--- a/docs/ili2pg.docx
+++ b/docs/ili2pg.docx
@@ -6,21 +6,11 @@
       <w:pPr>
         <w:pStyle w:val="Titel"/>
       </w:pPr>
-      <w:r>
-        <w:fldChar w:fldCharType="begin"/>
-      </w:r>
-      <w:r>
-        <w:instrText xml:space="preserve"> TITLE   \* MERGEFORMAT </w:instrText>
-      </w:r>
-      <w:r>
-        <w:fldChar w:fldCharType="separate"/>
-      </w:r>
-      <w:r>
-        <w:t>ili2pg-Anleitung</w:t>
-      </w:r>
-      <w:r>
-        <w:fldChar w:fldCharType="end"/>
-      </w:r>
+      <w:fldSimple w:instr=" TITLE   \* MERGEFORMAT ">
+        <w:r>
+          <w:t>ili2pg-Anleitung</w:t>
+        </w:r>
+      </w:fldSimple>
     </w:p>
     <w:p>
       <w:pPr>
@@ -2847,8 +2837,8 @@
       <w:pPr>
         <w:pStyle w:val="berschrift1"/>
       </w:pPr>
-      <w:bookmarkStart w:id="0" w:name="__RefHeading__2652_1487268199"/>
-      <w:bookmarkEnd w:id="0"/>
+      <w:bookmarkStart w:id="1" w:name="__RefHeading__2652_1487268199"/>
+      <w:bookmarkEnd w:id="1"/>
       <w:r>
         <w:t>Referenz</w:t>
       </w:r>
@@ -3601,93 +3591,13 @@
           </w:p>
           <w:p>
             <w:r>
-              <w:t>D</w:t>
-            </w:r>
-            <w:r>
-              <w:t>er erste Modellname</w:t>
-            </w:r>
-            <w:r>
-              <w:t xml:space="preserve"> (Hauptmodell)</w:t>
-            </w:r>
-            <w:r>
-              <w:t>, zu dem ili2pg die ili-Datei sucht, ist nicht</w:t>
-            </w:r>
-            <w:r>
-              <w:t xml:space="preserve"> von der INTERLIS</w:t>
-            </w:r>
-            <w:r>
-              <w:t>-Sprachversion abhängig</w:t>
-            </w:r>
-            <w:r>
-              <w:t>. E</w:t>
-            </w:r>
-            <w:r>
-              <w:t>s wird in</w:t>
-            </w:r>
-            <w:r>
-              <w:t xml:space="preserve"> </w:t>
-            </w:r>
-            <w:r>
-              <w:t xml:space="preserve">folgender </w:t>
-            </w:r>
-            <w:r>
-              <w:t>Reihenfolge nach einer ili-Datei</w:t>
-            </w:r>
-            <w:r>
-              <w:t xml:space="preserve"> gesucht: zuerst </w:t>
-            </w:r>
-            <w:r>
-              <w:t>INTERLIS 2.3, dann 1.0 und</w:t>
-            </w:r>
-            <w:r>
-              <w:t xml:space="preserve"> zuletzt 2.2.</w:t>
-            </w:r>
-          </w:p>
-          <w:p>
-            <w:r>
-              <w:t xml:space="preserve">Beim </w:t>
-            </w:r>
-            <w:r>
-              <w:t>A</w:t>
-            </w:r>
-            <w:r>
-              <w:t xml:space="preserve">uflösen eines IMPORTs wird die </w:t>
-            </w:r>
-            <w:r>
-              <w:t xml:space="preserve">INTERLIS </w:t>
-            </w:r>
-            <w:r>
-              <w:t xml:space="preserve">Sprachversion </w:t>
-            </w:r>
-            <w:r>
-              <w:t xml:space="preserve">des Hauptmodells </w:t>
-            </w:r>
-            <w:r>
-              <w:t>berücksichtigt, so</w:t>
-            </w:r>
-            <w:r>
-              <w:t xml:space="preserve"> </w:t>
-            </w:r>
-            <w:r>
-              <w:t xml:space="preserve">dass also </w:t>
-            </w:r>
-            <w:r>
-              <w:t xml:space="preserve">z.B. </w:t>
-            </w:r>
-            <w:r>
-              <w:t xml:space="preserve">das </w:t>
-            </w:r>
-            <w:r>
-              <w:t xml:space="preserve">Modell </w:t>
-            </w:r>
-            <w:r>
-              <w:t>Units für ili2.2 oder ili2.3 unters</w:t>
-            </w:r>
-            <w:r>
-              <w:t>chieden wird.</w:t>
-            </w:r>
-            <w:bookmarkStart w:id="1" w:name="_GoBack"/>
-            <w:bookmarkEnd w:id="1"/>
+              <w:t>Der erste Modellname (Hauptmodell), zu dem ili2pg die ili-Datei sucht, ist nicht von der INTERLIS-Sprachversion abhängig. Es wird in folgender Reihenfolge nach einer ili-Datei gesucht: zuerst INTERLIS 2.3, dann 1.0 und zuletzt 2.2.</w:t>
+            </w:r>
+          </w:p>
+          <w:p>
+            <w:r>
+              <w:t>Beim Auflösen eines IMPORTs wird die INTERLIS Sprachversion des Hauptmodells berücksichtigt, so dass also z.B. das Modell Units für ili2.2 oder ili2.3 unterschieden wird.</w:t>
+            </w:r>
           </w:p>
         </w:tc>
       </w:tr>
@@ -12328,8 +12238,19 @@
         <w:footnoteRef/>
       </w:r>
       <w:r>
-        <w:t xml:space="preserve"> GML 3.2; die verwendeten Kodierungsregeln entsprechen einer Vorversion von eCH-0118</w:t>
-      </w:r>
+        <w:t xml:space="preserve"> GML 3.2; die verwendeten Kodierungsregeln e</w:t>
+      </w:r>
+      <w:r>
+        <w:t xml:space="preserve">ntsprechen </w:t>
+      </w:r>
+      <w:r>
+        <w:t>eCH-0118</w:t>
+      </w:r>
+      <w:r>
+        <w:t>-1.0</w:t>
+      </w:r>
+      <w:bookmarkStart w:id="0" w:name="_GoBack"/>
+      <w:bookmarkEnd w:id="0"/>
     </w:p>
   </w:footnote>
   <w:footnote w:id="2">
@@ -14424,7 +14345,7 @@
 </file>
 
 <file path=customXml/itemProps1.xml><?xml version="1.0" encoding="utf-8"?>
-<ds:datastoreItem xmlns:ds="http://schemas.openxmlformats.org/officeDocument/2006/customXml" ds:itemID="{5E6E318A-CEF0-47A5-A69D-812F90721CED}">
+<ds:datastoreItem xmlns:ds="http://schemas.openxmlformats.org/officeDocument/2006/customXml" ds:itemID="{DE9400D7-2548-4020-BA15-0CAB04BB579C}">
   <ds:schemaRefs>
     <ds:schemaRef ds:uri="http://schemas.openxmlformats.org/officeDocument/2006/bibliography"/>
   </ds:schemaRefs>

--- a/docs/ili2pg.docx
+++ b/docs/ili2pg.docx
@@ -6,11 +6,21 @@
       <w:pPr>
         <w:pStyle w:val="Titel"/>
       </w:pPr>
-      <w:fldSimple w:instr=" TITLE   \* MERGEFORMAT ">
-        <w:r>
-          <w:t>ili2pg-Anleitung</w:t>
-        </w:r>
-      </w:fldSimple>
+      <w:r>
+        <w:fldChar w:fldCharType="begin"/>
+      </w:r>
+      <w:r>
+        <w:instrText xml:space="preserve"> TITLE   \* MERGEFORMAT </w:instrText>
+      </w:r>
+      <w:r>
+        <w:fldChar w:fldCharType="separate"/>
+      </w:r>
+      <w:r>
+        <w:t>ili2pg-Anleitung</w:t>
+      </w:r>
+      <w:r>
+        <w:fldChar w:fldCharType="end"/>
+      </w:r>
     </w:p>
     <w:p>
       <w:pPr>
@@ -37,8 +47,23 @@
         <w:rPr>
           <w:rFonts w:hint="eastAsia"/>
         </w:rPr>
-        <w:t>s eine Interlis-Transferdatei (</w:t>
-      </w:r>
+        <w:t xml:space="preserve">s eine </w:t>
+      </w:r>
+      <w:proofErr w:type="spellStart"/>
+      <w:r>
+        <w:rPr>
+          <w:rFonts w:hint="eastAsia"/>
+        </w:rPr>
+        <w:t>Interlis</w:t>
+      </w:r>
+      <w:proofErr w:type="spellEnd"/>
+      <w:r>
+        <w:rPr>
+          <w:rFonts w:hint="eastAsia"/>
+        </w:rPr>
+        <w:t>-Transferdatei (</w:t>
+      </w:r>
+      <w:proofErr w:type="spellStart"/>
       <w:r>
         <w:t>i</w:t>
       </w:r>
@@ -48,9 +73,15 @@
         </w:rPr>
         <w:t>tf</w:t>
       </w:r>
-      <w:r>
-        <w:t xml:space="preserve"> oder xtf</w:t>
-      </w:r>
+      <w:proofErr w:type="spellEnd"/>
+      <w:r>
+        <w:t xml:space="preserve"> oder </w:t>
+      </w:r>
+      <w:proofErr w:type="spellStart"/>
+      <w:r>
+        <w:t>xtf</w:t>
+      </w:r>
+      <w:proofErr w:type="spellEnd"/>
       <w:r>
         <w:rPr>
           <w:rFonts w:hint="eastAsia"/>
@@ -61,8 +92,23 @@
         <w:rPr>
           <w:rFonts w:hint="eastAsia"/>
         </w:rPr>
-        <w:t xml:space="preserve"> Interlis-Modell entsprechend (</w:t>
-      </w:r>
+        <w:t xml:space="preserve"> </w:t>
+      </w:r>
+      <w:proofErr w:type="spellStart"/>
+      <w:r>
+        <w:rPr>
+          <w:rFonts w:hint="eastAsia"/>
+        </w:rPr>
+        <w:t>Interlis</w:t>
+      </w:r>
+      <w:proofErr w:type="spellEnd"/>
+      <w:r>
+        <w:rPr>
+          <w:rFonts w:hint="eastAsia"/>
+        </w:rPr>
+        <w:t>-Modell entsprechend (</w:t>
+      </w:r>
+      <w:proofErr w:type="spellStart"/>
       <w:r>
         <w:t>i</w:t>
       </w:r>
@@ -70,13 +116,48 @@
         <w:rPr>
           <w:rFonts w:hint="eastAsia"/>
         </w:rPr>
-        <w:t>li) mittels 1:1-Transfer in eine PostgreSQ</w:t>
-      </w:r>
-      <w:r>
-        <w:rPr>
-          <w:rFonts w:hint="eastAsia"/>
-        </w:rPr>
-        <w:t xml:space="preserve">L/Postgis-Datenbank schreibt </w:t>
+        <w:t>li</w:t>
+      </w:r>
+      <w:proofErr w:type="spellEnd"/>
+      <w:r>
+        <w:rPr>
+          <w:rFonts w:hint="eastAsia"/>
+        </w:rPr>
+        <w:t xml:space="preserve">) mittels 1:1-Transfer in eine </w:t>
+      </w:r>
+      <w:proofErr w:type="spellStart"/>
+      <w:r>
+        <w:rPr>
+          <w:rFonts w:hint="eastAsia"/>
+        </w:rPr>
+        <w:t>PostgreSQ</w:t>
+      </w:r>
+      <w:r>
+        <w:rPr>
+          <w:rFonts w:hint="eastAsia"/>
+        </w:rPr>
+        <w:t>L</w:t>
+      </w:r>
+      <w:proofErr w:type="spellEnd"/>
+      <w:r>
+        <w:rPr>
+          <w:rFonts w:hint="eastAsia"/>
+        </w:rPr>
+        <w:t>/</w:t>
+      </w:r>
+      <w:proofErr w:type="spellStart"/>
+      <w:r>
+        <w:rPr>
+          <w:rFonts w:hint="eastAsia"/>
+        </w:rPr>
+        <w:t>Postgis</w:t>
+      </w:r>
+      <w:proofErr w:type="spellEnd"/>
+      <w:r>
+        <w:rPr>
+          <w:rFonts w:hint="eastAsia"/>
+        </w:rPr>
+        <w:t xml:space="preserve">-Datenbank schreibt </w:t>
       </w:r>
       <w:r>
         <w:t>oder</w:t>
@@ -142,7 +223,35 @@
         <w:rPr>
           <w:rFonts w:hint="eastAsia"/>
         </w:rPr>
-        <w:t xml:space="preserve"> Modelldatei in ein PostgreSQL/Postgis-Datenbank</w:t>
+        <w:t xml:space="preserve"> Modelldatei in ein </w:t>
+      </w:r>
+      <w:proofErr w:type="spellStart"/>
+      <w:r>
+        <w:rPr>
+          <w:rFonts w:hint="eastAsia"/>
+        </w:rPr>
+        <w:t>PostgreSQL</w:t>
+      </w:r>
+      <w:proofErr w:type="spellEnd"/>
+      <w:r>
+        <w:rPr>
+          <w:rFonts w:hint="eastAsia"/>
+        </w:rPr>
+        <w:t>/</w:t>
+      </w:r>
+      <w:proofErr w:type="spellStart"/>
+      <w:r>
+        <w:rPr>
+          <w:rFonts w:hint="eastAsia"/>
+        </w:rPr>
+        <w:t>Postgis</w:t>
+      </w:r>
+      <w:proofErr w:type="spellEnd"/>
+      <w:r>
+        <w:rPr>
+          <w:rFonts w:hint="eastAsia"/>
+        </w:rPr>
+        <w:t>-Datenbank</w:t>
       </w:r>
       <w:r>
         <w:t>schema</w:t>
@@ -193,7 +302,35 @@
         <w:rPr>
           <w:rFonts w:hint="eastAsia"/>
         </w:rPr>
-        <w:t xml:space="preserve"> mit dazugehöriger Modelldatei in eine PostgreSQL/Postgis-Datenbank.</w:t>
+        <w:t xml:space="preserve"> mit dazugehöriger Modelldatei in eine </w:t>
+      </w:r>
+      <w:proofErr w:type="spellStart"/>
+      <w:r>
+        <w:rPr>
+          <w:rFonts w:hint="eastAsia"/>
+        </w:rPr>
+        <w:t>PostgreSQL</w:t>
+      </w:r>
+      <w:proofErr w:type="spellEnd"/>
+      <w:r>
+        <w:rPr>
+          <w:rFonts w:hint="eastAsia"/>
+        </w:rPr>
+        <w:t>/</w:t>
+      </w:r>
+      <w:proofErr w:type="spellStart"/>
+      <w:r>
+        <w:rPr>
+          <w:rFonts w:hint="eastAsia"/>
+        </w:rPr>
+        <w:t>Postgis</w:t>
+      </w:r>
+      <w:proofErr w:type="spellEnd"/>
+      <w:r>
+        <w:rPr>
+          <w:rFonts w:hint="eastAsia"/>
+        </w:rPr>
+        <w:t>-Datenbank.</w:t>
       </w:r>
     </w:p>
     <w:p>
@@ -228,8 +365,13 @@
         </w:rPr>
         <w:t xml:space="preserve"> </w:t>
       </w:r>
-      <w:r>
-        <w:t>Interlis-</w:t>
+      <w:proofErr w:type="spellStart"/>
+      <w:r>
+        <w:t>Interlis</w:t>
+      </w:r>
+      <w:proofErr w:type="spellEnd"/>
+      <w:r>
+        <w:t>-</w:t>
       </w:r>
       <w:r>
         <w:t>Transferdatei</w:t>
@@ -338,7 +480,21 @@
         <w:rPr>
           <w:rFonts w:hint="eastAsia"/>
         </w:rPr>
-        <w:t xml:space="preserve"> (im Sinne der eigentlichen Daten) der Interlis-Transferdatei in die Datenbank. Falls die Tabellen in der Datenbank resp. im Schema noch nicht existieren, werden die Tabellen und falls nötig das Schema beim Import angelegt.</w:t>
+        <w:t xml:space="preserve"> (im Sinne der eigentlichen Daten) der </w:t>
+      </w:r>
+      <w:proofErr w:type="spellStart"/>
+      <w:r>
+        <w:rPr>
+          <w:rFonts w:hint="eastAsia"/>
+        </w:rPr>
+        <w:t>Interlis</w:t>
+      </w:r>
+      <w:proofErr w:type="spellEnd"/>
+      <w:r>
+        <w:rPr>
+          <w:rFonts w:hint="eastAsia"/>
+        </w:rPr>
+        <w:t>-Transferdatei in die Datenbank. Falls die Tabellen in der Datenbank resp. im Schema noch nicht existieren, werden die Tabellen und falls nötig das Schema beim Import angelegt.</w:t>
       </w:r>
     </w:p>
     <w:p>
@@ -346,8 +502,16 @@
         <w:rPr>
           <w:rFonts w:hint="eastAsia"/>
         </w:rPr>
-        <w:t>Es besteht die Möglichkeit ein Schema mit leeren Tabellen aus dem Interlis</w:t>
-      </w:r>
+        <w:t xml:space="preserve">Es besteht die Möglichkeit ein Schema mit leeren Tabellen aus dem </w:t>
+      </w:r>
+      <w:proofErr w:type="spellStart"/>
+      <w:r>
+        <w:rPr>
+          <w:rFonts w:hint="eastAsia"/>
+        </w:rPr>
+        <w:t>Interlis</w:t>
+      </w:r>
+      <w:proofErr w:type="spellEnd"/>
       <w:r>
         <w:t>-M</w:t>
       </w:r>
@@ -363,13 +527,35 @@
         <w:rPr>
           <w:rFonts w:hint="eastAsia"/>
         </w:rPr>
-        <w:t xml:space="preserve">Area- und Surface-Geometrien </w:t>
+        <w:t xml:space="preserve">Area- und </w:t>
+      </w:r>
+      <w:proofErr w:type="spellStart"/>
+      <w:r>
+        <w:rPr>
+          <w:rFonts w:hint="eastAsia"/>
+        </w:rPr>
+        <w:t>Surface-Geometrien</w:t>
+      </w:r>
+      <w:proofErr w:type="spellEnd"/>
+      <w:r>
+        <w:rPr>
+          <w:rFonts w:hint="eastAsia"/>
+        </w:rPr>
+        <w:t xml:space="preserve"> </w:t>
       </w:r>
       <w:r>
         <w:t>können</w:t>
       </w:r>
       <w:r>
-        <w:t xml:space="preserve"> bei Interlis 1</w:t>
+        <w:t xml:space="preserve"> bei </w:t>
+      </w:r>
+      <w:proofErr w:type="spellStart"/>
+      <w:r>
+        <w:t>Interlis</w:t>
+      </w:r>
+      <w:proofErr w:type="spellEnd"/>
+      <w:r>
+        <w:t xml:space="preserve"> 1</w:t>
       </w:r>
       <w:r>
         <w:rPr>
@@ -380,12 +566,14 @@
       <w:r>
         <w:t xml:space="preserve">optional </w:t>
       </w:r>
+      <w:proofErr w:type="spellStart"/>
       <w:r>
         <w:rPr>
           <w:rFonts w:hint="eastAsia"/>
         </w:rPr>
         <w:t>polygoniert</w:t>
       </w:r>
+      <w:proofErr w:type="spellEnd"/>
       <w:r>
         <w:t xml:space="preserve"> werden</w:t>
       </w:r>
@@ -429,8 +617,13 @@
         </w:rPr>
         <w:t xml:space="preserve">Attribute vom </w:t>
       </w:r>
-      <w:r>
-        <w:t>Interlis-Datent</w:t>
+      <w:proofErr w:type="spellStart"/>
+      <w:r>
+        <w:t>Interlis</w:t>
+      </w:r>
+      <w:proofErr w:type="spellEnd"/>
+      <w:r>
+        <w:t>-Datent</w:t>
       </w:r>
       <w:r>
         <w:rPr>
@@ -444,12 +637,14 @@
         </w:rPr>
         <w:t>„</w:t>
       </w:r>
+      <w:proofErr w:type="spellStart"/>
       <w:r>
         <w:rPr>
           <w:rFonts w:hint="eastAsia"/>
         </w:rPr>
         <w:t>Enumeration</w:t>
       </w:r>
+      <w:proofErr w:type="spellEnd"/>
       <w:r>
         <w:rPr>
           <w:rFonts w:hint="eastAsia"/>
@@ -483,12 +678,14 @@
         </w:rPr>
         <w:t>„</w:t>
       </w:r>
+      <w:proofErr w:type="spellStart"/>
       <w:r>
         <w:rPr>
           <w:rFonts w:hint="eastAsia"/>
         </w:rPr>
         <w:t>Gebaeude</w:t>
       </w:r>
+      <w:proofErr w:type="spellEnd"/>
       <w:r>
         <w:rPr>
           <w:rFonts w:hint="eastAsia"/>
@@ -507,7 +704,21 @@
         <w:rPr>
           <w:rFonts w:hint="eastAsia"/>
         </w:rPr>
-        <w:t xml:space="preserve">Den Geometrien kann mittels Parameter ein EPSG-Code zugewiesen werden. Die Geometrie-Attribute können </w:t>
+        <w:t xml:space="preserve">Den </w:t>
+      </w:r>
+      <w:proofErr w:type="spellStart"/>
+      <w:r>
+        <w:rPr>
+          <w:rFonts w:hint="eastAsia"/>
+        </w:rPr>
+        <w:t>Geometrien</w:t>
+      </w:r>
+      <w:proofErr w:type="spellEnd"/>
+      <w:r>
+        <w:rPr>
+          <w:rFonts w:hint="eastAsia"/>
+        </w:rPr>
+        <w:t xml:space="preserve"> kann mittels Parameter ein EPSG-Code zugewiesen werden. Die Geometrie-Attribute können </w:t>
       </w:r>
       <w:r>
         <w:t xml:space="preserve">optional </w:t>
@@ -555,8 +766,13 @@
         </w:rPr>
         <w:t xml:space="preserve"> schreibt alle Tabellen eines </w:t>
       </w:r>
-      <w:r>
-        <w:t>Interlis-Modells</w:t>
+      <w:proofErr w:type="spellStart"/>
+      <w:r>
+        <w:t>Interlis</w:t>
+      </w:r>
+      <w:proofErr w:type="spellEnd"/>
+      <w:r>
+        <w:t>-Modells</w:t>
       </w:r>
       <w:r>
         <w:rPr>
@@ -568,15 +784,51 @@
         <w:rPr>
           <w:rFonts w:hint="eastAsia"/>
         </w:rPr>
-        <w:t>in eine Interlis-Transferdatei.</w:t>
+        <w:t xml:space="preserve">in eine </w:t>
+      </w:r>
+      <w:proofErr w:type="spellStart"/>
+      <w:r>
+        <w:rPr>
+          <w:rFonts w:hint="eastAsia"/>
+        </w:rPr>
+        <w:t>Interlis</w:t>
+      </w:r>
+      <w:proofErr w:type="spellEnd"/>
+      <w:r>
+        <w:rPr>
+          <w:rFonts w:hint="eastAsia"/>
+        </w:rPr>
+        <w:t>-Transferdatei.</w:t>
       </w:r>
     </w:p>
     <w:p>
-      <w:r>
-        <w:rPr>
-          <w:rFonts w:hint="eastAsia"/>
-        </w:rPr>
-        <w:t xml:space="preserve">Geometrien vom Typ Area und Surface </w:t>
+      <w:proofErr w:type="spellStart"/>
+      <w:r>
+        <w:rPr>
+          <w:rFonts w:hint="eastAsia"/>
+        </w:rPr>
+        <w:t>Geometrien</w:t>
+      </w:r>
+      <w:proofErr w:type="spellEnd"/>
+      <w:r>
+        <w:rPr>
+          <w:rFonts w:hint="eastAsia"/>
+        </w:rPr>
+        <w:t xml:space="preserve"> vom Typ Area und </w:t>
+      </w:r>
+      <w:proofErr w:type="spellStart"/>
+      <w:r>
+        <w:rPr>
+          <w:rFonts w:hint="eastAsia"/>
+        </w:rPr>
+        <w:t>Surface</w:t>
+      </w:r>
+      <w:proofErr w:type="spellEnd"/>
+      <w:r>
+        <w:rPr>
+          <w:rFonts w:hint="eastAsia"/>
+        </w:rPr>
+        <w:t xml:space="preserve"> </w:t>
       </w:r>
       <w:r>
         <w:t>werden</w:t>
@@ -588,7 +840,15 @@
         <w:t xml:space="preserve"> </w:t>
       </w:r>
       <w:r>
-        <w:t xml:space="preserve">bei Interlis 1 </w:t>
+        <w:t xml:space="preserve">bei </w:t>
+      </w:r>
+      <w:proofErr w:type="spellStart"/>
+      <w:r>
+        <w:t>Interlis</w:t>
+      </w:r>
+      <w:proofErr w:type="spellEnd"/>
+      <w:r>
+        <w:t xml:space="preserve"> 1 </w:t>
       </w:r>
       <w:r>
         <w:t>während dem</w:t>
@@ -645,7 +905,35 @@
         <w:rPr>
           <w:rFonts w:hint="eastAsia"/>
         </w:rPr>
-        <w:t xml:space="preserve">muss mindestens PostgreSQL 8.3 und PostGIS 1.5 </w:t>
+        <w:t xml:space="preserve">muss mindestens </w:t>
+      </w:r>
+      <w:proofErr w:type="spellStart"/>
+      <w:r>
+        <w:rPr>
+          <w:rFonts w:hint="eastAsia"/>
+        </w:rPr>
+        <w:t>PostgreSQL</w:t>
+      </w:r>
+      <w:proofErr w:type="spellEnd"/>
+      <w:r>
+        <w:rPr>
+          <w:rFonts w:hint="eastAsia"/>
+        </w:rPr>
+        <w:t xml:space="preserve"> 8.3 und </w:t>
+      </w:r>
+      <w:proofErr w:type="spellStart"/>
+      <w:r>
+        <w:rPr>
+          <w:rFonts w:hint="eastAsia"/>
+        </w:rPr>
+        <w:t>PostGIS</w:t>
+      </w:r>
+      <w:proofErr w:type="spellEnd"/>
+      <w:r>
+        <w:rPr>
+          <w:rFonts w:hint="eastAsia"/>
+        </w:rPr>
+        <w:t xml:space="preserve"> 1.5 </w:t>
       </w:r>
       <w:r>
         <w:t>vorhanden sein</w:t>
@@ -673,8 +961,16 @@
         <w:rPr>
           <w:rFonts w:hint="eastAsia"/>
         </w:rPr>
-        <w:t>GNU Lesser General Public License</w:t>
-      </w:r>
+        <w:t xml:space="preserve">GNU Lesser General Public </w:t>
+      </w:r>
+      <w:proofErr w:type="spellStart"/>
+      <w:r>
+        <w:rPr>
+          <w:rFonts w:hint="eastAsia"/>
+        </w:rPr>
+        <w:t>License</w:t>
+      </w:r>
+      <w:proofErr w:type="spellEnd"/>
     </w:p>
     <w:p>
       <w:pPr>
@@ -735,11 +1031,33 @@
       <w:pPr>
         <w:pStyle w:val="Code"/>
       </w:pPr>
-      <w:r>
-        <w:rPr>
-          <w:rFonts w:hint="eastAsia"/>
-        </w:rPr>
-        <w:t xml:space="preserve">java -jar ili2pg.jar </w:t>
+      <w:proofErr w:type="spellStart"/>
+      <w:r>
+        <w:rPr>
+          <w:rFonts w:hint="eastAsia"/>
+        </w:rPr>
+        <w:t>java</w:t>
+      </w:r>
+      <w:proofErr w:type="spellEnd"/>
+      <w:r>
+        <w:rPr>
+          <w:rFonts w:hint="eastAsia"/>
+        </w:rPr>
+        <w:t xml:space="preserve"> -</w:t>
+      </w:r>
+      <w:proofErr w:type="spellStart"/>
+      <w:r>
+        <w:rPr>
+          <w:rFonts w:hint="eastAsia"/>
+        </w:rPr>
+        <w:t>jar</w:t>
+      </w:r>
+      <w:proofErr w:type="spellEnd"/>
+      <w:r>
+        <w:rPr>
+          <w:rFonts w:hint="eastAsia"/>
+        </w:rPr>
+        <w:t xml:space="preserve"> ili2pg.jar </w:t>
       </w:r>
       <w:r>
         <w:rPr>
@@ -750,12 +1068,14 @@
       <w:r>
         <w:t>-</w:t>
       </w:r>
+      <w:proofErr w:type="spellStart"/>
       <w:r>
         <w:rPr>
           <w:rFonts w:hint="eastAsia"/>
         </w:rPr>
         <w:t>import</w:t>
       </w:r>
+      <w:proofErr w:type="spellEnd"/>
       <w:r>
         <w:t xml:space="preserve"> </w:t>
       </w:r>
@@ -766,7 +1086,21 @@
         <w:rPr>
           <w:rFonts w:hint="eastAsia"/>
         </w:rPr>
-        <w:t xml:space="preserve">-dbhost </w:t>
+        <w:t>-</w:t>
+      </w:r>
+      <w:proofErr w:type="spellStart"/>
+      <w:r>
+        <w:rPr>
+          <w:rFonts w:hint="eastAsia"/>
+        </w:rPr>
+        <w:t>dbhost</w:t>
+      </w:r>
+      <w:proofErr w:type="spellEnd"/>
+      <w:r>
+        <w:rPr>
+          <w:rFonts w:hint="eastAsia"/>
+        </w:rPr>
+        <w:t xml:space="preserve"> </w:t>
       </w:r>
       <w:r>
         <w:rPr>
@@ -781,26 +1115,49 @@
         <w:rPr>
           <w:rFonts w:hint="eastAsia"/>
         </w:rPr>
-        <w:t xml:space="preserve">-dbport 5432 </w:t>
-      </w:r>
-      <w:r>
         <w:t>-</w:t>
       </w:r>
-      <w:r>
-        <w:rPr>
-          <w:rFonts w:hint="eastAsia"/>
-        </w:rPr>
-        <w:t>-db</w:t>
+      <w:proofErr w:type="spellStart"/>
+      <w:r>
+        <w:rPr>
+          <w:rFonts w:hint="eastAsia"/>
+        </w:rPr>
+        <w:t>dbport</w:t>
+      </w:r>
+      <w:proofErr w:type="spellEnd"/>
+      <w:r>
+        <w:rPr>
+          <w:rFonts w:hint="eastAsia"/>
+        </w:rPr>
+        <w:t xml:space="preserve"> 5432 </w:t>
+      </w:r>
+      <w:r>
+        <w:t>-</w:t>
+      </w:r>
+      <w:r>
+        <w:rPr>
+          <w:rFonts w:hint="eastAsia"/>
+        </w:rPr>
+        <w:t>-</w:t>
+      </w:r>
+      <w:proofErr w:type="spellStart"/>
+      <w:r>
+        <w:rPr>
+          <w:rFonts w:hint="eastAsia"/>
+        </w:rPr>
+        <w:t>db</w:t>
       </w:r>
       <w:r>
         <w:t>database</w:t>
       </w:r>
+      <w:proofErr w:type="spellEnd"/>
       <w:r>
         <w:rPr>
           <w:rFonts w:hint="eastAsia"/>
         </w:rPr>
         <w:t xml:space="preserve"> </w:t>
       </w:r>
+      <w:proofErr w:type="spellStart"/>
       <w:r>
         <w:t>m</w:t>
       </w:r>
@@ -808,20 +1165,36 @@
         <w:rPr>
           <w:rFonts w:hint="eastAsia"/>
         </w:rPr>
-        <w:t>ogis -</w:t>
+        <w:t>ogis</w:t>
+      </w:r>
+      <w:proofErr w:type="spellEnd"/>
+      <w:r>
+        <w:rPr>
+          <w:rFonts w:hint="eastAsia"/>
+        </w:rPr>
+        <w:t xml:space="preserve"> -</w:t>
       </w:r>
       <w:r>
         <w:t>-</w:t>
       </w:r>
-      <w:r>
-        <w:rPr>
-          <w:rFonts w:hint="eastAsia"/>
-        </w:rPr>
-        <w:t>dbschema dm01av -</w:t>
+      <w:proofErr w:type="spellStart"/>
+      <w:r>
+        <w:rPr>
+          <w:rFonts w:hint="eastAsia"/>
+        </w:rPr>
+        <w:t>dbschema</w:t>
+      </w:r>
+      <w:proofErr w:type="spellEnd"/>
+      <w:r>
+        <w:rPr>
+          <w:rFonts w:hint="eastAsia"/>
+        </w:rPr>
+        <w:t xml:space="preserve"> dm01av -</w:t>
       </w:r>
       <w:r>
         <w:t>-</w:t>
       </w:r>
+      <w:proofErr w:type="spellStart"/>
       <w:r>
         <w:rPr>
           <w:rFonts w:hint="eastAsia"/>
@@ -832,14 +1205,23 @@
         <w:rPr>
           <w:rFonts w:hint="eastAsia"/>
         </w:rPr>
-        <w:t xml:space="preserve">r </w:t>
-      </w:r>
+        <w:t>r</w:t>
+      </w:r>
+      <w:proofErr w:type="spellEnd"/>
+      <w:r>
+        <w:rPr>
+          <w:rFonts w:hint="eastAsia"/>
+        </w:rPr>
+        <w:t xml:space="preserve"> </w:t>
+      </w:r>
+      <w:proofErr w:type="spellStart"/>
       <w:r>
         <w:rPr>
           <w:rFonts w:hint="eastAsia"/>
         </w:rPr>
         <w:t>julia</w:t>
       </w:r>
+      <w:proofErr w:type="spellEnd"/>
       <w:r>
         <w:rPr>
           <w:rFonts w:hint="eastAsia"/>
@@ -849,32 +1231,100 @@
       <w:r>
         <w:t>-</w:t>
       </w:r>
-      <w:r>
-        <w:rPr>
-          <w:rFonts w:hint="eastAsia"/>
-        </w:rPr>
-        <w:t xml:space="preserve">dbpwd </w:t>
-      </w:r>
+      <w:proofErr w:type="spellStart"/>
+      <w:r>
+        <w:rPr>
+          <w:rFonts w:hint="eastAsia"/>
+        </w:rPr>
+        <w:t>dbpwd</w:t>
+      </w:r>
+      <w:proofErr w:type="spellEnd"/>
+      <w:r>
+        <w:rPr>
+          <w:rFonts w:hint="eastAsia"/>
+        </w:rPr>
+        <w:t xml:space="preserve"> </w:t>
+      </w:r>
+      <w:proofErr w:type="spellStart"/>
       <w:r>
         <w:rPr>
           <w:rFonts w:hint="eastAsia"/>
         </w:rPr>
         <w:t>romeo</w:t>
       </w:r>
-      <w:r>
-        <w:rPr>
-          <w:rFonts w:hint="eastAsia"/>
-        </w:rPr>
-        <w:t xml:space="preserve"> -log path/to/logfile</w:t>
-      </w:r>
+      <w:proofErr w:type="spellEnd"/>
+      <w:r>
+        <w:rPr>
+          <w:rFonts w:hint="eastAsia"/>
+        </w:rPr>
+        <w:t xml:space="preserve"> -log </w:t>
+      </w:r>
+      <w:proofErr w:type="spellStart"/>
+      <w:r>
+        <w:rPr>
+          <w:rFonts w:hint="eastAsia"/>
+        </w:rPr>
+        <w:t>path</w:t>
+      </w:r>
+      <w:proofErr w:type="spellEnd"/>
+      <w:r>
+        <w:rPr>
+          <w:rFonts w:hint="eastAsia"/>
+        </w:rPr>
+        <w:t>/</w:t>
+      </w:r>
+      <w:proofErr w:type="spellStart"/>
+      <w:r>
+        <w:rPr>
+          <w:rFonts w:hint="eastAsia"/>
+        </w:rPr>
+        <w:t>to</w:t>
+      </w:r>
+      <w:proofErr w:type="spellEnd"/>
+      <w:r>
+        <w:rPr>
+          <w:rFonts w:hint="eastAsia"/>
+        </w:rPr>
+        <w:t>/</w:t>
+      </w:r>
+      <w:proofErr w:type="spellStart"/>
+      <w:r>
+        <w:rPr>
+          <w:rFonts w:hint="eastAsia"/>
+        </w:rPr>
+        <w:t>logfile</w:t>
+      </w:r>
+      <w:proofErr w:type="spellEnd"/>
       <w:r>
         <w:t xml:space="preserve"> </w:t>
       </w:r>
-      <w:r>
-        <w:rPr>
-          <w:rFonts w:hint="eastAsia"/>
-        </w:rPr>
-        <w:t>path/to/260100.itf</w:t>
+      <w:proofErr w:type="spellStart"/>
+      <w:r>
+        <w:rPr>
+          <w:rFonts w:hint="eastAsia"/>
+        </w:rPr>
+        <w:t>path</w:t>
+      </w:r>
+      <w:proofErr w:type="spellEnd"/>
+      <w:r>
+        <w:rPr>
+          <w:rFonts w:hint="eastAsia"/>
+        </w:rPr>
+        <w:t>/</w:t>
+      </w:r>
+      <w:proofErr w:type="spellStart"/>
+      <w:r>
+        <w:rPr>
+          <w:rFonts w:hint="eastAsia"/>
+        </w:rPr>
+        <w:t>to</w:t>
+      </w:r>
+      <w:proofErr w:type="spellEnd"/>
+      <w:r>
+        <w:rPr>
+          <w:rFonts w:hint="eastAsia"/>
+        </w:rPr>
+        <w:t>/260100.itf</w:t>
       </w:r>
     </w:p>
     <w:p>
@@ -889,13 +1339,35 @@
         <w:t xml:space="preserve">Schema dm01av und alle Tabellen werden </w:t>
       </w:r>
       <w:r>
-        <w:t xml:space="preserve">in der Datenbank mogis </w:t>
-      </w:r>
-      <w:r>
-        <w:rPr>
-          <w:rFonts w:hint="eastAsia"/>
-        </w:rPr>
-        <w:t>erstellt und das Itf 260100.itf importiert.  Die Geometrie-</w:t>
+        <w:t xml:space="preserve">in der Datenbank </w:t>
+      </w:r>
+      <w:proofErr w:type="spellStart"/>
+      <w:r>
+        <w:t>mogis</w:t>
+      </w:r>
+      <w:proofErr w:type="spellEnd"/>
+      <w:r>
+        <w:t xml:space="preserve"> </w:t>
+      </w:r>
+      <w:r>
+        <w:rPr>
+          <w:rFonts w:hint="eastAsia"/>
+        </w:rPr>
+        <w:t xml:space="preserve">erstellt und das </w:t>
+      </w:r>
+      <w:proofErr w:type="spellStart"/>
+      <w:r>
+        <w:rPr>
+          <w:rFonts w:hint="eastAsia"/>
+        </w:rPr>
+        <w:t>Itf</w:t>
+      </w:r>
+      <w:proofErr w:type="spellEnd"/>
+      <w:r>
+        <w:rPr>
+          <w:rFonts w:hint="eastAsia"/>
+        </w:rPr>
+        <w:t xml:space="preserve"> 260100.itf importiert.  Die Geometrie-</w:t>
       </w:r>
       <w:r>
         <w:t>Spalten</w:t>
@@ -904,7 +1376,21 @@
         <w:rPr>
           <w:rFonts w:hint="eastAsia"/>
         </w:rPr>
-        <w:t xml:space="preserve"> werden in die Tabelle public.geometry_columns </w:t>
+        <w:t xml:space="preserve"> werden in die Tabelle </w:t>
+      </w:r>
+      <w:proofErr w:type="spellStart"/>
+      <w:r>
+        <w:rPr>
+          <w:rFonts w:hint="eastAsia"/>
+        </w:rPr>
+        <w:t>public.geometry_columns</w:t>
+      </w:r>
+      <w:proofErr w:type="spellEnd"/>
+      <w:r>
+        <w:rPr>
+          <w:rFonts w:hint="eastAsia"/>
+        </w:rPr>
+        <w:t xml:space="preserve"> </w:t>
       </w:r>
       <w:r>
         <w:t>registriert</w:t>
@@ -921,15 +1407,18 @@
         </w:rPr>
         <w:t>iches Attribut erstellt (</w:t>
       </w:r>
+      <w:proofErr w:type="spellStart"/>
       <w:r>
         <w:t>t_id</w:t>
       </w:r>
+      <w:proofErr w:type="spellEnd"/>
       <w:r>
         <w:rPr>
           <w:rFonts w:hint="eastAsia"/>
         </w:rPr>
         <w:t xml:space="preserve">). Zusätzlich wir ein </w:t>
       </w:r>
+      <w:proofErr w:type="spellStart"/>
       <w:r>
         <w:t>t_</w:t>
       </w:r>
@@ -939,11 +1428,26 @@
         </w:rPr>
         <w:t>basket</w:t>
       </w:r>
-      <w:r>
-        <w:rPr>
-          <w:rFonts w:hint="eastAsia"/>
-        </w:rPr>
-        <w:t xml:space="preserve"> Attribut erstellt. Dieses zeigt als Fremdschlüssel auf eine Meta-Hilfstabelle (Importdatum, Benutzer, Modellname, Pfad der Itf-Datei). </w:t>
+      <w:proofErr w:type="spellEnd"/>
+      <w:r>
+        <w:rPr>
+          <w:rFonts w:hint="eastAsia"/>
+        </w:rPr>
+        <w:t xml:space="preserve"> Attribut erstellt. Dieses zeigt als Fremdschlüssel auf eine Meta-Hilfstabelle (Importdatum, Benutzer, Modellname, Pfad der </w:t>
+      </w:r>
+      <w:proofErr w:type="spellStart"/>
+      <w:r>
+        <w:rPr>
+          <w:rFonts w:hint="eastAsia"/>
+        </w:rPr>
+        <w:t>Itf</w:t>
+      </w:r>
+      <w:proofErr w:type="spellEnd"/>
+      <w:r>
+        <w:rPr>
+          <w:rFonts w:hint="eastAsia"/>
+        </w:rPr>
+        <w:t xml:space="preserve">-Datei). </w:t>
       </w:r>
     </w:p>
     <w:p>
@@ -951,7 +1455,21 @@
         <w:rPr>
           <w:rFonts w:hint="eastAsia"/>
         </w:rPr>
-        <w:t>Die Aufzähltypen werden in Lookup-Tables abgebildet.</w:t>
+        <w:t>Die Aufzähltypen werden in Lookup-</w:t>
+      </w:r>
+      <w:proofErr w:type="spellStart"/>
+      <w:r>
+        <w:rPr>
+          <w:rFonts w:hint="eastAsia"/>
+        </w:rPr>
+        <w:t>Tables</w:t>
+      </w:r>
+      <w:proofErr w:type="spellEnd"/>
+      <w:r>
+        <w:rPr>
+          <w:rFonts w:hint="eastAsia"/>
+        </w:rPr>
+        <w:t xml:space="preserve"> abgebildet.</w:t>
       </w:r>
     </w:p>
     <w:p>
@@ -959,7 +1477,35 @@
         <w:rPr>
           <w:rFonts w:hint="eastAsia"/>
         </w:rPr>
-        <w:t>Es wird ein Logfile angelegt. Dieses enthält Zeitpunkt des Imports, Name des Benutzers, Datenbankparameter (ohne Passwort), Name (ganzer Pfade) der Ili- und Itf-Datei, sämtliche Namen der importierten Tabellen inkl. Anzahl der importierten Elemente pro Tabelle. Allfällige Fehlermeldungen (bei Importabbruch) werden auch in die Logdatei geschrieben.</w:t>
+        <w:t xml:space="preserve">Es wird ein Logfile angelegt. Dieses enthält Zeitpunkt des Imports, Name des Benutzers, Datenbankparameter (ohne Passwort), Name (ganzer Pfade) der </w:t>
+      </w:r>
+      <w:proofErr w:type="spellStart"/>
+      <w:r>
+        <w:rPr>
+          <w:rFonts w:hint="eastAsia"/>
+        </w:rPr>
+        <w:t>Ili</w:t>
+      </w:r>
+      <w:proofErr w:type="spellEnd"/>
+      <w:r>
+        <w:rPr>
+          <w:rFonts w:hint="eastAsia"/>
+        </w:rPr>
+        <w:t xml:space="preserve">- und </w:t>
+      </w:r>
+      <w:proofErr w:type="spellStart"/>
+      <w:r>
+        <w:rPr>
+          <w:rFonts w:hint="eastAsia"/>
+        </w:rPr>
+        <w:t>Itf</w:t>
+      </w:r>
+      <w:proofErr w:type="spellEnd"/>
+      <w:r>
+        <w:rPr>
+          <w:rFonts w:hint="eastAsia"/>
+        </w:rPr>
+        <w:t>-Datei, sämtliche Namen der importierten Tabellen inkl. Anzahl der importierten Elemente pro Tabelle. Allfällige Fehlermeldungen (bei Importabbruch) werden auch in die Logdatei geschrieben.</w:t>
       </w:r>
     </w:p>
     <w:p>
@@ -994,14 +1540,44 @@
       <w:pPr>
         <w:pStyle w:val="Code"/>
       </w:pPr>
-      <w:r>
-        <w:rPr>
-          <w:rFonts w:hint="eastAsia"/>
-        </w:rPr>
-        <w:t xml:space="preserve">java -jar ili2pg.jar </w:t>
-      </w:r>
-      <w:r>
-        <w:t xml:space="preserve">--schemaimport </w:t>
+      <w:proofErr w:type="spellStart"/>
+      <w:r>
+        <w:rPr>
+          <w:rFonts w:hint="eastAsia"/>
+        </w:rPr>
+        <w:t>java</w:t>
+      </w:r>
+      <w:proofErr w:type="spellEnd"/>
+      <w:r>
+        <w:rPr>
+          <w:rFonts w:hint="eastAsia"/>
+        </w:rPr>
+        <w:t xml:space="preserve"> -</w:t>
+      </w:r>
+      <w:proofErr w:type="spellStart"/>
+      <w:r>
+        <w:rPr>
+          <w:rFonts w:hint="eastAsia"/>
+        </w:rPr>
+        <w:t>jar</w:t>
+      </w:r>
+      <w:proofErr w:type="spellEnd"/>
+      <w:r>
+        <w:rPr>
+          <w:rFonts w:hint="eastAsia"/>
+        </w:rPr>
+        <w:t xml:space="preserve"> ili2pg.jar </w:t>
+      </w:r>
+      <w:r>
+        <w:t>--</w:t>
+      </w:r>
+      <w:proofErr w:type="spellStart"/>
+      <w:r>
+        <w:t>schemaimport</w:t>
+      </w:r>
+      <w:proofErr w:type="spellEnd"/>
+      <w:r>
+        <w:t xml:space="preserve"> </w:t>
       </w:r>
       <w:r>
         <w:rPr>
@@ -1012,6 +1588,7 @@
       <w:r>
         <w:t>-</w:t>
       </w:r>
+      <w:proofErr w:type="spellStart"/>
       <w:r>
         <w:rPr>
           <w:rFonts w:hint="eastAsia"/>
@@ -1021,12 +1598,14 @@
       <w:r>
         <w:t>database</w:t>
       </w:r>
+      <w:proofErr w:type="spellEnd"/>
       <w:r>
         <w:rPr>
           <w:rFonts w:hint="eastAsia"/>
         </w:rPr>
         <w:t xml:space="preserve"> </w:t>
       </w:r>
+      <w:proofErr w:type="spellStart"/>
       <w:r>
         <w:t>m</w:t>
       </w:r>
@@ -1034,28 +1613,107 @@
         <w:rPr>
           <w:rFonts w:hint="eastAsia"/>
         </w:rPr>
-        <w:t>ogis -</w:t>
+        <w:t>ogis</w:t>
+      </w:r>
+      <w:proofErr w:type="spellEnd"/>
+      <w:r>
+        <w:rPr>
+          <w:rFonts w:hint="eastAsia"/>
+        </w:rPr>
+        <w:t xml:space="preserve"> -</w:t>
       </w:r>
       <w:r>
         <w:t>-</w:t>
       </w:r>
-      <w:r>
-        <w:rPr>
-          <w:rFonts w:hint="eastAsia"/>
-        </w:rPr>
-        <w:t>dbusr julia -dbpw</w:t>
-      </w:r>
-      <w:r>
-        <w:rPr>
-          <w:rFonts w:hint="eastAsia"/>
-        </w:rPr>
-        <w:t xml:space="preserve">d </w:t>
-      </w:r>
-      <w:r>
-        <w:rPr>
-          <w:rFonts w:hint="eastAsia"/>
-        </w:rPr>
-        <w:t>romeo path/to/dm01av.ili</w:t>
+      <w:proofErr w:type="spellStart"/>
+      <w:r>
+        <w:rPr>
+          <w:rFonts w:hint="eastAsia"/>
+        </w:rPr>
+        <w:t>dbusr</w:t>
+      </w:r>
+      <w:proofErr w:type="spellEnd"/>
+      <w:r>
+        <w:rPr>
+          <w:rFonts w:hint="eastAsia"/>
+        </w:rPr>
+        <w:t xml:space="preserve"> </w:t>
+      </w:r>
+      <w:proofErr w:type="spellStart"/>
+      <w:r>
+        <w:rPr>
+          <w:rFonts w:hint="eastAsia"/>
+        </w:rPr>
+        <w:t>julia</w:t>
+      </w:r>
+      <w:proofErr w:type="spellEnd"/>
+      <w:r>
+        <w:rPr>
+          <w:rFonts w:hint="eastAsia"/>
+        </w:rPr>
+        <w:t xml:space="preserve"> -</w:t>
+      </w:r>
+      <w:proofErr w:type="spellStart"/>
+      <w:r>
+        <w:rPr>
+          <w:rFonts w:hint="eastAsia"/>
+        </w:rPr>
+        <w:t>dbpw</w:t>
+      </w:r>
+      <w:r>
+        <w:rPr>
+          <w:rFonts w:hint="eastAsia"/>
+        </w:rPr>
+        <w:t>d</w:t>
+      </w:r>
+      <w:proofErr w:type="spellEnd"/>
+      <w:r>
+        <w:rPr>
+          <w:rFonts w:hint="eastAsia"/>
+        </w:rPr>
+        <w:t xml:space="preserve"> </w:t>
+      </w:r>
+      <w:proofErr w:type="spellStart"/>
+      <w:r>
+        <w:rPr>
+          <w:rFonts w:hint="eastAsia"/>
+        </w:rPr>
+        <w:t>romeo</w:t>
+      </w:r>
+      <w:proofErr w:type="spellEnd"/>
+      <w:r>
+        <w:rPr>
+          <w:rFonts w:hint="eastAsia"/>
+        </w:rPr>
+        <w:t xml:space="preserve"> </w:t>
+      </w:r>
+      <w:proofErr w:type="spellStart"/>
+      <w:r>
+        <w:rPr>
+          <w:rFonts w:hint="eastAsia"/>
+        </w:rPr>
+        <w:t>path</w:t>
+      </w:r>
+      <w:proofErr w:type="spellEnd"/>
+      <w:r>
+        <w:rPr>
+          <w:rFonts w:hint="eastAsia"/>
+        </w:rPr>
+        <w:t>/</w:t>
+      </w:r>
+      <w:proofErr w:type="spellStart"/>
+      <w:r>
+        <w:rPr>
+          <w:rFonts w:hint="eastAsia"/>
+        </w:rPr>
+        <w:t>to</w:t>
+      </w:r>
+      <w:proofErr w:type="spellEnd"/>
+      <w:r>
+        <w:rPr>
+          <w:rFonts w:hint="eastAsia"/>
+        </w:rPr>
+        <w:t>/dm01av.ili</w:t>
       </w:r>
     </w:p>
     <w:p>
@@ -1096,7 +1754,15 @@
         <w:t xml:space="preserve">die leeren Tabellen </w:t>
       </w:r>
       <w:r>
-        <w:t xml:space="preserve">im Default-Schema des Benutzers julia </w:t>
+        <w:t xml:space="preserve">im Default-Schema des Benutzers </w:t>
+      </w:r>
+      <w:proofErr w:type="spellStart"/>
+      <w:r>
+        <w:t>julia</w:t>
+      </w:r>
+      <w:proofErr w:type="spellEnd"/>
+      <w:r>
+        <w:t xml:space="preserve"> </w:t>
       </w:r>
       <w:r>
         <w:rPr>
@@ -1126,13 +1792,27 @@
         <w:rPr>
           <w:rFonts w:hint="eastAsia"/>
         </w:rPr>
-        <w:t xml:space="preserve"> Tabelle pub</w:t>
-      </w:r>
-      <w:r>
-        <w:rPr>
-          <w:rFonts w:hint="eastAsia"/>
-        </w:rPr>
-        <w:t xml:space="preserve">lic.geometry_columns </w:t>
+        <w:t xml:space="preserve"> Tabelle </w:t>
+      </w:r>
+      <w:proofErr w:type="spellStart"/>
+      <w:r>
+        <w:rPr>
+          <w:rFonts w:hint="eastAsia"/>
+        </w:rPr>
+        <w:t>pub</w:t>
+      </w:r>
+      <w:r>
+        <w:rPr>
+          <w:rFonts w:hint="eastAsia"/>
+        </w:rPr>
+        <w:t>lic.geometry_columns</w:t>
+      </w:r>
+      <w:proofErr w:type="spellEnd"/>
+      <w:r>
+        <w:rPr>
+          <w:rFonts w:hint="eastAsia"/>
+        </w:rPr>
+        <w:t xml:space="preserve"> </w:t>
       </w:r>
       <w:r>
         <w:t>registriert</w:t>
@@ -1196,14 +1876,44 @@
       <w:pPr>
         <w:pStyle w:val="Code"/>
       </w:pPr>
-      <w:r>
-        <w:rPr>
-          <w:rFonts w:hint="eastAsia"/>
-        </w:rPr>
-        <w:t xml:space="preserve">java -jar ili2pg.jar </w:t>
-      </w:r>
-      <w:r>
-        <w:t xml:space="preserve">--schemaimport </w:t>
+      <w:proofErr w:type="spellStart"/>
+      <w:r>
+        <w:rPr>
+          <w:rFonts w:hint="eastAsia"/>
+        </w:rPr>
+        <w:t>java</w:t>
+      </w:r>
+      <w:proofErr w:type="spellEnd"/>
+      <w:r>
+        <w:rPr>
+          <w:rFonts w:hint="eastAsia"/>
+        </w:rPr>
+        <w:t xml:space="preserve"> -</w:t>
+      </w:r>
+      <w:proofErr w:type="spellStart"/>
+      <w:r>
+        <w:rPr>
+          <w:rFonts w:hint="eastAsia"/>
+        </w:rPr>
+        <w:t>jar</w:t>
+      </w:r>
+      <w:proofErr w:type="spellEnd"/>
+      <w:r>
+        <w:rPr>
+          <w:rFonts w:hint="eastAsia"/>
+        </w:rPr>
+        <w:t xml:space="preserve"> ili2pg.jar </w:t>
+      </w:r>
+      <w:r>
+        <w:t>--</w:t>
+      </w:r>
+      <w:proofErr w:type="spellStart"/>
+      <w:r>
+        <w:t>schemaimport</w:t>
+      </w:r>
+      <w:proofErr w:type="spellEnd"/>
+      <w:r>
+        <w:t xml:space="preserve"> </w:t>
       </w:r>
       <w:r>
         <w:rPr>
@@ -1214,6 +1924,7 @@
       <w:r>
         <w:t>-</w:t>
       </w:r>
+      <w:proofErr w:type="spellStart"/>
       <w:r>
         <w:rPr>
           <w:rFonts w:hint="eastAsia"/>
@@ -1223,12 +1934,14 @@
       <w:r>
         <w:t>database</w:t>
       </w:r>
+      <w:proofErr w:type="spellEnd"/>
       <w:r>
         <w:rPr>
           <w:rFonts w:hint="eastAsia"/>
         </w:rPr>
         <w:t xml:space="preserve"> </w:t>
       </w:r>
+      <w:proofErr w:type="spellStart"/>
       <w:r>
         <w:t>m</w:t>
       </w:r>
@@ -1236,16 +1949,31 @@
         <w:rPr>
           <w:rFonts w:hint="eastAsia"/>
         </w:rPr>
-        <w:t>ogis -</w:t>
+        <w:t>ogis</w:t>
+      </w:r>
+      <w:proofErr w:type="spellEnd"/>
+      <w:r>
+        <w:rPr>
+          <w:rFonts w:hint="eastAsia"/>
+        </w:rPr>
+        <w:t xml:space="preserve"> -</w:t>
       </w:r>
       <w:r>
         <w:t>-</w:t>
       </w:r>
-      <w:r>
-        <w:rPr>
-          <w:rFonts w:hint="eastAsia"/>
-        </w:rPr>
-        <w:t>dbschema dm01av</w:t>
+      <w:proofErr w:type="spellStart"/>
+      <w:r>
+        <w:rPr>
+          <w:rFonts w:hint="eastAsia"/>
+        </w:rPr>
+        <w:t>dbschema</w:t>
+      </w:r>
+      <w:proofErr w:type="spellEnd"/>
+      <w:r>
+        <w:rPr>
+          <w:rFonts w:hint="eastAsia"/>
+        </w:rPr>
+        <w:t xml:space="preserve"> dm01av</w:t>
       </w:r>
       <w:r>
         <w:rPr>
@@ -1256,35 +1984,95 @@
       <w:r>
         <w:t>-</w:t>
       </w:r>
-      <w:r>
-        <w:rPr>
-          <w:rFonts w:hint="eastAsia"/>
-        </w:rPr>
-        <w:t xml:space="preserve">dbusr </w:t>
-      </w:r>
+      <w:proofErr w:type="spellStart"/>
+      <w:r>
+        <w:rPr>
+          <w:rFonts w:hint="eastAsia"/>
+        </w:rPr>
+        <w:t>dbusr</w:t>
+      </w:r>
+      <w:proofErr w:type="spellEnd"/>
+      <w:r>
+        <w:rPr>
+          <w:rFonts w:hint="eastAsia"/>
+        </w:rPr>
+        <w:t xml:space="preserve"> </w:t>
+      </w:r>
+      <w:proofErr w:type="spellStart"/>
       <w:r>
         <w:rPr>
           <w:rFonts w:hint="eastAsia"/>
         </w:rPr>
         <w:t>julia</w:t>
       </w:r>
-      <w:r>
-        <w:rPr>
-          <w:rFonts w:hint="eastAsia"/>
-        </w:rPr>
-        <w:t xml:space="preserve"> -dbpw</w:t>
-      </w:r>
-      <w:r>
-        <w:rPr>
-          <w:rFonts w:hint="eastAsia"/>
-        </w:rPr>
-        <w:t xml:space="preserve">d </w:t>
-      </w:r>
-      <w:r>
-        <w:rPr>
-          <w:rFonts w:hint="eastAsia"/>
-        </w:rPr>
-        <w:t>romeo path/to/dm01av</w:t>
+      <w:proofErr w:type="spellEnd"/>
+      <w:r>
+        <w:rPr>
+          <w:rFonts w:hint="eastAsia"/>
+        </w:rPr>
+        <w:t xml:space="preserve"> -</w:t>
+      </w:r>
+      <w:proofErr w:type="spellStart"/>
+      <w:r>
+        <w:rPr>
+          <w:rFonts w:hint="eastAsia"/>
+        </w:rPr>
+        <w:t>dbpw</w:t>
+      </w:r>
+      <w:r>
+        <w:rPr>
+          <w:rFonts w:hint="eastAsia"/>
+        </w:rPr>
+        <w:t>d</w:t>
+      </w:r>
+      <w:proofErr w:type="spellEnd"/>
+      <w:r>
+        <w:rPr>
+          <w:rFonts w:hint="eastAsia"/>
+        </w:rPr>
+        <w:t xml:space="preserve"> </w:t>
+      </w:r>
+      <w:proofErr w:type="spellStart"/>
+      <w:r>
+        <w:rPr>
+          <w:rFonts w:hint="eastAsia"/>
+        </w:rPr>
+        <w:t>romeo</w:t>
+      </w:r>
+      <w:proofErr w:type="spellEnd"/>
+      <w:r>
+        <w:rPr>
+          <w:rFonts w:hint="eastAsia"/>
+        </w:rPr>
+        <w:t xml:space="preserve"> </w:t>
+      </w:r>
+      <w:proofErr w:type="spellStart"/>
+      <w:r>
+        <w:rPr>
+          <w:rFonts w:hint="eastAsia"/>
+        </w:rPr>
+        <w:t>path</w:t>
+      </w:r>
+      <w:proofErr w:type="spellEnd"/>
+      <w:r>
+        <w:rPr>
+          <w:rFonts w:hint="eastAsia"/>
+        </w:rPr>
+        <w:t>/</w:t>
+      </w:r>
+      <w:proofErr w:type="spellStart"/>
+      <w:r>
+        <w:rPr>
+          <w:rFonts w:hint="eastAsia"/>
+        </w:rPr>
+        <w:t>to</w:t>
+      </w:r>
+      <w:proofErr w:type="spellEnd"/>
+      <w:r>
+        <w:rPr>
+          <w:rFonts w:hint="eastAsia"/>
+        </w:rPr>
+        <w:t>/dm01av</w:t>
       </w:r>
       <w:r>
         <w:rPr>
@@ -1358,13 +2146,27 @@
         <w:rPr>
           <w:rFonts w:hint="eastAsia"/>
         </w:rPr>
-        <w:t xml:space="preserve"> Tabelle pub</w:t>
-      </w:r>
-      <w:r>
-        <w:rPr>
-          <w:rFonts w:hint="eastAsia"/>
-        </w:rPr>
-        <w:t xml:space="preserve">lic.geometry_columns </w:t>
+        <w:t xml:space="preserve"> Tabelle </w:t>
+      </w:r>
+      <w:proofErr w:type="spellStart"/>
+      <w:r>
+        <w:rPr>
+          <w:rFonts w:hint="eastAsia"/>
+        </w:rPr>
+        <w:t>pub</w:t>
+      </w:r>
+      <w:r>
+        <w:rPr>
+          <w:rFonts w:hint="eastAsia"/>
+        </w:rPr>
+        <w:t>lic.geometry_columns</w:t>
+      </w:r>
+      <w:proofErr w:type="spellEnd"/>
+      <w:r>
+        <w:rPr>
+          <w:rFonts w:hint="eastAsia"/>
+        </w:rPr>
+        <w:t xml:space="preserve"> </w:t>
       </w:r>
       <w:r>
         <w:t>registriert</w:t>
@@ -1402,30 +2204,69 @@
       <w:pPr>
         <w:pStyle w:val="Code"/>
       </w:pPr>
-      <w:r>
-        <w:rPr>
-          <w:rFonts w:hint="eastAsia"/>
-        </w:rPr>
-        <w:t xml:space="preserve">java -jar ili2pg.jar </w:t>
-      </w:r>
-      <w:r>
-        <w:t>--import -</w:t>
-      </w:r>
-      <w:r>
-        <w:rPr>
-          <w:rFonts w:hint="eastAsia"/>
-        </w:rPr>
-        <w:t>-db</w:t>
+      <w:proofErr w:type="spellStart"/>
+      <w:r>
+        <w:rPr>
+          <w:rFonts w:hint="eastAsia"/>
+        </w:rPr>
+        <w:t>java</w:t>
+      </w:r>
+      <w:proofErr w:type="spellEnd"/>
+      <w:r>
+        <w:rPr>
+          <w:rFonts w:hint="eastAsia"/>
+        </w:rPr>
+        <w:t xml:space="preserve"> -</w:t>
+      </w:r>
+      <w:proofErr w:type="spellStart"/>
+      <w:r>
+        <w:rPr>
+          <w:rFonts w:hint="eastAsia"/>
+        </w:rPr>
+        <w:t>jar</w:t>
+      </w:r>
+      <w:proofErr w:type="spellEnd"/>
+      <w:r>
+        <w:rPr>
+          <w:rFonts w:hint="eastAsia"/>
+        </w:rPr>
+        <w:t xml:space="preserve"> ili2pg.jar </w:t>
+      </w:r>
+      <w:r>
+        <w:t>--</w:t>
+      </w:r>
+      <w:proofErr w:type="spellStart"/>
+      <w:r>
+        <w:t>import</w:t>
+      </w:r>
+      <w:proofErr w:type="spellEnd"/>
+      <w:r>
+        <w:t xml:space="preserve"> -</w:t>
+      </w:r>
+      <w:r>
+        <w:rPr>
+          <w:rFonts w:hint="eastAsia"/>
+        </w:rPr>
+        <w:t>-</w:t>
+      </w:r>
+      <w:proofErr w:type="spellStart"/>
+      <w:r>
+        <w:rPr>
+          <w:rFonts w:hint="eastAsia"/>
+        </w:rPr>
+        <w:t>db</w:t>
       </w:r>
       <w:r>
         <w:t>database</w:t>
       </w:r>
+      <w:proofErr w:type="spellEnd"/>
       <w:r>
         <w:rPr>
           <w:rFonts w:hint="eastAsia"/>
         </w:rPr>
         <w:t xml:space="preserve"> </w:t>
       </w:r>
+      <w:proofErr w:type="spellStart"/>
       <w:r>
         <w:t>m</w:t>
       </w:r>
@@ -1433,32 +2274,57 @@
         <w:rPr>
           <w:rFonts w:hint="eastAsia"/>
         </w:rPr>
-        <w:t>ogis -</w:t>
+        <w:t>ogis</w:t>
+      </w:r>
+      <w:proofErr w:type="spellEnd"/>
+      <w:r>
+        <w:rPr>
+          <w:rFonts w:hint="eastAsia"/>
+        </w:rPr>
+        <w:t xml:space="preserve"> -</w:t>
       </w:r>
       <w:r>
         <w:t>-</w:t>
       </w:r>
-      <w:r>
-        <w:rPr>
-          <w:rFonts w:hint="eastAsia"/>
-        </w:rPr>
-        <w:t>dbschema dm01av -</w:t>
+      <w:proofErr w:type="spellStart"/>
+      <w:r>
+        <w:rPr>
+          <w:rFonts w:hint="eastAsia"/>
+        </w:rPr>
+        <w:t>dbschema</w:t>
+      </w:r>
+      <w:proofErr w:type="spellEnd"/>
+      <w:r>
+        <w:rPr>
+          <w:rFonts w:hint="eastAsia"/>
+        </w:rPr>
+        <w:t xml:space="preserve"> dm01av -</w:t>
       </w:r>
       <w:r>
         <w:t>-</w:t>
       </w:r>
-      <w:r>
-        <w:rPr>
-          <w:rFonts w:hint="eastAsia"/>
-        </w:rPr>
-        <w:t xml:space="preserve">dbusr </w:t>
-      </w:r>
+      <w:proofErr w:type="spellStart"/>
+      <w:r>
+        <w:rPr>
+          <w:rFonts w:hint="eastAsia"/>
+        </w:rPr>
+        <w:t>dbusr</w:t>
+      </w:r>
+      <w:proofErr w:type="spellEnd"/>
+      <w:r>
+        <w:rPr>
+          <w:rFonts w:hint="eastAsia"/>
+        </w:rPr>
+        <w:t xml:space="preserve"> </w:t>
+      </w:r>
+      <w:proofErr w:type="spellStart"/>
       <w:r>
         <w:rPr>
           <w:rFonts w:hint="eastAsia"/>
         </w:rPr>
         <w:t>julia</w:t>
       </w:r>
+      <w:proofErr w:type="spellEnd"/>
       <w:r>
         <w:rPr>
           <w:rFonts w:hint="eastAsia"/>
@@ -1468,6 +2334,7 @@
       <w:r>
         <w:t>-</w:t>
       </w:r>
+      <w:proofErr w:type="spellStart"/>
       <w:r>
         <w:rPr>
           <w:rFonts w:hint="eastAsia"/>
@@ -1478,20 +2345,30 @@
         <w:rPr>
           <w:rFonts w:hint="eastAsia"/>
         </w:rPr>
-        <w:t xml:space="preserve">d </w:t>
-      </w:r>
+        <w:t>d</w:t>
+      </w:r>
+      <w:proofErr w:type="spellEnd"/>
+      <w:r>
+        <w:rPr>
+          <w:rFonts w:hint="eastAsia"/>
+        </w:rPr>
+        <w:t xml:space="preserve"> </w:t>
+      </w:r>
+      <w:proofErr w:type="spellStart"/>
       <w:r>
         <w:rPr>
           <w:rFonts w:hint="eastAsia"/>
         </w:rPr>
         <w:t>romeo</w:t>
       </w:r>
+      <w:proofErr w:type="spellEnd"/>
       <w:r>
         <w:rPr>
           <w:rFonts w:hint="eastAsia"/>
         </w:rPr>
         <w:t xml:space="preserve"> </w:t>
       </w:r>
+      <w:proofErr w:type="spellStart"/>
       <w:r>
         <w:rPr>
           <w:rFonts w:hint="eastAsia"/>
@@ -1502,7 +2379,28 @@
         <w:rPr>
           <w:rFonts w:hint="eastAsia"/>
         </w:rPr>
-        <w:t>th/to/260100.itf</w:t>
+        <w:t>th</w:t>
+      </w:r>
+      <w:proofErr w:type="spellEnd"/>
+      <w:r>
+        <w:rPr>
+          <w:rFonts w:hint="eastAsia"/>
+        </w:rPr>
+        <w:t>/</w:t>
+      </w:r>
+      <w:proofErr w:type="spellStart"/>
+      <w:r>
+        <w:rPr>
+          <w:rFonts w:hint="eastAsia"/>
+        </w:rPr>
+        <w:t>to</w:t>
+      </w:r>
+      <w:proofErr w:type="spellEnd"/>
+      <w:r>
+        <w:rPr>
+          <w:rFonts w:hint="eastAsia"/>
+        </w:rPr>
+        <w:t>/260100.itf</w:t>
       </w:r>
     </w:p>
     <w:p>
@@ -1510,7 +2408,21 @@
         <w:rPr>
           <w:rFonts w:hint="eastAsia"/>
         </w:rPr>
-        <w:t>Das Itf 260100.itf wird importiert und die Daten den bereits vorha</w:t>
+        <w:t xml:space="preserve">Das </w:t>
+      </w:r>
+      <w:proofErr w:type="spellStart"/>
+      <w:r>
+        <w:rPr>
+          <w:rFonts w:hint="eastAsia"/>
+        </w:rPr>
+        <w:t>Itf</w:t>
+      </w:r>
+      <w:proofErr w:type="spellEnd"/>
+      <w:r>
+        <w:rPr>
+          <w:rFonts w:hint="eastAsia"/>
+        </w:rPr>
+        <w:t xml:space="preserve"> 260100.itf wird importiert und die Daten den bereits vorha</w:t>
       </w:r>
       <w:r>
         <w:rPr>
@@ -1525,7 +2437,35 @@
         <w:rPr>
           <w:rFonts w:hint="eastAsia"/>
         </w:rPr>
-        <w:t xml:space="preserve"> können zusätzliche Attribute enthalten (z.B. bfsnr, datum etc.), welche beim Import leer bleiben.</w:t>
+        <w:t xml:space="preserve"> können zusätzliche Attribute enthalten (z.B. </w:t>
+      </w:r>
+      <w:proofErr w:type="spellStart"/>
+      <w:r>
+        <w:rPr>
+          <w:rFonts w:hint="eastAsia"/>
+        </w:rPr>
+        <w:t>bfsnr</w:t>
+      </w:r>
+      <w:proofErr w:type="spellEnd"/>
+      <w:r>
+        <w:rPr>
+          <w:rFonts w:hint="eastAsia"/>
+        </w:rPr>
+        <w:t xml:space="preserve">, </w:t>
+      </w:r>
+      <w:proofErr w:type="spellStart"/>
+      <w:r>
+        <w:rPr>
+          <w:rFonts w:hint="eastAsia"/>
+        </w:rPr>
+        <w:t>datum</w:t>
+      </w:r>
+      <w:proofErr w:type="spellEnd"/>
+      <w:r>
+        <w:rPr>
+          <w:rFonts w:hint="eastAsia"/>
+        </w:rPr>
+        <w:t xml:space="preserve"> etc.), welche beim Import leer bleiben.</w:t>
       </w:r>
     </w:p>
     <w:p>
@@ -1547,37 +2487,98 @@
         <w:rPr>
           <w:rFonts w:hint="eastAsia"/>
         </w:rPr>
-        <w:t>Das Schema und die Tabellen existieren bereits und der Inhalt der Tabellen soll durch den Inhalt des itf ersetzt werden:</w:t>
+        <w:t xml:space="preserve">Das Schema und die Tabellen existieren bereits und der Inhalt der Tabellen soll durch den Inhalt des </w:t>
+      </w:r>
+      <w:proofErr w:type="spellStart"/>
+      <w:r>
+        <w:rPr>
+          <w:rFonts w:hint="eastAsia"/>
+        </w:rPr>
+        <w:t>itf</w:t>
+      </w:r>
+      <w:proofErr w:type="spellEnd"/>
+      <w:r>
+        <w:rPr>
+          <w:rFonts w:hint="eastAsia"/>
+        </w:rPr>
+        <w:t xml:space="preserve"> ersetzt werden:</w:t>
       </w:r>
     </w:p>
     <w:p>
       <w:pPr>
         <w:pStyle w:val="Code"/>
       </w:pPr>
-      <w:r>
-        <w:rPr>
-          <w:rFonts w:hint="eastAsia"/>
-        </w:rPr>
-        <w:t xml:space="preserve">java -jar ili2pg.jar </w:t>
-      </w:r>
-      <w:r>
-        <w:t>--import --deleteData -</w:t>
-      </w:r>
-      <w:r>
-        <w:rPr>
-          <w:rFonts w:hint="eastAsia"/>
-        </w:rPr>
-        <w:t>-db</w:t>
+      <w:proofErr w:type="spellStart"/>
+      <w:r>
+        <w:rPr>
+          <w:rFonts w:hint="eastAsia"/>
+        </w:rPr>
+        <w:t>java</w:t>
+      </w:r>
+      <w:proofErr w:type="spellEnd"/>
+      <w:r>
+        <w:rPr>
+          <w:rFonts w:hint="eastAsia"/>
+        </w:rPr>
+        <w:t xml:space="preserve"> -</w:t>
+      </w:r>
+      <w:proofErr w:type="spellStart"/>
+      <w:r>
+        <w:rPr>
+          <w:rFonts w:hint="eastAsia"/>
+        </w:rPr>
+        <w:t>jar</w:t>
+      </w:r>
+      <w:proofErr w:type="spellEnd"/>
+      <w:r>
+        <w:rPr>
+          <w:rFonts w:hint="eastAsia"/>
+        </w:rPr>
+        <w:t xml:space="preserve"> ili2pg.jar </w:t>
+      </w:r>
+      <w:r>
+        <w:t>--</w:t>
+      </w:r>
+      <w:proofErr w:type="spellStart"/>
+      <w:r>
+        <w:t>import</w:t>
+      </w:r>
+      <w:proofErr w:type="spellEnd"/>
+      <w:r>
+        <w:t xml:space="preserve"> --</w:t>
+      </w:r>
+      <w:proofErr w:type="spellStart"/>
+      <w:r>
+        <w:t>deleteData</w:t>
+      </w:r>
+      <w:proofErr w:type="spellEnd"/>
+      <w:r>
+        <w:t xml:space="preserve"> -</w:t>
+      </w:r>
+      <w:r>
+        <w:rPr>
+          <w:rFonts w:hint="eastAsia"/>
+        </w:rPr>
+        <w:t>-</w:t>
+      </w:r>
+      <w:proofErr w:type="spellStart"/>
+      <w:r>
+        <w:rPr>
+          <w:rFonts w:hint="eastAsia"/>
+        </w:rPr>
+        <w:t>db</w:t>
       </w:r>
       <w:r>
         <w:t>database</w:t>
       </w:r>
+      <w:proofErr w:type="spellEnd"/>
       <w:r>
         <w:rPr>
           <w:rFonts w:hint="eastAsia"/>
         </w:rPr>
         <w:t xml:space="preserve"> </w:t>
       </w:r>
+      <w:proofErr w:type="spellStart"/>
       <w:r>
         <w:t>m</w:t>
       </w:r>
@@ -1585,16 +2586,31 @@
         <w:rPr>
           <w:rFonts w:hint="eastAsia"/>
         </w:rPr>
-        <w:t>ogis -</w:t>
+        <w:t>ogis</w:t>
+      </w:r>
+      <w:proofErr w:type="spellEnd"/>
+      <w:r>
+        <w:rPr>
+          <w:rFonts w:hint="eastAsia"/>
+        </w:rPr>
+        <w:t xml:space="preserve"> -</w:t>
       </w:r>
       <w:r>
         <w:t>-</w:t>
       </w:r>
-      <w:r>
-        <w:rPr>
-          <w:rFonts w:hint="eastAsia"/>
-        </w:rPr>
-        <w:t>dbschema dm01av</w:t>
+      <w:proofErr w:type="spellStart"/>
+      <w:r>
+        <w:rPr>
+          <w:rFonts w:hint="eastAsia"/>
+        </w:rPr>
+        <w:t>dbschema</w:t>
+      </w:r>
+      <w:proofErr w:type="spellEnd"/>
+      <w:r>
+        <w:rPr>
+          <w:rFonts w:hint="eastAsia"/>
+        </w:rPr>
+        <w:t xml:space="preserve"> dm01av</w:t>
       </w:r>
       <w:r>
         <w:rPr>
@@ -1605,6 +2621,7 @@
       <w:r>
         <w:t>-</w:t>
       </w:r>
+      <w:proofErr w:type="spellStart"/>
       <w:r>
         <w:rPr>
           <w:rFonts w:hint="eastAsia"/>
@@ -1615,14 +2632,23 @@
         <w:rPr>
           <w:rFonts w:hint="eastAsia"/>
         </w:rPr>
-        <w:t xml:space="preserve">r </w:t>
-      </w:r>
+        <w:t>r</w:t>
+      </w:r>
+      <w:proofErr w:type="spellEnd"/>
+      <w:r>
+        <w:rPr>
+          <w:rFonts w:hint="eastAsia"/>
+        </w:rPr>
+        <w:t xml:space="preserve"> </w:t>
+      </w:r>
+      <w:proofErr w:type="spellStart"/>
       <w:r>
         <w:rPr>
           <w:rFonts w:hint="eastAsia"/>
         </w:rPr>
         <w:t>julia</w:t>
       </w:r>
+      <w:proofErr w:type="spellEnd"/>
       <w:r>
         <w:rPr>
           <w:rFonts w:hint="eastAsia"/>
@@ -1636,25 +2662,69 @@
         <w:rPr>
           <w:rFonts w:hint="eastAsia"/>
         </w:rPr>
-        <w:t>-dbpw</w:t>
-      </w:r>
-      <w:r>
-        <w:rPr>
-          <w:rFonts w:hint="eastAsia"/>
-        </w:rPr>
-        <w:t xml:space="preserve">d </w:t>
-      </w:r>
+        <w:t>-</w:t>
+      </w:r>
+      <w:proofErr w:type="spellStart"/>
+      <w:r>
+        <w:rPr>
+          <w:rFonts w:hint="eastAsia"/>
+        </w:rPr>
+        <w:t>dbpw</w:t>
+      </w:r>
+      <w:r>
+        <w:rPr>
+          <w:rFonts w:hint="eastAsia"/>
+        </w:rPr>
+        <w:t>d</w:t>
+      </w:r>
+      <w:proofErr w:type="spellEnd"/>
+      <w:r>
+        <w:rPr>
+          <w:rFonts w:hint="eastAsia"/>
+        </w:rPr>
+        <w:t xml:space="preserve"> </w:t>
+      </w:r>
+      <w:proofErr w:type="spellStart"/>
       <w:r>
         <w:rPr>
           <w:rFonts w:hint="eastAsia"/>
         </w:rPr>
         <w:t>romeo</w:t>
       </w:r>
-      <w:r>
-        <w:rPr>
-          <w:rFonts w:hint="eastAsia"/>
-        </w:rPr>
-        <w:t xml:space="preserve"> path/to/260100.itf</w:t>
+      <w:proofErr w:type="spellEnd"/>
+      <w:r>
+        <w:rPr>
+          <w:rFonts w:hint="eastAsia"/>
+        </w:rPr>
+        <w:t xml:space="preserve"> </w:t>
+      </w:r>
+      <w:proofErr w:type="spellStart"/>
+      <w:r>
+        <w:rPr>
+          <w:rFonts w:hint="eastAsia"/>
+        </w:rPr>
+        <w:t>path</w:t>
+      </w:r>
+      <w:proofErr w:type="spellEnd"/>
+      <w:r>
+        <w:rPr>
+          <w:rFonts w:hint="eastAsia"/>
+        </w:rPr>
+        <w:t>/</w:t>
+      </w:r>
+      <w:proofErr w:type="spellStart"/>
+      <w:r>
+        <w:rPr>
+          <w:rFonts w:hint="eastAsia"/>
+        </w:rPr>
+        <w:t>to</w:t>
+      </w:r>
+      <w:proofErr w:type="spellEnd"/>
+      <w:r>
+        <w:rPr>
+          <w:rFonts w:hint="eastAsia"/>
+        </w:rPr>
+        <w:t>/260100.itf</w:t>
       </w:r>
     </w:p>
     <w:p>
@@ -1662,7 +2732,21 @@
         <w:rPr>
           <w:rFonts w:hint="eastAsia"/>
         </w:rPr>
-        <w:t>Das Itf 260100.itf wird importiert und die bestehenden Daten in den bereits vo</w:t>
+        <w:t xml:space="preserve">Das </w:t>
+      </w:r>
+      <w:proofErr w:type="spellStart"/>
+      <w:r>
+        <w:rPr>
+          <w:rFonts w:hint="eastAsia"/>
+        </w:rPr>
+        <w:t>Itf</w:t>
+      </w:r>
+      <w:proofErr w:type="spellEnd"/>
+      <w:r>
+        <w:rPr>
+          <w:rFonts w:hint="eastAsia"/>
+        </w:rPr>
+        <w:t xml:space="preserve"> 260100.itf wird importiert und die bestehenden Daten in den bereits vo</w:t>
       </w:r>
       <w:r>
         <w:rPr>
@@ -1677,7 +2761,35 @@
         <w:rPr>
           <w:rFonts w:hint="eastAsia"/>
         </w:rPr>
-        <w:t xml:space="preserve"> können zusätzliche Attribute enthalten (z.B. bfsnr, datum etc.), welche beim Import leer bleiben.</w:t>
+        <w:t xml:space="preserve"> können zusätzliche Attribute enthalten (z.B. </w:t>
+      </w:r>
+      <w:proofErr w:type="spellStart"/>
+      <w:r>
+        <w:rPr>
+          <w:rFonts w:hint="eastAsia"/>
+        </w:rPr>
+        <w:t>bfsnr</w:t>
+      </w:r>
+      <w:proofErr w:type="spellEnd"/>
+      <w:r>
+        <w:rPr>
+          <w:rFonts w:hint="eastAsia"/>
+        </w:rPr>
+        <w:t xml:space="preserve">, </w:t>
+      </w:r>
+      <w:proofErr w:type="spellStart"/>
+      <w:r>
+        <w:rPr>
+          <w:rFonts w:hint="eastAsia"/>
+        </w:rPr>
+        <w:t>datum</w:t>
+      </w:r>
+      <w:proofErr w:type="spellEnd"/>
+      <w:r>
+        <w:rPr>
+          <w:rFonts w:hint="eastAsia"/>
+        </w:rPr>
+        <w:t xml:space="preserve"> etc.), welche beim Import leer bleiben.</w:t>
       </w:r>
     </w:p>
     <w:p>
@@ -1695,11 +2807,19 @@
       </w:r>
     </w:p>
     <w:p>
-      <w:r>
-        <w:rPr>
-          <w:rFonts w:hint="eastAsia"/>
-        </w:rPr>
-        <w:t>Enumerations werden zusätzlich als Textattribut hinzugefügt:</w:t>
+      <w:proofErr w:type="spellStart"/>
+      <w:r>
+        <w:rPr>
+          <w:rFonts w:hint="eastAsia"/>
+        </w:rPr>
+        <w:t>Enumerations</w:t>
+      </w:r>
+      <w:proofErr w:type="spellEnd"/>
+      <w:r>
+        <w:rPr>
+          <w:rFonts w:hint="eastAsia"/>
+        </w:rPr>
+        <w:t xml:space="preserve"> werden zusätzlich als Textattribut hinzugefügt:</w:t>
       </w:r>
     </w:p>
     <w:p>
@@ -1709,18 +2829,27 @@
           <w:lang w:val="en-GB"/>
         </w:rPr>
       </w:pPr>
+      <w:proofErr w:type="gramStart"/>
       <w:r>
         <w:rPr>
           <w:rFonts w:hint="eastAsia"/>
           <w:lang w:val="en-GB"/>
         </w:rPr>
-        <w:t xml:space="preserve">java -jar ili2pg.jar </w:t>
-      </w:r>
+        <w:t>java</w:t>
+      </w:r>
+      <w:proofErr w:type="gramEnd"/>
       <w:r>
         <w:rPr>
           <w:rFonts w:hint="eastAsia"/>
           <w:lang w:val="en-GB"/>
         </w:rPr>
+        <w:t xml:space="preserve"> -jar ili2pg.jar </w:t>
+      </w:r>
+      <w:r>
+        <w:rPr>
+          <w:rFonts w:hint="eastAsia"/>
+          <w:lang w:val="en-GB"/>
+        </w:rPr>
         <w:t>-</w:t>
       </w:r>
       <w:r>
@@ -1740,13 +2869,21 @@
         <w:rPr>
           <w:lang w:val="en-GB"/>
         </w:rPr>
-        <w:t>--createEnumTxtCol</w:t>
-      </w:r>
-      <w:r>
-        <w:rPr>
-          <w:rFonts w:hint="eastAsia"/>
+        <w:t>--</w:t>
+      </w:r>
+      <w:proofErr w:type="spellStart"/>
+      <w:r>
+        <w:rPr>
           <w:lang w:val="en-GB"/>
         </w:rPr>
+        <w:t>createEnumTxtCol</w:t>
+      </w:r>
+      <w:proofErr w:type="spellEnd"/>
+      <w:r>
+        <w:rPr>
+          <w:rFonts w:hint="eastAsia"/>
+          <w:lang w:val="en-GB"/>
+        </w:rPr>
         <w:t xml:space="preserve"> </w:t>
       </w:r>
       <w:r>
@@ -1762,6 +2899,7 @@
         </w:rPr>
         <w:t>-</w:t>
       </w:r>
+      <w:proofErr w:type="spellStart"/>
       <w:r>
         <w:rPr>
           <w:rFonts w:hint="eastAsia"/>
@@ -1775,6 +2913,7 @@
         </w:rPr>
         <w:t>database</w:t>
       </w:r>
+      <w:proofErr w:type="spellEnd"/>
       <w:r>
         <w:rPr>
           <w:rFonts w:hint="eastAsia"/>
@@ -1782,6 +2921,7 @@
         </w:rPr>
         <w:t xml:space="preserve"> </w:t>
       </w:r>
+      <w:proofErr w:type="spellStart"/>
       <w:r>
         <w:rPr>
           <w:lang w:val="en-GB"/>
@@ -1793,14 +2933,23 @@
           <w:rFonts w:hint="eastAsia"/>
           <w:lang w:val="en-GB"/>
         </w:rPr>
-        <w:t xml:space="preserve">ogis </w:t>
-      </w:r>
-      <w:r>
-        <w:rPr>
+        <w:t>ogis</w:t>
+      </w:r>
+      <w:proofErr w:type="spellEnd"/>
+      <w:r>
+        <w:rPr>
+          <w:rFonts w:hint="eastAsia"/>
           <w:lang w:val="en-GB"/>
         </w:rPr>
+        <w:t xml:space="preserve"> </w:t>
+      </w:r>
+      <w:r>
+        <w:rPr>
+          <w:lang w:val="en-GB"/>
+        </w:rPr>
         <w:t>--</w:t>
       </w:r>
+      <w:proofErr w:type="spellStart"/>
       <w:r>
         <w:rPr>
           <w:rFonts w:hint="eastAsia"/>
@@ -1813,28 +2962,63 @@
           <w:rFonts w:hint="eastAsia"/>
           <w:lang w:val="en-GB"/>
         </w:rPr>
-        <w:t xml:space="preserve">r julia </w:t>
-      </w:r>
-      <w:r>
-        <w:rPr>
+        <w:t>r</w:t>
+      </w:r>
+      <w:proofErr w:type="spellEnd"/>
+      <w:r>
+        <w:rPr>
+          <w:rFonts w:hint="eastAsia"/>
           <w:lang w:val="en-GB"/>
         </w:rPr>
+        <w:t xml:space="preserve"> </w:t>
+      </w:r>
+      <w:proofErr w:type="spellStart"/>
+      <w:r>
+        <w:rPr>
+          <w:rFonts w:hint="eastAsia"/>
+          <w:lang w:val="en-GB"/>
+        </w:rPr>
+        <w:t>julia</w:t>
+      </w:r>
+      <w:proofErr w:type="spellEnd"/>
+      <w:r>
+        <w:rPr>
+          <w:rFonts w:hint="eastAsia"/>
+          <w:lang w:val="en-GB"/>
+        </w:rPr>
+        <w:t xml:space="preserve"> </w:t>
+      </w:r>
+      <w:r>
+        <w:rPr>
+          <w:lang w:val="en-GB"/>
+        </w:rPr>
         <w:t>--</w:t>
       </w:r>
+      <w:proofErr w:type="spellStart"/>
       <w:r>
         <w:rPr>
           <w:rFonts w:hint="eastAsia"/>
           <w:lang w:val="en-GB"/>
         </w:rPr>
-        <w:t xml:space="preserve">dbpwd </w:t>
-      </w:r>
+        <w:t>dbpwd</w:t>
+      </w:r>
+      <w:proofErr w:type="spellEnd"/>
       <w:r>
         <w:rPr>
           <w:rFonts w:hint="eastAsia"/>
           <w:lang w:val="en-GB"/>
         </w:rPr>
+        <w:t xml:space="preserve"> </w:t>
+      </w:r>
+      <w:proofErr w:type="spellStart"/>
+      <w:r>
+        <w:rPr>
+          <w:rFonts w:hint="eastAsia"/>
+          <w:lang w:val="en-GB"/>
+        </w:rPr>
         <w:t>romeo</w:t>
       </w:r>
+      <w:proofErr w:type="spellEnd"/>
       <w:r>
         <w:rPr>
           <w:rFonts w:hint="eastAsia"/>
@@ -1848,7 +3032,21 @@
         <w:rPr>
           <w:rFonts w:hint="eastAsia"/>
         </w:rPr>
-        <w:t xml:space="preserve">Das Itf wird in das </w:t>
+        <w:t xml:space="preserve">Das </w:t>
+      </w:r>
+      <w:proofErr w:type="spellStart"/>
+      <w:r>
+        <w:rPr>
+          <w:rFonts w:hint="eastAsia"/>
+        </w:rPr>
+        <w:t>Itf</w:t>
+      </w:r>
+      <w:proofErr w:type="spellEnd"/>
+      <w:r>
+        <w:rPr>
+          <w:rFonts w:hint="eastAsia"/>
+        </w:rPr>
+        <w:t xml:space="preserve"> wird in das </w:t>
       </w:r>
       <w:r>
         <w:t>Default-</w:t>
@@ -1857,7 +3055,21 @@
         <w:rPr>
           <w:rFonts w:hint="eastAsia"/>
         </w:rPr>
-        <w:t xml:space="preserve">Schema importiert. Zusätzlich werden die Attribute vom Typ Enumeration in ihrer Textrepräsentation (Attribut </w:t>
+        <w:t xml:space="preserve">Schema importiert. Zusätzlich werden die Attribute vom Typ </w:t>
+      </w:r>
+      <w:proofErr w:type="spellStart"/>
+      <w:r>
+        <w:rPr>
+          <w:rFonts w:hint="eastAsia"/>
+        </w:rPr>
+        <w:t>Enumeration</w:t>
+      </w:r>
+      <w:proofErr w:type="spellEnd"/>
+      <w:r>
+        <w:rPr>
+          <w:rFonts w:hint="eastAsia"/>
+        </w:rPr>
+        <w:t xml:space="preserve"> in ihrer Textrepräsentation (Attribut </w:t>
       </w:r>
       <w:r>
         <w:rPr>
@@ -1865,12 +3077,14 @@
         </w:rPr>
         <w:t>„</w:t>
       </w:r>
+      <w:proofErr w:type="spellStart"/>
       <w:r>
         <w:rPr>
           <w:rFonts w:hint="eastAsia"/>
         </w:rPr>
         <w:t>art</w:t>
       </w:r>
+      <w:proofErr w:type="spellEnd"/>
       <w:r>
         <w:rPr>
           <w:rFonts w:hint="eastAsia"/>
@@ -1901,12 +3115,14 @@
         </w:rPr>
         <w:t>„</w:t>
       </w:r>
+      <w:proofErr w:type="spellStart"/>
       <w:r>
         <w:rPr>
           <w:rFonts w:hint="eastAsia"/>
         </w:rPr>
         <w:t>art_txt</w:t>
       </w:r>
+      <w:proofErr w:type="spellEnd"/>
       <w:r>
         <w:rPr>
           <w:rFonts w:hint="eastAsia"/>
@@ -1925,12 +3141,14 @@
         </w:rPr>
         <w:t>„</w:t>
       </w:r>
+      <w:proofErr w:type="spellStart"/>
       <w:r>
         <w:rPr>
           <w:rFonts w:hint="eastAsia"/>
         </w:rPr>
         <w:t>Gebaeude</w:t>
       </w:r>
+      <w:proofErr w:type="spellEnd"/>
       <w:r>
         <w:rPr>
           <w:rFonts w:hint="eastAsia"/>
@@ -1964,7 +3182,21 @@
         <w:rPr>
           <w:rFonts w:hint="eastAsia"/>
         </w:rPr>
-        <w:t xml:space="preserve">Den Geometrien wird ein </w:t>
+        <w:t xml:space="preserve">Den </w:t>
+      </w:r>
+      <w:proofErr w:type="spellStart"/>
+      <w:r>
+        <w:rPr>
+          <w:rFonts w:hint="eastAsia"/>
+        </w:rPr>
+        <w:t>Geometrien</w:t>
+      </w:r>
+      <w:proofErr w:type="spellEnd"/>
+      <w:r>
+        <w:rPr>
+          <w:rFonts w:hint="eastAsia"/>
+        </w:rPr>
+        <w:t xml:space="preserve"> wird ein </w:t>
       </w:r>
       <w:r>
         <w:t xml:space="preserve">spezieller </w:t>
@@ -1973,18 +3205,68 @@
         <w:rPr>
           <w:rFonts w:hint="eastAsia"/>
         </w:rPr>
-        <w:t>SRS (Spatial Reference System) Identifikator hinzugefügt:</w:t>
+        <w:t>SRS (</w:t>
+      </w:r>
+      <w:proofErr w:type="spellStart"/>
+      <w:r>
+        <w:rPr>
+          <w:rFonts w:hint="eastAsia"/>
+        </w:rPr>
+        <w:t>Spatial</w:t>
+      </w:r>
+      <w:proofErr w:type="spellEnd"/>
+      <w:r>
+        <w:rPr>
+          <w:rFonts w:hint="eastAsia"/>
+        </w:rPr>
+        <w:t xml:space="preserve"> Reference System) </w:t>
+      </w:r>
+      <w:proofErr w:type="spellStart"/>
+      <w:r>
+        <w:rPr>
+          <w:rFonts w:hint="eastAsia"/>
+        </w:rPr>
+        <w:t>Identifikator</w:t>
+      </w:r>
+      <w:proofErr w:type="spellEnd"/>
+      <w:r>
+        <w:rPr>
+          <w:rFonts w:hint="eastAsia"/>
+        </w:rPr>
+        <w:t xml:space="preserve"> hinzugefügt:</w:t>
       </w:r>
     </w:p>
     <w:p>
       <w:pPr>
         <w:pStyle w:val="Code"/>
       </w:pPr>
-      <w:r>
-        <w:rPr>
-          <w:rFonts w:hint="eastAsia"/>
-        </w:rPr>
-        <w:t xml:space="preserve">java -jar ili2pg.jar </w:t>
+      <w:proofErr w:type="spellStart"/>
+      <w:r>
+        <w:rPr>
+          <w:rFonts w:hint="eastAsia"/>
+        </w:rPr>
+        <w:t>java</w:t>
+      </w:r>
+      <w:proofErr w:type="spellEnd"/>
+      <w:r>
+        <w:rPr>
+          <w:rFonts w:hint="eastAsia"/>
+        </w:rPr>
+        <w:t xml:space="preserve"> -</w:t>
+      </w:r>
+      <w:proofErr w:type="spellStart"/>
+      <w:r>
+        <w:rPr>
+          <w:rFonts w:hint="eastAsia"/>
+        </w:rPr>
+        <w:t>jar</w:t>
+      </w:r>
+      <w:proofErr w:type="spellEnd"/>
+      <w:r>
+        <w:rPr>
+          <w:rFonts w:hint="eastAsia"/>
+        </w:rPr>
+        <w:t xml:space="preserve"> ili2pg.jar </w:t>
       </w:r>
       <w:r>
         <w:rPr>
@@ -1995,15 +3277,14 @@
       <w:r>
         <w:t>-</w:t>
       </w:r>
-      <w:r>
-        <w:rPr>
-          <w:rFonts w:hint="eastAsia"/>
-        </w:rPr>
-        <w:t xml:space="preserve">import </w:t>
-      </w:r>
-      <w:r>
-        <w:t>--defaultSrsAuth</w:t>
-      </w:r>
+      <w:proofErr w:type="spellStart"/>
+      <w:r>
+        <w:rPr>
+          <w:rFonts w:hint="eastAsia"/>
+        </w:rPr>
+        <w:t>import</w:t>
+      </w:r>
+      <w:proofErr w:type="spellEnd"/>
       <w:r>
         <w:rPr>
           <w:rFonts w:hint="eastAsia"/>
@@ -2011,8 +3292,32 @@
         <w:t xml:space="preserve"> </w:t>
       </w:r>
       <w:r>
-        <w:t>epsg --defaultSrsCode</w:t>
-      </w:r>
+        <w:t>--</w:t>
+      </w:r>
+      <w:proofErr w:type="spellStart"/>
+      <w:r>
+        <w:t>defaultSrsAuth</w:t>
+      </w:r>
+      <w:proofErr w:type="spellEnd"/>
+      <w:r>
+        <w:rPr>
+          <w:rFonts w:hint="eastAsia"/>
+        </w:rPr>
+        <w:t xml:space="preserve"> </w:t>
+      </w:r>
+      <w:proofErr w:type="spellStart"/>
+      <w:r>
+        <w:t>epsg</w:t>
+      </w:r>
+      <w:proofErr w:type="spellEnd"/>
+      <w:r>
+        <w:t xml:space="preserve"> --</w:t>
+      </w:r>
+      <w:proofErr w:type="spellStart"/>
+      <w:r>
+        <w:t>defaultSrsCode</w:t>
+      </w:r>
+      <w:proofErr w:type="spellEnd"/>
       <w:r>
         <w:rPr>
           <w:rFonts w:hint="eastAsia"/>
@@ -2031,6 +3336,7 @@
       <w:r>
         <w:t>-</w:t>
       </w:r>
+      <w:proofErr w:type="spellStart"/>
       <w:r>
         <w:rPr>
           <w:rFonts w:hint="eastAsia"/>
@@ -2040,12 +3346,14 @@
       <w:r>
         <w:t>database</w:t>
       </w:r>
+      <w:proofErr w:type="spellEnd"/>
       <w:r>
         <w:rPr>
           <w:rFonts w:hint="eastAsia"/>
         </w:rPr>
         <w:t xml:space="preserve"> </w:t>
       </w:r>
+      <w:proofErr w:type="spellStart"/>
       <w:r>
         <w:t>m</w:t>
       </w:r>
@@ -2053,11 +3361,19 @@
         <w:rPr>
           <w:rFonts w:hint="eastAsia"/>
         </w:rPr>
-        <w:t>ogis -</w:t>
+        <w:t>ogis</w:t>
+      </w:r>
+      <w:proofErr w:type="spellEnd"/>
+      <w:r>
+        <w:rPr>
+          <w:rFonts w:hint="eastAsia"/>
+        </w:rPr>
+        <w:t xml:space="preserve"> -</w:t>
       </w:r>
       <w:r>
         <w:t>-</w:t>
       </w:r>
+      <w:proofErr w:type="spellStart"/>
       <w:r>
         <w:rPr>
           <w:rFonts w:hint="eastAsia"/>
@@ -2068,14 +3384,23 @@
         <w:rPr>
           <w:rFonts w:hint="eastAsia"/>
         </w:rPr>
-        <w:t xml:space="preserve">r </w:t>
-      </w:r>
+        <w:t>r</w:t>
+      </w:r>
+      <w:proofErr w:type="spellEnd"/>
+      <w:r>
+        <w:rPr>
+          <w:rFonts w:hint="eastAsia"/>
+        </w:rPr>
+        <w:t xml:space="preserve"> </w:t>
+      </w:r>
+      <w:proofErr w:type="spellStart"/>
       <w:r>
         <w:rPr>
           <w:rFonts w:hint="eastAsia"/>
         </w:rPr>
         <w:t>julia</w:t>
       </w:r>
+      <w:proofErr w:type="spellEnd"/>
       <w:r>
         <w:rPr>
           <w:rFonts w:hint="eastAsia"/>
@@ -2085,29 +3410,61 @@
       <w:r>
         <w:t>-</w:t>
       </w:r>
-      <w:r>
-        <w:rPr>
-          <w:rFonts w:hint="eastAsia"/>
-        </w:rPr>
-        <w:t xml:space="preserve">dbpwd </w:t>
-      </w:r>
+      <w:proofErr w:type="spellStart"/>
+      <w:r>
+        <w:rPr>
+          <w:rFonts w:hint="eastAsia"/>
+        </w:rPr>
+        <w:t>dbpwd</w:t>
+      </w:r>
+      <w:proofErr w:type="spellEnd"/>
+      <w:r>
+        <w:rPr>
+          <w:rFonts w:hint="eastAsia"/>
+        </w:rPr>
+        <w:t xml:space="preserve"> </w:t>
+      </w:r>
+      <w:proofErr w:type="spellStart"/>
       <w:r>
         <w:rPr>
           <w:rFonts w:hint="eastAsia"/>
         </w:rPr>
         <w:t>romeo</w:t>
       </w:r>
+      <w:proofErr w:type="spellEnd"/>
       <w:r>
         <w:rPr>
           <w:rFonts w:hint="eastAsia"/>
         </w:rPr>
         <w:t xml:space="preserve"> </w:t>
       </w:r>
-      <w:r>
-        <w:rPr>
-          <w:rFonts w:hint="eastAsia"/>
-        </w:rPr>
-        <w:t>path/to/260100.itf</w:t>
+      <w:proofErr w:type="spellStart"/>
+      <w:r>
+        <w:rPr>
+          <w:rFonts w:hint="eastAsia"/>
+        </w:rPr>
+        <w:t>path</w:t>
+      </w:r>
+      <w:proofErr w:type="spellEnd"/>
+      <w:r>
+        <w:rPr>
+          <w:rFonts w:hint="eastAsia"/>
+        </w:rPr>
+        <w:t>/</w:t>
+      </w:r>
+      <w:proofErr w:type="spellStart"/>
+      <w:r>
+        <w:rPr>
+          <w:rFonts w:hint="eastAsia"/>
+        </w:rPr>
+        <w:t>to</w:t>
+      </w:r>
+      <w:proofErr w:type="spellEnd"/>
+      <w:r>
+        <w:rPr>
+          <w:rFonts w:hint="eastAsia"/>
+        </w:rPr>
+        <w:t>/260100.itf</w:t>
       </w:r>
     </w:p>
     <w:p>
@@ -2115,7 +3472,21 @@
         <w:rPr>
           <w:rFonts w:hint="eastAsia"/>
         </w:rPr>
-        <w:t xml:space="preserve">Das Itf wird in das </w:t>
+        <w:t xml:space="preserve">Das </w:t>
+      </w:r>
+      <w:proofErr w:type="spellStart"/>
+      <w:r>
+        <w:rPr>
+          <w:rFonts w:hint="eastAsia"/>
+        </w:rPr>
+        <w:t>Itf</w:t>
+      </w:r>
+      <w:proofErr w:type="spellEnd"/>
+      <w:r>
+        <w:rPr>
+          <w:rFonts w:hint="eastAsia"/>
+        </w:rPr>
+        <w:t xml:space="preserve"> wird in das </w:t>
       </w:r>
       <w:r>
         <w:t>Default-</w:t>
@@ -2124,7 +3495,21 @@
         <w:rPr>
           <w:rFonts w:hint="eastAsia"/>
         </w:rPr>
-        <w:t xml:space="preserve">Schema importiert. Zusätzlich wird jeder Geometrie eine SRS-ID </w:t>
+        <w:t xml:space="preserve">Schema importiert. Zusätzlich wird </w:t>
+      </w:r>
+      <w:proofErr w:type="gramStart"/>
+      <w:r>
+        <w:rPr>
+          <w:rFonts w:hint="eastAsia"/>
+        </w:rPr>
+        <w:t>jeder</w:t>
+      </w:r>
+      <w:proofErr w:type="gramEnd"/>
+      <w:r>
+        <w:rPr>
+          <w:rFonts w:hint="eastAsia"/>
+        </w:rPr>
+        <w:t xml:space="preserve"> Geometrie eine SRS-ID </w:t>
       </w:r>
     </w:p>
     <w:p>
@@ -2132,7 +3517,21 @@
         <w:rPr>
           <w:rFonts w:hint="eastAsia"/>
         </w:rPr>
-        <w:t xml:space="preserve">(EPSG-Code 2056) hinzugefügt. Ebenfalls wird derselbe Identifikator </w:t>
+        <w:t xml:space="preserve">(EPSG-Code 2056) hinzugefügt. Ebenfalls wird derselbe </w:t>
+      </w:r>
+      <w:proofErr w:type="spellStart"/>
+      <w:r>
+        <w:rPr>
+          <w:rFonts w:hint="eastAsia"/>
+        </w:rPr>
+        <w:t>Identifikator</w:t>
+      </w:r>
+      <w:proofErr w:type="spellEnd"/>
+      <w:r>
+        <w:rPr>
+          <w:rFonts w:hint="eastAsia"/>
+        </w:rPr>
+        <w:t xml:space="preserve"> </w:t>
       </w:r>
       <w:r>
         <w:t xml:space="preserve">für die Registrierung der Geometriespalten </w:t>
@@ -2141,7 +3540,21 @@
         <w:rPr>
           <w:rFonts w:hint="eastAsia"/>
         </w:rPr>
-        <w:t xml:space="preserve">in die public.geometry_columns Tabelle </w:t>
+        <w:t xml:space="preserve">in die </w:t>
+      </w:r>
+      <w:proofErr w:type="spellStart"/>
+      <w:r>
+        <w:rPr>
+          <w:rFonts w:hint="eastAsia"/>
+        </w:rPr>
+        <w:t>public.geometry_columns</w:t>
+      </w:r>
+      <w:proofErr w:type="spellEnd"/>
+      <w:r>
+        <w:rPr>
+          <w:rFonts w:hint="eastAsia"/>
+        </w:rPr>
+        <w:t xml:space="preserve"> Tabelle </w:t>
       </w:r>
       <w:r>
         <w:t>benutzt</w:t>
@@ -2168,41 +3581,96 @@
       </w:r>
     </w:p>
     <w:p>
-      <w:r>
-        <w:rPr>
-          <w:rFonts w:hint="eastAsia"/>
-        </w:rPr>
-        <w:t>Geometrien werden indexiert:</w:t>
+      <w:proofErr w:type="spellStart"/>
+      <w:r>
+        <w:rPr>
+          <w:rFonts w:hint="eastAsia"/>
+        </w:rPr>
+        <w:t>Geometrien</w:t>
+      </w:r>
+      <w:proofErr w:type="spellEnd"/>
+      <w:r>
+        <w:rPr>
+          <w:rFonts w:hint="eastAsia"/>
+        </w:rPr>
+        <w:t xml:space="preserve"> werden indexiert:</w:t>
       </w:r>
     </w:p>
     <w:p>
       <w:pPr>
         <w:pStyle w:val="Code"/>
       </w:pPr>
-      <w:r>
-        <w:rPr>
-          <w:rFonts w:hint="eastAsia"/>
-        </w:rPr>
-        <w:t xml:space="preserve">java -jar ili2pg.jar </w:t>
-      </w:r>
-      <w:r>
-        <w:t>--import --createGeomIdx -</w:t>
-      </w:r>
-      <w:r>
-        <w:rPr>
-          <w:rFonts w:hint="eastAsia"/>
-        </w:rPr>
-        <w:t>-db</w:t>
+      <w:proofErr w:type="spellStart"/>
+      <w:r>
+        <w:rPr>
+          <w:rFonts w:hint="eastAsia"/>
+        </w:rPr>
+        <w:t>java</w:t>
+      </w:r>
+      <w:proofErr w:type="spellEnd"/>
+      <w:r>
+        <w:rPr>
+          <w:rFonts w:hint="eastAsia"/>
+        </w:rPr>
+        <w:t xml:space="preserve"> -</w:t>
+      </w:r>
+      <w:proofErr w:type="spellStart"/>
+      <w:r>
+        <w:rPr>
+          <w:rFonts w:hint="eastAsia"/>
+        </w:rPr>
+        <w:t>jar</w:t>
+      </w:r>
+      <w:proofErr w:type="spellEnd"/>
+      <w:r>
+        <w:rPr>
+          <w:rFonts w:hint="eastAsia"/>
+        </w:rPr>
+        <w:t xml:space="preserve"> ili2pg.jar </w:t>
+      </w:r>
+      <w:r>
+        <w:t>--</w:t>
+      </w:r>
+      <w:proofErr w:type="spellStart"/>
+      <w:r>
+        <w:t>import</w:t>
+      </w:r>
+      <w:proofErr w:type="spellEnd"/>
+      <w:r>
+        <w:t xml:space="preserve"> --</w:t>
+      </w:r>
+      <w:proofErr w:type="spellStart"/>
+      <w:r>
+        <w:t>createGeomIdx</w:t>
+      </w:r>
+      <w:proofErr w:type="spellEnd"/>
+      <w:r>
+        <w:t xml:space="preserve"> -</w:t>
+      </w:r>
+      <w:r>
+        <w:rPr>
+          <w:rFonts w:hint="eastAsia"/>
+        </w:rPr>
+        <w:t>-</w:t>
+      </w:r>
+      <w:proofErr w:type="spellStart"/>
+      <w:r>
+        <w:rPr>
+          <w:rFonts w:hint="eastAsia"/>
+        </w:rPr>
+        <w:t>db</w:t>
       </w:r>
       <w:r>
         <w:t>database</w:t>
       </w:r>
+      <w:proofErr w:type="spellEnd"/>
       <w:r>
         <w:rPr>
           <w:rFonts w:hint="eastAsia"/>
         </w:rPr>
         <w:t xml:space="preserve"> </w:t>
       </w:r>
+      <w:proofErr w:type="spellStart"/>
       <w:r>
         <w:t>m</w:t>
       </w:r>
@@ -2210,20 +3678,50 @@
         <w:rPr>
           <w:rFonts w:hint="eastAsia"/>
         </w:rPr>
-        <w:t xml:space="preserve">ogis </w:t>
+        <w:t>ogis</w:t>
+      </w:r>
+      <w:proofErr w:type="spellEnd"/>
+      <w:r>
+        <w:rPr>
+          <w:rFonts w:hint="eastAsia"/>
+        </w:rPr>
+        <w:t xml:space="preserve"> </w:t>
       </w:r>
       <w:r>
         <w:t>--</w:t>
       </w:r>
-      <w:r>
-        <w:rPr>
-          <w:rFonts w:hint="eastAsia"/>
-        </w:rPr>
-        <w:t xml:space="preserve">dbusr julia </w:t>
+      <w:proofErr w:type="spellStart"/>
+      <w:r>
+        <w:rPr>
+          <w:rFonts w:hint="eastAsia"/>
+        </w:rPr>
+        <w:t>dbusr</w:t>
+      </w:r>
+      <w:proofErr w:type="spellEnd"/>
+      <w:r>
+        <w:rPr>
+          <w:rFonts w:hint="eastAsia"/>
+        </w:rPr>
+        <w:t xml:space="preserve"> </w:t>
+      </w:r>
+      <w:proofErr w:type="spellStart"/>
+      <w:r>
+        <w:rPr>
+          <w:rFonts w:hint="eastAsia"/>
+        </w:rPr>
+        <w:t>julia</w:t>
+      </w:r>
+      <w:proofErr w:type="spellEnd"/>
+      <w:r>
+        <w:rPr>
+          <w:rFonts w:hint="eastAsia"/>
+        </w:rPr>
+        <w:t xml:space="preserve"> </w:t>
       </w:r>
       <w:r>
         <w:t>--</w:t>
       </w:r>
+      <w:proofErr w:type="spellStart"/>
       <w:r>
         <w:rPr>
           <w:rFonts w:hint="eastAsia"/>
@@ -2234,25 +3732,56 @@
         <w:rPr>
           <w:rFonts w:hint="eastAsia"/>
         </w:rPr>
-        <w:t xml:space="preserve">d </w:t>
-      </w:r>
+        <w:t>d</w:t>
+      </w:r>
+      <w:proofErr w:type="spellEnd"/>
+      <w:r>
+        <w:rPr>
+          <w:rFonts w:hint="eastAsia"/>
+        </w:rPr>
+        <w:t xml:space="preserve"> </w:t>
+      </w:r>
+      <w:proofErr w:type="spellStart"/>
       <w:r>
         <w:rPr>
           <w:rFonts w:hint="eastAsia"/>
         </w:rPr>
         <w:t>romeo</w:t>
       </w:r>
+      <w:proofErr w:type="spellEnd"/>
       <w:r>
         <w:rPr>
           <w:rFonts w:hint="eastAsia"/>
         </w:rPr>
         <w:t xml:space="preserve"> </w:t>
       </w:r>
-      <w:r>
-        <w:rPr>
-          <w:rFonts w:hint="eastAsia"/>
-        </w:rPr>
-        <w:t>path/to/260100.itf</w:t>
+      <w:proofErr w:type="spellStart"/>
+      <w:r>
+        <w:rPr>
+          <w:rFonts w:hint="eastAsia"/>
+        </w:rPr>
+        <w:t>path</w:t>
+      </w:r>
+      <w:proofErr w:type="spellEnd"/>
+      <w:r>
+        <w:rPr>
+          <w:rFonts w:hint="eastAsia"/>
+        </w:rPr>
+        <w:t>/</w:t>
+      </w:r>
+      <w:proofErr w:type="spellStart"/>
+      <w:r>
+        <w:rPr>
+          <w:rFonts w:hint="eastAsia"/>
+        </w:rPr>
+        <w:t>to</w:t>
+      </w:r>
+      <w:proofErr w:type="spellEnd"/>
+      <w:r>
+        <w:rPr>
+          <w:rFonts w:hint="eastAsia"/>
+        </w:rPr>
+        <w:t>/260100.itf</w:t>
       </w:r>
     </w:p>
     <w:p>
@@ -2260,7 +3789,21 @@
         <w:rPr>
           <w:rFonts w:hint="eastAsia"/>
         </w:rPr>
-        <w:t xml:space="preserve">Das Itf wird in das </w:t>
+        <w:t xml:space="preserve">Das </w:t>
+      </w:r>
+      <w:proofErr w:type="spellStart"/>
+      <w:r>
+        <w:rPr>
+          <w:rFonts w:hint="eastAsia"/>
+        </w:rPr>
+        <w:t>Itf</w:t>
+      </w:r>
+      <w:proofErr w:type="spellEnd"/>
+      <w:r>
+        <w:rPr>
+          <w:rFonts w:hint="eastAsia"/>
+        </w:rPr>
+        <w:t xml:space="preserve"> wird in das </w:t>
       </w:r>
       <w:r>
         <w:t>Default-</w:t>
@@ -2269,7 +3812,21 @@
         <w:rPr>
           <w:rFonts w:hint="eastAsia"/>
         </w:rPr>
-        <w:t>Schema importiert. Die Geometrien werden indexiert.</w:t>
+        <w:t xml:space="preserve">Schema importiert. Die </w:t>
+      </w:r>
+      <w:proofErr w:type="spellStart"/>
+      <w:r>
+        <w:rPr>
+          <w:rFonts w:hint="eastAsia"/>
+        </w:rPr>
+        <w:t>Geometrien</w:t>
+      </w:r>
+      <w:proofErr w:type="spellEnd"/>
+      <w:r>
+        <w:rPr>
+          <w:rFonts w:hint="eastAsia"/>
+        </w:rPr>
+        <w:t xml:space="preserve"> werden indexiert.</w:t>
       </w:r>
     </w:p>
     <w:p>
@@ -2291,7 +3848,35 @@
         <w:rPr>
           <w:rFonts w:hint="eastAsia"/>
         </w:rPr>
-        <w:t>Tauchen beim Import des Itf Fehler auf (z. B. mangelnde Modellkonformität oder verletzte Constraints in der DB), bricht der Import ab und keine Daten werden importiert. D.h. der Import in die Datenbank ist ein einzelner Commit.</w:t>
+        <w:t xml:space="preserve">Tauchen beim Import des </w:t>
+      </w:r>
+      <w:proofErr w:type="spellStart"/>
+      <w:r>
+        <w:rPr>
+          <w:rFonts w:hint="eastAsia"/>
+        </w:rPr>
+        <w:t>Itf</w:t>
+      </w:r>
+      <w:proofErr w:type="spellEnd"/>
+      <w:r>
+        <w:rPr>
+          <w:rFonts w:hint="eastAsia"/>
+        </w:rPr>
+        <w:t xml:space="preserve"> Fehler auf (z. B. mangelnde Modellkonformität oder verletzte </w:t>
+      </w:r>
+      <w:proofErr w:type="spellStart"/>
+      <w:r>
+        <w:rPr>
+          <w:rFonts w:hint="eastAsia"/>
+        </w:rPr>
+        <w:t>Constraints</w:t>
+      </w:r>
+      <w:proofErr w:type="spellEnd"/>
+      <w:r>
+        <w:rPr>
+          <w:rFonts w:hint="eastAsia"/>
+        </w:rPr>
+        <w:t xml:space="preserve"> in der DB), bricht der Import ab und keine Daten werden importiert. D.h. der Import in die Datenbank ist ein einzelner Commit.</w:t>
       </w:r>
     </w:p>
     <w:p>
@@ -2321,8 +3906,16 @@
         <w:rPr>
           <w:rFonts w:hint="eastAsia"/>
         </w:rPr>
-        <w:t>Die Tabellen eines Schemas werden in eine Interlis</w:t>
-      </w:r>
+        <w:t xml:space="preserve">Die Tabellen eines Schemas werden in eine </w:t>
+      </w:r>
+      <w:proofErr w:type="spellStart"/>
+      <w:r>
+        <w:rPr>
+          <w:rFonts w:hint="eastAsia"/>
+        </w:rPr>
+        <w:t>Interlis</w:t>
+      </w:r>
+      <w:proofErr w:type="spellEnd"/>
       <w:r>
         <w:t xml:space="preserve"> 1</w:t>
       </w:r>
@@ -2337,17 +3930,55 @@
       <w:pPr>
         <w:pStyle w:val="Code"/>
       </w:pPr>
-      <w:r>
-        <w:rPr>
-          <w:rFonts w:hint="eastAsia"/>
-        </w:rPr>
-        <w:t xml:space="preserve">java -jar ili2pg.jar </w:t>
-      </w:r>
-      <w:r>
-        <w:t xml:space="preserve">--export </w:t>
-      </w:r>
-      <w:r>
-        <w:t xml:space="preserve">--models DM01AV </w:t>
+      <w:proofErr w:type="spellStart"/>
+      <w:r>
+        <w:rPr>
+          <w:rFonts w:hint="eastAsia"/>
+        </w:rPr>
+        <w:t>java</w:t>
+      </w:r>
+      <w:proofErr w:type="spellEnd"/>
+      <w:r>
+        <w:rPr>
+          <w:rFonts w:hint="eastAsia"/>
+        </w:rPr>
+        <w:t xml:space="preserve"> -</w:t>
+      </w:r>
+      <w:proofErr w:type="spellStart"/>
+      <w:r>
+        <w:rPr>
+          <w:rFonts w:hint="eastAsia"/>
+        </w:rPr>
+        <w:t>jar</w:t>
+      </w:r>
+      <w:proofErr w:type="spellEnd"/>
+      <w:r>
+        <w:rPr>
+          <w:rFonts w:hint="eastAsia"/>
+        </w:rPr>
+        <w:t xml:space="preserve"> ili2pg.jar </w:t>
+      </w:r>
+      <w:r>
+        <w:t>--</w:t>
+      </w:r>
+      <w:proofErr w:type="spellStart"/>
+      <w:r>
+        <w:t>export</w:t>
+      </w:r>
+      <w:proofErr w:type="spellEnd"/>
+      <w:r>
+        <w:t xml:space="preserve"> </w:t>
+      </w:r>
+      <w:r>
+        <w:t>--</w:t>
+      </w:r>
+      <w:proofErr w:type="spellStart"/>
+      <w:r>
+        <w:t>models</w:t>
+      </w:r>
+      <w:proofErr w:type="spellEnd"/>
+      <w:r>
+        <w:t xml:space="preserve"> DM01AV </w:t>
       </w:r>
       <w:r>
         <w:rPr>
@@ -2358,11 +3989,19 @@
       <w:r>
         <w:t>-</w:t>
       </w:r>
-      <w:r>
-        <w:rPr>
-          <w:rFonts w:hint="eastAsia"/>
-        </w:rPr>
-        <w:t xml:space="preserve">dbhost ofaioi4531 </w:t>
+      <w:proofErr w:type="spellStart"/>
+      <w:r>
+        <w:rPr>
+          <w:rFonts w:hint="eastAsia"/>
+        </w:rPr>
+        <w:t>dbhost</w:t>
+      </w:r>
+      <w:proofErr w:type="spellEnd"/>
+      <w:r>
+        <w:rPr>
+          <w:rFonts w:hint="eastAsia"/>
+        </w:rPr>
+        <w:t xml:space="preserve"> ofaioi4531 </w:t>
       </w:r>
       <w:r>
         <w:t>-</w:t>
@@ -2371,26 +4010,49 @@
         <w:rPr>
           <w:rFonts w:hint="eastAsia"/>
         </w:rPr>
-        <w:t xml:space="preserve">-dbport 5432 </w:t>
-      </w:r>
-      <w:r>
         <w:t>-</w:t>
       </w:r>
-      <w:r>
-        <w:rPr>
-          <w:rFonts w:hint="eastAsia"/>
-        </w:rPr>
-        <w:t>-db</w:t>
+      <w:proofErr w:type="spellStart"/>
+      <w:r>
+        <w:rPr>
+          <w:rFonts w:hint="eastAsia"/>
+        </w:rPr>
+        <w:t>dbport</w:t>
+      </w:r>
+      <w:proofErr w:type="spellEnd"/>
+      <w:r>
+        <w:rPr>
+          <w:rFonts w:hint="eastAsia"/>
+        </w:rPr>
+        <w:t xml:space="preserve"> 5432 </w:t>
+      </w:r>
+      <w:r>
+        <w:t>-</w:t>
+      </w:r>
+      <w:r>
+        <w:rPr>
+          <w:rFonts w:hint="eastAsia"/>
+        </w:rPr>
+        <w:t>-</w:t>
+      </w:r>
+      <w:proofErr w:type="spellStart"/>
+      <w:r>
+        <w:rPr>
+          <w:rFonts w:hint="eastAsia"/>
+        </w:rPr>
+        <w:t>db</w:t>
       </w:r>
       <w:r>
         <w:t>database</w:t>
       </w:r>
+      <w:proofErr w:type="spellEnd"/>
       <w:r>
         <w:rPr>
           <w:rFonts w:hint="eastAsia"/>
         </w:rPr>
         <w:t xml:space="preserve"> </w:t>
       </w:r>
+      <w:proofErr w:type="spellStart"/>
       <w:r>
         <w:t>m</w:t>
       </w:r>
@@ -2398,20 +4060,36 @@
         <w:rPr>
           <w:rFonts w:hint="eastAsia"/>
         </w:rPr>
-        <w:t>ogis -</w:t>
+        <w:t>ogis</w:t>
+      </w:r>
+      <w:proofErr w:type="spellEnd"/>
+      <w:r>
+        <w:rPr>
+          <w:rFonts w:hint="eastAsia"/>
+        </w:rPr>
+        <w:t xml:space="preserve"> -</w:t>
       </w:r>
       <w:r>
         <w:t>-</w:t>
       </w:r>
-      <w:r>
-        <w:rPr>
-          <w:rFonts w:hint="eastAsia"/>
-        </w:rPr>
-        <w:t>dbschema dm01av -</w:t>
+      <w:proofErr w:type="spellStart"/>
+      <w:r>
+        <w:rPr>
+          <w:rFonts w:hint="eastAsia"/>
+        </w:rPr>
+        <w:t>dbschema</w:t>
+      </w:r>
+      <w:proofErr w:type="spellEnd"/>
+      <w:r>
+        <w:rPr>
+          <w:rFonts w:hint="eastAsia"/>
+        </w:rPr>
+        <w:t xml:space="preserve"> dm01av -</w:t>
       </w:r>
       <w:r>
         <w:t>-</w:t>
       </w:r>
+      <w:proofErr w:type="spellStart"/>
       <w:r>
         <w:rPr>
           <w:rFonts w:hint="eastAsia"/>
@@ -2422,14 +4100,23 @@
         <w:rPr>
           <w:rFonts w:hint="eastAsia"/>
         </w:rPr>
-        <w:t xml:space="preserve">r </w:t>
-      </w:r>
+        <w:t>r</w:t>
+      </w:r>
+      <w:proofErr w:type="spellEnd"/>
+      <w:r>
+        <w:rPr>
+          <w:rFonts w:hint="eastAsia"/>
+        </w:rPr>
+        <w:t xml:space="preserve"> </w:t>
+      </w:r>
+      <w:proofErr w:type="spellStart"/>
       <w:r>
         <w:rPr>
           <w:rFonts w:hint="eastAsia"/>
         </w:rPr>
         <w:t>julia</w:t>
       </w:r>
+      <w:proofErr w:type="spellEnd"/>
       <w:r>
         <w:rPr>
           <w:rFonts w:hint="eastAsia"/>
@@ -2439,6 +4126,7 @@
       <w:r>
         <w:t>-</w:t>
       </w:r>
+      <w:proofErr w:type="spellStart"/>
       <w:r>
         <w:rPr>
           <w:rFonts w:hint="eastAsia"/>
@@ -2449,26 +4137,65 @@
         <w:rPr>
           <w:rFonts w:hint="eastAsia"/>
         </w:rPr>
-        <w:t xml:space="preserve">d </w:t>
-      </w:r>
+        <w:t>d</w:t>
+      </w:r>
+      <w:proofErr w:type="spellEnd"/>
+      <w:r>
+        <w:rPr>
+          <w:rFonts w:hint="eastAsia"/>
+        </w:rPr>
+        <w:t xml:space="preserve"> </w:t>
+      </w:r>
+      <w:proofErr w:type="spellStart"/>
       <w:r>
         <w:rPr>
           <w:rFonts w:hint="eastAsia"/>
         </w:rPr>
         <w:t>romeo</w:t>
       </w:r>
+      <w:proofErr w:type="spellEnd"/>
       <w:r>
         <w:rPr>
           <w:rFonts w:hint="eastAsia"/>
         </w:rPr>
         <w:t xml:space="preserve"> </w:t>
       </w:r>
-      <w:r>
-        <w:rPr>
-          <w:rFonts w:hint="eastAsia"/>
-        </w:rPr>
-        <w:t>path/to/output.itf</w:t>
-      </w:r>
+      <w:proofErr w:type="spellStart"/>
+      <w:r>
+        <w:rPr>
+          <w:rFonts w:hint="eastAsia"/>
+        </w:rPr>
+        <w:t>path</w:t>
+      </w:r>
+      <w:proofErr w:type="spellEnd"/>
+      <w:r>
+        <w:rPr>
+          <w:rFonts w:hint="eastAsia"/>
+        </w:rPr>
+        <w:t>/</w:t>
+      </w:r>
+      <w:proofErr w:type="spellStart"/>
+      <w:r>
+        <w:rPr>
+          <w:rFonts w:hint="eastAsia"/>
+        </w:rPr>
+        <w:t>to</w:t>
+      </w:r>
+      <w:proofErr w:type="spellEnd"/>
+      <w:r>
+        <w:rPr>
+          <w:rFonts w:hint="eastAsia"/>
+        </w:rPr>
+        <w:t>/</w:t>
+      </w:r>
+      <w:proofErr w:type="spellStart"/>
+      <w:r>
+        <w:rPr>
+          <w:rFonts w:hint="eastAsia"/>
+        </w:rPr>
+        <w:t>output.itf</w:t>
+      </w:r>
+      <w:proofErr w:type="spellEnd"/>
     </w:p>
     <w:p>
       <w:r>
@@ -2481,8 +4208,16 @@
         <w:rPr>
           <w:rFonts w:hint="eastAsia"/>
         </w:rPr>
-        <w:t>emas dm01av werden dem Interlis</w:t>
-      </w:r>
+        <w:t xml:space="preserve">emas dm01av werden dem </w:t>
+      </w:r>
+      <w:proofErr w:type="spellStart"/>
+      <w:r>
+        <w:rPr>
+          <w:rFonts w:hint="eastAsia"/>
+        </w:rPr>
+        <w:t>Interlis</w:t>
+      </w:r>
+      <w:proofErr w:type="spellEnd"/>
       <w:r>
         <w:rPr>
           <w:rFonts w:hint="eastAsia"/>
@@ -2499,13 +4234,35 @@
         <w:t xml:space="preserve"> entsprechend in d</w:t>
       </w:r>
       <w:r>
-        <w:t>ie Interlis 1-Transferdatei</w:t>
-      </w:r>
-      <w:r>
-        <w:rPr>
-          <w:rFonts w:hint="eastAsia"/>
-        </w:rPr>
-        <w:t xml:space="preserve"> output.itf geschrieben. Fehlende Tabellen in der Datenbank werden dementsprechend als leere Tabellen oder gar nicht (gemäss Definition im Datenmodell) in</w:t>
+        <w:t xml:space="preserve">ie </w:t>
+      </w:r>
+      <w:proofErr w:type="spellStart"/>
+      <w:r>
+        <w:t>Interlis</w:t>
+      </w:r>
+      <w:proofErr w:type="spellEnd"/>
+      <w:r>
+        <w:t xml:space="preserve"> 1-Transferdatei</w:t>
+      </w:r>
+      <w:r>
+        <w:rPr>
+          <w:rFonts w:hint="eastAsia"/>
+        </w:rPr>
+        <w:t xml:space="preserve"> </w:t>
+      </w:r>
+      <w:proofErr w:type="spellStart"/>
+      <w:r>
+        <w:rPr>
+          <w:rFonts w:hint="eastAsia"/>
+        </w:rPr>
+        <w:t>output.itf</w:t>
+      </w:r>
+      <w:proofErr w:type="spellEnd"/>
+      <w:r>
+        <w:rPr>
+          <w:rFonts w:hint="eastAsia"/>
+        </w:rPr>
+        <w:t xml:space="preserve"> geschrieben. Fehlende Tabellen in der Datenbank werden dementsprechend als leere Tabellen oder gar nicht (gemäss Definition im Datenmodell) in</w:t>
       </w:r>
       <w:r>
         <w:t xml:space="preserve"> die</w:t>
@@ -2555,7 +4312,15 @@
         <w:t xml:space="preserve">ili2pg </w:t>
       </w:r>
       <w:r>
-        <w:t>wählt anhand des Parameters --models welche</w:t>
+        <w:t>wählt anhand des Parameters --</w:t>
+      </w:r>
+      <w:proofErr w:type="spellStart"/>
+      <w:r>
+        <w:t>models</w:t>
+      </w:r>
+      <w:proofErr w:type="spellEnd"/>
+      <w:r>
+        <w:t xml:space="preserve"> welche</w:t>
       </w:r>
       <w:r>
         <w:t xml:space="preserve"> </w:t>
@@ -2583,8 +4348,16 @@
         <w:rPr>
           <w:rFonts w:hint="eastAsia"/>
         </w:rPr>
-        <w:t>Die Tabellen werden in eine Interlis</w:t>
-      </w:r>
+        <w:t xml:space="preserve">Die Tabellen werden in eine </w:t>
+      </w:r>
+      <w:proofErr w:type="spellStart"/>
+      <w:r>
+        <w:rPr>
+          <w:rFonts w:hint="eastAsia"/>
+        </w:rPr>
+        <w:t>Interlis</w:t>
+      </w:r>
+      <w:proofErr w:type="spellEnd"/>
       <w:r>
         <w:t xml:space="preserve"> 2</w:t>
       </w:r>
@@ -2599,14 +4372,52 @@
       <w:pPr>
         <w:pStyle w:val="Code"/>
       </w:pPr>
-      <w:r>
-        <w:rPr>
-          <w:rFonts w:hint="eastAsia"/>
-        </w:rPr>
-        <w:t xml:space="preserve">java -jar ili2pg.jar </w:t>
-      </w:r>
-      <w:r>
-        <w:t xml:space="preserve">--export --models DM01AV </w:t>
+      <w:proofErr w:type="spellStart"/>
+      <w:r>
+        <w:rPr>
+          <w:rFonts w:hint="eastAsia"/>
+        </w:rPr>
+        <w:t>java</w:t>
+      </w:r>
+      <w:proofErr w:type="spellEnd"/>
+      <w:r>
+        <w:rPr>
+          <w:rFonts w:hint="eastAsia"/>
+        </w:rPr>
+        <w:t xml:space="preserve"> -</w:t>
+      </w:r>
+      <w:proofErr w:type="spellStart"/>
+      <w:r>
+        <w:rPr>
+          <w:rFonts w:hint="eastAsia"/>
+        </w:rPr>
+        <w:t>jar</w:t>
+      </w:r>
+      <w:proofErr w:type="spellEnd"/>
+      <w:r>
+        <w:rPr>
+          <w:rFonts w:hint="eastAsia"/>
+        </w:rPr>
+        <w:t xml:space="preserve"> ili2pg.jar </w:t>
+      </w:r>
+      <w:r>
+        <w:t>--</w:t>
+      </w:r>
+      <w:proofErr w:type="spellStart"/>
+      <w:r>
+        <w:t>export</w:t>
+      </w:r>
+      <w:proofErr w:type="spellEnd"/>
+      <w:r>
+        <w:t xml:space="preserve"> --</w:t>
+      </w:r>
+      <w:proofErr w:type="spellStart"/>
+      <w:r>
+        <w:t>models</w:t>
+      </w:r>
+      <w:proofErr w:type="spellEnd"/>
+      <w:r>
+        <w:t xml:space="preserve"> DM01AV </w:t>
       </w:r>
       <w:r>
         <w:rPr>
@@ -2617,11 +4428,19 @@
       <w:r>
         <w:t>-</w:t>
       </w:r>
-      <w:r>
-        <w:rPr>
-          <w:rFonts w:hint="eastAsia"/>
-        </w:rPr>
-        <w:t xml:space="preserve">dbhost ofaioi4531 </w:t>
+      <w:proofErr w:type="spellStart"/>
+      <w:r>
+        <w:rPr>
+          <w:rFonts w:hint="eastAsia"/>
+        </w:rPr>
+        <w:t>dbhost</w:t>
+      </w:r>
+      <w:proofErr w:type="spellEnd"/>
+      <w:r>
+        <w:rPr>
+          <w:rFonts w:hint="eastAsia"/>
+        </w:rPr>
+        <w:t xml:space="preserve"> ofaioi4531 </w:t>
       </w:r>
       <w:r>
         <w:t>-</w:t>
@@ -2630,26 +4449,49 @@
         <w:rPr>
           <w:rFonts w:hint="eastAsia"/>
         </w:rPr>
-        <w:t xml:space="preserve">-dbport 5432 </w:t>
-      </w:r>
-      <w:r>
         <w:t>-</w:t>
       </w:r>
-      <w:r>
-        <w:rPr>
-          <w:rFonts w:hint="eastAsia"/>
-        </w:rPr>
-        <w:t>-db</w:t>
+      <w:proofErr w:type="spellStart"/>
+      <w:r>
+        <w:rPr>
+          <w:rFonts w:hint="eastAsia"/>
+        </w:rPr>
+        <w:t>dbport</w:t>
+      </w:r>
+      <w:proofErr w:type="spellEnd"/>
+      <w:r>
+        <w:rPr>
+          <w:rFonts w:hint="eastAsia"/>
+        </w:rPr>
+        <w:t xml:space="preserve"> 5432 </w:t>
+      </w:r>
+      <w:r>
+        <w:t>-</w:t>
+      </w:r>
+      <w:r>
+        <w:rPr>
+          <w:rFonts w:hint="eastAsia"/>
+        </w:rPr>
+        <w:t>-</w:t>
+      </w:r>
+      <w:proofErr w:type="spellStart"/>
+      <w:r>
+        <w:rPr>
+          <w:rFonts w:hint="eastAsia"/>
+        </w:rPr>
+        <w:t>db</w:t>
       </w:r>
       <w:r>
         <w:t>database</w:t>
       </w:r>
+      <w:proofErr w:type="spellEnd"/>
       <w:r>
         <w:rPr>
           <w:rFonts w:hint="eastAsia"/>
         </w:rPr>
         <w:t xml:space="preserve"> </w:t>
       </w:r>
+      <w:proofErr w:type="spellStart"/>
       <w:r>
         <w:t>m</w:t>
       </w:r>
@@ -2657,11 +4499,19 @@
         <w:rPr>
           <w:rFonts w:hint="eastAsia"/>
         </w:rPr>
-        <w:t>ogis -</w:t>
+        <w:t>ogis</w:t>
+      </w:r>
+      <w:proofErr w:type="spellEnd"/>
+      <w:r>
+        <w:rPr>
+          <w:rFonts w:hint="eastAsia"/>
+        </w:rPr>
+        <w:t xml:space="preserve"> -</w:t>
       </w:r>
       <w:r>
         <w:t>-</w:t>
       </w:r>
+      <w:proofErr w:type="spellStart"/>
       <w:r>
         <w:rPr>
           <w:rFonts w:hint="eastAsia"/>
@@ -2672,14 +4522,23 @@
         <w:rPr>
           <w:rFonts w:hint="eastAsia"/>
         </w:rPr>
-        <w:t xml:space="preserve">r </w:t>
-      </w:r>
+        <w:t>r</w:t>
+      </w:r>
+      <w:proofErr w:type="spellEnd"/>
+      <w:r>
+        <w:rPr>
+          <w:rFonts w:hint="eastAsia"/>
+        </w:rPr>
+        <w:t xml:space="preserve"> </w:t>
+      </w:r>
+      <w:proofErr w:type="spellStart"/>
       <w:r>
         <w:rPr>
           <w:rFonts w:hint="eastAsia"/>
         </w:rPr>
         <w:t>julia</w:t>
       </w:r>
+      <w:proofErr w:type="spellEnd"/>
       <w:r>
         <w:rPr>
           <w:rFonts w:hint="eastAsia"/>
@@ -2689,6 +4548,7 @@
       <w:r>
         <w:t>-</w:t>
       </w:r>
+      <w:proofErr w:type="spellStart"/>
       <w:r>
         <w:rPr>
           <w:rFonts w:hint="eastAsia"/>
@@ -2699,25 +4559,63 @@
         <w:rPr>
           <w:rFonts w:hint="eastAsia"/>
         </w:rPr>
-        <w:t xml:space="preserve">d </w:t>
-      </w:r>
+        <w:t>d</w:t>
+      </w:r>
+      <w:proofErr w:type="spellEnd"/>
+      <w:r>
+        <w:rPr>
+          <w:rFonts w:hint="eastAsia"/>
+        </w:rPr>
+        <w:t xml:space="preserve"> </w:t>
+      </w:r>
+      <w:proofErr w:type="spellStart"/>
       <w:r>
         <w:rPr>
           <w:rFonts w:hint="eastAsia"/>
         </w:rPr>
         <w:t>romeo</w:t>
       </w:r>
+      <w:proofErr w:type="spellEnd"/>
       <w:r>
         <w:rPr>
           <w:rFonts w:hint="eastAsia"/>
         </w:rPr>
         <w:t xml:space="preserve"> </w:t>
       </w:r>
-      <w:r>
-        <w:rPr>
-          <w:rFonts w:hint="eastAsia"/>
-        </w:rPr>
-        <w:t>path/to/output.</w:t>
+      <w:proofErr w:type="spellStart"/>
+      <w:r>
+        <w:rPr>
+          <w:rFonts w:hint="eastAsia"/>
+        </w:rPr>
+        <w:t>path</w:t>
+      </w:r>
+      <w:proofErr w:type="spellEnd"/>
+      <w:r>
+        <w:rPr>
+          <w:rFonts w:hint="eastAsia"/>
+        </w:rPr>
+        <w:t>/</w:t>
+      </w:r>
+      <w:proofErr w:type="spellStart"/>
+      <w:r>
+        <w:rPr>
+          <w:rFonts w:hint="eastAsia"/>
+        </w:rPr>
+        <w:t>to</w:t>
+      </w:r>
+      <w:proofErr w:type="spellEnd"/>
+      <w:r>
+        <w:rPr>
+          <w:rFonts w:hint="eastAsia"/>
+        </w:rPr>
+        <w:t>/</w:t>
+      </w:r>
+      <w:proofErr w:type="spellStart"/>
+      <w:r>
+        <w:rPr>
+          <w:rFonts w:hint="eastAsia"/>
+        </w:rPr>
+        <w:t>output.</w:t>
       </w:r>
       <w:r>
         <w:t>x</w:t>
@@ -2728,6 +4626,7 @@
         </w:rPr>
         <w:t>tf</w:t>
       </w:r>
+      <w:proofErr w:type="spellEnd"/>
     </w:p>
     <w:p>
       <w:r>
@@ -2736,8 +4635,13 @@
         </w:rPr>
         <w:t xml:space="preserve">Die Tabellen des </w:t>
       </w:r>
-      <w:r>
-        <w:t xml:space="preserve">default </w:t>
+      <w:proofErr w:type="spellStart"/>
+      <w:r>
+        <w:t>default</w:t>
+      </w:r>
+      <w:proofErr w:type="spellEnd"/>
+      <w:r>
+        <w:t xml:space="preserve"> </w:t>
       </w:r>
       <w:r>
         <w:rPr>
@@ -2749,8 +4653,16 @@
         <w:rPr>
           <w:rFonts w:hint="eastAsia"/>
         </w:rPr>
-        <w:t xml:space="preserve"> werden dem Interlis</w:t>
-      </w:r>
+        <w:t xml:space="preserve"> werden dem </w:t>
+      </w:r>
+      <w:proofErr w:type="spellStart"/>
+      <w:r>
+        <w:rPr>
+          <w:rFonts w:hint="eastAsia"/>
+        </w:rPr>
+        <w:t>Interlis</w:t>
+      </w:r>
+      <w:proofErr w:type="spellEnd"/>
       <w:r>
         <w:rPr>
           <w:rFonts w:hint="eastAsia"/>
@@ -2767,13 +4679,28 @@
         <w:t xml:space="preserve"> entsprechend in das </w:t>
       </w:r>
       <w:r>
-        <w:t>die Interlis 2-Transferdatei</w:t>
-      </w:r>
-      <w:r>
-        <w:rPr>
-          <w:rFonts w:hint="eastAsia"/>
-        </w:rPr>
-        <w:t xml:space="preserve"> output.</w:t>
+        <w:t xml:space="preserve">die </w:t>
+      </w:r>
+      <w:proofErr w:type="spellStart"/>
+      <w:r>
+        <w:t>Interlis</w:t>
+      </w:r>
+      <w:proofErr w:type="spellEnd"/>
+      <w:r>
+        <w:t xml:space="preserve"> 2-Transferdatei</w:t>
+      </w:r>
+      <w:r>
+        <w:rPr>
+          <w:rFonts w:hint="eastAsia"/>
+        </w:rPr>
+        <w:t xml:space="preserve"> </w:t>
+      </w:r>
+      <w:proofErr w:type="spellStart"/>
+      <w:r>
+        <w:rPr>
+          <w:rFonts w:hint="eastAsia"/>
+        </w:rPr>
+        <w:t>output.</w:t>
       </w:r>
       <w:r>
         <w:t>x</w:t>
@@ -2782,7 +4709,14 @@
         <w:rPr>
           <w:rFonts w:hint="eastAsia"/>
         </w:rPr>
-        <w:t>tf geschrieben.</w:t>
+        <w:t>tf</w:t>
+      </w:r>
+      <w:proofErr w:type="spellEnd"/>
+      <w:r>
+        <w:rPr>
+          <w:rFonts w:hint="eastAsia"/>
+        </w:rPr>
+        <w:t xml:space="preserve"> geschrieben.</w:t>
       </w:r>
       <w:r>
         <w:t xml:space="preserve"> </w:t>
@@ -2823,7 +4757,15 @@
     </w:p>
     <w:p>
       <w:r>
-        <w:t>ili2pg wählt anhand des Parameters --models welche Daten exportiert werden. Dieser muss also zwingend beim Export angegeben werden.</w:t>
+        <w:t>ili2pg wählt anhand des Parameters --</w:t>
+      </w:r>
+      <w:proofErr w:type="spellStart"/>
+      <w:r>
+        <w:t>models</w:t>
+      </w:r>
+      <w:proofErr w:type="spellEnd"/>
+      <w:r>
+        <w:t xml:space="preserve"> welche Daten exportiert werden. Dieser muss also zwingend beim Export angegeben werden.</w:t>
       </w:r>
     </w:p>
     <w:p>
@@ -2837,8 +4779,8 @@
       <w:pPr>
         <w:pStyle w:val="berschrift1"/>
       </w:pPr>
-      <w:bookmarkStart w:id="1" w:name="__RefHeading__2652_1487268199"/>
-      <w:bookmarkEnd w:id="1"/>
+      <w:bookmarkStart w:id="0" w:name="__RefHeading__2652_1487268199"/>
+      <w:bookmarkEnd w:id="0"/>
       <w:r>
         <w:t>Referenz</w:t>
       </w:r>
@@ -2867,6 +4809,7 @@
           <w:lang w:val="fr-CH"/>
         </w:rPr>
       </w:pPr>
+      <w:proofErr w:type="spellStart"/>
       <w:r>
         <w:rPr>
           <w:lang w:val="fr-CH"/>
@@ -2880,6 +4823,7 @@
         </w:rPr>
         <w:t>Syntax</w:t>
       </w:r>
+      <w:proofErr w:type="spellEnd"/>
     </w:p>
     <w:p>
       <w:pPr>
@@ -2888,11 +4832,19 @@
           <w:lang w:val="fr-CH"/>
         </w:rPr>
       </w:pPr>
+      <w:proofErr w:type="gramStart"/>
       <w:r>
         <w:rPr>
           <w:lang w:val="fr-CH"/>
         </w:rPr>
-        <w:t>java -jar ili2pg.jar [Options] [file]</w:t>
+        <w:t>java</w:t>
+      </w:r>
+      <w:proofErr w:type="gramEnd"/>
+      <w:r>
+        <w:rPr>
+          <w:lang w:val="fr-CH"/>
+        </w:rPr>
+        <w:t xml:space="preserve"> -jar ili2pg.jar [Options] [file]</w:t>
       </w:r>
     </w:p>
     <w:p>
@@ -2908,11 +4860,19 @@
           <w:lang w:val="en-GB"/>
         </w:rPr>
       </w:pPr>
+      <w:proofErr w:type="spellStart"/>
       <w:r>
         <w:rPr>
           <w:lang w:val="en-GB"/>
         </w:rPr>
-        <w:t>Optionen:</w:t>
+        <w:t>Optionen</w:t>
+      </w:r>
+      <w:proofErr w:type="spellEnd"/>
+      <w:r>
+        <w:rPr>
+          <w:lang w:val="en-GB"/>
+        </w:rPr>
+        <w:t>:</w:t>
       </w:r>
     </w:p>
     <w:tbl>
@@ -2993,7 +4953,35 @@
               <w:rPr>
                 <w:rFonts w:hint="eastAsia"/>
               </w:rPr>
-              <w:t xml:space="preserve"> können zusätzliche Attribute enthalten (z.B. bfsnr, datum etc.), welche beim Import leer bleiben.</w:t>
+              <w:t xml:space="preserve"> können zusätzliche Attribute enthalten (z.B. </w:t>
+            </w:r>
+            <w:proofErr w:type="spellStart"/>
+            <w:r>
+              <w:rPr>
+                <w:rFonts w:hint="eastAsia"/>
+              </w:rPr>
+              <w:t>bfsnr</w:t>
+            </w:r>
+            <w:proofErr w:type="spellEnd"/>
+            <w:r>
+              <w:rPr>
+                <w:rFonts w:hint="eastAsia"/>
+              </w:rPr>
+              <w:t xml:space="preserve">, </w:t>
+            </w:r>
+            <w:proofErr w:type="spellStart"/>
+            <w:r>
+              <w:rPr>
+                <w:rFonts w:hint="eastAsia"/>
+              </w:rPr>
+              <w:t>datum</w:t>
+            </w:r>
+            <w:proofErr w:type="spellEnd"/>
+            <w:r>
+              <w:rPr>
+                <w:rFonts w:hint="eastAsia"/>
+              </w:rPr>
+              <w:t xml:space="preserve"> etc.), welche beim Import leer bleiben.</w:t>
             </w:r>
           </w:p>
           <w:p>
@@ -3021,11 +5009,19 @@
               </w:rPr>
               <w:t xml:space="preserve">und entsprechen (nicht) der </w:t>
             </w:r>
+            <w:proofErr w:type="spellStart"/>
             <w:r>
               <w:rPr>
                 <w:highlight w:val="yellow"/>
               </w:rPr>
-              <w:t>ili-Klasse)</w:t>
+              <w:t>ili</w:t>
+            </w:r>
+            <w:proofErr w:type="spellEnd"/>
+            <w:r>
+              <w:rPr>
+                <w:highlight w:val="yellow"/>
+              </w:rPr>
+              <w:t>-Klasse)</w:t>
             </w:r>
           </w:p>
         </w:tc>
@@ -3045,8 +5041,16 @@
               <w:rPr>
                 <w:rFonts w:ascii="Courier New" w:hAnsi="Courier New" w:cs="Courier New"/>
               </w:rPr>
-              <w:t>--export</w:t>
-            </w:r>
+              <w:t>--</w:t>
+            </w:r>
+            <w:proofErr w:type="spellStart"/>
+            <w:r>
+              <w:rPr>
+                <w:rFonts w:ascii="Courier New" w:hAnsi="Courier New" w:cs="Courier New"/>
+              </w:rPr>
+              <w:t>export</w:t>
+            </w:r>
+            <w:proofErr w:type="spellEnd"/>
           </w:p>
         </w:tc>
         <w:tc>
@@ -3060,18 +5064,42 @@
           </w:p>
           <w:p>
             <w:r>
-              <w:t>Mit dem Parameter --models wird definiert, welche Daten exportiert werden.</w:t>
-            </w:r>
-          </w:p>
-          <w:p>
-            <w:r>
-              <w:t>Ob die Daten im Interlis 1-</w:t>
+              <w:t>Mit dem Parameter --</w:t>
+            </w:r>
+            <w:proofErr w:type="spellStart"/>
+            <w:r>
+              <w:t>models</w:t>
+            </w:r>
+            <w:proofErr w:type="spellEnd"/>
+            <w:r>
+              <w:t xml:space="preserve"> wird definiert, welche Daten exportiert werden.</w:t>
+            </w:r>
+          </w:p>
+          <w:p>
+            <w:r>
+              <w:t xml:space="preserve">Ob die Daten im </w:t>
+            </w:r>
+            <w:proofErr w:type="spellStart"/>
+            <w:r>
+              <w:t>Interlis</w:t>
+            </w:r>
+            <w:proofErr w:type="spellEnd"/>
+            <w:r>
+              <w:t xml:space="preserve"> 1-</w:t>
             </w:r>
             <w:r>
               <w:t>,</w:t>
             </w:r>
             <w:r>
-              <w:t xml:space="preserve"> Interlis 2-</w:t>
+              <w:t xml:space="preserve"> </w:t>
+            </w:r>
+            <w:proofErr w:type="spellStart"/>
+            <w:r>
+              <w:t>Interlis</w:t>
+            </w:r>
+            <w:proofErr w:type="spellEnd"/>
+            <w:r>
+              <w:t xml:space="preserve"> 2-</w:t>
             </w:r>
             <w:r>
               <w:t xml:space="preserve"> oder GML-</w:t>
@@ -3080,13 +5108,37 @@
               <w:t>Format geschrieben werden, ergibt sich aus der Dateinamenserweiterung der Ausgabedatei</w:t>
             </w:r>
             <w:r>
-              <w:t>. Für eine Interlis 1-Transferdatei muss die Erweiterung .itf verwendet werden</w:t>
+              <w:t xml:space="preserve">. Für eine </w:t>
+            </w:r>
+            <w:proofErr w:type="spellStart"/>
+            <w:r>
+              <w:t>Interlis</w:t>
+            </w:r>
+            <w:proofErr w:type="spellEnd"/>
+            <w:r>
+              <w:t xml:space="preserve"> 1-Transferdatei muss die Erweiterung .</w:t>
+            </w:r>
+            <w:proofErr w:type="spellStart"/>
+            <w:r>
+              <w:t>itf</w:t>
+            </w:r>
+            <w:proofErr w:type="spellEnd"/>
+            <w:r>
+              <w:t xml:space="preserve"> verwendet werden</w:t>
             </w:r>
             <w:r>
               <w:t>.</w:t>
             </w:r>
             <w:r>
-              <w:t xml:space="preserve"> Für eine GML-Transferdatei muss die Erweiterung .gml verwendet werden.</w:t>
+              <w:t xml:space="preserve"> Für eine GML-Transferdatei muss die Erweiterung .</w:t>
+            </w:r>
+            <w:proofErr w:type="spellStart"/>
+            <w:r>
+              <w:t>gml</w:t>
+            </w:r>
+            <w:proofErr w:type="spellEnd"/>
+            <w:r>
+              <w:t xml:space="preserve"> verwendet werden.</w:t>
             </w:r>
           </w:p>
         </w:tc>
@@ -3106,8 +5158,16 @@
               <w:rPr>
                 <w:rFonts w:ascii="Courier New" w:hAnsi="Courier New" w:cs="Courier New"/>
               </w:rPr>
-              <w:t>--schemaimport</w:t>
-            </w:r>
+              <w:t>--</w:t>
+            </w:r>
+            <w:proofErr w:type="spellStart"/>
+            <w:r>
+              <w:rPr>
+                <w:rFonts w:ascii="Courier New" w:hAnsi="Courier New" w:cs="Courier New"/>
+              </w:rPr>
+              <w:t>schemaimport</w:t>
+            </w:r>
+            <w:proofErr w:type="spellEnd"/>
           </w:p>
         </w:tc>
         <w:tc>
@@ -3142,8 +5202,30 @@
               <w:rPr>
                 <w:rFonts w:ascii="Courier New" w:hAnsi="Courier New" w:cs="Courier New"/>
               </w:rPr>
-              <w:t>--dbhost  host</w:t>
-            </w:r>
+              <w:t>--</w:t>
+            </w:r>
+            <w:proofErr w:type="spellStart"/>
+            <w:r>
+              <w:rPr>
+                <w:rFonts w:ascii="Courier New" w:hAnsi="Courier New" w:cs="Courier New"/>
+              </w:rPr>
+              <w:t>dbhost</w:t>
+            </w:r>
+            <w:proofErr w:type="spellEnd"/>
+            <w:r>
+              <w:rPr>
+                <w:rFonts w:ascii="Courier New" w:hAnsi="Courier New" w:cs="Courier New"/>
+              </w:rPr>
+              <w:t xml:space="preserve">  </w:t>
+            </w:r>
+            <w:proofErr w:type="spellStart"/>
+            <w:r>
+              <w:rPr>
+                <w:rFonts w:ascii="Courier New" w:hAnsi="Courier New" w:cs="Courier New"/>
+              </w:rPr>
+              <w:t>host</w:t>
+            </w:r>
+            <w:proofErr w:type="spellEnd"/>
           </w:p>
         </w:tc>
         <w:tc>
@@ -3152,13 +5234,29 @@
           </w:tcPr>
           <w:p>
             <w:r>
-              <w:t>Der hostname der Datenbank.</w:t>
+              <w:t xml:space="preserve">Der </w:t>
+            </w:r>
+            <w:proofErr w:type="spellStart"/>
+            <w:r>
+              <w:t>hostname</w:t>
+            </w:r>
+            <w:proofErr w:type="spellEnd"/>
+            <w:r>
+              <w:t xml:space="preserve"> der Datenbank.</w:t>
             </w:r>
             <w:r>
               <w:t xml:space="preserve"> Default ist</w:t>
             </w:r>
             <w:r>
-              <w:t xml:space="preserve"> localhost.</w:t>
+              <w:t xml:space="preserve"> </w:t>
+            </w:r>
+            <w:proofErr w:type="spellStart"/>
+            <w:r>
+              <w:t>localhost</w:t>
+            </w:r>
+            <w:proofErr w:type="spellEnd"/>
+            <w:r>
+              <w:t>.</w:t>
             </w:r>
           </w:p>
         </w:tc>
@@ -3180,7 +5278,23 @@
                 <w:rFonts w:ascii="Courier New" w:hAnsi="Courier New" w:cs="Courier New"/>
                 <w:lang w:val="en-GB"/>
               </w:rPr>
-              <w:t>--dbport  port</w:t>
+              <w:t>--</w:t>
+            </w:r>
+            <w:proofErr w:type="spellStart"/>
+            <w:r>
+              <w:rPr>
+                <w:rFonts w:ascii="Courier New" w:hAnsi="Courier New" w:cs="Courier New"/>
+                <w:lang w:val="en-GB"/>
+              </w:rPr>
+              <w:t>dbport</w:t>
+            </w:r>
+            <w:proofErr w:type="spellEnd"/>
+            <w:r>
+              <w:rPr>
+                <w:rFonts w:ascii="Courier New" w:hAnsi="Courier New" w:cs="Courier New"/>
+                <w:lang w:val="en-GB"/>
+              </w:rPr>
+              <w:t xml:space="preserve">  port</w:t>
             </w:r>
           </w:p>
         </w:tc>
@@ -3195,7 +5309,15 @@
               </w:rPr>
             </w:pPr>
             <w:r>
-              <w:t xml:space="preserve">Die Port-Nummer, unter der die Datenbank angesprochen warden kann. </w:t>
+              <w:t xml:space="preserve">Die Port-Nummer, unter der die Datenbank angesprochen </w:t>
+            </w:r>
+            <w:proofErr w:type="spellStart"/>
+            <w:r>
+              <w:t>warden</w:t>
+            </w:r>
+            <w:proofErr w:type="spellEnd"/>
+            <w:r>
+              <w:t xml:space="preserve"> kann. </w:t>
             </w:r>
             <w:r>
               <w:t>Default ist</w:t>
@@ -3229,7 +5351,23 @@
                 <w:rFonts w:ascii="Courier New" w:hAnsi="Courier New" w:cs="Courier New"/>
                 <w:lang w:val="en-GB"/>
               </w:rPr>
-              <w:t>--dbdatabase database</w:t>
+              <w:t>--</w:t>
+            </w:r>
+            <w:proofErr w:type="spellStart"/>
+            <w:r>
+              <w:rPr>
+                <w:rFonts w:ascii="Courier New" w:hAnsi="Courier New" w:cs="Courier New"/>
+                <w:lang w:val="en-GB"/>
+              </w:rPr>
+              <w:t>dbdatabase</w:t>
+            </w:r>
+            <w:proofErr w:type="spellEnd"/>
+            <w:r>
+              <w:rPr>
+                <w:rFonts w:ascii="Courier New" w:hAnsi="Courier New" w:cs="Courier New"/>
+                <w:lang w:val="en-GB"/>
+              </w:rPr>
+              <w:t xml:space="preserve"> database</w:t>
             </w:r>
           </w:p>
         </w:tc>
@@ -3247,7 +5385,21 @@
               <w:rPr>
                 <w:lang w:val="en-GB"/>
               </w:rPr>
-              <w:t>Der Name der Datenbank.</w:t>
+              <w:t xml:space="preserve">Der Name der </w:t>
+            </w:r>
+            <w:proofErr w:type="spellStart"/>
+            <w:r>
+              <w:rPr>
+                <w:lang w:val="en-GB"/>
+              </w:rPr>
+              <w:t>Datenbank</w:t>
+            </w:r>
+            <w:proofErr w:type="spellEnd"/>
+            <w:r>
+              <w:rPr>
+                <w:lang w:val="en-GB"/>
+              </w:rPr>
+              <w:t>.</w:t>
             </w:r>
           </w:p>
         </w:tc>
@@ -3269,7 +5421,23 @@
                 <w:rFonts w:ascii="Courier New" w:hAnsi="Courier New" w:cs="Courier New"/>
                 <w:lang w:val="en-GB"/>
               </w:rPr>
-              <w:t>--dbusr  username</w:t>
+              <w:t>--</w:t>
+            </w:r>
+            <w:proofErr w:type="spellStart"/>
+            <w:r>
+              <w:rPr>
+                <w:rFonts w:ascii="Courier New" w:hAnsi="Courier New" w:cs="Courier New"/>
+                <w:lang w:val="en-GB"/>
+              </w:rPr>
+              <w:t>dbusr</w:t>
+            </w:r>
+            <w:proofErr w:type="spellEnd"/>
+            <w:r>
+              <w:rPr>
+                <w:rFonts w:ascii="Courier New" w:hAnsi="Courier New" w:cs="Courier New"/>
+                <w:lang w:val="en-GB"/>
+              </w:rPr>
+              <w:t xml:space="preserve">  username</w:t>
             </w:r>
           </w:p>
         </w:tc>
@@ -3301,7 +5469,23 @@
                 <w:rFonts w:ascii="Courier New" w:hAnsi="Courier New" w:cs="Courier New"/>
                 <w:lang w:val="en-GB"/>
               </w:rPr>
-              <w:t>--dbpwd  password</w:t>
+              <w:t>--</w:t>
+            </w:r>
+            <w:proofErr w:type="spellStart"/>
+            <w:r>
+              <w:rPr>
+                <w:rFonts w:ascii="Courier New" w:hAnsi="Courier New" w:cs="Courier New"/>
+                <w:lang w:val="en-GB"/>
+              </w:rPr>
+              <w:t>dbpwd</w:t>
+            </w:r>
+            <w:proofErr w:type="spellEnd"/>
+            <w:r>
+              <w:rPr>
+                <w:rFonts w:ascii="Courier New" w:hAnsi="Courier New" w:cs="Courier New"/>
+                <w:lang w:val="en-GB"/>
+              </w:rPr>
+              <w:t xml:space="preserve">  password</w:t>
             </w:r>
           </w:p>
         </w:tc>
@@ -3333,8 +5517,17 @@
                 <w:rFonts w:ascii="Courier New" w:hAnsi="Courier New" w:cs="Courier New"/>
                 <w:lang w:val="en-GB"/>
               </w:rPr>
-              <w:t>--deleteData</w:t>
-            </w:r>
+              <w:t>--</w:t>
+            </w:r>
+            <w:proofErr w:type="spellStart"/>
+            <w:r>
+              <w:rPr>
+                <w:rFonts w:ascii="Courier New" w:hAnsi="Courier New" w:cs="Courier New"/>
+                <w:lang w:val="en-GB"/>
+              </w:rPr>
+              <w:t>deleteData</w:t>
+            </w:r>
+            <w:proofErr w:type="spellEnd"/>
           </w:p>
         </w:tc>
         <w:tc>
@@ -3343,7 +5536,15 @@
           </w:tcPr>
           <w:p>
             <w:r>
-              <w:t xml:space="preserve">bei einem Datenimport (--import) </w:t>
+              <w:t>bei einem Datenimport (--</w:t>
+            </w:r>
+            <w:proofErr w:type="spellStart"/>
+            <w:r>
+              <w:t>import</w:t>
+            </w:r>
+            <w:proofErr w:type="spellEnd"/>
+            <w:r>
+              <w:t xml:space="preserve">) </w:t>
             </w:r>
             <w:r>
               <w:t>we</w:t>
@@ -3387,8 +5588,30 @@
               <w:rPr>
                 <w:rFonts w:ascii="Courier New" w:hAnsi="Courier New" w:cs="Courier New"/>
               </w:rPr>
-              <w:t>--defaultSrsAuth  auth</w:t>
-            </w:r>
+              <w:t>--</w:t>
+            </w:r>
+            <w:proofErr w:type="spellStart"/>
+            <w:r>
+              <w:rPr>
+                <w:rFonts w:ascii="Courier New" w:hAnsi="Courier New" w:cs="Courier New"/>
+              </w:rPr>
+              <w:t>defaultSrsAuth</w:t>
+            </w:r>
+            <w:proofErr w:type="spellEnd"/>
+            <w:r>
+              <w:rPr>
+                <w:rFonts w:ascii="Courier New" w:hAnsi="Courier New" w:cs="Courier New"/>
+              </w:rPr>
+              <w:t xml:space="preserve">  </w:t>
+            </w:r>
+            <w:proofErr w:type="spellStart"/>
+            <w:r>
+              <w:rPr>
+                <w:rFonts w:ascii="Courier New" w:hAnsi="Courier New" w:cs="Courier New"/>
+              </w:rPr>
+              <w:t>auth</w:t>
+            </w:r>
+            <w:proofErr w:type="spellEnd"/>
           </w:p>
         </w:tc>
         <w:tc>
@@ -3429,7 +5652,21 @@
               <w:rPr>
                 <w:lang w:val="en-GB"/>
               </w:rPr>
-              <w:t xml:space="preserve">Default ist </w:t>
+              <w:t xml:space="preserve">Default </w:t>
+            </w:r>
+            <w:proofErr w:type="spellStart"/>
+            <w:r>
+              <w:rPr>
+                <w:lang w:val="en-GB"/>
+              </w:rPr>
+              <w:t>ist</w:t>
+            </w:r>
+            <w:proofErr w:type="spellEnd"/>
+            <w:r>
+              <w:rPr>
+                <w:lang w:val="en-GB"/>
+              </w:rPr>
+              <w:t xml:space="preserve"> </w:t>
             </w:r>
             <w:r>
               <w:rPr>
@@ -3457,8 +5694,17 @@
                 <w:rFonts w:ascii="Courier New" w:hAnsi="Courier New" w:cs="Courier New"/>
                 <w:lang w:val="en-GB"/>
               </w:rPr>
-              <w:t>--defaultSrsCode</w:t>
-            </w:r>
+              <w:t>--</w:t>
+            </w:r>
+            <w:proofErr w:type="spellStart"/>
+            <w:r>
+              <w:rPr>
+                <w:rFonts w:ascii="Courier New" w:hAnsi="Courier New" w:cs="Courier New"/>
+                <w:lang w:val="en-GB"/>
+              </w:rPr>
+              <w:t>defaultSrsCode</w:t>
+            </w:r>
+            <w:proofErr w:type="spellEnd"/>
             <w:r>
               <w:rPr>
                 <w:rFonts w:ascii="Courier New" w:hAnsi="Courier New" w:cs="Courier New"/>
@@ -3517,7 +5763,23 @@
                 <w:rFonts w:ascii="Courier New" w:hAnsi="Courier New" w:cs="Courier New"/>
                 <w:lang w:val="en-GB"/>
               </w:rPr>
-              <w:t>--modeldir  path</w:t>
+              <w:t>--</w:t>
+            </w:r>
+            <w:proofErr w:type="spellStart"/>
+            <w:r>
+              <w:rPr>
+                <w:rFonts w:ascii="Courier New" w:hAnsi="Courier New" w:cs="Courier New"/>
+                <w:lang w:val="en-GB"/>
+              </w:rPr>
+              <w:t>modeldir</w:t>
+            </w:r>
+            <w:proofErr w:type="spellEnd"/>
+            <w:r>
+              <w:rPr>
+                <w:rFonts w:ascii="Courier New" w:hAnsi="Courier New" w:cs="Courier New"/>
+                <w:lang w:val="en-GB"/>
+              </w:rPr>
+              <w:t xml:space="preserve">  path</w:t>
             </w:r>
           </w:p>
         </w:tc>
@@ -3533,16 +5795,40 @@
               <w:t xml:space="preserve">, die Modell-Dateien </w:t>
             </w:r>
             <w:r>
-              <w:t xml:space="preserve">(ili-Dateien) </w:t>
+              <w:t>(</w:t>
+            </w:r>
+            <w:proofErr w:type="spellStart"/>
+            <w:r>
+              <w:t>ili</w:t>
+            </w:r>
+            <w:proofErr w:type="spellEnd"/>
+            <w:r>
+              <w:t xml:space="preserve">-Dateien) </w:t>
             </w:r>
             <w:r>
               <w:t>enthalten.</w:t>
             </w:r>
             <w:r>
-              <w:t xml:space="preserve"> Mehrere Pfade können durch Semikolon ‚;‘ getrennt werden. </w:t>
-            </w:r>
-            <w:r>
-              <w:t xml:space="preserve">Es sind auch URLs von Modell-Repositories möglich. Default ist </w:t>
+              <w:t xml:space="preserve"> Mehrere Pfade können durch Semikolon ‚</w:t>
+            </w:r>
+            <w:proofErr w:type="gramStart"/>
+            <w:r>
+              <w:t>;‘</w:t>
+            </w:r>
+            <w:proofErr w:type="gramEnd"/>
+            <w:r>
+              <w:t xml:space="preserve"> getrennt werden. </w:t>
+            </w:r>
+            <w:r>
+              <w:t>Es sind auch URLs von Modell-</w:t>
+            </w:r>
+            <w:proofErr w:type="spellStart"/>
+            <w:r>
+              <w:t>Repositories</w:t>
+            </w:r>
+            <w:proofErr w:type="spellEnd"/>
+            <w:r>
+              <w:t xml:space="preserve"> möglich. Default ist </w:t>
             </w:r>
           </w:p>
           <w:p>
@@ -3555,8 +5841,13 @@
             <w:r>
               <w:t>%</w:t>
             </w:r>
-            <w:r>
-              <w:t>XTF_DIR;http://models.interlis.ch/</w:t>
+            <w:proofErr w:type="spellStart"/>
+            <w:r>
+              <w:t>XTF_DIR;http</w:t>
+            </w:r>
+            <w:proofErr w:type="spellEnd"/>
+            <w:r>
+              <w:t>://models.interlis.ch/</w:t>
             </w:r>
             <w:r>
               <w:t>;%</w:t>
@@ -3591,7 +5882,23 @@
           </w:p>
           <w:p>
             <w:r>
-              <w:t>Der erste Modellname (Hauptmodell), zu dem ili2pg die ili-Datei sucht, ist nicht von der INTERLIS-Sprachversion abhängig. Es wird in folgender Reihenfolge nach einer ili-Datei gesucht: zuerst INTERLIS 2.3, dann 1.0 und zuletzt 2.2.</w:t>
+              <w:t xml:space="preserve">Der erste Modellname (Hauptmodell), zu dem ili2pg die </w:t>
+            </w:r>
+            <w:proofErr w:type="spellStart"/>
+            <w:r>
+              <w:t>ili</w:t>
+            </w:r>
+            <w:proofErr w:type="spellEnd"/>
+            <w:r>
+              <w:t xml:space="preserve">-Datei sucht, ist nicht von der INTERLIS-Sprachversion abhängig. Es wird in folgender Reihenfolge nach einer </w:t>
+            </w:r>
+            <w:proofErr w:type="spellStart"/>
+            <w:r>
+              <w:t>ili</w:t>
+            </w:r>
+            <w:proofErr w:type="spellEnd"/>
+            <w:r>
+              <w:t>-Datei gesucht: zuerst INTERLIS 2.3, dann 1.0 und zuletzt 2.2.</w:t>
             </w:r>
           </w:p>
           <w:p>
@@ -3618,8 +5925,17 @@
                 <w:rFonts w:ascii="Courier New" w:hAnsi="Courier New" w:cs="Courier New"/>
                 <w:lang w:val="en-GB"/>
               </w:rPr>
-              <w:t>--models modelname</w:t>
-            </w:r>
+              <w:t xml:space="preserve">--models </w:t>
+            </w:r>
+            <w:proofErr w:type="spellStart"/>
+            <w:r>
+              <w:rPr>
+                <w:rFonts w:ascii="Courier New" w:hAnsi="Courier New" w:cs="Courier New"/>
+                <w:lang w:val="en-GB"/>
+              </w:rPr>
+              <w:t>modelname</w:t>
+            </w:r>
+            <w:proofErr w:type="spellEnd"/>
           </w:p>
         </w:tc>
         <w:tc>
@@ -3628,7 +5944,15 @@
           </w:tcPr>
           <w:p>
             <w:r>
-              <w:t>Namen des Modells (nicht zwingend identisch mit dem Dateinamen!), für das die Tabellenstruktur in der Datenbank erstellt werden soll. Mehrere Modellnamen können durch Semikolon ‚;‘ getrennt werden. Normalerweise muss der Namen nicht angegeben werden, und das Programm ermittelt den Wert automatisch aus den Daten.</w:t>
+              <w:t>Namen des Modells (nicht zwingend identisch mit dem Dateinamen!), für das die Tabellenstruktur in der Datenbank erstellt werden soll. Mehrere Modellnamen können durch Semikolon ‚</w:t>
+            </w:r>
+            <w:proofErr w:type="gramStart"/>
+            <w:r>
+              <w:t>;‘</w:t>
+            </w:r>
+            <w:proofErr w:type="gramEnd"/>
+            <w:r>
+              <w:t xml:space="preserve"> getrennt werden. Normalerweise muss der Namen nicht angegeben werden, und das Programm ermittelt den Wert automatisch aus den Daten.</w:t>
             </w:r>
           </w:p>
         </w:tc>
@@ -3648,8 +5972,30 @@
               <w:rPr>
                 <w:rFonts w:ascii="Courier New" w:hAnsi="Courier New" w:cs="Courier New"/>
               </w:rPr>
-              <w:t>--createscript filename</w:t>
-            </w:r>
+              <w:t>--</w:t>
+            </w:r>
+            <w:proofErr w:type="spellStart"/>
+            <w:r>
+              <w:rPr>
+                <w:rFonts w:ascii="Courier New" w:hAnsi="Courier New" w:cs="Courier New"/>
+              </w:rPr>
+              <w:t>createscript</w:t>
+            </w:r>
+            <w:proofErr w:type="spellEnd"/>
+            <w:r>
+              <w:rPr>
+                <w:rFonts w:ascii="Courier New" w:hAnsi="Courier New" w:cs="Courier New"/>
+              </w:rPr>
+              <w:t xml:space="preserve"> </w:t>
+            </w:r>
+            <w:proofErr w:type="spellStart"/>
+            <w:r>
+              <w:rPr>
+                <w:rFonts w:ascii="Courier New" w:hAnsi="Courier New" w:cs="Courier New"/>
+              </w:rPr>
+              <w:t>filename</w:t>
+            </w:r>
+            <w:proofErr w:type="spellEnd"/>
           </w:p>
         </w:tc>
         <w:tc>
@@ -3682,8 +6028,30 @@
                 <w:rFonts w:ascii="Courier New" w:hAnsi="Courier New" w:cs="Courier New"/>
               </w:rPr>
               <w:lastRenderedPageBreak/>
-              <w:t>--dropscript filename</w:t>
-            </w:r>
+              <w:t>--</w:t>
+            </w:r>
+            <w:proofErr w:type="spellStart"/>
+            <w:r>
+              <w:rPr>
+                <w:rFonts w:ascii="Courier New" w:hAnsi="Courier New" w:cs="Courier New"/>
+              </w:rPr>
+              <w:t>dropscript</w:t>
+            </w:r>
+            <w:proofErr w:type="spellEnd"/>
+            <w:r>
+              <w:rPr>
+                <w:rFonts w:ascii="Courier New" w:hAnsi="Courier New" w:cs="Courier New"/>
+              </w:rPr>
+              <w:t xml:space="preserve"> </w:t>
+            </w:r>
+            <w:proofErr w:type="spellStart"/>
+            <w:r>
+              <w:rPr>
+                <w:rFonts w:ascii="Courier New" w:hAnsi="Courier New" w:cs="Courier New"/>
+              </w:rPr>
+              <w:t>filename</w:t>
+            </w:r>
+            <w:proofErr w:type="spellEnd"/>
           </w:p>
         </w:tc>
         <w:tc>
@@ -3714,8 +6082,17 @@
                 <w:rFonts w:ascii="Courier New" w:hAnsi="Courier New" w:cs="Courier New"/>
                 <w:lang w:val="en-GB"/>
               </w:rPr>
-              <w:t>--createGeomIdx</w:t>
-            </w:r>
+              <w:t>--</w:t>
+            </w:r>
+            <w:proofErr w:type="spellStart"/>
+            <w:r>
+              <w:rPr>
+                <w:rFonts w:ascii="Courier New" w:hAnsi="Courier New" w:cs="Courier New"/>
+                <w:lang w:val="en-GB"/>
+              </w:rPr>
+              <w:t>createGeomIdx</w:t>
+            </w:r>
+            <w:proofErr w:type="spellEnd"/>
           </w:p>
         </w:tc>
         <w:tc>
@@ -3752,8 +6129,17 @@
                 <w:rFonts w:ascii="Courier New" w:hAnsi="Courier New" w:cs="Courier New"/>
                 <w:lang w:val="en-GB"/>
               </w:rPr>
-              <w:t>--createEnumTxtCol</w:t>
-            </w:r>
+              <w:t>--</w:t>
+            </w:r>
+            <w:proofErr w:type="spellStart"/>
+            <w:r>
+              <w:rPr>
+                <w:rFonts w:ascii="Courier New" w:hAnsi="Courier New" w:cs="Courier New"/>
+                <w:lang w:val="en-GB"/>
+              </w:rPr>
+              <w:t>createEnumColAsItfCode</w:t>
+            </w:r>
+            <w:proofErr w:type="spellEnd"/>
           </w:p>
         </w:tc>
         <w:tc>
@@ -3762,7 +6148,33 @@
           </w:tcPr>
           <w:p>
             <w:r>
-              <w:t>Erstellt für Aufzählungsattribute eine zusätzliche Spalte mit dem Namen des Aufzählwertes.</w:t>
+              <w:t>Bildet</w:t>
+            </w:r>
+            <w:r>
+              <w:t xml:space="preserve"> </w:t>
+            </w:r>
+            <w:r>
+              <w:t xml:space="preserve">bei </w:t>
+            </w:r>
+            <w:r>
+              <w:t>Aufzählungsattribute</w:t>
+            </w:r>
+            <w:r>
+              <w:t>n</w:t>
+            </w:r>
+            <w:r>
+              <w:t xml:space="preserve"> </w:t>
+            </w:r>
+            <w:r>
+              <w:t xml:space="preserve">den Aufzählungswert als ITF-Code ab. Diese Option ist nur zulässig, wenn im Modell keine Erweiterungen von Aufzählungen vorkommen. </w:t>
+            </w:r>
+            <w:bookmarkStart w:id="1" w:name="_GoBack"/>
+            <w:bookmarkEnd w:id="1"/>
+            <w:r>
+              <w:t>Ohne diese Option wird der XTF-Code als Aufzählwert in der Datenbank verwendet</w:t>
+            </w:r>
+            <w:r>
+              <w:t>.</w:t>
             </w:r>
             <w:r>
               <w:t xml:space="preserve"> (siehe Kapitel Abbildungsregeln/Aufzählungen)</w:t>
@@ -3779,22 +6191,22 @@
             <w:pPr>
               <w:rPr>
                 <w:rFonts w:ascii="Courier New" w:hAnsi="Courier New" w:cs="Courier New"/>
-                <w:lang w:val="en-GB"/>
-              </w:rPr>
-            </w:pPr>
-            <w:r>
-              <w:rPr>
-                <w:rFonts w:ascii="Courier New" w:hAnsi="Courier New" w:cs="Courier New"/>
-              </w:rPr>
-              <w:t>--creat</w:t>
-            </w:r>
-            <w:r>
-              <w:rPr>
-                <w:rFonts w:ascii="Courier New" w:hAnsi="Courier New" w:cs="Courier New"/>
-                <w:lang w:val="en-GB"/>
-              </w:rPr>
-              <w:t>eEnumTabs</w:t>
-            </w:r>
+              </w:rPr>
+            </w:pPr>
+            <w:r>
+              <w:rPr>
+                <w:rFonts w:ascii="Courier New" w:hAnsi="Courier New" w:cs="Courier New"/>
+              </w:rPr>
+              <w:t>--</w:t>
+            </w:r>
+            <w:proofErr w:type="spellStart"/>
+            <w:r>
+              <w:rPr>
+                <w:rFonts w:ascii="Courier New" w:hAnsi="Courier New" w:cs="Courier New"/>
+              </w:rPr>
+              <w:t>createEnumTxtCol</w:t>
+            </w:r>
+            <w:proofErr w:type="spellEnd"/>
           </w:p>
         </w:tc>
         <w:tc>
@@ -3803,7 +6215,7 @@
           </w:tcPr>
           <w:p>
             <w:r>
-              <w:t>Erstellt pro Aufzählungsdefinition eine Tabelle mit den einzelnen Aufzählwerten.</w:t>
+              <w:t>Erstellt für Aufzählungsattribute eine zusätzliche Spalte mit dem Namen des Aufzählwertes.</w:t>
             </w:r>
             <w:r>
               <w:t xml:space="preserve"> (siehe Kapitel Abbildungsregeln/Aufzählungen)</w:t>
@@ -3826,10 +6238,24 @@
             <w:r>
               <w:rPr>
                 <w:rFonts w:ascii="Courier New" w:hAnsi="Courier New" w:cs="Courier New"/>
-                <w:lang w:val="en-GB"/>
-              </w:rPr>
-              <w:t>--createSingleEnumTab</w:t>
-            </w:r>
+              </w:rPr>
+              <w:t>--</w:t>
+            </w:r>
+            <w:proofErr w:type="spellStart"/>
+            <w:r>
+              <w:rPr>
+                <w:rFonts w:ascii="Courier New" w:hAnsi="Courier New" w:cs="Courier New"/>
+              </w:rPr>
+              <w:t>creat</w:t>
+            </w:r>
+            <w:r>
+              <w:rPr>
+                <w:rFonts w:ascii="Courier New" w:hAnsi="Courier New" w:cs="Courier New"/>
+                <w:lang w:val="en-GB"/>
+              </w:rPr>
+              <w:t>eEnumTabs</w:t>
+            </w:r>
+            <w:proofErr w:type="spellEnd"/>
           </w:p>
         </w:tc>
         <w:tc>
@@ -3838,19 +6264,7 @@
           </w:tcPr>
           <w:p>
             <w:r>
-              <w:t xml:space="preserve">Erstellt </w:t>
-            </w:r>
-            <w:r>
-              <w:t xml:space="preserve">eine einzige Tablle mit allen Aufzählwerten aller </w:t>
-            </w:r>
-            <w:r>
-              <w:t>Aufzählungsdefinition</w:t>
-            </w:r>
-            <w:r>
-              <w:t>en</w:t>
-            </w:r>
-            <w:r>
-              <w:t>.</w:t>
+              <w:t>Erstellt pro Aufzählungsdefinition eine Tabelle mit den einzelnen Aufzählwerten.</w:t>
             </w:r>
             <w:r>
               <w:t xml:space="preserve"> (siehe Kapitel Abbildungsregeln/Aufzählungen)</w:t>
@@ -3875,8 +6289,17 @@
                 <w:rFonts w:ascii="Courier New" w:hAnsi="Courier New" w:cs="Courier New"/>
                 <w:lang w:val="en-GB"/>
               </w:rPr>
-              <w:t>--createStdCols</w:t>
-            </w:r>
+              <w:t>--</w:t>
+            </w:r>
+            <w:proofErr w:type="spellStart"/>
+            <w:r>
+              <w:rPr>
+                <w:rFonts w:ascii="Courier New" w:hAnsi="Courier New" w:cs="Courier New"/>
+                <w:lang w:val="en-GB"/>
+              </w:rPr>
+              <w:t>createSingleEnumTab</w:t>
+            </w:r>
+            <w:proofErr w:type="spellEnd"/>
           </w:p>
         </w:tc>
         <w:tc>
@@ -3888,22 +6311,27 @@
               <w:t xml:space="preserve">Erstellt </w:t>
             </w:r>
             <w:r>
-              <w:t xml:space="preserve">in jeder Tabelle </w:t>
-            </w:r>
-            <w:r>
-              <w:t>zusätzliche Metadatenspalten</w:t>
-            </w:r>
-            <w:r>
-              <w:t xml:space="preserve"> T_User, T_</w:t>
-            </w:r>
-            <w:r>
-              <w:t>CreateDate, T_LastChange</w:t>
+              <w:t xml:space="preserve">eine einzige </w:t>
+            </w:r>
+            <w:proofErr w:type="spellStart"/>
+            <w:r>
+              <w:t>Tablle</w:t>
+            </w:r>
+            <w:proofErr w:type="spellEnd"/>
+            <w:r>
+              <w:t xml:space="preserve"> mit allen Aufzählwerten aller </w:t>
+            </w:r>
+            <w:r>
+              <w:t>Aufzählungsdefinition</w:t>
+            </w:r>
+            <w:r>
+              <w:t>en</w:t>
             </w:r>
             <w:r>
               <w:t>.</w:t>
             </w:r>
             <w:r>
-              <w:t xml:space="preserve"> (siehe Kapitel Abbildungsregeln/Tabellen)</w:t>
+              <w:t xml:space="preserve"> (siehe Kapitel Abbildungsregeln/Aufzählungen)</w:t>
             </w:r>
           </w:p>
         </w:tc>
@@ -3925,8 +6353,17 @@
                 <w:rFonts w:ascii="Courier New" w:hAnsi="Courier New" w:cs="Courier New"/>
                 <w:lang w:val="en-GB"/>
               </w:rPr>
-              <w:t>--t_id_Name name</w:t>
-            </w:r>
+              <w:t>--</w:t>
+            </w:r>
+            <w:proofErr w:type="spellStart"/>
+            <w:r>
+              <w:rPr>
+                <w:rFonts w:ascii="Courier New" w:hAnsi="Courier New" w:cs="Courier New"/>
+                <w:lang w:val="en-GB"/>
+              </w:rPr>
+              <w:t>createStdCols</w:t>
+            </w:r>
+            <w:proofErr w:type="spellEnd"/>
           </w:p>
         </w:tc>
         <w:tc>
@@ -3935,28 +6372,46 @@
           </w:tcPr>
           <w:p>
             <w:r>
-              <w:t>Definiert den Namen für d</w:t>
-            </w:r>
-            <w:r>
-              <w:t>ie interne technische</w:t>
-            </w:r>
-            <w:r>
-              <w:t xml:space="preserve"> Schlüsselspalte</w:t>
-            </w:r>
-            <w:r>
-              <w:t xml:space="preserve"> in jeder Tabelle (nicht zu verwechseln mit dem externen Transferidentifikator)</w:t>
-            </w:r>
+              <w:t xml:space="preserve">Erstellt </w:t>
+            </w:r>
+            <w:r>
+              <w:t xml:space="preserve">in jeder Tabelle </w:t>
+            </w:r>
+            <w:r>
+              <w:t>zusätzliche Metadatenspalten</w:t>
+            </w:r>
+            <w:r>
+              <w:t xml:space="preserve"> </w:t>
+            </w:r>
+            <w:proofErr w:type="spellStart"/>
+            <w:r>
+              <w:t>T_User</w:t>
+            </w:r>
+            <w:proofErr w:type="spellEnd"/>
+            <w:r>
+              <w:t xml:space="preserve">, </w:t>
+            </w:r>
+            <w:proofErr w:type="spellStart"/>
+            <w:r>
+              <w:t>T_</w:t>
+            </w:r>
+            <w:r>
+              <w:t>CreateDate</w:t>
+            </w:r>
+            <w:proofErr w:type="spellEnd"/>
+            <w:r>
+              <w:t xml:space="preserve">, </w:t>
+            </w:r>
+            <w:proofErr w:type="spellStart"/>
+            <w:r>
+              <w:t>T_LastChange</w:t>
+            </w:r>
+            <w:proofErr w:type="spellEnd"/>
             <w:r>
               <w:t>.</w:t>
             </w:r>
             <w:r>
-              <w:t xml:space="preserve"> </w:t>
-            </w:r>
-            <w:r>
-              <w:t xml:space="preserve">Default ist T_Id. </w:t>
-            </w:r>
-            <w:r>
-              <w:t>(siehe Kapitel Abbildungsregeln/Tabellen)</w:t>
+              <w:t xml:space="preserve"> (siehe Kapitel Abbildungsregeln/Tabellen)</w:t>
             </w:r>
           </w:p>
         </w:tc>
@@ -3970,13 +6425,31 @@
             <w:pPr>
               <w:rPr>
                 <w:rFonts w:ascii="Courier New" w:hAnsi="Courier New" w:cs="Courier New"/>
-              </w:rPr>
-            </w:pPr>
-            <w:r>
-              <w:rPr>
-                <w:rFonts w:ascii="Courier New" w:hAnsi="Courier New" w:cs="Courier New"/>
-              </w:rPr>
-              <w:t>--createTypeDiscriminator</w:t>
+                <w:lang w:val="en-GB"/>
+              </w:rPr>
+            </w:pPr>
+            <w:r>
+              <w:rPr>
+                <w:rFonts w:ascii="Courier New" w:hAnsi="Courier New" w:cs="Courier New"/>
+                <w:lang w:val="en-GB"/>
+              </w:rPr>
+              <w:t>--</w:t>
+            </w:r>
+            <w:proofErr w:type="spellStart"/>
+            <w:r>
+              <w:rPr>
+                <w:rFonts w:ascii="Courier New" w:hAnsi="Courier New" w:cs="Courier New"/>
+                <w:lang w:val="en-GB"/>
+              </w:rPr>
+              <w:t>t_id_Name</w:t>
+            </w:r>
+            <w:proofErr w:type="spellEnd"/>
+            <w:r>
+              <w:rPr>
+                <w:rFonts w:ascii="Courier New" w:hAnsi="Courier New" w:cs="Courier New"/>
+                <w:lang w:val="en-GB"/>
+              </w:rPr>
+              <w:t xml:space="preserve"> name</w:t>
             </w:r>
           </w:p>
         </w:tc>
@@ -3986,19 +6459,44 @@
           </w:tcPr>
           <w:p>
             <w:r>
-              <w:t>Erstellt</w:t>
-            </w:r>
-            <w:r>
-              <w:t xml:space="preserve"> für jede Tabelle </w:t>
-            </w:r>
-            <w:r>
-              <w:t xml:space="preserve">(auch wenn das Modell keine Vererbung benutzt) </w:t>
-            </w:r>
-            <w:r>
-              <w:t>eine Spalte für den Typdiskriminator.</w:t>
-            </w:r>
-            <w:r>
-              <w:t xml:space="preserve"> Für Klassen mit Vererbung wird die Spalte immer erstellt. (siehe Kapitel Abbildungsregeln/Tabellen)</w:t>
+              <w:t>Definiert den Namen für d</w:t>
+            </w:r>
+            <w:r>
+              <w:t>ie interne technische</w:t>
+            </w:r>
+            <w:r>
+              <w:t xml:space="preserve"> Schlüsselspalte</w:t>
+            </w:r>
+            <w:r>
+              <w:t xml:space="preserve"> in jeder Tabelle (nicht zu verwechseln mit dem externen </w:t>
+            </w:r>
+            <w:proofErr w:type="spellStart"/>
+            <w:r>
+              <w:t>Transferidentifikator</w:t>
+            </w:r>
+            <w:proofErr w:type="spellEnd"/>
+            <w:r>
+              <w:t>)</w:t>
+            </w:r>
+            <w:r>
+              <w:t>.</w:t>
+            </w:r>
+            <w:r>
+              <w:t xml:space="preserve"> </w:t>
+            </w:r>
+            <w:r>
+              <w:t xml:space="preserve">Default ist </w:t>
+            </w:r>
+            <w:proofErr w:type="spellStart"/>
+            <w:r>
+              <w:t>T_Id</w:t>
+            </w:r>
+            <w:proofErr w:type="spellEnd"/>
+            <w:r>
+              <w:t xml:space="preserve">. </w:t>
+            </w:r>
+            <w:r>
+              <w:t>(siehe Kapitel Abbildungsregeln/Tabellen)</w:t>
             </w:r>
           </w:p>
         </w:tc>
@@ -4012,16 +6510,22 @@
             <w:pPr>
               <w:rPr>
                 <w:rFonts w:ascii="Courier New" w:hAnsi="Courier New" w:cs="Courier New"/>
-                <w:lang w:val="en-GB"/>
-              </w:rPr>
-            </w:pPr>
-            <w:r>
-              <w:rPr>
-                <w:rFonts w:ascii="Courier New" w:hAnsi="Courier New" w:cs="Courier New"/>
-                <w:lang w:val="en-GB"/>
-              </w:rPr>
-              <w:t>--structWithGenericRef</w:t>
-            </w:r>
+              </w:rPr>
+            </w:pPr>
+            <w:r>
+              <w:rPr>
+                <w:rFonts w:ascii="Courier New" w:hAnsi="Courier New" w:cs="Courier New"/>
+              </w:rPr>
+              <w:t>--</w:t>
+            </w:r>
+            <w:proofErr w:type="spellStart"/>
+            <w:r>
+              <w:rPr>
+                <w:rFonts w:ascii="Courier New" w:hAnsi="Courier New" w:cs="Courier New"/>
+              </w:rPr>
+              <w:t>createTypeDiscriminator</w:t>
+            </w:r>
+            <w:proofErr w:type="spellEnd"/>
           </w:p>
         </w:tc>
         <w:tc>
@@ -4030,22 +6534,27 @@
           </w:tcPr>
           <w:p>
             <w:r>
-              <w:t xml:space="preserve">Erstellt generische Spalten für den Fremdschlüssel bei </w:t>
-            </w:r>
-            <w:r>
-              <w:t>Tabellen die Interlis-</w:t>
-            </w:r>
-            <w:r>
-              <w:t>Strukturen abbilden.</w:t>
-            </w:r>
-            <w:r>
-              <w:t xml:space="preserve"> </w:t>
-            </w:r>
-            <w:r>
-              <w:t>Ohne diese Option wird pro Strukturattribut eine Spalte erstellt (in der Tabelle, die die Struktur abbildet).</w:t>
-            </w:r>
-            <w:r>
-              <w:t xml:space="preserve"> (siehe Kapitel Abbildungsregeln/Strukturen)</w:t>
+              <w:t>Erstellt</w:t>
+            </w:r>
+            <w:r>
+              <w:t xml:space="preserve"> für jede Tabelle </w:t>
+            </w:r>
+            <w:r>
+              <w:t xml:space="preserve">(auch wenn das Modell keine Vererbung benutzt) </w:t>
+            </w:r>
+            <w:r>
+              <w:t xml:space="preserve">eine Spalte für den </w:t>
+            </w:r>
+            <w:proofErr w:type="spellStart"/>
+            <w:r>
+              <w:t>Typdiskriminator</w:t>
+            </w:r>
+            <w:proofErr w:type="spellEnd"/>
+            <w:r>
+              <w:t>.</w:t>
+            </w:r>
+            <w:r>
+              <w:t xml:space="preserve"> Für Klassen mit Vererbung wird die Spalte immer erstellt. (siehe Kapitel Abbildungsregeln/Tabellen)</w:t>
             </w:r>
           </w:p>
         </w:tc>
@@ -4067,8 +6576,17 @@
                 <w:rFonts w:ascii="Courier New" w:hAnsi="Courier New" w:cs="Courier New"/>
                 <w:lang w:val="en-GB"/>
               </w:rPr>
-              <w:t>--disableNameOptimization</w:t>
-            </w:r>
+              <w:t>--</w:t>
+            </w:r>
+            <w:proofErr w:type="spellStart"/>
+            <w:r>
+              <w:rPr>
+                <w:rFonts w:ascii="Courier New" w:hAnsi="Courier New" w:cs="Courier New"/>
+                <w:lang w:val="en-GB"/>
+              </w:rPr>
+              <w:t>structWithGenericRef</w:t>
+            </w:r>
+            <w:proofErr w:type="spellEnd"/>
           </w:p>
         </w:tc>
         <w:tc>
@@ -4077,28 +6595,30 @@
           </w:tcPr>
           <w:p>
             <w:r>
-              <w:t xml:space="preserve">Schaltet die Nutzung von unqualifizierten Klassennamen aus. Für alle Tabellennamen </w:t>
-            </w:r>
-            <w:r>
-              <w:t>we</w:t>
-            </w:r>
-            <w:r>
-              <w:t xml:space="preserve">rden qualifizierte Interlis-Klassennamen </w:t>
-            </w:r>
-            <w:r>
-              <w:t xml:space="preserve">(Model.Topic.Class) </w:t>
-            </w:r>
-            <w:r>
-              <w:t>verwendet</w:t>
-            </w:r>
-            <w:r>
-              <w:t xml:space="preserve"> (und in einen gültigen Tabellennamen abgebildet)</w:t>
-            </w:r>
-            <w:r>
-              <w:t>.</w:t>
-            </w:r>
-            <w:r>
-              <w:t xml:space="preserve"> (siehe Kapitel Abbildungsregeln/Namenskonventionen)</w:t>
+              <w:t xml:space="preserve">Erstellt generische Spalten für den Fremdschlüssel bei </w:t>
+            </w:r>
+            <w:r>
+              <w:t xml:space="preserve">Tabellen die </w:t>
+            </w:r>
+            <w:proofErr w:type="spellStart"/>
+            <w:r>
+              <w:t>Interlis</w:t>
+            </w:r>
+            <w:proofErr w:type="spellEnd"/>
+            <w:r>
+              <w:t>-</w:t>
+            </w:r>
+            <w:r>
+              <w:t>Strukturen abbilden.</w:t>
+            </w:r>
+            <w:r>
+              <w:t xml:space="preserve"> </w:t>
+            </w:r>
+            <w:r>
+              <w:t>Ohne diese Option wird pro Strukturattribut eine Spalte erstellt (in der Tabelle, die die Struktur abbildet).</w:t>
+            </w:r>
+            <w:r>
+              <w:t xml:space="preserve"> (siehe Kapitel Abbildungsregeln/Strukturen)</w:t>
             </w:r>
           </w:p>
         </w:tc>
@@ -4120,8 +6640,17 @@
                 <w:rFonts w:ascii="Courier New" w:hAnsi="Courier New" w:cs="Courier New"/>
                 <w:lang w:val="en-GB"/>
               </w:rPr>
-              <w:t>--nameByTopic</w:t>
-            </w:r>
+              <w:t>--</w:t>
+            </w:r>
+            <w:proofErr w:type="spellStart"/>
+            <w:r>
+              <w:rPr>
+                <w:rFonts w:ascii="Courier New" w:hAnsi="Courier New" w:cs="Courier New"/>
+                <w:lang w:val="en-GB"/>
+              </w:rPr>
+              <w:t>disableNameOptimization</w:t>
+            </w:r>
+            <w:proofErr w:type="spellEnd"/>
           </w:p>
         </w:tc>
         <w:tc>
@@ -4130,22 +6659,32 @@
           </w:tcPr>
           <w:p>
             <w:r>
-              <w:t xml:space="preserve">Für alle Tabellennamen </w:t>
+              <w:t xml:space="preserve">Schaltet die Nutzung von unqualifizierten Klassennamen aus. Für alle Tabellennamen </w:t>
             </w:r>
             <w:r>
               <w:t>we</w:t>
             </w:r>
             <w:r>
-              <w:t xml:space="preserve">rden </w:t>
-            </w:r>
-            <w:r>
-              <w:t xml:space="preserve">teilweise </w:t>
-            </w:r>
-            <w:r>
-              <w:t xml:space="preserve">qualifizierte Interlis-Klassennamen </w:t>
-            </w:r>
-            <w:r>
-              <w:t xml:space="preserve">(Topic.Class) </w:t>
+              <w:t xml:space="preserve">rden qualifizierte </w:t>
+            </w:r>
+            <w:proofErr w:type="spellStart"/>
+            <w:r>
+              <w:t>Interlis</w:t>
+            </w:r>
+            <w:proofErr w:type="spellEnd"/>
+            <w:r>
+              <w:t xml:space="preserve">-Klassennamen </w:t>
+            </w:r>
+            <w:r>
+              <w:t>(</w:t>
+            </w:r>
+            <w:proofErr w:type="spellStart"/>
+            <w:r>
+              <w:t>Model.Topic.Class</w:t>
+            </w:r>
+            <w:proofErr w:type="spellEnd"/>
+            <w:r>
+              <w:t xml:space="preserve">) </w:t>
             </w:r>
             <w:r>
               <w:t>verwendet</w:t>
@@ -4179,8 +6718,17 @@
                 <w:rFonts w:ascii="Courier New" w:hAnsi="Courier New" w:cs="Courier New"/>
                 <w:lang w:val="en-GB"/>
               </w:rPr>
-              <w:t>--maxNameLength length</w:t>
-            </w:r>
+              <w:t>--</w:t>
+            </w:r>
+            <w:proofErr w:type="spellStart"/>
+            <w:r>
+              <w:rPr>
+                <w:rFonts w:ascii="Courier New" w:hAnsi="Courier New" w:cs="Courier New"/>
+                <w:lang w:val="en-GB"/>
+              </w:rPr>
+              <w:t>nameByTopic</w:t>
+            </w:r>
+            <w:proofErr w:type="spellEnd"/>
           </w:p>
         </w:tc>
         <w:tc>
@@ -4189,19 +6737,50 @@
           </w:tcPr>
           <w:p>
             <w:r>
-              <w:t>Definiert die maxim</w:t>
-            </w:r>
-            <w:r>
-              <w:t>a</w:t>
-            </w:r>
-            <w:r>
-              <w:t>l</w:t>
-            </w:r>
-            <w:r>
-              <w:t xml:space="preserve">e Länge der Namen für Datenbankelemente (Tabellennamen, Spaltennamen , usw.) Default ist </w:t>
-            </w:r>
-            <w:r>
-              <w:t>60. Ist der Interlis-Name länger, wird er gekürzt. (siehe Kapitel Abbildungsregeln/Namenskonventionen)</w:t>
+              <w:t xml:space="preserve">Für alle Tabellennamen </w:t>
+            </w:r>
+            <w:r>
+              <w:t>we</w:t>
+            </w:r>
+            <w:r>
+              <w:t xml:space="preserve">rden </w:t>
+            </w:r>
+            <w:r>
+              <w:t xml:space="preserve">teilweise </w:t>
+            </w:r>
+            <w:r>
+              <w:t xml:space="preserve">qualifizierte </w:t>
+            </w:r>
+            <w:proofErr w:type="spellStart"/>
+            <w:r>
+              <w:t>Interlis</w:t>
+            </w:r>
+            <w:proofErr w:type="spellEnd"/>
+            <w:r>
+              <w:t xml:space="preserve">-Klassennamen </w:t>
+            </w:r>
+            <w:r>
+              <w:t>(</w:t>
+            </w:r>
+            <w:proofErr w:type="spellStart"/>
+            <w:r>
+              <w:t>Topic.Class</w:t>
+            </w:r>
+            <w:proofErr w:type="spellEnd"/>
+            <w:r>
+              <w:t xml:space="preserve">) </w:t>
+            </w:r>
+            <w:r>
+              <w:t>verwendet</w:t>
+            </w:r>
+            <w:r>
+              <w:t xml:space="preserve"> (und in einen gültigen Tabellennamen abgebildet)</w:t>
+            </w:r>
+            <w:r>
+              <w:t>.</w:t>
+            </w:r>
+            <w:r>
+              <w:t xml:space="preserve"> (siehe Kapitel Abbildungsregeln/Namenskonventionen)</w:t>
             </w:r>
           </w:p>
         </w:tc>
@@ -4223,7 +6802,23 @@
                 <w:rFonts w:ascii="Courier New" w:hAnsi="Courier New" w:cs="Courier New"/>
                 <w:lang w:val="en-GB"/>
               </w:rPr>
-              <w:t>--sqlEnableNull</w:t>
+              <w:t>--</w:t>
+            </w:r>
+            <w:proofErr w:type="spellStart"/>
+            <w:r>
+              <w:rPr>
+                <w:rFonts w:ascii="Courier New" w:hAnsi="Courier New" w:cs="Courier New"/>
+                <w:lang w:val="en-GB"/>
+              </w:rPr>
+              <w:t>maxNameLength</w:t>
+            </w:r>
+            <w:proofErr w:type="spellEnd"/>
+            <w:r>
+              <w:rPr>
+                <w:rFonts w:ascii="Courier New" w:hAnsi="Courier New" w:cs="Courier New"/>
+                <w:lang w:val="en-GB"/>
+              </w:rPr>
+              <w:t xml:space="preserve"> length</w:t>
             </w:r>
           </w:p>
         </w:tc>
@@ -4233,16 +6828,35 @@
           </w:tcPr>
           <w:p>
             <w:r>
-              <w:t>Erstellt kei</w:t>
-            </w:r>
-            <w:r>
-              <w:t xml:space="preserve">ne NOT NULL Anweisungen bei </w:t>
-            </w:r>
-            <w:r>
-              <w:t>Spalten die Interlis-Attribute abbilden.</w:t>
-            </w:r>
-            <w:r>
-              <w:t xml:space="preserve"> (siehe Kapitel Abbildungsregeln/Attribute)</w:t>
+              <w:t>Definiert die maxim</w:t>
+            </w:r>
+            <w:r>
+              <w:t>a</w:t>
+            </w:r>
+            <w:r>
+              <w:t>l</w:t>
+            </w:r>
+            <w:r>
+              <w:t xml:space="preserve">e Länge der Namen für Datenbankelemente (Tabellennamen, </w:t>
+            </w:r>
+            <w:proofErr w:type="gramStart"/>
+            <w:r>
+              <w:t>Spaltennamen ,</w:t>
+            </w:r>
+            <w:proofErr w:type="gramEnd"/>
+            <w:r>
+              <w:t xml:space="preserve"> usw.) Default ist </w:t>
+            </w:r>
+            <w:r>
+              <w:t xml:space="preserve">60. Ist der </w:t>
+            </w:r>
+            <w:proofErr w:type="spellStart"/>
+            <w:r>
+              <w:t>Interlis</w:t>
+            </w:r>
+            <w:proofErr w:type="spellEnd"/>
+            <w:r>
+              <w:t>-Name länger, wird er gekürzt. (siehe Kapitel Abbildungsregeln/Namenskonventionen)</w:t>
             </w:r>
           </w:p>
         </w:tc>
@@ -4264,8 +6878,17 @@
                 <w:rFonts w:ascii="Courier New" w:hAnsi="Courier New" w:cs="Courier New"/>
                 <w:lang w:val="en-GB"/>
               </w:rPr>
-              <w:t>--strokeArcs</w:t>
-            </w:r>
+              <w:t>--</w:t>
+            </w:r>
+            <w:proofErr w:type="spellStart"/>
+            <w:r>
+              <w:rPr>
+                <w:rFonts w:ascii="Courier New" w:hAnsi="Courier New" w:cs="Courier New"/>
+                <w:lang w:val="en-GB"/>
+              </w:rPr>
+              <w:t>sqlEnableNull</w:t>
+            </w:r>
+            <w:proofErr w:type="spellEnd"/>
           </w:p>
         </w:tc>
         <w:tc>
@@ -4274,10 +6897,24 @@
           </w:tcPr>
           <w:p>
             <w:r>
-              <w:t xml:space="preserve">Segmentiert Kreisbogen beim Datenimport. Der Radius geht somit verloren. </w:t>
-            </w:r>
-            <w:r>
-              <w:t>Die Kreisbogen werden so segmentiert, dass die Abweichung der erzeugten Geraden kleiner als die Koordinatengenauigkeit der Stützpunkte ist.</w:t>
+              <w:t>Erstellt kei</w:t>
+            </w:r>
+            <w:r>
+              <w:t xml:space="preserve">ne NOT NULL Anweisungen bei </w:t>
+            </w:r>
+            <w:r>
+              <w:t xml:space="preserve">Spalten die </w:t>
+            </w:r>
+            <w:proofErr w:type="spellStart"/>
+            <w:r>
+              <w:t>Interlis</w:t>
+            </w:r>
+            <w:proofErr w:type="spellEnd"/>
+            <w:r>
+              <w:t>-Attribute abbilden.</w:t>
+            </w:r>
+            <w:r>
+              <w:t xml:space="preserve"> (siehe Kapitel Abbildungsregeln/Attribute)</w:t>
             </w:r>
           </w:p>
         </w:tc>
@@ -4291,14 +6928,25 @@
             <w:pPr>
               <w:rPr>
                 <w:rFonts w:ascii="Courier New" w:hAnsi="Courier New" w:cs="Courier New"/>
-              </w:rPr>
-            </w:pPr>
-            <w:r>
-              <w:rPr>
-                <w:rFonts w:ascii="Courier New" w:hAnsi="Courier New" w:cs="Courier New"/>
-              </w:rPr>
-              <w:t>--importTid</w:t>
-            </w:r>
+                <w:lang w:val="en-GB"/>
+              </w:rPr>
+            </w:pPr>
+            <w:r>
+              <w:rPr>
+                <w:rFonts w:ascii="Courier New" w:hAnsi="Courier New" w:cs="Courier New"/>
+                <w:lang w:val="en-GB"/>
+              </w:rPr>
+              <w:t>--</w:t>
+            </w:r>
+            <w:proofErr w:type="spellStart"/>
+            <w:r>
+              <w:rPr>
+                <w:rFonts w:ascii="Courier New" w:hAnsi="Courier New" w:cs="Courier New"/>
+                <w:lang w:val="en-GB"/>
+              </w:rPr>
+              <w:t>strokeArcs</w:t>
+            </w:r>
+            <w:proofErr w:type="spellEnd"/>
           </w:p>
         </w:tc>
         <w:tc>
@@ -4307,13 +6955,10 @@
           </w:tcPr>
           <w:p>
             <w:r>
-              <w:t>Liest die Transferidentifikation (aus der Transferdatei) in eine zusätzliche Spalte</w:t>
-            </w:r>
-            <w:r>
-              <w:t xml:space="preserve"> T_Ili_Tid</w:t>
-            </w:r>
-            <w:r>
-              <w:t>. (siehe Kapitel Abbildungsregeln/Tabellen)</w:t>
+              <w:t xml:space="preserve">Segmentiert Kreisbogen beim Datenimport. Der Radius geht somit verloren. </w:t>
+            </w:r>
+            <w:r>
+              <w:t>Die Kreisbogen werden so segmentiert, dass die Abweichung der erzeugten Geraden kleiner als die Koordinatengenauigkeit der Stützpunkte ist.</w:t>
             </w:r>
           </w:p>
         </w:tc>
@@ -4327,16 +6972,22 @@
             <w:pPr>
               <w:rPr>
                 <w:rFonts w:ascii="Courier New" w:hAnsi="Courier New" w:cs="Courier New"/>
-                <w:lang w:val="en-GB"/>
-              </w:rPr>
-            </w:pPr>
-            <w:r>
-              <w:rPr>
-                <w:rFonts w:ascii="Courier New" w:hAnsi="Courier New" w:cs="Courier New"/>
-                <w:lang w:val="en-GB"/>
-              </w:rPr>
-              <w:t>--createBasketCol</w:t>
-            </w:r>
+              </w:rPr>
+            </w:pPr>
+            <w:r>
+              <w:rPr>
+                <w:rFonts w:ascii="Courier New" w:hAnsi="Courier New" w:cs="Courier New"/>
+              </w:rPr>
+              <w:t>--</w:t>
+            </w:r>
+            <w:proofErr w:type="spellStart"/>
+            <w:r>
+              <w:rPr>
+                <w:rFonts w:ascii="Courier New" w:hAnsi="Courier New" w:cs="Courier New"/>
+              </w:rPr>
+              <w:t>importTid</w:t>
+            </w:r>
+            <w:proofErr w:type="spellEnd"/>
           </w:p>
         </w:tc>
         <w:tc>
@@ -4345,13 +6996,18 @@
           </w:tcPr>
           <w:p>
             <w:r>
-              <w:t>Erstellt in jeder Tabelle eine zusätzlich Spalte T_basket um den Behälter identifizieren zu können.</w:t>
+              <w:t>Liest die Transferidentifikation (aus der Transferdatei) in eine zusätzliche Spalte</w:t>
             </w:r>
             <w:r>
               <w:t xml:space="preserve"> </w:t>
             </w:r>
-            <w:r>
-              <w:t>(siehe Kapitel Abbildungsregeln/Metadaten)</w:t>
+            <w:proofErr w:type="spellStart"/>
+            <w:r>
+              <w:t>T_Ili_Tid</w:t>
+            </w:r>
+            <w:proofErr w:type="spellEnd"/>
+            <w:r>
+              <w:t>. (siehe Kapitel Abbildungsregeln/Tabellen)</w:t>
             </w:r>
           </w:p>
         </w:tc>
@@ -4371,16 +7027,19 @@
             <w:r>
               <w:rPr>
                 <w:rFonts w:ascii="Courier New" w:hAnsi="Courier New" w:cs="Courier New"/>
-              </w:rPr>
-              <w:t>--db</w:t>
-            </w:r>
-            <w:r>
-              <w:rPr>
-                <w:rFonts w:ascii="Courier New" w:hAnsi="Courier New" w:cs="Courier New"/>
-                <w:lang w:val="en-GB"/>
-              </w:rPr>
-              <w:t>schema  schema</w:t>
-            </w:r>
+                <w:lang w:val="en-GB"/>
+              </w:rPr>
+              <w:t>--</w:t>
+            </w:r>
+            <w:proofErr w:type="spellStart"/>
+            <w:r>
+              <w:rPr>
+                <w:rFonts w:ascii="Courier New" w:hAnsi="Courier New" w:cs="Courier New"/>
+                <w:lang w:val="en-GB"/>
+              </w:rPr>
+              <w:t>createBasketCol</w:t>
+            </w:r>
+            <w:proofErr w:type="spellEnd"/>
           </w:p>
         </w:tc>
         <w:tc>
@@ -4389,13 +7048,21 @@
           </w:tcPr>
           <w:p>
             <w:r>
-              <w:t>Definiert den Namen des Datenbank-Schemas</w:t>
-            </w:r>
-            <w:r>
-              <w:t xml:space="preserve">. </w:t>
-            </w:r>
-            <w:r>
-              <w:t>Default ist kein Wert, d.h. das aktuelle Schema des Benutzers der mit –user definiert wird.</w:t>
+              <w:t xml:space="preserve">Erstellt in jeder Tabelle eine zusätzlich Spalte </w:t>
+            </w:r>
+            <w:proofErr w:type="spellStart"/>
+            <w:r>
+              <w:t>T_basket</w:t>
+            </w:r>
+            <w:proofErr w:type="spellEnd"/>
+            <w:r>
+              <w:t xml:space="preserve"> um den Behälter identifizieren zu können.</w:t>
+            </w:r>
+            <w:r>
+              <w:t xml:space="preserve"> </w:t>
+            </w:r>
+            <w:r>
+              <w:t>(siehe Kapitel Abbildungsregeln/Metadaten)</w:t>
             </w:r>
           </w:p>
         </w:tc>
@@ -4415,10 +7082,33 @@
             <w:r>
               <w:rPr>
                 <w:rFonts w:ascii="Courier New" w:hAnsi="Courier New" w:cs="Courier New"/>
-                <w:lang w:val="en-GB"/>
-              </w:rPr>
-              <w:t>--log filename</w:t>
-            </w:r>
+              </w:rPr>
+              <w:t>--</w:t>
+            </w:r>
+            <w:proofErr w:type="spellStart"/>
+            <w:r>
+              <w:rPr>
+                <w:rFonts w:ascii="Courier New" w:hAnsi="Courier New" w:cs="Courier New"/>
+              </w:rPr>
+              <w:t>db</w:t>
+            </w:r>
+            <w:proofErr w:type="spellEnd"/>
+            <w:r>
+              <w:rPr>
+                <w:rFonts w:ascii="Courier New" w:hAnsi="Courier New" w:cs="Courier New"/>
+                <w:lang w:val="en-GB"/>
+              </w:rPr>
+              <w:t xml:space="preserve">schema  </w:t>
+            </w:r>
+            <w:proofErr w:type="spellStart"/>
+            <w:r>
+              <w:rPr>
+                <w:rFonts w:ascii="Courier New" w:hAnsi="Courier New" w:cs="Courier New"/>
+                <w:lang w:val="en-GB"/>
+              </w:rPr>
+              <w:t>schema</w:t>
+            </w:r>
+            <w:proofErr w:type="spellEnd"/>
           </w:p>
         </w:tc>
         <w:tc>
@@ -4427,7 +7117,21 @@
           </w:tcPr>
           <w:p>
             <w:r>
-              <w:t>Schreibt die log-Meldungen in eine Datei.</w:t>
+              <w:t>Definiert den Namen des Datenbank-Schemas</w:t>
+            </w:r>
+            <w:r>
+              <w:t xml:space="preserve">. </w:t>
+            </w:r>
+            <w:r>
+              <w:t>Default ist kein Wert, d.h. das aktuelle Schema des Benutzers der mit –</w:t>
+            </w:r>
+            <w:proofErr w:type="spellStart"/>
+            <w:r>
+              <w:t>user</w:t>
+            </w:r>
+            <w:proofErr w:type="spellEnd"/>
+            <w:r>
+              <w:t xml:space="preserve"> definiert wird.</w:t>
             </w:r>
           </w:p>
         </w:tc>
@@ -4449,7 +7153,8 @@
                 <w:rFonts w:ascii="Courier New" w:hAnsi="Courier New" w:cs="Courier New"/>
                 <w:lang w:val="en-GB"/>
               </w:rPr>
-              <w:t>--gui</w:t>
+              <w:lastRenderedPageBreak/>
+              <w:t>--log filename</w:t>
             </w:r>
           </w:p>
         </w:tc>
@@ -4458,16 +7163,8 @@
             <w:tcW w:w="5305" w:type="dxa"/>
           </w:tcPr>
           <w:p>
-            <w:pPr>
-              <w:rPr>
-                <w:lang w:val="en-GB"/>
-              </w:rPr>
-            </w:pPr>
-            <w:r>
-              <w:rPr>
-                <w:lang w:val="en-GB"/>
-              </w:rPr>
-              <w:t>Startet ein einfaches GUI.</w:t>
+            <w:r>
+              <w:t>Schreibt die log-Meldungen in eine Datei.</w:t>
             </w:r>
           </w:p>
         </w:tc>
@@ -4489,8 +7186,17 @@
                 <w:rFonts w:ascii="Courier New" w:hAnsi="Courier New" w:cs="Courier New"/>
                 <w:lang w:val="en-GB"/>
               </w:rPr>
-              <w:t>--trace</w:t>
-            </w:r>
+              <w:t>--</w:t>
+            </w:r>
+            <w:proofErr w:type="spellStart"/>
+            <w:r>
+              <w:rPr>
+                <w:rFonts w:ascii="Courier New" w:hAnsi="Courier New" w:cs="Courier New"/>
+                <w:lang w:val="en-GB"/>
+              </w:rPr>
+              <w:t>gui</w:t>
+            </w:r>
+            <w:proofErr w:type="spellEnd"/>
           </w:p>
         </w:tc>
         <w:tc>
@@ -4498,8 +7204,52 @@
             <w:tcW w:w="5305" w:type="dxa"/>
           </w:tcPr>
           <w:p>
-            <w:r>
-              <w:t>Erzeugt zusätzliche Log-Meldungen (wichtig für Programm-Fehleranalysen)</w:t>
+            <w:pPr>
+              <w:rPr>
+                <w:lang w:val="en-GB"/>
+              </w:rPr>
+            </w:pPr>
+            <w:proofErr w:type="spellStart"/>
+            <w:r>
+              <w:rPr>
+                <w:lang w:val="en-GB"/>
+              </w:rPr>
+              <w:t>Startet</w:t>
+            </w:r>
+            <w:proofErr w:type="spellEnd"/>
+            <w:r>
+              <w:rPr>
+                <w:lang w:val="en-GB"/>
+              </w:rPr>
+              <w:t xml:space="preserve"> </w:t>
+            </w:r>
+            <w:proofErr w:type="spellStart"/>
+            <w:r>
+              <w:rPr>
+                <w:lang w:val="en-GB"/>
+              </w:rPr>
+              <w:t>ein</w:t>
+            </w:r>
+            <w:proofErr w:type="spellEnd"/>
+            <w:r>
+              <w:rPr>
+                <w:lang w:val="en-GB"/>
+              </w:rPr>
+              <w:t xml:space="preserve"> </w:t>
+            </w:r>
+            <w:proofErr w:type="spellStart"/>
+            <w:r>
+              <w:rPr>
+                <w:lang w:val="en-GB"/>
+              </w:rPr>
+              <w:t>einfaches</w:t>
+            </w:r>
+            <w:proofErr w:type="spellEnd"/>
+            <w:r>
+              <w:rPr>
+                <w:lang w:val="en-GB"/>
+              </w:rPr>
+              <w:t xml:space="preserve"> GUI.</w:t>
             </w:r>
           </w:p>
         </w:tc>
@@ -4521,7 +7271,7 @@
                 <w:rFonts w:ascii="Courier New" w:hAnsi="Courier New" w:cs="Courier New"/>
                 <w:lang w:val="en-GB"/>
               </w:rPr>
-              <w:t>--help</w:t>
+              <w:t>--trace</w:t>
             </w:r>
           </w:p>
         </w:tc>
@@ -4531,7 +7281,7 @@
           </w:tcPr>
           <w:p>
             <w:r>
-              <w:t>Zeigt einen kurzen Hilfetext an.</w:t>
+              <w:t>Erzeugt zusätzliche Log-Meldungen (wichtig für Programm-Fehleranalysen)</w:t>
             </w:r>
           </w:p>
         </w:tc>
@@ -4553,7 +7303,38 @@
                 <w:rFonts w:ascii="Courier New" w:hAnsi="Courier New" w:cs="Courier New"/>
                 <w:lang w:val="en-GB"/>
               </w:rPr>
-              <w:lastRenderedPageBreak/>
+              <w:t>--help</w:t>
+            </w:r>
+          </w:p>
+        </w:tc>
+        <w:tc>
+          <w:tcPr>
+            <w:tcW w:w="5305" w:type="dxa"/>
+          </w:tcPr>
+          <w:p>
+            <w:r>
+              <w:t>Zeigt einen kurzen Hilfetext an.</w:t>
+            </w:r>
+          </w:p>
+        </w:tc>
+      </w:tr>
+      <w:tr>
+        <w:tc>
+          <w:tcPr>
+            <w:tcW w:w="3983" w:type="dxa"/>
+          </w:tcPr>
+          <w:p>
+            <w:pPr>
+              <w:rPr>
+                <w:rFonts w:ascii="Courier New" w:hAnsi="Courier New" w:cs="Courier New"/>
+                <w:lang w:val="en-GB"/>
+              </w:rPr>
+            </w:pPr>
+            <w:r>
+              <w:rPr>
+                <w:rFonts w:ascii="Courier New" w:hAnsi="Courier New" w:cs="Courier New"/>
+                <w:lang w:val="en-GB"/>
+              </w:rPr>
               <w:t>--version</w:t>
             </w:r>
           </w:p>
@@ -4895,13 +7676,23 @@
               </w:rPr>
               <w:t xml:space="preserve">     </w:t>
             </w:r>
-            <w:r>
-              <w:rPr>
-                <w:sz w:val="16"/>
-                <w:szCs w:val="16"/>
-                <w:lang w:val="en-GB"/>
-              </w:rPr>
-              <w:t>T_Id integer PRIMARY KEY</w:t>
+            <w:proofErr w:type="spellStart"/>
+            <w:r>
+              <w:rPr>
+                <w:sz w:val="16"/>
+                <w:szCs w:val="16"/>
+                <w:lang w:val="en-GB"/>
+              </w:rPr>
+              <w:t>T_Id</w:t>
+            </w:r>
+            <w:proofErr w:type="spellEnd"/>
+            <w:r>
+              <w:rPr>
+                <w:sz w:val="16"/>
+                <w:szCs w:val="16"/>
+                <w:lang w:val="en-GB"/>
+              </w:rPr>
+              <w:t xml:space="preserve"> integer PRIMARY KEY</w:t>
             </w:r>
           </w:p>
           <w:p>
@@ -4977,7 +7768,25 @@
                 <w:szCs w:val="16"/>
                 <w:lang w:val="de-DE"/>
               </w:rPr>
-              <w:t>Jede Tabelle hat mindestens eine Spalte T_Id. Diese Spalte ist der Datenbank interne Primärschlüssel (und nicht die TID aus der Transferdatei).</w:t>
+              <w:t xml:space="preserve">Jede Tabelle hat mindestens eine Spalte </w:t>
+            </w:r>
+            <w:proofErr w:type="spellStart"/>
+            <w:r>
+              <w:rPr>
+                <w:sz w:val="16"/>
+                <w:szCs w:val="16"/>
+                <w:lang w:val="de-DE"/>
+              </w:rPr>
+              <w:t>T_Id</w:t>
+            </w:r>
+            <w:proofErr w:type="spellEnd"/>
+            <w:r>
+              <w:rPr>
+                <w:sz w:val="16"/>
+                <w:szCs w:val="16"/>
+                <w:lang w:val="de-DE"/>
+              </w:rPr>
+              <w:t>. Diese Spalte ist der Datenbank interne Primärschlüssel (und nicht die TID aus der Transferdatei).</w:t>
             </w:r>
           </w:p>
         </w:tc>
@@ -5113,13 +7922,23 @@
               </w:rPr>
               <w:t xml:space="preserve">     </w:t>
             </w:r>
-            <w:r>
-              <w:rPr>
-                <w:sz w:val="16"/>
-                <w:szCs w:val="16"/>
-                <w:lang w:val="en-GB"/>
-              </w:rPr>
-              <w:t>T_Id integer PRIMARY KEY</w:t>
+            <w:proofErr w:type="spellStart"/>
+            <w:r>
+              <w:rPr>
+                <w:sz w:val="16"/>
+                <w:szCs w:val="16"/>
+                <w:lang w:val="en-GB"/>
+              </w:rPr>
+              <w:t>T_Id</w:t>
+            </w:r>
+            <w:proofErr w:type="spellEnd"/>
+            <w:r>
+              <w:rPr>
+                <w:sz w:val="16"/>
+                <w:szCs w:val="16"/>
+                <w:lang w:val="en-GB"/>
+              </w:rPr>
+              <w:t xml:space="preserve"> integer PRIMARY KEY</w:t>
             </w:r>
             <w:r>
               <w:rPr>
@@ -5154,13 +7973,41 @@
               </w:rPr>
               <w:t xml:space="preserve">   </w:t>
             </w:r>
-            <w:r>
-              <w:rPr>
-                <w:sz w:val="16"/>
-                <w:szCs w:val="16"/>
-                <w:lang w:val="en-GB"/>
-              </w:rPr>
-              <w:t>T_Type varchar(60) NOT NULL</w:t>
+            <w:proofErr w:type="spellStart"/>
+            <w:r>
+              <w:rPr>
+                <w:sz w:val="16"/>
+                <w:szCs w:val="16"/>
+                <w:lang w:val="en-GB"/>
+              </w:rPr>
+              <w:t>T_Type</w:t>
+            </w:r>
+            <w:proofErr w:type="spellEnd"/>
+            <w:r>
+              <w:rPr>
+                <w:sz w:val="16"/>
+                <w:szCs w:val="16"/>
+                <w:lang w:val="en-GB"/>
+              </w:rPr>
+              <w:t xml:space="preserve"> </w:t>
+            </w:r>
+            <w:proofErr w:type="spellStart"/>
+            <w:r>
+              <w:rPr>
+                <w:sz w:val="16"/>
+                <w:szCs w:val="16"/>
+                <w:lang w:val="en-GB"/>
+              </w:rPr>
+              <w:t>varchar</w:t>
+            </w:r>
+            <w:proofErr w:type="spellEnd"/>
+            <w:r>
+              <w:rPr>
+                <w:sz w:val="16"/>
+                <w:szCs w:val="16"/>
+                <w:lang w:val="en-GB"/>
+              </w:rPr>
+              <w:t>(60) NOT NULL</w:t>
             </w:r>
           </w:p>
           <w:p>
@@ -5208,7 +8055,23 @@
                 <w:sz w:val="16"/>
                 <w:szCs w:val="16"/>
               </w:rPr>
-              <w:t xml:space="preserve">Mit der Option --createTypeDiscriminator erhält jede Tabelle </w:t>
+              <w:t>Mit der Option --</w:t>
+            </w:r>
+            <w:proofErr w:type="spellStart"/>
+            <w:r>
+              <w:rPr>
+                <w:sz w:val="16"/>
+                <w:szCs w:val="16"/>
+              </w:rPr>
+              <w:t>createTypeDiscriminator</w:t>
+            </w:r>
+            <w:proofErr w:type="spellEnd"/>
+            <w:r>
+              <w:rPr>
+                <w:sz w:val="16"/>
+                <w:szCs w:val="16"/>
+              </w:rPr>
+              <w:t xml:space="preserve"> erhält jede Tabelle </w:t>
             </w:r>
             <w:r>
               <w:rPr>
@@ -5222,7 +8085,23 @@
                 <w:sz w:val="16"/>
                 <w:szCs w:val="16"/>
               </w:rPr>
-              <w:t xml:space="preserve">eine zusätzliche Spalte T_Type. </w:t>
+              <w:t xml:space="preserve">eine zusätzliche Spalte </w:t>
+            </w:r>
+            <w:proofErr w:type="spellStart"/>
+            <w:r>
+              <w:rPr>
+                <w:sz w:val="16"/>
+                <w:szCs w:val="16"/>
+              </w:rPr>
+              <w:t>T_Type</w:t>
+            </w:r>
+            <w:proofErr w:type="spellEnd"/>
+            <w:r>
+              <w:rPr>
+                <w:sz w:val="16"/>
+                <w:szCs w:val="16"/>
+              </w:rPr>
+              <w:t xml:space="preserve">. </w:t>
             </w:r>
             <w:r>
               <w:rPr>
@@ -5426,13 +8305,23 @@
               </w:rPr>
               <w:t xml:space="preserve">     </w:t>
             </w:r>
-            <w:r>
-              <w:rPr>
-                <w:sz w:val="16"/>
-                <w:szCs w:val="16"/>
-                <w:lang w:val="en-GB"/>
-              </w:rPr>
-              <w:t>T_Id integer PRIMARY KEY</w:t>
+            <w:proofErr w:type="spellStart"/>
+            <w:r>
+              <w:rPr>
+                <w:sz w:val="16"/>
+                <w:szCs w:val="16"/>
+                <w:lang w:val="en-GB"/>
+              </w:rPr>
+              <w:t>T_Id</w:t>
+            </w:r>
+            <w:proofErr w:type="spellEnd"/>
+            <w:r>
+              <w:rPr>
+                <w:sz w:val="16"/>
+                <w:szCs w:val="16"/>
+                <w:lang w:val="en-GB"/>
+              </w:rPr>
+              <w:t xml:space="preserve"> integer PRIMARY KEY</w:t>
             </w:r>
             <w:r>
               <w:rPr>
@@ -5459,13 +8348,23 @@
               </w:rPr>
               <w:t xml:space="preserve">     </w:t>
             </w:r>
-            <w:r>
-              <w:rPr>
-                <w:sz w:val="16"/>
-                <w:szCs w:val="16"/>
-                <w:lang w:val="en-GB"/>
-              </w:rPr>
-              <w:t>T_LastChange timestamp NOT NULL</w:t>
+            <w:proofErr w:type="spellStart"/>
+            <w:r>
+              <w:rPr>
+                <w:sz w:val="16"/>
+                <w:szCs w:val="16"/>
+                <w:lang w:val="en-GB"/>
+              </w:rPr>
+              <w:t>T_LastChange</w:t>
+            </w:r>
+            <w:proofErr w:type="spellEnd"/>
+            <w:r>
+              <w:rPr>
+                <w:sz w:val="16"/>
+                <w:szCs w:val="16"/>
+                <w:lang w:val="en-GB"/>
+              </w:rPr>
+              <w:t xml:space="preserve"> timestamp NOT NULL</w:t>
             </w:r>
             <w:r>
               <w:rPr>
@@ -5492,13 +8391,23 @@
               </w:rPr>
               <w:t xml:space="preserve">     </w:t>
             </w:r>
-            <w:r>
-              <w:rPr>
-                <w:sz w:val="16"/>
-                <w:szCs w:val="16"/>
-                <w:lang w:val="en-GB"/>
-              </w:rPr>
-              <w:t>T_CreateDate timestamp NOT NULL</w:t>
+            <w:proofErr w:type="spellStart"/>
+            <w:r>
+              <w:rPr>
+                <w:sz w:val="16"/>
+                <w:szCs w:val="16"/>
+                <w:lang w:val="en-GB"/>
+              </w:rPr>
+              <w:t>T_CreateDate</w:t>
+            </w:r>
+            <w:proofErr w:type="spellEnd"/>
+            <w:r>
+              <w:rPr>
+                <w:sz w:val="16"/>
+                <w:szCs w:val="16"/>
+                <w:lang w:val="en-GB"/>
+              </w:rPr>
+              <w:t xml:space="preserve"> timestamp NOT NULL</w:t>
             </w:r>
             <w:r>
               <w:rPr>
@@ -5525,13 +8434,41 @@
               </w:rPr>
               <w:t xml:space="preserve">     </w:t>
             </w:r>
-            <w:r>
-              <w:rPr>
-                <w:sz w:val="16"/>
-                <w:szCs w:val="16"/>
-                <w:lang w:val="en-GB"/>
-              </w:rPr>
-              <w:t>T_User varchar(40) NOT NULL</w:t>
+            <w:proofErr w:type="spellStart"/>
+            <w:r>
+              <w:rPr>
+                <w:sz w:val="16"/>
+                <w:szCs w:val="16"/>
+                <w:lang w:val="en-GB"/>
+              </w:rPr>
+              <w:t>T_User</w:t>
+            </w:r>
+            <w:proofErr w:type="spellEnd"/>
+            <w:r>
+              <w:rPr>
+                <w:sz w:val="16"/>
+                <w:szCs w:val="16"/>
+                <w:lang w:val="en-GB"/>
+              </w:rPr>
+              <w:t xml:space="preserve"> </w:t>
+            </w:r>
+            <w:proofErr w:type="spellStart"/>
+            <w:r>
+              <w:rPr>
+                <w:sz w:val="16"/>
+                <w:szCs w:val="16"/>
+                <w:lang w:val="en-GB"/>
+              </w:rPr>
+              <w:t>varchar</w:t>
+            </w:r>
+            <w:proofErr w:type="spellEnd"/>
+            <w:r>
+              <w:rPr>
+                <w:sz w:val="16"/>
+                <w:szCs w:val="16"/>
+                <w:lang w:val="en-GB"/>
+              </w:rPr>
+              <w:t>(40) NOT NULL</w:t>
             </w:r>
           </w:p>
           <w:p>
@@ -5592,8 +8529,9 @@
                 <w:szCs w:val="16"/>
                 <w:lang w:val="de-DE" w:eastAsia="en-US"/>
               </w:rPr>
-              <w:t>--createStdCols</w:t>
-            </w:r>
+              <w:t>--</w:t>
+            </w:r>
+            <w:proofErr w:type="spellStart"/>
             <w:r>
               <w:rPr>
                 <w:color w:val="000000" w:themeColor="text1"/>
@@ -5601,6 +8539,16 @@
                 <w:szCs w:val="16"/>
                 <w:lang w:val="de-DE" w:eastAsia="en-US"/>
               </w:rPr>
+              <w:t>createStdCols</w:t>
+            </w:r>
+            <w:proofErr w:type="spellEnd"/>
+            <w:r>
+              <w:rPr>
+                <w:color w:val="000000" w:themeColor="text1"/>
+                <w:sz w:val="16"/>
+                <w:szCs w:val="16"/>
+                <w:lang w:val="de-DE" w:eastAsia="en-US"/>
+              </w:rPr>
               <w:t xml:space="preserve"> erhalten alle Tabellen drei zusätzliche Spalten für den Zeitpunkt der letzten Änderung, den Zeitpunkt der Erstellung und den Benutzer</w:t>
             </w:r>
             <w:r>
@@ -5619,7 +8567,27 @@
                 <w:szCs w:val="16"/>
                 <w:lang w:val="de-DE" w:eastAsia="en-US"/>
               </w:rPr>
-              <w:t xml:space="preserve"> der die letzte Änderung durchgeführt hat. Diese Spalten müssen durch die Applikation nachgeführt werden, und werden typischerweise für die Implementierung eines optimistischen Lockings benötigt/benutzt. </w:t>
+              <w:t xml:space="preserve"> der die letzte Änderung durchgeführt hat. Diese Spalten müssen durch die Applikation nachgeführt werden, und werden typischerweise für die Implementierung eines optimistischen </w:t>
+            </w:r>
+            <w:proofErr w:type="spellStart"/>
+            <w:r>
+              <w:rPr>
+                <w:color w:val="000000" w:themeColor="text1"/>
+                <w:sz w:val="16"/>
+                <w:szCs w:val="16"/>
+                <w:lang w:val="de-DE" w:eastAsia="en-US"/>
+              </w:rPr>
+              <w:t>Lockings</w:t>
+            </w:r>
+            <w:proofErr w:type="spellEnd"/>
+            <w:r>
+              <w:rPr>
+                <w:color w:val="000000" w:themeColor="text1"/>
+                <w:sz w:val="16"/>
+                <w:szCs w:val="16"/>
+                <w:lang w:val="de-DE" w:eastAsia="en-US"/>
+              </w:rPr>
+              <w:t xml:space="preserve"> benötigt/benutzt. </w:t>
             </w:r>
           </w:p>
         </w:tc>
@@ -5755,13 +8723,23 @@
               </w:rPr>
               <w:t xml:space="preserve">     </w:t>
             </w:r>
-            <w:r>
-              <w:rPr>
-                <w:sz w:val="16"/>
-                <w:szCs w:val="16"/>
-                <w:lang w:val="en-GB"/>
-              </w:rPr>
-              <w:t>T_Id integer PRIMARY KEY</w:t>
+            <w:proofErr w:type="spellStart"/>
+            <w:r>
+              <w:rPr>
+                <w:sz w:val="16"/>
+                <w:szCs w:val="16"/>
+                <w:lang w:val="en-GB"/>
+              </w:rPr>
+              <w:t>T_Id</w:t>
+            </w:r>
+            <w:proofErr w:type="spellEnd"/>
+            <w:r>
+              <w:rPr>
+                <w:sz w:val="16"/>
+                <w:szCs w:val="16"/>
+                <w:lang w:val="en-GB"/>
+              </w:rPr>
+              <w:t xml:space="preserve"> integer PRIMARY KEY</w:t>
             </w:r>
             <w:r>
               <w:rPr>
@@ -5788,13 +8766,41 @@
               </w:rPr>
               <w:t xml:space="preserve">     </w:t>
             </w:r>
+            <w:proofErr w:type="spellStart"/>
             <w:r>
               <w:rPr>
                 <w:sz w:val="16"/>
                 <w:szCs w:val="16"/>
                 <w:lang w:val="fr-CH"/>
               </w:rPr>
-              <w:t>T_Ili_Tid varchar(200) NULL</w:t>
+              <w:t>T_Ili_Tid</w:t>
+            </w:r>
+            <w:proofErr w:type="spellEnd"/>
+            <w:r>
+              <w:rPr>
+                <w:sz w:val="16"/>
+                <w:szCs w:val="16"/>
+                <w:lang w:val="fr-CH"/>
+              </w:rPr>
+              <w:t xml:space="preserve"> </w:t>
+            </w:r>
+            <w:proofErr w:type="spellStart"/>
+            <w:r>
+              <w:rPr>
+                <w:sz w:val="16"/>
+                <w:szCs w:val="16"/>
+                <w:lang w:val="fr-CH"/>
+              </w:rPr>
+              <w:t>varchar</w:t>
+            </w:r>
+            <w:proofErr w:type="spellEnd"/>
+            <w:r>
+              <w:rPr>
+                <w:sz w:val="16"/>
+                <w:szCs w:val="16"/>
+                <w:lang w:val="fr-CH"/>
+              </w:rPr>
+              <w:t>(200) NULL</w:t>
             </w:r>
           </w:p>
           <w:p>
@@ -5846,6 +8852,7 @@
               </w:rPr>
               <w:t>Mit der Option --</w:t>
             </w:r>
+            <w:proofErr w:type="spellStart"/>
             <w:r>
               <w:rPr>
                 <w:sz w:val="16"/>
@@ -5854,6 +8861,7 @@
               </w:rPr>
               <w:t>importTid</w:t>
             </w:r>
+            <w:proofErr w:type="spellEnd"/>
             <w:r>
               <w:rPr>
                 <w:sz w:val="16"/>
@@ -5876,6 +8884,7 @@
               </w:rPr>
               <w:t xml:space="preserve">repräsentiert, die keine Basisklasse hat) eine zusätzliche Spalte </w:t>
             </w:r>
+            <w:proofErr w:type="spellStart"/>
             <w:r>
               <w:rPr>
                 <w:sz w:val="16"/>
@@ -5883,6 +8892,7 @@
               </w:rPr>
               <w:t>T_Ili_Tid</w:t>
             </w:r>
+            <w:proofErr w:type="spellEnd"/>
             <w:r>
               <w:rPr>
                 <w:sz w:val="16"/>
@@ -5944,15 +8954,33 @@
                 <w:szCs w:val="16"/>
                 <w:lang w:val="de-DE"/>
               </w:rPr>
-              <w:t>der Datenbank i</w:t>
-            </w:r>
+              <w:t xml:space="preserve">der Datenbank </w:t>
+            </w:r>
+            <w:proofErr w:type="gramStart"/>
             <w:r>
               <w:rPr>
                 <w:sz w:val="16"/>
                 <w:szCs w:val="16"/>
                 <w:lang w:val="de-DE"/>
               </w:rPr>
-              <w:t>nterne Primärschlüssel</w:t>
+              <w:t>i</w:t>
+            </w:r>
+            <w:r>
+              <w:rPr>
+                <w:sz w:val="16"/>
+                <w:szCs w:val="16"/>
+                <w:lang w:val="de-DE"/>
+              </w:rPr>
+              <w:t>nterne</w:t>
+            </w:r>
+            <w:proofErr w:type="gramEnd"/>
+            <w:r>
+              <w:rPr>
+                <w:sz w:val="16"/>
+                <w:szCs w:val="16"/>
+                <w:lang w:val="de-DE"/>
+              </w:rPr>
+              <w:t xml:space="preserve"> Primärschlüssel</w:t>
             </w:r>
             <w:r>
               <w:rPr>
@@ -6096,6 +9124,7 @@
               </w:rPr>
               <w:t xml:space="preserve">     </w:t>
             </w:r>
+            <w:proofErr w:type="spellStart"/>
             <w:r>
               <w:rPr>
                 <w:sz w:val="16"/>
@@ -6104,6 +9133,7 @@
               </w:rPr>
               <w:t>oidname</w:t>
             </w:r>
+            <w:proofErr w:type="spellEnd"/>
             <w:r>
               <w:rPr>
                 <w:sz w:val="16"/>
@@ -6169,7 +9199,43 @@
                 <w:szCs w:val="16"/>
                 <w:lang w:val="de-DE"/>
               </w:rPr>
-              <w:t>--t_id_Name oidname wird der Namen der Spalte für den Datenbank internen Primärschlüssel (nicht die Spalte für die TID aus der Transferdatei) festgelegt.</w:t>
+              <w:t>--</w:t>
+            </w:r>
+            <w:proofErr w:type="spellStart"/>
+            <w:r>
+              <w:rPr>
+                <w:sz w:val="16"/>
+                <w:szCs w:val="16"/>
+                <w:lang w:val="de-DE"/>
+              </w:rPr>
+              <w:t>t_id_Name</w:t>
+            </w:r>
+            <w:proofErr w:type="spellEnd"/>
+            <w:r>
+              <w:rPr>
+                <w:sz w:val="16"/>
+                <w:szCs w:val="16"/>
+                <w:lang w:val="de-DE"/>
+              </w:rPr>
+              <w:t xml:space="preserve"> </w:t>
+            </w:r>
+            <w:proofErr w:type="spellStart"/>
+            <w:r>
+              <w:rPr>
+                <w:sz w:val="16"/>
+                <w:szCs w:val="16"/>
+                <w:lang w:val="de-DE"/>
+              </w:rPr>
+              <w:t>oidname</w:t>
+            </w:r>
+            <w:proofErr w:type="spellEnd"/>
+            <w:r>
+              <w:rPr>
+                <w:sz w:val="16"/>
+                <w:szCs w:val="16"/>
+                <w:lang w:val="de-DE"/>
+              </w:rPr>
+              <w:t xml:space="preserve"> wird der Namen der Spalte für den Datenbank internen Primärschlüssel (nicht die Spalte für die TID aus der Transferdatei) festgelegt.</w:t>
             </w:r>
           </w:p>
         </w:tc>
@@ -6297,13 +9363,23 @@
               </w:rPr>
               <w:t xml:space="preserve">     </w:t>
             </w:r>
-            <w:r>
-              <w:rPr>
-                <w:sz w:val="16"/>
-                <w:szCs w:val="16"/>
-                <w:lang w:val="en-GB"/>
-              </w:rPr>
-              <w:t>T_Id integer PRIMARY KEY</w:t>
+            <w:proofErr w:type="spellStart"/>
+            <w:r>
+              <w:rPr>
+                <w:sz w:val="16"/>
+                <w:szCs w:val="16"/>
+                <w:lang w:val="en-GB"/>
+              </w:rPr>
+              <w:t>T_Id</w:t>
+            </w:r>
+            <w:proofErr w:type="spellEnd"/>
+            <w:r>
+              <w:rPr>
+                <w:sz w:val="16"/>
+                <w:szCs w:val="16"/>
+                <w:lang w:val="en-GB"/>
+              </w:rPr>
+              <w:t xml:space="preserve"> integer PRIMARY KEY</w:t>
             </w:r>
             <w:r>
               <w:rPr>
@@ -6329,12 +9405,21 @@
               </w:rPr>
               <w:t xml:space="preserve">     </w:t>
             </w:r>
-            <w:r>
-              <w:rPr>
-                <w:sz w:val="16"/>
-                <w:szCs w:val="16"/>
-              </w:rPr>
-              <w:t>T_seq integer NOT NULL</w:t>
+            <w:proofErr w:type="spellStart"/>
+            <w:r>
+              <w:rPr>
+                <w:sz w:val="16"/>
+                <w:szCs w:val="16"/>
+              </w:rPr>
+              <w:t>T_seq</w:t>
+            </w:r>
+            <w:proofErr w:type="spellEnd"/>
+            <w:r>
+              <w:rPr>
+                <w:sz w:val="16"/>
+                <w:szCs w:val="16"/>
+              </w:rPr>
+              <w:t xml:space="preserve"> integer NOT NULL</w:t>
             </w:r>
           </w:p>
           <w:p>
@@ -6392,6 +9477,7 @@
                 <w:szCs w:val="16"/>
                 <w:lang w:val="de-DE"/>
               </w:rPr>
+              <w:lastRenderedPageBreak/>
               <w:t>Strukturen werden im Allgemeinen abgebildet wie Klassen.</w:t>
             </w:r>
           </w:p>
@@ -6408,7 +9494,47 @@
                 <w:sz w:val="16"/>
                 <w:szCs w:val="16"/>
               </w:rPr>
-              <w:t>Die Strukturtabelle enthält zusätzlich eine Spalte T_seq, die die Reihenfolge der Strukturelement festlegt.</w:t>
+              <w:t xml:space="preserve">Die Strukturtabelle enthält zusätzlich eine </w:t>
+            </w:r>
+            <w:r>
+              <w:rPr>
+                <w:sz w:val="16"/>
+                <w:szCs w:val="16"/>
+              </w:rPr>
+              <w:lastRenderedPageBreak/>
+              <w:t xml:space="preserve">Spalte </w:t>
+            </w:r>
+            <w:proofErr w:type="spellStart"/>
+            <w:r>
+              <w:rPr>
+                <w:sz w:val="16"/>
+                <w:szCs w:val="16"/>
+              </w:rPr>
+              <w:t>T_seq</w:t>
+            </w:r>
+            <w:proofErr w:type="spellEnd"/>
+            <w:r>
+              <w:rPr>
+                <w:sz w:val="16"/>
+                <w:szCs w:val="16"/>
+              </w:rPr>
+              <w:t xml:space="preserve">, die die Reihenfolge </w:t>
+            </w:r>
+            <w:proofErr w:type="gramStart"/>
+            <w:r>
+              <w:rPr>
+                <w:sz w:val="16"/>
+                <w:szCs w:val="16"/>
+              </w:rPr>
+              <w:t>der Strukturelement</w:t>
+            </w:r>
+            <w:proofErr w:type="gramEnd"/>
+            <w:r>
+              <w:rPr>
+                <w:sz w:val="16"/>
+                <w:szCs w:val="16"/>
+              </w:rPr>
+              <w:t xml:space="preserve"> festlegt.</w:t>
             </w:r>
           </w:p>
           <w:p>
@@ -6426,15 +9552,39 @@
                 <w:sz w:val="16"/>
                 <w:szCs w:val="16"/>
               </w:rPr>
-              <w:t xml:space="preserve">Da Strukturelemente keine TID haben, erhalten sie auch mit der Option --importTid </w:t>
-            </w:r>
-            <w:r>
-              <w:rPr>
-                <w:sz w:val="16"/>
-                <w:szCs w:val="16"/>
-              </w:rPr>
-              <w:lastRenderedPageBreak/>
-              <w:t>kein Spalte T_Ili_Tid.</w:t>
+              <w:t>Da Strukturelemente keine TID haben, erhalten sie auch mit der Option --</w:t>
+            </w:r>
+            <w:proofErr w:type="spellStart"/>
+            <w:r>
+              <w:rPr>
+                <w:sz w:val="16"/>
+                <w:szCs w:val="16"/>
+              </w:rPr>
+              <w:t>importTid</w:t>
+            </w:r>
+            <w:proofErr w:type="spellEnd"/>
+            <w:r>
+              <w:rPr>
+                <w:sz w:val="16"/>
+                <w:szCs w:val="16"/>
+              </w:rPr>
+              <w:t xml:space="preserve"> kein Spalte </w:t>
+            </w:r>
+            <w:proofErr w:type="spellStart"/>
+            <w:r>
+              <w:rPr>
+                <w:sz w:val="16"/>
+                <w:szCs w:val="16"/>
+              </w:rPr>
+              <w:t>T_Ili_Tid</w:t>
+            </w:r>
+            <w:proofErr w:type="spellEnd"/>
+            <w:r>
+              <w:rPr>
+                <w:sz w:val="16"/>
+                <w:szCs w:val="16"/>
+              </w:rPr>
+              <w:t>.</w:t>
             </w:r>
           </w:p>
         </w:tc>
@@ -6463,7 +9613,23 @@
         <w:pStyle w:val="Textkrper"/>
       </w:pPr>
       <w:r>
-        <w:t>ili2pg bildet die Vererbung nach der NewClass-Strategie ab, d.h. für jede Klasse eine Tabelle; ein Interlis-Objekt verteilt sich somit auf Records in mehreren Tabellen.</w:t>
+        <w:t xml:space="preserve">ili2pg bildet die Vererbung nach der </w:t>
+      </w:r>
+      <w:proofErr w:type="spellStart"/>
+      <w:r>
+        <w:t>NewClass</w:t>
+      </w:r>
+      <w:proofErr w:type="spellEnd"/>
+      <w:r>
+        <w:t xml:space="preserve">-Strategie ab, d.h. für jede Klasse eine Tabelle; ein </w:t>
+      </w:r>
+      <w:proofErr w:type="spellStart"/>
+      <w:r>
+        <w:t>Interlis</w:t>
+      </w:r>
+      <w:proofErr w:type="spellEnd"/>
+      <w:r>
+        <w:t>-Objekt verteilt sich somit auf Records in mehreren Tabellen.</w:t>
       </w:r>
     </w:p>
     <w:p>
@@ -6866,13 +10032,23 @@
               </w:rPr>
               <w:t xml:space="preserve">     </w:t>
             </w:r>
-            <w:r>
-              <w:rPr>
-                <w:sz w:val="16"/>
-                <w:szCs w:val="16"/>
-                <w:lang w:val="en-GB"/>
-              </w:rPr>
-              <w:t>T_Id integer PRIMARY KEY</w:t>
+            <w:proofErr w:type="spellStart"/>
+            <w:r>
+              <w:rPr>
+                <w:sz w:val="16"/>
+                <w:szCs w:val="16"/>
+                <w:lang w:val="en-GB"/>
+              </w:rPr>
+              <w:t>T_Id</w:t>
+            </w:r>
+            <w:proofErr w:type="spellEnd"/>
+            <w:r>
+              <w:rPr>
+                <w:sz w:val="16"/>
+                <w:szCs w:val="16"/>
+                <w:lang w:val="en-GB"/>
+              </w:rPr>
+              <w:t xml:space="preserve"> integer PRIMARY KEY</w:t>
             </w:r>
             <w:r>
               <w:rPr>
@@ -6907,13 +10083,41 @@
               </w:rPr>
               <w:t xml:space="preserve">   </w:t>
             </w:r>
-            <w:r>
-              <w:rPr>
-                <w:sz w:val="16"/>
-                <w:szCs w:val="16"/>
-                <w:lang w:val="en-GB"/>
-              </w:rPr>
-              <w:t>T_Type varchar(60) NOT NULL</w:t>
+            <w:proofErr w:type="spellStart"/>
+            <w:r>
+              <w:rPr>
+                <w:sz w:val="16"/>
+                <w:szCs w:val="16"/>
+                <w:lang w:val="en-GB"/>
+              </w:rPr>
+              <w:t>T_Type</w:t>
+            </w:r>
+            <w:proofErr w:type="spellEnd"/>
+            <w:r>
+              <w:rPr>
+                <w:sz w:val="16"/>
+                <w:szCs w:val="16"/>
+                <w:lang w:val="en-GB"/>
+              </w:rPr>
+              <w:t xml:space="preserve"> </w:t>
+            </w:r>
+            <w:proofErr w:type="spellStart"/>
+            <w:r>
+              <w:rPr>
+                <w:sz w:val="16"/>
+                <w:szCs w:val="16"/>
+                <w:lang w:val="en-GB"/>
+              </w:rPr>
+              <w:t>varchar</w:t>
+            </w:r>
+            <w:proofErr w:type="spellEnd"/>
+            <w:r>
+              <w:rPr>
+                <w:sz w:val="16"/>
+                <w:szCs w:val="16"/>
+                <w:lang w:val="en-GB"/>
+              </w:rPr>
+              <w:t>(60) NOT NULL</w:t>
             </w:r>
             <w:r>
               <w:rPr>
@@ -6938,7 +10142,25 @@
                 <w:szCs w:val="16"/>
                 <w:lang w:val="en-GB"/>
               </w:rPr>
-              <w:t xml:space="preserve">     Attribut_1 varchar(20)</w:t>
+              <w:t xml:space="preserve">     Attribut_1 </w:t>
+            </w:r>
+            <w:proofErr w:type="spellStart"/>
+            <w:r>
+              <w:rPr>
+                <w:sz w:val="16"/>
+                <w:szCs w:val="16"/>
+                <w:lang w:val="en-GB"/>
+              </w:rPr>
+              <w:t>varchar</w:t>
+            </w:r>
+            <w:proofErr w:type="spellEnd"/>
+            <w:r>
+              <w:rPr>
+                <w:sz w:val="16"/>
+                <w:szCs w:val="16"/>
+                <w:lang w:val="en-GB"/>
+              </w:rPr>
+              <w:t>(20)</w:t>
             </w:r>
           </w:p>
           <w:p>
@@ -6991,13 +10213,23 @@
               </w:rPr>
               <w:t xml:space="preserve">     </w:t>
             </w:r>
-            <w:r>
-              <w:rPr>
-                <w:sz w:val="16"/>
-                <w:szCs w:val="16"/>
-                <w:lang w:val="en-GB"/>
-              </w:rPr>
-              <w:t>T_Id integer PRIMARY KEY</w:t>
+            <w:proofErr w:type="spellStart"/>
+            <w:r>
+              <w:rPr>
+                <w:sz w:val="16"/>
+                <w:szCs w:val="16"/>
+                <w:lang w:val="en-GB"/>
+              </w:rPr>
+              <w:t>T_Id</w:t>
+            </w:r>
+            <w:proofErr w:type="spellEnd"/>
+            <w:r>
+              <w:rPr>
+                <w:sz w:val="16"/>
+                <w:szCs w:val="16"/>
+                <w:lang w:val="en-GB"/>
+              </w:rPr>
+              <w:t xml:space="preserve"> integer PRIMARY KEY</w:t>
             </w:r>
             <w:r>
               <w:rPr>
@@ -7022,7 +10254,25 @@
                 <w:szCs w:val="16"/>
                 <w:lang w:val="en-GB"/>
               </w:rPr>
-              <w:t xml:space="preserve">     Attribut_2 varchar(20)</w:t>
+              <w:t xml:space="preserve">     Attribut_2 </w:t>
+            </w:r>
+            <w:proofErr w:type="spellStart"/>
+            <w:r>
+              <w:rPr>
+                <w:sz w:val="16"/>
+                <w:szCs w:val="16"/>
+                <w:lang w:val="en-GB"/>
+              </w:rPr>
+              <w:t>varchar</w:t>
+            </w:r>
+            <w:proofErr w:type="spellEnd"/>
+            <w:r>
+              <w:rPr>
+                <w:sz w:val="16"/>
+                <w:szCs w:val="16"/>
+                <w:lang w:val="en-GB"/>
+              </w:rPr>
+              <w:t>(20)</w:t>
             </w:r>
           </w:p>
           <w:p>
@@ -7093,7 +10343,15 @@
         <w:pStyle w:val="Textkrper"/>
       </w:pPr>
       <w:r>
-        <w:t>Ein Objekt A ergibt ein Record in Tabellen A.</w:t>
+        <w:t xml:space="preserve">Ein Objekt A ergibt ein </w:t>
+      </w:r>
+      <w:proofErr w:type="spellStart"/>
+      <w:r>
+        <w:t>Record</w:t>
+      </w:r>
+      <w:proofErr w:type="spellEnd"/>
+      <w:r>
+        <w:t xml:space="preserve"> in Tabellen A.</w:t>
       </w:r>
     </w:p>
     <w:p>
@@ -7101,7 +10359,15 @@
         <w:pStyle w:val="Textkrper"/>
       </w:pPr>
       <w:r>
-        <w:t>Ein Objekt B ergibt je ein Record in Tabellen A und B.</w:t>
+        <w:t xml:space="preserve">Ein Objekt B ergibt je ein </w:t>
+      </w:r>
+      <w:proofErr w:type="spellStart"/>
+      <w:r>
+        <w:t>Record</w:t>
+      </w:r>
+      <w:proofErr w:type="spellEnd"/>
+      <w:r>
+        <w:t xml:space="preserve"> in Tabellen A und B.</w:t>
       </w:r>
       <w:r>
         <w:rPr>
@@ -7114,7 +10380,23 @@
           <w:szCs w:val="20"/>
           <w:lang w:val="de-DE"/>
         </w:rPr>
-        <w:t>Die T_Id ist bei beiden Records identisch.</w:t>
+        <w:t xml:space="preserve">Die </w:t>
+      </w:r>
+      <w:proofErr w:type="spellStart"/>
+      <w:r>
+        <w:rPr>
+          <w:szCs w:val="20"/>
+          <w:lang w:val="de-DE"/>
+        </w:rPr>
+        <w:t>T_Id</w:t>
+      </w:r>
+      <w:proofErr w:type="spellEnd"/>
+      <w:r>
+        <w:rPr>
+          <w:szCs w:val="20"/>
+          <w:lang w:val="de-DE"/>
+        </w:rPr>
+        <w:t xml:space="preserve"> ist bei beiden Records identisch.</w:t>
       </w:r>
     </w:p>
     <w:p>
@@ -7180,11 +10462,33 @@
           <w:lang w:val="en-GB"/>
         </w:rPr>
       </w:pPr>
+      <w:proofErr w:type="spellStart"/>
       <w:r>
         <w:rPr>
           <w:lang w:val="en-GB"/>
         </w:rPr>
-        <w:t>Geometrieattribute (allgemein)</w:t>
+        <w:t>Geometrieattribute</w:t>
+      </w:r>
+      <w:proofErr w:type="spellEnd"/>
+      <w:r>
+        <w:rPr>
+          <w:lang w:val="en-GB"/>
+        </w:rPr>
+        <w:t xml:space="preserve"> (</w:t>
+      </w:r>
+      <w:proofErr w:type="spellStart"/>
+      <w:r>
+        <w:rPr>
+          <w:lang w:val="en-GB"/>
+        </w:rPr>
+        <w:t>allgemein</w:t>
+      </w:r>
+      <w:proofErr w:type="spellEnd"/>
+      <w:r>
+        <w:rPr>
+          <w:lang w:val="en-GB"/>
+        </w:rPr>
+        <w:t>)</w:t>
       </w:r>
     </w:p>
     <w:p>
@@ -7642,13 +10946,23 @@
               </w:rPr>
               <w:t xml:space="preserve">     </w:t>
             </w:r>
-            <w:r>
-              <w:rPr>
-                <w:sz w:val="16"/>
-                <w:szCs w:val="16"/>
-                <w:lang w:val="en-GB"/>
-              </w:rPr>
-              <w:t>T_Id integer PRIMARY KEY</w:t>
+            <w:proofErr w:type="spellStart"/>
+            <w:r>
+              <w:rPr>
+                <w:sz w:val="16"/>
+                <w:szCs w:val="16"/>
+                <w:lang w:val="en-GB"/>
+              </w:rPr>
+              <w:t>T_Id</w:t>
+            </w:r>
+            <w:proofErr w:type="spellEnd"/>
+            <w:r>
+              <w:rPr>
+                <w:sz w:val="16"/>
+                <w:szCs w:val="16"/>
+                <w:lang w:val="en-GB"/>
+              </w:rPr>
+              <w:t xml:space="preserve"> integer PRIMARY KEY</w:t>
             </w:r>
             <w:r>
               <w:rPr>
@@ -7674,12 +10988,21 @@
               </w:rPr>
               <w:t xml:space="preserve">     </w:t>
             </w:r>
-            <w:r>
-              <w:rPr>
-                <w:sz w:val="16"/>
-                <w:szCs w:val="16"/>
-              </w:rPr>
-              <w:t>T_seq integer NOT NULL,</w:t>
+            <w:proofErr w:type="spellStart"/>
+            <w:r>
+              <w:rPr>
+                <w:sz w:val="16"/>
+                <w:szCs w:val="16"/>
+              </w:rPr>
+              <w:t>T_seq</w:t>
+            </w:r>
+            <w:proofErr w:type="spellEnd"/>
+            <w:r>
+              <w:rPr>
+                <w:sz w:val="16"/>
+                <w:szCs w:val="16"/>
+              </w:rPr>
+              <w:t xml:space="preserve"> integer NOT NULL,</w:t>
             </w:r>
           </w:p>
           <w:p>
@@ -7819,13 +11142,23 @@
               </w:rPr>
               <w:t xml:space="preserve">     </w:t>
             </w:r>
-            <w:r>
-              <w:rPr>
-                <w:sz w:val="16"/>
-                <w:szCs w:val="16"/>
-                <w:lang w:val="en-GB"/>
-              </w:rPr>
-              <w:t>T_Id integer PRIMARY KEY</w:t>
+            <w:proofErr w:type="spellStart"/>
+            <w:r>
+              <w:rPr>
+                <w:sz w:val="16"/>
+                <w:szCs w:val="16"/>
+                <w:lang w:val="en-GB"/>
+              </w:rPr>
+              <w:t>T_Id</w:t>
+            </w:r>
+            <w:proofErr w:type="spellEnd"/>
+            <w:r>
+              <w:rPr>
+                <w:sz w:val="16"/>
+                <w:szCs w:val="16"/>
+                <w:lang w:val="en-GB"/>
+              </w:rPr>
+              <w:t xml:space="preserve"> integer PRIMARY KEY</w:t>
             </w:r>
           </w:p>
           <w:p>
@@ -7892,6 +11225,7 @@
                 <w:szCs w:val="16"/>
                 <w:lang w:val="de-DE"/>
               </w:rPr>
+              <w:lastRenderedPageBreak/>
               <w:t>Für jede</w:t>
             </w:r>
             <w:r>
@@ -8009,7 +11343,39 @@
                 <w:sz w:val="16"/>
                 <w:szCs w:val="16"/>
               </w:rPr>
-              <w:t>Die Strukturtabelle enthält zusätzlich eine Spalte T_seq die die Reihenfolge der Strukturelement festlegt.</w:t>
+              <w:t xml:space="preserve">Die Strukturtabelle enthält zusätzlich eine Spalte </w:t>
+            </w:r>
+            <w:proofErr w:type="spellStart"/>
+            <w:r>
+              <w:rPr>
+                <w:sz w:val="16"/>
+                <w:szCs w:val="16"/>
+              </w:rPr>
+              <w:t>T_seq</w:t>
+            </w:r>
+            <w:proofErr w:type="spellEnd"/>
+            <w:r>
+              <w:rPr>
+                <w:sz w:val="16"/>
+                <w:szCs w:val="16"/>
+              </w:rPr>
+              <w:t xml:space="preserve"> die die Reihenfolge </w:t>
+            </w:r>
+            <w:proofErr w:type="gramStart"/>
+            <w:r>
+              <w:rPr>
+                <w:sz w:val="16"/>
+                <w:szCs w:val="16"/>
+              </w:rPr>
+              <w:t>der Strukturelement</w:t>
+            </w:r>
+            <w:proofErr w:type="gramEnd"/>
+            <w:r>
+              <w:rPr>
+                <w:sz w:val="16"/>
+                <w:szCs w:val="16"/>
+              </w:rPr>
+              <w:t xml:space="preserve"> festlegt.</w:t>
             </w:r>
           </w:p>
         </w:tc>
@@ -8037,6 +11403,7 @@
                 <w:szCs w:val="16"/>
                 <w:lang w:val="de-DE"/>
               </w:rPr>
+              <w:lastRenderedPageBreak/>
               <w:t>2</w:t>
             </w:r>
           </w:p>
@@ -8119,7 +11486,6 @@
                 <w:szCs w:val="16"/>
                 <w:lang w:val="en-GB"/>
               </w:rPr>
-              <w:lastRenderedPageBreak/>
               <w:t xml:space="preserve">   attr</w:t>
             </w:r>
             <w:r>
@@ -8178,7 +11544,6 @@
                 <w:szCs w:val="16"/>
                 <w:lang w:val="en-GB"/>
               </w:rPr>
-              <w:lastRenderedPageBreak/>
               <w:t>CREATE TABLE C</w:t>
             </w:r>
             <w:r>
@@ -8206,13 +11571,23 @@
               </w:rPr>
               <w:t xml:space="preserve">     </w:t>
             </w:r>
-            <w:r>
-              <w:rPr>
-                <w:sz w:val="16"/>
-                <w:szCs w:val="16"/>
-                <w:lang w:val="en-GB"/>
-              </w:rPr>
-              <w:t>T_Id integer PRIMARY KEY</w:t>
+            <w:proofErr w:type="spellStart"/>
+            <w:r>
+              <w:rPr>
+                <w:sz w:val="16"/>
+                <w:szCs w:val="16"/>
+                <w:lang w:val="en-GB"/>
+              </w:rPr>
+              <w:t>T_Id</w:t>
+            </w:r>
+            <w:proofErr w:type="spellEnd"/>
+            <w:r>
+              <w:rPr>
+                <w:sz w:val="16"/>
+                <w:szCs w:val="16"/>
+                <w:lang w:val="en-GB"/>
+              </w:rPr>
+              <w:t xml:space="preserve"> integer PRIMARY KEY</w:t>
             </w:r>
             <w:r>
               <w:rPr>
@@ -8238,12 +11613,21 @@
               </w:rPr>
               <w:t xml:space="preserve">     </w:t>
             </w:r>
-            <w:r>
-              <w:rPr>
-                <w:sz w:val="16"/>
-                <w:szCs w:val="16"/>
-              </w:rPr>
-              <w:t>T_seq integer NOT NULL,</w:t>
+            <w:proofErr w:type="spellStart"/>
+            <w:r>
+              <w:rPr>
+                <w:sz w:val="16"/>
+                <w:szCs w:val="16"/>
+              </w:rPr>
+              <w:t>T_seq</w:t>
+            </w:r>
+            <w:proofErr w:type="spellEnd"/>
+            <w:r>
+              <w:rPr>
+                <w:sz w:val="16"/>
+                <w:szCs w:val="16"/>
+              </w:rPr>
+              <w:t xml:space="preserve"> integer NOT NULL,</w:t>
             </w:r>
           </w:p>
           <w:p>
@@ -8261,39 +11645,76 @@
               </w:rPr>
               <w:t xml:space="preserve">     </w:t>
             </w:r>
-            <w:r>
-              <w:rPr>
-                <w:sz w:val="16"/>
-                <w:szCs w:val="16"/>
-                <w:lang w:val="en-GB"/>
-              </w:rPr>
-              <w:t>T_ParentId integer NOT NULL</w:t>
-            </w:r>
-          </w:p>
-          <w:p>
-            <w:pPr>
-              <w:rPr>
-                <w:sz w:val="16"/>
-                <w:szCs w:val="16"/>
-                <w:lang w:val="en-GB"/>
-              </w:rPr>
-            </w:pPr>
-            <w:r>
-              <w:rPr>
-                <w:sz w:val="16"/>
-                <w:szCs w:val="16"/>
-                <w:lang w:val="en-GB"/>
-              </w:rPr>
-              <w:lastRenderedPageBreak/>
+            <w:proofErr w:type="spellStart"/>
+            <w:r>
+              <w:rPr>
+                <w:sz w:val="16"/>
+                <w:szCs w:val="16"/>
+                <w:lang w:val="en-GB"/>
+              </w:rPr>
+              <w:t>T_ParentId</w:t>
+            </w:r>
+            <w:proofErr w:type="spellEnd"/>
+            <w:r>
+              <w:rPr>
+                <w:sz w:val="16"/>
+                <w:szCs w:val="16"/>
+                <w:lang w:val="en-GB"/>
+              </w:rPr>
+              <w:t xml:space="preserve"> integer NOT NULL</w:t>
+            </w:r>
+          </w:p>
+          <w:p>
+            <w:pPr>
+              <w:rPr>
+                <w:sz w:val="16"/>
+                <w:szCs w:val="16"/>
+                <w:lang w:val="en-GB"/>
+              </w:rPr>
+            </w:pPr>
+            <w:r>
+              <w:rPr>
+                <w:sz w:val="16"/>
+                <w:szCs w:val="16"/>
+                <w:lang w:val="en-GB"/>
+              </w:rPr>
               <w:t xml:space="preserve">     </w:t>
             </w:r>
-            <w:r>
-              <w:rPr>
-                <w:sz w:val="16"/>
-                <w:szCs w:val="16"/>
-                <w:lang w:val="en-GB"/>
-              </w:rPr>
-              <w:t>T_ParentType varchar(60) NOT NULL</w:t>
+            <w:proofErr w:type="spellStart"/>
+            <w:r>
+              <w:rPr>
+                <w:sz w:val="16"/>
+                <w:szCs w:val="16"/>
+                <w:lang w:val="en-GB"/>
+              </w:rPr>
+              <w:t>T_ParentType</w:t>
+            </w:r>
+            <w:proofErr w:type="spellEnd"/>
+            <w:r>
+              <w:rPr>
+                <w:sz w:val="16"/>
+                <w:szCs w:val="16"/>
+                <w:lang w:val="en-GB"/>
+              </w:rPr>
+              <w:t xml:space="preserve"> </w:t>
+            </w:r>
+            <w:proofErr w:type="spellStart"/>
+            <w:r>
+              <w:rPr>
+                <w:sz w:val="16"/>
+                <w:szCs w:val="16"/>
+                <w:lang w:val="en-GB"/>
+              </w:rPr>
+              <w:t>varchar</w:t>
+            </w:r>
+            <w:proofErr w:type="spellEnd"/>
+            <w:r>
+              <w:rPr>
+                <w:sz w:val="16"/>
+                <w:szCs w:val="16"/>
+                <w:lang w:val="en-GB"/>
+              </w:rPr>
+              <w:t>(60) NOT NULL</w:t>
             </w:r>
           </w:p>
           <w:p>
@@ -8318,7 +11739,43 @@
                 <w:szCs w:val="16"/>
                 <w:lang w:val="en-GB"/>
               </w:rPr>
-              <w:t xml:space="preserve">   T_ParentAttr varchar(60) NOT NULL</w:t>
+              <w:t xml:space="preserve">   </w:t>
+            </w:r>
+            <w:proofErr w:type="spellStart"/>
+            <w:r>
+              <w:rPr>
+                <w:sz w:val="16"/>
+                <w:szCs w:val="16"/>
+                <w:lang w:val="en-GB"/>
+              </w:rPr>
+              <w:t>T_ParentAttr</w:t>
+            </w:r>
+            <w:proofErr w:type="spellEnd"/>
+            <w:r>
+              <w:rPr>
+                <w:sz w:val="16"/>
+                <w:szCs w:val="16"/>
+                <w:lang w:val="en-GB"/>
+              </w:rPr>
+              <w:t xml:space="preserve"> </w:t>
+            </w:r>
+            <w:proofErr w:type="spellStart"/>
+            <w:r>
+              <w:rPr>
+                <w:sz w:val="16"/>
+                <w:szCs w:val="16"/>
+                <w:lang w:val="en-GB"/>
+              </w:rPr>
+              <w:t>varchar</w:t>
+            </w:r>
+            <w:proofErr w:type="spellEnd"/>
+            <w:r>
+              <w:rPr>
+                <w:sz w:val="16"/>
+                <w:szCs w:val="16"/>
+                <w:lang w:val="en-GB"/>
+              </w:rPr>
+              <w:t>(60) NOT NULL</w:t>
             </w:r>
           </w:p>
           <w:p>
@@ -8379,13 +11836,23 @@
               </w:rPr>
               <w:t xml:space="preserve">     </w:t>
             </w:r>
-            <w:r>
-              <w:rPr>
-                <w:sz w:val="16"/>
-                <w:szCs w:val="16"/>
-                <w:lang w:val="en-GB"/>
-              </w:rPr>
-              <w:t>T_Id integer PRIMARY KEY</w:t>
+            <w:proofErr w:type="spellStart"/>
+            <w:r>
+              <w:rPr>
+                <w:sz w:val="16"/>
+                <w:szCs w:val="16"/>
+                <w:lang w:val="en-GB"/>
+              </w:rPr>
+              <w:t>T_Id</w:t>
+            </w:r>
+            <w:proofErr w:type="spellEnd"/>
+            <w:r>
+              <w:rPr>
+                <w:sz w:val="16"/>
+                <w:szCs w:val="16"/>
+                <w:lang w:val="en-GB"/>
+              </w:rPr>
+              <w:t xml:space="preserve"> integer PRIMARY KEY</w:t>
             </w:r>
           </w:p>
           <w:p>
@@ -8445,7 +11912,6 @@
                 <w:szCs w:val="16"/>
                 <w:lang w:val="de-DE"/>
               </w:rPr>
-              <w:lastRenderedPageBreak/>
               <w:t xml:space="preserve">Mit der Option </w:t>
             </w:r>
             <w:r>
@@ -8454,24 +11920,79 @@
                 <w:szCs w:val="16"/>
                 <w:lang w:val="de-DE"/>
               </w:rPr>
-              <w:t>--structWithGenericRef</w:t>
-            </w:r>
+              <w:t>--</w:t>
+            </w:r>
+            <w:proofErr w:type="spellStart"/>
             <w:r>
               <w:rPr>
                 <w:sz w:val="16"/>
                 <w:szCs w:val="16"/>
                 <w:lang w:val="de-DE"/>
               </w:rPr>
-              <w:t xml:space="preserve"> werden statt für jedes Strukturattribut eine Spalte nur drei Standardspalten T_ParentId, </w:t>
-            </w:r>
+              <w:t>structWithGenericRef</w:t>
+            </w:r>
+            <w:proofErr w:type="spellEnd"/>
             <w:r>
               <w:rPr>
                 <w:sz w:val="16"/>
                 <w:szCs w:val="16"/>
                 <w:lang w:val="de-DE"/>
               </w:rPr>
-              <w:lastRenderedPageBreak/>
-              <w:t>T_ParentType, T_ParentAttr angelegt. Diese drei Spalten bilden zusammen einen generischen Fremdschlüssel.</w:t>
+              <w:t xml:space="preserve"> werden statt für jedes Strukturattribut eine Spalte nur drei Standardspalten </w:t>
+            </w:r>
+            <w:proofErr w:type="spellStart"/>
+            <w:r>
+              <w:rPr>
+                <w:sz w:val="16"/>
+                <w:szCs w:val="16"/>
+                <w:lang w:val="de-DE"/>
+              </w:rPr>
+              <w:t>T_ParentId</w:t>
+            </w:r>
+            <w:proofErr w:type="spellEnd"/>
+            <w:r>
+              <w:rPr>
+                <w:sz w:val="16"/>
+                <w:szCs w:val="16"/>
+                <w:lang w:val="de-DE"/>
+              </w:rPr>
+              <w:t xml:space="preserve">, </w:t>
+            </w:r>
+            <w:proofErr w:type="spellStart"/>
+            <w:r>
+              <w:rPr>
+                <w:sz w:val="16"/>
+                <w:szCs w:val="16"/>
+                <w:lang w:val="de-DE"/>
+              </w:rPr>
+              <w:t>T_ParentType</w:t>
+            </w:r>
+            <w:proofErr w:type="spellEnd"/>
+            <w:r>
+              <w:rPr>
+                <w:sz w:val="16"/>
+                <w:szCs w:val="16"/>
+                <w:lang w:val="de-DE"/>
+              </w:rPr>
+              <w:t xml:space="preserve">, </w:t>
+            </w:r>
+            <w:proofErr w:type="spellStart"/>
+            <w:r>
+              <w:rPr>
+                <w:sz w:val="16"/>
+                <w:szCs w:val="16"/>
+                <w:lang w:val="de-DE"/>
+              </w:rPr>
+              <w:t>T_ParentAttr</w:t>
+            </w:r>
+            <w:proofErr w:type="spellEnd"/>
+            <w:r>
+              <w:rPr>
+                <w:sz w:val="16"/>
+                <w:szCs w:val="16"/>
+                <w:lang w:val="de-DE"/>
+              </w:rPr>
+              <w:t xml:space="preserve"> angelegt. Diese drei Spalten bilden zusammen einen generischen Fremdschlüssel.</w:t>
             </w:r>
           </w:p>
           <w:p>
@@ -8484,6 +12005,7 @@
                 <w:lang w:val="de-DE" w:eastAsia="en-US"/>
               </w:rPr>
             </w:pPr>
+            <w:proofErr w:type="spellStart"/>
             <w:r>
               <w:rPr>
                 <w:color w:val="000000" w:themeColor="text1"/>
@@ -8538,6 +12060,7 @@
               </w:rPr>
               <w:t>d</w:t>
             </w:r>
+            <w:proofErr w:type="spellEnd"/>
             <w:r>
               <w:rPr>
                 <w:color w:val="000000" w:themeColor="text1"/>
@@ -8554,8 +12077,9 @@
                 <w:szCs w:val="16"/>
                 <w:lang w:val="de-DE" w:eastAsia="en-US"/>
               </w:rPr>
-              <w:t>ie t_id des Objektes</w:t>
-            </w:r>
+              <w:t xml:space="preserve">ie </w:t>
+            </w:r>
+            <w:proofErr w:type="spellStart"/>
             <w:r>
               <w:rPr>
                 <w:color w:val="000000" w:themeColor="text1"/>
@@ -8563,6 +12087,25 @@
                 <w:szCs w:val="16"/>
                 <w:lang w:val="de-DE" w:eastAsia="en-US"/>
               </w:rPr>
+              <w:t>t_id</w:t>
+            </w:r>
+            <w:proofErr w:type="spellEnd"/>
+            <w:r>
+              <w:rPr>
+                <w:color w:val="000000" w:themeColor="text1"/>
+                <w:sz w:val="16"/>
+                <w:szCs w:val="16"/>
+                <w:lang w:val="de-DE" w:eastAsia="en-US"/>
+              </w:rPr>
+              <w:t xml:space="preserve"> des Objektes</w:t>
+            </w:r>
+            <w:r>
+              <w:rPr>
+                <w:color w:val="000000" w:themeColor="text1"/>
+                <w:sz w:val="16"/>
+                <w:szCs w:val="16"/>
+                <w:lang w:val="de-DE" w:eastAsia="en-US"/>
+              </w:rPr>
               <w:t>,</w:t>
             </w:r>
             <w:r>
@@ -8594,6 +12137,7 @@
                 <w:lang w:val="de-DE" w:eastAsia="en-US"/>
               </w:rPr>
             </w:pPr>
+            <w:proofErr w:type="spellStart"/>
             <w:r>
               <w:rPr>
                 <w:color w:val="000000" w:themeColor="text1"/>
@@ -8648,6 +12192,7 @@
               </w:rPr>
               <w:t>ype</w:t>
             </w:r>
+            <w:proofErr w:type="spellEnd"/>
             <w:r>
               <w:rPr>
                 <w:color w:val="000000" w:themeColor="text1"/>
@@ -8742,6 +12287,7 @@
                 <w:lang w:val="de-DE" w:eastAsia="en-US"/>
               </w:rPr>
             </w:pPr>
+            <w:proofErr w:type="spellStart"/>
             <w:r>
               <w:rPr>
                 <w:color w:val="000000" w:themeColor="text1"/>
@@ -8796,6 +12342,7 @@
               </w:rPr>
               <w:t>ttr</w:t>
             </w:r>
+            <w:proofErr w:type="spellEnd"/>
             <w:r>
               <w:rPr>
                 <w:color w:val="000000" w:themeColor="text1"/>
@@ -8918,8 +12465,17 @@
                 <w:rFonts w:ascii="Courier New" w:hAnsi="Courier New" w:cs="Courier New"/>
                 <w:lang w:val="en-GB"/>
               </w:rPr>
-              <w:t>XTF-Datei</w:t>
-            </w:r>
+              <w:t>XTF-</w:t>
+            </w:r>
+            <w:proofErr w:type="spellStart"/>
+            <w:r>
+              <w:rPr>
+                <w:rFonts w:ascii="Courier New" w:hAnsi="Courier New" w:cs="Courier New"/>
+                <w:lang w:val="en-GB"/>
+              </w:rPr>
+              <w:t>Datei</w:t>
+            </w:r>
+            <w:proofErr w:type="spellEnd"/>
           </w:p>
         </w:tc>
       </w:tr>
@@ -8941,7 +12497,23 @@
                 <w:rFonts w:ascii="Courier New" w:hAnsi="Courier New" w:cs="Courier New"/>
                 <w:lang w:val="en-GB"/>
               </w:rPr>
-              <w:t>&lt;BspTable.TopicA.D TID="2"&gt;</w:t>
+              <w:t>&lt;</w:t>
+            </w:r>
+            <w:proofErr w:type="spellStart"/>
+            <w:r>
+              <w:rPr>
+                <w:rFonts w:ascii="Courier New" w:hAnsi="Courier New" w:cs="Courier New"/>
+                <w:lang w:val="en-GB"/>
+              </w:rPr>
+              <w:t>BspTable.TopicA.D</w:t>
+            </w:r>
+            <w:proofErr w:type="spellEnd"/>
+            <w:r>
+              <w:rPr>
+                <w:rFonts w:ascii="Courier New" w:hAnsi="Courier New" w:cs="Courier New"/>
+                <w:lang w:val="en-GB"/>
+              </w:rPr>
+              <w:t xml:space="preserve"> TID="2"&gt;</w:t>
             </w:r>
           </w:p>
           <w:p>
@@ -8996,7 +12568,23 @@
                 <w:lang w:val="en-GB"/>
               </w:rPr>
               <w:tab/>
-              <w:t>&lt;BspTable.TopicA.C&gt;</w:t>
+              <w:t>&lt;</w:t>
+            </w:r>
+            <w:proofErr w:type="spellStart"/>
+            <w:r>
+              <w:rPr>
+                <w:rFonts w:ascii="Courier New" w:hAnsi="Courier New" w:cs="Courier New"/>
+                <w:lang w:val="en-GB"/>
+              </w:rPr>
+              <w:t>BspTable.TopicA.C</w:t>
+            </w:r>
+            <w:proofErr w:type="spellEnd"/>
+            <w:r>
+              <w:rPr>
+                <w:rFonts w:ascii="Courier New" w:hAnsi="Courier New" w:cs="Courier New"/>
+                <w:lang w:val="en-GB"/>
+              </w:rPr>
+              <w:t>&gt;</w:t>
             </w:r>
           </w:p>
           <w:p>
@@ -9020,7 +12608,23 @@
                 <w:lang w:val="en-GB"/>
               </w:rPr>
               <w:tab/>
-              <w:t>&lt;/BspTable.TopicA.C&gt;</w:t>
+              <w:t>&lt;/</w:t>
+            </w:r>
+            <w:proofErr w:type="spellStart"/>
+            <w:r>
+              <w:rPr>
+                <w:rFonts w:ascii="Courier New" w:hAnsi="Courier New" w:cs="Courier New"/>
+                <w:lang w:val="en-GB"/>
+              </w:rPr>
+              <w:t>BspTable.TopicA.C</w:t>
+            </w:r>
+            <w:proofErr w:type="spellEnd"/>
+            <w:r>
+              <w:rPr>
+                <w:rFonts w:ascii="Courier New" w:hAnsi="Courier New" w:cs="Courier New"/>
+                <w:lang w:val="en-GB"/>
+              </w:rPr>
+              <w:t>&gt;</w:t>
             </w:r>
           </w:p>
           <w:p>
@@ -9044,7 +12648,23 @@
                 <w:lang w:val="en-GB"/>
               </w:rPr>
               <w:tab/>
-              <w:t>&lt;BspTable.TopicA.C&gt;</w:t>
+              <w:t>&lt;</w:t>
+            </w:r>
+            <w:proofErr w:type="spellStart"/>
+            <w:r>
+              <w:rPr>
+                <w:rFonts w:ascii="Courier New" w:hAnsi="Courier New" w:cs="Courier New"/>
+                <w:lang w:val="en-GB"/>
+              </w:rPr>
+              <w:t>BspTable.TopicA.C</w:t>
+            </w:r>
+            <w:proofErr w:type="spellEnd"/>
+            <w:r>
+              <w:rPr>
+                <w:rFonts w:ascii="Courier New" w:hAnsi="Courier New" w:cs="Courier New"/>
+                <w:lang w:val="en-GB"/>
+              </w:rPr>
+              <w:t>&gt;</w:t>
             </w:r>
           </w:p>
           <w:p>
@@ -9068,7 +12688,23 @@
                 <w:lang w:val="en-GB"/>
               </w:rPr>
               <w:tab/>
-              <w:t>&lt;/BspTable.TopicA.C&gt;</w:t>
+              <w:t>&lt;/</w:t>
+            </w:r>
+            <w:proofErr w:type="spellStart"/>
+            <w:r>
+              <w:rPr>
+                <w:rFonts w:ascii="Courier New" w:hAnsi="Courier New" w:cs="Courier New"/>
+                <w:lang w:val="en-GB"/>
+              </w:rPr>
+              <w:t>BspTable.TopicA.C</w:t>
+            </w:r>
+            <w:proofErr w:type="spellEnd"/>
+            <w:r>
+              <w:rPr>
+                <w:rFonts w:ascii="Courier New" w:hAnsi="Courier New" w:cs="Courier New"/>
+                <w:lang w:val="en-GB"/>
+              </w:rPr>
+              <w:t>&gt;</w:t>
             </w:r>
           </w:p>
           <w:p>
@@ -9160,7 +12796,23 @@
                 <w:lang w:val="en-GB"/>
               </w:rPr>
               <w:tab/>
-              <w:t>&lt;BspTable.TopicA.C&gt;</w:t>
+              <w:t>&lt;</w:t>
+            </w:r>
+            <w:proofErr w:type="spellStart"/>
+            <w:r>
+              <w:rPr>
+                <w:rFonts w:ascii="Courier New" w:hAnsi="Courier New" w:cs="Courier New"/>
+                <w:lang w:val="en-GB"/>
+              </w:rPr>
+              <w:t>BspTable.TopicA.C</w:t>
+            </w:r>
+            <w:proofErr w:type="spellEnd"/>
+            <w:r>
+              <w:rPr>
+                <w:rFonts w:ascii="Courier New" w:hAnsi="Courier New" w:cs="Courier New"/>
+                <w:lang w:val="en-GB"/>
+              </w:rPr>
+              <w:t>&gt;</w:t>
             </w:r>
           </w:p>
           <w:p>
@@ -9184,7 +12836,23 @@
                 <w:lang w:val="en-GB"/>
               </w:rPr>
               <w:tab/>
-              <w:t>&lt;/BspTable.TopicA.C&gt;</w:t>
+              <w:t>&lt;/</w:t>
+            </w:r>
+            <w:proofErr w:type="spellStart"/>
+            <w:r>
+              <w:rPr>
+                <w:rFonts w:ascii="Courier New" w:hAnsi="Courier New" w:cs="Courier New"/>
+                <w:lang w:val="en-GB"/>
+              </w:rPr>
+              <w:t>BspTable.TopicA.C</w:t>
+            </w:r>
+            <w:proofErr w:type="spellEnd"/>
+            <w:r>
+              <w:rPr>
+                <w:rFonts w:ascii="Courier New" w:hAnsi="Courier New" w:cs="Courier New"/>
+                <w:lang w:val="en-GB"/>
+              </w:rPr>
+              <w:t>&gt;</w:t>
             </w:r>
           </w:p>
           <w:p>
@@ -9231,7 +12899,21 @@
               <w:rPr>
                 <w:rFonts w:ascii="Courier New" w:hAnsi="Courier New" w:cs="Courier New"/>
               </w:rPr>
-              <w:t>&lt;/BspTable.TopicA.D&gt;</w:t>
+              <w:t>&lt;/</w:t>
+            </w:r>
+            <w:proofErr w:type="spellStart"/>
+            <w:r>
+              <w:rPr>
+                <w:rFonts w:ascii="Courier New" w:hAnsi="Courier New" w:cs="Courier New"/>
+              </w:rPr>
+              <w:t>BspTable.TopicA.D</w:t>
+            </w:r>
+            <w:proofErr w:type="spellEnd"/>
+            <w:r>
+              <w:rPr>
+                <w:rFonts w:ascii="Courier New" w:hAnsi="Courier New" w:cs="Courier New"/>
+              </w:rPr>
+              <w:t>&gt;</w:t>
             </w:r>
           </w:p>
         </w:tc>
@@ -9451,6 +13133,7 @@
                 <w:szCs w:val="22"/>
               </w:rPr>
             </w:pPr>
+            <w:proofErr w:type="spellStart"/>
             <w:r>
               <w:rPr>
                 <w:rFonts w:ascii="Calibri" w:eastAsia="Times New Roman" w:hAnsi="Calibri" w:cs="Calibri"/>
@@ -9460,6 +13143,7 @@
               </w:rPr>
               <w:t>t_id</w:t>
             </w:r>
+            <w:proofErr w:type="spellEnd"/>
           </w:p>
         </w:tc>
         <w:tc>
@@ -9485,6 +13169,7 @@
                 <w:szCs w:val="22"/>
               </w:rPr>
             </w:pPr>
+            <w:proofErr w:type="spellStart"/>
             <w:r>
               <w:rPr>
                 <w:rFonts w:ascii="Calibri" w:eastAsia="Times New Roman" w:hAnsi="Calibri" w:cs="Calibri"/>
@@ -9494,6 +13179,7 @@
               </w:rPr>
               <w:t>t_seq</w:t>
             </w:r>
+            <w:proofErr w:type="spellEnd"/>
           </w:p>
         </w:tc>
         <w:tc>
@@ -10052,6 +13738,7 @@
                 <w:szCs w:val="22"/>
               </w:rPr>
             </w:pPr>
+            <w:proofErr w:type="spellStart"/>
             <w:r>
               <w:rPr>
                 <w:rFonts w:ascii="Calibri" w:eastAsia="Times New Roman" w:hAnsi="Calibri" w:cs="Calibri"/>
@@ -10061,6 +13748,7 @@
               </w:rPr>
               <w:t>t_id</w:t>
             </w:r>
+            <w:proofErr w:type="spellEnd"/>
           </w:p>
         </w:tc>
         <w:tc>
@@ -10079,6 +13767,7 @@
                 <w:szCs w:val="22"/>
               </w:rPr>
             </w:pPr>
+            <w:proofErr w:type="spellStart"/>
             <w:r>
               <w:rPr>
                 <w:rFonts w:ascii="Calibri" w:eastAsia="Times New Roman" w:hAnsi="Calibri" w:cs="Calibri"/>
@@ -10088,6 +13777,7 @@
               </w:rPr>
               <w:t>T_Ili_Tid</w:t>
             </w:r>
+            <w:proofErr w:type="spellEnd"/>
           </w:p>
         </w:tc>
       </w:tr>
@@ -10394,6 +14084,7 @@
                 <w:szCs w:val="22"/>
               </w:rPr>
             </w:pPr>
+            <w:proofErr w:type="spellStart"/>
             <w:r>
               <w:rPr>
                 <w:rFonts w:ascii="Calibri" w:eastAsia="Times New Roman" w:hAnsi="Calibri" w:cs="Calibri"/>
@@ -10403,6 +14094,7 @@
               </w:rPr>
               <w:t>t_id</w:t>
             </w:r>
+            <w:proofErr w:type="spellEnd"/>
           </w:p>
         </w:tc>
         <w:tc>
@@ -10428,6 +14120,7 @@
                 <w:szCs w:val="22"/>
               </w:rPr>
             </w:pPr>
+            <w:proofErr w:type="spellStart"/>
             <w:r>
               <w:rPr>
                 <w:rFonts w:ascii="Calibri" w:eastAsia="Times New Roman" w:hAnsi="Calibri" w:cs="Calibri"/>
@@ -10437,6 +14130,7 @@
               </w:rPr>
               <w:t>t_seq</w:t>
             </w:r>
+            <w:proofErr w:type="spellEnd"/>
           </w:p>
         </w:tc>
         <w:tc>
@@ -10462,6 +14156,7 @@
                 <w:szCs w:val="22"/>
               </w:rPr>
             </w:pPr>
+            <w:proofErr w:type="spellStart"/>
             <w:r>
               <w:rPr>
                 <w:rFonts w:ascii="Calibri" w:eastAsia="Times New Roman" w:hAnsi="Calibri" w:cs="Calibri"/>
@@ -10471,6 +14166,7 @@
               </w:rPr>
               <w:t>t_parentid</w:t>
             </w:r>
+            <w:proofErr w:type="spellEnd"/>
           </w:p>
         </w:tc>
         <w:tc>
@@ -10496,6 +14192,7 @@
                 <w:szCs w:val="22"/>
               </w:rPr>
             </w:pPr>
+            <w:proofErr w:type="spellStart"/>
             <w:r>
               <w:rPr>
                 <w:rFonts w:ascii="Calibri" w:eastAsia="Times New Roman" w:hAnsi="Calibri" w:cs="Calibri"/>
@@ -10505,6 +14202,7 @@
               </w:rPr>
               <w:t>t_parenttype</w:t>
             </w:r>
+            <w:proofErr w:type="spellEnd"/>
           </w:p>
         </w:tc>
         <w:tc>
@@ -10530,6 +14228,7 @@
                 <w:szCs w:val="22"/>
               </w:rPr>
             </w:pPr>
+            <w:proofErr w:type="spellStart"/>
             <w:r>
               <w:rPr>
                 <w:rFonts w:ascii="Calibri" w:eastAsia="Times New Roman" w:hAnsi="Calibri" w:cs="Calibri"/>
@@ -10539,6 +14238,7 @@
               </w:rPr>
               <w:t>t_parentattr</w:t>
             </w:r>
+            <w:proofErr w:type="spellEnd"/>
           </w:p>
         </w:tc>
       </w:tr>
@@ -10917,6 +14617,7 @@
                 <w:sz w:val="22"/>
                 <w:szCs w:val="22"/>
               </w:rPr>
+              <w:lastRenderedPageBreak/>
               <w:t>9</w:t>
             </w:r>
           </w:p>
@@ -11166,6 +14867,7 @@
                 <w:szCs w:val="22"/>
               </w:rPr>
             </w:pPr>
+            <w:proofErr w:type="spellStart"/>
             <w:r>
               <w:rPr>
                 <w:rFonts w:ascii="Calibri" w:eastAsia="Times New Roman" w:hAnsi="Calibri" w:cs="Calibri"/>
@@ -11173,9 +14875,9 @@
                 <w:sz w:val="22"/>
                 <w:szCs w:val="22"/>
               </w:rPr>
-              <w:lastRenderedPageBreak/>
               <w:t>t_id</w:t>
             </w:r>
+            <w:proofErr w:type="spellEnd"/>
           </w:p>
         </w:tc>
         <w:tc>
@@ -11194,6 +14896,7 @@
                 <w:szCs w:val="22"/>
               </w:rPr>
             </w:pPr>
+            <w:proofErr w:type="spellStart"/>
             <w:r>
               <w:rPr>
                 <w:rFonts w:ascii="Calibri" w:eastAsia="Times New Roman" w:hAnsi="Calibri" w:cs="Calibri"/>
@@ -11203,6 +14906,7 @@
               </w:rPr>
               <w:t>T_Ili_Tid</w:t>
             </w:r>
+            <w:proofErr w:type="spellEnd"/>
           </w:p>
         </w:tc>
       </w:tr>
@@ -11530,8 +15234,19 @@
                 <w:sz w:val="22"/>
                 <w:szCs w:val="22"/>
               </w:rPr>
-              <w:t>In der Datenbank vorhandene Baskets</w:t>
-            </w:r>
+              <w:t xml:space="preserve">In der Datenbank vorhandene </w:t>
+            </w:r>
+            <w:proofErr w:type="spellStart"/>
+            <w:r>
+              <w:rPr>
+                <w:rFonts w:ascii="Calibri" w:eastAsia="Times New Roman" w:hAnsi="Calibri" w:cs="Calibri"/>
+                <w:color w:val="000000"/>
+                <w:sz w:val="22"/>
+                <w:szCs w:val="22"/>
+              </w:rPr>
+              <w:t>Baskets</w:t>
+            </w:r>
+            <w:proofErr w:type="spellEnd"/>
           </w:p>
         </w:tc>
       </w:tr>
@@ -11654,7 +15369,27 @@
                 <w:sz w:val="22"/>
                 <w:szCs w:val="22"/>
               </w:rPr>
-              <w:t>In der Datenbank vorhandene Datensätze (Sammlung von Baskets)</w:t>
+              <w:t xml:space="preserve">In der Datenbank vorhandene Datensätze (Sammlung von </w:t>
+            </w:r>
+            <w:proofErr w:type="spellStart"/>
+            <w:r>
+              <w:rPr>
+                <w:rFonts w:ascii="Calibri" w:eastAsia="Times New Roman" w:hAnsi="Calibri" w:cs="Calibri"/>
+                <w:color w:val="000000"/>
+                <w:sz w:val="22"/>
+                <w:szCs w:val="22"/>
+              </w:rPr>
+              <w:t>Baskets</w:t>
+            </w:r>
+            <w:proofErr w:type="spellEnd"/>
+            <w:r>
+              <w:rPr>
+                <w:rFonts w:ascii="Calibri" w:eastAsia="Times New Roman" w:hAnsi="Calibri" w:cs="Calibri"/>
+                <w:color w:val="000000"/>
+                <w:sz w:val="22"/>
+                <w:szCs w:val="22"/>
+              </w:rPr>
+              <w:t>)</w:t>
             </w:r>
           </w:p>
         </w:tc>
@@ -11778,8 +15513,19 @@
                 <w:sz w:val="22"/>
                 <w:szCs w:val="22"/>
               </w:rPr>
-              <w:t>Statistik zu den importierten Daten pro Basket</w:t>
-            </w:r>
+              <w:t xml:space="preserve">Statistik zu den importierten Daten pro </w:t>
+            </w:r>
+            <w:proofErr w:type="spellStart"/>
+            <w:r>
+              <w:rPr>
+                <w:rFonts w:ascii="Calibri" w:eastAsia="Times New Roman" w:hAnsi="Calibri" w:cs="Calibri"/>
+                <w:color w:val="000000"/>
+                <w:sz w:val="22"/>
+                <w:szCs w:val="22"/>
+              </w:rPr>
+              <w:t>Basket</w:t>
+            </w:r>
+            <w:proofErr w:type="spellEnd"/>
           </w:p>
         </w:tc>
       </w:tr>
@@ -12081,6 +15827,7 @@
                 <w:szCs w:val="22"/>
               </w:rPr>
             </w:pPr>
+            <w:proofErr w:type="spellStart"/>
             <w:r>
               <w:rPr>
                 <w:rFonts w:ascii="Calibri" w:eastAsia="Times New Roman" w:hAnsi="Calibri" w:cs="Calibri"/>
@@ -12090,6 +15837,7 @@
               </w:rPr>
               <w:t>t_key_object</w:t>
             </w:r>
+            <w:proofErr w:type="spellEnd"/>
           </w:p>
         </w:tc>
         <w:tc>
@@ -12249,8 +15997,6 @@
       <w:r>
         <w:t>-1.0</w:t>
       </w:r>
-      <w:bookmarkStart w:id="0" w:name="_GoBack"/>
-      <w:bookmarkEnd w:id="0"/>
     </w:p>
   </w:footnote>
   <w:footnote w:id="2">
@@ -14345,7 +18091,7 @@
 </file>
 
 <file path=customXml/itemProps1.xml><?xml version="1.0" encoding="utf-8"?>
-<ds:datastoreItem xmlns:ds="http://schemas.openxmlformats.org/officeDocument/2006/customXml" ds:itemID="{DE9400D7-2548-4020-BA15-0CAB04BB579C}">
+<ds:datastoreItem xmlns:ds="http://schemas.openxmlformats.org/officeDocument/2006/customXml" ds:itemID="{F6F1750F-008E-42FE-9EBF-CD1B8577AEBC}">
   <ds:schemaRefs>
     <ds:schemaRef ds:uri="http://schemas.openxmlformats.org/officeDocument/2006/bibliography"/>
   </ds:schemaRefs>

--- a/docs/ili2pg.docx
+++ b/docs/ili2pg.docx
@@ -3495,21 +3495,7 @@
         <w:rPr>
           <w:rFonts w:hint="eastAsia"/>
         </w:rPr>
-        <w:t xml:space="preserve">Schema importiert. Zusätzlich wird </w:t>
-      </w:r>
-      <w:proofErr w:type="gramStart"/>
-      <w:r>
-        <w:rPr>
-          <w:rFonts w:hint="eastAsia"/>
-        </w:rPr>
-        <w:t>jeder</w:t>
-      </w:r>
-      <w:proofErr w:type="gramEnd"/>
-      <w:r>
-        <w:rPr>
-          <w:rFonts w:hint="eastAsia"/>
-        </w:rPr>
-        <w:t xml:space="preserve"> Geometrie eine SRS-ID </w:t>
+        <w:t xml:space="preserve">Schema importiert. Zusätzlich wird jeder Geometrie eine SRS-ID </w:t>
       </w:r>
     </w:p>
     <w:p>
@@ -4832,19 +4818,11 @@
           <w:lang w:val="fr-CH"/>
         </w:rPr>
       </w:pPr>
-      <w:proofErr w:type="gramStart"/>
       <w:r>
         <w:rPr>
           <w:lang w:val="fr-CH"/>
         </w:rPr>
-        <w:t>java</w:t>
-      </w:r>
-      <w:proofErr w:type="gramEnd"/>
-      <w:r>
-        <w:rPr>
-          <w:lang w:val="fr-CH"/>
-        </w:rPr>
-        <w:t xml:space="preserve"> -jar ili2pg.jar [Options] [file]</w:t>
+        <w:t>java -jar ili2pg.jar [Options] [file]</w:t>
       </w:r>
     </w:p>
     <w:p>
@@ -6166,18 +6144,947 @@
               <w:t xml:space="preserve"> </w:t>
             </w:r>
             <w:r>
-              <w:t xml:space="preserve">den Aufzählungswert als ITF-Code ab. Diese Option ist nur zulässig, wenn im Modell keine Erweiterungen von Aufzählungen vorkommen. </w:t>
+              <w:t>den Aufzählungswert als ITF-Code ab. Diese Option ist nur zulässig, wenn im Modell keine Erweiterungen von Aufzählungen vorkommen. Ohne diese Option wird der XTF-Code als Aufzählwert in der Datenbank verwendet</w:t>
+            </w:r>
+            <w:r>
+              <w:t>.</w:t>
+            </w:r>
+            <w:r>
+              <w:t xml:space="preserve"> (siehe Kapitel Abbildungsregeln/Aufzählungen)</w:t>
+            </w:r>
+          </w:p>
+        </w:tc>
+      </w:tr>
+      <w:tr>
+        <w:tc>
+          <w:tcPr>
+            <w:tcW w:w="3983" w:type="dxa"/>
+          </w:tcPr>
+          <w:p>
+            <w:pPr>
+              <w:rPr>
+                <w:rFonts w:ascii="Courier New" w:hAnsi="Courier New" w:cs="Courier New"/>
+              </w:rPr>
+            </w:pPr>
+            <w:r>
+              <w:rPr>
+                <w:rFonts w:ascii="Courier New" w:hAnsi="Courier New" w:cs="Courier New"/>
+              </w:rPr>
+              <w:t>--</w:t>
+            </w:r>
+            <w:proofErr w:type="spellStart"/>
+            <w:r>
+              <w:rPr>
+                <w:rFonts w:ascii="Courier New" w:hAnsi="Courier New" w:cs="Courier New"/>
+              </w:rPr>
+              <w:t>createEnumTxtCol</w:t>
+            </w:r>
+            <w:proofErr w:type="spellEnd"/>
+          </w:p>
+        </w:tc>
+        <w:tc>
+          <w:tcPr>
+            <w:tcW w:w="5305" w:type="dxa"/>
+          </w:tcPr>
+          <w:p>
+            <w:r>
+              <w:t>Erstellt für Aufzählungsattribute eine zusätzliche Spalte mit dem Namen des Aufzählwertes.</w:t>
+            </w:r>
+            <w:r>
+              <w:t xml:space="preserve"> (siehe Kapitel Abbildungsregeln/Aufzählungen)</w:t>
+            </w:r>
+          </w:p>
+        </w:tc>
+      </w:tr>
+      <w:tr>
+        <w:tc>
+          <w:tcPr>
+            <w:tcW w:w="3983" w:type="dxa"/>
+          </w:tcPr>
+          <w:p>
+            <w:pPr>
+              <w:rPr>
+                <w:rFonts w:ascii="Courier New" w:hAnsi="Courier New" w:cs="Courier New"/>
+                <w:lang w:val="en-GB"/>
+              </w:rPr>
+            </w:pPr>
+            <w:r>
+              <w:rPr>
+                <w:rFonts w:ascii="Courier New" w:hAnsi="Courier New" w:cs="Courier New"/>
+              </w:rPr>
+              <w:t>--</w:t>
+            </w:r>
+            <w:proofErr w:type="spellStart"/>
+            <w:r>
+              <w:rPr>
+                <w:rFonts w:ascii="Courier New" w:hAnsi="Courier New" w:cs="Courier New"/>
+              </w:rPr>
+              <w:t>creat</w:t>
+            </w:r>
+            <w:r>
+              <w:rPr>
+                <w:rFonts w:ascii="Courier New" w:hAnsi="Courier New" w:cs="Courier New"/>
+                <w:lang w:val="en-GB"/>
+              </w:rPr>
+              <w:t>eEnumTabs</w:t>
+            </w:r>
+            <w:proofErr w:type="spellEnd"/>
+          </w:p>
+        </w:tc>
+        <w:tc>
+          <w:tcPr>
+            <w:tcW w:w="5305" w:type="dxa"/>
+          </w:tcPr>
+          <w:p>
+            <w:r>
+              <w:t>Erstellt pro Aufzählungsdefinition eine Tabelle mit den einzelnen Aufzählwerten.</w:t>
+            </w:r>
+            <w:r>
+              <w:t xml:space="preserve"> (siehe Kapitel Abbildungsregeln/Aufzählungen)</w:t>
+            </w:r>
+          </w:p>
+        </w:tc>
+      </w:tr>
+      <w:tr>
+        <w:tc>
+          <w:tcPr>
+            <w:tcW w:w="3983" w:type="dxa"/>
+          </w:tcPr>
+          <w:p>
+            <w:pPr>
+              <w:rPr>
+                <w:rFonts w:ascii="Courier New" w:hAnsi="Courier New" w:cs="Courier New"/>
+                <w:lang w:val="en-GB"/>
+              </w:rPr>
+            </w:pPr>
+            <w:r>
+              <w:rPr>
+                <w:rFonts w:ascii="Courier New" w:hAnsi="Courier New" w:cs="Courier New"/>
+                <w:lang w:val="en-GB"/>
+              </w:rPr>
+              <w:t>--</w:t>
+            </w:r>
+            <w:proofErr w:type="spellStart"/>
+            <w:r>
+              <w:rPr>
+                <w:rFonts w:ascii="Courier New" w:hAnsi="Courier New" w:cs="Courier New"/>
+                <w:lang w:val="en-GB"/>
+              </w:rPr>
+              <w:t>createSingleEnumTab</w:t>
+            </w:r>
+            <w:proofErr w:type="spellEnd"/>
+          </w:p>
+        </w:tc>
+        <w:tc>
+          <w:tcPr>
+            <w:tcW w:w="5305" w:type="dxa"/>
+          </w:tcPr>
+          <w:p>
+            <w:r>
+              <w:t xml:space="preserve">Erstellt </w:t>
+            </w:r>
+            <w:r>
+              <w:t xml:space="preserve">eine einzige </w:t>
+            </w:r>
+            <w:proofErr w:type="spellStart"/>
+            <w:r>
+              <w:t>Tablle</w:t>
+            </w:r>
+            <w:proofErr w:type="spellEnd"/>
+            <w:r>
+              <w:t xml:space="preserve"> mit allen Aufzählwerten aller </w:t>
+            </w:r>
+            <w:r>
+              <w:t>Aufzählungsdefinition</w:t>
+            </w:r>
+            <w:r>
+              <w:t>en</w:t>
+            </w:r>
+            <w:r>
+              <w:t>.</w:t>
+            </w:r>
+            <w:r>
+              <w:t xml:space="preserve"> (siehe Kapitel Abbildungsregeln/Aufzählungen)</w:t>
+            </w:r>
+          </w:p>
+        </w:tc>
+      </w:tr>
+      <w:tr>
+        <w:tc>
+          <w:tcPr>
+            <w:tcW w:w="3983" w:type="dxa"/>
+          </w:tcPr>
+          <w:p>
+            <w:pPr>
+              <w:rPr>
+                <w:rFonts w:ascii="Courier New" w:hAnsi="Courier New" w:cs="Courier New"/>
+                <w:lang w:val="en-GB"/>
+              </w:rPr>
+            </w:pPr>
+            <w:r>
+              <w:rPr>
+                <w:rFonts w:ascii="Courier New" w:hAnsi="Courier New" w:cs="Courier New"/>
+                <w:lang w:val="en-GB"/>
+              </w:rPr>
+              <w:t>--</w:t>
+            </w:r>
+            <w:proofErr w:type="spellStart"/>
+            <w:r>
+              <w:rPr>
+                <w:rFonts w:ascii="Courier New" w:hAnsi="Courier New" w:cs="Courier New"/>
+                <w:lang w:val="en-GB"/>
+              </w:rPr>
+              <w:t>createStdCols</w:t>
+            </w:r>
+            <w:proofErr w:type="spellEnd"/>
+          </w:p>
+        </w:tc>
+        <w:tc>
+          <w:tcPr>
+            <w:tcW w:w="5305" w:type="dxa"/>
+          </w:tcPr>
+          <w:p>
+            <w:r>
+              <w:t xml:space="preserve">Erstellt </w:t>
+            </w:r>
+            <w:r>
+              <w:t xml:space="preserve">in jeder Tabelle </w:t>
+            </w:r>
+            <w:r>
+              <w:t>zusätzliche Metadatenspalten</w:t>
+            </w:r>
+            <w:r>
+              <w:t xml:space="preserve"> </w:t>
+            </w:r>
+            <w:proofErr w:type="spellStart"/>
+            <w:r>
+              <w:t>T_User</w:t>
+            </w:r>
+            <w:proofErr w:type="spellEnd"/>
+            <w:r>
+              <w:t xml:space="preserve">, </w:t>
+            </w:r>
+            <w:proofErr w:type="spellStart"/>
+            <w:r>
+              <w:t>T_</w:t>
+            </w:r>
+            <w:r>
+              <w:t>CreateDate</w:t>
+            </w:r>
+            <w:proofErr w:type="spellEnd"/>
+            <w:r>
+              <w:t xml:space="preserve">, </w:t>
+            </w:r>
+            <w:proofErr w:type="spellStart"/>
+            <w:r>
+              <w:t>T_LastChange</w:t>
+            </w:r>
+            <w:proofErr w:type="spellEnd"/>
+            <w:r>
+              <w:t>.</w:t>
+            </w:r>
+            <w:r>
+              <w:t xml:space="preserve"> (siehe Kapitel Abbildungsregeln/Tabellen)</w:t>
+            </w:r>
+          </w:p>
+        </w:tc>
+      </w:tr>
+      <w:tr>
+        <w:tc>
+          <w:tcPr>
+            <w:tcW w:w="3983" w:type="dxa"/>
+          </w:tcPr>
+          <w:p>
+            <w:pPr>
+              <w:rPr>
+                <w:rFonts w:ascii="Courier New" w:hAnsi="Courier New" w:cs="Courier New"/>
+                <w:lang w:val="en-GB"/>
+              </w:rPr>
+            </w:pPr>
+            <w:r>
+              <w:rPr>
+                <w:rFonts w:ascii="Courier New" w:hAnsi="Courier New" w:cs="Courier New"/>
+                <w:lang w:val="en-GB"/>
+              </w:rPr>
+              <w:t>--</w:t>
+            </w:r>
+            <w:proofErr w:type="spellStart"/>
+            <w:r>
+              <w:rPr>
+                <w:rFonts w:ascii="Courier New" w:hAnsi="Courier New" w:cs="Courier New"/>
+                <w:lang w:val="en-GB"/>
+              </w:rPr>
+              <w:t>t_id_Name</w:t>
+            </w:r>
+            <w:proofErr w:type="spellEnd"/>
+            <w:r>
+              <w:rPr>
+                <w:rFonts w:ascii="Courier New" w:hAnsi="Courier New" w:cs="Courier New"/>
+                <w:lang w:val="en-GB"/>
+              </w:rPr>
+              <w:t xml:space="preserve"> name</w:t>
+            </w:r>
+          </w:p>
+        </w:tc>
+        <w:tc>
+          <w:tcPr>
+            <w:tcW w:w="5305" w:type="dxa"/>
+          </w:tcPr>
+          <w:p>
+            <w:r>
+              <w:t>Definiert den Namen für d</w:t>
+            </w:r>
+            <w:r>
+              <w:t>ie interne technische</w:t>
+            </w:r>
+            <w:r>
+              <w:t xml:space="preserve"> Schlüsselspalte</w:t>
+            </w:r>
+            <w:r>
+              <w:t xml:space="preserve"> in jeder Tabelle (nicht zu verwechseln mit dem externen </w:t>
+            </w:r>
+            <w:proofErr w:type="spellStart"/>
+            <w:r>
+              <w:t>Transferidentifikator</w:t>
+            </w:r>
+            <w:proofErr w:type="spellEnd"/>
+            <w:r>
+              <w:t>)</w:t>
+            </w:r>
+            <w:r>
+              <w:t>.</w:t>
+            </w:r>
+            <w:r>
+              <w:t xml:space="preserve"> </w:t>
+            </w:r>
+            <w:r>
+              <w:t xml:space="preserve">Default ist </w:t>
+            </w:r>
+            <w:proofErr w:type="spellStart"/>
+            <w:r>
+              <w:t>T_Id</w:t>
+            </w:r>
+            <w:proofErr w:type="spellEnd"/>
+            <w:r>
+              <w:t xml:space="preserve">. </w:t>
+            </w:r>
+            <w:r>
+              <w:t>(siehe Kapitel Abbildungsregeln/Tabellen)</w:t>
+            </w:r>
+          </w:p>
+        </w:tc>
+      </w:tr>
+      <w:tr>
+        <w:tc>
+          <w:tcPr>
+            <w:tcW w:w="3983" w:type="dxa"/>
+          </w:tcPr>
+          <w:p>
+            <w:pPr>
+              <w:rPr>
+                <w:rFonts w:ascii="Courier New" w:hAnsi="Courier New" w:cs="Courier New"/>
+              </w:rPr>
+            </w:pPr>
+            <w:r>
+              <w:rPr>
+                <w:rFonts w:ascii="Courier New" w:hAnsi="Courier New" w:cs="Courier New"/>
+              </w:rPr>
+              <w:t>--</w:t>
+            </w:r>
+            <w:proofErr w:type="spellStart"/>
+            <w:r>
+              <w:rPr>
+                <w:rFonts w:ascii="Courier New" w:hAnsi="Courier New" w:cs="Courier New"/>
+              </w:rPr>
+              <w:t>createTypeDiscriminator</w:t>
+            </w:r>
+            <w:proofErr w:type="spellEnd"/>
+          </w:p>
+        </w:tc>
+        <w:tc>
+          <w:tcPr>
+            <w:tcW w:w="5305" w:type="dxa"/>
+          </w:tcPr>
+          <w:p>
+            <w:r>
+              <w:t>Erstellt</w:t>
+            </w:r>
+            <w:r>
+              <w:t xml:space="preserve"> für jede Tabelle </w:t>
+            </w:r>
+            <w:r>
+              <w:t xml:space="preserve">(auch wenn das Modell keine Vererbung benutzt) </w:t>
+            </w:r>
+            <w:r>
+              <w:t xml:space="preserve">eine Spalte für den </w:t>
+            </w:r>
+            <w:proofErr w:type="spellStart"/>
+            <w:r>
+              <w:t>Typdiskriminator</w:t>
+            </w:r>
+            <w:proofErr w:type="spellEnd"/>
+            <w:r>
+              <w:t>.</w:t>
+            </w:r>
+            <w:r>
+              <w:t xml:space="preserve"> Für Klassen mit Vererbung wird die Spalte immer erstellt. (siehe Kapitel Abbildungsregeln/Tabellen)</w:t>
+            </w:r>
+          </w:p>
+        </w:tc>
+      </w:tr>
+      <w:tr>
+        <w:tc>
+          <w:tcPr>
+            <w:tcW w:w="3983" w:type="dxa"/>
+          </w:tcPr>
+          <w:p>
+            <w:pPr>
+              <w:rPr>
+                <w:rFonts w:ascii="Courier New" w:hAnsi="Courier New" w:cs="Courier New"/>
+                <w:lang w:val="en-GB"/>
+              </w:rPr>
+            </w:pPr>
+            <w:r>
+              <w:rPr>
+                <w:rFonts w:ascii="Courier New" w:hAnsi="Courier New" w:cs="Courier New"/>
+                <w:lang w:val="en-GB"/>
+              </w:rPr>
+              <w:t>--</w:t>
+            </w:r>
+            <w:proofErr w:type="spellStart"/>
+            <w:r>
+              <w:rPr>
+                <w:rFonts w:ascii="Courier New" w:hAnsi="Courier New" w:cs="Courier New"/>
+                <w:lang w:val="en-GB"/>
+              </w:rPr>
+              <w:t>structWithGenericRef</w:t>
+            </w:r>
+            <w:proofErr w:type="spellEnd"/>
+          </w:p>
+        </w:tc>
+        <w:tc>
+          <w:tcPr>
+            <w:tcW w:w="5305" w:type="dxa"/>
+          </w:tcPr>
+          <w:p>
+            <w:r>
+              <w:t xml:space="preserve">Erstellt generische Spalten für den Fremdschlüssel bei </w:t>
+            </w:r>
+            <w:r>
+              <w:t xml:space="preserve">Tabellen die </w:t>
+            </w:r>
+            <w:proofErr w:type="spellStart"/>
+            <w:r>
+              <w:t>Interlis</w:t>
+            </w:r>
+            <w:proofErr w:type="spellEnd"/>
+            <w:r>
+              <w:t>-</w:t>
+            </w:r>
+            <w:r>
+              <w:t>Strukturen abbilden.</w:t>
+            </w:r>
+            <w:r>
+              <w:t xml:space="preserve"> </w:t>
+            </w:r>
+            <w:r>
+              <w:t>Ohne diese Option wird pro Strukturattribut eine Spalte erstellt (in der Tabelle, die die Struktur abbildet).</w:t>
+            </w:r>
+            <w:r>
+              <w:t xml:space="preserve"> (siehe Kapitel Abbildungsregeln/Strukturen)</w:t>
+            </w:r>
+          </w:p>
+        </w:tc>
+      </w:tr>
+      <w:tr>
+        <w:tc>
+          <w:tcPr>
+            <w:tcW w:w="3983" w:type="dxa"/>
+          </w:tcPr>
+          <w:p>
+            <w:pPr>
+              <w:rPr>
+                <w:rFonts w:ascii="Courier New" w:hAnsi="Courier New" w:cs="Courier New"/>
+                <w:lang w:val="en-GB"/>
+              </w:rPr>
+            </w:pPr>
+            <w:r>
+              <w:rPr>
+                <w:rFonts w:ascii="Courier New" w:hAnsi="Courier New" w:cs="Courier New"/>
+                <w:lang w:val="en-GB"/>
+              </w:rPr>
+              <w:t>--</w:t>
+            </w:r>
+            <w:proofErr w:type="spellStart"/>
+            <w:r>
+              <w:rPr>
+                <w:rFonts w:ascii="Courier New" w:hAnsi="Courier New" w:cs="Courier New"/>
+                <w:lang w:val="en-GB"/>
+              </w:rPr>
+              <w:t>disableNameOptimization</w:t>
+            </w:r>
+            <w:proofErr w:type="spellEnd"/>
+          </w:p>
+        </w:tc>
+        <w:tc>
+          <w:tcPr>
+            <w:tcW w:w="5305" w:type="dxa"/>
+          </w:tcPr>
+          <w:p>
+            <w:r>
+              <w:t xml:space="preserve">Schaltet die Nutzung von unqualifizierten Klassennamen aus. Für alle Tabellennamen </w:t>
+            </w:r>
+            <w:r>
+              <w:t>we</w:t>
+            </w:r>
+            <w:r>
+              <w:t xml:space="preserve">rden qualifizierte </w:t>
+            </w:r>
+            <w:proofErr w:type="spellStart"/>
+            <w:r>
+              <w:t>Interlis</w:t>
+            </w:r>
+            <w:proofErr w:type="spellEnd"/>
+            <w:r>
+              <w:t xml:space="preserve">-Klassennamen </w:t>
+            </w:r>
+            <w:r>
+              <w:t>(</w:t>
+            </w:r>
+            <w:proofErr w:type="spellStart"/>
+            <w:r>
+              <w:t>Model.Topic.Class</w:t>
+            </w:r>
+            <w:proofErr w:type="spellEnd"/>
+            <w:r>
+              <w:t xml:space="preserve">) </w:t>
+            </w:r>
+            <w:r>
+              <w:t>verwendet</w:t>
+            </w:r>
+            <w:r>
+              <w:t xml:space="preserve"> (und in einen gültigen Tabellennamen abgebildet)</w:t>
+            </w:r>
+            <w:r>
+              <w:t>.</w:t>
+            </w:r>
+            <w:r>
+              <w:t xml:space="preserve"> (siehe Kapitel Abbildungsregeln/Namenskonventionen)</w:t>
+            </w:r>
+          </w:p>
+        </w:tc>
+      </w:tr>
+      <w:tr>
+        <w:tc>
+          <w:tcPr>
+            <w:tcW w:w="3983" w:type="dxa"/>
+          </w:tcPr>
+          <w:p>
+            <w:pPr>
+              <w:rPr>
+                <w:rFonts w:ascii="Courier New" w:hAnsi="Courier New" w:cs="Courier New"/>
+                <w:lang w:val="en-GB"/>
+              </w:rPr>
+            </w:pPr>
+            <w:r>
+              <w:rPr>
+                <w:rFonts w:ascii="Courier New" w:hAnsi="Courier New" w:cs="Courier New"/>
+                <w:lang w:val="en-GB"/>
+              </w:rPr>
+              <w:t>--</w:t>
+            </w:r>
+            <w:proofErr w:type="spellStart"/>
+            <w:r>
+              <w:rPr>
+                <w:rFonts w:ascii="Courier New" w:hAnsi="Courier New" w:cs="Courier New"/>
+                <w:lang w:val="en-GB"/>
+              </w:rPr>
+              <w:t>nameByTopic</w:t>
+            </w:r>
+            <w:proofErr w:type="spellEnd"/>
+          </w:p>
+        </w:tc>
+        <w:tc>
+          <w:tcPr>
+            <w:tcW w:w="5305" w:type="dxa"/>
+          </w:tcPr>
+          <w:p>
+            <w:r>
+              <w:t xml:space="preserve">Für alle Tabellennamen </w:t>
+            </w:r>
+            <w:r>
+              <w:t>we</w:t>
+            </w:r>
+            <w:r>
+              <w:t xml:space="preserve">rden </w:t>
+            </w:r>
+            <w:r>
+              <w:t xml:space="preserve">teilweise </w:t>
+            </w:r>
+            <w:r>
+              <w:t xml:space="preserve">qualifizierte </w:t>
+            </w:r>
+            <w:proofErr w:type="spellStart"/>
+            <w:r>
+              <w:t>Interlis</w:t>
+            </w:r>
+            <w:proofErr w:type="spellEnd"/>
+            <w:r>
+              <w:t xml:space="preserve">-Klassennamen </w:t>
+            </w:r>
+            <w:r>
+              <w:t>(</w:t>
+            </w:r>
+            <w:proofErr w:type="spellStart"/>
+            <w:r>
+              <w:t>Topic.Class</w:t>
+            </w:r>
+            <w:proofErr w:type="spellEnd"/>
+            <w:r>
+              <w:t xml:space="preserve">) </w:t>
+            </w:r>
+            <w:r>
+              <w:t>verwendet</w:t>
+            </w:r>
+            <w:r>
+              <w:t xml:space="preserve"> (und in einen gültigen Tabellennamen abgebildet)</w:t>
+            </w:r>
+            <w:r>
+              <w:t>.</w:t>
+            </w:r>
+            <w:r>
+              <w:t xml:space="preserve"> (siehe Kapitel Abbildungsregeln/Namenskonventionen)</w:t>
+            </w:r>
+          </w:p>
+        </w:tc>
+      </w:tr>
+      <w:tr>
+        <w:tc>
+          <w:tcPr>
+            <w:tcW w:w="3983" w:type="dxa"/>
+          </w:tcPr>
+          <w:p>
+            <w:pPr>
+              <w:rPr>
+                <w:rFonts w:ascii="Courier New" w:hAnsi="Courier New" w:cs="Courier New"/>
+                <w:lang w:val="en-GB"/>
+              </w:rPr>
+            </w:pPr>
+            <w:r>
+              <w:rPr>
+                <w:rFonts w:ascii="Courier New" w:hAnsi="Courier New" w:cs="Courier New"/>
+                <w:lang w:val="en-GB"/>
+              </w:rPr>
+              <w:t>--</w:t>
+            </w:r>
+            <w:proofErr w:type="spellStart"/>
+            <w:r>
+              <w:rPr>
+                <w:rFonts w:ascii="Courier New" w:hAnsi="Courier New" w:cs="Courier New"/>
+                <w:lang w:val="en-GB"/>
+              </w:rPr>
+              <w:t>maxNameLength</w:t>
+            </w:r>
+            <w:proofErr w:type="spellEnd"/>
+            <w:r>
+              <w:rPr>
+                <w:rFonts w:ascii="Courier New" w:hAnsi="Courier New" w:cs="Courier New"/>
+                <w:lang w:val="en-GB"/>
+              </w:rPr>
+              <w:t xml:space="preserve"> length</w:t>
+            </w:r>
+          </w:p>
+        </w:tc>
+        <w:tc>
+          <w:tcPr>
+            <w:tcW w:w="5305" w:type="dxa"/>
+          </w:tcPr>
+          <w:p>
+            <w:r>
+              <w:t>Definiert die maxim</w:t>
+            </w:r>
+            <w:r>
+              <w:t>a</w:t>
+            </w:r>
+            <w:r>
+              <w:t>l</w:t>
+            </w:r>
+            <w:r>
+              <w:t xml:space="preserve">e Länge der Namen für Datenbankelemente (Tabellennamen, </w:t>
+            </w:r>
+            <w:proofErr w:type="gramStart"/>
+            <w:r>
+              <w:t>Spaltennamen ,</w:t>
+            </w:r>
+            <w:proofErr w:type="gramEnd"/>
+            <w:r>
+              <w:t xml:space="preserve"> usw.) Default ist </w:t>
+            </w:r>
+            <w:r>
+              <w:t xml:space="preserve">60. Ist der </w:t>
+            </w:r>
+            <w:proofErr w:type="spellStart"/>
+            <w:r>
+              <w:t>Interlis</w:t>
+            </w:r>
+            <w:proofErr w:type="spellEnd"/>
+            <w:r>
+              <w:t>-Name länger, wird er gekürzt. (siehe Kapitel Abbildungsregeln/Namenskonventionen)</w:t>
+            </w:r>
+          </w:p>
+        </w:tc>
+      </w:tr>
+      <w:tr>
+        <w:tc>
+          <w:tcPr>
+            <w:tcW w:w="3983" w:type="dxa"/>
+          </w:tcPr>
+          <w:p>
+            <w:pPr>
+              <w:rPr>
+                <w:rFonts w:ascii="Courier New" w:hAnsi="Courier New" w:cs="Courier New"/>
+                <w:lang w:val="en-GB"/>
+              </w:rPr>
+            </w:pPr>
+            <w:r>
+              <w:rPr>
+                <w:rFonts w:ascii="Courier New" w:hAnsi="Courier New" w:cs="Courier New"/>
+                <w:lang w:val="en-GB"/>
+              </w:rPr>
+              <w:t>--</w:t>
+            </w:r>
+            <w:proofErr w:type="spellStart"/>
+            <w:r>
+              <w:rPr>
+                <w:rFonts w:ascii="Courier New" w:hAnsi="Courier New" w:cs="Courier New"/>
+                <w:lang w:val="en-GB"/>
+              </w:rPr>
+              <w:t>sqlEnableNull</w:t>
+            </w:r>
+            <w:proofErr w:type="spellEnd"/>
+          </w:p>
+        </w:tc>
+        <w:tc>
+          <w:tcPr>
+            <w:tcW w:w="5305" w:type="dxa"/>
+          </w:tcPr>
+          <w:p>
+            <w:r>
+              <w:t>Erstellt kei</w:t>
+            </w:r>
+            <w:r>
+              <w:t xml:space="preserve">ne NOT NULL Anweisungen bei </w:t>
+            </w:r>
+            <w:r>
+              <w:t xml:space="preserve">Spalten die </w:t>
+            </w:r>
+            <w:proofErr w:type="spellStart"/>
+            <w:r>
+              <w:t>Interlis</w:t>
+            </w:r>
+            <w:proofErr w:type="spellEnd"/>
+            <w:r>
+              <w:t>-Attribute abbilden.</w:t>
+            </w:r>
+            <w:r>
+              <w:t xml:space="preserve"> (siehe Kapitel Abbildungsregeln/Attribute)</w:t>
+            </w:r>
+          </w:p>
+        </w:tc>
+      </w:tr>
+      <w:tr>
+        <w:tc>
+          <w:tcPr>
+            <w:tcW w:w="3983" w:type="dxa"/>
+          </w:tcPr>
+          <w:p>
+            <w:pPr>
+              <w:rPr>
+                <w:rFonts w:ascii="Courier New" w:hAnsi="Courier New" w:cs="Courier New"/>
+                <w:lang w:val="en-GB"/>
+              </w:rPr>
+            </w:pPr>
+            <w:r>
+              <w:rPr>
+                <w:rFonts w:ascii="Courier New" w:hAnsi="Courier New" w:cs="Courier New"/>
+                <w:lang w:val="en-GB"/>
+              </w:rPr>
+              <w:t>--</w:t>
+            </w:r>
+            <w:proofErr w:type="spellStart"/>
+            <w:r>
+              <w:rPr>
+                <w:rFonts w:ascii="Courier New" w:hAnsi="Courier New" w:cs="Courier New"/>
+                <w:lang w:val="en-GB"/>
+              </w:rPr>
+              <w:t>strokeArcs</w:t>
+            </w:r>
+            <w:proofErr w:type="spellEnd"/>
+          </w:p>
+        </w:tc>
+        <w:tc>
+          <w:tcPr>
+            <w:tcW w:w="5305" w:type="dxa"/>
+          </w:tcPr>
+          <w:p>
+            <w:r>
+              <w:t xml:space="preserve">Segmentiert Kreisbogen beim Datenimport. Der Radius geht somit verloren. </w:t>
+            </w:r>
+            <w:r>
+              <w:t>Die Kreisbogen werden so segmentiert, dass die Abweichung der erzeugten Geraden kleiner als die Koordinatengenauigkeit der Stützpunkte ist.</w:t>
+            </w:r>
+          </w:p>
+        </w:tc>
+      </w:tr>
+      <w:tr>
+        <w:tc>
+          <w:tcPr>
+            <w:tcW w:w="3983" w:type="dxa"/>
+          </w:tcPr>
+          <w:p>
+            <w:pPr>
+              <w:rPr>
+                <w:rFonts w:ascii="Courier New" w:hAnsi="Courier New" w:cs="Courier New"/>
+              </w:rPr>
+            </w:pPr>
+            <w:r>
+              <w:rPr>
+                <w:rFonts w:ascii="Courier New" w:hAnsi="Courier New" w:cs="Courier New"/>
+              </w:rPr>
+              <w:t>--</w:t>
+            </w:r>
+            <w:proofErr w:type="spellStart"/>
+            <w:r>
+              <w:rPr>
+                <w:rFonts w:ascii="Courier New" w:hAnsi="Courier New" w:cs="Courier New"/>
+              </w:rPr>
+              <w:t>importTid</w:t>
+            </w:r>
+            <w:proofErr w:type="spellEnd"/>
+          </w:p>
+        </w:tc>
+        <w:tc>
+          <w:tcPr>
+            <w:tcW w:w="5305" w:type="dxa"/>
+          </w:tcPr>
+          <w:p>
+            <w:r>
+              <w:t>Liest die Transferidentifikation (aus der Transferdatei) in eine zusätzliche Spalte</w:t>
+            </w:r>
+            <w:r>
+              <w:t xml:space="preserve"> </w:t>
+            </w:r>
+            <w:proofErr w:type="spellStart"/>
+            <w:r>
+              <w:t>T_Ili_Tid</w:t>
+            </w:r>
+            <w:proofErr w:type="spellEnd"/>
+            <w:r>
+              <w:t>. (siehe Kapitel Abbildungsregeln/Tabellen)</w:t>
+            </w:r>
+          </w:p>
+        </w:tc>
+      </w:tr>
+      <w:tr>
+        <w:tc>
+          <w:tcPr>
+            <w:tcW w:w="3983" w:type="dxa"/>
+          </w:tcPr>
+          <w:p>
+            <w:pPr>
+              <w:rPr>
+                <w:rFonts w:ascii="Courier New" w:hAnsi="Courier New" w:cs="Courier New"/>
+                <w:lang w:val="en-GB"/>
+              </w:rPr>
+            </w:pPr>
+            <w:r>
+              <w:rPr>
+                <w:rFonts w:ascii="Courier New" w:hAnsi="Courier New" w:cs="Courier New"/>
+                <w:lang w:val="en-GB"/>
+              </w:rPr>
+              <w:t>--</w:t>
+            </w:r>
+            <w:proofErr w:type="spellStart"/>
+            <w:r>
+              <w:rPr>
+                <w:rFonts w:ascii="Courier New" w:hAnsi="Courier New" w:cs="Courier New"/>
+                <w:lang w:val="en-GB"/>
+              </w:rPr>
+              <w:t>createBasketCol</w:t>
+            </w:r>
+            <w:proofErr w:type="spellEnd"/>
+          </w:p>
+        </w:tc>
+        <w:tc>
+          <w:tcPr>
+            <w:tcW w:w="5305" w:type="dxa"/>
+          </w:tcPr>
+          <w:p>
+            <w:r>
+              <w:t xml:space="preserve">Erstellt in jeder Tabelle eine zusätzlich Spalte </w:t>
+            </w:r>
+            <w:proofErr w:type="spellStart"/>
+            <w:r>
+              <w:t>T_basket</w:t>
+            </w:r>
+            <w:proofErr w:type="spellEnd"/>
+            <w:r>
+              <w:t xml:space="preserve"> um den Behälter identifizieren zu können.</w:t>
+            </w:r>
+            <w:r>
+              <w:t xml:space="preserve"> </w:t>
+            </w:r>
+            <w:r>
+              <w:t>(siehe Kapitel Abbildungsregeln/Metadaten)</w:t>
+            </w:r>
+          </w:p>
+        </w:tc>
+      </w:tr>
+      <w:tr>
+        <w:tc>
+          <w:tcPr>
+            <w:tcW w:w="3983" w:type="dxa"/>
+          </w:tcPr>
+          <w:p>
+            <w:pPr>
+              <w:rPr>
+                <w:rFonts w:ascii="Courier New" w:hAnsi="Courier New" w:cs="Courier New"/>
+                <w:lang w:val="en-GB"/>
+              </w:rPr>
+            </w:pPr>
+            <w:r>
+              <w:rPr>
+                <w:rFonts w:ascii="Courier New" w:hAnsi="Courier New" w:cs="Courier New"/>
+                <w:lang w:val="en-GB"/>
+              </w:rPr>
+              <w:t>--</w:t>
+            </w:r>
+            <w:proofErr w:type="spellStart"/>
+            <w:r>
+              <w:rPr>
+                <w:rFonts w:ascii="Courier New" w:hAnsi="Courier New" w:cs="Courier New"/>
+                <w:lang w:val="en-GB"/>
+              </w:rPr>
+              <w:t>createFk</w:t>
+            </w:r>
+            <w:proofErr w:type="spellEnd"/>
+          </w:p>
+        </w:tc>
+        <w:tc>
+          <w:tcPr>
+            <w:tcW w:w="5305" w:type="dxa"/>
+          </w:tcPr>
+          <w:p>
+            <w:r>
+              <w:t>Erzeugt eine Fremdschlüsselbedingung bei Spalten die Records in andere</w:t>
+            </w:r>
+            <w:r>
+              <w:t>n</w:t>
             </w:r>
             <w:bookmarkStart w:id="1" w:name="_GoBack"/>
             <w:bookmarkEnd w:id="1"/>
             <w:r>
-              <w:t>Ohne diese Option wird der XTF-Code als Aufzählwert in der Datenbank verwendet</w:t>
-            </w:r>
-            <w:r>
-              <w:t>.</w:t>
-            </w:r>
-            <w:r>
-              <w:t xml:space="preserve"> (siehe Kapitel Abbildungsregeln/Aufzählungen)</w:t>
+              <w:t xml:space="preserve"> Tabellen referenzieren.</w:t>
             </w:r>
           </w:p>
         </w:tc>
@@ -6191,6 +7098,7 @@
             <w:pPr>
               <w:rPr>
                 <w:rFonts w:ascii="Courier New" w:hAnsi="Courier New" w:cs="Courier New"/>
+                <w:lang w:val="en-GB"/>
               </w:rPr>
             </w:pPr>
             <w:r>
@@ -6204,9 +7112,25 @@
               <w:rPr>
                 <w:rFonts w:ascii="Courier New" w:hAnsi="Courier New" w:cs="Courier New"/>
               </w:rPr>
-              <w:t>createEnumTxtCol</w:t>
+              <w:t>db</w:t>
             </w:r>
             <w:proofErr w:type="spellEnd"/>
+            <w:r>
+              <w:rPr>
+                <w:rFonts w:ascii="Courier New" w:hAnsi="Courier New" w:cs="Courier New"/>
+                <w:lang w:val="en-GB"/>
+              </w:rPr>
+              <w:t xml:space="preserve">schema  </w:t>
+            </w:r>
+            <w:proofErr w:type="spellStart"/>
+            <w:r>
+              <w:rPr>
+                <w:rFonts w:ascii="Courier New" w:hAnsi="Courier New" w:cs="Courier New"/>
+                <w:lang w:val="en-GB"/>
+              </w:rPr>
+              <w:t>schema</w:t>
+            </w:r>
+            <w:proofErr w:type="spellEnd"/>
           </w:p>
         </w:tc>
         <w:tc>
@@ -6215,915 +7139,17 @@
           </w:tcPr>
           <w:p>
             <w:r>
-              <w:t>Erstellt für Aufzählungsattribute eine zusätzliche Spalte mit dem Namen des Aufzählwertes.</w:t>
-            </w:r>
-            <w:r>
-              <w:t xml:space="preserve"> (siehe Kapitel Abbildungsregeln/Aufzählungen)</w:t>
-            </w:r>
-          </w:p>
-        </w:tc>
-      </w:tr>
-      <w:tr>
-        <w:tc>
-          <w:tcPr>
-            <w:tcW w:w="3983" w:type="dxa"/>
-          </w:tcPr>
-          <w:p>
-            <w:pPr>
-              <w:rPr>
-                <w:rFonts w:ascii="Courier New" w:hAnsi="Courier New" w:cs="Courier New"/>
-                <w:lang w:val="en-GB"/>
-              </w:rPr>
-            </w:pPr>
-            <w:r>
-              <w:rPr>
-                <w:rFonts w:ascii="Courier New" w:hAnsi="Courier New" w:cs="Courier New"/>
-              </w:rPr>
-              <w:t>--</w:t>
-            </w:r>
-            <w:proofErr w:type="spellStart"/>
-            <w:r>
-              <w:rPr>
-                <w:rFonts w:ascii="Courier New" w:hAnsi="Courier New" w:cs="Courier New"/>
-              </w:rPr>
-              <w:t>creat</w:t>
-            </w:r>
-            <w:r>
-              <w:rPr>
-                <w:rFonts w:ascii="Courier New" w:hAnsi="Courier New" w:cs="Courier New"/>
-                <w:lang w:val="en-GB"/>
-              </w:rPr>
-              <w:t>eEnumTabs</w:t>
-            </w:r>
-            <w:proofErr w:type="spellEnd"/>
-          </w:p>
-        </w:tc>
-        <w:tc>
-          <w:tcPr>
-            <w:tcW w:w="5305" w:type="dxa"/>
-          </w:tcPr>
-          <w:p>
-            <w:r>
-              <w:t>Erstellt pro Aufzählungsdefinition eine Tabelle mit den einzelnen Aufzählwerten.</w:t>
-            </w:r>
-            <w:r>
-              <w:t xml:space="preserve"> (siehe Kapitel Abbildungsregeln/Aufzählungen)</w:t>
-            </w:r>
-          </w:p>
-        </w:tc>
-      </w:tr>
-      <w:tr>
-        <w:tc>
-          <w:tcPr>
-            <w:tcW w:w="3983" w:type="dxa"/>
-          </w:tcPr>
-          <w:p>
-            <w:pPr>
-              <w:rPr>
-                <w:rFonts w:ascii="Courier New" w:hAnsi="Courier New" w:cs="Courier New"/>
-                <w:lang w:val="en-GB"/>
-              </w:rPr>
-            </w:pPr>
-            <w:r>
-              <w:rPr>
-                <w:rFonts w:ascii="Courier New" w:hAnsi="Courier New" w:cs="Courier New"/>
-                <w:lang w:val="en-GB"/>
-              </w:rPr>
-              <w:t>--</w:t>
-            </w:r>
-            <w:proofErr w:type="spellStart"/>
-            <w:r>
-              <w:rPr>
-                <w:rFonts w:ascii="Courier New" w:hAnsi="Courier New" w:cs="Courier New"/>
-                <w:lang w:val="en-GB"/>
-              </w:rPr>
-              <w:t>createSingleEnumTab</w:t>
-            </w:r>
-            <w:proofErr w:type="spellEnd"/>
-          </w:p>
-        </w:tc>
-        <w:tc>
-          <w:tcPr>
-            <w:tcW w:w="5305" w:type="dxa"/>
-          </w:tcPr>
-          <w:p>
-            <w:r>
-              <w:t xml:space="preserve">Erstellt </w:t>
-            </w:r>
-            <w:r>
-              <w:t xml:space="preserve">eine einzige </w:t>
-            </w:r>
-            <w:proofErr w:type="spellStart"/>
-            <w:r>
-              <w:t>Tablle</w:t>
-            </w:r>
-            <w:proofErr w:type="spellEnd"/>
-            <w:r>
-              <w:t xml:space="preserve"> mit allen Aufzählwerten aller </w:t>
-            </w:r>
-            <w:r>
-              <w:t>Aufzählungsdefinition</w:t>
-            </w:r>
-            <w:r>
-              <w:t>en</w:t>
-            </w:r>
-            <w:r>
-              <w:t>.</w:t>
-            </w:r>
-            <w:r>
-              <w:t xml:space="preserve"> (siehe Kapitel Abbildungsregeln/Aufzählungen)</w:t>
-            </w:r>
-          </w:p>
-        </w:tc>
-      </w:tr>
-      <w:tr>
-        <w:tc>
-          <w:tcPr>
-            <w:tcW w:w="3983" w:type="dxa"/>
-          </w:tcPr>
-          <w:p>
-            <w:pPr>
-              <w:rPr>
-                <w:rFonts w:ascii="Courier New" w:hAnsi="Courier New" w:cs="Courier New"/>
-                <w:lang w:val="en-GB"/>
-              </w:rPr>
-            </w:pPr>
-            <w:r>
-              <w:rPr>
-                <w:rFonts w:ascii="Courier New" w:hAnsi="Courier New" w:cs="Courier New"/>
-                <w:lang w:val="en-GB"/>
-              </w:rPr>
-              <w:t>--</w:t>
-            </w:r>
-            <w:proofErr w:type="spellStart"/>
-            <w:r>
-              <w:rPr>
-                <w:rFonts w:ascii="Courier New" w:hAnsi="Courier New" w:cs="Courier New"/>
-                <w:lang w:val="en-GB"/>
-              </w:rPr>
-              <w:t>createStdCols</w:t>
-            </w:r>
-            <w:proofErr w:type="spellEnd"/>
-          </w:p>
-        </w:tc>
-        <w:tc>
-          <w:tcPr>
-            <w:tcW w:w="5305" w:type="dxa"/>
-          </w:tcPr>
-          <w:p>
-            <w:r>
-              <w:t xml:space="preserve">Erstellt </w:t>
-            </w:r>
-            <w:r>
-              <w:t xml:space="preserve">in jeder Tabelle </w:t>
-            </w:r>
-            <w:r>
-              <w:t>zusätzliche Metadatenspalten</w:t>
-            </w:r>
-            <w:r>
-              <w:t xml:space="preserve"> </w:t>
-            </w:r>
-            <w:proofErr w:type="spellStart"/>
-            <w:r>
-              <w:t>T_User</w:t>
-            </w:r>
-            <w:proofErr w:type="spellEnd"/>
-            <w:r>
-              <w:t xml:space="preserve">, </w:t>
-            </w:r>
-            <w:proofErr w:type="spellStart"/>
-            <w:r>
-              <w:t>T_</w:t>
-            </w:r>
-            <w:r>
-              <w:t>CreateDate</w:t>
-            </w:r>
-            <w:proofErr w:type="spellEnd"/>
-            <w:r>
-              <w:t xml:space="preserve">, </w:t>
-            </w:r>
-            <w:proofErr w:type="spellStart"/>
-            <w:r>
-              <w:t>T_LastChange</w:t>
-            </w:r>
-            <w:proofErr w:type="spellEnd"/>
-            <w:r>
-              <w:t>.</w:t>
-            </w:r>
-            <w:r>
-              <w:t xml:space="preserve"> (siehe Kapitel Abbildungsregeln/Tabellen)</w:t>
-            </w:r>
-          </w:p>
-        </w:tc>
-      </w:tr>
-      <w:tr>
-        <w:tc>
-          <w:tcPr>
-            <w:tcW w:w="3983" w:type="dxa"/>
-          </w:tcPr>
-          <w:p>
-            <w:pPr>
-              <w:rPr>
-                <w:rFonts w:ascii="Courier New" w:hAnsi="Courier New" w:cs="Courier New"/>
-                <w:lang w:val="en-GB"/>
-              </w:rPr>
-            </w:pPr>
-            <w:r>
-              <w:rPr>
-                <w:rFonts w:ascii="Courier New" w:hAnsi="Courier New" w:cs="Courier New"/>
-                <w:lang w:val="en-GB"/>
-              </w:rPr>
-              <w:t>--</w:t>
-            </w:r>
-            <w:proofErr w:type="spellStart"/>
-            <w:r>
-              <w:rPr>
-                <w:rFonts w:ascii="Courier New" w:hAnsi="Courier New" w:cs="Courier New"/>
-                <w:lang w:val="en-GB"/>
-              </w:rPr>
-              <w:t>t_id_Name</w:t>
-            </w:r>
-            <w:proofErr w:type="spellEnd"/>
-            <w:r>
-              <w:rPr>
-                <w:rFonts w:ascii="Courier New" w:hAnsi="Courier New" w:cs="Courier New"/>
-                <w:lang w:val="en-GB"/>
-              </w:rPr>
-              <w:t xml:space="preserve"> name</w:t>
-            </w:r>
-          </w:p>
-        </w:tc>
-        <w:tc>
-          <w:tcPr>
-            <w:tcW w:w="5305" w:type="dxa"/>
-          </w:tcPr>
-          <w:p>
-            <w:r>
-              <w:t>Definiert den Namen für d</w:t>
-            </w:r>
-            <w:r>
-              <w:t>ie interne technische</w:t>
-            </w:r>
-            <w:r>
-              <w:t xml:space="preserve"> Schlüsselspalte</w:t>
-            </w:r>
-            <w:r>
-              <w:t xml:space="preserve"> in jeder Tabelle (nicht zu verwechseln mit dem externen </w:t>
-            </w:r>
-            <w:proofErr w:type="spellStart"/>
-            <w:r>
-              <w:t>Transferidentifikator</w:t>
-            </w:r>
-            <w:proofErr w:type="spellEnd"/>
-            <w:r>
-              <w:t>)</w:t>
-            </w:r>
-            <w:r>
-              <w:t>.</w:t>
-            </w:r>
-            <w:r>
-              <w:t xml:space="preserve"> </w:t>
-            </w:r>
-            <w:r>
-              <w:t xml:space="preserve">Default ist </w:t>
-            </w:r>
-            <w:proofErr w:type="spellStart"/>
-            <w:r>
-              <w:t>T_Id</w:t>
-            </w:r>
-            <w:proofErr w:type="spellEnd"/>
+              <w:t>Definiert den Namen des Datenbank-Schemas</w:t>
+            </w:r>
             <w:r>
               <w:t xml:space="preserve">. </w:t>
             </w:r>
             <w:r>
-              <w:t>(siehe Kapitel Abbildungsregeln/Tabellen)</w:t>
-            </w:r>
-          </w:p>
-        </w:tc>
-      </w:tr>
-      <w:tr>
-        <w:tc>
-          <w:tcPr>
-            <w:tcW w:w="3983" w:type="dxa"/>
-          </w:tcPr>
-          <w:p>
-            <w:pPr>
-              <w:rPr>
-                <w:rFonts w:ascii="Courier New" w:hAnsi="Courier New" w:cs="Courier New"/>
-              </w:rPr>
-            </w:pPr>
-            <w:r>
-              <w:rPr>
-                <w:rFonts w:ascii="Courier New" w:hAnsi="Courier New" w:cs="Courier New"/>
-              </w:rPr>
-              <w:t>--</w:t>
-            </w:r>
-            <w:proofErr w:type="spellStart"/>
-            <w:r>
-              <w:rPr>
-                <w:rFonts w:ascii="Courier New" w:hAnsi="Courier New" w:cs="Courier New"/>
-              </w:rPr>
-              <w:t>createTypeDiscriminator</w:t>
-            </w:r>
-            <w:proofErr w:type="spellEnd"/>
-          </w:p>
-        </w:tc>
-        <w:tc>
-          <w:tcPr>
-            <w:tcW w:w="5305" w:type="dxa"/>
-          </w:tcPr>
-          <w:p>
-            <w:r>
-              <w:t>Erstellt</w:t>
-            </w:r>
-            <w:r>
-              <w:t xml:space="preserve"> für jede Tabelle </w:t>
-            </w:r>
-            <w:r>
-              <w:t xml:space="preserve">(auch wenn das Modell keine Vererbung benutzt) </w:t>
-            </w:r>
-            <w:r>
-              <w:t xml:space="preserve">eine Spalte für den </w:t>
-            </w:r>
-            <w:proofErr w:type="spellStart"/>
-            <w:r>
-              <w:t>Typdiskriminator</w:t>
-            </w:r>
-            <w:proofErr w:type="spellEnd"/>
-            <w:r>
-              <w:t>.</w:t>
-            </w:r>
-            <w:r>
-              <w:t xml:space="preserve"> Für Klassen mit Vererbung wird die Spalte immer erstellt. (siehe Kapitel Abbildungsregeln/Tabellen)</w:t>
-            </w:r>
-          </w:p>
-        </w:tc>
-      </w:tr>
-      <w:tr>
-        <w:tc>
-          <w:tcPr>
-            <w:tcW w:w="3983" w:type="dxa"/>
-          </w:tcPr>
-          <w:p>
-            <w:pPr>
-              <w:rPr>
-                <w:rFonts w:ascii="Courier New" w:hAnsi="Courier New" w:cs="Courier New"/>
-                <w:lang w:val="en-GB"/>
-              </w:rPr>
-            </w:pPr>
-            <w:r>
-              <w:rPr>
-                <w:rFonts w:ascii="Courier New" w:hAnsi="Courier New" w:cs="Courier New"/>
-                <w:lang w:val="en-GB"/>
-              </w:rPr>
-              <w:t>--</w:t>
-            </w:r>
-            <w:proofErr w:type="spellStart"/>
-            <w:r>
-              <w:rPr>
-                <w:rFonts w:ascii="Courier New" w:hAnsi="Courier New" w:cs="Courier New"/>
-                <w:lang w:val="en-GB"/>
-              </w:rPr>
-              <w:t>structWithGenericRef</w:t>
-            </w:r>
-            <w:proofErr w:type="spellEnd"/>
-          </w:p>
-        </w:tc>
-        <w:tc>
-          <w:tcPr>
-            <w:tcW w:w="5305" w:type="dxa"/>
-          </w:tcPr>
-          <w:p>
-            <w:r>
-              <w:t xml:space="preserve">Erstellt generische Spalten für den Fremdschlüssel bei </w:t>
-            </w:r>
-            <w:r>
-              <w:t xml:space="preserve">Tabellen die </w:t>
-            </w:r>
-            <w:proofErr w:type="spellStart"/>
-            <w:r>
-              <w:t>Interlis</w:t>
-            </w:r>
-            <w:proofErr w:type="spellEnd"/>
-            <w:r>
-              <w:t>-</w:t>
-            </w:r>
-            <w:r>
-              <w:t>Strukturen abbilden.</w:t>
-            </w:r>
-            <w:r>
-              <w:t xml:space="preserve"> </w:t>
-            </w:r>
-            <w:r>
-              <w:t>Ohne diese Option wird pro Strukturattribut eine Spalte erstellt (in der Tabelle, die die Struktur abbildet).</w:t>
-            </w:r>
-            <w:r>
-              <w:t xml:space="preserve"> (siehe Kapitel Abbildungsregeln/Strukturen)</w:t>
-            </w:r>
-          </w:p>
-        </w:tc>
-      </w:tr>
-      <w:tr>
-        <w:tc>
-          <w:tcPr>
-            <w:tcW w:w="3983" w:type="dxa"/>
-          </w:tcPr>
-          <w:p>
-            <w:pPr>
-              <w:rPr>
-                <w:rFonts w:ascii="Courier New" w:hAnsi="Courier New" w:cs="Courier New"/>
-                <w:lang w:val="en-GB"/>
-              </w:rPr>
-            </w:pPr>
-            <w:r>
-              <w:rPr>
-                <w:rFonts w:ascii="Courier New" w:hAnsi="Courier New" w:cs="Courier New"/>
-                <w:lang w:val="en-GB"/>
-              </w:rPr>
-              <w:t>--</w:t>
-            </w:r>
-            <w:proofErr w:type="spellStart"/>
-            <w:r>
-              <w:rPr>
-                <w:rFonts w:ascii="Courier New" w:hAnsi="Courier New" w:cs="Courier New"/>
-                <w:lang w:val="en-GB"/>
-              </w:rPr>
-              <w:t>disableNameOptimization</w:t>
-            </w:r>
-            <w:proofErr w:type="spellEnd"/>
-          </w:p>
-        </w:tc>
-        <w:tc>
-          <w:tcPr>
-            <w:tcW w:w="5305" w:type="dxa"/>
-          </w:tcPr>
-          <w:p>
-            <w:r>
-              <w:t xml:space="preserve">Schaltet die Nutzung von unqualifizierten Klassennamen aus. Für alle Tabellennamen </w:t>
-            </w:r>
-            <w:r>
-              <w:t>we</w:t>
-            </w:r>
-            <w:r>
-              <w:t xml:space="preserve">rden qualifizierte </w:t>
-            </w:r>
-            <w:proofErr w:type="spellStart"/>
-            <w:r>
-              <w:t>Interlis</w:t>
-            </w:r>
-            <w:proofErr w:type="spellEnd"/>
-            <w:r>
-              <w:t xml:space="preserve">-Klassennamen </w:t>
-            </w:r>
-            <w:r>
-              <w:t>(</w:t>
-            </w:r>
-            <w:proofErr w:type="spellStart"/>
-            <w:r>
-              <w:t>Model.Topic.Class</w:t>
-            </w:r>
-            <w:proofErr w:type="spellEnd"/>
-            <w:r>
-              <w:t xml:space="preserve">) </w:t>
-            </w:r>
-            <w:r>
-              <w:t>verwendet</w:t>
-            </w:r>
-            <w:r>
-              <w:t xml:space="preserve"> (und in einen gültigen Tabellennamen abgebildet)</w:t>
-            </w:r>
-            <w:r>
-              <w:t>.</w:t>
-            </w:r>
-            <w:r>
-              <w:t xml:space="preserve"> (siehe Kapitel Abbildungsregeln/Namenskonventionen)</w:t>
-            </w:r>
-          </w:p>
-        </w:tc>
-      </w:tr>
-      <w:tr>
-        <w:tc>
-          <w:tcPr>
-            <w:tcW w:w="3983" w:type="dxa"/>
-          </w:tcPr>
-          <w:p>
-            <w:pPr>
-              <w:rPr>
-                <w:rFonts w:ascii="Courier New" w:hAnsi="Courier New" w:cs="Courier New"/>
-                <w:lang w:val="en-GB"/>
-              </w:rPr>
-            </w:pPr>
-            <w:r>
-              <w:rPr>
-                <w:rFonts w:ascii="Courier New" w:hAnsi="Courier New" w:cs="Courier New"/>
-                <w:lang w:val="en-GB"/>
-              </w:rPr>
-              <w:t>--</w:t>
-            </w:r>
-            <w:proofErr w:type="spellStart"/>
-            <w:r>
-              <w:rPr>
-                <w:rFonts w:ascii="Courier New" w:hAnsi="Courier New" w:cs="Courier New"/>
-                <w:lang w:val="en-GB"/>
-              </w:rPr>
-              <w:t>nameByTopic</w:t>
-            </w:r>
-            <w:proofErr w:type="spellEnd"/>
-          </w:p>
-        </w:tc>
-        <w:tc>
-          <w:tcPr>
-            <w:tcW w:w="5305" w:type="dxa"/>
-          </w:tcPr>
-          <w:p>
-            <w:r>
-              <w:t xml:space="preserve">Für alle Tabellennamen </w:t>
-            </w:r>
-            <w:r>
-              <w:t>we</w:t>
-            </w:r>
-            <w:r>
-              <w:t xml:space="preserve">rden </w:t>
-            </w:r>
-            <w:r>
-              <w:t xml:space="preserve">teilweise </w:t>
-            </w:r>
-            <w:r>
-              <w:t xml:space="preserve">qualifizierte </w:t>
-            </w:r>
-            <w:proofErr w:type="spellStart"/>
-            <w:r>
-              <w:t>Interlis</w:t>
-            </w:r>
-            <w:proofErr w:type="spellEnd"/>
-            <w:r>
-              <w:t xml:space="preserve">-Klassennamen </w:t>
-            </w:r>
-            <w:r>
-              <w:t>(</w:t>
-            </w:r>
-            <w:proofErr w:type="spellStart"/>
-            <w:r>
-              <w:t>Topic.Class</w:t>
-            </w:r>
-            <w:proofErr w:type="spellEnd"/>
-            <w:r>
-              <w:t xml:space="preserve">) </w:t>
-            </w:r>
-            <w:r>
-              <w:t>verwendet</w:t>
-            </w:r>
-            <w:r>
-              <w:t xml:space="preserve"> (und in einen gültigen Tabellennamen abgebildet)</w:t>
-            </w:r>
-            <w:r>
-              <w:t>.</w:t>
-            </w:r>
-            <w:r>
-              <w:t xml:space="preserve"> (siehe Kapitel Abbildungsregeln/Namenskonventionen)</w:t>
-            </w:r>
-          </w:p>
-        </w:tc>
-      </w:tr>
-      <w:tr>
-        <w:tc>
-          <w:tcPr>
-            <w:tcW w:w="3983" w:type="dxa"/>
-          </w:tcPr>
-          <w:p>
-            <w:pPr>
-              <w:rPr>
-                <w:rFonts w:ascii="Courier New" w:hAnsi="Courier New" w:cs="Courier New"/>
-                <w:lang w:val="en-GB"/>
-              </w:rPr>
-            </w:pPr>
-            <w:r>
-              <w:rPr>
-                <w:rFonts w:ascii="Courier New" w:hAnsi="Courier New" w:cs="Courier New"/>
-                <w:lang w:val="en-GB"/>
-              </w:rPr>
-              <w:t>--</w:t>
-            </w:r>
-            <w:proofErr w:type="spellStart"/>
-            <w:r>
-              <w:rPr>
-                <w:rFonts w:ascii="Courier New" w:hAnsi="Courier New" w:cs="Courier New"/>
-                <w:lang w:val="en-GB"/>
-              </w:rPr>
-              <w:t>maxNameLength</w:t>
-            </w:r>
-            <w:proofErr w:type="spellEnd"/>
-            <w:r>
-              <w:rPr>
-                <w:rFonts w:ascii="Courier New" w:hAnsi="Courier New" w:cs="Courier New"/>
-                <w:lang w:val="en-GB"/>
-              </w:rPr>
-              <w:t xml:space="preserve"> length</w:t>
-            </w:r>
-          </w:p>
-        </w:tc>
-        <w:tc>
-          <w:tcPr>
-            <w:tcW w:w="5305" w:type="dxa"/>
-          </w:tcPr>
-          <w:p>
-            <w:r>
-              <w:t>Definiert die maxim</w:t>
-            </w:r>
-            <w:r>
-              <w:t>a</w:t>
-            </w:r>
-            <w:r>
-              <w:t>l</w:t>
-            </w:r>
-            <w:r>
-              <w:t xml:space="preserve">e Länge der Namen für Datenbankelemente (Tabellennamen, </w:t>
-            </w:r>
-            <w:proofErr w:type="gramStart"/>
-            <w:r>
-              <w:t>Spaltennamen ,</w:t>
-            </w:r>
-            <w:proofErr w:type="gramEnd"/>
-            <w:r>
-              <w:t xml:space="preserve"> usw.) Default ist </w:t>
-            </w:r>
-            <w:r>
-              <w:t xml:space="preserve">60. Ist der </w:t>
-            </w:r>
-            <w:proofErr w:type="spellStart"/>
-            <w:r>
-              <w:t>Interlis</w:t>
-            </w:r>
-            <w:proofErr w:type="spellEnd"/>
-            <w:r>
-              <w:t>-Name länger, wird er gekürzt. (siehe Kapitel Abbildungsregeln/Namenskonventionen)</w:t>
-            </w:r>
-          </w:p>
-        </w:tc>
-      </w:tr>
-      <w:tr>
-        <w:tc>
-          <w:tcPr>
-            <w:tcW w:w="3983" w:type="dxa"/>
-          </w:tcPr>
-          <w:p>
-            <w:pPr>
-              <w:rPr>
-                <w:rFonts w:ascii="Courier New" w:hAnsi="Courier New" w:cs="Courier New"/>
-                <w:lang w:val="en-GB"/>
-              </w:rPr>
-            </w:pPr>
-            <w:r>
-              <w:rPr>
-                <w:rFonts w:ascii="Courier New" w:hAnsi="Courier New" w:cs="Courier New"/>
-                <w:lang w:val="en-GB"/>
-              </w:rPr>
-              <w:t>--</w:t>
-            </w:r>
-            <w:proofErr w:type="spellStart"/>
-            <w:r>
-              <w:rPr>
-                <w:rFonts w:ascii="Courier New" w:hAnsi="Courier New" w:cs="Courier New"/>
-                <w:lang w:val="en-GB"/>
-              </w:rPr>
-              <w:t>sqlEnableNull</w:t>
-            </w:r>
-            <w:proofErr w:type="spellEnd"/>
-          </w:p>
-        </w:tc>
-        <w:tc>
-          <w:tcPr>
-            <w:tcW w:w="5305" w:type="dxa"/>
-          </w:tcPr>
-          <w:p>
-            <w:r>
-              <w:t>Erstellt kei</w:t>
-            </w:r>
-            <w:r>
-              <w:t xml:space="preserve">ne NOT NULL Anweisungen bei </w:t>
-            </w:r>
-            <w:r>
-              <w:t xml:space="preserve">Spalten die </w:t>
-            </w:r>
-            <w:proofErr w:type="spellStart"/>
-            <w:r>
-              <w:t>Interlis</w:t>
-            </w:r>
-            <w:proofErr w:type="spellEnd"/>
-            <w:r>
-              <w:t>-Attribute abbilden.</w:t>
-            </w:r>
-            <w:r>
-              <w:t xml:space="preserve"> (siehe Kapitel Abbildungsregeln/Attribute)</w:t>
-            </w:r>
-          </w:p>
-        </w:tc>
-      </w:tr>
-      <w:tr>
-        <w:tc>
-          <w:tcPr>
-            <w:tcW w:w="3983" w:type="dxa"/>
-          </w:tcPr>
-          <w:p>
-            <w:pPr>
-              <w:rPr>
-                <w:rFonts w:ascii="Courier New" w:hAnsi="Courier New" w:cs="Courier New"/>
-                <w:lang w:val="en-GB"/>
-              </w:rPr>
-            </w:pPr>
-            <w:r>
-              <w:rPr>
-                <w:rFonts w:ascii="Courier New" w:hAnsi="Courier New" w:cs="Courier New"/>
-                <w:lang w:val="en-GB"/>
-              </w:rPr>
-              <w:t>--</w:t>
-            </w:r>
-            <w:proofErr w:type="spellStart"/>
-            <w:r>
-              <w:rPr>
-                <w:rFonts w:ascii="Courier New" w:hAnsi="Courier New" w:cs="Courier New"/>
-                <w:lang w:val="en-GB"/>
-              </w:rPr>
-              <w:t>strokeArcs</w:t>
-            </w:r>
-            <w:proofErr w:type="spellEnd"/>
-          </w:p>
-        </w:tc>
-        <w:tc>
-          <w:tcPr>
-            <w:tcW w:w="5305" w:type="dxa"/>
-          </w:tcPr>
-          <w:p>
-            <w:r>
-              <w:t xml:space="preserve">Segmentiert Kreisbogen beim Datenimport. Der Radius geht somit verloren. </w:t>
-            </w:r>
-            <w:r>
-              <w:t>Die Kreisbogen werden so segmentiert, dass die Abweichung der erzeugten Geraden kleiner als die Koordinatengenauigkeit der Stützpunkte ist.</w:t>
-            </w:r>
-          </w:p>
-        </w:tc>
-      </w:tr>
-      <w:tr>
-        <w:tc>
-          <w:tcPr>
-            <w:tcW w:w="3983" w:type="dxa"/>
-          </w:tcPr>
-          <w:p>
-            <w:pPr>
-              <w:rPr>
-                <w:rFonts w:ascii="Courier New" w:hAnsi="Courier New" w:cs="Courier New"/>
-              </w:rPr>
-            </w:pPr>
-            <w:r>
-              <w:rPr>
-                <w:rFonts w:ascii="Courier New" w:hAnsi="Courier New" w:cs="Courier New"/>
-              </w:rPr>
-              <w:t>--</w:t>
-            </w:r>
-            <w:proofErr w:type="spellStart"/>
-            <w:r>
-              <w:rPr>
-                <w:rFonts w:ascii="Courier New" w:hAnsi="Courier New" w:cs="Courier New"/>
-              </w:rPr>
-              <w:t>importTid</w:t>
-            </w:r>
-            <w:proofErr w:type="spellEnd"/>
-          </w:p>
-        </w:tc>
-        <w:tc>
-          <w:tcPr>
-            <w:tcW w:w="5305" w:type="dxa"/>
-          </w:tcPr>
-          <w:p>
-            <w:r>
-              <w:t>Liest die Transferidentifikation (aus der Transferdatei) in eine zusätzliche Spalte</w:t>
-            </w:r>
-            <w:r>
-              <w:t xml:space="preserve"> </w:t>
-            </w:r>
-            <w:proofErr w:type="spellStart"/>
-            <w:r>
-              <w:t>T_Ili_Tid</w:t>
-            </w:r>
-            <w:proofErr w:type="spellEnd"/>
-            <w:r>
-              <w:t>. (siehe Kapitel Abbildungsregeln/Tabellen)</w:t>
-            </w:r>
-          </w:p>
-        </w:tc>
-      </w:tr>
-      <w:tr>
-        <w:tc>
-          <w:tcPr>
-            <w:tcW w:w="3983" w:type="dxa"/>
-          </w:tcPr>
-          <w:p>
-            <w:pPr>
-              <w:rPr>
-                <w:rFonts w:ascii="Courier New" w:hAnsi="Courier New" w:cs="Courier New"/>
-                <w:lang w:val="en-GB"/>
-              </w:rPr>
-            </w:pPr>
-            <w:r>
-              <w:rPr>
-                <w:rFonts w:ascii="Courier New" w:hAnsi="Courier New" w:cs="Courier New"/>
-                <w:lang w:val="en-GB"/>
-              </w:rPr>
-              <w:t>--</w:t>
-            </w:r>
-            <w:proofErr w:type="spellStart"/>
-            <w:r>
-              <w:rPr>
-                <w:rFonts w:ascii="Courier New" w:hAnsi="Courier New" w:cs="Courier New"/>
-                <w:lang w:val="en-GB"/>
-              </w:rPr>
-              <w:t>createBasketCol</w:t>
-            </w:r>
-            <w:proofErr w:type="spellEnd"/>
-          </w:p>
-        </w:tc>
-        <w:tc>
-          <w:tcPr>
-            <w:tcW w:w="5305" w:type="dxa"/>
-          </w:tcPr>
-          <w:p>
-            <w:r>
-              <w:t xml:space="preserve">Erstellt in jeder Tabelle eine zusätzlich Spalte </w:t>
-            </w:r>
-            <w:proofErr w:type="spellStart"/>
-            <w:r>
-              <w:t>T_basket</w:t>
-            </w:r>
-            <w:proofErr w:type="spellEnd"/>
-            <w:r>
-              <w:t xml:space="preserve"> um den Behälter identifizieren zu können.</w:t>
-            </w:r>
-            <w:r>
-              <w:t xml:space="preserve"> </w:t>
-            </w:r>
-            <w:r>
-              <w:t>(siehe Kapitel Abbildungsregeln/Metadaten)</w:t>
-            </w:r>
-          </w:p>
-        </w:tc>
-      </w:tr>
-      <w:tr>
-        <w:tc>
-          <w:tcPr>
-            <w:tcW w:w="3983" w:type="dxa"/>
-          </w:tcPr>
-          <w:p>
-            <w:pPr>
-              <w:rPr>
-                <w:rFonts w:ascii="Courier New" w:hAnsi="Courier New" w:cs="Courier New"/>
-                <w:lang w:val="en-GB"/>
-              </w:rPr>
-            </w:pPr>
-            <w:r>
-              <w:rPr>
-                <w:rFonts w:ascii="Courier New" w:hAnsi="Courier New" w:cs="Courier New"/>
-              </w:rPr>
-              <w:t>--</w:t>
-            </w:r>
-            <w:proofErr w:type="spellStart"/>
-            <w:r>
-              <w:rPr>
-                <w:rFonts w:ascii="Courier New" w:hAnsi="Courier New" w:cs="Courier New"/>
-              </w:rPr>
-              <w:t>db</w:t>
-            </w:r>
-            <w:proofErr w:type="spellEnd"/>
-            <w:r>
-              <w:rPr>
-                <w:rFonts w:ascii="Courier New" w:hAnsi="Courier New" w:cs="Courier New"/>
-                <w:lang w:val="en-GB"/>
-              </w:rPr>
-              <w:t xml:space="preserve">schema  </w:t>
-            </w:r>
-            <w:proofErr w:type="spellStart"/>
-            <w:r>
-              <w:rPr>
-                <w:rFonts w:ascii="Courier New" w:hAnsi="Courier New" w:cs="Courier New"/>
-                <w:lang w:val="en-GB"/>
-              </w:rPr>
-              <w:t>schema</w:t>
-            </w:r>
-            <w:proofErr w:type="spellEnd"/>
-          </w:p>
-        </w:tc>
-        <w:tc>
-          <w:tcPr>
-            <w:tcW w:w="5305" w:type="dxa"/>
-          </w:tcPr>
-          <w:p>
-            <w:r>
-              <w:t>Definiert den Namen des Datenbank-Schemas</w:t>
-            </w:r>
-            <w:r>
-              <w:t xml:space="preserve">. </w:t>
-            </w:r>
-            <w:r>
-              <w:t>Default ist kein Wert, d.h. das aktuelle Schema des Benutzers der mit –</w:t>
+              <w:t xml:space="preserve">Default ist kein </w:t>
+            </w:r>
+            <w:r>
+              <w:lastRenderedPageBreak/>
+              <w:t>Wert, d.h. das aktuelle Schema des Benutzers der mit –</w:t>
             </w:r>
             <w:proofErr w:type="spellStart"/>
             <w:r>
@@ -9336,6 +9362,7 @@
                 <w:szCs w:val="16"/>
                 <w:lang w:val="en-GB"/>
               </w:rPr>
+              <w:lastRenderedPageBreak/>
               <w:t>CREATE TABLE C</w:t>
             </w:r>
             <w:r>
@@ -9403,6 +9430,7 @@
                 <w:szCs w:val="16"/>
                 <w:lang w:val="en-GB"/>
               </w:rPr>
+              <w:lastRenderedPageBreak/>
               <w:t xml:space="preserve">     </w:t>
             </w:r>
             <w:proofErr w:type="spellStart"/>
@@ -9478,7 +9506,16 @@
                 <w:lang w:val="de-DE"/>
               </w:rPr>
               <w:lastRenderedPageBreak/>
-              <w:t>Strukturen werden im Allgemeinen abgebildet wie Klassen.</w:t>
+              <w:t xml:space="preserve">Strukturen werden im Allgemeinen abgebildet </w:t>
+            </w:r>
+            <w:r>
+              <w:rPr>
+                <w:sz w:val="16"/>
+                <w:szCs w:val="16"/>
+                <w:lang w:val="de-DE"/>
+              </w:rPr>
+              <w:lastRenderedPageBreak/>
+              <w:t>wie Klassen.</w:t>
             </w:r>
           </w:p>
           <w:p>
@@ -9494,15 +9531,7 @@
                 <w:sz w:val="16"/>
                 <w:szCs w:val="16"/>
               </w:rPr>
-              <w:t xml:space="preserve">Die Strukturtabelle enthält zusätzlich eine </w:t>
-            </w:r>
-            <w:r>
-              <w:rPr>
-                <w:sz w:val="16"/>
-                <w:szCs w:val="16"/>
-              </w:rPr>
-              <w:lastRenderedPageBreak/>
-              <w:t xml:space="preserve">Spalte </w:t>
+              <w:t xml:space="preserve">Die Strukturtabelle enthält zusätzlich eine Spalte </w:t>
             </w:r>
             <w:proofErr w:type="spellStart"/>
             <w:r>
@@ -11140,6 +11169,7 @@
                 <w:szCs w:val="16"/>
                 <w:lang w:val="en-GB"/>
               </w:rPr>
+              <w:lastRenderedPageBreak/>
               <w:t xml:space="preserve">     </w:t>
             </w:r>
             <w:proofErr w:type="spellStart"/>
@@ -11343,7 +11373,15 @@
                 <w:sz w:val="16"/>
                 <w:szCs w:val="16"/>
               </w:rPr>
-              <w:t xml:space="preserve">Die Strukturtabelle enthält zusätzlich eine Spalte </w:t>
+              <w:t xml:space="preserve">Die Strukturtabelle enthält zusätzlich eine </w:t>
+            </w:r>
+            <w:r>
+              <w:rPr>
+                <w:sz w:val="16"/>
+                <w:szCs w:val="16"/>
+              </w:rPr>
+              <w:lastRenderedPageBreak/>
+              <w:t xml:space="preserve">Spalte </w:t>
             </w:r>
             <w:proofErr w:type="spellStart"/>
             <w:r>
@@ -14274,6 +14312,7 @@
                 <w:sz w:val="22"/>
                 <w:szCs w:val="22"/>
               </w:rPr>
+              <w:lastRenderedPageBreak/>
               <w:t>7</w:t>
             </w:r>
           </w:p>
@@ -14617,7 +14656,6 @@
                 <w:sz w:val="22"/>
                 <w:szCs w:val="22"/>
               </w:rPr>
-              <w:lastRenderedPageBreak/>
               <w:t>9</w:t>
             </w:r>
           </w:p>
@@ -18091,7 +18129,7 @@
 </file>
 
 <file path=customXml/itemProps1.xml><?xml version="1.0" encoding="utf-8"?>
-<ds:datastoreItem xmlns:ds="http://schemas.openxmlformats.org/officeDocument/2006/customXml" ds:itemID="{F6F1750F-008E-42FE-9EBF-CD1B8577AEBC}">
+<ds:datastoreItem xmlns:ds="http://schemas.openxmlformats.org/officeDocument/2006/customXml" ds:itemID="{ED93BD97-FB83-44F0-93E4-6404EF5C830E}">
   <ds:schemaRefs>
     <ds:schemaRef ds:uri="http://schemas.openxmlformats.org/officeDocument/2006/bibliography"/>
   </ds:schemaRefs>

--- a/docs/ili2pg.docx
+++ b/docs/ili2pg.docx
@@ -7081,11 +7081,11 @@
             <w:r>
               <w:t>n</w:t>
             </w:r>
+            <w:r>
+              <w:t xml:space="preserve"> Tabellen referenzieren.</w:t>
+            </w:r>
             <w:bookmarkStart w:id="1" w:name="_GoBack"/>
             <w:bookmarkEnd w:id="1"/>
-            <w:r>
-              <w:t xml:space="preserve"> Tabellen referenzieren.</w:t>
-            </w:r>
           </w:p>
         </w:tc>
       </w:tr>
@@ -7098,7 +7098,6 @@
             <w:pPr>
               <w:rPr>
                 <w:rFonts w:ascii="Courier New" w:hAnsi="Courier New" w:cs="Courier New"/>
-                <w:lang w:val="en-GB"/>
               </w:rPr>
             </w:pPr>
             <w:r>
@@ -7112,52 +7111,42 @@
               <w:rPr>
                 <w:rFonts w:ascii="Courier New" w:hAnsi="Courier New" w:cs="Courier New"/>
               </w:rPr>
-              <w:t>db</w:t>
+              <w:t>createFkIdx</w:t>
             </w:r>
             <w:proofErr w:type="spellEnd"/>
-            <w:r>
-              <w:rPr>
-                <w:rFonts w:ascii="Courier New" w:hAnsi="Courier New" w:cs="Courier New"/>
-                <w:lang w:val="en-GB"/>
-              </w:rPr>
-              <w:t xml:space="preserve">schema  </w:t>
+          </w:p>
+        </w:tc>
+        <w:tc>
+          <w:tcPr>
+            <w:tcW w:w="5305" w:type="dxa"/>
+          </w:tcPr>
+          <w:p>
+            <w:r>
+              <w:t>Erstellt für jede</w:t>
+            </w:r>
+            <w:r>
+              <w:t xml:space="preserve"> Fremdschlüssel</w:t>
+            </w:r>
+            <w:r>
+              <w:t xml:space="preserve">palte in der Datenbank einen </w:t>
+            </w:r>
+            <w:r>
+              <w:lastRenderedPageBreak/>
+              <w:t>Index</w:t>
+            </w:r>
+            <w:r>
+              <w:t>.</w:t>
+            </w:r>
+            <w:r>
+              <w:t xml:space="preserve"> Kann auch ohne die Option --</w:t>
             </w:r>
             <w:proofErr w:type="spellStart"/>
             <w:r>
-              <w:rPr>
-                <w:rFonts w:ascii="Courier New" w:hAnsi="Courier New" w:cs="Courier New"/>
-                <w:lang w:val="en-GB"/>
-              </w:rPr>
-              <w:t>schema</w:t>
+              <w:t>createFk</w:t>
             </w:r>
             <w:proofErr w:type="spellEnd"/>
-          </w:p>
-        </w:tc>
-        <w:tc>
-          <w:tcPr>
-            <w:tcW w:w="5305" w:type="dxa"/>
-          </w:tcPr>
-          <w:p>
-            <w:r>
-              <w:t>Definiert den Namen des Datenbank-Schemas</w:t>
-            </w:r>
-            <w:r>
-              <w:t xml:space="preserve">. </w:t>
-            </w:r>
-            <w:r>
-              <w:t xml:space="preserve">Default ist kein </w:t>
-            </w:r>
-            <w:r>
-              <w:lastRenderedPageBreak/>
-              <w:t>Wert, d.h. das aktuelle Schema des Benutzers der mit –</w:t>
-            </w:r>
-            <w:proofErr w:type="spellStart"/>
-            <w:r>
-              <w:t>user</w:t>
-            </w:r>
-            <w:proofErr w:type="spellEnd"/>
-            <w:r>
-              <w:t xml:space="preserve"> definiert wird.</w:t>
+            <w:r>
+              <w:t xml:space="preserve"> benutzt werden.</w:t>
             </w:r>
           </w:p>
         </w:tc>
@@ -7177,9 +7166,78 @@
             <w:r>
               <w:rPr>
                 <w:rFonts w:ascii="Courier New" w:hAnsi="Courier New" w:cs="Courier New"/>
-                <w:lang w:val="en-GB"/>
               </w:rPr>
               <w:lastRenderedPageBreak/>
+              <w:t>--</w:t>
+            </w:r>
+            <w:proofErr w:type="spellStart"/>
+            <w:r>
+              <w:rPr>
+                <w:rFonts w:ascii="Courier New" w:hAnsi="Courier New" w:cs="Courier New"/>
+              </w:rPr>
+              <w:t>db</w:t>
+            </w:r>
+            <w:proofErr w:type="spellEnd"/>
+            <w:r>
+              <w:rPr>
+                <w:rFonts w:ascii="Courier New" w:hAnsi="Courier New" w:cs="Courier New"/>
+                <w:lang w:val="en-GB"/>
+              </w:rPr>
+              <w:t xml:space="preserve">schema  </w:t>
+            </w:r>
+            <w:proofErr w:type="spellStart"/>
+            <w:r>
+              <w:rPr>
+                <w:rFonts w:ascii="Courier New" w:hAnsi="Courier New" w:cs="Courier New"/>
+                <w:lang w:val="en-GB"/>
+              </w:rPr>
+              <w:t>schema</w:t>
+            </w:r>
+            <w:proofErr w:type="spellEnd"/>
+          </w:p>
+        </w:tc>
+        <w:tc>
+          <w:tcPr>
+            <w:tcW w:w="5305" w:type="dxa"/>
+          </w:tcPr>
+          <w:p>
+            <w:r>
+              <w:t>Definiert den Namen des Datenbank-Schemas</w:t>
+            </w:r>
+            <w:r>
+              <w:t xml:space="preserve">. </w:t>
+            </w:r>
+            <w:r>
+              <w:t>Default ist kein Wert, d.h. das aktuelle Schema des Benutzers der mit –</w:t>
+            </w:r>
+            <w:proofErr w:type="spellStart"/>
+            <w:r>
+              <w:t>user</w:t>
+            </w:r>
+            <w:proofErr w:type="spellEnd"/>
+            <w:r>
+              <w:t xml:space="preserve"> definiert wird.</w:t>
+            </w:r>
+          </w:p>
+        </w:tc>
+      </w:tr>
+      <w:tr>
+        <w:tc>
+          <w:tcPr>
+            <w:tcW w:w="3983" w:type="dxa"/>
+          </w:tcPr>
+          <w:p>
+            <w:pPr>
+              <w:rPr>
+                <w:rFonts w:ascii="Courier New" w:hAnsi="Courier New" w:cs="Courier New"/>
+                <w:lang w:val="en-GB"/>
+              </w:rPr>
+            </w:pPr>
+            <w:r>
+              <w:rPr>
+                <w:rFonts w:ascii="Courier New" w:hAnsi="Courier New" w:cs="Courier New"/>
+                <w:lang w:val="en-GB"/>
+              </w:rPr>
               <w:t>--log filename</w:t>
             </w:r>
           </w:p>
@@ -9261,7 +9319,16 @@
                 <w:szCs w:val="16"/>
                 <w:lang w:val="de-DE"/>
               </w:rPr>
-              <w:t xml:space="preserve"> wird der Namen der Spalte für den Datenbank internen Primärschlüssel (nicht die Spalte für die TID aus der Transferdatei) festgelegt.</w:t>
+              <w:t xml:space="preserve"> wird der Namen der Spalte für den Datenbank internen Primärschlüssel (nicht die Spalte für die TID </w:t>
+            </w:r>
+            <w:r>
+              <w:rPr>
+                <w:sz w:val="16"/>
+                <w:szCs w:val="16"/>
+                <w:lang w:val="de-DE"/>
+              </w:rPr>
+              <w:lastRenderedPageBreak/>
+              <w:t>aus der Transferdatei) festgelegt.</w:t>
             </w:r>
           </w:p>
         </w:tc>
@@ -9289,6 +9356,7 @@
                 <w:szCs w:val="16"/>
                 <w:lang w:val="de-DE"/>
               </w:rPr>
+              <w:lastRenderedPageBreak/>
               <w:t>6</w:t>
             </w:r>
           </w:p>
@@ -9362,7 +9430,6 @@
                 <w:szCs w:val="16"/>
                 <w:lang w:val="en-GB"/>
               </w:rPr>
-              <w:lastRenderedPageBreak/>
               <w:t>CREATE TABLE C</w:t>
             </w:r>
             <w:r>
@@ -9430,7 +9497,6 @@
                 <w:szCs w:val="16"/>
                 <w:lang w:val="en-GB"/>
               </w:rPr>
-              <w:lastRenderedPageBreak/>
               <w:t xml:space="preserve">     </w:t>
             </w:r>
             <w:proofErr w:type="spellStart"/>
@@ -9505,17 +9571,7 @@
                 <w:szCs w:val="16"/>
                 <w:lang w:val="de-DE"/>
               </w:rPr>
-              <w:lastRenderedPageBreak/>
-              <w:t xml:space="preserve">Strukturen werden im Allgemeinen abgebildet </w:t>
-            </w:r>
-            <w:r>
-              <w:rPr>
-                <w:sz w:val="16"/>
-                <w:szCs w:val="16"/>
-                <w:lang w:val="de-DE"/>
-              </w:rPr>
-              <w:lastRenderedPageBreak/>
-              <w:t>wie Klassen.</w:t>
+              <w:t>Strukturen werden im Allgemeinen abgebildet wie Klassen.</w:t>
             </w:r>
           </w:p>
           <w:p>
@@ -10883,6 +10939,7 @@
                 <w:szCs w:val="16"/>
                 <w:lang w:val="en-GB"/>
               </w:rPr>
+              <w:lastRenderedPageBreak/>
               <w:t xml:space="preserve">   attr</w:t>
             </w:r>
             <w:r>
@@ -10948,6 +11005,7 @@
                 <w:szCs w:val="16"/>
                 <w:lang w:val="en-GB"/>
               </w:rPr>
+              <w:lastRenderedPageBreak/>
               <w:t>CREATE TABLE C</w:t>
             </w:r>
             <w:r>
@@ -11127,6 +11185,7 @@
                 <w:szCs w:val="16"/>
                 <w:lang w:val="en-GB"/>
               </w:rPr>
+              <w:lastRenderedPageBreak/>
               <w:t>);</w:t>
             </w:r>
           </w:p>
@@ -11169,7 +11228,6 @@
                 <w:szCs w:val="16"/>
                 <w:lang w:val="en-GB"/>
               </w:rPr>
-              <w:lastRenderedPageBreak/>
               <w:t xml:space="preserve">     </w:t>
             </w:r>
             <w:proofErr w:type="spellStart"/>
@@ -11373,15 +11431,8 @@
                 <w:sz w:val="16"/>
                 <w:szCs w:val="16"/>
               </w:rPr>
-              <w:t xml:space="preserve">Die Strukturtabelle enthält zusätzlich eine </w:t>
-            </w:r>
-            <w:r>
-              <w:rPr>
-                <w:sz w:val="16"/>
-                <w:szCs w:val="16"/>
-              </w:rPr>
               <w:lastRenderedPageBreak/>
-              <w:t xml:space="preserve">Spalte </w:t>
+              <w:t xml:space="preserve">Die Strukturtabelle enthält zusätzlich eine Spalte </w:t>
             </w:r>
             <w:proofErr w:type="spellStart"/>
             <w:r>
@@ -13969,6 +14020,7 @@
                 <w:sz w:val="22"/>
                 <w:szCs w:val="22"/>
               </w:rPr>
+              <w:lastRenderedPageBreak/>
               <w:t xml:space="preserve">Tabelle </w:t>
             </w:r>
             <w:r>
@@ -14312,7 +14364,6 @@
                 <w:sz w:val="22"/>
                 <w:szCs w:val="22"/>
               </w:rPr>
-              <w:lastRenderedPageBreak/>
               <w:t>7</w:t>
             </w:r>
           </w:p>
@@ -18129,7 +18180,7 @@
 </file>
 
 <file path=customXml/itemProps1.xml><?xml version="1.0" encoding="utf-8"?>
-<ds:datastoreItem xmlns:ds="http://schemas.openxmlformats.org/officeDocument/2006/customXml" ds:itemID="{ED93BD97-FB83-44F0-93E4-6404EF5C830E}">
+<ds:datastoreItem xmlns:ds="http://schemas.openxmlformats.org/officeDocument/2006/customXml" ds:itemID="{467C8521-0933-469C-A6F3-D5799C0CD877}">
   <ds:schemaRefs>
     <ds:schemaRef ds:uri="http://schemas.openxmlformats.org/officeDocument/2006/bibliography"/>
   </ds:schemaRefs>

--- a/docs/ili2pg.docx
+++ b/docs/ili2pg.docx
@@ -5932,6 +5932,51 @@
             <w:r>
               <w:t xml:space="preserve"> getrennt werden. Normalerweise muss der Namen nicht angegeben werden, und das Programm ermittelt den Wert automatisch aus den Daten.</w:t>
             </w:r>
+            <w:r>
+              <w:t xml:space="preserve"> Wird beim --</w:t>
+            </w:r>
+            <w:proofErr w:type="spellStart"/>
+            <w:r>
+              <w:t>schemaimport</w:t>
+            </w:r>
+            <w:proofErr w:type="spellEnd"/>
+            <w:r>
+              <w:t xml:space="preserve"> nur eine </w:t>
+            </w:r>
+            <w:proofErr w:type="spellStart"/>
+            <w:r>
+              <w:t>ili</w:t>
+            </w:r>
+            <w:proofErr w:type="spellEnd"/>
+            <w:r>
+              <w:t xml:space="preserve">-Datei als </w:t>
+            </w:r>
+            <w:proofErr w:type="spellStart"/>
+            <w:r>
+              <w:t>file</w:t>
+            </w:r>
+            <w:proofErr w:type="spellEnd"/>
+            <w:r>
+              <w:t xml:space="preserve"> angegeben, wird der Name des letzten Modells aus dieser </w:t>
+            </w:r>
+            <w:proofErr w:type="spellStart"/>
+            <w:r>
+              <w:t>ili</w:t>
+            </w:r>
+            <w:proofErr w:type="spellEnd"/>
+            <w:r>
+              <w:t xml:space="preserve">-Datei als </w:t>
+            </w:r>
+            <w:proofErr w:type="spellStart"/>
+            <w:r>
+              <w:t>modelname</w:t>
+            </w:r>
+            <w:proofErr w:type="spellEnd"/>
+            <w:r>
+              <w:t xml:space="preserve"> genommen.</w:t>
+            </w:r>
+            <w:bookmarkStart w:id="1" w:name="_GoBack"/>
+            <w:bookmarkEnd w:id="1"/>
           </w:p>
         </w:tc>
       </w:tr>
@@ -5985,7 +6030,11 @@
               <w:t>Erstellt zusätzlich zur Tabellenstruktur in der Datenbank ein SQL-Skript um die Tabellenstruktur unabhängig vom Programm erstellen zu können.</w:t>
             </w:r>
             <w:r>
-              <w:t xml:space="preserve"> Das Skript wird zusätzlich zu den Tabellen in der Datenbank erzeugt, d.h. es ist nicht möglich, nur das Skript zu erstellen (ohne Datenbank).</w:t>
+              <w:t xml:space="preserve"> Das Skript wird zusätzlich zu den Tabellen </w:t>
+            </w:r>
+            <w:r>
+              <w:lastRenderedPageBreak/>
+              <w:t>in der Datenbank erzeugt, d.h. es ist nicht möglich, nur das Skript zu erstellen (ohne Datenbank).</w:t>
             </w:r>
           </w:p>
         </w:tc>
@@ -7076,7 +7125,11 @@
           </w:tcPr>
           <w:p>
             <w:r>
-              <w:t>Erzeugt eine Fremdschlüsselbedingung bei Spalten die Records in andere</w:t>
+              <w:t xml:space="preserve">Erzeugt eine Fremdschlüsselbedingung bei Spalten die Records </w:t>
+            </w:r>
+            <w:r>
+              <w:lastRenderedPageBreak/>
+              <w:t>in andere</w:t>
             </w:r>
             <w:r>
               <w:t>n</w:t>
@@ -7084,8 +7137,6 @@
             <w:r>
               <w:t xml:space="preserve"> Tabellen referenzieren.</w:t>
             </w:r>
-            <w:bookmarkStart w:id="1" w:name="_GoBack"/>
-            <w:bookmarkEnd w:id="1"/>
           </w:p>
         </w:tc>
       </w:tr>
@@ -7104,6 +7155,7 @@
               <w:rPr>
                 <w:rFonts w:ascii="Courier New" w:hAnsi="Courier New" w:cs="Courier New"/>
               </w:rPr>
+              <w:lastRenderedPageBreak/>
               <w:t>--</w:t>
             </w:r>
             <w:proofErr w:type="spellStart"/>
@@ -7128,17 +7180,10 @@
               <w:t xml:space="preserve"> Fremdschlüssel</w:t>
             </w:r>
             <w:r>
-              <w:t xml:space="preserve">palte in der Datenbank einen </w:t>
-            </w:r>
-            <w:r>
-              <w:lastRenderedPageBreak/>
-              <w:t>Index</w:t>
-            </w:r>
-            <w:r>
-              <w:t>.</w:t>
-            </w:r>
-            <w:r>
-              <w:t xml:space="preserve"> Kann auch ohne die Option --</w:t>
+              <w:t>palte in der Datenbank einen Index</w:t>
+            </w:r>
+            <w:r>
+              <w:t>. Kann auch ohne die Option --</w:t>
             </w:r>
             <w:proofErr w:type="spellStart"/>
             <w:r>
@@ -7167,7 +7212,6 @@
               <w:rPr>
                 <w:rFonts w:ascii="Courier New" w:hAnsi="Courier New" w:cs="Courier New"/>
               </w:rPr>
-              <w:lastRenderedPageBreak/>
               <w:t>--</w:t>
             </w:r>
             <w:proofErr w:type="spellStart"/>
@@ -9189,6 +9233,7 @@
                 <w:szCs w:val="16"/>
                 <w:lang w:val="en-GB"/>
               </w:rPr>
+              <w:lastRenderedPageBreak/>
               <w:t>CREATE TABLE A (</w:t>
             </w:r>
           </w:p>
@@ -9241,6 +9286,7 @@
                 <w:szCs w:val="16"/>
                 <w:lang w:val="en-GB"/>
               </w:rPr>
+              <w:lastRenderedPageBreak/>
               <w:t>);</w:t>
             </w:r>
           </w:p>
@@ -9275,6 +9321,7 @@
                 <w:szCs w:val="16"/>
                 <w:lang w:val="de-DE"/>
               </w:rPr>
+              <w:lastRenderedPageBreak/>
               <w:t xml:space="preserve">Mit der Option </w:t>
             </w:r>
             <w:r>
@@ -9319,7 +9366,7 @@
                 <w:szCs w:val="16"/>
                 <w:lang w:val="de-DE"/>
               </w:rPr>
-              <w:t xml:space="preserve"> wird der Namen der Spalte für den Datenbank internen Primärschlüssel (nicht die Spalte für die TID </w:t>
+              <w:t xml:space="preserve"> wird der </w:t>
             </w:r>
             <w:r>
               <w:rPr>
@@ -9328,7 +9375,7 @@
                 <w:lang w:val="de-DE"/>
               </w:rPr>
               <w:lastRenderedPageBreak/>
-              <w:t>aus der Transferdatei) festgelegt.</w:t>
+              <w:t>Namen der Spalte für den Datenbank internen Primärschlüssel (nicht die Spalte für die TID aus der Transferdatei) festgelegt.</w:t>
             </w:r>
           </w:p>
         </w:tc>
@@ -10906,6 +10953,7 @@
                 <w:szCs w:val="16"/>
                 <w:lang w:val="en-GB"/>
               </w:rPr>
+              <w:lastRenderedPageBreak/>
               <w:t xml:space="preserve">   attr</w:t>
             </w:r>
             <w:r>
@@ -10939,7 +10987,6 @@
                 <w:szCs w:val="16"/>
                 <w:lang w:val="en-GB"/>
               </w:rPr>
-              <w:lastRenderedPageBreak/>
               <w:t xml:space="preserve">   attr</w:t>
             </w:r>
             <w:r>
@@ -11147,6 +11194,7 @@
                 <w:sz w:val="16"/>
                 <w:szCs w:val="16"/>
               </w:rPr>
+              <w:lastRenderedPageBreak/>
               <w:t xml:space="preserve">     </w:t>
             </w:r>
             <w:r>
@@ -11185,7 +11233,6 @@
                 <w:szCs w:val="16"/>
                 <w:lang w:val="en-GB"/>
               </w:rPr>
-              <w:lastRenderedPageBreak/>
               <w:t>);</w:t>
             </w:r>
           </w:p>
@@ -11354,7 +11401,7 @@
                 <w:szCs w:val="16"/>
                 <w:lang w:val="de-DE"/>
               </w:rPr>
-              <w:t xml:space="preserve">der Struktur eine Spalte für den Fremdschlüssel </w:t>
+              <w:t xml:space="preserve">der Struktur eine Spalte für den </w:t>
             </w:r>
             <w:r>
               <w:rPr>
@@ -11362,6 +11409,15 @@
                 <w:szCs w:val="16"/>
                 <w:lang w:val="de-DE"/>
               </w:rPr>
+              <w:lastRenderedPageBreak/>
+              <w:t xml:space="preserve">Fremdschlüssel </w:t>
+            </w:r>
+            <w:r>
+              <w:rPr>
+                <w:sz w:val="16"/>
+                <w:szCs w:val="16"/>
+                <w:lang w:val="de-DE"/>
+              </w:rPr>
               <w:t>erstellt.</w:t>
             </w:r>
             <w:r>
@@ -11431,7 +11487,6 @@
                 <w:sz w:val="16"/>
                 <w:szCs w:val="16"/>
               </w:rPr>
-              <w:lastRenderedPageBreak/>
               <w:t xml:space="preserve">Die Strukturtabelle enthält zusätzlich eine Spalte </w:t>
             </w:r>
             <w:proofErr w:type="spellStart"/>
@@ -14020,7 +14075,6 @@
                 <w:sz w:val="22"/>
                 <w:szCs w:val="22"/>
               </w:rPr>
-              <w:lastRenderedPageBreak/>
               <w:t xml:space="preserve">Tabelle </w:t>
             </w:r>
             <w:r>
@@ -18180,7 +18234,7 @@
 </file>
 
 <file path=customXml/itemProps1.xml><?xml version="1.0" encoding="utf-8"?>
-<ds:datastoreItem xmlns:ds="http://schemas.openxmlformats.org/officeDocument/2006/customXml" ds:itemID="{467C8521-0933-469C-A6F3-D5799C0CD877}">
+<ds:datastoreItem xmlns:ds="http://schemas.openxmlformats.org/officeDocument/2006/customXml" ds:itemID="{34644776-1059-4972-A992-97AA7B2E7648}">
   <ds:schemaRefs>
     <ds:schemaRef ds:uri="http://schemas.openxmlformats.org/officeDocument/2006/bibliography"/>
   </ds:schemaRefs>

--- a/docs/ili2pg.docx
+++ b/docs/ili2pg.docx
@@ -6,11 +6,21 @@
       <w:pPr>
         <w:pStyle w:val="Titel"/>
       </w:pPr>
-      <w:fldSimple w:instr=" TITLE   \* MERGEFORMAT ">
-        <w:r>
-          <w:t>ili2pg-Anleitung</w:t>
-        </w:r>
-      </w:fldSimple>
+      <w:r>
+        <w:fldChar w:fldCharType="begin"/>
+      </w:r>
+      <w:r>
+        <w:instrText xml:space="preserve"> TITLE   \* MERGEFORMAT </w:instrText>
+      </w:r>
+      <w:r>
+        <w:fldChar w:fldCharType="separate"/>
+      </w:r>
+      <w:r>
+        <w:t>ili2pg-Anleitung</w:t>
+      </w:r>
+      <w:r>
+        <w:fldChar w:fldCharType="end"/>
+      </w:r>
     </w:p>
     <w:p>
       <w:pPr>
@@ -37,8 +47,23 @@
         <w:rPr>
           <w:rFonts w:hint="eastAsia"/>
         </w:rPr>
-        <w:t>s eine Interlis-Transferdatei (</w:t>
-      </w:r>
+        <w:t xml:space="preserve">s eine </w:t>
+      </w:r>
+      <w:proofErr w:type="spellStart"/>
+      <w:r>
+        <w:rPr>
+          <w:rFonts w:hint="eastAsia"/>
+        </w:rPr>
+        <w:t>Interlis</w:t>
+      </w:r>
+      <w:proofErr w:type="spellEnd"/>
+      <w:r>
+        <w:rPr>
+          <w:rFonts w:hint="eastAsia"/>
+        </w:rPr>
+        <w:t>-Transferdatei (</w:t>
+      </w:r>
+      <w:proofErr w:type="spellStart"/>
       <w:r>
         <w:t>i</w:t>
       </w:r>
@@ -48,9 +73,15 @@
         </w:rPr>
         <w:t>tf</w:t>
       </w:r>
-      <w:r>
-        <w:t xml:space="preserve"> oder xtf</w:t>
-      </w:r>
+      <w:proofErr w:type="spellEnd"/>
+      <w:r>
+        <w:t xml:space="preserve"> oder </w:t>
+      </w:r>
+      <w:proofErr w:type="spellStart"/>
+      <w:r>
+        <w:t>xtf</w:t>
+      </w:r>
+      <w:proofErr w:type="spellEnd"/>
       <w:r>
         <w:rPr>
           <w:rFonts w:hint="eastAsia"/>
@@ -61,8 +92,23 @@
         <w:rPr>
           <w:rFonts w:hint="eastAsia"/>
         </w:rPr>
-        <w:t xml:space="preserve"> Interlis-Modell entsprechend (</w:t>
-      </w:r>
+        <w:t xml:space="preserve"> </w:t>
+      </w:r>
+      <w:proofErr w:type="spellStart"/>
+      <w:r>
+        <w:rPr>
+          <w:rFonts w:hint="eastAsia"/>
+        </w:rPr>
+        <w:t>Interlis</w:t>
+      </w:r>
+      <w:proofErr w:type="spellEnd"/>
+      <w:r>
+        <w:rPr>
+          <w:rFonts w:hint="eastAsia"/>
+        </w:rPr>
+        <w:t>-Modell entsprechend (</w:t>
+      </w:r>
+      <w:proofErr w:type="spellStart"/>
       <w:r>
         <w:t>i</w:t>
       </w:r>
@@ -70,13 +116,48 @@
         <w:rPr>
           <w:rFonts w:hint="eastAsia"/>
         </w:rPr>
-        <w:t>li) mittels 1:1-Transfer in eine PostgreSQ</w:t>
-      </w:r>
-      <w:r>
-        <w:rPr>
-          <w:rFonts w:hint="eastAsia"/>
-        </w:rPr>
-        <w:t xml:space="preserve">L/Postgis-Datenbank schreibt </w:t>
+        <w:t>li</w:t>
+      </w:r>
+      <w:proofErr w:type="spellEnd"/>
+      <w:r>
+        <w:rPr>
+          <w:rFonts w:hint="eastAsia"/>
+        </w:rPr>
+        <w:t xml:space="preserve">) mittels 1:1-Transfer in eine </w:t>
+      </w:r>
+      <w:proofErr w:type="spellStart"/>
+      <w:r>
+        <w:rPr>
+          <w:rFonts w:hint="eastAsia"/>
+        </w:rPr>
+        <w:t>PostgreSQ</w:t>
+      </w:r>
+      <w:r>
+        <w:rPr>
+          <w:rFonts w:hint="eastAsia"/>
+        </w:rPr>
+        <w:t>L</w:t>
+      </w:r>
+      <w:proofErr w:type="spellEnd"/>
+      <w:r>
+        <w:rPr>
+          <w:rFonts w:hint="eastAsia"/>
+        </w:rPr>
+        <w:t>/</w:t>
+      </w:r>
+      <w:proofErr w:type="spellStart"/>
+      <w:r>
+        <w:rPr>
+          <w:rFonts w:hint="eastAsia"/>
+        </w:rPr>
+        <w:t>Postgis</w:t>
+      </w:r>
+      <w:proofErr w:type="spellEnd"/>
+      <w:r>
+        <w:rPr>
+          <w:rFonts w:hint="eastAsia"/>
+        </w:rPr>
+        <w:t xml:space="preserve">-Datenbank schreibt </w:t>
       </w:r>
       <w:r>
         <w:t>oder</w:t>
@@ -142,7 +223,35 @@
         <w:rPr>
           <w:rFonts w:hint="eastAsia"/>
         </w:rPr>
-        <w:t xml:space="preserve"> Modelldatei in ein PostgreSQL/Postgis-Datenbank</w:t>
+        <w:t xml:space="preserve"> Modelldatei in ein </w:t>
+      </w:r>
+      <w:proofErr w:type="spellStart"/>
+      <w:r>
+        <w:rPr>
+          <w:rFonts w:hint="eastAsia"/>
+        </w:rPr>
+        <w:t>PostgreSQL</w:t>
+      </w:r>
+      <w:proofErr w:type="spellEnd"/>
+      <w:r>
+        <w:rPr>
+          <w:rFonts w:hint="eastAsia"/>
+        </w:rPr>
+        <w:t>/</w:t>
+      </w:r>
+      <w:proofErr w:type="spellStart"/>
+      <w:r>
+        <w:rPr>
+          <w:rFonts w:hint="eastAsia"/>
+        </w:rPr>
+        <w:t>Postgis</w:t>
+      </w:r>
+      <w:proofErr w:type="spellEnd"/>
+      <w:r>
+        <w:rPr>
+          <w:rFonts w:hint="eastAsia"/>
+        </w:rPr>
+        <w:t>-Datenbank</w:t>
       </w:r>
       <w:r>
         <w:t>schema</w:t>
@@ -193,7 +302,35 @@
         <w:rPr>
           <w:rFonts w:hint="eastAsia"/>
         </w:rPr>
-        <w:t xml:space="preserve"> mit dazugehöriger Modelldatei in eine PostgreSQL/Postgis-Datenbank.</w:t>
+        <w:t xml:space="preserve"> mit dazugehöriger Modelldatei in eine </w:t>
+      </w:r>
+      <w:proofErr w:type="spellStart"/>
+      <w:r>
+        <w:rPr>
+          <w:rFonts w:hint="eastAsia"/>
+        </w:rPr>
+        <w:t>PostgreSQL</w:t>
+      </w:r>
+      <w:proofErr w:type="spellEnd"/>
+      <w:r>
+        <w:rPr>
+          <w:rFonts w:hint="eastAsia"/>
+        </w:rPr>
+        <w:t>/</w:t>
+      </w:r>
+      <w:proofErr w:type="spellStart"/>
+      <w:r>
+        <w:rPr>
+          <w:rFonts w:hint="eastAsia"/>
+        </w:rPr>
+        <w:t>Postgis</w:t>
+      </w:r>
+      <w:proofErr w:type="spellEnd"/>
+      <w:r>
+        <w:rPr>
+          <w:rFonts w:hint="eastAsia"/>
+        </w:rPr>
+        <w:t>-Datenbank.</w:t>
       </w:r>
     </w:p>
     <w:p>
@@ -228,8 +365,13 @@
         </w:rPr>
         <w:t xml:space="preserve"> </w:t>
       </w:r>
-      <w:r>
-        <w:t>Interlis-</w:t>
+      <w:proofErr w:type="spellStart"/>
+      <w:r>
+        <w:t>Interlis</w:t>
+      </w:r>
+      <w:proofErr w:type="spellEnd"/>
+      <w:r>
+        <w:t>-</w:t>
       </w:r>
       <w:r>
         <w:t>Transferdatei</w:t>
@@ -338,7 +480,21 @@
         <w:rPr>
           <w:rFonts w:hint="eastAsia"/>
         </w:rPr>
-        <w:t xml:space="preserve"> (im Sinne der eigentlichen Daten) der Interlis-Transferdatei in die Datenbank. Falls die Tabellen in der Datenbank resp. im Schema noch nicht existieren, werden die Tabellen und falls nötig das Schema beim Import angelegt.</w:t>
+        <w:t xml:space="preserve"> (im Sinne der eigentlichen Daten) der </w:t>
+      </w:r>
+      <w:proofErr w:type="spellStart"/>
+      <w:r>
+        <w:rPr>
+          <w:rFonts w:hint="eastAsia"/>
+        </w:rPr>
+        <w:t>Interlis</w:t>
+      </w:r>
+      <w:proofErr w:type="spellEnd"/>
+      <w:r>
+        <w:rPr>
+          <w:rFonts w:hint="eastAsia"/>
+        </w:rPr>
+        <w:t>-Transferdatei in die Datenbank. Falls die Tabellen in der Datenbank resp. im Schema noch nicht existieren, werden die Tabellen und falls nötig das Schema beim Import angelegt.</w:t>
       </w:r>
     </w:p>
     <w:p>
@@ -346,8 +502,16 @@
         <w:rPr>
           <w:rFonts w:hint="eastAsia"/>
         </w:rPr>
-        <w:t>Es besteht die Möglichkeit ein Schema mit leeren Tabellen aus dem Interlis</w:t>
-      </w:r>
+        <w:t xml:space="preserve">Es besteht die Möglichkeit ein Schema mit leeren Tabellen aus dem </w:t>
+      </w:r>
+      <w:proofErr w:type="spellStart"/>
+      <w:r>
+        <w:rPr>
+          <w:rFonts w:hint="eastAsia"/>
+        </w:rPr>
+        <w:t>Interlis</w:t>
+      </w:r>
+      <w:proofErr w:type="spellEnd"/>
       <w:r>
         <w:t>-M</w:t>
       </w:r>
@@ -363,13 +527,35 @@
         <w:rPr>
           <w:rFonts w:hint="eastAsia"/>
         </w:rPr>
-        <w:t xml:space="preserve">Area- und Surface-Geometrien </w:t>
+        <w:t xml:space="preserve">Area- und </w:t>
+      </w:r>
+      <w:proofErr w:type="spellStart"/>
+      <w:r>
+        <w:rPr>
+          <w:rFonts w:hint="eastAsia"/>
+        </w:rPr>
+        <w:t>Surface-Geometrien</w:t>
+      </w:r>
+      <w:proofErr w:type="spellEnd"/>
+      <w:r>
+        <w:rPr>
+          <w:rFonts w:hint="eastAsia"/>
+        </w:rPr>
+        <w:t xml:space="preserve"> </w:t>
       </w:r>
       <w:r>
         <w:t>können</w:t>
       </w:r>
       <w:r>
-        <w:t xml:space="preserve"> bei Interlis 1</w:t>
+        <w:t xml:space="preserve"> bei </w:t>
+      </w:r>
+      <w:proofErr w:type="spellStart"/>
+      <w:r>
+        <w:t>Interlis</w:t>
+      </w:r>
+      <w:proofErr w:type="spellEnd"/>
+      <w:r>
+        <w:t xml:space="preserve"> 1</w:t>
       </w:r>
       <w:r>
         <w:rPr>
@@ -380,12 +566,14 @@
       <w:r>
         <w:t xml:space="preserve">optional </w:t>
       </w:r>
+      <w:proofErr w:type="spellStart"/>
       <w:r>
         <w:rPr>
           <w:rFonts w:hint="eastAsia"/>
         </w:rPr>
         <w:t>polygoniert</w:t>
       </w:r>
+      <w:proofErr w:type="spellEnd"/>
       <w:r>
         <w:t xml:space="preserve"> werden</w:t>
       </w:r>
@@ -429,8 +617,13 @@
         </w:rPr>
         <w:t xml:space="preserve">Attribute vom </w:t>
       </w:r>
-      <w:r>
-        <w:t>Interlis-Datent</w:t>
+      <w:proofErr w:type="spellStart"/>
+      <w:r>
+        <w:t>Interlis</w:t>
+      </w:r>
+      <w:proofErr w:type="spellEnd"/>
+      <w:r>
+        <w:t>-Datent</w:t>
       </w:r>
       <w:r>
         <w:rPr>
@@ -444,12 +637,14 @@
         </w:rPr>
         <w:t>„</w:t>
       </w:r>
+      <w:proofErr w:type="spellStart"/>
       <w:r>
         <w:rPr>
           <w:rFonts w:hint="eastAsia"/>
         </w:rPr>
         <w:t>Enumeration</w:t>
       </w:r>
+      <w:proofErr w:type="spellEnd"/>
       <w:r>
         <w:rPr>
           <w:rFonts w:hint="eastAsia"/>
@@ -483,12 +678,14 @@
         </w:rPr>
         <w:t>„</w:t>
       </w:r>
+      <w:proofErr w:type="spellStart"/>
       <w:r>
         <w:rPr>
           <w:rFonts w:hint="eastAsia"/>
         </w:rPr>
         <w:t>Gebaeude</w:t>
       </w:r>
+      <w:proofErr w:type="spellEnd"/>
       <w:r>
         <w:rPr>
           <w:rFonts w:hint="eastAsia"/>
@@ -507,7 +704,21 @@
         <w:rPr>
           <w:rFonts w:hint="eastAsia"/>
         </w:rPr>
-        <w:t xml:space="preserve">Den Geometrien kann mittels Parameter ein EPSG-Code zugewiesen werden. Die Geometrie-Attribute können </w:t>
+        <w:t xml:space="preserve">Den </w:t>
+      </w:r>
+      <w:proofErr w:type="spellStart"/>
+      <w:r>
+        <w:rPr>
+          <w:rFonts w:hint="eastAsia"/>
+        </w:rPr>
+        <w:t>Geometrien</w:t>
+      </w:r>
+      <w:proofErr w:type="spellEnd"/>
+      <w:r>
+        <w:rPr>
+          <w:rFonts w:hint="eastAsia"/>
+        </w:rPr>
+        <w:t xml:space="preserve"> kann mittels Parameter ein EPSG-Code zugewiesen werden. Die Geometrie-Attribute können </w:t>
       </w:r>
       <w:r>
         <w:t xml:space="preserve">optional </w:t>
@@ -555,8 +766,13 @@
         </w:rPr>
         <w:t xml:space="preserve"> schreibt alle Tabellen eines </w:t>
       </w:r>
-      <w:r>
-        <w:t>Interlis-Modells</w:t>
+      <w:proofErr w:type="spellStart"/>
+      <w:r>
+        <w:t>Interlis</w:t>
+      </w:r>
+      <w:proofErr w:type="spellEnd"/>
+      <w:r>
+        <w:t>-Modells</w:t>
       </w:r>
       <w:r>
         <w:rPr>
@@ -568,15 +784,51 @@
         <w:rPr>
           <w:rFonts w:hint="eastAsia"/>
         </w:rPr>
-        <w:t>in eine Interlis-Transferdatei.</w:t>
+        <w:t xml:space="preserve">in eine </w:t>
+      </w:r>
+      <w:proofErr w:type="spellStart"/>
+      <w:r>
+        <w:rPr>
+          <w:rFonts w:hint="eastAsia"/>
+        </w:rPr>
+        <w:t>Interlis</w:t>
+      </w:r>
+      <w:proofErr w:type="spellEnd"/>
+      <w:r>
+        <w:rPr>
+          <w:rFonts w:hint="eastAsia"/>
+        </w:rPr>
+        <w:t>-Transferdatei.</w:t>
       </w:r>
     </w:p>
     <w:p>
-      <w:r>
-        <w:rPr>
-          <w:rFonts w:hint="eastAsia"/>
-        </w:rPr>
-        <w:t xml:space="preserve">Geometrien vom Typ Area und Surface </w:t>
+      <w:proofErr w:type="spellStart"/>
+      <w:r>
+        <w:rPr>
+          <w:rFonts w:hint="eastAsia"/>
+        </w:rPr>
+        <w:t>Geometrien</w:t>
+      </w:r>
+      <w:proofErr w:type="spellEnd"/>
+      <w:r>
+        <w:rPr>
+          <w:rFonts w:hint="eastAsia"/>
+        </w:rPr>
+        <w:t xml:space="preserve"> vom Typ Area und </w:t>
+      </w:r>
+      <w:proofErr w:type="spellStart"/>
+      <w:r>
+        <w:rPr>
+          <w:rFonts w:hint="eastAsia"/>
+        </w:rPr>
+        <w:t>Surface</w:t>
+      </w:r>
+      <w:proofErr w:type="spellEnd"/>
+      <w:r>
+        <w:rPr>
+          <w:rFonts w:hint="eastAsia"/>
+        </w:rPr>
+        <w:t xml:space="preserve"> </w:t>
       </w:r>
       <w:r>
         <w:t>werden</w:t>
@@ -588,7 +840,15 @@
         <w:t xml:space="preserve"> </w:t>
       </w:r>
       <w:r>
-        <w:t xml:space="preserve">bei Interlis 1 </w:t>
+        <w:t xml:space="preserve">bei </w:t>
+      </w:r>
+      <w:proofErr w:type="spellStart"/>
+      <w:r>
+        <w:t>Interlis</w:t>
+      </w:r>
+      <w:proofErr w:type="spellEnd"/>
+      <w:r>
+        <w:t xml:space="preserve"> 1 </w:t>
       </w:r>
       <w:r>
         <w:t>während dem</w:t>
@@ -645,7 +905,35 @@
         <w:rPr>
           <w:rFonts w:hint="eastAsia"/>
         </w:rPr>
-        <w:t xml:space="preserve">muss mindestens PostgreSQL 8.3 und PostGIS 1.5 </w:t>
+        <w:t xml:space="preserve">muss mindestens </w:t>
+      </w:r>
+      <w:proofErr w:type="spellStart"/>
+      <w:r>
+        <w:rPr>
+          <w:rFonts w:hint="eastAsia"/>
+        </w:rPr>
+        <w:t>PostgreSQL</w:t>
+      </w:r>
+      <w:proofErr w:type="spellEnd"/>
+      <w:r>
+        <w:rPr>
+          <w:rFonts w:hint="eastAsia"/>
+        </w:rPr>
+        <w:t xml:space="preserve"> 8.3 und </w:t>
+      </w:r>
+      <w:proofErr w:type="spellStart"/>
+      <w:r>
+        <w:rPr>
+          <w:rFonts w:hint="eastAsia"/>
+        </w:rPr>
+        <w:t>PostGIS</w:t>
+      </w:r>
+      <w:proofErr w:type="spellEnd"/>
+      <w:r>
+        <w:rPr>
+          <w:rFonts w:hint="eastAsia"/>
+        </w:rPr>
+        <w:t xml:space="preserve"> 1.5 </w:t>
       </w:r>
       <w:r>
         <w:t>vorhanden sein</w:t>
@@ -673,8 +961,16 @@
         <w:rPr>
           <w:rFonts w:hint="eastAsia"/>
         </w:rPr>
-        <w:t>GNU Lesser General Public License</w:t>
-      </w:r>
+        <w:t xml:space="preserve">GNU Lesser General Public </w:t>
+      </w:r>
+      <w:proofErr w:type="spellStart"/>
+      <w:r>
+        <w:rPr>
+          <w:rFonts w:hint="eastAsia"/>
+        </w:rPr>
+        <w:t>License</w:t>
+      </w:r>
+      <w:proofErr w:type="spellEnd"/>
     </w:p>
     <w:p>
       <w:pPr>
@@ -735,11 +1031,33 @@
       <w:pPr>
         <w:pStyle w:val="Code"/>
       </w:pPr>
-      <w:r>
-        <w:rPr>
-          <w:rFonts w:hint="eastAsia"/>
-        </w:rPr>
-        <w:t xml:space="preserve">java -jar ili2pg.jar </w:t>
+      <w:proofErr w:type="spellStart"/>
+      <w:r>
+        <w:rPr>
+          <w:rFonts w:hint="eastAsia"/>
+        </w:rPr>
+        <w:t>java</w:t>
+      </w:r>
+      <w:proofErr w:type="spellEnd"/>
+      <w:r>
+        <w:rPr>
+          <w:rFonts w:hint="eastAsia"/>
+        </w:rPr>
+        <w:t xml:space="preserve"> -</w:t>
+      </w:r>
+      <w:proofErr w:type="spellStart"/>
+      <w:r>
+        <w:rPr>
+          <w:rFonts w:hint="eastAsia"/>
+        </w:rPr>
+        <w:t>jar</w:t>
+      </w:r>
+      <w:proofErr w:type="spellEnd"/>
+      <w:r>
+        <w:rPr>
+          <w:rFonts w:hint="eastAsia"/>
+        </w:rPr>
+        <w:t xml:space="preserve"> ili2pg.jar </w:t>
       </w:r>
       <w:r>
         <w:rPr>
@@ -750,12 +1068,14 @@
       <w:r>
         <w:t>-</w:t>
       </w:r>
+      <w:proofErr w:type="spellStart"/>
       <w:r>
         <w:rPr>
           <w:rFonts w:hint="eastAsia"/>
         </w:rPr>
         <w:t>import</w:t>
       </w:r>
+      <w:proofErr w:type="spellEnd"/>
       <w:r>
         <w:t xml:space="preserve"> </w:t>
       </w:r>
@@ -766,7 +1086,21 @@
         <w:rPr>
           <w:rFonts w:hint="eastAsia"/>
         </w:rPr>
-        <w:t xml:space="preserve">-dbhost </w:t>
+        <w:t>-</w:t>
+      </w:r>
+      <w:proofErr w:type="spellStart"/>
+      <w:r>
+        <w:rPr>
+          <w:rFonts w:hint="eastAsia"/>
+        </w:rPr>
+        <w:t>dbhost</w:t>
+      </w:r>
+      <w:proofErr w:type="spellEnd"/>
+      <w:r>
+        <w:rPr>
+          <w:rFonts w:hint="eastAsia"/>
+        </w:rPr>
+        <w:t xml:space="preserve"> </w:t>
       </w:r>
       <w:r>
         <w:rPr>
@@ -781,26 +1115,49 @@
         <w:rPr>
           <w:rFonts w:hint="eastAsia"/>
         </w:rPr>
-        <w:t xml:space="preserve">-dbport 5432 </w:t>
-      </w:r>
-      <w:r>
         <w:t>-</w:t>
       </w:r>
-      <w:r>
-        <w:rPr>
-          <w:rFonts w:hint="eastAsia"/>
-        </w:rPr>
-        <w:t>-db</w:t>
+      <w:proofErr w:type="spellStart"/>
+      <w:r>
+        <w:rPr>
+          <w:rFonts w:hint="eastAsia"/>
+        </w:rPr>
+        <w:t>dbport</w:t>
+      </w:r>
+      <w:proofErr w:type="spellEnd"/>
+      <w:r>
+        <w:rPr>
+          <w:rFonts w:hint="eastAsia"/>
+        </w:rPr>
+        <w:t xml:space="preserve"> 5432 </w:t>
+      </w:r>
+      <w:r>
+        <w:t>-</w:t>
+      </w:r>
+      <w:r>
+        <w:rPr>
+          <w:rFonts w:hint="eastAsia"/>
+        </w:rPr>
+        <w:t>-</w:t>
+      </w:r>
+      <w:proofErr w:type="spellStart"/>
+      <w:r>
+        <w:rPr>
+          <w:rFonts w:hint="eastAsia"/>
+        </w:rPr>
+        <w:t>db</w:t>
       </w:r>
       <w:r>
         <w:t>database</w:t>
       </w:r>
+      <w:proofErr w:type="spellEnd"/>
       <w:r>
         <w:rPr>
           <w:rFonts w:hint="eastAsia"/>
         </w:rPr>
         <w:t xml:space="preserve"> </w:t>
       </w:r>
+      <w:proofErr w:type="spellStart"/>
       <w:r>
         <w:t>m</w:t>
       </w:r>
@@ -808,20 +1165,36 @@
         <w:rPr>
           <w:rFonts w:hint="eastAsia"/>
         </w:rPr>
-        <w:t>ogis -</w:t>
+        <w:t>ogis</w:t>
+      </w:r>
+      <w:proofErr w:type="spellEnd"/>
+      <w:r>
+        <w:rPr>
+          <w:rFonts w:hint="eastAsia"/>
+        </w:rPr>
+        <w:t xml:space="preserve"> -</w:t>
       </w:r>
       <w:r>
         <w:t>-</w:t>
       </w:r>
-      <w:r>
-        <w:rPr>
-          <w:rFonts w:hint="eastAsia"/>
-        </w:rPr>
-        <w:t>dbschema dm01av -</w:t>
+      <w:proofErr w:type="spellStart"/>
+      <w:r>
+        <w:rPr>
+          <w:rFonts w:hint="eastAsia"/>
+        </w:rPr>
+        <w:t>dbschema</w:t>
+      </w:r>
+      <w:proofErr w:type="spellEnd"/>
+      <w:r>
+        <w:rPr>
+          <w:rFonts w:hint="eastAsia"/>
+        </w:rPr>
+        <w:t xml:space="preserve"> dm01av -</w:t>
       </w:r>
       <w:r>
         <w:t>-</w:t>
       </w:r>
+      <w:proofErr w:type="spellStart"/>
       <w:r>
         <w:rPr>
           <w:rFonts w:hint="eastAsia"/>
@@ -832,14 +1205,23 @@
         <w:rPr>
           <w:rFonts w:hint="eastAsia"/>
         </w:rPr>
-        <w:t xml:space="preserve">r </w:t>
-      </w:r>
+        <w:t>r</w:t>
+      </w:r>
+      <w:proofErr w:type="spellEnd"/>
+      <w:r>
+        <w:rPr>
+          <w:rFonts w:hint="eastAsia"/>
+        </w:rPr>
+        <w:t xml:space="preserve"> </w:t>
+      </w:r>
+      <w:proofErr w:type="spellStart"/>
       <w:r>
         <w:rPr>
           <w:rFonts w:hint="eastAsia"/>
         </w:rPr>
         <w:t>julia</w:t>
       </w:r>
+      <w:proofErr w:type="spellEnd"/>
       <w:r>
         <w:rPr>
           <w:rFonts w:hint="eastAsia"/>
@@ -849,32 +1231,100 @@
       <w:r>
         <w:t>-</w:t>
       </w:r>
-      <w:r>
-        <w:rPr>
-          <w:rFonts w:hint="eastAsia"/>
-        </w:rPr>
-        <w:t xml:space="preserve">dbpwd </w:t>
-      </w:r>
+      <w:proofErr w:type="spellStart"/>
+      <w:r>
+        <w:rPr>
+          <w:rFonts w:hint="eastAsia"/>
+        </w:rPr>
+        <w:t>dbpwd</w:t>
+      </w:r>
+      <w:proofErr w:type="spellEnd"/>
+      <w:r>
+        <w:rPr>
+          <w:rFonts w:hint="eastAsia"/>
+        </w:rPr>
+        <w:t xml:space="preserve"> </w:t>
+      </w:r>
+      <w:proofErr w:type="spellStart"/>
       <w:r>
         <w:rPr>
           <w:rFonts w:hint="eastAsia"/>
         </w:rPr>
         <w:t>romeo</w:t>
       </w:r>
-      <w:r>
-        <w:rPr>
-          <w:rFonts w:hint="eastAsia"/>
-        </w:rPr>
-        <w:t xml:space="preserve"> -log path/to/logfile</w:t>
-      </w:r>
+      <w:proofErr w:type="spellEnd"/>
+      <w:r>
+        <w:rPr>
+          <w:rFonts w:hint="eastAsia"/>
+        </w:rPr>
+        <w:t xml:space="preserve"> -log </w:t>
+      </w:r>
+      <w:proofErr w:type="spellStart"/>
+      <w:r>
+        <w:rPr>
+          <w:rFonts w:hint="eastAsia"/>
+        </w:rPr>
+        <w:t>path</w:t>
+      </w:r>
+      <w:proofErr w:type="spellEnd"/>
+      <w:r>
+        <w:rPr>
+          <w:rFonts w:hint="eastAsia"/>
+        </w:rPr>
+        <w:t>/</w:t>
+      </w:r>
+      <w:proofErr w:type="spellStart"/>
+      <w:r>
+        <w:rPr>
+          <w:rFonts w:hint="eastAsia"/>
+        </w:rPr>
+        <w:t>to</w:t>
+      </w:r>
+      <w:proofErr w:type="spellEnd"/>
+      <w:r>
+        <w:rPr>
+          <w:rFonts w:hint="eastAsia"/>
+        </w:rPr>
+        <w:t>/</w:t>
+      </w:r>
+      <w:proofErr w:type="spellStart"/>
+      <w:r>
+        <w:rPr>
+          <w:rFonts w:hint="eastAsia"/>
+        </w:rPr>
+        <w:t>logfile</w:t>
+      </w:r>
+      <w:proofErr w:type="spellEnd"/>
       <w:r>
         <w:t xml:space="preserve"> </w:t>
       </w:r>
-      <w:r>
-        <w:rPr>
-          <w:rFonts w:hint="eastAsia"/>
-        </w:rPr>
-        <w:t>path/to/260100.itf</w:t>
+      <w:proofErr w:type="spellStart"/>
+      <w:r>
+        <w:rPr>
+          <w:rFonts w:hint="eastAsia"/>
+        </w:rPr>
+        <w:t>path</w:t>
+      </w:r>
+      <w:proofErr w:type="spellEnd"/>
+      <w:r>
+        <w:rPr>
+          <w:rFonts w:hint="eastAsia"/>
+        </w:rPr>
+        <w:t>/</w:t>
+      </w:r>
+      <w:proofErr w:type="spellStart"/>
+      <w:r>
+        <w:rPr>
+          <w:rFonts w:hint="eastAsia"/>
+        </w:rPr>
+        <w:t>to</w:t>
+      </w:r>
+      <w:proofErr w:type="spellEnd"/>
+      <w:r>
+        <w:rPr>
+          <w:rFonts w:hint="eastAsia"/>
+        </w:rPr>
+        <w:t>/260100.itf</w:t>
       </w:r>
     </w:p>
     <w:p>
@@ -889,13 +1339,35 @@
         <w:t xml:space="preserve">Schema dm01av und alle Tabellen werden </w:t>
       </w:r>
       <w:r>
-        <w:t xml:space="preserve">in der Datenbank mogis </w:t>
-      </w:r>
-      <w:r>
-        <w:rPr>
-          <w:rFonts w:hint="eastAsia"/>
-        </w:rPr>
-        <w:t>erstellt und das Itf 260100.itf importiert.  Die Geometrie-</w:t>
+        <w:t xml:space="preserve">in der Datenbank </w:t>
+      </w:r>
+      <w:proofErr w:type="spellStart"/>
+      <w:r>
+        <w:t>mogis</w:t>
+      </w:r>
+      <w:proofErr w:type="spellEnd"/>
+      <w:r>
+        <w:t xml:space="preserve"> </w:t>
+      </w:r>
+      <w:r>
+        <w:rPr>
+          <w:rFonts w:hint="eastAsia"/>
+        </w:rPr>
+        <w:t xml:space="preserve">erstellt und das </w:t>
+      </w:r>
+      <w:proofErr w:type="spellStart"/>
+      <w:r>
+        <w:rPr>
+          <w:rFonts w:hint="eastAsia"/>
+        </w:rPr>
+        <w:t>Itf</w:t>
+      </w:r>
+      <w:proofErr w:type="spellEnd"/>
+      <w:r>
+        <w:rPr>
+          <w:rFonts w:hint="eastAsia"/>
+        </w:rPr>
+        <w:t xml:space="preserve"> 260100.itf importiert.  Die Geometrie-</w:t>
       </w:r>
       <w:r>
         <w:t>Spalten</w:t>
@@ -904,7 +1376,21 @@
         <w:rPr>
           <w:rFonts w:hint="eastAsia"/>
         </w:rPr>
-        <w:t xml:space="preserve"> werden in die Tabelle public.geometry_columns </w:t>
+        <w:t xml:space="preserve"> werden in die Tabelle </w:t>
+      </w:r>
+      <w:proofErr w:type="spellStart"/>
+      <w:r>
+        <w:rPr>
+          <w:rFonts w:hint="eastAsia"/>
+        </w:rPr>
+        <w:t>public.geometry_columns</w:t>
+      </w:r>
+      <w:proofErr w:type="spellEnd"/>
+      <w:r>
+        <w:rPr>
+          <w:rFonts w:hint="eastAsia"/>
+        </w:rPr>
+        <w:t xml:space="preserve"> </w:t>
       </w:r>
       <w:r>
         <w:t>registriert</w:t>
@@ -921,15 +1407,18 @@
         </w:rPr>
         <w:t>iches Attribut erstellt (</w:t>
       </w:r>
+      <w:proofErr w:type="spellStart"/>
       <w:r>
         <w:t>t_id</w:t>
       </w:r>
+      <w:proofErr w:type="spellEnd"/>
       <w:r>
         <w:rPr>
           <w:rFonts w:hint="eastAsia"/>
         </w:rPr>
         <w:t xml:space="preserve">). Zusätzlich wir ein </w:t>
       </w:r>
+      <w:proofErr w:type="spellStart"/>
       <w:r>
         <w:t>t_</w:t>
       </w:r>
@@ -939,11 +1428,26 @@
         </w:rPr>
         <w:t>basket</w:t>
       </w:r>
-      <w:r>
-        <w:rPr>
-          <w:rFonts w:hint="eastAsia"/>
-        </w:rPr>
-        <w:t xml:space="preserve"> Attribut erstellt. Dieses zeigt als Fremdschlüssel auf eine Meta-Hilfstabelle (Importdatum, Benutzer, Modellname, Pfad der Itf-Datei). </w:t>
+      <w:proofErr w:type="spellEnd"/>
+      <w:r>
+        <w:rPr>
+          <w:rFonts w:hint="eastAsia"/>
+        </w:rPr>
+        <w:t xml:space="preserve"> Attribut erstellt. Dieses zeigt als Fremdschlüssel auf eine Meta-Hilfstabelle (Importdatum, Benutzer, Modellname, Pfad der </w:t>
+      </w:r>
+      <w:proofErr w:type="spellStart"/>
+      <w:r>
+        <w:rPr>
+          <w:rFonts w:hint="eastAsia"/>
+        </w:rPr>
+        <w:t>Itf</w:t>
+      </w:r>
+      <w:proofErr w:type="spellEnd"/>
+      <w:r>
+        <w:rPr>
+          <w:rFonts w:hint="eastAsia"/>
+        </w:rPr>
+        <w:t xml:space="preserve">-Datei). </w:t>
       </w:r>
     </w:p>
     <w:p>
@@ -951,7 +1455,21 @@
         <w:rPr>
           <w:rFonts w:hint="eastAsia"/>
         </w:rPr>
-        <w:t>Die Aufzähltypen werden in Lookup-Tables abgebildet.</w:t>
+        <w:t>Die Aufzähltypen werden in Lookup-</w:t>
+      </w:r>
+      <w:proofErr w:type="spellStart"/>
+      <w:r>
+        <w:rPr>
+          <w:rFonts w:hint="eastAsia"/>
+        </w:rPr>
+        <w:t>Tables</w:t>
+      </w:r>
+      <w:proofErr w:type="spellEnd"/>
+      <w:r>
+        <w:rPr>
+          <w:rFonts w:hint="eastAsia"/>
+        </w:rPr>
+        <w:t xml:space="preserve"> abgebildet.</w:t>
       </w:r>
     </w:p>
     <w:p>
@@ -959,7 +1477,35 @@
         <w:rPr>
           <w:rFonts w:hint="eastAsia"/>
         </w:rPr>
-        <w:t>Es wird ein Logfile angelegt. Dieses enthält Zeitpunkt des Imports, Name des Benutzers, Datenbankparameter (ohne Passwort), Name (ganzer Pfade) der Ili- und Itf-Datei, sämtliche Namen der importierten Tabellen inkl. Anzahl der importierten Elemente pro Tabelle. Allfällige Fehlermeldungen (bei Importabbruch) werden auch in die Logdatei geschrieben.</w:t>
+        <w:t xml:space="preserve">Es wird ein Logfile angelegt. Dieses enthält Zeitpunkt des Imports, Name des Benutzers, Datenbankparameter (ohne Passwort), Name (ganzer Pfade) der </w:t>
+      </w:r>
+      <w:proofErr w:type="spellStart"/>
+      <w:r>
+        <w:rPr>
+          <w:rFonts w:hint="eastAsia"/>
+        </w:rPr>
+        <w:t>Ili</w:t>
+      </w:r>
+      <w:proofErr w:type="spellEnd"/>
+      <w:r>
+        <w:rPr>
+          <w:rFonts w:hint="eastAsia"/>
+        </w:rPr>
+        <w:t xml:space="preserve">- und </w:t>
+      </w:r>
+      <w:proofErr w:type="spellStart"/>
+      <w:r>
+        <w:rPr>
+          <w:rFonts w:hint="eastAsia"/>
+        </w:rPr>
+        <w:t>Itf</w:t>
+      </w:r>
+      <w:proofErr w:type="spellEnd"/>
+      <w:r>
+        <w:rPr>
+          <w:rFonts w:hint="eastAsia"/>
+        </w:rPr>
+        <w:t>-Datei, sämtliche Namen der importierten Tabellen inkl. Anzahl der importierten Elemente pro Tabelle. Allfällige Fehlermeldungen (bei Importabbruch) werden auch in die Logdatei geschrieben.</w:t>
       </w:r>
     </w:p>
     <w:p>
@@ -994,14 +1540,44 @@
       <w:pPr>
         <w:pStyle w:val="Code"/>
       </w:pPr>
-      <w:r>
-        <w:rPr>
-          <w:rFonts w:hint="eastAsia"/>
-        </w:rPr>
-        <w:t xml:space="preserve">java -jar ili2pg.jar </w:t>
-      </w:r>
-      <w:r>
-        <w:t xml:space="preserve">--schemaimport </w:t>
+      <w:proofErr w:type="spellStart"/>
+      <w:r>
+        <w:rPr>
+          <w:rFonts w:hint="eastAsia"/>
+        </w:rPr>
+        <w:t>java</w:t>
+      </w:r>
+      <w:proofErr w:type="spellEnd"/>
+      <w:r>
+        <w:rPr>
+          <w:rFonts w:hint="eastAsia"/>
+        </w:rPr>
+        <w:t xml:space="preserve"> -</w:t>
+      </w:r>
+      <w:proofErr w:type="spellStart"/>
+      <w:r>
+        <w:rPr>
+          <w:rFonts w:hint="eastAsia"/>
+        </w:rPr>
+        <w:t>jar</w:t>
+      </w:r>
+      <w:proofErr w:type="spellEnd"/>
+      <w:r>
+        <w:rPr>
+          <w:rFonts w:hint="eastAsia"/>
+        </w:rPr>
+        <w:t xml:space="preserve"> ili2pg.jar </w:t>
+      </w:r>
+      <w:r>
+        <w:t>--</w:t>
+      </w:r>
+      <w:proofErr w:type="spellStart"/>
+      <w:r>
+        <w:t>schemaimport</w:t>
+      </w:r>
+      <w:proofErr w:type="spellEnd"/>
+      <w:r>
+        <w:t xml:space="preserve"> </w:t>
       </w:r>
       <w:r>
         <w:rPr>
@@ -1012,6 +1588,7 @@
       <w:r>
         <w:t>-</w:t>
       </w:r>
+      <w:proofErr w:type="spellStart"/>
       <w:r>
         <w:rPr>
           <w:rFonts w:hint="eastAsia"/>
@@ -1021,12 +1598,14 @@
       <w:r>
         <w:t>database</w:t>
       </w:r>
+      <w:proofErr w:type="spellEnd"/>
       <w:r>
         <w:rPr>
           <w:rFonts w:hint="eastAsia"/>
         </w:rPr>
         <w:t xml:space="preserve"> </w:t>
       </w:r>
+      <w:proofErr w:type="spellStart"/>
       <w:r>
         <w:t>m</w:t>
       </w:r>
@@ -1034,28 +1613,107 @@
         <w:rPr>
           <w:rFonts w:hint="eastAsia"/>
         </w:rPr>
-        <w:t>ogis -</w:t>
+        <w:t>ogis</w:t>
+      </w:r>
+      <w:proofErr w:type="spellEnd"/>
+      <w:r>
+        <w:rPr>
+          <w:rFonts w:hint="eastAsia"/>
+        </w:rPr>
+        <w:t xml:space="preserve"> -</w:t>
       </w:r>
       <w:r>
         <w:t>-</w:t>
       </w:r>
-      <w:r>
-        <w:rPr>
-          <w:rFonts w:hint="eastAsia"/>
-        </w:rPr>
-        <w:t>dbusr julia -dbpw</w:t>
-      </w:r>
-      <w:r>
-        <w:rPr>
-          <w:rFonts w:hint="eastAsia"/>
-        </w:rPr>
-        <w:t xml:space="preserve">d </w:t>
-      </w:r>
-      <w:r>
-        <w:rPr>
-          <w:rFonts w:hint="eastAsia"/>
-        </w:rPr>
-        <w:t>romeo path/to/dm01av.ili</w:t>
+      <w:proofErr w:type="spellStart"/>
+      <w:r>
+        <w:rPr>
+          <w:rFonts w:hint="eastAsia"/>
+        </w:rPr>
+        <w:t>dbusr</w:t>
+      </w:r>
+      <w:proofErr w:type="spellEnd"/>
+      <w:r>
+        <w:rPr>
+          <w:rFonts w:hint="eastAsia"/>
+        </w:rPr>
+        <w:t xml:space="preserve"> </w:t>
+      </w:r>
+      <w:proofErr w:type="spellStart"/>
+      <w:r>
+        <w:rPr>
+          <w:rFonts w:hint="eastAsia"/>
+        </w:rPr>
+        <w:t>julia</w:t>
+      </w:r>
+      <w:proofErr w:type="spellEnd"/>
+      <w:r>
+        <w:rPr>
+          <w:rFonts w:hint="eastAsia"/>
+        </w:rPr>
+        <w:t xml:space="preserve"> -</w:t>
+      </w:r>
+      <w:proofErr w:type="spellStart"/>
+      <w:r>
+        <w:rPr>
+          <w:rFonts w:hint="eastAsia"/>
+        </w:rPr>
+        <w:t>dbpw</w:t>
+      </w:r>
+      <w:r>
+        <w:rPr>
+          <w:rFonts w:hint="eastAsia"/>
+        </w:rPr>
+        <w:t>d</w:t>
+      </w:r>
+      <w:proofErr w:type="spellEnd"/>
+      <w:r>
+        <w:rPr>
+          <w:rFonts w:hint="eastAsia"/>
+        </w:rPr>
+        <w:t xml:space="preserve"> </w:t>
+      </w:r>
+      <w:proofErr w:type="spellStart"/>
+      <w:r>
+        <w:rPr>
+          <w:rFonts w:hint="eastAsia"/>
+        </w:rPr>
+        <w:t>romeo</w:t>
+      </w:r>
+      <w:proofErr w:type="spellEnd"/>
+      <w:r>
+        <w:rPr>
+          <w:rFonts w:hint="eastAsia"/>
+        </w:rPr>
+        <w:t xml:space="preserve"> </w:t>
+      </w:r>
+      <w:proofErr w:type="spellStart"/>
+      <w:r>
+        <w:rPr>
+          <w:rFonts w:hint="eastAsia"/>
+        </w:rPr>
+        <w:t>path</w:t>
+      </w:r>
+      <w:proofErr w:type="spellEnd"/>
+      <w:r>
+        <w:rPr>
+          <w:rFonts w:hint="eastAsia"/>
+        </w:rPr>
+        <w:t>/</w:t>
+      </w:r>
+      <w:proofErr w:type="spellStart"/>
+      <w:r>
+        <w:rPr>
+          <w:rFonts w:hint="eastAsia"/>
+        </w:rPr>
+        <w:t>to</w:t>
+      </w:r>
+      <w:proofErr w:type="spellEnd"/>
+      <w:r>
+        <w:rPr>
+          <w:rFonts w:hint="eastAsia"/>
+        </w:rPr>
+        <w:t>/dm01av.ili</w:t>
       </w:r>
     </w:p>
     <w:p>
@@ -1096,7 +1754,15 @@
         <w:t xml:space="preserve">die leeren Tabellen </w:t>
       </w:r>
       <w:r>
-        <w:t xml:space="preserve">im Default-Schema des Benutzers julia </w:t>
+        <w:t xml:space="preserve">im Default-Schema des Benutzers </w:t>
+      </w:r>
+      <w:proofErr w:type="spellStart"/>
+      <w:r>
+        <w:t>julia</w:t>
+      </w:r>
+      <w:proofErr w:type="spellEnd"/>
+      <w:r>
+        <w:t xml:space="preserve"> </w:t>
       </w:r>
       <w:r>
         <w:rPr>
@@ -1126,13 +1792,27 @@
         <w:rPr>
           <w:rFonts w:hint="eastAsia"/>
         </w:rPr>
-        <w:t xml:space="preserve"> Tabelle pub</w:t>
-      </w:r>
-      <w:r>
-        <w:rPr>
-          <w:rFonts w:hint="eastAsia"/>
-        </w:rPr>
-        <w:t xml:space="preserve">lic.geometry_columns </w:t>
+        <w:t xml:space="preserve"> Tabelle </w:t>
+      </w:r>
+      <w:proofErr w:type="spellStart"/>
+      <w:r>
+        <w:rPr>
+          <w:rFonts w:hint="eastAsia"/>
+        </w:rPr>
+        <w:t>pub</w:t>
+      </w:r>
+      <w:r>
+        <w:rPr>
+          <w:rFonts w:hint="eastAsia"/>
+        </w:rPr>
+        <w:t>lic.geometry_columns</w:t>
+      </w:r>
+      <w:proofErr w:type="spellEnd"/>
+      <w:r>
+        <w:rPr>
+          <w:rFonts w:hint="eastAsia"/>
+        </w:rPr>
+        <w:t xml:space="preserve"> </w:t>
       </w:r>
       <w:r>
         <w:t>registriert</w:t>
@@ -1196,14 +1876,44 @@
       <w:pPr>
         <w:pStyle w:val="Code"/>
       </w:pPr>
-      <w:r>
-        <w:rPr>
-          <w:rFonts w:hint="eastAsia"/>
-        </w:rPr>
-        <w:t xml:space="preserve">java -jar ili2pg.jar </w:t>
-      </w:r>
-      <w:r>
-        <w:t xml:space="preserve">--schemaimport </w:t>
+      <w:proofErr w:type="spellStart"/>
+      <w:r>
+        <w:rPr>
+          <w:rFonts w:hint="eastAsia"/>
+        </w:rPr>
+        <w:t>java</w:t>
+      </w:r>
+      <w:proofErr w:type="spellEnd"/>
+      <w:r>
+        <w:rPr>
+          <w:rFonts w:hint="eastAsia"/>
+        </w:rPr>
+        <w:t xml:space="preserve"> -</w:t>
+      </w:r>
+      <w:proofErr w:type="spellStart"/>
+      <w:r>
+        <w:rPr>
+          <w:rFonts w:hint="eastAsia"/>
+        </w:rPr>
+        <w:t>jar</w:t>
+      </w:r>
+      <w:proofErr w:type="spellEnd"/>
+      <w:r>
+        <w:rPr>
+          <w:rFonts w:hint="eastAsia"/>
+        </w:rPr>
+        <w:t xml:space="preserve"> ili2pg.jar </w:t>
+      </w:r>
+      <w:r>
+        <w:t>--</w:t>
+      </w:r>
+      <w:proofErr w:type="spellStart"/>
+      <w:r>
+        <w:t>schemaimport</w:t>
+      </w:r>
+      <w:proofErr w:type="spellEnd"/>
+      <w:r>
+        <w:t xml:space="preserve"> </w:t>
       </w:r>
       <w:r>
         <w:rPr>
@@ -1214,6 +1924,7 @@
       <w:r>
         <w:t>-</w:t>
       </w:r>
+      <w:proofErr w:type="spellStart"/>
       <w:r>
         <w:rPr>
           <w:rFonts w:hint="eastAsia"/>
@@ -1223,12 +1934,14 @@
       <w:r>
         <w:t>database</w:t>
       </w:r>
+      <w:proofErr w:type="spellEnd"/>
       <w:r>
         <w:rPr>
           <w:rFonts w:hint="eastAsia"/>
         </w:rPr>
         <w:t xml:space="preserve"> </w:t>
       </w:r>
+      <w:proofErr w:type="spellStart"/>
       <w:r>
         <w:t>m</w:t>
       </w:r>
@@ -1236,16 +1949,31 @@
         <w:rPr>
           <w:rFonts w:hint="eastAsia"/>
         </w:rPr>
-        <w:t>ogis -</w:t>
+        <w:t>ogis</w:t>
+      </w:r>
+      <w:proofErr w:type="spellEnd"/>
+      <w:r>
+        <w:rPr>
+          <w:rFonts w:hint="eastAsia"/>
+        </w:rPr>
+        <w:t xml:space="preserve"> -</w:t>
       </w:r>
       <w:r>
         <w:t>-</w:t>
       </w:r>
-      <w:r>
-        <w:rPr>
-          <w:rFonts w:hint="eastAsia"/>
-        </w:rPr>
-        <w:t>dbschema dm01av</w:t>
+      <w:proofErr w:type="spellStart"/>
+      <w:r>
+        <w:rPr>
+          <w:rFonts w:hint="eastAsia"/>
+        </w:rPr>
+        <w:t>dbschema</w:t>
+      </w:r>
+      <w:proofErr w:type="spellEnd"/>
+      <w:r>
+        <w:rPr>
+          <w:rFonts w:hint="eastAsia"/>
+        </w:rPr>
+        <w:t xml:space="preserve"> dm01av</w:t>
       </w:r>
       <w:r>
         <w:rPr>
@@ -1256,35 +1984,95 @@
       <w:r>
         <w:t>-</w:t>
       </w:r>
-      <w:r>
-        <w:rPr>
-          <w:rFonts w:hint="eastAsia"/>
-        </w:rPr>
-        <w:t xml:space="preserve">dbusr </w:t>
-      </w:r>
+      <w:proofErr w:type="spellStart"/>
+      <w:r>
+        <w:rPr>
+          <w:rFonts w:hint="eastAsia"/>
+        </w:rPr>
+        <w:t>dbusr</w:t>
+      </w:r>
+      <w:proofErr w:type="spellEnd"/>
+      <w:r>
+        <w:rPr>
+          <w:rFonts w:hint="eastAsia"/>
+        </w:rPr>
+        <w:t xml:space="preserve"> </w:t>
+      </w:r>
+      <w:proofErr w:type="spellStart"/>
       <w:r>
         <w:rPr>
           <w:rFonts w:hint="eastAsia"/>
         </w:rPr>
         <w:t>julia</w:t>
       </w:r>
-      <w:r>
-        <w:rPr>
-          <w:rFonts w:hint="eastAsia"/>
-        </w:rPr>
-        <w:t xml:space="preserve"> -dbpw</w:t>
-      </w:r>
-      <w:r>
-        <w:rPr>
-          <w:rFonts w:hint="eastAsia"/>
-        </w:rPr>
-        <w:t xml:space="preserve">d </w:t>
-      </w:r>
-      <w:r>
-        <w:rPr>
-          <w:rFonts w:hint="eastAsia"/>
-        </w:rPr>
-        <w:t>romeo path/to/dm01av</w:t>
+      <w:proofErr w:type="spellEnd"/>
+      <w:r>
+        <w:rPr>
+          <w:rFonts w:hint="eastAsia"/>
+        </w:rPr>
+        <w:t xml:space="preserve"> -</w:t>
+      </w:r>
+      <w:proofErr w:type="spellStart"/>
+      <w:r>
+        <w:rPr>
+          <w:rFonts w:hint="eastAsia"/>
+        </w:rPr>
+        <w:t>dbpw</w:t>
+      </w:r>
+      <w:r>
+        <w:rPr>
+          <w:rFonts w:hint="eastAsia"/>
+        </w:rPr>
+        <w:t>d</w:t>
+      </w:r>
+      <w:proofErr w:type="spellEnd"/>
+      <w:r>
+        <w:rPr>
+          <w:rFonts w:hint="eastAsia"/>
+        </w:rPr>
+        <w:t xml:space="preserve"> </w:t>
+      </w:r>
+      <w:proofErr w:type="spellStart"/>
+      <w:r>
+        <w:rPr>
+          <w:rFonts w:hint="eastAsia"/>
+        </w:rPr>
+        <w:t>romeo</w:t>
+      </w:r>
+      <w:proofErr w:type="spellEnd"/>
+      <w:r>
+        <w:rPr>
+          <w:rFonts w:hint="eastAsia"/>
+        </w:rPr>
+        <w:t xml:space="preserve"> </w:t>
+      </w:r>
+      <w:proofErr w:type="spellStart"/>
+      <w:r>
+        <w:rPr>
+          <w:rFonts w:hint="eastAsia"/>
+        </w:rPr>
+        <w:t>path</w:t>
+      </w:r>
+      <w:proofErr w:type="spellEnd"/>
+      <w:r>
+        <w:rPr>
+          <w:rFonts w:hint="eastAsia"/>
+        </w:rPr>
+        <w:t>/</w:t>
+      </w:r>
+      <w:proofErr w:type="spellStart"/>
+      <w:r>
+        <w:rPr>
+          <w:rFonts w:hint="eastAsia"/>
+        </w:rPr>
+        <w:t>to</w:t>
+      </w:r>
+      <w:proofErr w:type="spellEnd"/>
+      <w:r>
+        <w:rPr>
+          <w:rFonts w:hint="eastAsia"/>
+        </w:rPr>
+        <w:t>/dm01av</w:t>
       </w:r>
       <w:r>
         <w:rPr>
@@ -1358,13 +2146,27 @@
         <w:rPr>
           <w:rFonts w:hint="eastAsia"/>
         </w:rPr>
-        <w:t xml:space="preserve"> Tabelle pub</w:t>
-      </w:r>
-      <w:r>
-        <w:rPr>
-          <w:rFonts w:hint="eastAsia"/>
-        </w:rPr>
-        <w:t xml:space="preserve">lic.geometry_columns </w:t>
+        <w:t xml:space="preserve"> Tabelle </w:t>
+      </w:r>
+      <w:proofErr w:type="spellStart"/>
+      <w:r>
+        <w:rPr>
+          <w:rFonts w:hint="eastAsia"/>
+        </w:rPr>
+        <w:t>pub</w:t>
+      </w:r>
+      <w:r>
+        <w:rPr>
+          <w:rFonts w:hint="eastAsia"/>
+        </w:rPr>
+        <w:t>lic.geometry_columns</w:t>
+      </w:r>
+      <w:proofErr w:type="spellEnd"/>
+      <w:r>
+        <w:rPr>
+          <w:rFonts w:hint="eastAsia"/>
+        </w:rPr>
+        <w:t xml:space="preserve"> </w:t>
       </w:r>
       <w:r>
         <w:t>registriert</w:t>
@@ -1402,30 +2204,69 @@
       <w:pPr>
         <w:pStyle w:val="Code"/>
       </w:pPr>
-      <w:r>
-        <w:rPr>
-          <w:rFonts w:hint="eastAsia"/>
-        </w:rPr>
-        <w:t xml:space="preserve">java -jar ili2pg.jar </w:t>
-      </w:r>
-      <w:r>
-        <w:t>--import -</w:t>
-      </w:r>
-      <w:r>
-        <w:rPr>
-          <w:rFonts w:hint="eastAsia"/>
-        </w:rPr>
-        <w:t>-db</w:t>
+      <w:proofErr w:type="spellStart"/>
+      <w:r>
+        <w:rPr>
+          <w:rFonts w:hint="eastAsia"/>
+        </w:rPr>
+        <w:t>java</w:t>
+      </w:r>
+      <w:proofErr w:type="spellEnd"/>
+      <w:r>
+        <w:rPr>
+          <w:rFonts w:hint="eastAsia"/>
+        </w:rPr>
+        <w:t xml:space="preserve"> -</w:t>
+      </w:r>
+      <w:proofErr w:type="spellStart"/>
+      <w:r>
+        <w:rPr>
+          <w:rFonts w:hint="eastAsia"/>
+        </w:rPr>
+        <w:t>jar</w:t>
+      </w:r>
+      <w:proofErr w:type="spellEnd"/>
+      <w:r>
+        <w:rPr>
+          <w:rFonts w:hint="eastAsia"/>
+        </w:rPr>
+        <w:t xml:space="preserve"> ili2pg.jar </w:t>
+      </w:r>
+      <w:r>
+        <w:t>--</w:t>
+      </w:r>
+      <w:proofErr w:type="spellStart"/>
+      <w:r>
+        <w:t>import</w:t>
+      </w:r>
+      <w:proofErr w:type="spellEnd"/>
+      <w:r>
+        <w:t xml:space="preserve"> -</w:t>
+      </w:r>
+      <w:r>
+        <w:rPr>
+          <w:rFonts w:hint="eastAsia"/>
+        </w:rPr>
+        <w:t>-</w:t>
+      </w:r>
+      <w:proofErr w:type="spellStart"/>
+      <w:r>
+        <w:rPr>
+          <w:rFonts w:hint="eastAsia"/>
+        </w:rPr>
+        <w:t>db</w:t>
       </w:r>
       <w:r>
         <w:t>database</w:t>
       </w:r>
+      <w:proofErr w:type="spellEnd"/>
       <w:r>
         <w:rPr>
           <w:rFonts w:hint="eastAsia"/>
         </w:rPr>
         <w:t xml:space="preserve"> </w:t>
       </w:r>
+      <w:proofErr w:type="spellStart"/>
       <w:r>
         <w:t>m</w:t>
       </w:r>
@@ -1433,32 +2274,57 @@
         <w:rPr>
           <w:rFonts w:hint="eastAsia"/>
         </w:rPr>
-        <w:t>ogis -</w:t>
+        <w:t>ogis</w:t>
+      </w:r>
+      <w:proofErr w:type="spellEnd"/>
+      <w:r>
+        <w:rPr>
+          <w:rFonts w:hint="eastAsia"/>
+        </w:rPr>
+        <w:t xml:space="preserve"> -</w:t>
       </w:r>
       <w:r>
         <w:t>-</w:t>
       </w:r>
-      <w:r>
-        <w:rPr>
-          <w:rFonts w:hint="eastAsia"/>
-        </w:rPr>
-        <w:t>dbschema dm01av -</w:t>
+      <w:proofErr w:type="spellStart"/>
+      <w:r>
+        <w:rPr>
+          <w:rFonts w:hint="eastAsia"/>
+        </w:rPr>
+        <w:t>dbschema</w:t>
+      </w:r>
+      <w:proofErr w:type="spellEnd"/>
+      <w:r>
+        <w:rPr>
+          <w:rFonts w:hint="eastAsia"/>
+        </w:rPr>
+        <w:t xml:space="preserve"> dm01av -</w:t>
       </w:r>
       <w:r>
         <w:t>-</w:t>
       </w:r>
-      <w:r>
-        <w:rPr>
-          <w:rFonts w:hint="eastAsia"/>
-        </w:rPr>
-        <w:t xml:space="preserve">dbusr </w:t>
-      </w:r>
+      <w:proofErr w:type="spellStart"/>
+      <w:r>
+        <w:rPr>
+          <w:rFonts w:hint="eastAsia"/>
+        </w:rPr>
+        <w:t>dbusr</w:t>
+      </w:r>
+      <w:proofErr w:type="spellEnd"/>
+      <w:r>
+        <w:rPr>
+          <w:rFonts w:hint="eastAsia"/>
+        </w:rPr>
+        <w:t xml:space="preserve"> </w:t>
+      </w:r>
+      <w:proofErr w:type="spellStart"/>
       <w:r>
         <w:rPr>
           <w:rFonts w:hint="eastAsia"/>
         </w:rPr>
         <w:t>julia</w:t>
       </w:r>
+      <w:proofErr w:type="spellEnd"/>
       <w:r>
         <w:rPr>
           <w:rFonts w:hint="eastAsia"/>
@@ -1468,6 +2334,7 @@
       <w:r>
         <w:t>-</w:t>
       </w:r>
+      <w:proofErr w:type="spellStart"/>
       <w:r>
         <w:rPr>
           <w:rFonts w:hint="eastAsia"/>
@@ -1478,20 +2345,30 @@
         <w:rPr>
           <w:rFonts w:hint="eastAsia"/>
         </w:rPr>
-        <w:t xml:space="preserve">d </w:t>
-      </w:r>
+        <w:t>d</w:t>
+      </w:r>
+      <w:proofErr w:type="spellEnd"/>
+      <w:r>
+        <w:rPr>
+          <w:rFonts w:hint="eastAsia"/>
+        </w:rPr>
+        <w:t xml:space="preserve"> </w:t>
+      </w:r>
+      <w:proofErr w:type="spellStart"/>
       <w:r>
         <w:rPr>
           <w:rFonts w:hint="eastAsia"/>
         </w:rPr>
         <w:t>romeo</w:t>
       </w:r>
+      <w:proofErr w:type="spellEnd"/>
       <w:r>
         <w:rPr>
           <w:rFonts w:hint="eastAsia"/>
         </w:rPr>
         <w:t xml:space="preserve"> </w:t>
       </w:r>
+      <w:proofErr w:type="spellStart"/>
       <w:r>
         <w:rPr>
           <w:rFonts w:hint="eastAsia"/>
@@ -1502,7 +2379,28 @@
         <w:rPr>
           <w:rFonts w:hint="eastAsia"/>
         </w:rPr>
-        <w:t>th/to/260100.itf</w:t>
+        <w:t>th</w:t>
+      </w:r>
+      <w:proofErr w:type="spellEnd"/>
+      <w:r>
+        <w:rPr>
+          <w:rFonts w:hint="eastAsia"/>
+        </w:rPr>
+        <w:t>/</w:t>
+      </w:r>
+      <w:proofErr w:type="spellStart"/>
+      <w:r>
+        <w:rPr>
+          <w:rFonts w:hint="eastAsia"/>
+        </w:rPr>
+        <w:t>to</w:t>
+      </w:r>
+      <w:proofErr w:type="spellEnd"/>
+      <w:r>
+        <w:rPr>
+          <w:rFonts w:hint="eastAsia"/>
+        </w:rPr>
+        <w:t>/260100.itf</w:t>
       </w:r>
     </w:p>
     <w:p>
@@ -1510,7 +2408,21 @@
         <w:rPr>
           <w:rFonts w:hint="eastAsia"/>
         </w:rPr>
-        <w:t>Das Itf 260100.itf wird importiert und die Daten den bereits vorha</w:t>
+        <w:t xml:space="preserve">Das </w:t>
+      </w:r>
+      <w:proofErr w:type="spellStart"/>
+      <w:r>
+        <w:rPr>
+          <w:rFonts w:hint="eastAsia"/>
+        </w:rPr>
+        <w:t>Itf</w:t>
+      </w:r>
+      <w:proofErr w:type="spellEnd"/>
+      <w:r>
+        <w:rPr>
+          <w:rFonts w:hint="eastAsia"/>
+        </w:rPr>
+        <w:t xml:space="preserve"> 260100.itf wird importiert und die Daten den bereits vorha</w:t>
       </w:r>
       <w:r>
         <w:rPr>
@@ -1525,7 +2437,35 @@
         <w:rPr>
           <w:rFonts w:hint="eastAsia"/>
         </w:rPr>
-        <w:t xml:space="preserve"> können zusätzliche Attribute enthalten (z.B. bfsnr, datum etc.), welche beim Import leer bleiben.</w:t>
+        <w:t xml:space="preserve"> können zusätzliche Attribute enthalten (z.B. </w:t>
+      </w:r>
+      <w:proofErr w:type="spellStart"/>
+      <w:r>
+        <w:rPr>
+          <w:rFonts w:hint="eastAsia"/>
+        </w:rPr>
+        <w:t>bfsnr</w:t>
+      </w:r>
+      <w:proofErr w:type="spellEnd"/>
+      <w:r>
+        <w:rPr>
+          <w:rFonts w:hint="eastAsia"/>
+        </w:rPr>
+        <w:t xml:space="preserve">, </w:t>
+      </w:r>
+      <w:proofErr w:type="spellStart"/>
+      <w:r>
+        <w:rPr>
+          <w:rFonts w:hint="eastAsia"/>
+        </w:rPr>
+        <w:t>datum</w:t>
+      </w:r>
+      <w:proofErr w:type="spellEnd"/>
+      <w:r>
+        <w:rPr>
+          <w:rFonts w:hint="eastAsia"/>
+        </w:rPr>
+        <w:t xml:space="preserve"> etc.), welche beim Import leer bleiben.</w:t>
       </w:r>
     </w:p>
     <w:p>
@@ -1547,37 +2487,98 @@
         <w:rPr>
           <w:rFonts w:hint="eastAsia"/>
         </w:rPr>
-        <w:t>Das Schema und die Tabellen existieren bereits und der Inhalt der Tabellen soll durch den Inhalt des itf ersetzt werden:</w:t>
+        <w:t xml:space="preserve">Das Schema und die Tabellen existieren bereits und der Inhalt der Tabellen soll durch den Inhalt des </w:t>
+      </w:r>
+      <w:proofErr w:type="spellStart"/>
+      <w:r>
+        <w:rPr>
+          <w:rFonts w:hint="eastAsia"/>
+        </w:rPr>
+        <w:t>itf</w:t>
+      </w:r>
+      <w:proofErr w:type="spellEnd"/>
+      <w:r>
+        <w:rPr>
+          <w:rFonts w:hint="eastAsia"/>
+        </w:rPr>
+        <w:t xml:space="preserve"> ersetzt werden:</w:t>
       </w:r>
     </w:p>
     <w:p>
       <w:pPr>
         <w:pStyle w:val="Code"/>
       </w:pPr>
-      <w:r>
-        <w:rPr>
-          <w:rFonts w:hint="eastAsia"/>
-        </w:rPr>
-        <w:t xml:space="preserve">java -jar ili2pg.jar </w:t>
-      </w:r>
-      <w:r>
-        <w:t>--import --deleteData -</w:t>
-      </w:r>
-      <w:r>
-        <w:rPr>
-          <w:rFonts w:hint="eastAsia"/>
-        </w:rPr>
-        <w:t>-db</w:t>
+      <w:proofErr w:type="spellStart"/>
+      <w:r>
+        <w:rPr>
+          <w:rFonts w:hint="eastAsia"/>
+        </w:rPr>
+        <w:t>java</w:t>
+      </w:r>
+      <w:proofErr w:type="spellEnd"/>
+      <w:r>
+        <w:rPr>
+          <w:rFonts w:hint="eastAsia"/>
+        </w:rPr>
+        <w:t xml:space="preserve"> -</w:t>
+      </w:r>
+      <w:proofErr w:type="spellStart"/>
+      <w:r>
+        <w:rPr>
+          <w:rFonts w:hint="eastAsia"/>
+        </w:rPr>
+        <w:t>jar</w:t>
+      </w:r>
+      <w:proofErr w:type="spellEnd"/>
+      <w:r>
+        <w:rPr>
+          <w:rFonts w:hint="eastAsia"/>
+        </w:rPr>
+        <w:t xml:space="preserve"> ili2pg.jar </w:t>
+      </w:r>
+      <w:r>
+        <w:t>--</w:t>
+      </w:r>
+      <w:proofErr w:type="spellStart"/>
+      <w:r>
+        <w:t>import</w:t>
+      </w:r>
+      <w:proofErr w:type="spellEnd"/>
+      <w:r>
+        <w:t xml:space="preserve"> --</w:t>
+      </w:r>
+      <w:proofErr w:type="spellStart"/>
+      <w:r>
+        <w:t>deleteData</w:t>
+      </w:r>
+      <w:proofErr w:type="spellEnd"/>
+      <w:r>
+        <w:t xml:space="preserve"> -</w:t>
+      </w:r>
+      <w:r>
+        <w:rPr>
+          <w:rFonts w:hint="eastAsia"/>
+        </w:rPr>
+        <w:t>-</w:t>
+      </w:r>
+      <w:proofErr w:type="spellStart"/>
+      <w:r>
+        <w:rPr>
+          <w:rFonts w:hint="eastAsia"/>
+        </w:rPr>
+        <w:t>db</w:t>
       </w:r>
       <w:r>
         <w:t>database</w:t>
       </w:r>
+      <w:proofErr w:type="spellEnd"/>
       <w:r>
         <w:rPr>
           <w:rFonts w:hint="eastAsia"/>
         </w:rPr>
         <w:t xml:space="preserve"> </w:t>
       </w:r>
+      <w:proofErr w:type="spellStart"/>
       <w:r>
         <w:t>m</w:t>
       </w:r>
@@ -1585,16 +2586,31 @@
         <w:rPr>
           <w:rFonts w:hint="eastAsia"/>
         </w:rPr>
-        <w:t>ogis -</w:t>
+        <w:t>ogis</w:t>
+      </w:r>
+      <w:proofErr w:type="spellEnd"/>
+      <w:r>
+        <w:rPr>
+          <w:rFonts w:hint="eastAsia"/>
+        </w:rPr>
+        <w:t xml:space="preserve"> -</w:t>
       </w:r>
       <w:r>
         <w:t>-</w:t>
       </w:r>
-      <w:r>
-        <w:rPr>
-          <w:rFonts w:hint="eastAsia"/>
-        </w:rPr>
-        <w:t>dbschema dm01av</w:t>
+      <w:proofErr w:type="spellStart"/>
+      <w:r>
+        <w:rPr>
+          <w:rFonts w:hint="eastAsia"/>
+        </w:rPr>
+        <w:t>dbschema</w:t>
+      </w:r>
+      <w:proofErr w:type="spellEnd"/>
+      <w:r>
+        <w:rPr>
+          <w:rFonts w:hint="eastAsia"/>
+        </w:rPr>
+        <w:t xml:space="preserve"> dm01av</w:t>
       </w:r>
       <w:r>
         <w:rPr>
@@ -1605,6 +2621,7 @@
       <w:r>
         <w:t>-</w:t>
       </w:r>
+      <w:proofErr w:type="spellStart"/>
       <w:r>
         <w:rPr>
           <w:rFonts w:hint="eastAsia"/>
@@ -1615,14 +2632,23 @@
         <w:rPr>
           <w:rFonts w:hint="eastAsia"/>
         </w:rPr>
-        <w:t xml:space="preserve">r </w:t>
-      </w:r>
+        <w:t>r</w:t>
+      </w:r>
+      <w:proofErr w:type="spellEnd"/>
+      <w:r>
+        <w:rPr>
+          <w:rFonts w:hint="eastAsia"/>
+        </w:rPr>
+        <w:t xml:space="preserve"> </w:t>
+      </w:r>
+      <w:proofErr w:type="spellStart"/>
       <w:r>
         <w:rPr>
           <w:rFonts w:hint="eastAsia"/>
         </w:rPr>
         <w:t>julia</w:t>
       </w:r>
+      <w:proofErr w:type="spellEnd"/>
       <w:r>
         <w:rPr>
           <w:rFonts w:hint="eastAsia"/>
@@ -1636,25 +2662,69 @@
         <w:rPr>
           <w:rFonts w:hint="eastAsia"/>
         </w:rPr>
-        <w:t>-dbpw</w:t>
-      </w:r>
-      <w:r>
-        <w:rPr>
-          <w:rFonts w:hint="eastAsia"/>
-        </w:rPr>
-        <w:t xml:space="preserve">d </w:t>
-      </w:r>
+        <w:t>-</w:t>
+      </w:r>
+      <w:proofErr w:type="spellStart"/>
+      <w:r>
+        <w:rPr>
+          <w:rFonts w:hint="eastAsia"/>
+        </w:rPr>
+        <w:t>dbpw</w:t>
+      </w:r>
+      <w:r>
+        <w:rPr>
+          <w:rFonts w:hint="eastAsia"/>
+        </w:rPr>
+        <w:t>d</w:t>
+      </w:r>
+      <w:proofErr w:type="spellEnd"/>
+      <w:r>
+        <w:rPr>
+          <w:rFonts w:hint="eastAsia"/>
+        </w:rPr>
+        <w:t xml:space="preserve"> </w:t>
+      </w:r>
+      <w:proofErr w:type="spellStart"/>
       <w:r>
         <w:rPr>
           <w:rFonts w:hint="eastAsia"/>
         </w:rPr>
         <w:t>romeo</w:t>
       </w:r>
-      <w:r>
-        <w:rPr>
-          <w:rFonts w:hint="eastAsia"/>
-        </w:rPr>
-        <w:t xml:space="preserve"> path/to/260100.itf</w:t>
+      <w:proofErr w:type="spellEnd"/>
+      <w:r>
+        <w:rPr>
+          <w:rFonts w:hint="eastAsia"/>
+        </w:rPr>
+        <w:t xml:space="preserve"> </w:t>
+      </w:r>
+      <w:proofErr w:type="spellStart"/>
+      <w:r>
+        <w:rPr>
+          <w:rFonts w:hint="eastAsia"/>
+        </w:rPr>
+        <w:t>path</w:t>
+      </w:r>
+      <w:proofErr w:type="spellEnd"/>
+      <w:r>
+        <w:rPr>
+          <w:rFonts w:hint="eastAsia"/>
+        </w:rPr>
+        <w:t>/</w:t>
+      </w:r>
+      <w:proofErr w:type="spellStart"/>
+      <w:r>
+        <w:rPr>
+          <w:rFonts w:hint="eastAsia"/>
+        </w:rPr>
+        <w:t>to</w:t>
+      </w:r>
+      <w:proofErr w:type="spellEnd"/>
+      <w:r>
+        <w:rPr>
+          <w:rFonts w:hint="eastAsia"/>
+        </w:rPr>
+        <w:t>/260100.itf</w:t>
       </w:r>
     </w:p>
     <w:p>
@@ -1662,7 +2732,21 @@
         <w:rPr>
           <w:rFonts w:hint="eastAsia"/>
         </w:rPr>
-        <w:t>Das Itf 260100.itf wird importiert und die bestehenden Daten in den bereits vo</w:t>
+        <w:t xml:space="preserve">Das </w:t>
+      </w:r>
+      <w:proofErr w:type="spellStart"/>
+      <w:r>
+        <w:rPr>
+          <w:rFonts w:hint="eastAsia"/>
+        </w:rPr>
+        <w:t>Itf</w:t>
+      </w:r>
+      <w:proofErr w:type="spellEnd"/>
+      <w:r>
+        <w:rPr>
+          <w:rFonts w:hint="eastAsia"/>
+        </w:rPr>
+        <w:t xml:space="preserve"> 260100.itf wird importiert und die bestehenden Daten in den bereits vo</w:t>
       </w:r>
       <w:r>
         <w:rPr>
@@ -1677,7 +2761,35 @@
         <w:rPr>
           <w:rFonts w:hint="eastAsia"/>
         </w:rPr>
-        <w:t xml:space="preserve"> können zusätzliche Attribute enthalten (z.B. bfsnr, datum etc.), welche beim Import leer bleiben.</w:t>
+        <w:t xml:space="preserve"> können zusätzliche Attribute enthalten (z.B. </w:t>
+      </w:r>
+      <w:proofErr w:type="spellStart"/>
+      <w:r>
+        <w:rPr>
+          <w:rFonts w:hint="eastAsia"/>
+        </w:rPr>
+        <w:t>bfsnr</w:t>
+      </w:r>
+      <w:proofErr w:type="spellEnd"/>
+      <w:r>
+        <w:rPr>
+          <w:rFonts w:hint="eastAsia"/>
+        </w:rPr>
+        <w:t xml:space="preserve">, </w:t>
+      </w:r>
+      <w:proofErr w:type="spellStart"/>
+      <w:r>
+        <w:rPr>
+          <w:rFonts w:hint="eastAsia"/>
+        </w:rPr>
+        <w:t>datum</w:t>
+      </w:r>
+      <w:proofErr w:type="spellEnd"/>
+      <w:r>
+        <w:rPr>
+          <w:rFonts w:hint="eastAsia"/>
+        </w:rPr>
+        <w:t xml:space="preserve"> etc.), welche beim Import leer bleiben.</w:t>
       </w:r>
     </w:p>
     <w:p>
@@ -1695,11 +2807,19 @@
       </w:r>
     </w:p>
     <w:p>
-      <w:r>
-        <w:rPr>
-          <w:rFonts w:hint="eastAsia"/>
-        </w:rPr>
-        <w:t>Enumerations werden zusätzlich als Textattribut hinzugefügt:</w:t>
+      <w:proofErr w:type="spellStart"/>
+      <w:r>
+        <w:rPr>
+          <w:rFonts w:hint="eastAsia"/>
+        </w:rPr>
+        <w:t>Enumerations</w:t>
+      </w:r>
+      <w:proofErr w:type="spellEnd"/>
+      <w:r>
+        <w:rPr>
+          <w:rFonts w:hint="eastAsia"/>
+        </w:rPr>
+        <w:t xml:space="preserve"> werden zusätzlich als Textattribut hinzugefügt:</w:t>
       </w:r>
     </w:p>
     <w:p>
@@ -1709,18 +2829,27 @@
           <w:lang w:val="en-GB"/>
         </w:rPr>
       </w:pPr>
+      <w:proofErr w:type="gramStart"/>
       <w:r>
         <w:rPr>
           <w:rFonts w:hint="eastAsia"/>
           <w:lang w:val="en-GB"/>
         </w:rPr>
-        <w:t xml:space="preserve">java -jar ili2pg.jar </w:t>
-      </w:r>
+        <w:t>java</w:t>
+      </w:r>
+      <w:proofErr w:type="gramEnd"/>
       <w:r>
         <w:rPr>
           <w:rFonts w:hint="eastAsia"/>
           <w:lang w:val="en-GB"/>
         </w:rPr>
+        <w:t xml:space="preserve"> -jar ili2pg.jar </w:t>
+      </w:r>
+      <w:r>
+        <w:rPr>
+          <w:rFonts w:hint="eastAsia"/>
+          <w:lang w:val="en-GB"/>
+        </w:rPr>
         <w:t>-</w:t>
       </w:r>
       <w:r>
@@ -1740,13 +2869,21 @@
         <w:rPr>
           <w:lang w:val="en-GB"/>
         </w:rPr>
-        <w:t>--createEnumTxtCol</w:t>
-      </w:r>
-      <w:r>
-        <w:rPr>
-          <w:rFonts w:hint="eastAsia"/>
+        <w:t>--</w:t>
+      </w:r>
+      <w:proofErr w:type="spellStart"/>
+      <w:r>
+        <w:rPr>
           <w:lang w:val="en-GB"/>
         </w:rPr>
+        <w:t>createEnumTxtCol</w:t>
+      </w:r>
+      <w:proofErr w:type="spellEnd"/>
+      <w:r>
+        <w:rPr>
+          <w:rFonts w:hint="eastAsia"/>
+          <w:lang w:val="en-GB"/>
+        </w:rPr>
         <w:t xml:space="preserve"> </w:t>
       </w:r>
       <w:r>
@@ -1762,6 +2899,7 @@
         </w:rPr>
         <w:t>-</w:t>
       </w:r>
+      <w:proofErr w:type="spellStart"/>
       <w:r>
         <w:rPr>
           <w:rFonts w:hint="eastAsia"/>
@@ -1775,6 +2913,7 @@
         </w:rPr>
         <w:t>database</w:t>
       </w:r>
+      <w:proofErr w:type="spellEnd"/>
       <w:r>
         <w:rPr>
           <w:rFonts w:hint="eastAsia"/>
@@ -1782,6 +2921,7 @@
         </w:rPr>
         <w:t xml:space="preserve"> </w:t>
       </w:r>
+      <w:proofErr w:type="spellStart"/>
       <w:r>
         <w:rPr>
           <w:lang w:val="en-GB"/>
@@ -1793,14 +2933,23 @@
           <w:rFonts w:hint="eastAsia"/>
           <w:lang w:val="en-GB"/>
         </w:rPr>
-        <w:t xml:space="preserve">ogis </w:t>
-      </w:r>
-      <w:r>
-        <w:rPr>
+        <w:t>ogis</w:t>
+      </w:r>
+      <w:proofErr w:type="spellEnd"/>
+      <w:r>
+        <w:rPr>
+          <w:rFonts w:hint="eastAsia"/>
           <w:lang w:val="en-GB"/>
         </w:rPr>
+        <w:t xml:space="preserve"> </w:t>
+      </w:r>
+      <w:r>
+        <w:rPr>
+          <w:lang w:val="en-GB"/>
+        </w:rPr>
         <w:t>--</w:t>
       </w:r>
+      <w:proofErr w:type="spellStart"/>
       <w:r>
         <w:rPr>
           <w:rFonts w:hint="eastAsia"/>
@@ -1813,28 +2962,63 @@
           <w:rFonts w:hint="eastAsia"/>
           <w:lang w:val="en-GB"/>
         </w:rPr>
-        <w:t xml:space="preserve">r julia </w:t>
-      </w:r>
-      <w:r>
-        <w:rPr>
+        <w:t>r</w:t>
+      </w:r>
+      <w:proofErr w:type="spellEnd"/>
+      <w:r>
+        <w:rPr>
+          <w:rFonts w:hint="eastAsia"/>
           <w:lang w:val="en-GB"/>
         </w:rPr>
+        <w:t xml:space="preserve"> </w:t>
+      </w:r>
+      <w:proofErr w:type="spellStart"/>
+      <w:r>
+        <w:rPr>
+          <w:rFonts w:hint="eastAsia"/>
+          <w:lang w:val="en-GB"/>
+        </w:rPr>
+        <w:t>julia</w:t>
+      </w:r>
+      <w:proofErr w:type="spellEnd"/>
+      <w:r>
+        <w:rPr>
+          <w:rFonts w:hint="eastAsia"/>
+          <w:lang w:val="en-GB"/>
+        </w:rPr>
+        <w:t xml:space="preserve"> </w:t>
+      </w:r>
+      <w:r>
+        <w:rPr>
+          <w:lang w:val="en-GB"/>
+        </w:rPr>
         <w:t>--</w:t>
       </w:r>
+      <w:proofErr w:type="spellStart"/>
       <w:r>
         <w:rPr>
           <w:rFonts w:hint="eastAsia"/>
           <w:lang w:val="en-GB"/>
         </w:rPr>
-        <w:t xml:space="preserve">dbpwd </w:t>
-      </w:r>
+        <w:t>dbpwd</w:t>
+      </w:r>
+      <w:proofErr w:type="spellEnd"/>
       <w:r>
         <w:rPr>
           <w:rFonts w:hint="eastAsia"/>
           <w:lang w:val="en-GB"/>
         </w:rPr>
+        <w:t xml:space="preserve"> </w:t>
+      </w:r>
+      <w:proofErr w:type="spellStart"/>
+      <w:r>
+        <w:rPr>
+          <w:rFonts w:hint="eastAsia"/>
+          <w:lang w:val="en-GB"/>
+        </w:rPr>
         <w:t>romeo</w:t>
       </w:r>
+      <w:proofErr w:type="spellEnd"/>
       <w:r>
         <w:rPr>
           <w:rFonts w:hint="eastAsia"/>
@@ -1848,7 +3032,21 @@
         <w:rPr>
           <w:rFonts w:hint="eastAsia"/>
         </w:rPr>
-        <w:t xml:space="preserve">Das Itf wird in das </w:t>
+        <w:t xml:space="preserve">Das </w:t>
+      </w:r>
+      <w:proofErr w:type="spellStart"/>
+      <w:r>
+        <w:rPr>
+          <w:rFonts w:hint="eastAsia"/>
+        </w:rPr>
+        <w:t>Itf</w:t>
+      </w:r>
+      <w:proofErr w:type="spellEnd"/>
+      <w:r>
+        <w:rPr>
+          <w:rFonts w:hint="eastAsia"/>
+        </w:rPr>
+        <w:t xml:space="preserve"> wird in das </w:t>
       </w:r>
       <w:r>
         <w:t>Default-</w:t>
@@ -1857,7 +3055,21 @@
         <w:rPr>
           <w:rFonts w:hint="eastAsia"/>
         </w:rPr>
-        <w:t xml:space="preserve">Schema importiert. Zusätzlich werden die Attribute vom Typ Enumeration in ihrer Textrepräsentation (Attribut </w:t>
+        <w:t xml:space="preserve">Schema importiert. Zusätzlich werden die Attribute vom Typ </w:t>
+      </w:r>
+      <w:proofErr w:type="spellStart"/>
+      <w:r>
+        <w:rPr>
+          <w:rFonts w:hint="eastAsia"/>
+        </w:rPr>
+        <w:t>Enumeration</w:t>
+      </w:r>
+      <w:proofErr w:type="spellEnd"/>
+      <w:r>
+        <w:rPr>
+          <w:rFonts w:hint="eastAsia"/>
+        </w:rPr>
+        <w:t xml:space="preserve"> in ihrer Textrepräsentation (Attribut </w:t>
       </w:r>
       <w:r>
         <w:rPr>
@@ -1865,12 +3077,14 @@
         </w:rPr>
         <w:t>„</w:t>
       </w:r>
+      <w:proofErr w:type="spellStart"/>
       <w:r>
         <w:rPr>
           <w:rFonts w:hint="eastAsia"/>
         </w:rPr>
         <w:t>art</w:t>
       </w:r>
+      <w:proofErr w:type="spellEnd"/>
       <w:r>
         <w:rPr>
           <w:rFonts w:hint="eastAsia"/>
@@ -1901,12 +3115,14 @@
         </w:rPr>
         <w:t>„</w:t>
       </w:r>
+      <w:proofErr w:type="spellStart"/>
       <w:r>
         <w:rPr>
           <w:rFonts w:hint="eastAsia"/>
         </w:rPr>
         <w:t>art_txt</w:t>
       </w:r>
+      <w:proofErr w:type="spellEnd"/>
       <w:r>
         <w:rPr>
           <w:rFonts w:hint="eastAsia"/>
@@ -1925,12 +3141,14 @@
         </w:rPr>
         <w:t>„</w:t>
       </w:r>
+      <w:proofErr w:type="spellStart"/>
       <w:r>
         <w:rPr>
           <w:rFonts w:hint="eastAsia"/>
         </w:rPr>
         <w:t>Gebaeude</w:t>
       </w:r>
+      <w:proofErr w:type="spellEnd"/>
       <w:r>
         <w:rPr>
           <w:rFonts w:hint="eastAsia"/>
@@ -1964,7 +3182,21 @@
         <w:rPr>
           <w:rFonts w:hint="eastAsia"/>
         </w:rPr>
-        <w:t xml:space="preserve">Den Geometrien wird ein </w:t>
+        <w:t xml:space="preserve">Den </w:t>
+      </w:r>
+      <w:proofErr w:type="spellStart"/>
+      <w:r>
+        <w:rPr>
+          <w:rFonts w:hint="eastAsia"/>
+        </w:rPr>
+        <w:t>Geometrien</w:t>
+      </w:r>
+      <w:proofErr w:type="spellEnd"/>
+      <w:r>
+        <w:rPr>
+          <w:rFonts w:hint="eastAsia"/>
+        </w:rPr>
+        <w:t xml:space="preserve"> wird ein </w:t>
       </w:r>
       <w:r>
         <w:t xml:space="preserve">spezieller </w:t>
@@ -1973,18 +3205,68 @@
         <w:rPr>
           <w:rFonts w:hint="eastAsia"/>
         </w:rPr>
-        <w:t>SRS (Spatial Reference System) Identifikator hinzugefügt:</w:t>
+        <w:t>SRS (</w:t>
+      </w:r>
+      <w:proofErr w:type="spellStart"/>
+      <w:r>
+        <w:rPr>
+          <w:rFonts w:hint="eastAsia"/>
+        </w:rPr>
+        <w:t>Spatial</w:t>
+      </w:r>
+      <w:proofErr w:type="spellEnd"/>
+      <w:r>
+        <w:rPr>
+          <w:rFonts w:hint="eastAsia"/>
+        </w:rPr>
+        <w:t xml:space="preserve"> Reference System) </w:t>
+      </w:r>
+      <w:proofErr w:type="spellStart"/>
+      <w:r>
+        <w:rPr>
+          <w:rFonts w:hint="eastAsia"/>
+        </w:rPr>
+        <w:t>Identifikator</w:t>
+      </w:r>
+      <w:proofErr w:type="spellEnd"/>
+      <w:r>
+        <w:rPr>
+          <w:rFonts w:hint="eastAsia"/>
+        </w:rPr>
+        <w:t xml:space="preserve"> hinzugefügt:</w:t>
       </w:r>
     </w:p>
     <w:p>
       <w:pPr>
         <w:pStyle w:val="Code"/>
       </w:pPr>
-      <w:r>
-        <w:rPr>
-          <w:rFonts w:hint="eastAsia"/>
-        </w:rPr>
-        <w:t xml:space="preserve">java -jar ili2pg.jar </w:t>
+      <w:proofErr w:type="spellStart"/>
+      <w:r>
+        <w:rPr>
+          <w:rFonts w:hint="eastAsia"/>
+        </w:rPr>
+        <w:t>java</w:t>
+      </w:r>
+      <w:proofErr w:type="spellEnd"/>
+      <w:r>
+        <w:rPr>
+          <w:rFonts w:hint="eastAsia"/>
+        </w:rPr>
+        <w:t xml:space="preserve"> -</w:t>
+      </w:r>
+      <w:proofErr w:type="spellStart"/>
+      <w:r>
+        <w:rPr>
+          <w:rFonts w:hint="eastAsia"/>
+        </w:rPr>
+        <w:t>jar</w:t>
+      </w:r>
+      <w:proofErr w:type="spellEnd"/>
+      <w:r>
+        <w:rPr>
+          <w:rFonts w:hint="eastAsia"/>
+        </w:rPr>
+        <w:t xml:space="preserve"> ili2pg.jar </w:t>
       </w:r>
       <w:r>
         <w:rPr>
@@ -1995,15 +3277,14 @@
       <w:r>
         <w:t>-</w:t>
       </w:r>
-      <w:r>
-        <w:rPr>
-          <w:rFonts w:hint="eastAsia"/>
-        </w:rPr>
-        <w:t xml:space="preserve">import </w:t>
-      </w:r>
-      <w:r>
-        <w:t>--defaultSrsAuth</w:t>
-      </w:r>
+      <w:proofErr w:type="spellStart"/>
+      <w:r>
+        <w:rPr>
+          <w:rFonts w:hint="eastAsia"/>
+        </w:rPr>
+        <w:t>import</w:t>
+      </w:r>
+      <w:proofErr w:type="spellEnd"/>
       <w:r>
         <w:rPr>
           <w:rFonts w:hint="eastAsia"/>
@@ -2011,8 +3292,32 @@
         <w:t xml:space="preserve"> </w:t>
       </w:r>
       <w:r>
-        <w:t>epsg --defaultSrsCode</w:t>
-      </w:r>
+        <w:t>--</w:t>
+      </w:r>
+      <w:proofErr w:type="spellStart"/>
+      <w:r>
+        <w:t>defaultSrsAuth</w:t>
+      </w:r>
+      <w:proofErr w:type="spellEnd"/>
+      <w:r>
+        <w:rPr>
+          <w:rFonts w:hint="eastAsia"/>
+        </w:rPr>
+        <w:t xml:space="preserve"> </w:t>
+      </w:r>
+      <w:proofErr w:type="spellStart"/>
+      <w:r>
+        <w:t>epsg</w:t>
+      </w:r>
+      <w:proofErr w:type="spellEnd"/>
+      <w:r>
+        <w:t xml:space="preserve"> --</w:t>
+      </w:r>
+      <w:proofErr w:type="spellStart"/>
+      <w:r>
+        <w:t>defaultSrsCode</w:t>
+      </w:r>
+      <w:proofErr w:type="spellEnd"/>
       <w:r>
         <w:rPr>
           <w:rFonts w:hint="eastAsia"/>
@@ -2031,6 +3336,7 @@
       <w:r>
         <w:t>-</w:t>
       </w:r>
+      <w:proofErr w:type="spellStart"/>
       <w:r>
         <w:rPr>
           <w:rFonts w:hint="eastAsia"/>
@@ -2040,12 +3346,14 @@
       <w:r>
         <w:t>database</w:t>
       </w:r>
+      <w:proofErr w:type="spellEnd"/>
       <w:r>
         <w:rPr>
           <w:rFonts w:hint="eastAsia"/>
         </w:rPr>
         <w:t xml:space="preserve"> </w:t>
       </w:r>
+      <w:proofErr w:type="spellStart"/>
       <w:r>
         <w:t>m</w:t>
       </w:r>
@@ -2053,11 +3361,19 @@
         <w:rPr>
           <w:rFonts w:hint="eastAsia"/>
         </w:rPr>
-        <w:t>ogis -</w:t>
+        <w:t>ogis</w:t>
+      </w:r>
+      <w:proofErr w:type="spellEnd"/>
+      <w:r>
+        <w:rPr>
+          <w:rFonts w:hint="eastAsia"/>
+        </w:rPr>
+        <w:t xml:space="preserve"> -</w:t>
       </w:r>
       <w:r>
         <w:t>-</w:t>
       </w:r>
+      <w:proofErr w:type="spellStart"/>
       <w:r>
         <w:rPr>
           <w:rFonts w:hint="eastAsia"/>
@@ -2068,14 +3384,23 @@
         <w:rPr>
           <w:rFonts w:hint="eastAsia"/>
         </w:rPr>
-        <w:t xml:space="preserve">r </w:t>
-      </w:r>
+        <w:t>r</w:t>
+      </w:r>
+      <w:proofErr w:type="spellEnd"/>
+      <w:r>
+        <w:rPr>
+          <w:rFonts w:hint="eastAsia"/>
+        </w:rPr>
+        <w:t xml:space="preserve"> </w:t>
+      </w:r>
+      <w:proofErr w:type="spellStart"/>
       <w:r>
         <w:rPr>
           <w:rFonts w:hint="eastAsia"/>
         </w:rPr>
         <w:t>julia</w:t>
       </w:r>
+      <w:proofErr w:type="spellEnd"/>
       <w:r>
         <w:rPr>
           <w:rFonts w:hint="eastAsia"/>
@@ -2085,29 +3410,61 @@
       <w:r>
         <w:t>-</w:t>
       </w:r>
-      <w:r>
-        <w:rPr>
-          <w:rFonts w:hint="eastAsia"/>
-        </w:rPr>
-        <w:t xml:space="preserve">dbpwd </w:t>
-      </w:r>
+      <w:proofErr w:type="spellStart"/>
+      <w:r>
+        <w:rPr>
+          <w:rFonts w:hint="eastAsia"/>
+        </w:rPr>
+        <w:t>dbpwd</w:t>
+      </w:r>
+      <w:proofErr w:type="spellEnd"/>
+      <w:r>
+        <w:rPr>
+          <w:rFonts w:hint="eastAsia"/>
+        </w:rPr>
+        <w:t xml:space="preserve"> </w:t>
+      </w:r>
+      <w:proofErr w:type="spellStart"/>
       <w:r>
         <w:rPr>
           <w:rFonts w:hint="eastAsia"/>
         </w:rPr>
         <w:t>romeo</w:t>
       </w:r>
+      <w:proofErr w:type="spellEnd"/>
       <w:r>
         <w:rPr>
           <w:rFonts w:hint="eastAsia"/>
         </w:rPr>
         <w:t xml:space="preserve"> </w:t>
       </w:r>
-      <w:r>
-        <w:rPr>
-          <w:rFonts w:hint="eastAsia"/>
-        </w:rPr>
-        <w:t>path/to/260100.itf</w:t>
+      <w:proofErr w:type="spellStart"/>
+      <w:r>
+        <w:rPr>
+          <w:rFonts w:hint="eastAsia"/>
+        </w:rPr>
+        <w:t>path</w:t>
+      </w:r>
+      <w:proofErr w:type="spellEnd"/>
+      <w:r>
+        <w:rPr>
+          <w:rFonts w:hint="eastAsia"/>
+        </w:rPr>
+        <w:t>/</w:t>
+      </w:r>
+      <w:proofErr w:type="spellStart"/>
+      <w:r>
+        <w:rPr>
+          <w:rFonts w:hint="eastAsia"/>
+        </w:rPr>
+        <w:t>to</w:t>
+      </w:r>
+      <w:proofErr w:type="spellEnd"/>
+      <w:r>
+        <w:rPr>
+          <w:rFonts w:hint="eastAsia"/>
+        </w:rPr>
+        <w:t>/260100.itf</w:t>
       </w:r>
     </w:p>
     <w:p>
@@ -2115,7 +3472,21 @@
         <w:rPr>
           <w:rFonts w:hint="eastAsia"/>
         </w:rPr>
-        <w:t xml:space="preserve">Das Itf wird in das </w:t>
+        <w:t xml:space="preserve">Das </w:t>
+      </w:r>
+      <w:proofErr w:type="spellStart"/>
+      <w:r>
+        <w:rPr>
+          <w:rFonts w:hint="eastAsia"/>
+        </w:rPr>
+        <w:t>Itf</w:t>
+      </w:r>
+      <w:proofErr w:type="spellEnd"/>
+      <w:r>
+        <w:rPr>
+          <w:rFonts w:hint="eastAsia"/>
+        </w:rPr>
+        <w:t xml:space="preserve"> wird in das </w:t>
       </w:r>
       <w:r>
         <w:t>Default-</w:t>
@@ -2124,7 +3495,21 @@
         <w:rPr>
           <w:rFonts w:hint="eastAsia"/>
         </w:rPr>
-        <w:t xml:space="preserve">Schema importiert. Zusätzlich wird jeder Geometrie eine SRS-ID </w:t>
+        <w:t xml:space="preserve">Schema importiert. Zusätzlich wird </w:t>
+      </w:r>
+      <w:proofErr w:type="gramStart"/>
+      <w:r>
+        <w:rPr>
+          <w:rFonts w:hint="eastAsia"/>
+        </w:rPr>
+        <w:t>jeder</w:t>
+      </w:r>
+      <w:proofErr w:type="gramEnd"/>
+      <w:r>
+        <w:rPr>
+          <w:rFonts w:hint="eastAsia"/>
+        </w:rPr>
+        <w:t xml:space="preserve"> Geometrie eine SRS-ID </w:t>
       </w:r>
     </w:p>
     <w:p>
@@ -2132,7 +3517,21 @@
         <w:rPr>
           <w:rFonts w:hint="eastAsia"/>
         </w:rPr>
-        <w:t xml:space="preserve">(EPSG-Code 2056) hinzugefügt. Ebenfalls wird derselbe Identifikator </w:t>
+        <w:t xml:space="preserve">(EPSG-Code 2056) hinzugefügt. Ebenfalls wird derselbe </w:t>
+      </w:r>
+      <w:proofErr w:type="spellStart"/>
+      <w:r>
+        <w:rPr>
+          <w:rFonts w:hint="eastAsia"/>
+        </w:rPr>
+        <w:t>Identifikator</w:t>
+      </w:r>
+      <w:proofErr w:type="spellEnd"/>
+      <w:r>
+        <w:rPr>
+          <w:rFonts w:hint="eastAsia"/>
+        </w:rPr>
+        <w:t xml:space="preserve"> </w:t>
       </w:r>
       <w:r>
         <w:t xml:space="preserve">für die Registrierung der Geometriespalten </w:t>
@@ -2141,7 +3540,21 @@
         <w:rPr>
           <w:rFonts w:hint="eastAsia"/>
         </w:rPr>
-        <w:t xml:space="preserve">in die public.geometry_columns Tabelle </w:t>
+        <w:t xml:space="preserve">in die </w:t>
+      </w:r>
+      <w:proofErr w:type="spellStart"/>
+      <w:r>
+        <w:rPr>
+          <w:rFonts w:hint="eastAsia"/>
+        </w:rPr>
+        <w:t>public.geometry_columns</w:t>
+      </w:r>
+      <w:proofErr w:type="spellEnd"/>
+      <w:r>
+        <w:rPr>
+          <w:rFonts w:hint="eastAsia"/>
+        </w:rPr>
+        <w:t xml:space="preserve"> Tabelle </w:t>
       </w:r>
       <w:r>
         <w:t>benutzt</w:t>
@@ -2168,41 +3581,96 @@
       </w:r>
     </w:p>
     <w:p>
-      <w:r>
-        <w:rPr>
-          <w:rFonts w:hint="eastAsia"/>
-        </w:rPr>
-        <w:t>Geometrien werden indexiert:</w:t>
+      <w:proofErr w:type="spellStart"/>
+      <w:r>
+        <w:rPr>
+          <w:rFonts w:hint="eastAsia"/>
+        </w:rPr>
+        <w:t>Geometrien</w:t>
+      </w:r>
+      <w:proofErr w:type="spellEnd"/>
+      <w:r>
+        <w:rPr>
+          <w:rFonts w:hint="eastAsia"/>
+        </w:rPr>
+        <w:t xml:space="preserve"> werden indexiert:</w:t>
       </w:r>
     </w:p>
     <w:p>
       <w:pPr>
         <w:pStyle w:val="Code"/>
       </w:pPr>
-      <w:r>
-        <w:rPr>
-          <w:rFonts w:hint="eastAsia"/>
-        </w:rPr>
-        <w:t xml:space="preserve">java -jar ili2pg.jar </w:t>
-      </w:r>
-      <w:r>
-        <w:t>--import --createGeomIdx -</w:t>
-      </w:r>
-      <w:r>
-        <w:rPr>
-          <w:rFonts w:hint="eastAsia"/>
-        </w:rPr>
-        <w:t>-db</w:t>
+      <w:proofErr w:type="spellStart"/>
+      <w:r>
+        <w:rPr>
+          <w:rFonts w:hint="eastAsia"/>
+        </w:rPr>
+        <w:t>java</w:t>
+      </w:r>
+      <w:proofErr w:type="spellEnd"/>
+      <w:r>
+        <w:rPr>
+          <w:rFonts w:hint="eastAsia"/>
+        </w:rPr>
+        <w:t xml:space="preserve"> -</w:t>
+      </w:r>
+      <w:proofErr w:type="spellStart"/>
+      <w:r>
+        <w:rPr>
+          <w:rFonts w:hint="eastAsia"/>
+        </w:rPr>
+        <w:t>jar</w:t>
+      </w:r>
+      <w:proofErr w:type="spellEnd"/>
+      <w:r>
+        <w:rPr>
+          <w:rFonts w:hint="eastAsia"/>
+        </w:rPr>
+        <w:t xml:space="preserve"> ili2pg.jar </w:t>
+      </w:r>
+      <w:r>
+        <w:t>--</w:t>
+      </w:r>
+      <w:proofErr w:type="spellStart"/>
+      <w:r>
+        <w:t>import</w:t>
+      </w:r>
+      <w:proofErr w:type="spellEnd"/>
+      <w:r>
+        <w:t xml:space="preserve"> --</w:t>
+      </w:r>
+      <w:proofErr w:type="spellStart"/>
+      <w:r>
+        <w:t>createGeomIdx</w:t>
+      </w:r>
+      <w:proofErr w:type="spellEnd"/>
+      <w:r>
+        <w:t xml:space="preserve"> -</w:t>
+      </w:r>
+      <w:r>
+        <w:rPr>
+          <w:rFonts w:hint="eastAsia"/>
+        </w:rPr>
+        <w:t>-</w:t>
+      </w:r>
+      <w:proofErr w:type="spellStart"/>
+      <w:r>
+        <w:rPr>
+          <w:rFonts w:hint="eastAsia"/>
+        </w:rPr>
+        <w:t>db</w:t>
       </w:r>
       <w:r>
         <w:t>database</w:t>
       </w:r>
+      <w:proofErr w:type="spellEnd"/>
       <w:r>
         <w:rPr>
           <w:rFonts w:hint="eastAsia"/>
         </w:rPr>
         <w:t xml:space="preserve"> </w:t>
       </w:r>
+      <w:proofErr w:type="spellStart"/>
       <w:r>
         <w:t>m</w:t>
       </w:r>
@@ -2210,20 +3678,50 @@
         <w:rPr>
           <w:rFonts w:hint="eastAsia"/>
         </w:rPr>
-        <w:t xml:space="preserve">ogis </w:t>
+        <w:t>ogis</w:t>
+      </w:r>
+      <w:proofErr w:type="spellEnd"/>
+      <w:r>
+        <w:rPr>
+          <w:rFonts w:hint="eastAsia"/>
+        </w:rPr>
+        <w:t xml:space="preserve"> </w:t>
       </w:r>
       <w:r>
         <w:t>--</w:t>
       </w:r>
-      <w:r>
-        <w:rPr>
-          <w:rFonts w:hint="eastAsia"/>
-        </w:rPr>
-        <w:t xml:space="preserve">dbusr julia </w:t>
+      <w:proofErr w:type="spellStart"/>
+      <w:r>
+        <w:rPr>
+          <w:rFonts w:hint="eastAsia"/>
+        </w:rPr>
+        <w:t>dbusr</w:t>
+      </w:r>
+      <w:proofErr w:type="spellEnd"/>
+      <w:r>
+        <w:rPr>
+          <w:rFonts w:hint="eastAsia"/>
+        </w:rPr>
+        <w:t xml:space="preserve"> </w:t>
+      </w:r>
+      <w:proofErr w:type="spellStart"/>
+      <w:r>
+        <w:rPr>
+          <w:rFonts w:hint="eastAsia"/>
+        </w:rPr>
+        <w:t>julia</w:t>
+      </w:r>
+      <w:proofErr w:type="spellEnd"/>
+      <w:r>
+        <w:rPr>
+          <w:rFonts w:hint="eastAsia"/>
+        </w:rPr>
+        <w:t xml:space="preserve"> </w:t>
       </w:r>
       <w:r>
         <w:t>--</w:t>
       </w:r>
+      <w:proofErr w:type="spellStart"/>
       <w:r>
         <w:rPr>
           <w:rFonts w:hint="eastAsia"/>
@@ -2234,25 +3732,56 @@
         <w:rPr>
           <w:rFonts w:hint="eastAsia"/>
         </w:rPr>
-        <w:t xml:space="preserve">d </w:t>
-      </w:r>
+        <w:t>d</w:t>
+      </w:r>
+      <w:proofErr w:type="spellEnd"/>
+      <w:r>
+        <w:rPr>
+          <w:rFonts w:hint="eastAsia"/>
+        </w:rPr>
+        <w:t xml:space="preserve"> </w:t>
+      </w:r>
+      <w:proofErr w:type="spellStart"/>
       <w:r>
         <w:rPr>
           <w:rFonts w:hint="eastAsia"/>
         </w:rPr>
         <w:t>romeo</w:t>
       </w:r>
+      <w:proofErr w:type="spellEnd"/>
       <w:r>
         <w:rPr>
           <w:rFonts w:hint="eastAsia"/>
         </w:rPr>
         <w:t xml:space="preserve"> </w:t>
       </w:r>
-      <w:r>
-        <w:rPr>
-          <w:rFonts w:hint="eastAsia"/>
-        </w:rPr>
-        <w:t>path/to/260100.itf</w:t>
+      <w:proofErr w:type="spellStart"/>
+      <w:r>
+        <w:rPr>
+          <w:rFonts w:hint="eastAsia"/>
+        </w:rPr>
+        <w:t>path</w:t>
+      </w:r>
+      <w:proofErr w:type="spellEnd"/>
+      <w:r>
+        <w:rPr>
+          <w:rFonts w:hint="eastAsia"/>
+        </w:rPr>
+        <w:t>/</w:t>
+      </w:r>
+      <w:proofErr w:type="spellStart"/>
+      <w:r>
+        <w:rPr>
+          <w:rFonts w:hint="eastAsia"/>
+        </w:rPr>
+        <w:t>to</w:t>
+      </w:r>
+      <w:proofErr w:type="spellEnd"/>
+      <w:r>
+        <w:rPr>
+          <w:rFonts w:hint="eastAsia"/>
+        </w:rPr>
+        <w:t>/260100.itf</w:t>
       </w:r>
     </w:p>
     <w:p>
@@ -2260,7 +3789,21 @@
         <w:rPr>
           <w:rFonts w:hint="eastAsia"/>
         </w:rPr>
-        <w:t xml:space="preserve">Das Itf wird in das </w:t>
+        <w:t xml:space="preserve">Das </w:t>
+      </w:r>
+      <w:proofErr w:type="spellStart"/>
+      <w:r>
+        <w:rPr>
+          <w:rFonts w:hint="eastAsia"/>
+        </w:rPr>
+        <w:t>Itf</w:t>
+      </w:r>
+      <w:proofErr w:type="spellEnd"/>
+      <w:r>
+        <w:rPr>
+          <w:rFonts w:hint="eastAsia"/>
+        </w:rPr>
+        <w:t xml:space="preserve"> wird in das </w:t>
       </w:r>
       <w:r>
         <w:t>Default-</w:t>
@@ -2269,7 +3812,21 @@
         <w:rPr>
           <w:rFonts w:hint="eastAsia"/>
         </w:rPr>
-        <w:t>Schema importiert. Die Geometrien werden indexiert.</w:t>
+        <w:t xml:space="preserve">Schema importiert. Die </w:t>
+      </w:r>
+      <w:proofErr w:type="spellStart"/>
+      <w:r>
+        <w:rPr>
+          <w:rFonts w:hint="eastAsia"/>
+        </w:rPr>
+        <w:t>Geometrien</w:t>
+      </w:r>
+      <w:proofErr w:type="spellEnd"/>
+      <w:r>
+        <w:rPr>
+          <w:rFonts w:hint="eastAsia"/>
+        </w:rPr>
+        <w:t xml:space="preserve"> werden indexiert.</w:t>
       </w:r>
     </w:p>
     <w:p>
@@ -2291,7 +3848,35 @@
         <w:rPr>
           <w:rFonts w:hint="eastAsia"/>
         </w:rPr>
-        <w:t>Tauchen beim Import des Itf Fehler auf (z. B. mangelnde Modellkonformität oder verletzte Constraints in der DB), bricht der Import ab und keine Daten werden importiert. D.h. der Import in die Datenbank ist ein einzelner Commit.</w:t>
+        <w:t xml:space="preserve">Tauchen beim Import des </w:t>
+      </w:r>
+      <w:proofErr w:type="spellStart"/>
+      <w:r>
+        <w:rPr>
+          <w:rFonts w:hint="eastAsia"/>
+        </w:rPr>
+        <w:t>Itf</w:t>
+      </w:r>
+      <w:proofErr w:type="spellEnd"/>
+      <w:r>
+        <w:rPr>
+          <w:rFonts w:hint="eastAsia"/>
+        </w:rPr>
+        <w:t xml:space="preserve"> Fehler auf (z. B. mangelnde Modellkonformität oder verletzte </w:t>
+      </w:r>
+      <w:proofErr w:type="spellStart"/>
+      <w:r>
+        <w:rPr>
+          <w:rFonts w:hint="eastAsia"/>
+        </w:rPr>
+        <w:t>Constraints</w:t>
+      </w:r>
+      <w:proofErr w:type="spellEnd"/>
+      <w:r>
+        <w:rPr>
+          <w:rFonts w:hint="eastAsia"/>
+        </w:rPr>
+        <w:t xml:space="preserve"> in der DB), bricht der Import ab und keine Daten werden importiert. D.h. der Import in die Datenbank ist ein einzelner Commit.</w:t>
       </w:r>
     </w:p>
     <w:p>
@@ -2321,8 +3906,16 @@
         <w:rPr>
           <w:rFonts w:hint="eastAsia"/>
         </w:rPr>
-        <w:t>Die Tabellen eines Schemas werden in eine Interlis</w:t>
-      </w:r>
+        <w:t xml:space="preserve">Die Tabellen eines Schemas werden in eine </w:t>
+      </w:r>
+      <w:proofErr w:type="spellStart"/>
+      <w:r>
+        <w:rPr>
+          <w:rFonts w:hint="eastAsia"/>
+        </w:rPr>
+        <w:t>Interlis</w:t>
+      </w:r>
+      <w:proofErr w:type="spellEnd"/>
       <w:r>
         <w:t xml:space="preserve"> 1</w:t>
       </w:r>
@@ -2337,17 +3930,55 @@
       <w:pPr>
         <w:pStyle w:val="Code"/>
       </w:pPr>
-      <w:r>
-        <w:rPr>
-          <w:rFonts w:hint="eastAsia"/>
-        </w:rPr>
-        <w:t xml:space="preserve">java -jar ili2pg.jar </w:t>
-      </w:r>
-      <w:r>
-        <w:t xml:space="preserve">--export </w:t>
-      </w:r>
-      <w:r>
-        <w:t xml:space="preserve">--models DM01AV </w:t>
+      <w:proofErr w:type="spellStart"/>
+      <w:r>
+        <w:rPr>
+          <w:rFonts w:hint="eastAsia"/>
+        </w:rPr>
+        <w:t>java</w:t>
+      </w:r>
+      <w:proofErr w:type="spellEnd"/>
+      <w:r>
+        <w:rPr>
+          <w:rFonts w:hint="eastAsia"/>
+        </w:rPr>
+        <w:t xml:space="preserve"> -</w:t>
+      </w:r>
+      <w:proofErr w:type="spellStart"/>
+      <w:r>
+        <w:rPr>
+          <w:rFonts w:hint="eastAsia"/>
+        </w:rPr>
+        <w:t>jar</w:t>
+      </w:r>
+      <w:proofErr w:type="spellEnd"/>
+      <w:r>
+        <w:rPr>
+          <w:rFonts w:hint="eastAsia"/>
+        </w:rPr>
+        <w:t xml:space="preserve"> ili2pg.jar </w:t>
+      </w:r>
+      <w:r>
+        <w:t>--</w:t>
+      </w:r>
+      <w:proofErr w:type="spellStart"/>
+      <w:r>
+        <w:t>export</w:t>
+      </w:r>
+      <w:proofErr w:type="spellEnd"/>
+      <w:r>
+        <w:t xml:space="preserve"> </w:t>
+      </w:r>
+      <w:r>
+        <w:t>--</w:t>
+      </w:r>
+      <w:proofErr w:type="spellStart"/>
+      <w:r>
+        <w:t>models</w:t>
+      </w:r>
+      <w:proofErr w:type="spellEnd"/>
+      <w:r>
+        <w:t xml:space="preserve"> DM01AV </w:t>
       </w:r>
       <w:r>
         <w:rPr>
@@ -2358,11 +3989,19 @@
       <w:r>
         <w:t>-</w:t>
       </w:r>
-      <w:r>
-        <w:rPr>
-          <w:rFonts w:hint="eastAsia"/>
-        </w:rPr>
-        <w:t xml:space="preserve">dbhost ofaioi4531 </w:t>
+      <w:proofErr w:type="spellStart"/>
+      <w:r>
+        <w:rPr>
+          <w:rFonts w:hint="eastAsia"/>
+        </w:rPr>
+        <w:t>dbhost</w:t>
+      </w:r>
+      <w:proofErr w:type="spellEnd"/>
+      <w:r>
+        <w:rPr>
+          <w:rFonts w:hint="eastAsia"/>
+        </w:rPr>
+        <w:t xml:space="preserve"> ofaioi4531 </w:t>
       </w:r>
       <w:r>
         <w:t>-</w:t>
@@ -2371,26 +4010,49 @@
         <w:rPr>
           <w:rFonts w:hint="eastAsia"/>
         </w:rPr>
-        <w:t xml:space="preserve">-dbport 5432 </w:t>
-      </w:r>
-      <w:r>
         <w:t>-</w:t>
       </w:r>
-      <w:r>
-        <w:rPr>
-          <w:rFonts w:hint="eastAsia"/>
-        </w:rPr>
-        <w:t>-db</w:t>
+      <w:proofErr w:type="spellStart"/>
+      <w:r>
+        <w:rPr>
+          <w:rFonts w:hint="eastAsia"/>
+        </w:rPr>
+        <w:t>dbport</w:t>
+      </w:r>
+      <w:proofErr w:type="spellEnd"/>
+      <w:r>
+        <w:rPr>
+          <w:rFonts w:hint="eastAsia"/>
+        </w:rPr>
+        <w:t xml:space="preserve"> 5432 </w:t>
+      </w:r>
+      <w:r>
+        <w:t>-</w:t>
+      </w:r>
+      <w:r>
+        <w:rPr>
+          <w:rFonts w:hint="eastAsia"/>
+        </w:rPr>
+        <w:t>-</w:t>
+      </w:r>
+      <w:proofErr w:type="spellStart"/>
+      <w:r>
+        <w:rPr>
+          <w:rFonts w:hint="eastAsia"/>
+        </w:rPr>
+        <w:t>db</w:t>
       </w:r>
       <w:r>
         <w:t>database</w:t>
       </w:r>
+      <w:proofErr w:type="spellEnd"/>
       <w:r>
         <w:rPr>
           <w:rFonts w:hint="eastAsia"/>
         </w:rPr>
         <w:t xml:space="preserve"> </w:t>
       </w:r>
+      <w:proofErr w:type="spellStart"/>
       <w:r>
         <w:t>m</w:t>
       </w:r>
@@ -2398,20 +4060,36 @@
         <w:rPr>
           <w:rFonts w:hint="eastAsia"/>
         </w:rPr>
-        <w:t>ogis -</w:t>
+        <w:t>ogis</w:t>
+      </w:r>
+      <w:proofErr w:type="spellEnd"/>
+      <w:r>
+        <w:rPr>
+          <w:rFonts w:hint="eastAsia"/>
+        </w:rPr>
+        <w:t xml:space="preserve"> -</w:t>
       </w:r>
       <w:r>
         <w:t>-</w:t>
       </w:r>
-      <w:r>
-        <w:rPr>
-          <w:rFonts w:hint="eastAsia"/>
-        </w:rPr>
-        <w:t>dbschema dm01av -</w:t>
+      <w:proofErr w:type="spellStart"/>
+      <w:r>
+        <w:rPr>
+          <w:rFonts w:hint="eastAsia"/>
+        </w:rPr>
+        <w:t>dbschema</w:t>
+      </w:r>
+      <w:proofErr w:type="spellEnd"/>
+      <w:r>
+        <w:rPr>
+          <w:rFonts w:hint="eastAsia"/>
+        </w:rPr>
+        <w:t xml:space="preserve"> dm01av -</w:t>
       </w:r>
       <w:r>
         <w:t>-</w:t>
       </w:r>
+      <w:proofErr w:type="spellStart"/>
       <w:r>
         <w:rPr>
           <w:rFonts w:hint="eastAsia"/>
@@ -2422,14 +4100,23 @@
         <w:rPr>
           <w:rFonts w:hint="eastAsia"/>
         </w:rPr>
-        <w:t xml:space="preserve">r </w:t>
-      </w:r>
+        <w:t>r</w:t>
+      </w:r>
+      <w:proofErr w:type="spellEnd"/>
+      <w:r>
+        <w:rPr>
+          <w:rFonts w:hint="eastAsia"/>
+        </w:rPr>
+        <w:t xml:space="preserve"> </w:t>
+      </w:r>
+      <w:proofErr w:type="spellStart"/>
       <w:r>
         <w:rPr>
           <w:rFonts w:hint="eastAsia"/>
         </w:rPr>
         <w:t>julia</w:t>
       </w:r>
+      <w:proofErr w:type="spellEnd"/>
       <w:r>
         <w:rPr>
           <w:rFonts w:hint="eastAsia"/>
@@ -2439,6 +4126,7 @@
       <w:r>
         <w:t>-</w:t>
       </w:r>
+      <w:proofErr w:type="spellStart"/>
       <w:r>
         <w:rPr>
           <w:rFonts w:hint="eastAsia"/>
@@ -2449,26 +4137,65 @@
         <w:rPr>
           <w:rFonts w:hint="eastAsia"/>
         </w:rPr>
-        <w:t xml:space="preserve">d </w:t>
-      </w:r>
+        <w:t>d</w:t>
+      </w:r>
+      <w:proofErr w:type="spellEnd"/>
+      <w:r>
+        <w:rPr>
+          <w:rFonts w:hint="eastAsia"/>
+        </w:rPr>
+        <w:t xml:space="preserve"> </w:t>
+      </w:r>
+      <w:proofErr w:type="spellStart"/>
       <w:r>
         <w:rPr>
           <w:rFonts w:hint="eastAsia"/>
         </w:rPr>
         <w:t>romeo</w:t>
       </w:r>
+      <w:proofErr w:type="spellEnd"/>
       <w:r>
         <w:rPr>
           <w:rFonts w:hint="eastAsia"/>
         </w:rPr>
         <w:t xml:space="preserve"> </w:t>
       </w:r>
-      <w:r>
-        <w:rPr>
-          <w:rFonts w:hint="eastAsia"/>
-        </w:rPr>
-        <w:t>path/to/output.itf</w:t>
-      </w:r>
+      <w:proofErr w:type="spellStart"/>
+      <w:r>
+        <w:rPr>
+          <w:rFonts w:hint="eastAsia"/>
+        </w:rPr>
+        <w:t>path</w:t>
+      </w:r>
+      <w:proofErr w:type="spellEnd"/>
+      <w:r>
+        <w:rPr>
+          <w:rFonts w:hint="eastAsia"/>
+        </w:rPr>
+        <w:t>/</w:t>
+      </w:r>
+      <w:proofErr w:type="spellStart"/>
+      <w:r>
+        <w:rPr>
+          <w:rFonts w:hint="eastAsia"/>
+        </w:rPr>
+        <w:t>to</w:t>
+      </w:r>
+      <w:proofErr w:type="spellEnd"/>
+      <w:r>
+        <w:rPr>
+          <w:rFonts w:hint="eastAsia"/>
+        </w:rPr>
+        <w:t>/</w:t>
+      </w:r>
+      <w:proofErr w:type="spellStart"/>
+      <w:r>
+        <w:rPr>
+          <w:rFonts w:hint="eastAsia"/>
+        </w:rPr>
+        <w:t>output.itf</w:t>
+      </w:r>
+      <w:proofErr w:type="spellEnd"/>
     </w:p>
     <w:p>
       <w:r>
@@ -2481,8 +4208,16 @@
         <w:rPr>
           <w:rFonts w:hint="eastAsia"/>
         </w:rPr>
-        <w:t>emas dm01av werden dem Interlis</w:t>
-      </w:r>
+        <w:t xml:space="preserve">emas dm01av werden dem </w:t>
+      </w:r>
+      <w:proofErr w:type="spellStart"/>
+      <w:r>
+        <w:rPr>
+          <w:rFonts w:hint="eastAsia"/>
+        </w:rPr>
+        <w:t>Interlis</w:t>
+      </w:r>
+      <w:proofErr w:type="spellEnd"/>
       <w:r>
         <w:rPr>
           <w:rFonts w:hint="eastAsia"/>
@@ -2499,13 +4234,35 @@
         <w:t xml:space="preserve"> entsprechend in d</w:t>
       </w:r>
       <w:r>
-        <w:t>ie Interlis 1-Transferdatei</w:t>
-      </w:r>
-      <w:r>
-        <w:rPr>
-          <w:rFonts w:hint="eastAsia"/>
-        </w:rPr>
-        <w:t xml:space="preserve"> output.itf geschrieben. Fehlende Tabellen in der Datenbank werden dementsprechend als leere Tabellen oder gar nicht (gemäss Definition im Datenmodell) in</w:t>
+        <w:t xml:space="preserve">ie </w:t>
+      </w:r>
+      <w:proofErr w:type="spellStart"/>
+      <w:r>
+        <w:t>Interlis</w:t>
+      </w:r>
+      <w:proofErr w:type="spellEnd"/>
+      <w:r>
+        <w:t xml:space="preserve"> 1-Transferdatei</w:t>
+      </w:r>
+      <w:r>
+        <w:rPr>
+          <w:rFonts w:hint="eastAsia"/>
+        </w:rPr>
+        <w:t xml:space="preserve"> </w:t>
+      </w:r>
+      <w:proofErr w:type="spellStart"/>
+      <w:r>
+        <w:rPr>
+          <w:rFonts w:hint="eastAsia"/>
+        </w:rPr>
+        <w:t>output.itf</w:t>
+      </w:r>
+      <w:proofErr w:type="spellEnd"/>
+      <w:r>
+        <w:rPr>
+          <w:rFonts w:hint="eastAsia"/>
+        </w:rPr>
+        <w:t xml:space="preserve"> geschrieben. Fehlende Tabellen in der Datenbank werden dementsprechend als leere Tabellen oder gar nicht (gemäss Definition im Datenmodell) in</w:t>
       </w:r>
       <w:r>
         <w:t xml:space="preserve"> die</w:t>
@@ -2555,7 +4312,15 @@
         <w:t xml:space="preserve">ili2pg </w:t>
       </w:r>
       <w:r>
-        <w:t>wählt anhand des Parameters --models welche</w:t>
+        <w:t>wählt anhand des Parameters --</w:t>
+      </w:r>
+      <w:proofErr w:type="spellStart"/>
+      <w:r>
+        <w:t>models</w:t>
+      </w:r>
+      <w:proofErr w:type="spellEnd"/>
+      <w:r>
+        <w:t xml:space="preserve"> welche</w:t>
       </w:r>
       <w:r>
         <w:t xml:space="preserve"> </w:t>
@@ -2583,8 +4348,16 @@
         <w:rPr>
           <w:rFonts w:hint="eastAsia"/>
         </w:rPr>
-        <w:t>Die Tabellen werden in eine Interlis</w:t>
-      </w:r>
+        <w:t xml:space="preserve">Die Tabellen werden in eine </w:t>
+      </w:r>
+      <w:proofErr w:type="spellStart"/>
+      <w:r>
+        <w:rPr>
+          <w:rFonts w:hint="eastAsia"/>
+        </w:rPr>
+        <w:t>Interlis</w:t>
+      </w:r>
+      <w:proofErr w:type="spellEnd"/>
       <w:r>
         <w:t xml:space="preserve"> 2</w:t>
       </w:r>
@@ -2599,14 +4372,52 @@
       <w:pPr>
         <w:pStyle w:val="Code"/>
       </w:pPr>
-      <w:r>
-        <w:rPr>
-          <w:rFonts w:hint="eastAsia"/>
-        </w:rPr>
-        <w:t xml:space="preserve">java -jar ili2pg.jar </w:t>
-      </w:r>
-      <w:r>
-        <w:t xml:space="preserve">--export --models DM01AV </w:t>
+      <w:proofErr w:type="spellStart"/>
+      <w:r>
+        <w:rPr>
+          <w:rFonts w:hint="eastAsia"/>
+        </w:rPr>
+        <w:t>java</w:t>
+      </w:r>
+      <w:proofErr w:type="spellEnd"/>
+      <w:r>
+        <w:rPr>
+          <w:rFonts w:hint="eastAsia"/>
+        </w:rPr>
+        <w:t xml:space="preserve"> -</w:t>
+      </w:r>
+      <w:proofErr w:type="spellStart"/>
+      <w:r>
+        <w:rPr>
+          <w:rFonts w:hint="eastAsia"/>
+        </w:rPr>
+        <w:t>jar</w:t>
+      </w:r>
+      <w:proofErr w:type="spellEnd"/>
+      <w:r>
+        <w:rPr>
+          <w:rFonts w:hint="eastAsia"/>
+        </w:rPr>
+        <w:t xml:space="preserve"> ili2pg.jar </w:t>
+      </w:r>
+      <w:r>
+        <w:t>--</w:t>
+      </w:r>
+      <w:proofErr w:type="spellStart"/>
+      <w:r>
+        <w:t>export</w:t>
+      </w:r>
+      <w:proofErr w:type="spellEnd"/>
+      <w:r>
+        <w:t xml:space="preserve"> --</w:t>
+      </w:r>
+      <w:proofErr w:type="spellStart"/>
+      <w:r>
+        <w:t>models</w:t>
+      </w:r>
+      <w:proofErr w:type="spellEnd"/>
+      <w:r>
+        <w:t xml:space="preserve"> DM01AV </w:t>
       </w:r>
       <w:r>
         <w:rPr>
@@ -2617,11 +4428,19 @@
       <w:r>
         <w:t>-</w:t>
       </w:r>
-      <w:r>
-        <w:rPr>
-          <w:rFonts w:hint="eastAsia"/>
-        </w:rPr>
-        <w:t xml:space="preserve">dbhost ofaioi4531 </w:t>
+      <w:proofErr w:type="spellStart"/>
+      <w:r>
+        <w:rPr>
+          <w:rFonts w:hint="eastAsia"/>
+        </w:rPr>
+        <w:t>dbhost</w:t>
+      </w:r>
+      <w:proofErr w:type="spellEnd"/>
+      <w:r>
+        <w:rPr>
+          <w:rFonts w:hint="eastAsia"/>
+        </w:rPr>
+        <w:t xml:space="preserve"> ofaioi4531 </w:t>
       </w:r>
       <w:r>
         <w:t>-</w:t>
@@ -2630,26 +4449,49 @@
         <w:rPr>
           <w:rFonts w:hint="eastAsia"/>
         </w:rPr>
-        <w:t xml:space="preserve">-dbport 5432 </w:t>
-      </w:r>
-      <w:r>
         <w:t>-</w:t>
       </w:r>
-      <w:r>
-        <w:rPr>
-          <w:rFonts w:hint="eastAsia"/>
-        </w:rPr>
-        <w:t>-db</w:t>
+      <w:proofErr w:type="spellStart"/>
+      <w:r>
+        <w:rPr>
+          <w:rFonts w:hint="eastAsia"/>
+        </w:rPr>
+        <w:t>dbport</w:t>
+      </w:r>
+      <w:proofErr w:type="spellEnd"/>
+      <w:r>
+        <w:rPr>
+          <w:rFonts w:hint="eastAsia"/>
+        </w:rPr>
+        <w:t xml:space="preserve"> 5432 </w:t>
+      </w:r>
+      <w:r>
+        <w:t>-</w:t>
+      </w:r>
+      <w:r>
+        <w:rPr>
+          <w:rFonts w:hint="eastAsia"/>
+        </w:rPr>
+        <w:t>-</w:t>
+      </w:r>
+      <w:proofErr w:type="spellStart"/>
+      <w:r>
+        <w:rPr>
+          <w:rFonts w:hint="eastAsia"/>
+        </w:rPr>
+        <w:t>db</w:t>
       </w:r>
       <w:r>
         <w:t>database</w:t>
       </w:r>
+      <w:proofErr w:type="spellEnd"/>
       <w:r>
         <w:rPr>
           <w:rFonts w:hint="eastAsia"/>
         </w:rPr>
         <w:t xml:space="preserve"> </w:t>
       </w:r>
+      <w:proofErr w:type="spellStart"/>
       <w:r>
         <w:t>m</w:t>
       </w:r>
@@ -2657,11 +4499,19 @@
         <w:rPr>
           <w:rFonts w:hint="eastAsia"/>
         </w:rPr>
-        <w:t>ogis -</w:t>
+        <w:t>ogis</w:t>
+      </w:r>
+      <w:proofErr w:type="spellEnd"/>
+      <w:r>
+        <w:rPr>
+          <w:rFonts w:hint="eastAsia"/>
+        </w:rPr>
+        <w:t xml:space="preserve"> -</w:t>
       </w:r>
       <w:r>
         <w:t>-</w:t>
       </w:r>
+      <w:proofErr w:type="spellStart"/>
       <w:r>
         <w:rPr>
           <w:rFonts w:hint="eastAsia"/>
@@ -2672,14 +4522,23 @@
         <w:rPr>
           <w:rFonts w:hint="eastAsia"/>
         </w:rPr>
-        <w:t xml:space="preserve">r </w:t>
-      </w:r>
+        <w:t>r</w:t>
+      </w:r>
+      <w:proofErr w:type="spellEnd"/>
+      <w:r>
+        <w:rPr>
+          <w:rFonts w:hint="eastAsia"/>
+        </w:rPr>
+        <w:t xml:space="preserve"> </w:t>
+      </w:r>
+      <w:proofErr w:type="spellStart"/>
       <w:r>
         <w:rPr>
           <w:rFonts w:hint="eastAsia"/>
         </w:rPr>
         <w:t>julia</w:t>
       </w:r>
+      <w:proofErr w:type="spellEnd"/>
       <w:r>
         <w:rPr>
           <w:rFonts w:hint="eastAsia"/>
@@ -2689,6 +4548,7 @@
       <w:r>
         <w:t>-</w:t>
       </w:r>
+      <w:proofErr w:type="spellStart"/>
       <w:r>
         <w:rPr>
           <w:rFonts w:hint="eastAsia"/>
@@ -2699,25 +4559,63 @@
         <w:rPr>
           <w:rFonts w:hint="eastAsia"/>
         </w:rPr>
-        <w:t xml:space="preserve">d </w:t>
-      </w:r>
+        <w:t>d</w:t>
+      </w:r>
+      <w:proofErr w:type="spellEnd"/>
+      <w:r>
+        <w:rPr>
+          <w:rFonts w:hint="eastAsia"/>
+        </w:rPr>
+        <w:t xml:space="preserve"> </w:t>
+      </w:r>
+      <w:proofErr w:type="spellStart"/>
       <w:r>
         <w:rPr>
           <w:rFonts w:hint="eastAsia"/>
         </w:rPr>
         <w:t>romeo</w:t>
       </w:r>
+      <w:proofErr w:type="spellEnd"/>
       <w:r>
         <w:rPr>
           <w:rFonts w:hint="eastAsia"/>
         </w:rPr>
         <w:t xml:space="preserve"> </w:t>
       </w:r>
-      <w:r>
-        <w:rPr>
-          <w:rFonts w:hint="eastAsia"/>
-        </w:rPr>
-        <w:t>path/to/output.</w:t>
+      <w:proofErr w:type="spellStart"/>
+      <w:r>
+        <w:rPr>
+          <w:rFonts w:hint="eastAsia"/>
+        </w:rPr>
+        <w:t>path</w:t>
+      </w:r>
+      <w:proofErr w:type="spellEnd"/>
+      <w:r>
+        <w:rPr>
+          <w:rFonts w:hint="eastAsia"/>
+        </w:rPr>
+        <w:t>/</w:t>
+      </w:r>
+      <w:proofErr w:type="spellStart"/>
+      <w:r>
+        <w:rPr>
+          <w:rFonts w:hint="eastAsia"/>
+        </w:rPr>
+        <w:t>to</w:t>
+      </w:r>
+      <w:proofErr w:type="spellEnd"/>
+      <w:r>
+        <w:rPr>
+          <w:rFonts w:hint="eastAsia"/>
+        </w:rPr>
+        <w:t>/</w:t>
+      </w:r>
+      <w:proofErr w:type="spellStart"/>
+      <w:r>
+        <w:rPr>
+          <w:rFonts w:hint="eastAsia"/>
+        </w:rPr>
+        <w:t>output.</w:t>
       </w:r>
       <w:r>
         <w:t>x</w:t>
@@ -2728,6 +4626,7 @@
         </w:rPr>
         <w:t>tf</w:t>
       </w:r>
+      <w:proofErr w:type="spellEnd"/>
     </w:p>
     <w:p>
       <w:r>
@@ -2736,8 +4635,13 @@
         </w:rPr>
         <w:t xml:space="preserve">Die Tabellen des </w:t>
       </w:r>
-      <w:r>
-        <w:t xml:space="preserve">default </w:t>
+      <w:proofErr w:type="spellStart"/>
+      <w:r>
+        <w:t>default</w:t>
+      </w:r>
+      <w:proofErr w:type="spellEnd"/>
+      <w:r>
+        <w:t xml:space="preserve"> </w:t>
       </w:r>
       <w:r>
         <w:rPr>
@@ -2749,8 +4653,16 @@
         <w:rPr>
           <w:rFonts w:hint="eastAsia"/>
         </w:rPr>
-        <w:t xml:space="preserve"> werden dem Interlis</w:t>
-      </w:r>
+        <w:t xml:space="preserve"> werden dem </w:t>
+      </w:r>
+      <w:proofErr w:type="spellStart"/>
+      <w:r>
+        <w:rPr>
+          <w:rFonts w:hint="eastAsia"/>
+        </w:rPr>
+        <w:t>Interlis</w:t>
+      </w:r>
+      <w:proofErr w:type="spellEnd"/>
       <w:r>
         <w:rPr>
           <w:rFonts w:hint="eastAsia"/>
@@ -2767,13 +4679,28 @@
         <w:t xml:space="preserve"> entsprechend in das </w:t>
       </w:r>
       <w:r>
-        <w:t>die Interlis 2-Transferdatei</w:t>
-      </w:r>
-      <w:r>
-        <w:rPr>
-          <w:rFonts w:hint="eastAsia"/>
-        </w:rPr>
-        <w:t xml:space="preserve"> output.</w:t>
+        <w:t xml:space="preserve">die </w:t>
+      </w:r>
+      <w:proofErr w:type="spellStart"/>
+      <w:r>
+        <w:t>Interlis</w:t>
+      </w:r>
+      <w:proofErr w:type="spellEnd"/>
+      <w:r>
+        <w:t xml:space="preserve"> 2-Transferdatei</w:t>
+      </w:r>
+      <w:r>
+        <w:rPr>
+          <w:rFonts w:hint="eastAsia"/>
+        </w:rPr>
+        <w:t xml:space="preserve"> </w:t>
+      </w:r>
+      <w:proofErr w:type="spellStart"/>
+      <w:r>
+        <w:rPr>
+          <w:rFonts w:hint="eastAsia"/>
+        </w:rPr>
+        <w:t>output.</w:t>
       </w:r>
       <w:r>
         <w:t>x</w:t>
@@ -2782,7 +4709,14 @@
         <w:rPr>
           <w:rFonts w:hint="eastAsia"/>
         </w:rPr>
-        <w:t>tf geschrieben.</w:t>
+        <w:t>tf</w:t>
+      </w:r>
+      <w:proofErr w:type="spellEnd"/>
+      <w:r>
+        <w:rPr>
+          <w:rFonts w:hint="eastAsia"/>
+        </w:rPr>
+        <w:t xml:space="preserve"> geschrieben.</w:t>
       </w:r>
       <w:r>
         <w:t xml:space="preserve"> </w:t>
@@ -2823,7 +4757,15 @@
     </w:p>
     <w:p>
       <w:r>
-        <w:t>ili2pg wählt anhand des Parameters --models welche Daten exportiert werden. Dieser muss also zwingend beim Export angegeben werden.</w:t>
+        <w:t>ili2pg wählt anhand des Parameters --</w:t>
+      </w:r>
+      <w:proofErr w:type="spellStart"/>
+      <w:r>
+        <w:t>models</w:t>
+      </w:r>
+      <w:proofErr w:type="spellEnd"/>
+      <w:r>
+        <w:t xml:space="preserve"> welche Daten exportiert werden. Dieser muss also zwingend beim Export angegeben werden.</w:t>
       </w:r>
     </w:p>
     <w:p>
@@ -2867,6 +4809,7 @@
           <w:lang w:val="fr-CH"/>
         </w:rPr>
       </w:pPr>
+      <w:proofErr w:type="spellStart"/>
       <w:r>
         <w:rPr>
           <w:lang w:val="fr-CH"/>
@@ -2880,6 +4823,7 @@
         </w:rPr>
         <w:t>Syntax</w:t>
       </w:r>
+      <w:proofErr w:type="spellEnd"/>
     </w:p>
     <w:p>
       <w:pPr>
@@ -2888,11 +4832,19 @@
           <w:lang w:val="fr-CH"/>
         </w:rPr>
       </w:pPr>
+      <w:proofErr w:type="gramStart"/>
       <w:r>
         <w:rPr>
           <w:lang w:val="fr-CH"/>
         </w:rPr>
-        <w:t>java -jar ili2pg.jar [Options] [file]</w:t>
+        <w:t>java</w:t>
+      </w:r>
+      <w:proofErr w:type="gramEnd"/>
+      <w:r>
+        <w:rPr>
+          <w:lang w:val="fr-CH"/>
+        </w:rPr>
+        <w:t xml:space="preserve"> -jar ili2pg.jar [Options] [file]</w:t>
       </w:r>
     </w:p>
     <w:p>
@@ -2908,11 +4860,19 @@
           <w:lang w:val="en-GB"/>
         </w:rPr>
       </w:pPr>
+      <w:proofErr w:type="spellStart"/>
       <w:r>
         <w:rPr>
           <w:lang w:val="en-GB"/>
         </w:rPr>
-        <w:t>Optionen:</w:t>
+        <w:t>Optionen</w:t>
+      </w:r>
+      <w:proofErr w:type="spellEnd"/>
+      <w:r>
+        <w:rPr>
+          <w:lang w:val="en-GB"/>
+        </w:rPr>
+        <w:t>:</w:t>
       </w:r>
     </w:p>
     <w:tbl>
@@ -2993,7 +4953,35 @@
               <w:rPr>
                 <w:rFonts w:hint="eastAsia"/>
               </w:rPr>
-              <w:t xml:space="preserve"> können zusätzliche Attribute enthalten (z.B. bfsnr, datum etc.), welche beim Import leer bleiben.</w:t>
+              <w:t xml:space="preserve"> können zusätzliche Attribute enthalten (z.B. </w:t>
+            </w:r>
+            <w:proofErr w:type="spellStart"/>
+            <w:r>
+              <w:rPr>
+                <w:rFonts w:hint="eastAsia"/>
+              </w:rPr>
+              <w:t>bfsnr</w:t>
+            </w:r>
+            <w:proofErr w:type="spellEnd"/>
+            <w:r>
+              <w:rPr>
+                <w:rFonts w:hint="eastAsia"/>
+              </w:rPr>
+              <w:t xml:space="preserve">, </w:t>
+            </w:r>
+            <w:proofErr w:type="spellStart"/>
+            <w:r>
+              <w:rPr>
+                <w:rFonts w:hint="eastAsia"/>
+              </w:rPr>
+              <w:t>datum</w:t>
+            </w:r>
+            <w:proofErr w:type="spellEnd"/>
+            <w:r>
+              <w:rPr>
+                <w:rFonts w:hint="eastAsia"/>
+              </w:rPr>
+              <w:t xml:space="preserve"> etc.), welche beim Import leer bleiben.</w:t>
             </w:r>
           </w:p>
           <w:p>
@@ -3021,11 +5009,19 @@
               </w:rPr>
               <w:t xml:space="preserve">und entsprechen (nicht) der </w:t>
             </w:r>
+            <w:proofErr w:type="spellStart"/>
             <w:r>
               <w:rPr>
                 <w:highlight w:val="yellow"/>
               </w:rPr>
-              <w:t>ili-Klasse)</w:t>
+              <w:t>ili</w:t>
+            </w:r>
+            <w:proofErr w:type="spellEnd"/>
+            <w:r>
+              <w:rPr>
+                <w:highlight w:val="yellow"/>
+              </w:rPr>
+              <w:t>-Klasse)</w:t>
             </w:r>
           </w:p>
         </w:tc>
@@ -3045,8 +5041,16 @@
               <w:rPr>
                 <w:rFonts w:ascii="Courier New" w:hAnsi="Courier New" w:cs="Courier New"/>
               </w:rPr>
-              <w:t>--export</w:t>
-            </w:r>
+              <w:t>--</w:t>
+            </w:r>
+            <w:proofErr w:type="spellStart"/>
+            <w:r>
+              <w:rPr>
+                <w:rFonts w:ascii="Courier New" w:hAnsi="Courier New" w:cs="Courier New"/>
+              </w:rPr>
+              <w:t>export</w:t>
+            </w:r>
+            <w:proofErr w:type="spellEnd"/>
           </w:p>
         </w:tc>
         <w:tc>
@@ -3060,18 +5064,56 @@
           </w:p>
           <w:p>
             <w:r>
-              <w:t>Mit dem Parameter --models wird definiert, welche Daten exportiert werden.</w:t>
-            </w:r>
-          </w:p>
-          <w:p>
-            <w:r>
-              <w:t>Ob die Daten im Interlis 1-</w:t>
+              <w:t>Mit dem Parameter --</w:t>
+            </w:r>
+            <w:proofErr w:type="spellStart"/>
+            <w:r>
+              <w:t>models</w:t>
+            </w:r>
+            <w:proofErr w:type="spellEnd"/>
+            <w:r>
+              <w:t xml:space="preserve"> </w:t>
+            </w:r>
+            <w:r>
+              <w:t>oder --</w:t>
+            </w:r>
+            <w:proofErr w:type="spellStart"/>
+            <w:r>
+              <w:t>baskets</w:t>
+            </w:r>
+            <w:proofErr w:type="spellEnd"/>
+            <w:r>
+              <w:t xml:space="preserve"> </w:t>
+            </w:r>
+            <w:r>
+              <w:t>wird definiert, welche Daten exportiert werden.</w:t>
+            </w:r>
+          </w:p>
+          <w:p>
+            <w:r>
+              <w:t xml:space="preserve">Ob die Daten im </w:t>
+            </w:r>
+            <w:proofErr w:type="spellStart"/>
+            <w:r>
+              <w:t>Interlis</w:t>
+            </w:r>
+            <w:proofErr w:type="spellEnd"/>
+            <w:r>
+              <w:t xml:space="preserve"> 1-</w:t>
             </w:r>
             <w:r>
               <w:t>,</w:t>
             </w:r>
             <w:r>
-              <w:t xml:space="preserve"> Interlis 2-</w:t>
+              <w:t xml:space="preserve"> </w:t>
+            </w:r>
+            <w:proofErr w:type="spellStart"/>
+            <w:r>
+              <w:t>Interlis</w:t>
+            </w:r>
+            <w:proofErr w:type="spellEnd"/>
+            <w:r>
+              <w:t xml:space="preserve"> 2-</w:t>
             </w:r>
             <w:r>
               <w:t xml:space="preserve"> oder GML-</w:t>
@@ -3080,13 +5122,42 @@
               <w:t>Format geschrieben werden, ergibt sich aus der Dateinamenserweiterung der Ausgabedatei</w:t>
             </w:r>
             <w:r>
-              <w:t>. Für eine Interlis 1-Transferdatei muss die Erweiterung .itf verwendet werden</w:t>
+              <w:t xml:space="preserve">. Für eine </w:t>
+            </w:r>
+            <w:proofErr w:type="spellStart"/>
+            <w:r>
+              <w:t>Interlis</w:t>
+            </w:r>
+            <w:proofErr w:type="spellEnd"/>
+            <w:r>
+              <w:t xml:space="preserve"> 1-Transferdatei muss die Erweiterung .</w:t>
+            </w:r>
+            <w:proofErr w:type="spellStart"/>
+            <w:r>
+              <w:t>itf</w:t>
+            </w:r>
+            <w:proofErr w:type="spellEnd"/>
+            <w:r>
+              <w:t xml:space="preserve"> verw</w:t>
+            </w:r>
+            <w:bookmarkStart w:id="1" w:name="_GoBack"/>
+            <w:bookmarkEnd w:id="1"/>
+            <w:r>
+              <w:t>endet werden</w:t>
             </w:r>
             <w:r>
               <w:t>.</w:t>
             </w:r>
             <w:r>
-              <w:t xml:space="preserve"> Für eine GML-Transferdatei muss die Erweiterung .gml verwendet werden.</w:t>
+              <w:t xml:space="preserve"> Für eine GML-Transferdatei muss die Erweiterung .</w:t>
+            </w:r>
+            <w:proofErr w:type="spellStart"/>
+            <w:r>
+              <w:t>gml</w:t>
+            </w:r>
+            <w:proofErr w:type="spellEnd"/>
+            <w:r>
+              <w:t xml:space="preserve"> verwendet werden.</w:t>
             </w:r>
           </w:p>
         </w:tc>
@@ -3106,8 +5177,16 @@
               <w:rPr>
                 <w:rFonts w:ascii="Courier New" w:hAnsi="Courier New" w:cs="Courier New"/>
               </w:rPr>
-              <w:t>--schemaimport</w:t>
-            </w:r>
+              <w:t>--</w:t>
+            </w:r>
+            <w:proofErr w:type="spellStart"/>
+            <w:r>
+              <w:rPr>
+                <w:rFonts w:ascii="Courier New" w:hAnsi="Courier New" w:cs="Courier New"/>
+              </w:rPr>
+              <w:t>schemaimport</w:t>
+            </w:r>
+            <w:proofErr w:type="spellEnd"/>
           </w:p>
         </w:tc>
         <w:tc>
@@ -3142,8 +5221,30 @@
               <w:rPr>
                 <w:rFonts w:ascii="Courier New" w:hAnsi="Courier New" w:cs="Courier New"/>
               </w:rPr>
-              <w:t>--dbhost  host</w:t>
-            </w:r>
+              <w:t>--</w:t>
+            </w:r>
+            <w:proofErr w:type="spellStart"/>
+            <w:r>
+              <w:rPr>
+                <w:rFonts w:ascii="Courier New" w:hAnsi="Courier New" w:cs="Courier New"/>
+              </w:rPr>
+              <w:t>dbhost</w:t>
+            </w:r>
+            <w:proofErr w:type="spellEnd"/>
+            <w:r>
+              <w:rPr>
+                <w:rFonts w:ascii="Courier New" w:hAnsi="Courier New" w:cs="Courier New"/>
+              </w:rPr>
+              <w:t xml:space="preserve">  </w:t>
+            </w:r>
+            <w:proofErr w:type="spellStart"/>
+            <w:r>
+              <w:rPr>
+                <w:rFonts w:ascii="Courier New" w:hAnsi="Courier New" w:cs="Courier New"/>
+              </w:rPr>
+              <w:t>host</w:t>
+            </w:r>
+            <w:proofErr w:type="spellEnd"/>
           </w:p>
         </w:tc>
         <w:tc>
@@ -3152,13 +5253,29 @@
           </w:tcPr>
           <w:p>
             <w:r>
-              <w:t>Der hostname der Datenbank.</w:t>
+              <w:t xml:space="preserve">Der </w:t>
+            </w:r>
+            <w:proofErr w:type="spellStart"/>
+            <w:r>
+              <w:t>hostname</w:t>
+            </w:r>
+            <w:proofErr w:type="spellEnd"/>
+            <w:r>
+              <w:t xml:space="preserve"> der Datenbank.</w:t>
             </w:r>
             <w:r>
               <w:t xml:space="preserve"> Default ist</w:t>
             </w:r>
             <w:r>
-              <w:t xml:space="preserve"> localhost.</w:t>
+              <w:t xml:space="preserve"> </w:t>
+            </w:r>
+            <w:proofErr w:type="spellStart"/>
+            <w:r>
+              <w:t>localhost</w:t>
+            </w:r>
+            <w:proofErr w:type="spellEnd"/>
+            <w:r>
+              <w:t>.</w:t>
             </w:r>
           </w:p>
         </w:tc>
@@ -3180,7 +5297,23 @@
                 <w:rFonts w:ascii="Courier New" w:hAnsi="Courier New" w:cs="Courier New"/>
                 <w:lang w:val="en-GB"/>
               </w:rPr>
-              <w:t>--dbport  port</w:t>
+              <w:t>--</w:t>
+            </w:r>
+            <w:proofErr w:type="spellStart"/>
+            <w:r>
+              <w:rPr>
+                <w:rFonts w:ascii="Courier New" w:hAnsi="Courier New" w:cs="Courier New"/>
+                <w:lang w:val="en-GB"/>
+              </w:rPr>
+              <w:t>dbport</w:t>
+            </w:r>
+            <w:proofErr w:type="spellEnd"/>
+            <w:r>
+              <w:rPr>
+                <w:rFonts w:ascii="Courier New" w:hAnsi="Courier New" w:cs="Courier New"/>
+                <w:lang w:val="en-GB"/>
+              </w:rPr>
+              <w:t xml:space="preserve">  port</w:t>
             </w:r>
           </w:p>
         </w:tc>
@@ -3195,7 +5328,15 @@
               </w:rPr>
             </w:pPr>
             <w:r>
-              <w:t xml:space="preserve">Die Port-Nummer, unter der die Datenbank angesprochen warden kann. </w:t>
+              <w:t xml:space="preserve">Die Port-Nummer, unter der die Datenbank angesprochen </w:t>
+            </w:r>
+            <w:proofErr w:type="spellStart"/>
+            <w:r>
+              <w:t>warden</w:t>
+            </w:r>
+            <w:proofErr w:type="spellEnd"/>
+            <w:r>
+              <w:t xml:space="preserve"> kann. </w:t>
             </w:r>
             <w:r>
               <w:t>Default ist</w:t>
@@ -3229,7 +5370,23 @@
                 <w:rFonts w:ascii="Courier New" w:hAnsi="Courier New" w:cs="Courier New"/>
                 <w:lang w:val="en-GB"/>
               </w:rPr>
-              <w:t>--dbdatabase database</w:t>
+              <w:t>--</w:t>
+            </w:r>
+            <w:proofErr w:type="spellStart"/>
+            <w:r>
+              <w:rPr>
+                <w:rFonts w:ascii="Courier New" w:hAnsi="Courier New" w:cs="Courier New"/>
+                <w:lang w:val="en-GB"/>
+              </w:rPr>
+              <w:t>dbdatabase</w:t>
+            </w:r>
+            <w:proofErr w:type="spellEnd"/>
+            <w:r>
+              <w:rPr>
+                <w:rFonts w:ascii="Courier New" w:hAnsi="Courier New" w:cs="Courier New"/>
+                <w:lang w:val="en-GB"/>
+              </w:rPr>
+              <w:t xml:space="preserve"> database</w:t>
             </w:r>
           </w:p>
         </w:tc>
@@ -3247,7 +5404,21 @@
               <w:rPr>
                 <w:lang w:val="en-GB"/>
               </w:rPr>
-              <w:t>Der Name der Datenbank.</w:t>
+              <w:t xml:space="preserve">Der Name der </w:t>
+            </w:r>
+            <w:proofErr w:type="spellStart"/>
+            <w:r>
+              <w:rPr>
+                <w:lang w:val="en-GB"/>
+              </w:rPr>
+              <w:t>Datenbank</w:t>
+            </w:r>
+            <w:proofErr w:type="spellEnd"/>
+            <w:r>
+              <w:rPr>
+                <w:lang w:val="en-GB"/>
+              </w:rPr>
+              <w:t>.</w:t>
             </w:r>
           </w:p>
         </w:tc>
@@ -3269,7 +5440,23 @@
                 <w:rFonts w:ascii="Courier New" w:hAnsi="Courier New" w:cs="Courier New"/>
                 <w:lang w:val="en-GB"/>
               </w:rPr>
-              <w:t>--dbusr  username</w:t>
+              <w:t>--</w:t>
+            </w:r>
+            <w:proofErr w:type="spellStart"/>
+            <w:r>
+              <w:rPr>
+                <w:rFonts w:ascii="Courier New" w:hAnsi="Courier New" w:cs="Courier New"/>
+                <w:lang w:val="en-GB"/>
+              </w:rPr>
+              <w:t>dbusr</w:t>
+            </w:r>
+            <w:proofErr w:type="spellEnd"/>
+            <w:r>
+              <w:rPr>
+                <w:rFonts w:ascii="Courier New" w:hAnsi="Courier New" w:cs="Courier New"/>
+                <w:lang w:val="en-GB"/>
+              </w:rPr>
+              <w:t xml:space="preserve">  username</w:t>
             </w:r>
           </w:p>
         </w:tc>
@@ -3301,7 +5488,23 @@
                 <w:rFonts w:ascii="Courier New" w:hAnsi="Courier New" w:cs="Courier New"/>
                 <w:lang w:val="en-GB"/>
               </w:rPr>
-              <w:t>--dbpwd  password</w:t>
+              <w:t>--</w:t>
+            </w:r>
+            <w:proofErr w:type="spellStart"/>
+            <w:r>
+              <w:rPr>
+                <w:rFonts w:ascii="Courier New" w:hAnsi="Courier New" w:cs="Courier New"/>
+                <w:lang w:val="en-GB"/>
+              </w:rPr>
+              <w:t>dbpwd</w:t>
+            </w:r>
+            <w:proofErr w:type="spellEnd"/>
+            <w:r>
+              <w:rPr>
+                <w:rFonts w:ascii="Courier New" w:hAnsi="Courier New" w:cs="Courier New"/>
+                <w:lang w:val="en-GB"/>
+              </w:rPr>
+              <w:t xml:space="preserve">  password</w:t>
             </w:r>
           </w:p>
         </w:tc>
@@ -3333,8 +5536,17 @@
                 <w:rFonts w:ascii="Courier New" w:hAnsi="Courier New" w:cs="Courier New"/>
                 <w:lang w:val="en-GB"/>
               </w:rPr>
-              <w:t>--deleteData</w:t>
-            </w:r>
+              <w:t>--</w:t>
+            </w:r>
+            <w:proofErr w:type="spellStart"/>
+            <w:r>
+              <w:rPr>
+                <w:rFonts w:ascii="Courier New" w:hAnsi="Courier New" w:cs="Courier New"/>
+                <w:lang w:val="en-GB"/>
+              </w:rPr>
+              <w:t>deleteData</w:t>
+            </w:r>
+            <w:proofErr w:type="spellEnd"/>
           </w:p>
         </w:tc>
         <w:tc>
@@ -3343,7 +5555,15 @@
           </w:tcPr>
           <w:p>
             <w:r>
-              <w:t xml:space="preserve">bei einem Datenimport (--import) </w:t>
+              <w:t>bei einem Datenimport (--</w:t>
+            </w:r>
+            <w:proofErr w:type="spellStart"/>
+            <w:r>
+              <w:t>import</w:t>
+            </w:r>
+            <w:proofErr w:type="spellEnd"/>
+            <w:r>
+              <w:t xml:space="preserve">) </w:t>
             </w:r>
             <w:r>
               <w:t>we</w:t>
@@ -3387,8 +5607,30 @@
               <w:rPr>
                 <w:rFonts w:ascii="Courier New" w:hAnsi="Courier New" w:cs="Courier New"/>
               </w:rPr>
-              <w:t>--defaultSrsAuth  auth</w:t>
-            </w:r>
+              <w:t>--</w:t>
+            </w:r>
+            <w:proofErr w:type="spellStart"/>
+            <w:r>
+              <w:rPr>
+                <w:rFonts w:ascii="Courier New" w:hAnsi="Courier New" w:cs="Courier New"/>
+              </w:rPr>
+              <w:t>defaultSrsAuth</w:t>
+            </w:r>
+            <w:proofErr w:type="spellEnd"/>
+            <w:r>
+              <w:rPr>
+                <w:rFonts w:ascii="Courier New" w:hAnsi="Courier New" w:cs="Courier New"/>
+              </w:rPr>
+              <w:t xml:space="preserve">  </w:t>
+            </w:r>
+            <w:proofErr w:type="spellStart"/>
+            <w:r>
+              <w:rPr>
+                <w:rFonts w:ascii="Courier New" w:hAnsi="Courier New" w:cs="Courier New"/>
+              </w:rPr>
+              <w:t>auth</w:t>
+            </w:r>
+            <w:proofErr w:type="spellEnd"/>
           </w:p>
         </w:tc>
         <w:tc>
@@ -3429,7 +5671,21 @@
               <w:rPr>
                 <w:lang w:val="en-GB"/>
               </w:rPr>
-              <w:t xml:space="preserve">Default ist </w:t>
+              <w:t xml:space="preserve">Default </w:t>
+            </w:r>
+            <w:proofErr w:type="spellStart"/>
+            <w:r>
+              <w:rPr>
+                <w:lang w:val="en-GB"/>
+              </w:rPr>
+              <w:t>ist</w:t>
+            </w:r>
+            <w:proofErr w:type="spellEnd"/>
+            <w:r>
+              <w:rPr>
+                <w:lang w:val="en-GB"/>
+              </w:rPr>
+              <w:t xml:space="preserve"> </w:t>
             </w:r>
             <w:r>
               <w:rPr>
@@ -3457,8 +5713,17 @@
                 <w:rFonts w:ascii="Courier New" w:hAnsi="Courier New" w:cs="Courier New"/>
                 <w:lang w:val="en-GB"/>
               </w:rPr>
-              <w:t>--defaultSrsCode</w:t>
-            </w:r>
+              <w:t>--</w:t>
+            </w:r>
+            <w:proofErr w:type="spellStart"/>
+            <w:r>
+              <w:rPr>
+                <w:rFonts w:ascii="Courier New" w:hAnsi="Courier New" w:cs="Courier New"/>
+                <w:lang w:val="en-GB"/>
+              </w:rPr>
+              <w:t>defaultSrsCode</w:t>
+            </w:r>
+            <w:proofErr w:type="spellEnd"/>
             <w:r>
               <w:rPr>
                 <w:rFonts w:ascii="Courier New" w:hAnsi="Courier New" w:cs="Courier New"/>
@@ -3517,7 +5782,23 @@
                 <w:rFonts w:ascii="Courier New" w:hAnsi="Courier New" w:cs="Courier New"/>
                 <w:lang w:val="en-GB"/>
               </w:rPr>
-              <w:t>--modeldir  path</w:t>
+              <w:t>--</w:t>
+            </w:r>
+            <w:proofErr w:type="spellStart"/>
+            <w:r>
+              <w:rPr>
+                <w:rFonts w:ascii="Courier New" w:hAnsi="Courier New" w:cs="Courier New"/>
+                <w:lang w:val="en-GB"/>
+              </w:rPr>
+              <w:t>modeldir</w:t>
+            </w:r>
+            <w:proofErr w:type="spellEnd"/>
+            <w:r>
+              <w:rPr>
+                <w:rFonts w:ascii="Courier New" w:hAnsi="Courier New" w:cs="Courier New"/>
+                <w:lang w:val="en-GB"/>
+              </w:rPr>
+              <w:t xml:space="preserve">  path</w:t>
             </w:r>
           </w:p>
         </w:tc>
@@ -3533,16 +5814,40 @@
               <w:t xml:space="preserve">, die Modell-Dateien </w:t>
             </w:r>
             <w:r>
-              <w:t xml:space="preserve">(ili-Dateien) </w:t>
+              <w:t>(</w:t>
+            </w:r>
+            <w:proofErr w:type="spellStart"/>
+            <w:r>
+              <w:t>ili</w:t>
+            </w:r>
+            <w:proofErr w:type="spellEnd"/>
+            <w:r>
+              <w:t xml:space="preserve">-Dateien) </w:t>
             </w:r>
             <w:r>
               <w:t>enthalten.</w:t>
             </w:r>
             <w:r>
-              <w:t xml:space="preserve"> Mehrere Pfade können durch Semikolon ‚;‘ getrennt werden. </w:t>
-            </w:r>
-            <w:r>
-              <w:t xml:space="preserve">Es sind auch URLs von Modell-Repositories möglich. Default ist </w:t>
+              <w:t xml:space="preserve"> Mehrere Pfade können durch Semikolon ‚</w:t>
+            </w:r>
+            <w:proofErr w:type="gramStart"/>
+            <w:r>
+              <w:t>;‘</w:t>
+            </w:r>
+            <w:proofErr w:type="gramEnd"/>
+            <w:r>
+              <w:t xml:space="preserve"> getrennt werden. </w:t>
+            </w:r>
+            <w:r>
+              <w:t>Es sind auch URLs von Modell-</w:t>
+            </w:r>
+            <w:proofErr w:type="spellStart"/>
+            <w:r>
+              <w:t>Repositories</w:t>
+            </w:r>
+            <w:proofErr w:type="spellEnd"/>
+            <w:r>
+              <w:t xml:space="preserve"> möglich. Default ist </w:t>
             </w:r>
           </w:p>
           <w:p>
@@ -3555,8 +5860,13 @@
             <w:r>
               <w:t>%</w:t>
             </w:r>
-            <w:r>
-              <w:t>XTF_DIR;http://models.interlis.ch/</w:t>
+            <w:proofErr w:type="spellStart"/>
+            <w:r>
+              <w:t>XTF_DIR;http</w:t>
+            </w:r>
+            <w:proofErr w:type="spellEnd"/>
+            <w:r>
+              <w:t>://models.interlis.ch/</w:t>
             </w:r>
             <w:r>
               <w:t>;%</w:t>
@@ -3591,7 +5901,23 @@
           </w:p>
           <w:p>
             <w:r>
-              <w:t>Der erste Modellname (Hauptmodell), zu dem ili2pg die ili-Datei sucht, ist nicht von der INTERLIS-Sprachversion abhängig. Es wird in folgender Reihenfolge nach einer ili-Datei gesucht: zuerst INTERLIS 2.3, dann 1.0 und zuletzt 2.2.</w:t>
+              <w:t xml:space="preserve">Der erste Modellname (Hauptmodell), zu dem ili2pg die </w:t>
+            </w:r>
+            <w:proofErr w:type="spellStart"/>
+            <w:r>
+              <w:t>ili</w:t>
+            </w:r>
+            <w:proofErr w:type="spellEnd"/>
+            <w:r>
+              <w:t xml:space="preserve">-Datei sucht, ist nicht von der INTERLIS-Sprachversion abhängig. Es wird in folgender Reihenfolge nach einer </w:t>
+            </w:r>
+            <w:proofErr w:type="spellStart"/>
+            <w:r>
+              <w:t>ili</w:t>
+            </w:r>
+            <w:proofErr w:type="spellEnd"/>
+            <w:r>
+              <w:t>-Datei gesucht: zuerst INTERLIS 2.3, dann 1.0 und zuletzt 2.2.</w:t>
             </w:r>
           </w:p>
           <w:p>
@@ -3618,8 +5944,17 @@
                 <w:rFonts w:ascii="Courier New" w:hAnsi="Courier New" w:cs="Courier New"/>
                 <w:lang w:val="en-GB"/>
               </w:rPr>
-              <w:t>--models modelname</w:t>
-            </w:r>
+              <w:t xml:space="preserve">--models </w:t>
+            </w:r>
+            <w:proofErr w:type="spellStart"/>
+            <w:r>
+              <w:rPr>
+                <w:rFonts w:ascii="Courier New" w:hAnsi="Courier New" w:cs="Courier New"/>
+                <w:lang w:val="en-GB"/>
+              </w:rPr>
+              <w:t>modelname</w:t>
+            </w:r>
+            <w:proofErr w:type="spellEnd"/>
           </w:p>
         </w:tc>
         <w:tc>
@@ -3628,10 +5963,58 @@
           </w:tcPr>
           <w:p>
             <w:r>
-              <w:t>Namen des Modells (nicht zwingend identisch mit dem Dateinamen!), für das die Tabellenstruktur in der Datenbank erstellt werden soll. Mehrere Modellnamen können durch Semikolon ‚;‘ getrennt werden. Normalerweise muss der Namen nicht angegeben werden, und das Programm ermittelt den Wert automatisch aus den Daten.</w:t>
-            </w:r>
-            <w:r>
-              <w:t xml:space="preserve"> Wird beim --schemaimport nur eine ili-Datei als file angegeben, wird der Name des letzten Modells aus dieser ili-Datei als modelname genommen.</w:t>
+              <w:t>Namen des Modells (nicht zwingend identisch mit dem Dateinamen!), für das die Tabellenstruktur in der Datenbank erstellt werden soll. Mehrere Modellnamen können durch Semikolon ‚</w:t>
+            </w:r>
+            <w:proofErr w:type="gramStart"/>
+            <w:r>
+              <w:t>;‘</w:t>
+            </w:r>
+            <w:proofErr w:type="gramEnd"/>
+            <w:r>
+              <w:t xml:space="preserve"> getrennt werden. Normalerweise muss der Namen nicht angegeben werden, und das Programm ermittelt den Wert automatisch aus den Daten.</w:t>
+            </w:r>
+            <w:r>
+              <w:t xml:space="preserve"> Wird beim --</w:t>
+            </w:r>
+            <w:proofErr w:type="spellStart"/>
+            <w:r>
+              <w:t>schemaimport</w:t>
+            </w:r>
+            <w:proofErr w:type="spellEnd"/>
+            <w:r>
+              <w:t xml:space="preserve"> nur eine </w:t>
+            </w:r>
+            <w:proofErr w:type="spellStart"/>
+            <w:r>
+              <w:t>ili</w:t>
+            </w:r>
+            <w:proofErr w:type="spellEnd"/>
+            <w:r>
+              <w:t xml:space="preserve">-Datei als </w:t>
+            </w:r>
+            <w:proofErr w:type="spellStart"/>
+            <w:r>
+              <w:t>file</w:t>
+            </w:r>
+            <w:proofErr w:type="spellEnd"/>
+            <w:r>
+              <w:t xml:space="preserve"> angegeben, wird der Name des letzten Modells aus dieser </w:t>
+            </w:r>
+            <w:proofErr w:type="spellStart"/>
+            <w:r>
+              <w:t>ili</w:t>
+            </w:r>
+            <w:proofErr w:type="spellEnd"/>
+            <w:r>
+              <w:t xml:space="preserve">-Datei als </w:t>
+            </w:r>
+            <w:proofErr w:type="spellStart"/>
+            <w:r>
+              <w:t>modelname</w:t>
+            </w:r>
+            <w:proofErr w:type="spellEnd"/>
+            <w:r>
+              <w:t xml:space="preserve"> genommen.</w:t>
             </w:r>
           </w:p>
         </w:tc>
@@ -3645,13 +6028,15 @@
             <w:pPr>
               <w:rPr>
                 <w:rFonts w:ascii="Courier New" w:hAnsi="Courier New" w:cs="Courier New"/>
-              </w:rPr>
-            </w:pPr>
-            <w:r>
-              <w:rPr>
-                <w:rFonts w:ascii="Courier New" w:hAnsi="Courier New" w:cs="Courier New"/>
-              </w:rPr>
-              <w:t>--createscript filename</w:t>
+                <w:lang w:val="en-GB"/>
+              </w:rPr>
+            </w:pPr>
+            <w:r>
+              <w:rPr>
+                <w:rFonts w:ascii="Courier New" w:hAnsi="Courier New" w:cs="Courier New"/>
+                <w:lang w:val="en-GB"/>
+              </w:rPr>
+              <w:t>--baskets BID</w:t>
             </w:r>
           </w:p>
         </w:tc>
@@ -3661,14 +6046,47 @@
           </w:tcPr>
           <w:p>
             <w:r>
-              <w:t>Erstellt zusätzlich zur Tabellenstruktur in der Datenbank ein SQL-Skript um die Tabellenstruktur unabhängig vom Programm erstellen zu können.</w:t>
-            </w:r>
-            <w:r>
-              <w:t xml:space="preserve"> Das Skript wird zusätzlich zu den Tabellen </w:t>
-            </w:r>
-            <w:r>
-              <w:lastRenderedPageBreak/>
-              <w:t>in der Datenbank erzeugt, d.h. es ist nicht möglich, nur das Skript zu erstellen (ohne Datenbank).</w:t>
+              <w:t>BI</w:t>
+            </w:r>
+            <w:r>
+              <w:t>D der</w:t>
+            </w:r>
+            <w:r>
+              <w:t xml:space="preserve"> </w:t>
+            </w:r>
+            <w:proofErr w:type="spellStart"/>
+            <w:r>
+              <w:t>Basket</w:t>
+            </w:r>
+            <w:r>
+              <w:t>s</w:t>
+            </w:r>
+            <w:proofErr w:type="spellEnd"/>
+            <w:r>
+              <w:t xml:space="preserve">, </w:t>
+            </w:r>
+            <w:r>
+              <w:t xml:space="preserve">die exportiert werden sollen. </w:t>
+            </w:r>
+            <w:r>
+              <w:t xml:space="preserve">Mehrere </w:t>
+            </w:r>
+            <w:r>
+              <w:t>BIDs</w:t>
+            </w:r>
+            <w:r>
+              <w:t xml:space="preserve"> können durch</w:t>
+            </w:r>
+            <w:r>
+              <w:t xml:space="preserve"> Semikolon ‚</w:t>
+            </w:r>
+            <w:proofErr w:type="gramStart"/>
+            <w:r>
+              <w:t>;‘</w:t>
+            </w:r>
+            <w:proofErr w:type="gramEnd"/>
+            <w:r>
+              <w:t xml:space="preserve"> getrennt werden.</w:t>
             </w:r>
           </w:p>
         </w:tc>
@@ -3688,18 +6106,46 @@
               <w:rPr>
                 <w:rFonts w:ascii="Courier New" w:hAnsi="Courier New" w:cs="Courier New"/>
               </w:rPr>
+              <w:t>--</w:t>
+            </w:r>
+            <w:proofErr w:type="spellStart"/>
+            <w:r>
+              <w:rPr>
+                <w:rFonts w:ascii="Courier New" w:hAnsi="Courier New" w:cs="Courier New"/>
+              </w:rPr>
+              <w:t>createscript</w:t>
+            </w:r>
+            <w:proofErr w:type="spellEnd"/>
+            <w:r>
+              <w:rPr>
+                <w:rFonts w:ascii="Courier New" w:hAnsi="Courier New" w:cs="Courier New"/>
+              </w:rPr>
+              <w:t xml:space="preserve"> </w:t>
+            </w:r>
+            <w:proofErr w:type="spellStart"/>
+            <w:r>
+              <w:rPr>
+                <w:rFonts w:ascii="Courier New" w:hAnsi="Courier New" w:cs="Courier New"/>
+              </w:rPr>
+              <w:t>filename</w:t>
+            </w:r>
+            <w:proofErr w:type="spellEnd"/>
+          </w:p>
+        </w:tc>
+        <w:tc>
+          <w:tcPr>
+            <w:tcW w:w="5305" w:type="dxa"/>
+          </w:tcPr>
+          <w:p>
+            <w:r>
+              <w:t xml:space="preserve">Erstellt zusätzlich zur Tabellenstruktur in der Datenbank ein </w:t>
+            </w:r>
+            <w:r>
               <w:lastRenderedPageBreak/>
-              <w:t>--dropscript filename</w:t>
-            </w:r>
-          </w:p>
-        </w:tc>
-        <w:tc>
-          <w:tcPr>
-            <w:tcW w:w="5305" w:type="dxa"/>
-          </w:tcPr>
-          <w:p>
-            <w:r>
-              <w:t>Erstellt ein SQL-Skript um die Tabellenstruktur unabhängig vom Programm löschen zu können.</w:t>
+              <w:t>SQL-Skript um die Tabellenstruktur unabhängig vom Programm erstellen zu können.</w:t>
+            </w:r>
+            <w:r>
+              <w:t xml:space="preserve"> Das Skript wird zusätzlich zu den Tabellen in der Datenbank erzeugt, d.h. es ist nicht möglich, nur das Skript zu erstellen (ohne Datenbank).</w:t>
             </w:r>
           </w:p>
         </w:tc>
@@ -3713,16 +6159,37 @@
             <w:pPr>
               <w:rPr>
                 <w:rFonts w:ascii="Courier New" w:hAnsi="Courier New" w:cs="Courier New"/>
-                <w:lang w:val="en-GB"/>
-              </w:rPr>
-            </w:pPr>
-            <w:r>
-              <w:rPr>
-                <w:rFonts w:ascii="Courier New" w:hAnsi="Courier New" w:cs="Courier New"/>
-                <w:lang w:val="en-GB"/>
-              </w:rPr>
-              <w:t>--createGeomIdx</w:t>
-            </w:r>
+              </w:rPr>
+            </w:pPr>
+            <w:r>
+              <w:rPr>
+                <w:rFonts w:ascii="Courier New" w:hAnsi="Courier New" w:cs="Courier New"/>
+              </w:rPr>
+              <w:lastRenderedPageBreak/>
+              <w:t>--</w:t>
+            </w:r>
+            <w:proofErr w:type="spellStart"/>
+            <w:r>
+              <w:rPr>
+                <w:rFonts w:ascii="Courier New" w:hAnsi="Courier New" w:cs="Courier New"/>
+              </w:rPr>
+              <w:t>dropscript</w:t>
+            </w:r>
+            <w:proofErr w:type="spellEnd"/>
+            <w:r>
+              <w:rPr>
+                <w:rFonts w:ascii="Courier New" w:hAnsi="Courier New" w:cs="Courier New"/>
+              </w:rPr>
+              <w:t xml:space="preserve"> </w:t>
+            </w:r>
+            <w:proofErr w:type="spellStart"/>
+            <w:r>
+              <w:rPr>
+                <w:rFonts w:ascii="Courier New" w:hAnsi="Courier New" w:cs="Courier New"/>
+              </w:rPr>
+              <w:t>filename</w:t>
+            </w:r>
+            <w:proofErr w:type="spellEnd"/>
           </w:p>
         </w:tc>
         <w:tc>
@@ -3731,13 +6198,7 @@
           </w:tcPr>
           <w:p>
             <w:r>
-              <w:t>Erstellt für jede Geometriespalte in der Datenbank einen räumlichen Index</w:t>
-            </w:r>
-            <w:r>
-              <w:t>.</w:t>
-            </w:r>
-            <w:r>
-              <w:t xml:space="preserve"> (siehe Kapitel Abbildungsregeln/Geometrieattribute)</w:t>
+              <w:t>Erstellt ein SQL-Skript um die Tabellenstruktur unabhängig vom Programm löschen zu können.</w:t>
             </w:r>
           </w:p>
         </w:tc>
@@ -3759,8 +6220,17 @@
                 <w:rFonts w:ascii="Courier New" w:hAnsi="Courier New" w:cs="Courier New"/>
                 <w:lang w:val="en-GB"/>
               </w:rPr>
-              <w:t>--createEnumColAsItfCode</w:t>
-            </w:r>
+              <w:t>--</w:t>
+            </w:r>
+            <w:proofErr w:type="spellStart"/>
+            <w:r>
+              <w:rPr>
+                <w:rFonts w:ascii="Courier New" w:hAnsi="Courier New" w:cs="Courier New"/>
+                <w:lang w:val="en-GB"/>
+              </w:rPr>
+              <w:t>createGeomIdx</w:t>
+            </w:r>
+            <w:proofErr w:type="spellEnd"/>
           </w:p>
         </w:tc>
         <w:tc>
@@ -3769,31 +6239,13 @@
           </w:tcPr>
           <w:p>
             <w:r>
-              <w:t>Bildet</w:t>
-            </w:r>
-            <w:r>
-              <w:t xml:space="preserve"> </w:t>
-            </w:r>
-            <w:r>
-              <w:t xml:space="preserve">bei </w:t>
-            </w:r>
-            <w:r>
-              <w:t>Aufzählungsattribute</w:t>
-            </w:r>
-            <w:r>
-              <w:t>n</w:t>
-            </w:r>
-            <w:r>
-              <w:t xml:space="preserve"> </w:t>
-            </w:r>
-            <w:r>
-              <w:t>den Aufzählungswert als ITF-Code ab. Diese Option ist nur zulässig, wenn im Modell keine Erweiterungen von Aufzählungen vorkommen. Ohne diese Option wird der XTF-Code als Aufzählwert in der Datenbank verwendet</w:t>
+              <w:t>Erstellt für jede Geometriespalte in der Datenbank einen räumlichen Index</w:t>
             </w:r>
             <w:r>
               <w:t>.</w:t>
             </w:r>
             <w:r>
-              <w:t xml:space="preserve"> (siehe Kapitel Abbildungsregeln/Aufzählungen)</w:t>
+              <w:t xml:space="preserve"> (siehe Kapitel Abbildungsregeln/Geometrieattribute)</w:t>
             </w:r>
           </w:p>
         </w:tc>
@@ -3807,14 +6259,25 @@
             <w:pPr>
               <w:rPr>
                 <w:rFonts w:ascii="Courier New" w:hAnsi="Courier New" w:cs="Courier New"/>
-              </w:rPr>
-            </w:pPr>
-            <w:r>
-              <w:rPr>
-                <w:rFonts w:ascii="Courier New" w:hAnsi="Courier New" w:cs="Courier New"/>
-              </w:rPr>
-              <w:t>--createEnumTxtCol</w:t>
-            </w:r>
+                <w:lang w:val="en-GB"/>
+              </w:rPr>
+            </w:pPr>
+            <w:r>
+              <w:rPr>
+                <w:rFonts w:ascii="Courier New" w:hAnsi="Courier New" w:cs="Courier New"/>
+                <w:lang w:val="en-GB"/>
+              </w:rPr>
+              <w:t>--</w:t>
+            </w:r>
+            <w:proofErr w:type="spellStart"/>
+            <w:r>
+              <w:rPr>
+                <w:rFonts w:ascii="Courier New" w:hAnsi="Courier New" w:cs="Courier New"/>
+                <w:lang w:val="en-GB"/>
+              </w:rPr>
+              <w:t>createEnumColAsItfCode</w:t>
+            </w:r>
+            <w:proofErr w:type="spellEnd"/>
           </w:p>
         </w:tc>
         <w:tc>
@@ -3823,7 +6286,28 @@
           </w:tcPr>
           <w:p>
             <w:r>
-              <w:t>Erstellt für Aufzählungsattribute eine zusätzliche Spalte mit dem Namen des Aufzählwertes.</w:t>
+              <w:t>Bildet</w:t>
+            </w:r>
+            <w:r>
+              <w:t xml:space="preserve"> </w:t>
+            </w:r>
+            <w:r>
+              <w:t xml:space="preserve">bei </w:t>
+            </w:r>
+            <w:r>
+              <w:t>Aufzählungsattribute</w:t>
+            </w:r>
+            <w:r>
+              <w:t>n</w:t>
+            </w:r>
+            <w:r>
+              <w:t xml:space="preserve"> </w:t>
+            </w:r>
+            <w:r>
+              <w:t>den Aufzählungswert als ITF-Code ab. Diese Option ist nur zulässig, wenn im Modell keine Erweiterungen von Aufzählungen vorkommen. Ohne diese Option wird der XTF-Code als Aufzählwert in der Datenbank verwendet</w:t>
+            </w:r>
+            <w:r>
+              <w:t>.</w:t>
             </w:r>
             <w:r>
               <w:t xml:space="preserve"> (siehe Kapitel Abbildungsregeln/Aufzählungen)</w:t>
@@ -3840,22 +6324,22 @@
             <w:pPr>
               <w:rPr>
                 <w:rFonts w:ascii="Courier New" w:hAnsi="Courier New" w:cs="Courier New"/>
-                <w:lang w:val="en-GB"/>
-              </w:rPr>
-            </w:pPr>
-            <w:r>
-              <w:rPr>
-                <w:rFonts w:ascii="Courier New" w:hAnsi="Courier New" w:cs="Courier New"/>
-              </w:rPr>
-              <w:t>--creat</w:t>
-            </w:r>
-            <w:r>
-              <w:rPr>
-                <w:rFonts w:ascii="Courier New" w:hAnsi="Courier New" w:cs="Courier New"/>
-                <w:lang w:val="en-GB"/>
-              </w:rPr>
-              <w:t>eEnumTabs</w:t>
-            </w:r>
+              </w:rPr>
+            </w:pPr>
+            <w:r>
+              <w:rPr>
+                <w:rFonts w:ascii="Courier New" w:hAnsi="Courier New" w:cs="Courier New"/>
+              </w:rPr>
+              <w:t>--</w:t>
+            </w:r>
+            <w:proofErr w:type="spellStart"/>
+            <w:r>
+              <w:rPr>
+                <w:rFonts w:ascii="Courier New" w:hAnsi="Courier New" w:cs="Courier New"/>
+              </w:rPr>
+              <w:t>createEnumTxtCol</w:t>
+            </w:r>
+            <w:proofErr w:type="spellEnd"/>
           </w:p>
         </w:tc>
         <w:tc>
@@ -3864,7 +6348,7 @@
           </w:tcPr>
           <w:p>
             <w:r>
-              <w:t>Erstellt pro Aufzählungsdefinition eine Tabelle mit den einzelnen Aufzählwerten.</w:t>
+              <w:t>Erstellt für Aufzählungsattribute eine zusätzliche Spalte mit dem Namen des Aufzählwertes.</w:t>
             </w:r>
             <w:r>
               <w:t xml:space="preserve"> (siehe Kapitel Abbildungsregeln/Aufzählungen)</w:t>
@@ -3887,10 +6371,24 @@
             <w:r>
               <w:rPr>
                 <w:rFonts w:ascii="Courier New" w:hAnsi="Courier New" w:cs="Courier New"/>
-                <w:lang w:val="en-GB"/>
-              </w:rPr>
-              <w:t>--createSingleEnumTab</w:t>
-            </w:r>
+              </w:rPr>
+              <w:t>--</w:t>
+            </w:r>
+            <w:proofErr w:type="spellStart"/>
+            <w:r>
+              <w:rPr>
+                <w:rFonts w:ascii="Courier New" w:hAnsi="Courier New" w:cs="Courier New"/>
+              </w:rPr>
+              <w:t>creat</w:t>
+            </w:r>
+            <w:r>
+              <w:rPr>
+                <w:rFonts w:ascii="Courier New" w:hAnsi="Courier New" w:cs="Courier New"/>
+                <w:lang w:val="en-GB"/>
+              </w:rPr>
+              <w:t>eEnumTabs</w:t>
+            </w:r>
+            <w:proofErr w:type="spellEnd"/>
           </w:p>
         </w:tc>
         <w:tc>
@@ -3899,19 +6397,7 @@
           </w:tcPr>
           <w:p>
             <w:r>
-              <w:t xml:space="preserve">Erstellt </w:t>
-            </w:r>
-            <w:r>
-              <w:t xml:space="preserve">eine einzige Tablle mit allen Aufzählwerten aller </w:t>
-            </w:r>
-            <w:r>
-              <w:t>Aufzählungsdefinition</w:t>
-            </w:r>
-            <w:r>
-              <w:t>en</w:t>
-            </w:r>
-            <w:r>
-              <w:t>.</w:t>
+              <w:t>Erstellt pro Aufzählungsdefinition eine Tabelle mit den einzelnen Aufzählwerten.</w:t>
             </w:r>
             <w:r>
               <w:t xml:space="preserve"> (siehe Kapitel Abbildungsregeln/Aufzählungen)</w:t>
@@ -3936,8 +6422,17 @@
                 <w:rFonts w:ascii="Courier New" w:hAnsi="Courier New" w:cs="Courier New"/>
                 <w:lang w:val="en-GB"/>
               </w:rPr>
-              <w:t>--createStdCols</w:t>
-            </w:r>
+              <w:t>--</w:t>
+            </w:r>
+            <w:proofErr w:type="spellStart"/>
+            <w:r>
+              <w:rPr>
+                <w:rFonts w:ascii="Courier New" w:hAnsi="Courier New" w:cs="Courier New"/>
+                <w:lang w:val="en-GB"/>
+              </w:rPr>
+              <w:t>createSingleEnumTab</w:t>
+            </w:r>
+            <w:proofErr w:type="spellEnd"/>
           </w:p>
         </w:tc>
         <w:tc>
@@ -3949,22 +6444,27 @@
               <w:t xml:space="preserve">Erstellt </w:t>
             </w:r>
             <w:r>
-              <w:t xml:space="preserve">in jeder Tabelle </w:t>
-            </w:r>
-            <w:r>
-              <w:t>zusätzliche Metadatenspalten</w:t>
-            </w:r>
-            <w:r>
-              <w:t xml:space="preserve"> T_User, T_</w:t>
-            </w:r>
-            <w:r>
-              <w:t>CreateDate, T_LastChange</w:t>
+              <w:t xml:space="preserve">eine einzige </w:t>
+            </w:r>
+            <w:proofErr w:type="spellStart"/>
+            <w:r>
+              <w:t>Tablle</w:t>
+            </w:r>
+            <w:proofErr w:type="spellEnd"/>
+            <w:r>
+              <w:t xml:space="preserve"> mit allen Aufzählwerten aller </w:t>
+            </w:r>
+            <w:r>
+              <w:t>Aufzählungsdefinition</w:t>
+            </w:r>
+            <w:r>
+              <w:t>en</w:t>
             </w:r>
             <w:r>
               <w:t>.</w:t>
             </w:r>
             <w:r>
-              <w:t xml:space="preserve"> (siehe Kapitel Abbildungsregeln/Tabellen)</w:t>
+              <w:t xml:space="preserve"> (siehe Kapitel Abbildungsregeln/Aufzählungen)</w:t>
             </w:r>
           </w:p>
         </w:tc>
@@ -3986,8 +6486,17 @@
                 <w:rFonts w:ascii="Courier New" w:hAnsi="Courier New" w:cs="Courier New"/>
                 <w:lang w:val="en-GB"/>
               </w:rPr>
-              <w:t>--t_id_Name name</w:t>
-            </w:r>
+              <w:t>--</w:t>
+            </w:r>
+            <w:proofErr w:type="spellStart"/>
+            <w:r>
+              <w:rPr>
+                <w:rFonts w:ascii="Courier New" w:hAnsi="Courier New" w:cs="Courier New"/>
+                <w:lang w:val="en-GB"/>
+              </w:rPr>
+              <w:t>createStdCols</w:t>
+            </w:r>
+            <w:proofErr w:type="spellEnd"/>
           </w:p>
         </w:tc>
         <w:tc>
@@ -3996,28 +6505,46 @@
           </w:tcPr>
           <w:p>
             <w:r>
-              <w:t>Definiert den Namen für d</w:t>
-            </w:r>
-            <w:r>
-              <w:t>ie interne technische</w:t>
-            </w:r>
-            <w:r>
-              <w:t xml:space="preserve"> Schlüsselspalte</w:t>
-            </w:r>
-            <w:r>
-              <w:t xml:space="preserve"> in jeder Tabelle (nicht zu verwechseln mit dem externen Transferidentifikator)</w:t>
-            </w:r>
+              <w:t xml:space="preserve">Erstellt </w:t>
+            </w:r>
+            <w:r>
+              <w:t xml:space="preserve">in jeder Tabelle </w:t>
+            </w:r>
+            <w:r>
+              <w:t>zusätzliche Metadatenspalten</w:t>
+            </w:r>
+            <w:r>
+              <w:t xml:space="preserve"> </w:t>
+            </w:r>
+            <w:proofErr w:type="spellStart"/>
+            <w:r>
+              <w:t>T_User</w:t>
+            </w:r>
+            <w:proofErr w:type="spellEnd"/>
+            <w:r>
+              <w:t xml:space="preserve">, </w:t>
+            </w:r>
+            <w:proofErr w:type="spellStart"/>
+            <w:r>
+              <w:t>T_</w:t>
+            </w:r>
+            <w:r>
+              <w:t>CreateDate</w:t>
+            </w:r>
+            <w:proofErr w:type="spellEnd"/>
+            <w:r>
+              <w:t xml:space="preserve">, </w:t>
+            </w:r>
+            <w:proofErr w:type="spellStart"/>
+            <w:r>
+              <w:t>T_LastChange</w:t>
+            </w:r>
+            <w:proofErr w:type="spellEnd"/>
             <w:r>
               <w:t>.</w:t>
             </w:r>
             <w:r>
-              <w:t xml:space="preserve"> </w:t>
-            </w:r>
-            <w:r>
-              <w:t xml:space="preserve">Default ist T_Id. </w:t>
-            </w:r>
-            <w:r>
-              <w:t>(siehe Kapitel Abbildungsregeln/Tabellen)</w:t>
+              <w:t xml:space="preserve"> (siehe Kapitel Abbildungsregeln/Tabellen)</w:t>
             </w:r>
           </w:p>
         </w:tc>
@@ -4031,13 +6558,31 @@
             <w:pPr>
               <w:rPr>
                 <w:rFonts w:ascii="Courier New" w:hAnsi="Courier New" w:cs="Courier New"/>
-              </w:rPr>
-            </w:pPr>
-            <w:r>
-              <w:rPr>
-                <w:rFonts w:ascii="Courier New" w:hAnsi="Courier New" w:cs="Courier New"/>
-              </w:rPr>
-              <w:t>--createTypeDiscriminator</w:t>
+                <w:lang w:val="en-GB"/>
+              </w:rPr>
+            </w:pPr>
+            <w:r>
+              <w:rPr>
+                <w:rFonts w:ascii="Courier New" w:hAnsi="Courier New" w:cs="Courier New"/>
+                <w:lang w:val="en-GB"/>
+              </w:rPr>
+              <w:t>--</w:t>
+            </w:r>
+            <w:proofErr w:type="spellStart"/>
+            <w:r>
+              <w:rPr>
+                <w:rFonts w:ascii="Courier New" w:hAnsi="Courier New" w:cs="Courier New"/>
+                <w:lang w:val="en-GB"/>
+              </w:rPr>
+              <w:t>t_id_Name</w:t>
+            </w:r>
+            <w:proofErr w:type="spellEnd"/>
+            <w:r>
+              <w:rPr>
+                <w:rFonts w:ascii="Courier New" w:hAnsi="Courier New" w:cs="Courier New"/>
+                <w:lang w:val="en-GB"/>
+              </w:rPr>
+              <w:t xml:space="preserve"> name</w:t>
             </w:r>
           </w:p>
         </w:tc>
@@ -4047,19 +6592,44 @@
           </w:tcPr>
           <w:p>
             <w:r>
-              <w:t>Erstellt</w:t>
-            </w:r>
-            <w:r>
-              <w:t xml:space="preserve"> für jede Tabelle </w:t>
-            </w:r>
-            <w:r>
-              <w:t xml:space="preserve">(auch wenn das Modell keine Vererbung benutzt) </w:t>
-            </w:r>
-            <w:r>
-              <w:t>eine Spalte für den Typdiskriminator.</w:t>
-            </w:r>
-            <w:r>
-              <w:t xml:space="preserve"> Für Klassen mit Vererbung wird die Spalte immer erstellt. (siehe Kapitel Abbildungsregeln/Tabellen)</w:t>
+              <w:t>Definiert den Namen für d</w:t>
+            </w:r>
+            <w:r>
+              <w:t>ie interne technische</w:t>
+            </w:r>
+            <w:r>
+              <w:t xml:space="preserve"> Schlüsselspalte</w:t>
+            </w:r>
+            <w:r>
+              <w:t xml:space="preserve"> in jeder Tabelle (nicht zu verwechseln mit dem externen </w:t>
+            </w:r>
+            <w:proofErr w:type="spellStart"/>
+            <w:r>
+              <w:t>Transferidentifikator</w:t>
+            </w:r>
+            <w:proofErr w:type="spellEnd"/>
+            <w:r>
+              <w:t>)</w:t>
+            </w:r>
+            <w:r>
+              <w:t>.</w:t>
+            </w:r>
+            <w:r>
+              <w:t xml:space="preserve"> </w:t>
+            </w:r>
+            <w:r>
+              <w:t xml:space="preserve">Default ist </w:t>
+            </w:r>
+            <w:proofErr w:type="spellStart"/>
+            <w:r>
+              <w:t>T_Id</w:t>
+            </w:r>
+            <w:proofErr w:type="spellEnd"/>
+            <w:r>
+              <w:t xml:space="preserve">. </w:t>
+            </w:r>
+            <w:r>
+              <w:t>(siehe Kapitel Abbildungsregeln/Tabellen)</w:t>
             </w:r>
           </w:p>
         </w:tc>
@@ -4073,16 +6643,22 @@
             <w:pPr>
               <w:rPr>
                 <w:rFonts w:ascii="Courier New" w:hAnsi="Courier New" w:cs="Courier New"/>
-                <w:lang w:val="en-GB"/>
-              </w:rPr>
-            </w:pPr>
-            <w:r>
-              <w:rPr>
-                <w:rFonts w:ascii="Courier New" w:hAnsi="Courier New" w:cs="Courier New"/>
-                <w:lang w:val="en-GB"/>
-              </w:rPr>
-              <w:t>--structWithGenericRef</w:t>
-            </w:r>
+              </w:rPr>
+            </w:pPr>
+            <w:r>
+              <w:rPr>
+                <w:rFonts w:ascii="Courier New" w:hAnsi="Courier New" w:cs="Courier New"/>
+              </w:rPr>
+              <w:t>--</w:t>
+            </w:r>
+            <w:proofErr w:type="spellStart"/>
+            <w:r>
+              <w:rPr>
+                <w:rFonts w:ascii="Courier New" w:hAnsi="Courier New" w:cs="Courier New"/>
+              </w:rPr>
+              <w:t>createTypeDiscriminator</w:t>
+            </w:r>
+            <w:proofErr w:type="spellEnd"/>
           </w:p>
         </w:tc>
         <w:tc>
@@ -4091,22 +6667,27 @@
           </w:tcPr>
           <w:p>
             <w:r>
-              <w:t xml:space="preserve">Erstellt generische Spalten für den Fremdschlüssel bei </w:t>
-            </w:r>
-            <w:r>
-              <w:t>Tabellen die Interlis-</w:t>
-            </w:r>
-            <w:r>
-              <w:t>Strukturen abbilden.</w:t>
-            </w:r>
-            <w:r>
-              <w:t xml:space="preserve"> </w:t>
-            </w:r>
-            <w:r>
-              <w:t>Ohne diese Option wird pro Strukturattribut eine Spalte erstellt (in der Tabelle, die die Struktur abbildet).</w:t>
-            </w:r>
-            <w:r>
-              <w:t xml:space="preserve"> (siehe Kapitel Abbildungsregeln/Strukturen)</w:t>
+              <w:t>Erstellt</w:t>
+            </w:r>
+            <w:r>
+              <w:t xml:space="preserve"> für jede Tabelle </w:t>
+            </w:r>
+            <w:r>
+              <w:t xml:space="preserve">(auch wenn das Modell keine Vererbung benutzt) </w:t>
+            </w:r>
+            <w:r>
+              <w:t xml:space="preserve">eine Spalte für den </w:t>
+            </w:r>
+            <w:proofErr w:type="spellStart"/>
+            <w:r>
+              <w:t>Typdiskriminator</w:t>
+            </w:r>
+            <w:proofErr w:type="spellEnd"/>
+            <w:r>
+              <w:t>.</w:t>
+            </w:r>
+            <w:r>
+              <w:t xml:space="preserve"> Für Klassen mit Vererbung wird die Spalte immer erstellt. (siehe Kapitel Abbildungsregeln/Tabellen)</w:t>
             </w:r>
           </w:p>
         </w:tc>
@@ -4128,8 +6709,17 @@
                 <w:rFonts w:ascii="Courier New" w:hAnsi="Courier New" w:cs="Courier New"/>
                 <w:lang w:val="en-GB"/>
               </w:rPr>
-              <w:t>--disableNameOptimization</w:t>
-            </w:r>
+              <w:t>--</w:t>
+            </w:r>
+            <w:proofErr w:type="spellStart"/>
+            <w:r>
+              <w:rPr>
+                <w:rFonts w:ascii="Courier New" w:hAnsi="Courier New" w:cs="Courier New"/>
+                <w:lang w:val="en-GB"/>
+              </w:rPr>
+              <w:t>structWithGenericRef</w:t>
+            </w:r>
+            <w:proofErr w:type="spellEnd"/>
           </w:p>
         </w:tc>
         <w:tc>
@@ -4138,28 +6728,30 @@
           </w:tcPr>
           <w:p>
             <w:r>
-              <w:t xml:space="preserve">Schaltet die Nutzung von unqualifizierten Klassennamen aus. Für alle Tabellennamen </w:t>
-            </w:r>
-            <w:r>
-              <w:t>we</w:t>
-            </w:r>
-            <w:r>
-              <w:t xml:space="preserve">rden qualifizierte Interlis-Klassennamen </w:t>
-            </w:r>
-            <w:r>
-              <w:t xml:space="preserve">(Model.Topic.Class) </w:t>
-            </w:r>
-            <w:r>
-              <w:t>verwendet</w:t>
-            </w:r>
-            <w:r>
-              <w:t xml:space="preserve"> (und in einen gültigen Tabellennamen abgebildet)</w:t>
-            </w:r>
-            <w:r>
-              <w:t>.</w:t>
-            </w:r>
-            <w:r>
-              <w:t xml:space="preserve"> (siehe Kapitel Abbildungsregeln/Namenskonventionen)</w:t>
+              <w:t xml:space="preserve">Erstellt generische Spalten für den Fremdschlüssel bei </w:t>
+            </w:r>
+            <w:r>
+              <w:t xml:space="preserve">Tabellen die </w:t>
+            </w:r>
+            <w:proofErr w:type="spellStart"/>
+            <w:r>
+              <w:t>Interlis</w:t>
+            </w:r>
+            <w:proofErr w:type="spellEnd"/>
+            <w:r>
+              <w:t>-</w:t>
+            </w:r>
+            <w:r>
+              <w:t>Strukturen abbilden.</w:t>
+            </w:r>
+            <w:r>
+              <w:t xml:space="preserve"> </w:t>
+            </w:r>
+            <w:r>
+              <w:t>Ohne diese Option wird pro Strukturattribut eine Spalte erstellt (in der Tabelle, die die Struktur abbildet).</w:t>
+            </w:r>
+            <w:r>
+              <w:t xml:space="preserve"> (siehe Kapitel Abbildungsregeln/Strukturen)</w:t>
             </w:r>
           </w:p>
         </w:tc>
@@ -4181,8 +6773,17 @@
                 <w:rFonts w:ascii="Courier New" w:hAnsi="Courier New" w:cs="Courier New"/>
                 <w:lang w:val="en-GB"/>
               </w:rPr>
-              <w:t>--nameByTopic</w:t>
-            </w:r>
+              <w:t>--</w:t>
+            </w:r>
+            <w:proofErr w:type="spellStart"/>
+            <w:r>
+              <w:rPr>
+                <w:rFonts w:ascii="Courier New" w:hAnsi="Courier New" w:cs="Courier New"/>
+                <w:lang w:val="en-GB"/>
+              </w:rPr>
+              <w:t>disableNameOptimization</w:t>
+            </w:r>
+            <w:proofErr w:type="spellEnd"/>
           </w:p>
         </w:tc>
         <w:tc>
@@ -4191,22 +6792,32 @@
           </w:tcPr>
           <w:p>
             <w:r>
-              <w:t xml:space="preserve">Für alle Tabellennamen </w:t>
+              <w:t xml:space="preserve">Schaltet die Nutzung von unqualifizierten Klassennamen aus. Für alle Tabellennamen </w:t>
             </w:r>
             <w:r>
               <w:t>we</w:t>
             </w:r>
             <w:r>
-              <w:t xml:space="preserve">rden </w:t>
-            </w:r>
-            <w:r>
-              <w:t xml:space="preserve">teilweise </w:t>
-            </w:r>
-            <w:r>
-              <w:t xml:space="preserve">qualifizierte Interlis-Klassennamen </w:t>
-            </w:r>
-            <w:r>
-              <w:t xml:space="preserve">(Topic.Class) </w:t>
+              <w:t xml:space="preserve">rden qualifizierte </w:t>
+            </w:r>
+            <w:proofErr w:type="spellStart"/>
+            <w:r>
+              <w:t>Interlis</w:t>
+            </w:r>
+            <w:proofErr w:type="spellEnd"/>
+            <w:r>
+              <w:t xml:space="preserve">-Klassennamen </w:t>
+            </w:r>
+            <w:r>
+              <w:t>(</w:t>
+            </w:r>
+            <w:proofErr w:type="spellStart"/>
+            <w:r>
+              <w:t>Model.Topic.Class</w:t>
+            </w:r>
+            <w:proofErr w:type="spellEnd"/>
+            <w:r>
+              <w:t xml:space="preserve">) </w:t>
             </w:r>
             <w:r>
               <w:t>verwendet</w:t>
@@ -4240,8 +6851,17 @@
                 <w:rFonts w:ascii="Courier New" w:hAnsi="Courier New" w:cs="Courier New"/>
                 <w:lang w:val="en-GB"/>
               </w:rPr>
-              <w:t>--maxNameLength length</w:t>
-            </w:r>
+              <w:t>--</w:t>
+            </w:r>
+            <w:proofErr w:type="spellStart"/>
+            <w:r>
+              <w:rPr>
+                <w:rFonts w:ascii="Courier New" w:hAnsi="Courier New" w:cs="Courier New"/>
+                <w:lang w:val="en-GB"/>
+              </w:rPr>
+              <w:t>nameByTopic</w:t>
+            </w:r>
+            <w:proofErr w:type="spellEnd"/>
           </w:p>
         </w:tc>
         <w:tc>
@@ -4250,19 +6870,50 @@
           </w:tcPr>
           <w:p>
             <w:r>
-              <w:t>Definiert die maxim</w:t>
-            </w:r>
-            <w:r>
-              <w:t>a</w:t>
-            </w:r>
-            <w:r>
-              <w:t>l</w:t>
-            </w:r>
-            <w:r>
-              <w:t xml:space="preserve">e Länge der Namen für Datenbankelemente (Tabellennamen, Spaltennamen , usw.) Default ist </w:t>
-            </w:r>
-            <w:r>
-              <w:t>60. Ist der Interlis-Name länger, wird er gekürzt. (siehe Kapitel Abbildungsregeln/Namenskonventionen)</w:t>
+              <w:t xml:space="preserve">Für alle Tabellennamen </w:t>
+            </w:r>
+            <w:r>
+              <w:t>we</w:t>
+            </w:r>
+            <w:r>
+              <w:t xml:space="preserve">rden </w:t>
+            </w:r>
+            <w:r>
+              <w:t xml:space="preserve">teilweise </w:t>
+            </w:r>
+            <w:r>
+              <w:t xml:space="preserve">qualifizierte </w:t>
+            </w:r>
+            <w:proofErr w:type="spellStart"/>
+            <w:r>
+              <w:t>Interlis</w:t>
+            </w:r>
+            <w:proofErr w:type="spellEnd"/>
+            <w:r>
+              <w:t xml:space="preserve">-Klassennamen </w:t>
+            </w:r>
+            <w:r>
+              <w:t>(</w:t>
+            </w:r>
+            <w:proofErr w:type="spellStart"/>
+            <w:r>
+              <w:t>Topic.Class</w:t>
+            </w:r>
+            <w:proofErr w:type="spellEnd"/>
+            <w:r>
+              <w:t xml:space="preserve">) </w:t>
+            </w:r>
+            <w:r>
+              <w:t>verwendet</w:t>
+            </w:r>
+            <w:r>
+              <w:t xml:space="preserve"> (und in einen gültigen Tabellennamen abgebildet)</w:t>
+            </w:r>
+            <w:r>
+              <w:t>.</w:t>
+            </w:r>
+            <w:r>
+              <w:t xml:space="preserve"> (siehe Kapitel Abbildungsregeln/Namenskonventionen)</w:t>
             </w:r>
           </w:p>
         </w:tc>
@@ -4284,7 +6935,23 @@
                 <w:rFonts w:ascii="Courier New" w:hAnsi="Courier New" w:cs="Courier New"/>
                 <w:lang w:val="en-GB"/>
               </w:rPr>
-              <w:t>--sqlEnableNull</w:t>
+              <w:t>--</w:t>
+            </w:r>
+            <w:proofErr w:type="spellStart"/>
+            <w:r>
+              <w:rPr>
+                <w:rFonts w:ascii="Courier New" w:hAnsi="Courier New" w:cs="Courier New"/>
+                <w:lang w:val="en-GB"/>
+              </w:rPr>
+              <w:t>maxNameLength</w:t>
+            </w:r>
+            <w:proofErr w:type="spellEnd"/>
+            <w:r>
+              <w:rPr>
+                <w:rFonts w:ascii="Courier New" w:hAnsi="Courier New" w:cs="Courier New"/>
+                <w:lang w:val="en-GB"/>
+              </w:rPr>
+              <w:t xml:space="preserve"> length</w:t>
             </w:r>
           </w:p>
         </w:tc>
@@ -4294,16 +6961,35 @@
           </w:tcPr>
           <w:p>
             <w:r>
-              <w:t>Erstellt kei</w:t>
-            </w:r>
-            <w:r>
-              <w:t xml:space="preserve">ne NOT NULL Anweisungen bei </w:t>
-            </w:r>
-            <w:r>
-              <w:t>Spalten die Interlis-Attribute abbilden.</w:t>
-            </w:r>
-            <w:r>
-              <w:t xml:space="preserve"> (siehe Kapitel Abbildungsregeln/Attribute)</w:t>
+              <w:t>Definiert die maxim</w:t>
+            </w:r>
+            <w:r>
+              <w:t>a</w:t>
+            </w:r>
+            <w:r>
+              <w:t>l</w:t>
+            </w:r>
+            <w:r>
+              <w:t xml:space="preserve">e Länge der Namen für Datenbankelemente (Tabellennamen, </w:t>
+            </w:r>
+            <w:proofErr w:type="gramStart"/>
+            <w:r>
+              <w:t>Spaltennamen ,</w:t>
+            </w:r>
+            <w:proofErr w:type="gramEnd"/>
+            <w:r>
+              <w:t xml:space="preserve"> usw.) Default ist </w:t>
+            </w:r>
+            <w:r>
+              <w:t xml:space="preserve">60. Ist der </w:t>
+            </w:r>
+            <w:proofErr w:type="spellStart"/>
+            <w:r>
+              <w:t>Interlis</w:t>
+            </w:r>
+            <w:proofErr w:type="spellEnd"/>
+            <w:r>
+              <w:t>-Name länger, wird er gekürzt. (siehe Kapitel Abbildungsregeln/Namenskonventionen)</w:t>
             </w:r>
           </w:p>
         </w:tc>
@@ -4325,8 +7011,17 @@
                 <w:rFonts w:ascii="Courier New" w:hAnsi="Courier New" w:cs="Courier New"/>
                 <w:lang w:val="en-GB"/>
               </w:rPr>
-              <w:t>--strokeArcs</w:t>
-            </w:r>
+              <w:t>--</w:t>
+            </w:r>
+            <w:proofErr w:type="spellStart"/>
+            <w:r>
+              <w:rPr>
+                <w:rFonts w:ascii="Courier New" w:hAnsi="Courier New" w:cs="Courier New"/>
+                <w:lang w:val="en-GB"/>
+              </w:rPr>
+              <w:t>sqlEnableNull</w:t>
+            </w:r>
+            <w:proofErr w:type="spellEnd"/>
           </w:p>
         </w:tc>
         <w:tc>
@@ -4335,10 +7030,24 @@
           </w:tcPr>
           <w:p>
             <w:r>
-              <w:t xml:space="preserve">Segmentiert Kreisbogen beim Datenimport. Der Radius geht somit verloren. </w:t>
-            </w:r>
-            <w:r>
-              <w:t>Die Kreisbogen werden so segmentiert, dass die Abweichung der erzeugten Geraden kleiner als die Koordinatengenauigkeit der Stützpunkte ist.</w:t>
+              <w:t>Erstellt kei</w:t>
+            </w:r>
+            <w:r>
+              <w:t xml:space="preserve">ne NOT NULL Anweisungen bei </w:t>
+            </w:r>
+            <w:r>
+              <w:t xml:space="preserve">Spalten die </w:t>
+            </w:r>
+            <w:proofErr w:type="spellStart"/>
+            <w:r>
+              <w:t>Interlis</w:t>
+            </w:r>
+            <w:proofErr w:type="spellEnd"/>
+            <w:r>
+              <w:t>-Attribute abbilden.</w:t>
+            </w:r>
+            <w:r>
+              <w:t xml:space="preserve"> (siehe Kapitel Abbildungsregeln/Attribute)</w:t>
             </w:r>
           </w:p>
         </w:tc>
@@ -4352,21 +7061,39 @@
             <w:pPr>
               <w:rPr>
                 <w:rFonts w:ascii="Courier New" w:hAnsi="Courier New" w:cs="Courier New"/>
-              </w:rPr>
-            </w:pPr>
-            <w:r>
-              <w:rPr>
-                <w:rFonts w:ascii="Courier New" w:hAnsi="Courier New" w:cs="Courier New"/>
-              </w:rPr>
-              <w:t>--skipPolygonBuilding</w:t>
-            </w:r>
+                <w:lang w:val="en-GB"/>
+              </w:rPr>
+            </w:pPr>
+            <w:r>
+              <w:rPr>
+                <w:rFonts w:ascii="Courier New" w:hAnsi="Courier New" w:cs="Courier New"/>
+                <w:lang w:val="en-GB"/>
+              </w:rPr>
+              <w:t>--</w:t>
+            </w:r>
+            <w:proofErr w:type="spellStart"/>
+            <w:r>
+              <w:rPr>
+                <w:rFonts w:ascii="Courier New" w:hAnsi="Courier New" w:cs="Courier New"/>
+                <w:lang w:val="en-GB"/>
+              </w:rPr>
+              <w:t>strokeArcs</w:t>
+            </w:r>
+            <w:proofErr w:type="spellEnd"/>
           </w:p>
         </w:tc>
         <w:tc>
           <w:tcPr>
             <w:tcW w:w="5305" w:type="dxa"/>
           </w:tcPr>
-          <w:p/>
+          <w:p>
+            <w:r>
+              <w:t xml:space="preserve">Segmentiert Kreisbogen beim Datenimport. Der Radius geht somit verloren. </w:t>
+            </w:r>
+            <w:r>
+              <w:t>Die Kreisbogen werden so segmentiert, dass die Abweichung der erzeugten Geraden kleiner als die Koordinatengenauigkeit der Stützpunkte ist.</w:t>
+            </w:r>
+          </w:p>
         </w:tc>
       </w:tr>
       <w:tr>
@@ -4384,10 +7111,16 @@
               <w:rPr>
                 <w:rFonts w:ascii="Courier New" w:hAnsi="Courier New" w:cs="Courier New"/>
               </w:rPr>
-              <w:t>--keepAreaRef</w:t>
-            </w:r>
-            <w:bookmarkStart w:id="1" w:name="_GoBack"/>
-            <w:bookmarkEnd w:id="1"/>
+              <w:t>--</w:t>
+            </w:r>
+            <w:proofErr w:type="spellStart"/>
+            <w:r>
+              <w:rPr>
+                <w:rFonts w:ascii="Courier New" w:hAnsi="Courier New" w:cs="Courier New"/>
+              </w:rPr>
+              <w:t>skipPolygonBuilding</w:t>
+            </w:r>
+            <w:proofErr w:type="spellEnd"/>
           </w:p>
         </w:tc>
         <w:tc>
@@ -4412,25 +7145,23 @@
               <w:rPr>
                 <w:rFonts w:ascii="Courier New" w:hAnsi="Courier New" w:cs="Courier New"/>
               </w:rPr>
-              <w:t>--importTid</w:t>
-            </w:r>
+              <w:t>--</w:t>
+            </w:r>
+            <w:proofErr w:type="spellStart"/>
+            <w:r>
+              <w:rPr>
+                <w:rFonts w:ascii="Courier New" w:hAnsi="Courier New" w:cs="Courier New"/>
+              </w:rPr>
+              <w:t>keepAreaRef</w:t>
+            </w:r>
+            <w:proofErr w:type="spellEnd"/>
           </w:p>
         </w:tc>
         <w:tc>
           <w:tcPr>
             <w:tcW w:w="5305" w:type="dxa"/>
           </w:tcPr>
-          <w:p>
-            <w:r>
-              <w:t>Liest die Transferidentifikation (aus der Transferdatei) in eine zusätzliche Spalte</w:t>
-            </w:r>
-            <w:r>
-              <w:t xml:space="preserve"> T_Ili_Tid</w:t>
-            </w:r>
-            <w:r>
-              <w:t>. (siehe Kapitel Abbildungsregeln/Tabellen)</w:t>
-            </w:r>
-          </w:p>
+          <w:p/>
         </w:tc>
       </w:tr>
       <w:tr>
@@ -4442,16 +7173,22 @@
             <w:pPr>
               <w:rPr>
                 <w:rFonts w:ascii="Courier New" w:hAnsi="Courier New" w:cs="Courier New"/>
-                <w:lang w:val="en-GB"/>
-              </w:rPr>
-            </w:pPr>
-            <w:r>
-              <w:rPr>
-                <w:rFonts w:ascii="Courier New" w:hAnsi="Courier New" w:cs="Courier New"/>
-                <w:lang w:val="en-GB"/>
-              </w:rPr>
-              <w:t>--createBasketCol</w:t>
-            </w:r>
+              </w:rPr>
+            </w:pPr>
+            <w:r>
+              <w:rPr>
+                <w:rFonts w:ascii="Courier New" w:hAnsi="Courier New" w:cs="Courier New"/>
+              </w:rPr>
+              <w:t>--</w:t>
+            </w:r>
+            <w:proofErr w:type="spellStart"/>
+            <w:r>
+              <w:rPr>
+                <w:rFonts w:ascii="Courier New" w:hAnsi="Courier New" w:cs="Courier New"/>
+              </w:rPr>
+              <w:t>importTid</w:t>
+            </w:r>
+            <w:proofErr w:type="spellEnd"/>
           </w:p>
         </w:tc>
         <w:tc>
@@ -4460,17 +7197,18 @@
           </w:tcPr>
           <w:p>
             <w:r>
-              <w:t>Erstellt in jeder Tabelle eine zusätzlich Spalte T_basket um den Behälter identifizieren zu können.</w:t>
+              <w:t>Liest die Transferidentifikation (aus der Transferdatei) in eine zusätzliche Spalte</w:t>
             </w:r>
             <w:r>
               <w:t xml:space="preserve"> </w:t>
             </w:r>
-            <w:r>
-              <w:t xml:space="preserve">(siehe Kapitel </w:t>
-            </w:r>
-            <w:r>
-              <w:lastRenderedPageBreak/>
-              <w:t>Abbildungsregeln/Metadaten)</w:t>
+            <w:proofErr w:type="spellStart"/>
+            <w:r>
+              <w:t>T_Ili_Tid</w:t>
+            </w:r>
+            <w:proofErr w:type="spellEnd"/>
+            <w:r>
+              <w:t>. (siehe Kapitel Abbildungsregeln/Tabellen)</w:t>
             </w:r>
           </w:p>
         </w:tc>
@@ -4493,8 +7231,17 @@
                 <w:lang w:val="en-GB"/>
               </w:rPr>
               <w:lastRenderedPageBreak/>
-              <w:t>--createFk</w:t>
-            </w:r>
+              <w:t>--</w:t>
+            </w:r>
+            <w:proofErr w:type="spellStart"/>
+            <w:r>
+              <w:rPr>
+                <w:rFonts w:ascii="Courier New" w:hAnsi="Courier New" w:cs="Courier New"/>
+                <w:lang w:val="en-GB"/>
+              </w:rPr>
+              <w:t>createBasketCol</w:t>
+            </w:r>
+            <w:proofErr w:type="spellEnd"/>
           </w:p>
         </w:tc>
         <w:tc>
@@ -4503,13 +7250,21 @@
           </w:tcPr>
           <w:p>
             <w:r>
-              <w:t>Erzeugt eine Fremdschlüsselbedingung bei Spalten die Records in andere</w:t>
-            </w:r>
-            <w:r>
-              <w:t>n</w:t>
-            </w:r>
-            <w:r>
-              <w:t xml:space="preserve"> Tabellen referenzieren.</w:t>
+              <w:t xml:space="preserve">Erstellt in jeder Tabelle eine zusätzlich Spalte </w:t>
+            </w:r>
+            <w:proofErr w:type="spellStart"/>
+            <w:r>
+              <w:t>T_basket</w:t>
+            </w:r>
+            <w:proofErr w:type="spellEnd"/>
+            <w:r>
+              <w:t xml:space="preserve"> um den Behälter identifizieren zu können.</w:t>
+            </w:r>
+            <w:r>
+              <w:t xml:space="preserve"> </w:t>
+            </w:r>
+            <w:r>
+              <w:t>(siehe Kapitel Abbildungsregeln/Metadaten)</w:t>
             </w:r>
           </w:p>
         </w:tc>
@@ -4523,14 +7278,25 @@
             <w:pPr>
               <w:rPr>
                 <w:rFonts w:ascii="Courier New" w:hAnsi="Courier New" w:cs="Courier New"/>
-              </w:rPr>
-            </w:pPr>
-            <w:r>
-              <w:rPr>
-                <w:rFonts w:ascii="Courier New" w:hAnsi="Courier New" w:cs="Courier New"/>
-              </w:rPr>
-              <w:t>--createFkIdx</w:t>
-            </w:r>
+                <w:lang w:val="en-GB"/>
+              </w:rPr>
+            </w:pPr>
+            <w:r>
+              <w:rPr>
+                <w:rFonts w:ascii="Courier New" w:hAnsi="Courier New" w:cs="Courier New"/>
+                <w:lang w:val="en-GB"/>
+              </w:rPr>
+              <w:t>--</w:t>
+            </w:r>
+            <w:proofErr w:type="spellStart"/>
+            <w:r>
+              <w:rPr>
+                <w:rFonts w:ascii="Courier New" w:hAnsi="Courier New" w:cs="Courier New"/>
+                <w:lang w:val="en-GB"/>
+              </w:rPr>
+              <w:t>createFk</w:t>
+            </w:r>
+            <w:proofErr w:type="spellEnd"/>
           </w:p>
         </w:tc>
         <w:tc>
@@ -4539,16 +7305,13 @@
           </w:tcPr>
           <w:p>
             <w:r>
-              <w:t>Erstellt für jede</w:t>
-            </w:r>
-            <w:r>
-              <w:t xml:space="preserve"> Fremdschlüssel</w:t>
-            </w:r>
-            <w:r>
-              <w:t>palte in der Datenbank einen Index</w:t>
-            </w:r>
-            <w:r>
-              <w:t>. Kann auch ohne die Option --createFk benutzt werden.</w:t>
+              <w:t>Erzeugt eine Fremdschlüsselbedingung bei Spalten die Records in andere</w:t>
+            </w:r>
+            <w:r>
+              <w:t>n</w:t>
+            </w:r>
+            <w:r>
+              <w:t xml:space="preserve"> Tabellen referenzieren.</w:t>
             </w:r>
           </w:p>
         </w:tc>
@@ -4562,22 +7325,22 @@
             <w:pPr>
               <w:rPr>
                 <w:rFonts w:ascii="Courier New" w:hAnsi="Courier New" w:cs="Courier New"/>
-                <w:lang w:val="en-GB"/>
-              </w:rPr>
-            </w:pPr>
-            <w:r>
-              <w:rPr>
-                <w:rFonts w:ascii="Courier New" w:hAnsi="Courier New" w:cs="Courier New"/>
-              </w:rPr>
-              <w:t>--db</w:t>
-            </w:r>
-            <w:r>
-              <w:rPr>
-                <w:rFonts w:ascii="Courier New" w:hAnsi="Courier New" w:cs="Courier New"/>
-                <w:lang w:val="en-GB"/>
-              </w:rPr>
-              <w:t>schema  schema</w:t>
-            </w:r>
+              </w:rPr>
+            </w:pPr>
+            <w:r>
+              <w:rPr>
+                <w:rFonts w:ascii="Courier New" w:hAnsi="Courier New" w:cs="Courier New"/>
+              </w:rPr>
+              <w:t>--</w:t>
+            </w:r>
+            <w:proofErr w:type="spellStart"/>
+            <w:r>
+              <w:rPr>
+                <w:rFonts w:ascii="Courier New" w:hAnsi="Courier New" w:cs="Courier New"/>
+              </w:rPr>
+              <w:t>createFkIdx</w:t>
+            </w:r>
+            <w:proofErr w:type="spellEnd"/>
           </w:p>
         </w:tc>
         <w:tc>
@@ -4586,13 +7349,24 @@
           </w:tcPr>
           <w:p>
             <w:r>
-              <w:t>Definiert den Namen des Datenbank-Schemas</w:t>
-            </w:r>
-            <w:r>
-              <w:t xml:space="preserve">. </w:t>
-            </w:r>
-            <w:r>
-              <w:t>Default ist kein Wert, d.h. das aktuelle Schema des Benutzers der mit –user definiert wird.</w:t>
+              <w:t>Erstellt für jede</w:t>
+            </w:r>
+            <w:r>
+              <w:t xml:space="preserve"> Fremdschlüssel</w:t>
+            </w:r>
+            <w:r>
+              <w:t>palte in der Datenbank einen Index</w:t>
+            </w:r>
+            <w:r>
+              <w:t>. Kann auch ohne die Option --</w:t>
+            </w:r>
+            <w:proofErr w:type="spellStart"/>
+            <w:r>
+              <w:t>createFk</w:t>
+            </w:r>
+            <w:proofErr w:type="spellEnd"/>
+            <w:r>
+              <w:t xml:space="preserve"> benutzt werden.</w:t>
             </w:r>
           </w:p>
         </w:tc>
@@ -4612,10 +7386,33 @@
             <w:r>
               <w:rPr>
                 <w:rFonts w:ascii="Courier New" w:hAnsi="Courier New" w:cs="Courier New"/>
-                <w:lang w:val="en-GB"/>
-              </w:rPr>
-              <w:t>--log filename</w:t>
-            </w:r>
+              </w:rPr>
+              <w:t>--</w:t>
+            </w:r>
+            <w:proofErr w:type="spellStart"/>
+            <w:r>
+              <w:rPr>
+                <w:rFonts w:ascii="Courier New" w:hAnsi="Courier New" w:cs="Courier New"/>
+              </w:rPr>
+              <w:t>db</w:t>
+            </w:r>
+            <w:proofErr w:type="spellEnd"/>
+            <w:r>
+              <w:rPr>
+                <w:rFonts w:ascii="Courier New" w:hAnsi="Courier New" w:cs="Courier New"/>
+                <w:lang w:val="en-GB"/>
+              </w:rPr>
+              <w:t xml:space="preserve">schema  </w:t>
+            </w:r>
+            <w:proofErr w:type="spellStart"/>
+            <w:r>
+              <w:rPr>
+                <w:rFonts w:ascii="Courier New" w:hAnsi="Courier New" w:cs="Courier New"/>
+                <w:lang w:val="en-GB"/>
+              </w:rPr>
+              <w:t>schema</w:t>
+            </w:r>
+            <w:proofErr w:type="spellEnd"/>
           </w:p>
         </w:tc>
         <w:tc>
@@ -4624,7 +7421,21 @@
           </w:tcPr>
           <w:p>
             <w:r>
-              <w:t>Schreibt die log-Meldungen in eine Datei.</w:t>
+              <w:t>Definiert den Namen des Datenbank-Schemas</w:t>
+            </w:r>
+            <w:r>
+              <w:t xml:space="preserve">. </w:t>
+            </w:r>
+            <w:r>
+              <w:t>Default ist kein Wert, d.h. das aktuelle Schema des Benutzers der mit –</w:t>
+            </w:r>
+            <w:proofErr w:type="spellStart"/>
+            <w:r>
+              <w:t>user</w:t>
+            </w:r>
+            <w:proofErr w:type="spellEnd"/>
+            <w:r>
+              <w:t xml:space="preserve"> definiert wird.</w:t>
             </w:r>
           </w:p>
         </w:tc>
@@ -4646,7 +7457,7 @@
                 <w:rFonts w:ascii="Courier New" w:hAnsi="Courier New" w:cs="Courier New"/>
                 <w:lang w:val="en-GB"/>
               </w:rPr>
-              <w:t>--gui</w:t>
+              <w:t>--log filename</w:t>
             </w:r>
           </w:p>
         </w:tc>
@@ -4655,16 +7466,93 @@
             <w:tcW w:w="5305" w:type="dxa"/>
           </w:tcPr>
           <w:p>
-            <w:pPr>
-              <w:rPr>
-                <w:lang w:val="en-GB"/>
-              </w:rPr>
-            </w:pPr>
-            <w:r>
-              <w:rPr>
-                <w:lang w:val="en-GB"/>
-              </w:rPr>
-              <w:t>Startet ein einfaches GUI.</w:t>
+            <w:r>
+              <w:t>Schreibt die log-Meldungen in eine Datei.</w:t>
+            </w:r>
+          </w:p>
+        </w:tc>
+      </w:tr>
+      <w:tr>
+        <w:tc>
+          <w:tcPr>
+            <w:tcW w:w="3983" w:type="dxa"/>
+          </w:tcPr>
+          <w:p>
+            <w:pPr>
+              <w:rPr>
+                <w:rFonts w:ascii="Courier New" w:hAnsi="Courier New" w:cs="Courier New"/>
+                <w:lang w:val="en-GB"/>
+              </w:rPr>
+            </w:pPr>
+            <w:r>
+              <w:rPr>
+                <w:rFonts w:ascii="Courier New" w:hAnsi="Courier New" w:cs="Courier New"/>
+                <w:lang w:val="en-GB"/>
+              </w:rPr>
+              <w:t>--</w:t>
+            </w:r>
+            <w:proofErr w:type="spellStart"/>
+            <w:r>
+              <w:rPr>
+                <w:rFonts w:ascii="Courier New" w:hAnsi="Courier New" w:cs="Courier New"/>
+                <w:lang w:val="en-GB"/>
+              </w:rPr>
+              <w:t>gui</w:t>
+            </w:r>
+            <w:proofErr w:type="spellEnd"/>
+          </w:p>
+        </w:tc>
+        <w:tc>
+          <w:tcPr>
+            <w:tcW w:w="5305" w:type="dxa"/>
+          </w:tcPr>
+          <w:p>
+            <w:pPr>
+              <w:rPr>
+                <w:lang w:val="en-GB"/>
+              </w:rPr>
+            </w:pPr>
+            <w:proofErr w:type="spellStart"/>
+            <w:r>
+              <w:rPr>
+                <w:lang w:val="en-GB"/>
+              </w:rPr>
+              <w:t>Startet</w:t>
+            </w:r>
+            <w:proofErr w:type="spellEnd"/>
+            <w:r>
+              <w:rPr>
+                <w:lang w:val="en-GB"/>
+              </w:rPr>
+              <w:t xml:space="preserve"> </w:t>
+            </w:r>
+            <w:proofErr w:type="spellStart"/>
+            <w:r>
+              <w:rPr>
+                <w:lang w:val="en-GB"/>
+              </w:rPr>
+              <w:t>ein</w:t>
+            </w:r>
+            <w:proofErr w:type="spellEnd"/>
+            <w:r>
+              <w:rPr>
+                <w:lang w:val="en-GB"/>
+              </w:rPr>
+              <w:t xml:space="preserve"> </w:t>
+            </w:r>
+            <w:proofErr w:type="spellStart"/>
+            <w:r>
+              <w:rPr>
+                <w:lang w:val="en-GB"/>
+              </w:rPr>
+              <w:t>einfaches</w:t>
+            </w:r>
+            <w:proofErr w:type="spellEnd"/>
+            <w:r>
+              <w:rPr>
+                <w:lang w:val="en-GB"/>
+              </w:rPr>
+              <w:t xml:space="preserve"> GUI.</w:t>
             </w:r>
           </w:p>
         </w:tc>
@@ -5091,13 +7979,23 @@
               </w:rPr>
               <w:t xml:space="preserve">     </w:t>
             </w:r>
-            <w:r>
-              <w:rPr>
-                <w:sz w:val="16"/>
-                <w:szCs w:val="16"/>
-                <w:lang w:val="en-GB"/>
-              </w:rPr>
-              <w:t>T_Id integer PRIMARY KEY</w:t>
+            <w:proofErr w:type="spellStart"/>
+            <w:r>
+              <w:rPr>
+                <w:sz w:val="16"/>
+                <w:szCs w:val="16"/>
+                <w:lang w:val="en-GB"/>
+              </w:rPr>
+              <w:t>T_Id</w:t>
+            </w:r>
+            <w:proofErr w:type="spellEnd"/>
+            <w:r>
+              <w:rPr>
+                <w:sz w:val="16"/>
+                <w:szCs w:val="16"/>
+                <w:lang w:val="en-GB"/>
+              </w:rPr>
+              <w:t xml:space="preserve"> integer PRIMARY KEY</w:t>
             </w:r>
           </w:p>
           <w:p>
@@ -5173,7 +8071,25 @@
                 <w:szCs w:val="16"/>
                 <w:lang w:val="de-DE"/>
               </w:rPr>
-              <w:t>Jede Tabelle hat mindestens eine Spalte T_Id. Diese Spalte ist der Datenbank interne Primärschlüssel (und nicht die TID aus der Transferdatei).</w:t>
+              <w:t xml:space="preserve">Jede Tabelle hat mindestens eine Spalte </w:t>
+            </w:r>
+            <w:proofErr w:type="spellStart"/>
+            <w:r>
+              <w:rPr>
+                <w:sz w:val="16"/>
+                <w:szCs w:val="16"/>
+                <w:lang w:val="de-DE"/>
+              </w:rPr>
+              <w:t>T_Id</w:t>
+            </w:r>
+            <w:proofErr w:type="spellEnd"/>
+            <w:r>
+              <w:rPr>
+                <w:sz w:val="16"/>
+                <w:szCs w:val="16"/>
+                <w:lang w:val="de-DE"/>
+              </w:rPr>
+              <w:t>. Diese Spalte ist der Datenbank interne Primärschlüssel (und nicht die TID aus der Transferdatei).</w:t>
             </w:r>
           </w:p>
         </w:tc>
@@ -5309,13 +8225,23 @@
               </w:rPr>
               <w:t xml:space="preserve">     </w:t>
             </w:r>
-            <w:r>
-              <w:rPr>
-                <w:sz w:val="16"/>
-                <w:szCs w:val="16"/>
-                <w:lang w:val="en-GB"/>
-              </w:rPr>
-              <w:t>T_Id integer PRIMARY KEY</w:t>
+            <w:proofErr w:type="spellStart"/>
+            <w:r>
+              <w:rPr>
+                <w:sz w:val="16"/>
+                <w:szCs w:val="16"/>
+                <w:lang w:val="en-GB"/>
+              </w:rPr>
+              <w:t>T_Id</w:t>
+            </w:r>
+            <w:proofErr w:type="spellEnd"/>
+            <w:r>
+              <w:rPr>
+                <w:sz w:val="16"/>
+                <w:szCs w:val="16"/>
+                <w:lang w:val="en-GB"/>
+              </w:rPr>
+              <w:t xml:space="preserve"> integer PRIMARY KEY</w:t>
             </w:r>
             <w:r>
               <w:rPr>
@@ -5350,13 +8276,41 @@
               </w:rPr>
               <w:t xml:space="preserve">   </w:t>
             </w:r>
-            <w:r>
-              <w:rPr>
-                <w:sz w:val="16"/>
-                <w:szCs w:val="16"/>
-                <w:lang w:val="en-GB"/>
-              </w:rPr>
-              <w:t>T_Type varchar(60) NOT NULL</w:t>
+            <w:proofErr w:type="spellStart"/>
+            <w:r>
+              <w:rPr>
+                <w:sz w:val="16"/>
+                <w:szCs w:val="16"/>
+                <w:lang w:val="en-GB"/>
+              </w:rPr>
+              <w:t>T_Type</w:t>
+            </w:r>
+            <w:proofErr w:type="spellEnd"/>
+            <w:r>
+              <w:rPr>
+                <w:sz w:val="16"/>
+                <w:szCs w:val="16"/>
+                <w:lang w:val="en-GB"/>
+              </w:rPr>
+              <w:t xml:space="preserve"> </w:t>
+            </w:r>
+            <w:proofErr w:type="spellStart"/>
+            <w:r>
+              <w:rPr>
+                <w:sz w:val="16"/>
+                <w:szCs w:val="16"/>
+                <w:lang w:val="en-GB"/>
+              </w:rPr>
+              <w:t>varchar</w:t>
+            </w:r>
+            <w:proofErr w:type="spellEnd"/>
+            <w:r>
+              <w:rPr>
+                <w:sz w:val="16"/>
+                <w:szCs w:val="16"/>
+                <w:lang w:val="en-GB"/>
+              </w:rPr>
+              <w:t>(60) NOT NULL</w:t>
             </w:r>
           </w:p>
           <w:p>
@@ -5404,7 +8358,23 @@
                 <w:sz w:val="16"/>
                 <w:szCs w:val="16"/>
               </w:rPr>
-              <w:t xml:space="preserve">Mit der Option --createTypeDiscriminator erhält jede Tabelle </w:t>
+              <w:t>Mit der Option --</w:t>
+            </w:r>
+            <w:proofErr w:type="spellStart"/>
+            <w:r>
+              <w:rPr>
+                <w:sz w:val="16"/>
+                <w:szCs w:val="16"/>
+              </w:rPr>
+              <w:t>createTypeDiscriminator</w:t>
+            </w:r>
+            <w:proofErr w:type="spellEnd"/>
+            <w:r>
+              <w:rPr>
+                <w:sz w:val="16"/>
+                <w:szCs w:val="16"/>
+              </w:rPr>
+              <w:t xml:space="preserve"> erhält jede Tabelle </w:t>
             </w:r>
             <w:r>
               <w:rPr>
@@ -5418,7 +8388,23 @@
                 <w:sz w:val="16"/>
                 <w:szCs w:val="16"/>
               </w:rPr>
-              <w:t xml:space="preserve">eine zusätzliche Spalte T_Type. </w:t>
+              <w:t xml:space="preserve">eine zusätzliche Spalte </w:t>
+            </w:r>
+            <w:proofErr w:type="spellStart"/>
+            <w:r>
+              <w:rPr>
+                <w:sz w:val="16"/>
+                <w:szCs w:val="16"/>
+              </w:rPr>
+              <w:t>T_Type</w:t>
+            </w:r>
+            <w:proofErr w:type="spellEnd"/>
+            <w:r>
+              <w:rPr>
+                <w:sz w:val="16"/>
+                <w:szCs w:val="16"/>
+              </w:rPr>
+              <w:t xml:space="preserve">. </w:t>
             </w:r>
             <w:r>
               <w:rPr>
@@ -5622,13 +8608,23 @@
               </w:rPr>
               <w:t xml:space="preserve">     </w:t>
             </w:r>
-            <w:r>
-              <w:rPr>
-                <w:sz w:val="16"/>
-                <w:szCs w:val="16"/>
-                <w:lang w:val="en-GB"/>
-              </w:rPr>
-              <w:t>T_Id integer PRIMARY KEY</w:t>
+            <w:proofErr w:type="spellStart"/>
+            <w:r>
+              <w:rPr>
+                <w:sz w:val="16"/>
+                <w:szCs w:val="16"/>
+                <w:lang w:val="en-GB"/>
+              </w:rPr>
+              <w:t>T_Id</w:t>
+            </w:r>
+            <w:proofErr w:type="spellEnd"/>
+            <w:r>
+              <w:rPr>
+                <w:sz w:val="16"/>
+                <w:szCs w:val="16"/>
+                <w:lang w:val="en-GB"/>
+              </w:rPr>
+              <w:t xml:space="preserve"> integer PRIMARY KEY</w:t>
             </w:r>
             <w:r>
               <w:rPr>
@@ -5655,13 +8651,23 @@
               </w:rPr>
               <w:t xml:space="preserve">     </w:t>
             </w:r>
-            <w:r>
-              <w:rPr>
-                <w:sz w:val="16"/>
-                <w:szCs w:val="16"/>
-                <w:lang w:val="en-GB"/>
-              </w:rPr>
-              <w:t>T_LastChange timestamp NOT NULL</w:t>
+            <w:proofErr w:type="spellStart"/>
+            <w:r>
+              <w:rPr>
+                <w:sz w:val="16"/>
+                <w:szCs w:val="16"/>
+                <w:lang w:val="en-GB"/>
+              </w:rPr>
+              <w:t>T_LastChange</w:t>
+            </w:r>
+            <w:proofErr w:type="spellEnd"/>
+            <w:r>
+              <w:rPr>
+                <w:sz w:val="16"/>
+                <w:szCs w:val="16"/>
+                <w:lang w:val="en-GB"/>
+              </w:rPr>
+              <w:t xml:space="preserve"> timestamp NOT NULL</w:t>
             </w:r>
             <w:r>
               <w:rPr>
@@ -5688,13 +8694,23 @@
               </w:rPr>
               <w:t xml:space="preserve">     </w:t>
             </w:r>
-            <w:r>
-              <w:rPr>
-                <w:sz w:val="16"/>
-                <w:szCs w:val="16"/>
-                <w:lang w:val="en-GB"/>
-              </w:rPr>
-              <w:t>T_CreateDate timestamp NOT NULL</w:t>
+            <w:proofErr w:type="spellStart"/>
+            <w:r>
+              <w:rPr>
+                <w:sz w:val="16"/>
+                <w:szCs w:val="16"/>
+                <w:lang w:val="en-GB"/>
+              </w:rPr>
+              <w:t>T_CreateDate</w:t>
+            </w:r>
+            <w:proofErr w:type="spellEnd"/>
+            <w:r>
+              <w:rPr>
+                <w:sz w:val="16"/>
+                <w:szCs w:val="16"/>
+                <w:lang w:val="en-GB"/>
+              </w:rPr>
+              <w:t xml:space="preserve"> timestamp NOT NULL</w:t>
             </w:r>
             <w:r>
               <w:rPr>
@@ -5721,13 +8737,41 @@
               </w:rPr>
               <w:t xml:space="preserve">     </w:t>
             </w:r>
-            <w:r>
-              <w:rPr>
-                <w:sz w:val="16"/>
-                <w:szCs w:val="16"/>
-                <w:lang w:val="en-GB"/>
-              </w:rPr>
-              <w:t>T_User varchar(40) NOT NULL</w:t>
+            <w:proofErr w:type="spellStart"/>
+            <w:r>
+              <w:rPr>
+                <w:sz w:val="16"/>
+                <w:szCs w:val="16"/>
+                <w:lang w:val="en-GB"/>
+              </w:rPr>
+              <w:t>T_User</w:t>
+            </w:r>
+            <w:proofErr w:type="spellEnd"/>
+            <w:r>
+              <w:rPr>
+                <w:sz w:val="16"/>
+                <w:szCs w:val="16"/>
+                <w:lang w:val="en-GB"/>
+              </w:rPr>
+              <w:t xml:space="preserve"> </w:t>
+            </w:r>
+            <w:proofErr w:type="spellStart"/>
+            <w:r>
+              <w:rPr>
+                <w:sz w:val="16"/>
+                <w:szCs w:val="16"/>
+                <w:lang w:val="en-GB"/>
+              </w:rPr>
+              <w:t>varchar</w:t>
+            </w:r>
+            <w:proofErr w:type="spellEnd"/>
+            <w:r>
+              <w:rPr>
+                <w:sz w:val="16"/>
+                <w:szCs w:val="16"/>
+                <w:lang w:val="en-GB"/>
+              </w:rPr>
+              <w:t>(40) NOT NULL</w:t>
             </w:r>
           </w:p>
           <w:p>
@@ -5788,8 +8832,9 @@
                 <w:szCs w:val="16"/>
                 <w:lang w:val="de-DE" w:eastAsia="en-US"/>
               </w:rPr>
-              <w:t>--createStdCols</w:t>
-            </w:r>
+              <w:t>--</w:t>
+            </w:r>
+            <w:proofErr w:type="spellStart"/>
             <w:r>
               <w:rPr>
                 <w:color w:val="000000" w:themeColor="text1"/>
@@ -5797,6 +8842,16 @@
                 <w:szCs w:val="16"/>
                 <w:lang w:val="de-DE" w:eastAsia="en-US"/>
               </w:rPr>
+              <w:t>createStdCols</w:t>
+            </w:r>
+            <w:proofErr w:type="spellEnd"/>
+            <w:r>
+              <w:rPr>
+                <w:color w:val="000000" w:themeColor="text1"/>
+                <w:sz w:val="16"/>
+                <w:szCs w:val="16"/>
+                <w:lang w:val="de-DE" w:eastAsia="en-US"/>
+              </w:rPr>
               <w:t xml:space="preserve"> erhalten alle Tabellen drei zusätzliche Spalten für den Zeitpunkt der letzten Änderung, den Zeitpunkt der Erstellung und den Benutzer</w:t>
             </w:r>
             <w:r>
@@ -5815,7 +8870,27 @@
                 <w:szCs w:val="16"/>
                 <w:lang w:val="de-DE" w:eastAsia="en-US"/>
               </w:rPr>
-              <w:t xml:space="preserve"> der die letzte Änderung durchgeführt hat. Diese Spalten müssen durch die Applikation nachgeführt werden, und werden typischerweise für die Implementierung eines optimistischen Lockings benötigt/benutzt. </w:t>
+              <w:t xml:space="preserve"> der die letzte Änderung durchgeführt hat. Diese Spalten müssen durch die Applikation nachgeführt werden, und werden typischerweise für die Implementierung eines optimistischen </w:t>
+            </w:r>
+            <w:proofErr w:type="spellStart"/>
+            <w:r>
+              <w:rPr>
+                <w:color w:val="000000" w:themeColor="text1"/>
+                <w:sz w:val="16"/>
+                <w:szCs w:val="16"/>
+                <w:lang w:val="de-DE" w:eastAsia="en-US"/>
+              </w:rPr>
+              <w:t>Lockings</w:t>
+            </w:r>
+            <w:proofErr w:type="spellEnd"/>
+            <w:r>
+              <w:rPr>
+                <w:color w:val="000000" w:themeColor="text1"/>
+                <w:sz w:val="16"/>
+                <w:szCs w:val="16"/>
+                <w:lang w:val="de-DE" w:eastAsia="en-US"/>
+              </w:rPr>
+              <w:t xml:space="preserve"> benötigt/benutzt. </w:t>
             </w:r>
           </w:p>
         </w:tc>
@@ -5951,13 +9026,23 @@
               </w:rPr>
               <w:t xml:space="preserve">     </w:t>
             </w:r>
-            <w:r>
-              <w:rPr>
-                <w:sz w:val="16"/>
-                <w:szCs w:val="16"/>
-                <w:lang w:val="en-GB"/>
-              </w:rPr>
-              <w:t>T_Id integer PRIMARY KEY</w:t>
+            <w:proofErr w:type="spellStart"/>
+            <w:r>
+              <w:rPr>
+                <w:sz w:val="16"/>
+                <w:szCs w:val="16"/>
+                <w:lang w:val="en-GB"/>
+              </w:rPr>
+              <w:t>T_Id</w:t>
+            </w:r>
+            <w:proofErr w:type="spellEnd"/>
+            <w:r>
+              <w:rPr>
+                <w:sz w:val="16"/>
+                <w:szCs w:val="16"/>
+                <w:lang w:val="en-GB"/>
+              </w:rPr>
+              <w:t xml:space="preserve"> integer PRIMARY KEY</w:t>
             </w:r>
             <w:r>
               <w:rPr>
@@ -5984,13 +9069,41 @@
               </w:rPr>
               <w:t xml:space="preserve">     </w:t>
             </w:r>
+            <w:proofErr w:type="spellStart"/>
             <w:r>
               <w:rPr>
                 <w:sz w:val="16"/>
                 <w:szCs w:val="16"/>
                 <w:lang w:val="fr-CH"/>
               </w:rPr>
-              <w:t>T_Ili_Tid varchar(200) NULL</w:t>
+              <w:t>T_Ili_Tid</w:t>
+            </w:r>
+            <w:proofErr w:type="spellEnd"/>
+            <w:r>
+              <w:rPr>
+                <w:sz w:val="16"/>
+                <w:szCs w:val="16"/>
+                <w:lang w:val="fr-CH"/>
+              </w:rPr>
+              <w:t xml:space="preserve"> </w:t>
+            </w:r>
+            <w:proofErr w:type="spellStart"/>
+            <w:r>
+              <w:rPr>
+                <w:sz w:val="16"/>
+                <w:szCs w:val="16"/>
+                <w:lang w:val="fr-CH"/>
+              </w:rPr>
+              <w:t>varchar</w:t>
+            </w:r>
+            <w:proofErr w:type="spellEnd"/>
+            <w:r>
+              <w:rPr>
+                <w:sz w:val="16"/>
+                <w:szCs w:val="16"/>
+                <w:lang w:val="fr-CH"/>
+              </w:rPr>
+              <w:t>(200) NULL</w:t>
             </w:r>
           </w:p>
           <w:p>
@@ -6042,6 +9155,7 @@
               </w:rPr>
               <w:t>Mit der Option --</w:t>
             </w:r>
+            <w:proofErr w:type="spellStart"/>
             <w:r>
               <w:rPr>
                 <w:sz w:val="16"/>
@@ -6050,6 +9164,7 @@
               </w:rPr>
               <w:t>importTid</w:t>
             </w:r>
+            <w:proofErr w:type="spellEnd"/>
             <w:r>
               <w:rPr>
                 <w:sz w:val="16"/>
@@ -6072,6 +9187,7 @@
               </w:rPr>
               <w:t xml:space="preserve">repräsentiert, die keine Basisklasse hat) eine zusätzliche Spalte </w:t>
             </w:r>
+            <w:proofErr w:type="spellStart"/>
             <w:r>
               <w:rPr>
                 <w:sz w:val="16"/>
@@ -6079,6 +9195,7 @@
               </w:rPr>
               <w:t>T_Ili_Tid</w:t>
             </w:r>
+            <w:proofErr w:type="spellEnd"/>
             <w:r>
               <w:rPr>
                 <w:sz w:val="16"/>
@@ -6124,6 +9241,7 @@
                 <w:szCs w:val="16"/>
                 <w:lang w:val="de-DE"/>
               </w:rPr>
+              <w:lastRenderedPageBreak/>
               <w:t xml:space="preserve">Diese Spalte ist </w:t>
             </w:r>
             <w:r>
@@ -6140,15 +9258,33 @@
                 <w:szCs w:val="16"/>
                 <w:lang w:val="de-DE"/>
               </w:rPr>
-              <w:t>der Datenbank i</w:t>
-            </w:r>
+              <w:t xml:space="preserve">der Datenbank </w:t>
+            </w:r>
+            <w:proofErr w:type="gramStart"/>
             <w:r>
               <w:rPr>
                 <w:sz w:val="16"/>
                 <w:szCs w:val="16"/>
                 <w:lang w:val="de-DE"/>
               </w:rPr>
-              <w:t>nterne Primärschlüssel</w:t>
+              <w:t>i</w:t>
+            </w:r>
+            <w:r>
+              <w:rPr>
+                <w:sz w:val="16"/>
+                <w:szCs w:val="16"/>
+                <w:lang w:val="de-DE"/>
+              </w:rPr>
+              <w:t>nterne</w:t>
+            </w:r>
+            <w:proofErr w:type="gramEnd"/>
+            <w:r>
+              <w:rPr>
+                <w:sz w:val="16"/>
+                <w:szCs w:val="16"/>
+                <w:lang w:val="de-DE"/>
+              </w:rPr>
+              <w:t xml:space="preserve"> Primärschlüssel</w:t>
             </w:r>
             <w:r>
               <w:rPr>
@@ -6293,6 +9429,7 @@
               </w:rPr>
               <w:t xml:space="preserve">     </w:t>
             </w:r>
+            <w:proofErr w:type="spellStart"/>
             <w:r>
               <w:rPr>
                 <w:sz w:val="16"/>
@@ -6301,6 +9438,7 @@
               </w:rPr>
               <w:t>oidname</w:t>
             </w:r>
+            <w:proofErr w:type="spellEnd"/>
             <w:r>
               <w:rPr>
                 <w:sz w:val="16"/>
@@ -6366,7 +9504,43 @@
                 <w:szCs w:val="16"/>
                 <w:lang w:val="de-DE"/>
               </w:rPr>
-              <w:t>--t_id_Name oidname wird der Namen der Spalte für den Datenbank internen Primärschlüssel (nicht die Spalte für die TID aus der Transferdatei) festgelegt.</w:t>
+              <w:t>--</w:t>
+            </w:r>
+            <w:proofErr w:type="spellStart"/>
+            <w:r>
+              <w:rPr>
+                <w:sz w:val="16"/>
+                <w:szCs w:val="16"/>
+                <w:lang w:val="de-DE"/>
+              </w:rPr>
+              <w:t>t_id_Name</w:t>
+            </w:r>
+            <w:proofErr w:type="spellEnd"/>
+            <w:r>
+              <w:rPr>
+                <w:sz w:val="16"/>
+                <w:szCs w:val="16"/>
+                <w:lang w:val="de-DE"/>
+              </w:rPr>
+              <w:t xml:space="preserve"> </w:t>
+            </w:r>
+            <w:proofErr w:type="spellStart"/>
+            <w:r>
+              <w:rPr>
+                <w:sz w:val="16"/>
+                <w:szCs w:val="16"/>
+                <w:lang w:val="de-DE"/>
+              </w:rPr>
+              <w:t>oidname</w:t>
+            </w:r>
+            <w:proofErr w:type="spellEnd"/>
+            <w:r>
+              <w:rPr>
+                <w:sz w:val="16"/>
+                <w:szCs w:val="16"/>
+                <w:lang w:val="de-DE"/>
+              </w:rPr>
+              <w:t xml:space="preserve"> wird der Namen der Spalte für den Datenbank internen Primärschlüssel (nicht die Spalte für die TID aus der Transferdatei) festgelegt.</w:t>
             </w:r>
           </w:p>
         </w:tc>
@@ -6494,13 +9668,23 @@
               </w:rPr>
               <w:t xml:space="preserve">     </w:t>
             </w:r>
-            <w:r>
-              <w:rPr>
-                <w:sz w:val="16"/>
-                <w:szCs w:val="16"/>
-                <w:lang w:val="en-GB"/>
-              </w:rPr>
-              <w:t>T_Id integer PRIMARY KEY</w:t>
+            <w:proofErr w:type="spellStart"/>
+            <w:r>
+              <w:rPr>
+                <w:sz w:val="16"/>
+                <w:szCs w:val="16"/>
+                <w:lang w:val="en-GB"/>
+              </w:rPr>
+              <w:t>T_Id</w:t>
+            </w:r>
+            <w:proofErr w:type="spellEnd"/>
+            <w:r>
+              <w:rPr>
+                <w:sz w:val="16"/>
+                <w:szCs w:val="16"/>
+                <w:lang w:val="en-GB"/>
+              </w:rPr>
+              <w:t xml:space="preserve"> integer PRIMARY KEY</w:t>
             </w:r>
             <w:r>
               <w:rPr>
@@ -6526,12 +9710,21 @@
               </w:rPr>
               <w:t xml:space="preserve">     </w:t>
             </w:r>
-            <w:r>
-              <w:rPr>
-                <w:sz w:val="16"/>
-                <w:szCs w:val="16"/>
-              </w:rPr>
-              <w:t>T_seq integer NOT NULL</w:t>
+            <w:proofErr w:type="spellStart"/>
+            <w:r>
+              <w:rPr>
+                <w:sz w:val="16"/>
+                <w:szCs w:val="16"/>
+              </w:rPr>
+              <w:t>T_seq</w:t>
+            </w:r>
+            <w:proofErr w:type="spellEnd"/>
+            <w:r>
+              <w:rPr>
+                <w:sz w:val="16"/>
+                <w:szCs w:val="16"/>
+              </w:rPr>
+              <w:t xml:space="preserve"> integer NOT NULL</w:t>
             </w:r>
           </w:p>
           <w:p>
@@ -6605,7 +9798,39 @@
                 <w:sz w:val="16"/>
                 <w:szCs w:val="16"/>
               </w:rPr>
-              <w:t>Die Strukturtabelle enthält zusätzlich eine Spalte T_seq, die die Reihenfolge der Strukturelement festlegt.</w:t>
+              <w:t xml:space="preserve">Die Strukturtabelle enthält zusätzlich eine Spalte </w:t>
+            </w:r>
+            <w:proofErr w:type="spellStart"/>
+            <w:r>
+              <w:rPr>
+                <w:sz w:val="16"/>
+                <w:szCs w:val="16"/>
+              </w:rPr>
+              <w:t>T_seq</w:t>
+            </w:r>
+            <w:proofErr w:type="spellEnd"/>
+            <w:r>
+              <w:rPr>
+                <w:sz w:val="16"/>
+                <w:szCs w:val="16"/>
+              </w:rPr>
+              <w:t xml:space="preserve">, die die Reihenfolge </w:t>
+            </w:r>
+            <w:proofErr w:type="gramStart"/>
+            <w:r>
+              <w:rPr>
+                <w:sz w:val="16"/>
+                <w:szCs w:val="16"/>
+              </w:rPr>
+              <w:t>der Strukturelement</w:t>
+            </w:r>
+            <w:proofErr w:type="gramEnd"/>
+            <w:r>
+              <w:rPr>
+                <w:sz w:val="16"/>
+                <w:szCs w:val="16"/>
+              </w:rPr>
+              <w:t xml:space="preserve"> festlegt.</w:t>
             </w:r>
           </w:p>
           <w:p>
@@ -6623,7 +9848,39 @@
                 <w:sz w:val="16"/>
                 <w:szCs w:val="16"/>
               </w:rPr>
-              <w:t>Da Strukturelemente keine TID haben, erhalten sie auch mit der Option --importTid kein Spalte T_Ili_Tid.</w:t>
+              <w:t>Da Strukturelemente keine TID haben, erhalten sie auch mit der Option --</w:t>
+            </w:r>
+            <w:proofErr w:type="spellStart"/>
+            <w:r>
+              <w:rPr>
+                <w:sz w:val="16"/>
+                <w:szCs w:val="16"/>
+              </w:rPr>
+              <w:t>importTid</w:t>
+            </w:r>
+            <w:proofErr w:type="spellEnd"/>
+            <w:r>
+              <w:rPr>
+                <w:sz w:val="16"/>
+                <w:szCs w:val="16"/>
+              </w:rPr>
+              <w:t xml:space="preserve"> kein Spalte </w:t>
+            </w:r>
+            <w:proofErr w:type="spellStart"/>
+            <w:r>
+              <w:rPr>
+                <w:sz w:val="16"/>
+                <w:szCs w:val="16"/>
+              </w:rPr>
+              <w:t>T_Ili_Tid</w:t>
+            </w:r>
+            <w:proofErr w:type="spellEnd"/>
+            <w:r>
+              <w:rPr>
+                <w:sz w:val="16"/>
+                <w:szCs w:val="16"/>
+              </w:rPr>
+              <w:t>.</w:t>
             </w:r>
           </w:p>
         </w:tc>
@@ -6652,7 +9909,23 @@
         <w:pStyle w:val="Textkrper"/>
       </w:pPr>
       <w:r>
-        <w:t>ili2pg bildet die Vererbung nach der NewClass-Strategie ab, d.h. für jede Klasse eine Tabelle; ein Interlis-Objekt verteilt sich somit auf Records in mehreren Tabellen.</w:t>
+        <w:t xml:space="preserve">ili2pg bildet die Vererbung nach der </w:t>
+      </w:r>
+      <w:proofErr w:type="spellStart"/>
+      <w:r>
+        <w:t>NewClass</w:t>
+      </w:r>
+      <w:proofErr w:type="spellEnd"/>
+      <w:r>
+        <w:t xml:space="preserve">-Strategie ab, d.h. für jede Klasse eine Tabelle; ein </w:t>
+      </w:r>
+      <w:proofErr w:type="spellStart"/>
+      <w:r>
+        <w:t>Interlis</w:t>
+      </w:r>
+      <w:proofErr w:type="spellEnd"/>
+      <w:r>
+        <w:t>-Objekt verteilt sich somit auf Records in mehreren Tabellen.</w:t>
       </w:r>
     </w:p>
     <w:p>
@@ -7055,13 +10328,23 @@
               </w:rPr>
               <w:t xml:space="preserve">     </w:t>
             </w:r>
-            <w:r>
-              <w:rPr>
-                <w:sz w:val="16"/>
-                <w:szCs w:val="16"/>
-                <w:lang w:val="en-GB"/>
-              </w:rPr>
-              <w:t>T_Id integer PRIMARY KEY</w:t>
+            <w:proofErr w:type="spellStart"/>
+            <w:r>
+              <w:rPr>
+                <w:sz w:val="16"/>
+                <w:szCs w:val="16"/>
+                <w:lang w:val="en-GB"/>
+              </w:rPr>
+              <w:t>T_Id</w:t>
+            </w:r>
+            <w:proofErr w:type="spellEnd"/>
+            <w:r>
+              <w:rPr>
+                <w:sz w:val="16"/>
+                <w:szCs w:val="16"/>
+                <w:lang w:val="en-GB"/>
+              </w:rPr>
+              <w:t xml:space="preserve"> integer PRIMARY KEY</w:t>
             </w:r>
             <w:r>
               <w:rPr>
@@ -7096,13 +10379,41 @@
               </w:rPr>
               <w:t xml:space="preserve">   </w:t>
             </w:r>
-            <w:r>
-              <w:rPr>
-                <w:sz w:val="16"/>
-                <w:szCs w:val="16"/>
-                <w:lang w:val="en-GB"/>
-              </w:rPr>
-              <w:t>T_Type varchar(60) NOT NULL</w:t>
+            <w:proofErr w:type="spellStart"/>
+            <w:r>
+              <w:rPr>
+                <w:sz w:val="16"/>
+                <w:szCs w:val="16"/>
+                <w:lang w:val="en-GB"/>
+              </w:rPr>
+              <w:t>T_Type</w:t>
+            </w:r>
+            <w:proofErr w:type="spellEnd"/>
+            <w:r>
+              <w:rPr>
+                <w:sz w:val="16"/>
+                <w:szCs w:val="16"/>
+                <w:lang w:val="en-GB"/>
+              </w:rPr>
+              <w:t xml:space="preserve"> </w:t>
+            </w:r>
+            <w:proofErr w:type="spellStart"/>
+            <w:r>
+              <w:rPr>
+                <w:sz w:val="16"/>
+                <w:szCs w:val="16"/>
+                <w:lang w:val="en-GB"/>
+              </w:rPr>
+              <w:t>varchar</w:t>
+            </w:r>
+            <w:proofErr w:type="spellEnd"/>
+            <w:r>
+              <w:rPr>
+                <w:sz w:val="16"/>
+                <w:szCs w:val="16"/>
+                <w:lang w:val="en-GB"/>
+              </w:rPr>
+              <w:t>(60) NOT NULL</w:t>
             </w:r>
             <w:r>
               <w:rPr>
@@ -7127,7 +10438,25 @@
                 <w:szCs w:val="16"/>
                 <w:lang w:val="en-GB"/>
               </w:rPr>
-              <w:t xml:space="preserve">     Attribut_1 varchar(20)</w:t>
+              <w:t xml:space="preserve">     Attribut_1 </w:t>
+            </w:r>
+            <w:proofErr w:type="spellStart"/>
+            <w:r>
+              <w:rPr>
+                <w:sz w:val="16"/>
+                <w:szCs w:val="16"/>
+                <w:lang w:val="en-GB"/>
+              </w:rPr>
+              <w:t>varchar</w:t>
+            </w:r>
+            <w:proofErr w:type="spellEnd"/>
+            <w:r>
+              <w:rPr>
+                <w:sz w:val="16"/>
+                <w:szCs w:val="16"/>
+                <w:lang w:val="en-GB"/>
+              </w:rPr>
+              <w:t>(20)</w:t>
             </w:r>
           </w:p>
           <w:p>
@@ -7180,13 +10509,23 @@
               </w:rPr>
               <w:t xml:space="preserve">     </w:t>
             </w:r>
-            <w:r>
-              <w:rPr>
-                <w:sz w:val="16"/>
-                <w:szCs w:val="16"/>
-                <w:lang w:val="en-GB"/>
-              </w:rPr>
-              <w:t>T_Id integer PRIMARY KEY</w:t>
+            <w:proofErr w:type="spellStart"/>
+            <w:r>
+              <w:rPr>
+                <w:sz w:val="16"/>
+                <w:szCs w:val="16"/>
+                <w:lang w:val="en-GB"/>
+              </w:rPr>
+              <w:t>T_Id</w:t>
+            </w:r>
+            <w:proofErr w:type="spellEnd"/>
+            <w:r>
+              <w:rPr>
+                <w:sz w:val="16"/>
+                <w:szCs w:val="16"/>
+                <w:lang w:val="en-GB"/>
+              </w:rPr>
+              <w:t xml:space="preserve"> integer PRIMARY KEY</w:t>
             </w:r>
             <w:r>
               <w:rPr>
@@ -7211,7 +10550,25 @@
                 <w:szCs w:val="16"/>
                 <w:lang w:val="en-GB"/>
               </w:rPr>
-              <w:t xml:space="preserve">     Attribut_2 varchar(20)</w:t>
+              <w:t xml:space="preserve">     Attribut_2 </w:t>
+            </w:r>
+            <w:proofErr w:type="spellStart"/>
+            <w:r>
+              <w:rPr>
+                <w:sz w:val="16"/>
+                <w:szCs w:val="16"/>
+                <w:lang w:val="en-GB"/>
+              </w:rPr>
+              <w:t>varchar</w:t>
+            </w:r>
+            <w:proofErr w:type="spellEnd"/>
+            <w:r>
+              <w:rPr>
+                <w:sz w:val="16"/>
+                <w:szCs w:val="16"/>
+                <w:lang w:val="en-GB"/>
+              </w:rPr>
+              <w:t>(20)</w:t>
             </w:r>
           </w:p>
           <w:p>
@@ -7282,7 +10639,15 @@
         <w:pStyle w:val="Textkrper"/>
       </w:pPr>
       <w:r>
-        <w:t>Ein Objekt A ergibt ein Record in Tabellen A.</w:t>
+        <w:t xml:space="preserve">Ein Objekt A ergibt ein </w:t>
+      </w:r>
+      <w:proofErr w:type="spellStart"/>
+      <w:r>
+        <w:t>Record</w:t>
+      </w:r>
+      <w:proofErr w:type="spellEnd"/>
+      <w:r>
+        <w:t xml:space="preserve"> in Tabellen A.</w:t>
       </w:r>
     </w:p>
     <w:p>
@@ -7290,7 +10655,15 @@
         <w:pStyle w:val="Textkrper"/>
       </w:pPr>
       <w:r>
-        <w:t>Ein Objekt B ergibt je ein Record in Tabellen A und B.</w:t>
+        <w:t xml:space="preserve">Ein Objekt B ergibt je ein </w:t>
+      </w:r>
+      <w:proofErr w:type="spellStart"/>
+      <w:r>
+        <w:t>Record</w:t>
+      </w:r>
+      <w:proofErr w:type="spellEnd"/>
+      <w:r>
+        <w:t xml:space="preserve"> in Tabellen A und B.</w:t>
       </w:r>
       <w:r>
         <w:rPr>
@@ -7303,7 +10676,23 @@
           <w:szCs w:val="20"/>
           <w:lang w:val="de-DE"/>
         </w:rPr>
-        <w:t>Die T_Id ist bei beiden Records identisch.</w:t>
+        <w:t xml:space="preserve">Die </w:t>
+      </w:r>
+      <w:proofErr w:type="spellStart"/>
+      <w:r>
+        <w:rPr>
+          <w:szCs w:val="20"/>
+          <w:lang w:val="de-DE"/>
+        </w:rPr>
+        <w:t>T_Id</w:t>
+      </w:r>
+      <w:proofErr w:type="spellEnd"/>
+      <w:r>
+        <w:rPr>
+          <w:szCs w:val="20"/>
+          <w:lang w:val="de-DE"/>
+        </w:rPr>
+        <w:t xml:space="preserve"> ist bei beiden Records identisch.</w:t>
       </w:r>
     </w:p>
     <w:p>
@@ -7369,11 +10758,33 @@
           <w:lang w:val="en-GB"/>
         </w:rPr>
       </w:pPr>
+      <w:proofErr w:type="spellStart"/>
       <w:r>
         <w:rPr>
           <w:lang w:val="en-GB"/>
         </w:rPr>
-        <w:t>Geometrieattribute (allgemein)</w:t>
+        <w:t>Geometrieattribute</w:t>
+      </w:r>
+      <w:proofErr w:type="spellEnd"/>
+      <w:r>
+        <w:rPr>
+          <w:lang w:val="en-GB"/>
+        </w:rPr>
+        <w:t xml:space="preserve"> (</w:t>
+      </w:r>
+      <w:proofErr w:type="spellStart"/>
+      <w:r>
+        <w:rPr>
+          <w:lang w:val="en-GB"/>
+        </w:rPr>
+        <w:t>allgemein</w:t>
+      </w:r>
+      <w:proofErr w:type="spellEnd"/>
+      <w:r>
+        <w:rPr>
+          <w:lang w:val="en-GB"/>
+        </w:rPr>
+        <w:t>)</w:t>
       </w:r>
     </w:p>
     <w:p>
@@ -7617,6 +11028,7 @@
                 <w:szCs w:val="16"/>
                 <w:lang w:val="de-DE"/>
               </w:rPr>
+              <w:lastRenderedPageBreak/>
               <w:t>1</w:t>
             </w:r>
           </w:p>
@@ -7706,7 +11118,6 @@
                 <w:szCs w:val="16"/>
                 <w:lang w:val="en-GB"/>
               </w:rPr>
-              <w:lastRenderedPageBreak/>
               <w:t xml:space="preserve">   attr</w:t>
             </w:r>
             <w:r>
@@ -7805,7 +11216,6 @@
                 <w:szCs w:val="16"/>
                 <w:lang w:val="en-GB"/>
               </w:rPr>
-              <w:lastRenderedPageBreak/>
               <w:t>CREATE TABLE C</w:t>
             </w:r>
             <w:r>
@@ -7833,13 +11243,23 @@
               </w:rPr>
               <w:t xml:space="preserve">     </w:t>
             </w:r>
-            <w:r>
-              <w:rPr>
-                <w:sz w:val="16"/>
-                <w:szCs w:val="16"/>
-                <w:lang w:val="en-GB"/>
-              </w:rPr>
-              <w:t>T_Id integer PRIMARY KEY</w:t>
+            <w:proofErr w:type="spellStart"/>
+            <w:r>
+              <w:rPr>
+                <w:sz w:val="16"/>
+                <w:szCs w:val="16"/>
+                <w:lang w:val="en-GB"/>
+              </w:rPr>
+              <w:t>T_Id</w:t>
+            </w:r>
+            <w:proofErr w:type="spellEnd"/>
+            <w:r>
+              <w:rPr>
+                <w:sz w:val="16"/>
+                <w:szCs w:val="16"/>
+                <w:lang w:val="en-GB"/>
+              </w:rPr>
+              <w:t xml:space="preserve"> integer PRIMARY KEY</w:t>
             </w:r>
             <w:r>
               <w:rPr>
@@ -7865,12 +11285,21 @@
               </w:rPr>
               <w:t xml:space="preserve">     </w:t>
             </w:r>
-            <w:r>
-              <w:rPr>
-                <w:sz w:val="16"/>
-                <w:szCs w:val="16"/>
-              </w:rPr>
-              <w:t>T_seq integer NOT NULL,</w:t>
+            <w:proofErr w:type="spellStart"/>
+            <w:r>
+              <w:rPr>
+                <w:sz w:val="16"/>
+                <w:szCs w:val="16"/>
+              </w:rPr>
+              <w:t>T_seq</w:t>
+            </w:r>
+            <w:proofErr w:type="spellEnd"/>
+            <w:r>
+              <w:rPr>
+                <w:sz w:val="16"/>
+                <w:szCs w:val="16"/>
+              </w:rPr>
+              <w:t xml:space="preserve"> integer NOT NULL,</w:t>
             </w:r>
           </w:p>
           <w:p>
@@ -7928,7 +11357,6 @@
                 <w:sz w:val="16"/>
                 <w:szCs w:val="16"/>
               </w:rPr>
-              <w:lastRenderedPageBreak/>
               <w:t xml:space="preserve">     </w:t>
             </w:r>
             <w:r>
@@ -8011,13 +11439,23 @@
               </w:rPr>
               <w:t xml:space="preserve">     </w:t>
             </w:r>
-            <w:r>
-              <w:rPr>
-                <w:sz w:val="16"/>
-                <w:szCs w:val="16"/>
-                <w:lang w:val="en-GB"/>
-              </w:rPr>
-              <w:t>T_Id integer PRIMARY KEY</w:t>
+            <w:proofErr w:type="spellStart"/>
+            <w:r>
+              <w:rPr>
+                <w:sz w:val="16"/>
+                <w:szCs w:val="16"/>
+                <w:lang w:val="en-GB"/>
+              </w:rPr>
+              <w:t>T_Id</w:t>
+            </w:r>
+            <w:proofErr w:type="spellEnd"/>
+            <w:r>
+              <w:rPr>
+                <w:sz w:val="16"/>
+                <w:szCs w:val="16"/>
+                <w:lang w:val="en-GB"/>
+              </w:rPr>
+              <w:t xml:space="preserve"> integer PRIMARY KEY</w:t>
             </w:r>
           </w:p>
           <w:p>
@@ -8084,7 +11522,6 @@
                 <w:szCs w:val="16"/>
                 <w:lang w:val="de-DE"/>
               </w:rPr>
-              <w:lastRenderedPageBreak/>
               <w:t>Für jede</w:t>
             </w:r>
             <w:r>
@@ -8169,7 +11606,6 @@
                 <w:sz w:val="16"/>
                 <w:szCs w:val="16"/>
               </w:rPr>
-              <w:lastRenderedPageBreak/>
               <w:t>ist der qualifizierte INTERLIS-Attributnamen</w:t>
             </w:r>
             <w:r>
@@ -8203,7 +11639,39 @@
                 <w:sz w:val="16"/>
                 <w:szCs w:val="16"/>
               </w:rPr>
-              <w:t>Die Strukturtabelle enthält zusätzlich eine Spalte T_seq die die Reihenfolge der Strukturelement festlegt.</w:t>
+              <w:t xml:space="preserve">Die Strukturtabelle enthält zusätzlich eine Spalte </w:t>
+            </w:r>
+            <w:proofErr w:type="spellStart"/>
+            <w:r>
+              <w:rPr>
+                <w:sz w:val="16"/>
+                <w:szCs w:val="16"/>
+              </w:rPr>
+              <w:t>T_seq</w:t>
+            </w:r>
+            <w:proofErr w:type="spellEnd"/>
+            <w:r>
+              <w:rPr>
+                <w:sz w:val="16"/>
+                <w:szCs w:val="16"/>
+              </w:rPr>
+              <w:t xml:space="preserve"> die die Reihenfolge </w:t>
+            </w:r>
+            <w:proofErr w:type="gramStart"/>
+            <w:r>
+              <w:rPr>
+                <w:sz w:val="16"/>
+                <w:szCs w:val="16"/>
+              </w:rPr>
+              <w:t>der Strukturelement</w:t>
+            </w:r>
+            <w:proofErr w:type="gramEnd"/>
+            <w:r>
+              <w:rPr>
+                <w:sz w:val="16"/>
+                <w:szCs w:val="16"/>
+              </w:rPr>
+              <w:t xml:space="preserve"> festlegt.</w:t>
             </w:r>
           </w:p>
         </w:tc>
@@ -8231,7 +11699,6 @@
                 <w:szCs w:val="16"/>
                 <w:lang w:val="de-DE"/>
               </w:rPr>
-              <w:lastRenderedPageBreak/>
               <w:t>2</w:t>
             </w:r>
           </w:p>
@@ -8399,13 +11866,23 @@
               </w:rPr>
               <w:t xml:space="preserve">     </w:t>
             </w:r>
-            <w:r>
-              <w:rPr>
-                <w:sz w:val="16"/>
-                <w:szCs w:val="16"/>
-                <w:lang w:val="en-GB"/>
-              </w:rPr>
-              <w:t>T_Id integer PRIMARY KEY</w:t>
+            <w:proofErr w:type="spellStart"/>
+            <w:r>
+              <w:rPr>
+                <w:sz w:val="16"/>
+                <w:szCs w:val="16"/>
+                <w:lang w:val="en-GB"/>
+              </w:rPr>
+              <w:t>T_Id</w:t>
+            </w:r>
+            <w:proofErr w:type="spellEnd"/>
+            <w:r>
+              <w:rPr>
+                <w:sz w:val="16"/>
+                <w:szCs w:val="16"/>
+                <w:lang w:val="en-GB"/>
+              </w:rPr>
+              <w:t xml:space="preserve"> integer PRIMARY KEY</w:t>
             </w:r>
             <w:r>
               <w:rPr>
@@ -8431,12 +11908,21 @@
               </w:rPr>
               <w:t xml:space="preserve">     </w:t>
             </w:r>
-            <w:r>
-              <w:rPr>
-                <w:sz w:val="16"/>
-                <w:szCs w:val="16"/>
-              </w:rPr>
-              <w:t>T_seq integer NOT NULL,</w:t>
+            <w:proofErr w:type="spellStart"/>
+            <w:r>
+              <w:rPr>
+                <w:sz w:val="16"/>
+                <w:szCs w:val="16"/>
+              </w:rPr>
+              <w:t>T_seq</w:t>
+            </w:r>
+            <w:proofErr w:type="spellEnd"/>
+            <w:r>
+              <w:rPr>
+                <w:sz w:val="16"/>
+                <w:szCs w:val="16"/>
+              </w:rPr>
+              <w:t xml:space="preserve"> integer NOT NULL,</w:t>
             </w:r>
           </w:p>
           <w:p>
@@ -8454,13 +11940,23 @@
               </w:rPr>
               <w:t xml:space="preserve">     </w:t>
             </w:r>
-            <w:r>
-              <w:rPr>
-                <w:sz w:val="16"/>
-                <w:szCs w:val="16"/>
-                <w:lang w:val="en-GB"/>
-              </w:rPr>
-              <w:t>T_ParentId integer NOT NULL</w:t>
+            <w:proofErr w:type="spellStart"/>
+            <w:r>
+              <w:rPr>
+                <w:sz w:val="16"/>
+                <w:szCs w:val="16"/>
+                <w:lang w:val="en-GB"/>
+              </w:rPr>
+              <w:t>T_ParentId</w:t>
+            </w:r>
+            <w:proofErr w:type="spellEnd"/>
+            <w:r>
+              <w:rPr>
+                <w:sz w:val="16"/>
+                <w:szCs w:val="16"/>
+                <w:lang w:val="en-GB"/>
+              </w:rPr>
+              <w:t xml:space="preserve"> integer NOT NULL</w:t>
             </w:r>
           </w:p>
           <w:p>
@@ -8479,13 +11975,41 @@
               </w:rPr>
               <w:t xml:space="preserve">     </w:t>
             </w:r>
-            <w:r>
-              <w:rPr>
-                <w:sz w:val="16"/>
-                <w:szCs w:val="16"/>
-                <w:lang w:val="en-GB"/>
-              </w:rPr>
-              <w:t>T_ParentType varchar(60) NOT NULL</w:t>
+            <w:proofErr w:type="spellStart"/>
+            <w:r>
+              <w:rPr>
+                <w:sz w:val="16"/>
+                <w:szCs w:val="16"/>
+                <w:lang w:val="en-GB"/>
+              </w:rPr>
+              <w:t>T_ParentType</w:t>
+            </w:r>
+            <w:proofErr w:type="spellEnd"/>
+            <w:r>
+              <w:rPr>
+                <w:sz w:val="16"/>
+                <w:szCs w:val="16"/>
+                <w:lang w:val="en-GB"/>
+              </w:rPr>
+              <w:t xml:space="preserve"> </w:t>
+            </w:r>
+            <w:proofErr w:type="spellStart"/>
+            <w:r>
+              <w:rPr>
+                <w:sz w:val="16"/>
+                <w:szCs w:val="16"/>
+                <w:lang w:val="en-GB"/>
+              </w:rPr>
+              <w:t>varchar</w:t>
+            </w:r>
+            <w:proofErr w:type="spellEnd"/>
+            <w:r>
+              <w:rPr>
+                <w:sz w:val="16"/>
+                <w:szCs w:val="16"/>
+                <w:lang w:val="en-GB"/>
+              </w:rPr>
+              <w:t>(60) NOT NULL</w:t>
             </w:r>
           </w:p>
           <w:p>
@@ -8510,7 +12034,43 @@
                 <w:szCs w:val="16"/>
                 <w:lang w:val="en-GB"/>
               </w:rPr>
-              <w:t xml:space="preserve">   T_ParentAttr varchar(60) NOT NULL</w:t>
+              <w:t xml:space="preserve">   </w:t>
+            </w:r>
+            <w:proofErr w:type="spellStart"/>
+            <w:r>
+              <w:rPr>
+                <w:sz w:val="16"/>
+                <w:szCs w:val="16"/>
+                <w:lang w:val="en-GB"/>
+              </w:rPr>
+              <w:t>T_ParentAttr</w:t>
+            </w:r>
+            <w:proofErr w:type="spellEnd"/>
+            <w:r>
+              <w:rPr>
+                <w:sz w:val="16"/>
+                <w:szCs w:val="16"/>
+                <w:lang w:val="en-GB"/>
+              </w:rPr>
+              <w:t xml:space="preserve"> </w:t>
+            </w:r>
+            <w:proofErr w:type="spellStart"/>
+            <w:r>
+              <w:rPr>
+                <w:sz w:val="16"/>
+                <w:szCs w:val="16"/>
+                <w:lang w:val="en-GB"/>
+              </w:rPr>
+              <w:t>varchar</w:t>
+            </w:r>
+            <w:proofErr w:type="spellEnd"/>
+            <w:r>
+              <w:rPr>
+                <w:sz w:val="16"/>
+                <w:szCs w:val="16"/>
+                <w:lang w:val="en-GB"/>
+              </w:rPr>
+              <w:t>(60) NOT NULL</w:t>
             </w:r>
           </w:p>
           <w:p>
@@ -8571,13 +12131,23 @@
               </w:rPr>
               <w:t xml:space="preserve">     </w:t>
             </w:r>
-            <w:r>
-              <w:rPr>
-                <w:sz w:val="16"/>
-                <w:szCs w:val="16"/>
-                <w:lang w:val="en-GB"/>
-              </w:rPr>
-              <w:t>T_Id integer PRIMARY KEY</w:t>
+            <w:proofErr w:type="spellStart"/>
+            <w:r>
+              <w:rPr>
+                <w:sz w:val="16"/>
+                <w:szCs w:val="16"/>
+                <w:lang w:val="en-GB"/>
+              </w:rPr>
+              <w:t>T_Id</w:t>
+            </w:r>
+            <w:proofErr w:type="spellEnd"/>
+            <w:r>
+              <w:rPr>
+                <w:sz w:val="16"/>
+                <w:szCs w:val="16"/>
+                <w:lang w:val="en-GB"/>
+              </w:rPr>
+              <w:t xml:space="preserve"> integer PRIMARY KEY</w:t>
             </w:r>
           </w:p>
           <w:p>
@@ -8645,15 +12215,79 @@
                 <w:szCs w:val="16"/>
                 <w:lang w:val="de-DE"/>
               </w:rPr>
-              <w:t>--structWithGenericRef</w:t>
-            </w:r>
+              <w:t>--</w:t>
+            </w:r>
+            <w:proofErr w:type="spellStart"/>
             <w:r>
               <w:rPr>
                 <w:sz w:val="16"/>
                 <w:szCs w:val="16"/>
                 <w:lang w:val="de-DE"/>
               </w:rPr>
-              <w:t xml:space="preserve"> werden statt für jedes Strukturattribut eine Spalte nur drei Standardspalten T_ParentId, T_ParentType, T_ParentAttr angelegt. Diese drei Spalten bilden zusammen einen generischen Fremdschlüssel.</w:t>
+              <w:t>structWithGenericRef</w:t>
+            </w:r>
+            <w:proofErr w:type="spellEnd"/>
+            <w:r>
+              <w:rPr>
+                <w:sz w:val="16"/>
+                <w:szCs w:val="16"/>
+                <w:lang w:val="de-DE"/>
+              </w:rPr>
+              <w:t xml:space="preserve"> werden statt für jedes Strukturattribut eine Spalte nur drei Standardspalten </w:t>
+            </w:r>
+            <w:proofErr w:type="spellStart"/>
+            <w:r>
+              <w:rPr>
+                <w:sz w:val="16"/>
+                <w:szCs w:val="16"/>
+                <w:lang w:val="de-DE"/>
+              </w:rPr>
+              <w:t>T_ParentId</w:t>
+            </w:r>
+            <w:proofErr w:type="spellEnd"/>
+            <w:r>
+              <w:rPr>
+                <w:sz w:val="16"/>
+                <w:szCs w:val="16"/>
+                <w:lang w:val="de-DE"/>
+              </w:rPr>
+              <w:t xml:space="preserve">, </w:t>
+            </w:r>
+            <w:proofErr w:type="spellStart"/>
+            <w:r>
+              <w:rPr>
+                <w:sz w:val="16"/>
+                <w:szCs w:val="16"/>
+                <w:lang w:val="de-DE"/>
+              </w:rPr>
+              <w:t>T_ParentType</w:t>
+            </w:r>
+            <w:proofErr w:type="spellEnd"/>
+            <w:r>
+              <w:rPr>
+                <w:sz w:val="16"/>
+                <w:szCs w:val="16"/>
+                <w:lang w:val="de-DE"/>
+              </w:rPr>
+              <w:t xml:space="preserve">, </w:t>
+            </w:r>
+            <w:proofErr w:type="spellStart"/>
+            <w:r>
+              <w:rPr>
+                <w:sz w:val="16"/>
+                <w:szCs w:val="16"/>
+                <w:lang w:val="de-DE"/>
+              </w:rPr>
+              <w:t>T_ParentAttr</w:t>
+            </w:r>
+            <w:proofErr w:type="spellEnd"/>
+            <w:r>
+              <w:rPr>
+                <w:sz w:val="16"/>
+                <w:szCs w:val="16"/>
+                <w:lang w:val="de-DE"/>
+              </w:rPr>
+              <w:t xml:space="preserve"> angelegt. Diese drei Spalten bilden zusammen einen generischen Fremdschlüssel.</w:t>
             </w:r>
           </w:p>
           <w:p>
@@ -8666,6 +12300,7 @@
                 <w:lang w:val="de-DE" w:eastAsia="en-US"/>
               </w:rPr>
             </w:pPr>
+            <w:proofErr w:type="spellStart"/>
             <w:r>
               <w:rPr>
                 <w:color w:val="000000" w:themeColor="text1"/>
@@ -8720,6 +12355,7 @@
               </w:rPr>
               <w:t>d</w:t>
             </w:r>
+            <w:proofErr w:type="spellEnd"/>
             <w:r>
               <w:rPr>
                 <w:color w:val="000000" w:themeColor="text1"/>
@@ -8736,8 +12372,9 @@
                 <w:szCs w:val="16"/>
                 <w:lang w:val="de-DE" w:eastAsia="en-US"/>
               </w:rPr>
-              <w:t>ie t_id des Objektes</w:t>
-            </w:r>
+              <w:t xml:space="preserve">ie </w:t>
+            </w:r>
+            <w:proofErr w:type="spellStart"/>
             <w:r>
               <w:rPr>
                 <w:color w:val="000000" w:themeColor="text1"/>
@@ -8745,6 +12382,25 @@
                 <w:szCs w:val="16"/>
                 <w:lang w:val="de-DE" w:eastAsia="en-US"/>
               </w:rPr>
+              <w:t>t_id</w:t>
+            </w:r>
+            <w:proofErr w:type="spellEnd"/>
+            <w:r>
+              <w:rPr>
+                <w:color w:val="000000" w:themeColor="text1"/>
+                <w:sz w:val="16"/>
+                <w:szCs w:val="16"/>
+                <w:lang w:val="de-DE" w:eastAsia="en-US"/>
+              </w:rPr>
+              <w:t xml:space="preserve"> des Objektes</w:t>
+            </w:r>
+            <w:r>
+              <w:rPr>
+                <w:color w:val="000000" w:themeColor="text1"/>
+                <w:sz w:val="16"/>
+                <w:szCs w:val="16"/>
+                <w:lang w:val="de-DE" w:eastAsia="en-US"/>
+              </w:rPr>
               <w:t>,</w:t>
             </w:r>
             <w:r>
@@ -8776,6 +12432,7 @@
                 <w:lang w:val="de-DE" w:eastAsia="en-US"/>
               </w:rPr>
             </w:pPr>
+            <w:proofErr w:type="spellStart"/>
             <w:r>
               <w:rPr>
                 <w:color w:val="000000" w:themeColor="text1"/>
@@ -8830,6 +12487,7 @@
               </w:rPr>
               <w:t>ype</w:t>
             </w:r>
+            <w:proofErr w:type="spellEnd"/>
             <w:r>
               <w:rPr>
                 <w:color w:val="000000" w:themeColor="text1"/>
@@ -8924,6 +12582,7 @@
                 <w:lang w:val="de-DE" w:eastAsia="en-US"/>
               </w:rPr>
             </w:pPr>
+            <w:proofErr w:type="spellStart"/>
             <w:r>
               <w:rPr>
                 <w:color w:val="000000" w:themeColor="text1"/>
@@ -8978,6 +12637,7 @@
               </w:rPr>
               <w:t>ttr</w:t>
             </w:r>
+            <w:proofErr w:type="spellEnd"/>
             <w:r>
               <w:rPr>
                 <w:color w:val="000000" w:themeColor="text1"/>
@@ -9100,8 +12760,17 @@
                 <w:rFonts w:ascii="Courier New" w:hAnsi="Courier New" w:cs="Courier New"/>
                 <w:lang w:val="en-GB"/>
               </w:rPr>
-              <w:t>XTF-Datei</w:t>
-            </w:r>
+              <w:t>XTF-</w:t>
+            </w:r>
+            <w:proofErr w:type="spellStart"/>
+            <w:r>
+              <w:rPr>
+                <w:rFonts w:ascii="Courier New" w:hAnsi="Courier New" w:cs="Courier New"/>
+                <w:lang w:val="en-GB"/>
+              </w:rPr>
+              <w:t>Datei</w:t>
+            </w:r>
+            <w:proofErr w:type="spellEnd"/>
           </w:p>
         </w:tc>
       </w:tr>
@@ -9123,7 +12792,23 @@
                 <w:rFonts w:ascii="Courier New" w:hAnsi="Courier New" w:cs="Courier New"/>
                 <w:lang w:val="en-GB"/>
               </w:rPr>
-              <w:t>&lt;BspTable.TopicA.D TID="2"&gt;</w:t>
+              <w:t>&lt;</w:t>
+            </w:r>
+            <w:proofErr w:type="spellStart"/>
+            <w:r>
+              <w:rPr>
+                <w:rFonts w:ascii="Courier New" w:hAnsi="Courier New" w:cs="Courier New"/>
+                <w:lang w:val="en-GB"/>
+              </w:rPr>
+              <w:t>BspTable.TopicA.D</w:t>
+            </w:r>
+            <w:proofErr w:type="spellEnd"/>
+            <w:r>
+              <w:rPr>
+                <w:rFonts w:ascii="Courier New" w:hAnsi="Courier New" w:cs="Courier New"/>
+                <w:lang w:val="en-GB"/>
+              </w:rPr>
+              <w:t xml:space="preserve"> TID="2"&gt;</w:t>
             </w:r>
           </w:p>
           <w:p>
@@ -9178,7 +12863,23 @@
                 <w:lang w:val="en-GB"/>
               </w:rPr>
               <w:tab/>
-              <w:t>&lt;BspTable.TopicA.C&gt;</w:t>
+              <w:t>&lt;</w:t>
+            </w:r>
+            <w:proofErr w:type="spellStart"/>
+            <w:r>
+              <w:rPr>
+                <w:rFonts w:ascii="Courier New" w:hAnsi="Courier New" w:cs="Courier New"/>
+                <w:lang w:val="en-GB"/>
+              </w:rPr>
+              <w:t>BspTable.TopicA.C</w:t>
+            </w:r>
+            <w:proofErr w:type="spellEnd"/>
+            <w:r>
+              <w:rPr>
+                <w:rFonts w:ascii="Courier New" w:hAnsi="Courier New" w:cs="Courier New"/>
+                <w:lang w:val="en-GB"/>
+              </w:rPr>
+              <w:t>&gt;</w:t>
             </w:r>
           </w:p>
           <w:p>
@@ -9202,7 +12903,23 @@
                 <w:lang w:val="en-GB"/>
               </w:rPr>
               <w:tab/>
-              <w:t>&lt;/BspTable.TopicA.C&gt;</w:t>
+              <w:t>&lt;/</w:t>
+            </w:r>
+            <w:proofErr w:type="spellStart"/>
+            <w:r>
+              <w:rPr>
+                <w:rFonts w:ascii="Courier New" w:hAnsi="Courier New" w:cs="Courier New"/>
+                <w:lang w:val="en-GB"/>
+              </w:rPr>
+              <w:t>BspTable.TopicA.C</w:t>
+            </w:r>
+            <w:proofErr w:type="spellEnd"/>
+            <w:r>
+              <w:rPr>
+                <w:rFonts w:ascii="Courier New" w:hAnsi="Courier New" w:cs="Courier New"/>
+                <w:lang w:val="en-GB"/>
+              </w:rPr>
+              <w:t>&gt;</w:t>
             </w:r>
           </w:p>
           <w:p>
@@ -9226,7 +12943,23 @@
                 <w:lang w:val="en-GB"/>
               </w:rPr>
               <w:tab/>
-              <w:t>&lt;BspTable.TopicA.C&gt;</w:t>
+              <w:t>&lt;</w:t>
+            </w:r>
+            <w:proofErr w:type="spellStart"/>
+            <w:r>
+              <w:rPr>
+                <w:rFonts w:ascii="Courier New" w:hAnsi="Courier New" w:cs="Courier New"/>
+                <w:lang w:val="en-GB"/>
+              </w:rPr>
+              <w:t>BspTable.TopicA.C</w:t>
+            </w:r>
+            <w:proofErr w:type="spellEnd"/>
+            <w:r>
+              <w:rPr>
+                <w:rFonts w:ascii="Courier New" w:hAnsi="Courier New" w:cs="Courier New"/>
+                <w:lang w:val="en-GB"/>
+              </w:rPr>
+              <w:t>&gt;</w:t>
             </w:r>
           </w:p>
           <w:p>
@@ -9250,7 +12983,23 @@
                 <w:lang w:val="en-GB"/>
               </w:rPr>
               <w:tab/>
-              <w:t>&lt;/BspTable.TopicA.C&gt;</w:t>
+              <w:t>&lt;/</w:t>
+            </w:r>
+            <w:proofErr w:type="spellStart"/>
+            <w:r>
+              <w:rPr>
+                <w:rFonts w:ascii="Courier New" w:hAnsi="Courier New" w:cs="Courier New"/>
+                <w:lang w:val="en-GB"/>
+              </w:rPr>
+              <w:t>BspTable.TopicA.C</w:t>
+            </w:r>
+            <w:proofErr w:type="spellEnd"/>
+            <w:r>
+              <w:rPr>
+                <w:rFonts w:ascii="Courier New" w:hAnsi="Courier New" w:cs="Courier New"/>
+                <w:lang w:val="en-GB"/>
+              </w:rPr>
+              <w:t>&gt;</w:t>
             </w:r>
           </w:p>
           <w:p>
@@ -9342,7 +13091,23 @@
                 <w:lang w:val="en-GB"/>
               </w:rPr>
               <w:tab/>
-              <w:t>&lt;BspTable.TopicA.C&gt;</w:t>
+              <w:t>&lt;</w:t>
+            </w:r>
+            <w:proofErr w:type="spellStart"/>
+            <w:r>
+              <w:rPr>
+                <w:rFonts w:ascii="Courier New" w:hAnsi="Courier New" w:cs="Courier New"/>
+                <w:lang w:val="en-GB"/>
+              </w:rPr>
+              <w:t>BspTable.TopicA.C</w:t>
+            </w:r>
+            <w:proofErr w:type="spellEnd"/>
+            <w:r>
+              <w:rPr>
+                <w:rFonts w:ascii="Courier New" w:hAnsi="Courier New" w:cs="Courier New"/>
+                <w:lang w:val="en-GB"/>
+              </w:rPr>
+              <w:t>&gt;</w:t>
             </w:r>
           </w:p>
           <w:p>
@@ -9366,7 +13131,23 @@
                 <w:lang w:val="en-GB"/>
               </w:rPr>
               <w:tab/>
-              <w:t>&lt;/BspTable.TopicA.C&gt;</w:t>
+              <w:t>&lt;/</w:t>
+            </w:r>
+            <w:proofErr w:type="spellStart"/>
+            <w:r>
+              <w:rPr>
+                <w:rFonts w:ascii="Courier New" w:hAnsi="Courier New" w:cs="Courier New"/>
+                <w:lang w:val="en-GB"/>
+              </w:rPr>
+              <w:t>BspTable.TopicA.C</w:t>
+            </w:r>
+            <w:proofErr w:type="spellEnd"/>
+            <w:r>
+              <w:rPr>
+                <w:rFonts w:ascii="Courier New" w:hAnsi="Courier New" w:cs="Courier New"/>
+                <w:lang w:val="en-GB"/>
+              </w:rPr>
+              <w:t>&gt;</w:t>
             </w:r>
           </w:p>
           <w:p>
@@ -9413,7 +13194,21 @@
               <w:rPr>
                 <w:rFonts w:ascii="Courier New" w:hAnsi="Courier New" w:cs="Courier New"/>
               </w:rPr>
-              <w:t>&lt;/BspTable.TopicA.D&gt;</w:t>
+              <w:t>&lt;/</w:t>
+            </w:r>
+            <w:proofErr w:type="spellStart"/>
+            <w:r>
+              <w:rPr>
+                <w:rFonts w:ascii="Courier New" w:hAnsi="Courier New" w:cs="Courier New"/>
+              </w:rPr>
+              <w:t>BspTable.TopicA.D</w:t>
+            </w:r>
+            <w:proofErr w:type="spellEnd"/>
+            <w:r>
+              <w:rPr>
+                <w:rFonts w:ascii="Courier New" w:hAnsi="Courier New" w:cs="Courier New"/>
+              </w:rPr>
+              <w:t>&gt;</w:t>
             </w:r>
           </w:p>
         </w:tc>
@@ -9633,6 +13428,7 @@
                 <w:szCs w:val="22"/>
               </w:rPr>
             </w:pPr>
+            <w:proofErr w:type="spellStart"/>
             <w:r>
               <w:rPr>
                 <w:rFonts w:ascii="Calibri" w:eastAsia="Times New Roman" w:hAnsi="Calibri" w:cs="Calibri"/>
@@ -9642,6 +13438,7 @@
               </w:rPr>
               <w:t>t_id</w:t>
             </w:r>
+            <w:proofErr w:type="spellEnd"/>
           </w:p>
         </w:tc>
         <w:tc>
@@ -9667,6 +13464,7 @@
                 <w:szCs w:val="22"/>
               </w:rPr>
             </w:pPr>
+            <w:proofErr w:type="spellStart"/>
             <w:r>
               <w:rPr>
                 <w:rFonts w:ascii="Calibri" w:eastAsia="Times New Roman" w:hAnsi="Calibri" w:cs="Calibri"/>
@@ -9676,6 +13474,7 @@
               </w:rPr>
               <w:t>t_seq</w:t>
             </w:r>
+            <w:proofErr w:type="spellEnd"/>
           </w:p>
         </w:tc>
         <w:tc>
@@ -10234,6 +14033,7 @@
                 <w:szCs w:val="22"/>
               </w:rPr>
             </w:pPr>
+            <w:proofErr w:type="spellStart"/>
             <w:r>
               <w:rPr>
                 <w:rFonts w:ascii="Calibri" w:eastAsia="Times New Roman" w:hAnsi="Calibri" w:cs="Calibri"/>
@@ -10241,8 +14041,10 @@
                 <w:sz w:val="22"/>
                 <w:szCs w:val="22"/>
               </w:rPr>
+              <w:lastRenderedPageBreak/>
               <w:t>t_id</w:t>
             </w:r>
+            <w:proofErr w:type="spellEnd"/>
           </w:p>
         </w:tc>
         <w:tc>
@@ -10261,6 +14063,7 @@
                 <w:szCs w:val="22"/>
               </w:rPr>
             </w:pPr>
+            <w:proofErr w:type="spellStart"/>
             <w:r>
               <w:rPr>
                 <w:rFonts w:ascii="Calibri" w:eastAsia="Times New Roman" w:hAnsi="Calibri" w:cs="Calibri"/>
@@ -10270,6 +14073,7 @@
               </w:rPr>
               <w:t>T_Ili_Tid</w:t>
             </w:r>
+            <w:proofErr w:type="spellEnd"/>
           </w:p>
         </w:tc>
       </w:tr>
@@ -10576,6 +14380,7 @@
                 <w:szCs w:val="22"/>
               </w:rPr>
             </w:pPr>
+            <w:proofErr w:type="spellStart"/>
             <w:r>
               <w:rPr>
                 <w:rFonts w:ascii="Calibri" w:eastAsia="Times New Roman" w:hAnsi="Calibri" w:cs="Calibri"/>
@@ -10585,6 +14390,7 @@
               </w:rPr>
               <w:t>t_id</w:t>
             </w:r>
+            <w:proofErr w:type="spellEnd"/>
           </w:p>
         </w:tc>
         <w:tc>
@@ -10610,6 +14416,7 @@
                 <w:szCs w:val="22"/>
               </w:rPr>
             </w:pPr>
+            <w:proofErr w:type="spellStart"/>
             <w:r>
               <w:rPr>
                 <w:rFonts w:ascii="Calibri" w:eastAsia="Times New Roman" w:hAnsi="Calibri" w:cs="Calibri"/>
@@ -10619,6 +14426,7 @@
               </w:rPr>
               <w:t>t_seq</w:t>
             </w:r>
+            <w:proofErr w:type="spellEnd"/>
           </w:p>
         </w:tc>
         <w:tc>
@@ -10644,6 +14452,7 @@
                 <w:szCs w:val="22"/>
               </w:rPr>
             </w:pPr>
+            <w:proofErr w:type="spellStart"/>
             <w:r>
               <w:rPr>
                 <w:rFonts w:ascii="Calibri" w:eastAsia="Times New Roman" w:hAnsi="Calibri" w:cs="Calibri"/>
@@ -10653,6 +14462,7 @@
               </w:rPr>
               <w:t>t_parentid</w:t>
             </w:r>
+            <w:proofErr w:type="spellEnd"/>
           </w:p>
         </w:tc>
         <w:tc>
@@ -10678,6 +14488,7 @@
                 <w:szCs w:val="22"/>
               </w:rPr>
             </w:pPr>
+            <w:proofErr w:type="spellStart"/>
             <w:r>
               <w:rPr>
                 <w:rFonts w:ascii="Calibri" w:eastAsia="Times New Roman" w:hAnsi="Calibri" w:cs="Calibri"/>
@@ -10687,6 +14498,7 @@
               </w:rPr>
               <w:t>t_parenttype</w:t>
             </w:r>
+            <w:proofErr w:type="spellEnd"/>
           </w:p>
         </w:tc>
         <w:tc>
@@ -10712,6 +14524,7 @@
                 <w:szCs w:val="22"/>
               </w:rPr>
             </w:pPr>
+            <w:proofErr w:type="spellStart"/>
             <w:r>
               <w:rPr>
                 <w:rFonts w:ascii="Calibri" w:eastAsia="Times New Roman" w:hAnsi="Calibri" w:cs="Calibri"/>
@@ -10721,6 +14534,7 @@
               </w:rPr>
               <w:t>t_parentattr</w:t>
             </w:r>
+            <w:proofErr w:type="spellEnd"/>
           </w:p>
         </w:tc>
       </w:tr>
@@ -11348,6 +15162,7 @@
                 <w:szCs w:val="22"/>
               </w:rPr>
             </w:pPr>
+            <w:proofErr w:type="spellStart"/>
             <w:r>
               <w:rPr>
                 <w:rFonts w:ascii="Calibri" w:eastAsia="Times New Roman" w:hAnsi="Calibri" w:cs="Calibri"/>
@@ -11357,6 +15172,7 @@
               </w:rPr>
               <w:t>t_id</w:t>
             </w:r>
+            <w:proofErr w:type="spellEnd"/>
           </w:p>
         </w:tc>
         <w:tc>
@@ -11375,6 +15191,7 @@
                 <w:szCs w:val="22"/>
               </w:rPr>
             </w:pPr>
+            <w:proofErr w:type="spellStart"/>
             <w:r>
               <w:rPr>
                 <w:rFonts w:ascii="Calibri" w:eastAsia="Times New Roman" w:hAnsi="Calibri" w:cs="Calibri"/>
@@ -11384,6 +15201,7 @@
               </w:rPr>
               <w:t>T_Ili_Tid</w:t>
             </w:r>
+            <w:proofErr w:type="spellEnd"/>
           </w:p>
         </w:tc>
       </w:tr>
@@ -11711,8 +15529,19 @@
                 <w:sz w:val="22"/>
                 <w:szCs w:val="22"/>
               </w:rPr>
-              <w:t>In der Datenbank vorhandene Baskets</w:t>
-            </w:r>
+              <w:t xml:space="preserve">In der Datenbank vorhandene </w:t>
+            </w:r>
+            <w:proofErr w:type="spellStart"/>
+            <w:r>
+              <w:rPr>
+                <w:rFonts w:ascii="Calibri" w:eastAsia="Times New Roman" w:hAnsi="Calibri" w:cs="Calibri"/>
+                <w:color w:val="000000"/>
+                <w:sz w:val="22"/>
+                <w:szCs w:val="22"/>
+              </w:rPr>
+              <w:t>Baskets</w:t>
+            </w:r>
+            <w:proofErr w:type="spellEnd"/>
           </w:p>
         </w:tc>
       </w:tr>
@@ -11835,7 +15664,27 @@
                 <w:sz w:val="22"/>
                 <w:szCs w:val="22"/>
               </w:rPr>
-              <w:t>In der Datenbank vorhandene Datensätze (Sammlung von Baskets)</w:t>
+              <w:t xml:space="preserve">In der Datenbank vorhandene Datensätze (Sammlung von </w:t>
+            </w:r>
+            <w:proofErr w:type="spellStart"/>
+            <w:r>
+              <w:rPr>
+                <w:rFonts w:ascii="Calibri" w:eastAsia="Times New Roman" w:hAnsi="Calibri" w:cs="Calibri"/>
+                <w:color w:val="000000"/>
+                <w:sz w:val="22"/>
+                <w:szCs w:val="22"/>
+              </w:rPr>
+              <w:t>Baskets</w:t>
+            </w:r>
+            <w:proofErr w:type="spellEnd"/>
+            <w:r>
+              <w:rPr>
+                <w:rFonts w:ascii="Calibri" w:eastAsia="Times New Roman" w:hAnsi="Calibri" w:cs="Calibri"/>
+                <w:color w:val="000000"/>
+                <w:sz w:val="22"/>
+                <w:szCs w:val="22"/>
+              </w:rPr>
+              <w:t>)</w:t>
             </w:r>
           </w:p>
         </w:tc>
@@ -11959,8 +15808,19 @@
                 <w:sz w:val="22"/>
                 <w:szCs w:val="22"/>
               </w:rPr>
-              <w:t>Statistik zu den importierten Daten pro Basket</w:t>
-            </w:r>
+              <w:t xml:space="preserve">Statistik zu den importierten Daten pro </w:t>
+            </w:r>
+            <w:proofErr w:type="spellStart"/>
+            <w:r>
+              <w:rPr>
+                <w:rFonts w:ascii="Calibri" w:eastAsia="Times New Roman" w:hAnsi="Calibri" w:cs="Calibri"/>
+                <w:color w:val="000000"/>
+                <w:sz w:val="22"/>
+                <w:szCs w:val="22"/>
+              </w:rPr>
+              <w:t>Basket</w:t>
+            </w:r>
+            <w:proofErr w:type="spellEnd"/>
           </w:p>
         </w:tc>
       </w:tr>
@@ -12262,6 +16122,7 @@
                 <w:szCs w:val="22"/>
               </w:rPr>
             </w:pPr>
+            <w:proofErr w:type="spellStart"/>
             <w:r>
               <w:rPr>
                 <w:rFonts w:ascii="Calibri" w:eastAsia="Times New Roman" w:hAnsi="Calibri" w:cs="Calibri"/>
@@ -12271,6 +16132,7 @@
               </w:rPr>
               <w:t>t_key_object</w:t>
             </w:r>
+            <w:proofErr w:type="spellEnd"/>
           </w:p>
         </w:tc>
         <w:tc>
@@ -14524,7 +18386,7 @@
 </file>
 
 <file path=customXml/itemProps1.xml><?xml version="1.0" encoding="utf-8"?>
-<ds:datastoreItem xmlns:ds="http://schemas.openxmlformats.org/officeDocument/2006/customXml" ds:itemID="{1843BF96-32C1-4CE1-ABB1-B75CD1833F1D}">
+<ds:datastoreItem xmlns:ds="http://schemas.openxmlformats.org/officeDocument/2006/customXml" ds:itemID="{542CA609-1416-488E-AC4B-74F5DFD238EF}">
   <ds:schemaRefs>
     <ds:schemaRef ds:uri="http://schemas.openxmlformats.org/officeDocument/2006/bibliography"/>
   </ds:schemaRefs>

--- a/docs/ili2pg.docx
+++ b/docs/ili2pg.docx
@@ -5072,6 +5072,14 @@
             </w:r>
             <w:proofErr w:type="spellEnd"/>
             <w:r>
+              <w:t>, --</w:t>
+            </w:r>
+            <w:proofErr w:type="spellStart"/>
+            <w:r>
+              <w:t>topics</w:t>
+            </w:r>
+            <w:proofErr w:type="spellEnd"/>
+            <w:r>
               <w:t xml:space="preserve"> </w:t>
             </w:r>
             <w:r>
@@ -5086,64 +5094,64 @@
               <w:t xml:space="preserve"> </w:t>
             </w:r>
             <w:r>
-              <w:t>wird definiert, welche Daten exportiert werden.</w:t>
-            </w:r>
-          </w:p>
-          <w:p>
-            <w:r>
-              <w:t xml:space="preserve">Ob die Daten im </w:t>
-            </w:r>
-            <w:proofErr w:type="spellStart"/>
-            <w:r>
-              <w:t>Interlis</w:t>
-            </w:r>
-            <w:proofErr w:type="spellEnd"/>
-            <w:r>
-              <w:t xml:space="preserve"> 1-</w:t>
-            </w:r>
-            <w:r>
-              <w:t>,</w:t>
-            </w:r>
-            <w:r>
-              <w:t xml:space="preserve"> </w:t>
-            </w:r>
-            <w:proofErr w:type="spellStart"/>
-            <w:r>
-              <w:t>Interlis</w:t>
-            </w:r>
-            <w:proofErr w:type="spellEnd"/>
-            <w:r>
-              <w:t xml:space="preserve"> 2-</w:t>
-            </w:r>
-            <w:r>
-              <w:t xml:space="preserve"> oder GML-</w:t>
-            </w:r>
-            <w:r>
-              <w:t>Format geschrieben werden, ergibt sich aus der Dateinamenserweiterung der Ausgabedatei</w:t>
-            </w:r>
-            <w:r>
-              <w:t xml:space="preserve">. Für eine </w:t>
-            </w:r>
-            <w:proofErr w:type="spellStart"/>
-            <w:r>
-              <w:t>Interlis</w:t>
-            </w:r>
-            <w:proofErr w:type="spellEnd"/>
-            <w:r>
-              <w:t xml:space="preserve"> 1-Transferdatei muss die Erweiterung .</w:t>
-            </w:r>
-            <w:proofErr w:type="spellStart"/>
-            <w:r>
-              <w:t>itf</w:t>
-            </w:r>
-            <w:proofErr w:type="spellEnd"/>
-            <w:r>
-              <w:t xml:space="preserve"> verw</w:t>
+              <w:t>wird definiert, welche Daten exportiert wer</w:t>
             </w:r>
             <w:bookmarkStart w:id="1" w:name="_GoBack"/>
             <w:bookmarkEnd w:id="1"/>
             <w:r>
-              <w:t>endet werden</w:t>
+              <w:t>den.</w:t>
+            </w:r>
+          </w:p>
+          <w:p>
+            <w:r>
+              <w:t xml:space="preserve">Ob die Daten im </w:t>
+            </w:r>
+            <w:proofErr w:type="spellStart"/>
+            <w:r>
+              <w:t>Interlis</w:t>
+            </w:r>
+            <w:proofErr w:type="spellEnd"/>
+            <w:r>
+              <w:t xml:space="preserve"> 1-</w:t>
+            </w:r>
+            <w:r>
+              <w:t>,</w:t>
+            </w:r>
+            <w:r>
+              <w:t xml:space="preserve"> </w:t>
+            </w:r>
+            <w:proofErr w:type="spellStart"/>
+            <w:r>
+              <w:t>Interlis</w:t>
+            </w:r>
+            <w:proofErr w:type="spellEnd"/>
+            <w:r>
+              <w:t xml:space="preserve"> 2-</w:t>
+            </w:r>
+            <w:r>
+              <w:t xml:space="preserve"> oder GML-</w:t>
+            </w:r>
+            <w:r>
+              <w:t>Format geschrieben werden, ergibt sich aus der Dateinamenserweiterung der Ausgabedatei</w:t>
+            </w:r>
+            <w:r>
+              <w:t xml:space="preserve">. Für eine </w:t>
+            </w:r>
+            <w:proofErr w:type="spellStart"/>
+            <w:r>
+              <w:t>Interlis</w:t>
+            </w:r>
+            <w:proofErr w:type="spellEnd"/>
+            <w:r>
+              <w:t xml:space="preserve"> 1-Transferdatei muss die Erweiterung .</w:t>
+            </w:r>
+            <w:proofErr w:type="spellStart"/>
+            <w:r>
+              <w:t>itf</w:t>
+            </w:r>
+            <w:proofErr w:type="spellEnd"/>
+            <w:r>
+              <w:t xml:space="preserve"> verwendet werden</w:t>
             </w:r>
             <w:r>
               <w:t>.</w:t>
@@ -6049,36 +6057,15 @@
               <w:t>BI</w:t>
             </w:r>
             <w:r>
-              <w:t>D der</w:t>
-            </w:r>
-            <w:r>
-              <w:t xml:space="preserve"> </w:t>
+              <w:t xml:space="preserve">D der </w:t>
             </w:r>
             <w:proofErr w:type="spellStart"/>
             <w:r>
-              <w:t>Basket</w:t>
-            </w:r>
-            <w:r>
-              <w:t>s</w:t>
+              <w:t>Baskets</w:t>
             </w:r>
             <w:proofErr w:type="spellEnd"/>
             <w:r>
-              <w:t xml:space="preserve">, </w:t>
-            </w:r>
-            <w:r>
-              <w:t xml:space="preserve">die exportiert werden sollen. </w:t>
-            </w:r>
-            <w:r>
-              <w:t xml:space="preserve">Mehrere </w:t>
-            </w:r>
-            <w:r>
-              <w:t>BIDs</w:t>
-            </w:r>
-            <w:r>
-              <w:t xml:space="preserve"> können durch</w:t>
-            </w:r>
-            <w:r>
-              <w:t xml:space="preserve"> Semikolon ‚</w:t>
+              <w:t>, die exportiert werden sollen. Mehrere BIDs können durch Semikolon ‚</w:t>
             </w:r>
             <w:proofErr w:type="gramStart"/>
             <w:r>
@@ -6100,52 +6087,63 @@
             <w:pPr>
               <w:rPr>
                 <w:rFonts w:ascii="Courier New" w:hAnsi="Courier New" w:cs="Courier New"/>
-              </w:rPr>
-            </w:pPr>
-            <w:r>
-              <w:rPr>
-                <w:rFonts w:ascii="Courier New" w:hAnsi="Courier New" w:cs="Courier New"/>
-              </w:rPr>
-              <w:t>--</w:t>
+                <w:lang w:val="en-GB"/>
+              </w:rPr>
+            </w:pPr>
+            <w:r>
+              <w:rPr>
+                <w:rFonts w:ascii="Courier New" w:hAnsi="Courier New" w:cs="Courier New"/>
+                <w:lang w:val="en-GB"/>
+              </w:rPr>
+              <w:t xml:space="preserve">--topics </w:t>
             </w:r>
             <w:proofErr w:type="spellStart"/>
             <w:r>
               <w:rPr>
                 <w:rFonts w:ascii="Courier New" w:hAnsi="Courier New" w:cs="Courier New"/>
-              </w:rPr>
-              <w:t>createscript</w:t>
+                <w:lang w:val="en-GB"/>
+              </w:rPr>
+              <w:t>topicname</w:t>
             </w:r>
             <w:proofErr w:type="spellEnd"/>
-            <w:r>
-              <w:rPr>
-                <w:rFonts w:ascii="Courier New" w:hAnsi="Courier New" w:cs="Courier New"/>
-              </w:rPr>
-              <w:t xml:space="preserve"> </w:t>
+          </w:p>
+        </w:tc>
+        <w:tc>
+          <w:tcPr>
+            <w:tcW w:w="5305" w:type="dxa"/>
+          </w:tcPr>
+          <w:p>
+            <w:r>
+              <w:t>Topic-Namen</w:t>
+            </w:r>
+            <w:r>
+              <w:t xml:space="preserve"> der </w:t>
             </w:r>
             <w:proofErr w:type="spellStart"/>
             <w:r>
-              <w:rPr>
-                <w:rFonts w:ascii="Courier New" w:hAnsi="Courier New" w:cs="Courier New"/>
-              </w:rPr>
-              <w:t>filename</w:t>
+              <w:t>Baskets</w:t>
             </w:r>
             <w:proofErr w:type="spellEnd"/>
-          </w:p>
-        </w:tc>
-        <w:tc>
-          <w:tcPr>
-            <w:tcW w:w="5305" w:type="dxa"/>
-          </w:tcPr>
-          <w:p>
-            <w:r>
-              <w:t xml:space="preserve">Erstellt zusätzlich zur Tabellenstruktur in der Datenbank ein </w:t>
+            <w:r>
+              <w:t xml:space="preserve">, die exportiert werden sollen. Mehrere </w:t>
             </w:r>
             <w:r>
               <w:lastRenderedPageBreak/>
-              <w:t>SQL-Skript um die Tabellenstruktur unabhängig vom Programm erstellen zu können.</w:t>
-            </w:r>
-            <w:r>
-              <w:t xml:space="preserve"> Das Skript wird zusätzlich zu den Tabellen in der Datenbank erzeugt, d.h. es ist nicht möglich, nur das Skript zu erstellen (ohne Datenbank).</w:t>
+              <w:t>Namen</w:t>
+            </w:r>
+            <w:r>
+              <w:t xml:space="preserve"> können durch Semikolon ‚</w:t>
+            </w:r>
+            <w:proofErr w:type="gramStart"/>
+            <w:r>
+              <w:t>;‘</w:t>
+            </w:r>
+            <w:proofErr w:type="gramEnd"/>
+            <w:r>
+              <w:t xml:space="preserve"> getrennt werden.</w:t>
+            </w:r>
+            <w:r>
+              <w:t xml:space="preserve"> Falls der Topic-Name in verschiedenen Modellen vorkommt, muss der qualifizierte Topic-Name verwendet werden.</w:t>
             </w:r>
           </w:p>
         </w:tc>
@@ -6173,7 +6171,7 @@
               <w:rPr>
                 <w:rFonts w:ascii="Courier New" w:hAnsi="Courier New" w:cs="Courier New"/>
               </w:rPr>
-              <w:t>dropscript</w:t>
+              <w:t>createscript</w:t>
             </w:r>
             <w:proofErr w:type="spellEnd"/>
             <w:r>
@@ -6198,7 +6196,10 @@
           </w:tcPr>
           <w:p>
             <w:r>
-              <w:t>Erstellt ein SQL-Skript um die Tabellenstruktur unabhängig vom Programm löschen zu können.</w:t>
+              <w:t>Erstellt zusätzlich zur Tabellenstruktur in der Datenbank ein SQL-Skript um die Tabellenstruktur unabhängig vom Programm erstellen zu können.</w:t>
+            </w:r>
+            <w:r>
+              <w:t xml:space="preserve"> Das Skript wird zusätzlich zu den Tabellen in der Datenbank erzeugt, d.h. es ist nicht möglich, nur das Skript zu erstellen (ohne Datenbank).</w:t>
             </w:r>
           </w:p>
         </w:tc>
@@ -6212,13 +6213,11 @@
             <w:pPr>
               <w:rPr>
                 <w:rFonts w:ascii="Courier New" w:hAnsi="Courier New" w:cs="Courier New"/>
-                <w:lang w:val="en-GB"/>
-              </w:rPr>
-            </w:pPr>
-            <w:r>
-              <w:rPr>
-                <w:rFonts w:ascii="Courier New" w:hAnsi="Courier New" w:cs="Courier New"/>
-                <w:lang w:val="en-GB"/>
+              </w:rPr>
+            </w:pPr>
+            <w:r>
+              <w:rPr>
+                <w:rFonts w:ascii="Courier New" w:hAnsi="Courier New" w:cs="Courier New"/>
               </w:rPr>
               <w:t>--</w:t>
             </w:r>
@@ -6226,11 +6225,24 @@
             <w:r>
               <w:rPr>
                 <w:rFonts w:ascii="Courier New" w:hAnsi="Courier New" w:cs="Courier New"/>
-                <w:lang w:val="en-GB"/>
-              </w:rPr>
-              <w:t>createGeomIdx</w:t>
+              </w:rPr>
+              <w:t>dropscript</w:t>
             </w:r>
             <w:proofErr w:type="spellEnd"/>
+            <w:r>
+              <w:rPr>
+                <w:rFonts w:ascii="Courier New" w:hAnsi="Courier New" w:cs="Courier New"/>
+              </w:rPr>
+              <w:t xml:space="preserve"> </w:t>
+            </w:r>
+            <w:proofErr w:type="spellStart"/>
+            <w:r>
+              <w:rPr>
+                <w:rFonts w:ascii="Courier New" w:hAnsi="Courier New" w:cs="Courier New"/>
+              </w:rPr>
+              <w:t>filename</w:t>
+            </w:r>
+            <w:proofErr w:type="spellEnd"/>
           </w:p>
         </w:tc>
         <w:tc>
@@ -6239,13 +6251,7 @@
           </w:tcPr>
           <w:p>
             <w:r>
-              <w:t>Erstellt für jede Geometriespalte in der Datenbank einen räumlichen Index</w:t>
-            </w:r>
-            <w:r>
-              <w:t>.</w:t>
-            </w:r>
-            <w:r>
-              <w:t xml:space="preserve"> (siehe Kapitel Abbildungsregeln/Geometrieattribute)</w:t>
+              <w:t>Erstellt ein SQL-Skript um die Tabellenstruktur unabhängig vom Programm löschen zu können.</w:t>
             </w:r>
           </w:p>
         </w:tc>
@@ -6275,7 +6281,7 @@
                 <w:rFonts w:ascii="Courier New" w:hAnsi="Courier New" w:cs="Courier New"/>
                 <w:lang w:val="en-GB"/>
               </w:rPr>
-              <w:t>createEnumColAsItfCode</w:t>
+              <w:t>createGeomIdx</w:t>
             </w:r>
             <w:proofErr w:type="spellEnd"/>
           </w:p>
@@ -6286,31 +6292,13 @@
           </w:tcPr>
           <w:p>
             <w:r>
-              <w:t>Bildet</w:t>
-            </w:r>
-            <w:r>
-              <w:t xml:space="preserve"> </w:t>
-            </w:r>
-            <w:r>
-              <w:t xml:space="preserve">bei </w:t>
-            </w:r>
-            <w:r>
-              <w:t>Aufzählungsattribute</w:t>
-            </w:r>
-            <w:r>
-              <w:t>n</w:t>
-            </w:r>
-            <w:r>
-              <w:t xml:space="preserve"> </w:t>
-            </w:r>
-            <w:r>
-              <w:t>den Aufzählungswert als ITF-Code ab. Diese Option ist nur zulässig, wenn im Modell keine Erweiterungen von Aufzählungen vorkommen. Ohne diese Option wird der XTF-Code als Aufzählwert in der Datenbank verwendet</w:t>
+              <w:t>Erstellt für jede Geometriespalte in der Datenbank einen räumlichen Index</w:t>
             </w:r>
             <w:r>
               <w:t>.</w:t>
             </w:r>
             <w:r>
-              <w:t xml:space="preserve"> (siehe Kapitel Abbildungsregeln/Aufzählungen)</w:t>
+              <w:t xml:space="preserve"> (siehe Kapitel Abbildungsregeln/Geometrieattribute)</w:t>
             </w:r>
           </w:p>
         </w:tc>
@@ -6324,11 +6312,13 @@
             <w:pPr>
               <w:rPr>
                 <w:rFonts w:ascii="Courier New" w:hAnsi="Courier New" w:cs="Courier New"/>
-              </w:rPr>
-            </w:pPr>
-            <w:r>
-              <w:rPr>
-                <w:rFonts w:ascii="Courier New" w:hAnsi="Courier New" w:cs="Courier New"/>
+                <w:lang w:val="en-GB"/>
+              </w:rPr>
+            </w:pPr>
+            <w:r>
+              <w:rPr>
+                <w:rFonts w:ascii="Courier New" w:hAnsi="Courier New" w:cs="Courier New"/>
+                <w:lang w:val="en-GB"/>
               </w:rPr>
               <w:t>--</w:t>
             </w:r>
@@ -6336,8 +6326,9 @@
             <w:r>
               <w:rPr>
                 <w:rFonts w:ascii="Courier New" w:hAnsi="Courier New" w:cs="Courier New"/>
-              </w:rPr>
-              <w:t>createEnumTxtCol</w:t>
+                <w:lang w:val="en-GB"/>
+              </w:rPr>
+              <w:t>createEnumColAsItfCode</w:t>
             </w:r>
             <w:proofErr w:type="spellEnd"/>
           </w:p>
@@ -6348,7 +6339,28 @@
           </w:tcPr>
           <w:p>
             <w:r>
-              <w:t>Erstellt für Aufzählungsattribute eine zusätzliche Spalte mit dem Namen des Aufzählwertes.</w:t>
+              <w:t>Bildet</w:t>
+            </w:r>
+            <w:r>
+              <w:t xml:space="preserve"> </w:t>
+            </w:r>
+            <w:r>
+              <w:t xml:space="preserve">bei </w:t>
+            </w:r>
+            <w:r>
+              <w:t>Aufzählungsattribute</w:t>
+            </w:r>
+            <w:r>
+              <w:t>n</w:t>
+            </w:r>
+            <w:r>
+              <w:t xml:space="preserve"> </w:t>
+            </w:r>
+            <w:r>
+              <w:t>den Aufzählungswert als ITF-Code ab. Diese Option ist nur zulässig, wenn im Modell keine Erweiterungen von Aufzählungen vorkommen. Ohne diese Option wird der XTF-Code als Aufzählwert in der Datenbank verwendet</w:t>
+            </w:r>
+            <w:r>
+              <w:t>.</w:t>
             </w:r>
             <w:r>
               <w:t xml:space="preserve"> (siehe Kapitel Abbildungsregeln/Aufzählungen)</w:t>
@@ -6365,7 +6377,6 @@
             <w:pPr>
               <w:rPr>
                 <w:rFonts w:ascii="Courier New" w:hAnsi="Courier New" w:cs="Courier New"/>
-                <w:lang w:val="en-GB"/>
               </w:rPr>
             </w:pPr>
             <w:r>
@@ -6379,14 +6390,7 @@
               <w:rPr>
                 <w:rFonts w:ascii="Courier New" w:hAnsi="Courier New" w:cs="Courier New"/>
               </w:rPr>
-              <w:t>creat</w:t>
-            </w:r>
-            <w:r>
-              <w:rPr>
-                <w:rFonts w:ascii="Courier New" w:hAnsi="Courier New" w:cs="Courier New"/>
-                <w:lang w:val="en-GB"/>
-              </w:rPr>
-              <w:t>eEnumTabs</w:t>
+              <w:t>createEnumTxtCol</w:t>
             </w:r>
             <w:proofErr w:type="spellEnd"/>
           </w:p>
@@ -6397,7 +6401,7 @@
           </w:tcPr>
           <w:p>
             <w:r>
-              <w:t>Erstellt pro Aufzählungsdefinition eine Tabelle mit den einzelnen Aufzählwerten.</w:t>
+              <w:t>Erstellt für Aufzählungsattribute eine zusätzliche Spalte mit dem Namen des Aufzählwertes.</w:t>
             </w:r>
             <w:r>
               <w:t xml:space="preserve"> (siehe Kapitel Abbildungsregeln/Aufzählungen)</w:t>
@@ -6420,7 +6424,6 @@
             <w:r>
               <w:rPr>
                 <w:rFonts w:ascii="Courier New" w:hAnsi="Courier New" w:cs="Courier New"/>
-                <w:lang w:val="en-GB"/>
               </w:rPr>
               <w:t>--</w:t>
             </w:r>
@@ -6428,9 +6431,15 @@
             <w:r>
               <w:rPr>
                 <w:rFonts w:ascii="Courier New" w:hAnsi="Courier New" w:cs="Courier New"/>
-                <w:lang w:val="en-GB"/>
-              </w:rPr>
-              <w:t>createSingleEnumTab</w:t>
+              </w:rPr>
+              <w:t>creat</w:t>
+            </w:r>
+            <w:r>
+              <w:rPr>
+                <w:rFonts w:ascii="Courier New" w:hAnsi="Courier New" w:cs="Courier New"/>
+                <w:lang w:val="en-GB"/>
+              </w:rPr>
+              <w:t>eEnumTabs</w:t>
             </w:r>
             <w:proofErr w:type="spellEnd"/>
           </w:p>
@@ -6441,27 +6450,7 @@
           </w:tcPr>
           <w:p>
             <w:r>
-              <w:t xml:space="preserve">Erstellt </w:t>
-            </w:r>
-            <w:r>
-              <w:t xml:space="preserve">eine einzige </w:t>
-            </w:r>
-            <w:proofErr w:type="spellStart"/>
-            <w:r>
-              <w:t>Tablle</w:t>
-            </w:r>
-            <w:proofErr w:type="spellEnd"/>
-            <w:r>
-              <w:t xml:space="preserve"> mit allen Aufzählwerten aller </w:t>
-            </w:r>
-            <w:r>
-              <w:t>Aufzählungsdefinition</w:t>
-            </w:r>
-            <w:r>
-              <w:t>en</w:t>
-            </w:r>
-            <w:r>
-              <w:t>.</w:t>
+              <w:t>Erstellt pro Aufzählungsdefinition eine Tabelle mit den einzelnen Aufzählwerten.</w:t>
             </w:r>
             <w:r>
               <w:t xml:space="preserve"> (siehe Kapitel Abbildungsregeln/Aufzählungen)</w:t>
@@ -6494,7 +6483,7 @@
                 <w:rFonts w:ascii="Courier New" w:hAnsi="Courier New" w:cs="Courier New"/>
                 <w:lang w:val="en-GB"/>
               </w:rPr>
-              <w:t>createStdCols</w:t>
+              <w:t>createSingleEnumTab</w:t>
             </w:r>
             <w:proofErr w:type="spellEnd"/>
           </w:p>
@@ -6508,43 +6497,27 @@
               <w:t xml:space="preserve">Erstellt </w:t>
             </w:r>
             <w:r>
-              <w:t xml:space="preserve">in jeder Tabelle </w:t>
-            </w:r>
-            <w:r>
-              <w:t>zusätzliche Metadatenspalten</w:t>
-            </w:r>
-            <w:r>
-              <w:t xml:space="preserve"> </w:t>
+              <w:t xml:space="preserve">eine einzige </w:t>
             </w:r>
             <w:proofErr w:type="spellStart"/>
             <w:r>
-              <w:t>T_User</w:t>
+              <w:t>Tablle</w:t>
             </w:r>
             <w:proofErr w:type="spellEnd"/>
             <w:r>
-              <w:t xml:space="preserve">, </w:t>
-            </w:r>
-            <w:proofErr w:type="spellStart"/>
-            <w:r>
-              <w:t>T_</w:t>
-            </w:r>
-            <w:r>
-              <w:t>CreateDate</w:t>
-            </w:r>
-            <w:proofErr w:type="spellEnd"/>
-            <w:r>
-              <w:t xml:space="preserve">, </w:t>
-            </w:r>
-            <w:proofErr w:type="spellStart"/>
-            <w:r>
-              <w:t>T_LastChange</w:t>
-            </w:r>
-            <w:proofErr w:type="spellEnd"/>
+              <w:t xml:space="preserve"> mit allen Aufzählwerten aller </w:t>
+            </w:r>
+            <w:r>
+              <w:t>Aufzählungsdefinition</w:t>
+            </w:r>
+            <w:r>
+              <w:t>en</w:t>
+            </w:r>
             <w:r>
               <w:t>.</w:t>
             </w:r>
             <w:r>
-              <w:t xml:space="preserve"> (siehe Kapitel Abbildungsregeln/Tabellen)</w:t>
+              <w:t xml:space="preserve"> (siehe Kapitel Abbildungsregeln/Aufzählungen)</w:t>
             </w:r>
           </w:p>
         </w:tc>
@@ -6574,16 +6547,9 @@
                 <w:rFonts w:ascii="Courier New" w:hAnsi="Courier New" w:cs="Courier New"/>
                 <w:lang w:val="en-GB"/>
               </w:rPr>
-              <w:t>t_id_Name</w:t>
+              <w:t>createStdCols</w:t>
             </w:r>
             <w:proofErr w:type="spellEnd"/>
-            <w:r>
-              <w:rPr>
-                <w:rFonts w:ascii="Courier New" w:hAnsi="Courier New" w:cs="Courier New"/>
-                <w:lang w:val="en-GB"/>
-              </w:rPr>
-              <w:t xml:space="preserve"> name</w:t>
-            </w:r>
           </w:p>
         </w:tc>
         <w:tc>
@@ -6592,44 +6558,46 @@
           </w:tcPr>
           <w:p>
             <w:r>
-              <w:t>Definiert den Namen für d</w:t>
-            </w:r>
-            <w:r>
-              <w:t>ie interne technische</w:t>
-            </w:r>
-            <w:r>
-              <w:t xml:space="preserve"> Schlüsselspalte</w:t>
-            </w:r>
-            <w:r>
-              <w:t xml:space="preserve"> in jeder Tabelle (nicht zu verwechseln mit dem externen </w:t>
+              <w:t xml:space="preserve">Erstellt </w:t>
+            </w:r>
+            <w:r>
+              <w:t xml:space="preserve">in jeder Tabelle </w:t>
+            </w:r>
+            <w:r>
+              <w:t>zusätzliche Metadatenspalten</w:t>
+            </w:r>
+            <w:r>
+              <w:t xml:space="preserve"> </w:t>
             </w:r>
             <w:proofErr w:type="spellStart"/>
             <w:r>
-              <w:t>Transferidentifikator</w:t>
+              <w:t>T_User</w:t>
             </w:r>
             <w:proofErr w:type="spellEnd"/>
             <w:r>
-              <w:t>)</w:t>
-            </w:r>
+              <w:t xml:space="preserve">, </w:t>
+            </w:r>
+            <w:proofErr w:type="spellStart"/>
+            <w:r>
+              <w:t>T_</w:t>
+            </w:r>
+            <w:r>
+              <w:t>CreateDate</w:t>
+            </w:r>
+            <w:proofErr w:type="spellEnd"/>
+            <w:r>
+              <w:t xml:space="preserve">, </w:t>
+            </w:r>
+            <w:proofErr w:type="spellStart"/>
+            <w:r>
+              <w:t>T_LastChange</w:t>
+            </w:r>
+            <w:proofErr w:type="spellEnd"/>
             <w:r>
               <w:t>.</w:t>
             </w:r>
             <w:r>
-              <w:t xml:space="preserve"> </w:t>
-            </w:r>
-            <w:r>
-              <w:t xml:space="preserve">Default ist </w:t>
-            </w:r>
-            <w:proofErr w:type="spellStart"/>
-            <w:r>
-              <w:t>T_Id</w:t>
-            </w:r>
-            <w:proofErr w:type="spellEnd"/>
-            <w:r>
-              <w:t xml:space="preserve">. </w:t>
-            </w:r>
-            <w:r>
-              <w:t>(siehe Kapitel Abbildungsregeln/Tabellen)</w:t>
+              <w:t xml:space="preserve"> (siehe Kapitel Abbildungsregeln/Tabellen)</w:t>
             </w:r>
           </w:p>
         </w:tc>
@@ -6643,11 +6611,13 @@
             <w:pPr>
               <w:rPr>
                 <w:rFonts w:ascii="Courier New" w:hAnsi="Courier New" w:cs="Courier New"/>
-              </w:rPr>
-            </w:pPr>
-            <w:r>
-              <w:rPr>
-                <w:rFonts w:ascii="Courier New" w:hAnsi="Courier New" w:cs="Courier New"/>
+                <w:lang w:val="en-GB"/>
+              </w:rPr>
+            </w:pPr>
+            <w:r>
+              <w:rPr>
+                <w:rFonts w:ascii="Courier New" w:hAnsi="Courier New" w:cs="Courier New"/>
+                <w:lang w:val="en-GB"/>
               </w:rPr>
               <w:t>--</w:t>
             </w:r>
@@ -6655,10 +6625,18 @@
             <w:r>
               <w:rPr>
                 <w:rFonts w:ascii="Courier New" w:hAnsi="Courier New" w:cs="Courier New"/>
-              </w:rPr>
-              <w:t>createTypeDiscriminator</w:t>
+                <w:lang w:val="en-GB"/>
+              </w:rPr>
+              <w:t>t_id_Name</w:t>
             </w:r>
             <w:proofErr w:type="spellEnd"/>
+            <w:r>
+              <w:rPr>
+                <w:rFonts w:ascii="Courier New" w:hAnsi="Courier New" w:cs="Courier New"/>
+                <w:lang w:val="en-GB"/>
+              </w:rPr>
+              <w:t xml:space="preserve"> name</w:t>
+            </w:r>
           </w:p>
         </w:tc>
         <w:tc>
@@ -6667,27 +6645,44 @@
           </w:tcPr>
           <w:p>
             <w:r>
-              <w:t>Erstellt</w:t>
-            </w:r>
-            <w:r>
-              <w:t xml:space="preserve"> für jede Tabelle </w:t>
-            </w:r>
-            <w:r>
-              <w:t xml:space="preserve">(auch wenn das Modell keine Vererbung benutzt) </w:t>
-            </w:r>
-            <w:r>
-              <w:t xml:space="preserve">eine Spalte für den </w:t>
+              <w:t>Definiert den Namen für d</w:t>
+            </w:r>
+            <w:r>
+              <w:t>ie interne technische</w:t>
+            </w:r>
+            <w:r>
+              <w:t xml:space="preserve"> Schlüsselspalte</w:t>
+            </w:r>
+            <w:r>
+              <w:t xml:space="preserve"> in jeder Tabelle (nicht zu verwechseln mit dem externen </w:t>
             </w:r>
             <w:proofErr w:type="spellStart"/>
             <w:r>
-              <w:t>Typdiskriminator</w:t>
+              <w:t>Transferidentifikator</w:t>
             </w:r>
             <w:proofErr w:type="spellEnd"/>
             <w:r>
+              <w:t>)</w:t>
+            </w:r>
+            <w:r>
               <w:t>.</w:t>
             </w:r>
             <w:r>
-              <w:t xml:space="preserve"> Für Klassen mit Vererbung wird die Spalte immer erstellt. (siehe Kapitel Abbildungsregeln/Tabellen)</w:t>
+              <w:t xml:space="preserve"> </w:t>
+            </w:r>
+            <w:r>
+              <w:t xml:space="preserve">Default ist </w:t>
+            </w:r>
+            <w:proofErr w:type="spellStart"/>
+            <w:r>
+              <w:t>T_Id</w:t>
+            </w:r>
+            <w:proofErr w:type="spellEnd"/>
+            <w:r>
+              <w:t xml:space="preserve">. </w:t>
+            </w:r>
+            <w:r>
+              <w:t>(siehe Kapitel Abbildungsregeln/Tabellen)</w:t>
             </w:r>
           </w:p>
         </w:tc>
@@ -6701,13 +6696,11 @@
             <w:pPr>
               <w:rPr>
                 <w:rFonts w:ascii="Courier New" w:hAnsi="Courier New" w:cs="Courier New"/>
-                <w:lang w:val="en-GB"/>
-              </w:rPr>
-            </w:pPr>
-            <w:r>
-              <w:rPr>
-                <w:rFonts w:ascii="Courier New" w:hAnsi="Courier New" w:cs="Courier New"/>
-                <w:lang w:val="en-GB"/>
+              </w:rPr>
+            </w:pPr>
+            <w:r>
+              <w:rPr>
+                <w:rFonts w:ascii="Courier New" w:hAnsi="Courier New" w:cs="Courier New"/>
               </w:rPr>
               <w:t>--</w:t>
             </w:r>
@@ -6715,9 +6708,8 @@
             <w:r>
               <w:rPr>
                 <w:rFonts w:ascii="Courier New" w:hAnsi="Courier New" w:cs="Courier New"/>
-                <w:lang w:val="en-GB"/>
-              </w:rPr>
-              <w:t>structWithGenericRef</w:t>
+              </w:rPr>
+              <w:t>createTypeDiscriminator</w:t>
             </w:r>
             <w:proofErr w:type="spellEnd"/>
           </w:p>
@@ -6728,30 +6720,27 @@
           </w:tcPr>
           <w:p>
             <w:r>
-              <w:t xml:space="preserve">Erstellt generische Spalten für den Fremdschlüssel bei </w:t>
-            </w:r>
-            <w:r>
-              <w:t xml:space="preserve">Tabellen die </w:t>
+              <w:t>Erstellt</w:t>
+            </w:r>
+            <w:r>
+              <w:t xml:space="preserve"> für jede Tabelle </w:t>
+            </w:r>
+            <w:r>
+              <w:t xml:space="preserve">(auch wenn das Modell keine Vererbung benutzt) </w:t>
+            </w:r>
+            <w:r>
+              <w:t xml:space="preserve">eine Spalte für den </w:t>
             </w:r>
             <w:proofErr w:type="spellStart"/>
             <w:r>
-              <w:t>Interlis</w:t>
+              <w:t>Typdiskriminator</w:t>
             </w:r>
             <w:proofErr w:type="spellEnd"/>
             <w:r>
-              <w:t>-</w:t>
-            </w:r>
-            <w:r>
-              <w:t>Strukturen abbilden.</w:t>
-            </w:r>
-            <w:r>
-              <w:t xml:space="preserve"> </w:t>
-            </w:r>
-            <w:r>
-              <w:t>Ohne diese Option wird pro Strukturattribut eine Spalte erstellt (in der Tabelle, die die Struktur abbildet).</w:t>
-            </w:r>
-            <w:r>
-              <w:t xml:space="preserve"> (siehe Kapitel Abbildungsregeln/Strukturen)</w:t>
+              <w:t>.</w:t>
+            </w:r>
+            <w:r>
+              <w:t xml:space="preserve"> Für Klassen mit Vererbung wird die Spalte immer erstellt. (siehe Kapitel Abbildungsregeln/Tabellen)</w:t>
             </w:r>
           </w:p>
         </w:tc>
@@ -6781,7 +6770,7 @@
                 <w:rFonts w:ascii="Courier New" w:hAnsi="Courier New" w:cs="Courier New"/>
                 <w:lang w:val="en-GB"/>
               </w:rPr>
-              <w:t>disableNameOptimization</w:t>
+              <w:t>structWithGenericRef</w:t>
             </w:r>
             <w:proofErr w:type="spellEnd"/>
           </w:p>
@@ -6792,13 +6781,10 @@
           </w:tcPr>
           <w:p>
             <w:r>
-              <w:t xml:space="preserve">Schaltet die Nutzung von unqualifizierten Klassennamen aus. Für alle Tabellennamen </w:t>
-            </w:r>
-            <w:r>
-              <w:t>we</w:t>
-            </w:r>
-            <w:r>
-              <w:t xml:space="preserve">rden qualifizierte </w:t>
+              <w:t xml:space="preserve">Erstellt generische Spalten für den Fremdschlüssel bei </w:t>
+            </w:r>
+            <w:r>
+              <w:t xml:space="preserve">Tabellen die </w:t>
             </w:r>
             <w:proofErr w:type="spellStart"/>
             <w:r>
@@ -6806,30 +6792,19 @@
             </w:r>
             <w:proofErr w:type="spellEnd"/>
             <w:r>
-              <w:t xml:space="preserve">-Klassennamen </w:t>
-            </w:r>
-            <w:r>
-              <w:t>(</w:t>
-            </w:r>
-            <w:proofErr w:type="spellStart"/>
-            <w:r>
-              <w:t>Model.Topic.Class</w:t>
-            </w:r>
-            <w:proofErr w:type="spellEnd"/>
-            <w:r>
-              <w:t xml:space="preserve">) </w:t>
-            </w:r>
-            <w:r>
-              <w:t>verwendet</w:t>
-            </w:r>
-            <w:r>
-              <w:t xml:space="preserve"> (und in einen gültigen Tabellennamen abgebildet)</w:t>
-            </w:r>
-            <w:r>
-              <w:t>.</w:t>
-            </w:r>
-            <w:r>
-              <w:t xml:space="preserve"> (siehe Kapitel Abbildungsregeln/Namenskonventionen)</w:t>
+              <w:t>-</w:t>
+            </w:r>
+            <w:r>
+              <w:t>Strukturen abbilden.</w:t>
+            </w:r>
+            <w:r>
+              <w:t xml:space="preserve"> </w:t>
+            </w:r>
+            <w:r>
+              <w:t>Ohne diese Option wird pro Strukturattribut eine Spalte erstellt (in der Tabelle, die die Struktur abbildet).</w:t>
+            </w:r>
+            <w:r>
+              <w:t xml:space="preserve"> (siehe Kapitel Abbildungsregeln/Strukturen)</w:t>
             </w:r>
           </w:p>
         </w:tc>
@@ -6859,7 +6834,7 @@
                 <w:rFonts w:ascii="Courier New" w:hAnsi="Courier New" w:cs="Courier New"/>
                 <w:lang w:val="en-GB"/>
               </w:rPr>
-              <w:t>nameByTopic</w:t>
+              <w:t>disableNameOptimization</w:t>
             </w:r>
             <w:proofErr w:type="spellEnd"/>
           </w:p>
@@ -6870,19 +6845,13 @@
           </w:tcPr>
           <w:p>
             <w:r>
-              <w:t xml:space="preserve">Für alle Tabellennamen </w:t>
+              <w:t xml:space="preserve">Schaltet die Nutzung von unqualifizierten Klassennamen aus. Für alle Tabellennamen </w:t>
             </w:r>
             <w:r>
               <w:t>we</w:t>
             </w:r>
             <w:r>
-              <w:t xml:space="preserve">rden </w:t>
-            </w:r>
-            <w:r>
-              <w:t xml:space="preserve">teilweise </w:t>
-            </w:r>
-            <w:r>
-              <w:t xml:space="preserve">qualifizierte </w:t>
+              <w:t xml:space="preserve">rden qualifizierte </w:t>
             </w:r>
             <w:proofErr w:type="spellStart"/>
             <w:r>
@@ -6897,7 +6866,7 @@
             </w:r>
             <w:proofErr w:type="spellStart"/>
             <w:r>
-              <w:t>Topic.Class</w:t>
+              <w:t>Model.Topic.Class</w:t>
             </w:r>
             <w:proofErr w:type="spellEnd"/>
             <w:r>
@@ -6943,16 +6912,9 @@
                 <w:rFonts w:ascii="Courier New" w:hAnsi="Courier New" w:cs="Courier New"/>
                 <w:lang w:val="en-GB"/>
               </w:rPr>
-              <w:t>maxNameLength</w:t>
+              <w:t>nameByTopic</w:t>
             </w:r>
             <w:proofErr w:type="spellEnd"/>
-            <w:r>
-              <w:rPr>
-                <w:rFonts w:ascii="Courier New" w:hAnsi="Courier New" w:cs="Courier New"/>
-                <w:lang w:val="en-GB"/>
-              </w:rPr>
-              <w:t xml:space="preserve"> length</w:t>
-            </w:r>
           </w:p>
         </w:tc>
         <w:tc>
@@ -6961,27 +6923,19 @@
           </w:tcPr>
           <w:p>
             <w:r>
-              <w:t>Definiert die maxim</w:t>
-            </w:r>
-            <w:r>
-              <w:t>a</w:t>
-            </w:r>
-            <w:r>
-              <w:t>l</w:t>
-            </w:r>
-            <w:r>
-              <w:t xml:space="preserve">e Länge der Namen für Datenbankelemente (Tabellennamen, </w:t>
-            </w:r>
-            <w:proofErr w:type="gramStart"/>
-            <w:r>
-              <w:t>Spaltennamen ,</w:t>
-            </w:r>
-            <w:proofErr w:type="gramEnd"/>
-            <w:r>
-              <w:t xml:space="preserve"> usw.) Default ist </w:t>
-            </w:r>
-            <w:r>
-              <w:t xml:space="preserve">60. Ist der </w:t>
+              <w:t xml:space="preserve">Für alle Tabellennamen </w:t>
+            </w:r>
+            <w:r>
+              <w:t>we</w:t>
+            </w:r>
+            <w:r>
+              <w:t xml:space="preserve">rden </w:t>
+            </w:r>
+            <w:r>
+              <w:t xml:space="preserve">teilweise </w:t>
+            </w:r>
+            <w:r>
+              <w:t xml:space="preserve">qualifizierte </w:t>
             </w:r>
             <w:proofErr w:type="spellStart"/>
             <w:r>
@@ -6989,7 +6943,30 @@
             </w:r>
             <w:proofErr w:type="spellEnd"/>
             <w:r>
-              <w:t>-Name länger, wird er gekürzt. (siehe Kapitel Abbildungsregeln/Namenskonventionen)</w:t>
+              <w:t xml:space="preserve">-Klassennamen </w:t>
+            </w:r>
+            <w:r>
+              <w:t>(</w:t>
+            </w:r>
+            <w:proofErr w:type="spellStart"/>
+            <w:r>
+              <w:t>Topic.Class</w:t>
+            </w:r>
+            <w:proofErr w:type="spellEnd"/>
+            <w:r>
+              <w:t xml:space="preserve">) </w:t>
+            </w:r>
+            <w:r>
+              <w:t>verwendet</w:t>
+            </w:r>
+            <w:r>
+              <w:t xml:space="preserve"> (und in einen gültigen Tabellennamen abgebildet)</w:t>
+            </w:r>
+            <w:r>
+              <w:t>.</w:t>
+            </w:r>
+            <w:r>
+              <w:t xml:space="preserve"> (siehe Kapitel Abbildungsregeln/Namenskonventionen)</w:t>
             </w:r>
           </w:p>
         </w:tc>
@@ -7019,9 +6996,16 @@
                 <w:rFonts w:ascii="Courier New" w:hAnsi="Courier New" w:cs="Courier New"/>
                 <w:lang w:val="en-GB"/>
               </w:rPr>
-              <w:t>sqlEnableNull</w:t>
+              <w:t>maxNameLength</w:t>
             </w:r>
             <w:proofErr w:type="spellEnd"/>
+            <w:r>
+              <w:rPr>
+                <w:rFonts w:ascii="Courier New" w:hAnsi="Courier New" w:cs="Courier New"/>
+                <w:lang w:val="en-GB"/>
+              </w:rPr>
+              <w:t xml:space="preserve"> length</w:t>
+            </w:r>
           </w:p>
         </w:tc>
         <w:tc>
@@ -7030,13 +7014,27 @@
           </w:tcPr>
           <w:p>
             <w:r>
-              <w:t>Erstellt kei</w:t>
-            </w:r>
-            <w:r>
-              <w:t xml:space="preserve">ne NOT NULL Anweisungen bei </w:t>
-            </w:r>
-            <w:r>
-              <w:t xml:space="preserve">Spalten die </w:t>
+              <w:t>Definiert die maxim</w:t>
+            </w:r>
+            <w:r>
+              <w:t>a</w:t>
+            </w:r>
+            <w:r>
+              <w:t>l</w:t>
+            </w:r>
+            <w:r>
+              <w:t xml:space="preserve">e Länge der Namen für Datenbankelemente (Tabellennamen, </w:t>
+            </w:r>
+            <w:proofErr w:type="gramStart"/>
+            <w:r>
+              <w:t>Spaltennamen ,</w:t>
+            </w:r>
+            <w:proofErr w:type="gramEnd"/>
+            <w:r>
+              <w:t xml:space="preserve"> usw.) Default ist </w:t>
+            </w:r>
+            <w:r>
+              <w:t xml:space="preserve">60. Ist der </w:t>
             </w:r>
             <w:proofErr w:type="spellStart"/>
             <w:r>
@@ -7044,10 +7042,7 @@
             </w:r>
             <w:proofErr w:type="spellEnd"/>
             <w:r>
-              <w:t>-Attribute abbilden.</w:t>
-            </w:r>
-            <w:r>
-              <w:t xml:space="preserve"> (siehe Kapitel Abbildungsregeln/Attribute)</w:t>
+              <w:t>-Name länger, wird er gekürzt. (siehe Kapitel Abbildungsregeln/Namenskonventionen)</w:t>
             </w:r>
           </w:p>
         </w:tc>
@@ -7077,7 +7072,7 @@
                 <w:rFonts w:ascii="Courier New" w:hAnsi="Courier New" w:cs="Courier New"/>
                 <w:lang w:val="en-GB"/>
               </w:rPr>
-              <w:t>strokeArcs</w:t>
+              <w:t>sqlEnableNull</w:t>
             </w:r>
             <w:proofErr w:type="spellEnd"/>
           </w:p>
@@ -7088,10 +7083,24 @@
           </w:tcPr>
           <w:p>
             <w:r>
-              <w:t xml:space="preserve">Segmentiert Kreisbogen beim Datenimport. Der Radius geht somit verloren. </w:t>
-            </w:r>
-            <w:r>
-              <w:t>Die Kreisbogen werden so segmentiert, dass die Abweichung der erzeugten Geraden kleiner als die Koordinatengenauigkeit der Stützpunkte ist.</w:t>
+              <w:t>Erstellt kei</w:t>
+            </w:r>
+            <w:r>
+              <w:t xml:space="preserve">ne NOT NULL Anweisungen bei </w:t>
+            </w:r>
+            <w:r>
+              <w:t xml:space="preserve">Spalten die </w:t>
+            </w:r>
+            <w:proofErr w:type="spellStart"/>
+            <w:r>
+              <w:t>Interlis</w:t>
+            </w:r>
+            <w:proofErr w:type="spellEnd"/>
+            <w:r>
+              <w:t>-Attribute abbilden.</w:t>
+            </w:r>
+            <w:r>
+              <w:t xml:space="preserve"> (siehe Kapitel Abbildungsregeln/Attribute)</w:t>
             </w:r>
           </w:p>
         </w:tc>
@@ -7105,11 +7114,13 @@
             <w:pPr>
               <w:rPr>
                 <w:rFonts w:ascii="Courier New" w:hAnsi="Courier New" w:cs="Courier New"/>
-              </w:rPr>
-            </w:pPr>
-            <w:r>
-              <w:rPr>
-                <w:rFonts w:ascii="Courier New" w:hAnsi="Courier New" w:cs="Courier New"/>
+                <w:lang w:val="en-GB"/>
+              </w:rPr>
+            </w:pPr>
+            <w:r>
+              <w:rPr>
+                <w:rFonts w:ascii="Courier New" w:hAnsi="Courier New" w:cs="Courier New"/>
+                <w:lang w:val="en-GB"/>
               </w:rPr>
               <w:t>--</w:t>
             </w:r>
@@ -7117,8 +7128,9 @@
             <w:r>
               <w:rPr>
                 <w:rFonts w:ascii="Courier New" w:hAnsi="Courier New" w:cs="Courier New"/>
-              </w:rPr>
-              <w:t>skipPolygonBuilding</w:t>
+                <w:lang w:val="en-GB"/>
+              </w:rPr>
+              <w:t>strokeArcs</w:t>
             </w:r>
             <w:proofErr w:type="spellEnd"/>
           </w:p>
@@ -7127,7 +7139,14 @@
           <w:tcPr>
             <w:tcW w:w="5305" w:type="dxa"/>
           </w:tcPr>
-          <w:p/>
+          <w:p>
+            <w:r>
+              <w:t xml:space="preserve">Segmentiert Kreisbogen beim Datenimport. Der Radius geht somit verloren. </w:t>
+            </w:r>
+            <w:r>
+              <w:t>Die Kreisbogen werden so segmentiert, dass die Abweichung der erzeugten Geraden kleiner als die Koordinatengenauigkeit der Stützpunkte ist.</w:t>
+            </w:r>
+          </w:p>
         </w:tc>
       </w:tr>
       <w:tr>
@@ -7152,7 +7171,7 @@
               <w:rPr>
                 <w:rFonts w:ascii="Courier New" w:hAnsi="Courier New" w:cs="Courier New"/>
               </w:rPr>
-              <w:t>keepAreaRef</w:t>
+              <w:t>skipPolygonBuilding</w:t>
             </w:r>
             <w:proofErr w:type="spellEnd"/>
           </w:p>
@@ -7179,6 +7198,7 @@
               <w:rPr>
                 <w:rFonts w:ascii="Courier New" w:hAnsi="Courier New" w:cs="Courier New"/>
               </w:rPr>
+              <w:lastRenderedPageBreak/>
               <w:t>--</w:t>
             </w:r>
             <w:proofErr w:type="spellStart"/>
@@ -7186,7 +7206,7 @@
               <w:rPr>
                 <w:rFonts w:ascii="Courier New" w:hAnsi="Courier New" w:cs="Courier New"/>
               </w:rPr>
-              <w:t>importTid</w:t>
+              <w:t>keepAreaRef</w:t>
             </w:r>
             <w:proofErr w:type="spellEnd"/>
           </w:p>
@@ -7195,22 +7215,7 @@
           <w:tcPr>
             <w:tcW w:w="5305" w:type="dxa"/>
           </w:tcPr>
-          <w:p>
-            <w:r>
-              <w:t>Liest die Transferidentifikation (aus der Transferdatei) in eine zusätzliche Spalte</w:t>
-            </w:r>
-            <w:r>
-              <w:t xml:space="preserve"> </w:t>
-            </w:r>
-            <w:proofErr w:type="spellStart"/>
-            <w:r>
-              <w:t>T_Ili_Tid</w:t>
-            </w:r>
-            <w:proofErr w:type="spellEnd"/>
-            <w:r>
-              <w:t>. (siehe Kapitel Abbildungsregeln/Tabellen)</w:t>
-            </w:r>
-          </w:p>
+          <w:p/>
         </w:tc>
       </w:tr>
       <w:tr>
@@ -7222,15 +7227,63 @@
             <w:pPr>
               <w:rPr>
                 <w:rFonts w:ascii="Courier New" w:hAnsi="Courier New" w:cs="Courier New"/>
-                <w:lang w:val="en-GB"/>
-              </w:rPr>
-            </w:pPr>
-            <w:r>
-              <w:rPr>
-                <w:rFonts w:ascii="Courier New" w:hAnsi="Courier New" w:cs="Courier New"/>
-                <w:lang w:val="en-GB"/>
-              </w:rPr>
-              <w:lastRenderedPageBreak/>
+              </w:rPr>
+            </w:pPr>
+            <w:r>
+              <w:rPr>
+                <w:rFonts w:ascii="Courier New" w:hAnsi="Courier New" w:cs="Courier New"/>
+              </w:rPr>
+              <w:t>--</w:t>
+            </w:r>
+            <w:proofErr w:type="spellStart"/>
+            <w:r>
+              <w:rPr>
+                <w:rFonts w:ascii="Courier New" w:hAnsi="Courier New" w:cs="Courier New"/>
+              </w:rPr>
+              <w:t>importTid</w:t>
+            </w:r>
+            <w:proofErr w:type="spellEnd"/>
+          </w:p>
+        </w:tc>
+        <w:tc>
+          <w:tcPr>
+            <w:tcW w:w="5305" w:type="dxa"/>
+          </w:tcPr>
+          <w:p>
+            <w:r>
+              <w:t>Liest die Transferidentifikation (aus der Transferdatei) in eine zusätzliche Spalte</w:t>
+            </w:r>
+            <w:r>
+              <w:t xml:space="preserve"> </w:t>
+            </w:r>
+            <w:proofErr w:type="spellStart"/>
+            <w:r>
+              <w:t>T_Ili_Tid</w:t>
+            </w:r>
+            <w:proofErr w:type="spellEnd"/>
+            <w:r>
+              <w:t>. (siehe Kapitel Abbildungsregeln/Tabellen)</w:t>
+            </w:r>
+          </w:p>
+        </w:tc>
+      </w:tr>
+      <w:tr>
+        <w:tc>
+          <w:tcPr>
+            <w:tcW w:w="3983" w:type="dxa"/>
+          </w:tcPr>
+          <w:p>
+            <w:pPr>
+              <w:rPr>
+                <w:rFonts w:ascii="Courier New" w:hAnsi="Courier New" w:cs="Courier New"/>
+                <w:lang w:val="en-GB"/>
+              </w:rPr>
+            </w:pPr>
+            <w:r>
+              <w:rPr>
+                <w:rFonts w:ascii="Courier New" w:hAnsi="Courier New" w:cs="Courier New"/>
+                <w:lang w:val="en-GB"/>
+              </w:rPr>
               <w:t>--</w:t>
             </w:r>
             <w:proofErr w:type="spellStart"/>
@@ -9007,6 +9060,7 @@
                 <w:szCs w:val="16"/>
                 <w:lang w:val="en-GB"/>
               </w:rPr>
+              <w:lastRenderedPageBreak/>
               <w:t>CREATE TABLE A (</w:t>
             </w:r>
           </w:p>
@@ -9067,6 +9121,7 @@
                 <w:szCs w:val="16"/>
                 <w:lang w:val="en-GB"/>
               </w:rPr>
+              <w:lastRenderedPageBreak/>
               <w:t xml:space="preserve">     </w:t>
             </w:r>
             <w:proofErr w:type="spellStart"/>
@@ -9153,6 +9208,7 @@
                 <w:szCs w:val="16"/>
                 <w:lang w:val="de-DE"/>
               </w:rPr>
+              <w:lastRenderedPageBreak/>
               <w:t>Mit der Option --</w:t>
             </w:r>
             <w:proofErr w:type="spellStart"/>
@@ -9178,6 +9234,7 @@
                 <w:sz w:val="16"/>
                 <w:szCs w:val="16"/>
               </w:rPr>
+              <w:lastRenderedPageBreak/>
               <w:t xml:space="preserve">(die eine Klasse </w:t>
             </w:r>
             <w:r>
@@ -9241,7 +9298,6 @@
                 <w:szCs w:val="16"/>
                 <w:lang w:val="de-DE"/>
               </w:rPr>
-              <w:lastRenderedPageBreak/>
               <w:t xml:space="preserve">Diese Spalte ist </w:t>
             </w:r>
             <w:r>
@@ -10845,6 +10901,7 @@
         <w:pStyle w:val="berschrift3"/>
       </w:pPr>
       <w:r>
+        <w:lastRenderedPageBreak/>
         <w:t>Strukturattribute</w:t>
       </w:r>
     </w:p>
@@ -11028,7 +11085,6 @@
                 <w:szCs w:val="16"/>
                 <w:lang w:val="de-DE"/>
               </w:rPr>
-              <w:lastRenderedPageBreak/>
               <w:t>1</w:t>
             </w:r>
           </w:p>
@@ -13823,6 +13879,7 @@
                 <w:sz w:val="22"/>
                 <w:szCs w:val="22"/>
               </w:rPr>
+              <w:lastRenderedPageBreak/>
               <w:t>9</w:t>
             </w:r>
           </w:p>
@@ -14041,7 +14098,6 @@
                 <w:sz w:val="22"/>
                 <w:szCs w:val="22"/>
               </w:rPr>
-              <w:lastRenderedPageBreak/>
               <w:t>t_id</w:t>
             </w:r>
             <w:proofErr w:type="spellEnd"/>
@@ -18386,7 +18442,7 @@
 </file>
 
 <file path=customXml/itemProps1.xml><?xml version="1.0" encoding="utf-8"?>
-<ds:datastoreItem xmlns:ds="http://schemas.openxmlformats.org/officeDocument/2006/customXml" ds:itemID="{542CA609-1416-488E-AC4B-74F5DFD238EF}">
+<ds:datastoreItem xmlns:ds="http://schemas.openxmlformats.org/officeDocument/2006/customXml" ds:itemID="{7BCFB5AF-37F6-4CAD-AAAD-14323F71D796}">
   <ds:schemaRefs>
     <ds:schemaRef ds:uri="http://schemas.openxmlformats.org/officeDocument/2006/bibliography"/>
   </ds:schemaRefs>

--- a/docs/ili2pg.docx
+++ b/docs/ili2pg.docx
@@ -1339,7 +1339,12 @@
         <w:t xml:space="preserve">Schema dm01av und alle Tabellen werden </w:t>
       </w:r>
       <w:r>
-        <w:t xml:space="preserve">in der Datenbank </w:t>
+        <w:t>in der Datenban</w:t>
+      </w:r>
+      <w:bookmarkStart w:id="0" w:name="_GoBack"/>
+      <w:bookmarkEnd w:id="0"/>
+      <w:r>
+        <w:t xml:space="preserve">k </w:t>
       </w:r>
       <w:proofErr w:type="spellStart"/>
       <w:r>
@@ -4779,8 +4784,8 @@
       <w:pPr>
         <w:pStyle w:val="berschrift1"/>
       </w:pPr>
-      <w:bookmarkStart w:id="0" w:name="__RefHeading__2652_1487268199"/>
-      <w:bookmarkEnd w:id="0"/>
+      <w:bookmarkStart w:id="1" w:name="__RefHeading__2652_1487268199"/>
+      <w:bookmarkEnd w:id="1"/>
       <w:r>
         <w:t>Referenz</w:t>
       </w:r>
@@ -5041,131 +5046,37 @@
               <w:rPr>
                 <w:rFonts w:ascii="Courier New" w:hAnsi="Courier New" w:cs="Courier New"/>
               </w:rPr>
-              <w:t>--</w:t>
+              <w:t>--update</w:t>
+            </w:r>
+          </w:p>
+        </w:tc>
+        <w:tc>
+          <w:tcPr>
+            <w:tcW w:w="5305" w:type="dxa"/>
+          </w:tcPr>
+          <w:p>
+            <w:r>
+              <w:t>Aktualisiert die</w:t>
+            </w:r>
+            <w:r>
+              <w:t xml:space="preserve"> Daten </w:t>
+            </w:r>
+            <w:r>
+              <w:t xml:space="preserve">in der Datenbank anhand </w:t>
+            </w:r>
+            <w:r>
+              <w:t xml:space="preserve">einer </w:t>
+            </w:r>
+            <w:r>
+              <w:t>Transferdatei, d.h. neue Objekte werden eingefügt, bestehende Objekte werden aktualisiert und in der Transferdatei nicht mehr vorhandene Objekte werden gelöscht. Diese Funktion bedingt, dass das Datenbankschema mit der Option --</w:t>
             </w:r>
             <w:proofErr w:type="spellStart"/>
             <w:r>
-              <w:rPr>
-                <w:rFonts w:ascii="Courier New" w:hAnsi="Courier New" w:cs="Courier New"/>
-              </w:rPr>
-              <w:t>export</w:t>
+              <w:t>createBasketCol</w:t>
             </w:r>
             <w:proofErr w:type="spellEnd"/>
-          </w:p>
-        </w:tc>
-        <w:tc>
-          <w:tcPr>
-            <w:tcW w:w="5305" w:type="dxa"/>
-          </w:tcPr>
-          <w:p>
-            <w:r>
-              <w:t>Exportiert Daten aus der Datenbank in eine Transferdatei.</w:t>
-            </w:r>
-          </w:p>
-          <w:p>
-            <w:r>
-              <w:t>Mit dem Parameter --</w:t>
-            </w:r>
-            <w:proofErr w:type="spellStart"/>
-            <w:r>
-              <w:t>models</w:t>
-            </w:r>
-            <w:proofErr w:type="spellEnd"/>
-            <w:r>
-              <w:t>, --</w:t>
-            </w:r>
-            <w:proofErr w:type="spellStart"/>
-            <w:r>
-              <w:t>topics</w:t>
-            </w:r>
-            <w:proofErr w:type="spellEnd"/>
-            <w:r>
-              <w:t xml:space="preserve"> </w:t>
-            </w:r>
-            <w:r>
-              <w:t>oder --</w:t>
-            </w:r>
-            <w:proofErr w:type="spellStart"/>
-            <w:r>
-              <w:t>baskets</w:t>
-            </w:r>
-            <w:proofErr w:type="spellEnd"/>
-            <w:r>
-              <w:t xml:space="preserve"> </w:t>
-            </w:r>
-            <w:r>
-              <w:t>wird definiert, welche Daten exportiert wer</w:t>
-            </w:r>
-            <w:bookmarkStart w:id="1" w:name="_GoBack"/>
-            <w:bookmarkEnd w:id="1"/>
-            <w:r>
-              <w:t>den.</w:t>
-            </w:r>
-          </w:p>
-          <w:p>
-            <w:r>
-              <w:t xml:space="preserve">Ob die Daten im </w:t>
-            </w:r>
-            <w:proofErr w:type="spellStart"/>
-            <w:r>
-              <w:t>Interlis</w:t>
-            </w:r>
-            <w:proofErr w:type="spellEnd"/>
-            <w:r>
-              <w:t xml:space="preserve"> 1-</w:t>
-            </w:r>
-            <w:r>
-              <w:t>,</w:t>
-            </w:r>
-            <w:r>
-              <w:t xml:space="preserve"> </w:t>
-            </w:r>
-            <w:proofErr w:type="spellStart"/>
-            <w:r>
-              <w:t>Interlis</w:t>
-            </w:r>
-            <w:proofErr w:type="spellEnd"/>
-            <w:r>
-              <w:t xml:space="preserve"> 2-</w:t>
-            </w:r>
-            <w:r>
-              <w:t xml:space="preserve"> oder GML-</w:t>
-            </w:r>
-            <w:r>
-              <w:t>Format geschrieben werden, ergibt sich aus der Dateinamenserweiterung der Ausgabedatei</w:t>
-            </w:r>
-            <w:r>
-              <w:t xml:space="preserve">. Für eine </w:t>
-            </w:r>
-            <w:proofErr w:type="spellStart"/>
-            <w:r>
-              <w:t>Interlis</w:t>
-            </w:r>
-            <w:proofErr w:type="spellEnd"/>
-            <w:r>
-              <w:t xml:space="preserve"> 1-Transferdatei muss die Erweiterung .</w:t>
-            </w:r>
-            <w:proofErr w:type="spellStart"/>
-            <w:r>
-              <w:t>itf</w:t>
-            </w:r>
-            <w:proofErr w:type="spellEnd"/>
-            <w:r>
-              <w:t xml:space="preserve"> verwendet werden</w:t>
-            </w:r>
-            <w:r>
-              <w:t>.</w:t>
-            </w:r>
-            <w:r>
-              <w:t xml:space="preserve"> Für eine GML-Transferdatei muss die Erweiterung .</w:t>
-            </w:r>
-            <w:proofErr w:type="spellStart"/>
-            <w:r>
-              <w:t>gml</w:t>
-            </w:r>
-            <w:proofErr w:type="spellEnd"/>
-            <w:r>
-              <w:t xml:space="preserve"> verwendet werden.</w:t>
+            <w:r>
+              <w:t xml:space="preserve"> erstellt wurde, und dass die Klassen und Topics eine stabile OID haben.</w:t>
             </w:r>
           </w:p>
         </w:tc>
@@ -5192,7 +5103,7 @@
               <w:rPr>
                 <w:rFonts w:ascii="Courier New" w:hAnsi="Courier New" w:cs="Courier New"/>
               </w:rPr>
-              <w:t>schemaimport</w:t>
+              <w:t>export</w:t>
             </w:r>
             <w:proofErr w:type="spellEnd"/>
           </w:p>
@@ -5203,10 +5114,143 @@
           </w:tcPr>
           <w:p>
             <w:r>
-              <w:t>Erstellt die Tabellenstruktur in der Datenbank</w:t>
-            </w:r>
-            <w:r>
-              <w:t xml:space="preserve"> (siehe Kapitel Abbildungsregeln)</w:t>
+              <w:t>Exportiert Daten aus der Datenbank in eine Transferdatei.</w:t>
+            </w:r>
+          </w:p>
+          <w:p>
+            <w:r>
+              <w:t>Mit dem Parameter --</w:t>
+            </w:r>
+            <w:proofErr w:type="spellStart"/>
+            <w:r>
+              <w:t>models</w:t>
+            </w:r>
+            <w:proofErr w:type="spellEnd"/>
+            <w:r>
+              <w:t>, --</w:t>
+            </w:r>
+            <w:proofErr w:type="spellStart"/>
+            <w:r>
+              <w:t>topics</w:t>
+            </w:r>
+            <w:proofErr w:type="spellEnd"/>
+            <w:r>
+              <w:t xml:space="preserve"> </w:t>
+            </w:r>
+            <w:r>
+              <w:t>oder --</w:t>
+            </w:r>
+            <w:proofErr w:type="spellStart"/>
+            <w:r>
+              <w:t>baskets</w:t>
+            </w:r>
+            <w:proofErr w:type="spellEnd"/>
+            <w:r>
+              <w:t xml:space="preserve"> </w:t>
+            </w:r>
+            <w:r>
+              <w:t>wird definiert, welche Daten exportiert werden.</w:t>
+            </w:r>
+          </w:p>
+          <w:p>
+            <w:r>
+              <w:t xml:space="preserve">Ob die Daten im </w:t>
+            </w:r>
+            <w:proofErr w:type="spellStart"/>
+            <w:r>
+              <w:t>Interlis</w:t>
+            </w:r>
+            <w:proofErr w:type="spellEnd"/>
+            <w:r>
+              <w:t xml:space="preserve"> 1-</w:t>
+            </w:r>
+            <w:r>
+              <w:t>,</w:t>
+            </w:r>
+            <w:r>
+              <w:t xml:space="preserve"> </w:t>
+            </w:r>
+            <w:proofErr w:type="spellStart"/>
+            <w:r>
+              <w:t>Interlis</w:t>
+            </w:r>
+            <w:proofErr w:type="spellEnd"/>
+            <w:r>
+              <w:t xml:space="preserve"> 2-</w:t>
+            </w:r>
+            <w:r>
+              <w:t xml:space="preserve"> oder GML-</w:t>
+            </w:r>
+            <w:r>
+              <w:t>Format geschrieben werden, ergibt sich aus der Dateinamenserweiterung der Ausgabedatei</w:t>
+            </w:r>
+            <w:r>
+              <w:t xml:space="preserve">. Für eine </w:t>
+            </w:r>
+            <w:proofErr w:type="spellStart"/>
+            <w:r>
+              <w:t>Interlis</w:t>
+            </w:r>
+            <w:proofErr w:type="spellEnd"/>
+            <w:r>
+              <w:t xml:space="preserve"> 1-Transferdatei muss die Erweiterung .</w:t>
+            </w:r>
+            <w:proofErr w:type="spellStart"/>
+            <w:r>
+              <w:t>itf</w:t>
+            </w:r>
+            <w:proofErr w:type="spellEnd"/>
+            <w:r>
+              <w:t xml:space="preserve"> verwendet werden</w:t>
+            </w:r>
+            <w:r>
+              <w:t>.</w:t>
+            </w:r>
+            <w:r>
+              <w:t xml:space="preserve"> Für eine GML-Transferdatei muss die Erweiterung .</w:t>
+            </w:r>
+            <w:proofErr w:type="spellStart"/>
+            <w:r>
+              <w:t>gml</w:t>
+            </w:r>
+            <w:proofErr w:type="spellEnd"/>
+            <w:r>
+              <w:t xml:space="preserve"> verwendet werden.</w:t>
+            </w:r>
+          </w:p>
+          <w:p>
+            <w:r>
+              <w:t>Die</w:t>
+            </w:r>
+            <w:r>
+              <w:t xml:space="preserve"> Optionen --</w:t>
+            </w:r>
+            <w:proofErr w:type="spellStart"/>
+            <w:r>
+              <w:t>topics</w:t>
+            </w:r>
+            <w:proofErr w:type="spellEnd"/>
+            <w:r>
+              <w:t xml:space="preserve"> und --</w:t>
+            </w:r>
+            <w:proofErr w:type="spellStart"/>
+            <w:r>
+              <w:t>baskets</w:t>
+            </w:r>
+            <w:proofErr w:type="spellEnd"/>
+            <w:r>
+              <w:t xml:space="preserve"> bedingen</w:t>
+            </w:r>
+            <w:r>
+              <w:t>, dass das Datenbankschema mit der Option --</w:t>
+            </w:r>
+            <w:proofErr w:type="spellStart"/>
+            <w:r>
+              <w:t>createBasketCol</w:t>
+            </w:r>
+            <w:proofErr w:type="spellEnd"/>
+            <w:r>
+              <w:t xml:space="preserve"> erstellt wurde</w:t>
             </w:r>
             <w:r>
               <w:t>.</w:t>
@@ -5236,23 +5280,9 @@
               <w:rPr>
                 <w:rFonts w:ascii="Courier New" w:hAnsi="Courier New" w:cs="Courier New"/>
               </w:rPr>
-              <w:t>dbhost</w:t>
+              <w:t>schemaimport</w:t>
             </w:r>
             <w:proofErr w:type="spellEnd"/>
-            <w:r>
-              <w:rPr>
-                <w:rFonts w:ascii="Courier New" w:hAnsi="Courier New" w:cs="Courier New"/>
-              </w:rPr>
-              <w:t xml:space="preserve">  </w:t>
-            </w:r>
-            <w:proofErr w:type="spellStart"/>
-            <w:r>
-              <w:rPr>
-                <w:rFonts w:ascii="Courier New" w:hAnsi="Courier New" w:cs="Courier New"/>
-              </w:rPr>
-              <w:t>host</w:t>
-            </w:r>
-            <w:proofErr w:type="spellEnd"/>
           </w:p>
         </w:tc>
         <w:tc>
@@ -5261,27 +5291,11 @@
           </w:tcPr>
           <w:p>
             <w:r>
-              <w:t xml:space="preserve">Der </w:t>
-            </w:r>
-            <w:proofErr w:type="spellStart"/>
-            <w:r>
-              <w:t>hostname</w:t>
-            </w:r>
-            <w:proofErr w:type="spellEnd"/>
-            <w:r>
-              <w:t xml:space="preserve"> der Datenbank.</w:t>
-            </w:r>
-            <w:r>
-              <w:t xml:space="preserve"> Default ist</w:t>
-            </w:r>
-            <w:r>
-              <w:t xml:space="preserve"> </w:t>
-            </w:r>
-            <w:proofErr w:type="spellStart"/>
-            <w:r>
-              <w:t>localhost</w:t>
-            </w:r>
-            <w:proofErr w:type="spellEnd"/>
+              <w:t>Erstellt die Tabellenstruktur in der Datenbank</w:t>
+            </w:r>
+            <w:r>
+              <w:t xml:space="preserve"> (siehe Kapitel Abbildungsregeln)</w:t>
+            </w:r>
             <w:r>
               <w:t>.</w:t>
             </w:r>
@@ -5297,13 +5311,11 @@
             <w:pPr>
               <w:rPr>
                 <w:rFonts w:ascii="Courier New" w:hAnsi="Courier New" w:cs="Courier New"/>
-                <w:lang w:val="en-GB"/>
-              </w:rPr>
-            </w:pPr>
-            <w:r>
-              <w:rPr>
-                <w:rFonts w:ascii="Courier New" w:hAnsi="Courier New" w:cs="Courier New"/>
-                <w:lang w:val="en-GB"/>
+              </w:rPr>
+            </w:pPr>
+            <w:r>
+              <w:rPr>
+                <w:rFonts w:ascii="Courier New" w:hAnsi="Courier New" w:cs="Courier New"/>
               </w:rPr>
               <w:t>--</w:t>
             </w:r>
@@ -5311,18 +5323,24 @@
             <w:r>
               <w:rPr>
                 <w:rFonts w:ascii="Courier New" w:hAnsi="Courier New" w:cs="Courier New"/>
-                <w:lang w:val="en-GB"/>
-              </w:rPr>
-              <w:t>dbport</w:t>
+              </w:rPr>
+              <w:t>dbhost</w:t>
             </w:r>
             <w:proofErr w:type="spellEnd"/>
             <w:r>
               <w:rPr>
                 <w:rFonts w:ascii="Courier New" w:hAnsi="Courier New" w:cs="Courier New"/>
-                <w:lang w:val="en-GB"/>
-              </w:rPr>
-              <w:t xml:space="preserve">  port</w:t>
-            </w:r>
+              </w:rPr>
+              <w:t xml:space="preserve">  </w:t>
+            </w:r>
+            <w:proofErr w:type="spellStart"/>
+            <w:r>
+              <w:rPr>
+                <w:rFonts w:ascii="Courier New" w:hAnsi="Courier New" w:cs="Courier New"/>
+              </w:rPr>
+              <w:t>host</w:t>
+            </w:r>
+            <w:proofErr w:type="spellEnd"/>
           </w:p>
         </w:tc>
         <w:tc>
@@ -5330,33 +5348,30 @@
             <w:tcW w:w="5305" w:type="dxa"/>
           </w:tcPr>
           <w:p>
-            <w:pPr>
-              <w:rPr>
-                <w:lang w:val="en-GB"/>
-              </w:rPr>
-            </w:pPr>
-            <w:r>
-              <w:t xml:space="preserve">Die Port-Nummer, unter der die Datenbank angesprochen </w:t>
+            <w:r>
+              <w:t xml:space="preserve">Der </w:t>
             </w:r>
             <w:proofErr w:type="spellStart"/>
             <w:r>
-              <w:t>warden</w:t>
+              <w:t>hostname</w:t>
             </w:r>
             <w:proofErr w:type="spellEnd"/>
             <w:r>
-              <w:t xml:space="preserve"> kann. </w:t>
-            </w:r>
-            <w:r>
-              <w:t>Default ist</w:t>
+              <w:t xml:space="preserve"> der Datenbank.</w:t>
+            </w:r>
+            <w:r>
+              <w:t xml:space="preserve"> Default ist</w:t>
             </w:r>
             <w:r>
               <w:t xml:space="preserve"> </w:t>
             </w:r>
-            <w:r>
-              <w:rPr>
-                <w:lang w:val="en-GB"/>
-              </w:rPr>
-              <w:t>5432.</w:t>
+            <w:proofErr w:type="spellStart"/>
+            <w:r>
+              <w:t>localhost</w:t>
+            </w:r>
+            <w:proofErr w:type="spellEnd"/>
+            <w:r>
+              <w:t>.</w:t>
             </w:r>
           </w:p>
         </w:tc>
@@ -5386,7 +5401,7 @@
                 <w:rFonts w:ascii="Courier New" w:hAnsi="Courier New" w:cs="Courier New"/>
                 <w:lang w:val="en-GB"/>
               </w:rPr>
-              <w:t>dbdatabase</w:t>
+              <w:t>dbport</w:t>
             </w:r>
             <w:proofErr w:type="spellEnd"/>
             <w:r>
@@ -5394,7 +5409,7 @@
                 <w:rFonts w:ascii="Courier New" w:hAnsi="Courier New" w:cs="Courier New"/>
                 <w:lang w:val="en-GB"/>
               </w:rPr>
-              <w:t xml:space="preserve"> database</w:t>
+              <w:t xml:space="preserve">  port</w:t>
             </w:r>
           </w:p>
         </w:tc>
@@ -5409,24 +5424,27 @@
               </w:rPr>
             </w:pPr>
             <w:r>
-              <w:rPr>
-                <w:lang w:val="en-GB"/>
-              </w:rPr>
-              <w:t xml:space="preserve">Der Name der </w:t>
+              <w:t xml:space="preserve">Die Port-Nummer, unter der die Datenbank angesprochen </w:t>
             </w:r>
             <w:proofErr w:type="spellStart"/>
             <w:r>
-              <w:rPr>
-                <w:lang w:val="en-GB"/>
-              </w:rPr>
-              <w:t>Datenbank</w:t>
+              <w:t>warden</w:t>
             </w:r>
             <w:proofErr w:type="spellEnd"/>
             <w:r>
-              <w:rPr>
-                <w:lang w:val="en-GB"/>
-              </w:rPr>
-              <w:t>.</w:t>
+              <w:t xml:space="preserve"> kann. </w:t>
+            </w:r>
+            <w:r>
+              <w:t>Default ist</w:t>
+            </w:r>
+            <w:r>
+              <w:t xml:space="preserve"> </w:t>
+            </w:r>
+            <w:r>
+              <w:rPr>
+                <w:lang w:val="en-GB"/>
+              </w:rPr>
+              <w:t>5432.</w:t>
             </w:r>
           </w:p>
         </w:tc>
@@ -5456,7 +5474,7 @@
                 <w:rFonts w:ascii="Courier New" w:hAnsi="Courier New" w:cs="Courier New"/>
                 <w:lang w:val="en-GB"/>
               </w:rPr>
-              <w:t>dbusr</w:t>
+              <w:t>dbdatabase</w:t>
             </w:r>
             <w:proofErr w:type="spellEnd"/>
             <w:r>
@@ -5464,7 +5482,7 @@
                 <w:rFonts w:ascii="Courier New" w:hAnsi="Courier New" w:cs="Courier New"/>
                 <w:lang w:val="en-GB"/>
               </w:rPr>
-              <w:t xml:space="preserve">  username</w:t>
+              <w:t xml:space="preserve"> database</w:t>
             </w:r>
           </w:p>
         </w:tc>
@@ -5473,8 +5491,30 @@
             <w:tcW w:w="5305" w:type="dxa"/>
           </w:tcPr>
           <w:p>
-            <w:r>
-              <w:t>Der Benutzername für den Datenbankzugang.</w:t>
+            <w:pPr>
+              <w:rPr>
+                <w:lang w:val="en-GB"/>
+              </w:rPr>
+            </w:pPr>
+            <w:r>
+              <w:rPr>
+                <w:lang w:val="en-GB"/>
+              </w:rPr>
+              <w:t xml:space="preserve">Der Name der </w:t>
+            </w:r>
+            <w:proofErr w:type="spellStart"/>
+            <w:r>
+              <w:rPr>
+                <w:lang w:val="en-GB"/>
+              </w:rPr>
+              <w:t>Datenbank</w:t>
+            </w:r>
+            <w:proofErr w:type="spellEnd"/>
+            <w:r>
+              <w:rPr>
+                <w:lang w:val="en-GB"/>
+              </w:rPr>
+              <w:t>.</w:t>
             </w:r>
           </w:p>
         </w:tc>
@@ -5504,7 +5544,7 @@
                 <w:rFonts w:ascii="Courier New" w:hAnsi="Courier New" w:cs="Courier New"/>
                 <w:lang w:val="en-GB"/>
               </w:rPr>
-              <w:t>dbpwd</w:t>
+              <w:t>dbusr</w:t>
             </w:r>
             <w:proofErr w:type="spellEnd"/>
             <w:r>
@@ -5512,7 +5552,7 @@
                 <w:rFonts w:ascii="Courier New" w:hAnsi="Courier New" w:cs="Courier New"/>
                 <w:lang w:val="en-GB"/>
               </w:rPr>
-              <w:t xml:space="preserve">  password</w:t>
+              <w:t xml:space="preserve">  username</w:t>
             </w:r>
           </w:p>
         </w:tc>
@@ -5522,7 +5562,7 @@
           </w:tcPr>
           <w:p>
             <w:r>
-              <w:t>Das Passwort für den Datenbankzugriff.</w:t>
+              <w:t>Der Benutzername für den Datenbankzugang.</w:t>
             </w:r>
           </w:p>
         </w:tc>
@@ -5552,9 +5592,16 @@
                 <w:rFonts w:ascii="Courier New" w:hAnsi="Courier New" w:cs="Courier New"/>
                 <w:lang w:val="en-GB"/>
               </w:rPr>
-              <w:t>deleteData</w:t>
+              <w:t>dbpwd</w:t>
             </w:r>
             <w:proofErr w:type="spellEnd"/>
+            <w:r>
+              <w:rPr>
+                <w:rFonts w:ascii="Courier New" w:hAnsi="Courier New" w:cs="Courier New"/>
+                <w:lang w:val="en-GB"/>
+              </w:rPr>
+              <w:t xml:space="preserve">  password</w:t>
+            </w:r>
           </w:p>
         </w:tc>
         <w:tc>
@@ -5563,39 +5610,7 @@
           </w:tcPr>
           <w:p>
             <w:r>
-              <w:t>bei einem Datenimport (--</w:t>
-            </w:r>
-            <w:proofErr w:type="spellStart"/>
-            <w:r>
-              <w:t>import</w:t>
-            </w:r>
-            <w:proofErr w:type="spellEnd"/>
-            <w:r>
-              <w:t xml:space="preserve">) </w:t>
-            </w:r>
-            <w:r>
-              <w:t>we</w:t>
-            </w:r>
-            <w:r>
-              <w:t xml:space="preserve">rden </w:t>
-            </w:r>
-            <w:r>
-              <w:t xml:space="preserve">alle Daten in den </w:t>
-            </w:r>
-            <w:r>
-              <w:t>existierenden</w:t>
-            </w:r>
-            <w:r>
-              <w:t>/benutzten</w:t>
-            </w:r>
-            <w:r>
-              <w:t xml:space="preserve"> Tabellen gelösch</w:t>
-            </w:r>
-            <w:r>
-              <w:t>t (Mit DELETE, die Tabellenstruktur bleibt unverändert)</w:t>
-            </w:r>
-            <w:r>
-              <w:t>.</w:t>
+              <w:t>Das Passwort für den Datenbankzugriff.</w:t>
             </w:r>
           </w:p>
         </w:tc>
@@ -5609,11 +5624,13 @@
             <w:pPr>
               <w:rPr>
                 <w:rFonts w:ascii="Courier New" w:hAnsi="Courier New" w:cs="Courier New"/>
-              </w:rPr>
-            </w:pPr>
-            <w:r>
-              <w:rPr>
-                <w:rFonts w:ascii="Courier New" w:hAnsi="Courier New" w:cs="Courier New"/>
+                <w:lang w:val="en-GB"/>
+              </w:rPr>
+            </w:pPr>
+            <w:r>
+              <w:rPr>
+                <w:rFonts w:ascii="Courier New" w:hAnsi="Courier New" w:cs="Courier New"/>
+                <w:lang w:val="en-GB"/>
               </w:rPr>
               <w:t>--</w:t>
             </w:r>
@@ -5621,85 +5638,52 @@
             <w:r>
               <w:rPr>
                 <w:rFonts w:ascii="Courier New" w:hAnsi="Courier New" w:cs="Courier New"/>
-              </w:rPr>
-              <w:t>defaultSrsAuth</w:t>
+                <w:lang w:val="en-GB"/>
+              </w:rPr>
+              <w:t>deleteData</w:t>
             </w:r>
             <w:proofErr w:type="spellEnd"/>
-            <w:r>
-              <w:rPr>
-                <w:rFonts w:ascii="Courier New" w:hAnsi="Courier New" w:cs="Courier New"/>
-              </w:rPr>
-              <w:t xml:space="preserve">  </w:t>
+          </w:p>
+        </w:tc>
+        <w:tc>
+          <w:tcPr>
+            <w:tcW w:w="5305" w:type="dxa"/>
+          </w:tcPr>
+          <w:p>
+            <w:r>
+              <w:t>bei einem Datenimport (--</w:t>
             </w:r>
             <w:proofErr w:type="spellStart"/>
             <w:r>
-              <w:rPr>
-                <w:rFonts w:ascii="Courier New" w:hAnsi="Courier New" w:cs="Courier New"/>
-              </w:rPr>
-              <w:t>auth</w:t>
+              <w:t>import</w:t>
             </w:r>
             <w:proofErr w:type="spellEnd"/>
-          </w:p>
-        </w:tc>
-        <w:tc>
-          <w:tcPr>
-            <w:tcW w:w="5305" w:type="dxa"/>
-          </w:tcPr>
-          <w:p>
-            <w:pPr>
-              <w:rPr>
-                <w:lang w:val="en-GB"/>
-              </w:rPr>
-            </w:pPr>
-            <w:r>
-              <w:t>SRS A</w:t>
-            </w:r>
-            <w:r>
-              <w:t>uthority</w:t>
-            </w:r>
-            <w:r>
-              <w:t xml:space="preserve"> für Geometriespalten, wo </w:t>
-            </w:r>
-            <w:r>
-              <w:t xml:space="preserve">sich dieser Wert nicht </w:t>
-            </w:r>
-            <w:r>
-              <w:t>ermitteln lässt</w:t>
-            </w:r>
-            <w:r>
-              <w:t xml:space="preserve"> (für ili1 und ili2.3 immer der Fall)</w:t>
+            <w:r>
+              <w:t xml:space="preserve">) </w:t>
+            </w:r>
+            <w:r>
+              <w:t>we</w:t>
+            </w:r>
+            <w:r>
+              <w:t xml:space="preserve">rden </w:t>
+            </w:r>
+            <w:r>
+              <w:t xml:space="preserve">alle Daten in den </w:t>
+            </w:r>
+            <w:r>
+              <w:t>existierenden</w:t>
+            </w:r>
+            <w:r>
+              <w:t>/benutzten</w:t>
+            </w:r>
+            <w:r>
+              <w:t xml:space="preserve"> Tabellen gelösch</w:t>
+            </w:r>
+            <w:r>
+              <w:t>t (Mit DELETE, die Tabellenstruktur bleibt unverändert)</w:t>
             </w:r>
             <w:r>
               <w:t>.</w:t>
-            </w:r>
-            <w:r>
-              <w:t xml:space="preserve"> </w:t>
-            </w:r>
-            <w:r>
-              <w:rPr>
-                <w:lang w:val="en-GB"/>
-              </w:rPr>
-              <w:t xml:space="preserve">Default </w:t>
-            </w:r>
-            <w:proofErr w:type="spellStart"/>
-            <w:r>
-              <w:rPr>
-                <w:lang w:val="en-GB"/>
-              </w:rPr>
-              <w:t>ist</w:t>
-            </w:r>
-            <w:proofErr w:type="spellEnd"/>
-            <w:r>
-              <w:rPr>
-                <w:lang w:val="en-GB"/>
-              </w:rPr>
-              <w:t xml:space="preserve"> </w:t>
-            </w:r>
-            <w:r>
-              <w:rPr>
-                <w:lang w:val="en-GB"/>
-              </w:rPr>
-              <w:t>EPSG</w:t>
             </w:r>
           </w:p>
         </w:tc>
@@ -5713,13 +5697,11 @@
             <w:pPr>
               <w:rPr>
                 <w:rFonts w:ascii="Courier New" w:hAnsi="Courier New" w:cs="Courier New"/>
-                <w:lang w:val="en-GB"/>
-              </w:rPr>
-            </w:pPr>
-            <w:r>
-              <w:rPr>
-                <w:rFonts w:ascii="Courier New" w:hAnsi="Courier New" w:cs="Courier New"/>
-                <w:lang w:val="en-GB"/>
+              </w:rPr>
+            </w:pPr>
+            <w:r>
+              <w:rPr>
+                <w:rFonts w:ascii="Courier New" w:hAnsi="Courier New" w:cs="Courier New"/>
               </w:rPr>
               <w:t>--</w:t>
             </w:r>
@@ -5727,18 +5709,24 @@
             <w:r>
               <w:rPr>
                 <w:rFonts w:ascii="Courier New" w:hAnsi="Courier New" w:cs="Courier New"/>
-                <w:lang w:val="en-GB"/>
-              </w:rPr>
-              <w:t>defaultSrsCode</w:t>
+              </w:rPr>
+              <w:t>defaultSrsAuth</w:t>
             </w:r>
             <w:proofErr w:type="spellEnd"/>
             <w:r>
               <w:rPr>
                 <w:rFonts w:ascii="Courier New" w:hAnsi="Courier New" w:cs="Courier New"/>
-                <w:lang w:val="en-GB"/>
-              </w:rPr>
-              <w:t xml:space="preserve"> code</w:t>
-            </w:r>
+              </w:rPr>
+              <w:t xml:space="preserve">  </w:t>
+            </w:r>
+            <w:proofErr w:type="spellStart"/>
+            <w:r>
+              <w:rPr>
+                <w:rFonts w:ascii="Courier New" w:hAnsi="Courier New" w:cs="Courier New"/>
+              </w:rPr>
+              <w:t>auth</w:t>
+            </w:r>
+            <w:proofErr w:type="spellEnd"/>
           </w:p>
         </w:tc>
         <w:tc>
@@ -5746,11 +5734,16 @@
             <w:tcW w:w="5305" w:type="dxa"/>
           </w:tcPr>
           <w:p>
-            <w:r>
-              <w:t xml:space="preserve">SRS </w:t>
-            </w:r>
-            <w:r>
-              <w:t>Code</w:t>
+            <w:pPr>
+              <w:rPr>
+                <w:lang w:val="en-GB"/>
+              </w:rPr>
+            </w:pPr>
+            <w:r>
+              <w:t>SRS A</w:t>
+            </w:r>
+            <w:r>
+              <w:t>uthority</w:t>
             </w:r>
             <w:r>
               <w:t xml:space="preserve"> für Geometriespalten, wo </w:t>
@@ -5765,10 +5758,36 @@
               <w:t xml:space="preserve"> (für ili1 und ili2.3 immer der Fall)</w:t>
             </w:r>
             <w:r>
-              <w:t>. Default ist</w:t>
-            </w:r>
-            <w:r>
-              <w:t xml:space="preserve"> 21781</w:t>
+              <w:t>.</w:t>
+            </w:r>
+            <w:r>
+              <w:t xml:space="preserve"> </w:t>
+            </w:r>
+            <w:r>
+              <w:rPr>
+                <w:lang w:val="en-GB"/>
+              </w:rPr>
+              <w:t xml:space="preserve">Default </w:t>
+            </w:r>
+            <w:proofErr w:type="spellStart"/>
+            <w:r>
+              <w:rPr>
+                <w:lang w:val="en-GB"/>
+              </w:rPr>
+              <w:t>ist</w:t>
+            </w:r>
+            <w:proofErr w:type="spellEnd"/>
+            <w:r>
+              <w:rPr>
+                <w:lang w:val="en-GB"/>
+              </w:rPr>
+              <w:t xml:space="preserve"> </w:t>
+            </w:r>
+            <w:r>
+              <w:rPr>
+                <w:lang w:val="en-GB"/>
+              </w:rPr>
+              <w:t>EPSG</w:t>
             </w:r>
           </w:p>
         </w:tc>
@@ -5798,7 +5817,7 @@
                 <w:rFonts w:ascii="Courier New" w:hAnsi="Courier New" w:cs="Courier New"/>
                 <w:lang w:val="en-GB"/>
               </w:rPr>
-              <w:t>modeldir</w:t>
+              <w:t>defaultSrsCode</w:t>
             </w:r>
             <w:proofErr w:type="spellEnd"/>
             <w:r>
@@ -5806,7 +5825,7 @@
                 <w:rFonts w:ascii="Courier New" w:hAnsi="Courier New" w:cs="Courier New"/>
                 <w:lang w:val="en-GB"/>
               </w:rPr>
-              <w:t xml:space="preserve">  path</w:t>
+              <w:t xml:space="preserve"> code</w:t>
             </w:r>
           </w:p>
         </w:tc>
@@ -5816,121 +5835,28 @@
           </w:tcPr>
           <w:p>
             <w:r>
-              <w:t>Dateipfade</w:t>
-            </w:r>
-            <w:r>
-              <w:t xml:space="preserve">, die Modell-Dateien </w:t>
-            </w:r>
-            <w:r>
-              <w:t>(</w:t>
-            </w:r>
-            <w:proofErr w:type="spellStart"/>
-            <w:r>
-              <w:t>ili</w:t>
-            </w:r>
-            <w:proofErr w:type="spellEnd"/>
-            <w:r>
-              <w:t xml:space="preserve">-Dateien) </w:t>
-            </w:r>
-            <w:r>
-              <w:t>enthalten.</w:t>
-            </w:r>
-            <w:r>
-              <w:t xml:space="preserve"> Mehrere Pfade können durch Semikolon ‚</w:t>
-            </w:r>
-            <w:proofErr w:type="gramStart"/>
-            <w:r>
-              <w:t>;‘</w:t>
-            </w:r>
-            <w:proofErr w:type="gramEnd"/>
-            <w:r>
-              <w:t xml:space="preserve"> getrennt werden. </w:t>
-            </w:r>
-            <w:r>
-              <w:t>Es sind auch URLs von Modell-</w:t>
-            </w:r>
-            <w:proofErr w:type="spellStart"/>
-            <w:r>
-              <w:t>Repositories</w:t>
-            </w:r>
-            <w:proofErr w:type="spellEnd"/>
-            <w:r>
-              <w:t xml:space="preserve"> möglich. Default ist </w:t>
-            </w:r>
-          </w:p>
-          <w:p>
-            <w:r>
-              <w:t>%ILI_FROM_DB</w:t>
-            </w:r>
-            <w:r>
-              <w:t>;</w:t>
-            </w:r>
-            <w:r>
-              <w:t>%</w:t>
-            </w:r>
-            <w:proofErr w:type="spellStart"/>
-            <w:r>
-              <w:t>XTF_DIR;http</w:t>
-            </w:r>
-            <w:proofErr w:type="spellEnd"/>
-            <w:r>
-              <w:t>://models.interlis.ch/</w:t>
-            </w:r>
-            <w:r>
-              <w:t>;%</w:t>
-            </w:r>
-            <w:r>
-              <w:t>JAR_DIR</w:t>
-            </w:r>
-          </w:p>
-          <w:p>
-            <w:r>
-              <w:t>%ILI_FROM_DB</w:t>
-            </w:r>
-            <w:r>
-              <w:t xml:space="preserve"> ist ein Platzhalter für die in der Datenbank vorhandenen Modelle (in der Tabelle </w:t>
-            </w:r>
-            <w:r>
-              <w:t>t_ili2db_model</w:t>
-            </w:r>
-            <w:r>
-              <w:t>).</w:t>
-            </w:r>
-          </w:p>
-          <w:p>
-            <w:r>
-              <w:t>%XTF_DIR ist ein Platzhalter für das Verzeichnis mit der Transferdatei.</w:t>
-            </w:r>
-          </w:p>
-          <w:p>
-            <w:r>
-              <w:t>%JAR_DIR ist ein Platzhalter für das Verzeichnis des ili2pg Programms (ili2pg.jar Datei).</w:t>
-            </w:r>
-          </w:p>
-          <w:p>
-            <w:r>
-              <w:t xml:space="preserve">Der erste Modellname (Hauptmodell), zu dem ili2pg die </w:t>
-            </w:r>
-            <w:proofErr w:type="spellStart"/>
-            <w:r>
-              <w:t>ili</w:t>
-            </w:r>
-            <w:proofErr w:type="spellEnd"/>
-            <w:r>
-              <w:t xml:space="preserve">-Datei sucht, ist nicht von der INTERLIS-Sprachversion abhängig. Es wird in folgender Reihenfolge nach einer </w:t>
-            </w:r>
-            <w:proofErr w:type="spellStart"/>
-            <w:r>
-              <w:t>ili</w:t>
-            </w:r>
-            <w:proofErr w:type="spellEnd"/>
-            <w:r>
-              <w:t>-Datei gesucht: zuerst INTERLIS 2.3, dann 1.0 und zuletzt 2.2.</w:t>
-            </w:r>
-          </w:p>
-          <w:p>
-            <w:r>
-              <w:t>Beim Auflösen eines IMPORTs wird die INTERLIS Sprachversion des Hauptmodells berücksichtigt, so dass also z.B. das Modell Units für ili2.2 oder ili2.3 unterschieden wird.</w:t>
+              <w:t xml:space="preserve">SRS </w:t>
+            </w:r>
+            <w:r>
+              <w:t>Code</w:t>
+            </w:r>
+            <w:r>
+              <w:t xml:space="preserve"> für Geometriespalten, wo </w:t>
+            </w:r>
+            <w:r>
+              <w:t xml:space="preserve">sich dieser Wert nicht </w:t>
+            </w:r>
+            <w:r>
+              <w:t>ermitteln lässt</w:t>
+            </w:r>
+            <w:r>
+              <w:t xml:space="preserve"> (für ili1 und ili2.3 immer der Fall)</w:t>
+            </w:r>
+            <w:r>
+              <w:t>. Default ist</w:t>
+            </w:r>
+            <w:r>
+              <w:t xml:space="preserve"> 21781</w:t>
             </w:r>
           </w:p>
         </w:tc>
@@ -5952,7 +5878,7 @@
                 <w:rFonts w:ascii="Courier New" w:hAnsi="Courier New" w:cs="Courier New"/>
                 <w:lang w:val="en-GB"/>
               </w:rPr>
-              <w:t xml:space="preserve">--models </w:t>
+              <w:t>--</w:t>
             </w:r>
             <w:proofErr w:type="spellStart"/>
             <w:r>
@@ -5960,9 +5886,16 @@
                 <w:rFonts w:ascii="Courier New" w:hAnsi="Courier New" w:cs="Courier New"/>
                 <w:lang w:val="en-GB"/>
               </w:rPr>
-              <w:t>modelname</w:t>
+              <w:t>modeldir</w:t>
             </w:r>
             <w:proofErr w:type="spellEnd"/>
+            <w:r>
+              <w:rPr>
+                <w:rFonts w:ascii="Courier New" w:hAnsi="Courier New" w:cs="Courier New"/>
+                <w:lang w:val="en-GB"/>
+              </w:rPr>
+              <w:t xml:space="preserve">  path</w:t>
+            </w:r>
           </w:p>
         </w:tc>
         <w:tc>
@@ -5971,7 +5904,27 @@
           </w:tcPr>
           <w:p>
             <w:r>
-              <w:t>Namen des Modells (nicht zwingend identisch mit dem Dateinamen!), für das die Tabellenstruktur in der Datenbank erstellt werden soll. Mehrere Modellnamen können durch Semikolon ‚</w:t>
+              <w:t>Dateipfade</w:t>
+            </w:r>
+            <w:r>
+              <w:t xml:space="preserve">, die Modell-Dateien </w:t>
+            </w:r>
+            <w:r>
+              <w:t>(</w:t>
+            </w:r>
+            <w:proofErr w:type="spellStart"/>
+            <w:r>
+              <w:t>ili</w:t>
+            </w:r>
+            <w:proofErr w:type="spellEnd"/>
+            <w:r>
+              <w:t xml:space="preserve">-Dateien) </w:t>
+            </w:r>
+            <w:r>
+              <w:t>enthalten.</w:t>
+            </w:r>
+            <w:r>
+              <w:t xml:space="preserve"> Mehrere Pfade können durch Semikolon ‚</w:t>
             </w:r>
             <w:proofErr w:type="gramStart"/>
             <w:r>
@@ -5979,50 +5932,93 @@
             </w:r>
             <w:proofErr w:type="gramEnd"/>
             <w:r>
-              <w:t xml:space="preserve"> getrennt werden. Normalerweise muss der Namen nicht angegeben werden, und das Programm ermittelt den Wert automatisch aus den Daten.</w:t>
-            </w:r>
-            <w:r>
-              <w:t xml:space="preserve"> Wird beim --</w:t>
+              <w:t xml:space="preserve"> getrennt werden. </w:t>
+            </w:r>
+            <w:r>
+              <w:t>Es sind auch URLs von Modell-</w:t>
             </w:r>
             <w:proofErr w:type="spellStart"/>
             <w:r>
-              <w:t>schemaimport</w:t>
+              <w:t>Repositories</w:t>
             </w:r>
             <w:proofErr w:type="spellEnd"/>
             <w:r>
-              <w:t xml:space="preserve"> nur eine </w:t>
+              <w:t xml:space="preserve"> möglich. Default ist </w:t>
+            </w:r>
+          </w:p>
+          <w:p>
+            <w:r>
+              <w:t>%ILI_FROM_DB</w:t>
+            </w:r>
+            <w:r>
+              <w:t>;</w:t>
+            </w:r>
+            <w:r>
+              <w:t>%</w:t>
             </w:r>
             <w:proofErr w:type="spellStart"/>
             <w:r>
+              <w:t>XTF_DIR;http</w:t>
+            </w:r>
+            <w:proofErr w:type="spellEnd"/>
+            <w:r>
+              <w:t>://models.interlis.ch/</w:t>
+            </w:r>
+            <w:r>
+              <w:t>;%</w:t>
+            </w:r>
+            <w:r>
+              <w:t>JAR_DIR</w:t>
+            </w:r>
+          </w:p>
+          <w:p>
+            <w:r>
+              <w:t>%ILI_FROM_DB</w:t>
+            </w:r>
+            <w:r>
+              <w:t xml:space="preserve"> ist ein Platzhalter für die in der Datenbank vorhandenen Modelle (in der Tabelle </w:t>
+            </w:r>
+            <w:r>
+              <w:t>t_ili2db_model</w:t>
+            </w:r>
+            <w:r>
+              <w:t>).</w:t>
+            </w:r>
+          </w:p>
+          <w:p>
+            <w:r>
+              <w:t>%XTF_DIR ist ein Platzhalter für das Verzeichnis mit der Transferdatei.</w:t>
+            </w:r>
+          </w:p>
+          <w:p>
+            <w:r>
+              <w:t>%JAR_DIR ist ein Platzhalter für das Verzeichnis des ili2pg Programms (ili2pg.jar Datei).</w:t>
+            </w:r>
+          </w:p>
+          <w:p>
+            <w:r>
+              <w:t xml:space="preserve">Der erste Modellname (Hauptmodell), zu dem ili2pg die </w:t>
+            </w:r>
+            <w:proofErr w:type="spellStart"/>
+            <w:r>
               <w:t>ili</w:t>
             </w:r>
             <w:proofErr w:type="spellEnd"/>
             <w:r>
-              <w:t xml:space="preserve">-Datei als </w:t>
+              <w:t xml:space="preserve">-Datei sucht, ist nicht von der INTERLIS-Sprachversion abhängig. Es wird in folgender Reihenfolge nach einer </w:t>
             </w:r>
             <w:proofErr w:type="spellStart"/>
             <w:r>
-              <w:t>file</w:t>
+              <w:t>ili</w:t>
             </w:r>
             <w:proofErr w:type="spellEnd"/>
             <w:r>
-              <w:t xml:space="preserve"> angegeben, wird der Name des letzten Modells aus dieser </w:t>
-            </w:r>
-            <w:proofErr w:type="spellStart"/>
-            <w:r>
-              <w:t>ili</w:t>
-            </w:r>
-            <w:proofErr w:type="spellEnd"/>
-            <w:r>
-              <w:t xml:space="preserve">-Datei als </w:t>
-            </w:r>
-            <w:proofErr w:type="spellStart"/>
-            <w:r>
-              <w:t>modelname</w:t>
-            </w:r>
-            <w:proofErr w:type="spellEnd"/>
-            <w:r>
-              <w:t xml:space="preserve"> genommen.</w:t>
+              <w:t>-Datei gesucht: zuerst INTERLIS 2.3, dann 1.0 und zuletzt 2.2.</w:t>
+            </w:r>
+          </w:p>
+          <w:p>
+            <w:r>
+              <w:t>Beim Auflösen eines IMPORTs wird die INTERLIS Sprachversion des Hauptmodells berücksichtigt, so dass also z.B. das Modell Units für ili2.2 oder ili2.3 unterschieden wird.</w:t>
             </w:r>
           </w:p>
         </w:tc>
@@ -6044,8 +6040,17 @@
                 <w:rFonts w:ascii="Courier New" w:hAnsi="Courier New" w:cs="Courier New"/>
                 <w:lang w:val="en-GB"/>
               </w:rPr>
-              <w:t>--baskets BID</w:t>
-            </w:r>
+              <w:t xml:space="preserve">--models </w:t>
+            </w:r>
+            <w:proofErr w:type="spellStart"/>
+            <w:r>
+              <w:rPr>
+                <w:rFonts w:ascii="Courier New" w:hAnsi="Courier New" w:cs="Courier New"/>
+                <w:lang w:val="en-GB"/>
+              </w:rPr>
+              <w:t>modelname</w:t>
+            </w:r>
+            <w:proofErr w:type="spellEnd"/>
           </w:p>
         </w:tc>
         <w:tc>
@@ -6054,26 +6059,62 @@
           </w:tcPr>
           <w:p>
             <w:r>
-              <w:t>BI</w:t>
-            </w:r>
-            <w:r>
-              <w:t xml:space="preserve">D der </w:t>
+              <w:t xml:space="preserve">Namen des Modells (nicht zwingend identisch mit dem </w:t>
+            </w:r>
+            <w:r>
+              <w:lastRenderedPageBreak/>
+              <w:t>Dateinamen!), für das die Tabellenstruktur in der Datenbank erstellt werden soll. Mehrere Modellnamen können durch Semikolon ‚</w:t>
+            </w:r>
+            <w:proofErr w:type="gramStart"/>
+            <w:r>
+              <w:t>;‘</w:t>
+            </w:r>
+            <w:proofErr w:type="gramEnd"/>
+            <w:r>
+              <w:t xml:space="preserve"> getrennt werden. Normalerweise muss der Namen nicht angegeben werden, und das Programm ermittelt den Wert automatisch aus den Daten.</w:t>
+            </w:r>
+            <w:r>
+              <w:t xml:space="preserve"> Wird beim --</w:t>
             </w:r>
             <w:proofErr w:type="spellStart"/>
             <w:r>
-              <w:t>Baskets</w:t>
+              <w:t>schemaimport</w:t>
             </w:r>
             <w:proofErr w:type="spellEnd"/>
             <w:r>
-              <w:t>, die exportiert werden sollen. Mehrere BIDs können durch Semikolon ‚</w:t>
-            </w:r>
-            <w:proofErr w:type="gramStart"/>
-            <w:r>
-              <w:t>;‘</w:t>
-            </w:r>
-            <w:proofErr w:type="gramEnd"/>
-            <w:r>
-              <w:t xml:space="preserve"> getrennt werden.</w:t>
+              <w:t xml:space="preserve"> nur eine </w:t>
+            </w:r>
+            <w:proofErr w:type="spellStart"/>
+            <w:r>
+              <w:t>ili</w:t>
+            </w:r>
+            <w:proofErr w:type="spellEnd"/>
+            <w:r>
+              <w:t xml:space="preserve">-Datei als </w:t>
+            </w:r>
+            <w:proofErr w:type="spellStart"/>
+            <w:r>
+              <w:t>file</w:t>
+            </w:r>
+            <w:proofErr w:type="spellEnd"/>
+            <w:r>
+              <w:t xml:space="preserve"> angegeben, wird der Name des letzten Modells aus dieser </w:t>
+            </w:r>
+            <w:proofErr w:type="spellStart"/>
+            <w:r>
+              <w:t>ili</w:t>
+            </w:r>
+            <w:proofErr w:type="spellEnd"/>
+            <w:r>
+              <w:t xml:space="preserve">-Datei als </w:t>
+            </w:r>
+            <w:proofErr w:type="spellStart"/>
+            <w:r>
+              <w:t>modelname</w:t>
+            </w:r>
+            <w:proofErr w:type="spellEnd"/>
+            <w:r>
+              <w:t xml:space="preserve"> genommen.</w:t>
             </w:r>
           </w:p>
         </w:tc>
@@ -6095,44 +6136,29 @@
                 <w:rFonts w:ascii="Courier New" w:hAnsi="Courier New" w:cs="Courier New"/>
                 <w:lang w:val="en-GB"/>
               </w:rPr>
-              <w:t xml:space="preserve">--topics </w:t>
+              <w:lastRenderedPageBreak/>
+              <w:t>--baskets BID</w:t>
+            </w:r>
+          </w:p>
+        </w:tc>
+        <w:tc>
+          <w:tcPr>
+            <w:tcW w:w="5305" w:type="dxa"/>
+          </w:tcPr>
+          <w:p>
+            <w:r>
+              <w:t>BI</w:t>
+            </w:r>
+            <w:r>
+              <w:t xml:space="preserve">D der </w:t>
             </w:r>
             <w:proofErr w:type="spellStart"/>
             <w:r>
-              <w:rPr>
-                <w:rFonts w:ascii="Courier New" w:hAnsi="Courier New" w:cs="Courier New"/>
-                <w:lang w:val="en-GB"/>
-              </w:rPr>
-              <w:t>topicname</w:t>
+              <w:t>Baskets</w:t>
             </w:r>
             <w:proofErr w:type="spellEnd"/>
-          </w:p>
-        </w:tc>
-        <w:tc>
-          <w:tcPr>
-            <w:tcW w:w="5305" w:type="dxa"/>
-          </w:tcPr>
-          <w:p>
-            <w:r>
-              <w:t>Topic-Namen</w:t>
-            </w:r>
-            <w:r>
-              <w:t xml:space="preserve"> der </w:t>
-            </w:r>
-            <w:proofErr w:type="spellStart"/>
-            <w:r>
-              <w:t>Baskets</w:t>
-            </w:r>
-            <w:proofErr w:type="spellEnd"/>
-            <w:r>
-              <w:t xml:space="preserve">, die exportiert werden sollen. Mehrere </w:t>
-            </w:r>
-            <w:r>
-              <w:lastRenderedPageBreak/>
-              <w:t>Namen</w:t>
-            </w:r>
-            <w:r>
-              <w:t xml:space="preserve"> können durch Semikolon ‚</w:t>
+            <w:r>
+              <w:t>, die exportiert werden sollen. Mehrere BIDs können durch Semikolon ‚</w:t>
             </w:r>
             <w:proofErr w:type="gramStart"/>
             <w:r>
@@ -6141,9 +6167,6 @@
             <w:proofErr w:type="gramEnd"/>
             <w:r>
               <w:t xml:space="preserve"> getrennt werden.</w:t>
-            </w:r>
-            <w:r>
-              <w:t xml:space="preserve"> Falls der Topic-Name in verschiedenen Modellen vorkommt, muss der qualifizierte Topic-Name verwendet werden.</w:t>
             </w:r>
           </w:p>
         </w:tc>
@@ -6157,11 +6180,972 @@
             <w:pPr>
               <w:rPr>
                 <w:rFonts w:ascii="Courier New" w:hAnsi="Courier New" w:cs="Courier New"/>
-              </w:rPr>
-            </w:pPr>
-            <w:r>
-              <w:rPr>
-                <w:rFonts w:ascii="Courier New" w:hAnsi="Courier New" w:cs="Courier New"/>
+                <w:lang w:val="en-GB"/>
+              </w:rPr>
+            </w:pPr>
+            <w:r>
+              <w:rPr>
+                <w:rFonts w:ascii="Courier New" w:hAnsi="Courier New" w:cs="Courier New"/>
+                <w:lang w:val="en-GB"/>
+              </w:rPr>
+              <w:t xml:space="preserve">--topics </w:t>
+            </w:r>
+            <w:proofErr w:type="spellStart"/>
+            <w:r>
+              <w:rPr>
+                <w:rFonts w:ascii="Courier New" w:hAnsi="Courier New" w:cs="Courier New"/>
+                <w:lang w:val="en-GB"/>
+              </w:rPr>
+              <w:t>topicname</w:t>
+            </w:r>
+            <w:proofErr w:type="spellEnd"/>
+          </w:p>
+        </w:tc>
+        <w:tc>
+          <w:tcPr>
+            <w:tcW w:w="5305" w:type="dxa"/>
+          </w:tcPr>
+          <w:p>
+            <w:r>
+              <w:t xml:space="preserve">Topic-Namen der </w:t>
+            </w:r>
+            <w:proofErr w:type="spellStart"/>
+            <w:r>
+              <w:t>Baskets</w:t>
+            </w:r>
+            <w:proofErr w:type="spellEnd"/>
+            <w:r>
+              <w:t>, die exportiert werden sollen. Mehrere Namen können durch Semikolon ‚</w:t>
+            </w:r>
+            <w:proofErr w:type="gramStart"/>
+            <w:r>
+              <w:t>;‘</w:t>
+            </w:r>
+            <w:proofErr w:type="gramEnd"/>
+            <w:r>
+              <w:t xml:space="preserve"> getrennt werden. Falls der Topic-Name in verschiedenen Modellen vorkommt, muss der qualifizierte Topic-Name verwendet werden.</w:t>
+            </w:r>
+          </w:p>
+        </w:tc>
+      </w:tr>
+      <w:tr>
+        <w:tc>
+          <w:tcPr>
+            <w:tcW w:w="3983" w:type="dxa"/>
+          </w:tcPr>
+          <w:p>
+            <w:pPr>
+              <w:rPr>
+                <w:rFonts w:ascii="Courier New" w:hAnsi="Courier New" w:cs="Courier New"/>
+              </w:rPr>
+            </w:pPr>
+            <w:r>
+              <w:rPr>
+                <w:rFonts w:ascii="Courier New" w:hAnsi="Courier New" w:cs="Courier New"/>
+              </w:rPr>
+              <w:t>--</w:t>
+            </w:r>
+            <w:proofErr w:type="spellStart"/>
+            <w:r>
+              <w:rPr>
+                <w:rFonts w:ascii="Courier New" w:hAnsi="Courier New" w:cs="Courier New"/>
+              </w:rPr>
+              <w:t>createscript</w:t>
+            </w:r>
+            <w:proofErr w:type="spellEnd"/>
+            <w:r>
+              <w:rPr>
+                <w:rFonts w:ascii="Courier New" w:hAnsi="Courier New" w:cs="Courier New"/>
+              </w:rPr>
+              <w:t xml:space="preserve"> </w:t>
+            </w:r>
+            <w:proofErr w:type="spellStart"/>
+            <w:r>
+              <w:rPr>
+                <w:rFonts w:ascii="Courier New" w:hAnsi="Courier New" w:cs="Courier New"/>
+              </w:rPr>
+              <w:t>filename</w:t>
+            </w:r>
+            <w:proofErr w:type="spellEnd"/>
+          </w:p>
+        </w:tc>
+        <w:tc>
+          <w:tcPr>
+            <w:tcW w:w="5305" w:type="dxa"/>
+          </w:tcPr>
+          <w:p>
+            <w:r>
+              <w:t>Erstellt zusätzlich zur Tabellenstruktur in der Datenbank ein SQL-Skript um die Tabellenstruktur unabhängig vom Programm erstellen zu können.</w:t>
+            </w:r>
+            <w:r>
+              <w:t xml:space="preserve"> Das Skript wird zusätzlich zu den Tabellen in der Datenbank erzeugt, d.h. es ist nicht möglich, nur das Skript zu erstellen (ohne Datenbank).</w:t>
+            </w:r>
+          </w:p>
+        </w:tc>
+      </w:tr>
+      <w:tr>
+        <w:tc>
+          <w:tcPr>
+            <w:tcW w:w="3983" w:type="dxa"/>
+          </w:tcPr>
+          <w:p>
+            <w:pPr>
+              <w:rPr>
+                <w:rFonts w:ascii="Courier New" w:hAnsi="Courier New" w:cs="Courier New"/>
+              </w:rPr>
+            </w:pPr>
+            <w:r>
+              <w:rPr>
+                <w:rFonts w:ascii="Courier New" w:hAnsi="Courier New" w:cs="Courier New"/>
+              </w:rPr>
+              <w:t>--</w:t>
+            </w:r>
+            <w:proofErr w:type="spellStart"/>
+            <w:r>
+              <w:rPr>
+                <w:rFonts w:ascii="Courier New" w:hAnsi="Courier New" w:cs="Courier New"/>
+              </w:rPr>
+              <w:t>dropscript</w:t>
+            </w:r>
+            <w:proofErr w:type="spellEnd"/>
+            <w:r>
+              <w:rPr>
+                <w:rFonts w:ascii="Courier New" w:hAnsi="Courier New" w:cs="Courier New"/>
+              </w:rPr>
+              <w:t xml:space="preserve"> </w:t>
+            </w:r>
+            <w:proofErr w:type="spellStart"/>
+            <w:r>
+              <w:rPr>
+                <w:rFonts w:ascii="Courier New" w:hAnsi="Courier New" w:cs="Courier New"/>
+              </w:rPr>
+              <w:t>filename</w:t>
+            </w:r>
+            <w:proofErr w:type="spellEnd"/>
+          </w:p>
+        </w:tc>
+        <w:tc>
+          <w:tcPr>
+            <w:tcW w:w="5305" w:type="dxa"/>
+          </w:tcPr>
+          <w:p>
+            <w:r>
+              <w:t>Erstellt ein SQL-Skript um die Tabellenstruktur unabhängig vom Programm löschen zu können.</w:t>
+            </w:r>
+          </w:p>
+        </w:tc>
+      </w:tr>
+      <w:tr>
+        <w:tc>
+          <w:tcPr>
+            <w:tcW w:w="3983" w:type="dxa"/>
+          </w:tcPr>
+          <w:p>
+            <w:pPr>
+              <w:rPr>
+                <w:rFonts w:ascii="Courier New" w:hAnsi="Courier New" w:cs="Courier New"/>
+                <w:lang w:val="en-GB"/>
+              </w:rPr>
+            </w:pPr>
+            <w:r>
+              <w:rPr>
+                <w:rFonts w:ascii="Courier New" w:hAnsi="Courier New" w:cs="Courier New"/>
+                <w:lang w:val="en-GB"/>
+              </w:rPr>
+              <w:t>--</w:t>
+            </w:r>
+            <w:proofErr w:type="spellStart"/>
+            <w:r>
+              <w:rPr>
+                <w:rFonts w:ascii="Courier New" w:hAnsi="Courier New" w:cs="Courier New"/>
+                <w:lang w:val="en-GB"/>
+              </w:rPr>
+              <w:t>createGeomIdx</w:t>
+            </w:r>
+            <w:proofErr w:type="spellEnd"/>
+          </w:p>
+        </w:tc>
+        <w:tc>
+          <w:tcPr>
+            <w:tcW w:w="5305" w:type="dxa"/>
+          </w:tcPr>
+          <w:p>
+            <w:r>
+              <w:t>Erstellt für jede Geometriespalte in der Datenbank einen räumlichen Index</w:t>
+            </w:r>
+            <w:r>
+              <w:t>.</w:t>
+            </w:r>
+            <w:r>
+              <w:t xml:space="preserve"> (siehe Kapitel Abbildungsregeln/Geometrieattribute)</w:t>
+            </w:r>
+          </w:p>
+        </w:tc>
+      </w:tr>
+      <w:tr>
+        <w:tc>
+          <w:tcPr>
+            <w:tcW w:w="3983" w:type="dxa"/>
+          </w:tcPr>
+          <w:p>
+            <w:pPr>
+              <w:rPr>
+                <w:rFonts w:ascii="Courier New" w:hAnsi="Courier New" w:cs="Courier New"/>
+                <w:lang w:val="en-GB"/>
+              </w:rPr>
+            </w:pPr>
+            <w:r>
+              <w:rPr>
+                <w:rFonts w:ascii="Courier New" w:hAnsi="Courier New" w:cs="Courier New"/>
+                <w:lang w:val="en-GB"/>
+              </w:rPr>
+              <w:t>--</w:t>
+            </w:r>
+            <w:proofErr w:type="spellStart"/>
+            <w:r>
+              <w:rPr>
+                <w:rFonts w:ascii="Courier New" w:hAnsi="Courier New" w:cs="Courier New"/>
+                <w:lang w:val="en-GB"/>
+              </w:rPr>
+              <w:t>createEnumColAsItfCode</w:t>
+            </w:r>
+            <w:proofErr w:type="spellEnd"/>
+          </w:p>
+        </w:tc>
+        <w:tc>
+          <w:tcPr>
+            <w:tcW w:w="5305" w:type="dxa"/>
+          </w:tcPr>
+          <w:p>
+            <w:r>
+              <w:t>Bildet</w:t>
+            </w:r>
+            <w:r>
+              <w:t xml:space="preserve"> </w:t>
+            </w:r>
+            <w:r>
+              <w:t xml:space="preserve">bei </w:t>
+            </w:r>
+            <w:r>
+              <w:t>Aufzählungsattribute</w:t>
+            </w:r>
+            <w:r>
+              <w:t>n</w:t>
+            </w:r>
+            <w:r>
+              <w:t xml:space="preserve"> </w:t>
+            </w:r>
+            <w:r>
+              <w:t>den Aufzählungswert als ITF-Code ab. Diese Option ist nur zulässig, wenn im Modell keine Erweiterungen von Aufzählungen vorkommen. Ohne diese Option wird der XTF-Code als Aufzählwert in der Datenbank verwendet</w:t>
+            </w:r>
+            <w:r>
+              <w:t>.</w:t>
+            </w:r>
+            <w:r>
+              <w:t xml:space="preserve"> (siehe Kapitel Abbildungsregeln/Aufzählungen)</w:t>
+            </w:r>
+          </w:p>
+        </w:tc>
+      </w:tr>
+      <w:tr>
+        <w:tc>
+          <w:tcPr>
+            <w:tcW w:w="3983" w:type="dxa"/>
+          </w:tcPr>
+          <w:p>
+            <w:pPr>
+              <w:rPr>
+                <w:rFonts w:ascii="Courier New" w:hAnsi="Courier New" w:cs="Courier New"/>
+              </w:rPr>
+            </w:pPr>
+            <w:r>
+              <w:rPr>
+                <w:rFonts w:ascii="Courier New" w:hAnsi="Courier New" w:cs="Courier New"/>
+              </w:rPr>
+              <w:t>--</w:t>
+            </w:r>
+            <w:proofErr w:type="spellStart"/>
+            <w:r>
+              <w:rPr>
+                <w:rFonts w:ascii="Courier New" w:hAnsi="Courier New" w:cs="Courier New"/>
+              </w:rPr>
+              <w:t>createEnumTxtCol</w:t>
+            </w:r>
+            <w:proofErr w:type="spellEnd"/>
+          </w:p>
+        </w:tc>
+        <w:tc>
+          <w:tcPr>
+            <w:tcW w:w="5305" w:type="dxa"/>
+          </w:tcPr>
+          <w:p>
+            <w:r>
+              <w:t>Erstellt für Aufzählungsattribute eine zusätzliche Spalte mit dem Namen des Aufzählwertes.</w:t>
+            </w:r>
+            <w:r>
+              <w:t xml:space="preserve"> (siehe Kapitel Abbildungsregeln/Aufzählungen)</w:t>
+            </w:r>
+          </w:p>
+        </w:tc>
+      </w:tr>
+      <w:tr>
+        <w:tc>
+          <w:tcPr>
+            <w:tcW w:w="3983" w:type="dxa"/>
+          </w:tcPr>
+          <w:p>
+            <w:pPr>
+              <w:rPr>
+                <w:rFonts w:ascii="Courier New" w:hAnsi="Courier New" w:cs="Courier New"/>
+                <w:lang w:val="en-GB"/>
+              </w:rPr>
+            </w:pPr>
+            <w:r>
+              <w:rPr>
+                <w:rFonts w:ascii="Courier New" w:hAnsi="Courier New" w:cs="Courier New"/>
+              </w:rPr>
+              <w:t>--</w:t>
+            </w:r>
+            <w:proofErr w:type="spellStart"/>
+            <w:r>
+              <w:rPr>
+                <w:rFonts w:ascii="Courier New" w:hAnsi="Courier New" w:cs="Courier New"/>
+              </w:rPr>
+              <w:t>creat</w:t>
+            </w:r>
+            <w:r>
+              <w:rPr>
+                <w:rFonts w:ascii="Courier New" w:hAnsi="Courier New" w:cs="Courier New"/>
+                <w:lang w:val="en-GB"/>
+              </w:rPr>
+              <w:t>eEnumTabs</w:t>
+            </w:r>
+            <w:proofErr w:type="spellEnd"/>
+          </w:p>
+        </w:tc>
+        <w:tc>
+          <w:tcPr>
+            <w:tcW w:w="5305" w:type="dxa"/>
+          </w:tcPr>
+          <w:p>
+            <w:r>
+              <w:t>Erstellt pro Aufzählungsdefinition eine Tabelle mit den einzelnen Aufzählwerten.</w:t>
+            </w:r>
+            <w:r>
+              <w:t xml:space="preserve"> (siehe Kapitel Abbildungsregeln/Aufzählungen)</w:t>
+            </w:r>
+          </w:p>
+        </w:tc>
+      </w:tr>
+      <w:tr>
+        <w:tc>
+          <w:tcPr>
+            <w:tcW w:w="3983" w:type="dxa"/>
+          </w:tcPr>
+          <w:p>
+            <w:pPr>
+              <w:rPr>
+                <w:rFonts w:ascii="Courier New" w:hAnsi="Courier New" w:cs="Courier New"/>
+                <w:lang w:val="en-GB"/>
+              </w:rPr>
+            </w:pPr>
+            <w:r>
+              <w:rPr>
+                <w:rFonts w:ascii="Courier New" w:hAnsi="Courier New" w:cs="Courier New"/>
+                <w:lang w:val="en-GB"/>
+              </w:rPr>
+              <w:t>--</w:t>
+            </w:r>
+            <w:proofErr w:type="spellStart"/>
+            <w:r>
+              <w:rPr>
+                <w:rFonts w:ascii="Courier New" w:hAnsi="Courier New" w:cs="Courier New"/>
+                <w:lang w:val="en-GB"/>
+              </w:rPr>
+              <w:t>createSingleEnumTab</w:t>
+            </w:r>
+            <w:proofErr w:type="spellEnd"/>
+          </w:p>
+        </w:tc>
+        <w:tc>
+          <w:tcPr>
+            <w:tcW w:w="5305" w:type="dxa"/>
+          </w:tcPr>
+          <w:p>
+            <w:r>
+              <w:t xml:space="preserve">Erstellt </w:t>
+            </w:r>
+            <w:r>
+              <w:t xml:space="preserve">eine einzige </w:t>
+            </w:r>
+            <w:proofErr w:type="spellStart"/>
+            <w:r>
+              <w:t>Tablle</w:t>
+            </w:r>
+            <w:proofErr w:type="spellEnd"/>
+            <w:r>
+              <w:t xml:space="preserve"> mit allen Aufzählwerten aller </w:t>
+            </w:r>
+            <w:r>
+              <w:t>Aufzählungsdefinition</w:t>
+            </w:r>
+            <w:r>
+              <w:t>en</w:t>
+            </w:r>
+            <w:r>
+              <w:t>.</w:t>
+            </w:r>
+            <w:r>
+              <w:t xml:space="preserve"> (siehe Kapitel Abbildungsregeln/Aufzählungen)</w:t>
+            </w:r>
+          </w:p>
+        </w:tc>
+      </w:tr>
+      <w:tr>
+        <w:tc>
+          <w:tcPr>
+            <w:tcW w:w="3983" w:type="dxa"/>
+          </w:tcPr>
+          <w:p>
+            <w:pPr>
+              <w:rPr>
+                <w:rFonts w:ascii="Courier New" w:hAnsi="Courier New" w:cs="Courier New"/>
+                <w:lang w:val="en-GB"/>
+              </w:rPr>
+            </w:pPr>
+            <w:r>
+              <w:rPr>
+                <w:rFonts w:ascii="Courier New" w:hAnsi="Courier New" w:cs="Courier New"/>
+                <w:lang w:val="en-GB"/>
+              </w:rPr>
+              <w:t>--</w:t>
+            </w:r>
+            <w:proofErr w:type="spellStart"/>
+            <w:r>
+              <w:rPr>
+                <w:rFonts w:ascii="Courier New" w:hAnsi="Courier New" w:cs="Courier New"/>
+                <w:lang w:val="en-GB"/>
+              </w:rPr>
+              <w:t>createStdCols</w:t>
+            </w:r>
+            <w:proofErr w:type="spellEnd"/>
+          </w:p>
+        </w:tc>
+        <w:tc>
+          <w:tcPr>
+            <w:tcW w:w="5305" w:type="dxa"/>
+          </w:tcPr>
+          <w:p>
+            <w:r>
+              <w:t xml:space="preserve">Erstellt </w:t>
+            </w:r>
+            <w:r>
+              <w:t xml:space="preserve">in jeder Tabelle </w:t>
+            </w:r>
+            <w:r>
+              <w:t>zusätzliche Metadatenspalten</w:t>
+            </w:r>
+            <w:r>
+              <w:t xml:space="preserve"> </w:t>
+            </w:r>
+            <w:proofErr w:type="spellStart"/>
+            <w:r>
+              <w:t>T_User</w:t>
+            </w:r>
+            <w:proofErr w:type="spellEnd"/>
+            <w:r>
+              <w:t xml:space="preserve">, </w:t>
+            </w:r>
+            <w:proofErr w:type="spellStart"/>
+            <w:r>
+              <w:t>T_</w:t>
+            </w:r>
+            <w:r>
+              <w:t>CreateDate</w:t>
+            </w:r>
+            <w:proofErr w:type="spellEnd"/>
+            <w:r>
+              <w:t xml:space="preserve">, </w:t>
+            </w:r>
+            <w:proofErr w:type="spellStart"/>
+            <w:r>
+              <w:t>T_LastChange</w:t>
+            </w:r>
+            <w:proofErr w:type="spellEnd"/>
+            <w:r>
+              <w:t>.</w:t>
+            </w:r>
+            <w:r>
+              <w:t xml:space="preserve"> (siehe Kapitel Abbildungsregeln/Tabellen)</w:t>
+            </w:r>
+          </w:p>
+        </w:tc>
+      </w:tr>
+      <w:tr>
+        <w:tc>
+          <w:tcPr>
+            <w:tcW w:w="3983" w:type="dxa"/>
+          </w:tcPr>
+          <w:p>
+            <w:pPr>
+              <w:rPr>
+                <w:rFonts w:ascii="Courier New" w:hAnsi="Courier New" w:cs="Courier New"/>
+                <w:lang w:val="en-GB"/>
+              </w:rPr>
+            </w:pPr>
+            <w:r>
+              <w:rPr>
+                <w:rFonts w:ascii="Courier New" w:hAnsi="Courier New" w:cs="Courier New"/>
+                <w:lang w:val="en-GB"/>
+              </w:rPr>
+              <w:t>--</w:t>
+            </w:r>
+            <w:proofErr w:type="spellStart"/>
+            <w:r>
+              <w:rPr>
+                <w:rFonts w:ascii="Courier New" w:hAnsi="Courier New" w:cs="Courier New"/>
+                <w:lang w:val="en-GB"/>
+              </w:rPr>
+              <w:t>t_id_Name</w:t>
+            </w:r>
+            <w:proofErr w:type="spellEnd"/>
+            <w:r>
+              <w:rPr>
+                <w:rFonts w:ascii="Courier New" w:hAnsi="Courier New" w:cs="Courier New"/>
+                <w:lang w:val="en-GB"/>
+              </w:rPr>
+              <w:t xml:space="preserve"> name</w:t>
+            </w:r>
+          </w:p>
+        </w:tc>
+        <w:tc>
+          <w:tcPr>
+            <w:tcW w:w="5305" w:type="dxa"/>
+          </w:tcPr>
+          <w:p>
+            <w:r>
+              <w:t>Definiert den Namen für d</w:t>
+            </w:r>
+            <w:r>
+              <w:t>ie interne technische</w:t>
+            </w:r>
+            <w:r>
+              <w:t xml:space="preserve"> Schlüsselspalte</w:t>
+            </w:r>
+            <w:r>
+              <w:t xml:space="preserve"> in jeder Tabelle (nicht zu verwechseln mit dem externen </w:t>
+            </w:r>
+            <w:proofErr w:type="spellStart"/>
+            <w:r>
+              <w:t>Transferidentifikator</w:t>
+            </w:r>
+            <w:proofErr w:type="spellEnd"/>
+            <w:r>
+              <w:t>)</w:t>
+            </w:r>
+            <w:r>
+              <w:t>.</w:t>
+            </w:r>
+            <w:r>
+              <w:t xml:space="preserve"> </w:t>
+            </w:r>
+            <w:r>
+              <w:t xml:space="preserve">Default ist </w:t>
+            </w:r>
+            <w:proofErr w:type="spellStart"/>
+            <w:r>
+              <w:t>T_Id</w:t>
+            </w:r>
+            <w:proofErr w:type="spellEnd"/>
+            <w:r>
+              <w:t xml:space="preserve">. </w:t>
+            </w:r>
+            <w:r>
+              <w:t>(siehe Kapitel Abbildungsregeln/Tabellen)</w:t>
+            </w:r>
+          </w:p>
+        </w:tc>
+      </w:tr>
+      <w:tr>
+        <w:tc>
+          <w:tcPr>
+            <w:tcW w:w="3983" w:type="dxa"/>
+          </w:tcPr>
+          <w:p>
+            <w:pPr>
+              <w:rPr>
+                <w:rFonts w:ascii="Courier New" w:hAnsi="Courier New" w:cs="Courier New"/>
+              </w:rPr>
+            </w:pPr>
+            <w:r>
+              <w:rPr>
+                <w:rFonts w:ascii="Courier New" w:hAnsi="Courier New" w:cs="Courier New"/>
+              </w:rPr>
+              <w:t>--</w:t>
+            </w:r>
+            <w:proofErr w:type="spellStart"/>
+            <w:r>
+              <w:rPr>
+                <w:rFonts w:ascii="Courier New" w:hAnsi="Courier New" w:cs="Courier New"/>
+              </w:rPr>
+              <w:t>createTypeDiscriminator</w:t>
+            </w:r>
+            <w:proofErr w:type="spellEnd"/>
+          </w:p>
+        </w:tc>
+        <w:tc>
+          <w:tcPr>
+            <w:tcW w:w="5305" w:type="dxa"/>
+          </w:tcPr>
+          <w:p>
+            <w:r>
+              <w:t>Erstellt</w:t>
+            </w:r>
+            <w:r>
+              <w:t xml:space="preserve"> für jede Tabelle </w:t>
+            </w:r>
+            <w:r>
+              <w:t xml:space="preserve">(auch wenn das Modell keine Vererbung benutzt) </w:t>
+            </w:r>
+            <w:r>
+              <w:t xml:space="preserve">eine Spalte für den </w:t>
+            </w:r>
+            <w:proofErr w:type="spellStart"/>
+            <w:r>
+              <w:t>Typdiskriminator</w:t>
+            </w:r>
+            <w:proofErr w:type="spellEnd"/>
+            <w:r>
+              <w:t>.</w:t>
+            </w:r>
+            <w:r>
+              <w:t xml:space="preserve"> Für Klassen mit Vererbung wird die Spalte immer erstellt. (siehe Kapitel Abbildungsregeln/Tabellen)</w:t>
+            </w:r>
+          </w:p>
+        </w:tc>
+      </w:tr>
+      <w:tr>
+        <w:tc>
+          <w:tcPr>
+            <w:tcW w:w="3983" w:type="dxa"/>
+          </w:tcPr>
+          <w:p>
+            <w:pPr>
+              <w:rPr>
+                <w:rFonts w:ascii="Courier New" w:hAnsi="Courier New" w:cs="Courier New"/>
+                <w:lang w:val="en-GB"/>
+              </w:rPr>
+            </w:pPr>
+            <w:r>
+              <w:rPr>
+                <w:rFonts w:ascii="Courier New" w:hAnsi="Courier New" w:cs="Courier New"/>
+                <w:lang w:val="en-GB"/>
+              </w:rPr>
+              <w:t>--</w:t>
+            </w:r>
+            <w:proofErr w:type="spellStart"/>
+            <w:r>
+              <w:rPr>
+                <w:rFonts w:ascii="Courier New" w:hAnsi="Courier New" w:cs="Courier New"/>
+                <w:lang w:val="en-GB"/>
+              </w:rPr>
+              <w:t>structWithGenericRef</w:t>
+            </w:r>
+            <w:proofErr w:type="spellEnd"/>
+          </w:p>
+        </w:tc>
+        <w:tc>
+          <w:tcPr>
+            <w:tcW w:w="5305" w:type="dxa"/>
+          </w:tcPr>
+          <w:p>
+            <w:r>
+              <w:t xml:space="preserve">Erstellt generische Spalten für den Fremdschlüssel bei </w:t>
+            </w:r>
+            <w:r>
+              <w:t xml:space="preserve">Tabellen die </w:t>
+            </w:r>
+            <w:proofErr w:type="spellStart"/>
+            <w:r>
+              <w:t>Interlis</w:t>
+            </w:r>
+            <w:proofErr w:type="spellEnd"/>
+            <w:r>
+              <w:t>-</w:t>
+            </w:r>
+            <w:r>
+              <w:t>Strukturen abbilden.</w:t>
+            </w:r>
+            <w:r>
+              <w:t xml:space="preserve"> </w:t>
+            </w:r>
+            <w:r>
+              <w:t>Ohne diese Option wird pro Strukturattribut eine Spalte erstellt (in der Tabelle, die die Struktur abbildet).</w:t>
+            </w:r>
+            <w:r>
+              <w:t xml:space="preserve"> (siehe Kapitel Abbildungsregeln/Strukturen)</w:t>
+            </w:r>
+          </w:p>
+        </w:tc>
+      </w:tr>
+      <w:tr>
+        <w:tc>
+          <w:tcPr>
+            <w:tcW w:w="3983" w:type="dxa"/>
+          </w:tcPr>
+          <w:p>
+            <w:pPr>
+              <w:rPr>
+                <w:rFonts w:ascii="Courier New" w:hAnsi="Courier New" w:cs="Courier New"/>
+                <w:lang w:val="en-GB"/>
+              </w:rPr>
+            </w:pPr>
+            <w:r>
+              <w:rPr>
+                <w:rFonts w:ascii="Courier New" w:hAnsi="Courier New" w:cs="Courier New"/>
+                <w:lang w:val="en-GB"/>
+              </w:rPr>
+              <w:t>--</w:t>
+            </w:r>
+            <w:proofErr w:type="spellStart"/>
+            <w:r>
+              <w:rPr>
+                <w:rFonts w:ascii="Courier New" w:hAnsi="Courier New" w:cs="Courier New"/>
+                <w:lang w:val="en-GB"/>
+              </w:rPr>
+              <w:t>disableNameOptimization</w:t>
+            </w:r>
+            <w:proofErr w:type="spellEnd"/>
+          </w:p>
+        </w:tc>
+        <w:tc>
+          <w:tcPr>
+            <w:tcW w:w="5305" w:type="dxa"/>
+          </w:tcPr>
+          <w:p>
+            <w:r>
+              <w:t xml:space="preserve">Schaltet die Nutzung von unqualifizierten Klassennamen aus. Für alle Tabellennamen </w:t>
+            </w:r>
+            <w:r>
+              <w:t>we</w:t>
+            </w:r>
+            <w:r>
+              <w:t xml:space="preserve">rden qualifizierte </w:t>
+            </w:r>
+            <w:proofErr w:type="spellStart"/>
+            <w:r>
+              <w:t>Interlis</w:t>
+            </w:r>
+            <w:proofErr w:type="spellEnd"/>
+            <w:r>
+              <w:t xml:space="preserve">-Klassennamen </w:t>
+            </w:r>
+            <w:r>
+              <w:t>(</w:t>
+            </w:r>
+            <w:proofErr w:type="spellStart"/>
+            <w:r>
+              <w:t>Model.Topic.Class</w:t>
+            </w:r>
+            <w:proofErr w:type="spellEnd"/>
+            <w:r>
+              <w:t xml:space="preserve">) </w:t>
+            </w:r>
+            <w:r>
+              <w:t>verwendet</w:t>
+            </w:r>
+            <w:r>
+              <w:t xml:space="preserve"> (und in einen gültigen Tabellennamen abgebildet)</w:t>
+            </w:r>
+            <w:r>
+              <w:t>.</w:t>
+            </w:r>
+            <w:r>
+              <w:t xml:space="preserve"> (siehe Kapitel Abbildungsregeln/Namenskonventionen)</w:t>
+            </w:r>
+          </w:p>
+        </w:tc>
+      </w:tr>
+      <w:tr>
+        <w:tc>
+          <w:tcPr>
+            <w:tcW w:w="3983" w:type="dxa"/>
+          </w:tcPr>
+          <w:p>
+            <w:pPr>
+              <w:rPr>
+                <w:rFonts w:ascii="Courier New" w:hAnsi="Courier New" w:cs="Courier New"/>
+                <w:lang w:val="en-GB"/>
+              </w:rPr>
+            </w:pPr>
+            <w:r>
+              <w:rPr>
+                <w:rFonts w:ascii="Courier New" w:hAnsi="Courier New" w:cs="Courier New"/>
+                <w:lang w:val="en-GB"/>
+              </w:rPr>
+              <w:t>--</w:t>
+            </w:r>
+            <w:proofErr w:type="spellStart"/>
+            <w:r>
+              <w:rPr>
+                <w:rFonts w:ascii="Courier New" w:hAnsi="Courier New" w:cs="Courier New"/>
+                <w:lang w:val="en-GB"/>
+              </w:rPr>
+              <w:t>nameByTopic</w:t>
+            </w:r>
+            <w:proofErr w:type="spellEnd"/>
+          </w:p>
+        </w:tc>
+        <w:tc>
+          <w:tcPr>
+            <w:tcW w:w="5305" w:type="dxa"/>
+          </w:tcPr>
+          <w:p>
+            <w:r>
+              <w:t xml:space="preserve">Für alle Tabellennamen </w:t>
+            </w:r>
+            <w:r>
+              <w:t>we</w:t>
+            </w:r>
+            <w:r>
+              <w:t xml:space="preserve">rden </w:t>
+            </w:r>
+            <w:r>
+              <w:t xml:space="preserve">teilweise </w:t>
+            </w:r>
+            <w:r>
+              <w:t xml:space="preserve">qualifizierte </w:t>
+            </w:r>
+            <w:proofErr w:type="spellStart"/>
+            <w:r>
+              <w:t>Interlis</w:t>
+            </w:r>
+            <w:proofErr w:type="spellEnd"/>
+            <w:r>
+              <w:t xml:space="preserve">-Klassennamen </w:t>
+            </w:r>
+            <w:r>
+              <w:t>(</w:t>
+            </w:r>
+            <w:proofErr w:type="spellStart"/>
+            <w:r>
+              <w:t>Topic.Class</w:t>
+            </w:r>
+            <w:proofErr w:type="spellEnd"/>
+            <w:r>
+              <w:t xml:space="preserve">) </w:t>
+            </w:r>
+            <w:r>
+              <w:t>verwendet</w:t>
+            </w:r>
+            <w:r>
+              <w:t xml:space="preserve"> (und in einen gültigen Tabellennamen abgebildet)</w:t>
+            </w:r>
+            <w:r>
+              <w:t>.</w:t>
+            </w:r>
+            <w:r>
+              <w:t xml:space="preserve"> (siehe Kapitel Abbildungsregeln/Namenskonventionen)</w:t>
+            </w:r>
+          </w:p>
+        </w:tc>
+      </w:tr>
+      <w:tr>
+        <w:tc>
+          <w:tcPr>
+            <w:tcW w:w="3983" w:type="dxa"/>
+          </w:tcPr>
+          <w:p>
+            <w:pPr>
+              <w:rPr>
+                <w:rFonts w:ascii="Courier New" w:hAnsi="Courier New" w:cs="Courier New"/>
+                <w:lang w:val="en-GB"/>
+              </w:rPr>
+            </w:pPr>
+            <w:r>
+              <w:rPr>
+                <w:rFonts w:ascii="Courier New" w:hAnsi="Courier New" w:cs="Courier New"/>
+                <w:lang w:val="en-GB"/>
+              </w:rPr>
+              <w:t>--</w:t>
+            </w:r>
+            <w:proofErr w:type="spellStart"/>
+            <w:r>
+              <w:rPr>
+                <w:rFonts w:ascii="Courier New" w:hAnsi="Courier New" w:cs="Courier New"/>
+                <w:lang w:val="en-GB"/>
+              </w:rPr>
+              <w:t>maxNameLength</w:t>
+            </w:r>
+            <w:proofErr w:type="spellEnd"/>
+            <w:r>
+              <w:rPr>
+                <w:rFonts w:ascii="Courier New" w:hAnsi="Courier New" w:cs="Courier New"/>
+                <w:lang w:val="en-GB"/>
+              </w:rPr>
+              <w:t xml:space="preserve"> length</w:t>
+            </w:r>
+          </w:p>
+        </w:tc>
+        <w:tc>
+          <w:tcPr>
+            <w:tcW w:w="5305" w:type="dxa"/>
+          </w:tcPr>
+          <w:p>
+            <w:r>
+              <w:t>Definiert die maxim</w:t>
+            </w:r>
+            <w:r>
+              <w:t>a</w:t>
+            </w:r>
+            <w:r>
+              <w:t>l</w:t>
+            </w:r>
+            <w:r>
+              <w:t xml:space="preserve">e Länge der Namen für Datenbankelemente </w:t>
+            </w:r>
+            <w:r>
+              <w:lastRenderedPageBreak/>
+              <w:t xml:space="preserve">(Tabellennamen, </w:t>
+            </w:r>
+            <w:proofErr w:type="gramStart"/>
+            <w:r>
+              <w:t>Spaltennamen ,</w:t>
+            </w:r>
+            <w:proofErr w:type="gramEnd"/>
+            <w:r>
+              <w:t xml:space="preserve"> usw.) Default ist </w:t>
+            </w:r>
+            <w:r>
+              <w:t xml:space="preserve">60. Ist der </w:t>
+            </w:r>
+            <w:proofErr w:type="spellStart"/>
+            <w:r>
+              <w:t>Interlis</w:t>
+            </w:r>
+            <w:proofErr w:type="spellEnd"/>
+            <w:r>
+              <w:t>-Name länger, wird er gekürzt. (siehe Kapitel Abbildungsregeln/Namenskonventionen)</w:t>
+            </w:r>
+          </w:p>
+        </w:tc>
+      </w:tr>
+      <w:tr>
+        <w:tc>
+          <w:tcPr>
+            <w:tcW w:w="3983" w:type="dxa"/>
+          </w:tcPr>
+          <w:p>
+            <w:pPr>
+              <w:rPr>
+                <w:rFonts w:ascii="Courier New" w:hAnsi="Courier New" w:cs="Courier New"/>
+                <w:lang w:val="en-GB"/>
+              </w:rPr>
+            </w:pPr>
+            <w:r>
+              <w:rPr>
+                <w:rFonts w:ascii="Courier New" w:hAnsi="Courier New" w:cs="Courier New"/>
+                <w:lang w:val="en-GB"/>
               </w:rPr>
               <w:lastRenderedPageBreak/>
               <w:t>--</w:t>
@@ -6170,36 +7154,37 @@
             <w:r>
               <w:rPr>
                 <w:rFonts w:ascii="Courier New" w:hAnsi="Courier New" w:cs="Courier New"/>
-              </w:rPr>
-              <w:t>createscript</w:t>
+                <w:lang w:val="en-GB"/>
+              </w:rPr>
+              <w:t>sqlEnableNull</w:t>
             </w:r>
             <w:proofErr w:type="spellEnd"/>
-            <w:r>
-              <w:rPr>
-                <w:rFonts w:ascii="Courier New" w:hAnsi="Courier New" w:cs="Courier New"/>
-              </w:rPr>
-              <w:t xml:space="preserve"> </w:t>
+          </w:p>
+        </w:tc>
+        <w:tc>
+          <w:tcPr>
+            <w:tcW w:w="5305" w:type="dxa"/>
+          </w:tcPr>
+          <w:p>
+            <w:r>
+              <w:t>Erstellt kei</w:t>
+            </w:r>
+            <w:r>
+              <w:t xml:space="preserve">ne NOT NULL Anweisungen bei </w:t>
+            </w:r>
+            <w:r>
+              <w:t xml:space="preserve">Spalten die </w:t>
             </w:r>
             <w:proofErr w:type="spellStart"/>
             <w:r>
-              <w:rPr>
-                <w:rFonts w:ascii="Courier New" w:hAnsi="Courier New" w:cs="Courier New"/>
-              </w:rPr>
-              <w:t>filename</w:t>
+              <w:t>Interlis</w:t>
             </w:r>
             <w:proofErr w:type="spellEnd"/>
-          </w:p>
-        </w:tc>
-        <w:tc>
-          <w:tcPr>
-            <w:tcW w:w="5305" w:type="dxa"/>
-          </w:tcPr>
-          <w:p>
-            <w:r>
-              <w:t>Erstellt zusätzlich zur Tabellenstruktur in der Datenbank ein SQL-Skript um die Tabellenstruktur unabhängig vom Programm erstellen zu können.</w:t>
-            </w:r>
-            <w:r>
-              <w:t xml:space="preserve"> Das Skript wird zusätzlich zu den Tabellen in der Datenbank erzeugt, d.h. es ist nicht möglich, nur das Skript zu erstellen (ohne Datenbank).</w:t>
+            <w:r>
+              <w:t>-Attribute abbilden.</w:t>
+            </w:r>
+            <w:r>
+              <w:t xml:space="preserve"> (siehe Kapitel Abbildungsregeln/Attribute)</w:t>
             </w:r>
           </w:p>
         </w:tc>
@@ -6213,11 +7198,13 @@
             <w:pPr>
               <w:rPr>
                 <w:rFonts w:ascii="Courier New" w:hAnsi="Courier New" w:cs="Courier New"/>
-              </w:rPr>
-            </w:pPr>
-            <w:r>
-              <w:rPr>
-                <w:rFonts w:ascii="Courier New" w:hAnsi="Courier New" w:cs="Courier New"/>
+                <w:lang w:val="en-GB"/>
+              </w:rPr>
+            </w:pPr>
+            <w:r>
+              <w:rPr>
+                <w:rFonts w:ascii="Courier New" w:hAnsi="Courier New" w:cs="Courier New"/>
+                <w:lang w:val="en-GB"/>
               </w:rPr>
               <w:t>--</w:t>
             </w:r>
@@ -6225,24 +7212,11 @@
             <w:r>
               <w:rPr>
                 <w:rFonts w:ascii="Courier New" w:hAnsi="Courier New" w:cs="Courier New"/>
-              </w:rPr>
-              <w:t>dropscript</w:t>
+                <w:lang w:val="en-GB"/>
+              </w:rPr>
+              <w:t>strokeArcs</w:t>
             </w:r>
             <w:proofErr w:type="spellEnd"/>
-            <w:r>
-              <w:rPr>
-                <w:rFonts w:ascii="Courier New" w:hAnsi="Courier New" w:cs="Courier New"/>
-              </w:rPr>
-              <w:t xml:space="preserve"> </w:t>
-            </w:r>
-            <w:proofErr w:type="spellStart"/>
-            <w:r>
-              <w:rPr>
-                <w:rFonts w:ascii="Courier New" w:hAnsi="Courier New" w:cs="Courier New"/>
-              </w:rPr>
-              <w:t>filename</w:t>
-            </w:r>
-            <w:proofErr w:type="spellEnd"/>
           </w:p>
         </w:tc>
         <w:tc>
@@ -6251,7 +7225,10 @@
           </w:tcPr>
           <w:p>
             <w:r>
-              <w:t>Erstellt ein SQL-Skript um die Tabellenstruktur unabhängig vom Programm löschen zu können.</w:t>
+              <w:t xml:space="preserve">Segmentiert Kreisbogen beim Datenimport. Der Radius geht somit verloren. </w:t>
+            </w:r>
+            <w:r>
+              <w:t>Die Kreisbogen werden so segmentiert, dass die Abweichung der erzeugten Geraden kleiner als die Koordinatengenauigkeit der Stützpunkte ist.</w:t>
             </w:r>
           </w:p>
         </w:tc>
@@ -6265,13 +7242,11 @@
             <w:pPr>
               <w:rPr>
                 <w:rFonts w:ascii="Courier New" w:hAnsi="Courier New" w:cs="Courier New"/>
-                <w:lang w:val="en-GB"/>
-              </w:rPr>
-            </w:pPr>
-            <w:r>
-              <w:rPr>
-                <w:rFonts w:ascii="Courier New" w:hAnsi="Courier New" w:cs="Courier New"/>
-                <w:lang w:val="en-GB"/>
+              </w:rPr>
+            </w:pPr>
+            <w:r>
+              <w:rPr>
+                <w:rFonts w:ascii="Courier New" w:hAnsi="Courier New" w:cs="Courier New"/>
               </w:rPr>
               <w:t>--</w:t>
             </w:r>
@@ -6279,9 +7254,8 @@
             <w:r>
               <w:rPr>
                 <w:rFonts w:ascii="Courier New" w:hAnsi="Courier New" w:cs="Courier New"/>
-                <w:lang w:val="en-GB"/>
-              </w:rPr>
-              <w:t>createGeomIdx</w:t>
+              </w:rPr>
+              <w:t>skipPolygonBuilding</w:t>
             </w:r>
             <w:proofErr w:type="spellEnd"/>
           </w:p>
@@ -6290,17 +7264,7 @@
           <w:tcPr>
             <w:tcW w:w="5305" w:type="dxa"/>
           </w:tcPr>
-          <w:p>
-            <w:r>
-              <w:t>Erstellt für jede Geometriespalte in der Datenbank einen räumlichen Index</w:t>
-            </w:r>
-            <w:r>
-              <w:t>.</w:t>
-            </w:r>
-            <w:r>
-              <w:t xml:space="preserve"> (siehe Kapitel Abbildungsregeln/Geometrieattribute)</w:t>
-            </w:r>
-          </w:p>
+          <w:p/>
         </w:tc>
       </w:tr>
       <w:tr>
@@ -6312,893 +7276,12 @@
             <w:pPr>
               <w:rPr>
                 <w:rFonts w:ascii="Courier New" w:hAnsi="Courier New" w:cs="Courier New"/>
-                <w:lang w:val="en-GB"/>
-              </w:rPr>
-            </w:pPr>
-            <w:r>
-              <w:rPr>
-                <w:rFonts w:ascii="Courier New" w:hAnsi="Courier New" w:cs="Courier New"/>
-                <w:lang w:val="en-GB"/>
-              </w:rPr>
-              <w:t>--</w:t>
-            </w:r>
-            <w:proofErr w:type="spellStart"/>
-            <w:r>
-              <w:rPr>
-                <w:rFonts w:ascii="Courier New" w:hAnsi="Courier New" w:cs="Courier New"/>
-                <w:lang w:val="en-GB"/>
-              </w:rPr>
-              <w:t>createEnumColAsItfCode</w:t>
-            </w:r>
-            <w:proofErr w:type="spellEnd"/>
-          </w:p>
-        </w:tc>
-        <w:tc>
-          <w:tcPr>
-            <w:tcW w:w="5305" w:type="dxa"/>
-          </w:tcPr>
-          <w:p>
-            <w:r>
-              <w:t>Bildet</w:t>
-            </w:r>
-            <w:r>
-              <w:t xml:space="preserve"> </w:t>
-            </w:r>
-            <w:r>
-              <w:t xml:space="preserve">bei </w:t>
-            </w:r>
-            <w:r>
-              <w:t>Aufzählungsattribute</w:t>
-            </w:r>
-            <w:r>
-              <w:t>n</w:t>
-            </w:r>
-            <w:r>
-              <w:t xml:space="preserve"> </w:t>
-            </w:r>
-            <w:r>
-              <w:t>den Aufzählungswert als ITF-Code ab. Diese Option ist nur zulässig, wenn im Modell keine Erweiterungen von Aufzählungen vorkommen. Ohne diese Option wird der XTF-Code als Aufzählwert in der Datenbank verwendet</w:t>
-            </w:r>
-            <w:r>
-              <w:t>.</w:t>
-            </w:r>
-            <w:r>
-              <w:t xml:space="preserve"> (siehe Kapitel Abbildungsregeln/Aufzählungen)</w:t>
-            </w:r>
-          </w:p>
-        </w:tc>
-      </w:tr>
-      <w:tr>
-        <w:tc>
-          <w:tcPr>
-            <w:tcW w:w="3983" w:type="dxa"/>
-          </w:tcPr>
-          <w:p>
-            <w:pPr>
-              <w:rPr>
-                <w:rFonts w:ascii="Courier New" w:hAnsi="Courier New" w:cs="Courier New"/>
-              </w:rPr>
-            </w:pPr>
-            <w:r>
-              <w:rPr>
-                <w:rFonts w:ascii="Courier New" w:hAnsi="Courier New" w:cs="Courier New"/>
-              </w:rPr>
-              <w:t>--</w:t>
-            </w:r>
-            <w:proofErr w:type="spellStart"/>
-            <w:r>
-              <w:rPr>
-                <w:rFonts w:ascii="Courier New" w:hAnsi="Courier New" w:cs="Courier New"/>
-              </w:rPr>
-              <w:t>createEnumTxtCol</w:t>
-            </w:r>
-            <w:proofErr w:type="spellEnd"/>
-          </w:p>
-        </w:tc>
-        <w:tc>
-          <w:tcPr>
-            <w:tcW w:w="5305" w:type="dxa"/>
-          </w:tcPr>
-          <w:p>
-            <w:r>
-              <w:t>Erstellt für Aufzählungsattribute eine zusätzliche Spalte mit dem Namen des Aufzählwertes.</w:t>
-            </w:r>
-            <w:r>
-              <w:t xml:space="preserve"> (siehe Kapitel Abbildungsregeln/Aufzählungen)</w:t>
-            </w:r>
-          </w:p>
-        </w:tc>
-      </w:tr>
-      <w:tr>
-        <w:tc>
-          <w:tcPr>
-            <w:tcW w:w="3983" w:type="dxa"/>
-          </w:tcPr>
-          <w:p>
-            <w:pPr>
-              <w:rPr>
-                <w:rFonts w:ascii="Courier New" w:hAnsi="Courier New" w:cs="Courier New"/>
-                <w:lang w:val="en-GB"/>
-              </w:rPr>
-            </w:pPr>
-            <w:r>
-              <w:rPr>
-                <w:rFonts w:ascii="Courier New" w:hAnsi="Courier New" w:cs="Courier New"/>
-              </w:rPr>
-              <w:t>--</w:t>
-            </w:r>
-            <w:proofErr w:type="spellStart"/>
-            <w:r>
-              <w:rPr>
-                <w:rFonts w:ascii="Courier New" w:hAnsi="Courier New" w:cs="Courier New"/>
-              </w:rPr>
-              <w:t>creat</w:t>
-            </w:r>
-            <w:r>
-              <w:rPr>
-                <w:rFonts w:ascii="Courier New" w:hAnsi="Courier New" w:cs="Courier New"/>
-                <w:lang w:val="en-GB"/>
-              </w:rPr>
-              <w:t>eEnumTabs</w:t>
-            </w:r>
-            <w:proofErr w:type="spellEnd"/>
-          </w:p>
-        </w:tc>
-        <w:tc>
-          <w:tcPr>
-            <w:tcW w:w="5305" w:type="dxa"/>
-          </w:tcPr>
-          <w:p>
-            <w:r>
-              <w:t>Erstellt pro Aufzählungsdefinition eine Tabelle mit den einzelnen Aufzählwerten.</w:t>
-            </w:r>
-            <w:r>
-              <w:t xml:space="preserve"> (siehe Kapitel Abbildungsregeln/Aufzählungen)</w:t>
-            </w:r>
-          </w:p>
-        </w:tc>
-      </w:tr>
-      <w:tr>
-        <w:tc>
-          <w:tcPr>
-            <w:tcW w:w="3983" w:type="dxa"/>
-          </w:tcPr>
-          <w:p>
-            <w:pPr>
-              <w:rPr>
-                <w:rFonts w:ascii="Courier New" w:hAnsi="Courier New" w:cs="Courier New"/>
-                <w:lang w:val="en-GB"/>
-              </w:rPr>
-            </w:pPr>
-            <w:r>
-              <w:rPr>
-                <w:rFonts w:ascii="Courier New" w:hAnsi="Courier New" w:cs="Courier New"/>
-                <w:lang w:val="en-GB"/>
-              </w:rPr>
-              <w:t>--</w:t>
-            </w:r>
-            <w:proofErr w:type="spellStart"/>
-            <w:r>
-              <w:rPr>
-                <w:rFonts w:ascii="Courier New" w:hAnsi="Courier New" w:cs="Courier New"/>
-                <w:lang w:val="en-GB"/>
-              </w:rPr>
-              <w:t>createSingleEnumTab</w:t>
-            </w:r>
-            <w:proofErr w:type="spellEnd"/>
-          </w:p>
-        </w:tc>
-        <w:tc>
-          <w:tcPr>
-            <w:tcW w:w="5305" w:type="dxa"/>
-          </w:tcPr>
-          <w:p>
-            <w:r>
-              <w:t xml:space="preserve">Erstellt </w:t>
-            </w:r>
-            <w:r>
-              <w:t xml:space="preserve">eine einzige </w:t>
-            </w:r>
-            <w:proofErr w:type="spellStart"/>
-            <w:r>
-              <w:t>Tablle</w:t>
-            </w:r>
-            <w:proofErr w:type="spellEnd"/>
-            <w:r>
-              <w:t xml:space="preserve"> mit allen Aufzählwerten aller </w:t>
-            </w:r>
-            <w:r>
-              <w:t>Aufzählungsdefinition</w:t>
-            </w:r>
-            <w:r>
-              <w:t>en</w:t>
-            </w:r>
-            <w:r>
-              <w:t>.</w:t>
-            </w:r>
-            <w:r>
-              <w:t xml:space="preserve"> (siehe Kapitel Abbildungsregeln/Aufzählungen)</w:t>
-            </w:r>
-          </w:p>
-        </w:tc>
-      </w:tr>
-      <w:tr>
-        <w:tc>
-          <w:tcPr>
-            <w:tcW w:w="3983" w:type="dxa"/>
-          </w:tcPr>
-          <w:p>
-            <w:pPr>
-              <w:rPr>
-                <w:rFonts w:ascii="Courier New" w:hAnsi="Courier New" w:cs="Courier New"/>
-                <w:lang w:val="en-GB"/>
-              </w:rPr>
-            </w:pPr>
-            <w:r>
-              <w:rPr>
-                <w:rFonts w:ascii="Courier New" w:hAnsi="Courier New" w:cs="Courier New"/>
-                <w:lang w:val="en-GB"/>
-              </w:rPr>
-              <w:t>--</w:t>
-            </w:r>
-            <w:proofErr w:type="spellStart"/>
-            <w:r>
-              <w:rPr>
-                <w:rFonts w:ascii="Courier New" w:hAnsi="Courier New" w:cs="Courier New"/>
-                <w:lang w:val="en-GB"/>
-              </w:rPr>
-              <w:t>createStdCols</w:t>
-            </w:r>
-            <w:proofErr w:type="spellEnd"/>
-          </w:p>
-        </w:tc>
-        <w:tc>
-          <w:tcPr>
-            <w:tcW w:w="5305" w:type="dxa"/>
-          </w:tcPr>
-          <w:p>
-            <w:r>
-              <w:t xml:space="preserve">Erstellt </w:t>
-            </w:r>
-            <w:r>
-              <w:t xml:space="preserve">in jeder Tabelle </w:t>
-            </w:r>
-            <w:r>
-              <w:t>zusätzliche Metadatenspalten</w:t>
-            </w:r>
-            <w:r>
-              <w:t xml:space="preserve"> </w:t>
-            </w:r>
-            <w:proofErr w:type="spellStart"/>
-            <w:r>
-              <w:t>T_User</w:t>
-            </w:r>
-            <w:proofErr w:type="spellEnd"/>
-            <w:r>
-              <w:t xml:space="preserve">, </w:t>
-            </w:r>
-            <w:proofErr w:type="spellStart"/>
-            <w:r>
-              <w:t>T_</w:t>
-            </w:r>
-            <w:r>
-              <w:t>CreateDate</w:t>
-            </w:r>
-            <w:proofErr w:type="spellEnd"/>
-            <w:r>
-              <w:t xml:space="preserve">, </w:t>
-            </w:r>
-            <w:proofErr w:type="spellStart"/>
-            <w:r>
-              <w:t>T_LastChange</w:t>
-            </w:r>
-            <w:proofErr w:type="spellEnd"/>
-            <w:r>
-              <w:t>.</w:t>
-            </w:r>
-            <w:r>
-              <w:t xml:space="preserve"> (siehe Kapitel Abbildungsregeln/Tabellen)</w:t>
-            </w:r>
-          </w:p>
-        </w:tc>
-      </w:tr>
-      <w:tr>
-        <w:tc>
-          <w:tcPr>
-            <w:tcW w:w="3983" w:type="dxa"/>
-          </w:tcPr>
-          <w:p>
-            <w:pPr>
-              <w:rPr>
-                <w:rFonts w:ascii="Courier New" w:hAnsi="Courier New" w:cs="Courier New"/>
-                <w:lang w:val="en-GB"/>
-              </w:rPr>
-            </w:pPr>
-            <w:r>
-              <w:rPr>
-                <w:rFonts w:ascii="Courier New" w:hAnsi="Courier New" w:cs="Courier New"/>
-                <w:lang w:val="en-GB"/>
-              </w:rPr>
-              <w:t>--</w:t>
-            </w:r>
-            <w:proofErr w:type="spellStart"/>
-            <w:r>
-              <w:rPr>
-                <w:rFonts w:ascii="Courier New" w:hAnsi="Courier New" w:cs="Courier New"/>
-                <w:lang w:val="en-GB"/>
-              </w:rPr>
-              <w:t>t_id_Name</w:t>
-            </w:r>
-            <w:proofErr w:type="spellEnd"/>
-            <w:r>
-              <w:rPr>
-                <w:rFonts w:ascii="Courier New" w:hAnsi="Courier New" w:cs="Courier New"/>
-                <w:lang w:val="en-GB"/>
-              </w:rPr>
-              <w:t xml:space="preserve"> name</w:t>
-            </w:r>
-          </w:p>
-        </w:tc>
-        <w:tc>
-          <w:tcPr>
-            <w:tcW w:w="5305" w:type="dxa"/>
-          </w:tcPr>
-          <w:p>
-            <w:r>
-              <w:t>Definiert den Namen für d</w:t>
-            </w:r>
-            <w:r>
-              <w:t>ie interne technische</w:t>
-            </w:r>
-            <w:r>
-              <w:t xml:space="preserve"> Schlüsselspalte</w:t>
-            </w:r>
-            <w:r>
-              <w:t xml:space="preserve"> in jeder Tabelle (nicht zu verwechseln mit dem externen </w:t>
-            </w:r>
-            <w:proofErr w:type="spellStart"/>
-            <w:r>
-              <w:t>Transferidentifikator</w:t>
-            </w:r>
-            <w:proofErr w:type="spellEnd"/>
-            <w:r>
-              <w:t>)</w:t>
-            </w:r>
-            <w:r>
-              <w:t>.</w:t>
-            </w:r>
-            <w:r>
-              <w:t xml:space="preserve"> </w:t>
-            </w:r>
-            <w:r>
-              <w:t xml:space="preserve">Default ist </w:t>
-            </w:r>
-            <w:proofErr w:type="spellStart"/>
-            <w:r>
-              <w:t>T_Id</w:t>
-            </w:r>
-            <w:proofErr w:type="spellEnd"/>
-            <w:r>
-              <w:t xml:space="preserve">. </w:t>
-            </w:r>
-            <w:r>
-              <w:t>(siehe Kapitel Abbildungsregeln/Tabellen)</w:t>
-            </w:r>
-          </w:p>
-        </w:tc>
-      </w:tr>
-      <w:tr>
-        <w:tc>
-          <w:tcPr>
-            <w:tcW w:w="3983" w:type="dxa"/>
-          </w:tcPr>
-          <w:p>
-            <w:pPr>
-              <w:rPr>
-                <w:rFonts w:ascii="Courier New" w:hAnsi="Courier New" w:cs="Courier New"/>
-              </w:rPr>
-            </w:pPr>
-            <w:r>
-              <w:rPr>
-                <w:rFonts w:ascii="Courier New" w:hAnsi="Courier New" w:cs="Courier New"/>
-              </w:rPr>
-              <w:t>--</w:t>
-            </w:r>
-            <w:proofErr w:type="spellStart"/>
-            <w:r>
-              <w:rPr>
-                <w:rFonts w:ascii="Courier New" w:hAnsi="Courier New" w:cs="Courier New"/>
-              </w:rPr>
-              <w:t>createTypeDiscriminator</w:t>
-            </w:r>
-            <w:proofErr w:type="spellEnd"/>
-          </w:p>
-        </w:tc>
-        <w:tc>
-          <w:tcPr>
-            <w:tcW w:w="5305" w:type="dxa"/>
-          </w:tcPr>
-          <w:p>
-            <w:r>
-              <w:t>Erstellt</w:t>
-            </w:r>
-            <w:r>
-              <w:t xml:space="preserve"> für jede Tabelle </w:t>
-            </w:r>
-            <w:r>
-              <w:t xml:space="preserve">(auch wenn das Modell keine Vererbung benutzt) </w:t>
-            </w:r>
-            <w:r>
-              <w:t xml:space="preserve">eine Spalte für den </w:t>
-            </w:r>
-            <w:proofErr w:type="spellStart"/>
-            <w:r>
-              <w:t>Typdiskriminator</w:t>
-            </w:r>
-            <w:proofErr w:type="spellEnd"/>
-            <w:r>
-              <w:t>.</w:t>
-            </w:r>
-            <w:r>
-              <w:t xml:space="preserve"> Für Klassen mit Vererbung wird die Spalte immer erstellt. (siehe Kapitel Abbildungsregeln/Tabellen)</w:t>
-            </w:r>
-          </w:p>
-        </w:tc>
-      </w:tr>
-      <w:tr>
-        <w:tc>
-          <w:tcPr>
-            <w:tcW w:w="3983" w:type="dxa"/>
-          </w:tcPr>
-          <w:p>
-            <w:pPr>
-              <w:rPr>
-                <w:rFonts w:ascii="Courier New" w:hAnsi="Courier New" w:cs="Courier New"/>
-                <w:lang w:val="en-GB"/>
-              </w:rPr>
-            </w:pPr>
-            <w:r>
-              <w:rPr>
-                <w:rFonts w:ascii="Courier New" w:hAnsi="Courier New" w:cs="Courier New"/>
-                <w:lang w:val="en-GB"/>
-              </w:rPr>
-              <w:t>--</w:t>
-            </w:r>
-            <w:proofErr w:type="spellStart"/>
-            <w:r>
-              <w:rPr>
-                <w:rFonts w:ascii="Courier New" w:hAnsi="Courier New" w:cs="Courier New"/>
-                <w:lang w:val="en-GB"/>
-              </w:rPr>
-              <w:t>structWithGenericRef</w:t>
-            </w:r>
-            <w:proofErr w:type="spellEnd"/>
-          </w:p>
-        </w:tc>
-        <w:tc>
-          <w:tcPr>
-            <w:tcW w:w="5305" w:type="dxa"/>
-          </w:tcPr>
-          <w:p>
-            <w:r>
-              <w:t xml:space="preserve">Erstellt generische Spalten für den Fremdschlüssel bei </w:t>
-            </w:r>
-            <w:r>
-              <w:t xml:space="preserve">Tabellen die </w:t>
-            </w:r>
-            <w:proofErr w:type="spellStart"/>
-            <w:r>
-              <w:t>Interlis</w:t>
-            </w:r>
-            <w:proofErr w:type="spellEnd"/>
-            <w:r>
-              <w:t>-</w:t>
-            </w:r>
-            <w:r>
-              <w:t>Strukturen abbilden.</w:t>
-            </w:r>
-            <w:r>
-              <w:t xml:space="preserve"> </w:t>
-            </w:r>
-            <w:r>
-              <w:t>Ohne diese Option wird pro Strukturattribut eine Spalte erstellt (in der Tabelle, die die Struktur abbildet).</w:t>
-            </w:r>
-            <w:r>
-              <w:t xml:space="preserve"> (siehe Kapitel Abbildungsregeln/Strukturen)</w:t>
-            </w:r>
-          </w:p>
-        </w:tc>
-      </w:tr>
-      <w:tr>
-        <w:tc>
-          <w:tcPr>
-            <w:tcW w:w="3983" w:type="dxa"/>
-          </w:tcPr>
-          <w:p>
-            <w:pPr>
-              <w:rPr>
-                <w:rFonts w:ascii="Courier New" w:hAnsi="Courier New" w:cs="Courier New"/>
-                <w:lang w:val="en-GB"/>
-              </w:rPr>
-            </w:pPr>
-            <w:r>
-              <w:rPr>
-                <w:rFonts w:ascii="Courier New" w:hAnsi="Courier New" w:cs="Courier New"/>
-                <w:lang w:val="en-GB"/>
-              </w:rPr>
-              <w:t>--</w:t>
-            </w:r>
-            <w:proofErr w:type="spellStart"/>
-            <w:r>
-              <w:rPr>
-                <w:rFonts w:ascii="Courier New" w:hAnsi="Courier New" w:cs="Courier New"/>
-                <w:lang w:val="en-GB"/>
-              </w:rPr>
-              <w:t>disableNameOptimization</w:t>
-            </w:r>
-            <w:proofErr w:type="spellEnd"/>
-          </w:p>
-        </w:tc>
-        <w:tc>
-          <w:tcPr>
-            <w:tcW w:w="5305" w:type="dxa"/>
-          </w:tcPr>
-          <w:p>
-            <w:r>
-              <w:t xml:space="preserve">Schaltet die Nutzung von unqualifizierten Klassennamen aus. Für alle Tabellennamen </w:t>
-            </w:r>
-            <w:r>
-              <w:t>we</w:t>
-            </w:r>
-            <w:r>
-              <w:t xml:space="preserve">rden qualifizierte </w:t>
-            </w:r>
-            <w:proofErr w:type="spellStart"/>
-            <w:r>
-              <w:t>Interlis</w:t>
-            </w:r>
-            <w:proofErr w:type="spellEnd"/>
-            <w:r>
-              <w:t xml:space="preserve">-Klassennamen </w:t>
-            </w:r>
-            <w:r>
-              <w:t>(</w:t>
-            </w:r>
-            <w:proofErr w:type="spellStart"/>
-            <w:r>
-              <w:t>Model.Topic.Class</w:t>
-            </w:r>
-            <w:proofErr w:type="spellEnd"/>
-            <w:r>
-              <w:t xml:space="preserve">) </w:t>
-            </w:r>
-            <w:r>
-              <w:t>verwendet</w:t>
-            </w:r>
-            <w:r>
-              <w:t xml:space="preserve"> (und in einen gültigen Tabellennamen abgebildet)</w:t>
-            </w:r>
-            <w:r>
-              <w:t>.</w:t>
-            </w:r>
-            <w:r>
-              <w:t xml:space="preserve"> (siehe Kapitel Abbildungsregeln/Namenskonventionen)</w:t>
-            </w:r>
-          </w:p>
-        </w:tc>
-      </w:tr>
-      <w:tr>
-        <w:tc>
-          <w:tcPr>
-            <w:tcW w:w="3983" w:type="dxa"/>
-          </w:tcPr>
-          <w:p>
-            <w:pPr>
-              <w:rPr>
-                <w:rFonts w:ascii="Courier New" w:hAnsi="Courier New" w:cs="Courier New"/>
-                <w:lang w:val="en-GB"/>
-              </w:rPr>
-            </w:pPr>
-            <w:r>
-              <w:rPr>
-                <w:rFonts w:ascii="Courier New" w:hAnsi="Courier New" w:cs="Courier New"/>
-                <w:lang w:val="en-GB"/>
-              </w:rPr>
-              <w:t>--</w:t>
-            </w:r>
-            <w:proofErr w:type="spellStart"/>
-            <w:r>
-              <w:rPr>
-                <w:rFonts w:ascii="Courier New" w:hAnsi="Courier New" w:cs="Courier New"/>
-                <w:lang w:val="en-GB"/>
-              </w:rPr>
-              <w:t>nameByTopic</w:t>
-            </w:r>
-            <w:proofErr w:type="spellEnd"/>
-          </w:p>
-        </w:tc>
-        <w:tc>
-          <w:tcPr>
-            <w:tcW w:w="5305" w:type="dxa"/>
-          </w:tcPr>
-          <w:p>
-            <w:r>
-              <w:t xml:space="preserve">Für alle Tabellennamen </w:t>
-            </w:r>
-            <w:r>
-              <w:t>we</w:t>
-            </w:r>
-            <w:r>
-              <w:t xml:space="preserve">rden </w:t>
-            </w:r>
-            <w:r>
-              <w:t xml:space="preserve">teilweise </w:t>
-            </w:r>
-            <w:r>
-              <w:t xml:space="preserve">qualifizierte </w:t>
-            </w:r>
-            <w:proofErr w:type="spellStart"/>
-            <w:r>
-              <w:t>Interlis</w:t>
-            </w:r>
-            <w:proofErr w:type="spellEnd"/>
-            <w:r>
-              <w:t xml:space="preserve">-Klassennamen </w:t>
-            </w:r>
-            <w:r>
-              <w:t>(</w:t>
-            </w:r>
-            <w:proofErr w:type="spellStart"/>
-            <w:r>
-              <w:t>Topic.Class</w:t>
-            </w:r>
-            <w:proofErr w:type="spellEnd"/>
-            <w:r>
-              <w:t xml:space="preserve">) </w:t>
-            </w:r>
-            <w:r>
-              <w:t>verwendet</w:t>
-            </w:r>
-            <w:r>
-              <w:t xml:space="preserve"> (und in einen gültigen Tabellennamen abgebildet)</w:t>
-            </w:r>
-            <w:r>
-              <w:t>.</w:t>
-            </w:r>
-            <w:r>
-              <w:t xml:space="preserve"> (siehe Kapitel Abbildungsregeln/Namenskonventionen)</w:t>
-            </w:r>
-          </w:p>
-        </w:tc>
-      </w:tr>
-      <w:tr>
-        <w:tc>
-          <w:tcPr>
-            <w:tcW w:w="3983" w:type="dxa"/>
-          </w:tcPr>
-          <w:p>
-            <w:pPr>
-              <w:rPr>
-                <w:rFonts w:ascii="Courier New" w:hAnsi="Courier New" w:cs="Courier New"/>
-                <w:lang w:val="en-GB"/>
-              </w:rPr>
-            </w:pPr>
-            <w:r>
-              <w:rPr>
-                <w:rFonts w:ascii="Courier New" w:hAnsi="Courier New" w:cs="Courier New"/>
-                <w:lang w:val="en-GB"/>
-              </w:rPr>
-              <w:t>--</w:t>
-            </w:r>
-            <w:proofErr w:type="spellStart"/>
-            <w:r>
-              <w:rPr>
-                <w:rFonts w:ascii="Courier New" w:hAnsi="Courier New" w:cs="Courier New"/>
-                <w:lang w:val="en-GB"/>
-              </w:rPr>
-              <w:t>maxNameLength</w:t>
-            </w:r>
-            <w:proofErr w:type="spellEnd"/>
-            <w:r>
-              <w:rPr>
-                <w:rFonts w:ascii="Courier New" w:hAnsi="Courier New" w:cs="Courier New"/>
-                <w:lang w:val="en-GB"/>
-              </w:rPr>
-              <w:t xml:space="preserve"> length</w:t>
-            </w:r>
-          </w:p>
-        </w:tc>
-        <w:tc>
-          <w:tcPr>
-            <w:tcW w:w="5305" w:type="dxa"/>
-          </w:tcPr>
-          <w:p>
-            <w:r>
-              <w:t>Definiert die maxim</w:t>
-            </w:r>
-            <w:r>
-              <w:t>a</w:t>
-            </w:r>
-            <w:r>
-              <w:t>l</w:t>
-            </w:r>
-            <w:r>
-              <w:t xml:space="preserve">e Länge der Namen für Datenbankelemente (Tabellennamen, </w:t>
-            </w:r>
-            <w:proofErr w:type="gramStart"/>
-            <w:r>
-              <w:t>Spaltennamen ,</w:t>
-            </w:r>
-            <w:proofErr w:type="gramEnd"/>
-            <w:r>
-              <w:t xml:space="preserve"> usw.) Default ist </w:t>
-            </w:r>
-            <w:r>
-              <w:t xml:space="preserve">60. Ist der </w:t>
-            </w:r>
-            <w:proofErr w:type="spellStart"/>
-            <w:r>
-              <w:t>Interlis</w:t>
-            </w:r>
-            <w:proofErr w:type="spellEnd"/>
-            <w:r>
-              <w:t>-Name länger, wird er gekürzt. (siehe Kapitel Abbildungsregeln/Namenskonventionen)</w:t>
-            </w:r>
-          </w:p>
-        </w:tc>
-      </w:tr>
-      <w:tr>
-        <w:tc>
-          <w:tcPr>
-            <w:tcW w:w="3983" w:type="dxa"/>
-          </w:tcPr>
-          <w:p>
-            <w:pPr>
-              <w:rPr>
-                <w:rFonts w:ascii="Courier New" w:hAnsi="Courier New" w:cs="Courier New"/>
-                <w:lang w:val="en-GB"/>
-              </w:rPr>
-            </w:pPr>
-            <w:r>
-              <w:rPr>
-                <w:rFonts w:ascii="Courier New" w:hAnsi="Courier New" w:cs="Courier New"/>
-                <w:lang w:val="en-GB"/>
-              </w:rPr>
-              <w:t>--</w:t>
-            </w:r>
-            <w:proofErr w:type="spellStart"/>
-            <w:r>
-              <w:rPr>
-                <w:rFonts w:ascii="Courier New" w:hAnsi="Courier New" w:cs="Courier New"/>
-                <w:lang w:val="en-GB"/>
-              </w:rPr>
-              <w:t>sqlEnableNull</w:t>
-            </w:r>
-            <w:proofErr w:type="spellEnd"/>
-          </w:p>
-        </w:tc>
-        <w:tc>
-          <w:tcPr>
-            <w:tcW w:w="5305" w:type="dxa"/>
-          </w:tcPr>
-          <w:p>
-            <w:r>
-              <w:t>Erstellt kei</w:t>
-            </w:r>
-            <w:r>
-              <w:t xml:space="preserve">ne NOT NULL Anweisungen bei </w:t>
-            </w:r>
-            <w:r>
-              <w:t xml:space="preserve">Spalten die </w:t>
-            </w:r>
-            <w:proofErr w:type="spellStart"/>
-            <w:r>
-              <w:t>Interlis</w:t>
-            </w:r>
-            <w:proofErr w:type="spellEnd"/>
-            <w:r>
-              <w:t>-Attribute abbilden.</w:t>
-            </w:r>
-            <w:r>
-              <w:t xml:space="preserve"> (siehe Kapitel Abbildungsregeln/Attribute)</w:t>
-            </w:r>
-          </w:p>
-        </w:tc>
-      </w:tr>
-      <w:tr>
-        <w:tc>
-          <w:tcPr>
-            <w:tcW w:w="3983" w:type="dxa"/>
-          </w:tcPr>
-          <w:p>
-            <w:pPr>
-              <w:rPr>
-                <w:rFonts w:ascii="Courier New" w:hAnsi="Courier New" w:cs="Courier New"/>
-                <w:lang w:val="en-GB"/>
-              </w:rPr>
-            </w:pPr>
-            <w:r>
-              <w:rPr>
-                <w:rFonts w:ascii="Courier New" w:hAnsi="Courier New" w:cs="Courier New"/>
-                <w:lang w:val="en-GB"/>
-              </w:rPr>
-              <w:t>--</w:t>
-            </w:r>
-            <w:proofErr w:type="spellStart"/>
-            <w:r>
-              <w:rPr>
-                <w:rFonts w:ascii="Courier New" w:hAnsi="Courier New" w:cs="Courier New"/>
-                <w:lang w:val="en-GB"/>
-              </w:rPr>
-              <w:t>strokeArcs</w:t>
-            </w:r>
-            <w:proofErr w:type="spellEnd"/>
-          </w:p>
-        </w:tc>
-        <w:tc>
-          <w:tcPr>
-            <w:tcW w:w="5305" w:type="dxa"/>
-          </w:tcPr>
-          <w:p>
-            <w:r>
-              <w:t xml:space="preserve">Segmentiert Kreisbogen beim Datenimport. Der Radius geht somit verloren. </w:t>
-            </w:r>
-            <w:r>
-              <w:t>Die Kreisbogen werden so segmentiert, dass die Abweichung der erzeugten Geraden kleiner als die Koordinatengenauigkeit der Stützpunkte ist.</w:t>
-            </w:r>
-          </w:p>
-        </w:tc>
-      </w:tr>
-      <w:tr>
-        <w:tc>
-          <w:tcPr>
-            <w:tcW w:w="3983" w:type="dxa"/>
-          </w:tcPr>
-          <w:p>
-            <w:pPr>
-              <w:rPr>
-                <w:rFonts w:ascii="Courier New" w:hAnsi="Courier New" w:cs="Courier New"/>
-              </w:rPr>
-            </w:pPr>
-            <w:r>
-              <w:rPr>
-                <w:rFonts w:ascii="Courier New" w:hAnsi="Courier New" w:cs="Courier New"/>
-              </w:rPr>
-              <w:t>--</w:t>
-            </w:r>
-            <w:proofErr w:type="spellStart"/>
-            <w:r>
-              <w:rPr>
-                <w:rFonts w:ascii="Courier New" w:hAnsi="Courier New" w:cs="Courier New"/>
-              </w:rPr>
-              <w:t>skipPolygonBuilding</w:t>
-            </w:r>
-            <w:proofErr w:type="spellEnd"/>
-          </w:p>
-        </w:tc>
-        <w:tc>
-          <w:tcPr>
-            <w:tcW w:w="5305" w:type="dxa"/>
-          </w:tcPr>
-          <w:p/>
-        </w:tc>
-      </w:tr>
-      <w:tr>
-        <w:tc>
-          <w:tcPr>
-            <w:tcW w:w="3983" w:type="dxa"/>
-          </w:tcPr>
-          <w:p>
-            <w:pPr>
-              <w:rPr>
-                <w:rFonts w:ascii="Courier New" w:hAnsi="Courier New" w:cs="Courier New"/>
-              </w:rPr>
-            </w:pPr>
-            <w:r>
-              <w:rPr>
-                <w:rFonts w:ascii="Courier New" w:hAnsi="Courier New" w:cs="Courier New"/>
-              </w:rPr>
-              <w:lastRenderedPageBreak/>
+              </w:rPr>
+            </w:pPr>
+            <w:r>
+              <w:rPr>
+                <w:rFonts w:ascii="Courier New" w:hAnsi="Courier New" w:cs="Courier New"/>
+              </w:rPr>
               <w:t>--</w:t>
             </w:r>
             <w:proofErr w:type="spellStart"/>
@@ -8642,6 +8725,7 @@
                 <w:szCs w:val="16"/>
                 <w:lang w:val="en-GB"/>
               </w:rPr>
+              <w:lastRenderedPageBreak/>
               <w:t>CREATE TABLE A (</w:t>
             </w:r>
           </w:p>
@@ -8702,6 +8786,7 @@
                 <w:szCs w:val="16"/>
                 <w:lang w:val="en-GB"/>
               </w:rPr>
+              <w:lastRenderedPageBreak/>
               <w:t xml:space="preserve">     </w:t>
             </w:r>
             <w:proofErr w:type="spellStart"/>
@@ -8876,6 +8961,7 @@
                 <w:szCs w:val="16"/>
                 <w:lang w:val="de-DE" w:eastAsia="en-US"/>
               </w:rPr>
+              <w:lastRenderedPageBreak/>
               <w:t xml:space="preserve">Mit der Option </w:t>
             </w:r>
             <w:r>
@@ -8905,7 +8991,17 @@
                 <w:szCs w:val="16"/>
                 <w:lang w:val="de-DE" w:eastAsia="en-US"/>
               </w:rPr>
-              <w:t xml:space="preserve"> erhalten alle Tabellen drei zusätzliche Spalten für den Zeitpunkt der letzten Änderung, den Zeitpunkt der Erstellung und den Benutzer</w:t>
+              <w:t xml:space="preserve"> erhalten alle </w:t>
+            </w:r>
+            <w:r>
+              <w:rPr>
+                <w:color w:val="000000" w:themeColor="text1"/>
+                <w:sz w:val="16"/>
+                <w:szCs w:val="16"/>
+                <w:lang w:val="de-DE" w:eastAsia="en-US"/>
+              </w:rPr>
+              <w:lastRenderedPageBreak/>
+              <w:t>Tabellen drei zusätzliche Spalten für den Zeitpunkt der letzten Änderung, den Zeitpunkt der Erstellung und den Benutzer</w:t>
             </w:r>
             <w:r>
               <w:rPr>
@@ -8971,6 +9067,7 @@
                 <w:szCs w:val="16"/>
                 <w:lang w:val="de-DE"/>
               </w:rPr>
+              <w:lastRenderedPageBreak/>
               <w:t>4</w:t>
             </w:r>
           </w:p>
@@ -9060,7 +9157,6 @@
                 <w:szCs w:val="16"/>
                 <w:lang w:val="en-GB"/>
               </w:rPr>
-              <w:lastRenderedPageBreak/>
               <w:t>CREATE TABLE A (</w:t>
             </w:r>
           </w:p>
@@ -9121,7 +9217,6 @@
                 <w:szCs w:val="16"/>
                 <w:lang w:val="en-GB"/>
               </w:rPr>
-              <w:lastRenderedPageBreak/>
               <w:t xml:space="preserve">     </w:t>
             </w:r>
             <w:proofErr w:type="spellStart"/>
@@ -9208,7 +9303,6 @@
                 <w:szCs w:val="16"/>
                 <w:lang w:val="de-DE"/>
               </w:rPr>
-              <w:lastRenderedPageBreak/>
               <w:t>Mit der Option --</w:t>
             </w:r>
             <w:proofErr w:type="spellStart"/>
@@ -9234,7 +9328,6 @@
                 <w:sz w:val="16"/>
                 <w:szCs w:val="16"/>
               </w:rPr>
-              <w:lastRenderedPageBreak/>
               <w:t xml:space="preserve">(die eine Klasse </w:t>
             </w:r>
             <w:r>
@@ -9376,7 +9469,6 @@
                 <w:szCs w:val="16"/>
                 <w:lang w:val="de-DE"/>
               </w:rPr>
-              <w:lastRenderedPageBreak/>
               <w:t>5</w:t>
             </w:r>
           </w:p>
@@ -10819,6 +10911,7 @@
         <w:rPr>
           <w:lang w:val="en-GB"/>
         </w:rPr>
+        <w:lastRenderedPageBreak/>
         <w:t>Geometrieattribute</w:t>
       </w:r>
       <w:proofErr w:type="spellEnd"/>
@@ -10901,7 +10994,6 @@
         <w:pStyle w:val="berschrift3"/>
       </w:pPr>
       <w:r>
-        <w:lastRenderedPageBreak/>
         <w:t>Strukturattribute</w:t>
       </w:r>
     </w:p>
@@ -13218,6 +13310,7 @@
                 <w:rFonts w:ascii="Courier New" w:hAnsi="Courier New" w:cs="Courier New"/>
                 <w:lang w:val="en-GB"/>
               </w:rPr>
+              <w:lastRenderedPageBreak/>
               <w:tab/>
             </w:r>
             <w:r>
@@ -13879,7 +13972,6 @@
                 <w:sz w:val="22"/>
                 <w:szCs w:val="22"/>
               </w:rPr>
-              <w:lastRenderedPageBreak/>
               <w:t>9</w:t>
             </w:r>
           </w:p>
@@ -16249,6 +16341,7 @@
         <w:rPr>
           <w:rFonts w:hint="eastAsia"/>
         </w:rPr>
+        <w:lastRenderedPageBreak/>
         <w:t>Namenskonvention</w:t>
       </w:r>
     </w:p>
@@ -18442,7 +18535,7 @@
 </file>
 
 <file path=customXml/itemProps1.xml><?xml version="1.0" encoding="utf-8"?>
-<ds:datastoreItem xmlns:ds="http://schemas.openxmlformats.org/officeDocument/2006/customXml" ds:itemID="{7BCFB5AF-37F6-4CAD-AAAD-14323F71D796}">
+<ds:datastoreItem xmlns:ds="http://schemas.openxmlformats.org/officeDocument/2006/customXml" ds:itemID="{0D2C60C9-8F4C-4175-96D7-3E1070521F43}">
   <ds:schemaRefs>
     <ds:schemaRef ds:uri="http://schemas.openxmlformats.org/officeDocument/2006/bibliography"/>
   </ds:schemaRefs>

--- a/docs/ili2pg.docx
+++ b/docs/ili2pg.docx
@@ -6,21 +6,11 @@
       <w:pPr>
         <w:pStyle w:val="Titel"/>
       </w:pPr>
-      <w:r>
-        <w:fldChar w:fldCharType="begin"/>
-      </w:r>
-      <w:r>
-        <w:instrText xml:space="preserve"> TITLE   \* MERGEFORMAT </w:instrText>
-      </w:r>
-      <w:r>
-        <w:fldChar w:fldCharType="separate"/>
-      </w:r>
-      <w:r>
-        <w:t>ili2pg-Anleitung</w:t>
-      </w:r>
-      <w:r>
-        <w:fldChar w:fldCharType="end"/>
-      </w:r>
+      <w:fldSimple w:instr=" TITLE   \* MERGEFORMAT ">
+        <w:r>
+          <w:t>ili2pg-Anleitung</w:t>
+        </w:r>
+      </w:fldSimple>
     </w:p>
     <w:p>
       <w:pPr>
@@ -47,23 +37,8 @@
         <w:rPr>
           <w:rFonts w:hint="eastAsia"/>
         </w:rPr>
-        <w:t xml:space="preserve">s eine </w:t>
-      </w:r>
-      <w:proofErr w:type="spellStart"/>
-      <w:r>
-        <w:rPr>
-          <w:rFonts w:hint="eastAsia"/>
-        </w:rPr>
-        <w:t>Interlis</w:t>
-      </w:r>
-      <w:proofErr w:type="spellEnd"/>
-      <w:r>
-        <w:rPr>
-          <w:rFonts w:hint="eastAsia"/>
-        </w:rPr>
-        <w:t>-Transferdatei (</w:t>
-      </w:r>
-      <w:proofErr w:type="spellStart"/>
+        <w:t>s eine Interlis-Transferdatei (</w:t>
+      </w:r>
       <w:r>
         <w:t>i</w:t>
       </w:r>
@@ -73,15 +48,9 @@
         </w:rPr>
         <w:t>tf</w:t>
       </w:r>
-      <w:proofErr w:type="spellEnd"/>
-      <w:r>
-        <w:t xml:space="preserve"> oder </w:t>
-      </w:r>
-      <w:proofErr w:type="spellStart"/>
-      <w:r>
-        <w:t>xtf</w:t>
-      </w:r>
-      <w:proofErr w:type="spellEnd"/>
+      <w:r>
+        <w:t xml:space="preserve"> oder xtf</w:t>
+      </w:r>
       <w:r>
         <w:rPr>
           <w:rFonts w:hint="eastAsia"/>
@@ -92,23 +61,8 @@
         <w:rPr>
           <w:rFonts w:hint="eastAsia"/>
         </w:rPr>
-        <w:t xml:space="preserve"> </w:t>
-      </w:r>
-      <w:proofErr w:type="spellStart"/>
-      <w:r>
-        <w:rPr>
-          <w:rFonts w:hint="eastAsia"/>
-        </w:rPr>
-        <w:t>Interlis</w:t>
-      </w:r>
-      <w:proofErr w:type="spellEnd"/>
-      <w:r>
-        <w:rPr>
-          <w:rFonts w:hint="eastAsia"/>
-        </w:rPr>
-        <w:t>-Modell entsprechend (</w:t>
-      </w:r>
-      <w:proofErr w:type="spellStart"/>
+        <w:t xml:space="preserve"> Interlis-Modell entsprechend (</w:t>
+      </w:r>
       <w:r>
         <w:t>i</w:t>
       </w:r>
@@ -116,48 +70,13 @@
         <w:rPr>
           <w:rFonts w:hint="eastAsia"/>
         </w:rPr>
-        <w:t>li</w:t>
-      </w:r>
-      <w:proofErr w:type="spellEnd"/>
-      <w:r>
-        <w:rPr>
-          <w:rFonts w:hint="eastAsia"/>
-        </w:rPr>
-        <w:t xml:space="preserve">) mittels 1:1-Transfer in eine </w:t>
-      </w:r>
-      <w:proofErr w:type="spellStart"/>
-      <w:r>
-        <w:rPr>
-          <w:rFonts w:hint="eastAsia"/>
-        </w:rPr>
-        <w:t>PostgreSQ</w:t>
-      </w:r>
-      <w:r>
-        <w:rPr>
-          <w:rFonts w:hint="eastAsia"/>
-        </w:rPr>
-        <w:t>L</w:t>
-      </w:r>
-      <w:proofErr w:type="spellEnd"/>
-      <w:r>
-        <w:rPr>
-          <w:rFonts w:hint="eastAsia"/>
-        </w:rPr>
-        <w:t>/</w:t>
-      </w:r>
-      <w:proofErr w:type="spellStart"/>
-      <w:r>
-        <w:rPr>
-          <w:rFonts w:hint="eastAsia"/>
-        </w:rPr>
-        <w:t>Postgis</w:t>
-      </w:r>
-      <w:proofErr w:type="spellEnd"/>
-      <w:r>
-        <w:rPr>
-          <w:rFonts w:hint="eastAsia"/>
-        </w:rPr>
-        <w:t xml:space="preserve">-Datenbank schreibt </w:t>
+        <w:t>li) mittels 1:1-Transfer in eine PostgreSQ</w:t>
+      </w:r>
+      <w:r>
+        <w:rPr>
+          <w:rFonts w:hint="eastAsia"/>
+        </w:rPr>
+        <w:t xml:space="preserve">L/Postgis-Datenbank schreibt </w:t>
       </w:r>
       <w:r>
         <w:t>oder</w:t>
@@ -223,35 +142,7 @@
         <w:rPr>
           <w:rFonts w:hint="eastAsia"/>
         </w:rPr>
-        <w:t xml:space="preserve"> Modelldatei in ein </w:t>
-      </w:r>
-      <w:proofErr w:type="spellStart"/>
-      <w:r>
-        <w:rPr>
-          <w:rFonts w:hint="eastAsia"/>
-        </w:rPr>
-        <w:t>PostgreSQL</w:t>
-      </w:r>
-      <w:proofErr w:type="spellEnd"/>
-      <w:r>
-        <w:rPr>
-          <w:rFonts w:hint="eastAsia"/>
-        </w:rPr>
-        <w:t>/</w:t>
-      </w:r>
-      <w:proofErr w:type="spellStart"/>
-      <w:r>
-        <w:rPr>
-          <w:rFonts w:hint="eastAsia"/>
-        </w:rPr>
-        <w:t>Postgis</w:t>
-      </w:r>
-      <w:proofErr w:type="spellEnd"/>
-      <w:r>
-        <w:rPr>
-          <w:rFonts w:hint="eastAsia"/>
-        </w:rPr>
-        <w:t>-Datenbank</w:t>
+        <w:t xml:space="preserve"> Modelldatei in ein PostgreSQL/Postgis-Datenbank</w:t>
       </w:r>
       <w:r>
         <w:t>schema</w:t>
@@ -302,35 +193,7 @@
         <w:rPr>
           <w:rFonts w:hint="eastAsia"/>
         </w:rPr>
-        <w:t xml:space="preserve"> mit dazugehöriger Modelldatei in eine </w:t>
-      </w:r>
-      <w:proofErr w:type="spellStart"/>
-      <w:r>
-        <w:rPr>
-          <w:rFonts w:hint="eastAsia"/>
-        </w:rPr>
-        <w:t>PostgreSQL</w:t>
-      </w:r>
-      <w:proofErr w:type="spellEnd"/>
-      <w:r>
-        <w:rPr>
-          <w:rFonts w:hint="eastAsia"/>
-        </w:rPr>
-        <w:t>/</w:t>
-      </w:r>
-      <w:proofErr w:type="spellStart"/>
-      <w:r>
-        <w:rPr>
-          <w:rFonts w:hint="eastAsia"/>
-        </w:rPr>
-        <w:t>Postgis</w:t>
-      </w:r>
-      <w:proofErr w:type="spellEnd"/>
-      <w:r>
-        <w:rPr>
-          <w:rFonts w:hint="eastAsia"/>
-        </w:rPr>
-        <w:t>-Datenbank.</w:t>
+        <w:t xml:space="preserve"> mit dazugehöriger Modelldatei in eine PostgreSQL/Postgis-Datenbank.</w:t>
       </w:r>
     </w:p>
     <w:p>
@@ -365,13 +228,8 @@
         </w:rPr>
         <w:t xml:space="preserve"> </w:t>
       </w:r>
-      <w:proofErr w:type="spellStart"/>
-      <w:r>
-        <w:t>Interlis</w:t>
-      </w:r>
-      <w:proofErr w:type="spellEnd"/>
-      <w:r>
-        <w:t>-</w:t>
+      <w:r>
+        <w:t>Interlis-</w:t>
       </w:r>
       <w:r>
         <w:t>Transferdatei</w:t>
@@ -480,21 +338,7 @@
         <w:rPr>
           <w:rFonts w:hint="eastAsia"/>
         </w:rPr>
-        <w:t xml:space="preserve"> (im Sinne der eigentlichen Daten) der </w:t>
-      </w:r>
-      <w:proofErr w:type="spellStart"/>
-      <w:r>
-        <w:rPr>
-          <w:rFonts w:hint="eastAsia"/>
-        </w:rPr>
-        <w:t>Interlis</w:t>
-      </w:r>
-      <w:proofErr w:type="spellEnd"/>
-      <w:r>
-        <w:rPr>
-          <w:rFonts w:hint="eastAsia"/>
-        </w:rPr>
-        <w:t>-Transferdatei in die Datenbank. Falls die Tabellen in der Datenbank resp. im Schema noch nicht existieren, werden die Tabellen und falls nötig das Schema beim Import angelegt.</w:t>
+        <w:t xml:space="preserve"> (im Sinne der eigentlichen Daten) der Interlis-Transferdatei in die Datenbank. Falls die Tabellen in der Datenbank resp. im Schema noch nicht existieren, werden die Tabellen und falls nötig das Schema beim Import angelegt.</w:t>
       </w:r>
     </w:p>
     <w:p>
@@ -502,16 +346,8 @@
         <w:rPr>
           <w:rFonts w:hint="eastAsia"/>
         </w:rPr>
-        <w:t xml:space="preserve">Es besteht die Möglichkeit ein Schema mit leeren Tabellen aus dem </w:t>
-      </w:r>
-      <w:proofErr w:type="spellStart"/>
-      <w:r>
-        <w:rPr>
-          <w:rFonts w:hint="eastAsia"/>
-        </w:rPr>
-        <w:t>Interlis</w:t>
-      </w:r>
-      <w:proofErr w:type="spellEnd"/>
+        <w:t>Es besteht die Möglichkeit ein Schema mit leeren Tabellen aus dem Interlis</w:t>
+      </w:r>
       <w:r>
         <w:t>-M</w:t>
       </w:r>
@@ -527,16 +363,14 @@
         <w:rPr>
           <w:rFonts w:hint="eastAsia"/>
         </w:rPr>
-        <w:t xml:space="preserve">Area- und </w:t>
-      </w:r>
-      <w:proofErr w:type="spellStart"/>
-      <w:r>
-        <w:rPr>
-          <w:rFonts w:hint="eastAsia"/>
-        </w:rPr>
-        <w:t>Surface-Geometrien</w:t>
-      </w:r>
-      <w:proofErr w:type="spellEnd"/>
+        <w:t xml:space="preserve">Area- und Surface-Geometrien </w:t>
+      </w:r>
+      <w:r>
+        <w:t>können</w:t>
+      </w:r>
+      <w:r>
+        <w:t xml:space="preserve"> bei Interlis 1</w:t>
+      </w:r>
       <w:r>
         <w:rPr>
           <w:rFonts w:hint="eastAsia"/>
@@ -544,36 +378,14 @@
         <w:t xml:space="preserve"> </w:t>
       </w:r>
       <w:r>
-        <w:t>können</w:t>
-      </w:r>
-      <w:r>
-        <w:t xml:space="preserve"> bei </w:t>
-      </w:r>
-      <w:proofErr w:type="spellStart"/>
-      <w:r>
-        <w:t>Interlis</w:t>
-      </w:r>
-      <w:proofErr w:type="spellEnd"/>
-      <w:r>
-        <w:t xml:space="preserve"> 1</w:t>
-      </w:r>
-      <w:r>
-        <w:rPr>
-          <w:rFonts w:hint="eastAsia"/>
-        </w:rPr>
-        <w:t xml:space="preserve"> </w:t>
-      </w:r>
-      <w:r>
         <w:t xml:space="preserve">optional </w:t>
       </w:r>
-      <w:proofErr w:type="spellStart"/>
       <w:r>
         <w:rPr>
           <w:rFonts w:hint="eastAsia"/>
         </w:rPr>
         <w:t>polygoniert</w:t>
       </w:r>
-      <w:proofErr w:type="spellEnd"/>
       <w:r>
         <w:t xml:space="preserve"> werden</w:t>
       </w:r>
@@ -617,13 +429,8 @@
         </w:rPr>
         <w:t xml:space="preserve">Attribute vom </w:t>
       </w:r>
-      <w:proofErr w:type="spellStart"/>
-      <w:r>
-        <w:t>Interlis</w:t>
-      </w:r>
-      <w:proofErr w:type="spellEnd"/>
-      <w:r>
-        <w:t>-Datent</w:t>
+      <w:r>
+        <w:t>Interlis-Datent</w:t>
       </w:r>
       <w:r>
         <w:rPr>
@@ -637,14 +444,12 @@
         </w:rPr>
         <w:t>„</w:t>
       </w:r>
-      <w:proofErr w:type="spellStart"/>
       <w:r>
         <w:rPr>
           <w:rFonts w:hint="eastAsia"/>
         </w:rPr>
         <w:t>Enumeration</w:t>
       </w:r>
-      <w:proofErr w:type="spellEnd"/>
       <w:r>
         <w:rPr>
           <w:rFonts w:hint="eastAsia"/>
@@ -678,14 +483,12 @@
         </w:rPr>
         <w:t>„</w:t>
       </w:r>
-      <w:proofErr w:type="spellStart"/>
       <w:r>
         <w:rPr>
           <w:rFonts w:hint="eastAsia"/>
         </w:rPr>
         <w:t>Gebaeude</w:t>
       </w:r>
-      <w:proofErr w:type="spellEnd"/>
       <w:r>
         <w:rPr>
           <w:rFonts w:hint="eastAsia"/>
@@ -704,21 +507,7 @@
         <w:rPr>
           <w:rFonts w:hint="eastAsia"/>
         </w:rPr>
-        <w:t xml:space="preserve">Den </w:t>
-      </w:r>
-      <w:proofErr w:type="spellStart"/>
-      <w:r>
-        <w:rPr>
-          <w:rFonts w:hint="eastAsia"/>
-        </w:rPr>
-        <w:t>Geometrien</w:t>
-      </w:r>
-      <w:proofErr w:type="spellEnd"/>
-      <w:r>
-        <w:rPr>
-          <w:rFonts w:hint="eastAsia"/>
-        </w:rPr>
-        <w:t xml:space="preserve"> kann mittels Parameter ein EPSG-Code zugewiesen werden. Die Geometrie-Attribute können </w:t>
+        <w:t xml:space="preserve">Den Geometrien kann mittels Parameter ein EPSG-Code zugewiesen werden. Die Geometrie-Attribute können </w:t>
       </w:r>
       <w:r>
         <w:t xml:space="preserve">optional </w:t>
@@ -766,13 +555,8 @@
         </w:rPr>
         <w:t xml:space="preserve"> schreibt alle Tabellen eines </w:t>
       </w:r>
-      <w:proofErr w:type="spellStart"/>
-      <w:r>
-        <w:t>Interlis</w:t>
-      </w:r>
-      <w:proofErr w:type="spellEnd"/>
-      <w:r>
-        <w:t>-Modells</w:t>
+      <w:r>
+        <w:t>Interlis-Modells</w:t>
       </w:r>
       <w:r>
         <w:rPr>
@@ -784,46 +568,19 @@
         <w:rPr>
           <w:rFonts w:hint="eastAsia"/>
         </w:rPr>
-        <w:t xml:space="preserve">in eine </w:t>
-      </w:r>
-      <w:proofErr w:type="spellStart"/>
-      <w:r>
-        <w:rPr>
-          <w:rFonts w:hint="eastAsia"/>
-        </w:rPr>
-        <w:t>Interlis</w:t>
-      </w:r>
-      <w:proofErr w:type="spellEnd"/>
-      <w:r>
-        <w:rPr>
-          <w:rFonts w:hint="eastAsia"/>
-        </w:rPr>
-        <w:t>-Transferdatei.</w:t>
+        <w:t>in eine Interlis-Transferdatei.</w:t>
       </w:r>
     </w:p>
     <w:p>
-      <w:proofErr w:type="spellStart"/>
-      <w:r>
-        <w:rPr>
-          <w:rFonts w:hint="eastAsia"/>
-        </w:rPr>
-        <w:t>Geometrien</w:t>
-      </w:r>
-      <w:proofErr w:type="spellEnd"/>
-      <w:r>
-        <w:rPr>
-          <w:rFonts w:hint="eastAsia"/>
-        </w:rPr>
-        <w:t xml:space="preserve"> vom Typ Area und </w:t>
-      </w:r>
-      <w:proofErr w:type="spellStart"/>
-      <w:r>
-        <w:rPr>
-          <w:rFonts w:hint="eastAsia"/>
-        </w:rPr>
-        <w:t>Surface</w:t>
-      </w:r>
-      <w:proofErr w:type="spellEnd"/>
+      <w:r>
+        <w:rPr>
+          <w:rFonts w:hint="eastAsia"/>
+        </w:rPr>
+        <w:t xml:space="preserve">Geometrien vom Typ Area und Surface </w:t>
+      </w:r>
+      <w:r>
+        <w:t>werden</w:t>
+      </w:r>
       <w:r>
         <w:rPr>
           <w:rFonts w:hint="eastAsia"/>
@@ -831,24 +588,7 @@
         <w:t xml:space="preserve"> </w:t>
       </w:r>
       <w:r>
-        <w:t>werden</w:t>
-      </w:r>
-      <w:r>
-        <w:rPr>
-          <w:rFonts w:hint="eastAsia"/>
-        </w:rPr>
-        <w:t xml:space="preserve"> </w:t>
-      </w:r>
-      <w:r>
-        <w:t xml:space="preserve">bei </w:t>
-      </w:r>
-      <w:proofErr w:type="spellStart"/>
-      <w:r>
-        <w:t>Interlis</w:t>
-      </w:r>
-      <w:proofErr w:type="spellEnd"/>
-      <w:r>
-        <w:t xml:space="preserve"> 1 </w:t>
+        <w:t xml:space="preserve">bei Interlis 1 </w:t>
       </w:r>
       <w:r>
         <w:t>während dem</w:t>
@@ -905,35 +645,7 @@
         <w:rPr>
           <w:rFonts w:hint="eastAsia"/>
         </w:rPr>
-        <w:t xml:space="preserve">muss mindestens </w:t>
-      </w:r>
-      <w:proofErr w:type="spellStart"/>
-      <w:r>
-        <w:rPr>
-          <w:rFonts w:hint="eastAsia"/>
-        </w:rPr>
-        <w:t>PostgreSQL</w:t>
-      </w:r>
-      <w:proofErr w:type="spellEnd"/>
-      <w:r>
-        <w:rPr>
-          <w:rFonts w:hint="eastAsia"/>
-        </w:rPr>
-        <w:t xml:space="preserve"> 8.3 und </w:t>
-      </w:r>
-      <w:proofErr w:type="spellStart"/>
-      <w:r>
-        <w:rPr>
-          <w:rFonts w:hint="eastAsia"/>
-        </w:rPr>
-        <w:t>PostGIS</w:t>
-      </w:r>
-      <w:proofErr w:type="spellEnd"/>
-      <w:r>
-        <w:rPr>
-          <w:rFonts w:hint="eastAsia"/>
-        </w:rPr>
-        <w:t xml:space="preserve"> 1.5 </w:t>
+        <w:t xml:space="preserve">muss mindestens PostgreSQL 8.3 und PostGIS 1.5 </w:t>
       </w:r>
       <w:r>
         <w:t>vorhanden sein</w:t>
@@ -961,16 +673,8 @@
         <w:rPr>
           <w:rFonts w:hint="eastAsia"/>
         </w:rPr>
-        <w:t xml:space="preserve">GNU Lesser General Public </w:t>
-      </w:r>
-      <w:proofErr w:type="spellStart"/>
-      <w:r>
-        <w:rPr>
-          <w:rFonts w:hint="eastAsia"/>
-        </w:rPr>
-        <w:t>License</w:t>
-      </w:r>
-      <w:proofErr w:type="spellEnd"/>
+        <w:t>GNU Lesser General Public License</w:t>
+      </w:r>
     </w:p>
     <w:p>
       <w:pPr>
@@ -1031,300 +735,146 @@
       <w:pPr>
         <w:pStyle w:val="Code"/>
       </w:pPr>
-      <w:proofErr w:type="spellStart"/>
-      <w:r>
-        <w:rPr>
-          <w:rFonts w:hint="eastAsia"/>
-        </w:rPr>
-        <w:t>java</w:t>
-      </w:r>
-      <w:proofErr w:type="spellEnd"/>
+      <w:r>
+        <w:rPr>
+          <w:rFonts w:hint="eastAsia"/>
+        </w:rPr>
+        <w:t xml:space="preserve">java -jar ili2pg.jar </w:t>
+      </w:r>
+      <w:r>
+        <w:rPr>
+          <w:rFonts w:hint="eastAsia"/>
+        </w:rPr>
+        <w:t>-</w:t>
+      </w:r>
+      <w:r>
+        <w:t>-</w:t>
+      </w:r>
+      <w:r>
+        <w:rPr>
+          <w:rFonts w:hint="eastAsia"/>
+        </w:rPr>
+        <w:t>import</w:t>
+      </w:r>
+      <w:r>
+        <w:t xml:space="preserve"> </w:t>
+      </w:r>
+      <w:r>
+        <w:t>-</w:t>
+      </w:r>
+      <w:r>
+        <w:rPr>
+          <w:rFonts w:hint="eastAsia"/>
+        </w:rPr>
+        <w:t xml:space="preserve">-dbhost </w:t>
+      </w:r>
+      <w:r>
+        <w:rPr>
+          <w:rFonts w:hint="eastAsia"/>
+        </w:rPr>
+        <w:t xml:space="preserve">ofaioi4531 </w:t>
+      </w:r>
+      <w:r>
+        <w:t>-</w:t>
+      </w:r>
+      <w:r>
+        <w:rPr>
+          <w:rFonts w:hint="eastAsia"/>
+        </w:rPr>
+        <w:t xml:space="preserve">-dbport 5432 </w:t>
+      </w:r>
+      <w:r>
+        <w:t>-</w:t>
+      </w:r>
+      <w:r>
+        <w:rPr>
+          <w:rFonts w:hint="eastAsia"/>
+        </w:rPr>
+        <w:t>-db</w:t>
+      </w:r>
+      <w:r>
+        <w:t>database</w:t>
+      </w:r>
+      <w:r>
+        <w:rPr>
+          <w:rFonts w:hint="eastAsia"/>
+        </w:rPr>
+        <w:t xml:space="preserve"> </w:t>
+      </w:r>
+      <w:r>
+        <w:t>m</w:t>
+      </w:r>
+      <w:r>
+        <w:rPr>
+          <w:rFonts w:hint="eastAsia"/>
+        </w:rPr>
+        <w:t>ogis -</w:t>
+      </w:r>
+      <w:r>
+        <w:t>-</w:t>
+      </w:r>
+      <w:r>
+        <w:rPr>
+          <w:rFonts w:hint="eastAsia"/>
+        </w:rPr>
+        <w:t>dbschema dm01av -</w:t>
+      </w:r>
+      <w:r>
+        <w:t>-</w:t>
+      </w:r>
+      <w:r>
+        <w:rPr>
+          <w:rFonts w:hint="eastAsia"/>
+        </w:rPr>
+        <w:t>dbus</w:t>
+      </w:r>
+      <w:r>
+        <w:rPr>
+          <w:rFonts w:hint="eastAsia"/>
+        </w:rPr>
+        <w:t xml:space="preserve">r </w:t>
+      </w:r>
+      <w:r>
+        <w:rPr>
+          <w:rFonts w:hint="eastAsia"/>
+        </w:rPr>
+        <w:t>julia</w:t>
+      </w:r>
       <w:r>
         <w:rPr>
           <w:rFonts w:hint="eastAsia"/>
         </w:rPr>
         <w:t xml:space="preserve"> -</w:t>
       </w:r>
-      <w:proofErr w:type="spellStart"/>
-      <w:r>
-        <w:rPr>
-          <w:rFonts w:hint="eastAsia"/>
-        </w:rPr>
-        <w:t>jar</w:t>
-      </w:r>
-      <w:proofErr w:type="spellEnd"/>
-      <w:r>
-        <w:rPr>
-          <w:rFonts w:hint="eastAsia"/>
-        </w:rPr>
-        <w:t xml:space="preserve"> ili2pg.jar </w:t>
-      </w:r>
-      <w:r>
-        <w:rPr>
-          <w:rFonts w:hint="eastAsia"/>
-        </w:rPr>
+      <w:r>
         <w:t>-</w:t>
       </w:r>
       <w:r>
-        <w:t>-</w:t>
-      </w:r>
-      <w:proofErr w:type="spellStart"/>
-      <w:r>
-        <w:rPr>
-          <w:rFonts w:hint="eastAsia"/>
-        </w:rPr>
-        <w:t>import</w:t>
-      </w:r>
-      <w:proofErr w:type="spellEnd"/>
+        <w:rPr>
+          <w:rFonts w:hint="eastAsia"/>
+        </w:rPr>
+        <w:t xml:space="preserve">dbpwd </w:t>
+      </w:r>
+      <w:r>
+        <w:rPr>
+          <w:rFonts w:hint="eastAsia"/>
+        </w:rPr>
+        <w:t>romeo</w:t>
+      </w:r>
+      <w:r>
+        <w:rPr>
+          <w:rFonts w:hint="eastAsia"/>
+        </w:rPr>
+        <w:t xml:space="preserve"> -log path/to/logfile</w:t>
+      </w:r>
       <w:r>
         <w:t xml:space="preserve"> </w:t>
       </w:r>
       <w:r>
-        <w:t>-</w:t>
-      </w:r>
-      <w:r>
-        <w:rPr>
-          <w:rFonts w:hint="eastAsia"/>
-        </w:rPr>
-        <w:t>-</w:t>
-      </w:r>
-      <w:proofErr w:type="spellStart"/>
-      <w:r>
-        <w:rPr>
-          <w:rFonts w:hint="eastAsia"/>
-        </w:rPr>
-        <w:t>dbhost</w:t>
-      </w:r>
-      <w:proofErr w:type="spellEnd"/>
-      <w:r>
-        <w:rPr>
-          <w:rFonts w:hint="eastAsia"/>
-        </w:rPr>
-        <w:t xml:space="preserve"> </w:t>
-      </w:r>
-      <w:r>
-        <w:rPr>
-          <w:rFonts w:hint="eastAsia"/>
-        </w:rPr>
-        <w:t xml:space="preserve">ofaioi4531 </w:t>
-      </w:r>
-      <w:r>
-        <w:t>-</w:t>
-      </w:r>
-      <w:r>
-        <w:rPr>
-          <w:rFonts w:hint="eastAsia"/>
-        </w:rPr>
-        <w:t>-</w:t>
-      </w:r>
-      <w:proofErr w:type="spellStart"/>
-      <w:r>
-        <w:rPr>
-          <w:rFonts w:hint="eastAsia"/>
-        </w:rPr>
-        <w:t>dbport</w:t>
-      </w:r>
-      <w:proofErr w:type="spellEnd"/>
-      <w:r>
-        <w:rPr>
-          <w:rFonts w:hint="eastAsia"/>
-        </w:rPr>
-        <w:t xml:space="preserve"> 5432 </w:t>
-      </w:r>
-      <w:r>
-        <w:t>-</w:t>
-      </w:r>
-      <w:r>
-        <w:rPr>
-          <w:rFonts w:hint="eastAsia"/>
-        </w:rPr>
-        <w:t>-</w:t>
-      </w:r>
-      <w:proofErr w:type="spellStart"/>
-      <w:r>
-        <w:rPr>
-          <w:rFonts w:hint="eastAsia"/>
-        </w:rPr>
-        <w:t>db</w:t>
-      </w:r>
-      <w:r>
-        <w:t>database</w:t>
-      </w:r>
-      <w:proofErr w:type="spellEnd"/>
-      <w:r>
-        <w:rPr>
-          <w:rFonts w:hint="eastAsia"/>
-        </w:rPr>
-        <w:t xml:space="preserve"> </w:t>
-      </w:r>
-      <w:proofErr w:type="spellStart"/>
-      <w:r>
-        <w:t>m</w:t>
-      </w:r>
-      <w:r>
-        <w:rPr>
-          <w:rFonts w:hint="eastAsia"/>
-        </w:rPr>
-        <w:t>ogis</w:t>
-      </w:r>
-      <w:proofErr w:type="spellEnd"/>
-      <w:r>
-        <w:rPr>
-          <w:rFonts w:hint="eastAsia"/>
-        </w:rPr>
-        <w:t xml:space="preserve"> -</w:t>
-      </w:r>
-      <w:r>
-        <w:t>-</w:t>
-      </w:r>
-      <w:proofErr w:type="spellStart"/>
-      <w:r>
-        <w:rPr>
-          <w:rFonts w:hint="eastAsia"/>
-        </w:rPr>
-        <w:t>dbschema</w:t>
-      </w:r>
-      <w:proofErr w:type="spellEnd"/>
-      <w:r>
-        <w:rPr>
-          <w:rFonts w:hint="eastAsia"/>
-        </w:rPr>
-        <w:t xml:space="preserve"> dm01av -</w:t>
-      </w:r>
-      <w:r>
-        <w:t>-</w:t>
-      </w:r>
-      <w:proofErr w:type="spellStart"/>
-      <w:r>
-        <w:rPr>
-          <w:rFonts w:hint="eastAsia"/>
-        </w:rPr>
-        <w:t>dbus</w:t>
-      </w:r>
-      <w:r>
-        <w:rPr>
-          <w:rFonts w:hint="eastAsia"/>
-        </w:rPr>
-        <w:t>r</w:t>
-      </w:r>
-      <w:proofErr w:type="spellEnd"/>
-      <w:r>
-        <w:rPr>
-          <w:rFonts w:hint="eastAsia"/>
-        </w:rPr>
-        <w:t xml:space="preserve"> </w:t>
-      </w:r>
-      <w:proofErr w:type="spellStart"/>
-      <w:r>
-        <w:rPr>
-          <w:rFonts w:hint="eastAsia"/>
-        </w:rPr>
-        <w:t>julia</w:t>
-      </w:r>
-      <w:proofErr w:type="spellEnd"/>
-      <w:r>
-        <w:rPr>
-          <w:rFonts w:hint="eastAsia"/>
-        </w:rPr>
-        <w:t xml:space="preserve"> -</w:t>
-      </w:r>
-      <w:r>
-        <w:t>-</w:t>
-      </w:r>
-      <w:proofErr w:type="spellStart"/>
-      <w:r>
-        <w:rPr>
-          <w:rFonts w:hint="eastAsia"/>
-        </w:rPr>
-        <w:t>dbpwd</w:t>
-      </w:r>
-      <w:proofErr w:type="spellEnd"/>
-      <w:r>
-        <w:rPr>
-          <w:rFonts w:hint="eastAsia"/>
-        </w:rPr>
-        <w:t xml:space="preserve"> </w:t>
-      </w:r>
-      <w:proofErr w:type="spellStart"/>
-      <w:r>
-        <w:rPr>
-          <w:rFonts w:hint="eastAsia"/>
-        </w:rPr>
-        <w:t>romeo</w:t>
-      </w:r>
-      <w:proofErr w:type="spellEnd"/>
-      <w:r>
-        <w:rPr>
-          <w:rFonts w:hint="eastAsia"/>
-        </w:rPr>
-        <w:t xml:space="preserve"> -log </w:t>
-      </w:r>
-      <w:proofErr w:type="spellStart"/>
-      <w:r>
-        <w:rPr>
-          <w:rFonts w:hint="eastAsia"/>
-        </w:rPr>
-        <w:t>path</w:t>
-      </w:r>
-      <w:proofErr w:type="spellEnd"/>
-      <w:r>
-        <w:rPr>
-          <w:rFonts w:hint="eastAsia"/>
-        </w:rPr>
-        <w:t>/</w:t>
-      </w:r>
-      <w:proofErr w:type="spellStart"/>
-      <w:r>
-        <w:rPr>
-          <w:rFonts w:hint="eastAsia"/>
-        </w:rPr>
-        <w:t>to</w:t>
-      </w:r>
-      <w:proofErr w:type="spellEnd"/>
-      <w:r>
-        <w:rPr>
-          <w:rFonts w:hint="eastAsia"/>
-        </w:rPr>
-        <w:t>/</w:t>
-      </w:r>
-      <w:proofErr w:type="spellStart"/>
-      <w:r>
-        <w:rPr>
-          <w:rFonts w:hint="eastAsia"/>
-        </w:rPr>
-        <w:t>logfile</w:t>
-      </w:r>
-      <w:proofErr w:type="spellEnd"/>
-      <w:r>
-        <w:t xml:space="preserve"> </w:t>
-      </w:r>
-      <w:proofErr w:type="spellStart"/>
-      <w:r>
-        <w:rPr>
-          <w:rFonts w:hint="eastAsia"/>
-        </w:rPr>
-        <w:t>path</w:t>
-      </w:r>
-      <w:proofErr w:type="spellEnd"/>
-      <w:r>
-        <w:rPr>
-          <w:rFonts w:hint="eastAsia"/>
-        </w:rPr>
-        <w:t>/</w:t>
-      </w:r>
-      <w:proofErr w:type="spellStart"/>
-      <w:r>
-        <w:rPr>
-          <w:rFonts w:hint="eastAsia"/>
-        </w:rPr>
-        <w:t>to</w:t>
-      </w:r>
-      <w:proofErr w:type="spellEnd"/>
-      <w:r>
-        <w:rPr>
-          <w:rFonts w:hint="eastAsia"/>
-        </w:rPr>
-        <w:t>/260100.itf</w:t>
+        <w:rPr>
+          <w:rFonts w:hint="eastAsia"/>
+        </w:rPr>
+        <w:t>path/to/260100.itf</w:t>
       </w:r>
     </w:p>
     <w:p>
@@ -1339,40 +889,13 @@
         <w:t xml:space="preserve">Schema dm01av und alle Tabellen werden </w:t>
       </w:r>
       <w:r>
-        <w:t>in der Datenban</w:t>
-      </w:r>
-      <w:bookmarkStart w:id="0" w:name="_GoBack"/>
-      <w:bookmarkEnd w:id="0"/>
-      <w:r>
-        <w:t xml:space="preserve">k </w:t>
-      </w:r>
-      <w:proofErr w:type="spellStart"/>
-      <w:r>
-        <w:t>mogis</w:t>
-      </w:r>
-      <w:proofErr w:type="spellEnd"/>
-      <w:r>
-        <w:t xml:space="preserve"> </w:t>
-      </w:r>
-      <w:r>
-        <w:rPr>
-          <w:rFonts w:hint="eastAsia"/>
-        </w:rPr>
-        <w:t xml:space="preserve">erstellt und das </w:t>
-      </w:r>
-      <w:proofErr w:type="spellStart"/>
-      <w:r>
-        <w:rPr>
-          <w:rFonts w:hint="eastAsia"/>
-        </w:rPr>
-        <w:t>Itf</w:t>
-      </w:r>
-      <w:proofErr w:type="spellEnd"/>
-      <w:r>
-        <w:rPr>
-          <w:rFonts w:hint="eastAsia"/>
-        </w:rPr>
-        <w:t xml:space="preserve"> 260100.itf importiert.  Die Geometrie-</w:t>
+        <w:t xml:space="preserve">in der Datenbank mogis </w:t>
+      </w:r>
+      <w:r>
+        <w:rPr>
+          <w:rFonts w:hint="eastAsia"/>
+        </w:rPr>
+        <w:t>erstellt und das Itf 260100.itf importiert.  Die Geometrie-</w:t>
       </w:r>
       <w:r>
         <w:t>Spalten</w:t>
@@ -1381,21 +904,7 @@
         <w:rPr>
           <w:rFonts w:hint="eastAsia"/>
         </w:rPr>
-        <w:t xml:space="preserve"> werden in die Tabelle </w:t>
-      </w:r>
-      <w:proofErr w:type="spellStart"/>
-      <w:r>
-        <w:rPr>
-          <w:rFonts w:hint="eastAsia"/>
-        </w:rPr>
-        <w:t>public.geometry_columns</w:t>
-      </w:r>
-      <w:proofErr w:type="spellEnd"/>
-      <w:r>
-        <w:rPr>
-          <w:rFonts w:hint="eastAsia"/>
-        </w:rPr>
-        <w:t xml:space="preserve"> </w:t>
+        <w:t xml:space="preserve"> werden in die Tabelle public.geometry_columns </w:t>
       </w:r>
       <w:r>
         <w:t>registriert</w:t>
@@ -1412,18 +921,15 @@
         </w:rPr>
         <w:t>iches Attribut erstellt (</w:t>
       </w:r>
-      <w:proofErr w:type="spellStart"/>
       <w:r>
         <w:t>t_id</w:t>
       </w:r>
-      <w:proofErr w:type="spellEnd"/>
       <w:r>
         <w:rPr>
           <w:rFonts w:hint="eastAsia"/>
         </w:rPr>
         <w:t xml:space="preserve">). Zusätzlich wir ein </w:t>
       </w:r>
-      <w:proofErr w:type="spellStart"/>
       <w:r>
         <w:t>t_</w:t>
       </w:r>
@@ -1433,26 +939,11 @@
         </w:rPr>
         <w:t>basket</w:t>
       </w:r>
-      <w:proofErr w:type="spellEnd"/>
-      <w:r>
-        <w:rPr>
-          <w:rFonts w:hint="eastAsia"/>
-        </w:rPr>
-        <w:t xml:space="preserve"> Attribut erstellt. Dieses zeigt als Fremdschlüssel auf eine Meta-Hilfstabelle (Importdatum, Benutzer, Modellname, Pfad der </w:t>
-      </w:r>
-      <w:proofErr w:type="spellStart"/>
-      <w:r>
-        <w:rPr>
-          <w:rFonts w:hint="eastAsia"/>
-        </w:rPr>
-        <w:t>Itf</w:t>
-      </w:r>
-      <w:proofErr w:type="spellEnd"/>
-      <w:r>
-        <w:rPr>
-          <w:rFonts w:hint="eastAsia"/>
-        </w:rPr>
-        <w:t xml:space="preserve">-Datei). </w:t>
+      <w:r>
+        <w:rPr>
+          <w:rFonts w:hint="eastAsia"/>
+        </w:rPr>
+        <w:t xml:space="preserve"> Attribut erstellt. Dieses zeigt als Fremdschlüssel auf eine Meta-Hilfstabelle (Importdatum, Benutzer, Modellname, Pfad der Itf-Datei). </w:t>
       </w:r>
     </w:p>
     <w:p>
@@ -1460,21 +951,7 @@
         <w:rPr>
           <w:rFonts w:hint="eastAsia"/>
         </w:rPr>
-        <w:t>Die Aufzähltypen werden in Lookup-</w:t>
-      </w:r>
-      <w:proofErr w:type="spellStart"/>
-      <w:r>
-        <w:rPr>
-          <w:rFonts w:hint="eastAsia"/>
-        </w:rPr>
-        <w:t>Tables</w:t>
-      </w:r>
-      <w:proofErr w:type="spellEnd"/>
-      <w:r>
-        <w:rPr>
-          <w:rFonts w:hint="eastAsia"/>
-        </w:rPr>
-        <w:t xml:space="preserve"> abgebildet.</w:t>
+        <w:t>Die Aufzähltypen werden in Lookup-Tables abgebildet.</w:t>
       </w:r>
     </w:p>
     <w:p>
@@ -1482,35 +959,7 @@
         <w:rPr>
           <w:rFonts w:hint="eastAsia"/>
         </w:rPr>
-        <w:t xml:space="preserve">Es wird ein Logfile angelegt. Dieses enthält Zeitpunkt des Imports, Name des Benutzers, Datenbankparameter (ohne Passwort), Name (ganzer Pfade) der </w:t>
-      </w:r>
-      <w:proofErr w:type="spellStart"/>
-      <w:r>
-        <w:rPr>
-          <w:rFonts w:hint="eastAsia"/>
-        </w:rPr>
-        <w:t>Ili</w:t>
-      </w:r>
-      <w:proofErr w:type="spellEnd"/>
-      <w:r>
-        <w:rPr>
-          <w:rFonts w:hint="eastAsia"/>
-        </w:rPr>
-        <w:t xml:space="preserve">- und </w:t>
-      </w:r>
-      <w:proofErr w:type="spellStart"/>
-      <w:r>
-        <w:rPr>
-          <w:rFonts w:hint="eastAsia"/>
-        </w:rPr>
-        <w:t>Itf</w:t>
-      </w:r>
-      <w:proofErr w:type="spellEnd"/>
-      <w:r>
-        <w:rPr>
-          <w:rFonts w:hint="eastAsia"/>
-        </w:rPr>
-        <w:t>-Datei, sämtliche Namen der importierten Tabellen inkl. Anzahl der importierten Elemente pro Tabelle. Allfällige Fehlermeldungen (bei Importabbruch) werden auch in die Logdatei geschrieben.</w:t>
+        <w:t>Es wird ein Logfile angelegt. Dieses enthält Zeitpunkt des Imports, Name des Benutzers, Datenbankparameter (ohne Passwort), Name (ganzer Pfade) der Ili- und Itf-Datei, sämtliche Namen der importierten Tabellen inkl. Anzahl der importierten Elemente pro Tabelle. Allfällige Fehlermeldungen (bei Importabbruch) werden auch in die Logdatei geschrieben.</w:t>
       </w:r>
     </w:p>
     <w:p>
@@ -1545,180 +994,68 @@
       <w:pPr>
         <w:pStyle w:val="Code"/>
       </w:pPr>
-      <w:proofErr w:type="spellStart"/>
-      <w:r>
-        <w:rPr>
-          <w:rFonts w:hint="eastAsia"/>
-        </w:rPr>
-        <w:t>java</w:t>
-      </w:r>
-      <w:proofErr w:type="spellEnd"/>
-      <w:r>
-        <w:rPr>
-          <w:rFonts w:hint="eastAsia"/>
-        </w:rPr>
-        <w:t xml:space="preserve"> -</w:t>
-      </w:r>
-      <w:proofErr w:type="spellStart"/>
-      <w:r>
-        <w:rPr>
-          <w:rFonts w:hint="eastAsia"/>
-        </w:rPr>
-        <w:t>jar</w:t>
-      </w:r>
-      <w:proofErr w:type="spellEnd"/>
-      <w:r>
-        <w:rPr>
-          <w:rFonts w:hint="eastAsia"/>
-        </w:rPr>
-        <w:t xml:space="preserve"> ili2pg.jar </w:t>
-      </w:r>
-      <w:r>
-        <w:t>--</w:t>
-      </w:r>
-      <w:proofErr w:type="spellStart"/>
-      <w:r>
-        <w:t>schemaimport</w:t>
-      </w:r>
-      <w:proofErr w:type="spellEnd"/>
-      <w:r>
+      <w:r>
+        <w:rPr>
+          <w:rFonts w:hint="eastAsia"/>
+        </w:rPr>
+        <w:t xml:space="preserve">java -jar ili2pg.jar </w:t>
+      </w:r>
+      <w:r>
+        <w:t xml:space="preserve">--schemaimport </w:t>
+      </w:r>
+      <w:r>
+        <w:rPr>
+          <w:rFonts w:hint="eastAsia"/>
+        </w:rPr>
+        <w:t>-</w:t>
+      </w:r>
+      <w:r>
+        <w:t>-</w:t>
+      </w:r>
+      <w:r>
+        <w:rPr>
+          <w:rFonts w:hint="eastAsia"/>
+        </w:rPr>
+        <w:t>db</w:t>
+      </w:r>
+      <w:r>
+        <w:t>database</w:t>
+      </w:r>
+      <w:r>
+        <w:rPr>
+          <w:rFonts w:hint="eastAsia"/>
+        </w:rPr>
         <w:t xml:space="preserve"> </w:t>
       </w:r>
       <w:r>
-        <w:rPr>
-          <w:rFonts w:hint="eastAsia"/>
-        </w:rPr>
+        <w:t>m</w:t>
+      </w:r>
+      <w:r>
+        <w:rPr>
+          <w:rFonts w:hint="eastAsia"/>
+        </w:rPr>
+        <w:t>ogis -</w:t>
+      </w:r>
+      <w:r>
         <w:t>-</w:t>
       </w:r>
       <w:r>
-        <w:t>-</w:t>
-      </w:r>
-      <w:proofErr w:type="spellStart"/>
-      <w:r>
-        <w:rPr>
-          <w:rFonts w:hint="eastAsia"/>
-        </w:rPr>
-        <w:t>db</w:t>
-      </w:r>
-      <w:r>
-        <w:t>database</w:t>
-      </w:r>
-      <w:proofErr w:type="spellEnd"/>
-      <w:r>
-        <w:rPr>
-          <w:rFonts w:hint="eastAsia"/>
-        </w:rPr>
-        <w:t xml:space="preserve"> </w:t>
-      </w:r>
-      <w:proofErr w:type="spellStart"/>
-      <w:r>
-        <w:t>m</w:t>
-      </w:r>
-      <w:r>
-        <w:rPr>
-          <w:rFonts w:hint="eastAsia"/>
-        </w:rPr>
-        <w:t>ogis</w:t>
-      </w:r>
-      <w:proofErr w:type="spellEnd"/>
-      <w:r>
-        <w:rPr>
-          <w:rFonts w:hint="eastAsia"/>
-        </w:rPr>
-        <w:t xml:space="preserve"> -</w:t>
-      </w:r>
-      <w:r>
-        <w:t>-</w:t>
-      </w:r>
-      <w:proofErr w:type="spellStart"/>
-      <w:r>
-        <w:rPr>
-          <w:rFonts w:hint="eastAsia"/>
-        </w:rPr>
-        <w:t>dbusr</w:t>
-      </w:r>
-      <w:proofErr w:type="spellEnd"/>
-      <w:r>
-        <w:rPr>
-          <w:rFonts w:hint="eastAsia"/>
-        </w:rPr>
-        <w:t xml:space="preserve"> </w:t>
-      </w:r>
-      <w:proofErr w:type="spellStart"/>
-      <w:r>
-        <w:rPr>
-          <w:rFonts w:hint="eastAsia"/>
-        </w:rPr>
-        <w:t>julia</w:t>
-      </w:r>
-      <w:proofErr w:type="spellEnd"/>
-      <w:r>
-        <w:rPr>
-          <w:rFonts w:hint="eastAsia"/>
-        </w:rPr>
-        <w:t xml:space="preserve"> -</w:t>
-      </w:r>
-      <w:proofErr w:type="spellStart"/>
-      <w:r>
-        <w:rPr>
-          <w:rFonts w:hint="eastAsia"/>
-        </w:rPr>
-        <w:t>dbpw</w:t>
-      </w:r>
-      <w:r>
-        <w:rPr>
-          <w:rFonts w:hint="eastAsia"/>
-        </w:rPr>
-        <w:t>d</w:t>
-      </w:r>
-      <w:proofErr w:type="spellEnd"/>
-      <w:r>
-        <w:rPr>
-          <w:rFonts w:hint="eastAsia"/>
-        </w:rPr>
-        <w:t xml:space="preserve"> </w:t>
-      </w:r>
-      <w:proofErr w:type="spellStart"/>
-      <w:r>
-        <w:rPr>
-          <w:rFonts w:hint="eastAsia"/>
-        </w:rPr>
-        <w:t>romeo</w:t>
-      </w:r>
-      <w:proofErr w:type="spellEnd"/>
-      <w:r>
-        <w:rPr>
-          <w:rFonts w:hint="eastAsia"/>
-        </w:rPr>
-        <w:t xml:space="preserve"> </w:t>
-      </w:r>
-      <w:proofErr w:type="spellStart"/>
-      <w:r>
-        <w:rPr>
-          <w:rFonts w:hint="eastAsia"/>
-        </w:rPr>
-        <w:t>path</w:t>
-      </w:r>
-      <w:proofErr w:type="spellEnd"/>
-      <w:r>
-        <w:rPr>
-          <w:rFonts w:hint="eastAsia"/>
-        </w:rPr>
-        <w:t>/</w:t>
-      </w:r>
-      <w:proofErr w:type="spellStart"/>
-      <w:r>
-        <w:rPr>
-          <w:rFonts w:hint="eastAsia"/>
-        </w:rPr>
-        <w:t>to</w:t>
-      </w:r>
-      <w:proofErr w:type="spellEnd"/>
-      <w:r>
-        <w:rPr>
-          <w:rFonts w:hint="eastAsia"/>
-        </w:rPr>
-        <w:t>/dm01av.ili</w:t>
+        <w:rPr>
+          <w:rFonts w:hint="eastAsia"/>
+        </w:rPr>
+        <w:t>dbusr julia -dbpw</w:t>
+      </w:r>
+      <w:r>
+        <w:rPr>
+          <w:rFonts w:hint="eastAsia"/>
+        </w:rPr>
+        <w:t xml:space="preserve">d </w:t>
+      </w:r>
+      <w:r>
+        <w:rPr>
+          <w:rFonts w:hint="eastAsia"/>
+        </w:rPr>
+        <w:t>romeo path/to/dm01av.ili</w:t>
       </w:r>
     </w:p>
     <w:p>
@@ -1759,15 +1096,7 @@
         <w:t xml:space="preserve">die leeren Tabellen </w:t>
       </w:r>
       <w:r>
-        <w:t xml:space="preserve">im Default-Schema des Benutzers </w:t>
-      </w:r>
-      <w:proofErr w:type="spellStart"/>
-      <w:r>
-        <w:t>julia</w:t>
-      </w:r>
-      <w:proofErr w:type="spellEnd"/>
-      <w:r>
-        <w:t xml:space="preserve"> </w:t>
+        <w:t xml:space="preserve">im Default-Schema des Benutzers julia </w:t>
       </w:r>
       <w:r>
         <w:rPr>
@@ -1797,27 +1126,13 @@
         <w:rPr>
           <w:rFonts w:hint="eastAsia"/>
         </w:rPr>
-        <w:t xml:space="preserve"> Tabelle </w:t>
-      </w:r>
-      <w:proofErr w:type="spellStart"/>
-      <w:r>
-        <w:rPr>
-          <w:rFonts w:hint="eastAsia"/>
-        </w:rPr>
-        <w:t>pub</w:t>
-      </w:r>
-      <w:r>
-        <w:rPr>
-          <w:rFonts w:hint="eastAsia"/>
-        </w:rPr>
-        <w:t>lic.geometry_columns</w:t>
-      </w:r>
-      <w:proofErr w:type="spellEnd"/>
-      <w:r>
-        <w:rPr>
-          <w:rFonts w:hint="eastAsia"/>
-        </w:rPr>
-        <w:t xml:space="preserve"> </w:t>
+        <w:t xml:space="preserve"> Tabelle pub</w:t>
+      </w:r>
+      <w:r>
+        <w:rPr>
+          <w:rFonts w:hint="eastAsia"/>
+        </w:rPr>
+        <w:t xml:space="preserve">lic.geometry_columns </w:t>
       </w:r>
       <w:r>
         <w:t>registriert</w:t>
@@ -1881,203 +1196,95 @@
       <w:pPr>
         <w:pStyle w:val="Code"/>
       </w:pPr>
-      <w:proofErr w:type="spellStart"/>
-      <w:r>
-        <w:rPr>
-          <w:rFonts w:hint="eastAsia"/>
-        </w:rPr>
-        <w:t>java</w:t>
-      </w:r>
-      <w:proofErr w:type="spellEnd"/>
+      <w:r>
+        <w:rPr>
+          <w:rFonts w:hint="eastAsia"/>
+        </w:rPr>
+        <w:t xml:space="preserve">java -jar ili2pg.jar </w:t>
+      </w:r>
+      <w:r>
+        <w:t xml:space="preserve">--schemaimport </w:t>
+      </w:r>
+      <w:r>
+        <w:rPr>
+          <w:rFonts w:hint="eastAsia"/>
+        </w:rPr>
+        <w:t>-</w:t>
+      </w:r>
+      <w:r>
+        <w:t>-</w:t>
+      </w:r>
+      <w:r>
+        <w:rPr>
+          <w:rFonts w:hint="eastAsia"/>
+        </w:rPr>
+        <w:t>db</w:t>
+      </w:r>
+      <w:r>
+        <w:t>database</w:t>
+      </w:r>
+      <w:r>
+        <w:rPr>
+          <w:rFonts w:hint="eastAsia"/>
+        </w:rPr>
+        <w:t xml:space="preserve"> </w:t>
+      </w:r>
+      <w:r>
+        <w:t>m</w:t>
+      </w:r>
+      <w:r>
+        <w:rPr>
+          <w:rFonts w:hint="eastAsia"/>
+        </w:rPr>
+        <w:t>ogis -</w:t>
+      </w:r>
+      <w:r>
+        <w:t>-</w:t>
+      </w:r>
+      <w:r>
+        <w:rPr>
+          <w:rFonts w:hint="eastAsia"/>
+        </w:rPr>
+        <w:t>dbschema dm01av</w:t>
+      </w:r>
       <w:r>
         <w:rPr>
           <w:rFonts w:hint="eastAsia"/>
         </w:rPr>
         <w:t xml:space="preserve"> -</w:t>
       </w:r>
-      <w:proofErr w:type="spellStart"/>
-      <w:r>
-        <w:rPr>
-          <w:rFonts w:hint="eastAsia"/>
-        </w:rPr>
-        <w:t>jar</w:t>
-      </w:r>
-      <w:proofErr w:type="spellEnd"/>
-      <w:r>
-        <w:rPr>
-          <w:rFonts w:hint="eastAsia"/>
-        </w:rPr>
-        <w:t xml:space="preserve"> ili2pg.jar </w:t>
-      </w:r>
-      <w:r>
-        <w:t>--</w:t>
-      </w:r>
-      <w:proofErr w:type="spellStart"/>
-      <w:r>
-        <w:t>schemaimport</w:t>
-      </w:r>
-      <w:proofErr w:type="spellEnd"/>
-      <w:r>
-        <w:t xml:space="preserve"> </w:t>
-      </w:r>
-      <w:r>
-        <w:rPr>
-          <w:rFonts w:hint="eastAsia"/>
-        </w:rPr>
+      <w:r>
         <w:t>-</w:t>
       </w:r>
       <w:r>
-        <w:t>-</w:t>
-      </w:r>
-      <w:proofErr w:type="spellStart"/>
-      <w:r>
-        <w:rPr>
-          <w:rFonts w:hint="eastAsia"/>
-        </w:rPr>
-        <w:t>db</w:t>
-      </w:r>
-      <w:r>
-        <w:t>database</w:t>
-      </w:r>
-      <w:proofErr w:type="spellEnd"/>
-      <w:r>
-        <w:rPr>
-          <w:rFonts w:hint="eastAsia"/>
-        </w:rPr>
-        <w:t xml:space="preserve"> </w:t>
-      </w:r>
-      <w:proofErr w:type="spellStart"/>
-      <w:r>
-        <w:t>m</w:t>
-      </w:r>
-      <w:r>
-        <w:rPr>
-          <w:rFonts w:hint="eastAsia"/>
-        </w:rPr>
-        <w:t>ogis</w:t>
-      </w:r>
-      <w:proofErr w:type="spellEnd"/>
-      <w:r>
-        <w:rPr>
-          <w:rFonts w:hint="eastAsia"/>
-        </w:rPr>
-        <w:t xml:space="preserve"> -</w:t>
-      </w:r>
-      <w:r>
-        <w:t>-</w:t>
-      </w:r>
-      <w:proofErr w:type="spellStart"/>
-      <w:r>
-        <w:rPr>
-          <w:rFonts w:hint="eastAsia"/>
-        </w:rPr>
-        <w:t>dbschema</w:t>
-      </w:r>
-      <w:proofErr w:type="spellEnd"/>
-      <w:r>
-        <w:rPr>
-          <w:rFonts w:hint="eastAsia"/>
-        </w:rPr>
-        <w:t xml:space="preserve"> dm01av</w:t>
-      </w:r>
-      <w:r>
-        <w:rPr>
-          <w:rFonts w:hint="eastAsia"/>
-        </w:rPr>
-        <w:t xml:space="preserve"> -</w:t>
-      </w:r>
-      <w:r>
-        <w:t>-</w:t>
-      </w:r>
-      <w:proofErr w:type="spellStart"/>
-      <w:r>
-        <w:rPr>
-          <w:rFonts w:hint="eastAsia"/>
-        </w:rPr>
-        <w:t>dbusr</w:t>
-      </w:r>
-      <w:proofErr w:type="spellEnd"/>
-      <w:r>
-        <w:rPr>
-          <w:rFonts w:hint="eastAsia"/>
-        </w:rPr>
-        <w:t xml:space="preserve"> </w:t>
-      </w:r>
-      <w:proofErr w:type="spellStart"/>
+        <w:rPr>
+          <w:rFonts w:hint="eastAsia"/>
+        </w:rPr>
+        <w:t xml:space="preserve">dbusr </w:t>
+      </w:r>
       <w:r>
         <w:rPr>
           <w:rFonts w:hint="eastAsia"/>
         </w:rPr>
         <w:t>julia</w:t>
       </w:r>
-      <w:proofErr w:type="spellEnd"/>
-      <w:r>
-        <w:rPr>
-          <w:rFonts w:hint="eastAsia"/>
-        </w:rPr>
-        <w:t xml:space="preserve"> -</w:t>
-      </w:r>
-      <w:proofErr w:type="spellStart"/>
-      <w:r>
-        <w:rPr>
-          <w:rFonts w:hint="eastAsia"/>
-        </w:rPr>
-        <w:t>dbpw</w:t>
-      </w:r>
-      <w:r>
-        <w:rPr>
-          <w:rFonts w:hint="eastAsia"/>
-        </w:rPr>
-        <w:t>d</w:t>
-      </w:r>
-      <w:proofErr w:type="spellEnd"/>
-      <w:r>
-        <w:rPr>
-          <w:rFonts w:hint="eastAsia"/>
-        </w:rPr>
-        <w:t xml:space="preserve"> </w:t>
-      </w:r>
-      <w:proofErr w:type="spellStart"/>
-      <w:r>
-        <w:rPr>
-          <w:rFonts w:hint="eastAsia"/>
-        </w:rPr>
-        <w:t>romeo</w:t>
-      </w:r>
-      <w:proofErr w:type="spellEnd"/>
-      <w:r>
-        <w:rPr>
-          <w:rFonts w:hint="eastAsia"/>
-        </w:rPr>
-        <w:t xml:space="preserve"> </w:t>
-      </w:r>
-      <w:proofErr w:type="spellStart"/>
-      <w:r>
-        <w:rPr>
-          <w:rFonts w:hint="eastAsia"/>
-        </w:rPr>
-        <w:t>path</w:t>
-      </w:r>
-      <w:proofErr w:type="spellEnd"/>
-      <w:r>
-        <w:rPr>
-          <w:rFonts w:hint="eastAsia"/>
-        </w:rPr>
-        <w:t>/</w:t>
-      </w:r>
-      <w:proofErr w:type="spellStart"/>
-      <w:r>
-        <w:rPr>
-          <w:rFonts w:hint="eastAsia"/>
-        </w:rPr>
-        <w:t>to</w:t>
-      </w:r>
-      <w:proofErr w:type="spellEnd"/>
-      <w:r>
-        <w:rPr>
-          <w:rFonts w:hint="eastAsia"/>
-        </w:rPr>
-        <w:t>/dm01av</w:t>
+      <w:r>
+        <w:rPr>
+          <w:rFonts w:hint="eastAsia"/>
+        </w:rPr>
+        <w:t xml:space="preserve"> -dbpw</w:t>
+      </w:r>
+      <w:r>
+        <w:rPr>
+          <w:rFonts w:hint="eastAsia"/>
+        </w:rPr>
+        <w:t xml:space="preserve">d </w:t>
+      </w:r>
+      <w:r>
+        <w:rPr>
+          <w:rFonts w:hint="eastAsia"/>
+        </w:rPr>
+        <w:t>romeo path/to/dm01av</w:t>
       </w:r>
       <w:r>
         <w:rPr>
@@ -2151,27 +1358,13 @@
         <w:rPr>
           <w:rFonts w:hint="eastAsia"/>
         </w:rPr>
-        <w:t xml:space="preserve"> Tabelle </w:t>
-      </w:r>
-      <w:proofErr w:type="spellStart"/>
-      <w:r>
-        <w:rPr>
-          <w:rFonts w:hint="eastAsia"/>
-        </w:rPr>
-        <w:t>pub</w:t>
-      </w:r>
-      <w:r>
-        <w:rPr>
-          <w:rFonts w:hint="eastAsia"/>
-        </w:rPr>
-        <w:t>lic.geometry_columns</w:t>
-      </w:r>
-      <w:proofErr w:type="spellEnd"/>
-      <w:r>
-        <w:rPr>
-          <w:rFonts w:hint="eastAsia"/>
-        </w:rPr>
-        <w:t xml:space="preserve"> </w:t>
+        <w:t xml:space="preserve"> Tabelle pub</w:t>
+      </w:r>
+      <w:r>
+        <w:rPr>
+          <w:rFonts w:hint="eastAsia"/>
+        </w:rPr>
+        <w:t xml:space="preserve">lic.geometry_columns </w:t>
       </w:r>
       <w:r>
         <w:t>registriert</w:t>
@@ -2209,171 +1402,96 @@
       <w:pPr>
         <w:pStyle w:val="Code"/>
       </w:pPr>
-      <w:proofErr w:type="spellStart"/>
-      <w:r>
-        <w:rPr>
-          <w:rFonts w:hint="eastAsia"/>
-        </w:rPr>
-        <w:t>java</w:t>
-      </w:r>
-      <w:proofErr w:type="spellEnd"/>
+      <w:r>
+        <w:rPr>
+          <w:rFonts w:hint="eastAsia"/>
+        </w:rPr>
+        <w:t xml:space="preserve">java -jar ili2pg.jar </w:t>
+      </w:r>
+      <w:r>
+        <w:t>--import -</w:t>
+      </w:r>
+      <w:r>
+        <w:rPr>
+          <w:rFonts w:hint="eastAsia"/>
+        </w:rPr>
+        <w:t>-db</w:t>
+      </w:r>
+      <w:r>
+        <w:t>database</w:t>
+      </w:r>
+      <w:r>
+        <w:rPr>
+          <w:rFonts w:hint="eastAsia"/>
+        </w:rPr>
+        <w:t xml:space="preserve"> </w:t>
+      </w:r>
+      <w:r>
+        <w:t>m</w:t>
+      </w:r>
+      <w:r>
+        <w:rPr>
+          <w:rFonts w:hint="eastAsia"/>
+        </w:rPr>
+        <w:t>ogis -</w:t>
+      </w:r>
+      <w:r>
+        <w:t>-</w:t>
+      </w:r>
+      <w:r>
+        <w:rPr>
+          <w:rFonts w:hint="eastAsia"/>
+        </w:rPr>
+        <w:t>dbschema dm01av -</w:t>
+      </w:r>
+      <w:r>
+        <w:t>-</w:t>
+      </w:r>
+      <w:r>
+        <w:rPr>
+          <w:rFonts w:hint="eastAsia"/>
+        </w:rPr>
+        <w:t xml:space="preserve">dbusr </w:t>
+      </w:r>
+      <w:r>
+        <w:rPr>
+          <w:rFonts w:hint="eastAsia"/>
+        </w:rPr>
+        <w:t>julia</w:t>
+      </w:r>
       <w:r>
         <w:rPr>
           <w:rFonts w:hint="eastAsia"/>
         </w:rPr>
         <w:t xml:space="preserve"> -</w:t>
       </w:r>
-      <w:proofErr w:type="spellStart"/>
-      <w:r>
-        <w:rPr>
-          <w:rFonts w:hint="eastAsia"/>
-        </w:rPr>
-        <w:t>jar</w:t>
-      </w:r>
-      <w:proofErr w:type="spellEnd"/>
-      <w:r>
-        <w:rPr>
-          <w:rFonts w:hint="eastAsia"/>
-        </w:rPr>
-        <w:t xml:space="preserve"> ili2pg.jar </w:t>
-      </w:r>
-      <w:r>
-        <w:t>--</w:t>
-      </w:r>
-      <w:proofErr w:type="spellStart"/>
-      <w:r>
-        <w:t>import</w:t>
-      </w:r>
-      <w:proofErr w:type="spellEnd"/>
-      <w:r>
-        <w:t xml:space="preserve"> -</w:t>
-      </w:r>
-      <w:r>
-        <w:rPr>
-          <w:rFonts w:hint="eastAsia"/>
-        </w:rPr>
+      <w:r>
         <w:t>-</w:t>
       </w:r>
-      <w:proofErr w:type="spellStart"/>
-      <w:r>
-        <w:rPr>
-          <w:rFonts w:hint="eastAsia"/>
-        </w:rPr>
-        <w:t>db</w:t>
-      </w:r>
-      <w:r>
-        <w:t>database</w:t>
-      </w:r>
-      <w:proofErr w:type="spellEnd"/>
+      <w:r>
+        <w:rPr>
+          <w:rFonts w:hint="eastAsia"/>
+        </w:rPr>
+        <w:t>dbpw</w:t>
+      </w:r>
+      <w:r>
+        <w:rPr>
+          <w:rFonts w:hint="eastAsia"/>
+        </w:rPr>
+        <w:t xml:space="preserve">d </w:t>
+      </w:r>
+      <w:r>
+        <w:rPr>
+          <w:rFonts w:hint="eastAsia"/>
+        </w:rPr>
+        <w:t>romeo</w:t>
+      </w:r>
       <w:r>
         <w:rPr>
           <w:rFonts w:hint="eastAsia"/>
         </w:rPr>
         <w:t xml:space="preserve"> </w:t>
       </w:r>
-      <w:proofErr w:type="spellStart"/>
-      <w:r>
-        <w:t>m</w:t>
-      </w:r>
-      <w:r>
-        <w:rPr>
-          <w:rFonts w:hint="eastAsia"/>
-        </w:rPr>
-        <w:t>ogis</w:t>
-      </w:r>
-      <w:proofErr w:type="spellEnd"/>
-      <w:r>
-        <w:rPr>
-          <w:rFonts w:hint="eastAsia"/>
-        </w:rPr>
-        <w:t xml:space="preserve"> -</w:t>
-      </w:r>
-      <w:r>
-        <w:t>-</w:t>
-      </w:r>
-      <w:proofErr w:type="spellStart"/>
-      <w:r>
-        <w:rPr>
-          <w:rFonts w:hint="eastAsia"/>
-        </w:rPr>
-        <w:t>dbschema</w:t>
-      </w:r>
-      <w:proofErr w:type="spellEnd"/>
-      <w:r>
-        <w:rPr>
-          <w:rFonts w:hint="eastAsia"/>
-        </w:rPr>
-        <w:t xml:space="preserve"> dm01av -</w:t>
-      </w:r>
-      <w:r>
-        <w:t>-</w:t>
-      </w:r>
-      <w:proofErr w:type="spellStart"/>
-      <w:r>
-        <w:rPr>
-          <w:rFonts w:hint="eastAsia"/>
-        </w:rPr>
-        <w:t>dbusr</w:t>
-      </w:r>
-      <w:proofErr w:type="spellEnd"/>
-      <w:r>
-        <w:rPr>
-          <w:rFonts w:hint="eastAsia"/>
-        </w:rPr>
-        <w:t xml:space="preserve"> </w:t>
-      </w:r>
-      <w:proofErr w:type="spellStart"/>
-      <w:r>
-        <w:rPr>
-          <w:rFonts w:hint="eastAsia"/>
-        </w:rPr>
-        <w:t>julia</w:t>
-      </w:r>
-      <w:proofErr w:type="spellEnd"/>
-      <w:r>
-        <w:rPr>
-          <w:rFonts w:hint="eastAsia"/>
-        </w:rPr>
-        <w:t xml:space="preserve"> -</w:t>
-      </w:r>
-      <w:r>
-        <w:t>-</w:t>
-      </w:r>
-      <w:proofErr w:type="spellStart"/>
-      <w:r>
-        <w:rPr>
-          <w:rFonts w:hint="eastAsia"/>
-        </w:rPr>
-        <w:t>dbpw</w:t>
-      </w:r>
-      <w:r>
-        <w:rPr>
-          <w:rFonts w:hint="eastAsia"/>
-        </w:rPr>
-        <w:t>d</w:t>
-      </w:r>
-      <w:proofErr w:type="spellEnd"/>
-      <w:r>
-        <w:rPr>
-          <w:rFonts w:hint="eastAsia"/>
-        </w:rPr>
-        <w:t xml:space="preserve"> </w:t>
-      </w:r>
-      <w:proofErr w:type="spellStart"/>
-      <w:r>
-        <w:rPr>
-          <w:rFonts w:hint="eastAsia"/>
-        </w:rPr>
-        <w:t>romeo</w:t>
-      </w:r>
-      <w:proofErr w:type="spellEnd"/>
-      <w:r>
-        <w:rPr>
-          <w:rFonts w:hint="eastAsia"/>
-        </w:rPr>
-        <w:t xml:space="preserve"> </w:t>
-      </w:r>
-      <w:proofErr w:type="spellStart"/>
       <w:r>
         <w:rPr>
           <w:rFonts w:hint="eastAsia"/>
@@ -2384,28 +1502,7 @@
         <w:rPr>
           <w:rFonts w:hint="eastAsia"/>
         </w:rPr>
-        <w:t>th</w:t>
-      </w:r>
-      <w:proofErr w:type="spellEnd"/>
-      <w:r>
-        <w:rPr>
-          <w:rFonts w:hint="eastAsia"/>
-        </w:rPr>
-        <w:t>/</w:t>
-      </w:r>
-      <w:proofErr w:type="spellStart"/>
-      <w:r>
-        <w:rPr>
-          <w:rFonts w:hint="eastAsia"/>
-        </w:rPr>
-        <w:t>to</w:t>
-      </w:r>
-      <w:proofErr w:type="spellEnd"/>
-      <w:r>
-        <w:rPr>
-          <w:rFonts w:hint="eastAsia"/>
-        </w:rPr>
-        <w:t>/260100.itf</w:t>
+        <w:t>th/to/260100.itf</w:t>
       </w:r>
     </w:p>
     <w:p>
@@ -2413,21 +1510,7 @@
         <w:rPr>
           <w:rFonts w:hint="eastAsia"/>
         </w:rPr>
-        <w:t xml:space="preserve">Das </w:t>
-      </w:r>
-      <w:proofErr w:type="spellStart"/>
-      <w:r>
-        <w:rPr>
-          <w:rFonts w:hint="eastAsia"/>
-        </w:rPr>
-        <w:t>Itf</w:t>
-      </w:r>
-      <w:proofErr w:type="spellEnd"/>
-      <w:r>
-        <w:rPr>
-          <w:rFonts w:hint="eastAsia"/>
-        </w:rPr>
-        <w:t xml:space="preserve"> 260100.itf wird importiert und die Daten den bereits vorha</w:t>
+        <w:t>Das Itf 260100.itf wird importiert und die Daten den bereits vorha</w:t>
       </w:r>
       <w:r>
         <w:rPr>
@@ -2442,35 +1525,7 @@
         <w:rPr>
           <w:rFonts w:hint="eastAsia"/>
         </w:rPr>
-        <w:t xml:space="preserve"> können zusätzliche Attribute enthalten (z.B. </w:t>
-      </w:r>
-      <w:proofErr w:type="spellStart"/>
-      <w:r>
-        <w:rPr>
-          <w:rFonts w:hint="eastAsia"/>
-        </w:rPr>
-        <w:t>bfsnr</w:t>
-      </w:r>
-      <w:proofErr w:type="spellEnd"/>
-      <w:r>
-        <w:rPr>
-          <w:rFonts w:hint="eastAsia"/>
-        </w:rPr>
-        <w:t xml:space="preserve">, </w:t>
-      </w:r>
-      <w:proofErr w:type="spellStart"/>
-      <w:r>
-        <w:rPr>
-          <w:rFonts w:hint="eastAsia"/>
-        </w:rPr>
-        <w:t>datum</w:t>
-      </w:r>
-      <w:proofErr w:type="spellEnd"/>
-      <w:r>
-        <w:rPr>
-          <w:rFonts w:hint="eastAsia"/>
-        </w:rPr>
-        <w:t xml:space="preserve"> etc.), welche beim Import leer bleiben.</w:t>
+        <w:t xml:space="preserve"> können zusätzliche Attribute enthalten (z.B. bfsnr, datum etc.), welche beim Import leer bleiben.</w:t>
       </w:r>
     </w:p>
     <w:p>
@@ -2492,244 +1547,114 @@
         <w:rPr>
           <w:rFonts w:hint="eastAsia"/>
         </w:rPr>
-        <w:t xml:space="preserve">Das Schema und die Tabellen existieren bereits und der Inhalt der Tabellen soll durch den Inhalt des </w:t>
-      </w:r>
-      <w:proofErr w:type="spellStart"/>
-      <w:r>
-        <w:rPr>
-          <w:rFonts w:hint="eastAsia"/>
-        </w:rPr>
-        <w:t>itf</w:t>
-      </w:r>
-      <w:proofErr w:type="spellEnd"/>
-      <w:r>
-        <w:rPr>
-          <w:rFonts w:hint="eastAsia"/>
-        </w:rPr>
-        <w:t xml:space="preserve"> ersetzt werden:</w:t>
+        <w:t>Das Schema und die Tabellen existieren bereits und der Inhalt der Tabellen soll durch den Inhalt des itf ersetzt werden:</w:t>
       </w:r>
     </w:p>
     <w:p>
       <w:pPr>
         <w:pStyle w:val="Code"/>
       </w:pPr>
-      <w:proofErr w:type="spellStart"/>
-      <w:r>
-        <w:rPr>
-          <w:rFonts w:hint="eastAsia"/>
-        </w:rPr>
-        <w:t>java</w:t>
-      </w:r>
-      <w:proofErr w:type="spellEnd"/>
+      <w:r>
+        <w:rPr>
+          <w:rFonts w:hint="eastAsia"/>
+        </w:rPr>
+        <w:t xml:space="preserve">java -jar ili2pg.jar </w:t>
+      </w:r>
+      <w:r>
+        <w:t>--import --deleteData -</w:t>
+      </w:r>
+      <w:r>
+        <w:rPr>
+          <w:rFonts w:hint="eastAsia"/>
+        </w:rPr>
+        <w:t>-db</w:t>
+      </w:r>
+      <w:r>
+        <w:t>database</w:t>
+      </w:r>
+      <w:r>
+        <w:rPr>
+          <w:rFonts w:hint="eastAsia"/>
+        </w:rPr>
+        <w:t xml:space="preserve"> </w:t>
+      </w:r>
+      <w:r>
+        <w:t>m</w:t>
+      </w:r>
+      <w:r>
+        <w:rPr>
+          <w:rFonts w:hint="eastAsia"/>
+        </w:rPr>
+        <w:t>ogis -</w:t>
+      </w:r>
+      <w:r>
+        <w:t>-</w:t>
+      </w:r>
+      <w:r>
+        <w:rPr>
+          <w:rFonts w:hint="eastAsia"/>
+        </w:rPr>
+        <w:t>dbschema dm01av</w:t>
+      </w:r>
       <w:r>
         <w:rPr>
           <w:rFonts w:hint="eastAsia"/>
         </w:rPr>
         <w:t xml:space="preserve"> -</w:t>
       </w:r>
-      <w:proofErr w:type="spellStart"/>
-      <w:r>
-        <w:rPr>
-          <w:rFonts w:hint="eastAsia"/>
-        </w:rPr>
-        <w:t>jar</w:t>
-      </w:r>
-      <w:proofErr w:type="spellEnd"/>
-      <w:r>
-        <w:rPr>
-          <w:rFonts w:hint="eastAsia"/>
-        </w:rPr>
-        <w:t xml:space="preserve"> ili2pg.jar </w:t>
-      </w:r>
-      <w:r>
-        <w:t>--</w:t>
-      </w:r>
-      <w:proofErr w:type="spellStart"/>
-      <w:r>
-        <w:t>import</w:t>
-      </w:r>
-      <w:proofErr w:type="spellEnd"/>
-      <w:r>
-        <w:t xml:space="preserve"> --</w:t>
-      </w:r>
-      <w:proofErr w:type="spellStart"/>
-      <w:r>
-        <w:t>deleteData</w:t>
-      </w:r>
-      <w:proofErr w:type="spellEnd"/>
-      <w:r>
-        <w:t xml:space="preserve"> -</w:t>
-      </w:r>
-      <w:r>
-        <w:rPr>
-          <w:rFonts w:hint="eastAsia"/>
-        </w:rPr>
+      <w:r>
         <w:t>-</w:t>
       </w:r>
-      <w:proofErr w:type="spellStart"/>
-      <w:r>
-        <w:rPr>
-          <w:rFonts w:hint="eastAsia"/>
-        </w:rPr>
-        <w:t>db</w:t>
-      </w:r>
-      <w:r>
-        <w:t>database</w:t>
-      </w:r>
-      <w:proofErr w:type="spellEnd"/>
+      <w:r>
+        <w:rPr>
+          <w:rFonts w:hint="eastAsia"/>
+        </w:rPr>
+        <w:t>dbus</w:t>
+      </w:r>
+      <w:r>
+        <w:rPr>
+          <w:rFonts w:hint="eastAsia"/>
+        </w:rPr>
+        <w:t xml:space="preserve">r </w:t>
+      </w:r>
+      <w:r>
+        <w:rPr>
+          <w:rFonts w:hint="eastAsia"/>
+        </w:rPr>
+        <w:t>julia</w:t>
+      </w:r>
       <w:r>
         <w:rPr>
           <w:rFonts w:hint="eastAsia"/>
         </w:rPr>
         <w:t xml:space="preserve"> </w:t>
       </w:r>
-      <w:proofErr w:type="spellStart"/>
-      <w:r>
-        <w:t>m</w:t>
-      </w:r>
-      <w:r>
-        <w:rPr>
-          <w:rFonts w:hint="eastAsia"/>
-        </w:rPr>
-        <w:t>ogis</w:t>
-      </w:r>
-      <w:proofErr w:type="spellEnd"/>
-      <w:r>
-        <w:rPr>
-          <w:rFonts w:hint="eastAsia"/>
-        </w:rPr>
-        <w:t xml:space="preserve"> -</w:t>
-      </w:r>
       <w:r>
         <w:t>-</w:t>
       </w:r>
-      <w:proofErr w:type="spellStart"/>
-      <w:r>
-        <w:rPr>
-          <w:rFonts w:hint="eastAsia"/>
-        </w:rPr>
-        <w:t>dbschema</w:t>
-      </w:r>
-      <w:proofErr w:type="spellEnd"/>
-      <w:r>
-        <w:rPr>
-          <w:rFonts w:hint="eastAsia"/>
-        </w:rPr>
-        <w:t xml:space="preserve"> dm01av</w:t>
-      </w:r>
-      <w:r>
-        <w:rPr>
-          <w:rFonts w:hint="eastAsia"/>
-        </w:rPr>
-        <w:t xml:space="preserve"> -</w:t>
-      </w:r>
-      <w:r>
-        <w:t>-</w:t>
-      </w:r>
-      <w:proofErr w:type="spellStart"/>
-      <w:r>
-        <w:rPr>
-          <w:rFonts w:hint="eastAsia"/>
-        </w:rPr>
-        <w:t>dbus</w:t>
-      </w:r>
-      <w:r>
-        <w:rPr>
-          <w:rFonts w:hint="eastAsia"/>
-        </w:rPr>
-        <w:t>r</w:t>
-      </w:r>
-      <w:proofErr w:type="spellEnd"/>
-      <w:r>
-        <w:rPr>
-          <w:rFonts w:hint="eastAsia"/>
-        </w:rPr>
-        <w:t xml:space="preserve"> </w:t>
-      </w:r>
-      <w:proofErr w:type="spellStart"/>
-      <w:r>
-        <w:rPr>
-          <w:rFonts w:hint="eastAsia"/>
-        </w:rPr>
-        <w:t>julia</w:t>
-      </w:r>
-      <w:proofErr w:type="spellEnd"/>
-      <w:r>
-        <w:rPr>
-          <w:rFonts w:hint="eastAsia"/>
-        </w:rPr>
-        <w:t xml:space="preserve"> </w:t>
-      </w:r>
-      <w:r>
-        <w:t>-</w:t>
-      </w:r>
-      <w:r>
-        <w:rPr>
-          <w:rFonts w:hint="eastAsia"/>
-        </w:rPr>
-        <w:t>-</w:t>
-      </w:r>
-      <w:proofErr w:type="spellStart"/>
-      <w:r>
-        <w:rPr>
-          <w:rFonts w:hint="eastAsia"/>
-        </w:rPr>
-        <w:t>dbpw</w:t>
-      </w:r>
-      <w:r>
-        <w:rPr>
-          <w:rFonts w:hint="eastAsia"/>
-        </w:rPr>
-        <w:t>d</w:t>
-      </w:r>
-      <w:proofErr w:type="spellEnd"/>
-      <w:r>
-        <w:rPr>
-          <w:rFonts w:hint="eastAsia"/>
-        </w:rPr>
-        <w:t xml:space="preserve"> </w:t>
-      </w:r>
-      <w:proofErr w:type="spellStart"/>
+      <w:r>
+        <w:rPr>
+          <w:rFonts w:hint="eastAsia"/>
+        </w:rPr>
+        <w:t>-dbpw</w:t>
+      </w:r>
+      <w:r>
+        <w:rPr>
+          <w:rFonts w:hint="eastAsia"/>
+        </w:rPr>
+        <w:t xml:space="preserve">d </w:t>
+      </w:r>
       <w:r>
         <w:rPr>
           <w:rFonts w:hint="eastAsia"/>
         </w:rPr>
         <w:t>romeo</w:t>
       </w:r>
-      <w:proofErr w:type="spellEnd"/>
-      <w:r>
-        <w:rPr>
-          <w:rFonts w:hint="eastAsia"/>
-        </w:rPr>
-        <w:t xml:space="preserve"> </w:t>
-      </w:r>
-      <w:proofErr w:type="spellStart"/>
-      <w:r>
-        <w:rPr>
-          <w:rFonts w:hint="eastAsia"/>
-        </w:rPr>
-        <w:t>path</w:t>
-      </w:r>
-      <w:proofErr w:type="spellEnd"/>
-      <w:r>
-        <w:rPr>
-          <w:rFonts w:hint="eastAsia"/>
-        </w:rPr>
-        <w:t>/</w:t>
-      </w:r>
-      <w:proofErr w:type="spellStart"/>
-      <w:r>
-        <w:rPr>
-          <w:rFonts w:hint="eastAsia"/>
-        </w:rPr>
-        <w:t>to</w:t>
-      </w:r>
-      <w:proofErr w:type="spellEnd"/>
-      <w:r>
-        <w:rPr>
-          <w:rFonts w:hint="eastAsia"/>
-        </w:rPr>
-        <w:t>/260100.itf</w:t>
+      <w:r>
+        <w:rPr>
+          <w:rFonts w:hint="eastAsia"/>
+        </w:rPr>
+        <w:t xml:space="preserve"> path/to/260100.itf</w:t>
       </w:r>
     </w:p>
     <w:p>
@@ -2737,21 +1662,7 @@
         <w:rPr>
           <w:rFonts w:hint="eastAsia"/>
         </w:rPr>
-        <w:t xml:space="preserve">Das </w:t>
-      </w:r>
-      <w:proofErr w:type="spellStart"/>
-      <w:r>
-        <w:rPr>
-          <w:rFonts w:hint="eastAsia"/>
-        </w:rPr>
-        <w:t>Itf</w:t>
-      </w:r>
-      <w:proofErr w:type="spellEnd"/>
-      <w:r>
-        <w:rPr>
-          <w:rFonts w:hint="eastAsia"/>
-        </w:rPr>
-        <w:t xml:space="preserve"> 260100.itf wird importiert und die bestehenden Daten in den bereits vo</w:t>
+        <w:t>Das Itf 260100.itf wird importiert und die bestehenden Daten in den bereits vo</w:t>
       </w:r>
       <w:r>
         <w:rPr>
@@ -2766,35 +1677,7 @@
         <w:rPr>
           <w:rFonts w:hint="eastAsia"/>
         </w:rPr>
-        <w:t xml:space="preserve"> können zusätzliche Attribute enthalten (z.B. </w:t>
-      </w:r>
-      <w:proofErr w:type="spellStart"/>
-      <w:r>
-        <w:rPr>
-          <w:rFonts w:hint="eastAsia"/>
-        </w:rPr>
-        <w:t>bfsnr</w:t>
-      </w:r>
-      <w:proofErr w:type="spellEnd"/>
-      <w:r>
-        <w:rPr>
-          <w:rFonts w:hint="eastAsia"/>
-        </w:rPr>
-        <w:t xml:space="preserve">, </w:t>
-      </w:r>
-      <w:proofErr w:type="spellStart"/>
-      <w:r>
-        <w:rPr>
-          <w:rFonts w:hint="eastAsia"/>
-        </w:rPr>
-        <w:t>datum</w:t>
-      </w:r>
-      <w:proofErr w:type="spellEnd"/>
-      <w:r>
-        <w:rPr>
-          <w:rFonts w:hint="eastAsia"/>
-        </w:rPr>
-        <w:t xml:space="preserve"> etc.), welche beim Import leer bleiben.</w:t>
+        <w:t xml:space="preserve"> können zusätzliche Attribute enthalten (z.B. bfsnr, datum etc.), welche beim Import leer bleiben.</w:t>
       </w:r>
     </w:p>
     <w:p>
@@ -2812,19 +1695,11 @@
       </w:r>
     </w:p>
     <w:p>
-      <w:proofErr w:type="spellStart"/>
-      <w:r>
-        <w:rPr>
-          <w:rFonts w:hint="eastAsia"/>
-        </w:rPr>
-        <w:t>Enumerations</w:t>
-      </w:r>
-      <w:proofErr w:type="spellEnd"/>
-      <w:r>
-        <w:rPr>
-          <w:rFonts w:hint="eastAsia"/>
-        </w:rPr>
-        <w:t xml:space="preserve"> werden zusätzlich als Textattribut hinzugefügt:</w:t>
+      <w:r>
+        <w:rPr>
+          <w:rFonts w:hint="eastAsia"/>
+        </w:rPr>
+        <w:t>Enumerations werden zusätzlich als Textattribut hinzugefügt:</w:t>
       </w:r>
     </w:p>
     <w:p>
@@ -2834,196 +1709,132 @@
           <w:lang w:val="en-GB"/>
         </w:rPr>
       </w:pPr>
-      <w:proofErr w:type="gramStart"/>
       <w:r>
         <w:rPr>
           <w:rFonts w:hint="eastAsia"/>
           <w:lang w:val="en-GB"/>
         </w:rPr>
-        <w:t>java</w:t>
-      </w:r>
-      <w:proofErr w:type="gramEnd"/>
+        <w:t xml:space="preserve">java -jar ili2pg.jar </w:t>
+      </w:r>
       <w:r>
         <w:rPr>
           <w:rFonts w:hint="eastAsia"/>
           <w:lang w:val="en-GB"/>
         </w:rPr>
-        <w:t xml:space="preserve"> -jar ili2pg.jar </w:t>
-      </w:r>
-      <w:r>
-        <w:rPr>
-          <w:rFonts w:hint="eastAsia"/>
+        <w:t>-</w:t>
+      </w:r>
+      <w:r>
+        <w:rPr>
           <w:lang w:val="en-GB"/>
         </w:rPr>
         <w:t>-</w:t>
       </w:r>
       <w:r>
         <w:rPr>
+          <w:rFonts w:hint="eastAsia"/>
           <w:lang w:val="en-GB"/>
         </w:rPr>
+        <w:t xml:space="preserve">import </w:t>
+      </w:r>
+      <w:r>
+        <w:rPr>
+          <w:lang w:val="en-GB"/>
+        </w:rPr>
+        <w:t>--createEnumTxtCol</w:t>
+      </w:r>
+      <w:r>
+        <w:rPr>
+          <w:rFonts w:hint="eastAsia"/>
+          <w:lang w:val="en-GB"/>
+        </w:rPr>
+        <w:t xml:space="preserve"> </w:t>
+      </w:r>
+      <w:r>
+        <w:rPr>
+          <w:rFonts w:hint="eastAsia"/>
+          <w:lang w:val="en-GB"/>
+        </w:rPr>
         <w:t>-</w:t>
       </w:r>
       <w:r>
         <w:rPr>
-          <w:rFonts w:hint="eastAsia"/>
           <w:lang w:val="en-GB"/>
         </w:rPr>
-        <w:t xml:space="preserve">import </w:t>
-      </w:r>
-      <w:r>
-        <w:rPr>
+        <w:t>-</w:t>
+      </w:r>
+      <w:r>
+        <w:rPr>
+          <w:rFonts w:hint="eastAsia"/>
           <w:lang w:val="en-GB"/>
         </w:rPr>
+        <w:t>db</w:t>
+      </w:r>
+      <w:r>
+        <w:rPr>
+          <w:lang w:val="en-GB"/>
+        </w:rPr>
+        <w:t>database</w:t>
+      </w:r>
+      <w:r>
+        <w:rPr>
+          <w:rFonts w:hint="eastAsia"/>
+          <w:lang w:val="en-GB"/>
+        </w:rPr>
+        <w:t xml:space="preserve"> </w:t>
+      </w:r>
+      <w:r>
+        <w:rPr>
+          <w:lang w:val="en-GB"/>
+        </w:rPr>
+        <w:t>m</w:t>
+      </w:r>
+      <w:r>
+        <w:rPr>
+          <w:rFonts w:hint="eastAsia"/>
+          <w:lang w:val="en-GB"/>
+        </w:rPr>
+        <w:t xml:space="preserve">ogis </w:t>
+      </w:r>
+      <w:r>
+        <w:rPr>
+          <w:lang w:val="en-GB"/>
+        </w:rPr>
         <w:t>--</w:t>
       </w:r>
-      <w:proofErr w:type="spellStart"/>
-      <w:r>
-        <w:rPr>
+      <w:r>
+        <w:rPr>
+          <w:rFonts w:hint="eastAsia"/>
           <w:lang w:val="en-GB"/>
         </w:rPr>
-        <w:t>createEnumTxtCol</w:t>
-      </w:r>
-      <w:proofErr w:type="spellEnd"/>
+        <w:t>dbus</w:t>
+      </w:r>
       <w:r>
         <w:rPr>
           <w:rFonts w:hint="eastAsia"/>
           <w:lang w:val="en-GB"/>
         </w:rPr>
-        <w:t xml:space="preserve"> </w:t>
-      </w:r>
-      <w:r>
-        <w:rPr>
-          <w:rFonts w:hint="eastAsia"/>
+        <w:t xml:space="preserve">r julia </w:t>
+      </w:r>
+      <w:r>
+        <w:rPr>
           <w:lang w:val="en-GB"/>
         </w:rPr>
-        <w:t>-</w:t>
-      </w:r>
-      <w:r>
-        <w:rPr>
+        <w:t>--</w:t>
+      </w:r>
+      <w:r>
+        <w:rPr>
+          <w:rFonts w:hint="eastAsia"/>
           <w:lang w:val="en-GB"/>
         </w:rPr>
-        <w:t>-</w:t>
-      </w:r>
-      <w:proofErr w:type="spellStart"/>
+        <w:t xml:space="preserve">dbpwd </w:t>
+      </w:r>
       <w:r>
         <w:rPr>
           <w:rFonts w:hint="eastAsia"/>
           <w:lang w:val="en-GB"/>
         </w:rPr>
-        <w:t>db</w:t>
-      </w:r>
-      <w:r>
-        <w:rPr>
-          <w:lang w:val="en-GB"/>
-        </w:rPr>
-        <w:t>database</w:t>
-      </w:r>
-      <w:proofErr w:type="spellEnd"/>
-      <w:r>
-        <w:rPr>
-          <w:rFonts w:hint="eastAsia"/>
-          <w:lang w:val="en-GB"/>
-        </w:rPr>
-        <w:t xml:space="preserve"> </w:t>
-      </w:r>
-      <w:proofErr w:type="spellStart"/>
-      <w:r>
-        <w:rPr>
-          <w:lang w:val="en-GB"/>
-        </w:rPr>
-        <w:t>m</w:t>
-      </w:r>
-      <w:r>
-        <w:rPr>
-          <w:rFonts w:hint="eastAsia"/>
-          <w:lang w:val="en-GB"/>
-        </w:rPr>
-        <w:t>ogis</w:t>
-      </w:r>
-      <w:proofErr w:type="spellEnd"/>
-      <w:r>
-        <w:rPr>
-          <w:rFonts w:hint="eastAsia"/>
-          <w:lang w:val="en-GB"/>
-        </w:rPr>
-        <w:t xml:space="preserve"> </w:t>
-      </w:r>
-      <w:r>
-        <w:rPr>
-          <w:lang w:val="en-GB"/>
-        </w:rPr>
-        <w:t>--</w:t>
-      </w:r>
-      <w:proofErr w:type="spellStart"/>
-      <w:r>
-        <w:rPr>
-          <w:rFonts w:hint="eastAsia"/>
-          <w:lang w:val="en-GB"/>
-        </w:rPr>
-        <w:t>dbus</w:t>
-      </w:r>
-      <w:r>
-        <w:rPr>
-          <w:rFonts w:hint="eastAsia"/>
-          <w:lang w:val="en-GB"/>
-        </w:rPr>
-        <w:t>r</w:t>
-      </w:r>
-      <w:proofErr w:type="spellEnd"/>
-      <w:r>
-        <w:rPr>
-          <w:rFonts w:hint="eastAsia"/>
-          <w:lang w:val="en-GB"/>
-        </w:rPr>
-        <w:t xml:space="preserve"> </w:t>
-      </w:r>
-      <w:proofErr w:type="spellStart"/>
-      <w:r>
-        <w:rPr>
-          <w:rFonts w:hint="eastAsia"/>
-          <w:lang w:val="en-GB"/>
-        </w:rPr>
-        <w:t>julia</w:t>
-      </w:r>
-      <w:proofErr w:type="spellEnd"/>
-      <w:r>
-        <w:rPr>
-          <w:rFonts w:hint="eastAsia"/>
-          <w:lang w:val="en-GB"/>
-        </w:rPr>
-        <w:t xml:space="preserve"> </w:t>
-      </w:r>
-      <w:r>
-        <w:rPr>
-          <w:lang w:val="en-GB"/>
-        </w:rPr>
-        <w:t>--</w:t>
-      </w:r>
-      <w:proofErr w:type="spellStart"/>
-      <w:r>
-        <w:rPr>
-          <w:rFonts w:hint="eastAsia"/>
-          <w:lang w:val="en-GB"/>
-        </w:rPr>
-        <w:t>dbpwd</w:t>
-      </w:r>
-      <w:proofErr w:type="spellEnd"/>
-      <w:r>
-        <w:rPr>
-          <w:rFonts w:hint="eastAsia"/>
-          <w:lang w:val="en-GB"/>
-        </w:rPr>
-        <w:t xml:space="preserve"> </w:t>
-      </w:r>
-      <w:proofErr w:type="spellStart"/>
-      <w:r>
-        <w:rPr>
-          <w:rFonts w:hint="eastAsia"/>
-          <w:lang w:val="en-GB"/>
-        </w:rPr>
         <w:t>romeo</w:t>
       </w:r>
-      <w:proofErr w:type="spellEnd"/>
       <w:r>
         <w:rPr>
           <w:rFonts w:hint="eastAsia"/>
@@ -3037,21 +1848,7 @@
         <w:rPr>
           <w:rFonts w:hint="eastAsia"/>
         </w:rPr>
-        <w:t xml:space="preserve">Das </w:t>
-      </w:r>
-      <w:proofErr w:type="spellStart"/>
-      <w:r>
-        <w:rPr>
-          <w:rFonts w:hint="eastAsia"/>
-        </w:rPr>
-        <w:t>Itf</w:t>
-      </w:r>
-      <w:proofErr w:type="spellEnd"/>
-      <w:r>
-        <w:rPr>
-          <w:rFonts w:hint="eastAsia"/>
-        </w:rPr>
-        <w:t xml:space="preserve"> wird in das </w:t>
+        <w:t xml:space="preserve">Das Itf wird in das </w:t>
       </w:r>
       <w:r>
         <w:t>Default-</w:t>
@@ -3060,21 +1857,7 @@
         <w:rPr>
           <w:rFonts w:hint="eastAsia"/>
         </w:rPr>
-        <w:t xml:space="preserve">Schema importiert. Zusätzlich werden die Attribute vom Typ </w:t>
-      </w:r>
-      <w:proofErr w:type="spellStart"/>
-      <w:r>
-        <w:rPr>
-          <w:rFonts w:hint="eastAsia"/>
-        </w:rPr>
-        <w:t>Enumeration</w:t>
-      </w:r>
-      <w:proofErr w:type="spellEnd"/>
-      <w:r>
-        <w:rPr>
-          <w:rFonts w:hint="eastAsia"/>
-        </w:rPr>
-        <w:t xml:space="preserve"> in ihrer Textrepräsentation (Attribut </w:t>
+        <w:t xml:space="preserve">Schema importiert. Zusätzlich werden die Attribute vom Typ Enumeration in ihrer Textrepräsentation (Attribut </w:t>
       </w:r>
       <w:r>
         <w:rPr>
@@ -3082,14 +1865,12 @@
         </w:rPr>
         <w:t>„</w:t>
       </w:r>
-      <w:proofErr w:type="spellStart"/>
       <w:r>
         <w:rPr>
           <w:rFonts w:hint="eastAsia"/>
         </w:rPr>
         <w:t>art</w:t>
       </w:r>
-      <w:proofErr w:type="spellEnd"/>
       <w:r>
         <w:rPr>
           <w:rFonts w:hint="eastAsia"/>
@@ -3120,14 +1901,12 @@
         </w:rPr>
         <w:t>„</w:t>
       </w:r>
-      <w:proofErr w:type="spellStart"/>
       <w:r>
         <w:rPr>
           <w:rFonts w:hint="eastAsia"/>
         </w:rPr>
         <w:t>art_txt</w:t>
       </w:r>
-      <w:proofErr w:type="spellEnd"/>
       <w:r>
         <w:rPr>
           <w:rFonts w:hint="eastAsia"/>
@@ -3146,14 +1925,12 @@
         </w:rPr>
         <w:t>„</w:t>
       </w:r>
-      <w:proofErr w:type="spellStart"/>
       <w:r>
         <w:rPr>
           <w:rFonts w:hint="eastAsia"/>
         </w:rPr>
         <w:t>Gebaeude</w:t>
       </w:r>
-      <w:proofErr w:type="spellEnd"/>
       <w:r>
         <w:rPr>
           <w:rFonts w:hint="eastAsia"/>
@@ -3187,21 +1964,7 @@
         <w:rPr>
           <w:rFonts w:hint="eastAsia"/>
         </w:rPr>
-        <w:t xml:space="preserve">Den </w:t>
-      </w:r>
-      <w:proofErr w:type="spellStart"/>
-      <w:r>
-        <w:rPr>
-          <w:rFonts w:hint="eastAsia"/>
-        </w:rPr>
-        <w:t>Geometrien</w:t>
-      </w:r>
-      <w:proofErr w:type="spellEnd"/>
-      <w:r>
-        <w:rPr>
-          <w:rFonts w:hint="eastAsia"/>
-        </w:rPr>
-        <w:t xml:space="preserve"> wird ein </w:t>
+        <w:t xml:space="preserve">Den Geometrien wird ein </w:t>
       </w:r>
       <w:r>
         <w:t xml:space="preserve">spezieller </w:t>
@@ -3210,86 +1973,130 @@
         <w:rPr>
           <w:rFonts w:hint="eastAsia"/>
         </w:rPr>
-        <w:t>SRS (</w:t>
-      </w:r>
-      <w:proofErr w:type="spellStart"/>
-      <w:r>
-        <w:rPr>
-          <w:rFonts w:hint="eastAsia"/>
-        </w:rPr>
-        <w:t>Spatial</w:t>
-      </w:r>
-      <w:proofErr w:type="spellEnd"/>
-      <w:r>
-        <w:rPr>
-          <w:rFonts w:hint="eastAsia"/>
-        </w:rPr>
-        <w:t xml:space="preserve"> Reference System) </w:t>
-      </w:r>
-      <w:proofErr w:type="spellStart"/>
-      <w:r>
-        <w:rPr>
-          <w:rFonts w:hint="eastAsia"/>
-        </w:rPr>
-        <w:t>Identifikator</w:t>
-      </w:r>
-      <w:proofErr w:type="spellEnd"/>
-      <w:r>
-        <w:rPr>
-          <w:rFonts w:hint="eastAsia"/>
-        </w:rPr>
-        <w:t xml:space="preserve"> hinzugefügt:</w:t>
+        <w:t>SRS (Spatial Reference System) Identifikator hinzugefügt:</w:t>
       </w:r>
     </w:p>
     <w:p>
       <w:pPr>
         <w:pStyle w:val="Code"/>
       </w:pPr>
-      <w:proofErr w:type="spellStart"/>
-      <w:r>
-        <w:rPr>
-          <w:rFonts w:hint="eastAsia"/>
-        </w:rPr>
-        <w:t>java</w:t>
-      </w:r>
-      <w:proofErr w:type="spellEnd"/>
+      <w:r>
+        <w:rPr>
+          <w:rFonts w:hint="eastAsia"/>
+        </w:rPr>
+        <w:t xml:space="preserve">java -jar ili2pg.jar </w:t>
+      </w:r>
+      <w:r>
+        <w:rPr>
+          <w:rFonts w:hint="eastAsia"/>
+        </w:rPr>
+        <w:t>-</w:t>
+      </w:r>
+      <w:r>
+        <w:t>-</w:t>
+      </w:r>
+      <w:r>
+        <w:rPr>
+          <w:rFonts w:hint="eastAsia"/>
+        </w:rPr>
+        <w:t xml:space="preserve">import </w:t>
+      </w:r>
+      <w:r>
+        <w:t>--defaultSrsAuth</w:t>
+      </w:r>
+      <w:r>
+        <w:rPr>
+          <w:rFonts w:hint="eastAsia"/>
+        </w:rPr>
+        <w:t xml:space="preserve"> </w:t>
+      </w:r>
+      <w:r>
+        <w:t>epsg --defaultSrsCode</w:t>
+      </w:r>
+      <w:r>
+        <w:rPr>
+          <w:rFonts w:hint="eastAsia"/>
+        </w:rPr>
+        <w:t xml:space="preserve"> 2056</w:t>
+      </w:r>
+      <w:r>
+        <w:t xml:space="preserve"> </w:t>
+      </w:r>
+      <w:r>
+        <w:rPr>
+          <w:rFonts w:hint="eastAsia"/>
+        </w:rPr>
+        <w:t>-</w:t>
+      </w:r>
+      <w:r>
+        <w:t>-</w:t>
+      </w:r>
+      <w:r>
+        <w:rPr>
+          <w:rFonts w:hint="eastAsia"/>
+        </w:rPr>
+        <w:t>db</w:t>
+      </w:r>
+      <w:r>
+        <w:t>database</w:t>
+      </w:r>
+      <w:r>
+        <w:rPr>
+          <w:rFonts w:hint="eastAsia"/>
+        </w:rPr>
+        <w:t xml:space="preserve"> </w:t>
+      </w:r>
+      <w:r>
+        <w:t>m</w:t>
+      </w:r>
+      <w:r>
+        <w:rPr>
+          <w:rFonts w:hint="eastAsia"/>
+        </w:rPr>
+        <w:t>ogis -</w:t>
+      </w:r>
+      <w:r>
+        <w:t>-</w:t>
+      </w:r>
+      <w:r>
+        <w:rPr>
+          <w:rFonts w:hint="eastAsia"/>
+        </w:rPr>
+        <w:t>dbus</w:t>
+      </w:r>
+      <w:r>
+        <w:rPr>
+          <w:rFonts w:hint="eastAsia"/>
+        </w:rPr>
+        <w:t xml:space="preserve">r </w:t>
+      </w:r>
+      <w:r>
+        <w:rPr>
+          <w:rFonts w:hint="eastAsia"/>
+        </w:rPr>
+        <w:t>julia</w:t>
+      </w:r>
       <w:r>
         <w:rPr>
           <w:rFonts w:hint="eastAsia"/>
         </w:rPr>
         <w:t xml:space="preserve"> -</w:t>
       </w:r>
-      <w:proofErr w:type="spellStart"/>
-      <w:r>
-        <w:rPr>
-          <w:rFonts w:hint="eastAsia"/>
-        </w:rPr>
-        <w:t>jar</w:t>
-      </w:r>
-      <w:proofErr w:type="spellEnd"/>
-      <w:r>
-        <w:rPr>
-          <w:rFonts w:hint="eastAsia"/>
-        </w:rPr>
-        <w:t xml:space="preserve"> ili2pg.jar </w:t>
-      </w:r>
-      <w:r>
-        <w:rPr>
-          <w:rFonts w:hint="eastAsia"/>
-        </w:rPr>
+      <w:r>
         <w:t>-</w:t>
       </w:r>
       <w:r>
-        <w:t>-</w:t>
-      </w:r>
-      <w:proofErr w:type="spellStart"/>
-      <w:r>
-        <w:rPr>
-          <w:rFonts w:hint="eastAsia"/>
-        </w:rPr>
-        <w:t>import</w:t>
-      </w:r>
-      <w:proofErr w:type="spellEnd"/>
+        <w:rPr>
+          <w:rFonts w:hint="eastAsia"/>
+        </w:rPr>
+        <w:t xml:space="preserve">dbpwd </w:t>
+      </w:r>
+      <w:r>
+        <w:rPr>
+          <w:rFonts w:hint="eastAsia"/>
+        </w:rPr>
+        <w:t>romeo</w:t>
+      </w:r>
       <w:r>
         <w:rPr>
           <w:rFonts w:hint="eastAsia"/>
@@ -3297,179 +2104,10 @@
         <w:t xml:space="preserve"> </w:t>
       </w:r>
       <w:r>
-        <w:t>--</w:t>
-      </w:r>
-      <w:proofErr w:type="spellStart"/>
-      <w:r>
-        <w:t>defaultSrsAuth</w:t>
-      </w:r>
-      <w:proofErr w:type="spellEnd"/>
-      <w:r>
-        <w:rPr>
-          <w:rFonts w:hint="eastAsia"/>
-        </w:rPr>
-        <w:t xml:space="preserve"> </w:t>
-      </w:r>
-      <w:proofErr w:type="spellStart"/>
-      <w:r>
-        <w:t>epsg</w:t>
-      </w:r>
-      <w:proofErr w:type="spellEnd"/>
-      <w:r>
-        <w:t xml:space="preserve"> --</w:t>
-      </w:r>
-      <w:proofErr w:type="spellStart"/>
-      <w:r>
-        <w:t>defaultSrsCode</w:t>
-      </w:r>
-      <w:proofErr w:type="spellEnd"/>
-      <w:r>
-        <w:rPr>
-          <w:rFonts w:hint="eastAsia"/>
-        </w:rPr>
-        <w:t xml:space="preserve"> 2056</w:t>
-      </w:r>
-      <w:r>
-        <w:t xml:space="preserve"> </w:t>
-      </w:r>
-      <w:r>
-        <w:rPr>
-          <w:rFonts w:hint="eastAsia"/>
-        </w:rPr>
-        <w:t>-</w:t>
-      </w:r>
-      <w:r>
-        <w:t>-</w:t>
-      </w:r>
-      <w:proofErr w:type="spellStart"/>
-      <w:r>
-        <w:rPr>
-          <w:rFonts w:hint="eastAsia"/>
-        </w:rPr>
-        <w:t>db</w:t>
-      </w:r>
-      <w:r>
-        <w:t>database</w:t>
-      </w:r>
-      <w:proofErr w:type="spellEnd"/>
-      <w:r>
-        <w:rPr>
-          <w:rFonts w:hint="eastAsia"/>
-        </w:rPr>
-        <w:t xml:space="preserve"> </w:t>
-      </w:r>
-      <w:proofErr w:type="spellStart"/>
-      <w:r>
-        <w:t>m</w:t>
-      </w:r>
-      <w:r>
-        <w:rPr>
-          <w:rFonts w:hint="eastAsia"/>
-        </w:rPr>
-        <w:t>ogis</w:t>
-      </w:r>
-      <w:proofErr w:type="spellEnd"/>
-      <w:r>
-        <w:rPr>
-          <w:rFonts w:hint="eastAsia"/>
-        </w:rPr>
-        <w:t xml:space="preserve"> -</w:t>
-      </w:r>
-      <w:r>
-        <w:t>-</w:t>
-      </w:r>
-      <w:proofErr w:type="spellStart"/>
-      <w:r>
-        <w:rPr>
-          <w:rFonts w:hint="eastAsia"/>
-        </w:rPr>
-        <w:t>dbus</w:t>
-      </w:r>
-      <w:r>
-        <w:rPr>
-          <w:rFonts w:hint="eastAsia"/>
-        </w:rPr>
-        <w:t>r</w:t>
-      </w:r>
-      <w:proofErr w:type="spellEnd"/>
-      <w:r>
-        <w:rPr>
-          <w:rFonts w:hint="eastAsia"/>
-        </w:rPr>
-        <w:t xml:space="preserve"> </w:t>
-      </w:r>
-      <w:proofErr w:type="spellStart"/>
-      <w:r>
-        <w:rPr>
-          <w:rFonts w:hint="eastAsia"/>
-        </w:rPr>
-        <w:t>julia</w:t>
-      </w:r>
-      <w:proofErr w:type="spellEnd"/>
-      <w:r>
-        <w:rPr>
-          <w:rFonts w:hint="eastAsia"/>
-        </w:rPr>
-        <w:t xml:space="preserve"> -</w:t>
-      </w:r>
-      <w:r>
-        <w:t>-</w:t>
-      </w:r>
-      <w:proofErr w:type="spellStart"/>
-      <w:r>
-        <w:rPr>
-          <w:rFonts w:hint="eastAsia"/>
-        </w:rPr>
-        <w:t>dbpwd</w:t>
-      </w:r>
-      <w:proofErr w:type="spellEnd"/>
-      <w:r>
-        <w:rPr>
-          <w:rFonts w:hint="eastAsia"/>
-        </w:rPr>
-        <w:t xml:space="preserve"> </w:t>
-      </w:r>
-      <w:proofErr w:type="spellStart"/>
-      <w:r>
-        <w:rPr>
-          <w:rFonts w:hint="eastAsia"/>
-        </w:rPr>
-        <w:t>romeo</w:t>
-      </w:r>
-      <w:proofErr w:type="spellEnd"/>
-      <w:r>
-        <w:rPr>
-          <w:rFonts w:hint="eastAsia"/>
-        </w:rPr>
-        <w:t xml:space="preserve"> </w:t>
-      </w:r>
-      <w:proofErr w:type="spellStart"/>
-      <w:r>
-        <w:rPr>
-          <w:rFonts w:hint="eastAsia"/>
-        </w:rPr>
-        <w:t>path</w:t>
-      </w:r>
-      <w:proofErr w:type="spellEnd"/>
-      <w:r>
-        <w:rPr>
-          <w:rFonts w:hint="eastAsia"/>
-        </w:rPr>
-        <w:t>/</w:t>
-      </w:r>
-      <w:proofErr w:type="spellStart"/>
-      <w:r>
-        <w:rPr>
-          <w:rFonts w:hint="eastAsia"/>
-        </w:rPr>
-        <w:t>to</w:t>
-      </w:r>
-      <w:proofErr w:type="spellEnd"/>
-      <w:r>
-        <w:rPr>
-          <w:rFonts w:hint="eastAsia"/>
-        </w:rPr>
-        <w:t>/260100.itf</w:t>
+        <w:rPr>
+          <w:rFonts w:hint="eastAsia"/>
+        </w:rPr>
+        <w:t>path/to/260100.itf</w:t>
       </w:r>
     </w:p>
     <w:p>
@@ -3477,21 +2115,7 @@
         <w:rPr>
           <w:rFonts w:hint="eastAsia"/>
         </w:rPr>
-        <w:t xml:space="preserve">Das </w:t>
-      </w:r>
-      <w:proofErr w:type="spellStart"/>
-      <w:r>
-        <w:rPr>
-          <w:rFonts w:hint="eastAsia"/>
-        </w:rPr>
-        <w:t>Itf</w:t>
-      </w:r>
-      <w:proofErr w:type="spellEnd"/>
-      <w:r>
-        <w:rPr>
-          <w:rFonts w:hint="eastAsia"/>
-        </w:rPr>
-        <w:t xml:space="preserve"> wird in das </w:t>
+        <w:t xml:space="preserve">Das Itf wird in das </w:t>
       </w:r>
       <w:r>
         <w:t>Default-</w:t>
@@ -3500,21 +2124,7 @@
         <w:rPr>
           <w:rFonts w:hint="eastAsia"/>
         </w:rPr>
-        <w:t xml:space="preserve">Schema importiert. Zusätzlich wird </w:t>
-      </w:r>
-      <w:proofErr w:type="gramStart"/>
-      <w:r>
-        <w:rPr>
-          <w:rFonts w:hint="eastAsia"/>
-        </w:rPr>
-        <w:t>jeder</w:t>
-      </w:r>
-      <w:proofErr w:type="gramEnd"/>
-      <w:r>
-        <w:rPr>
-          <w:rFonts w:hint="eastAsia"/>
-        </w:rPr>
-        <w:t xml:space="preserve"> Geometrie eine SRS-ID </w:t>
+        <w:t xml:space="preserve">Schema importiert. Zusätzlich wird jeder Geometrie eine SRS-ID </w:t>
       </w:r>
     </w:p>
     <w:p>
@@ -3522,21 +2132,7 @@
         <w:rPr>
           <w:rFonts w:hint="eastAsia"/>
         </w:rPr>
-        <w:t xml:space="preserve">(EPSG-Code 2056) hinzugefügt. Ebenfalls wird derselbe </w:t>
-      </w:r>
-      <w:proofErr w:type="spellStart"/>
-      <w:r>
-        <w:rPr>
-          <w:rFonts w:hint="eastAsia"/>
-        </w:rPr>
-        <w:t>Identifikator</w:t>
-      </w:r>
-      <w:proofErr w:type="spellEnd"/>
-      <w:r>
-        <w:rPr>
-          <w:rFonts w:hint="eastAsia"/>
-        </w:rPr>
-        <w:t xml:space="preserve"> </w:t>
+        <w:t xml:space="preserve">(EPSG-Code 2056) hinzugefügt. Ebenfalls wird derselbe Identifikator </w:t>
       </w:r>
       <w:r>
         <w:t xml:space="preserve">für die Registrierung der Geometriespalten </w:t>
@@ -3545,21 +2141,7 @@
         <w:rPr>
           <w:rFonts w:hint="eastAsia"/>
         </w:rPr>
-        <w:t xml:space="preserve">in die </w:t>
-      </w:r>
-      <w:proofErr w:type="spellStart"/>
-      <w:r>
-        <w:rPr>
-          <w:rFonts w:hint="eastAsia"/>
-        </w:rPr>
-        <w:t>public.geometry_columns</w:t>
-      </w:r>
-      <w:proofErr w:type="spellEnd"/>
-      <w:r>
-        <w:rPr>
-          <w:rFonts w:hint="eastAsia"/>
-        </w:rPr>
-        <w:t xml:space="preserve"> Tabelle </w:t>
+        <w:t xml:space="preserve">in die public.geometry_columns Tabelle </w:t>
       </w:r>
       <w:r>
         <w:t>benutzt</w:t>
@@ -3586,207 +2168,91 @@
       </w:r>
     </w:p>
     <w:p>
-      <w:proofErr w:type="spellStart"/>
-      <w:r>
-        <w:rPr>
-          <w:rFonts w:hint="eastAsia"/>
-        </w:rPr>
-        <w:t>Geometrien</w:t>
-      </w:r>
-      <w:proofErr w:type="spellEnd"/>
-      <w:r>
-        <w:rPr>
-          <w:rFonts w:hint="eastAsia"/>
-        </w:rPr>
-        <w:t xml:space="preserve"> werden indexiert:</w:t>
+      <w:r>
+        <w:rPr>
+          <w:rFonts w:hint="eastAsia"/>
+        </w:rPr>
+        <w:t>Geometrien werden indexiert:</w:t>
       </w:r>
     </w:p>
     <w:p>
       <w:pPr>
         <w:pStyle w:val="Code"/>
       </w:pPr>
-      <w:proofErr w:type="spellStart"/>
-      <w:r>
-        <w:rPr>
-          <w:rFonts w:hint="eastAsia"/>
-        </w:rPr>
-        <w:t>java</w:t>
-      </w:r>
-      <w:proofErr w:type="spellEnd"/>
-      <w:r>
-        <w:rPr>
-          <w:rFonts w:hint="eastAsia"/>
-        </w:rPr>
-        <w:t xml:space="preserve"> -</w:t>
-      </w:r>
-      <w:proofErr w:type="spellStart"/>
-      <w:r>
-        <w:rPr>
-          <w:rFonts w:hint="eastAsia"/>
-        </w:rPr>
-        <w:t>jar</w:t>
-      </w:r>
-      <w:proofErr w:type="spellEnd"/>
-      <w:r>
-        <w:rPr>
-          <w:rFonts w:hint="eastAsia"/>
-        </w:rPr>
-        <w:t xml:space="preserve"> ili2pg.jar </w:t>
+      <w:r>
+        <w:rPr>
+          <w:rFonts w:hint="eastAsia"/>
+        </w:rPr>
+        <w:t xml:space="preserve">java -jar ili2pg.jar </w:t>
+      </w:r>
+      <w:r>
+        <w:t>--import --createGeomIdx -</w:t>
+      </w:r>
+      <w:r>
+        <w:rPr>
+          <w:rFonts w:hint="eastAsia"/>
+        </w:rPr>
+        <w:t>-db</w:t>
+      </w:r>
+      <w:r>
+        <w:t>database</w:t>
+      </w:r>
+      <w:r>
+        <w:rPr>
+          <w:rFonts w:hint="eastAsia"/>
+        </w:rPr>
+        <w:t xml:space="preserve"> </w:t>
+      </w:r>
+      <w:r>
+        <w:t>m</w:t>
+      </w:r>
+      <w:r>
+        <w:rPr>
+          <w:rFonts w:hint="eastAsia"/>
+        </w:rPr>
+        <w:t xml:space="preserve">ogis </w:t>
       </w:r>
       <w:r>
         <w:t>--</w:t>
       </w:r>
-      <w:proofErr w:type="spellStart"/>
-      <w:r>
-        <w:t>import</w:t>
-      </w:r>
-      <w:proofErr w:type="spellEnd"/>
-      <w:r>
-        <w:t xml:space="preserve"> --</w:t>
-      </w:r>
-      <w:proofErr w:type="spellStart"/>
-      <w:r>
-        <w:t>createGeomIdx</w:t>
-      </w:r>
-      <w:proofErr w:type="spellEnd"/>
-      <w:r>
-        <w:t xml:space="preserve"> -</w:t>
-      </w:r>
-      <w:r>
-        <w:rPr>
-          <w:rFonts w:hint="eastAsia"/>
-        </w:rPr>
-        <w:t>-</w:t>
-      </w:r>
-      <w:proofErr w:type="spellStart"/>
-      <w:r>
-        <w:rPr>
-          <w:rFonts w:hint="eastAsia"/>
-        </w:rPr>
-        <w:t>db</w:t>
-      </w:r>
-      <w:r>
-        <w:t>database</w:t>
-      </w:r>
-      <w:proofErr w:type="spellEnd"/>
+      <w:r>
+        <w:rPr>
+          <w:rFonts w:hint="eastAsia"/>
+        </w:rPr>
+        <w:t xml:space="preserve">dbusr julia </w:t>
+      </w:r>
+      <w:r>
+        <w:t>--</w:t>
+      </w:r>
+      <w:r>
+        <w:rPr>
+          <w:rFonts w:hint="eastAsia"/>
+        </w:rPr>
+        <w:t>dbpw</w:t>
+      </w:r>
+      <w:r>
+        <w:rPr>
+          <w:rFonts w:hint="eastAsia"/>
+        </w:rPr>
+        <w:t xml:space="preserve">d </w:t>
+      </w:r>
+      <w:r>
+        <w:rPr>
+          <w:rFonts w:hint="eastAsia"/>
+        </w:rPr>
+        <w:t>romeo</w:t>
+      </w:r>
       <w:r>
         <w:rPr>
           <w:rFonts w:hint="eastAsia"/>
         </w:rPr>
         <w:t xml:space="preserve"> </w:t>
       </w:r>
-      <w:proofErr w:type="spellStart"/>
-      <w:r>
-        <w:t>m</w:t>
-      </w:r>
-      <w:r>
-        <w:rPr>
-          <w:rFonts w:hint="eastAsia"/>
-        </w:rPr>
-        <w:t>ogis</w:t>
-      </w:r>
-      <w:proofErr w:type="spellEnd"/>
-      <w:r>
-        <w:rPr>
-          <w:rFonts w:hint="eastAsia"/>
-        </w:rPr>
-        <w:t xml:space="preserve"> </w:t>
-      </w:r>
-      <w:r>
-        <w:t>--</w:t>
-      </w:r>
-      <w:proofErr w:type="spellStart"/>
-      <w:r>
-        <w:rPr>
-          <w:rFonts w:hint="eastAsia"/>
-        </w:rPr>
-        <w:t>dbusr</w:t>
-      </w:r>
-      <w:proofErr w:type="spellEnd"/>
-      <w:r>
-        <w:rPr>
-          <w:rFonts w:hint="eastAsia"/>
-        </w:rPr>
-        <w:t xml:space="preserve"> </w:t>
-      </w:r>
-      <w:proofErr w:type="spellStart"/>
-      <w:r>
-        <w:rPr>
-          <w:rFonts w:hint="eastAsia"/>
-        </w:rPr>
-        <w:t>julia</w:t>
-      </w:r>
-      <w:proofErr w:type="spellEnd"/>
-      <w:r>
-        <w:rPr>
-          <w:rFonts w:hint="eastAsia"/>
-        </w:rPr>
-        <w:t xml:space="preserve"> </w:t>
-      </w:r>
-      <w:r>
-        <w:t>--</w:t>
-      </w:r>
-      <w:proofErr w:type="spellStart"/>
-      <w:r>
-        <w:rPr>
-          <w:rFonts w:hint="eastAsia"/>
-        </w:rPr>
-        <w:t>dbpw</w:t>
-      </w:r>
-      <w:r>
-        <w:rPr>
-          <w:rFonts w:hint="eastAsia"/>
-        </w:rPr>
-        <w:t>d</w:t>
-      </w:r>
-      <w:proofErr w:type="spellEnd"/>
-      <w:r>
-        <w:rPr>
-          <w:rFonts w:hint="eastAsia"/>
-        </w:rPr>
-        <w:t xml:space="preserve"> </w:t>
-      </w:r>
-      <w:proofErr w:type="spellStart"/>
-      <w:r>
-        <w:rPr>
-          <w:rFonts w:hint="eastAsia"/>
-        </w:rPr>
-        <w:t>romeo</w:t>
-      </w:r>
-      <w:proofErr w:type="spellEnd"/>
-      <w:r>
-        <w:rPr>
-          <w:rFonts w:hint="eastAsia"/>
-        </w:rPr>
-        <w:t xml:space="preserve"> </w:t>
-      </w:r>
-      <w:proofErr w:type="spellStart"/>
-      <w:r>
-        <w:rPr>
-          <w:rFonts w:hint="eastAsia"/>
-        </w:rPr>
-        <w:t>path</w:t>
-      </w:r>
-      <w:proofErr w:type="spellEnd"/>
-      <w:r>
-        <w:rPr>
-          <w:rFonts w:hint="eastAsia"/>
-        </w:rPr>
-        <w:t>/</w:t>
-      </w:r>
-      <w:proofErr w:type="spellStart"/>
-      <w:r>
-        <w:rPr>
-          <w:rFonts w:hint="eastAsia"/>
-        </w:rPr>
-        <w:t>to</w:t>
-      </w:r>
-      <w:proofErr w:type="spellEnd"/>
-      <w:r>
-        <w:rPr>
-          <w:rFonts w:hint="eastAsia"/>
-        </w:rPr>
-        <w:t>/260100.itf</w:t>
+      <w:r>
+        <w:rPr>
+          <w:rFonts w:hint="eastAsia"/>
+        </w:rPr>
+        <w:t>path/to/260100.itf</w:t>
       </w:r>
     </w:p>
     <w:p>
@@ -3794,21 +2260,7 @@
         <w:rPr>
           <w:rFonts w:hint="eastAsia"/>
         </w:rPr>
-        <w:t xml:space="preserve">Das </w:t>
-      </w:r>
-      <w:proofErr w:type="spellStart"/>
-      <w:r>
-        <w:rPr>
-          <w:rFonts w:hint="eastAsia"/>
-        </w:rPr>
-        <w:t>Itf</w:t>
-      </w:r>
-      <w:proofErr w:type="spellEnd"/>
-      <w:r>
-        <w:rPr>
-          <w:rFonts w:hint="eastAsia"/>
-        </w:rPr>
-        <w:t xml:space="preserve"> wird in das </w:t>
+        <w:t xml:space="preserve">Das Itf wird in das </w:t>
       </w:r>
       <w:r>
         <w:t>Default-</w:t>
@@ -3817,21 +2269,7 @@
         <w:rPr>
           <w:rFonts w:hint="eastAsia"/>
         </w:rPr>
-        <w:t xml:space="preserve">Schema importiert. Die </w:t>
-      </w:r>
-      <w:proofErr w:type="spellStart"/>
-      <w:r>
-        <w:rPr>
-          <w:rFonts w:hint="eastAsia"/>
-        </w:rPr>
-        <w:t>Geometrien</w:t>
-      </w:r>
-      <w:proofErr w:type="spellEnd"/>
-      <w:r>
-        <w:rPr>
-          <w:rFonts w:hint="eastAsia"/>
-        </w:rPr>
-        <w:t xml:space="preserve"> werden indexiert.</w:t>
+        <w:t>Schema importiert. Die Geometrien werden indexiert.</w:t>
       </w:r>
     </w:p>
     <w:p>
@@ -3853,35 +2291,7 @@
         <w:rPr>
           <w:rFonts w:hint="eastAsia"/>
         </w:rPr>
-        <w:t xml:space="preserve">Tauchen beim Import des </w:t>
-      </w:r>
-      <w:proofErr w:type="spellStart"/>
-      <w:r>
-        <w:rPr>
-          <w:rFonts w:hint="eastAsia"/>
-        </w:rPr>
-        <w:t>Itf</w:t>
-      </w:r>
-      <w:proofErr w:type="spellEnd"/>
-      <w:r>
-        <w:rPr>
-          <w:rFonts w:hint="eastAsia"/>
-        </w:rPr>
-        <w:t xml:space="preserve"> Fehler auf (z. B. mangelnde Modellkonformität oder verletzte </w:t>
-      </w:r>
-      <w:proofErr w:type="spellStart"/>
-      <w:r>
-        <w:rPr>
-          <w:rFonts w:hint="eastAsia"/>
-        </w:rPr>
-        <w:t>Constraints</w:t>
-      </w:r>
-      <w:proofErr w:type="spellEnd"/>
-      <w:r>
-        <w:rPr>
-          <w:rFonts w:hint="eastAsia"/>
-        </w:rPr>
-        <w:t xml:space="preserve"> in der DB), bricht der Import ab und keine Daten werden importiert. D.h. der Import in die Datenbank ist ein einzelner Commit.</w:t>
+        <w:t>Tauchen beim Import des Itf Fehler auf (z. B. mangelnde Modellkonformität oder verletzte Constraints in der DB), bricht der Import ab und keine Daten werden importiert. D.h. der Import in die Datenbank ist ein einzelner Commit.</w:t>
       </w:r>
     </w:p>
     <w:p>
@@ -3911,16 +2321,8 @@
         <w:rPr>
           <w:rFonts w:hint="eastAsia"/>
         </w:rPr>
-        <w:t xml:space="preserve">Die Tabellen eines Schemas werden in eine </w:t>
-      </w:r>
-      <w:proofErr w:type="spellStart"/>
-      <w:r>
-        <w:rPr>
-          <w:rFonts w:hint="eastAsia"/>
-        </w:rPr>
-        <w:t>Interlis</w:t>
-      </w:r>
-      <w:proofErr w:type="spellEnd"/>
+        <w:t>Die Tabellen eines Schemas werden in eine Interlis</w:t>
+      </w:r>
       <w:r>
         <w:t xml:space="preserve"> 1</w:t>
       </w:r>
@@ -3935,272 +2337,138 @@
       <w:pPr>
         <w:pStyle w:val="Code"/>
       </w:pPr>
-      <w:proofErr w:type="spellStart"/>
-      <w:r>
-        <w:rPr>
-          <w:rFonts w:hint="eastAsia"/>
-        </w:rPr>
-        <w:t>java</w:t>
-      </w:r>
-      <w:proofErr w:type="spellEnd"/>
+      <w:r>
+        <w:rPr>
+          <w:rFonts w:hint="eastAsia"/>
+        </w:rPr>
+        <w:t xml:space="preserve">java -jar ili2pg.jar </w:t>
+      </w:r>
+      <w:r>
+        <w:t xml:space="preserve">--export </w:t>
+      </w:r>
+      <w:r>
+        <w:t xml:space="preserve">--models DM01AV </w:t>
+      </w:r>
+      <w:r>
+        <w:rPr>
+          <w:rFonts w:hint="eastAsia"/>
+        </w:rPr>
+        <w:t>-</w:t>
+      </w:r>
+      <w:r>
+        <w:t>-</w:t>
+      </w:r>
+      <w:r>
+        <w:rPr>
+          <w:rFonts w:hint="eastAsia"/>
+        </w:rPr>
+        <w:t xml:space="preserve">dbhost ofaioi4531 </w:t>
+      </w:r>
+      <w:r>
+        <w:t>-</w:t>
+      </w:r>
+      <w:r>
+        <w:rPr>
+          <w:rFonts w:hint="eastAsia"/>
+        </w:rPr>
+        <w:t xml:space="preserve">-dbport 5432 </w:t>
+      </w:r>
+      <w:r>
+        <w:t>-</w:t>
+      </w:r>
+      <w:r>
+        <w:rPr>
+          <w:rFonts w:hint="eastAsia"/>
+        </w:rPr>
+        <w:t>-db</w:t>
+      </w:r>
+      <w:r>
+        <w:t>database</w:t>
+      </w:r>
+      <w:r>
+        <w:rPr>
+          <w:rFonts w:hint="eastAsia"/>
+        </w:rPr>
+        <w:t xml:space="preserve"> </w:t>
+      </w:r>
+      <w:r>
+        <w:t>m</w:t>
+      </w:r>
+      <w:r>
+        <w:rPr>
+          <w:rFonts w:hint="eastAsia"/>
+        </w:rPr>
+        <w:t>ogis -</w:t>
+      </w:r>
+      <w:r>
+        <w:t>-</w:t>
+      </w:r>
+      <w:r>
+        <w:rPr>
+          <w:rFonts w:hint="eastAsia"/>
+        </w:rPr>
+        <w:t>dbschema dm01av -</w:t>
+      </w:r>
+      <w:r>
+        <w:t>-</w:t>
+      </w:r>
+      <w:r>
+        <w:rPr>
+          <w:rFonts w:hint="eastAsia"/>
+        </w:rPr>
+        <w:t>dbus</w:t>
+      </w:r>
+      <w:r>
+        <w:rPr>
+          <w:rFonts w:hint="eastAsia"/>
+        </w:rPr>
+        <w:t xml:space="preserve">r </w:t>
+      </w:r>
+      <w:r>
+        <w:rPr>
+          <w:rFonts w:hint="eastAsia"/>
+        </w:rPr>
+        <w:t>julia</w:t>
+      </w:r>
       <w:r>
         <w:rPr>
           <w:rFonts w:hint="eastAsia"/>
         </w:rPr>
         <w:t xml:space="preserve"> -</w:t>
       </w:r>
-      <w:proofErr w:type="spellStart"/>
-      <w:r>
-        <w:rPr>
-          <w:rFonts w:hint="eastAsia"/>
-        </w:rPr>
-        <w:t>jar</w:t>
-      </w:r>
-      <w:proofErr w:type="spellEnd"/>
-      <w:r>
-        <w:rPr>
-          <w:rFonts w:hint="eastAsia"/>
-        </w:rPr>
-        <w:t xml:space="preserve"> ili2pg.jar </w:t>
-      </w:r>
-      <w:r>
-        <w:t>--</w:t>
-      </w:r>
-      <w:proofErr w:type="spellStart"/>
-      <w:r>
-        <w:t>export</w:t>
-      </w:r>
-      <w:proofErr w:type="spellEnd"/>
-      <w:r>
+      <w:r>
+        <w:t>-</w:t>
+      </w:r>
+      <w:r>
+        <w:rPr>
+          <w:rFonts w:hint="eastAsia"/>
+        </w:rPr>
+        <w:t>dbpw</w:t>
+      </w:r>
+      <w:r>
+        <w:rPr>
+          <w:rFonts w:hint="eastAsia"/>
+        </w:rPr>
+        <w:t xml:space="preserve">d </w:t>
+      </w:r>
+      <w:r>
+        <w:rPr>
+          <w:rFonts w:hint="eastAsia"/>
+        </w:rPr>
+        <w:t>romeo</w:t>
+      </w:r>
+      <w:r>
+        <w:rPr>
+          <w:rFonts w:hint="eastAsia"/>
+        </w:rPr>
         <w:t xml:space="preserve"> </w:t>
       </w:r>
       <w:r>
-        <w:t>--</w:t>
-      </w:r>
-      <w:proofErr w:type="spellStart"/>
-      <w:r>
-        <w:t>models</w:t>
-      </w:r>
-      <w:proofErr w:type="spellEnd"/>
-      <w:r>
-        <w:t xml:space="preserve"> DM01AV </w:t>
-      </w:r>
-      <w:r>
-        <w:rPr>
-          <w:rFonts w:hint="eastAsia"/>
-        </w:rPr>
-        <w:t>-</w:t>
-      </w:r>
-      <w:r>
-        <w:t>-</w:t>
-      </w:r>
-      <w:proofErr w:type="spellStart"/>
-      <w:r>
-        <w:rPr>
-          <w:rFonts w:hint="eastAsia"/>
-        </w:rPr>
-        <w:t>dbhost</w:t>
-      </w:r>
-      <w:proofErr w:type="spellEnd"/>
-      <w:r>
-        <w:rPr>
-          <w:rFonts w:hint="eastAsia"/>
-        </w:rPr>
-        <w:t xml:space="preserve"> ofaioi4531 </w:t>
-      </w:r>
-      <w:r>
-        <w:t>-</w:t>
-      </w:r>
-      <w:r>
-        <w:rPr>
-          <w:rFonts w:hint="eastAsia"/>
-        </w:rPr>
-        <w:t>-</w:t>
-      </w:r>
-      <w:proofErr w:type="spellStart"/>
-      <w:r>
-        <w:rPr>
-          <w:rFonts w:hint="eastAsia"/>
-        </w:rPr>
-        <w:t>dbport</w:t>
-      </w:r>
-      <w:proofErr w:type="spellEnd"/>
-      <w:r>
-        <w:rPr>
-          <w:rFonts w:hint="eastAsia"/>
-        </w:rPr>
-        <w:t xml:space="preserve"> 5432 </w:t>
-      </w:r>
-      <w:r>
-        <w:t>-</w:t>
-      </w:r>
-      <w:r>
-        <w:rPr>
-          <w:rFonts w:hint="eastAsia"/>
-        </w:rPr>
-        <w:t>-</w:t>
-      </w:r>
-      <w:proofErr w:type="spellStart"/>
-      <w:r>
-        <w:rPr>
-          <w:rFonts w:hint="eastAsia"/>
-        </w:rPr>
-        <w:t>db</w:t>
-      </w:r>
-      <w:r>
-        <w:t>database</w:t>
-      </w:r>
-      <w:proofErr w:type="spellEnd"/>
-      <w:r>
-        <w:rPr>
-          <w:rFonts w:hint="eastAsia"/>
-        </w:rPr>
-        <w:t xml:space="preserve"> </w:t>
-      </w:r>
-      <w:proofErr w:type="spellStart"/>
-      <w:r>
-        <w:t>m</w:t>
-      </w:r>
-      <w:r>
-        <w:rPr>
-          <w:rFonts w:hint="eastAsia"/>
-        </w:rPr>
-        <w:t>ogis</w:t>
-      </w:r>
-      <w:proofErr w:type="spellEnd"/>
-      <w:r>
-        <w:rPr>
-          <w:rFonts w:hint="eastAsia"/>
-        </w:rPr>
-        <w:t xml:space="preserve"> -</w:t>
-      </w:r>
-      <w:r>
-        <w:t>-</w:t>
-      </w:r>
-      <w:proofErr w:type="spellStart"/>
-      <w:r>
-        <w:rPr>
-          <w:rFonts w:hint="eastAsia"/>
-        </w:rPr>
-        <w:t>dbschema</w:t>
-      </w:r>
-      <w:proofErr w:type="spellEnd"/>
-      <w:r>
-        <w:rPr>
-          <w:rFonts w:hint="eastAsia"/>
-        </w:rPr>
-        <w:t xml:space="preserve"> dm01av -</w:t>
-      </w:r>
-      <w:r>
-        <w:t>-</w:t>
-      </w:r>
-      <w:proofErr w:type="spellStart"/>
-      <w:r>
-        <w:rPr>
-          <w:rFonts w:hint="eastAsia"/>
-        </w:rPr>
-        <w:t>dbus</w:t>
-      </w:r>
-      <w:r>
-        <w:rPr>
-          <w:rFonts w:hint="eastAsia"/>
-        </w:rPr>
-        <w:t>r</w:t>
-      </w:r>
-      <w:proofErr w:type="spellEnd"/>
-      <w:r>
-        <w:rPr>
-          <w:rFonts w:hint="eastAsia"/>
-        </w:rPr>
-        <w:t xml:space="preserve"> </w:t>
-      </w:r>
-      <w:proofErr w:type="spellStart"/>
-      <w:r>
-        <w:rPr>
-          <w:rFonts w:hint="eastAsia"/>
-        </w:rPr>
-        <w:t>julia</w:t>
-      </w:r>
-      <w:proofErr w:type="spellEnd"/>
-      <w:r>
-        <w:rPr>
-          <w:rFonts w:hint="eastAsia"/>
-        </w:rPr>
-        <w:t xml:space="preserve"> -</w:t>
-      </w:r>
-      <w:r>
-        <w:t>-</w:t>
-      </w:r>
-      <w:proofErr w:type="spellStart"/>
-      <w:r>
-        <w:rPr>
-          <w:rFonts w:hint="eastAsia"/>
-        </w:rPr>
-        <w:t>dbpw</w:t>
-      </w:r>
-      <w:r>
-        <w:rPr>
-          <w:rFonts w:hint="eastAsia"/>
-        </w:rPr>
-        <w:t>d</w:t>
-      </w:r>
-      <w:proofErr w:type="spellEnd"/>
-      <w:r>
-        <w:rPr>
-          <w:rFonts w:hint="eastAsia"/>
-        </w:rPr>
-        <w:t xml:space="preserve"> </w:t>
-      </w:r>
-      <w:proofErr w:type="spellStart"/>
-      <w:r>
-        <w:rPr>
-          <w:rFonts w:hint="eastAsia"/>
-        </w:rPr>
-        <w:t>romeo</w:t>
-      </w:r>
-      <w:proofErr w:type="spellEnd"/>
-      <w:r>
-        <w:rPr>
-          <w:rFonts w:hint="eastAsia"/>
-        </w:rPr>
-        <w:t xml:space="preserve"> </w:t>
-      </w:r>
-      <w:proofErr w:type="spellStart"/>
-      <w:r>
-        <w:rPr>
-          <w:rFonts w:hint="eastAsia"/>
-        </w:rPr>
-        <w:t>path</w:t>
-      </w:r>
-      <w:proofErr w:type="spellEnd"/>
-      <w:r>
-        <w:rPr>
-          <w:rFonts w:hint="eastAsia"/>
-        </w:rPr>
-        <w:t>/</w:t>
-      </w:r>
-      <w:proofErr w:type="spellStart"/>
-      <w:r>
-        <w:rPr>
-          <w:rFonts w:hint="eastAsia"/>
-        </w:rPr>
-        <w:t>to</w:t>
-      </w:r>
-      <w:proofErr w:type="spellEnd"/>
-      <w:r>
-        <w:rPr>
-          <w:rFonts w:hint="eastAsia"/>
-        </w:rPr>
-        <w:t>/</w:t>
-      </w:r>
-      <w:proofErr w:type="spellStart"/>
-      <w:r>
-        <w:rPr>
-          <w:rFonts w:hint="eastAsia"/>
-        </w:rPr>
-        <w:t>output.itf</w:t>
-      </w:r>
-      <w:proofErr w:type="spellEnd"/>
+        <w:rPr>
+          <w:rFonts w:hint="eastAsia"/>
+        </w:rPr>
+        <w:t>path/to/output.itf</w:t>
+      </w:r>
     </w:p>
     <w:p>
       <w:r>
@@ -4213,16 +2481,8 @@
         <w:rPr>
           <w:rFonts w:hint="eastAsia"/>
         </w:rPr>
-        <w:t xml:space="preserve">emas dm01av werden dem </w:t>
-      </w:r>
-      <w:proofErr w:type="spellStart"/>
-      <w:r>
-        <w:rPr>
-          <w:rFonts w:hint="eastAsia"/>
-        </w:rPr>
-        <w:t>Interlis</w:t>
-      </w:r>
-      <w:proofErr w:type="spellEnd"/>
+        <w:t>emas dm01av werden dem Interlis</w:t>
+      </w:r>
       <w:r>
         <w:rPr>
           <w:rFonts w:hint="eastAsia"/>
@@ -4239,35 +2499,13 @@
         <w:t xml:space="preserve"> entsprechend in d</w:t>
       </w:r>
       <w:r>
-        <w:t xml:space="preserve">ie </w:t>
-      </w:r>
-      <w:proofErr w:type="spellStart"/>
-      <w:r>
-        <w:t>Interlis</w:t>
-      </w:r>
-      <w:proofErr w:type="spellEnd"/>
-      <w:r>
-        <w:t xml:space="preserve"> 1-Transferdatei</w:t>
-      </w:r>
-      <w:r>
-        <w:rPr>
-          <w:rFonts w:hint="eastAsia"/>
-        </w:rPr>
-        <w:t xml:space="preserve"> </w:t>
-      </w:r>
-      <w:proofErr w:type="spellStart"/>
-      <w:r>
-        <w:rPr>
-          <w:rFonts w:hint="eastAsia"/>
-        </w:rPr>
-        <w:t>output.itf</w:t>
-      </w:r>
-      <w:proofErr w:type="spellEnd"/>
-      <w:r>
-        <w:rPr>
-          <w:rFonts w:hint="eastAsia"/>
-        </w:rPr>
-        <w:t xml:space="preserve"> geschrieben. Fehlende Tabellen in der Datenbank werden dementsprechend als leere Tabellen oder gar nicht (gemäss Definition im Datenmodell) in</w:t>
+        <w:t>ie Interlis 1-Transferdatei</w:t>
+      </w:r>
+      <w:r>
+        <w:rPr>
+          <w:rFonts w:hint="eastAsia"/>
+        </w:rPr>
+        <w:t xml:space="preserve"> output.itf geschrieben. Fehlende Tabellen in der Datenbank werden dementsprechend als leere Tabellen oder gar nicht (gemäss Definition im Datenmodell) in</w:t>
       </w:r>
       <w:r>
         <w:t xml:space="preserve"> die</w:t>
@@ -4317,15 +2555,7 @@
         <w:t xml:space="preserve">ili2pg </w:t>
       </w:r>
       <w:r>
-        <w:t>wählt anhand des Parameters --</w:t>
-      </w:r>
-      <w:proofErr w:type="spellStart"/>
-      <w:r>
-        <w:t>models</w:t>
-      </w:r>
-      <w:proofErr w:type="spellEnd"/>
-      <w:r>
-        <w:t xml:space="preserve"> welche</w:t>
+        <w:t>wählt anhand des Parameters --models welche</w:t>
       </w:r>
       <w:r>
         <w:t xml:space="preserve"> </w:t>
@@ -4353,16 +2583,8 @@
         <w:rPr>
           <w:rFonts w:hint="eastAsia"/>
         </w:rPr>
-        <w:t xml:space="preserve">Die Tabellen werden in eine </w:t>
-      </w:r>
-      <w:proofErr w:type="spellStart"/>
-      <w:r>
-        <w:rPr>
-          <w:rFonts w:hint="eastAsia"/>
-        </w:rPr>
-        <w:t>Interlis</w:t>
-      </w:r>
-      <w:proofErr w:type="spellEnd"/>
+        <w:t>Die Tabellen werden in eine Interlis</w:t>
+      </w:r>
       <w:r>
         <w:t xml:space="preserve"> 2</w:t>
       </w:r>
@@ -4377,250 +2599,125 @@
       <w:pPr>
         <w:pStyle w:val="Code"/>
       </w:pPr>
-      <w:proofErr w:type="spellStart"/>
-      <w:r>
-        <w:rPr>
-          <w:rFonts w:hint="eastAsia"/>
-        </w:rPr>
-        <w:t>java</w:t>
-      </w:r>
-      <w:proofErr w:type="spellEnd"/>
+      <w:r>
+        <w:rPr>
+          <w:rFonts w:hint="eastAsia"/>
+        </w:rPr>
+        <w:t xml:space="preserve">java -jar ili2pg.jar </w:t>
+      </w:r>
+      <w:r>
+        <w:t xml:space="preserve">--export --models DM01AV </w:t>
+      </w:r>
+      <w:r>
+        <w:rPr>
+          <w:rFonts w:hint="eastAsia"/>
+        </w:rPr>
+        <w:t>-</w:t>
+      </w:r>
+      <w:r>
+        <w:t>-</w:t>
+      </w:r>
+      <w:r>
+        <w:rPr>
+          <w:rFonts w:hint="eastAsia"/>
+        </w:rPr>
+        <w:t xml:space="preserve">dbhost ofaioi4531 </w:t>
+      </w:r>
+      <w:r>
+        <w:t>-</w:t>
+      </w:r>
+      <w:r>
+        <w:rPr>
+          <w:rFonts w:hint="eastAsia"/>
+        </w:rPr>
+        <w:t xml:space="preserve">-dbport 5432 </w:t>
+      </w:r>
+      <w:r>
+        <w:t>-</w:t>
+      </w:r>
+      <w:r>
+        <w:rPr>
+          <w:rFonts w:hint="eastAsia"/>
+        </w:rPr>
+        <w:t>-db</w:t>
+      </w:r>
+      <w:r>
+        <w:t>database</w:t>
+      </w:r>
+      <w:r>
+        <w:rPr>
+          <w:rFonts w:hint="eastAsia"/>
+        </w:rPr>
+        <w:t xml:space="preserve"> </w:t>
+      </w:r>
+      <w:r>
+        <w:t>m</w:t>
+      </w:r>
+      <w:r>
+        <w:rPr>
+          <w:rFonts w:hint="eastAsia"/>
+        </w:rPr>
+        <w:t>ogis -</w:t>
+      </w:r>
+      <w:r>
+        <w:t>-</w:t>
+      </w:r>
+      <w:r>
+        <w:rPr>
+          <w:rFonts w:hint="eastAsia"/>
+        </w:rPr>
+        <w:t>dbus</w:t>
+      </w:r>
+      <w:r>
+        <w:rPr>
+          <w:rFonts w:hint="eastAsia"/>
+        </w:rPr>
+        <w:t xml:space="preserve">r </w:t>
+      </w:r>
+      <w:r>
+        <w:rPr>
+          <w:rFonts w:hint="eastAsia"/>
+        </w:rPr>
+        <w:t>julia</w:t>
+      </w:r>
       <w:r>
         <w:rPr>
           <w:rFonts w:hint="eastAsia"/>
         </w:rPr>
         <w:t xml:space="preserve"> -</w:t>
       </w:r>
-      <w:proofErr w:type="spellStart"/>
-      <w:r>
-        <w:rPr>
-          <w:rFonts w:hint="eastAsia"/>
-        </w:rPr>
-        <w:t>jar</w:t>
-      </w:r>
-      <w:proofErr w:type="spellEnd"/>
-      <w:r>
-        <w:rPr>
-          <w:rFonts w:hint="eastAsia"/>
-        </w:rPr>
-        <w:t xml:space="preserve"> ili2pg.jar </w:t>
-      </w:r>
-      <w:r>
-        <w:t>--</w:t>
-      </w:r>
-      <w:proofErr w:type="spellStart"/>
-      <w:r>
-        <w:t>export</w:t>
-      </w:r>
-      <w:proofErr w:type="spellEnd"/>
-      <w:r>
-        <w:t xml:space="preserve"> --</w:t>
-      </w:r>
-      <w:proofErr w:type="spellStart"/>
-      <w:r>
-        <w:t>models</w:t>
-      </w:r>
-      <w:proofErr w:type="spellEnd"/>
-      <w:r>
-        <w:t xml:space="preserve"> DM01AV </w:t>
-      </w:r>
-      <w:r>
-        <w:rPr>
-          <w:rFonts w:hint="eastAsia"/>
-        </w:rPr>
+      <w:r>
         <w:t>-</w:t>
       </w:r>
       <w:r>
-        <w:t>-</w:t>
-      </w:r>
-      <w:proofErr w:type="spellStart"/>
-      <w:r>
-        <w:rPr>
-          <w:rFonts w:hint="eastAsia"/>
-        </w:rPr>
-        <w:t>dbhost</w:t>
-      </w:r>
-      <w:proofErr w:type="spellEnd"/>
-      <w:r>
-        <w:rPr>
-          <w:rFonts w:hint="eastAsia"/>
-        </w:rPr>
-        <w:t xml:space="preserve"> ofaioi4531 </w:t>
-      </w:r>
-      <w:r>
-        <w:t>-</w:t>
-      </w:r>
-      <w:r>
-        <w:rPr>
-          <w:rFonts w:hint="eastAsia"/>
-        </w:rPr>
-        <w:t>-</w:t>
-      </w:r>
-      <w:proofErr w:type="spellStart"/>
-      <w:r>
-        <w:rPr>
-          <w:rFonts w:hint="eastAsia"/>
-        </w:rPr>
-        <w:t>dbport</w:t>
-      </w:r>
-      <w:proofErr w:type="spellEnd"/>
-      <w:r>
-        <w:rPr>
-          <w:rFonts w:hint="eastAsia"/>
-        </w:rPr>
-        <w:t xml:space="preserve"> 5432 </w:t>
-      </w:r>
-      <w:r>
-        <w:t>-</w:t>
-      </w:r>
-      <w:r>
-        <w:rPr>
-          <w:rFonts w:hint="eastAsia"/>
-        </w:rPr>
-        <w:t>-</w:t>
-      </w:r>
-      <w:proofErr w:type="spellStart"/>
-      <w:r>
-        <w:rPr>
-          <w:rFonts w:hint="eastAsia"/>
-        </w:rPr>
-        <w:t>db</w:t>
-      </w:r>
-      <w:r>
-        <w:t>database</w:t>
-      </w:r>
-      <w:proofErr w:type="spellEnd"/>
+        <w:rPr>
+          <w:rFonts w:hint="eastAsia"/>
+        </w:rPr>
+        <w:t>dbpw</w:t>
+      </w:r>
+      <w:r>
+        <w:rPr>
+          <w:rFonts w:hint="eastAsia"/>
+        </w:rPr>
+        <w:t xml:space="preserve">d </w:t>
+      </w:r>
+      <w:r>
+        <w:rPr>
+          <w:rFonts w:hint="eastAsia"/>
+        </w:rPr>
+        <w:t>romeo</w:t>
+      </w:r>
       <w:r>
         <w:rPr>
           <w:rFonts w:hint="eastAsia"/>
         </w:rPr>
         <w:t xml:space="preserve"> </w:t>
       </w:r>
-      <w:proofErr w:type="spellStart"/>
-      <w:r>
-        <w:t>m</w:t>
-      </w:r>
-      <w:r>
-        <w:rPr>
-          <w:rFonts w:hint="eastAsia"/>
-        </w:rPr>
-        <w:t>ogis</w:t>
-      </w:r>
-      <w:proofErr w:type="spellEnd"/>
-      <w:r>
-        <w:rPr>
-          <w:rFonts w:hint="eastAsia"/>
-        </w:rPr>
-        <w:t xml:space="preserve"> -</w:t>
-      </w:r>
-      <w:r>
-        <w:t>-</w:t>
-      </w:r>
-      <w:proofErr w:type="spellStart"/>
-      <w:r>
-        <w:rPr>
-          <w:rFonts w:hint="eastAsia"/>
-        </w:rPr>
-        <w:t>dbus</w:t>
-      </w:r>
-      <w:r>
-        <w:rPr>
-          <w:rFonts w:hint="eastAsia"/>
-        </w:rPr>
-        <w:t>r</w:t>
-      </w:r>
-      <w:proofErr w:type="spellEnd"/>
-      <w:r>
-        <w:rPr>
-          <w:rFonts w:hint="eastAsia"/>
-        </w:rPr>
-        <w:t xml:space="preserve"> </w:t>
-      </w:r>
-      <w:proofErr w:type="spellStart"/>
-      <w:r>
-        <w:rPr>
-          <w:rFonts w:hint="eastAsia"/>
-        </w:rPr>
-        <w:t>julia</w:t>
-      </w:r>
-      <w:proofErr w:type="spellEnd"/>
-      <w:r>
-        <w:rPr>
-          <w:rFonts w:hint="eastAsia"/>
-        </w:rPr>
-        <w:t xml:space="preserve"> -</w:t>
-      </w:r>
-      <w:r>
-        <w:t>-</w:t>
-      </w:r>
-      <w:proofErr w:type="spellStart"/>
-      <w:r>
-        <w:rPr>
-          <w:rFonts w:hint="eastAsia"/>
-        </w:rPr>
-        <w:t>dbpw</w:t>
-      </w:r>
-      <w:r>
-        <w:rPr>
-          <w:rFonts w:hint="eastAsia"/>
-        </w:rPr>
-        <w:t>d</w:t>
-      </w:r>
-      <w:proofErr w:type="spellEnd"/>
-      <w:r>
-        <w:rPr>
-          <w:rFonts w:hint="eastAsia"/>
-        </w:rPr>
-        <w:t xml:space="preserve"> </w:t>
-      </w:r>
-      <w:proofErr w:type="spellStart"/>
-      <w:r>
-        <w:rPr>
-          <w:rFonts w:hint="eastAsia"/>
-        </w:rPr>
-        <w:t>romeo</w:t>
-      </w:r>
-      <w:proofErr w:type="spellEnd"/>
-      <w:r>
-        <w:rPr>
-          <w:rFonts w:hint="eastAsia"/>
-        </w:rPr>
-        <w:t xml:space="preserve"> </w:t>
-      </w:r>
-      <w:proofErr w:type="spellStart"/>
-      <w:r>
-        <w:rPr>
-          <w:rFonts w:hint="eastAsia"/>
-        </w:rPr>
-        <w:t>path</w:t>
-      </w:r>
-      <w:proofErr w:type="spellEnd"/>
-      <w:r>
-        <w:rPr>
-          <w:rFonts w:hint="eastAsia"/>
-        </w:rPr>
-        <w:t>/</w:t>
-      </w:r>
-      <w:proofErr w:type="spellStart"/>
-      <w:r>
-        <w:rPr>
-          <w:rFonts w:hint="eastAsia"/>
-        </w:rPr>
-        <w:t>to</w:t>
-      </w:r>
-      <w:proofErr w:type="spellEnd"/>
-      <w:r>
-        <w:rPr>
-          <w:rFonts w:hint="eastAsia"/>
-        </w:rPr>
-        <w:t>/</w:t>
-      </w:r>
-      <w:proofErr w:type="spellStart"/>
-      <w:r>
-        <w:rPr>
-          <w:rFonts w:hint="eastAsia"/>
-        </w:rPr>
-        <w:t>output.</w:t>
+      <w:r>
+        <w:rPr>
+          <w:rFonts w:hint="eastAsia"/>
+        </w:rPr>
+        <w:t>path/to/output.</w:t>
       </w:r>
       <w:r>
         <w:t>x</w:t>
@@ -4631,7 +2728,6 @@
         </w:rPr>
         <w:t>tf</w:t>
       </w:r>
-      <w:proofErr w:type="spellEnd"/>
     </w:p>
     <w:p>
       <w:r>
@@ -4640,13 +2736,8 @@
         </w:rPr>
         <w:t xml:space="preserve">Die Tabellen des </w:t>
       </w:r>
-      <w:proofErr w:type="spellStart"/>
-      <w:r>
-        <w:t>default</w:t>
-      </w:r>
-      <w:proofErr w:type="spellEnd"/>
-      <w:r>
-        <w:t xml:space="preserve"> </w:t>
+      <w:r>
+        <w:t xml:space="preserve">default </w:t>
       </w:r>
       <w:r>
         <w:rPr>
@@ -4658,16 +2749,8 @@
         <w:rPr>
           <w:rFonts w:hint="eastAsia"/>
         </w:rPr>
-        <w:t xml:space="preserve"> werden dem </w:t>
-      </w:r>
-      <w:proofErr w:type="spellStart"/>
-      <w:r>
-        <w:rPr>
-          <w:rFonts w:hint="eastAsia"/>
-        </w:rPr>
-        <w:t>Interlis</w:t>
-      </w:r>
-      <w:proofErr w:type="spellEnd"/>
+        <w:t xml:space="preserve"> werden dem Interlis</w:t>
+      </w:r>
       <w:r>
         <w:rPr>
           <w:rFonts w:hint="eastAsia"/>
@@ -4684,28 +2767,13 @@
         <w:t xml:space="preserve"> entsprechend in das </w:t>
       </w:r>
       <w:r>
-        <w:t xml:space="preserve">die </w:t>
-      </w:r>
-      <w:proofErr w:type="spellStart"/>
-      <w:r>
-        <w:t>Interlis</w:t>
-      </w:r>
-      <w:proofErr w:type="spellEnd"/>
-      <w:r>
-        <w:t xml:space="preserve"> 2-Transferdatei</w:t>
-      </w:r>
-      <w:r>
-        <w:rPr>
-          <w:rFonts w:hint="eastAsia"/>
-        </w:rPr>
-        <w:t xml:space="preserve"> </w:t>
-      </w:r>
-      <w:proofErr w:type="spellStart"/>
-      <w:r>
-        <w:rPr>
-          <w:rFonts w:hint="eastAsia"/>
-        </w:rPr>
-        <w:t>output.</w:t>
+        <w:t>die Interlis 2-Transferdatei</w:t>
+      </w:r>
+      <w:r>
+        <w:rPr>
+          <w:rFonts w:hint="eastAsia"/>
+        </w:rPr>
+        <w:t xml:space="preserve"> output.</w:t>
       </w:r>
       <w:r>
         <w:t>x</w:t>
@@ -4714,14 +2782,7 @@
         <w:rPr>
           <w:rFonts w:hint="eastAsia"/>
         </w:rPr>
-        <w:t>tf</w:t>
-      </w:r>
-      <w:proofErr w:type="spellEnd"/>
-      <w:r>
-        <w:rPr>
-          <w:rFonts w:hint="eastAsia"/>
-        </w:rPr>
-        <w:t xml:space="preserve"> geschrieben.</w:t>
+        <w:t>tf geschrieben.</w:t>
       </w:r>
       <w:r>
         <w:t xml:space="preserve"> </w:t>
@@ -4762,15 +2823,7 @@
     </w:p>
     <w:p>
       <w:r>
-        <w:t>ili2pg wählt anhand des Parameters --</w:t>
-      </w:r>
-      <w:proofErr w:type="spellStart"/>
-      <w:r>
-        <w:t>models</w:t>
-      </w:r>
-      <w:proofErr w:type="spellEnd"/>
-      <w:r>
-        <w:t xml:space="preserve"> welche Daten exportiert werden. Dieser muss also zwingend beim Export angegeben werden.</w:t>
+        <w:t>ili2pg wählt anhand des Parameters --models welche Daten exportiert werden. Dieser muss also zwingend beim Export angegeben werden.</w:t>
       </w:r>
     </w:p>
     <w:p>
@@ -4784,8 +2837,8 @@
       <w:pPr>
         <w:pStyle w:val="berschrift1"/>
       </w:pPr>
-      <w:bookmarkStart w:id="1" w:name="__RefHeading__2652_1487268199"/>
-      <w:bookmarkEnd w:id="1"/>
+      <w:bookmarkStart w:id="0" w:name="__RefHeading__2652_1487268199"/>
+      <w:bookmarkEnd w:id="0"/>
       <w:r>
         <w:t>Referenz</w:t>
       </w:r>
@@ -4814,7 +2867,6 @@
           <w:lang w:val="fr-CH"/>
         </w:rPr>
       </w:pPr>
-      <w:proofErr w:type="spellStart"/>
       <w:r>
         <w:rPr>
           <w:lang w:val="fr-CH"/>
@@ -4828,7 +2880,6 @@
         </w:rPr>
         <w:t>Syntax</w:t>
       </w:r>
-      <w:proofErr w:type="spellEnd"/>
     </w:p>
     <w:p>
       <w:pPr>
@@ -4837,19 +2888,11 @@
           <w:lang w:val="fr-CH"/>
         </w:rPr>
       </w:pPr>
-      <w:proofErr w:type="gramStart"/>
       <w:r>
         <w:rPr>
           <w:lang w:val="fr-CH"/>
         </w:rPr>
-        <w:t>java</w:t>
-      </w:r>
-      <w:proofErr w:type="gramEnd"/>
-      <w:r>
-        <w:rPr>
-          <w:lang w:val="fr-CH"/>
-        </w:rPr>
-        <w:t xml:space="preserve"> -jar ili2pg.jar [Options] [file]</w:t>
+        <w:t>java -jar ili2pg.jar [Options] [file]</w:t>
       </w:r>
     </w:p>
     <w:p>
@@ -4865,19 +2908,11 @@
           <w:lang w:val="en-GB"/>
         </w:rPr>
       </w:pPr>
-      <w:proofErr w:type="spellStart"/>
       <w:r>
         <w:rPr>
           <w:lang w:val="en-GB"/>
         </w:rPr>
-        <w:t>Optionen</w:t>
-      </w:r>
-      <w:proofErr w:type="spellEnd"/>
-      <w:r>
-        <w:rPr>
-          <w:lang w:val="en-GB"/>
-        </w:rPr>
-        <w:t>:</w:t>
+        <w:t>Optionen:</w:t>
       </w:r>
     </w:p>
     <w:tbl>
@@ -4958,35 +2993,7 @@
               <w:rPr>
                 <w:rFonts w:hint="eastAsia"/>
               </w:rPr>
-              <w:t xml:space="preserve"> können zusätzliche Attribute enthalten (z.B. </w:t>
-            </w:r>
-            <w:proofErr w:type="spellStart"/>
-            <w:r>
-              <w:rPr>
-                <w:rFonts w:hint="eastAsia"/>
-              </w:rPr>
-              <w:t>bfsnr</w:t>
-            </w:r>
-            <w:proofErr w:type="spellEnd"/>
-            <w:r>
-              <w:rPr>
-                <w:rFonts w:hint="eastAsia"/>
-              </w:rPr>
-              <w:t xml:space="preserve">, </w:t>
-            </w:r>
-            <w:proofErr w:type="spellStart"/>
-            <w:r>
-              <w:rPr>
-                <w:rFonts w:hint="eastAsia"/>
-              </w:rPr>
-              <w:t>datum</w:t>
-            </w:r>
-            <w:proofErr w:type="spellEnd"/>
-            <w:r>
-              <w:rPr>
-                <w:rFonts w:hint="eastAsia"/>
-              </w:rPr>
-              <w:t xml:space="preserve"> etc.), welche beim Import leer bleiben.</w:t>
+              <w:t xml:space="preserve"> können zusätzliche Attribute enthalten (z.B. bfsnr, datum etc.), welche beim Import leer bleiben.</w:t>
             </w:r>
           </w:p>
           <w:p>
@@ -5014,19 +3021,11 @@
               </w:rPr>
               <w:t xml:space="preserve">und entsprechen (nicht) der </w:t>
             </w:r>
-            <w:proofErr w:type="spellStart"/>
             <w:r>
               <w:rPr>
                 <w:highlight w:val="yellow"/>
               </w:rPr>
-              <w:t>ili</w:t>
-            </w:r>
-            <w:proofErr w:type="spellEnd"/>
-            <w:r>
-              <w:rPr>
-                <w:highlight w:val="yellow"/>
-              </w:rPr>
-              <w:t>-Klasse)</w:t>
+              <w:t>ili-Klasse)</w:t>
             </w:r>
           </w:p>
         </w:tc>
@@ -5068,15 +3067,7 @@
               <w:t xml:space="preserve">einer </w:t>
             </w:r>
             <w:r>
-              <w:t>Transferdatei, d.h. neue Objekte werden eingefügt, bestehende Objekte werden aktualisiert und in der Transferdatei nicht mehr vorhandene Objekte werden gelöscht. Diese Funktion bedingt, dass das Datenbankschema mit der Option --</w:t>
-            </w:r>
-            <w:proofErr w:type="spellStart"/>
-            <w:r>
-              <w:t>createBasketCol</w:t>
-            </w:r>
-            <w:proofErr w:type="spellEnd"/>
-            <w:r>
-              <w:t xml:space="preserve"> erstellt wurde, und dass die Klassen und Topics eine stabile OID haben.</w:t>
+              <w:t>Transferdatei, d.h. neue Objekte werden eingefügt, bestehende Objekte werden aktualisiert und in der Transferdatei nicht mehr vorhandene Objekte werden gelöscht. Diese Funktion bedingt, dass das Datenbankschema mit der Option --createBasketCol erstellt wurde, und dass die Klassen und Topics eine stabile OID haben.</w:t>
             </w:r>
           </w:p>
         </w:tc>
@@ -5096,16 +3087,8 @@
               <w:rPr>
                 <w:rFonts w:ascii="Courier New" w:hAnsi="Courier New" w:cs="Courier New"/>
               </w:rPr>
-              <w:t>--</w:t>
-            </w:r>
-            <w:proofErr w:type="spellStart"/>
-            <w:r>
-              <w:rPr>
-                <w:rFonts w:ascii="Courier New" w:hAnsi="Courier New" w:cs="Courier New"/>
-              </w:rPr>
-              <w:t>export</w:t>
-            </w:r>
-            <w:proofErr w:type="spellEnd"/>
+              <w:t>--export</w:t>
+            </w:r>
           </w:p>
         </w:tc>
         <w:tc>
@@ -5119,34 +3102,16 @@
           </w:p>
           <w:p>
             <w:r>
-              <w:t>Mit dem Parameter --</w:t>
-            </w:r>
-            <w:proofErr w:type="spellStart"/>
-            <w:r>
-              <w:t>models</w:t>
-            </w:r>
-            <w:proofErr w:type="spellEnd"/>
-            <w:r>
-              <w:t>, --</w:t>
-            </w:r>
-            <w:proofErr w:type="spellStart"/>
-            <w:r>
-              <w:t>topics</w:t>
-            </w:r>
-            <w:proofErr w:type="spellEnd"/>
+              <w:t>Mit dem Parameter --models</w:t>
+            </w:r>
+            <w:r>
+              <w:t>, --topics</w:t>
+            </w:r>
             <w:r>
               <w:t xml:space="preserve"> </w:t>
             </w:r>
             <w:r>
-              <w:t>oder --</w:t>
-            </w:r>
-            <w:proofErr w:type="spellStart"/>
-            <w:r>
-              <w:t>baskets</w:t>
-            </w:r>
-            <w:proofErr w:type="spellEnd"/>
-            <w:r>
-              <w:t xml:space="preserve"> </w:t>
+              <w:t xml:space="preserve">oder --baskets </w:t>
             </w:r>
             <w:r>
               <w:t>wird definiert, welche Daten exportiert werden.</w:t>
@@ -5154,29 +3119,13 @@
           </w:p>
           <w:p>
             <w:r>
-              <w:t xml:space="preserve">Ob die Daten im </w:t>
-            </w:r>
-            <w:proofErr w:type="spellStart"/>
-            <w:r>
-              <w:t>Interlis</w:t>
-            </w:r>
-            <w:proofErr w:type="spellEnd"/>
-            <w:r>
-              <w:t xml:space="preserve"> 1-</w:t>
+              <w:t>Ob die Daten im Interlis 1-</w:t>
             </w:r>
             <w:r>
               <w:t>,</w:t>
             </w:r>
             <w:r>
-              <w:t xml:space="preserve"> </w:t>
-            </w:r>
-            <w:proofErr w:type="spellStart"/>
-            <w:r>
-              <w:t>Interlis</w:t>
-            </w:r>
-            <w:proofErr w:type="spellEnd"/>
-            <w:r>
-              <w:t xml:space="preserve"> 2-</w:t>
+              <w:t xml:space="preserve"> Interlis 2-</w:t>
             </w:r>
             <w:r>
               <w:t xml:space="preserve"> oder GML-</w:t>
@@ -5185,75 +3134,18 @@
               <w:t>Format geschrieben werden, ergibt sich aus der Dateinamenserweiterung der Ausgabedatei</w:t>
             </w:r>
             <w:r>
-              <w:t xml:space="preserve">. Für eine </w:t>
-            </w:r>
-            <w:proofErr w:type="spellStart"/>
-            <w:r>
-              <w:t>Interlis</w:t>
-            </w:r>
-            <w:proofErr w:type="spellEnd"/>
-            <w:r>
-              <w:t xml:space="preserve"> 1-Transferdatei muss die Erweiterung .</w:t>
-            </w:r>
-            <w:proofErr w:type="spellStart"/>
-            <w:r>
-              <w:t>itf</w:t>
-            </w:r>
-            <w:proofErr w:type="spellEnd"/>
-            <w:r>
-              <w:t xml:space="preserve"> verwendet werden</w:t>
+              <w:t>. Für eine Interlis 1-Transferdatei muss die Erweiterung .itf verwendet werden</w:t>
             </w:r>
             <w:r>
               <w:t>.</w:t>
             </w:r>
             <w:r>
-              <w:t xml:space="preserve"> Für eine GML-Transferdatei muss die Erweiterung .</w:t>
-            </w:r>
-            <w:proofErr w:type="spellStart"/>
-            <w:r>
-              <w:t>gml</w:t>
-            </w:r>
-            <w:proofErr w:type="spellEnd"/>
-            <w:r>
-              <w:t xml:space="preserve"> verwendet werden.</w:t>
-            </w:r>
-          </w:p>
-          <w:p>
-            <w:r>
-              <w:t>Die</w:t>
-            </w:r>
-            <w:r>
-              <w:t xml:space="preserve"> Optionen --</w:t>
-            </w:r>
-            <w:proofErr w:type="spellStart"/>
-            <w:r>
-              <w:t>topics</w:t>
-            </w:r>
-            <w:proofErr w:type="spellEnd"/>
-            <w:r>
-              <w:t xml:space="preserve"> und --</w:t>
-            </w:r>
-            <w:proofErr w:type="spellStart"/>
-            <w:r>
-              <w:t>baskets</w:t>
-            </w:r>
-            <w:proofErr w:type="spellEnd"/>
-            <w:r>
-              <w:t xml:space="preserve"> bedingen</w:t>
-            </w:r>
-            <w:r>
-              <w:t>, dass das Datenbankschema mit der Option --</w:t>
-            </w:r>
-            <w:proofErr w:type="spellStart"/>
-            <w:r>
-              <w:t>createBasketCol</w:t>
-            </w:r>
-            <w:proofErr w:type="spellEnd"/>
-            <w:r>
-              <w:t xml:space="preserve"> erstellt wurde</w:t>
-            </w:r>
-            <w:r>
-              <w:t>.</w:t>
+              <w:t xml:space="preserve"> Für eine GML-Transferdatei muss die Erweiterung .gml verwendet werden.</w:t>
+            </w:r>
+          </w:p>
+          <w:p>
+            <w:r>
+              <w:t>Die Optionen --topics und --baskets bedingen, dass das Datenbankschema mit der Option --createBasketCol erstellt wurde.</w:t>
             </w:r>
           </w:p>
         </w:tc>
@@ -5273,16 +3165,8 @@
               <w:rPr>
                 <w:rFonts w:ascii="Courier New" w:hAnsi="Courier New" w:cs="Courier New"/>
               </w:rPr>
-              <w:t>--</w:t>
-            </w:r>
-            <w:proofErr w:type="spellStart"/>
-            <w:r>
-              <w:rPr>
-                <w:rFonts w:ascii="Courier New" w:hAnsi="Courier New" w:cs="Courier New"/>
-              </w:rPr>
-              <w:t>schemaimport</w:t>
-            </w:r>
-            <w:proofErr w:type="spellEnd"/>
+              <w:t>--schemaimport</w:t>
+            </w:r>
           </w:p>
         </w:tc>
         <w:tc>
@@ -5317,30 +3201,8 @@
               <w:rPr>
                 <w:rFonts w:ascii="Courier New" w:hAnsi="Courier New" w:cs="Courier New"/>
               </w:rPr>
-              <w:t>--</w:t>
-            </w:r>
-            <w:proofErr w:type="spellStart"/>
-            <w:r>
-              <w:rPr>
-                <w:rFonts w:ascii="Courier New" w:hAnsi="Courier New" w:cs="Courier New"/>
-              </w:rPr>
-              <w:t>dbhost</w:t>
-            </w:r>
-            <w:proofErr w:type="spellEnd"/>
-            <w:r>
-              <w:rPr>
-                <w:rFonts w:ascii="Courier New" w:hAnsi="Courier New" w:cs="Courier New"/>
-              </w:rPr>
-              <w:t xml:space="preserve">  </w:t>
-            </w:r>
-            <w:proofErr w:type="spellStart"/>
-            <w:r>
-              <w:rPr>
-                <w:rFonts w:ascii="Courier New" w:hAnsi="Courier New" w:cs="Courier New"/>
-              </w:rPr>
-              <w:t>host</w:t>
-            </w:r>
-            <w:proofErr w:type="spellEnd"/>
+              <w:t>--dbhost  host</w:t>
+            </w:r>
           </w:p>
         </w:tc>
         <w:tc>
@@ -5349,29 +3211,13 @@
           </w:tcPr>
           <w:p>
             <w:r>
-              <w:t xml:space="preserve">Der </w:t>
-            </w:r>
-            <w:proofErr w:type="spellStart"/>
-            <w:r>
-              <w:t>hostname</w:t>
-            </w:r>
-            <w:proofErr w:type="spellEnd"/>
-            <w:r>
-              <w:t xml:space="preserve"> der Datenbank.</w:t>
+              <w:t>Der hostname der Datenbank.</w:t>
             </w:r>
             <w:r>
               <w:t xml:space="preserve"> Default ist</w:t>
             </w:r>
             <w:r>
-              <w:t xml:space="preserve"> </w:t>
-            </w:r>
-            <w:proofErr w:type="spellStart"/>
-            <w:r>
-              <w:t>localhost</w:t>
-            </w:r>
-            <w:proofErr w:type="spellEnd"/>
-            <w:r>
-              <w:t>.</w:t>
+              <w:t xml:space="preserve"> localhost.</w:t>
             </w:r>
           </w:p>
         </w:tc>
@@ -5393,23 +3239,7 @@
                 <w:rFonts w:ascii="Courier New" w:hAnsi="Courier New" w:cs="Courier New"/>
                 <w:lang w:val="en-GB"/>
               </w:rPr>
-              <w:t>--</w:t>
-            </w:r>
-            <w:proofErr w:type="spellStart"/>
-            <w:r>
-              <w:rPr>
-                <w:rFonts w:ascii="Courier New" w:hAnsi="Courier New" w:cs="Courier New"/>
-                <w:lang w:val="en-GB"/>
-              </w:rPr>
-              <w:t>dbport</w:t>
-            </w:r>
-            <w:proofErr w:type="spellEnd"/>
-            <w:r>
-              <w:rPr>
-                <w:rFonts w:ascii="Courier New" w:hAnsi="Courier New" w:cs="Courier New"/>
-                <w:lang w:val="en-GB"/>
-              </w:rPr>
-              <w:t xml:space="preserve">  port</w:t>
+              <w:t>--dbport  port</w:t>
             </w:r>
           </w:p>
         </w:tc>
@@ -5424,15 +3254,7 @@
               </w:rPr>
             </w:pPr>
             <w:r>
-              <w:t xml:space="preserve">Die Port-Nummer, unter der die Datenbank angesprochen </w:t>
-            </w:r>
-            <w:proofErr w:type="spellStart"/>
-            <w:r>
-              <w:t>warden</w:t>
-            </w:r>
-            <w:proofErr w:type="spellEnd"/>
-            <w:r>
-              <w:t xml:space="preserve"> kann. </w:t>
+              <w:t xml:space="preserve">Die Port-Nummer, unter der die Datenbank angesprochen warden kann. </w:t>
             </w:r>
             <w:r>
               <w:t>Default ist</w:t>
@@ -5466,23 +3288,7 @@
                 <w:rFonts w:ascii="Courier New" w:hAnsi="Courier New" w:cs="Courier New"/>
                 <w:lang w:val="en-GB"/>
               </w:rPr>
-              <w:t>--</w:t>
-            </w:r>
-            <w:proofErr w:type="spellStart"/>
-            <w:r>
-              <w:rPr>
-                <w:rFonts w:ascii="Courier New" w:hAnsi="Courier New" w:cs="Courier New"/>
-                <w:lang w:val="en-GB"/>
-              </w:rPr>
-              <w:t>dbdatabase</w:t>
-            </w:r>
-            <w:proofErr w:type="spellEnd"/>
-            <w:r>
-              <w:rPr>
-                <w:rFonts w:ascii="Courier New" w:hAnsi="Courier New" w:cs="Courier New"/>
-                <w:lang w:val="en-GB"/>
-              </w:rPr>
-              <w:t xml:space="preserve"> database</w:t>
+              <w:t>--dbdatabase database</w:t>
             </w:r>
           </w:p>
         </w:tc>
@@ -5500,21 +3306,7 @@
               <w:rPr>
                 <w:lang w:val="en-GB"/>
               </w:rPr>
-              <w:t xml:space="preserve">Der Name der </w:t>
-            </w:r>
-            <w:proofErr w:type="spellStart"/>
-            <w:r>
-              <w:rPr>
-                <w:lang w:val="en-GB"/>
-              </w:rPr>
-              <w:t>Datenbank</w:t>
-            </w:r>
-            <w:proofErr w:type="spellEnd"/>
-            <w:r>
-              <w:rPr>
-                <w:lang w:val="en-GB"/>
-              </w:rPr>
-              <w:t>.</w:t>
+              <w:t>Der Name der Datenbank.</w:t>
             </w:r>
           </w:p>
         </w:tc>
@@ -5536,23 +3328,7 @@
                 <w:rFonts w:ascii="Courier New" w:hAnsi="Courier New" w:cs="Courier New"/>
                 <w:lang w:val="en-GB"/>
               </w:rPr>
-              <w:t>--</w:t>
-            </w:r>
-            <w:proofErr w:type="spellStart"/>
-            <w:r>
-              <w:rPr>
-                <w:rFonts w:ascii="Courier New" w:hAnsi="Courier New" w:cs="Courier New"/>
-                <w:lang w:val="en-GB"/>
-              </w:rPr>
-              <w:t>dbusr</w:t>
-            </w:r>
-            <w:proofErr w:type="spellEnd"/>
-            <w:r>
-              <w:rPr>
-                <w:rFonts w:ascii="Courier New" w:hAnsi="Courier New" w:cs="Courier New"/>
-                <w:lang w:val="en-GB"/>
-              </w:rPr>
-              <w:t xml:space="preserve">  username</w:t>
+              <w:t>--dbusr  username</w:t>
             </w:r>
           </w:p>
         </w:tc>
@@ -5584,23 +3360,7 @@
                 <w:rFonts w:ascii="Courier New" w:hAnsi="Courier New" w:cs="Courier New"/>
                 <w:lang w:val="en-GB"/>
               </w:rPr>
-              <w:t>--</w:t>
-            </w:r>
-            <w:proofErr w:type="spellStart"/>
-            <w:r>
-              <w:rPr>
-                <w:rFonts w:ascii="Courier New" w:hAnsi="Courier New" w:cs="Courier New"/>
-                <w:lang w:val="en-GB"/>
-              </w:rPr>
-              <w:t>dbpwd</w:t>
-            </w:r>
-            <w:proofErr w:type="spellEnd"/>
-            <w:r>
-              <w:rPr>
-                <w:rFonts w:ascii="Courier New" w:hAnsi="Courier New" w:cs="Courier New"/>
-                <w:lang w:val="en-GB"/>
-              </w:rPr>
-              <w:t xml:space="preserve">  password</w:t>
+              <w:t>--dbpwd  password</w:t>
             </w:r>
           </w:p>
         </w:tc>
@@ -5632,17 +3392,8 @@
                 <w:rFonts w:ascii="Courier New" w:hAnsi="Courier New" w:cs="Courier New"/>
                 <w:lang w:val="en-GB"/>
               </w:rPr>
-              <w:t>--</w:t>
-            </w:r>
-            <w:proofErr w:type="spellStart"/>
-            <w:r>
-              <w:rPr>
-                <w:rFonts w:ascii="Courier New" w:hAnsi="Courier New" w:cs="Courier New"/>
-                <w:lang w:val="en-GB"/>
-              </w:rPr>
-              <w:t>deleteData</w:t>
-            </w:r>
-            <w:proofErr w:type="spellEnd"/>
+              <w:t>--deleteData</w:t>
+            </w:r>
           </w:p>
         </w:tc>
         <w:tc>
@@ -5651,15 +3402,7 @@
           </w:tcPr>
           <w:p>
             <w:r>
-              <w:t>bei einem Datenimport (--</w:t>
-            </w:r>
-            <w:proofErr w:type="spellStart"/>
-            <w:r>
-              <w:t>import</w:t>
-            </w:r>
-            <w:proofErr w:type="spellEnd"/>
-            <w:r>
-              <w:t xml:space="preserve">) </w:t>
+              <w:t xml:space="preserve">bei einem Datenimport (--import) </w:t>
             </w:r>
             <w:r>
               <w:t>we</w:t>
@@ -5703,30 +3446,8 @@
               <w:rPr>
                 <w:rFonts w:ascii="Courier New" w:hAnsi="Courier New" w:cs="Courier New"/>
               </w:rPr>
-              <w:t>--</w:t>
-            </w:r>
-            <w:proofErr w:type="spellStart"/>
-            <w:r>
-              <w:rPr>
-                <w:rFonts w:ascii="Courier New" w:hAnsi="Courier New" w:cs="Courier New"/>
-              </w:rPr>
-              <w:t>defaultSrsAuth</w:t>
-            </w:r>
-            <w:proofErr w:type="spellEnd"/>
-            <w:r>
-              <w:rPr>
-                <w:rFonts w:ascii="Courier New" w:hAnsi="Courier New" w:cs="Courier New"/>
-              </w:rPr>
-              <w:t xml:space="preserve">  </w:t>
-            </w:r>
-            <w:proofErr w:type="spellStart"/>
-            <w:r>
-              <w:rPr>
-                <w:rFonts w:ascii="Courier New" w:hAnsi="Courier New" w:cs="Courier New"/>
-              </w:rPr>
-              <w:t>auth</w:t>
-            </w:r>
-            <w:proofErr w:type="spellEnd"/>
+              <w:t>--defaultSrsAuth  auth</w:t>
+            </w:r>
           </w:p>
         </w:tc>
         <w:tc>
@@ -5767,21 +3488,7 @@
               <w:rPr>
                 <w:lang w:val="en-GB"/>
               </w:rPr>
-              <w:t xml:space="preserve">Default </w:t>
-            </w:r>
-            <w:proofErr w:type="spellStart"/>
-            <w:r>
-              <w:rPr>
-                <w:lang w:val="en-GB"/>
-              </w:rPr>
-              <w:t>ist</w:t>
-            </w:r>
-            <w:proofErr w:type="spellEnd"/>
-            <w:r>
-              <w:rPr>
-                <w:lang w:val="en-GB"/>
-              </w:rPr>
-              <w:t xml:space="preserve"> </w:t>
+              <w:t xml:space="preserve">Default ist </w:t>
             </w:r>
             <w:r>
               <w:rPr>
@@ -5809,17 +3516,8 @@
                 <w:rFonts w:ascii="Courier New" w:hAnsi="Courier New" w:cs="Courier New"/>
                 <w:lang w:val="en-GB"/>
               </w:rPr>
-              <w:t>--</w:t>
-            </w:r>
-            <w:proofErr w:type="spellStart"/>
-            <w:r>
-              <w:rPr>
-                <w:rFonts w:ascii="Courier New" w:hAnsi="Courier New" w:cs="Courier New"/>
-                <w:lang w:val="en-GB"/>
-              </w:rPr>
-              <w:t>defaultSrsCode</w:t>
-            </w:r>
-            <w:proofErr w:type="spellEnd"/>
+              <w:t>--defaultSrsCode</w:t>
+            </w:r>
             <w:r>
               <w:rPr>
                 <w:rFonts w:ascii="Courier New" w:hAnsi="Courier New" w:cs="Courier New"/>
@@ -5878,23 +3576,7 @@
                 <w:rFonts w:ascii="Courier New" w:hAnsi="Courier New" w:cs="Courier New"/>
                 <w:lang w:val="en-GB"/>
               </w:rPr>
-              <w:t>--</w:t>
-            </w:r>
-            <w:proofErr w:type="spellStart"/>
-            <w:r>
-              <w:rPr>
-                <w:rFonts w:ascii="Courier New" w:hAnsi="Courier New" w:cs="Courier New"/>
-                <w:lang w:val="en-GB"/>
-              </w:rPr>
-              <w:t>modeldir</w:t>
-            </w:r>
-            <w:proofErr w:type="spellEnd"/>
-            <w:r>
-              <w:rPr>
-                <w:rFonts w:ascii="Courier New" w:hAnsi="Courier New" w:cs="Courier New"/>
-                <w:lang w:val="en-GB"/>
-              </w:rPr>
-              <w:t xml:space="preserve">  path</w:t>
+              <w:t>--modeldir  path</w:t>
             </w:r>
           </w:p>
         </w:tc>
@@ -5910,40 +3592,16 @@
               <w:t xml:space="preserve">, die Modell-Dateien </w:t>
             </w:r>
             <w:r>
-              <w:t>(</w:t>
-            </w:r>
-            <w:proofErr w:type="spellStart"/>
-            <w:r>
-              <w:t>ili</w:t>
-            </w:r>
-            <w:proofErr w:type="spellEnd"/>
-            <w:r>
-              <w:t xml:space="preserve">-Dateien) </w:t>
+              <w:t xml:space="preserve">(ili-Dateien) </w:t>
             </w:r>
             <w:r>
               <w:t>enthalten.</w:t>
             </w:r>
             <w:r>
-              <w:t xml:space="preserve"> Mehrere Pfade können durch Semikolon ‚</w:t>
-            </w:r>
-            <w:proofErr w:type="gramStart"/>
-            <w:r>
-              <w:t>;‘</w:t>
-            </w:r>
-            <w:proofErr w:type="gramEnd"/>
-            <w:r>
-              <w:t xml:space="preserve"> getrennt werden. </w:t>
-            </w:r>
-            <w:r>
-              <w:t>Es sind auch URLs von Modell-</w:t>
-            </w:r>
-            <w:proofErr w:type="spellStart"/>
-            <w:r>
-              <w:t>Repositories</w:t>
-            </w:r>
-            <w:proofErr w:type="spellEnd"/>
-            <w:r>
-              <w:t xml:space="preserve"> möglich. Default ist </w:t>
+              <w:t xml:space="preserve"> Mehrere Pfade können durch Semikolon ‚;‘ getrennt werden. </w:t>
+            </w:r>
+            <w:r>
+              <w:t xml:space="preserve">Es sind auch URLs von Modell-Repositories möglich. Default ist </w:t>
             </w:r>
           </w:p>
           <w:p>
@@ -5956,13 +3614,8 @@
             <w:r>
               <w:t>%</w:t>
             </w:r>
-            <w:proofErr w:type="spellStart"/>
-            <w:r>
-              <w:t>XTF_DIR;http</w:t>
-            </w:r>
-            <w:proofErr w:type="spellEnd"/>
-            <w:r>
-              <w:t>://models.interlis.ch/</w:t>
+            <w:r>
+              <w:t>XTF_DIR;http://models.interlis.ch/</w:t>
             </w:r>
             <w:r>
               <w:t>;%</w:t>
@@ -5997,23 +3650,7 @@
           </w:p>
           <w:p>
             <w:r>
-              <w:t xml:space="preserve">Der erste Modellname (Hauptmodell), zu dem ili2pg die </w:t>
-            </w:r>
-            <w:proofErr w:type="spellStart"/>
-            <w:r>
-              <w:t>ili</w:t>
-            </w:r>
-            <w:proofErr w:type="spellEnd"/>
-            <w:r>
-              <w:t xml:space="preserve">-Datei sucht, ist nicht von der INTERLIS-Sprachversion abhängig. Es wird in folgender Reihenfolge nach einer </w:t>
-            </w:r>
-            <w:proofErr w:type="spellStart"/>
-            <w:r>
-              <w:t>ili</w:t>
-            </w:r>
-            <w:proofErr w:type="spellEnd"/>
-            <w:r>
-              <w:t>-Datei gesucht: zuerst INTERLIS 2.3, dann 1.0 und zuletzt 2.2.</w:t>
+              <w:t>Der erste Modellname (Hauptmodell), zu dem ili2pg die ili-Datei sucht, ist nicht von der INTERLIS-Sprachversion abhängig. Es wird in folgender Reihenfolge nach einer ili-Datei gesucht: zuerst INTERLIS 2.3, dann 1.0 und zuletzt 2.2.</w:t>
             </w:r>
           </w:p>
           <w:p>
@@ -6040,17 +3677,8 @@
                 <w:rFonts w:ascii="Courier New" w:hAnsi="Courier New" w:cs="Courier New"/>
                 <w:lang w:val="en-GB"/>
               </w:rPr>
-              <w:t xml:space="preserve">--models </w:t>
-            </w:r>
-            <w:proofErr w:type="spellStart"/>
-            <w:r>
-              <w:rPr>
-                <w:rFonts w:ascii="Courier New" w:hAnsi="Courier New" w:cs="Courier New"/>
-                <w:lang w:val="en-GB"/>
-              </w:rPr>
-              <w:t>modelname</w:t>
-            </w:r>
-            <w:proofErr w:type="spellEnd"/>
+              <w:t>--models modelname</w:t>
+            </w:r>
           </w:p>
         </w:tc>
         <w:tc>
@@ -6063,58 +3691,10 @@
             </w:r>
             <w:r>
               <w:lastRenderedPageBreak/>
-              <w:t>Dateinamen!), für das die Tabellenstruktur in der Datenbank erstellt werden soll. Mehrere Modellnamen können durch Semikolon ‚</w:t>
-            </w:r>
-            <w:proofErr w:type="gramStart"/>
-            <w:r>
-              <w:t>;‘</w:t>
-            </w:r>
-            <w:proofErr w:type="gramEnd"/>
-            <w:r>
-              <w:t xml:space="preserve"> getrennt werden. Normalerweise muss der Namen nicht angegeben werden, und das Programm ermittelt den Wert automatisch aus den Daten.</w:t>
-            </w:r>
-            <w:r>
-              <w:t xml:space="preserve"> Wird beim --</w:t>
-            </w:r>
-            <w:proofErr w:type="spellStart"/>
-            <w:r>
-              <w:t>schemaimport</w:t>
-            </w:r>
-            <w:proofErr w:type="spellEnd"/>
-            <w:r>
-              <w:t xml:space="preserve"> nur eine </w:t>
-            </w:r>
-            <w:proofErr w:type="spellStart"/>
-            <w:r>
-              <w:t>ili</w:t>
-            </w:r>
-            <w:proofErr w:type="spellEnd"/>
-            <w:r>
-              <w:t xml:space="preserve">-Datei als </w:t>
-            </w:r>
-            <w:proofErr w:type="spellStart"/>
-            <w:r>
-              <w:t>file</w:t>
-            </w:r>
-            <w:proofErr w:type="spellEnd"/>
-            <w:r>
-              <w:t xml:space="preserve"> angegeben, wird der Name des letzten Modells aus dieser </w:t>
-            </w:r>
-            <w:proofErr w:type="spellStart"/>
-            <w:r>
-              <w:t>ili</w:t>
-            </w:r>
-            <w:proofErr w:type="spellEnd"/>
-            <w:r>
-              <w:t xml:space="preserve">-Datei als </w:t>
-            </w:r>
-            <w:proofErr w:type="spellStart"/>
-            <w:r>
-              <w:t>modelname</w:t>
-            </w:r>
-            <w:proofErr w:type="spellEnd"/>
-            <w:r>
-              <w:t xml:space="preserve"> genommen.</w:t>
+              <w:t>Dateinamen!), für das die Tabellenstruktur in der Datenbank erstellt werden soll. Mehrere Modellnamen können durch Semikolon ‚;‘ getrennt werden. Normalerweise muss der Namen nicht angegeben werden, und das Programm ermittelt den Wert automatisch aus den Daten.</w:t>
+            </w:r>
+            <w:r>
+              <w:t xml:space="preserve"> Wird beim --schemaimport nur eine ili-Datei als file angegeben, wird der Name des letzten Modells aus dieser ili-Datei als modelname genommen.</w:t>
             </w:r>
           </w:p>
         </w:tc>
@@ -6150,23 +3730,7 @@
               <w:t>BI</w:t>
             </w:r>
             <w:r>
-              <w:t xml:space="preserve">D der </w:t>
-            </w:r>
-            <w:proofErr w:type="spellStart"/>
-            <w:r>
-              <w:t>Baskets</w:t>
-            </w:r>
-            <w:proofErr w:type="spellEnd"/>
-            <w:r>
-              <w:t>, die exportiert werden sollen. Mehrere BIDs können durch Semikolon ‚</w:t>
-            </w:r>
-            <w:proofErr w:type="gramStart"/>
-            <w:r>
-              <w:t>;‘</w:t>
-            </w:r>
-            <w:proofErr w:type="gramEnd"/>
-            <w:r>
-              <w:t xml:space="preserve"> getrennt werden.</w:t>
+              <w:t>D der Baskets, die exportiert werden sollen. Mehrere BIDs können durch Semikolon ‚;‘ getrennt werden.</w:t>
             </w:r>
           </w:p>
         </w:tc>
@@ -6188,17 +3752,8 @@
                 <w:rFonts w:ascii="Courier New" w:hAnsi="Courier New" w:cs="Courier New"/>
                 <w:lang w:val="en-GB"/>
               </w:rPr>
-              <w:t xml:space="preserve">--topics </w:t>
-            </w:r>
-            <w:proofErr w:type="spellStart"/>
-            <w:r>
-              <w:rPr>
-                <w:rFonts w:ascii="Courier New" w:hAnsi="Courier New" w:cs="Courier New"/>
-                <w:lang w:val="en-GB"/>
-              </w:rPr>
-              <w:t>topicname</w:t>
-            </w:r>
-            <w:proofErr w:type="spellEnd"/>
+              <w:t>--topics topicname</w:t>
+            </w:r>
           </w:p>
         </w:tc>
         <w:tc>
@@ -6207,23 +3762,7 @@
           </w:tcPr>
           <w:p>
             <w:r>
-              <w:t xml:space="preserve">Topic-Namen der </w:t>
-            </w:r>
-            <w:proofErr w:type="spellStart"/>
-            <w:r>
-              <w:t>Baskets</w:t>
-            </w:r>
-            <w:proofErr w:type="spellEnd"/>
-            <w:r>
-              <w:t>, die exportiert werden sollen. Mehrere Namen können durch Semikolon ‚</w:t>
-            </w:r>
-            <w:proofErr w:type="gramStart"/>
-            <w:r>
-              <w:t>;‘</w:t>
-            </w:r>
-            <w:proofErr w:type="gramEnd"/>
-            <w:r>
-              <w:t xml:space="preserve"> getrennt werden. Falls der Topic-Name in verschiedenen Modellen vorkommt, muss der qualifizierte Topic-Name verwendet werden.</w:t>
+              <w:t>Topic-Namen der Baskets, die exportiert werden sollen. Mehrere Namen können durch Semikolon ‚;‘ getrennt werden. Falls der Topic-Name in verschiedenen Modellen vorkommt, muss der qualifizierte Topic-Name verwendet werden.</w:t>
             </w:r>
           </w:p>
         </w:tc>
@@ -6243,30 +3782,8 @@
               <w:rPr>
                 <w:rFonts w:ascii="Courier New" w:hAnsi="Courier New" w:cs="Courier New"/>
               </w:rPr>
-              <w:t>--</w:t>
-            </w:r>
-            <w:proofErr w:type="spellStart"/>
-            <w:r>
-              <w:rPr>
-                <w:rFonts w:ascii="Courier New" w:hAnsi="Courier New" w:cs="Courier New"/>
-              </w:rPr>
-              <w:t>createscript</w:t>
-            </w:r>
-            <w:proofErr w:type="spellEnd"/>
-            <w:r>
-              <w:rPr>
-                <w:rFonts w:ascii="Courier New" w:hAnsi="Courier New" w:cs="Courier New"/>
-              </w:rPr>
-              <w:t xml:space="preserve"> </w:t>
-            </w:r>
-            <w:proofErr w:type="spellStart"/>
-            <w:r>
-              <w:rPr>
-                <w:rFonts w:ascii="Courier New" w:hAnsi="Courier New" w:cs="Courier New"/>
-              </w:rPr>
-              <w:t>filename</w:t>
-            </w:r>
-            <w:proofErr w:type="spellEnd"/>
+              <w:t>--createscript filename</w:t>
+            </w:r>
           </w:p>
         </w:tc>
         <w:tc>
@@ -6298,30 +3815,8 @@
               <w:rPr>
                 <w:rFonts w:ascii="Courier New" w:hAnsi="Courier New" w:cs="Courier New"/>
               </w:rPr>
-              <w:t>--</w:t>
-            </w:r>
-            <w:proofErr w:type="spellStart"/>
-            <w:r>
-              <w:rPr>
-                <w:rFonts w:ascii="Courier New" w:hAnsi="Courier New" w:cs="Courier New"/>
-              </w:rPr>
-              <w:t>dropscript</w:t>
-            </w:r>
-            <w:proofErr w:type="spellEnd"/>
-            <w:r>
-              <w:rPr>
-                <w:rFonts w:ascii="Courier New" w:hAnsi="Courier New" w:cs="Courier New"/>
-              </w:rPr>
-              <w:t xml:space="preserve"> </w:t>
-            </w:r>
-            <w:proofErr w:type="spellStart"/>
-            <w:r>
-              <w:rPr>
-                <w:rFonts w:ascii="Courier New" w:hAnsi="Courier New" w:cs="Courier New"/>
-              </w:rPr>
-              <w:t>filename</w:t>
-            </w:r>
-            <w:proofErr w:type="spellEnd"/>
+              <w:t>--dropscript filename</w:t>
+            </w:r>
           </w:p>
         </w:tc>
         <w:tc>
@@ -6344,25 +3839,20 @@
             <w:pPr>
               <w:rPr>
                 <w:rFonts w:ascii="Courier New" w:hAnsi="Courier New" w:cs="Courier New"/>
-                <w:lang w:val="en-GB"/>
               </w:rPr>
             </w:pPr>
             <w:r>
               <w:rPr>
                 <w:rFonts w:ascii="Courier New" w:hAnsi="Courier New" w:cs="Courier New"/>
-                <w:lang w:val="en-GB"/>
               </w:rPr>
               <w:t>--</w:t>
             </w:r>
-            <w:proofErr w:type="spellStart"/>
             <w:r>
               <w:rPr>
                 <w:rFonts w:ascii="Courier New" w:hAnsi="Courier New" w:cs="Courier New"/>
-                <w:lang w:val="en-GB"/>
-              </w:rPr>
-              <w:t>createGeomIdx</w:t>
-            </w:r>
-            <w:proofErr w:type="spellEnd"/>
+              </w:rPr>
+              <w:t>noSmartMapping</w:t>
+            </w:r>
           </w:p>
         </w:tc>
         <w:tc>
@@ -6371,13 +3861,15 @@
           </w:tcPr>
           <w:p>
             <w:r>
-              <w:t>Erstellt für jede Geometriespalte in der Datenbank einen räumlichen Index</w:t>
-            </w:r>
-            <w:r>
-              <w:t>.</w:t>
-            </w:r>
-            <w:r>
-              <w:t xml:space="preserve"> (siehe Kapitel Abbildungsregeln/Geometrieattribute)</w:t>
+              <w:t>Alle Struktur-Abbildun</w:t>
+            </w:r>
+            <w:r>
+              <w:t>g</w:t>
+            </w:r>
+            <w:bookmarkStart w:id="1" w:name="_GoBack"/>
+            <w:bookmarkEnd w:id="1"/>
+            <w:r>
+              <w:t>soptimierungen werden ausgeschaltet.</w:t>
             </w:r>
           </w:p>
         </w:tc>
@@ -6391,25 +3883,20 @@
             <w:pPr>
               <w:rPr>
                 <w:rFonts w:ascii="Courier New" w:hAnsi="Courier New" w:cs="Courier New"/>
-                <w:lang w:val="en-GB"/>
               </w:rPr>
             </w:pPr>
             <w:r>
               <w:rPr>
                 <w:rFonts w:ascii="Courier New" w:hAnsi="Courier New" w:cs="Courier New"/>
-                <w:lang w:val="en-GB"/>
               </w:rPr>
               <w:t>--</w:t>
             </w:r>
-            <w:proofErr w:type="spellStart"/>
             <w:r>
               <w:rPr>
                 <w:rFonts w:ascii="Courier New" w:hAnsi="Courier New" w:cs="Courier New"/>
-                <w:lang w:val="en-GB"/>
-              </w:rPr>
-              <w:t>createEnumColAsItfCode</w:t>
-            </w:r>
-            <w:proofErr w:type="spellEnd"/>
+              </w:rPr>
+              <w:t>coalesceCatalogueRef</w:t>
+            </w:r>
           </w:p>
         </w:tc>
         <w:tc>
@@ -6418,31 +3905,19 @@
           </w:tcPr>
           <w:p>
             <w:r>
-              <w:t>Bildet</w:t>
-            </w:r>
-            <w:r>
-              <w:t xml:space="preserve"> </w:t>
-            </w:r>
-            <w:r>
-              <w:t xml:space="preserve">bei </w:t>
-            </w:r>
-            <w:r>
-              <w:t>Aufzählungsattribute</w:t>
-            </w:r>
-            <w:r>
-              <w:t>n</w:t>
-            </w:r>
-            <w:r>
-              <w:t xml:space="preserve"> </w:t>
-            </w:r>
-            <w:r>
-              <w:t>den Aufzählungswert als ITF-Code ab. Diese Option ist nur zulässig, wenn im Modell keine Erweiterungen von Aufzählungen vorkommen. Ohne diese Option wird der XTF-Code als Aufzählwert in der Datenbank verwendet</w:t>
-            </w:r>
-            <w:r>
-              <w:t>.</w:t>
-            </w:r>
-            <w:r>
-              <w:t xml:space="preserve"> (siehe Kapitel Abbildungsregeln/Aufzählungen)</w:t>
+              <w:t>Strukturattribute deren maximale Kardinalität 1 ist, deren Basistyp CHBase:</w:t>
+            </w:r>
+            <w:r>
+              <w:t>CatalogueReference</w:t>
+            </w:r>
+            <w:r>
+              <w:t xml:space="preserve"> oder CHBase:</w:t>
+            </w:r>
+            <w:r>
+              <w:t>MandatoryCatalogueReference</w:t>
+            </w:r>
+            <w:r>
+              <w:t xml:space="preserve"> ist und die ausser „Reference“ keine weiteren Attribute haben, werden direkt mit einem Fremdschlüssel auf die Ziel-Tabelle (die die konkrete CHBase:Item Klasse realisiert) abgebildet, d.h. kein Record in der Tabelle für die Struktur mit dem „Reference“ Attribut.</w:t>
             </w:r>
           </w:p>
         </w:tc>
@@ -6462,16 +3937,8 @@
               <w:rPr>
                 <w:rFonts w:ascii="Courier New" w:hAnsi="Courier New" w:cs="Courier New"/>
               </w:rPr>
-              <w:t>--</w:t>
-            </w:r>
-            <w:proofErr w:type="spellStart"/>
-            <w:r>
-              <w:rPr>
-                <w:rFonts w:ascii="Courier New" w:hAnsi="Courier New" w:cs="Courier New"/>
-              </w:rPr>
-              <w:t>createEnumTxtCol</w:t>
-            </w:r>
-            <w:proofErr w:type="spellEnd"/>
+              <w:t>--createGeomIdx</w:t>
+            </w:r>
           </w:p>
         </w:tc>
         <w:tc>
@@ -6480,10 +3947,13 @@
           </w:tcPr>
           <w:p>
             <w:r>
-              <w:t>Erstellt für Aufzählungsattribute eine zusätzliche Spalte mit dem Namen des Aufzählwertes.</w:t>
-            </w:r>
-            <w:r>
-              <w:t xml:space="preserve"> (siehe Kapitel Abbildungsregeln/Aufzählungen)</w:t>
+              <w:t>Erstellt für jede Geometriespalte in der Datenbank einen räumlichen Index</w:t>
+            </w:r>
+            <w:r>
+              <w:t>.</w:t>
+            </w:r>
+            <w:r>
+              <w:t xml:space="preserve"> (siehe Kapitel Abbildungsregeln/Geometrieattribute)</w:t>
             </w:r>
           </w:p>
         </w:tc>
@@ -6503,24 +3973,10 @@
             <w:r>
               <w:rPr>
                 <w:rFonts w:ascii="Courier New" w:hAnsi="Courier New" w:cs="Courier New"/>
-              </w:rPr>
-              <w:t>--</w:t>
-            </w:r>
-            <w:proofErr w:type="spellStart"/>
-            <w:r>
-              <w:rPr>
-                <w:rFonts w:ascii="Courier New" w:hAnsi="Courier New" w:cs="Courier New"/>
-              </w:rPr>
-              <w:t>creat</w:t>
-            </w:r>
-            <w:r>
-              <w:rPr>
-                <w:rFonts w:ascii="Courier New" w:hAnsi="Courier New" w:cs="Courier New"/>
-                <w:lang w:val="en-GB"/>
-              </w:rPr>
-              <w:t>eEnumTabs</w:t>
-            </w:r>
-            <w:proofErr w:type="spellEnd"/>
+                <w:lang w:val="en-GB"/>
+              </w:rPr>
+              <w:t>--createEnumColAsItfCode</w:t>
+            </w:r>
           </w:p>
         </w:tc>
         <w:tc>
@@ -6529,7 +3985,28 @@
           </w:tcPr>
           <w:p>
             <w:r>
-              <w:t>Erstellt pro Aufzählungsdefinition eine Tabelle mit den einzelnen Aufzählwerten.</w:t>
+              <w:t>Bildet</w:t>
+            </w:r>
+            <w:r>
+              <w:t xml:space="preserve"> </w:t>
+            </w:r>
+            <w:r>
+              <w:t xml:space="preserve">bei </w:t>
+            </w:r>
+            <w:r>
+              <w:t>Aufzählungsattribute</w:t>
+            </w:r>
+            <w:r>
+              <w:t>n</w:t>
+            </w:r>
+            <w:r>
+              <w:t xml:space="preserve"> </w:t>
+            </w:r>
+            <w:r>
+              <w:t>den Aufzählungswert als ITF-Code ab. Diese Option ist nur zulässig, wenn im Modell keine Erweiterungen von Aufzählungen vorkommen. Ohne diese Option wird der XTF-Code als Aufzählwert in der Datenbank verwendet</w:t>
+            </w:r>
+            <w:r>
+              <w:t>.</w:t>
             </w:r>
             <w:r>
               <w:t xml:space="preserve"> (siehe Kapitel Abbildungsregeln/Aufzählungen)</w:t>
@@ -6546,25 +4023,14 @@
             <w:pPr>
               <w:rPr>
                 <w:rFonts w:ascii="Courier New" w:hAnsi="Courier New" w:cs="Courier New"/>
-                <w:lang w:val="en-GB"/>
               </w:rPr>
             </w:pPr>
             <w:r>
               <w:rPr>
                 <w:rFonts w:ascii="Courier New" w:hAnsi="Courier New" w:cs="Courier New"/>
-                <w:lang w:val="en-GB"/>
-              </w:rPr>
-              <w:t>--</w:t>
-            </w:r>
-            <w:proofErr w:type="spellStart"/>
-            <w:r>
-              <w:rPr>
-                <w:rFonts w:ascii="Courier New" w:hAnsi="Courier New" w:cs="Courier New"/>
-                <w:lang w:val="en-GB"/>
-              </w:rPr>
-              <w:t>createSingleEnumTab</w:t>
-            </w:r>
-            <w:proofErr w:type="spellEnd"/>
+              </w:rPr>
+              <w:t>--createEnumTxtCol</w:t>
+            </w:r>
           </w:p>
         </w:tc>
         <w:tc>
@@ -6573,27 +4039,7 @@
           </w:tcPr>
           <w:p>
             <w:r>
-              <w:t xml:space="preserve">Erstellt </w:t>
-            </w:r>
-            <w:r>
-              <w:t xml:space="preserve">eine einzige </w:t>
-            </w:r>
-            <w:proofErr w:type="spellStart"/>
-            <w:r>
-              <w:t>Tablle</w:t>
-            </w:r>
-            <w:proofErr w:type="spellEnd"/>
-            <w:r>
-              <w:t xml:space="preserve"> mit allen Aufzählwerten aller </w:t>
-            </w:r>
-            <w:r>
-              <w:t>Aufzählungsdefinition</w:t>
-            </w:r>
-            <w:r>
-              <w:t>en</w:t>
-            </w:r>
-            <w:r>
-              <w:t>.</w:t>
+              <w:t>Erstellt für Aufzählungsattribute eine zusätzliche Spalte mit dem Namen des Aufzählwertes.</w:t>
             </w:r>
             <w:r>
               <w:t xml:space="preserve"> (siehe Kapitel Abbildungsregeln/Aufzählungen)</w:t>
@@ -6616,19 +4062,16 @@
             <w:r>
               <w:rPr>
                 <w:rFonts w:ascii="Courier New" w:hAnsi="Courier New" w:cs="Courier New"/>
-                <w:lang w:val="en-GB"/>
-              </w:rPr>
-              <w:t>--</w:t>
-            </w:r>
-            <w:proofErr w:type="spellStart"/>
+              </w:rPr>
+              <w:t>--creat</w:t>
+            </w:r>
             <w:r>
               <w:rPr>
                 <w:rFonts w:ascii="Courier New" w:hAnsi="Courier New" w:cs="Courier New"/>
                 <w:lang w:val="en-GB"/>
               </w:rPr>
-              <w:t>createStdCols</w:t>
-            </w:r>
-            <w:proofErr w:type="spellEnd"/>
+              <w:t>eEnumTabs</w:t>
+            </w:r>
           </w:p>
         </w:tc>
         <w:tc>
@@ -6637,46 +4080,10 @@
           </w:tcPr>
           <w:p>
             <w:r>
-              <w:t xml:space="preserve">Erstellt </w:t>
-            </w:r>
-            <w:r>
-              <w:t xml:space="preserve">in jeder Tabelle </w:t>
-            </w:r>
-            <w:r>
-              <w:t>zusätzliche Metadatenspalten</w:t>
-            </w:r>
-            <w:r>
-              <w:t xml:space="preserve"> </w:t>
-            </w:r>
-            <w:proofErr w:type="spellStart"/>
-            <w:r>
-              <w:t>T_User</w:t>
-            </w:r>
-            <w:proofErr w:type="spellEnd"/>
-            <w:r>
-              <w:t xml:space="preserve">, </w:t>
-            </w:r>
-            <w:proofErr w:type="spellStart"/>
-            <w:r>
-              <w:t>T_</w:t>
-            </w:r>
-            <w:r>
-              <w:t>CreateDate</w:t>
-            </w:r>
-            <w:proofErr w:type="spellEnd"/>
-            <w:r>
-              <w:t xml:space="preserve">, </w:t>
-            </w:r>
-            <w:proofErr w:type="spellStart"/>
-            <w:r>
-              <w:t>T_LastChange</w:t>
-            </w:r>
-            <w:proofErr w:type="spellEnd"/>
-            <w:r>
-              <w:t>.</w:t>
-            </w:r>
-            <w:r>
-              <w:t xml:space="preserve"> (siehe Kapitel Abbildungsregeln/Tabellen)</w:t>
+              <w:t>Erstellt pro Aufzählungsdefinition eine Tabelle mit den einzelnen Aufzählwerten.</w:t>
+            </w:r>
+            <w:r>
+              <w:t xml:space="preserve"> (siehe Kapitel Abbildungsregeln/Aufzählungen)</w:t>
             </w:r>
           </w:p>
         </w:tc>
@@ -6698,23 +4105,7 @@
                 <w:rFonts w:ascii="Courier New" w:hAnsi="Courier New" w:cs="Courier New"/>
                 <w:lang w:val="en-GB"/>
               </w:rPr>
-              <w:t>--</w:t>
-            </w:r>
-            <w:proofErr w:type="spellStart"/>
-            <w:r>
-              <w:rPr>
-                <w:rFonts w:ascii="Courier New" w:hAnsi="Courier New" w:cs="Courier New"/>
-                <w:lang w:val="en-GB"/>
-              </w:rPr>
-              <w:t>t_id_Name</w:t>
-            </w:r>
-            <w:proofErr w:type="spellEnd"/>
-            <w:r>
-              <w:rPr>
-                <w:rFonts w:ascii="Courier New" w:hAnsi="Courier New" w:cs="Courier New"/>
-                <w:lang w:val="en-GB"/>
-              </w:rPr>
-              <w:t xml:space="preserve"> name</w:t>
+              <w:t>--createSingleEnumTab</w:t>
             </w:r>
           </w:p>
         </w:tc>
@@ -6724,44 +4115,22 @@
           </w:tcPr>
           <w:p>
             <w:r>
-              <w:t>Definiert den Namen für d</w:t>
-            </w:r>
-            <w:r>
-              <w:t>ie interne technische</w:t>
-            </w:r>
-            <w:r>
-              <w:t xml:space="preserve"> Schlüsselspalte</w:t>
-            </w:r>
-            <w:r>
-              <w:t xml:space="preserve"> in jeder Tabelle (nicht zu verwechseln mit dem externen </w:t>
-            </w:r>
-            <w:proofErr w:type="spellStart"/>
-            <w:r>
-              <w:t>Transferidentifikator</w:t>
-            </w:r>
-            <w:proofErr w:type="spellEnd"/>
-            <w:r>
-              <w:t>)</w:t>
+              <w:t xml:space="preserve">Erstellt </w:t>
+            </w:r>
+            <w:r>
+              <w:t xml:space="preserve">eine einzige Tablle mit allen Aufzählwerten aller </w:t>
+            </w:r>
+            <w:r>
+              <w:t>Aufzählungsdefinition</w:t>
+            </w:r>
+            <w:r>
+              <w:t>en</w:t>
             </w:r>
             <w:r>
               <w:t>.</w:t>
             </w:r>
             <w:r>
-              <w:t xml:space="preserve"> </w:t>
-            </w:r>
-            <w:r>
-              <w:t xml:space="preserve">Default ist </w:t>
-            </w:r>
-            <w:proofErr w:type="spellStart"/>
-            <w:r>
-              <w:t>T_Id</w:t>
-            </w:r>
-            <w:proofErr w:type="spellEnd"/>
-            <w:r>
-              <w:t xml:space="preserve">. </w:t>
-            </w:r>
-            <w:r>
-              <w:t>(siehe Kapitel Abbildungsregeln/Tabellen)</w:t>
+              <w:t xml:space="preserve"> (siehe Kapitel Abbildungsregeln/Aufzählungen)</w:t>
             </w:r>
           </w:p>
         </w:tc>
@@ -6775,22 +4144,16 @@
             <w:pPr>
               <w:rPr>
                 <w:rFonts w:ascii="Courier New" w:hAnsi="Courier New" w:cs="Courier New"/>
+                <w:lang w:val="en-GB"/>
               </w:rPr>
             </w:pPr>
             <w:r>
               <w:rPr>
                 <w:rFonts w:ascii="Courier New" w:hAnsi="Courier New" w:cs="Courier New"/>
-              </w:rPr>
-              <w:t>--</w:t>
-            </w:r>
-            <w:proofErr w:type="spellStart"/>
-            <w:r>
-              <w:rPr>
-                <w:rFonts w:ascii="Courier New" w:hAnsi="Courier New" w:cs="Courier New"/>
-              </w:rPr>
-              <w:t>createTypeDiscriminator</w:t>
-            </w:r>
-            <w:proofErr w:type="spellEnd"/>
+                <w:lang w:val="en-GB"/>
+              </w:rPr>
+              <w:t>--createStdCols</w:t>
+            </w:r>
           </w:p>
         </w:tc>
         <w:tc>
@@ -6799,27 +4162,25 @@
           </w:tcPr>
           <w:p>
             <w:r>
-              <w:t>Erstellt</w:t>
-            </w:r>
-            <w:r>
-              <w:t xml:space="preserve"> für jede Tabelle </w:t>
-            </w:r>
-            <w:r>
-              <w:t xml:space="preserve">(auch wenn das Modell keine Vererbung benutzt) </w:t>
-            </w:r>
-            <w:r>
-              <w:t xml:space="preserve">eine Spalte für den </w:t>
-            </w:r>
-            <w:proofErr w:type="spellStart"/>
-            <w:r>
-              <w:t>Typdiskriminator</w:t>
-            </w:r>
-            <w:proofErr w:type="spellEnd"/>
+              <w:t xml:space="preserve">Erstellt </w:t>
+            </w:r>
+            <w:r>
+              <w:t xml:space="preserve">in jeder Tabelle </w:t>
+            </w:r>
+            <w:r>
+              <w:t>zusätzliche Metadatenspalten</w:t>
+            </w:r>
+            <w:r>
+              <w:t xml:space="preserve"> T_User, T_</w:t>
+            </w:r>
+            <w:r>
+              <w:t>CreateDate, T_LastChange</w:t>
+            </w:r>
             <w:r>
               <w:t>.</w:t>
             </w:r>
             <w:r>
-              <w:t xml:space="preserve"> Für Klassen mit Vererbung wird die Spalte immer erstellt. (siehe Kapitel Abbildungsregeln/Tabellen)</w:t>
+              <w:t xml:space="preserve"> (siehe Kapitel Abbildungsregeln/Tabellen)</w:t>
             </w:r>
           </w:p>
         </w:tc>
@@ -6841,17 +4202,8 @@
                 <w:rFonts w:ascii="Courier New" w:hAnsi="Courier New" w:cs="Courier New"/>
                 <w:lang w:val="en-GB"/>
               </w:rPr>
-              <w:t>--</w:t>
-            </w:r>
-            <w:proofErr w:type="spellStart"/>
-            <w:r>
-              <w:rPr>
-                <w:rFonts w:ascii="Courier New" w:hAnsi="Courier New" w:cs="Courier New"/>
-                <w:lang w:val="en-GB"/>
-              </w:rPr>
-              <w:t>structWithGenericRef</w:t>
-            </w:r>
-            <w:proofErr w:type="spellEnd"/>
+              <w:t>--t_id_Name name</w:t>
+            </w:r>
           </w:p>
         </w:tc>
         <w:tc>
@@ -6860,30 +4212,28 @@
           </w:tcPr>
           <w:p>
             <w:r>
-              <w:t xml:space="preserve">Erstellt generische Spalten für den Fremdschlüssel bei </w:t>
-            </w:r>
-            <w:r>
-              <w:t xml:space="preserve">Tabellen die </w:t>
-            </w:r>
-            <w:proofErr w:type="spellStart"/>
-            <w:r>
-              <w:t>Interlis</w:t>
-            </w:r>
-            <w:proofErr w:type="spellEnd"/>
-            <w:r>
-              <w:t>-</w:t>
-            </w:r>
-            <w:r>
-              <w:t>Strukturen abbilden.</w:t>
+              <w:t>Definiert den Namen für d</w:t>
+            </w:r>
+            <w:r>
+              <w:t>ie interne technische</w:t>
+            </w:r>
+            <w:r>
+              <w:t xml:space="preserve"> Schlüsselspalte</w:t>
+            </w:r>
+            <w:r>
+              <w:t xml:space="preserve"> in jeder Tabelle (nicht zu verwechseln mit dem externen Transferidentifikator)</w:t>
+            </w:r>
+            <w:r>
+              <w:t>.</w:t>
             </w:r>
             <w:r>
               <w:t xml:space="preserve"> </w:t>
             </w:r>
             <w:r>
-              <w:t>Ohne diese Option wird pro Strukturattribut eine Spalte erstellt (in der Tabelle, die die Struktur abbildet).</w:t>
-            </w:r>
-            <w:r>
-              <w:t xml:space="preserve"> (siehe Kapitel Abbildungsregeln/Strukturen)</w:t>
+              <w:t xml:space="preserve">Default ist T_Id. </w:t>
+            </w:r>
+            <w:r>
+              <w:t>(siehe Kapitel Abbildungsregeln/Tabellen)</w:t>
             </w:r>
           </w:p>
         </w:tc>
@@ -6897,25 +4247,14 @@
             <w:pPr>
               <w:rPr>
                 <w:rFonts w:ascii="Courier New" w:hAnsi="Courier New" w:cs="Courier New"/>
-                <w:lang w:val="en-GB"/>
               </w:rPr>
             </w:pPr>
             <w:r>
               <w:rPr>
                 <w:rFonts w:ascii="Courier New" w:hAnsi="Courier New" w:cs="Courier New"/>
-                <w:lang w:val="en-GB"/>
-              </w:rPr>
-              <w:t>--</w:t>
-            </w:r>
-            <w:proofErr w:type="spellStart"/>
-            <w:r>
-              <w:rPr>
-                <w:rFonts w:ascii="Courier New" w:hAnsi="Courier New" w:cs="Courier New"/>
-                <w:lang w:val="en-GB"/>
-              </w:rPr>
-              <w:t>disableNameOptimization</w:t>
-            </w:r>
-            <w:proofErr w:type="spellEnd"/>
+              </w:rPr>
+              <w:t>--createTypeDiscriminator</w:t>
+            </w:r>
           </w:p>
         </w:tc>
         <w:tc>
@@ -6924,44 +4263,19 @@
           </w:tcPr>
           <w:p>
             <w:r>
-              <w:t xml:space="preserve">Schaltet die Nutzung von unqualifizierten Klassennamen aus. Für alle Tabellennamen </w:t>
-            </w:r>
-            <w:r>
-              <w:t>we</w:t>
-            </w:r>
-            <w:r>
-              <w:t xml:space="preserve">rden qualifizierte </w:t>
-            </w:r>
-            <w:proofErr w:type="spellStart"/>
-            <w:r>
-              <w:t>Interlis</w:t>
-            </w:r>
-            <w:proofErr w:type="spellEnd"/>
-            <w:r>
-              <w:t xml:space="preserve">-Klassennamen </w:t>
-            </w:r>
-            <w:r>
-              <w:t>(</w:t>
-            </w:r>
-            <w:proofErr w:type="spellStart"/>
-            <w:r>
-              <w:t>Model.Topic.Class</w:t>
-            </w:r>
-            <w:proofErr w:type="spellEnd"/>
-            <w:r>
-              <w:t xml:space="preserve">) </w:t>
-            </w:r>
-            <w:r>
-              <w:t>verwendet</w:t>
-            </w:r>
-            <w:r>
-              <w:t xml:space="preserve"> (und in einen gültigen Tabellennamen abgebildet)</w:t>
-            </w:r>
-            <w:r>
-              <w:t>.</w:t>
-            </w:r>
-            <w:r>
-              <w:t xml:space="preserve"> (siehe Kapitel Abbildungsregeln/Namenskonventionen)</w:t>
+              <w:t>Erstellt</w:t>
+            </w:r>
+            <w:r>
+              <w:t xml:space="preserve"> für jede Tabelle </w:t>
+            </w:r>
+            <w:r>
+              <w:t xml:space="preserve">(auch wenn das Modell keine Vererbung benutzt) </w:t>
+            </w:r>
+            <w:r>
+              <w:t>eine Spalte für den Typdiskriminator.</w:t>
+            </w:r>
+            <w:r>
+              <w:t xml:space="preserve"> Für Klassen mit Vererbung wird die Spalte immer erstellt. (siehe Kapitel Abbildungsregeln/Tabellen)</w:t>
             </w:r>
           </w:p>
         </w:tc>
@@ -6983,17 +4297,8 @@
                 <w:rFonts w:ascii="Courier New" w:hAnsi="Courier New" w:cs="Courier New"/>
                 <w:lang w:val="en-GB"/>
               </w:rPr>
-              <w:t>--</w:t>
-            </w:r>
-            <w:proofErr w:type="spellStart"/>
-            <w:r>
-              <w:rPr>
-                <w:rFonts w:ascii="Courier New" w:hAnsi="Courier New" w:cs="Courier New"/>
-                <w:lang w:val="en-GB"/>
-              </w:rPr>
-              <w:t>nameByTopic</w:t>
-            </w:r>
-            <w:proofErr w:type="spellEnd"/>
+              <w:t>--structWithGenericRef</w:t>
+            </w:r>
           </w:p>
         </w:tc>
         <w:tc>
@@ -7002,50 +4307,22 @@
           </w:tcPr>
           <w:p>
             <w:r>
-              <w:t xml:space="preserve">Für alle Tabellennamen </w:t>
-            </w:r>
-            <w:r>
-              <w:t>we</w:t>
-            </w:r>
-            <w:r>
-              <w:t xml:space="preserve">rden </w:t>
-            </w:r>
-            <w:r>
-              <w:t xml:space="preserve">teilweise </w:t>
-            </w:r>
-            <w:r>
-              <w:t xml:space="preserve">qualifizierte </w:t>
-            </w:r>
-            <w:proofErr w:type="spellStart"/>
-            <w:r>
-              <w:t>Interlis</w:t>
-            </w:r>
-            <w:proofErr w:type="spellEnd"/>
-            <w:r>
-              <w:t xml:space="preserve">-Klassennamen </w:t>
-            </w:r>
-            <w:r>
-              <w:t>(</w:t>
-            </w:r>
-            <w:proofErr w:type="spellStart"/>
-            <w:r>
-              <w:t>Topic.Class</w:t>
-            </w:r>
-            <w:proofErr w:type="spellEnd"/>
-            <w:r>
-              <w:t xml:space="preserve">) </w:t>
-            </w:r>
-            <w:r>
-              <w:t>verwendet</w:t>
-            </w:r>
-            <w:r>
-              <w:t xml:space="preserve"> (und in einen gültigen Tabellennamen abgebildet)</w:t>
-            </w:r>
-            <w:r>
-              <w:t>.</w:t>
-            </w:r>
-            <w:r>
-              <w:t xml:space="preserve"> (siehe Kapitel Abbildungsregeln/Namenskonventionen)</w:t>
+              <w:t xml:space="preserve">Erstellt generische Spalten für den Fremdschlüssel bei </w:t>
+            </w:r>
+            <w:r>
+              <w:t>Tabellen die Interlis-</w:t>
+            </w:r>
+            <w:r>
+              <w:t>Strukturen abbilden.</w:t>
+            </w:r>
+            <w:r>
+              <w:t xml:space="preserve"> </w:t>
+            </w:r>
+            <w:r>
+              <w:t>Ohne diese Option wird pro Strukturattribut eine Spalte erstellt (in der Tabelle, die die Struktur abbildet).</w:t>
+            </w:r>
+            <w:r>
+              <w:t xml:space="preserve"> (siehe Kapitel Abbildungsregeln/Strukturen)</w:t>
             </w:r>
           </w:p>
         </w:tc>
@@ -7067,23 +4344,7 @@
                 <w:rFonts w:ascii="Courier New" w:hAnsi="Courier New" w:cs="Courier New"/>
                 <w:lang w:val="en-GB"/>
               </w:rPr>
-              <w:t>--</w:t>
-            </w:r>
-            <w:proofErr w:type="spellStart"/>
-            <w:r>
-              <w:rPr>
-                <w:rFonts w:ascii="Courier New" w:hAnsi="Courier New" w:cs="Courier New"/>
-                <w:lang w:val="en-GB"/>
-              </w:rPr>
-              <w:t>maxNameLength</w:t>
-            </w:r>
-            <w:proofErr w:type="spellEnd"/>
-            <w:r>
-              <w:rPr>
-                <w:rFonts w:ascii="Courier New" w:hAnsi="Courier New" w:cs="Courier New"/>
-                <w:lang w:val="en-GB"/>
-              </w:rPr>
-              <w:t xml:space="preserve"> length</w:t>
+              <w:t>--disableNameOptimization</w:t>
             </w:r>
           </w:p>
         </w:tc>
@@ -7093,39 +4354,32 @@
           </w:tcPr>
           <w:p>
             <w:r>
-              <w:t>Definiert die maxim</w:t>
-            </w:r>
-            <w:r>
-              <w:t>a</w:t>
-            </w:r>
-            <w:r>
-              <w:t>l</w:t>
-            </w:r>
-            <w:r>
-              <w:t xml:space="preserve">e Länge der Namen für Datenbankelemente </w:t>
+              <w:t xml:space="preserve">Schaltet die Nutzung von unqualifizierten Klassennamen aus. Für alle Tabellennamen </w:t>
+            </w:r>
+            <w:r>
+              <w:t>we</w:t>
+            </w:r>
+            <w:r>
+              <w:t>rden qualifizierte Interlis-</w:t>
             </w:r>
             <w:r>
               <w:lastRenderedPageBreak/>
-              <w:t xml:space="preserve">(Tabellennamen, </w:t>
-            </w:r>
-            <w:proofErr w:type="gramStart"/>
-            <w:r>
-              <w:t>Spaltennamen ,</w:t>
-            </w:r>
-            <w:proofErr w:type="gramEnd"/>
-            <w:r>
-              <w:t xml:space="preserve"> usw.) Default ist </w:t>
-            </w:r>
-            <w:r>
-              <w:t xml:space="preserve">60. Ist der </w:t>
-            </w:r>
-            <w:proofErr w:type="spellStart"/>
-            <w:r>
-              <w:t>Interlis</w:t>
-            </w:r>
-            <w:proofErr w:type="spellEnd"/>
-            <w:r>
-              <w:t>-Name länger, wird er gekürzt. (siehe Kapitel Abbildungsregeln/Namenskonventionen)</w:t>
+              <w:t xml:space="preserve">Klassennamen </w:t>
+            </w:r>
+            <w:r>
+              <w:t xml:space="preserve">(Model.Topic.Class) </w:t>
+            </w:r>
+            <w:r>
+              <w:t>verwendet</w:t>
+            </w:r>
+            <w:r>
+              <w:t xml:space="preserve"> (und in einen gültigen Tabellennamen abgebildet)</w:t>
+            </w:r>
+            <w:r>
+              <w:t>.</w:t>
+            </w:r>
+            <w:r>
+              <w:t xml:space="preserve"> (siehe Kapitel Abbildungsregeln/Namenskonventionen)</w:t>
             </w:r>
           </w:p>
         </w:tc>
@@ -7148,17 +4402,8 @@
                 <w:lang w:val="en-GB"/>
               </w:rPr>
               <w:lastRenderedPageBreak/>
-              <w:t>--</w:t>
-            </w:r>
-            <w:proofErr w:type="spellStart"/>
-            <w:r>
-              <w:rPr>
-                <w:rFonts w:ascii="Courier New" w:hAnsi="Courier New" w:cs="Courier New"/>
-                <w:lang w:val="en-GB"/>
-              </w:rPr>
-              <w:t>sqlEnableNull</w:t>
-            </w:r>
-            <w:proofErr w:type="spellEnd"/>
+              <w:t>--nameByTopic</w:t>
+            </w:r>
           </w:p>
         </w:tc>
         <w:tc>
@@ -7167,24 +4412,34 @@
           </w:tcPr>
           <w:p>
             <w:r>
-              <w:t>Erstellt kei</w:t>
-            </w:r>
-            <w:r>
-              <w:t xml:space="preserve">ne NOT NULL Anweisungen bei </w:t>
-            </w:r>
-            <w:r>
-              <w:t xml:space="preserve">Spalten die </w:t>
-            </w:r>
-            <w:proofErr w:type="spellStart"/>
-            <w:r>
-              <w:t>Interlis</w:t>
-            </w:r>
-            <w:proofErr w:type="spellEnd"/>
-            <w:r>
-              <w:t>-Attribute abbilden.</w:t>
-            </w:r>
-            <w:r>
-              <w:t xml:space="preserve"> (siehe Kapitel Abbildungsregeln/Attribute)</w:t>
+              <w:t xml:space="preserve">Für alle Tabellennamen </w:t>
+            </w:r>
+            <w:r>
+              <w:t>we</w:t>
+            </w:r>
+            <w:r>
+              <w:t xml:space="preserve">rden </w:t>
+            </w:r>
+            <w:r>
+              <w:t xml:space="preserve">teilweise </w:t>
+            </w:r>
+            <w:r>
+              <w:t xml:space="preserve">qualifizierte Interlis-Klassennamen </w:t>
+            </w:r>
+            <w:r>
+              <w:t xml:space="preserve">(Topic.Class) </w:t>
+            </w:r>
+            <w:r>
+              <w:t>verwendet</w:t>
+            </w:r>
+            <w:r>
+              <w:t xml:space="preserve"> (und in einen gültigen Tabellennamen abgebildet)</w:t>
+            </w:r>
+            <w:r>
+              <w:t>.</w:t>
+            </w:r>
+            <w:r>
+              <w:t xml:space="preserve"> (siehe Kapitel Abbildungsregeln/Namenskonventionen)</w:t>
             </w:r>
           </w:p>
         </w:tc>
@@ -7206,17 +4461,8 @@
                 <w:rFonts w:ascii="Courier New" w:hAnsi="Courier New" w:cs="Courier New"/>
                 <w:lang w:val="en-GB"/>
               </w:rPr>
-              <w:t>--</w:t>
-            </w:r>
-            <w:proofErr w:type="spellStart"/>
-            <w:r>
-              <w:rPr>
-                <w:rFonts w:ascii="Courier New" w:hAnsi="Courier New" w:cs="Courier New"/>
-                <w:lang w:val="en-GB"/>
-              </w:rPr>
-              <w:t>strokeArcs</w:t>
-            </w:r>
-            <w:proofErr w:type="spellEnd"/>
+              <w:t>--maxNameLength length</w:t>
+            </w:r>
           </w:p>
         </w:tc>
         <w:tc>
@@ -7225,10 +4471,19 @@
           </w:tcPr>
           <w:p>
             <w:r>
-              <w:t xml:space="preserve">Segmentiert Kreisbogen beim Datenimport. Der Radius geht somit verloren. </w:t>
-            </w:r>
-            <w:r>
-              <w:t>Die Kreisbogen werden so segmentiert, dass die Abweichung der erzeugten Geraden kleiner als die Koordinatengenauigkeit der Stützpunkte ist.</w:t>
+              <w:t>Definiert die maxim</w:t>
+            </w:r>
+            <w:r>
+              <w:t>a</w:t>
+            </w:r>
+            <w:r>
+              <w:t>l</w:t>
+            </w:r>
+            <w:r>
+              <w:t xml:space="preserve">e Länge der Namen für Datenbankelemente (Tabellennamen, Spaltennamen , usw.) Default ist </w:t>
+            </w:r>
+            <w:r>
+              <w:t>60. Ist der Interlis-Name länger, wird er gekürzt. (siehe Kapitel Abbildungsregeln/Namenskonventionen)</w:t>
             </w:r>
           </w:p>
         </w:tc>
@@ -7242,29 +4497,36 @@
             <w:pPr>
               <w:rPr>
                 <w:rFonts w:ascii="Courier New" w:hAnsi="Courier New" w:cs="Courier New"/>
+                <w:lang w:val="en-GB"/>
               </w:rPr>
             </w:pPr>
             <w:r>
               <w:rPr>
                 <w:rFonts w:ascii="Courier New" w:hAnsi="Courier New" w:cs="Courier New"/>
-              </w:rPr>
-              <w:t>--</w:t>
-            </w:r>
-            <w:proofErr w:type="spellStart"/>
-            <w:r>
-              <w:rPr>
-                <w:rFonts w:ascii="Courier New" w:hAnsi="Courier New" w:cs="Courier New"/>
-              </w:rPr>
-              <w:t>skipPolygonBuilding</w:t>
-            </w:r>
-            <w:proofErr w:type="spellEnd"/>
+                <w:lang w:val="en-GB"/>
+              </w:rPr>
+              <w:t>--sqlEnableNull</w:t>
+            </w:r>
           </w:p>
         </w:tc>
         <w:tc>
           <w:tcPr>
             <w:tcW w:w="5305" w:type="dxa"/>
           </w:tcPr>
-          <w:p/>
+          <w:p>
+            <w:r>
+              <w:t>Erstellt kei</w:t>
+            </w:r>
+            <w:r>
+              <w:t xml:space="preserve">ne NOT NULL Anweisungen bei </w:t>
+            </w:r>
+            <w:r>
+              <w:t>Spalten die Interlis-Attribute abbilden.</w:t>
+            </w:r>
+            <w:r>
+              <w:t xml:space="preserve"> (siehe Kapitel Abbildungsregeln/Attribute)</w:t>
+            </w:r>
+          </w:p>
         </w:tc>
       </w:tr>
       <w:tr>
@@ -7276,29 +4538,30 @@
             <w:pPr>
               <w:rPr>
                 <w:rFonts w:ascii="Courier New" w:hAnsi="Courier New" w:cs="Courier New"/>
+                <w:lang w:val="en-GB"/>
               </w:rPr>
             </w:pPr>
             <w:r>
               <w:rPr>
                 <w:rFonts w:ascii="Courier New" w:hAnsi="Courier New" w:cs="Courier New"/>
-              </w:rPr>
-              <w:t>--</w:t>
-            </w:r>
-            <w:proofErr w:type="spellStart"/>
-            <w:r>
-              <w:rPr>
-                <w:rFonts w:ascii="Courier New" w:hAnsi="Courier New" w:cs="Courier New"/>
-              </w:rPr>
-              <w:t>keepAreaRef</w:t>
-            </w:r>
-            <w:proofErr w:type="spellEnd"/>
+                <w:lang w:val="en-GB"/>
+              </w:rPr>
+              <w:t>--strokeArcs</w:t>
+            </w:r>
           </w:p>
         </w:tc>
         <w:tc>
           <w:tcPr>
             <w:tcW w:w="5305" w:type="dxa"/>
           </w:tcPr>
-          <w:p/>
+          <w:p>
+            <w:r>
+              <w:t xml:space="preserve">Segmentiert Kreisbogen beim Datenimport. Der Radius geht somit verloren. </w:t>
+            </w:r>
+            <w:r>
+              <w:t>Die Kreisbogen werden so segmentiert, dass die Abweichung der erzeugten Geraden kleiner als die Koordinatengenauigkeit der Stützpunkte ist.</w:t>
+            </w:r>
+          </w:p>
         </w:tc>
       </w:tr>
       <w:tr>
@@ -7316,38 +4579,15 @@
               <w:rPr>
                 <w:rFonts w:ascii="Courier New" w:hAnsi="Courier New" w:cs="Courier New"/>
               </w:rPr>
-              <w:t>--</w:t>
-            </w:r>
-            <w:proofErr w:type="spellStart"/>
-            <w:r>
-              <w:rPr>
-                <w:rFonts w:ascii="Courier New" w:hAnsi="Courier New" w:cs="Courier New"/>
-              </w:rPr>
-              <w:t>importTid</w:t>
-            </w:r>
-            <w:proofErr w:type="spellEnd"/>
+              <w:t>--skipPolygonBuilding</w:t>
+            </w:r>
           </w:p>
         </w:tc>
         <w:tc>
           <w:tcPr>
             <w:tcW w:w="5305" w:type="dxa"/>
           </w:tcPr>
-          <w:p>
-            <w:r>
-              <w:t>Liest die Transferidentifikation (aus der Transferdatei) in eine zusätzliche Spalte</w:t>
-            </w:r>
-            <w:r>
-              <w:t xml:space="preserve"> </w:t>
-            </w:r>
-            <w:proofErr w:type="spellStart"/>
-            <w:r>
-              <w:t>T_Ili_Tid</w:t>
-            </w:r>
-            <w:proofErr w:type="spellEnd"/>
-            <w:r>
-              <w:t>. (siehe Kapitel Abbildungsregeln/Tabellen)</w:t>
-            </w:r>
-          </w:p>
+          <w:p/>
         </w:tc>
       </w:tr>
       <w:tr>
@@ -7359,50 +4599,21 @@
             <w:pPr>
               <w:rPr>
                 <w:rFonts w:ascii="Courier New" w:hAnsi="Courier New" w:cs="Courier New"/>
-                <w:lang w:val="en-GB"/>
               </w:rPr>
             </w:pPr>
             <w:r>
               <w:rPr>
                 <w:rFonts w:ascii="Courier New" w:hAnsi="Courier New" w:cs="Courier New"/>
-                <w:lang w:val="en-GB"/>
-              </w:rPr>
-              <w:t>--</w:t>
-            </w:r>
-            <w:proofErr w:type="spellStart"/>
-            <w:r>
-              <w:rPr>
-                <w:rFonts w:ascii="Courier New" w:hAnsi="Courier New" w:cs="Courier New"/>
-                <w:lang w:val="en-GB"/>
-              </w:rPr>
-              <w:t>createBasketCol</w:t>
-            </w:r>
-            <w:proofErr w:type="spellEnd"/>
+              </w:rPr>
+              <w:t>--keepAreaRef</w:t>
+            </w:r>
           </w:p>
         </w:tc>
         <w:tc>
           <w:tcPr>
             <w:tcW w:w="5305" w:type="dxa"/>
           </w:tcPr>
-          <w:p>
-            <w:r>
-              <w:t xml:space="preserve">Erstellt in jeder Tabelle eine zusätzlich Spalte </w:t>
-            </w:r>
-            <w:proofErr w:type="spellStart"/>
-            <w:r>
-              <w:t>T_basket</w:t>
-            </w:r>
-            <w:proofErr w:type="spellEnd"/>
-            <w:r>
-              <w:t xml:space="preserve"> um den Behälter identifizieren zu können.</w:t>
-            </w:r>
-            <w:r>
-              <w:t xml:space="preserve"> </w:t>
-            </w:r>
-            <w:r>
-              <w:t>(siehe Kapitel Abbildungsregeln/Metadaten)</w:t>
-            </w:r>
-          </w:p>
+          <w:p/>
         </w:tc>
       </w:tr>
       <w:tr>
@@ -7414,25 +4625,14 @@
             <w:pPr>
               <w:rPr>
                 <w:rFonts w:ascii="Courier New" w:hAnsi="Courier New" w:cs="Courier New"/>
-                <w:lang w:val="en-GB"/>
               </w:rPr>
             </w:pPr>
             <w:r>
               <w:rPr>
                 <w:rFonts w:ascii="Courier New" w:hAnsi="Courier New" w:cs="Courier New"/>
-                <w:lang w:val="en-GB"/>
-              </w:rPr>
-              <w:t>--</w:t>
-            </w:r>
-            <w:proofErr w:type="spellStart"/>
-            <w:r>
-              <w:rPr>
-                <w:rFonts w:ascii="Courier New" w:hAnsi="Courier New" w:cs="Courier New"/>
-                <w:lang w:val="en-GB"/>
-              </w:rPr>
-              <w:t>createFk</w:t>
-            </w:r>
-            <w:proofErr w:type="spellEnd"/>
+              </w:rPr>
+              <w:t>--importTid</w:t>
+            </w:r>
           </w:p>
         </w:tc>
         <w:tc>
@@ -7441,13 +4641,13 @@
           </w:tcPr>
           <w:p>
             <w:r>
-              <w:t>Erzeugt eine Fremdschlüsselbedingung bei Spalten die Records in andere</w:t>
-            </w:r>
-            <w:r>
-              <w:t>n</w:t>
-            </w:r>
-            <w:r>
-              <w:t xml:space="preserve"> Tabellen referenzieren.</w:t>
+              <w:t>Liest die Transferidentifikation (aus der Transferdatei) in eine zusätzliche Spalte</w:t>
+            </w:r>
+            <w:r>
+              <w:t xml:space="preserve"> T_Ili_Tid</w:t>
+            </w:r>
+            <w:r>
+              <w:t>. (siehe Kapitel Abbildungsregeln/Tabellen)</w:t>
             </w:r>
           </w:p>
         </w:tc>
@@ -7461,22 +4661,16 @@
             <w:pPr>
               <w:rPr>
                 <w:rFonts w:ascii="Courier New" w:hAnsi="Courier New" w:cs="Courier New"/>
+                <w:lang w:val="en-GB"/>
               </w:rPr>
             </w:pPr>
             <w:r>
               <w:rPr>
                 <w:rFonts w:ascii="Courier New" w:hAnsi="Courier New" w:cs="Courier New"/>
-              </w:rPr>
-              <w:t>--</w:t>
-            </w:r>
-            <w:proofErr w:type="spellStart"/>
-            <w:r>
-              <w:rPr>
-                <w:rFonts w:ascii="Courier New" w:hAnsi="Courier New" w:cs="Courier New"/>
-              </w:rPr>
-              <w:t>createFkIdx</w:t>
-            </w:r>
-            <w:proofErr w:type="spellEnd"/>
+                <w:lang w:val="en-GB"/>
+              </w:rPr>
+              <w:t>--createBasketCol</w:t>
+            </w:r>
           </w:p>
         </w:tc>
         <w:tc>
@@ -7485,24 +4679,13 @@
           </w:tcPr>
           <w:p>
             <w:r>
-              <w:t>Erstellt für jede</w:t>
-            </w:r>
-            <w:r>
-              <w:t xml:space="preserve"> Fremdschlüssel</w:t>
-            </w:r>
-            <w:r>
-              <w:t>palte in der Datenbank einen Index</w:t>
-            </w:r>
-            <w:r>
-              <w:t>. Kann auch ohne die Option --</w:t>
-            </w:r>
-            <w:proofErr w:type="spellStart"/>
-            <w:r>
-              <w:t>createFk</w:t>
-            </w:r>
-            <w:proofErr w:type="spellEnd"/>
-            <w:r>
-              <w:t xml:space="preserve"> benutzt werden.</w:t>
+              <w:t>Erstellt in jeder Tabelle eine zusätzlich Spalte T_basket um den Behälter identifizieren zu können.</w:t>
+            </w:r>
+            <w:r>
+              <w:t xml:space="preserve"> </w:t>
+            </w:r>
+            <w:r>
+              <w:t>(siehe Kapitel Abbildungsregeln/Metadaten)</w:t>
             </w:r>
           </w:p>
         </w:tc>
@@ -7522,33 +4705,10 @@
             <w:r>
               <w:rPr>
                 <w:rFonts w:ascii="Courier New" w:hAnsi="Courier New" w:cs="Courier New"/>
-              </w:rPr>
-              <w:t>--</w:t>
-            </w:r>
-            <w:proofErr w:type="spellStart"/>
-            <w:r>
-              <w:rPr>
-                <w:rFonts w:ascii="Courier New" w:hAnsi="Courier New" w:cs="Courier New"/>
-              </w:rPr>
-              <w:t>db</w:t>
-            </w:r>
-            <w:proofErr w:type="spellEnd"/>
-            <w:r>
-              <w:rPr>
-                <w:rFonts w:ascii="Courier New" w:hAnsi="Courier New" w:cs="Courier New"/>
-                <w:lang w:val="en-GB"/>
-              </w:rPr>
-              <w:t xml:space="preserve">schema  </w:t>
-            </w:r>
-            <w:proofErr w:type="spellStart"/>
-            <w:r>
-              <w:rPr>
-                <w:rFonts w:ascii="Courier New" w:hAnsi="Courier New" w:cs="Courier New"/>
-                <w:lang w:val="en-GB"/>
-              </w:rPr>
-              <w:t>schema</w:t>
-            </w:r>
-            <w:proofErr w:type="spellEnd"/>
+                <w:lang w:val="en-GB"/>
+              </w:rPr>
+              <w:t>--createFk</w:t>
+            </w:r>
           </w:p>
         </w:tc>
         <w:tc>
@@ -7557,21 +4717,13 @@
           </w:tcPr>
           <w:p>
             <w:r>
-              <w:t>Definiert den Namen des Datenbank-Schemas</w:t>
-            </w:r>
-            <w:r>
-              <w:t xml:space="preserve">. </w:t>
-            </w:r>
-            <w:r>
-              <w:t>Default ist kein Wert, d.h. das aktuelle Schema des Benutzers der mit –</w:t>
-            </w:r>
-            <w:proofErr w:type="spellStart"/>
-            <w:r>
-              <w:t>user</w:t>
-            </w:r>
-            <w:proofErr w:type="spellEnd"/>
-            <w:r>
-              <w:t xml:space="preserve"> definiert wird.</w:t>
+              <w:t>Erzeugt eine Fremdschlüsselbedingung bei Spalten die Records in andere</w:t>
+            </w:r>
+            <w:r>
+              <w:t>n</w:t>
+            </w:r>
+            <w:r>
+              <w:t xml:space="preserve"> Tabellen referenzieren.</w:t>
             </w:r>
           </w:p>
         </w:tc>
@@ -7585,15 +4737,13 @@
             <w:pPr>
               <w:rPr>
                 <w:rFonts w:ascii="Courier New" w:hAnsi="Courier New" w:cs="Courier New"/>
-                <w:lang w:val="en-GB"/>
               </w:rPr>
             </w:pPr>
             <w:r>
               <w:rPr>
                 <w:rFonts w:ascii="Courier New" w:hAnsi="Courier New" w:cs="Courier New"/>
-                <w:lang w:val="en-GB"/>
-              </w:rPr>
-              <w:t>--log filename</w:t>
+              </w:rPr>
+              <w:t>--createFkIdx</w:t>
             </w:r>
           </w:p>
         </w:tc>
@@ -7603,7 +4753,16 @@
           </w:tcPr>
           <w:p>
             <w:r>
-              <w:t>Schreibt die log-Meldungen in eine Datei.</w:t>
+              <w:t>Erstellt für jede</w:t>
+            </w:r>
+            <w:r>
+              <w:t xml:space="preserve"> Fremdschlüssel</w:t>
+            </w:r>
+            <w:r>
+              <w:t>palte in der Datenbank einen Index</w:t>
+            </w:r>
+            <w:r>
+              <w:t>. Kann auch ohne die Option --createFk benutzt werden.</w:t>
             </w:r>
           </w:p>
         </w:tc>
@@ -7623,19 +4782,16 @@
             <w:r>
               <w:rPr>
                 <w:rFonts w:ascii="Courier New" w:hAnsi="Courier New" w:cs="Courier New"/>
-                <w:lang w:val="en-GB"/>
-              </w:rPr>
-              <w:t>--</w:t>
-            </w:r>
-            <w:proofErr w:type="spellStart"/>
+              </w:rPr>
+              <w:t>--db</w:t>
+            </w:r>
             <w:r>
               <w:rPr>
                 <w:rFonts w:ascii="Courier New" w:hAnsi="Courier New" w:cs="Courier New"/>
                 <w:lang w:val="en-GB"/>
               </w:rPr>
-              <w:t>gui</w:t>
-            </w:r>
-            <w:proofErr w:type="spellEnd"/>
+              <w:t>schema  schema</w:t>
+            </w:r>
           </w:p>
         </w:tc>
         <w:tc>
@@ -7643,52 +4799,86 @@
             <w:tcW w:w="5305" w:type="dxa"/>
           </w:tcPr>
           <w:p>
-            <w:pPr>
-              <w:rPr>
-                <w:lang w:val="en-GB"/>
-              </w:rPr>
-            </w:pPr>
-            <w:proofErr w:type="spellStart"/>
-            <w:r>
-              <w:rPr>
-                <w:lang w:val="en-GB"/>
-              </w:rPr>
-              <w:t>Startet</w:t>
-            </w:r>
-            <w:proofErr w:type="spellEnd"/>
-            <w:r>
-              <w:rPr>
-                <w:lang w:val="en-GB"/>
-              </w:rPr>
-              <w:t xml:space="preserve"> </w:t>
-            </w:r>
-            <w:proofErr w:type="spellStart"/>
-            <w:r>
-              <w:rPr>
-                <w:lang w:val="en-GB"/>
-              </w:rPr>
-              <w:t>ein</w:t>
-            </w:r>
-            <w:proofErr w:type="spellEnd"/>
-            <w:r>
-              <w:rPr>
-                <w:lang w:val="en-GB"/>
-              </w:rPr>
-              <w:t xml:space="preserve"> </w:t>
-            </w:r>
-            <w:proofErr w:type="spellStart"/>
-            <w:r>
-              <w:rPr>
-                <w:lang w:val="en-GB"/>
-              </w:rPr>
-              <w:t>einfaches</w:t>
-            </w:r>
-            <w:proofErr w:type="spellEnd"/>
-            <w:r>
-              <w:rPr>
-                <w:lang w:val="en-GB"/>
-              </w:rPr>
-              <w:t xml:space="preserve"> GUI.</w:t>
+            <w:r>
+              <w:t>Definiert den Namen des Datenbank-Schemas</w:t>
+            </w:r>
+            <w:r>
+              <w:t xml:space="preserve">. </w:t>
+            </w:r>
+            <w:r>
+              <w:t>Default ist kein Wert, d.h. das aktuelle Schema des Benutzers der mit –user definiert wird.</w:t>
+            </w:r>
+          </w:p>
+        </w:tc>
+      </w:tr>
+      <w:tr>
+        <w:tc>
+          <w:tcPr>
+            <w:tcW w:w="3983" w:type="dxa"/>
+          </w:tcPr>
+          <w:p>
+            <w:pPr>
+              <w:rPr>
+                <w:rFonts w:ascii="Courier New" w:hAnsi="Courier New" w:cs="Courier New"/>
+                <w:lang w:val="en-GB"/>
+              </w:rPr>
+            </w:pPr>
+            <w:r>
+              <w:rPr>
+                <w:rFonts w:ascii="Courier New" w:hAnsi="Courier New" w:cs="Courier New"/>
+                <w:lang w:val="en-GB"/>
+              </w:rPr>
+              <w:t>--log filename</w:t>
+            </w:r>
+          </w:p>
+        </w:tc>
+        <w:tc>
+          <w:tcPr>
+            <w:tcW w:w="5305" w:type="dxa"/>
+          </w:tcPr>
+          <w:p>
+            <w:r>
+              <w:t>Schreibt die log-Meldungen in eine Datei.</w:t>
+            </w:r>
+          </w:p>
+        </w:tc>
+      </w:tr>
+      <w:tr>
+        <w:tc>
+          <w:tcPr>
+            <w:tcW w:w="3983" w:type="dxa"/>
+          </w:tcPr>
+          <w:p>
+            <w:pPr>
+              <w:rPr>
+                <w:rFonts w:ascii="Courier New" w:hAnsi="Courier New" w:cs="Courier New"/>
+                <w:lang w:val="en-GB"/>
+              </w:rPr>
+            </w:pPr>
+            <w:r>
+              <w:rPr>
+                <w:rFonts w:ascii="Courier New" w:hAnsi="Courier New" w:cs="Courier New"/>
+                <w:lang w:val="en-GB"/>
+              </w:rPr>
+              <w:t>--gui</w:t>
+            </w:r>
+          </w:p>
+        </w:tc>
+        <w:tc>
+          <w:tcPr>
+            <w:tcW w:w="5305" w:type="dxa"/>
+          </w:tcPr>
+          <w:p>
+            <w:pPr>
+              <w:rPr>
+                <w:lang w:val="en-GB"/>
+              </w:rPr>
+            </w:pPr>
+            <w:r>
+              <w:rPr>
+                <w:lang w:val="en-GB"/>
+              </w:rPr>
+              <w:t>Startet ein einfaches GUI.</w:t>
             </w:r>
           </w:p>
         </w:tc>
@@ -8115,23 +5305,13 @@
               </w:rPr>
               <w:t xml:space="preserve">     </w:t>
             </w:r>
-            <w:proofErr w:type="spellStart"/>
-            <w:r>
-              <w:rPr>
-                <w:sz w:val="16"/>
-                <w:szCs w:val="16"/>
-                <w:lang w:val="en-GB"/>
-              </w:rPr>
-              <w:t>T_Id</w:t>
-            </w:r>
-            <w:proofErr w:type="spellEnd"/>
-            <w:r>
-              <w:rPr>
-                <w:sz w:val="16"/>
-                <w:szCs w:val="16"/>
-                <w:lang w:val="en-GB"/>
-              </w:rPr>
-              <w:t xml:space="preserve"> integer PRIMARY KEY</w:t>
+            <w:r>
+              <w:rPr>
+                <w:sz w:val="16"/>
+                <w:szCs w:val="16"/>
+                <w:lang w:val="en-GB"/>
+              </w:rPr>
+              <w:t>T_Id integer PRIMARY KEY</w:t>
             </w:r>
           </w:p>
           <w:p>
@@ -8207,25 +5387,7 @@
                 <w:szCs w:val="16"/>
                 <w:lang w:val="de-DE"/>
               </w:rPr>
-              <w:t xml:space="preserve">Jede Tabelle hat mindestens eine Spalte </w:t>
-            </w:r>
-            <w:proofErr w:type="spellStart"/>
-            <w:r>
-              <w:rPr>
-                <w:sz w:val="16"/>
-                <w:szCs w:val="16"/>
-                <w:lang w:val="de-DE"/>
-              </w:rPr>
-              <w:t>T_Id</w:t>
-            </w:r>
-            <w:proofErr w:type="spellEnd"/>
-            <w:r>
-              <w:rPr>
-                <w:sz w:val="16"/>
-                <w:szCs w:val="16"/>
-                <w:lang w:val="de-DE"/>
-              </w:rPr>
-              <w:t>. Diese Spalte ist der Datenbank interne Primärschlüssel (und nicht die TID aus der Transferdatei).</w:t>
+              <w:t>Jede Tabelle hat mindestens eine Spalte T_Id. Diese Spalte ist der Datenbank interne Primärschlüssel (und nicht die TID aus der Transferdatei).</w:t>
             </w:r>
           </w:p>
         </w:tc>
@@ -8361,23 +5523,13 @@
               </w:rPr>
               <w:t xml:space="preserve">     </w:t>
             </w:r>
-            <w:proofErr w:type="spellStart"/>
-            <w:r>
-              <w:rPr>
-                <w:sz w:val="16"/>
-                <w:szCs w:val="16"/>
-                <w:lang w:val="en-GB"/>
-              </w:rPr>
-              <w:t>T_Id</w:t>
-            </w:r>
-            <w:proofErr w:type="spellEnd"/>
-            <w:r>
-              <w:rPr>
-                <w:sz w:val="16"/>
-                <w:szCs w:val="16"/>
-                <w:lang w:val="en-GB"/>
-              </w:rPr>
-              <w:t xml:space="preserve"> integer PRIMARY KEY</w:t>
+            <w:r>
+              <w:rPr>
+                <w:sz w:val="16"/>
+                <w:szCs w:val="16"/>
+                <w:lang w:val="en-GB"/>
+              </w:rPr>
+              <w:t>T_Id integer PRIMARY KEY</w:t>
             </w:r>
             <w:r>
               <w:rPr>
@@ -8412,41 +5564,13 @@
               </w:rPr>
               <w:t xml:space="preserve">   </w:t>
             </w:r>
-            <w:proofErr w:type="spellStart"/>
-            <w:r>
-              <w:rPr>
-                <w:sz w:val="16"/>
-                <w:szCs w:val="16"/>
-                <w:lang w:val="en-GB"/>
-              </w:rPr>
-              <w:t>T_Type</w:t>
-            </w:r>
-            <w:proofErr w:type="spellEnd"/>
-            <w:r>
-              <w:rPr>
-                <w:sz w:val="16"/>
-                <w:szCs w:val="16"/>
-                <w:lang w:val="en-GB"/>
-              </w:rPr>
-              <w:t xml:space="preserve"> </w:t>
-            </w:r>
-            <w:proofErr w:type="spellStart"/>
-            <w:r>
-              <w:rPr>
-                <w:sz w:val="16"/>
-                <w:szCs w:val="16"/>
-                <w:lang w:val="en-GB"/>
-              </w:rPr>
-              <w:t>varchar</w:t>
-            </w:r>
-            <w:proofErr w:type="spellEnd"/>
-            <w:r>
-              <w:rPr>
-                <w:sz w:val="16"/>
-                <w:szCs w:val="16"/>
-                <w:lang w:val="en-GB"/>
-              </w:rPr>
-              <w:t>(60) NOT NULL</w:t>
+            <w:r>
+              <w:rPr>
+                <w:sz w:val="16"/>
+                <w:szCs w:val="16"/>
+                <w:lang w:val="en-GB"/>
+              </w:rPr>
+              <w:t>T_Type varchar(60) NOT NULL</w:t>
             </w:r>
           </w:p>
           <w:p>
@@ -8494,23 +5618,7 @@
                 <w:sz w:val="16"/>
                 <w:szCs w:val="16"/>
               </w:rPr>
-              <w:t>Mit der Option --</w:t>
-            </w:r>
-            <w:proofErr w:type="spellStart"/>
-            <w:r>
-              <w:rPr>
-                <w:sz w:val="16"/>
-                <w:szCs w:val="16"/>
-              </w:rPr>
-              <w:t>createTypeDiscriminator</w:t>
-            </w:r>
-            <w:proofErr w:type="spellEnd"/>
-            <w:r>
-              <w:rPr>
-                <w:sz w:val="16"/>
-                <w:szCs w:val="16"/>
-              </w:rPr>
-              <w:t xml:space="preserve"> erhält jede Tabelle </w:t>
+              <w:t xml:space="preserve">Mit der Option --createTypeDiscriminator erhält jede Tabelle </w:t>
             </w:r>
             <w:r>
               <w:rPr>
@@ -8524,23 +5632,7 @@
                 <w:sz w:val="16"/>
                 <w:szCs w:val="16"/>
               </w:rPr>
-              <w:t xml:space="preserve">eine zusätzliche Spalte </w:t>
-            </w:r>
-            <w:proofErr w:type="spellStart"/>
-            <w:r>
-              <w:rPr>
-                <w:sz w:val="16"/>
-                <w:szCs w:val="16"/>
-              </w:rPr>
-              <w:t>T_Type</w:t>
-            </w:r>
-            <w:proofErr w:type="spellEnd"/>
-            <w:r>
-              <w:rPr>
-                <w:sz w:val="16"/>
-                <w:szCs w:val="16"/>
-              </w:rPr>
-              <w:t xml:space="preserve">. </w:t>
+              <w:t xml:space="preserve">eine zusätzliche Spalte T_Type. </w:t>
             </w:r>
             <w:r>
               <w:rPr>
@@ -8568,7 +5660,15 @@
                 <w:sz w:val="16"/>
                 <w:szCs w:val="16"/>
               </w:rPr>
-              <w:t xml:space="preserve"> (der SQL-Name des qualifizierten INTERLIS-Klassennamens</w:t>
+              <w:t xml:space="preserve"> </w:t>
+            </w:r>
+            <w:r>
+              <w:rPr>
+                <w:sz w:val="16"/>
+                <w:szCs w:val="16"/>
+              </w:rPr>
+              <w:lastRenderedPageBreak/>
+              <w:t>(der SQL-Name des qualifizierten INTERLIS-Klassennamens</w:t>
             </w:r>
             <w:r>
               <w:rPr>
@@ -8636,6 +5736,7 @@
                 <w:szCs w:val="16"/>
                 <w:lang w:val="en-GB"/>
               </w:rPr>
+              <w:lastRenderedPageBreak/>
               <w:t>3</w:t>
             </w:r>
           </w:p>
@@ -8725,7 +5826,6 @@
                 <w:szCs w:val="16"/>
                 <w:lang w:val="en-GB"/>
               </w:rPr>
-              <w:lastRenderedPageBreak/>
               <w:t>CREATE TABLE A (</w:t>
             </w:r>
           </w:p>
@@ -8745,23 +5845,13 @@
               </w:rPr>
               <w:t xml:space="preserve">     </w:t>
             </w:r>
-            <w:proofErr w:type="spellStart"/>
-            <w:r>
-              <w:rPr>
-                <w:sz w:val="16"/>
-                <w:szCs w:val="16"/>
-                <w:lang w:val="en-GB"/>
-              </w:rPr>
-              <w:t>T_Id</w:t>
-            </w:r>
-            <w:proofErr w:type="spellEnd"/>
-            <w:r>
-              <w:rPr>
-                <w:sz w:val="16"/>
-                <w:szCs w:val="16"/>
-                <w:lang w:val="en-GB"/>
-              </w:rPr>
-              <w:t xml:space="preserve"> integer PRIMARY KEY</w:t>
+            <w:r>
+              <w:rPr>
+                <w:sz w:val="16"/>
+                <w:szCs w:val="16"/>
+                <w:lang w:val="en-GB"/>
+              </w:rPr>
+              <w:t>T_Id integer PRIMARY KEY</w:t>
             </w:r>
             <w:r>
               <w:rPr>
@@ -8786,26 +5876,15 @@
                 <w:szCs w:val="16"/>
                 <w:lang w:val="en-GB"/>
               </w:rPr>
-              <w:lastRenderedPageBreak/>
               <w:t xml:space="preserve">     </w:t>
             </w:r>
-            <w:proofErr w:type="spellStart"/>
-            <w:r>
-              <w:rPr>
-                <w:sz w:val="16"/>
-                <w:szCs w:val="16"/>
-                <w:lang w:val="en-GB"/>
-              </w:rPr>
-              <w:t>T_LastChange</w:t>
-            </w:r>
-            <w:proofErr w:type="spellEnd"/>
-            <w:r>
-              <w:rPr>
-                <w:sz w:val="16"/>
-                <w:szCs w:val="16"/>
-                <w:lang w:val="en-GB"/>
-              </w:rPr>
-              <w:t xml:space="preserve"> timestamp NOT NULL</w:t>
+            <w:r>
+              <w:rPr>
+                <w:sz w:val="16"/>
+                <w:szCs w:val="16"/>
+                <w:lang w:val="en-GB"/>
+              </w:rPr>
+              <w:t>T_LastChange timestamp NOT NULL</w:t>
             </w:r>
             <w:r>
               <w:rPr>
@@ -8832,23 +5911,13 @@
               </w:rPr>
               <w:t xml:space="preserve">     </w:t>
             </w:r>
-            <w:proofErr w:type="spellStart"/>
-            <w:r>
-              <w:rPr>
-                <w:sz w:val="16"/>
-                <w:szCs w:val="16"/>
-                <w:lang w:val="en-GB"/>
-              </w:rPr>
-              <w:t>T_CreateDate</w:t>
-            </w:r>
-            <w:proofErr w:type="spellEnd"/>
-            <w:r>
-              <w:rPr>
-                <w:sz w:val="16"/>
-                <w:szCs w:val="16"/>
-                <w:lang w:val="en-GB"/>
-              </w:rPr>
-              <w:t xml:space="preserve"> timestamp NOT NULL</w:t>
+            <w:r>
+              <w:rPr>
+                <w:sz w:val="16"/>
+                <w:szCs w:val="16"/>
+                <w:lang w:val="en-GB"/>
+              </w:rPr>
+              <w:t>T_CreateDate timestamp NOT NULL</w:t>
             </w:r>
             <w:r>
               <w:rPr>
@@ -8875,41 +5944,13 @@
               </w:rPr>
               <w:t xml:space="preserve">     </w:t>
             </w:r>
-            <w:proofErr w:type="spellStart"/>
-            <w:r>
-              <w:rPr>
-                <w:sz w:val="16"/>
-                <w:szCs w:val="16"/>
-                <w:lang w:val="en-GB"/>
-              </w:rPr>
-              <w:t>T_User</w:t>
-            </w:r>
-            <w:proofErr w:type="spellEnd"/>
-            <w:r>
-              <w:rPr>
-                <w:sz w:val="16"/>
-                <w:szCs w:val="16"/>
-                <w:lang w:val="en-GB"/>
-              </w:rPr>
-              <w:t xml:space="preserve"> </w:t>
-            </w:r>
-            <w:proofErr w:type="spellStart"/>
-            <w:r>
-              <w:rPr>
-                <w:sz w:val="16"/>
-                <w:szCs w:val="16"/>
-                <w:lang w:val="en-GB"/>
-              </w:rPr>
-              <w:t>varchar</w:t>
-            </w:r>
-            <w:proofErr w:type="spellEnd"/>
-            <w:r>
-              <w:rPr>
-                <w:sz w:val="16"/>
-                <w:szCs w:val="16"/>
-                <w:lang w:val="en-GB"/>
-              </w:rPr>
-              <w:t>(40) NOT NULL</w:t>
+            <w:r>
+              <w:rPr>
+                <w:sz w:val="16"/>
+                <w:szCs w:val="16"/>
+                <w:lang w:val="en-GB"/>
+              </w:rPr>
+              <w:t>T_User varchar(40) NOT NULL</w:t>
             </w:r>
           </w:p>
           <w:p>
@@ -8961,7 +6002,6 @@
                 <w:szCs w:val="16"/>
                 <w:lang w:val="de-DE" w:eastAsia="en-US"/>
               </w:rPr>
-              <w:lastRenderedPageBreak/>
               <w:t xml:space="preserve">Mit der Option </w:t>
             </w:r>
             <w:r>
@@ -8971,9 +6011,8 @@
                 <w:szCs w:val="16"/>
                 <w:lang w:val="de-DE" w:eastAsia="en-US"/>
               </w:rPr>
-              <w:t>--</w:t>
-            </w:r>
-            <w:proofErr w:type="spellStart"/>
+              <w:t>--createStdCols</w:t>
+            </w:r>
             <w:r>
               <w:rPr>
                 <w:color w:val="000000" w:themeColor="text1"/>
@@ -8981,9 +6020,8 @@
                 <w:szCs w:val="16"/>
                 <w:lang w:val="de-DE" w:eastAsia="en-US"/>
               </w:rPr>
-              <w:t>createStdCols</w:t>
-            </w:r>
-            <w:proofErr w:type="spellEnd"/>
+              <w:t xml:space="preserve"> erhalten alle Tabellen drei zusätzliche Spalten für den Zeitpunkt der letzten Änderung, den Zeitpunkt der Erstellung und den Benutzer</w:t>
+            </w:r>
             <w:r>
               <w:rPr>
                 <w:color w:val="000000" w:themeColor="text1"/>
@@ -8991,7 +6029,7 @@
                 <w:szCs w:val="16"/>
                 <w:lang w:val="de-DE" w:eastAsia="en-US"/>
               </w:rPr>
-              <w:t xml:space="preserve"> erhalten alle </w:t>
+              <w:t>,</w:t>
             </w:r>
             <w:r>
               <w:rPr>
@@ -9000,46 +6038,7 @@
                 <w:szCs w:val="16"/>
                 <w:lang w:val="de-DE" w:eastAsia="en-US"/>
               </w:rPr>
-              <w:lastRenderedPageBreak/>
-              <w:t>Tabellen drei zusätzliche Spalten für den Zeitpunkt der letzten Änderung, den Zeitpunkt der Erstellung und den Benutzer</w:t>
-            </w:r>
-            <w:r>
-              <w:rPr>
-                <w:color w:val="000000" w:themeColor="text1"/>
-                <w:sz w:val="16"/>
-                <w:szCs w:val="16"/>
-                <w:lang w:val="de-DE" w:eastAsia="en-US"/>
-              </w:rPr>
-              <w:t>,</w:t>
-            </w:r>
-            <w:r>
-              <w:rPr>
-                <w:color w:val="000000" w:themeColor="text1"/>
-                <w:sz w:val="16"/>
-                <w:szCs w:val="16"/>
-                <w:lang w:val="de-DE" w:eastAsia="en-US"/>
-              </w:rPr>
-              <w:t xml:space="preserve"> der die letzte Änderung durchgeführt hat. Diese Spalten müssen durch die Applikation nachgeführt werden, und werden typischerweise für die Implementierung eines optimistischen </w:t>
-            </w:r>
-            <w:proofErr w:type="spellStart"/>
-            <w:r>
-              <w:rPr>
-                <w:color w:val="000000" w:themeColor="text1"/>
-                <w:sz w:val="16"/>
-                <w:szCs w:val="16"/>
-                <w:lang w:val="de-DE" w:eastAsia="en-US"/>
-              </w:rPr>
-              <w:t>Lockings</w:t>
-            </w:r>
-            <w:proofErr w:type="spellEnd"/>
-            <w:r>
-              <w:rPr>
-                <w:color w:val="000000" w:themeColor="text1"/>
-                <w:sz w:val="16"/>
-                <w:szCs w:val="16"/>
-                <w:lang w:val="de-DE" w:eastAsia="en-US"/>
-              </w:rPr>
-              <w:t xml:space="preserve"> benötigt/benutzt. </w:t>
+              <w:t xml:space="preserve"> der die letzte Änderung durchgeführt hat. Diese Spalten müssen durch die Applikation nachgeführt werden, und werden typischerweise für die Implementierung eines optimistischen Lockings benötigt/benutzt. </w:t>
             </w:r>
           </w:p>
         </w:tc>
@@ -9067,7 +6066,6 @@
                 <w:szCs w:val="16"/>
                 <w:lang w:val="de-DE"/>
               </w:rPr>
-              <w:lastRenderedPageBreak/>
               <w:t>4</w:t>
             </w:r>
           </w:p>
@@ -9176,23 +6174,13 @@
               </w:rPr>
               <w:t xml:space="preserve">     </w:t>
             </w:r>
-            <w:proofErr w:type="spellStart"/>
-            <w:r>
-              <w:rPr>
-                <w:sz w:val="16"/>
-                <w:szCs w:val="16"/>
-                <w:lang w:val="en-GB"/>
-              </w:rPr>
-              <w:t>T_Id</w:t>
-            </w:r>
-            <w:proofErr w:type="spellEnd"/>
-            <w:r>
-              <w:rPr>
-                <w:sz w:val="16"/>
-                <w:szCs w:val="16"/>
-                <w:lang w:val="en-GB"/>
-              </w:rPr>
-              <w:t xml:space="preserve"> integer PRIMARY KEY</w:t>
+            <w:r>
+              <w:rPr>
+                <w:sz w:val="16"/>
+                <w:szCs w:val="16"/>
+                <w:lang w:val="en-GB"/>
+              </w:rPr>
+              <w:t>T_Id integer PRIMARY KEY</w:t>
             </w:r>
             <w:r>
               <w:rPr>
@@ -9219,41 +6207,13 @@
               </w:rPr>
               <w:t xml:space="preserve">     </w:t>
             </w:r>
-            <w:proofErr w:type="spellStart"/>
             <w:r>
               <w:rPr>
                 <w:sz w:val="16"/>
                 <w:szCs w:val="16"/>
                 <w:lang w:val="fr-CH"/>
               </w:rPr>
-              <w:t>T_Ili_Tid</w:t>
-            </w:r>
-            <w:proofErr w:type="spellEnd"/>
-            <w:r>
-              <w:rPr>
-                <w:sz w:val="16"/>
-                <w:szCs w:val="16"/>
-                <w:lang w:val="fr-CH"/>
-              </w:rPr>
-              <w:t xml:space="preserve"> </w:t>
-            </w:r>
-            <w:proofErr w:type="spellStart"/>
-            <w:r>
-              <w:rPr>
-                <w:sz w:val="16"/>
-                <w:szCs w:val="16"/>
-                <w:lang w:val="fr-CH"/>
-              </w:rPr>
-              <w:t>varchar</w:t>
-            </w:r>
-            <w:proofErr w:type="spellEnd"/>
-            <w:r>
-              <w:rPr>
-                <w:sz w:val="16"/>
-                <w:szCs w:val="16"/>
-                <w:lang w:val="fr-CH"/>
-              </w:rPr>
-              <w:t>(200) NULL</w:t>
+              <w:t>T_Ili_Tid varchar(200) NULL</w:t>
             </w:r>
           </w:p>
           <w:p>
@@ -9305,7 +6265,6 @@
               </w:rPr>
               <w:t>Mit der Option --</w:t>
             </w:r>
-            <w:proofErr w:type="spellStart"/>
             <w:r>
               <w:rPr>
                 <w:sz w:val="16"/>
@@ -9314,7 +6273,6 @@
               </w:rPr>
               <w:t>importTid</w:t>
             </w:r>
-            <w:proofErr w:type="spellEnd"/>
             <w:r>
               <w:rPr>
                 <w:sz w:val="16"/>
@@ -9337,7 +6295,6 @@
               </w:rPr>
               <w:t xml:space="preserve">repräsentiert, die keine Basisklasse hat) eine zusätzliche Spalte </w:t>
             </w:r>
-            <w:proofErr w:type="spellStart"/>
             <w:r>
               <w:rPr>
                 <w:sz w:val="16"/>
@@ -9345,7 +6302,6 @@
               </w:rPr>
               <w:t>T_Ili_Tid</w:t>
             </w:r>
-            <w:proofErr w:type="spellEnd"/>
             <w:r>
               <w:rPr>
                 <w:sz w:val="16"/>
@@ -9407,33 +6363,15 @@
                 <w:szCs w:val="16"/>
                 <w:lang w:val="de-DE"/>
               </w:rPr>
-              <w:t xml:space="preserve">der Datenbank </w:t>
-            </w:r>
-            <w:proofErr w:type="gramStart"/>
+              <w:t>der Datenbank i</w:t>
+            </w:r>
             <w:r>
               <w:rPr>
                 <w:sz w:val="16"/>
                 <w:szCs w:val="16"/>
                 <w:lang w:val="de-DE"/>
               </w:rPr>
-              <w:t>i</w:t>
-            </w:r>
-            <w:r>
-              <w:rPr>
-                <w:sz w:val="16"/>
-                <w:szCs w:val="16"/>
-                <w:lang w:val="de-DE"/>
-              </w:rPr>
-              <w:t>nterne</w:t>
-            </w:r>
-            <w:proofErr w:type="gramEnd"/>
-            <w:r>
-              <w:rPr>
-                <w:sz w:val="16"/>
-                <w:szCs w:val="16"/>
-                <w:lang w:val="de-DE"/>
-              </w:rPr>
-              <w:t xml:space="preserve"> Primärschlüssel</w:t>
+              <w:t>nterne Primärschlüssel</w:t>
             </w:r>
             <w:r>
               <w:rPr>
@@ -9577,7 +6515,6 @@
               </w:rPr>
               <w:t xml:space="preserve">     </w:t>
             </w:r>
-            <w:proofErr w:type="spellStart"/>
             <w:r>
               <w:rPr>
                 <w:sz w:val="16"/>
@@ -9586,7 +6523,6 @@
               </w:rPr>
               <w:t>oidname</w:t>
             </w:r>
-            <w:proofErr w:type="spellEnd"/>
             <w:r>
               <w:rPr>
                 <w:sz w:val="16"/>
@@ -9652,43 +6588,7 @@
                 <w:szCs w:val="16"/>
                 <w:lang w:val="de-DE"/>
               </w:rPr>
-              <w:t>--</w:t>
-            </w:r>
-            <w:proofErr w:type="spellStart"/>
-            <w:r>
-              <w:rPr>
-                <w:sz w:val="16"/>
-                <w:szCs w:val="16"/>
-                <w:lang w:val="de-DE"/>
-              </w:rPr>
-              <w:t>t_id_Name</w:t>
-            </w:r>
-            <w:proofErr w:type="spellEnd"/>
-            <w:r>
-              <w:rPr>
-                <w:sz w:val="16"/>
-                <w:szCs w:val="16"/>
-                <w:lang w:val="de-DE"/>
-              </w:rPr>
-              <w:t xml:space="preserve"> </w:t>
-            </w:r>
-            <w:proofErr w:type="spellStart"/>
-            <w:r>
-              <w:rPr>
-                <w:sz w:val="16"/>
-                <w:szCs w:val="16"/>
-                <w:lang w:val="de-DE"/>
-              </w:rPr>
-              <w:t>oidname</w:t>
-            </w:r>
-            <w:proofErr w:type="spellEnd"/>
-            <w:r>
-              <w:rPr>
-                <w:sz w:val="16"/>
-                <w:szCs w:val="16"/>
-                <w:lang w:val="de-DE"/>
-              </w:rPr>
-              <w:t xml:space="preserve"> wird der Namen der Spalte für den Datenbank internen Primärschlüssel (nicht die Spalte für die TID aus der Transferdatei) festgelegt.</w:t>
+              <w:t>--t_id_Name oidname wird der Namen der Spalte für den Datenbank internen Primärschlüssel (nicht die Spalte für die TID aus der Transferdatei) festgelegt.</w:t>
             </w:r>
           </w:p>
         </w:tc>
@@ -9816,23 +6716,13 @@
               </w:rPr>
               <w:t xml:space="preserve">     </w:t>
             </w:r>
-            <w:proofErr w:type="spellStart"/>
-            <w:r>
-              <w:rPr>
-                <w:sz w:val="16"/>
-                <w:szCs w:val="16"/>
-                <w:lang w:val="en-GB"/>
-              </w:rPr>
-              <w:t>T_Id</w:t>
-            </w:r>
-            <w:proofErr w:type="spellEnd"/>
-            <w:r>
-              <w:rPr>
-                <w:sz w:val="16"/>
-                <w:szCs w:val="16"/>
-                <w:lang w:val="en-GB"/>
-              </w:rPr>
-              <w:t xml:space="preserve"> integer PRIMARY KEY</w:t>
+            <w:r>
+              <w:rPr>
+                <w:sz w:val="16"/>
+                <w:szCs w:val="16"/>
+                <w:lang w:val="en-GB"/>
+              </w:rPr>
+              <w:t>T_Id integer PRIMARY KEY</w:t>
             </w:r>
             <w:r>
               <w:rPr>
@@ -9858,21 +6748,12 @@
               </w:rPr>
               <w:t xml:space="preserve">     </w:t>
             </w:r>
-            <w:proofErr w:type="spellStart"/>
-            <w:r>
-              <w:rPr>
-                <w:sz w:val="16"/>
-                <w:szCs w:val="16"/>
-              </w:rPr>
-              <w:t>T_seq</w:t>
-            </w:r>
-            <w:proofErr w:type="spellEnd"/>
-            <w:r>
-              <w:rPr>
-                <w:sz w:val="16"/>
-                <w:szCs w:val="16"/>
-              </w:rPr>
-              <w:t xml:space="preserve"> integer NOT NULL</w:t>
+            <w:r>
+              <w:rPr>
+                <w:sz w:val="16"/>
+                <w:szCs w:val="16"/>
+              </w:rPr>
+              <w:t>T_seq integer NOT NULL</w:t>
             </w:r>
           </w:p>
           <w:p>
@@ -9946,39 +6827,7 @@
                 <w:sz w:val="16"/>
                 <w:szCs w:val="16"/>
               </w:rPr>
-              <w:t xml:space="preserve">Die Strukturtabelle enthält zusätzlich eine Spalte </w:t>
-            </w:r>
-            <w:proofErr w:type="spellStart"/>
-            <w:r>
-              <w:rPr>
-                <w:sz w:val="16"/>
-                <w:szCs w:val="16"/>
-              </w:rPr>
-              <w:t>T_seq</w:t>
-            </w:r>
-            <w:proofErr w:type="spellEnd"/>
-            <w:r>
-              <w:rPr>
-                <w:sz w:val="16"/>
-                <w:szCs w:val="16"/>
-              </w:rPr>
-              <w:t xml:space="preserve">, die die Reihenfolge </w:t>
-            </w:r>
-            <w:proofErr w:type="gramStart"/>
-            <w:r>
-              <w:rPr>
-                <w:sz w:val="16"/>
-                <w:szCs w:val="16"/>
-              </w:rPr>
-              <w:t>der Strukturelement</w:t>
-            </w:r>
-            <w:proofErr w:type="gramEnd"/>
-            <w:r>
-              <w:rPr>
-                <w:sz w:val="16"/>
-                <w:szCs w:val="16"/>
-              </w:rPr>
-              <w:t xml:space="preserve"> festlegt.</w:t>
+              <w:t>Die Strukturtabelle enthält zusätzlich eine Spalte T_seq, die die Reihenfolge der Strukturelement festlegt.</w:t>
             </w:r>
           </w:p>
           <w:p>
@@ -9996,39 +6845,7 @@
                 <w:sz w:val="16"/>
                 <w:szCs w:val="16"/>
               </w:rPr>
-              <w:t>Da Strukturelemente keine TID haben, erhalten sie auch mit der Option --</w:t>
-            </w:r>
-            <w:proofErr w:type="spellStart"/>
-            <w:r>
-              <w:rPr>
-                <w:sz w:val="16"/>
-                <w:szCs w:val="16"/>
-              </w:rPr>
-              <w:t>importTid</w:t>
-            </w:r>
-            <w:proofErr w:type="spellEnd"/>
-            <w:r>
-              <w:rPr>
-                <w:sz w:val="16"/>
-                <w:szCs w:val="16"/>
-              </w:rPr>
-              <w:t xml:space="preserve"> kein Spalte </w:t>
-            </w:r>
-            <w:proofErr w:type="spellStart"/>
-            <w:r>
-              <w:rPr>
-                <w:sz w:val="16"/>
-                <w:szCs w:val="16"/>
-              </w:rPr>
-              <w:t>T_Ili_Tid</w:t>
-            </w:r>
-            <w:proofErr w:type="spellEnd"/>
-            <w:r>
-              <w:rPr>
-                <w:sz w:val="16"/>
-                <w:szCs w:val="16"/>
-              </w:rPr>
-              <w:t>.</w:t>
+              <w:t>Da Strukturelemente keine TID haben, erhalten sie auch mit der Option --importTid kein Spalte T_Ili_Tid.</w:t>
             </w:r>
           </w:p>
         </w:tc>
@@ -10057,23 +6874,7 @@
         <w:pStyle w:val="Textkrper"/>
       </w:pPr>
       <w:r>
-        <w:t xml:space="preserve">ili2pg bildet die Vererbung nach der </w:t>
-      </w:r>
-      <w:proofErr w:type="spellStart"/>
-      <w:r>
-        <w:t>NewClass</w:t>
-      </w:r>
-      <w:proofErr w:type="spellEnd"/>
-      <w:r>
-        <w:t xml:space="preserve">-Strategie ab, d.h. für jede Klasse eine Tabelle; ein </w:t>
-      </w:r>
-      <w:proofErr w:type="spellStart"/>
-      <w:r>
-        <w:t>Interlis</w:t>
-      </w:r>
-      <w:proofErr w:type="spellEnd"/>
-      <w:r>
-        <w:t>-Objekt verteilt sich somit auf Records in mehreren Tabellen.</w:t>
+        <w:t>ili2pg bildet die Vererbung nach der NewClass-Strategie ab, d.h. für jede Klasse eine Tabelle; ein Interlis-Objekt verteilt sich somit auf Records in mehreren Tabellen.</w:t>
       </w:r>
     </w:p>
     <w:p>
@@ -10476,23 +7277,13 @@
               </w:rPr>
               <w:t xml:space="preserve">     </w:t>
             </w:r>
-            <w:proofErr w:type="spellStart"/>
-            <w:r>
-              <w:rPr>
-                <w:sz w:val="16"/>
-                <w:szCs w:val="16"/>
-                <w:lang w:val="en-GB"/>
-              </w:rPr>
-              <w:t>T_Id</w:t>
-            </w:r>
-            <w:proofErr w:type="spellEnd"/>
-            <w:r>
-              <w:rPr>
-                <w:sz w:val="16"/>
-                <w:szCs w:val="16"/>
-                <w:lang w:val="en-GB"/>
-              </w:rPr>
-              <w:t xml:space="preserve"> integer PRIMARY KEY</w:t>
+            <w:r>
+              <w:rPr>
+                <w:sz w:val="16"/>
+                <w:szCs w:val="16"/>
+                <w:lang w:val="en-GB"/>
+              </w:rPr>
+              <w:t>T_Id integer PRIMARY KEY</w:t>
             </w:r>
             <w:r>
               <w:rPr>
@@ -10527,41 +7318,13 @@
               </w:rPr>
               <w:t xml:space="preserve">   </w:t>
             </w:r>
-            <w:proofErr w:type="spellStart"/>
-            <w:r>
-              <w:rPr>
-                <w:sz w:val="16"/>
-                <w:szCs w:val="16"/>
-                <w:lang w:val="en-GB"/>
-              </w:rPr>
-              <w:t>T_Type</w:t>
-            </w:r>
-            <w:proofErr w:type="spellEnd"/>
-            <w:r>
-              <w:rPr>
-                <w:sz w:val="16"/>
-                <w:szCs w:val="16"/>
-                <w:lang w:val="en-GB"/>
-              </w:rPr>
-              <w:t xml:space="preserve"> </w:t>
-            </w:r>
-            <w:proofErr w:type="spellStart"/>
-            <w:r>
-              <w:rPr>
-                <w:sz w:val="16"/>
-                <w:szCs w:val="16"/>
-                <w:lang w:val="en-GB"/>
-              </w:rPr>
-              <w:t>varchar</w:t>
-            </w:r>
-            <w:proofErr w:type="spellEnd"/>
-            <w:r>
-              <w:rPr>
-                <w:sz w:val="16"/>
-                <w:szCs w:val="16"/>
-                <w:lang w:val="en-GB"/>
-              </w:rPr>
-              <w:t>(60) NOT NULL</w:t>
+            <w:r>
+              <w:rPr>
+                <w:sz w:val="16"/>
+                <w:szCs w:val="16"/>
+                <w:lang w:val="en-GB"/>
+              </w:rPr>
+              <w:t>T_Type varchar(60) NOT NULL</w:t>
             </w:r>
             <w:r>
               <w:rPr>
@@ -10586,25 +7349,7 @@
                 <w:szCs w:val="16"/>
                 <w:lang w:val="en-GB"/>
               </w:rPr>
-              <w:t xml:space="preserve">     Attribut_1 </w:t>
-            </w:r>
-            <w:proofErr w:type="spellStart"/>
-            <w:r>
-              <w:rPr>
-                <w:sz w:val="16"/>
-                <w:szCs w:val="16"/>
-                <w:lang w:val="en-GB"/>
-              </w:rPr>
-              <w:t>varchar</w:t>
-            </w:r>
-            <w:proofErr w:type="spellEnd"/>
-            <w:r>
-              <w:rPr>
-                <w:sz w:val="16"/>
-                <w:szCs w:val="16"/>
-                <w:lang w:val="en-GB"/>
-              </w:rPr>
-              <w:t>(20)</w:t>
+              <w:t xml:space="preserve">     Attribut_1 varchar(20)</w:t>
             </w:r>
           </w:p>
           <w:p>
@@ -10657,23 +7402,13 @@
               </w:rPr>
               <w:t xml:space="preserve">     </w:t>
             </w:r>
-            <w:proofErr w:type="spellStart"/>
-            <w:r>
-              <w:rPr>
-                <w:sz w:val="16"/>
-                <w:szCs w:val="16"/>
-                <w:lang w:val="en-GB"/>
-              </w:rPr>
-              <w:t>T_Id</w:t>
-            </w:r>
-            <w:proofErr w:type="spellEnd"/>
-            <w:r>
-              <w:rPr>
-                <w:sz w:val="16"/>
-                <w:szCs w:val="16"/>
-                <w:lang w:val="en-GB"/>
-              </w:rPr>
-              <w:t xml:space="preserve"> integer PRIMARY KEY</w:t>
+            <w:r>
+              <w:rPr>
+                <w:sz w:val="16"/>
+                <w:szCs w:val="16"/>
+                <w:lang w:val="en-GB"/>
+              </w:rPr>
+              <w:t>T_Id integer PRIMARY KEY</w:t>
             </w:r>
             <w:r>
               <w:rPr>
@@ -10698,25 +7433,7 @@
                 <w:szCs w:val="16"/>
                 <w:lang w:val="en-GB"/>
               </w:rPr>
-              <w:t xml:space="preserve">     Attribut_2 </w:t>
-            </w:r>
-            <w:proofErr w:type="spellStart"/>
-            <w:r>
-              <w:rPr>
-                <w:sz w:val="16"/>
-                <w:szCs w:val="16"/>
-                <w:lang w:val="en-GB"/>
-              </w:rPr>
-              <w:t>varchar</w:t>
-            </w:r>
-            <w:proofErr w:type="spellEnd"/>
-            <w:r>
-              <w:rPr>
-                <w:sz w:val="16"/>
-                <w:szCs w:val="16"/>
-                <w:lang w:val="en-GB"/>
-              </w:rPr>
-              <w:t>(20)</w:t>
+              <w:t xml:space="preserve">     Attribut_2 varchar(20)</w:t>
             </w:r>
           </w:p>
           <w:p>
@@ -10787,15 +7504,7 @@
         <w:pStyle w:val="Textkrper"/>
       </w:pPr>
       <w:r>
-        <w:t xml:space="preserve">Ein Objekt A ergibt ein </w:t>
-      </w:r>
-      <w:proofErr w:type="spellStart"/>
-      <w:r>
-        <w:t>Record</w:t>
-      </w:r>
-      <w:proofErr w:type="spellEnd"/>
-      <w:r>
-        <w:t xml:space="preserve"> in Tabellen A.</w:t>
+        <w:t>Ein Objekt A ergibt ein Record in Tabellen A.</w:t>
       </w:r>
     </w:p>
     <w:p>
@@ -10803,15 +7512,7 @@
         <w:pStyle w:val="Textkrper"/>
       </w:pPr>
       <w:r>
-        <w:t xml:space="preserve">Ein Objekt B ergibt je ein </w:t>
-      </w:r>
-      <w:proofErr w:type="spellStart"/>
-      <w:r>
-        <w:t>Record</w:t>
-      </w:r>
-      <w:proofErr w:type="spellEnd"/>
-      <w:r>
-        <w:t xml:space="preserve"> in Tabellen A und B.</w:t>
+        <w:t>Ein Objekt B ergibt je ein Record in Tabellen A und B.</w:t>
       </w:r>
       <w:r>
         <w:rPr>
@@ -10824,23 +7525,7 @@
           <w:szCs w:val="20"/>
           <w:lang w:val="de-DE"/>
         </w:rPr>
-        <w:t xml:space="preserve">Die </w:t>
-      </w:r>
-      <w:proofErr w:type="spellStart"/>
-      <w:r>
-        <w:rPr>
-          <w:szCs w:val="20"/>
-          <w:lang w:val="de-DE"/>
-        </w:rPr>
-        <w:t>T_Id</w:t>
-      </w:r>
-      <w:proofErr w:type="spellEnd"/>
-      <w:r>
-        <w:rPr>
-          <w:szCs w:val="20"/>
-          <w:lang w:val="de-DE"/>
-        </w:rPr>
-        <w:t xml:space="preserve"> ist bei beiden Records identisch.</w:t>
+        <w:t>Die T_Id ist bei beiden Records identisch.</w:t>
       </w:r>
     </w:p>
     <w:p>
@@ -10853,6 +7538,7 @@
         <w:pStyle w:val="Textkrper"/>
       </w:pPr>
       <w:r>
+        <w:lastRenderedPageBreak/>
         <w:t xml:space="preserve">EXTENDED Attribute ergeben keine Spalte, nur die Basis-Definition des Attributs ergibt eine Spalte. </w:t>
       </w:r>
     </w:p>
@@ -10906,34 +7592,11 @@
           <w:lang w:val="en-GB"/>
         </w:rPr>
       </w:pPr>
-      <w:proofErr w:type="spellStart"/>
       <w:r>
         <w:rPr>
           <w:lang w:val="en-GB"/>
         </w:rPr>
-        <w:lastRenderedPageBreak/>
-        <w:t>Geometrieattribute</w:t>
-      </w:r>
-      <w:proofErr w:type="spellEnd"/>
-      <w:r>
-        <w:rPr>
-          <w:lang w:val="en-GB"/>
-        </w:rPr>
-        <w:t xml:space="preserve"> (</w:t>
-      </w:r>
-      <w:proofErr w:type="spellStart"/>
-      <w:r>
-        <w:rPr>
-          <w:lang w:val="en-GB"/>
-        </w:rPr>
-        <w:t>allgemein</w:t>
-      </w:r>
-      <w:proofErr w:type="spellEnd"/>
-      <w:r>
-        <w:rPr>
-          <w:lang w:val="en-GB"/>
-        </w:rPr>
-        <w:t>)</w:t>
+        <w:t>Geometrieattribute (allgemein)</w:t>
       </w:r>
     </w:p>
     <w:p>
@@ -11391,23 +8054,13 @@
               </w:rPr>
               <w:t xml:space="preserve">     </w:t>
             </w:r>
-            <w:proofErr w:type="spellStart"/>
-            <w:r>
-              <w:rPr>
-                <w:sz w:val="16"/>
-                <w:szCs w:val="16"/>
-                <w:lang w:val="en-GB"/>
-              </w:rPr>
-              <w:t>T_Id</w:t>
-            </w:r>
-            <w:proofErr w:type="spellEnd"/>
-            <w:r>
-              <w:rPr>
-                <w:sz w:val="16"/>
-                <w:szCs w:val="16"/>
-                <w:lang w:val="en-GB"/>
-              </w:rPr>
-              <w:t xml:space="preserve"> integer PRIMARY KEY</w:t>
+            <w:r>
+              <w:rPr>
+                <w:sz w:val="16"/>
+                <w:szCs w:val="16"/>
+                <w:lang w:val="en-GB"/>
+              </w:rPr>
+              <w:t>T_Id integer PRIMARY KEY</w:t>
             </w:r>
             <w:r>
               <w:rPr>
@@ -11433,21 +8086,12 @@
               </w:rPr>
               <w:t xml:space="preserve">     </w:t>
             </w:r>
-            <w:proofErr w:type="spellStart"/>
-            <w:r>
-              <w:rPr>
-                <w:sz w:val="16"/>
-                <w:szCs w:val="16"/>
-              </w:rPr>
-              <w:t>T_seq</w:t>
-            </w:r>
-            <w:proofErr w:type="spellEnd"/>
-            <w:r>
-              <w:rPr>
-                <w:sz w:val="16"/>
-                <w:szCs w:val="16"/>
-              </w:rPr>
-              <w:t xml:space="preserve"> integer NOT NULL,</w:t>
+            <w:r>
+              <w:rPr>
+                <w:sz w:val="16"/>
+                <w:szCs w:val="16"/>
+              </w:rPr>
+              <w:t>T_seq integer NOT NULL,</w:t>
             </w:r>
           </w:p>
           <w:p>
@@ -11587,23 +8231,13 @@
               </w:rPr>
               <w:t xml:space="preserve">     </w:t>
             </w:r>
-            <w:proofErr w:type="spellStart"/>
-            <w:r>
-              <w:rPr>
-                <w:sz w:val="16"/>
-                <w:szCs w:val="16"/>
-                <w:lang w:val="en-GB"/>
-              </w:rPr>
-              <w:t>T_Id</w:t>
-            </w:r>
-            <w:proofErr w:type="spellEnd"/>
-            <w:r>
-              <w:rPr>
-                <w:sz w:val="16"/>
-                <w:szCs w:val="16"/>
-                <w:lang w:val="en-GB"/>
-              </w:rPr>
-              <w:t xml:space="preserve"> integer PRIMARY KEY</w:t>
+            <w:r>
+              <w:rPr>
+                <w:sz w:val="16"/>
+                <w:szCs w:val="16"/>
+                <w:lang w:val="en-GB"/>
+              </w:rPr>
+              <w:t>T_Id integer PRIMARY KEY</w:t>
             </w:r>
           </w:p>
           <w:p>
@@ -11787,39 +8421,7 @@
                 <w:sz w:val="16"/>
                 <w:szCs w:val="16"/>
               </w:rPr>
-              <w:t xml:space="preserve">Die Strukturtabelle enthält zusätzlich eine Spalte </w:t>
-            </w:r>
-            <w:proofErr w:type="spellStart"/>
-            <w:r>
-              <w:rPr>
-                <w:sz w:val="16"/>
-                <w:szCs w:val="16"/>
-              </w:rPr>
-              <w:t>T_seq</w:t>
-            </w:r>
-            <w:proofErr w:type="spellEnd"/>
-            <w:r>
-              <w:rPr>
-                <w:sz w:val="16"/>
-                <w:szCs w:val="16"/>
-              </w:rPr>
-              <w:t xml:space="preserve"> die die Reihenfolge </w:t>
-            </w:r>
-            <w:proofErr w:type="gramStart"/>
-            <w:r>
-              <w:rPr>
-                <w:sz w:val="16"/>
-                <w:szCs w:val="16"/>
-              </w:rPr>
-              <w:t>der Strukturelement</w:t>
-            </w:r>
-            <w:proofErr w:type="gramEnd"/>
-            <w:r>
-              <w:rPr>
-                <w:sz w:val="16"/>
-                <w:szCs w:val="16"/>
-              </w:rPr>
-              <w:t xml:space="preserve"> festlegt.</w:t>
+              <w:t>Die Strukturtabelle enthält zusätzlich eine Spalte T_seq die die Reihenfolge der Strukturelement festlegt.</w:t>
             </w:r>
           </w:p>
         </w:tc>
@@ -12014,23 +8616,13 @@
               </w:rPr>
               <w:t xml:space="preserve">     </w:t>
             </w:r>
-            <w:proofErr w:type="spellStart"/>
-            <w:r>
-              <w:rPr>
-                <w:sz w:val="16"/>
-                <w:szCs w:val="16"/>
-                <w:lang w:val="en-GB"/>
-              </w:rPr>
-              <w:t>T_Id</w:t>
-            </w:r>
-            <w:proofErr w:type="spellEnd"/>
-            <w:r>
-              <w:rPr>
-                <w:sz w:val="16"/>
-                <w:szCs w:val="16"/>
-                <w:lang w:val="en-GB"/>
-              </w:rPr>
-              <w:t xml:space="preserve"> integer PRIMARY KEY</w:t>
+            <w:r>
+              <w:rPr>
+                <w:sz w:val="16"/>
+                <w:szCs w:val="16"/>
+                <w:lang w:val="en-GB"/>
+              </w:rPr>
+              <w:t>T_Id integer PRIMARY KEY</w:t>
             </w:r>
             <w:r>
               <w:rPr>
@@ -12056,21 +8648,12 @@
               </w:rPr>
               <w:t xml:space="preserve">     </w:t>
             </w:r>
-            <w:proofErr w:type="spellStart"/>
-            <w:r>
-              <w:rPr>
-                <w:sz w:val="16"/>
-                <w:szCs w:val="16"/>
-              </w:rPr>
-              <w:t>T_seq</w:t>
-            </w:r>
-            <w:proofErr w:type="spellEnd"/>
-            <w:r>
-              <w:rPr>
-                <w:sz w:val="16"/>
-                <w:szCs w:val="16"/>
-              </w:rPr>
-              <w:t xml:space="preserve"> integer NOT NULL,</w:t>
+            <w:r>
+              <w:rPr>
+                <w:sz w:val="16"/>
+                <w:szCs w:val="16"/>
+              </w:rPr>
+              <w:t>T_seq integer NOT NULL,</w:t>
             </w:r>
           </w:p>
           <w:p>
@@ -12088,23 +8671,13 @@
               </w:rPr>
               <w:t xml:space="preserve">     </w:t>
             </w:r>
-            <w:proofErr w:type="spellStart"/>
-            <w:r>
-              <w:rPr>
-                <w:sz w:val="16"/>
-                <w:szCs w:val="16"/>
-                <w:lang w:val="en-GB"/>
-              </w:rPr>
-              <w:t>T_ParentId</w:t>
-            </w:r>
-            <w:proofErr w:type="spellEnd"/>
-            <w:r>
-              <w:rPr>
-                <w:sz w:val="16"/>
-                <w:szCs w:val="16"/>
-                <w:lang w:val="en-GB"/>
-              </w:rPr>
-              <w:t xml:space="preserve"> integer NOT NULL</w:t>
+            <w:r>
+              <w:rPr>
+                <w:sz w:val="16"/>
+                <w:szCs w:val="16"/>
+                <w:lang w:val="en-GB"/>
+              </w:rPr>
+              <w:t>T_ParentId integer NOT NULL</w:t>
             </w:r>
           </w:p>
           <w:p>
@@ -12123,41 +8696,13 @@
               </w:rPr>
               <w:t xml:space="preserve">     </w:t>
             </w:r>
-            <w:proofErr w:type="spellStart"/>
-            <w:r>
-              <w:rPr>
-                <w:sz w:val="16"/>
-                <w:szCs w:val="16"/>
-                <w:lang w:val="en-GB"/>
-              </w:rPr>
-              <w:t>T_ParentType</w:t>
-            </w:r>
-            <w:proofErr w:type="spellEnd"/>
-            <w:r>
-              <w:rPr>
-                <w:sz w:val="16"/>
-                <w:szCs w:val="16"/>
-                <w:lang w:val="en-GB"/>
-              </w:rPr>
-              <w:t xml:space="preserve"> </w:t>
-            </w:r>
-            <w:proofErr w:type="spellStart"/>
-            <w:r>
-              <w:rPr>
-                <w:sz w:val="16"/>
-                <w:szCs w:val="16"/>
-                <w:lang w:val="en-GB"/>
-              </w:rPr>
-              <w:t>varchar</w:t>
-            </w:r>
-            <w:proofErr w:type="spellEnd"/>
-            <w:r>
-              <w:rPr>
-                <w:sz w:val="16"/>
-                <w:szCs w:val="16"/>
-                <w:lang w:val="en-GB"/>
-              </w:rPr>
-              <w:t>(60) NOT NULL</w:t>
+            <w:r>
+              <w:rPr>
+                <w:sz w:val="16"/>
+                <w:szCs w:val="16"/>
+                <w:lang w:val="en-GB"/>
+              </w:rPr>
+              <w:t>T_ParentType varchar(60) NOT NULL</w:t>
             </w:r>
           </w:p>
           <w:p>
@@ -12182,43 +8727,7 @@
                 <w:szCs w:val="16"/>
                 <w:lang w:val="en-GB"/>
               </w:rPr>
-              <w:t xml:space="preserve">   </w:t>
-            </w:r>
-            <w:proofErr w:type="spellStart"/>
-            <w:r>
-              <w:rPr>
-                <w:sz w:val="16"/>
-                <w:szCs w:val="16"/>
-                <w:lang w:val="en-GB"/>
-              </w:rPr>
-              <w:t>T_ParentAttr</w:t>
-            </w:r>
-            <w:proofErr w:type="spellEnd"/>
-            <w:r>
-              <w:rPr>
-                <w:sz w:val="16"/>
-                <w:szCs w:val="16"/>
-                <w:lang w:val="en-GB"/>
-              </w:rPr>
-              <w:t xml:space="preserve"> </w:t>
-            </w:r>
-            <w:proofErr w:type="spellStart"/>
-            <w:r>
-              <w:rPr>
-                <w:sz w:val="16"/>
-                <w:szCs w:val="16"/>
-                <w:lang w:val="en-GB"/>
-              </w:rPr>
-              <w:t>varchar</w:t>
-            </w:r>
-            <w:proofErr w:type="spellEnd"/>
-            <w:r>
-              <w:rPr>
-                <w:sz w:val="16"/>
-                <w:szCs w:val="16"/>
-                <w:lang w:val="en-GB"/>
-              </w:rPr>
-              <w:t>(60) NOT NULL</w:t>
+              <w:t xml:space="preserve">   T_ParentAttr varchar(60) NOT NULL</w:t>
             </w:r>
           </w:p>
           <w:p>
@@ -12279,23 +8788,13 @@
               </w:rPr>
               <w:t xml:space="preserve">     </w:t>
             </w:r>
-            <w:proofErr w:type="spellStart"/>
-            <w:r>
-              <w:rPr>
-                <w:sz w:val="16"/>
-                <w:szCs w:val="16"/>
-                <w:lang w:val="en-GB"/>
-              </w:rPr>
-              <w:t>T_Id</w:t>
-            </w:r>
-            <w:proofErr w:type="spellEnd"/>
-            <w:r>
-              <w:rPr>
-                <w:sz w:val="16"/>
-                <w:szCs w:val="16"/>
-                <w:lang w:val="en-GB"/>
-              </w:rPr>
-              <w:t xml:space="preserve"> integer PRIMARY KEY</w:t>
+            <w:r>
+              <w:rPr>
+                <w:sz w:val="16"/>
+                <w:szCs w:val="16"/>
+                <w:lang w:val="en-GB"/>
+              </w:rPr>
+              <w:t>T_Id integer PRIMARY KEY</w:t>
             </w:r>
           </w:p>
           <w:p>
@@ -12363,79 +8862,15 @@
                 <w:szCs w:val="16"/>
                 <w:lang w:val="de-DE"/>
               </w:rPr>
-              <w:t>--</w:t>
-            </w:r>
-            <w:proofErr w:type="spellStart"/>
+              <w:t>--structWithGenericRef</w:t>
+            </w:r>
             <w:r>
               <w:rPr>
                 <w:sz w:val="16"/>
                 <w:szCs w:val="16"/>
                 <w:lang w:val="de-DE"/>
               </w:rPr>
-              <w:t>structWithGenericRef</w:t>
-            </w:r>
-            <w:proofErr w:type="spellEnd"/>
-            <w:r>
-              <w:rPr>
-                <w:sz w:val="16"/>
-                <w:szCs w:val="16"/>
-                <w:lang w:val="de-DE"/>
-              </w:rPr>
-              <w:t xml:space="preserve"> werden statt für jedes Strukturattribut eine Spalte nur drei Standardspalten </w:t>
-            </w:r>
-            <w:proofErr w:type="spellStart"/>
-            <w:r>
-              <w:rPr>
-                <w:sz w:val="16"/>
-                <w:szCs w:val="16"/>
-                <w:lang w:val="de-DE"/>
-              </w:rPr>
-              <w:t>T_ParentId</w:t>
-            </w:r>
-            <w:proofErr w:type="spellEnd"/>
-            <w:r>
-              <w:rPr>
-                <w:sz w:val="16"/>
-                <w:szCs w:val="16"/>
-                <w:lang w:val="de-DE"/>
-              </w:rPr>
-              <w:t xml:space="preserve">, </w:t>
-            </w:r>
-            <w:proofErr w:type="spellStart"/>
-            <w:r>
-              <w:rPr>
-                <w:sz w:val="16"/>
-                <w:szCs w:val="16"/>
-                <w:lang w:val="de-DE"/>
-              </w:rPr>
-              <w:t>T_ParentType</w:t>
-            </w:r>
-            <w:proofErr w:type="spellEnd"/>
-            <w:r>
-              <w:rPr>
-                <w:sz w:val="16"/>
-                <w:szCs w:val="16"/>
-                <w:lang w:val="de-DE"/>
-              </w:rPr>
-              <w:t xml:space="preserve">, </w:t>
-            </w:r>
-            <w:proofErr w:type="spellStart"/>
-            <w:r>
-              <w:rPr>
-                <w:sz w:val="16"/>
-                <w:szCs w:val="16"/>
-                <w:lang w:val="de-DE"/>
-              </w:rPr>
-              <w:t>T_ParentAttr</w:t>
-            </w:r>
-            <w:proofErr w:type="spellEnd"/>
-            <w:r>
-              <w:rPr>
-                <w:sz w:val="16"/>
-                <w:szCs w:val="16"/>
-                <w:lang w:val="de-DE"/>
-              </w:rPr>
-              <w:t xml:space="preserve"> angelegt. Diese drei Spalten bilden zusammen einen generischen Fremdschlüssel.</w:t>
+              <w:t xml:space="preserve"> werden statt für jedes Strukturattribut eine Spalte nur drei Standardspalten T_ParentId, T_ParentType, T_ParentAttr angelegt. Diese drei Spalten bilden zusammen einen generischen Fremdschlüssel.</w:t>
             </w:r>
           </w:p>
           <w:p>
@@ -12448,7 +8883,6 @@
                 <w:lang w:val="de-DE" w:eastAsia="en-US"/>
               </w:rPr>
             </w:pPr>
-            <w:proofErr w:type="spellStart"/>
             <w:r>
               <w:rPr>
                 <w:color w:val="000000" w:themeColor="text1"/>
@@ -12503,7 +8937,6 @@
               </w:rPr>
               <w:t>d</w:t>
             </w:r>
-            <w:proofErr w:type="spellEnd"/>
             <w:r>
               <w:rPr>
                 <w:color w:val="000000" w:themeColor="text1"/>
@@ -12520,9 +8953,8 @@
                 <w:szCs w:val="16"/>
                 <w:lang w:val="de-DE" w:eastAsia="en-US"/>
               </w:rPr>
-              <w:t xml:space="preserve">ie </w:t>
-            </w:r>
-            <w:proofErr w:type="spellStart"/>
+              <w:t>ie t_id des Objektes</w:t>
+            </w:r>
             <w:r>
               <w:rPr>
                 <w:color w:val="000000" w:themeColor="text1"/>
@@ -12530,9 +8962,8 @@
                 <w:szCs w:val="16"/>
                 <w:lang w:val="de-DE" w:eastAsia="en-US"/>
               </w:rPr>
-              <w:t>t_id</w:t>
-            </w:r>
-            <w:proofErr w:type="spellEnd"/>
+              <w:t>,</w:t>
+            </w:r>
             <w:r>
               <w:rPr>
                 <w:color w:val="000000" w:themeColor="text1"/>
@@ -12540,7 +8971,7 @@
                 <w:szCs w:val="16"/>
                 <w:lang w:val="de-DE" w:eastAsia="en-US"/>
               </w:rPr>
-              <w:t xml:space="preserve"> des Objektes</w:t>
+              <w:t xml:space="preserve"> das das Strukturelement enthält</w:t>
             </w:r>
             <w:r>
               <w:rPr>
@@ -12549,6 +8980,136 @@
                 <w:szCs w:val="16"/>
                 <w:lang w:val="de-DE" w:eastAsia="en-US"/>
               </w:rPr>
+              <w:t>.</w:t>
+            </w:r>
+          </w:p>
+          <w:p>
+            <w:pPr>
+              <w:spacing w:line="260" w:lineRule="atLeast"/>
+              <w:rPr>
+                <w:color w:val="000000" w:themeColor="text1"/>
+                <w:sz w:val="16"/>
+                <w:szCs w:val="16"/>
+                <w:lang w:val="de-DE" w:eastAsia="en-US"/>
+              </w:rPr>
+            </w:pPr>
+            <w:r>
+              <w:rPr>
+                <w:color w:val="000000" w:themeColor="text1"/>
+                <w:sz w:val="16"/>
+                <w:szCs w:val="16"/>
+                <w:lang w:val="de-DE" w:eastAsia="en-US"/>
+              </w:rPr>
+              <w:t>T</w:t>
+            </w:r>
+            <w:r>
+              <w:rPr>
+                <w:color w:val="000000" w:themeColor="text1"/>
+                <w:sz w:val="16"/>
+                <w:szCs w:val="16"/>
+                <w:lang w:val="de-DE" w:eastAsia="en-US"/>
+              </w:rPr>
+              <w:t>_</w:t>
+            </w:r>
+            <w:r>
+              <w:rPr>
+                <w:color w:val="000000" w:themeColor="text1"/>
+                <w:sz w:val="16"/>
+                <w:szCs w:val="16"/>
+                <w:lang w:val="de-DE" w:eastAsia="en-US"/>
+              </w:rPr>
+              <w:t>P</w:t>
+            </w:r>
+            <w:r>
+              <w:rPr>
+                <w:color w:val="000000" w:themeColor="text1"/>
+                <w:sz w:val="16"/>
+                <w:szCs w:val="16"/>
+                <w:lang w:val="de-DE" w:eastAsia="en-US"/>
+              </w:rPr>
+              <w:t>arent</w:t>
+            </w:r>
+            <w:r>
+              <w:rPr>
+                <w:color w:val="000000" w:themeColor="text1"/>
+                <w:sz w:val="16"/>
+                <w:szCs w:val="16"/>
+                <w:lang w:val="de-DE" w:eastAsia="en-US"/>
+              </w:rPr>
+              <w:t>T</w:t>
+            </w:r>
+            <w:r>
+              <w:rPr>
+                <w:color w:val="000000" w:themeColor="text1"/>
+                <w:sz w:val="16"/>
+                <w:szCs w:val="16"/>
+                <w:lang w:val="de-DE" w:eastAsia="en-US"/>
+              </w:rPr>
+              <w:t>ype</w:t>
+            </w:r>
+            <w:r>
+              <w:rPr>
+                <w:color w:val="000000" w:themeColor="text1"/>
+                <w:sz w:val="16"/>
+                <w:szCs w:val="16"/>
+                <w:lang w:val="de-DE" w:eastAsia="en-US"/>
+              </w:rPr>
+              <w:t xml:space="preserve"> ist die </w:t>
+            </w:r>
+            <w:r>
+              <w:rPr>
+                <w:color w:val="000000" w:themeColor="text1"/>
+                <w:sz w:val="16"/>
+                <w:szCs w:val="16"/>
+                <w:lang w:val="de-DE" w:eastAsia="en-US"/>
+              </w:rPr>
+              <w:t xml:space="preserve">konkrete Klasse </w:t>
+            </w:r>
+            <w:r>
+              <w:rPr>
+                <w:sz w:val="16"/>
+                <w:szCs w:val="16"/>
+              </w:rPr>
+              <w:t>(der SQL-Name des qualifizierten INTERLIS-Klassennamens</w:t>
+            </w:r>
+            <w:r>
+              <w:rPr>
+                <w:rStyle w:val="Funotenzeichen"/>
+                <w:sz w:val="16"/>
+                <w:szCs w:val="16"/>
+              </w:rPr>
+              <w:footnoteReference w:id="4"/>
+            </w:r>
+            <w:r>
+              <w:rPr>
+                <w:sz w:val="16"/>
+                <w:szCs w:val="16"/>
+              </w:rPr>
+              <w:t>)</w:t>
+            </w:r>
+            <w:r>
+              <w:rPr>
+                <w:sz w:val="16"/>
+                <w:szCs w:val="16"/>
+              </w:rPr>
+              <w:t xml:space="preserve"> </w:t>
+            </w:r>
+            <w:r>
+              <w:rPr>
+                <w:color w:val="000000" w:themeColor="text1"/>
+                <w:sz w:val="16"/>
+                <w:szCs w:val="16"/>
+                <w:lang w:val="de-DE" w:eastAsia="en-US"/>
+              </w:rPr>
+              <w:t>des Objektes</w:t>
+            </w:r>
+            <w:r>
+              <w:rPr>
+                <w:color w:val="000000" w:themeColor="text1"/>
+                <w:sz w:val="16"/>
+                <w:szCs w:val="16"/>
+                <w:lang w:val="de-DE" w:eastAsia="en-US"/>
+              </w:rPr>
               <w:t>,</w:t>
             </w:r>
             <w:r>
@@ -12580,7 +9141,6 @@
                 <w:lang w:val="de-DE" w:eastAsia="en-US"/>
               </w:rPr>
             </w:pPr>
-            <w:proofErr w:type="spellStart"/>
             <w:r>
               <w:rPr>
                 <w:color w:val="000000" w:themeColor="text1"/>
@@ -12624,7 +9184,7 @@
                 <w:szCs w:val="16"/>
                 <w:lang w:val="de-DE" w:eastAsia="en-US"/>
               </w:rPr>
-              <w:t>T</w:t>
+              <w:t>A</w:t>
             </w:r>
             <w:r>
               <w:rPr>
@@ -12633,159 +9193,8 @@
                 <w:szCs w:val="16"/>
                 <w:lang w:val="de-DE" w:eastAsia="en-US"/>
               </w:rPr>
-              <w:t>ype</w:t>
-            </w:r>
-            <w:proofErr w:type="spellEnd"/>
-            <w:r>
-              <w:rPr>
-                <w:color w:val="000000" w:themeColor="text1"/>
-                <w:sz w:val="16"/>
-                <w:szCs w:val="16"/>
-                <w:lang w:val="de-DE" w:eastAsia="en-US"/>
-              </w:rPr>
-              <w:t xml:space="preserve"> ist die </w:t>
-            </w:r>
-            <w:r>
-              <w:rPr>
-                <w:color w:val="000000" w:themeColor="text1"/>
-                <w:sz w:val="16"/>
-                <w:szCs w:val="16"/>
-                <w:lang w:val="de-DE" w:eastAsia="en-US"/>
-              </w:rPr>
-              <w:t xml:space="preserve">konkrete Klasse </w:t>
-            </w:r>
-            <w:r>
-              <w:rPr>
-                <w:sz w:val="16"/>
-                <w:szCs w:val="16"/>
-              </w:rPr>
-              <w:t>(der SQL-Name des qualifizierten INTERLIS-Klassennamens</w:t>
-            </w:r>
-            <w:r>
-              <w:rPr>
-                <w:rStyle w:val="Funotenzeichen"/>
-                <w:sz w:val="16"/>
-                <w:szCs w:val="16"/>
-              </w:rPr>
-              <w:footnoteReference w:id="4"/>
-            </w:r>
-            <w:r>
-              <w:rPr>
-                <w:sz w:val="16"/>
-                <w:szCs w:val="16"/>
-              </w:rPr>
-              <w:t>)</w:t>
-            </w:r>
-            <w:r>
-              <w:rPr>
-                <w:sz w:val="16"/>
-                <w:szCs w:val="16"/>
-              </w:rPr>
-              <w:t xml:space="preserve"> </w:t>
-            </w:r>
-            <w:r>
-              <w:rPr>
-                <w:color w:val="000000" w:themeColor="text1"/>
-                <w:sz w:val="16"/>
-                <w:szCs w:val="16"/>
-                <w:lang w:val="de-DE" w:eastAsia="en-US"/>
-              </w:rPr>
-              <w:t>des Objektes</w:t>
-            </w:r>
-            <w:r>
-              <w:rPr>
-                <w:color w:val="000000" w:themeColor="text1"/>
-                <w:sz w:val="16"/>
-                <w:szCs w:val="16"/>
-                <w:lang w:val="de-DE" w:eastAsia="en-US"/>
-              </w:rPr>
-              <w:t>,</w:t>
-            </w:r>
-            <w:r>
-              <w:rPr>
-                <w:color w:val="000000" w:themeColor="text1"/>
-                <w:sz w:val="16"/>
-                <w:szCs w:val="16"/>
-                <w:lang w:val="de-DE" w:eastAsia="en-US"/>
-              </w:rPr>
-              <w:t xml:space="preserve"> das das Strukturelement enthält</w:t>
-            </w:r>
-            <w:r>
-              <w:rPr>
-                <w:color w:val="000000" w:themeColor="text1"/>
-                <w:sz w:val="16"/>
-                <w:szCs w:val="16"/>
-                <w:lang w:val="de-DE" w:eastAsia="en-US"/>
-              </w:rPr>
-              <w:t>.</w:t>
-            </w:r>
-          </w:p>
-          <w:p>
-            <w:pPr>
-              <w:spacing w:line="260" w:lineRule="atLeast"/>
-              <w:rPr>
-                <w:color w:val="000000" w:themeColor="text1"/>
-                <w:sz w:val="16"/>
-                <w:szCs w:val="16"/>
-                <w:lang w:val="de-DE" w:eastAsia="en-US"/>
-              </w:rPr>
-            </w:pPr>
-            <w:proofErr w:type="spellStart"/>
-            <w:r>
-              <w:rPr>
-                <w:color w:val="000000" w:themeColor="text1"/>
-                <w:sz w:val="16"/>
-                <w:szCs w:val="16"/>
-                <w:lang w:val="de-DE" w:eastAsia="en-US"/>
-              </w:rPr>
-              <w:t>T</w:t>
-            </w:r>
-            <w:r>
-              <w:rPr>
-                <w:color w:val="000000" w:themeColor="text1"/>
-                <w:sz w:val="16"/>
-                <w:szCs w:val="16"/>
-                <w:lang w:val="de-DE" w:eastAsia="en-US"/>
-              </w:rPr>
-              <w:t>_</w:t>
-            </w:r>
-            <w:r>
-              <w:rPr>
-                <w:color w:val="000000" w:themeColor="text1"/>
-                <w:sz w:val="16"/>
-                <w:szCs w:val="16"/>
-                <w:lang w:val="de-DE" w:eastAsia="en-US"/>
-              </w:rPr>
-              <w:t>P</w:t>
-            </w:r>
-            <w:r>
-              <w:rPr>
-                <w:color w:val="000000" w:themeColor="text1"/>
-                <w:sz w:val="16"/>
-                <w:szCs w:val="16"/>
-                <w:lang w:val="de-DE" w:eastAsia="en-US"/>
-              </w:rPr>
-              <w:t>arent</w:t>
-            </w:r>
-            <w:r>
-              <w:rPr>
-                <w:color w:val="000000" w:themeColor="text1"/>
-                <w:sz w:val="16"/>
-                <w:szCs w:val="16"/>
-                <w:lang w:val="de-DE" w:eastAsia="en-US"/>
-              </w:rPr>
-              <w:t>A</w:t>
-            </w:r>
-            <w:r>
-              <w:rPr>
-                <w:color w:val="000000" w:themeColor="text1"/>
-                <w:sz w:val="16"/>
-                <w:szCs w:val="16"/>
-                <w:lang w:val="de-DE" w:eastAsia="en-US"/>
-              </w:rPr>
               <w:t>ttr</w:t>
             </w:r>
-            <w:proofErr w:type="spellEnd"/>
             <w:r>
               <w:rPr>
                 <w:color w:val="000000" w:themeColor="text1"/>
@@ -12908,17 +9317,8 @@
                 <w:rFonts w:ascii="Courier New" w:hAnsi="Courier New" w:cs="Courier New"/>
                 <w:lang w:val="en-GB"/>
               </w:rPr>
-              <w:t>XTF-</w:t>
-            </w:r>
-            <w:proofErr w:type="spellStart"/>
-            <w:r>
-              <w:rPr>
-                <w:rFonts w:ascii="Courier New" w:hAnsi="Courier New" w:cs="Courier New"/>
-                <w:lang w:val="en-GB"/>
-              </w:rPr>
-              <w:t>Datei</w:t>
-            </w:r>
-            <w:proofErr w:type="spellEnd"/>
+              <w:t>XTF-Datei</w:t>
+            </w:r>
           </w:p>
         </w:tc>
       </w:tr>
@@ -12940,38 +9340,23 @@
                 <w:rFonts w:ascii="Courier New" w:hAnsi="Courier New" w:cs="Courier New"/>
                 <w:lang w:val="en-GB"/>
               </w:rPr>
-              <w:t>&lt;</w:t>
-            </w:r>
-            <w:proofErr w:type="spellStart"/>
-            <w:r>
+              <w:t>&lt;BspTable.TopicA.D TID="2"&gt;</w:t>
+            </w:r>
+          </w:p>
+          <w:p>
+            <w:pPr>
+              <w:pStyle w:val="Textkrper"/>
               <w:rPr>
                 <w:rFonts w:ascii="Courier New" w:hAnsi="Courier New" w:cs="Courier New"/>
                 <w:lang w:val="en-GB"/>
               </w:rPr>
-              <w:t>BspTable.TopicA.D</w:t>
-            </w:r>
-            <w:proofErr w:type="spellEnd"/>
+            </w:pPr>
             <w:r>
               <w:rPr>
                 <w:rFonts w:ascii="Courier New" w:hAnsi="Courier New" w:cs="Courier New"/>
                 <w:lang w:val="en-GB"/>
               </w:rPr>
-              <w:t xml:space="preserve"> TID="2"&gt;</w:t>
-            </w:r>
-          </w:p>
-          <w:p>
-            <w:pPr>
-              <w:pStyle w:val="Textkrper"/>
-              <w:rPr>
-                <w:rFonts w:ascii="Courier New" w:hAnsi="Courier New" w:cs="Courier New"/>
-                <w:lang w:val="en-GB"/>
-              </w:rPr>
-            </w:pPr>
-            <w:r>
-              <w:rPr>
-                <w:rFonts w:ascii="Courier New" w:hAnsi="Courier New" w:cs="Courier New"/>
-                <w:lang w:val="en-GB"/>
-              </w:rPr>
+              <w:lastRenderedPageBreak/>
               <w:tab/>
               <w:t>&lt;attr</w:t>
             </w:r>
@@ -13011,23 +9396,31 @@
                 <w:lang w:val="en-GB"/>
               </w:rPr>
               <w:tab/>
-              <w:t>&lt;</w:t>
-            </w:r>
-            <w:proofErr w:type="spellStart"/>
-            <w:r>
+              <w:t>&lt;BspTable.TopicA.C&gt;</w:t>
+            </w:r>
+          </w:p>
+          <w:p>
+            <w:pPr>
+              <w:pStyle w:val="Textkrper"/>
               <w:rPr>
                 <w:rFonts w:ascii="Courier New" w:hAnsi="Courier New" w:cs="Courier New"/>
                 <w:lang w:val="en-GB"/>
               </w:rPr>
-              <w:t>BspTable.TopicA.C</w:t>
-            </w:r>
-            <w:proofErr w:type="spellEnd"/>
+            </w:pPr>
             <w:r>
               <w:rPr>
                 <w:rFonts w:ascii="Courier New" w:hAnsi="Courier New" w:cs="Courier New"/>
                 <w:lang w:val="en-GB"/>
               </w:rPr>
-              <w:t>&gt;</w:t>
+              <w:tab/>
+            </w:r>
+            <w:r>
+              <w:rPr>
+                <w:rFonts w:ascii="Courier New" w:hAnsi="Courier New" w:cs="Courier New"/>
+                <w:lang w:val="en-GB"/>
+              </w:rPr>
+              <w:tab/>
+              <w:t>&lt;/BspTable.TopicA.C&gt;</w:t>
             </w:r>
           </w:p>
           <w:p>
@@ -13051,103 +9444,31 @@
                 <w:lang w:val="en-GB"/>
               </w:rPr>
               <w:tab/>
-              <w:t>&lt;/</w:t>
-            </w:r>
-            <w:proofErr w:type="spellStart"/>
-            <w:r>
+              <w:t>&lt;BspTable.TopicA.C&gt;</w:t>
+            </w:r>
+          </w:p>
+          <w:p>
+            <w:pPr>
+              <w:pStyle w:val="Textkrper"/>
               <w:rPr>
                 <w:rFonts w:ascii="Courier New" w:hAnsi="Courier New" w:cs="Courier New"/>
                 <w:lang w:val="en-GB"/>
               </w:rPr>
-              <w:t>BspTable.TopicA.C</w:t>
-            </w:r>
-            <w:proofErr w:type="spellEnd"/>
+            </w:pPr>
             <w:r>
               <w:rPr>
                 <w:rFonts w:ascii="Courier New" w:hAnsi="Courier New" w:cs="Courier New"/>
                 <w:lang w:val="en-GB"/>
               </w:rPr>
-              <w:t>&gt;</w:t>
-            </w:r>
-          </w:p>
-          <w:p>
-            <w:pPr>
-              <w:pStyle w:val="Textkrper"/>
+              <w:tab/>
+            </w:r>
+            <w:r>
               <w:rPr>
                 <w:rFonts w:ascii="Courier New" w:hAnsi="Courier New" w:cs="Courier New"/>
                 <w:lang w:val="en-GB"/>
               </w:rPr>
-            </w:pPr>
-            <w:r>
-              <w:rPr>
-                <w:rFonts w:ascii="Courier New" w:hAnsi="Courier New" w:cs="Courier New"/>
-                <w:lang w:val="en-GB"/>
-              </w:rPr>
               <w:tab/>
-            </w:r>
-            <w:r>
-              <w:rPr>
-                <w:rFonts w:ascii="Courier New" w:hAnsi="Courier New" w:cs="Courier New"/>
-                <w:lang w:val="en-GB"/>
-              </w:rPr>
-              <w:tab/>
-              <w:t>&lt;</w:t>
-            </w:r>
-            <w:proofErr w:type="spellStart"/>
-            <w:r>
-              <w:rPr>
-                <w:rFonts w:ascii="Courier New" w:hAnsi="Courier New" w:cs="Courier New"/>
-                <w:lang w:val="en-GB"/>
-              </w:rPr>
-              <w:t>BspTable.TopicA.C</w:t>
-            </w:r>
-            <w:proofErr w:type="spellEnd"/>
-            <w:r>
-              <w:rPr>
-                <w:rFonts w:ascii="Courier New" w:hAnsi="Courier New" w:cs="Courier New"/>
-                <w:lang w:val="en-GB"/>
-              </w:rPr>
-              <w:t>&gt;</w:t>
-            </w:r>
-          </w:p>
-          <w:p>
-            <w:pPr>
-              <w:pStyle w:val="Textkrper"/>
-              <w:rPr>
-                <w:rFonts w:ascii="Courier New" w:hAnsi="Courier New" w:cs="Courier New"/>
-                <w:lang w:val="en-GB"/>
-              </w:rPr>
-            </w:pPr>
-            <w:r>
-              <w:rPr>
-                <w:rFonts w:ascii="Courier New" w:hAnsi="Courier New" w:cs="Courier New"/>
-                <w:lang w:val="en-GB"/>
-              </w:rPr>
-              <w:tab/>
-            </w:r>
-            <w:r>
-              <w:rPr>
-                <w:rFonts w:ascii="Courier New" w:hAnsi="Courier New" w:cs="Courier New"/>
-                <w:lang w:val="en-GB"/>
-              </w:rPr>
-              <w:tab/>
-              <w:t>&lt;/</w:t>
-            </w:r>
-            <w:proofErr w:type="spellStart"/>
-            <w:r>
-              <w:rPr>
-                <w:rFonts w:ascii="Courier New" w:hAnsi="Courier New" w:cs="Courier New"/>
-                <w:lang w:val="en-GB"/>
-              </w:rPr>
-              <w:t>BspTable.TopicA.C</w:t>
-            </w:r>
-            <w:proofErr w:type="spellEnd"/>
-            <w:r>
-              <w:rPr>
-                <w:rFonts w:ascii="Courier New" w:hAnsi="Courier New" w:cs="Courier New"/>
-                <w:lang w:val="en-GB"/>
-              </w:rPr>
-              <w:t>&gt;</w:t>
+              <w:t>&lt;/BspTable.TopicA.C&gt;</w:t>
             </w:r>
           </w:p>
           <w:p>
@@ -13239,22 +9560,63 @@
                 <w:lang w:val="en-GB"/>
               </w:rPr>
               <w:tab/>
-              <w:t>&lt;</w:t>
-            </w:r>
-            <w:proofErr w:type="spellStart"/>
-            <w:r>
+              <w:t>&lt;BspTable.TopicA.C&gt;</w:t>
+            </w:r>
+          </w:p>
+          <w:p>
+            <w:pPr>
+              <w:pStyle w:val="Textkrper"/>
               <w:rPr>
                 <w:rFonts w:ascii="Courier New" w:hAnsi="Courier New" w:cs="Courier New"/>
                 <w:lang w:val="en-GB"/>
               </w:rPr>
-              <w:t>BspTable.TopicA.C</w:t>
-            </w:r>
-            <w:proofErr w:type="spellEnd"/>
+            </w:pPr>
             <w:r>
               <w:rPr>
                 <w:rFonts w:ascii="Courier New" w:hAnsi="Courier New" w:cs="Courier New"/>
                 <w:lang w:val="en-GB"/>
               </w:rPr>
+              <w:tab/>
+            </w:r>
+            <w:r>
+              <w:rPr>
+                <w:rFonts w:ascii="Courier New" w:hAnsi="Courier New" w:cs="Courier New"/>
+                <w:lang w:val="en-GB"/>
+              </w:rPr>
+              <w:tab/>
+              <w:t>&lt;/BspTable.TopicA.C&gt;</w:t>
+            </w:r>
+          </w:p>
+          <w:p>
+            <w:pPr>
+              <w:pStyle w:val="Textkrper"/>
+              <w:rPr>
+                <w:rFonts w:ascii="Courier New" w:hAnsi="Courier New" w:cs="Courier New"/>
+              </w:rPr>
+            </w:pPr>
+            <w:r>
+              <w:rPr>
+                <w:rFonts w:ascii="Courier New" w:hAnsi="Courier New" w:cs="Courier New"/>
+                <w:lang w:val="en-GB"/>
+              </w:rPr>
+              <w:tab/>
+            </w:r>
+            <w:r>
+              <w:rPr>
+                <w:rFonts w:ascii="Courier New" w:hAnsi="Courier New" w:cs="Courier New"/>
+              </w:rPr>
+              <w:t>&lt;/attr</w:t>
+            </w:r>
+            <w:r>
+              <w:rPr>
+                <w:rFonts w:ascii="Courier New" w:hAnsi="Courier New" w:cs="Courier New"/>
+              </w:rPr>
+              <w:t>2</w:t>
+            </w:r>
+            <w:r>
+              <w:rPr>
+                <w:rFonts w:ascii="Courier New" w:hAnsi="Courier New" w:cs="Courier New"/>
+              </w:rPr>
               <w:t>&gt;</w:t>
             </w:r>
           </w:p>
@@ -13263,101 +9625,13 @@
               <w:pStyle w:val="Textkrper"/>
               <w:rPr>
                 <w:rFonts w:ascii="Courier New" w:hAnsi="Courier New" w:cs="Courier New"/>
-                <w:lang w:val="en-GB"/>
               </w:rPr>
             </w:pPr>
             <w:r>
               <w:rPr>
                 <w:rFonts w:ascii="Courier New" w:hAnsi="Courier New" w:cs="Courier New"/>
-                <w:lang w:val="en-GB"/>
-              </w:rPr>
-              <w:tab/>
-            </w:r>
-            <w:r>
-              <w:rPr>
-                <w:rFonts w:ascii="Courier New" w:hAnsi="Courier New" w:cs="Courier New"/>
-                <w:lang w:val="en-GB"/>
-              </w:rPr>
-              <w:tab/>
-              <w:t>&lt;/</w:t>
-            </w:r>
-            <w:proofErr w:type="spellStart"/>
-            <w:r>
-              <w:rPr>
-                <w:rFonts w:ascii="Courier New" w:hAnsi="Courier New" w:cs="Courier New"/>
-                <w:lang w:val="en-GB"/>
-              </w:rPr>
-              <w:t>BspTable.TopicA.C</w:t>
-            </w:r>
-            <w:proofErr w:type="spellEnd"/>
-            <w:r>
-              <w:rPr>
-                <w:rFonts w:ascii="Courier New" w:hAnsi="Courier New" w:cs="Courier New"/>
-                <w:lang w:val="en-GB"/>
-              </w:rPr>
-              <w:t>&gt;</w:t>
-            </w:r>
-          </w:p>
-          <w:p>
-            <w:pPr>
-              <w:pStyle w:val="Textkrper"/>
-              <w:rPr>
-                <w:rFonts w:ascii="Courier New" w:hAnsi="Courier New" w:cs="Courier New"/>
-              </w:rPr>
-            </w:pPr>
-            <w:r>
-              <w:rPr>
-                <w:rFonts w:ascii="Courier New" w:hAnsi="Courier New" w:cs="Courier New"/>
-                <w:lang w:val="en-GB"/>
-              </w:rPr>
-              <w:lastRenderedPageBreak/>
-              <w:tab/>
-            </w:r>
-            <w:r>
-              <w:rPr>
-                <w:rFonts w:ascii="Courier New" w:hAnsi="Courier New" w:cs="Courier New"/>
-              </w:rPr>
-              <w:t>&lt;/attr</w:t>
-            </w:r>
-            <w:r>
-              <w:rPr>
-                <w:rFonts w:ascii="Courier New" w:hAnsi="Courier New" w:cs="Courier New"/>
-              </w:rPr>
-              <w:t>2</w:t>
-            </w:r>
-            <w:r>
-              <w:rPr>
-                <w:rFonts w:ascii="Courier New" w:hAnsi="Courier New" w:cs="Courier New"/>
-              </w:rPr>
-              <w:t>&gt;</w:t>
-            </w:r>
-          </w:p>
-          <w:p>
-            <w:pPr>
-              <w:pStyle w:val="Textkrper"/>
-              <w:rPr>
-                <w:rFonts w:ascii="Courier New" w:hAnsi="Courier New" w:cs="Courier New"/>
-              </w:rPr>
-            </w:pPr>
-            <w:r>
-              <w:rPr>
-                <w:rFonts w:ascii="Courier New" w:hAnsi="Courier New" w:cs="Courier New"/>
-              </w:rPr>
-              <w:t>&lt;/</w:t>
-            </w:r>
-            <w:proofErr w:type="spellStart"/>
-            <w:r>
-              <w:rPr>
-                <w:rFonts w:ascii="Courier New" w:hAnsi="Courier New" w:cs="Courier New"/>
-              </w:rPr>
-              <w:t>BspTable.TopicA.D</w:t>
-            </w:r>
-            <w:proofErr w:type="spellEnd"/>
-            <w:r>
-              <w:rPr>
-                <w:rFonts w:ascii="Courier New" w:hAnsi="Courier New" w:cs="Courier New"/>
-              </w:rPr>
-              <w:t>&gt;</w:t>
+              </w:rPr>
+              <w:t>&lt;/BspTable.TopicA.D&gt;</w:t>
             </w:r>
           </w:p>
         </w:tc>
@@ -13577,7 +9851,6 @@
                 <w:szCs w:val="22"/>
               </w:rPr>
             </w:pPr>
-            <w:proofErr w:type="spellStart"/>
             <w:r>
               <w:rPr>
                 <w:rFonts w:ascii="Calibri" w:eastAsia="Times New Roman" w:hAnsi="Calibri" w:cs="Calibri"/>
@@ -13587,7 +9860,6 @@
               </w:rPr>
               <w:t>t_id</w:t>
             </w:r>
-            <w:proofErr w:type="spellEnd"/>
           </w:p>
         </w:tc>
         <w:tc>
@@ -13613,7 +9885,6 @@
                 <w:szCs w:val="22"/>
               </w:rPr>
             </w:pPr>
-            <w:proofErr w:type="spellStart"/>
             <w:r>
               <w:rPr>
                 <w:rFonts w:ascii="Calibri" w:eastAsia="Times New Roman" w:hAnsi="Calibri" w:cs="Calibri"/>
@@ -13623,7 +9894,6 @@
               </w:rPr>
               <w:t>t_seq</w:t>
             </w:r>
-            <w:proofErr w:type="spellEnd"/>
           </w:p>
         </w:tc>
         <w:tc>
@@ -14182,7 +10452,6 @@
                 <w:szCs w:val="22"/>
               </w:rPr>
             </w:pPr>
-            <w:proofErr w:type="spellStart"/>
             <w:r>
               <w:rPr>
                 <w:rFonts w:ascii="Calibri" w:eastAsia="Times New Roman" w:hAnsi="Calibri" w:cs="Calibri"/>
@@ -14192,7 +10461,6 @@
               </w:rPr>
               <w:t>t_id</w:t>
             </w:r>
-            <w:proofErr w:type="spellEnd"/>
           </w:p>
         </w:tc>
         <w:tc>
@@ -14211,7 +10479,6 @@
                 <w:szCs w:val="22"/>
               </w:rPr>
             </w:pPr>
-            <w:proofErr w:type="spellStart"/>
             <w:r>
               <w:rPr>
                 <w:rFonts w:ascii="Calibri" w:eastAsia="Times New Roman" w:hAnsi="Calibri" w:cs="Calibri"/>
@@ -14221,7 +10488,6 @@
               </w:rPr>
               <w:t>T_Ili_Tid</w:t>
             </w:r>
-            <w:proofErr w:type="spellEnd"/>
           </w:p>
         </w:tc>
       </w:tr>
@@ -14528,7 +10794,6 @@
                 <w:szCs w:val="22"/>
               </w:rPr>
             </w:pPr>
-            <w:proofErr w:type="spellStart"/>
             <w:r>
               <w:rPr>
                 <w:rFonts w:ascii="Calibri" w:eastAsia="Times New Roman" w:hAnsi="Calibri" w:cs="Calibri"/>
@@ -14538,7 +10803,6 @@
               </w:rPr>
               <w:t>t_id</w:t>
             </w:r>
-            <w:proofErr w:type="spellEnd"/>
           </w:p>
         </w:tc>
         <w:tc>
@@ -14564,7 +10828,6 @@
                 <w:szCs w:val="22"/>
               </w:rPr>
             </w:pPr>
-            <w:proofErr w:type="spellStart"/>
             <w:r>
               <w:rPr>
                 <w:rFonts w:ascii="Calibri" w:eastAsia="Times New Roman" w:hAnsi="Calibri" w:cs="Calibri"/>
@@ -14574,7 +10837,6 @@
               </w:rPr>
               <w:t>t_seq</w:t>
             </w:r>
-            <w:proofErr w:type="spellEnd"/>
           </w:p>
         </w:tc>
         <w:tc>
@@ -14600,7 +10862,6 @@
                 <w:szCs w:val="22"/>
               </w:rPr>
             </w:pPr>
-            <w:proofErr w:type="spellStart"/>
             <w:r>
               <w:rPr>
                 <w:rFonts w:ascii="Calibri" w:eastAsia="Times New Roman" w:hAnsi="Calibri" w:cs="Calibri"/>
@@ -14610,7 +10871,6 @@
               </w:rPr>
               <w:t>t_parentid</w:t>
             </w:r>
-            <w:proofErr w:type="spellEnd"/>
           </w:p>
         </w:tc>
         <w:tc>
@@ -14636,7 +10896,6 @@
                 <w:szCs w:val="22"/>
               </w:rPr>
             </w:pPr>
-            <w:proofErr w:type="spellStart"/>
             <w:r>
               <w:rPr>
                 <w:rFonts w:ascii="Calibri" w:eastAsia="Times New Roman" w:hAnsi="Calibri" w:cs="Calibri"/>
@@ -14646,7 +10905,6 @@
               </w:rPr>
               <w:t>t_parenttype</w:t>
             </w:r>
-            <w:proofErr w:type="spellEnd"/>
           </w:p>
         </w:tc>
         <w:tc>
@@ -14672,7 +10930,6 @@
                 <w:szCs w:val="22"/>
               </w:rPr>
             </w:pPr>
-            <w:proofErr w:type="spellStart"/>
             <w:r>
               <w:rPr>
                 <w:rFonts w:ascii="Calibri" w:eastAsia="Times New Roman" w:hAnsi="Calibri" w:cs="Calibri"/>
@@ -14682,7 +10939,6 @@
               </w:rPr>
               <w:t>t_parentattr</w:t>
             </w:r>
-            <w:proofErr w:type="spellEnd"/>
           </w:p>
         </w:tc>
       </w:tr>
@@ -15310,7 +11566,6 @@
                 <w:szCs w:val="22"/>
               </w:rPr>
             </w:pPr>
-            <w:proofErr w:type="spellStart"/>
             <w:r>
               <w:rPr>
                 <w:rFonts w:ascii="Calibri" w:eastAsia="Times New Roman" w:hAnsi="Calibri" w:cs="Calibri"/>
@@ -15320,7 +11575,6 @@
               </w:rPr>
               <w:t>t_id</w:t>
             </w:r>
-            <w:proofErr w:type="spellEnd"/>
           </w:p>
         </w:tc>
         <w:tc>
@@ -15339,7 +11593,6 @@
                 <w:szCs w:val="22"/>
               </w:rPr>
             </w:pPr>
-            <w:proofErr w:type="spellStart"/>
             <w:r>
               <w:rPr>
                 <w:rFonts w:ascii="Calibri" w:eastAsia="Times New Roman" w:hAnsi="Calibri" w:cs="Calibri"/>
@@ -15349,7 +11602,6 @@
               </w:rPr>
               <w:t>T_Ili_Tid</w:t>
             </w:r>
-            <w:proofErr w:type="spellEnd"/>
           </w:p>
         </w:tc>
       </w:tr>
@@ -15677,19 +11929,8 @@
                 <w:sz w:val="22"/>
                 <w:szCs w:val="22"/>
               </w:rPr>
-              <w:t xml:space="preserve">In der Datenbank vorhandene </w:t>
-            </w:r>
-            <w:proofErr w:type="spellStart"/>
-            <w:r>
-              <w:rPr>
-                <w:rFonts w:ascii="Calibri" w:eastAsia="Times New Roman" w:hAnsi="Calibri" w:cs="Calibri"/>
-                <w:color w:val="000000"/>
-                <w:sz w:val="22"/>
-                <w:szCs w:val="22"/>
-              </w:rPr>
-              <w:t>Baskets</w:t>
-            </w:r>
-            <w:proofErr w:type="spellEnd"/>
+              <w:t>In der Datenbank vorhandene Baskets</w:t>
+            </w:r>
           </w:p>
         </w:tc>
       </w:tr>
@@ -15812,27 +12053,7 @@
                 <w:sz w:val="22"/>
                 <w:szCs w:val="22"/>
               </w:rPr>
-              <w:t xml:space="preserve">In der Datenbank vorhandene Datensätze (Sammlung von </w:t>
-            </w:r>
-            <w:proofErr w:type="spellStart"/>
-            <w:r>
-              <w:rPr>
-                <w:rFonts w:ascii="Calibri" w:eastAsia="Times New Roman" w:hAnsi="Calibri" w:cs="Calibri"/>
-                <w:color w:val="000000"/>
-                <w:sz w:val="22"/>
-                <w:szCs w:val="22"/>
-              </w:rPr>
-              <w:t>Baskets</w:t>
-            </w:r>
-            <w:proofErr w:type="spellEnd"/>
-            <w:r>
-              <w:rPr>
-                <w:rFonts w:ascii="Calibri" w:eastAsia="Times New Roman" w:hAnsi="Calibri" w:cs="Calibri"/>
-                <w:color w:val="000000"/>
-                <w:sz w:val="22"/>
-                <w:szCs w:val="22"/>
-              </w:rPr>
-              <w:t>)</w:t>
+              <w:t>In der Datenbank vorhandene Datensätze (Sammlung von Baskets)</w:t>
             </w:r>
           </w:p>
         </w:tc>
@@ -15956,19 +12177,8 @@
                 <w:sz w:val="22"/>
                 <w:szCs w:val="22"/>
               </w:rPr>
-              <w:t xml:space="preserve">Statistik zu den importierten Daten pro </w:t>
-            </w:r>
-            <w:proofErr w:type="spellStart"/>
-            <w:r>
-              <w:rPr>
-                <w:rFonts w:ascii="Calibri" w:eastAsia="Times New Roman" w:hAnsi="Calibri" w:cs="Calibri"/>
-                <w:color w:val="000000"/>
-                <w:sz w:val="22"/>
-                <w:szCs w:val="22"/>
-              </w:rPr>
-              <w:t>Basket</w:t>
-            </w:r>
-            <w:proofErr w:type="spellEnd"/>
+              <w:t>Statistik zu den importierten Daten pro Basket</w:t>
+            </w:r>
           </w:p>
         </w:tc>
       </w:tr>
@@ -16064,6 +12274,7 @@
                 <w:sz w:val="22"/>
                 <w:szCs w:val="22"/>
               </w:rPr>
+              <w:lastRenderedPageBreak/>
               <w:t>t_ili2db_inheritance</w:t>
             </w:r>
           </w:p>
@@ -16270,7 +12481,6 @@
                 <w:szCs w:val="22"/>
               </w:rPr>
             </w:pPr>
-            <w:proofErr w:type="spellStart"/>
             <w:r>
               <w:rPr>
                 <w:rFonts w:ascii="Calibri" w:eastAsia="Times New Roman" w:hAnsi="Calibri" w:cs="Calibri"/>
@@ -16280,7 +12490,6 @@
               </w:rPr>
               <w:t>t_key_object</w:t>
             </w:r>
-            <w:proofErr w:type="spellEnd"/>
           </w:p>
         </w:tc>
         <w:tc>
@@ -16341,7 +12550,6 @@
         <w:rPr>
           <w:rFonts w:hint="eastAsia"/>
         </w:rPr>
-        <w:lastRenderedPageBreak/>
         <w:t>Namenskonvention</w:t>
       </w:r>
     </w:p>
@@ -18535,7 +14743,7 @@
 </file>
 
 <file path=customXml/itemProps1.xml><?xml version="1.0" encoding="utf-8"?>
-<ds:datastoreItem xmlns:ds="http://schemas.openxmlformats.org/officeDocument/2006/customXml" ds:itemID="{0D2C60C9-8F4C-4175-96D7-3E1070521F43}">
+<ds:datastoreItem xmlns:ds="http://schemas.openxmlformats.org/officeDocument/2006/customXml" ds:itemID="{CCC31636-5B3E-443B-9376-0DBE6F39D508}">
   <ds:schemaRefs>
     <ds:schemaRef ds:uri="http://schemas.openxmlformats.org/officeDocument/2006/bibliography"/>
   </ds:schemaRefs>

--- a/docs/ili2pg.docx
+++ b/docs/ili2pg.docx
@@ -6,11 +6,21 @@
       <w:pPr>
         <w:pStyle w:val="Titel"/>
       </w:pPr>
-      <w:fldSimple w:instr=" TITLE   \* MERGEFORMAT ">
-        <w:r>
-          <w:t>ili2pg-Anleitung</w:t>
-        </w:r>
-      </w:fldSimple>
+      <w:r>
+        <w:fldChar w:fldCharType="begin"/>
+      </w:r>
+      <w:r>
+        <w:instrText xml:space="preserve"> TITLE   \* MERGEFORMAT </w:instrText>
+      </w:r>
+      <w:r>
+        <w:fldChar w:fldCharType="separate"/>
+      </w:r>
+      <w:r>
+        <w:t>ili2pg-Anleitung</w:t>
+      </w:r>
+      <w:r>
+        <w:fldChar w:fldCharType="end"/>
+      </w:r>
     </w:p>
     <w:p>
       <w:pPr>
@@ -37,8 +47,23 @@
         <w:rPr>
           <w:rFonts w:hint="eastAsia"/>
         </w:rPr>
-        <w:t>s eine Interlis-Transferdatei (</w:t>
-      </w:r>
+        <w:t xml:space="preserve">s eine </w:t>
+      </w:r>
+      <w:proofErr w:type="spellStart"/>
+      <w:r>
+        <w:rPr>
+          <w:rFonts w:hint="eastAsia"/>
+        </w:rPr>
+        <w:t>Interlis</w:t>
+      </w:r>
+      <w:proofErr w:type="spellEnd"/>
+      <w:r>
+        <w:rPr>
+          <w:rFonts w:hint="eastAsia"/>
+        </w:rPr>
+        <w:t>-Transferdatei (</w:t>
+      </w:r>
+      <w:proofErr w:type="spellStart"/>
       <w:r>
         <w:t>i</w:t>
       </w:r>
@@ -48,9 +73,15 @@
         </w:rPr>
         <w:t>tf</w:t>
       </w:r>
-      <w:r>
-        <w:t xml:space="preserve"> oder xtf</w:t>
-      </w:r>
+      <w:proofErr w:type="spellEnd"/>
+      <w:r>
+        <w:t xml:space="preserve"> oder </w:t>
+      </w:r>
+      <w:proofErr w:type="spellStart"/>
+      <w:r>
+        <w:t>xtf</w:t>
+      </w:r>
+      <w:proofErr w:type="spellEnd"/>
       <w:r>
         <w:rPr>
           <w:rFonts w:hint="eastAsia"/>
@@ -61,8 +92,23 @@
         <w:rPr>
           <w:rFonts w:hint="eastAsia"/>
         </w:rPr>
-        <w:t xml:space="preserve"> Interlis-Modell entsprechend (</w:t>
-      </w:r>
+        <w:t xml:space="preserve"> </w:t>
+      </w:r>
+      <w:proofErr w:type="spellStart"/>
+      <w:r>
+        <w:rPr>
+          <w:rFonts w:hint="eastAsia"/>
+        </w:rPr>
+        <w:t>Interlis</w:t>
+      </w:r>
+      <w:proofErr w:type="spellEnd"/>
+      <w:r>
+        <w:rPr>
+          <w:rFonts w:hint="eastAsia"/>
+        </w:rPr>
+        <w:t>-Modell entsprechend (</w:t>
+      </w:r>
+      <w:proofErr w:type="spellStart"/>
       <w:r>
         <w:t>i</w:t>
       </w:r>
@@ -70,13 +116,48 @@
         <w:rPr>
           <w:rFonts w:hint="eastAsia"/>
         </w:rPr>
-        <w:t>li) mittels 1:1-Transfer in eine PostgreSQ</w:t>
-      </w:r>
-      <w:r>
-        <w:rPr>
-          <w:rFonts w:hint="eastAsia"/>
-        </w:rPr>
-        <w:t xml:space="preserve">L/Postgis-Datenbank schreibt </w:t>
+        <w:t>li</w:t>
+      </w:r>
+      <w:proofErr w:type="spellEnd"/>
+      <w:r>
+        <w:rPr>
+          <w:rFonts w:hint="eastAsia"/>
+        </w:rPr>
+        <w:t xml:space="preserve">) mittels 1:1-Transfer in eine </w:t>
+      </w:r>
+      <w:proofErr w:type="spellStart"/>
+      <w:r>
+        <w:rPr>
+          <w:rFonts w:hint="eastAsia"/>
+        </w:rPr>
+        <w:t>PostgreSQ</w:t>
+      </w:r>
+      <w:r>
+        <w:rPr>
+          <w:rFonts w:hint="eastAsia"/>
+        </w:rPr>
+        <w:t>L</w:t>
+      </w:r>
+      <w:proofErr w:type="spellEnd"/>
+      <w:r>
+        <w:rPr>
+          <w:rFonts w:hint="eastAsia"/>
+        </w:rPr>
+        <w:t>/</w:t>
+      </w:r>
+      <w:proofErr w:type="spellStart"/>
+      <w:r>
+        <w:rPr>
+          <w:rFonts w:hint="eastAsia"/>
+        </w:rPr>
+        <w:t>Postgis</w:t>
+      </w:r>
+      <w:proofErr w:type="spellEnd"/>
+      <w:r>
+        <w:rPr>
+          <w:rFonts w:hint="eastAsia"/>
+        </w:rPr>
+        <w:t xml:space="preserve">-Datenbank schreibt </w:t>
       </w:r>
       <w:r>
         <w:t>oder</w:t>
@@ -142,7 +223,35 @@
         <w:rPr>
           <w:rFonts w:hint="eastAsia"/>
         </w:rPr>
-        <w:t xml:space="preserve"> Modelldatei in ein PostgreSQL/Postgis-Datenbank</w:t>
+        <w:t xml:space="preserve"> Modelldatei in ein </w:t>
+      </w:r>
+      <w:proofErr w:type="spellStart"/>
+      <w:r>
+        <w:rPr>
+          <w:rFonts w:hint="eastAsia"/>
+        </w:rPr>
+        <w:t>PostgreSQL</w:t>
+      </w:r>
+      <w:proofErr w:type="spellEnd"/>
+      <w:r>
+        <w:rPr>
+          <w:rFonts w:hint="eastAsia"/>
+        </w:rPr>
+        <w:t>/</w:t>
+      </w:r>
+      <w:proofErr w:type="spellStart"/>
+      <w:r>
+        <w:rPr>
+          <w:rFonts w:hint="eastAsia"/>
+        </w:rPr>
+        <w:t>Postgis</w:t>
+      </w:r>
+      <w:proofErr w:type="spellEnd"/>
+      <w:r>
+        <w:rPr>
+          <w:rFonts w:hint="eastAsia"/>
+        </w:rPr>
+        <w:t>-Datenbank</w:t>
       </w:r>
       <w:r>
         <w:t>schema</w:t>
@@ -193,7 +302,35 @@
         <w:rPr>
           <w:rFonts w:hint="eastAsia"/>
         </w:rPr>
-        <w:t xml:space="preserve"> mit dazugehöriger Modelldatei in eine PostgreSQL/Postgis-Datenbank.</w:t>
+        <w:t xml:space="preserve"> mit dazugehöriger Modelldatei in eine </w:t>
+      </w:r>
+      <w:proofErr w:type="spellStart"/>
+      <w:r>
+        <w:rPr>
+          <w:rFonts w:hint="eastAsia"/>
+        </w:rPr>
+        <w:t>PostgreSQL</w:t>
+      </w:r>
+      <w:proofErr w:type="spellEnd"/>
+      <w:r>
+        <w:rPr>
+          <w:rFonts w:hint="eastAsia"/>
+        </w:rPr>
+        <w:t>/</w:t>
+      </w:r>
+      <w:proofErr w:type="spellStart"/>
+      <w:r>
+        <w:rPr>
+          <w:rFonts w:hint="eastAsia"/>
+        </w:rPr>
+        <w:t>Postgis</w:t>
+      </w:r>
+      <w:proofErr w:type="spellEnd"/>
+      <w:r>
+        <w:rPr>
+          <w:rFonts w:hint="eastAsia"/>
+        </w:rPr>
+        <w:t>-Datenbank.</w:t>
       </w:r>
     </w:p>
     <w:p>
@@ -228,8 +365,13 @@
         </w:rPr>
         <w:t xml:space="preserve"> </w:t>
       </w:r>
-      <w:r>
-        <w:t>Interlis-</w:t>
+      <w:proofErr w:type="spellStart"/>
+      <w:r>
+        <w:t>Interlis</w:t>
+      </w:r>
+      <w:proofErr w:type="spellEnd"/>
+      <w:r>
+        <w:t>-</w:t>
       </w:r>
       <w:r>
         <w:t>Transferdatei</w:t>
@@ -338,7 +480,21 @@
         <w:rPr>
           <w:rFonts w:hint="eastAsia"/>
         </w:rPr>
-        <w:t xml:space="preserve"> (im Sinne der eigentlichen Daten) der Interlis-Transferdatei in die Datenbank. Falls die Tabellen in der Datenbank resp. im Schema noch nicht existieren, werden die Tabellen und falls nötig das Schema beim Import angelegt.</w:t>
+        <w:t xml:space="preserve"> (im Sinne der eigentlichen Daten) der </w:t>
+      </w:r>
+      <w:proofErr w:type="spellStart"/>
+      <w:r>
+        <w:rPr>
+          <w:rFonts w:hint="eastAsia"/>
+        </w:rPr>
+        <w:t>Interlis</w:t>
+      </w:r>
+      <w:proofErr w:type="spellEnd"/>
+      <w:r>
+        <w:rPr>
+          <w:rFonts w:hint="eastAsia"/>
+        </w:rPr>
+        <w:t>-Transferdatei in die Datenbank. Falls die Tabellen in der Datenbank resp. im Schema noch nicht existieren, werden die Tabellen und falls nötig das Schema beim Import angelegt.</w:t>
       </w:r>
     </w:p>
     <w:p>
@@ -346,8 +502,16 @@
         <w:rPr>
           <w:rFonts w:hint="eastAsia"/>
         </w:rPr>
-        <w:t>Es besteht die Möglichkeit ein Schema mit leeren Tabellen aus dem Interlis</w:t>
-      </w:r>
+        <w:t xml:space="preserve">Es besteht die Möglichkeit ein Schema mit leeren Tabellen aus dem </w:t>
+      </w:r>
+      <w:proofErr w:type="spellStart"/>
+      <w:r>
+        <w:rPr>
+          <w:rFonts w:hint="eastAsia"/>
+        </w:rPr>
+        <w:t>Interlis</w:t>
+      </w:r>
+      <w:proofErr w:type="spellEnd"/>
       <w:r>
         <w:t>-M</w:t>
       </w:r>
@@ -363,13 +527,35 @@
         <w:rPr>
           <w:rFonts w:hint="eastAsia"/>
         </w:rPr>
-        <w:t xml:space="preserve">Area- und Surface-Geometrien </w:t>
+        <w:t xml:space="preserve">Area- und </w:t>
+      </w:r>
+      <w:proofErr w:type="spellStart"/>
+      <w:r>
+        <w:rPr>
+          <w:rFonts w:hint="eastAsia"/>
+        </w:rPr>
+        <w:t>Surface-Geometrien</w:t>
+      </w:r>
+      <w:proofErr w:type="spellEnd"/>
+      <w:r>
+        <w:rPr>
+          <w:rFonts w:hint="eastAsia"/>
+        </w:rPr>
+        <w:t xml:space="preserve"> </w:t>
       </w:r>
       <w:r>
         <w:t>können</w:t>
       </w:r>
       <w:r>
-        <w:t xml:space="preserve"> bei Interlis 1</w:t>
+        <w:t xml:space="preserve"> bei </w:t>
+      </w:r>
+      <w:proofErr w:type="spellStart"/>
+      <w:r>
+        <w:t>Interlis</w:t>
+      </w:r>
+      <w:proofErr w:type="spellEnd"/>
+      <w:r>
+        <w:t xml:space="preserve"> 1</w:t>
       </w:r>
       <w:r>
         <w:rPr>
@@ -380,12 +566,14 @@
       <w:r>
         <w:t xml:space="preserve">optional </w:t>
       </w:r>
+      <w:proofErr w:type="spellStart"/>
       <w:r>
         <w:rPr>
           <w:rFonts w:hint="eastAsia"/>
         </w:rPr>
         <w:t>polygoniert</w:t>
       </w:r>
+      <w:proofErr w:type="spellEnd"/>
       <w:r>
         <w:t xml:space="preserve"> werden</w:t>
       </w:r>
@@ -429,8 +617,13 @@
         </w:rPr>
         <w:t xml:space="preserve">Attribute vom </w:t>
       </w:r>
-      <w:r>
-        <w:t>Interlis-Datent</w:t>
+      <w:proofErr w:type="spellStart"/>
+      <w:r>
+        <w:t>Interlis</w:t>
+      </w:r>
+      <w:proofErr w:type="spellEnd"/>
+      <w:r>
+        <w:t>-Datent</w:t>
       </w:r>
       <w:r>
         <w:rPr>
@@ -444,12 +637,14 @@
         </w:rPr>
         <w:t>„</w:t>
       </w:r>
+      <w:proofErr w:type="spellStart"/>
       <w:r>
         <w:rPr>
           <w:rFonts w:hint="eastAsia"/>
         </w:rPr>
         <w:t>Enumeration</w:t>
       </w:r>
+      <w:proofErr w:type="spellEnd"/>
       <w:r>
         <w:rPr>
           <w:rFonts w:hint="eastAsia"/>
@@ -483,12 +678,14 @@
         </w:rPr>
         <w:t>„</w:t>
       </w:r>
+      <w:proofErr w:type="spellStart"/>
       <w:r>
         <w:rPr>
           <w:rFonts w:hint="eastAsia"/>
         </w:rPr>
         <w:t>Gebaeude</w:t>
       </w:r>
+      <w:proofErr w:type="spellEnd"/>
       <w:r>
         <w:rPr>
           <w:rFonts w:hint="eastAsia"/>
@@ -507,7 +704,21 @@
         <w:rPr>
           <w:rFonts w:hint="eastAsia"/>
         </w:rPr>
-        <w:t xml:space="preserve">Den Geometrien kann mittels Parameter ein EPSG-Code zugewiesen werden. Die Geometrie-Attribute können </w:t>
+        <w:t xml:space="preserve">Den </w:t>
+      </w:r>
+      <w:proofErr w:type="spellStart"/>
+      <w:r>
+        <w:rPr>
+          <w:rFonts w:hint="eastAsia"/>
+        </w:rPr>
+        <w:t>Geometrien</w:t>
+      </w:r>
+      <w:proofErr w:type="spellEnd"/>
+      <w:r>
+        <w:rPr>
+          <w:rFonts w:hint="eastAsia"/>
+        </w:rPr>
+        <w:t xml:space="preserve"> kann mittels Parameter ein EPSG-Code zugewiesen werden. Die Geometrie-Attribute können </w:t>
       </w:r>
       <w:r>
         <w:t xml:space="preserve">optional </w:t>
@@ -555,8 +766,13 @@
         </w:rPr>
         <w:t xml:space="preserve"> schreibt alle Tabellen eines </w:t>
       </w:r>
-      <w:r>
-        <w:t>Interlis-Modells</w:t>
+      <w:proofErr w:type="spellStart"/>
+      <w:r>
+        <w:t>Interlis</w:t>
+      </w:r>
+      <w:proofErr w:type="spellEnd"/>
+      <w:r>
+        <w:t>-Modells</w:t>
       </w:r>
       <w:r>
         <w:rPr>
@@ -568,15 +784,51 @@
         <w:rPr>
           <w:rFonts w:hint="eastAsia"/>
         </w:rPr>
-        <w:t>in eine Interlis-Transferdatei.</w:t>
+        <w:t xml:space="preserve">in eine </w:t>
+      </w:r>
+      <w:proofErr w:type="spellStart"/>
+      <w:r>
+        <w:rPr>
+          <w:rFonts w:hint="eastAsia"/>
+        </w:rPr>
+        <w:t>Interlis</w:t>
+      </w:r>
+      <w:proofErr w:type="spellEnd"/>
+      <w:r>
+        <w:rPr>
+          <w:rFonts w:hint="eastAsia"/>
+        </w:rPr>
+        <w:t>-Transferdatei.</w:t>
       </w:r>
     </w:p>
     <w:p>
-      <w:r>
-        <w:rPr>
-          <w:rFonts w:hint="eastAsia"/>
-        </w:rPr>
-        <w:t xml:space="preserve">Geometrien vom Typ Area und Surface </w:t>
+      <w:proofErr w:type="spellStart"/>
+      <w:r>
+        <w:rPr>
+          <w:rFonts w:hint="eastAsia"/>
+        </w:rPr>
+        <w:t>Geometrien</w:t>
+      </w:r>
+      <w:proofErr w:type="spellEnd"/>
+      <w:r>
+        <w:rPr>
+          <w:rFonts w:hint="eastAsia"/>
+        </w:rPr>
+        <w:t xml:space="preserve"> vom Typ Area und </w:t>
+      </w:r>
+      <w:proofErr w:type="spellStart"/>
+      <w:r>
+        <w:rPr>
+          <w:rFonts w:hint="eastAsia"/>
+        </w:rPr>
+        <w:t>Surface</w:t>
+      </w:r>
+      <w:proofErr w:type="spellEnd"/>
+      <w:r>
+        <w:rPr>
+          <w:rFonts w:hint="eastAsia"/>
+        </w:rPr>
+        <w:t xml:space="preserve"> </w:t>
       </w:r>
       <w:r>
         <w:t>werden</w:t>
@@ -588,7 +840,15 @@
         <w:t xml:space="preserve"> </w:t>
       </w:r>
       <w:r>
-        <w:t xml:space="preserve">bei Interlis 1 </w:t>
+        <w:t xml:space="preserve">bei </w:t>
+      </w:r>
+      <w:proofErr w:type="spellStart"/>
+      <w:r>
+        <w:t>Interlis</w:t>
+      </w:r>
+      <w:proofErr w:type="spellEnd"/>
+      <w:r>
+        <w:t xml:space="preserve"> 1 </w:t>
       </w:r>
       <w:r>
         <w:t>während dem</w:t>
@@ -645,7 +905,35 @@
         <w:rPr>
           <w:rFonts w:hint="eastAsia"/>
         </w:rPr>
-        <w:t xml:space="preserve">muss mindestens PostgreSQL 8.3 und PostGIS 1.5 </w:t>
+        <w:t xml:space="preserve">muss mindestens </w:t>
+      </w:r>
+      <w:proofErr w:type="spellStart"/>
+      <w:r>
+        <w:rPr>
+          <w:rFonts w:hint="eastAsia"/>
+        </w:rPr>
+        <w:t>PostgreSQL</w:t>
+      </w:r>
+      <w:proofErr w:type="spellEnd"/>
+      <w:r>
+        <w:rPr>
+          <w:rFonts w:hint="eastAsia"/>
+        </w:rPr>
+        <w:t xml:space="preserve"> 8.3 und </w:t>
+      </w:r>
+      <w:proofErr w:type="spellStart"/>
+      <w:r>
+        <w:rPr>
+          <w:rFonts w:hint="eastAsia"/>
+        </w:rPr>
+        <w:t>PostGIS</w:t>
+      </w:r>
+      <w:proofErr w:type="spellEnd"/>
+      <w:r>
+        <w:rPr>
+          <w:rFonts w:hint="eastAsia"/>
+        </w:rPr>
+        <w:t xml:space="preserve"> 1.5 </w:t>
       </w:r>
       <w:r>
         <w:t>vorhanden sein</w:t>
@@ -673,8 +961,16 @@
         <w:rPr>
           <w:rFonts w:hint="eastAsia"/>
         </w:rPr>
-        <w:t>GNU Lesser General Public License</w:t>
-      </w:r>
+        <w:t xml:space="preserve">GNU Lesser General Public </w:t>
+      </w:r>
+      <w:proofErr w:type="spellStart"/>
+      <w:r>
+        <w:rPr>
+          <w:rFonts w:hint="eastAsia"/>
+        </w:rPr>
+        <w:t>License</w:t>
+      </w:r>
+      <w:proofErr w:type="spellEnd"/>
     </w:p>
     <w:p>
       <w:pPr>
@@ -735,11 +1031,33 @@
       <w:pPr>
         <w:pStyle w:val="Code"/>
       </w:pPr>
-      <w:r>
-        <w:rPr>
-          <w:rFonts w:hint="eastAsia"/>
-        </w:rPr>
-        <w:t xml:space="preserve">java -jar ili2pg.jar </w:t>
+      <w:proofErr w:type="spellStart"/>
+      <w:r>
+        <w:rPr>
+          <w:rFonts w:hint="eastAsia"/>
+        </w:rPr>
+        <w:t>java</w:t>
+      </w:r>
+      <w:proofErr w:type="spellEnd"/>
+      <w:r>
+        <w:rPr>
+          <w:rFonts w:hint="eastAsia"/>
+        </w:rPr>
+        <w:t xml:space="preserve"> -</w:t>
+      </w:r>
+      <w:proofErr w:type="spellStart"/>
+      <w:r>
+        <w:rPr>
+          <w:rFonts w:hint="eastAsia"/>
+        </w:rPr>
+        <w:t>jar</w:t>
+      </w:r>
+      <w:proofErr w:type="spellEnd"/>
+      <w:r>
+        <w:rPr>
+          <w:rFonts w:hint="eastAsia"/>
+        </w:rPr>
+        <w:t xml:space="preserve"> ili2pg.jar </w:t>
       </w:r>
       <w:r>
         <w:rPr>
@@ -750,12 +1068,14 @@
       <w:r>
         <w:t>-</w:t>
       </w:r>
+      <w:proofErr w:type="spellStart"/>
       <w:r>
         <w:rPr>
           <w:rFonts w:hint="eastAsia"/>
         </w:rPr>
         <w:t>import</w:t>
       </w:r>
+      <w:proofErr w:type="spellEnd"/>
       <w:r>
         <w:t xml:space="preserve"> </w:t>
       </w:r>
@@ -766,7 +1086,21 @@
         <w:rPr>
           <w:rFonts w:hint="eastAsia"/>
         </w:rPr>
-        <w:t xml:space="preserve">-dbhost </w:t>
+        <w:t>-</w:t>
+      </w:r>
+      <w:proofErr w:type="spellStart"/>
+      <w:r>
+        <w:rPr>
+          <w:rFonts w:hint="eastAsia"/>
+        </w:rPr>
+        <w:t>dbhost</w:t>
+      </w:r>
+      <w:proofErr w:type="spellEnd"/>
+      <w:r>
+        <w:rPr>
+          <w:rFonts w:hint="eastAsia"/>
+        </w:rPr>
+        <w:t xml:space="preserve"> </w:t>
       </w:r>
       <w:r>
         <w:rPr>
@@ -781,26 +1115,49 @@
         <w:rPr>
           <w:rFonts w:hint="eastAsia"/>
         </w:rPr>
-        <w:t xml:space="preserve">-dbport 5432 </w:t>
-      </w:r>
-      <w:r>
         <w:t>-</w:t>
       </w:r>
-      <w:r>
-        <w:rPr>
-          <w:rFonts w:hint="eastAsia"/>
-        </w:rPr>
-        <w:t>-db</w:t>
+      <w:proofErr w:type="spellStart"/>
+      <w:r>
+        <w:rPr>
+          <w:rFonts w:hint="eastAsia"/>
+        </w:rPr>
+        <w:t>dbport</w:t>
+      </w:r>
+      <w:proofErr w:type="spellEnd"/>
+      <w:r>
+        <w:rPr>
+          <w:rFonts w:hint="eastAsia"/>
+        </w:rPr>
+        <w:t xml:space="preserve"> 5432 </w:t>
+      </w:r>
+      <w:r>
+        <w:t>-</w:t>
+      </w:r>
+      <w:r>
+        <w:rPr>
+          <w:rFonts w:hint="eastAsia"/>
+        </w:rPr>
+        <w:t>-</w:t>
+      </w:r>
+      <w:proofErr w:type="spellStart"/>
+      <w:r>
+        <w:rPr>
+          <w:rFonts w:hint="eastAsia"/>
+        </w:rPr>
+        <w:t>db</w:t>
       </w:r>
       <w:r>
         <w:t>database</w:t>
       </w:r>
+      <w:proofErr w:type="spellEnd"/>
       <w:r>
         <w:rPr>
           <w:rFonts w:hint="eastAsia"/>
         </w:rPr>
         <w:t xml:space="preserve"> </w:t>
       </w:r>
+      <w:proofErr w:type="spellStart"/>
       <w:r>
         <w:t>m</w:t>
       </w:r>
@@ -808,20 +1165,36 @@
         <w:rPr>
           <w:rFonts w:hint="eastAsia"/>
         </w:rPr>
-        <w:t>ogis -</w:t>
+        <w:t>ogis</w:t>
+      </w:r>
+      <w:proofErr w:type="spellEnd"/>
+      <w:r>
+        <w:rPr>
+          <w:rFonts w:hint="eastAsia"/>
+        </w:rPr>
+        <w:t xml:space="preserve"> -</w:t>
       </w:r>
       <w:r>
         <w:t>-</w:t>
       </w:r>
-      <w:r>
-        <w:rPr>
-          <w:rFonts w:hint="eastAsia"/>
-        </w:rPr>
-        <w:t>dbschema dm01av -</w:t>
+      <w:proofErr w:type="spellStart"/>
+      <w:r>
+        <w:rPr>
+          <w:rFonts w:hint="eastAsia"/>
+        </w:rPr>
+        <w:t>dbschema</w:t>
+      </w:r>
+      <w:proofErr w:type="spellEnd"/>
+      <w:r>
+        <w:rPr>
+          <w:rFonts w:hint="eastAsia"/>
+        </w:rPr>
+        <w:t xml:space="preserve"> dm01av -</w:t>
       </w:r>
       <w:r>
         <w:t>-</w:t>
       </w:r>
+      <w:proofErr w:type="spellStart"/>
       <w:r>
         <w:rPr>
           <w:rFonts w:hint="eastAsia"/>
@@ -832,14 +1205,23 @@
         <w:rPr>
           <w:rFonts w:hint="eastAsia"/>
         </w:rPr>
-        <w:t xml:space="preserve">r </w:t>
-      </w:r>
+        <w:t>r</w:t>
+      </w:r>
+      <w:proofErr w:type="spellEnd"/>
+      <w:r>
+        <w:rPr>
+          <w:rFonts w:hint="eastAsia"/>
+        </w:rPr>
+        <w:t xml:space="preserve"> </w:t>
+      </w:r>
+      <w:proofErr w:type="spellStart"/>
       <w:r>
         <w:rPr>
           <w:rFonts w:hint="eastAsia"/>
         </w:rPr>
         <w:t>julia</w:t>
       </w:r>
+      <w:proofErr w:type="spellEnd"/>
       <w:r>
         <w:rPr>
           <w:rFonts w:hint="eastAsia"/>
@@ -849,32 +1231,100 @@
       <w:r>
         <w:t>-</w:t>
       </w:r>
-      <w:r>
-        <w:rPr>
-          <w:rFonts w:hint="eastAsia"/>
-        </w:rPr>
-        <w:t xml:space="preserve">dbpwd </w:t>
-      </w:r>
+      <w:proofErr w:type="spellStart"/>
+      <w:r>
+        <w:rPr>
+          <w:rFonts w:hint="eastAsia"/>
+        </w:rPr>
+        <w:t>dbpwd</w:t>
+      </w:r>
+      <w:proofErr w:type="spellEnd"/>
+      <w:r>
+        <w:rPr>
+          <w:rFonts w:hint="eastAsia"/>
+        </w:rPr>
+        <w:t xml:space="preserve"> </w:t>
+      </w:r>
+      <w:proofErr w:type="spellStart"/>
       <w:r>
         <w:rPr>
           <w:rFonts w:hint="eastAsia"/>
         </w:rPr>
         <w:t>romeo</w:t>
       </w:r>
-      <w:r>
-        <w:rPr>
-          <w:rFonts w:hint="eastAsia"/>
-        </w:rPr>
-        <w:t xml:space="preserve"> -log path/to/logfile</w:t>
-      </w:r>
+      <w:proofErr w:type="spellEnd"/>
+      <w:r>
+        <w:rPr>
+          <w:rFonts w:hint="eastAsia"/>
+        </w:rPr>
+        <w:t xml:space="preserve"> -log </w:t>
+      </w:r>
+      <w:proofErr w:type="spellStart"/>
+      <w:r>
+        <w:rPr>
+          <w:rFonts w:hint="eastAsia"/>
+        </w:rPr>
+        <w:t>path</w:t>
+      </w:r>
+      <w:proofErr w:type="spellEnd"/>
+      <w:r>
+        <w:rPr>
+          <w:rFonts w:hint="eastAsia"/>
+        </w:rPr>
+        <w:t>/</w:t>
+      </w:r>
+      <w:proofErr w:type="spellStart"/>
+      <w:r>
+        <w:rPr>
+          <w:rFonts w:hint="eastAsia"/>
+        </w:rPr>
+        <w:t>to</w:t>
+      </w:r>
+      <w:proofErr w:type="spellEnd"/>
+      <w:r>
+        <w:rPr>
+          <w:rFonts w:hint="eastAsia"/>
+        </w:rPr>
+        <w:t>/</w:t>
+      </w:r>
+      <w:proofErr w:type="spellStart"/>
+      <w:r>
+        <w:rPr>
+          <w:rFonts w:hint="eastAsia"/>
+        </w:rPr>
+        <w:t>logfile</w:t>
+      </w:r>
+      <w:proofErr w:type="spellEnd"/>
       <w:r>
         <w:t xml:space="preserve"> </w:t>
       </w:r>
-      <w:r>
-        <w:rPr>
-          <w:rFonts w:hint="eastAsia"/>
-        </w:rPr>
-        <w:t>path/to/260100.itf</w:t>
+      <w:proofErr w:type="spellStart"/>
+      <w:r>
+        <w:rPr>
+          <w:rFonts w:hint="eastAsia"/>
+        </w:rPr>
+        <w:t>path</w:t>
+      </w:r>
+      <w:proofErr w:type="spellEnd"/>
+      <w:r>
+        <w:rPr>
+          <w:rFonts w:hint="eastAsia"/>
+        </w:rPr>
+        <w:t>/</w:t>
+      </w:r>
+      <w:proofErr w:type="spellStart"/>
+      <w:r>
+        <w:rPr>
+          <w:rFonts w:hint="eastAsia"/>
+        </w:rPr>
+        <w:t>to</w:t>
+      </w:r>
+      <w:proofErr w:type="spellEnd"/>
+      <w:r>
+        <w:rPr>
+          <w:rFonts w:hint="eastAsia"/>
+        </w:rPr>
+        <w:t>/260100.itf</w:t>
       </w:r>
     </w:p>
     <w:p>
@@ -889,13 +1339,35 @@
         <w:t xml:space="preserve">Schema dm01av und alle Tabellen werden </w:t>
       </w:r>
       <w:r>
-        <w:t xml:space="preserve">in der Datenbank mogis </w:t>
-      </w:r>
-      <w:r>
-        <w:rPr>
-          <w:rFonts w:hint="eastAsia"/>
-        </w:rPr>
-        <w:t>erstellt und das Itf 260100.itf importiert.  Die Geometrie-</w:t>
+        <w:t xml:space="preserve">in der Datenbank </w:t>
+      </w:r>
+      <w:proofErr w:type="spellStart"/>
+      <w:r>
+        <w:t>mogis</w:t>
+      </w:r>
+      <w:proofErr w:type="spellEnd"/>
+      <w:r>
+        <w:t xml:space="preserve"> </w:t>
+      </w:r>
+      <w:r>
+        <w:rPr>
+          <w:rFonts w:hint="eastAsia"/>
+        </w:rPr>
+        <w:t xml:space="preserve">erstellt und das </w:t>
+      </w:r>
+      <w:proofErr w:type="spellStart"/>
+      <w:r>
+        <w:rPr>
+          <w:rFonts w:hint="eastAsia"/>
+        </w:rPr>
+        <w:t>Itf</w:t>
+      </w:r>
+      <w:proofErr w:type="spellEnd"/>
+      <w:r>
+        <w:rPr>
+          <w:rFonts w:hint="eastAsia"/>
+        </w:rPr>
+        <w:t xml:space="preserve"> 260100.itf importiert.  Die Geometrie-</w:t>
       </w:r>
       <w:r>
         <w:t>Spalten</w:t>
@@ -904,7 +1376,21 @@
         <w:rPr>
           <w:rFonts w:hint="eastAsia"/>
         </w:rPr>
-        <w:t xml:space="preserve"> werden in die Tabelle public.geometry_columns </w:t>
+        <w:t xml:space="preserve"> werden in die Tabelle </w:t>
+      </w:r>
+      <w:proofErr w:type="spellStart"/>
+      <w:r>
+        <w:rPr>
+          <w:rFonts w:hint="eastAsia"/>
+        </w:rPr>
+        <w:t>public.geometry_columns</w:t>
+      </w:r>
+      <w:proofErr w:type="spellEnd"/>
+      <w:r>
+        <w:rPr>
+          <w:rFonts w:hint="eastAsia"/>
+        </w:rPr>
+        <w:t xml:space="preserve"> </w:t>
       </w:r>
       <w:r>
         <w:t>registriert</w:t>
@@ -921,15 +1407,18 @@
         </w:rPr>
         <w:t>iches Attribut erstellt (</w:t>
       </w:r>
+      <w:proofErr w:type="spellStart"/>
       <w:r>
         <w:t>t_id</w:t>
       </w:r>
+      <w:proofErr w:type="spellEnd"/>
       <w:r>
         <w:rPr>
           <w:rFonts w:hint="eastAsia"/>
         </w:rPr>
         <w:t xml:space="preserve">). Zusätzlich wir ein </w:t>
       </w:r>
+      <w:proofErr w:type="spellStart"/>
       <w:r>
         <w:t>t_</w:t>
       </w:r>
@@ -939,11 +1428,26 @@
         </w:rPr>
         <w:t>basket</w:t>
       </w:r>
-      <w:r>
-        <w:rPr>
-          <w:rFonts w:hint="eastAsia"/>
-        </w:rPr>
-        <w:t xml:space="preserve"> Attribut erstellt. Dieses zeigt als Fremdschlüssel auf eine Meta-Hilfstabelle (Importdatum, Benutzer, Modellname, Pfad der Itf-Datei). </w:t>
+      <w:proofErr w:type="spellEnd"/>
+      <w:r>
+        <w:rPr>
+          <w:rFonts w:hint="eastAsia"/>
+        </w:rPr>
+        <w:t xml:space="preserve"> Attribut erstellt. Dieses zeigt als Fremdschlüssel auf eine Meta-Hilfstabelle (Importdatum, Benutzer, Modellname, Pfad der </w:t>
+      </w:r>
+      <w:proofErr w:type="spellStart"/>
+      <w:r>
+        <w:rPr>
+          <w:rFonts w:hint="eastAsia"/>
+        </w:rPr>
+        <w:t>Itf</w:t>
+      </w:r>
+      <w:proofErr w:type="spellEnd"/>
+      <w:r>
+        <w:rPr>
+          <w:rFonts w:hint="eastAsia"/>
+        </w:rPr>
+        <w:t xml:space="preserve">-Datei). </w:t>
       </w:r>
     </w:p>
     <w:p>
@@ -951,7 +1455,21 @@
         <w:rPr>
           <w:rFonts w:hint="eastAsia"/>
         </w:rPr>
-        <w:t>Die Aufzähltypen werden in Lookup-Tables abgebildet.</w:t>
+        <w:t>Die Aufzähltypen werden in Lookup-</w:t>
+      </w:r>
+      <w:proofErr w:type="spellStart"/>
+      <w:r>
+        <w:rPr>
+          <w:rFonts w:hint="eastAsia"/>
+        </w:rPr>
+        <w:t>Tables</w:t>
+      </w:r>
+      <w:proofErr w:type="spellEnd"/>
+      <w:r>
+        <w:rPr>
+          <w:rFonts w:hint="eastAsia"/>
+        </w:rPr>
+        <w:t xml:space="preserve"> abgebildet.</w:t>
       </w:r>
     </w:p>
     <w:p>
@@ -959,7 +1477,35 @@
         <w:rPr>
           <w:rFonts w:hint="eastAsia"/>
         </w:rPr>
-        <w:t>Es wird ein Logfile angelegt. Dieses enthält Zeitpunkt des Imports, Name des Benutzers, Datenbankparameter (ohne Passwort), Name (ganzer Pfade) der Ili- und Itf-Datei, sämtliche Namen der importierten Tabellen inkl. Anzahl der importierten Elemente pro Tabelle. Allfällige Fehlermeldungen (bei Importabbruch) werden auch in die Logdatei geschrieben.</w:t>
+        <w:t xml:space="preserve">Es wird ein Logfile angelegt. Dieses enthält Zeitpunkt des Imports, Name des Benutzers, Datenbankparameter (ohne Passwort), Name (ganzer Pfade) der </w:t>
+      </w:r>
+      <w:proofErr w:type="spellStart"/>
+      <w:r>
+        <w:rPr>
+          <w:rFonts w:hint="eastAsia"/>
+        </w:rPr>
+        <w:t>Ili</w:t>
+      </w:r>
+      <w:proofErr w:type="spellEnd"/>
+      <w:r>
+        <w:rPr>
+          <w:rFonts w:hint="eastAsia"/>
+        </w:rPr>
+        <w:t xml:space="preserve">- und </w:t>
+      </w:r>
+      <w:proofErr w:type="spellStart"/>
+      <w:r>
+        <w:rPr>
+          <w:rFonts w:hint="eastAsia"/>
+        </w:rPr>
+        <w:t>Itf</w:t>
+      </w:r>
+      <w:proofErr w:type="spellEnd"/>
+      <w:r>
+        <w:rPr>
+          <w:rFonts w:hint="eastAsia"/>
+        </w:rPr>
+        <w:t>-Datei, sämtliche Namen der importierten Tabellen inkl. Anzahl der importierten Elemente pro Tabelle. Allfällige Fehlermeldungen (bei Importabbruch) werden auch in die Logdatei geschrieben.</w:t>
       </w:r>
     </w:p>
     <w:p>
@@ -994,14 +1540,44 @@
       <w:pPr>
         <w:pStyle w:val="Code"/>
       </w:pPr>
-      <w:r>
-        <w:rPr>
-          <w:rFonts w:hint="eastAsia"/>
-        </w:rPr>
-        <w:t xml:space="preserve">java -jar ili2pg.jar </w:t>
-      </w:r>
-      <w:r>
-        <w:t xml:space="preserve">--schemaimport </w:t>
+      <w:proofErr w:type="spellStart"/>
+      <w:r>
+        <w:rPr>
+          <w:rFonts w:hint="eastAsia"/>
+        </w:rPr>
+        <w:t>java</w:t>
+      </w:r>
+      <w:proofErr w:type="spellEnd"/>
+      <w:r>
+        <w:rPr>
+          <w:rFonts w:hint="eastAsia"/>
+        </w:rPr>
+        <w:t xml:space="preserve"> -</w:t>
+      </w:r>
+      <w:proofErr w:type="spellStart"/>
+      <w:r>
+        <w:rPr>
+          <w:rFonts w:hint="eastAsia"/>
+        </w:rPr>
+        <w:t>jar</w:t>
+      </w:r>
+      <w:proofErr w:type="spellEnd"/>
+      <w:r>
+        <w:rPr>
+          <w:rFonts w:hint="eastAsia"/>
+        </w:rPr>
+        <w:t xml:space="preserve"> ili2pg.jar </w:t>
+      </w:r>
+      <w:r>
+        <w:t>--</w:t>
+      </w:r>
+      <w:proofErr w:type="spellStart"/>
+      <w:r>
+        <w:t>schemaimport</w:t>
+      </w:r>
+      <w:proofErr w:type="spellEnd"/>
+      <w:r>
+        <w:t xml:space="preserve"> </w:t>
       </w:r>
       <w:r>
         <w:rPr>
@@ -1012,6 +1588,7 @@
       <w:r>
         <w:t>-</w:t>
       </w:r>
+      <w:proofErr w:type="spellStart"/>
       <w:r>
         <w:rPr>
           <w:rFonts w:hint="eastAsia"/>
@@ -1021,12 +1598,14 @@
       <w:r>
         <w:t>database</w:t>
       </w:r>
+      <w:proofErr w:type="spellEnd"/>
       <w:r>
         <w:rPr>
           <w:rFonts w:hint="eastAsia"/>
         </w:rPr>
         <w:t xml:space="preserve"> </w:t>
       </w:r>
+      <w:proofErr w:type="spellStart"/>
       <w:r>
         <w:t>m</w:t>
       </w:r>
@@ -1034,28 +1613,107 @@
         <w:rPr>
           <w:rFonts w:hint="eastAsia"/>
         </w:rPr>
-        <w:t>ogis -</w:t>
+        <w:t>ogis</w:t>
+      </w:r>
+      <w:proofErr w:type="spellEnd"/>
+      <w:r>
+        <w:rPr>
+          <w:rFonts w:hint="eastAsia"/>
+        </w:rPr>
+        <w:t xml:space="preserve"> -</w:t>
       </w:r>
       <w:r>
         <w:t>-</w:t>
       </w:r>
-      <w:r>
-        <w:rPr>
-          <w:rFonts w:hint="eastAsia"/>
-        </w:rPr>
-        <w:t>dbusr julia -dbpw</w:t>
-      </w:r>
-      <w:r>
-        <w:rPr>
-          <w:rFonts w:hint="eastAsia"/>
-        </w:rPr>
-        <w:t xml:space="preserve">d </w:t>
-      </w:r>
-      <w:r>
-        <w:rPr>
-          <w:rFonts w:hint="eastAsia"/>
-        </w:rPr>
-        <w:t>romeo path/to/dm01av.ili</w:t>
+      <w:proofErr w:type="spellStart"/>
+      <w:r>
+        <w:rPr>
+          <w:rFonts w:hint="eastAsia"/>
+        </w:rPr>
+        <w:t>dbusr</w:t>
+      </w:r>
+      <w:proofErr w:type="spellEnd"/>
+      <w:r>
+        <w:rPr>
+          <w:rFonts w:hint="eastAsia"/>
+        </w:rPr>
+        <w:t xml:space="preserve"> </w:t>
+      </w:r>
+      <w:proofErr w:type="spellStart"/>
+      <w:r>
+        <w:rPr>
+          <w:rFonts w:hint="eastAsia"/>
+        </w:rPr>
+        <w:t>julia</w:t>
+      </w:r>
+      <w:proofErr w:type="spellEnd"/>
+      <w:r>
+        <w:rPr>
+          <w:rFonts w:hint="eastAsia"/>
+        </w:rPr>
+        <w:t xml:space="preserve"> -</w:t>
+      </w:r>
+      <w:proofErr w:type="spellStart"/>
+      <w:r>
+        <w:rPr>
+          <w:rFonts w:hint="eastAsia"/>
+        </w:rPr>
+        <w:t>dbpw</w:t>
+      </w:r>
+      <w:r>
+        <w:rPr>
+          <w:rFonts w:hint="eastAsia"/>
+        </w:rPr>
+        <w:t>d</w:t>
+      </w:r>
+      <w:proofErr w:type="spellEnd"/>
+      <w:r>
+        <w:rPr>
+          <w:rFonts w:hint="eastAsia"/>
+        </w:rPr>
+        <w:t xml:space="preserve"> </w:t>
+      </w:r>
+      <w:proofErr w:type="spellStart"/>
+      <w:r>
+        <w:rPr>
+          <w:rFonts w:hint="eastAsia"/>
+        </w:rPr>
+        <w:t>romeo</w:t>
+      </w:r>
+      <w:proofErr w:type="spellEnd"/>
+      <w:r>
+        <w:rPr>
+          <w:rFonts w:hint="eastAsia"/>
+        </w:rPr>
+        <w:t xml:space="preserve"> </w:t>
+      </w:r>
+      <w:proofErr w:type="spellStart"/>
+      <w:r>
+        <w:rPr>
+          <w:rFonts w:hint="eastAsia"/>
+        </w:rPr>
+        <w:t>path</w:t>
+      </w:r>
+      <w:proofErr w:type="spellEnd"/>
+      <w:r>
+        <w:rPr>
+          <w:rFonts w:hint="eastAsia"/>
+        </w:rPr>
+        <w:t>/</w:t>
+      </w:r>
+      <w:proofErr w:type="spellStart"/>
+      <w:r>
+        <w:rPr>
+          <w:rFonts w:hint="eastAsia"/>
+        </w:rPr>
+        <w:t>to</w:t>
+      </w:r>
+      <w:proofErr w:type="spellEnd"/>
+      <w:r>
+        <w:rPr>
+          <w:rFonts w:hint="eastAsia"/>
+        </w:rPr>
+        <w:t>/dm01av.ili</w:t>
       </w:r>
     </w:p>
     <w:p>
@@ -1096,7 +1754,15 @@
         <w:t xml:space="preserve">die leeren Tabellen </w:t>
       </w:r>
       <w:r>
-        <w:t xml:space="preserve">im Default-Schema des Benutzers julia </w:t>
+        <w:t xml:space="preserve">im Default-Schema des Benutzers </w:t>
+      </w:r>
+      <w:proofErr w:type="spellStart"/>
+      <w:r>
+        <w:t>julia</w:t>
+      </w:r>
+      <w:proofErr w:type="spellEnd"/>
+      <w:r>
+        <w:t xml:space="preserve"> </w:t>
       </w:r>
       <w:r>
         <w:rPr>
@@ -1126,13 +1792,27 @@
         <w:rPr>
           <w:rFonts w:hint="eastAsia"/>
         </w:rPr>
-        <w:t xml:space="preserve"> Tabelle pub</w:t>
-      </w:r>
-      <w:r>
-        <w:rPr>
-          <w:rFonts w:hint="eastAsia"/>
-        </w:rPr>
-        <w:t xml:space="preserve">lic.geometry_columns </w:t>
+        <w:t xml:space="preserve"> Tabelle </w:t>
+      </w:r>
+      <w:proofErr w:type="spellStart"/>
+      <w:r>
+        <w:rPr>
+          <w:rFonts w:hint="eastAsia"/>
+        </w:rPr>
+        <w:t>pub</w:t>
+      </w:r>
+      <w:r>
+        <w:rPr>
+          <w:rFonts w:hint="eastAsia"/>
+        </w:rPr>
+        <w:t>lic.geometry_columns</w:t>
+      </w:r>
+      <w:proofErr w:type="spellEnd"/>
+      <w:r>
+        <w:rPr>
+          <w:rFonts w:hint="eastAsia"/>
+        </w:rPr>
+        <w:t xml:space="preserve"> </w:t>
       </w:r>
       <w:r>
         <w:t>registriert</w:t>
@@ -1196,14 +1876,44 @@
       <w:pPr>
         <w:pStyle w:val="Code"/>
       </w:pPr>
-      <w:r>
-        <w:rPr>
-          <w:rFonts w:hint="eastAsia"/>
-        </w:rPr>
-        <w:t xml:space="preserve">java -jar ili2pg.jar </w:t>
-      </w:r>
-      <w:r>
-        <w:t xml:space="preserve">--schemaimport </w:t>
+      <w:proofErr w:type="spellStart"/>
+      <w:r>
+        <w:rPr>
+          <w:rFonts w:hint="eastAsia"/>
+        </w:rPr>
+        <w:t>java</w:t>
+      </w:r>
+      <w:proofErr w:type="spellEnd"/>
+      <w:r>
+        <w:rPr>
+          <w:rFonts w:hint="eastAsia"/>
+        </w:rPr>
+        <w:t xml:space="preserve"> -</w:t>
+      </w:r>
+      <w:proofErr w:type="spellStart"/>
+      <w:r>
+        <w:rPr>
+          <w:rFonts w:hint="eastAsia"/>
+        </w:rPr>
+        <w:t>jar</w:t>
+      </w:r>
+      <w:proofErr w:type="spellEnd"/>
+      <w:r>
+        <w:rPr>
+          <w:rFonts w:hint="eastAsia"/>
+        </w:rPr>
+        <w:t xml:space="preserve"> ili2pg.jar </w:t>
+      </w:r>
+      <w:r>
+        <w:t>--</w:t>
+      </w:r>
+      <w:proofErr w:type="spellStart"/>
+      <w:r>
+        <w:t>schemaimport</w:t>
+      </w:r>
+      <w:proofErr w:type="spellEnd"/>
+      <w:r>
+        <w:t xml:space="preserve"> </w:t>
       </w:r>
       <w:r>
         <w:rPr>
@@ -1214,6 +1924,7 @@
       <w:r>
         <w:t>-</w:t>
       </w:r>
+      <w:proofErr w:type="spellStart"/>
       <w:r>
         <w:rPr>
           <w:rFonts w:hint="eastAsia"/>
@@ -1223,12 +1934,14 @@
       <w:r>
         <w:t>database</w:t>
       </w:r>
+      <w:proofErr w:type="spellEnd"/>
       <w:r>
         <w:rPr>
           <w:rFonts w:hint="eastAsia"/>
         </w:rPr>
         <w:t xml:space="preserve"> </w:t>
       </w:r>
+      <w:proofErr w:type="spellStart"/>
       <w:r>
         <w:t>m</w:t>
       </w:r>
@@ -1236,16 +1949,31 @@
         <w:rPr>
           <w:rFonts w:hint="eastAsia"/>
         </w:rPr>
-        <w:t>ogis -</w:t>
+        <w:t>ogis</w:t>
+      </w:r>
+      <w:proofErr w:type="spellEnd"/>
+      <w:r>
+        <w:rPr>
+          <w:rFonts w:hint="eastAsia"/>
+        </w:rPr>
+        <w:t xml:space="preserve"> -</w:t>
       </w:r>
       <w:r>
         <w:t>-</w:t>
       </w:r>
-      <w:r>
-        <w:rPr>
-          <w:rFonts w:hint="eastAsia"/>
-        </w:rPr>
-        <w:t>dbschema dm01av</w:t>
+      <w:proofErr w:type="spellStart"/>
+      <w:r>
+        <w:rPr>
+          <w:rFonts w:hint="eastAsia"/>
+        </w:rPr>
+        <w:t>dbschema</w:t>
+      </w:r>
+      <w:proofErr w:type="spellEnd"/>
+      <w:r>
+        <w:rPr>
+          <w:rFonts w:hint="eastAsia"/>
+        </w:rPr>
+        <w:t xml:space="preserve"> dm01av</w:t>
       </w:r>
       <w:r>
         <w:rPr>
@@ -1256,35 +1984,95 @@
       <w:r>
         <w:t>-</w:t>
       </w:r>
-      <w:r>
-        <w:rPr>
-          <w:rFonts w:hint="eastAsia"/>
-        </w:rPr>
-        <w:t xml:space="preserve">dbusr </w:t>
-      </w:r>
+      <w:proofErr w:type="spellStart"/>
+      <w:r>
+        <w:rPr>
+          <w:rFonts w:hint="eastAsia"/>
+        </w:rPr>
+        <w:t>dbusr</w:t>
+      </w:r>
+      <w:proofErr w:type="spellEnd"/>
+      <w:r>
+        <w:rPr>
+          <w:rFonts w:hint="eastAsia"/>
+        </w:rPr>
+        <w:t xml:space="preserve"> </w:t>
+      </w:r>
+      <w:proofErr w:type="spellStart"/>
       <w:r>
         <w:rPr>
           <w:rFonts w:hint="eastAsia"/>
         </w:rPr>
         <w:t>julia</w:t>
       </w:r>
-      <w:r>
-        <w:rPr>
-          <w:rFonts w:hint="eastAsia"/>
-        </w:rPr>
-        <w:t xml:space="preserve"> -dbpw</w:t>
-      </w:r>
-      <w:r>
-        <w:rPr>
-          <w:rFonts w:hint="eastAsia"/>
-        </w:rPr>
-        <w:t xml:space="preserve">d </w:t>
-      </w:r>
-      <w:r>
-        <w:rPr>
-          <w:rFonts w:hint="eastAsia"/>
-        </w:rPr>
-        <w:t>romeo path/to/dm01av</w:t>
+      <w:proofErr w:type="spellEnd"/>
+      <w:r>
+        <w:rPr>
+          <w:rFonts w:hint="eastAsia"/>
+        </w:rPr>
+        <w:t xml:space="preserve"> -</w:t>
+      </w:r>
+      <w:proofErr w:type="spellStart"/>
+      <w:r>
+        <w:rPr>
+          <w:rFonts w:hint="eastAsia"/>
+        </w:rPr>
+        <w:t>dbpw</w:t>
+      </w:r>
+      <w:r>
+        <w:rPr>
+          <w:rFonts w:hint="eastAsia"/>
+        </w:rPr>
+        <w:t>d</w:t>
+      </w:r>
+      <w:proofErr w:type="spellEnd"/>
+      <w:r>
+        <w:rPr>
+          <w:rFonts w:hint="eastAsia"/>
+        </w:rPr>
+        <w:t xml:space="preserve"> </w:t>
+      </w:r>
+      <w:proofErr w:type="spellStart"/>
+      <w:r>
+        <w:rPr>
+          <w:rFonts w:hint="eastAsia"/>
+        </w:rPr>
+        <w:t>romeo</w:t>
+      </w:r>
+      <w:proofErr w:type="spellEnd"/>
+      <w:r>
+        <w:rPr>
+          <w:rFonts w:hint="eastAsia"/>
+        </w:rPr>
+        <w:t xml:space="preserve"> </w:t>
+      </w:r>
+      <w:proofErr w:type="spellStart"/>
+      <w:r>
+        <w:rPr>
+          <w:rFonts w:hint="eastAsia"/>
+        </w:rPr>
+        <w:t>path</w:t>
+      </w:r>
+      <w:proofErr w:type="spellEnd"/>
+      <w:r>
+        <w:rPr>
+          <w:rFonts w:hint="eastAsia"/>
+        </w:rPr>
+        <w:t>/</w:t>
+      </w:r>
+      <w:proofErr w:type="spellStart"/>
+      <w:r>
+        <w:rPr>
+          <w:rFonts w:hint="eastAsia"/>
+        </w:rPr>
+        <w:t>to</w:t>
+      </w:r>
+      <w:proofErr w:type="spellEnd"/>
+      <w:r>
+        <w:rPr>
+          <w:rFonts w:hint="eastAsia"/>
+        </w:rPr>
+        <w:t>/dm01av</w:t>
       </w:r>
       <w:r>
         <w:rPr>
@@ -1358,13 +2146,27 @@
         <w:rPr>
           <w:rFonts w:hint="eastAsia"/>
         </w:rPr>
-        <w:t xml:space="preserve"> Tabelle pub</w:t>
-      </w:r>
-      <w:r>
-        <w:rPr>
-          <w:rFonts w:hint="eastAsia"/>
-        </w:rPr>
-        <w:t xml:space="preserve">lic.geometry_columns </w:t>
+        <w:t xml:space="preserve"> Tabelle </w:t>
+      </w:r>
+      <w:proofErr w:type="spellStart"/>
+      <w:r>
+        <w:rPr>
+          <w:rFonts w:hint="eastAsia"/>
+        </w:rPr>
+        <w:t>pub</w:t>
+      </w:r>
+      <w:r>
+        <w:rPr>
+          <w:rFonts w:hint="eastAsia"/>
+        </w:rPr>
+        <w:t>lic.geometry_columns</w:t>
+      </w:r>
+      <w:proofErr w:type="spellEnd"/>
+      <w:r>
+        <w:rPr>
+          <w:rFonts w:hint="eastAsia"/>
+        </w:rPr>
+        <w:t xml:space="preserve"> </w:t>
       </w:r>
       <w:r>
         <w:t>registriert</w:t>
@@ -1402,30 +2204,69 @@
       <w:pPr>
         <w:pStyle w:val="Code"/>
       </w:pPr>
-      <w:r>
-        <w:rPr>
-          <w:rFonts w:hint="eastAsia"/>
-        </w:rPr>
-        <w:t xml:space="preserve">java -jar ili2pg.jar </w:t>
-      </w:r>
-      <w:r>
-        <w:t>--import -</w:t>
-      </w:r>
-      <w:r>
-        <w:rPr>
-          <w:rFonts w:hint="eastAsia"/>
-        </w:rPr>
-        <w:t>-db</w:t>
+      <w:proofErr w:type="spellStart"/>
+      <w:r>
+        <w:rPr>
+          <w:rFonts w:hint="eastAsia"/>
+        </w:rPr>
+        <w:t>java</w:t>
+      </w:r>
+      <w:proofErr w:type="spellEnd"/>
+      <w:r>
+        <w:rPr>
+          <w:rFonts w:hint="eastAsia"/>
+        </w:rPr>
+        <w:t xml:space="preserve"> -</w:t>
+      </w:r>
+      <w:proofErr w:type="spellStart"/>
+      <w:r>
+        <w:rPr>
+          <w:rFonts w:hint="eastAsia"/>
+        </w:rPr>
+        <w:t>jar</w:t>
+      </w:r>
+      <w:proofErr w:type="spellEnd"/>
+      <w:r>
+        <w:rPr>
+          <w:rFonts w:hint="eastAsia"/>
+        </w:rPr>
+        <w:t xml:space="preserve"> ili2pg.jar </w:t>
+      </w:r>
+      <w:r>
+        <w:t>--</w:t>
+      </w:r>
+      <w:proofErr w:type="spellStart"/>
+      <w:r>
+        <w:t>import</w:t>
+      </w:r>
+      <w:proofErr w:type="spellEnd"/>
+      <w:r>
+        <w:t xml:space="preserve"> -</w:t>
+      </w:r>
+      <w:r>
+        <w:rPr>
+          <w:rFonts w:hint="eastAsia"/>
+        </w:rPr>
+        <w:t>-</w:t>
+      </w:r>
+      <w:proofErr w:type="spellStart"/>
+      <w:r>
+        <w:rPr>
+          <w:rFonts w:hint="eastAsia"/>
+        </w:rPr>
+        <w:t>db</w:t>
       </w:r>
       <w:r>
         <w:t>database</w:t>
       </w:r>
+      <w:proofErr w:type="spellEnd"/>
       <w:r>
         <w:rPr>
           <w:rFonts w:hint="eastAsia"/>
         </w:rPr>
         <w:t xml:space="preserve"> </w:t>
       </w:r>
+      <w:proofErr w:type="spellStart"/>
       <w:r>
         <w:t>m</w:t>
       </w:r>
@@ -1433,32 +2274,57 @@
         <w:rPr>
           <w:rFonts w:hint="eastAsia"/>
         </w:rPr>
-        <w:t>ogis -</w:t>
+        <w:t>ogis</w:t>
+      </w:r>
+      <w:proofErr w:type="spellEnd"/>
+      <w:r>
+        <w:rPr>
+          <w:rFonts w:hint="eastAsia"/>
+        </w:rPr>
+        <w:t xml:space="preserve"> -</w:t>
       </w:r>
       <w:r>
         <w:t>-</w:t>
       </w:r>
-      <w:r>
-        <w:rPr>
-          <w:rFonts w:hint="eastAsia"/>
-        </w:rPr>
-        <w:t>dbschema dm01av -</w:t>
+      <w:proofErr w:type="spellStart"/>
+      <w:r>
+        <w:rPr>
+          <w:rFonts w:hint="eastAsia"/>
+        </w:rPr>
+        <w:t>dbschema</w:t>
+      </w:r>
+      <w:proofErr w:type="spellEnd"/>
+      <w:r>
+        <w:rPr>
+          <w:rFonts w:hint="eastAsia"/>
+        </w:rPr>
+        <w:t xml:space="preserve"> dm01av -</w:t>
       </w:r>
       <w:r>
         <w:t>-</w:t>
       </w:r>
-      <w:r>
-        <w:rPr>
-          <w:rFonts w:hint="eastAsia"/>
-        </w:rPr>
-        <w:t xml:space="preserve">dbusr </w:t>
-      </w:r>
+      <w:proofErr w:type="spellStart"/>
+      <w:r>
+        <w:rPr>
+          <w:rFonts w:hint="eastAsia"/>
+        </w:rPr>
+        <w:t>dbusr</w:t>
+      </w:r>
+      <w:proofErr w:type="spellEnd"/>
+      <w:r>
+        <w:rPr>
+          <w:rFonts w:hint="eastAsia"/>
+        </w:rPr>
+        <w:t xml:space="preserve"> </w:t>
+      </w:r>
+      <w:proofErr w:type="spellStart"/>
       <w:r>
         <w:rPr>
           <w:rFonts w:hint="eastAsia"/>
         </w:rPr>
         <w:t>julia</w:t>
       </w:r>
+      <w:proofErr w:type="spellEnd"/>
       <w:r>
         <w:rPr>
           <w:rFonts w:hint="eastAsia"/>
@@ -1468,6 +2334,7 @@
       <w:r>
         <w:t>-</w:t>
       </w:r>
+      <w:proofErr w:type="spellStart"/>
       <w:r>
         <w:rPr>
           <w:rFonts w:hint="eastAsia"/>
@@ -1478,20 +2345,30 @@
         <w:rPr>
           <w:rFonts w:hint="eastAsia"/>
         </w:rPr>
-        <w:t xml:space="preserve">d </w:t>
-      </w:r>
+        <w:t>d</w:t>
+      </w:r>
+      <w:proofErr w:type="spellEnd"/>
+      <w:r>
+        <w:rPr>
+          <w:rFonts w:hint="eastAsia"/>
+        </w:rPr>
+        <w:t xml:space="preserve"> </w:t>
+      </w:r>
+      <w:proofErr w:type="spellStart"/>
       <w:r>
         <w:rPr>
           <w:rFonts w:hint="eastAsia"/>
         </w:rPr>
         <w:t>romeo</w:t>
       </w:r>
+      <w:proofErr w:type="spellEnd"/>
       <w:r>
         <w:rPr>
           <w:rFonts w:hint="eastAsia"/>
         </w:rPr>
         <w:t xml:space="preserve"> </w:t>
       </w:r>
+      <w:proofErr w:type="spellStart"/>
       <w:r>
         <w:rPr>
           <w:rFonts w:hint="eastAsia"/>
@@ -1502,7 +2379,28 @@
         <w:rPr>
           <w:rFonts w:hint="eastAsia"/>
         </w:rPr>
-        <w:t>th/to/260100.itf</w:t>
+        <w:t>th</w:t>
+      </w:r>
+      <w:proofErr w:type="spellEnd"/>
+      <w:r>
+        <w:rPr>
+          <w:rFonts w:hint="eastAsia"/>
+        </w:rPr>
+        <w:t>/</w:t>
+      </w:r>
+      <w:proofErr w:type="spellStart"/>
+      <w:r>
+        <w:rPr>
+          <w:rFonts w:hint="eastAsia"/>
+        </w:rPr>
+        <w:t>to</w:t>
+      </w:r>
+      <w:proofErr w:type="spellEnd"/>
+      <w:r>
+        <w:rPr>
+          <w:rFonts w:hint="eastAsia"/>
+        </w:rPr>
+        <w:t>/260100.itf</w:t>
       </w:r>
     </w:p>
     <w:p>
@@ -1510,7 +2408,21 @@
         <w:rPr>
           <w:rFonts w:hint="eastAsia"/>
         </w:rPr>
-        <w:t>Das Itf 260100.itf wird importiert und die Daten den bereits vorha</w:t>
+        <w:t xml:space="preserve">Das </w:t>
+      </w:r>
+      <w:proofErr w:type="spellStart"/>
+      <w:r>
+        <w:rPr>
+          <w:rFonts w:hint="eastAsia"/>
+        </w:rPr>
+        <w:t>Itf</w:t>
+      </w:r>
+      <w:proofErr w:type="spellEnd"/>
+      <w:r>
+        <w:rPr>
+          <w:rFonts w:hint="eastAsia"/>
+        </w:rPr>
+        <w:t xml:space="preserve"> 260100.itf wird importiert und die Daten den bereits vorha</w:t>
       </w:r>
       <w:r>
         <w:rPr>
@@ -1525,7 +2437,35 @@
         <w:rPr>
           <w:rFonts w:hint="eastAsia"/>
         </w:rPr>
-        <w:t xml:space="preserve"> können zusätzliche Attribute enthalten (z.B. bfsnr, datum etc.), welche beim Import leer bleiben.</w:t>
+        <w:t xml:space="preserve"> können zusätzliche Attribute enthalten (z.B. </w:t>
+      </w:r>
+      <w:proofErr w:type="spellStart"/>
+      <w:r>
+        <w:rPr>
+          <w:rFonts w:hint="eastAsia"/>
+        </w:rPr>
+        <w:t>bfsnr</w:t>
+      </w:r>
+      <w:proofErr w:type="spellEnd"/>
+      <w:r>
+        <w:rPr>
+          <w:rFonts w:hint="eastAsia"/>
+        </w:rPr>
+        <w:t xml:space="preserve">, </w:t>
+      </w:r>
+      <w:proofErr w:type="spellStart"/>
+      <w:r>
+        <w:rPr>
+          <w:rFonts w:hint="eastAsia"/>
+        </w:rPr>
+        <w:t>datum</w:t>
+      </w:r>
+      <w:proofErr w:type="spellEnd"/>
+      <w:r>
+        <w:rPr>
+          <w:rFonts w:hint="eastAsia"/>
+        </w:rPr>
+        <w:t xml:space="preserve"> etc.), welche beim Import leer bleiben.</w:t>
       </w:r>
     </w:p>
     <w:p>
@@ -1547,37 +2487,98 @@
         <w:rPr>
           <w:rFonts w:hint="eastAsia"/>
         </w:rPr>
-        <w:t>Das Schema und die Tabellen existieren bereits und der Inhalt der Tabellen soll durch den Inhalt des itf ersetzt werden:</w:t>
+        <w:t xml:space="preserve">Das Schema und die Tabellen existieren bereits und der Inhalt der Tabellen soll durch den Inhalt des </w:t>
+      </w:r>
+      <w:proofErr w:type="spellStart"/>
+      <w:r>
+        <w:rPr>
+          <w:rFonts w:hint="eastAsia"/>
+        </w:rPr>
+        <w:t>itf</w:t>
+      </w:r>
+      <w:proofErr w:type="spellEnd"/>
+      <w:r>
+        <w:rPr>
+          <w:rFonts w:hint="eastAsia"/>
+        </w:rPr>
+        <w:t xml:space="preserve"> ersetzt werden:</w:t>
       </w:r>
     </w:p>
     <w:p>
       <w:pPr>
         <w:pStyle w:val="Code"/>
       </w:pPr>
-      <w:r>
-        <w:rPr>
-          <w:rFonts w:hint="eastAsia"/>
-        </w:rPr>
-        <w:t xml:space="preserve">java -jar ili2pg.jar </w:t>
-      </w:r>
-      <w:r>
-        <w:t>--import --deleteData -</w:t>
-      </w:r>
-      <w:r>
-        <w:rPr>
-          <w:rFonts w:hint="eastAsia"/>
-        </w:rPr>
-        <w:t>-db</w:t>
+      <w:proofErr w:type="spellStart"/>
+      <w:r>
+        <w:rPr>
+          <w:rFonts w:hint="eastAsia"/>
+        </w:rPr>
+        <w:t>java</w:t>
+      </w:r>
+      <w:proofErr w:type="spellEnd"/>
+      <w:r>
+        <w:rPr>
+          <w:rFonts w:hint="eastAsia"/>
+        </w:rPr>
+        <w:t xml:space="preserve"> -</w:t>
+      </w:r>
+      <w:proofErr w:type="spellStart"/>
+      <w:r>
+        <w:rPr>
+          <w:rFonts w:hint="eastAsia"/>
+        </w:rPr>
+        <w:t>jar</w:t>
+      </w:r>
+      <w:proofErr w:type="spellEnd"/>
+      <w:r>
+        <w:rPr>
+          <w:rFonts w:hint="eastAsia"/>
+        </w:rPr>
+        <w:t xml:space="preserve"> ili2pg.jar </w:t>
+      </w:r>
+      <w:r>
+        <w:t>--</w:t>
+      </w:r>
+      <w:proofErr w:type="spellStart"/>
+      <w:r>
+        <w:t>import</w:t>
+      </w:r>
+      <w:proofErr w:type="spellEnd"/>
+      <w:r>
+        <w:t xml:space="preserve"> --</w:t>
+      </w:r>
+      <w:proofErr w:type="spellStart"/>
+      <w:r>
+        <w:t>deleteData</w:t>
+      </w:r>
+      <w:proofErr w:type="spellEnd"/>
+      <w:r>
+        <w:t xml:space="preserve"> -</w:t>
+      </w:r>
+      <w:r>
+        <w:rPr>
+          <w:rFonts w:hint="eastAsia"/>
+        </w:rPr>
+        <w:t>-</w:t>
+      </w:r>
+      <w:proofErr w:type="spellStart"/>
+      <w:r>
+        <w:rPr>
+          <w:rFonts w:hint="eastAsia"/>
+        </w:rPr>
+        <w:t>db</w:t>
       </w:r>
       <w:r>
         <w:t>database</w:t>
       </w:r>
+      <w:proofErr w:type="spellEnd"/>
       <w:r>
         <w:rPr>
           <w:rFonts w:hint="eastAsia"/>
         </w:rPr>
         <w:t xml:space="preserve"> </w:t>
       </w:r>
+      <w:proofErr w:type="spellStart"/>
       <w:r>
         <w:t>m</w:t>
       </w:r>
@@ -1585,16 +2586,31 @@
         <w:rPr>
           <w:rFonts w:hint="eastAsia"/>
         </w:rPr>
-        <w:t>ogis -</w:t>
+        <w:t>ogis</w:t>
+      </w:r>
+      <w:proofErr w:type="spellEnd"/>
+      <w:r>
+        <w:rPr>
+          <w:rFonts w:hint="eastAsia"/>
+        </w:rPr>
+        <w:t xml:space="preserve"> -</w:t>
       </w:r>
       <w:r>
         <w:t>-</w:t>
       </w:r>
-      <w:r>
-        <w:rPr>
-          <w:rFonts w:hint="eastAsia"/>
-        </w:rPr>
-        <w:t>dbschema dm01av</w:t>
+      <w:proofErr w:type="spellStart"/>
+      <w:r>
+        <w:rPr>
+          <w:rFonts w:hint="eastAsia"/>
+        </w:rPr>
+        <w:t>dbschema</w:t>
+      </w:r>
+      <w:proofErr w:type="spellEnd"/>
+      <w:r>
+        <w:rPr>
+          <w:rFonts w:hint="eastAsia"/>
+        </w:rPr>
+        <w:t xml:space="preserve"> dm01av</w:t>
       </w:r>
       <w:r>
         <w:rPr>
@@ -1605,6 +2621,7 @@
       <w:r>
         <w:t>-</w:t>
       </w:r>
+      <w:proofErr w:type="spellStart"/>
       <w:r>
         <w:rPr>
           <w:rFonts w:hint="eastAsia"/>
@@ -1615,14 +2632,23 @@
         <w:rPr>
           <w:rFonts w:hint="eastAsia"/>
         </w:rPr>
-        <w:t xml:space="preserve">r </w:t>
-      </w:r>
+        <w:t>r</w:t>
+      </w:r>
+      <w:proofErr w:type="spellEnd"/>
+      <w:r>
+        <w:rPr>
+          <w:rFonts w:hint="eastAsia"/>
+        </w:rPr>
+        <w:t xml:space="preserve"> </w:t>
+      </w:r>
+      <w:proofErr w:type="spellStart"/>
       <w:r>
         <w:rPr>
           <w:rFonts w:hint="eastAsia"/>
         </w:rPr>
         <w:t>julia</w:t>
       </w:r>
+      <w:proofErr w:type="spellEnd"/>
       <w:r>
         <w:rPr>
           <w:rFonts w:hint="eastAsia"/>
@@ -1636,25 +2662,69 @@
         <w:rPr>
           <w:rFonts w:hint="eastAsia"/>
         </w:rPr>
-        <w:t>-dbpw</w:t>
-      </w:r>
-      <w:r>
-        <w:rPr>
-          <w:rFonts w:hint="eastAsia"/>
-        </w:rPr>
-        <w:t xml:space="preserve">d </w:t>
-      </w:r>
+        <w:t>-</w:t>
+      </w:r>
+      <w:proofErr w:type="spellStart"/>
+      <w:r>
+        <w:rPr>
+          <w:rFonts w:hint="eastAsia"/>
+        </w:rPr>
+        <w:t>dbpw</w:t>
+      </w:r>
+      <w:r>
+        <w:rPr>
+          <w:rFonts w:hint="eastAsia"/>
+        </w:rPr>
+        <w:t>d</w:t>
+      </w:r>
+      <w:proofErr w:type="spellEnd"/>
+      <w:r>
+        <w:rPr>
+          <w:rFonts w:hint="eastAsia"/>
+        </w:rPr>
+        <w:t xml:space="preserve"> </w:t>
+      </w:r>
+      <w:proofErr w:type="spellStart"/>
       <w:r>
         <w:rPr>
           <w:rFonts w:hint="eastAsia"/>
         </w:rPr>
         <w:t>romeo</w:t>
       </w:r>
-      <w:r>
-        <w:rPr>
-          <w:rFonts w:hint="eastAsia"/>
-        </w:rPr>
-        <w:t xml:space="preserve"> path/to/260100.itf</w:t>
+      <w:proofErr w:type="spellEnd"/>
+      <w:r>
+        <w:rPr>
+          <w:rFonts w:hint="eastAsia"/>
+        </w:rPr>
+        <w:t xml:space="preserve"> </w:t>
+      </w:r>
+      <w:proofErr w:type="spellStart"/>
+      <w:r>
+        <w:rPr>
+          <w:rFonts w:hint="eastAsia"/>
+        </w:rPr>
+        <w:t>path</w:t>
+      </w:r>
+      <w:proofErr w:type="spellEnd"/>
+      <w:r>
+        <w:rPr>
+          <w:rFonts w:hint="eastAsia"/>
+        </w:rPr>
+        <w:t>/</w:t>
+      </w:r>
+      <w:proofErr w:type="spellStart"/>
+      <w:r>
+        <w:rPr>
+          <w:rFonts w:hint="eastAsia"/>
+        </w:rPr>
+        <w:t>to</w:t>
+      </w:r>
+      <w:proofErr w:type="spellEnd"/>
+      <w:r>
+        <w:rPr>
+          <w:rFonts w:hint="eastAsia"/>
+        </w:rPr>
+        <w:t>/260100.itf</w:t>
       </w:r>
     </w:p>
     <w:p>
@@ -1662,7 +2732,21 @@
         <w:rPr>
           <w:rFonts w:hint="eastAsia"/>
         </w:rPr>
-        <w:t>Das Itf 260100.itf wird importiert und die bestehenden Daten in den bereits vo</w:t>
+        <w:t xml:space="preserve">Das </w:t>
+      </w:r>
+      <w:proofErr w:type="spellStart"/>
+      <w:r>
+        <w:rPr>
+          <w:rFonts w:hint="eastAsia"/>
+        </w:rPr>
+        <w:t>Itf</w:t>
+      </w:r>
+      <w:proofErr w:type="spellEnd"/>
+      <w:r>
+        <w:rPr>
+          <w:rFonts w:hint="eastAsia"/>
+        </w:rPr>
+        <w:t xml:space="preserve"> 260100.itf wird importiert und die bestehenden Daten in den bereits vo</w:t>
       </w:r>
       <w:r>
         <w:rPr>
@@ -1677,7 +2761,35 @@
         <w:rPr>
           <w:rFonts w:hint="eastAsia"/>
         </w:rPr>
-        <w:t xml:space="preserve"> können zusätzliche Attribute enthalten (z.B. bfsnr, datum etc.), welche beim Import leer bleiben.</w:t>
+        <w:t xml:space="preserve"> können zusätzliche Attribute enthalten (z.B. </w:t>
+      </w:r>
+      <w:proofErr w:type="spellStart"/>
+      <w:r>
+        <w:rPr>
+          <w:rFonts w:hint="eastAsia"/>
+        </w:rPr>
+        <w:t>bfsnr</w:t>
+      </w:r>
+      <w:proofErr w:type="spellEnd"/>
+      <w:r>
+        <w:rPr>
+          <w:rFonts w:hint="eastAsia"/>
+        </w:rPr>
+        <w:t xml:space="preserve">, </w:t>
+      </w:r>
+      <w:proofErr w:type="spellStart"/>
+      <w:r>
+        <w:rPr>
+          <w:rFonts w:hint="eastAsia"/>
+        </w:rPr>
+        <w:t>datum</w:t>
+      </w:r>
+      <w:proofErr w:type="spellEnd"/>
+      <w:r>
+        <w:rPr>
+          <w:rFonts w:hint="eastAsia"/>
+        </w:rPr>
+        <w:t xml:space="preserve"> etc.), welche beim Import leer bleiben.</w:t>
       </w:r>
     </w:p>
     <w:p>
@@ -1695,11 +2807,19 @@
       </w:r>
     </w:p>
     <w:p>
-      <w:r>
-        <w:rPr>
-          <w:rFonts w:hint="eastAsia"/>
-        </w:rPr>
-        <w:t>Enumerations werden zusätzlich als Textattribut hinzugefügt:</w:t>
+      <w:proofErr w:type="spellStart"/>
+      <w:r>
+        <w:rPr>
+          <w:rFonts w:hint="eastAsia"/>
+        </w:rPr>
+        <w:t>Enumerations</w:t>
+      </w:r>
+      <w:proofErr w:type="spellEnd"/>
+      <w:r>
+        <w:rPr>
+          <w:rFonts w:hint="eastAsia"/>
+        </w:rPr>
+        <w:t xml:space="preserve"> werden zusätzlich als Textattribut hinzugefügt:</w:t>
       </w:r>
     </w:p>
     <w:p>
@@ -1709,18 +2829,27 @@
           <w:lang w:val="en-GB"/>
         </w:rPr>
       </w:pPr>
+      <w:proofErr w:type="gramStart"/>
       <w:r>
         <w:rPr>
           <w:rFonts w:hint="eastAsia"/>
           <w:lang w:val="en-GB"/>
         </w:rPr>
-        <w:t xml:space="preserve">java -jar ili2pg.jar </w:t>
-      </w:r>
+        <w:t>java</w:t>
+      </w:r>
+      <w:proofErr w:type="gramEnd"/>
       <w:r>
         <w:rPr>
           <w:rFonts w:hint="eastAsia"/>
           <w:lang w:val="en-GB"/>
         </w:rPr>
+        <w:t xml:space="preserve"> -jar ili2pg.jar </w:t>
+      </w:r>
+      <w:r>
+        <w:rPr>
+          <w:rFonts w:hint="eastAsia"/>
+          <w:lang w:val="en-GB"/>
+        </w:rPr>
         <w:t>-</w:t>
       </w:r>
       <w:r>
@@ -1740,13 +2869,21 @@
         <w:rPr>
           <w:lang w:val="en-GB"/>
         </w:rPr>
-        <w:t>--createEnumTxtCol</w:t>
-      </w:r>
-      <w:r>
-        <w:rPr>
-          <w:rFonts w:hint="eastAsia"/>
+        <w:t>--</w:t>
+      </w:r>
+      <w:proofErr w:type="spellStart"/>
+      <w:r>
+        <w:rPr>
           <w:lang w:val="en-GB"/>
         </w:rPr>
+        <w:t>createEnumTxtCol</w:t>
+      </w:r>
+      <w:proofErr w:type="spellEnd"/>
+      <w:r>
+        <w:rPr>
+          <w:rFonts w:hint="eastAsia"/>
+          <w:lang w:val="en-GB"/>
+        </w:rPr>
         <w:t xml:space="preserve"> </w:t>
       </w:r>
       <w:r>
@@ -1762,6 +2899,7 @@
         </w:rPr>
         <w:t>-</w:t>
       </w:r>
+      <w:proofErr w:type="spellStart"/>
       <w:r>
         <w:rPr>
           <w:rFonts w:hint="eastAsia"/>
@@ -1775,6 +2913,7 @@
         </w:rPr>
         <w:t>database</w:t>
       </w:r>
+      <w:proofErr w:type="spellEnd"/>
       <w:r>
         <w:rPr>
           <w:rFonts w:hint="eastAsia"/>
@@ -1782,6 +2921,7 @@
         </w:rPr>
         <w:t xml:space="preserve"> </w:t>
       </w:r>
+      <w:proofErr w:type="spellStart"/>
       <w:r>
         <w:rPr>
           <w:lang w:val="en-GB"/>
@@ -1793,14 +2933,23 @@
           <w:rFonts w:hint="eastAsia"/>
           <w:lang w:val="en-GB"/>
         </w:rPr>
-        <w:t xml:space="preserve">ogis </w:t>
-      </w:r>
-      <w:r>
-        <w:rPr>
+        <w:t>ogis</w:t>
+      </w:r>
+      <w:proofErr w:type="spellEnd"/>
+      <w:r>
+        <w:rPr>
+          <w:rFonts w:hint="eastAsia"/>
           <w:lang w:val="en-GB"/>
         </w:rPr>
+        <w:t xml:space="preserve"> </w:t>
+      </w:r>
+      <w:r>
+        <w:rPr>
+          <w:lang w:val="en-GB"/>
+        </w:rPr>
         <w:t>--</w:t>
       </w:r>
+      <w:proofErr w:type="spellStart"/>
       <w:r>
         <w:rPr>
           <w:rFonts w:hint="eastAsia"/>
@@ -1813,28 +2962,63 @@
           <w:rFonts w:hint="eastAsia"/>
           <w:lang w:val="en-GB"/>
         </w:rPr>
-        <w:t xml:space="preserve">r julia </w:t>
-      </w:r>
-      <w:r>
-        <w:rPr>
+        <w:t>r</w:t>
+      </w:r>
+      <w:proofErr w:type="spellEnd"/>
+      <w:r>
+        <w:rPr>
+          <w:rFonts w:hint="eastAsia"/>
           <w:lang w:val="en-GB"/>
         </w:rPr>
+        <w:t xml:space="preserve"> </w:t>
+      </w:r>
+      <w:proofErr w:type="spellStart"/>
+      <w:r>
+        <w:rPr>
+          <w:rFonts w:hint="eastAsia"/>
+          <w:lang w:val="en-GB"/>
+        </w:rPr>
+        <w:t>julia</w:t>
+      </w:r>
+      <w:proofErr w:type="spellEnd"/>
+      <w:r>
+        <w:rPr>
+          <w:rFonts w:hint="eastAsia"/>
+          <w:lang w:val="en-GB"/>
+        </w:rPr>
+        <w:t xml:space="preserve"> </w:t>
+      </w:r>
+      <w:r>
+        <w:rPr>
+          <w:lang w:val="en-GB"/>
+        </w:rPr>
         <w:t>--</w:t>
       </w:r>
+      <w:proofErr w:type="spellStart"/>
       <w:r>
         <w:rPr>
           <w:rFonts w:hint="eastAsia"/>
           <w:lang w:val="en-GB"/>
         </w:rPr>
-        <w:t xml:space="preserve">dbpwd </w:t>
-      </w:r>
+        <w:t>dbpwd</w:t>
+      </w:r>
+      <w:proofErr w:type="spellEnd"/>
       <w:r>
         <w:rPr>
           <w:rFonts w:hint="eastAsia"/>
           <w:lang w:val="en-GB"/>
         </w:rPr>
+        <w:t xml:space="preserve"> </w:t>
+      </w:r>
+      <w:proofErr w:type="spellStart"/>
+      <w:r>
+        <w:rPr>
+          <w:rFonts w:hint="eastAsia"/>
+          <w:lang w:val="en-GB"/>
+        </w:rPr>
         <w:t>romeo</w:t>
       </w:r>
+      <w:proofErr w:type="spellEnd"/>
       <w:r>
         <w:rPr>
           <w:rFonts w:hint="eastAsia"/>
@@ -1848,7 +3032,21 @@
         <w:rPr>
           <w:rFonts w:hint="eastAsia"/>
         </w:rPr>
-        <w:t xml:space="preserve">Das Itf wird in das </w:t>
+        <w:t xml:space="preserve">Das </w:t>
+      </w:r>
+      <w:proofErr w:type="spellStart"/>
+      <w:r>
+        <w:rPr>
+          <w:rFonts w:hint="eastAsia"/>
+        </w:rPr>
+        <w:t>Itf</w:t>
+      </w:r>
+      <w:proofErr w:type="spellEnd"/>
+      <w:r>
+        <w:rPr>
+          <w:rFonts w:hint="eastAsia"/>
+        </w:rPr>
+        <w:t xml:space="preserve"> wird in das </w:t>
       </w:r>
       <w:r>
         <w:t>Default-</w:t>
@@ -1857,7 +3055,21 @@
         <w:rPr>
           <w:rFonts w:hint="eastAsia"/>
         </w:rPr>
-        <w:t xml:space="preserve">Schema importiert. Zusätzlich werden die Attribute vom Typ Enumeration in ihrer Textrepräsentation (Attribut </w:t>
+        <w:t xml:space="preserve">Schema importiert. Zusätzlich werden die Attribute vom Typ </w:t>
+      </w:r>
+      <w:proofErr w:type="spellStart"/>
+      <w:r>
+        <w:rPr>
+          <w:rFonts w:hint="eastAsia"/>
+        </w:rPr>
+        <w:t>Enumeration</w:t>
+      </w:r>
+      <w:proofErr w:type="spellEnd"/>
+      <w:r>
+        <w:rPr>
+          <w:rFonts w:hint="eastAsia"/>
+        </w:rPr>
+        <w:t xml:space="preserve"> in ihrer Textrepräsentation (Attribut </w:t>
       </w:r>
       <w:r>
         <w:rPr>
@@ -1865,12 +3077,14 @@
         </w:rPr>
         <w:t>„</w:t>
       </w:r>
+      <w:proofErr w:type="spellStart"/>
       <w:r>
         <w:rPr>
           <w:rFonts w:hint="eastAsia"/>
         </w:rPr>
         <w:t>art</w:t>
       </w:r>
+      <w:proofErr w:type="spellEnd"/>
       <w:r>
         <w:rPr>
           <w:rFonts w:hint="eastAsia"/>
@@ -1901,12 +3115,14 @@
         </w:rPr>
         <w:t>„</w:t>
       </w:r>
+      <w:proofErr w:type="spellStart"/>
       <w:r>
         <w:rPr>
           <w:rFonts w:hint="eastAsia"/>
         </w:rPr>
         <w:t>art_txt</w:t>
       </w:r>
+      <w:proofErr w:type="spellEnd"/>
       <w:r>
         <w:rPr>
           <w:rFonts w:hint="eastAsia"/>
@@ -1925,12 +3141,14 @@
         </w:rPr>
         <w:t>„</w:t>
       </w:r>
+      <w:proofErr w:type="spellStart"/>
       <w:r>
         <w:rPr>
           <w:rFonts w:hint="eastAsia"/>
         </w:rPr>
         <w:t>Gebaeude</w:t>
       </w:r>
+      <w:proofErr w:type="spellEnd"/>
       <w:r>
         <w:rPr>
           <w:rFonts w:hint="eastAsia"/>
@@ -1964,7 +3182,21 @@
         <w:rPr>
           <w:rFonts w:hint="eastAsia"/>
         </w:rPr>
-        <w:t xml:space="preserve">Den Geometrien wird ein </w:t>
+        <w:t xml:space="preserve">Den </w:t>
+      </w:r>
+      <w:proofErr w:type="spellStart"/>
+      <w:r>
+        <w:rPr>
+          <w:rFonts w:hint="eastAsia"/>
+        </w:rPr>
+        <w:t>Geometrien</w:t>
+      </w:r>
+      <w:proofErr w:type="spellEnd"/>
+      <w:r>
+        <w:rPr>
+          <w:rFonts w:hint="eastAsia"/>
+        </w:rPr>
+        <w:t xml:space="preserve"> wird ein </w:t>
       </w:r>
       <w:r>
         <w:t xml:space="preserve">spezieller </w:t>
@@ -1973,18 +3205,68 @@
         <w:rPr>
           <w:rFonts w:hint="eastAsia"/>
         </w:rPr>
-        <w:t>SRS (Spatial Reference System) Identifikator hinzugefügt:</w:t>
+        <w:t>SRS (</w:t>
+      </w:r>
+      <w:proofErr w:type="spellStart"/>
+      <w:r>
+        <w:rPr>
+          <w:rFonts w:hint="eastAsia"/>
+        </w:rPr>
+        <w:t>Spatial</w:t>
+      </w:r>
+      <w:proofErr w:type="spellEnd"/>
+      <w:r>
+        <w:rPr>
+          <w:rFonts w:hint="eastAsia"/>
+        </w:rPr>
+        <w:t xml:space="preserve"> Reference System) </w:t>
+      </w:r>
+      <w:proofErr w:type="spellStart"/>
+      <w:r>
+        <w:rPr>
+          <w:rFonts w:hint="eastAsia"/>
+        </w:rPr>
+        <w:t>Identifikator</w:t>
+      </w:r>
+      <w:proofErr w:type="spellEnd"/>
+      <w:r>
+        <w:rPr>
+          <w:rFonts w:hint="eastAsia"/>
+        </w:rPr>
+        <w:t xml:space="preserve"> hinzugefügt:</w:t>
       </w:r>
     </w:p>
     <w:p>
       <w:pPr>
         <w:pStyle w:val="Code"/>
       </w:pPr>
-      <w:r>
-        <w:rPr>
-          <w:rFonts w:hint="eastAsia"/>
-        </w:rPr>
-        <w:t xml:space="preserve">java -jar ili2pg.jar </w:t>
+      <w:proofErr w:type="spellStart"/>
+      <w:r>
+        <w:rPr>
+          <w:rFonts w:hint="eastAsia"/>
+        </w:rPr>
+        <w:t>java</w:t>
+      </w:r>
+      <w:proofErr w:type="spellEnd"/>
+      <w:r>
+        <w:rPr>
+          <w:rFonts w:hint="eastAsia"/>
+        </w:rPr>
+        <w:t xml:space="preserve"> -</w:t>
+      </w:r>
+      <w:proofErr w:type="spellStart"/>
+      <w:r>
+        <w:rPr>
+          <w:rFonts w:hint="eastAsia"/>
+        </w:rPr>
+        <w:t>jar</w:t>
+      </w:r>
+      <w:proofErr w:type="spellEnd"/>
+      <w:r>
+        <w:rPr>
+          <w:rFonts w:hint="eastAsia"/>
+        </w:rPr>
+        <w:t xml:space="preserve"> ili2pg.jar </w:t>
       </w:r>
       <w:r>
         <w:rPr>
@@ -1995,15 +3277,14 @@
       <w:r>
         <w:t>-</w:t>
       </w:r>
-      <w:r>
-        <w:rPr>
-          <w:rFonts w:hint="eastAsia"/>
-        </w:rPr>
-        <w:t xml:space="preserve">import </w:t>
-      </w:r>
-      <w:r>
-        <w:t>--defaultSrsAuth</w:t>
-      </w:r>
+      <w:proofErr w:type="spellStart"/>
+      <w:r>
+        <w:rPr>
+          <w:rFonts w:hint="eastAsia"/>
+        </w:rPr>
+        <w:t>import</w:t>
+      </w:r>
+      <w:proofErr w:type="spellEnd"/>
       <w:r>
         <w:rPr>
           <w:rFonts w:hint="eastAsia"/>
@@ -2011,8 +3292,32 @@
         <w:t xml:space="preserve"> </w:t>
       </w:r>
       <w:r>
-        <w:t>epsg --defaultSrsCode</w:t>
-      </w:r>
+        <w:t>--</w:t>
+      </w:r>
+      <w:proofErr w:type="spellStart"/>
+      <w:r>
+        <w:t>defaultSrsAuth</w:t>
+      </w:r>
+      <w:proofErr w:type="spellEnd"/>
+      <w:r>
+        <w:rPr>
+          <w:rFonts w:hint="eastAsia"/>
+        </w:rPr>
+        <w:t xml:space="preserve"> </w:t>
+      </w:r>
+      <w:proofErr w:type="spellStart"/>
+      <w:r>
+        <w:t>epsg</w:t>
+      </w:r>
+      <w:proofErr w:type="spellEnd"/>
+      <w:r>
+        <w:t xml:space="preserve"> --</w:t>
+      </w:r>
+      <w:proofErr w:type="spellStart"/>
+      <w:r>
+        <w:t>defaultSrsCode</w:t>
+      </w:r>
+      <w:proofErr w:type="spellEnd"/>
       <w:r>
         <w:rPr>
           <w:rFonts w:hint="eastAsia"/>
@@ -2031,6 +3336,7 @@
       <w:r>
         <w:t>-</w:t>
       </w:r>
+      <w:proofErr w:type="spellStart"/>
       <w:r>
         <w:rPr>
           <w:rFonts w:hint="eastAsia"/>
@@ -2040,12 +3346,14 @@
       <w:r>
         <w:t>database</w:t>
       </w:r>
+      <w:proofErr w:type="spellEnd"/>
       <w:r>
         <w:rPr>
           <w:rFonts w:hint="eastAsia"/>
         </w:rPr>
         <w:t xml:space="preserve"> </w:t>
       </w:r>
+      <w:proofErr w:type="spellStart"/>
       <w:r>
         <w:t>m</w:t>
       </w:r>
@@ -2053,11 +3361,19 @@
         <w:rPr>
           <w:rFonts w:hint="eastAsia"/>
         </w:rPr>
-        <w:t>ogis -</w:t>
+        <w:t>ogis</w:t>
+      </w:r>
+      <w:proofErr w:type="spellEnd"/>
+      <w:r>
+        <w:rPr>
+          <w:rFonts w:hint="eastAsia"/>
+        </w:rPr>
+        <w:t xml:space="preserve"> -</w:t>
       </w:r>
       <w:r>
         <w:t>-</w:t>
       </w:r>
+      <w:proofErr w:type="spellStart"/>
       <w:r>
         <w:rPr>
           <w:rFonts w:hint="eastAsia"/>
@@ -2068,14 +3384,23 @@
         <w:rPr>
           <w:rFonts w:hint="eastAsia"/>
         </w:rPr>
-        <w:t xml:space="preserve">r </w:t>
-      </w:r>
+        <w:t>r</w:t>
+      </w:r>
+      <w:proofErr w:type="spellEnd"/>
+      <w:r>
+        <w:rPr>
+          <w:rFonts w:hint="eastAsia"/>
+        </w:rPr>
+        <w:t xml:space="preserve"> </w:t>
+      </w:r>
+      <w:proofErr w:type="spellStart"/>
       <w:r>
         <w:rPr>
           <w:rFonts w:hint="eastAsia"/>
         </w:rPr>
         <w:t>julia</w:t>
       </w:r>
+      <w:proofErr w:type="spellEnd"/>
       <w:r>
         <w:rPr>
           <w:rFonts w:hint="eastAsia"/>
@@ -2085,29 +3410,61 @@
       <w:r>
         <w:t>-</w:t>
       </w:r>
-      <w:r>
-        <w:rPr>
-          <w:rFonts w:hint="eastAsia"/>
-        </w:rPr>
-        <w:t xml:space="preserve">dbpwd </w:t>
-      </w:r>
+      <w:proofErr w:type="spellStart"/>
+      <w:r>
+        <w:rPr>
+          <w:rFonts w:hint="eastAsia"/>
+        </w:rPr>
+        <w:t>dbpwd</w:t>
+      </w:r>
+      <w:proofErr w:type="spellEnd"/>
+      <w:r>
+        <w:rPr>
+          <w:rFonts w:hint="eastAsia"/>
+        </w:rPr>
+        <w:t xml:space="preserve"> </w:t>
+      </w:r>
+      <w:proofErr w:type="spellStart"/>
       <w:r>
         <w:rPr>
           <w:rFonts w:hint="eastAsia"/>
         </w:rPr>
         <w:t>romeo</w:t>
       </w:r>
+      <w:proofErr w:type="spellEnd"/>
       <w:r>
         <w:rPr>
           <w:rFonts w:hint="eastAsia"/>
         </w:rPr>
         <w:t xml:space="preserve"> </w:t>
       </w:r>
-      <w:r>
-        <w:rPr>
-          <w:rFonts w:hint="eastAsia"/>
-        </w:rPr>
-        <w:t>path/to/260100.itf</w:t>
+      <w:proofErr w:type="spellStart"/>
+      <w:r>
+        <w:rPr>
+          <w:rFonts w:hint="eastAsia"/>
+        </w:rPr>
+        <w:t>path</w:t>
+      </w:r>
+      <w:proofErr w:type="spellEnd"/>
+      <w:r>
+        <w:rPr>
+          <w:rFonts w:hint="eastAsia"/>
+        </w:rPr>
+        <w:t>/</w:t>
+      </w:r>
+      <w:proofErr w:type="spellStart"/>
+      <w:r>
+        <w:rPr>
+          <w:rFonts w:hint="eastAsia"/>
+        </w:rPr>
+        <w:t>to</w:t>
+      </w:r>
+      <w:proofErr w:type="spellEnd"/>
+      <w:r>
+        <w:rPr>
+          <w:rFonts w:hint="eastAsia"/>
+        </w:rPr>
+        <w:t>/260100.itf</w:t>
       </w:r>
     </w:p>
     <w:p>
@@ -2115,7 +3472,21 @@
         <w:rPr>
           <w:rFonts w:hint="eastAsia"/>
         </w:rPr>
-        <w:t xml:space="preserve">Das Itf wird in das </w:t>
+        <w:t xml:space="preserve">Das </w:t>
+      </w:r>
+      <w:proofErr w:type="spellStart"/>
+      <w:r>
+        <w:rPr>
+          <w:rFonts w:hint="eastAsia"/>
+        </w:rPr>
+        <w:t>Itf</w:t>
+      </w:r>
+      <w:proofErr w:type="spellEnd"/>
+      <w:r>
+        <w:rPr>
+          <w:rFonts w:hint="eastAsia"/>
+        </w:rPr>
+        <w:t xml:space="preserve"> wird in das </w:t>
       </w:r>
       <w:r>
         <w:t>Default-</w:t>
@@ -2124,7 +3495,21 @@
         <w:rPr>
           <w:rFonts w:hint="eastAsia"/>
         </w:rPr>
-        <w:t xml:space="preserve">Schema importiert. Zusätzlich wird jeder Geometrie eine SRS-ID </w:t>
+        <w:t xml:space="preserve">Schema importiert. Zusätzlich wird </w:t>
+      </w:r>
+      <w:proofErr w:type="gramStart"/>
+      <w:r>
+        <w:rPr>
+          <w:rFonts w:hint="eastAsia"/>
+        </w:rPr>
+        <w:t>jeder</w:t>
+      </w:r>
+      <w:proofErr w:type="gramEnd"/>
+      <w:r>
+        <w:rPr>
+          <w:rFonts w:hint="eastAsia"/>
+        </w:rPr>
+        <w:t xml:space="preserve"> Geometrie eine SRS-ID </w:t>
       </w:r>
     </w:p>
     <w:p>
@@ -2132,7 +3517,21 @@
         <w:rPr>
           <w:rFonts w:hint="eastAsia"/>
         </w:rPr>
-        <w:t xml:space="preserve">(EPSG-Code 2056) hinzugefügt. Ebenfalls wird derselbe Identifikator </w:t>
+        <w:t xml:space="preserve">(EPSG-Code 2056) hinzugefügt. Ebenfalls wird derselbe </w:t>
+      </w:r>
+      <w:proofErr w:type="spellStart"/>
+      <w:r>
+        <w:rPr>
+          <w:rFonts w:hint="eastAsia"/>
+        </w:rPr>
+        <w:t>Identifikator</w:t>
+      </w:r>
+      <w:proofErr w:type="spellEnd"/>
+      <w:r>
+        <w:rPr>
+          <w:rFonts w:hint="eastAsia"/>
+        </w:rPr>
+        <w:t xml:space="preserve"> </w:t>
       </w:r>
       <w:r>
         <w:t xml:space="preserve">für die Registrierung der Geometriespalten </w:t>
@@ -2141,7 +3540,21 @@
         <w:rPr>
           <w:rFonts w:hint="eastAsia"/>
         </w:rPr>
-        <w:t xml:space="preserve">in die public.geometry_columns Tabelle </w:t>
+        <w:t xml:space="preserve">in die </w:t>
+      </w:r>
+      <w:proofErr w:type="spellStart"/>
+      <w:r>
+        <w:rPr>
+          <w:rFonts w:hint="eastAsia"/>
+        </w:rPr>
+        <w:t>public.geometry_columns</w:t>
+      </w:r>
+      <w:proofErr w:type="spellEnd"/>
+      <w:r>
+        <w:rPr>
+          <w:rFonts w:hint="eastAsia"/>
+        </w:rPr>
+        <w:t xml:space="preserve"> Tabelle </w:t>
       </w:r>
       <w:r>
         <w:t>benutzt</w:t>
@@ -2168,41 +3581,96 @@
       </w:r>
     </w:p>
     <w:p>
-      <w:r>
-        <w:rPr>
-          <w:rFonts w:hint="eastAsia"/>
-        </w:rPr>
-        <w:t>Geometrien werden indexiert:</w:t>
+      <w:proofErr w:type="spellStart"/>
+      <w:r>
+        <w:rPr>
+          <w:rFonts w:hint="eastAsia"/>
+        </w:rPr>
+        <w:t>Geometrien</w:t>
+      </w:r>
+      <w:proofErr w:type="spellEnd"/>
+      <w:r>
+        <w:rPr>
+          <w:rFonts w:hint="eastAsia"/>
+        </w:rPr>
+        <w:t xml:space="preserve"> werden indexiert:</w:t>
       </w:r>
     </w:p>
     <w:p>
       <w:pPr>
         <w:pStyle w:val="Code"/>
       </w:pPr>
-      <w:r>
-        <w:rPr>
-          <w:rFonts w:hint="eastAsia"/>
-        </w:rPr>
-        <w:t xml:space="preserve">java -jar ili2pg.jar </w:t>
-      </w:r>
-      <w:r>
-        <w:t>--import --createGeomIdx -</w:t>
-      </w:r>
-      <w:r>
-        <w:rPr>
-          <w:rFonts w:hint="eastAsia"/>
-        </w:rPr>
-        <w:t>-db</w:t>
+      <w:proofErr w:type="spellStart"/>
+      <w:r>
+        <w:rPr>
+          <w:rFonts w:hint="eastAsia"/>
+        </w:rPr>
+        <w:t>java</w:t>
+      </w:r>
+      <w:proofErr w:type="spellEnd"/>
+      <w:r>
+        <w:rPr>
+          <w:rFonts w:hint="eastAsia"/>
+        </w:rPr>
+        <w:t xml:space="preserve"> -</w:t>
+      </w:r>
+      <w:proofErr w:type="spellStart"/>
+      <w:r>
+        <w:rPr>
+          <w:rFonts w:hint="eastAsia"/>
+        </w:rPr>
+        <w:t>jar</w:t>
+      </w:r>
+      <w:proofErr w:type="spellEnd"/>
+      <w:r>
+        <w:rPr>
+          <w:rFonts w:hint="eastAsia"/>
+        </w:rPr>
+        <w:t xml:space="preserve"> ili2pg.jar </w:t>
+      </w:r>
+      <w:r>
+        <w:t>--</w:t>
+      </w:r>
+      <w:proofErr w:type="spellStart"/>
+      <w:r>
+        <w:t>import</w:t>
+      </w:r>
+      <w:proofErr w:type="spellEnd"/>
+      <w:r>
+        <w:t xml:space="preserve"> --</w:t>
+      </w:r>
+      <w:proofErr w:type="spellStart"/>
+      <w:r>
+        <w:t>createGeomIdx</w:t>
+      </w:r>
+      <w:proofErr w:type="spellEnd"/>
+      <w:r>
+        <w:t xml:space="preserve"> -</w:t>
+      </w:r>
+      <w:r>
+        <w:rPr>
+          <w:rFonts w:hint="eastAsia"/>
+        </w:rPr>
+        <w:t>-</w:t>
+      </w:r>
+      <w:proofErr w:type="spellStart"/>
+      <w:r>
+        <w:rPr>
+          <w:rFonts w:hint="eastAsia"/>
+        </w:rPr>
+        <w:t>db</w:t>
       </w:r>
       <w:r>
         <w:t>database</w:t>
       </w:r>
+      <w:proofErr w:type="spellEnd"/>
       <w:r>
         <w:rPr>
           <w:rFonts w:hint="eastAsia"/>
         </w:rPr>
         <w:t xml:space="preserve"> </w:t>
       </w:r>
+      <w:proofErr w:type="spellStart"/>
       <w:r>
         <w:t>m</w:t>
       </w:r>
@@ -2210,20 +3678,50 @@
         <w:rPr>
           <w:rFonts w:hint="eastAsia"/>
         </w:rPr>
-        <w:t xml:space="preserve">ogis </w:t>
+        <w:t>ogis</w:t>
+      </w:r>
+      <w:proofErr w:type="spellEnd"/>
+      <w:r>
+        <w:rPr>
+          <w:rFonts w:hint="eastAsia"/>
+        </w:rPr>
+        <w:t xml:space="preserve"> </w:t>
       </w:r>
       <w:r>
         <w:t>--</w:t>
       </w:r>
-      <w:r>
-        <w:rPr>
-          <w:rFonts w:hint="eastAsia"/>
-        </w:rPr>
-        <w:t xml:space="preserve">dbusr julia </w:t>
+      <w:proofErr w:type="spellStart"/>
+      <w:r>
+        <w:rPr>
+          <w:rFonts w:hint="eastAsia"/>
+        </w:rPr>
+        <w:t>dbusr</w:t>
+      </w:r>
+      <w:proofErr w:type="spellEnd"/>
+      <w:r>
+        <w:rPr>
+          <w:rFonts w:hint="eastAsia"/>
+        </w:rPr>
+        <w:t xml:space="preserve"> </w:t>
+      </w:r>
+      <w:proofErr w:type="spellStart"/>
+      <w:r>
+        <w:rPr>
+          <w:rFonts w:hint="eastAsia"/>
+        </w:rPr>
+        <w:t>julia</w:t>
+      </w:r>
+      <w:proofErr w:type="spellEnd"/>
+      <w:r>
+        <w:rPr>
+          <w:rFonts w:hint="eastAsia"/>
+        </w:rPr>
+        <w:t xml:space="preserve"> </w:t>
       </w:r>
       <w:r>
         <w:t>--</w:t>
       </w:r>
+      <w:proofErr w:type="spellStart"/>
       <w:r>
         <w:rPr>
           <w:rFonts w:hint="eastAsia"/>
@@ -2234,25 +3732,56 @@
         <w:rPr>
           <w:rFonts w:hint="eastAsia"/>
         </w:rPr>
-        <w:t xml:space="preserve">d </w:t>
-      </w:r>
+        <w:t>d</w:t>
+      </w:r>
+      <w:proofErr w:type="spellEnd"/>
+      <w:r>
+        <w:rPr>
+          <w:rFonts w:hint="eastAsia"/>
+        </w:rPr>
+        <w:t xml:space="preserve"> </w:t>
+      </w:r>
+      <w:proofErr w:type="spellStart"/>
       <w:r>
         <w:rPr>
           <w:rFonts w:hint="eastAsia"/>
         </w:rPr>
         <w:t>romeo</w:t>
       </w:r>
+      <w:proofErr w:type="spellEnd"/>
       <w:r>
         <w:rPr>
           <w:rFonts w:hint="eastAsia"/>
         </w:rPr>
         <w:t xml:space="preserve"> </w:t>
       </w:r>
-      <w:r>
-        <w:rPr>
-          <w:rFonts w:hint="eastAsia"/>
-        </w:rPr>
-        <w:t>path/to/260100.itf</w:t>
+      <w:proofErr w:type="spellStart"/>
+      <w:r>
+        <w:rPr>
+          <w:rFonts w:hint="eastAsia"/>
+        </w:rPr>
+        <w:t>path</w:t>
+      </w:r>
+      <w:proofErr w:type="spellEnd"/>
+      <w:r>
+        <w:rPr>
+          <w:rFonts w:hint="eastAsia"/>
+        </w:rPr>
+        <w:t>/</w:t>
+      </w:r>
+      <w:proofErr w:type="spellStart"/>
+      <w:r>
+        <w:rPr>
+          <w:rFonts w:hint="eastAsia"/>
+        </w:rPr>
+        <w:t>to</w:t>
+      </w:r>
+      <w:proofErr w:type="spellEnd"/>
+      <w:r>
+        <w:rPr>
+          <w:rFonts w:hint="eastAsia"/>
+        </w:rPr>
+        <w:t>/260100.itf</w:t>
       </w:r>
     </w:p>
     <w:p>
@@ -2260,7 +3789,21 @@
         <w:rPr>
           <w:rFonts w:hint="eastAsia"/>
         </w:rPr>
-        <w:t xml:space="preserve">Das Itf wird in das </w:t>
+        <w:t xml:space="preserve">Das </w:t>
+      </w:r>
+      <w:proofErr w:type="spellStart"/>
+      <w:r>
+        <w:rPr>
+          <w:rFonts w:hint="eastAsia"/>
+        </w:rPr>
+        <w:t>Itf</w:t>
+      </w:r>
+      <w:proofErr w:type="spellEnd"/>
+      <w:r>
+        <w:rPr>
+          <w:rFonts w:hint="eastAsia"/>
+        </w:rPr>
+        <w:t xml:space="preserve"> wird in das </w:t>
       </w:r>
       <w:r>
         <w:t>Default-</w:t>
@@ -2269,7 +3812,21 @@
         <w:rPr>
           <w:rFonts w:hint="eastAsia"/>
         </w:rPr>
-        <w:t>Schema importiert. Die Geometrien werden indexiert.</w:t>
+        <w:t xml:space="preserve">Schema importiert. Die </w:t>
+      </w:r>
+      <w:proofErr w:type="spellStart"/>
+      <w:r>
+        <w:rPr>
+          <w:rFonts w:hint="eastAsia"/>
+        </w:rPr>
+        <w:t>Geometrien</w:t>
+      </w:r>
+      <w:proofErr w:type="spellEnd"/>
+      <w:r>
+        <w:rPr>
+          <w:rFonts w:hint="eastAsia"/>
+        </w:rPr>
+        <w:t xml:space="preserve"> werden indexiert.</w:t>
       </w:r>
     </w:p>
     <w:p>
@@ -2291,7 +3848,35 @@
         <w:rPr>
           <w:rFonts w:hint="eastAsia"/>
         </w:rPr>
-        <w:t>Tauchen beim Import des Itf Fehler auf (z. B. mangelnde Modellkonformität oder verletzte Constraints in der DB), bricht der Import ab und keine Daten werden importiert. D.h. der Import in die Datenbank ist ein einzelner Commit.</w:t>
+        <w:t xml:space="preserve">Tauchen beim Import des </w:t>
+      </w:r>
+      <w:proofErr w:type="spellStart"/>
+      <w:r>
+        <w:rPr>
+          <w:rFonts w:hint="eastAsia"/>
+        </w:rPr>
+        <w:t>Itf</w:t>
+      </w:r>
+      <w:proofErr w:type="spellEnd"/>
+      <w:r>
+        <w:rPr>
+          <w:rFonts w:hint="eastAsia"/>
+        </w:rPr>
+        <w:t xml:space="preserve"> Fehler auf (z. B. mangelnde Modellkonformität oder verletzte </w:t>
+      </w:r>
+      <w:proofErr w:type="spellStart"/>
+      <w:r>
+        <w:rPr>
+          <w:rFonts w:hint="eastAsia"/>
+        </w:rPr>
+        <w:t>Constraints</w:t>
+      </w:r>
+      <w:proofErr w:type="spellEnd"/>
+      <w:r>
+        <w:rPr>
+          <w:rFonts w:hint="eastAsia"/>
+        </w:rPr>
+        <w:t xml:space="preserve"> in der DB), bricht der Import ab und keine Daten werden importiert. D.h. der Import in die Datenbank ist ein einzelner Commit.</w:t>
       </w:r>
     </w:p>
     <w:p>
@@ -2321,8 +3906,16 @@
         <w:rPr>
           <w:rFonts w:hint="eastAsia"/>
         </w:rPr>
-        <w:t>Die Tabellen eines Schemas werden in eine Interlis</w:t>
-      </w:r>
+        <w:t xml:space="preserve">Die Tabellen eines Schemas werden in eine </w:t>
+      </w:r>
+      <w:proofErr w:type="spellStart"/>
+      <w:r>
+        <w:rPr>
+          <w:rFonts w:hint="eastAsia"/>
+        </w:rPr>
+        <w:t>Interlis</w:t>
+      </w:r>
+      <w:proofErr w:type="spellEnd"/>
       <w:r>
         <w:t xml:space="preserve"> 1</w:t>
       </w:r>
@@ -2337,17 +3930,55 @@
       <w:pPr>
         <w:pStyle w:val="Code"/>
       </w:pPr>
-      <w:r>
-        <w:rPr>
-          <w:rFonts w:hint="eastAsia"/>
-        </w:rPr>
-        <w:t xml:space="preserve">java -jar ili2pg.jar </w:t>
-      </w:r>
-      <w:r>
-        <w:t xml:space="preserve">--export </w:t>
-      </w:r>
-      <w:r>
-        <w:t xml:space="preserve">--models DM01AV </w:t>
+      <w:proofErr w:type="spellStart"/>
+      <w:r>
+        <w:rPr>
+          <w:rFonts w:hint="eastAsia"/>
+        </w:rPr>
+        <w:t>java</w:t>
+      </w:r>
+      <w:proofErr w:type="spellEnd"/>
+      <w:r>
+        <w:rPr>
+          <w:rFonts w:hint="eastAsia"/>
+        </w:rPr>
+        <w:t xml:space="preserve"> -</w:t>
+      </w:r>
+      <w:proofErr w:type="spellStart"/>
+      <w:r>
+        <w:rPr>
+          <w:rFonts w:hint="eastAsia"/>
+        </w:rPr>
+        <w:t>jar</w:t>
+      </w:r>
+      <w:proofErr w:type="spellEnd"/>
+      <w:r>
+        <w:rPr>
+          <w:rFonts w:hint="eastAsia"/>
+        </w:rPr>
+        <w:t xml:space="preserve"> ili2pg.jar </w:t>
+      </w:r>
+      <w:r>
+        <w:t>--</w:t>
+      </w:r>
+      <w:proofErr w:type="spellStart"/>
+      <w:r>
+        <w:t>export</w:t>
+      </w:r>
+      <w:proofErr w:type="spellEnd"/>
+      <w:r>
+        <w:t xml:space="preserve"> </w:t>
+      </w:r>
+      <w:r>
+        <w:t>--</w:t>
+      </w:r>
+      <w:proofErr w:type="spellStart"/>
+      <w:r>
+        <w:t>models</w:t>
+      </w:r>
+      <w:proofErr w:type="spellEnd"/>
+      <w:r>
+        <w:t xml:space="preserve"> DM01AV </w:t>
       </w:r>
       <w:r>
         <w:rPr>
@@ -2358,11 +3989,19 @@
       <w:r>
         <w:t>-</w:t>
       </w:r>
-      <w:r>
-        <w:rPr>
-          <w:rFonts w:hint="eastAsia"/>
-        </w:rPr>
-        <w:t xml:space="preserve">dbhost ofaioi4531 </w:t>
+      <w:proofErr w:type="spellStart"/>
+      <w:r>
+        <w:rPr>
+          <w:rFonts w:hint="eastAsia"/>
+        </w:rPr>
+        <w:t>dbhost</w:t>
+      </w:r>
+      <w:proofErr w:type="spellEnd"/>
+      <w:r>
+        <w:rPr>
+          <w:rFonts w:hint="eastAsia"/>
+        </w:rPr>
+        <w:t xml:space="preserve"> ofaioi4531 </w:t>
       </w:r>
       <w:r>
         <w:t>-</w:t>
@@ -2371,26 +4010,49 @@
         <w:rPr>
           <w:rFonts w:hint="eastAsia"/>
         </w:rPr>
-        <w:t xml:space="preserve">-dbport 5432 </w:t>
-      </w:r>
-      <w:r>
         <w:t>-</w:t>
       </w:r>
-      <w:r>
-        <w:rPr>
-          <w:rFonts w:hint="eastAsia"/>
-        </w:rPr>
-        <w:t>-db</w:t>
+      <w:proofErr w:type="spellStart"/>
+      <w:r>
+        <w:rPr>
+          <w:rFonts w:hint="eastAsia"/>
+        </w:rPr>
+        <w:t>dbport</w:t>
+      </w:r>
+      <w:proofErr w:type="spellEnd"/>
+      <w:r>
+        <w:rPr>
+          <w:rFonts w:hint="eastAsia"/>
+        </w:rPr>
+        <w:t xml:space="preserve"> 5432 </w:t>
+      </w:r>
+      <w:r>
+        <w:t>-</w:t>
+      </w:r>
+      <w:r>
+        <w:rPr>
+          <w:rFonts w:hint="eastAsia"/>
+        </w:rPr>
+        <w:t>-</w:t>
+      </w:r>
+      <w:proofErr w:type="spellStart"/>
+      <w:r>
+        <w:rPr>
+          <w:rFonts w:hint="eastAsia"/>
+        </w:rPr>
+        <w:t>db</w:t>
       </w:r>
       <w:r>
         <w:t>database</w:t>
       </w:r>
+      <w:proofErr w:type="spellEnd"/>
       <w:r>
         <w:rPr>
           <w:rFonts w:hint="eastAsia"/>
         </w:rPr>
         <w:t xml:space="preserve"> </w:t>
       </w:r>
+      <w:proofErr w:type="spellStart"/>
       <w:r>
         <w:t>m</w:t>
       </w:r>
@@ -2398,20 +4060,36 @@
         <w:rPr>
           <w:rFonts w:hint="eastAsia"/>
         </w:rPr>
-        <w:t>ogis -</w:t>
+        <w:t>ogis</w:t>
+      </w:r>
+      <w:proofErr w:type="spellEnd"/>
+      <w:r>
+        <w:rPr>
+          <w:rFonts w:hint="eastAsia"/>
+        </w:rPr>
+        <w:t xml:space="preserve"> -</w:t>
       </w:r>
       <w:r>
         <w:t>-</w:t>
       </w:r>
-      <w:r>
-        <w:rPr>
-          <w:rFonts w:hint="eastAsia"/>
-        </w:rPr>
-        <w:t>dbschema dm01av -</w:t>
+      <w:proofErr w:type="spellStart"/>
+      <w:r>
+        <w:rPr>
+          <w:rFonts w:hint="eastAsia"/>
+        </w:rPr>
+        <w:t>dbschema</w:t>
+      </w:r>
+      <w:proofErr w:type="spellEnd"/>
+      <w:r>
+        <w:rPr>
+          <w:rFonts w:hint="eastAsia"/>
+        </w:rPr>
+        <w:t xml:space="preserve"> dm01av -</w:t>
       </w:r>
       <w:r>
         <w:t>-</w:t>
       </w:r>
+      <w:proofErr w:type="spellStart"/>
       <w:r>
         <w:rPr>
           <w:rFonts w:hint="eastAsia"/>
@@ -2422,14 +4100,23 @@
         <w:rPr>
           <w:rFonts w:hint="eastAsia"/>
         </w:rPr>
-        <w:t xml:space="preserve">r </w:t>
-      </w:r>
+        <w:t>r</w:t>
+      </w:r>
+      <w:proofErr w:type="spellEnd"/>
+      <w:r>
+        <w:rPr>
+          <w:rFonts w:hint="eastAsia"/>
+        </w:rPr>
+        <w:t xml:space="preserve"> </w:t>
+      </w:r>
+      <w:proofErr w:type="spellStart"/>
       <w:r>
         <w:rPr>
           <w:rFonts w:hint="eastAsia"/>
         </w:rPr>
         <w:t>julia</w:t>
       </w:r>
+      <w:proofErr w:type="spellEnd"/>
       <w:r>
         <w:rPr>
           <w:rFonts w:hint="eastAsia"/>
@@ -2439,6 +4126,7 @@
       <w:r>
         <w:t>-</w:t>
       </w:r>
+      <w:proofErr w:type="spellStart"/>
       <w:r>
         <w:rPr>
           <w:rFonts w:hint="eastAsia"/>
@@ -2449,26 +4137,65 @@
         <w:rPr>
           <w:rFonts w:hint="eastAsia"/>
         </w:rPr>
-        <w:t xml:space="preserve">d </w:t>
-      </w:r>
+        <w:t>d</w:t>
+      </w:r>
+      <w:proofErr w:type="spellEnd"/>
+      <w:r>
+        <w:rPr>
+          <w:rFonts w:hint="eastAsia"/>
+        </w:rPr>
+        <w:t xml:space="preserve"> </w:t>
+      </w:r>
+      <w:proofErr w:type="spellStart"/>
       <w:r>
         <w:rPr>
           <w:rFonts w:hint="eastAsia"/>
         </w:rPr>
         <w:t>romeo</w:t>
       </w:r>
+      <w:proofErr w:type="spellEnd"/>
       <w:r>
         <w:rPr>
           <w:rFonts w:hint="eastAsia"/>
         </w:rPr>
         <w:t xml:space="preserve"> </w:t>
       </w:r>
-      <w:r>
-        <w:rPr>
-          <w:rFonts w:hint="eastAsia"/>
-        </w:rPr>
-        <w:t>path/to/output.itf</w:t>
-      </w:r>
+      <w:proofErr w:type="spellStart"/>
+      <w:r>
+        <w:rPr>
+          <w:rFonts w:hint="eastAsia"/>
+        </w:rPr>
+        <w:t>path</w:t>
+      </w:r>
+      <w:proofErr w:type="spellEnd"/>
+      <w:r>
+        <w:rPr>
+          <w:rFonts w:hint="eastAsia"/>
+        </w:rPr>
+        <w:t>/</w:t>
+      </w:r>
+      <w:proofErr w:type="spellStart"/>
+      <w:r>
+        <w:rPr>
+          <w:rFonts w:hint="eastAsia"/>
+        </w:rPr>
+        <w:t>to</w:t>
+      </w:r>
+      <w:proofErr w:type="spellEnd"/>
+      <w:r>
+        <w:rPr>
+          <w:rFonts w:hint="eastAsia"/>
+        </w:rPr>
+        <w:t>/</w:t>
+      </w:r>
+      <w:proofErr w:type="spellStart"/>
+      <w:r>
+        <w:rPr>
+          <w:rFonts w:hint="eastAsia"/>
+        </w:rPr>
+        <w:t>output.itf</w:t>
+      </w:r>
+      <w:proofErr w:type="spellEnd"/>
     </w:p>
     <w:p>
       <w:r>
@@ -2481,8 +4208,16 @@
         <w:rPr>
           <w:rFonts w:hint="eastAsia"/>
         </w:rPr>
-        <w:t>emas dm01av werden dem Interlis</w:t>
-      </w:r>
+        <w:t xml:space="preserve">emas dm01av werden dem </w:t>
+      </w:r>
+      <w:proofErr w:type="spellStart"/>
+      <w:r>
+        <w:rPr>
+          <w:rFonts w:hint="eastAsia"/>
+        </w:rPr>
+        <w:t>Interlis</w:t>
+      </w:r>
+      <w:proofErr w:type="spellEnd"/>
       <w:r>
         <w:rPr>
           <w:rFonts w:hint="eastAsia"/>
@@ -2499,13 +4234,35 @@
         <w:t xml:space="preserve"> entsprechend in d</w:t>
       </w:r>
       <w:r>
-        <w:t>ie Interlis 1-Transferdatei</w:t>
-      </w:r>
-      <w:r>
-        <w:rPr>
-          <w:rFonts w:hint="eastAsia"/>
-        </w:rPr>
-        <w:t xml:space="preserve"> output.itf geschrieben. Fehlende Tabellen in der Datenbank werden dementsprechend als leere Tabellen oder gar nicht (gemäss Definition im Datenmodell) in</w:t>
+        <w:t xml:space="preserve">ie </w:t>
+      </w:r>
+      <w:proofErr w:type="spellStart"/>
+      <w:r>
+        <w:t>Interlis</w:t>
+      </w:r>
+      <w:proofErr w:type="spellEnd"/>
+      <w:r>
+        <w:t xml:space="preserve"> 1-Transferdatei</w:t>
+      </w:r>
+      <w:r>
+        <w:rPr>
+          <w:rFonts w:hint="eastAsia"/>
+        </w:rPr>
+        <w:t xml:space="preserve"> </w:t>
+      </w:r>
+      <w:proofErr w:type="spellStart"/>
+      <w:r>
+        <w:rPr>
+          <w:rFonts w:hint="eastAsia"/>
+        </w:rPr>
+        <w:t>output.itf</w:t>
+      </w:r>
+      <w:proofErr w:type="spellEnd"/>
+      <w:r>
+        <w:rPr>
+          <w:rFonts w:hint="eastAsia"/>
+        </w:rPr>
+        <w:t xml:space="preserve"> geschrieben. Fehlende Tabellen in der Datenbank werden dementsprechend als leere Tabellen oder gar nicht (gemäss Definition im Datenmodell) in</w:t>
       </w:r>
       <w:r>
         <w:t xml:space="preserve"> die</w:t>
@@ -2555,7 +4312,15 @@
         <w:t xml:space="preserve">ili2pg </w:t>
       </w:r>
       <w:r>
-        <w:t>wählt anhand des Parameters --models welche</w:t>
+        <w:t>wählt anhand des Parameters --</w:t>
+      </w:r>
+      <w:proofErr w:type="spellStart"/>
+      <w:r>
+        <w:t>models</w:t>
+      </w:r>
+      <w:proofErr w:type="spellEnd"/>
+      <w:r>
+        <w:t xml:space="preserve"> welche</w:t>
       </w:r>
       <w:r>
         <w:t xml:space="preserve"> </w:t>
@@ -2583,8 +4348,16 @@
         <w:rPr>
           <w:rFonts w:hint="eastAsia"/>
         </w:rPr>
-        <w:t>Die Tabellen werden in eine Interlis</w:t>
-      </w:r>
+        <w:t xml:space="preserve">Die Tabellen werden in eine </w:t>
+      </w:r>
+      <w:proofErr w:type="spellStart"/>
+      <w:r>
+        <w:rPr>
+          <w:rFonts w:hint="eastAsia"/>
+        </w:rPr>
+        <w:t>Interlis</w:t>
+      </w:r>
+      <w:proofErr w:type="spellEnd"/>
       <w:r>
         <w:t xml:space="preserve"> 2</w:t>
       </w:r>
@@ -2599,14 +4372,52 @@
       <w:pPr>
         <w:pStyle w:val="Code"/>
       </w:pPr>
-      <w:r>
-        <w:rPr>
-          <w:rFonts w:hint="eastAsia"/>
-        </w:rPr>
-        <w:t xml:space="preserve">java -jar ili2pg.jar </w:t>
-      </w:r>
-      <w:r>
-        <w:t xml:space="preserve">--export --models DM01AV </w:t>
+      <w:proofErr w:type="spellStart"/>
+      <w:r>
+        <w:rPr>
+          <w:rFonts w:hint="eastAsia"/>
+        </w:rPr>
+        <w:t>java</w:t>
+      </w:r>
+      <w:proofErr w:type="spellEnd"/>
+      <w:r>
+        <w:rPr>
+          <w:rFonts w:hint="eastAsia"/>
+        </w:rPr>
+        <w:t xml:space="preserve"> -</w:t>
+      </w:r>
+      <w:proofErr w:type="spellStart"/>
+      <w:r>
+        <w:rPr>
+          <w:rFonts w:hint="eastAsia"/>
+        </w:rPr>
+        <w:t>jar</w:t>
+      </w:r>
+      <w:proofErr w:type="spellEnd"/>
+      <w:r>
+        <w:rPr>
+          <w:rFonts w:hint="eastAsia"/>
+        </w:rPr>
+        <w:t xml:space="preserve"> ili2pg.jar </w:t>
+      </w:r>
+      <w:r>
+        <w:t>--</w:t>
+      </w:r>
+      <w:proofErr w:type="spellStart"/>
+      <w:r>
+        <w:t>export</w:t>
+      </w:r>
+      <w:proofErr w:type="spellEnd"/>
+      <w:r>
+        <w:t xml:space="preserve"> --</w:t>
+      </w:r>
+      <w:proofErr w:type="spellStart"/>
+      <w:r>
+        <w:t>models</w:t>
+      </w:r>
+      <w:proofErr w:type="spellEnd"/>
+      <w:r>
+        <w:t xml:space="preserve"> DM01AV </w:t>
       </w:r>
       <w:r>
         <w:rPr>
@@ -2617,11 +4428,19 @@
       <w:r>
         <w:t>-</w:t>
       </w:r>
-      <w:r>
-        <w:rPr>
-          <w:rFonts w:hint="eastAsia"/>
-        </w:rPr>
-        <w:t xml:space="preserve">dbhost ofaioi4531 </w:t>
+      <w:proofErr w:type="spellStart"/>
+      <w:r>
+        <w:rPr>
+          <w:rFonts w:hint="eastAsia"/>
+        </w:rPr>
+        <w:t>dbhost</w:t>
+      </w:r>
+      <w:proofErr w:type="spellEnd"/>
+      <w:r>
+        <w:rPr>
+          <w:rFonts w:hint="eastAsia"/>
+        </w:rPr>
+        <w:t xml:space="preserve"> ofaioi4531 </w:t>
       </w:r>
       <w:r>
         <w:t>-</w:t>
@@ -2630,26 +4449,49 @@
         <w:rPr>
           <w:rFonts w:hint="eastAsia"/>
         </w:rPr>
-        <w:t xml:space="preserve">-dbport 5432 </w:t>
-      </w:r>
-      <w:r>
         <w:t>-</w:t>
       </w:r>
-      <w:r>
-        <w:rPr>
-          <w:rFonts w:hint="eastAsia"/>
-        </w:rPr>
-        <w:t>-db</w:t>
+      <w:proofErr w:type="spellStart"/>
+      <w:r>
+        <w:rPr>
+          <w:rFonts w:hint="eastAsia"/>
+        </w:rPr>
+        <w:t>dbport</w:t>
+      </w:r>
+      <w:proofErr w:type="spellEnd"/>
+      <w:r>
+        <w:rPr>
+          <w:rFonts w:hint="eastAsia"/>
+        </w:rPr>
+        <w:t xml:space="preserve"> 5432 </w:t>
+      </w:r>
+      <w:r>
+        <w:t>-</w:t>
+      </w:r>
+      <w:r>
+        <w:rPr>
+          <w:rFonts w:hint="eastAsia"/>
+        </w:rPr>
+        <w:t>-</w:t>
+      </w:r>
+      <w:proofErr w:type="spellStart"/>
+      <w:r>
+        <w:rPr>
+          <w:rFonts w:hint="eastAsia"/>
+        </w:rPr>
+        <w:t>db</w:t>
       </w:r>
       <w:r>
         <w:t>database</w:t>
       </w:r>
+      <w:proofErr w:type="spellEnd"/>
       <w:r>
         <w:rPr>
           <w:rFonts w:hint="eastAsia"/>
         </w:rPr>
         <w:t xml:space="preserve"> </w:t>
       </w:r>
+      <w:proofErr w:type="spellStart"/>
       <w:r>
         <w:t>m</w:t>
       </w:r>
@@ -2657,11 +4499,19 @@
         <w:rPr>
           <w:rFonts w:hint="eastAsia"/>
         </w:rPr>
-        <w:t>ogis -</w:t>
+        <w:t>ogis</w:t>
+      </w:r>
+      <w:proofErr w:type="spellEnd"/>
+      <w:r>
+        <w:rPr>
+          <w:rFonts w:hint="eastAsia"/>
+        </w:rPr>
+        <w:t xml:space="preserve"> -</w:t>
       </w:r>
       <w:r>
         <w:t>-</w:t>
       </w:r>
+      <w:proofErr w:type="spellStart"/>
       <w:r>
         <w:rPr>
           <w:rFonts w:hint="eastAsia"/>
@@ -2672,14 +4522,23 @@
         <w:rPr>
           <w:rFonts w:hint="eastAsia"/>
         </w:rPr>
-        <w:t xml:space="preserve">r </w:t>
-      </w:r>
+        <w:t>r</w:t>
+      </w:r>
+      <w:proofErr w:type="spellEnd"/>
+      <w:r>
+        <w:rPr>
+          <w:rFonts w:hint="eastAsia"/>
+        </w:rPr>
+        <w:t xml:space="preserve"> </w:t>
+      </w:r>
+      <w:proofErr w:type="spellStart"/>
       <w:r>
         <w:rPr>
           <w:rFonts w:hint="eastAsia"/>
         </w:rPr>
         <w:t>julia</w:t>
       </w:r>
+      <w:proofErr w:type="spellEnd"/>
       <w:r>
         <w:rPr>
           <w:rFonts w:hint="eastAsia"/>
@@ -2689,6 +4548,7 @@
       <w:r>
         <w:t>-</w:t>
       </w:r>
+      <w:proofErr w:type="spellStart"/>
       <w:r>
         <w:rPr>
           <w:rFonts w:hint="eastAsia"/>
@@ -2699,25 +4559,63 @@
         <w:rPr>
           <w:rFonts w:hint="eastAsia"/>
         </w:rPr>
-        <w:t xml:space="preserve">d </w:t>
-      </w:r>
+        <w:t>d</w:t>
+      </w:r>
+      <w:proofErr w:type="spellEnd"/>
+      <w:r>
+        <w:rPr>
+          <w:rFonts w:hint="eastAsia"/>
+        </w:rPr>
+        <w:t xml:space="preserve"> </w:t>
+      </w:r>
+      <w:proofErr w:type="spellStart"/>
       <w:r>
         <w:rPr>
           <w:rFonts w:hint="eastAsia"/>
         </w:rPr>
         <w:t>romeo</w:t>
       </w:r>
+      <w:proofErr w:type="spellEnd"/>
       <w:r>
         <w:rPr>
           <w:rFonts w:hint="eastAsia"/>
         </w:rPr>
         <w:t xml:space="preserve"> </w:t>
       </w:r>
-      <w:r>
-        <w:rPr>
-          <w:rFonts w:hint="eastAsia"/>
-        </w:rPr>
-        <w:t>path/to/output.</w:t>
+      <w:proofErr w:type="spellStart"/>
+      <w:r>
+        <w:rPr>
+          <w:rFonts w:hint="eastAsia"/>
+        </w:rPr>
+        <w:t>path</w:t>
+      </w:r>
+      <w:proofErr w:type="spellEnd"/>
+      <w:r>
+        <w:rPr>
+          <w:rFonts w:hint="eastAsia"/>
+        </w:rPr>
+        <w:t>/</w:t>
+      </w:r>
+      <w:proofErr w:type="spellStart"/>
+      <w:r>
+        <w:rPr>
+          <w:rFonts w:hint="eastAsia"/>
+        </w:rPr>
+        <w:t>to</w:t>
+      </w:r>
+      <w:proofErr w:type="spellEnd"/>
+      <w:r>
+        <w:rPr>
+          <w:rFonts w:hint="eastAsia"/>
+        </w:rPr>
+        <w:t>/</w:t>
+      </w:r>
+      <w:proofErr w:type="spellStart"/>
+      <w:r>
+        <w:rPr>
+          <w:rFonts w:hint="eastAsia"/>
+        </w:rPr>
+        <w:t>output.</w:t>
       </w:r>
       <w:r>
         <w:t>x</w:t>
@@ -2728,6 +4626,7 @@
         </w:rPr>
         <w:t>tf</w:t>
       </w:r>
+      <w:proofErr w:type="spellEnd"/>
     </w:p>
     <w:p>
       <w:r>
@@ -2736,8 +4635,13 @@
         </w:rPr>
         <w:t xml:space="preserve">Die Tabellen des </w:t>
       </w:r>
-      <w:r>
-        <w:t xml:space="preserve">default </w:t>
+      <w:proofErr w:type="spellStart"/>
+      <w:r>
+        <w:t>default</w:t>
+      </w:r>
+      <w:proofErr w:type="spellEnd"/>
+      <w:r>
+        <w:t xml:space="preserve"> </w:t>
       </w:r>
       <w:r>
         <w:rPr>
@@ -2749,8 +4653,16 @@
         <w:rPr>
           <w:rFonts w:hint="eastAsia"/>
         </w:rPr>
-        <w:t xml:space="preserve"> werden dem Interlis</w:t>
-      </w:r>
+        <w:t xml:space="preserve"> werden dem </w:t>
+      </w:r>
+      <w:proofErr w:type="spellStart"/>
+      <w:r>
+        <w:rPr>
+          <w:rFonts w:hint="eastAsia"/>
+        </w:rPr>
+        <w:t>Interlis</w:t>
+      </w:r>
+      <w:proofErr w:type="spellEnd"/>
       <w:r>
         <w:rPr>
           <w:rFonts w:hint="eastAsia"/>
@@ -2767,13 +4679,28 @@
         <w:t xml:space="preserve"> entsprechend in das </w:t>
       </w:r>
       <w:r>
-        <w:t>die Interlis 2-Transferdatei</w:t>
-      </w:r>
-      <w:r>
-        <w:rPr>
-          <w:rFonts w:hint="eastAsia"/>
-        </w:rPr>
-        <w:t xml:space="preserve"> output.</w:t>
+        <w:t xml:space="preserve">die </w:t>
+      </w:r>
+      <w:proofErr w:type="spellStart"/>
+      <w:r>
+        <w:t>Interlis</w:t>
+      </w:r>
+      <w:proofErr w:type="spellEnd"/>
+      <w:r>
+        <w:t xml:space="preserve"> 2-Transferdatei</w:t>
+      </w:r>
+      <w:r>
+        <w:rPr>
+          <w:rFonts w:hint="eastAsia"/>
+        </w:rPr>
+        <w:t xml:space="preserve"> </w:t>
+      </w:r>
+      <w:proofErr w:type="spellStart"/>
+      <w:r>
+        <w:rPr>
+          <w:rFonts w:hint="eastAsia"/>
+        </w:rPr>
+        <w:t>output.</w:t>
       </w:r>
       <w:r>
         <w:t>x</w:t>
@@ -2782,7 +4709,14 @@
         <w:rPr>
           <w:rFonts w:hint="eastAsia"/>
         </w:rPr>
-        <w:t>tf geschrieben.</w:t>
+        <w:t>tf</w:t>
+      </w:r>
+      <w:proofErr w:type="spellEnd"/>
+      <w:r>
+        <w:rPr>
+          <w:rFonts w:hint="eastAsia"/>
+        </w:rPr>
+        <w:t xml:space="preserve"> geschrieben.</w:t>
       </w:r>
       <w:r>
         <w:t xml:space="preserve"> </w:t>
@@ -2823,7 +4757,15 @@
     </w:p>
     <w:p>
       <w:r>
-        <w:t>ili2pg wählt anhand des Parameters --models welche Daten exportiert werden. Dieser muss also zwingend beim Export angegeben werden.</w:t>
+        <w:t>ili2pg wählt anhand des Parameters --</w:t>
+      </w:r>
+      <w:proofErr w:type="spellStart"/>
+      <w:r>
+        <w:t>models</w:t>
+      </w:r>
+      <w:proofErr w:type="spellEnd"/>
+      <w:r>
+        <w:t xml:space="preserve"> welche Daten exportiert werden. Dieser muss also zwingend beim Export angegeben werden.</w:t>
       </w:r>
     </w:p>
     <w:p>
@@ -2867,6 +4809,7 @@
           <w:lang w:val="fr-CH"/>
         </w:rPr>
       </w:pPr>
+      <w:proofErr w:type="spellStart"/>
       <w:r>
         <w:rPr>
           <w:lang w:val="fr-CH"/>
@@ -2880,6 +4823,7 @@
         </w:rPr>
         <w:t>Syntax</w:t>
       </w:r>
+      <w:proofErr w:type="spellEnd"/>
     </w:p>
     <w:p>
       <w:pPr>
@@ -2888,11 +4832,19 @@
           <w:lang w:val="fr-CH"/>
         </w:rPr>
       </w:pPr>
+      <w:proofErr w:type="gramStart"/>
       <w:r>
         <w:rPr>
           <w:lang w:val="fr-CH"/>
         </w:rPr>
-        <w:t>java -jar ili2pg.jar [Options] [file]</w:t>
+        <w:t>java</w:t>
+      </w:r>
+      <w:proofErr w:type="gramEnd"/>
+      <w:r>
+        <w:rPr>
+          <w:lang w:val="fr-CH"/>
+        </w:rPr>
+        <w:t xml:space="preserve"> -jar ili2pg.jar [Options] [file]</w:t>
       </w:r>
     </w:p>
     <w:p>
@@ -2908,11 +4860,19 @@
           <w:lang w:val="en-GB"/>
         </w:rPr>
       </w:pPr>
+      <w:proofErr w:type="spellStart"/>
       <w:r>
         <w:rPr>
           <w:lang w:val="en-GB"/>
         </w:rPr>
-        <w:t>Optionen:</w:t>
+        <w:t>Optionen</w:t>
+      </w:r>
+      <w:proofErr w:type="spellEnd"/>
+      <w:r>
+        <w:rPr>
+          <w:lang w:val="en-GB"/>
+        </w:rPr>
+        <w:t>:</w:t>
       </w:r>
     </w:p>
     <w:tbl>
@@ -2993,7 +4953,35 @@
               <w:rPr>
                 <w:rFonts w:hint="eastAsia"/>
               </w:rPr>
-              <w:t xml:space="preserve"> können zusätzliche Attribute enthalten (z.B. bfsnr, datum etc.), welche beim Import leer bleiben.</w:t>
+              <w:t xml:space="preserve"> können zusätzliche Attribute enthalten (z.B. </w:t>
+            </w:r>
+            <w:proofErr w:type="spellStart"/>
+            <w:r>
+              <w:rPr>
+                <w:rFonts w:hint="eastAsia"/>
+              </w:rPr>
+              <w:t>bfsnr</w:t>
+            </w:r>
+            <w:proofErr w:type="spellEnd"/>
+            <w:r>
+              <w:rPr>
+                <w:rFonts w:hint="eastAsia"/>
+              </w:rPr>
+              <w:t xml:space="preserve">, </w:t>
+            </w:r>
+            <w:proofErr w:type="spellStart"/>
+            <w:r>
+              <w:rPr>
+                <w:rFonts w:hint="eastAsia"/>
+              </w:rPr>
+              <w:t>datum</w:t>
+            </w:r>
+            <w:proofErr w:type="spellEnd"/>
+            <w:r>
+              <w:rPr>
+                <w:rFonts w:hint="eastAsia"/>
+              </w:rPr>
+              <w:t xml:space="preserve"> etc.), welche beim Import leer bleiben.</w:t>
             </w:r>
           </w:p>
           <w:p>
@@ -3021,11 +5009,19 @@
               </w:rPr>
               <w:t xml:space="preserve">und entsprechen (nicht) der </w:t>
             </w:r>
+            <w:proofErr w:type="spellStart"/>
             <w:r>
               <w:rPr>
                 <w:highlight w:val="yellow"/>
               </w:rPr>
-              <w:t>ili-Klasse)</w:t>
+              <w:t>ili</w:t>
+            </w:r>
+            <w:proofErr w:type="spellEnd"/>
+            <w:r>
+              <w:rPr>
+                <w:highlight w:val="yellow"/>
+              </w:rPr>
+              <w:t>-Klasse)</w:t>
             </w:r>
           </w:p>
         </w:tc>
@@ -3067,7 +5063,15 @@
               <w:t xml:space="preserve">einer </w:t>
             </w:r>
             <w:r>
-              <w:t>Transferdatei, d.h. neue Objekte werden eingefügt, bestehende Objekte werden aktualisiert und in der Transferdatei nicht mehr vorhandene Objekte werden gelöscht. Diese Funktion bedingt, dass das Datenbankschema mit der Option --createBasketCol erstellt wurde, und dass die Klassen und Topics eine stabile OID haben.</w:t>
+              <w:t>Transferdatei, d.h. neue Objekte werden eingefügt, bestehende Objekte werden aktualisiert und in der Transferdatei nicht mehr vorhandene Objekte werden gelöscht. Diese Funktion bedingt, dass das Datenbankschema mit der Option --</w:t>
+            </w:r>
+            <w:proofErr w:type="spellStart"/>
+            <w:r>
+              <w:t>createBasketCol</w:t>
+            </w:r>
+            <w:proofErr w:type="spellEnd"/>
+            <w:r>
+              <w:t xml:space="preserve"> erstellt wurde, und dass die Klassen und Topics eine stabile OID haben.</w:t>
             </w:r>
           </w:p>
         </w:tc>
@@ -3087,8 +5091,16 @@
               <w:rPr>
                 <w:rFonts w:ascii="Courier New" w:hAnsi="Courier New" w:cs="Courier New"/>
               </w:rPr>
-              <w:t>--export</w:t>
-            </w:r>
+              <w:t>--</w:t>
+            </w:r>
+            <w:proofErr w:type="spellStart"/>
+            <w:r>
+              <w:rPr>
+                <w:rFonts w:ascii="Courier New" w:hAnsi="Courier New" w:cs="Courier New"/>
+              </w:rPr>
+              <w:t>export</w:t>
+            </w:r>
+            <w:proofErr w:type="spellEnd"/>
           </w:p>
         </w:tc>
         <w:tc>
@@ -3102,16 +5114,34 @@
           </w:p>
           <w:p>
             <w:r>
-              <w:t>Mit dem Parameter --models</w:t>
-            </w:r>
-            <w:r>
-              <w:t>, --topics</w:t>
-            </w:r>
+              <w:t>Mit dem Parameter --</w:t>
+            </w:r>
+            <w:proofErr w:type="spellStart"/>
+            <w:r>
+              <w:t>models</w:t>
+            </w:r>
+            <w:proofErr w:type="spellEnd"/>
+            <w:r>
+              <w:t>, --</w:t>
+            </w:r>
+            <w:proofErr w:type="spellStart"/>
+            <w:r>
+              <w:t>topics</w:t>
+            </w:r>
+            <w:proofErr w:type="spellEnd"/>
             <w:r>
               <w:t xml:space="preserve"> </w:t>
             </w:r>
             <w:r>
-              <w:t xml:space="preserve">oder --baskets </w:t>
+              <w:t>oder --</w:t>
+            </w:r>
+            <w:proofErr w:type="spellStart"/>
+            <w:r>
+              <w:t>baskets</w:t>
+            </w:r>
+            <w:proofErr w:type="spellEnd"/>
+            <w:r>
+              <w:t xml:space="preserve"> </w:t>
             </w:r>
             <w:r>
               <w:t>wird definiert, welche Daten exportiert werden.</w:t>
@@ -3119,13 +5149,29 @@
           </w:p>
           <w:p>
             <w:r>
-              <w:t>Ob die Daten im Interlis 1-</w:t>
+              <w:t xml:space="preserve">Ob die Daten im </w:t>
+            </w:r>
+            <w:proofErr w:type="spellStart"/>
+            <w:r>
+              <w:t>Interlis</w:t>
+            </w:r>
+            <w:proofErr w:type="spellEnd"/>
+            <w:r>
+              <w:t xml:space="preserve"> 1-</w:t>
             </w:r>
             <w:r>
               <w:t>,</w:t>
             </w:r>
             <w:r>
-              <w:t xml:space="preserve"> Interlis 2-</w:t>
+              <w:t xml:space="preserve"> </w:t>
+            </w:r>
+            <w:proofErr w:type="spellStart"/>
+            <w:r>
+              <w:t>Interlis</w:t>
+            </w:r>
+            <w:proofErr w:type="spellEnd"/>
+            <w:r>
+              <w:t xml:space="preserve"> 2-</w:t>
             </w:r>
             <w:r>
               <w:t xml:space="preserve"> oder GML-</w:t>
@@ -3134,18 +5180,66 @@
               <w:t>Format geschrieben werden, ergibt sich aus der Dateinamenserweiterung der Ausgabedatei</w:t>
             </w:r>
             <w:r>
-              <w:t>. Für eine Interlis 1-Transferdatei muss die Erweiterung .itf verwendet werden</w:t>
+              <w:t xml:space="preserve">. Für eine </w:t>
+            </w:r>
+            <w:proofErr w:type="spellStart"/>
+            <w:r>
+              <w:t>Interlis</w:t>
+            </w:r>
+            <w:proofErr w:type="spellEnd"/>
+            <w:r>
+              <w:t xml:space="preserve"> 1-Transferdatei muss die Erweiterung .</w:t>
+            </w:r>
+            <w:proofErr w:type="spellStart"/>
+            <w:r>
+              <w:t>itf</w:t>
+            </w:r>
+            <w:proofErr w:type="spellEnd"/>
+            <w:r>
+              <w:t xml:space="preserve"> verwendet werden</w:t>
             </w:r>
             <w:r>
               <w:t>.</w:t>
             </w:r>
             <w:r>
-              <w:t xml:space="preserve"> Für eine GML-Transferdatei muss die Erweiterung .gml verwendet werden.</w:t>
-            </w:r>
-          </w:p>
-          <w:p>
-            <w:r>
-              <w:t>Die Optionen --topics und --baskets bedingen, dass das Datenbankschema mit der Option --createBasketCol erstellt wurde.</w:t>
+              <w:t xml:space="preserve"> Für eine GML-Transferdatei muss die Erweiterung .</w:t>
+            </w:r>
+            <w:proofErr w:type="spellStart"/>
+            <w:r>
+              <w:t>gml</w:t>
+            </w:r>
+            <w:proofErr w:type="spellEnd"/>
+            <w:r>
+              <w:t xml:space="preserve"> verwendet werden.</w:t>
+            </w:r>
+          </w:p>
+          <w:p>
+            <w:r>
+              <w:t>Die Optionen --</w:t>
+            </w:r>
+            <w:proofErr w:type="spellStart"/>
+            <w:r>
+              <w:t>topics</w:t>
+            </w:r>
+            <w:proofErr w:type="spellEnd"/>
+            <w:r>
+              <w:t xml:space="preserve"> und --</w:t>
+            </w:r>
+            <w:proofErr w:type="spellStart"/>
+            <w:r>
+              <w:t>baskets</w:t>
+            </w:r>
+            <w:proofErr w:type="spellEnd"/>
+            <w:r>
+              <w:t xml:space="preserve"> bedingen, dass das Datenbankschema mit der Option --</w:t>
+            </w:r>
+            <w:proofErr w:type="spellStart"/>
+            <w:r>
+              <w:t>createBasketCol</w:t>
+            </w:r>
+            <w:proofErr w:type="spellEnd"/>
+            <w:r>
+              <w:t xml:space="preserve"> erstellt wurde.</w:t>
             </w:r>
           </w:p>
         </w:tc>
@@ -3165,8 +5259,16 @@
               <w:rPr>
                 <w:rFonts w:ascii="Courier New" w:hAnsi="Courier New" w:cs="Courier New"/>
               </w:rPr>
-              <w:t>--schemaimport</w:t>
-            </w:r>
+              <w:t>--</w:t>
+            </w:r>
+            <w:proofErr w:type="spellStart"/>
+            <w:r>
+              <w:rPr>
+                <w:rFonts w:ascii="Courier New" w:hAnsi="Courier New" w:cs="Courier New"/>
+              </w:rPr>
+              <w:t>schemaimport</w:t>
+            </w:r>
+            <w:proofErr w:type="spellEnd"/>
           </w:p>
         </w:tc>
         <w:tc>
@@ -3201,8 +5303,30 @@
               <w:rPr>
                 <w:rFonts w:ascii="Courier New" w:hAnsi="Courier New" w:cs="Courier New"/>
               </w:rPr>
-              <w:t>--dbhost  host</w:t>
-            </w:r>
+              <w:t>--</w:t>
+            </w:r>
+            <w:proofErr w:type="spellStart"/>
+            <w:r>
+              <w:rPr>
+                <w:rFonts w:ascii="Courier New" w:hAnsi="Courier New" w:cs="Courier New"/>
+              </w:rPr>
+              <w:t>dbhost</w:t>
+            </w:r>
+            <w:proofErr w:type="spellEnd"/>
+            <w:r>
+              <w:rPr>
+                <w:rFonts w:ascii="Courier New" w:hAnsi="Courier New" w:cs="Courier New"/>
+              </w:rPr>
+              <w:t xml:space="preserve">  </w:t>
+            </w:r>
+            <w:proofErr w:type="spellStart"/>
+            <w:r>
+              <w:rPr>
+                <w:rFonts w:ascii="Courier New" w:hAnsi="Courier New" w:cs="Courier New"/>
+              </w:rPr>
+              <w:t>host</w:t>
+            </w:r>
+            <w:proofErr w:type="spellEnd"/>
           </w:p>
         </w:tc>
         <w:tc>
@@ -3211,13 +5335,29 @@
           </w:tcPr>
           <w:p>
             <w:r>
-              <w:t>Der hostname der Datenbank.</w:t>
+              <w:t xml:space="preserve">Der </w:t>
+            </w:r>
+            <w:proofErr w:type="spellStart"/>
+            <w:r>
+              <w:t>hostname</w:t>
+            </w:r>
+            <w:proofErr w:type="spellEnd"/>
+            <w:r>
+              <w:t xml:space="preserve"> der Datenbank.</w:t>
             </w:r>
             <w:r>
               <w:t xml:space="preserve"> Default ist</w:t>
             </w:r>
             <w:r>
-              <w:t xml:space="preserve"> localhost.</w:t>
+              <w:t xml:space="preserve"> </w:t>
+            </w:r>
+            <w:proofErr w:type="spellStart"/>
+            <w:r>
+              <w:t>localhost</w:t>
+            </w:r>
+            <w:proofErr w:type="spellEnd"/>
+            <w:r>
+              <w:t>.</w:t>
             </w:r>
           </w:p>
         </w:tc>
@@ -3239,7 +5379,23 @@
                 <w:rFonts w:ascii="Courier New" w:hAnsi="Courier New" w:cs="Courier New"/>
                 <w:lang w:val="en-GB"/>
               </w:rPr>
-              <w:t>--dbport  port</w:t>
+              <w:t>--</w:t>
+            </w:r>
+            <w:proofErr w:type="spellStart"/>
+            <w:r>
+              <w:rPr>
+                <w:rFonts w:ascii="Courier New" w:hAnsi="Courier New" w:cs="Courier New"/>
+                <w:lang w:val="en-GB"/>
+              </w:rPr>
+              <w:t>dbport</w:t>
+            </w:r>
+            <w:proofErr w:type="spellEnd"/>
+            <w:r>
+              <w:rPr>
+                <w:rFonts w:ascii="Courier New" w:hAnsi="Courier New" w:cs="Courier New"/>
+                <w:lang w:val="en-GB"/>
+              </w:rPr>
+              <w:t xml:space="preserve">  port</w:t>
             </w:r>
           </w:p>
         </w:tc>
@@ -3254,7 +5410,15 @@
               </w:rPr>
             </w:pPr>
             <w:r>
-              <w:t xml:space="preserve">Die Port-Nummer, unter der die Datenbank angesprochen warden kann. </w:t>
+              <w:t xml:space="preserve">Die Port-Nummer, unter der die Datenbank angesprochen </w:t>
+            </w:r>
+            <w:proofErr w:type="spellStart"/>
+            <w:r>
+              <w:t>warden</w:t>
+            </w:r>
+            <w:proofErr w:type="spellEnd"/>
+            <w:r>
+              <w:t xml:space="preserve"> kann. </w:t>
             </w:r>
             <w:r>
               <w:t>Default ist</w:t>
@@ -3288,7 +5452,23 @@
                 <w:rFonts w:ascii="Courier New" w:hAnsi="Courier New" w:cs="Courier New"/>
                 <w:lang w:val="en-GB"/>
               </w:rPr>
-              <w:t>--dbdatabase database</w:t>
+              <w:t>--</w:t>
+            </w:r>
+            <w:proofErr w:type="spellStart"/>
+            <w:r>
+              <w:rPr>
+                <w:rFonts w:ascii="Courier New" w:hAnsi="Courier New" w:cs="Courier New"/>
+                <w:lang w:val="en-GB"/>
+              </w:rPr>
+              <w:t>dbdatabase</w:t>
+            </w:r>
+            <w:proofErr w:type="spellEnd"/>
+            <w:r>
+              <w:rPr>
+                <w:rFonts w:ascii="Courier New" w:hAnsi="Courier New" w:cs="Courier New"/>
+                <w:lang w:val="en-GB"/>
+              </w:rPr>
+              <w:t xml:space="preserve"> database</w:t>
             </w:r>
           </w:p>
         </w:tc>
@@ -3306,7 +5486,21 @@
               <w:rPr>
                 <w:lang w:val="en-GB"/>
               </w:rPr>
-              <w:t>Der Name der Datenbank.</w:t>
+              <w:t xml:space="preserve">Der Name der </w:t>
+            </w:r>
+            <w:proofErr w:type="spellStart"/>
+            <w:r>
+              <w:rPr>
+                <w:lang w:val="en-GB"/>
+              </w:rPr>
+              <w:t>Datenbank</w:t>
+            </w:r>
+            <w:proofErr w:type="spellEnd"/>
+            <w:r>
+              <w:rPr>
+                <w:lang w:val="en-GB"/>
+              </w:rPr>
+              <w:t>.</w:t>
             </w:r>
           </w:p>
         </w:tc>
@@ -3328,7 +5522,23 @@
                 <w:rFonts w:ascii="Courier New" w:hAnsi="Courier New" w:cs="Courier New"/>
                 <w:lang w:val="en-GB"/>
               </w:rPr>
-              <w:t>--dbusr  username</w:t>
+              <w:t>--</w:t>
+            </w:r>
+            <w:proofErr w:type="spellStart"/>
+            <w:r>
+              <w:rPr>
+                <w:rFonts w:ascii="Courier New" w:hAnsi="Courier New" w:cs="Courier New"/>
+                <w:lang w:val="en-GB"/>
+              </w:rPr>
+              <w:t>dbusr</w:t>
+            </w:r>
+            <w:proofErr w:type="spellEnd"/>
+            <w:r>
+              <w:rPr>
+                <w:rFonts w:ascii="Courier New" w:hAnsi="Courier New" w:cs="Courier New"/>
+                <w:lang w:val="en-GB"/>
+              </w:rPr>
+              <w:t xml:space="preserve">  username</w:t>
             </w:r>
           </w:p>
         </w:tc>
@@ -3360,7 +5570,23 @@
                 <w:rFonts w:ascii="Courier New" w:hAnsi="Courier New" w:cs="Courier New"/>
                 <w:lang w:val="en-GB"/>
               </w:rPr>
-              <w:t>--dbpwd  password</w:t>
+              <w:t>--</w:t>
+            </w:r>
+            <w:proofErr w:type="spellStart"/>
+            <w:r>
+              <w:rPr>
+                <w:rFonts w:ascii="Courier New" w:hAnsi="Courier New" w:cs="Courier New"/>
+                <w:lang w:val="en-GB"/>
+              </w:rPr>
+              <w:t>dbpwd</w:t>
+            </w:r>
+            <w:proofErr w:type="spellEnd"/>
+            <w:r>
+              <w:rPr>
+                <w:rFonts w:ascii="Courier New" w:hAnsi="Courier New" w:cs="Courier New"/>
+                <w:lang w:val="en-GB"/>
+              </w:rPr>
+              <w:t xml:space="preserve">  password</w:t>
             </w:r>
           </w:p>
         </w:tc>
@@ -3392,8 +5618,17 @@
                 <w:rFonts w:ascii="Courier New" w:hAnsi="Courier New" w:cs="Courier New"/>
                 <w:lang w:val="en-GB"/>
               </w:rPr>
-              <w:t>--deleteData</w:t>
-            </w:r>
+              <w:t>--</w:t>
+            </w:r>
+            <w:proofErr w:type="spellStart"/>
+            <w:r>
+              <w:rPr>
+                <w:rFonts w:ascii="Courier New" w:hAnsi="Courier New" w:cs="Courier New"/>
+                <w:lang w:val="en-GB"/>
+              </w:rPr>
+              <w:t>deleteData</w:t>
+            </w:r>
+            <w:proofErr w:type="spellEnd"/>
           </w:p>
         </w:tc>
         <w:tc>
@@ -3402,7 +5637,15 @@
           </w:tcPr>
           <w:p>
             <w:r>
-              <w:t xml:space="preserve">bei einem Datenimport (--import) </w:t>
+              <w:t>bei einem Datenimport (--</w:t>
+            </w:r>
+            <w:proofErr w:type="spellStart"/>
+            <w:r>
+              <w:t>import</w:t>
+            </w:r>
+            <w:proofErr w:type="spellEnd"/>
+            <w:r>
+              <w:t xml:space="preserve">) </w:t>
             </w:r>
             <w:r>
               <w:t>we</w:t>
@@ -3446,8 +5689,30 @@
               <w:rPr>
                 <w:rFonts w:ascii="Courier New" w:hAnsi="Courier New" w:cs="Courier New"/>
               </w:rPr>
-              <w:t>--defaultSrsAuth  auth</w:t>
-            </w:r>
+              <w:t>--</w:t>
+            </w:r>
+            <w:proofErr w:type="spellStart"/>
+            <w:r>
+              <w:rPr>
+                <w:rFonts w:ascii="Courier New" w:hAnsi="Courier New" w:cs="Courier New"/>
+              </w:rPr>
+              <w:t>defaultSrsAuth</w:t>
+            </w:r>
+            <w:proofErr w:type="spellEnd"/>
+            <w:r>
+              <w:rPr>
+                <w:rFonts w:ascii="Courier New" w:hAnsi="Courier New" w:cs="Courier New"/>
+              </w:rPr>
+              <w:t xml:space="preserve">  </w:t>
+            </w:r>
+            <w:proofErr w:type="spellStart"/>
+            <w:r>
+              <w:rPr>
+                <w:rFonts w:ascii="Courier New" w:hAnsi="Courier New" w:cs="Courier New"/>
+              </w:rPr>
+              <w:t>auth</w:t>
+            </w:r>
+            <w:proofErr w:type="spellEnd"/>
           </w:p>
         </w:tc>
         <w:tc>
@@ -3488,7 +5753,21 @@
               <w:rPr>
                 <w:lang w:val="en-GB"/>
               </w:rPr>
-              <w:t xml:space="preserve">Default ist </w:t>
+              <w:t xml:space="preserve">Default </w:t>
+            </w:r>
+            <w:proofErr w:type="spellStart"/>
+            <w:r>
+              <w:rPr>
+                <w:lang w:val="en-GB"/>
+              </w:rPr>
+              <w:t>ist</w:t>
+            </w:r>
+            <w:proofErr w:type="spellEnd"/>
+            <w:r>
+              <w:rPr>
+                <w:lang w:val="en-GB"/>
+              </w:rPr>
+              <w:t xml:space="preserve"> </w:t>
             </w:r>
             <w:r>
               <w:rPr>
@@ -3516,8 +5795,17 @@
                 <w:rFonts w:ascii="Courier New" w:hAnsi="Courier New" w:cs="Courier New"/>
                 <w:lang w:val="en-GB"/>
               </w:rPr>
-              <w:t>--defaultSrsCode</w:t>
-            </w:r>
+              <w:t>--</w:t>
+            </w:r>
+            <w:proofErr w:type="spellStart"/>
+            <w:r>
+              <w:rPr>
+                <w:rFonts w:ascii="Courier New" w:hAnsi="Courier New" w:cs="Courier New"/>
+                <w:lang w:val="en-GB"/>
+              </w:rPr>
+              <w:t>defaultSrsCode</w:t>
+            </w:r>
+            <w:proofErr w:type="spellEnd"/>
             <w:r>
               <w:rPr>
                 <w:rFonts w:ascii="Courier New" w:hAnsi="Courier New" w:cs="Courier New"/>
@@ -3576,7 +5864,23 @@
                 <w:rFonts w:ascii="Courier New" w:hAnsi="Courier New" w:cs="Courier New"/>
                 <w:lang w:val="en-GB"/>
               </w:rPr>
-              <w:t>--modeldir  path</w:t>
+              <w:t>--</w:t>
+            </w:r>
+            <w:proofErr w:type="spellStart"/>
+            <w:r>
+              <w:rPr>
+                <w:rFonts w:ascii="Courier New" w:hAnsi="Courier New" w:cs="Courier New"/>
+                <w:lang w:val="en-GB"/>
+              </w:rPr>
+              <w:t>modeldir</w:t>
+            </w:r>
+            <w:proofErr w:type="spellEnd"/>
+            <w:r>
+              <w:rPr>
+                <w:rFonts w:ascii="Courier New" w:hAnsi="Courier New" w:cs="Courier New"/>
+                <w:lang w:val="en-GB"/>
+              </w:rPr>
+              <w:t xml:space="preserve">  path</w:t>
             </w:r>
           </w:p>
         </w:tc>
@@ -3592,16 +5896,40 @@
               <w:t xml:space="preserve">, die Modell-Dateien </w:t>
             </w:r>
             <w:r>
-              <w:t xml:space="preserve">(ili-Dateien) </w:t>
+              <w:t>(</w:t>
+            </w:r>
+            <w:proofErr w:type="spellStart"/>
+            <w:r>
+              <w:t>ili</w:t>
+            </w:r>
+            <w:proofErr w:type="spellEnd"/>
+            <w:r>
+              <w:t xml:space="preserve">-Dateien) </w:t>
             </w:r>
             <w:r>
               <w:t>enthalten.</w:t>
             </w:r>
             <w:r>
-              <w:t xml:space="preserve"> Mehrere Pfade können durch Semikolon ‚;‘ getrennt werden. </w:t>
-            </w:r>
-            <w:r>
-              <w:t xml:space="preserve">Es sind auch URLs von Modell-Repositories möglich. Default ist </w:t>
+              <w:t xml:space="preserve"> Mehrere Pfade können durch Semikolon ‚</w:t>
+            </w:r>
+            <w:proofErr w:type="gramStart"/>
+            <w:r>
+              <w:t>;‘</w:t>
+            </w:r>
+            <w:proofErr w:type="gramEnd"/>
+            <w:r>
+              <w:t xml:space="preserve"> getrennt werden. </w:t>
+            </w:r>
+            <w:r>
+              <w:t>Es sind auch URLs von Modell-</w:t>
+            </w:r>
+            <w:proofErr w:type="spellStart"/>
+            <w:r>
+              <w:t>Repositories</w:t>
+            </w:r>
+            <w:proofErr w:type="spellEnd"/>
+            <w:r>
+              <w:t xml:space="preserve"> möglich. Default ist </w:t>
             </w:r>
           </w:p>
           <w:p>
@@ -3614,8 +5942,13 @@
             <w:r>
               <w:t>%</w:t>
             </w:r>
-            <w:r>
-              <w:t>XTF_DIR;http://models.interlis.ch/</w:t>
+            <w:proofErr w:type="spellStart"/>
+            <w:r>
+              <w:t>XTF_DIR;http</w:t>
+            </w:r>
+            <w:proofErr w:type="spellEnd"/>
+            <w:r>
+              <w:t>://models.interlis.ch/</w:t>
             </w:r>
             <w:r>
               <w:t>;%</w:t>
@@ -3650,7 +5983,23 @@
           </w:p>
           <w:p>
             <w:r>
-              <w:t>Der erste Modellname (Hauptmodell), zu dem ili2pg die ili-Datei sucht, ist nicht von der INTERLIS-Sprachversion abhängig. Es wird in folgender Reihenfolge nach einer ili-Datei gesucht: zuerst INTERLIS 2.3, dann 1.0 und zuletzt 2.2.</w:t>
+              <w:t xml:space="preserve">Der erste Modellname (Hauptmodell), zu dem ili2pg die </w:t>
+            </w:r>
+            <w:proofErr w:type="spellStart"/>
+            <w:r>
+              <w:t>ili</w:t>
+            </w:r>
+            <w:proofErr w:type="spellEnd"/>
+            <w:r>
+              <w:t xml:space="preserve">-Datei sucht, ist nicht von der INTERLIS-Sprachversion abhängig. Es wird in folgender Reihenfolge nach einer </w:t>
+            </w:r>
+            <w:proofErr w:type="spellStart"/>
+            <w:r>
+              <w:t>ili</w:t>
+            </w:r>
+            <w:proofErr w:type="spellEnd"/>
+            <w:r>
+              <w:t>-Datei gesucht: zuerst INTERLIS 2.3, dann 1.0 und zuletzt 2.2.</w:t>
             </w:r>
           </w:p>
           <w:p>
@@ -3677,8 +6026,17 @@
                 <w:rFonts w:ascii="Courier New" w:hAnsi="Courier New" w:cs="Courier New"/>
                 <w:lang w:val="en-GB"/>
               </w:rPr>
-              <w:t>--models modelname</w:t>
-            </w:r>
+              <w:t xml:space="preserve">--models </w:t>
+            </w:r>
+            <w:proofErr w:type="spellStart"/>
+            <w:r>
+              <w:rPr>
+                <w:rFonts w:ascii="Courier New" w:hAnsi="Courier New" w:cs="Courier New"/>
+                <w:lang w:val="en-GB"/>
+              </w:rPr>
+              <w:t>modelname</w:t>
+            </w:r>
+            <w:proofErr w:type="spellEnd"/>
           </w:p>
         </w:tc>
         <w:tc>
@@ -3691,10 +6049,58 @@
             </w:r>
             <w:r>
               <w:lastRenderedPageBreak/>
-              <w:t>Dateinamen!), für das die Tabellenstruktur in der Datenbank erstellt werden soll. Mehrere Modellnamen können durch Semikolon ‚;‘ getrennt werden. Normalerweise muss der Namen nicht angegeben werden, und das Programm ermittelt den Wert automatisch aus den Daten.</w:t>
-            </w:r>
-            <w:r>
-              <w:t xml:space="preserve"> Wird beim --schemaimport nur eine ili-Datei als file angegeben, wird der Name des letzten Modells aus dieser ili-Datei als modelname genommen.</w:t>
+              <w:t>Dateinamen!), für das die Tabellenstruktur in der Datenbank erstellt werden soll. Mehrere Modellnamen können durch Semikolon ‚</w:t>
+            </w:r>
+            <w:proofErr w:type="gramStart"/>
+            <w:r>
+              <w:t>;‘</w:t>
+            </w:r>
+            <w:proofErr w:type="gramEnd"/>
+            <w:r>
+              <w:t xml:space="preserve"> getrennt werden. Normalerweise muss der Namen nicht angegeben werden, und das Programm ermittelt den Wert automatisch aus den Daten.</w:t>
+            </w:r>
+            <w:r>
+              <w:t xml:space="preserve"> Wird beim --</w:t>
+            </w:r>
+            <w:proofErr w:type="spellStart"/>
+            <w:r>
+              <w:t>schemaimport</w:t>
+            </w:r>
+            <w:proofErr w:type="spellEnd"/>
+            <w:r>
+              <w:t xml:space="preserve"> nur eine </w:t>
+            </w:r>
+            <w:proofErr w:type="spellStart"/>
+            <w:r>
+              <w:t>ili</w:t>
+            </w:r>
+            <w:proofErr w:type="spellEnd"/>
+            <w:r>
+              <w:t xml:space="preserve">-Datei als </w:t>
+            </w:r>
+            <w:proofErr w:type="spellStart"/>
+            <w:r>
+              <w:t>file</w:t>
+            </w:r>
+            <w:proofErr w:type="spellEnd"/>
+            <w:r>
+              <w:t xml:space="preserve"> angegeben, wird der Name des letzten Modells aus dieser </w:t>
+            </w:r>
+            <w:proofErr w:type="spellStart"/>
+            <w:r>
+              <w:t>ili</w:t>
+            </w:r>
+            <w:proofErr w:type="spellEnd"/>
+            <w:r>
+              <w:t xml:space="preserve">-Datei als </w:t>
+            </w:r>
+            <w:proofErr w:type="spellStart"/>
+            <w:r>
+              <w:t>modelname</w:t>
+            </w:r>
+            <w:proofErr w:type="spellEnd"/>
+            <w:r>
+              <w:t xml:space="preserve"> genommen.</w:t>
             </w:r>
           </w:p>
         </w:tc>
@@ -3730,7 +6136,23 @@
               <w:t>BI</w:t>
             </w:r>
             <w:r>
-              <w:t>D der Baskets, die exportiert werden sollen. Mehrere BIDs können durch Semikolon ‚;‘ getrennt werden.</w:t>
+              <w:t xml:space="preserve">D der </w:t>
+            </w:r>
+            <w:proofErr w:type="spellStart"/>
+            <w:r>
+              <w:t>Baskets</w:t>
+            </w:r>
+            <w:proofErr w:type="spellEnd"/>
+            <w:r>
+              <w:t>, die exportiert werden sollen. Mehrere BIDs können durch Semikolon ‚</w:t>
+            </w:r>
+            <w:proofErr w:type="gramStart"/>
+            <w:r>
+              <w:t>;‘</w:t>
+            </w:r>
+            <w:proofErr w:type="gramEnd"/>
+            <w:r>
+              <w:t xml:space="preserve"> getrennt werden.</w:t>
             </w:r>
           </w:p>
         </w:tc>
@@ -3752,8 +6174,17 @@
                 <w:rFonts w:ascii="Courier New" w:hAnsi="Courier New" w:cs="Courier New"/>
                 <w:lang w:val="en-GB"/>
               </w:rPr>
-              <w:t>--topics topicname</w:t>
-            </w:r>
+              <w:t xml:space="preserve">--topics </w:t>
+            </w:r>
+            <w:proofErr w:type="spellStart"/>
+            <w:r>
+              <w:rPr>
+                <w:rFonts w:ascii="Courier New" w:hAnsi="Courier New" w:cs="Courier New"/>
+                <w:lang w:val="en-GB"/>
+              </w:rPr>
+              <w:t>topicname</w:t>
+            </w:r>
+            <w:proofErr w:type="spellEnd"/>
           </w:p>
         </w:tc>
         <w:tc>
@@ -3762,7 +6193,23 @@
           </w:tcPr>
           <w:p>
             <w:r>
-              <w:t>Topic-Namen der Baskets, die exportiert werden sollen. Mehrere Namen können durch Semikolon ‚;‘ getrennt werden. Falls der Topic-Name in verschiedenen Modellen vorkommt, muss der qualifizierte Topic-Name verwendet werden.</w:t>
+              <w:t xml:space="preserve">Topic-Namen der </w:t>
+            </w:r>
+            <w:proofErr w:type="spellStart"/>
+            <w:r>
+              <w:t>Baskets</w:t>
+            </w:r>
+            <w:proofErr w:type="spellEnd"/>
+            <w:r>
+              <w:t>, die exportiert werden sollen. Mehrere Namen können durch Semikolon ‚</w:t>
+            </w:r>
+            <w:proofErr w:type="gramStart"/>
+            <w:r>
+              <w:t>;‘</w:t>
+            </w:r>
+            <w:proofErr w:type="gramEnd"/>
+            <w:r>
+              <w:t xml:space="preserve"> getrennt werden. Falls der Topic-Name in verschiedenen Modellen vorkommt, muss der qualifizierte Topic-Name verwendet werden.</w:t>
             </w:r>
           </w:p>
         </w:tc>
@@ -3782,8 +6229,30 @@
               <w:rPr>
                 <w:rFonts w:ascii="Courier New" w:hAnsi="Courier New" w:cs="Courier New"/>
               </w:rPr>
-              <w:t>--createscript filename</w:t>
-            </w:r>
+              <w:t>--</w:t>
+            </w:r>
+            <w:proofErr w:type="spellStart"/>
+            <w:r>
+              <w:rPr>
+                <w:rFonts w:ascii="Courier New" w:hAnsi="Courier New" w:cs="Courier New"/>
+              </w:rPr>
+              <w:t>createscript</w:t>
+            </w:r>
+            <w:proofErr w:type="spellEnd"/>
+            <w:r>
+              <w:rPr>
+                <w:rFonts w:ascii="Courier New" w:hAnsi="Courier New" w:cs="Courier New"/>
+              </w:rPr>
+              <w:t xml:space="preserve"> </w:t>
+            </w:r>
+            <w:proofErr w:type="spellStart"/>
+            <w:r>
+              <w:rPr>
+                <w:rFonts w:ascii="Courier New" w:hAnsi="Courier New" w:cs="Courier New"/>
+              </w:rPr>
+              <w:t>filename</w:t>
+            </w:r>
+            <w:proofErr w:type="spellEnd"/>
           </w:p>
         </w:tc>
         <w:tc>
@@ -3815,8 +6284,30 @@
               <w:rPr>
                 <w:rFonts w:ascii="Courier New" w:hAnsi="Courier New" w:cs="Courier New"/>
               </w:rPr>
-              <w:t>--dropscript filename</w:t>
-            </w:r>
+              <w:t>--</w:t>
+            </w:r>
+            <w:proofErr w:type="spellStart"/>
+            <w:r>
+              <w:rPr>
+                <w:rFonts w:ascii="Courier New" w:hAnsi="Courier New" w:cs="Courier New"/>
+              </w:rPr>
+              <w:t>dropscript</w:t>
+            </w:r>
+            <w:proofErr w:type="spellEnd"/>
+            <w:r>
+              <w:rPr>
+                <w:rFonts w:ascii="Courier New" w:hAnsi="Courier New" w:cs="Courier New"/>
+              </w:rPr>
+              <w:t xml:space="preserve"> </w:t>
+            </w:r>
+            <w:proofErr w:type="spellStart"/>
+            <w:r>
+              <w:rPr>
+                <w:rFonts w:ascii="Courier New" w:hAnsi="Courier New" w:cs="Courier New"/>
+              </w:rPr>
+              <w:t>filename</w:t>
+            </w:r>
+            <w:proofErr w:type="spellEnd"/>
           </w:p>
         </w:tc>
         <w:tc>
@@ -3847,12 +6338,14 @@
               </w:rPr>
               <w:t>--</w:t>
             </w:r>
+            <w:proofErr w:type="spellStart"/>
             <w:r>
               <w:rPr>
                 <w:rFonts w:ascii="Courier New" w:hAnsi="Courier New" w:cs="Courier New"/>
               </w:rPr>
               <w:t>noSmartMapping</w:t>
             </w:r>
+            <w:proofErr w:type="spellEnd"/>
           </w:p>
         </w:tc>
         <w:tc>
@@ -3861,15 +6354,38 @@
           </w:tcPr>
           <w:p>
             <w:r>
-              <w:t>Alle Struktur-Abbildun</w:t>
+              <w:t xml:space="preserve">Alle strukturellen </w:t>
+            </w:r>
+            <w:r>
+              <w:t>Abbildun</w:t>
             </w:r>
             <w:r>
               <w:t>g</w:t>
+            </w:r>
+            <w:r>
+              <w:t>soptimierungen werden ausgeschaltet.</w:t>
+            </w:r>
+            <w:r>
+              <w:t xml:space="preserve"> (s.a. </w:t>
+            </w:r>
+            <w:r>
+              <w:t>--</w:t>
+            </w:r>
+            <w:proofErr w:type="spellStart"/>
+            <w:r>
+              <w:t>coalesceCatalogueRef</w:t>
+            </w:r>
+            <w:proofErr w:type="spellEnd"/>
+            <w:r>
+              <w:t xml:space="preserve">, </w:t>
+            </w:r>
+            <w:r>
+              <w:t>--expandMultilingual</w:t>
             </w:r>
             <w:bookmarkStart w:id="1" w:name="_GoBack"/>
             <w:bookmarkEnd w:id="1"/>
             <w:r>
-              <w:t>soptimierungen werden ausgeschaltet.</w:t>
+              <w:t>)</w:t>
             </w:r>
           </w:p>
         </w:tc>
@@ -3891,12 +6407,14 @@
               </w:rPr>
               <w:t>--</w:t>
             </w:r>
+            <w:proofErr w:type="spellStart"/>
             <w:r>
               <w:rPr>
                 <w:rFonts w:ascii="Courier New" w:hAnsi="Courier New" w:cs="Courier New"/>
               </w:rPr>
               <w:t>coalesceCatalogueRef</w:t>
             </w:r>
+            <w:proofErr w:type="spellEnd"/>
           </w:p>
         </w:tc>
         <w:tc>
@@ -3905,19 +6423,61 @@
           </w:tcPr>
           <w:p>
             <w:r>
-              <w:t>Strukturattribute deren maximale Kardinalität 1 ist, deren Basistyp CHBase:</w:t>
+              <w:t xml:space="preserve">Strukturattribute deren maximale </w:t>
+            </w:r>
+            <w:proofErr w:type="spellStart"/>
+            <w:r>
+              <w:t>Kardinalität</w:t>
+            </w:r>
+            <w:proofErr w:type="spellEnd"/>
+            <w:r>
+              <w:t xml:space="preserve"> 1 ist, deren </w:t>
+            </w:r>
+            <w:proofErr w:type="spellStart"/>
+            <w:r>
+              <w:t>Basistyp</w:t>
+            </w:r>
+            <w:proofErr w:type="spellEnd"/>
+            <w:r>
+              <w:t xml:space="preserve"> </w:t>
+            </w:r>
+            <w:proofErr w:type="spellStart"/>
+            <w:r>
+              <w:t>CHBase:</w:t>
             </w:r>
             <w:r>
               <w:t>CatalogueReference</w:t>
             </w:r>
-            <w:r>
-              <w:t xml:space="preserve"> oder CHBase:</w:t>
+            <w:proofErr w:type="spellEnd"/>
+            <w:r>
+              <w:t xml:space="preserve"> oder </w:t>
+            </w:r>
+            <w:proofErr w:type="spellStart"/>
+            <w:r>
+              <w:t>CHBase:</w:t>
             </w:r>
             <w:r>
               <w:t>MandatoryCatalogueReference</w:t>
             </w:r>
-            <w:r>
-              <w:t xml:space="preserve"> ist und die ausser „Reference“ keine weiteren Attribute haben, werden direkt mit einem Fremdschlüssel auf die Ziel-Tabelle (die die konkrete CHBase:Item Klasse realisiert) abgebildet, d.h. kein Record in der Tabelle für die Struktur mit dem „Reference“ Attribut.</w:t>
+            <w:proofErr w:type="spellEnd"/>
+            <w:r>
+              <w:t xml:space="preserve"> ist und die ausser „Reference“ keine weiteren Attribute haben, werden direkt mit einem Fremdschlüssel auf die Ziel-Tabelle (die die konkrete </w:t>
+            </w:r>
+            <w:proofErr w:type="spellStart"/>
+            <w:r>
+              <w:t>CHBase:Item</w:t>
+            </w:r>
+            <w:proofErr w:type="spellEnd"/>
+            <w:r>
+              <w:t xml:space="preserve"> Klasse realisiert) abgebildet, d.h. kein </w:t>
+            </w:r>
+            <w:proofErr w:type="spellStart"/>
+            <w:r>
+              <w:t>Record</w:t>
+            </w:r>
+            <w:proofErr w:type="spellEnd"/>
+            <w:r>
+              <w:t xml:space="preserve"> in der Tabelle für die Struktur mit dem „Reference“ Attribut.</w:t>
             </w:r>
           </w:p>
         </w:tc>
@@ -3937,8 +6497,16 @@
               <w:rPr>
                 <w:rFonts w:ascii="Courier New" w:hAnsi="Courier New" w:cs="Courier New"/>
               </w:rPr>
-              <w:t>--createGeomIdx</w:t>
-            </w:r>
+              <w:t>--</w:t>
+            </w:r>
+            <w:proofErr w:type="spellStart"/>
+            <w:r>
+              <w:rPr>
+                <w:rFonts w:ascii="Courier New" w:hAnsi="Courier New" w:cs="Courier New"/>
+              </w:rPr>
+              <w:t>expandMultilingual</w:t>
+            </w:r>
+            <w:proofErr w:type="spellEnd"/>
           </w:p>
         </w:tc>
         <w:tc>
@@ -3947,13 +6515,85 @@
           </w:tcPr>
           <w:p>
             <w:r>
-              <w:t>Erstellt für jede Geometriespalte in der Datenbank einen räumlichen Index</w:t>
-            </w:r>
-            <w:r>
-              <w:t>.</w:t>
-            </w:r>
-            <w:r>
-              <w:t xml:space="preserve"> (siehe Kapitel Abbildungsregeln/Geometrieattribute)</w:t>
+              <w:t xml:space="preserve">Strukturattribute deren maximale </w:t>
+            </w:r>
+            <w:proofErr w:type="spellStart"/>
+            <w:r>
+              <w:t>Kardinalit</w:t>
+            </w:r>
+            <w:r>
+              <w:t>ät</w:t>
+            </w:r>
+            <w:proofErr w:type="spellEnd"/>
+            <w:r>
+              <w:t xml:space="preserve"> 1 ist, deren </w:t>
+            </w:r>
+            <w:proofErr w:type="spellStart"/>
+            <w:r>
+              <w:t>Basistyp</w:t>
+            </w:r>
+            <w:proofErr w:type="spellEnd"/>
+            <w:r>
+              <w:t xml:space="preserve"> </w:t>
+            </w:r>
+            <w:r>
+              <w:t>LocalisationCH_V1.MultilingualText</w:t>
+            </w:r>
+            <w:r>
+              <w:t xml:space="preserve"> oder </w:t>
+            </w:r>
+            <w:r>
+              <w:t>LocalisationCH_V1.Multilingual</w:t>
+            </w:r>
+            <w:r>
+              <w:t>M</w:t>
+            </w:r>
+            <w:r>
+              <w:t>Text</w:t>
+            </w:r>
+            <w:r>
+              <w:t xml:space="preserve"> ist und die ausser „</w:t>
+            </w:r>
+            <w:proofErr w:type="spellStart"/>
+            <w:r>
+              <w:t>LocalisedText</w:t>
+            </w:r>
+            <w:proofErr w:type="spellEnd"/>
+            <w:r>
+              <w:t xml:space="preserve">“ keine weiteren Attribute haben, werden direkt </w:t>
+            </w:r>
+            <w:r>
+              <w:t xml:space="preserve">als Spalten in der Tabelle des Strukturattributes </w:t>
+            </w:r>
+            <w:r>
+              <w:t>abgebildet, d.h. kein</w:t>
+            </w:r>
+            <w:r>
+              <w:t>e</w:t>
+            </w:r>
+            <w:r>
+              <w:t xml:space="preserve"> Record</w:t>
+            </w:r>
+            <w:r>
+              <w:t>s in den</w:t>
+            </w:r>
+            <w:r>
+              <w:t xml:space="preserve"> Tabelle</w:t>
+            </w:r>
+            <w:r>
+              <w:t>n</w:t>
+            </w:r>
+            <w:r>
+              <w:t xml:space="preserve"> für die </w:t>
+            </w:r>
+            <w:r>
+              <w:t>Multilingual-</w:t>
+            </w:r>
+            <w:r>
+              <w:t>Struktur</w:t>
+            </w:r>
+            <w:r>
+              <w:t>en.</w:t>
             </w:r>
           </w:p>
         </w:tc>
@@ -3967,16 +6607,22 @@
             <w:pPr>
               <w:rPr>
                 <w:rFonts w:ascii="Courier New" w:hAnsi="Courier New" w:cs="Courier New"/>
-                <w:lang w:val="en-GB"/>
-              </w:rPr>
-            </w:pPr>
-            <w:r>
-              <w:rPr>
-                <w:rFonts w:ascii="Courier New" w:hAnsi="Courier New" w:cs="Courier New"/>
-                <w:lang w:val="en-GB"/>
-              </w:rPr>
-              <w:t>--createEnumColAsItfCode</w:t>
-            </w:r>
+              </w:rPr>
+            </w:pPr>
+            <w:r>
+              <w:rPr>
+                <w:rFonts w:ascii="Courier New" w:hAnsi="Courier New" w:cs="Courier New"/>
+              </w:rPr>
+              <w:t>--</w:t>
+            </w:r>
+            <w:proofErr w:type="spellStart"/>
+            <w:r>
+              <w:rPr>
+                <w:rFonts w:ascii="Courier New" w:hAnsi="Courier New" w:cs="Courier New"/>
+              </w:rPr>
+              <w:t>createGeomIdx</w:t>
+            </w:r>
+            <w:proofErr w:type="spellEnd"/>
           </w:p>
         </w:tc>
         <w:tc>
@@ -3985,31 +6631,13 @@
           </w:tcPr>
           <w:p>
             <w:r>
-              <w:t>Bildet</w:t>
-            </w:r>
-            <w:r>
-              <w:t xml:space="preserve"> </w:t>
-            </w:r>
-            <w:r>
-              <w:t xml:space="preserve">bei </w:t>
-            </w:r>
-            <w:r>
-              <w:t>Aufzählungsattribute</w:t>
-            </w:r>
-            <w:r>
-              <w:t>n</w:t>
-            </w:r>
-            <w:r>
-              <w:t xml:space="preserve"> </w:t>
-            </w:r>
-            <w:r>
-              <w:t>den Aufzählungswert als ITF-Code ab. Diese Option ist nur zulässig, wenn im Modell keine Erweiterungen von Aufzählungen vorkommen. Ohne diese Option wird der XTF-Code als Aufzählwert in der Datenbank verwendet</w:t>
+              <w:t>Erstellt für jede Geometriespalte in der Datenbank einen räumlichen Index</w:t>
             </w:r>
             <w:r>
               <w:t>.</w:t>
             </w:r>
             <w:r>
-              <w:t xml:space="preserve"> (siehe Kapitel Abbildungsregeln/Aufzählungen)</w:t>
+              <w:t xml:space="preserve"> (siehe Kapitel Abbildungsregeln/Geometrieattribute)</w:t>
             </w:r>
           </w:p>
         </w:tc>
@@ -4023,14 +6651,25 @@
             <w:pPr>
               <w:rPr>
                 <w:rFonts w:ascii="Courier New" w:hAnsi="Courier New" w:cs="Courier New"/>
-              </w:rPr>
-            </w:pPr>
-            <w:r>
-              <w:rPr>
-                <w:rFonts w:ascii="Courier New" w:hAnsi="Courier New" w:cs="Courier New"/>
-              </w:rPr>
-              <w:t>--createEnumTxtCol</w:t>
-            </w:r>
+                <w:lang w:val="en-GB"/>
+              </w:rPr>
+            </w:pPr>
+            <w:r>
+              <w:rPr>
+                <w:rFonts w:ascii="Courier New" w:hAnsi="Courier New" w:cs="Courier New"/>
+                <w:lang w:val="en-GB"/>
+              </w:rPr>
+              <w:t>--</w:t>
+            </w:r>
+            <w:proofErr w:type="spellStart"/>
+            <w:r>
+              <w:rPr>
+                <w:rFonts w:ascii="Courier New" w:hAnsi="Courier New" w:cs="Courier New"/>
+                <w:lang w:val="en-GB"/>
+              </w:rPr>
+              <w:t>createEnumColAsItfCode</w:t>
+            </w:r>
+            <w:proofErr w:type="spellEnd"/>
           </w:p>
         </w:tc>
         <w:tc>
@@ -4039,7 +6678,28 @@
           </w:tcPr>
           <w:p>
             <w:r>
-              <w:t>Erstellt für Aufzählungsattribute eine zusätzliche Spalte mit dem Namen des Aufzählwertes.</w:t>
+              <w:t>Bildet</w:t>
+            </w:r>
+            <w:r>
+              <w:t xml:space="preserve"> </w:t>
+            </w:r>
+            <w:r>
+              <w:t xml:space="preserve">bei </w:t>
+            </w:r>
+            <w:r>
+              <w:t>Aufzählungsattribute</w:t>
+            </w:r>
+            <w:r>
+              <w:t>n</w:t>
+            </w:r>
+            <w:r>
+              <w:t xml:space="preserve"> </w:t>
+            </w:r>
+            <w:r>
+              <w:t>den Aufzählungswert als ITF-Code ab. Diese Option ist nur zulässig, wenn im Modell keine Erweiterungen von Aufzählungen vorkommen. Ohne diese Option wird der XTF-Code als Aufzählwert in der Datenbank verwendet</w:t>
+            </w:r>
+            <w:r>
+              <w:t>.</w:t>
             </w:r>
             <w:r>
               <w:t xml:space="preserve"> (siehe Kapitel Abbildungsregeln/Aufzählungen)</w:t>
@@ -4056,22 +6716,22 @@
             <w:pPr>
               <w:rPr>
                 <w:rFonts w:ascii="Courier New" w:hAnsi="Courier New" w:cs="Courier New"/>
-                <w:lang w:val="en-GB"/>
-              </w:rPr>
-            </w:pPr>
-            <w:r>
-              <w:rPr>
-                <w:rFonts w:ascii="Courier New" w:hAnsi="Courier New" w:cs="Courier New"/>
-              </w:rPr>
-              <w:t>--creat</w:t>
-            </w:r>
-            <w:r>
-              <w:rPr>
-                <w:rFonts w:ascii="Courier New" w:hAnsi="Courier New" w:cs="Courier New"/>
-                <w:lang w:val="en-GB"/>
-              </w:rPr>
-              <w:t>eEnumTabs</w:t>
-            </w:r>
+              </w:rPr>
+            </w:pPr>
+            <w:r>
+              <w:rPr>
+                <w:rFonts w:ascii="Courier New" w:hAnsi="Courier New" w:cs="Courier New"/>
+              </w:rPr>
+              <w:t>--</w:t>
+            </w:r>
+            <w:proofErr w:type="spellStart"/>
+            <w:r>
+              <w:rPr>
+                <w:rFonts w:ascii="Courier New" w:hAnsi="Courier New" w:cs="Courier New"/>
+              </w:rPr>
+              <w:t>createEnumTxtCol</w:t>
+            </w:r>
+            <w:proofErr w:type="spellEnd"/>
           </w:p>
         </w:tc>
         <w:tc>
@@ -4080,7 +6740,7 @@
           </w:tcPr>
           <w:p>
             <w:r>
-              <w:t>Erstellt pro Aufzählungsdefinition eine Tabelle mit den einzelnen Aufzählwerten.</w:t>
+              <w:t>Erstellt für Aufzählungsattribute eine zusätzliche Spalte mit dem Namen des Aufzählwertes.</w:t>
             </w:r>
             <w:r>
               <w:t xml:space="preserve"> (siehe Kapitel Abbildungsregeln/Aufzählungen)</w:t>
@@ -4103,10 +6763,24 @@
             <w:r>
               <w:rPr>
                 <w:rFonts w:ascii="Courier New" w:hAnsi="Courier New" w:cs="Courier New"/>
-                <w:lang w:val="en-GB"/>
-              </w:rPr>
-              <w:t>--createSingleEnumTab</w:t>
-            </w:r>
+              </w:rPr>
+              <w:t>--</w:t>
+            </w:r>
+            <w:proofErr w:type="spellStart"/>
+            <w:r>
+              <w:rPr>
+                <w:rFonts w:ascii="Courier New" w:hAnsi="Courier New" w:cs="Courier New"/>
+              </w:rPr>
+              <w:t>creat</w:t>
+            </w:r>
+            <w:r>
+              <w:rPr>
+                <w:rFonts w:ascii="Courier New" w:hAnsi="Courier New" w:cs="Courier New"/>
+                <w:lang w:val="en-GB"/>
+              </w:rPr>
+              <w:t>eEnumTabs</w:t>
+            </w:r>
+            <w:proofErr w:type="spellEnd"/>
           </w:p>
         </w:tc>
         <w:tc>
@@ -4115,19 +6789,7 @@
           </w:tcPr>
           <w:p>
             <w:r>
-              <w:t xml:space="preserve">Erstellt </w:t>
-            </w:r>
-            <w:r>
-              <w:t xml:space="preserve">eine einzige Tablle mit allen Aufzählwerten aller </w:t>
-            </w:r>
-            <w:r>
-              <w:t>Aufzählungsdefinition</w:t>
-            </w:r>
-            <w:r>
-              <w:t>en</w:t>
-            </w:r>
-            <w:r>
-              <w:t>.</w:t>
+              <w:t>Erstellt pro Aufzählungsdefinition eine Tabelle mit den einzelnen Aufzählwerten.</w:t>
             </w:r>
             <w:r>
               <w:t xml:space="preserve"> (siehe Kapitel Abbildungsregeln/Aufzählungen)</w:t>
@@ -4152,8 +6814,17 @@
                 <w:rFonts w:ascii="Courier New" w:hAnsi="Courier New" w:cs="Courier New"/>
                 <w:lang w:val="en-GB"/>
               </w:rPr>
-              <w:t>--createStdCols</w:t>
-            </w:r>
+              <w:t>--</w:t>
+            </w:r>
+            <w:proofErr w:type="spellStart"/>
+            <w:r>
+              <w:rPr>
+                <w:rFonts w:ascii="Courier New" w:hAnsi="Courier New" w:cs="Courier New"/>
+                <w:lang w:val="en-GB"/>
+              </w:rPr>
+              <w:t>createSingleEnumTab</w:t>
+            </w:r>
+            <w:proofErr w:type="spellEnd"/>
           </w:p>
         </w:tc>
         <w:tc>
@@ -4165,22 +6836,27 @@
               <w:t xml:space="preserve">Erstellt </w:t>
             </w:r>
             <w:r>
-              <w:t xml:space="preserve">in jeder Tabelle </w:t>
-            </w:r>
-            <w:r>
-              <w:t>zusätzliche Metadatenspalten</w:t>
-            </w:r>
-            <w:r>
-              <w:t xml:space="preserve"> T_User, T_</w:t>
-            </w:r>
-            <w:r>
-              <w:t>CreateDate, T_LastChange</w:t>
+              <w:t xml:space="preserve">eine einzige </w:t>
+            </w:r>
+            <w:proofErr w:type="spellStart"/>
+            <w:r>
+              <w:t>Tablle</w:t>
+            </w:r>
+            <w:proofErr w:type="spellEnd"/>
+            <w:r>
+              <w:t xml:space="preserve"> mit allen Aufzählwerten aller </w:t>
+            </w:r>
+            <w:r>
+              <w:t>Aufzählungsdefinition</w:t>
+            </w:r>
+            <w:r>
+              <w:t>en</w:t>
             </w:r>
             <w:r>
               <w:t>.</w:t>
             </w:r>
             <w:r>
-              <w:t xml:space="preserve"> (siehe Kapitel Abbildungsregeln/Tabellen)</w:t>
+              <w:t xml:space="preserve"> (siehe Kapitel Abbildungsregeln/Aufzählungen)</w:t>
             </w:r>
           </w:p>
         </w:tc>
@@ -4202,8 +6878,17 @@
                 <w:rFonts w:ascii="Courier New" w:hAnsi="Courier New" w:cs="Courier New"/>
                 <w:lang w:val="en-GB"/>
               </w:rPr>
-              <w:t>--t_id_Name name</w:t>
-            </w:r>
+              <w:t>--</w:t>
+            </w:r>
+            <w:proofErr w:type="spellStart"/>
+            <w:r>
+              <w:rPr>
+                <w:rFonts w:ascii="Courier New" w:hAnsi="Courier New" w:cs="Courier New"/>
+                <w:lang w:val="en-GB"/>
+              </w:rPr>
+              <w:t>createStdCols</w:t>
+            </w:r>
+            <w:proofErr w:type="spellEnd"/>
           </w:p>
         </w:tc>
         <w:tc>
@@ -4212,28 +6897,46 @@
           </w:tcPr>
           <w:p>
             <w:r>
-              <w:t>Definiert den Namen für d</w:t>
-            </w:r>
-            <w:r>
-              <w:t>ie interne technische</w:t>
-            </w:r>
-            <w:r>
-              <w:t xml:space="preserve"> Schlüsselspalte</w:t>
-            </w:r>
-            <w:r>
-              <w:t xml:space="preserve"> in jeder Tabelle (nicht zu verwechseln mit dem externen Transferidentifikator)</w:t>
-            </w:r>
+              <w:t xml:space="preserve">Erstellt </w:t>
+            </w:r>
+            <w:r>
+              <w:t xml:space="preserve">in jeder Tabelle </w:t>
+            </w:r>
+            <w:r>
+              <w:t>zusätzliche Metadatenspalten</w:t>
+            </w:r>
+            <w:r>
+              <w:t xml:space="preserve"> </w:t>
+            </w:r>
+            <w:proofErr w:type="spellStart"/>
+            <w:r>
+              <w:t>T_User</w:t>
+            </w:r>
+            <w:proofErr w:type="spellEnd"/>
+            <w:r>
+              <w:t xml:space="preserve">, </w:t>
+            </w:r>
+            <w:proofErr w:type="spellStart"/>
+            <w:r>
+              <w:t>T_</w:t>
+            </w:r>
+            <w:r>
+              <w:t>CreateDate</w:t>
+            </w:r>
+            <w:proofErr w:type="spellEnd"/>
+            <w:r>
+              <w:t xml:space="preserve">, </w:t>
+            </w:r>
+            <w:proofErr w:type="spellStart"/>
+            <w:r>
+              <w:t>T_LastChange</w:t>
+            </w:r>
+            <w:proofErr w:type="spellEnd"/>
             <w:r>
               <w:t>.</w:t>
             </w:r>
             <w:r>
-              <w:t xml:space="preserve"> </w:t>
-            </w:r>
-            <w:r>
-              <w:t xml:space="preserve">Default ist T_Id. </w:t>
-            </w:r>
-            <w:r>
-              <w:t>(siehe Kapitel Abbildungsregeln/Tabellen)</w:t>
+              <w:t xml:space="preserve"> (siehe Kapitel Abbildungsregeln/Tabellen)</w:t>
             </w:r>
           </w:p>
         </w:tc>
@@ -4247,13 +6950,31 @@
             <w:pPr>
               <w:rPr>
                 <w:rFonts w:ascii="Courier New" w:hAnsi="Courier New" w:cs="Courier New"/>
-              </w:rPr>
-            </w:pPr>
-            <w:r>
-              <w:rPr>
-                <w:rFonts w:ascii="Courier New" w:hAnsi="Courier New" w:cs="Courier New"/>
-              </w:rPr>
-              <w:t>--createTypeDiscriminator</w:t>
+                <w:lang w:val="en-GB"/>
+              </w:rPr>
+            </w:pPr>
+            <w:r>
+              <w:rPr>
+                <w:rFonts w:ascii="Courier New" w:hAnsi="Courier New" w:cs="Courier New"/>
+                <w:lang w:val="en-GB"/>
+              </w:rPr>
+              <w:t>--</w:t>
+            </w:r>
+            <w:proofErr w:type="spellStart"/>
+            <w:r>
+              <w:rPr>
+                <w:rFonts w:ascii="Courier New" w:hAnsi="Courier New" w:cs="Courier New"/>
+                <w:lang w:val="en-GB"/>
+              </w:rPr>
+              <w:t>t_id_Name</w:t>
+            </w:r>
+            <w:proofErr w:type="spellEnd"/>
+            <w:r>
+              <w:rPr>
+                <w:rFonts w:ascii="Courier New" w:hAnsi="Courier New" w:cs="Courier New"/>
+                <w:lang w:val="en-GB"/>
+              </w:rPr>
+              <w:t xml:space="preserve"> name</w:t>
             </w:r>
           </w:p>
         </w:tc>
@@ -4263,19 +6984,44 @@
           </w:tcPr>
           <w:p>
             <w:r>
-              <w:t>Erstellt</w:t>
-            </w:r>
-            <w:r>
-              <w:t xml:space="preserve"> für jede Tabelle </w:t>
-            </w:r>
-            <w:r>
-              <w:t xml:space="preserve">(auch wenn das Modell keine Vererbung benutzt) </w:t>
-            </w:r>
-            <w:r>
-              <w:t>eine Spalte für den Typdiskriminator.</w:t>
-            </w:r>
-            <w:r>
-              <w:t xml:space="preserve"> Für Klassen mit Vererbung wird die Spalte immer erstellt. (siehe Kapitel Abbildungsregeln/Tabellen)</w:t>
+              <w:t>Definiert den Namen für d</w:t>
+            </w:r>
+            <w:r>
+              <w:t>ie interne technische</w:t>
+            </w:r>
+            <w:r>
+              <w:t xml:space="preserve"> Schlüsselspalte</w:t>
+            </w:r>
+            <w:r>
+              <w:t xml:space="preserve"> in jeder Tabelle (nicht zu verwechseln mit dem externen </w:t>
+            </w:r>
+            <w:proofErr w:type="spellStart"/>
+            <w:r>
+              <w:t>Transferidentifikator</w:t>
+            </w:r>
+            <w:proofErr w:type="spellEnd"/>
+            <w:r>
+              <w:t>)</w:t>
+            </w:r>
+            <w:r>
+              <w:t>.</w:t>
+            </w:r>
+            <w:r>
+              <w:t xml:space="preserve"> </w:t>
+            </w:r>
+            <w:r>
+              <w:t xml:space="preserve">Default ist </w:t>
+            </w:r>
+            <w:proofErr w:type="spellStart"/>
+            <w:r>
+              <w:t>T_Id</w:t>
+            </w:r>
+            <w:proofErr w:type="spellEnd"/>
+            <w:r>
+              <w:t xml:space="preserve">. </w:t>
+            </w:r>
+            <w:r>
+              <w:t>(siehe Kapitel Abbildungsregeln/Tabellen)</w:t>
             </w:r>
           </w:p>
         </w:tc>
@@ -4289,16 +7035,22 @@
             <w:pPr>
               <w:rPr>
                 <w:rFonts w:ascii="Courier New" w:hAnsi="Courier New" w:cs="Courier New"/>
-                <w:lang w:val="en-GB"/>
-              </w:rPr>
-            </w:pPr>
-            <w:r>
-              <w:rPr>
-                <w:rFonts w:ascii="Courier New" w:hAnsi="Courier New" w:cs="Courier New"/>
-                <w:lang w:val="en-GB"/>
-              </w:rPr>
-              <w:t>--structWithGenericRef</w:t>
-            </w:r>
+              </w:rPr>
+            </w:pPr>
+            <w:r>
+              <w:rPr>
+                <w:rFonts w:ascii="Courier New" w:hAnsi="Courier New" w:cs="Courier New"/>
+              </w:rPr>
+              <w:t>--</w:t>
+            </w:r>
+            <w:proofErr w:type="spellStart"/>
+            <w:r>
+              <w:rPr>
+                <w:rFonts w:ascii="Courier New" w:hAnsi="Courier New" w:cs="Courier New"/>
+              </w:rPr>
+              <w:t>createTypeDiscriminator</w:t>
+            </w:r>
+            <w:proofErr w:type="spellEnd"/>
           </w:p>
         </w:tc>
         <w:tc>
@@ -4307,22 +7059,31 @@
           </w:tcPr>
           <w:p>
             <w:r>
-              <w:t xml:space="preserve">Erstellt generische Spalten für den Fremdschlüssel bei </w:t>
-            </w:r>
-            <w:r>
-              <w:t>Tabellen die Interlis-</w:t>
-            </w:r>
-            <w:r>
-              <w:t>Strukturen abbilden.</w:t>
-            </w:r>
-            <w:r>
-              <w:t xml:space="preserve"> </w:t>
-            </w:r>
-            <w:r>
-              <w:t>Ohne diese Option wird pro Strukturattribut eine Spalte erstellt (in der Tabelle, die die Struktur abbildet).</w:t>
-            </w:r>
-            <w:r>
-              <w:t xml:space="preserve"> (siehe Kapitel Abbildungsregeln/Strukturen)</w:t>
+              <w:t>Erstellt</w:t>
+            </w:r>
+            <w:r>
+              <w:t xml:space="preserve"> für jede Tabelle </w:t>
+            </w:r>
+            <w:r>
+              <w:t xml:space="preserve">(auch wenn das Modell keine Vererbung benutzt) </w:t>
+            </w:r>
+            <w:r>
+              <w:t xml:space="preserve">eine Spalte für den </w:t>
+            </w:r>
+            <w:proofErr w:type="spellStart"/>
+            <w:r>
+              <w:t>Typdiskriminator</w:t>
+            </w:r>
+            <w:proofErr w:type="spellEnd"/>
+            <w:r>
+              <w:t>.</w:t>
+            </w:r>
+            <w:r>
+              <w:t xml:space="preserve"> Für Klassen mit </w:t>
+            </w:r>
+            <w:r>
+              <w:lastRenderedPageBreak/>
+              <w:t>Vererbung wird die Spalte immer erstellt. (siehe Kapitel Abbildungsregeln/Tabellen)</w:t>
             </w:r>
           </w:p>
         </w:tc>
@@ -4344,8 +7105,18 @@
                 <w:rFonts w:ascii="Courier New" w:hAnsi="Courier New" w:cs="Courier New"/>
                 <w:lang w:val="en-GB"/>
               </w:rPr>
-              <w:t>--disableNameOptimization</w:t>
-            </w:r>
+              <w:lastRenderedPageBreak/>
+              <w:t>--</w:t>
+            </w:r>
+            <w:proofErr w:type="spellStart"/>
+            <w:r>
+              <w:rPr>
+                <w:rFonts w:ascii="Courier New" w:hAnsi="Courier New" w:cs="Courier New"/>
+                <w:lang w:val="en-GB"/>
+              </w:rPr>
+              <w:t>structWithGenericRef</w:t>
+            </w:r>
+            <w:proofErr w:type="spellEnd"/>
           </w:p>
         </w:tc>
         <w:tc>
@@ -4354,32 +7125,30 @@
           </w:tcPr>
           <w:p>
             <w:r>
-              <w:t xml:space="preserve">Schaltet die Nutzung von unqualifizierten Klassennamen aus. Für alle Tabellennamen </w:t>
-            </w:r>
-            <w:r>
-              <w:t>we</w:t>
-            </w:r>
-            <w:r>
-              <w:t>rden qualifizierte Interlis-</w:t>
-            </w:r>
-            <w:r>
-              <w:lastRenderedPageBreak/>
-              <w:t xml:space="preserve">Klassennamen </w:t>
-            </w:r>
-            <w:r>
-              <w:t xml:space="preserve">(Model.Topic.Class) </w:t>
-            </w:r>
-            <w:r>
-              <w:t>verwendet</w:t>
-            </w:r>
-            <w:r>
-              <w:t xml:space="preserve"> (und in einen gültigen Tabellennamen abgebildet)</w:t>
-            </w:r>
-            <w:r>
-              <w:t>.</w:t>
-            </w:r>
-            <w:r>
-              <w:t xml:space="preserve"> (siehe Kapitel Abbildungsregeln/Namenskonventionen)</w:t>
+              <w:t xml:space="preserve">Erstellt generische Spalten für den Fremdschlüssel bei </w:t>
+            </w:r>
+            <w:r>
+              <w:t xml:space="preserve">Tabellen die </w:t>
+            </w:r>
+            <w:proofErr w:type="spellStart"/>
+            <w:r>
+              <w:t>Interlis</w:t>
+            </w:r>
+            <w:proofErr w:type="spellEnd"/>
+            <w:r>
+              <w:t>-</w:t>
+            </w:r>
+            <w:r>
+              <w:t>Strukturen abbilden.</w:t>
+            </w:r>
+            <w:r>
+              <w:t xml:space="preserve"> </w:t>
+            </w:r>
+            <w:r>
+              <w:t>Ohne diese Option wird pro Strukturattribut eine Spalte erstellt (in der Tabelle, die die Struktur abbildet).</w:t>
+            </w:r>
+            <w:r>
+              <w:t xml:space="preserve"> (siehe Kapitel Abbildungsregeln/Strukturen)</w:t>
             </w:r>
           </w:p>
         </w:tc>
@@ -4401,9 +7170,17 @@
                 <w:rFonts w:ascii="Courier New" w:hAnsi="Courier New" w:cs="Courier New"/>
                 <w:lang w:val="en-GB"/>
               </w:rPr>
-              <w:lastRenderedPageBreak/>
-              <w:t>--nameByTopic</w:t>
-            </w:r>
+              <w:t>--</w:t>
+            </w:r>
+            <w:proofErr w:type="spellStart"/>
+            <w:r>
+              <w:rPr>
+                <w:rFonts w:ascii="Courier New" w:hAnsi="Courier New" w:cs="Courier New"/>
+                <w:lang w:val="en-GB"/>
+              </w:rPr>
+              <w:t>disableNameOptimization</w:t>
+            </w:r>
+            <w:proofErr w:type="spellEnd"/>
           </w:p>
         </w:tc>
         <w:tc>
@@ -4412,22 +7189,32 @@
           </w:tcPr>
           <w:p>
             <w:r>
-              <w:t xml:space="preserve">Für alle Tabellennamen </w:t>
+              <w:t xml:space="preserve">Schaltet die Nutzung von unqualifizierten Klassennamen aus. Für alle Tabellennamen </w:t>
             </w:r>
             <w:r>
               <w:t>we</w:t>
             </w:r>
             <w:r>
-              <w:t xml:space="preserve">rden </w:t>
-            </w:r>
-            <w:r>
-              <w:t xml:space="preserve">teilweise </w:t>
-            </w:r>
-            <w:r>
-              <w:t xml:space="preserve">qualifizierte Interlis-Klassennamen </w:t>
-            </w:r>
-            <w:r>
-              <w:t xml:space="preserve">(Topic.Class) </w:t>
+              <w:t xml:space="preserve">rden qualifizierte </w:t>
+            </w:r>
+            <w:proofErr w:type="spellStart"/>
+            <w:r>
+              <w:t>Interlis</w:t>
+            </w:r>
+            <w:proofErr w:type="spellEnd"/>
+            <w:r>
+              <w:t xml:space="preserve">-Klassennamen </w:t>
+            </w:r>
+            <w:r>
+              <w:t>(</w:t>
+            </w:r>
+            <w:proofErr w:type="spellStart"/>
+            <w:r>
+              <w:t>Model.Topic.Class</w:t>
+            </w:r>
+            <w:proofErr w:type="spellEnd"/>
+            <w:r>
+              <w:t xml:space="preserve">) </w:t>
             </w:r>
             <w:r>
               <w:t>verwendet</w:t>
@@ -4461,8 +7248,17 @@
                 <w:rFonts w:ascii="Courier New" w:hAnsi="Courier New" w:cs="Courier New"/>
                 <w:lang w:val="en-GB"/>
               </w:rPr>
-              <w:t>--maxNameLength length</w:t>
-            </w:r>
+              <w:t>--</w:t>
+            </w:r>
+            <w:proofErr w:type="spellStart"/>
+            <w:r>
+              <w:rPr>
+                <w:rFonts w:ascii="Courier New" w:hAnsi="Courier New" w:cs="Courier New"/>
+                <w:lang w:val="en-GB"/>
+              </w:rPr>
+              <w:t>nameByTopic</w:t>
+            </w:r>
+            <w:proofErr w:type="spellEnd"/>
           </w:p>
         </w:tc>
         <w:tc>
@@ -4471,19 +7267,50 @@
           </w:tcPr>
           <w:p>
             <w:r>
-              <w:t>Definiert die maxim</w:t>
-            </w:r>
-            <w:r>
-              <w:t>a</w:t>
-            </w:r>
-            <w:r>
-              <w:t>l</w:t>
-            </w:r>
-            <w:r>
-              <w:t xml:space="preserve">e Länge der Namen für Datenbankelemente (Tabellennamen, Spaltennamen , usw.) Default ist </w:t>
-            </w:r>
-            <w:r>
-              <w:t>60. Ist der Interlis-Name länger, wird er gekürzt. (siehe Kapitel Abbildungsregeln/Namenskonventionen)</w:t>
+              <w:t xml:space="preserve">Für alle Tabellennamen </w:t>
+            </w:r>
+            <w:r>
+              <w:t>we</w:t>
+            </w:r>
+            <w:r>
+              <w:t xml:space="preserve">rden </w:t>
+            </w:r>
+            <w:r>
+              <w:t xml:space="preserve">teilweise </w:t>
+            </w:r>
+            <w:r>
+              <w:t xml:space="preserve">qualifizierte </w:t>
+            </w:r>
+            <w:proofErr w:type="spellStart"/>
+            <w:r>
+              <w:t>Interlis</w:t>
+            </w:r>
+            <w:proofErr w:type="spellEnd"/>
+            <w:r>
+              <w:t xml:space="preserve">-Klassennamen </w:t>
+            </w:r>
+            <w:r>
+              <w:t>(</w:t>
+            </w:r>
+            <w:proofErr w:type="spellStart"/>
+            <w:r>
+              <w:t>Topic.Class</w:t>
+            </w:r>
+            <w:proofErr w:type="spellEnd"/>
+            <w:r>
+              <w:t xml:space="preserve">) </w:t>
+            </w:r>
+            <w:r>
+              <w:t>verwendet</w:t>
+            </w:r>
+            <w:r>
+              <w:t xml:space="preserve"> (und in einen gültigen Tabellennamen abgebildet)</w:t>
+            </w:r>
+            <w:r>
+              <w:t>.</w:t>
+            </w:r>
+            <w:r>
+              <w:t xml:space="preserve"> (siehe Kapitel Abbildungsregeln/Namenskonventionen)</w:t>
             </w:r>
           </w:p>
         </w:tc>
@@ -4505,7 +7332,23 @@
                 <w:rFonts w:ascii="Courier New" w:hAnsi="Courier New" w:cs="Courier New"/>
                 <w:lang w:val="en-GB"/>
               </w:rPr>
-              <w:t>--sqlEnableNull</w:t>
+              <w:t>--</w:t>
+            </w:r>
+            <w:proofErr w:type="spellStart"/>
+            <w:r>
+              <w:rPr>
+                <w:rFonts w:ascii="Courier New" w:hAnsi="Courier New" w:cs="Courier New"/>
+                <w:lang w:val="en-GB"/>
+              </w:rPr>
+              <w:t>maxNameLength</w:t>
+            </w:r>
+            <w:proofErr w:type="spellEnd"/>
+            <w:r>
+              <w:rPr>
+                <w:rFonts w:ascii="Courier New" w:hAnsi="Courier New" w:cs="Courier New"/>
+                <w:lang w:val="en-GB"/>
+              </w:rPr>
+              <w:t xml:space="preserve"> length</w:t>
             </w:r>
           </w:p>
         </w:tc>
@@ -4515,16 +7358,35 @@
           </w:tcPr>
           <w:p>
             <w:r>
-              <w:t>Erstellt kei</w:t>
-            </w:r>
-            <w:r>
-              <w:t xml:space="preserve">ne NOT NULL Anweisungen bei </w:t>
-            </w:r>
-            <w:r>
-              <w:t>Spalten die Interlis-Attribute abbilden.</w:t>
-            </w:r>
-            <w:r>
-              <w:t xml:space="preserve"> (siehe Kapitel Abbildungsregeln/Attribute)</w:t>
+              <w:t>Definiert die maxim</w:t>
+            </w:r>
+            <w:r>
+              <w:t>a</w:t>
+            </w:r>
+            <w:r>
+              <w:t>l</w:t>
+            </w:r>
+            <w:r>
+              <w:t xml:space="preserve">e Länge der Namen für Datenbankelemente (Tabellennamen, </w:t>
+            </w:r>
+            <w:proofErr w:type="gramStart"/>
+            <w:r>
+              <w:t>Spaltennamen ,</w:t>
+            </w:r>
+            <w:proofErr w:type="gramEnd"/>
+            <w:r>
+              <w:t xml:space="preserve"> usw.) Default ist </w:t>
+            </w:r>
+            <w:r>
+              <w:t xml:space="preserve">60. Ist der </w:t>
+            </w:r>
+            <w:proofErr w:type="spellStart"/>
+            <w:r>
+              <w:t>Interlis</w:t>
+            </w:r>
+            <w:proofErr w:type="spellEnd"/>
+            <w:r>
+              <w:t>-Name länger, wird er gekürzt. (siehe Kapitel Abbildungsregeln/Namenskonventionen)</w:t>
             </w:r>
           </w:p>
         </w:tc>
@@ -4546,8 +7408,17 @@
                 <w:rFonts w:ascii="Courier New" w:hAnsi="Courier New" w:cs="Courier New"/>
                 <w:lang w:val="en-GB"/>
               </w:rPr>
-              <w:t>--strokeArcs</w:t>
-            </w:r>
+              <w:t>--</w:t>
+            </w:r>
+            <w:proofErr w:type="spellStart"/>
+            <w:r>
+              <w:rPr>
+                <w:rFonts w:ascii="Courier New" w:hAnsi="Courier New" w:cs="Courier New"/>
+                <w:lang w:val="en-GB"/>
+              </w:rPr>
+              <w:t>sqlEnableNull</w:t>
+            </w:r>
+            <w:proofErr w:type="spellEnd"/>
           </w:p>
         </w:tc>
         <w:tc>
@@ -4556,10 +7427,24 @@
           </w:tcPr>
           <w:p>
             <w:r>
-              <w:t xml:space="preserve">Segmentiert Kreisbogen beim Datenimport. Der Radius geht somit verloren. </w:t>
-            </w:r>
-            <w:r>
-              <w:t>Die Kreisbogen werden so segmentiert, dass die Abweichung der erzeugten Geraden kleiner als die Koordinatengenauigkeit der Stützpunkte ist.</w:t>
+              <w:t>Erstellt kei</w:t>
+            </w:r>
+            <w:r>
+              <w:t xml:space="preserve">ne NOT NULL Anweisungen bei </w:t>
+            </w:r>
+            <w:r>
+              <w:t xml:space="preserve">Spalten die </w:t>
+            </w:r>
+            <w:proofErr w:type="spellStart"/>
+            <w:r>
+              <w:t>Interlis</w:t>
+            </w:r>
+            <w:proofErr w:type="spellEnd"/>
+            <w:r>
+              <w:t>-Attribute abbilden.</w:t>
+            </w:r>
+            <w:r>
+              <w:t xml:space="preserve"> (siehe Kapitel Abbildungsregeln/Attribute)</w:t>
             </w:r>
           </w:p>
         </w:tc>
@@ -4573,21 +7458,39 @@
             <w:pPr>
               <w:rPr>
                 <w:rFonts w:ascii="Courier New" w:hAnsi="Courier New" w:cs="Courier New"/>
-              </w:rPr>
-            </w:pPr>
-            <w:r>
-              <w:rPr>
-                <w:rFonts w:ascii="Courier New" w:hAnsi="Courier New" w:cs="Courier New"/>
-              </w:rPr>
-              <w:t>--skipPolygonBuilding</w:t>
-            </w:r>
+                <w:lang w:val="en-GB"/>
+              </w:rPr>
+            </w:pPr>
+            <w:r>
+              <w:rPr>
+                <w:rFonts w:ascii="Courier New" w:hAnsi="Courier New" w:cs="Courier New"/>
+                <w:lang w:val="en-GB"/>
+              </w:rPr>
+              <w:t>--</w:t>
+            </w:r>
+            <w:proofErr w:type="spellStart"/>
+            <w:r>
+              <w:rPr>
+                <w:rFonts w:ascii="Courier New" w:hAnsi="Courier New" w:cs="Courier New"/>
+                <w:lang w:val="en-GB"/>
+              </w:rPr>
+              <w:t>strokeArcs</w:t>
+            </w:r>
+            <w:proofErr w:type="spellEnd"/>
           </w:p>
         </w:tc>
         <w:tc>
           <w:tcPr>
             <w:tcW w:w="5305" w:type="dxa"/>
           </w:tcPr>
-          <w:p/>
+          <w:p>
+            <w:r>
+              <w:t xml:space="preserve">Segmentiert Kreisbogen beim Datenimport. Der Radius geht somit verloren. </w:t>
+            </w:r>
+            <w:r>
+              <w:t>Die Kreisbogen werden so segmentiert, dass die Abweichung der erzeugten Geraden kleiner als die Koordinatengenauigkeit der Stützpunkte ist.</w:t>
+            </w:r>
+          </w:p>
         </w:tc>
       </w:tr>
       <w:tr>
@@ -4605,8 +7508,16 @@
               <w:rPr>
                 <w:rFonts w:ascii="Courier New" w:hAnsi="Courier New" w:cs="Courier New"/>
               </w:rPr>
-              <w:t>--keepAreaRef</w:t>
-            </w:r>
+              <w:t>--</w:t>
+            </w:r>
+            <w:proofErr w:type="spellStart"/>
+            <w:r>
+              <w:rPr>
+                <w:rFonts w:ascii="Courier New" w:hAnsi="Courier New" w:cs="Courier New"/>
+              </w:rPr>
+              <w:t>skipPolygonBuilding</w:t>
+            </w:r>
+            <w:proofErr w:type="spellEnd"/>
           </w:p>
         </w:tc>
         <w:tc>
@@ -4631,25 +7542,23 @@
               <w:rPr>
                 <w:rFonts w:ascii="Courier New" w:hAnsi="Courier New" w:cs="Courier New"/>
               </w:rPr>
-              <w:t>--importTid</w:t>
-            </w:r>
+              <w:t>--</w:t>
+            </w:r>
+            <w:proofErr w:type="spellStart"/>
+            <w:r>
+              <w:rPr>
+                <w:rFonts w:ascii="Courier New" w:hAnsi="Courier New" w:cs="Courier New"/>
+              </w:rPr>
+              <w:t>keepAreaRef</w:t>
+            </w:r>
+            <w:proofErr w:type="spellEnd"/>
           </w:p>
         </w:tc>
         <w:tc>
           <w:tcPr>
             <w:tcW w:w="5305" w:type="dxa"/>
           </w:tcPr>
-          <w:p>
-            <w:r>
-              <w:t>Liest die Transferidentifikation (aus der Transferdatei) in eine zusätzliche Spalte</w:t>
-            </w:r>
-            <w:r>
-              <w:t xml:space="preserve"> T_Ili_Tid</w:t>
-            </w:r>
-            <w:r>
-              <w:t>. (siehe Kapitel Abbildungsregeln/Tabellen)</w:t>
-            </w:r>
-          </w:p>
+          <w:p/>
         </w:tc>
       </w:tr>
       <w:tr>
@@ -4661,16 +7570,22 @@
             <w:pPr>
               <w:rPr>
                 <w:rFonts w:ascii="Courier New" w:hAnsi="Courier New" w:cs="Courier New"/>
-                <w:lang w:val="en-GB"/>
-              </w:rPr>
-            </w:pPr>
-            <w:r>
-              <w:rPr>
-                <w:rFonts w:ascii="Courier New" w:hAnsi="Courier New" w:cs="Courier New"/>
-                <w:lang w:val="en-GB"/>
-              </w:rPr>
-              <w:t>--createBasketCol</w:t>
-            </w:r>
+              </w:rPr>
+            </w:pPr>
+            <w:r>
+              <w:rPr>
+                <w:rFonts w:ascii="Courier New" w:hAnsi="Courier New" w:cs="Courier New"/>
+              </w:rPr>
+              <w:t>--</w:t>
+            </w:r>
+            <w:proofErr w:type="spellStart"/>
+            <w:r>
+              <w:rPr>
+                <w:rFonts w:ascii="Courier New" w:hAnsi="Courier New" w:cs="Courier New"/>
+              </w:rPr>
+              <w:t>importTid</w:t>
+            </w:r>
+            <w:proofErr w:type="spellEnd"/>
           </w:p>
         </w:tc>
         <w:tc>
@@ -4679,13 +7594,18 @@
           </w:tcPr>
           <w:p>
             <w:r>
-              <w:t>Erstellt in jeder Tabelle eine zusätzlich Spalte T_basket um den Behälter identifizieren zu können.</w:t>
+              <w:t>Liest die Transferidentifikation (aus der Transferdatei) in eine zusätzliche Spalte</w:t>
             </w:r>
             <w:r>
               <w:t xml:space="preserve"> </w:t>
             </w:r>
-            <w:r>
-              <w:t>(siehe Kapitel Abbildungsregeln/Metadaten)</w:t>
+            <w:proofErr w:type="spellStart"/>
+            <w:r>
+              <w:t>T_Ili_Tid</w:t>
+            </w:r>
+            <w:proofErr w:type="spellEnd"/>
+            <w:r>
+              <w:t>. (siehe Kapitel Abbildungsregeln/Tabellen)</w:t>
             </w:r>
           </w:p>
         </w:tc>
@@ -4707,8 +7627,17 @@
                 <w:rFonts w:ascii="Courier New" w:hAnsi="Courier New" w:cs="Courier New"/>
                 <w:lang w:val="en-GB"/>
               </w:rPr>
-              <w:t>--createFk</w:t>
-            </w:r>
+              <w:t>--</w:t>
+            </w:r>
+            <w:proofErr w:type="spellStart"/>
+            <w:r>
+              <w:rPr>
+                <w:rFonts w:ascii="Courier New" w:hAnsi="Courier New" w:cs="Courier New"/>
+                <w:lang w:val="en-GB"/>
+              </w:rPr>
+              <w:t>createBasketCol</w:t>
+            </w:r>
+            <w:proofErr w:type="spellEnd"/>
           </w:p>
         </w:tc>
         <w:tc>
@@ -4717,13 +7646,21 @@
           </w:tcPr>
           <w:p>
             <w:r>
-              <w:t>Erzeugt eine Fremdschlüsselbedingung bei Spalten die Records in andere</w:t>
-            </w:r>
-            <w:r>
-              <w:t>n</w:t>
-            </w:r>
-            <w:r>
-              <w:t xml:space="preserve"> Tabellen referenzieren.</w:t>
+              <w:t xml:space="preserve">Erstellt in jeder Tabelle eine zusätzlich Spalte </w:t>
+            </w:r>
+            <w:proofErr w:type="spellStart"/>
+            <w:r>
+              <w:t>T_basket</w:t>
+            </w:r>
+            <w:proofErr w:type="spellEnd"/>
+            <w:r>
+              <w:t xml:space="preserve"> um den Behälter identifizieren zu können.</w:t>
+            </w:r>
+            <w:r>
+              <w:t xml:space="preserve"> </w:t>
+            </w:r>
+            <w:r>
+              <w:t>(siehe Kapitel Abbildungsregeln/Metadaten)</w:t>
             </w:r>
           </w:p>
         </w:tc>
@@ -4737,14 +7674,25 @@
             <w:pPr>
               <w:rPr>
                 <w:rFonts w:ascii="Courier New" w:hAnsi="Courier New" w:cs="Courier New"/>
-              </w:rPr>
-            </w:pPr>
-            <w:r>
-              <w:rPr>
-                <w:rFonts w:ascii="Courier New" w:hAnsi="Courier New" w:cs="Courier New"/>
-              </w:rPr>
-              <w:t>--createFkIdx</w:t>
-            </w:r>
+                <w:lang w:val="en-GB"/>
+              </w:rPr>
+            </w:pPr>
+            <w:r>
+              <w:rPr>
+                <w:rFonts w:ascii="Courier New" w:hAnsi="Courier New" w:cs="Courier New"/>
+                <w:lang w:val="en-GB"/>
+              </w:rPr>
+              <w:t>--</w:t>
+            </w:r>
+            <w:proofErr w:type="spellStart"/>
+            <w:r>
+              <w:rPr>
+                <w:rFonts w:ascii="Courier New" w:hAnsi="Courier New" w:cs="Courier New"/>
+                <w:lang w:val="en-GB"/>
+              </w:rPr>
+              <w:t>createFk</w:t>
+            </w:r>
+            <w:proofErr w:type="spellEnd"/>
           </w:p>
         </w:tc>
         <w:tc>
@@ -4753,16 +7701,13 @@
           </w:tcPr>
           <w:p>
             <w:r>
-              <w:t>Erstellt für jede</w:t>
-            </w:r>
-            <w:r>
-              <w:t xml:space="preserve"> Fremdschlüssel</w:t>
-            </w:r>
-            <w:r>
-              <w:t>palte in der Datenbank einen Index</w:t>
-            </w:r>
-            <w:r>
-              <w:t>. Kann auch ohne die Option --createFk benutzt werden.</w:t>
+              <w:t>Erzeugt eine Fremdschlüsselbedingung bei Spalten die Records in andere</w:t>
+            </w:r>
+            <w:r>
+              <w:t>n</w:t>
+            </w:r>
+            <w:r>
+              <w:t xml:space="preserve"> Tabellen referenzieren.</w:t>
             </w:r>
           </w:p>
         </w:tc>
@@ -4776,22 +7721,22 @@
             <w:pPr>
               <w:rPr>
                 <w:rFonts w:ascii="Courier New" w:hAnsi="Courier New" w:cs="Courier New"/>
-                <w:lang w:val="en-GB"/>
-              </w:rPr>
-            </w:pPr>
-            <w:r>
-              <w:rPr>
-                <w:rFonts w:ascii="Courier New" w:hAnsi="Courier New" w:cs="Courier New"/>
-              </w:rPr>
-              <w:t>--db</w:t>
-            </w:r>
-            <w:r>
-              <w:rPr>
-                <w:rFonts w:ascii="Courier New" w:hAnsi="Courier New" w:cs="Courier New"/>
-                <w:lang w:val="en-GB"/>
-              </w:rPr>
-              <w:t>schema  schema</w:t>
-            </w:r>
+              </w:rPr>
+            </w:pPr>
+            <w:r>
+              <w:rPr>
+                <w:rFonts w:ascii="Courier New" w:hAnsi="Courier New" w:cs="Courier New"/>
+              </w:rPr>
+              <w:t>--</w:t>
+            </w:r>
+            <w:proofErr w:type="spellStart"/>
+            <w:r>
+              <w:rPr>
+                <w:rFonts w:ascii="Courier New" w:hAnsi="Courier New" w:cs="Courier New"/>
+              </w:rPr>
+              <w:t>createFkIdx</w:t>
+            </w:r>
+            <w:proofErr w:type="spellEnd"/>
           </w:p>
         </w:tc>
         <w:tc>
@@ -4800,13 +7745,24 @@
           </w:tcPr>
           <w:p>
             <w:r>
-              <w:t>Definiert den Namen des Datenbank-Schemas</w:t>
-            </w:r>
-            <w:r>
-              <w:t xml:space="preserve">. </w:t>
-            </w:r>
-            <w:r>
-              <w:t>Default ist kein Wert, d.h. das aktuelle Schema des Benutzers der mit –user definiert wird.</w:t>
+              <w:t>Erstellt für jede</w:t>
+            </w:r>
+            <w:r>
+              <w:t xml:space="preserve"> Fremdschlüssel</w:t>
+            </w:r>
+            <w:r>
+              <w:t>palte in der Datenbank einen Index</w:t>
+            </w:r>
+            <w:r>
+              <w:t>. Kann auch ohne die Option --</w:t>
+            </w:r>
+            <w:proofErr w:type="spellStart"/>
+            <w:r>
+              <w:t>createFk</w:t>
+            </w:r>
+            <w:proofErr w:type="spellEnd"/>
+            <w:r>
+              <w:t xml:space="preserve"> benutzt werden.</w:t>
             </w:r>
           </w:p>
         </w:tc>
@@ -4826,10 +7782,33 @@
             <w:r>
               <w:rPr>
                 <w:rFonts w:ascii="Courier New" w:hAnsi="Courier New" w:cs="Courier New"/>
-                <w:lang w:val="en-GB"/>
-              </w:rPr>
-              <w:t>--log filename</w:t>
-            </w:r>
+              </w:rPr>
+              <w:t>--</w:t>
+            </w:r>
+            <w:proofErr w:type="spellStart"/>
+            <w:r>
+              <w:rPr>
+                <w:rFonts w:ascii="Courier New" w:hAnsi="Courier New" w:cs="Courier New"/>
+              </w:rPr>
+              <w:t>db</w:t>
+            </w:r>
+            <w:proofErr w:type="spellEnd"/>
+            <w:r>
+              <w:rPr>
+                <w:rFonts w:ascii="Courier New" w:hAnsi="Courier New" w:cs="Courier New"/>
+                <w:lang w:val="en-GB"/>
+              </w:rPr>
+              <w:t xml:space="preserve">schema  </w:t>
+            </w:r>
+            <w:proofErr w:type="spellStart"/>
+            <w:r>
+              <w:rPr>
+                <w:rFonts w:ascii="Courier New" w:hAnsi="Courier New" w:cs="Courier New"/>
+                <w:lang w:val="en-GB"/>
+              </w:rPr>
+              <w:t>schema</w:t>
+            </w:r>
+            <w:proofErr w:type="spellEnd"/>
           </w:p>
         </w:tc>
         <w:tc>
@@ -4838,7 +7817,21 @@
           </w:tcPr>
           <w:p>
             <w:r>
-              <w:t>Schreibt die log-Meldungen in eine Datei.</w:t>
+              <w:t>Definiert den Namen des Datenbank-Schemas</w:t>
+            </w:r>
+            <w:r>
+              <w:t xml:space="preserve">. </w:t>
+            </w:r>
+            <w:r>
+              <w:t>Default ist kein Wert, d.h. das aktuelle Schema des Benutzers der mit –</w:t>
+            </w:r>
+            <w:proofErr w:type="spellStart"/>
+            <w:r>
+              <w:t>user</w:t>
+            </w:r>
+            <w:proofErr w:type="spellEnd"/>
+            <w:r>
+              <w:t xml:space="preserve"> definiert wird.</w:t>
             </w:r>
           </w:p>
         </w:tc>
@@ -4860,7 +7853,7 @@
                 <w:rFonts w:ascii="Courier New" w:hAnsi="Courier New" w:cs="Courier New"/>
                 <w:lang w:val="en-GB"/>
               </w:rPr>
-              <w:t>--gui</w:t>
+              <w:t>--log filename</w:t>
             </w:r>
           </w:p>
         </w:tc>
@@ -4869,16 +7862,93 @@
             <w:tcW w:w="5305" w:type="dxa"/>
           </w:tcPr>
           <w:p>
-            <w:pPr>
-              <w:rPr>
-                <w:lang w:val="en-GB"/>
-              </w:rPr>
-            </w:pPr>
-            <w:r>
-              <w:rPr>
-                <w:lang w:val="en-GB"/>
-              </w:rPr>
-              <w:t>Startet ein einfaches GUI.</w:t>
+            <w:r>
+              <w:t>Schreibt die log-Meldungen in eine Datei.</w:t>
+            </w:r>
+          </w:p>
+        </w:tc>
+      </w:tr>
+      <w:tr>
+        <w:tc>
+          <w:tcPr>
+            <w:tcW w:w="3983" w:type="dxa"/>
+          </w:tcPr>
+          <w:p>
+            <w:pPr>
+              <w:rPr>
+                <w:rFonts w:ascii="Courier New" w:hAnsi="Courier New" w:cs="Courier New"/>
+                <w:lang w:val="en-GB"/>
+              </w:rPr>
+            </w:pPr>
+            <w:r>
+              <w:rPr>
+                <w:rFonts w:ascii="Courier New" w:hAnsi="Courier New" w:cs="Courier New"/>
+                <w:lang w:val="en-GB"/>
+              </w:rPr>
+              <w:t>--</w:t>
+            </w:r>
+            <w:proofErr w:type="spellStart"/>
+            <w:r>
+              <w:rPr>
+                <w:rFonts w:ascii="Courier New" w:hAnsi="Courier New" w:cs="Courier New"/>
+                <w:lang w:val="en-GB"/>
+              </w:rPr>
+              <w:t>gui</w:t>
+            </w:r>
+            <w:proofErr w:type="spellEnd"/>
+          </w:p>
+        </w:tc>
+        <w:tc>
+          <w:tcPr>
+            <w:tcW w:w="5305" w:type="dxa"/>
+          </w:tcPr>
+          <w:p>
+            <w:pPr>
+              <w:rPr>
+                <w:lang w:val="en-GB"/>
+              </w:rPr>
+            </w:pPr>
+            <w:proofErr w:type="spellStart"/>
+            <w:r>
+              <w:rPr>
+                <w:lang w:val="en-GB"/>
+              </w:rPr>
+              <w:t>Startet</w:t>
+            </w:r>
+            <w:proofErr w:type="spellEnd"/>
+            <w:r>
+              <w:rPr>
+                <w:lang w:val="en-GB"/>
+              </w:rPr>
+              <w:t xml:space="preserve"> </w:t>
+            </w:r>
+            <w:proofErr w:type="spellStart"/>
+            <w:r>
+              <w:rPr>
+                <w:lang w:val="en-GB"/>
+              </w:rPr>
+              <w:t>ein</w:t>
+            </w:r>
+            <w:proofErr w:type="spellEnd"/>
+            <w:r>
+              <w:rPr>
+                <w:lang w:val="en-GB"/>
+              </w:rPr>
+              <w:t xml:space="preserve"> </w:t>
+            </w:r>
+            <w:proofErr w:type="spellStart"/>
+            <w:r>
+              <w:rPr>
+                <w:lang w:val="en-GB"/>
+              </w:rPr>
+              <w:t>einfaches</w:t>
+            </w:r>
+            <w:proofErr w:type="spellEnd"/>
+            <w:r>
+              <w:rPr>
+                <w:lang w:val="en-GB"/>
+              </w:rPr>
+              <w:t xml:space="preserve"> GUI.</w:t>
             </w:r>
           </w:p>
         </w:tc>
@@ -5305,13 +8375,23 @@
               </w:rPr>
               <w:t xml:space="preserve">     </w:t>
             </w:r>
-            <w:r>
-              <w:rPr>
-                <w:sz w:val="16"/>
-                <w:szCs w:val="16"/>
-                <w:lang w:val="en-GB"/>
-              </w:rPr>
-              <w:t>T_Id integer PRIMARY KEY</w:t>
+            <w:proofErr w:type="spellStart"/>
+            <w:r>
+              <w:rPr>
+                <w:sz w:val="16"/>
+                <w:szCs w:val="16"/>
+                <w:lang w:val="en-GB"/>
+              </w:rPr>
+              <w:t>T_Id</w:t>
+            </w:r>
+            <w:proofErr w:type="spellEnd"/>
+            <w:r>
+              <w:rPr>
+                <w:sz w:val="16"/>
+                <w:szCs w:val="16"/>
+                <w:lang w:val="en-GB"/>
+              </w:rPr>
+              <w:t xml:space="preserve"> integer PRIMARY KEY</w:t>
             </w:r>
           </w:p>
           <w:p>
@@ -5387,7 +8467,25 @@
                 <w:szCs w:val="16"/>
                 <w:lang w:val="de-DE"/>
               </w:rPr>
-              <w:t>Jede Tabelle hat mindestens eine Spalte T_Id. Diese Spalte ist der Datenbank interne Primärschlüssel (und nicht die TID aus der Transferdatei).</w:t>
+              <w:t xml:space="preserve">Jede Tabelle hat mindestens eine Spalte </w:t>
+            </w:r>
+            <w:proofErr w:type="spellStart"/>
+            <w:r>
+              <w:rPr>
+                <w:sz w:val="16"/>
+                <w:szCs w:val="16"/>
+                <w:lang w:val="de-DE"/>
+              </w:rPr>
+              <w:t>T_Id</w:t>
+            </w:r>
+            <w:proofErr w:type="spellEnd"/>
+            <w:r>
+              <w:rPr>
+                <w:sz w:val="16"/>
+                <w:szCs w:val="16"/>
+                <w:lang w:val="de-DE"/>
+              </w:rPr>
+              <w:t>. Diese Spalte ist der Datenbank interne Primärschlüssel (und nicht die TID aus der Transferdatei).</w:t>
             </w:r>
           </w:p>
         </w:tc>
@@ -5415,6 +8513,7 @@
                 <w:szCs w:val="16"/>
                 <w:lang w:val="de-DE"/>
               </w:rPr>
+              <w:lastRenderedPageBreak/>
               <w:t>2</w:t>
             </w:r>
           </w:p>
@@ -5523,13 +8622,23 @@
               </w:rPr>
               <w:t xml:space="preserve">     </w:t>
             </w:r>
-            <w:r>
-              <w:rPr>
-                <w:sz w:val="16"/>
-                <w:szCs w:val="16"/>
-                <w:lang w:val="en-GB"/>
-              </w:rPr>
-              <w:t>T_Id integer PRIMARY KEY</w:t>
+            <w:proofErr w:type="spellStart"/>
+            <w:r>
+              <w:rPr>
+                <w:sz w:val="16"/>
+                <w:szCs w:val="16"/>
+                <w:lang w:val="en-GB"/>
+              </w:rPr>
+              <w:t>T_Id</w:t>
+            </w:r>
+            <w:proofErr w:type="spellEnd"/>
+            <w:r>
+              <w:rPr>
+                <w:sz w:val="16"/>
+                <w:szCs w:val="16"/>
+                <w:lang w:val="en-GB"/>
+              </w:rPr>
+              <w:t xml:space="preserve"> integer PRIMARY KEY</w:t>
             </w:r>
             <w:r>
               <w:rPr>
@@ -5564,13 +8673,41 @@
               </w:rPr>
               <w:t xml:space="preserve">   </w:t>
             </w:r>
-            <w:r>
-              <w:rPr>
-                <w:sz w:val="16"/>
-                <w:szCs w:val="16"/>
-                <w:lang w:val="en-GB"/>
-              </w:rPr>
-              <w:t>T_Type varchar(60) NOT NULL</w:t>
+            <w:proofErr w:type="spellStart"/>
+            <w:r>
+              <w:rPr>
+                <w:sz w:val="16"/>
+                <w:szCs w:val="16"/>
+                <w:lang w:val="en-GB"/>
+              </w:rPr>
+              <w:t>T_Type</w:t>
+            </w:r>
+            <w:proofErr w:type="spellEnd"/>
+            <w:r>
+              <w:rPr>
+                <w:sz w:val="16"/>
+                <w:szCs w:val="16"/>
+                <w:lang w:val="en-GB"/>
+              </w:rPr>
+              <w:t xml:space="preserve"> </w:t>
+            </w:r>
+            <w:proofErr w:type="spellStart"/>
+            <w:r>
+              <w:rPr>
+                <w:sz w:val="16"/>
+                <w:szCs w:val="16"/>
+                <w:lang w:val="en-GB"/>
+              </w:rPr>
+              <w:t>varchar</w:t>
+            </w:r>
+            <w:proofErr w:type="spellEnd"/>
+            <w:r>
+              <w:rPr>
+                <w:sz w:val="16"/>
+                <w:szCs w:val="16"/>
+                <w:lang w:val="en-GB"/>
+              </w:rPr>
+              <w:t>(60) NOT NULL</w:t>
             </w:r>
           </w:p>
           <w:p>
@@ -5618,7 +8755,23 @@
                 <w:sz w:val="16"/>
                 <w:szCs w:val="16"/>
               </w:rPr>
-              <w:t xml:space="preserve">Mit der Option --createTypeDiscriminator erhält jede Tabelle </w:t>
+              <w:t>Mit der Option --</w:t>
+            </w:r>
+            <w:proofErr w:type="spellStart"/>
+            <w:r>
+              <w:rPr>
+                <w:sz w:val="16"/>
+                <w:szCs w:val="16"/>
+              </w:rPr>
+              <w:t>createTypeDiscriminator</w:t>
+            </w:r>
+            <w:proofErr w:type="spellEnd"/>
+            <w:r>
+              <w:rPr>
+                <w:sz w:val="16"/>
+                <w:szCs w:val="16"/>
+              </w:rPr>
+              <w:t xml:space="preserve"> erhält jede Tabelle </w:t>
             </w:r>
             <w:r>
               <w:rPr>
@@ -5632,7 +8785,23 @@
                 <w:sz w:val="16"/>
                 <w:szCs w:val="16"/>
               </w:rPr>
-              <w:t xml:space="preserve">eine zusätzliche Spalte T_Type. </w:t>
+              <w:t xml:space="preserve">eine zusätzliche Spalte </w:t>
+            </w:r>
+            <w:proofErr w:type="spellStart"/>
+            <w:r>
+              <w:rPr>
+                <w:sz w:val="16"/>
+                <w:szCs w:val="16"/>
+              </w:rPr>
+              <w:t>T_Type</w:t>
+            </w:r>
+            <w:proofErr w:type="spellEnd"/>
+            <w:r>
+              <w:rPr>
+                <w:sz w:val="16"/>
+                <w:szCs w:val="16"/>
+              </w:rPr>
+              <w:t xml:space="preserve">. </w:t>
             </w:r>
             <w:r>
               <w:rPr>
@@ -5660,15 +8829,7 @@
                 <w:sz w:val="16"/>
                 <w:szCs w:val="16"/>
               </w:rPr>
-              <w:t xml:space="preserve"> </w:t>
-            </w:r>
-            <w:r>
-              <w:rPr>
-                <w:sz w:val="16"/>
-                <w:szCs w:val="16"/>
-              </w:rPr>
-              <w:lastRenderedPageBreak/>
-              <w:t>(der SQL-Name des qualifizierten INTERLIS-Klassennamens</w:t>
+              <w:t xml:space="preserve"> (der SQL-Name des qualifizierten INTERLIS-Klassennamens</w:t>
             </w:r>
             <w:r>
               <w:rPr>
@@ -5736,7 +8897,6 @@
                 <w:szCs w:val="16"/>
                 <w:lang w:val="en-GB"/>
               </w:rPr>
-              <w:lastRenderedPageBreak/>
               <w:t>3</w:t>
             </w:r>
           </w:p>
@@ -5845,13 +9005,23 @@
               </w:rPr>
               <w:t xml:space="preserve">     </w:t>
             </w:r>
-            <w:r>
-              <w:rPr>
-                <w:sz w:val="16"/>
-                <w:szCs w:val="16"/>
-                <w:lang w:val="en-GB"/>
-              </w:rPr>
-              <w:t>T_Id integer PRIMARY KEY</w:t>
+            <w:proofErr w:type="spellStart"/>
+            <w:r>
+              <w:rPr>
+                <w:sz w:val="16"/>
+                <w:szCs w:val="16"/>
+                <w:lang w:val="en-GB"/>
+              </w:rPr>
+              <w:t>T_Id</w:t>
+            </w:r>
+            <w:proofErr w:type="spellEnd"/>
+            <w:r>
+              <w:rPr>
+                <w:sz w:val="16"/>
+                <w:szCs w:val="16"/>
+                <w:lang w:val="en-GB"/>
+              </w:rPr>
+              <w:t xml:space="preserve"> integer PRIMARY KEY</w:t>
             </w:r>
             <w:r>
               <w:rPr>
@@ -5878,13 +9048,23 @@
               </w:rPr>
               <w:t xml:space="preserve">     </w:t>
             </w:r>
-            <w:r>
-              <w:rPr>
-                <w:sz w:val="16"/>
-                <w:szCs w:val="16"/>
-                <w:lang w:val="en-GB"/>
-              </w:rPr>
-              <w:t>T_LastChange timestamp NOT NULL</w:t>
+            <w:proofErr w:type="spellStart"/>
+            <w:r>
+              <w:rPr>
+                <w:sz w:val="16"/>
+                <w:szCs w:val="16"/>
+                <w:lang w:val="en-GB"/>
+              </w:rPr>
+              <w:t>T_LastChange</w:t>
+            </w:r>
+            <w:proofErr w:type="spellEnd"/>
+            <w:r>
+              <w:rPr>
+                <w:sz w:val="16"/>
+                <w:szCs w:val="16"/>
+                <w:lang w:val="en-GB"/>
+              </w:rPr>
+              <w:t xml:space="preserve"> timestamp NOT NULL</w:t>
             </w:r>
             <w:r>
               <w:rPr>
@@ -5911,13 +9091,23 @@
               </w:rPr>
               <w:t xml:space="preserve">     </w:t>
             </w:r>
-            <w:r>
-              <w:rPr>
-                <w:sz w:val="16"/>
-                <w:szCs w:val="16"/>
-                <w:lang w:val="en-GB"/>
-              </w:rPr>
-              <w:t>T_CreateDate timestamp NOT NULL</w:t>
+            <w:proofErr w:type="spellStart"/>
+            <w:r>
+              <w:rPr>
+                <w:sz w:val="16"/>
+                <w:szCs w:val="16"/>
+                <w:lang w:val="en-GB"/>
+              </w:rPr>
+              <w:t>T_CreateDate</w:t>
+            </w:r>
+            <w:proofErr w:type="spellEnd"/>
+            <w:r>
+              <w:rPr>
+                <w:sz w:val="16"/>
+                <w:szCs w:val="16"/>
+                <w:lang w:val="en-GB"/>
+              </w:rPr>
+              <w:t xml:space="preserve"> timestamp NOT NULL</w:t>
             </w:r>
             <w:r>
               <w:rPr>
@@ -5944,13 +9134,41 @@
               </w:rPr>
               <w:t xml:space="preserve">     </w:t>
             </w:r>
-            <w:r>
-              <w:rPr>
-                <w:sz w:val="16"/>
-                <w:szCs w:val="16"/>
-                <w:lang w:val="en-GB"/>
-              </w:rPr>
-              <w:t>T_User varchar(40) NOT NULL</w:t>
+            <w:proofErr w:type="spellStart"/>
+            <w:r>
+              <w:rPr>
+                <w:sz w:val="16"/>
+                <w:szCs w:val="16"/>
+                <w:lang w:val="en-GB"/>
+              </w:rPr>
+              <w:t>T_User</w:t>
+            </w:r>
+            <w:proofErr w:type="spellEnd"/>
+            <w:r>
+              <w:rPr>
+                <w:sz w:val="16"/>
+                <w:szCs w:val="16"/>
+                <w:lang w:val="en-GB"/>
+              </w:rPr>
+              <w:t xml:space="preserve"> </w:t>
+            </w:r>
+            <w:proofErr w:type="spellStart"/>
+            <w:r>
+              <w:rPr>
+                <w:sz w:val="16"/>
+                <w:szCs w:val="16"/>
+                <w:lang w:val="en-GB"/>
+              </w:rPr>
+              <w:t>varchar</w:t>
+            </w:r>
+            <w:proofErr w:type="spellEnd"/>
+            <w:r>
+              <w:rPr>
+                <w:sz w:val="16"/>
+                <w:szCs w:val="16"/>
+                <w:lang w:val="en-GB"/>
+              </w:rPr>
+              <w:t>(40) NOT NULL</w:t>
             </w:r>
           </w:p>
           <w:p>
@@ -6011,8 +9229,9 @@
                 <w:szCs w:val="16"/>
                 <w:lang w:val="de-DE" w:eastAsia="en-US"/>
               </w:rPr>
-              <w:t>--createStdCols</w:t>
-            </w:r>
+              <w:t>--</w:t>
+            </w:r>
+            <w:proofErr w:type="spellStart"/>
             <w:r>
               <w:rPr>
                 <w:color w:val="000000" w:themeColor="text1"/>
@@ -6020,6 +9239,16 @@
                 <w:szCs w:val="16"/>
                 <w:lang w:val="de-DE" w:eastAsia="en-US"/>
               </w:rPr>
+              <w:t>createStdCols</w:t>
+            </w:r>
+            <w:proofErr w:type="spellEnd"/>
+            <w:r>
+              <w:rPr>
+                <w:color w:val="000000" w:themeColor="text1"/>
+                <w:sz w:val="16"/>
+                <w:szCs w:val="16"/>
+                <w:lang w:val="de-DE" w:eastAsia="en-US"/>
+              </w:rPr>
               <w:t xml:space="preserve"> erhalten alle Tabellen drei zusätzliche Spalten für den Zeitpunkt der letzten Änderung, den Zeitpunkt der Erstellung und den Benutzer</w:t>
             </w:r>
             <w:r>
@@ -6038,7 +9267,27 @@
                 <w:szCs w:val="16"/>
                 <w:lang w:val="de-DE" w:eastAsia="en-US"/>
               </w:rPr>
-              <w:t xml:space="preserve"> der die letzte Änderung durchgeführt hat. Diese Spalten müssen durch die Applikation nachgeführt werden, und werden typischerweise für die Implementierung eines optimistischen Lockings benötigt/benutzt. </w:t>
+              <w:t xml:space="preserve"> der die letzte Änderung durchgeführt hat. Diese Spalten müssen durch die Applikation nachgeführt werden, und werden typischerweise für die Implementierung eines optimistischen </w:t>
+            </w:r>
+            <w:proofErr w:type="spellStart"/>
+            <w:r>
+              <w:rPr>
+                <w:color w:val="000000" w:themeColor="text1"/>
+                <w:sz w:val="16"/>
+                <w:szCs w:val="16"/>
+                <w:lang w:val="de-DE" w:eastAsia="en-US"/>
+              </w:rPr>
+              <w:t>Lockings</w:t>
+            </w:r>
+            <w:proofErr w:type="spellEnd"/>
+            <w:r>
+              <w:rPr>
+                <w:color w:val="000000" w:themeColor="text1"/>
+                <w:sz w:val="16"/>
+                <w:szCs w:val="16"/>
+                <w:lang w:val="de-DE" w:eastAsia="en-US"/>
+              </w:rPr>
+              <w:t xml:space="preserve"> benötigt/benutzt. </w:t>
             </w:r>
           </w:p>
         </w:tc>
@@ -6174,13 +9423,23 @@
               </w:rPr>
               <w:t xml:space="preserve">     </w:t>
             </w:r>
-            <w:r>
-              <w:rPr>
-                <w:sz w:val="16"/>
-                <w:szCs w:val="16"/>
-                <w:lang w:val="en-GB"/>
-              </w:rPr>
-              <w:t>T_Id integer PRIMARY KEY</w:t>
+            <w:proofErr w:type="spellStart"/>
+            <w:r>
+              <w:rPr>
+                <w:sz w:val="16"/>
+                <w:szCs w:val="16"/>
+                <w:lang w:val="en-GB"/>
+              </w:rPr>
+              <w:t>T_Id</w:t>
+            </w:r>
+            <w:proofErr w:type="spellEnd"/>
+            <w:r>
+              <w:rPr>
+                <w:sz w:val="16"/>
+                <w:szCs w:val="16"/>
+                <w:lang w:val="en-GB"/>
+              </w:rPr>
+              <w:t xml:space="preserve"> integer PRIMARY KEY</w:t>
             </w:r>
             <w:r>
               <w:rPr>
@@ -6207,13 +9466,41 @@
               </w:rPr>
               <w:t xml:space="preserve">     </w:t>
             </w:r>
+            <w:proofErr w:type="spellStart"/>
             <w:r>
               <w:rPr>
                 <w:sz w:val="16"/>
                 <w:szCs w:val="16"/>
                 <w:lang w:val="fr-CH"/>
               </w:rPr>
-              <w:t>T_Ili_Tid varchar(200) NULL</w:t>
+              <w:t>T_Ili_Tid</w:t>
+            </w:r>
+            <w:proofErr w:type="spellEnd"/>
+            <w:r>
+              <w:rPr>
+                <w:sz w:val="16"/>
+                <w:szCs w:val="16"/>
+                <w:lang w:val="fr-CH"/>
+              </w:rPr>
+              <w:t xml:space="preserve"> </w:t>
+            </w:r>
+            <w:proofErr w:type="spellStart"/>
+            <w:r>
+              <w:rPr>
+                <w:sz w:val="16"/>
+                <w:szCs w:val="16"/>
+                <w:lang w:val="fr-CH"/>
+              </w:rPr>
+              <w:t>varchar</w:t>
+            </w:r>
+            <w:proofErr w:type="spellEnd"/>
+            <w:r>
+              <w:rPr>
+                <w:sz w:val="16"/>
+                <w:szCs w:val="16"/>
+                <w:lang w:val="fr-CH"/>
+              </w:rPr>
+              <w:t>(200) NULL</w:t>
             </w:r>
           </w:p>
           <w:p>
@@ -6265,6 +9552,7 @@
               </w:rPr>
               <w:t>Mit der Option --</w:t>
             </w:r>
+            <w:proofErr w:type="spellStart"/>
             <w:r>
               <w:rPr>
                 <w:sz w:val="16"/>
@@ -6273,6 +9561,7 @@
               </w:rPr>
               <w:t>importTid</w:t>
             </w:r>
+            <w:proofErr w:type="spellEnd"/>
             <w:r>
               <w:rPr>
                 <w:sz w:val="16"/>
@@ -6295,6 +9584,7 @@
               </w:rPr>
               <w:t xml:space="preserve">repräsentiert, die keine Basisklasse hat) eine zusätzliche Spalte </w:t>
             </w:r>
+            <w:proofErr w:type="spellStart"/>
             <w:r>
               <w:rPr>
                 <w:sz w:val="16"/>
@@ -6302,6 +9592,7 @@
               </w:rPr>
               <w:t>T_Ili_Tid</w:t>
             </w:r>
+            <w:proofErr w:type="spellEnd"/>
             <w:r>
               <w:rPr>
                 <w:sz w:val="16"/>
@@ -6363,15 +9654,33 @@
                 <w:szCs w:val="16"/>
                 <w:lang w:val="de-DE"/>
               </w:rPr>
-              <w:t>der Datenbank i</w:t>
-            </w:r>
+              <w:t xml:space="preserve">der Datenbank </w:t>
+            </w:r>
+            <w:proofErr w:type="gramStart"/>
             <w:r>
               <w:rPr>
                 <w:sz w:val="16"/>
                 <w:szCs w:val="16"/>
                 <w:lang w:val="de-DE"/>
               </w:rPr>
-              <w:t>nterne Primärschlüssel</w:t>
+              <w:t>i</w:t>
+            </w:r>
+            <w:r>
+              <w:rPr>
+                <w:sz w:val="16"/>
+                <w:szCs w:val="16"/>
+                <w:lang w:val="de-DE"/>
+              </w:rPr>
+              <w:t>nterne</w:t>
+            </w:r>
+            <w:proofErr w:type="gramEnd"/>
+            <w:r>
+              <w:rPr>
+                <w:sz w:val="16"/>
+                <w:szCs w:val="16"/>
+                <w:lang w:val="de-DE"/>
+              </w:rPr>
+              <w:t xml:space="preserve"> Primärschlüssel</w:t>
             </w:r>
             <w:r>
               <w:rPr>
@@ -6515,6 +9824,7 @@
               </w:rPr>
               <w:t xml:space="preserve">     </w:t>
             </w:r>
+            <w:proofErr w:type="spellStart"/>
             <w:r>
               <w:rPr>
                 <w:sz w:val="16"/>
@@ -6523,6 +9833,7 @@
               </w:rPr>
               <w:t>oidname</w:t>
             </w:r>
+            <w:proofErr w:type="spellEnd"/>
             <w:r>
               <w:rPr>
                 <w:sz w:val="16"/>
@@ -6588,7 +9899,43 @@
                 <w:szCs w:val="16"/>
                 <w:lang w:val="de-DE"/>
               </w:rPr>
-              <w:t>--t_id_Name oidname wird der Namen der Spalte für den Datenbank internen Primärschlüssel (nicht die Spalte für die TID aus der Transferdatei) festgelegt.</w:t>
+              <w:t>--</w:t>
+            </w:r>
+            <w:proofErr w:type="spellStart"/>
+            <w:r>
+              <w:rPr>
+                <w:sz w:val="16"/>
+                <w:szCs w:val="16"/>
+                <w:lang w:val="de-DE"/>
+              </w:rPr>
+              <w:t>t_id_Name</w:t>
+            </w:r>
+            <w:proofErr w:type="spellEnd"/>
+            <w:r>
+              <w:rPr>
+                <w:sz w:val="16"/>
+                <w:szCs w:val="16"/>
+                <w:lang w:val="de-DE"/>
+              </w:rPr>
+              <w:t xml:space="preserve"> </w:t>
+            </w:r>
+            <w:proofErr w:type="spellStart"/>
+            <w:r>
+              <w:rPr>
+                <w:sz w:val="16"/>
+                <w:szCs w:val="16"/>
+                <w:lang w:val="de-DE"/>
+              </w:rPr>
+              <w:t>oidname</w:t>
+            </w:r>
+            <w:proofErr w:type="spellEnd"/>
+            <w:r>
+              <w:rPr>
+                <w:sz w:val="16"/>
+                <w:szCs w:val="16"/>
+                <w:lang w:val="de-DE"/>
+              </w:rPr>
+              <w:t xml:space="preserve"> wird der Namen der Spalte für den Datenbank internen Primärschlüssel (nicht die Spalte für die TID aus der Transferdatei) festgelegt.</w:t>
             </w:r>
           </w:p>
         </w:tc>
@@ -6716,13 +10063,23 @@
               </w:rPr>
               <w:t xml:space="preserve">     </w:t>
             </w:r>
-            <w:r>
-              <w:rPr>
-                <w:sz w:val="16"/>
-                <w:szCs w:val="16"/>
-                <w:lang w:val="en-GB"/>
-              </w:rPr>
-              <w:t>T_Id integer PRIMARY KEY</w:t>
+            <w:proofErr w:type="spellStart"/>
+            <w:r>
+              <w:rPr>
+                <w:sz w:val="16"/>
+                <w:szCs w:val="16"/>
+                <w:lang w:val="en-GB"/>
+              </w:rPr>
+              <w:t>T_Id</w:t>
+            </w:r>
+            <w:proofErr w:type="spellEnd"/>
+            <w:r>
+              <w:rPr>
+                <w:sz w:val="16"/>
+                <w:szCs w:val="16"/>
+                <w:lang w:val="en-GB"/>
+              </w:rPr>
+              <w:t xml:space="preserve"> integer PRIMARY KEY</w:t>
             </w:r>
             <w:r>
               <w:rPr>
@@ -6748,12 +10105,21 @@
               </w:rPr>
               <w:t xml:space="preserve">     </w:t>
             </w:r>
-            <w:r>
-              <w:rPr>
-                <w:sz w:val="16"/>
-                <w:szCs w:val="16"/>
-              </w:rPr>
-              <w:t>T_seq integer NOT NULL</w:t>
+            <w:proofErr w:type="spellStart"/>
+            <w:r>
+              <w:rPr>
+                <w:sz w:val="16"/>
+                <w:szCs w:val="16"/>
+              </w:rPr>
+              <w:t>T_seq</w:t>
+            </w:r>
+            <w:proofErr w:type="spellEnd"/>
+            <w:r>
+              <w:rPr>
+                <w:sz w:val="16"/>
+                <w:szCs w:val="16"/>
+              </w:rPr>
+              <w:t xml:space="preserve"> integer NOT NULL</w:t>
             </w:r>
           </w:p>
           <w:p>
@@ -6827,7 +10193,39 @@
                 <w:sz w:val="16"/>
                 <w:szCs w:val="16"/>
               </w:rPr>
-              <w:t>Die Strukturtabelle enthält zusätzlich eine Spalte T_seq, die die Reihenfolge der Strukturelement festlegt.</w:t>
+              <w:t xml:space="preserve">Die Strukturtabelle enthält zusätzlich eine Spalte </w:t>
+            </w:r>
+            <w:proofErr w:type="spellStart"/>
+            <w:r>
+              <w:rPr>
+                <w:sz w:val="16"/>
+                <w:szCs w:val="16"/>
+              </w:rPr>
+              <w:t>T_seq</w:t>
+            </w:r>
+            <w:proofErr w:type="spellEnd"/>
+            <w:r>
+              <w:rPr>
+                <w:sz w:val="16"/>
+                <w:szCs w:val="16"/>
+              </w:rPr>
+              <w:t xml:space="preserve">, die die Reihenfolge </w:t>
+            </w:r>
+            <w:proofErr w:type="gramStart"/>
+            <w:r>
+              <w:rPr>
+                <w:sz w:val="16"/>
+                <w:szCs w:val="16"/>
+              </w:rPr>
+              <w:t>der Strukturelement</w:t>
+            </w:r>
+            <w:proofErr w:type="gramEnd"/>
+            <w:r>
+              <w:rPr>
+                <w:sz w:val="16"/>
+                <w:szCs w:val="16"/>
+              </w:rPr>
+              <w:t xml:space="preserve"> festlegt.</w:t>
             </w:r>
           </w:p>
           <w:p>
@@ -6845,7 +10243,39 @@
                 <w:sz w:val="16"/>
                 <w:szCs w:val="16"/>
               </w:rPr>
-              <w:t>Da Strukturelemente keine TID haben, erhalten sie auch mit der Option --importTid kein Spalte T_Ili_Tid.</w:t>
+              <w:t>Da Strukturelemente keine TID haben, erhalten sie auch mit der Option --</w:t>
+            </w:r>
+            <w:proofErr w:type="spellStart"/>
+            <w:r>
+              <w:rPr>
+                <w:sz w:val="16"/>
+                <w:szCs w:val="16"/>
+              </w:rPr>
+              <w:t>importTid</w:t>
+            </w:r>
+            <w:proofErr w:type="spellEnd"/>
+            <w:r>
+              <w:rPr>
+                <w:sz w:val="16"/>
+                <w:szCs w:val="16"/>
+              </w:rPr>
+              <w:t xml:space="preserve"> kein Spalte </w:t>
+            </w:r>
+            <w:proofErr w:type="spellStart"/>
+            <w:r>
+              <w:rPr>
+                <w:sz w:val="16"/>
+                <w:szCs w:val="16"/>
+              </w:rPr>
+              <w:t>T_Ili_Tid</w:t>
+            </w:r>
+            <w:proofErr w:type="spellEnd"/>
+            <w:r>
+              <w:rPr>
+                <w:sz w:val="16"/>
+                <w:szCs w:val="16"/>
+              </w:rPr>
+              <w:t>.</w:t>
             </w:r>
           </w:p>
         </w:tc>
@@ -6874,7 +10304,23 @@
         <w:pStyle w:val="Textkrper"/>
       </w:pPr>
       <w:r>
-        <w:t>ili2pg bildet die Vererbung nach der NewClass-Strategie ab, d.h. für jede Klasse eine Tabelle; ein Interlis-Objekt verteilt sich somit auf Records in mehreren Tabellen.</w:t>
+        <w:t xml:space="preserve">ili2pg bildet die Vererbung nach der </w:t>
+      </w:r>
+      <w:proofErr w:type="spellStart"/>
+      <w:r>
+        <w:t>NewClass</w:t>
+      </w:r>
+      <w:proofErr w:type="spellEnd"/>
+      <w:r>
+        <w:t xml:space="preserve">-Strategie ab, d.h. für jede Klasse eine Tabelle; ein </w:t>
+      </w:r>
+      <w:proofErr w:type="spellStart"/>
+      <w:r>
+        <w:t>Interlis</w:t>
+      </w:r>
+      <w:proofErr w:type="spellEnd"/>
+      <w:r>
+        <w:t>-Objekt verteilt sich somit auf Records in mehreren Tabellen.</w:t>
       </w:r>
     </w:p>
     <w:p>
@@ -7258,6 +10704,7 @@
                 <w:szCs w:val="16"/>
                 <w:lang w:val="en-GB"/>
               </w:rPr>
+              <w:lastRenderedPageBreak/>
               <w:t>CREATE TABLE A (</w:t>
             </w:r>
           </w:p>
@@ -7277,13 +10724,23 @@
               </w:rPr>
               <w:t xml:space="preserve">     </w:t>
             </w:r>
-            <w:r>
-              <w:rPr>
-                <w:sz w:val="16"/>
-                <w:szCs w:val="16"/>
-                <w:lang w:val="en-GB"/>
-              </w:rPr>
-              <w:t>T_Id integer PRIMARY KEY</w:t>
+            <w:proofErr w:type="spellStart"/>
+            <w:r>
+              <w:rPr>
+                <w:sz w:val="16"/>
+                <w:szCs w:val="16"/>
+                <w:lang w:val="en-GB"/>
+              </w:rPr>
+              <w:t>T_Id</w:t>
+            </w:r>
+            <w:proofErr w:type="spellEnd"/>
+            <w:r>
+              <w:rPr>
+                <w:sz w:val="16"/>
+                <w:szCs w:val="16"/>
+                <w:lang w:val="en-GB"/>
+              </w:rPr>
+              <w:t xml:space="preserve"> integer PRIMARY KEY</w:t>
             </w:r>
             <w:r>
               <w:rPr>
@@ -7318,13 +10775,41 @@
               </w:rPr>
               <w:t xml:space="preserve">   </w:t>
             </w:r>
-            <w:r>
-              <w:rPr>
-                <w:sz w:val="16"/>
-                <w:szCs w:val="16"/>
-                <w:lang w:val="en-GB"/>
-              </w:rPr>
-              <w:t>T_Type varchar(60) NOT NULL</w:t>
+            <w:proofErr w:type="spellStart"/>
+            <w:r>
+              <w:rPr>
+                <w:sz w:val="16"/>
+                <w:szCs w:val="16"/>
+                <w:lang w:val="en-GB"/>
+              </w:rPr>
+              <w:t>T_Type</w:t>
+            </w:r>
+            <w:proofErr w:type="spellEnd"/>
+            <w:r>
+              <w:rPr>
+                <w:sz w:val="16"/>
+                <w:szCs w:val="16"/>
+                <w:lang w:val="en-GB"/>
+              </w:rPr>
+              <w:t xml:space="preserve"> </w:t>
+            </w:r>
+            <w:proofErr w:type="spellStart"/>
+            <w:r>
+              <w:rPr>
+                <w:sz w:val="16"/>
+                <w:szCs w:val="16"/>
+                <w:lang w:val="en-GB"/>
+              </w:rPr>
+              <w:t>varchar</w:t>
+            </w:r>
+            <w:proofErr w:type="spellEnd"/>
+            <w:r>
+              <w:rPr>
+                <w:sz w:val="16"/>
+                <w:szCs w:val="16"/>
+                <w:lang w:val="en-GB"/>
+              </w:rPr>
+              <w:t>(60) NOT NULL</w:t>
             </w:r>
             <w:r>
               <w:rPr>
@@ -7349,7 +10834,25 @@
                 <w:szCs w:val="16"/>
                 <w:lang w:val="en-GB"/>
               </w:rPr>
-              <w:t xml:space="preserve">     Attribut_1 varchar(20)</w:t>
+              <w:t xml:space="preserve">     Attribut_1 </w:t>
+            </w:r>
+            <w:proofErr w:type="spellStart"/>
+            <w:r>
+              <w:rPr>
+                <w:sz w:val="16"/>
+                <w:szCs w:val="16"/>
+                <w:lang w:val="en-GB"/>
+              </w:rPr>
+              <w:t>varchar</w:t>
+            </w:r>
+            <w:proofErr w:type="spellEnd"/>
+            <w:r>
+              <w:rPr>
+                <w:sz w:val="16"/>
+                <w:szCs w:val="16"/>
+                <w:lang w:val="en-GB"/>
+              </w:rPr>
+              <w:t>(20)</w:t>
             </w:r>
           </w:p>
           <w:p>
@@ -7402,13 +10905,23 @@
               </w:rPr>
               <w:t xml:space="preserve">     </w:t>
             </w:r>
-            <w:r>
-              <w:rPr>
-                <w:sz w:val="16"/>
-                <w:szCs w:val="16"/>
-                <w:lang w:val="en-GB"/>
-              </w:rPr>
-              <w:t>T_Id integer PRIMARY KEY</w:t>
+            <w:proofErr w:type="spellStart"/>
+            <w:r>
+              <w:rPr>
+                <w:sz w:val="16"/>
+                <w:szCs w:val="16"/>
+                <w:lang w:val="en-GB"/>
+              </w:rPr>
+              <w:t>T_Id</w:t>
+            </w:r>
+            <w:proofErr w:type="spellEnd"/>
+            <w:r>
+              <w:rPr>
+                <w:sz w:val="16"/>
+                <w:szCs w:val="16"/>
+                <w:lang w:val="en-GB"/>
+              </w:rPr>
+              <w:t xml:space="preserve"> integer PRIMARY KEY</w:t>
             </w:r>
             <w:r>
               <w:rPr>
@@ -7433,23 +10946,42 @@
                 <w:szCs w:val="16"/>
                 <w:lang w:val="en-GB"/>
               </w:rPr>
-              <w:t xml:space="preserve">     Attribut_2 varchar(20)</w:t>
-            </w:r>
-          </w:p>
-          <w:p>
-            <w:pPr>
-              <w:rPr>
-                <w:sz w:val="16"/>
-                <w:szCs w:val="16"/>
-                <w:lang w:val="en-GB"/>
-              </w:rPr>
-            </w:pPr>
-            <w:r>
-              <w:rPr>
-                <w:sz w:val="16"/>
-                <w:szCs w:val="16"/>
-                <w:lang w:val="en-GB"/>
-              </w:rPr>
+              <w:t xml:space="preserve">     Attribut_2 </w:t>
+            </w:r>
+            <w:proofErr w:type="spellStart"/>
+            <w:r>
+              <w:rPr>
+                <w:sz w:val="16"/>
+                <w:szCs w:val="16"/>
+                <w:lang w:val="en-GB"/>
+              </w:rPr>
+              <w:t>varchar</w:t>
+            </w:r>
+            <w:proofErr w:type="spellEnd"/>
+            <w:r>
+              <w:rPr>
+                <w:sz w:val="16"/>
+                <w:szCs w:val="16"/>
+                <w:lang w:val="en-GB"/>
+              </w:rPr>
+              <w:t>(20)</w:t>
+            </w:r>
+          </w:p>
+          <w:p>
+            <w:pPr>
+              <w:rPr>
+                <w:sz w:val="16"/>
+                <w:szCs w:val="16"/>
+                <w:lang w:val="en-GB"/>
+              </w:rPr>
+            </w:pPr>
+            <w:r>
+              <w:rPr>
+                <w:sz w:val="16"/>
+                <w:szCs w:val="16"/>
+                <w:lang w:val="en-GB"/>
+              </w:rPr>
+              <w:lastRenderedPageBreak/>
               <w:t>);</w:t>
             </w:r>
           </w:p>
@@ -7493,6 +11025,7 @@
                 <w:szCs w:val="16"/>
                 <w:lang w:val="de-DE"/>
               </w:rPr>
+              <w:lastRenderedPageBreak/>
               <w:t>Für jede Klasse wird eine Tabelle erstellt.</w:t>
             </w:r>
           </w:p>
@@ -7504,7 +11037,16 @@
         <w:pStyle w:val="Textkrper"/>
       </w:pPr>
       <w:r>
-        <w:t>Ein Objekt A ergibt ein Record in Tabellen A.</w:t>
+        <w:lastRenderedPageBreak/>
+        <w:t xml:space="preserve">Ein Objekt A ergibt ein </w:t>
+      </w:r>
+      <w:proofErr w:type="spellStart"/>
+      <w:r>
+        <w:t>Record</w:t>
+      </w:r>
+      <w:proofErr w:type="spellEnd"/>
+      <w:r>
+        <w:t xml:space="preserve"> in Tabellen A.</w:t>
       </w:r>
     </w:p>
     <w:p>
@@ -7512,7 +11054,15 @@
         <w:pStyle w:val="Textkrper"/>
       </w:pPr>
       <w:r>
-        <w:t>Ein Objekt B ergibt je ein Record in Tabellen A und B.</w:t>
+        <w:t xml:space="preserve">Ein Objekt B ergibt je ein </w:t>
+      </w:r>
+      <w:proofErr w:type="spellStart"/>
+      <w:r>
+        <w:t>Record</w:t>
+      </w:r>
+      <w:proofErr w:type="spellEnd"/>
+      <w:r>
+        <w:t xml:space="preserve"> in Tabellen A und B.</w:t>
       </w:r>
       <w:r>
         <w:rPr>
@@ -7525,7 +11075,23 @@
           <w:szCs w:val="20"/>
           <w:lang w:val="de-DE"/>
         </w:rPr>
-        <w:t>Die T_Id ist bei beiden Records identisch.</w:t>
+        <w:t xml:space="preserve">Die </w:t>
+      </w:r>
+      <w:proofErr w:type="spellStart"/>
+      <w:r>
+        <w:rPr>
+          <w:szCs w:val="20"/>
+          <w:lang w:val="de-DE"/>
+        </w:rPr>
+        <w:t>T_Id</w:t>
+      </w:r>
+      <w:proofErr w:type="spellEnd"/>
+      <w:r>
+        <w:rPr>
+          <w:szCs w:val="20"/>
+          <w:lang w:val="de-DE"/>
+        </w:rPr>
+        <w:t xml:space="preserve"> ist bei beiden Records identisch.</w:t>
       </w:r>
     </w:p>
     <w:p>
@@ -7538,7 +11104,6 @@
         <w:pStyle w:val="Textkrper"/>
       </w:pPr>
       <w:r>
-        <w:lastRenderedPageBreak/>
         <w:t xml:space="preserve">EXTENDED Attribute ergeben keine Spalte, nur die Basis-Definition des Attributs ergibt eine Spalte. </w:t>
       </w:r>
     </w:p>
@@ -7592,11 +11157,33 @@
           <w:lang w:val="en-GB"/>
         </w:rPr>
       </w:pPr>
+      <w:proofErr w:type="spellStart"/>
       <w:r>
         <w:rPr>
           <w:lang w:val="en-GB"/>
         </w:rPr>
-        <w:t>Geometrieattribute (allgemein)</w:t>
+        <w:t>Geometrieattribute</w:t>
+      </w:r>
+      <w:proofErr w:type="spellEnd"/>
+      <w:r>
+        <w:rPr>
+          <w:lang w:val="en-GB"/>
+        </w:rPr>
+        <w:t xml:space="preserve"> (</w:t>
+      </w:r>
+      <w:proofErr w:type="spellStart"/>
+      <w:r>
+        <w:rPr>
+          <w:lang w:val="en-GB"/>
+        </w:rPr>
+        <w:t>allgemein</w:t>
+      </w:r>
+      <w:proofErr w:type="spellEnd"/>
+      <w:r>
+        <w:rPr>
+          <w:lang w:val="en-GB"/>
+        </w:rPr>
+        <w:t>)</w:t>
       </w:r>
     </w:p>
     <w:p>
@@ -8054,13 +11641,23 @@
               </w:rPr>
               <w:t xml:space="preserve">     </w:t>
             </w:r>
-            <w:r>
-              <w:rPr>
-                <w:sz w:val="16"/>
-                <w:szCs w:val="16"/>
-                <w:lang w:val="en-GB"/>
-              </w:rPr>
-              <w:t>T_Id integer PRIMARY KEY</w:t>
+            <w:proofErr w:type="spellStart"/>
+            <w:r>
+              <w:rPr>
+                <w:sz w:val="16"/>
+                <w:szCs w:val="16"/>
+                <w:lang w:val="en-GB"/>
+              </w:rPr>
+              <w:t>T_Id</w:t>
+            </w:r>
+            <w:proofErr w:type="spellEnd"/>
+            <w:r>
+              <w:rPr>
+                <w:sz w:val="16"/>
+                <w:szCs w:val="16"/>
+                <w:lang w:val="en-GB"/>
+              </w:rPr>
+              <w:t xml:space="preserve"> integer PRIMARY KEY</w:t>
             </w:r>
             <w:r>
               <w:rPr>
@@ -8086,12 +11683,21 @@
               </w:rPr>
               <w:t xml:space="preserve">     </w:t>
             </w:r>
-            <w:r>
-              <w:rPr>
-                <w:sz w:val="16"/>
-                <w:szCs w:val="16"/>
-              </w:rPr>
-              <w:t>T_seq integer NOT NULL,</w:t>
+            <w:proofErr w:type="spellStart"/>
+            <w:r>
+              <w:rPr>
+                <w:sz w:val="16"/>
+                <w:szCs w:val="16"/>
+              </w:rPr>
+              <w:t>T_seq</w:t>
+            </w:r>
+            <w:proofErr w:type="spellEnd"/>
+            <w:r>
+              <w:rPr>
+                <w:sz w:val="16"/>
+                <w:szCs w:val="16"/>
+              </w:rPr>
+              <w:t xml:space="preserve"> integer NOT NULL,</w:t>
             </w:r>
           </w:p>
           <w:p>
@@ -8231,13 +11837,23 @@
               </w:rPr>
               <w:t xml:space="preserve">     </w:t>
             </w:r>
-            <w:r>
-              <w:rPr>
-                <w:sz w:val="16"/>
-                <w:szCs w:val="16"/>
-                <w:lang w:val="en-GB"/>
-              </w:rPr>
-              <w:t>T_Id integer PRIMARY KEY</w:t>
+            <w:proofErr w:type="spellStart"/>
+            <w:r>
+              <w:rPr>
+                <w:sz w:val="16"/>
+                <w:szCs w:val="16"/>
+                <w:lang w:val="en-GB"/>
+              </w:rPr>
+              <w:t>T_Id</w:t>
+            </w:r>
+            <w:proofErr w:type="spellEnd"/>
+            <w:r>
+              <w:rPr>
+                <w:sz w:val="16"/>
+                <w:szCs w:val="16"/>
+                <w:lang w:val="en-GB"/>
+              </w:rPr>
+              <w:t xml:space="preserve"> integer PRIMARY KEY</w:t>
             </w:r>
           </w:p>
           <w:p>
@@ -8421,7 +12037,39 @@
                 <w:sz w:val="16"/>
                 <w:szCs w:val="16"/>
               </w:rPr>
-              <w:t>Die Strukturtabelle enthält zusätzlich eine Spalte T_seq die die Reihenfolge der Strukturelement festlegt.</w:t>
+              <w:t xml:space="preserve">Die Strukturtabelle enthält zusätzlich eine Spalte </w:t>
+            </w:r>
+            <w:proofErr w:type="spellStart"/>
+            <w:r>
+              <w:rPr>
+                <w:sz w:val="16"/>
+                <w:szCs w:val="16"/>
+              </w:rPr>
+              <w:t>T_seq</w:t>
+            </w:r>
+            <w:proofErr w:type="spellEnd"/>
+            <w:r>
+              <w:rPr>
+                <w:sz w:val="16"/>
+                <w:szCs w:val="16"/>
+              </w:rPr>
+              <w:t xml:space="preserve"> die die Reihenfolge </w:t>
+            </w:r>
+            <w:proofErr w:type="gramStart"/>
+            <w:r>
+              <w:rPr>
+                <w:sz w:val="16"/>
+                <w:szCs w:val="16"/>
+              </w:rPr>
+              <w:t>der Strukturelement</w:t>
+            </w:r>
+            <w:proofErr w:type="gramEnd"/>
+            <w:r>
+              <w:rPr>
+                <w:sz w:val="16"/>
+                <w:szCs w:val="16"/>
+              </w:rPr>
+              <w:t xml:space="preserve"> festlegt.</w:t>
             </w:r>
           </w:p>
         </w:tc>
@@ -8616,13 +12264,23 @@
               </w:rPr>
               <w:t xml:space="preserve">     </w:t>
             </w:r>
-            <w:r>
-              <w:rPr>
-                <w:sz w:val="16"/>
-                <w:szCs w:val="16"/>
-                <w:lang w:val="en-GB"/>
-              </w:rPr>
-              <w:t>T_Id integer PRIMARY KEY</w:t>
+            <w:proofErr w:type="spellStart"/>
+            <w:r>
+              <w:rPr>
+                <w:sz w:val="16"/>
+                <w:szCs w:val="16"/>
+                <w:lang w:val="en-GB"/>
+              </w:rPr>
+              <w:t>T_Id</w:t>
+            </w:r>
+            <w:proofErr w:type="spellEnd"/>
+            <w:r>
+              <w:rPr>
+                <w:sz w:val="16"/>
+                <w:szCs w:val="16"/>
+                <w:lang w:val="en-GB"/>
+              </w:rPr>
+              <w:t xml:space="preserve"> integer PRIMARY KEY</w:t>
             </w:r>
             <w:r>
               <w:rPr>
@@ -8648,12 +12306,21 @@
               </w:rPr>
               <w:t xml:space="preserve">     </w:t>
             </w:r>
-            <w:r>
-              <w:rPr>
-                <w:sz w:val="16"/>
-                <w:szCs w:val="16"/>
-              </w:rPr>
-              <w:t>T_seq integer NOT NULL,</w:t>
+            <w:proofErr w:type="spellStart"/>
+            <w:r>
+              <w:rPr>
+                <w:sz w:val="16"/>
+                <w:szCs w:val="16"/>
+              </w:rPr>
+              <w:t>T_seq</w:t>
+            </w:r>
+            <w:proofErr w:type="spellEnd"/>
+            <w:r>
+              <w:rPr>
+                <w:sz w:val="16"/>
+                <w:szCs w:val="16"/>
+              </w:rPr>
+              <w:t xml:space="preserve"> integer NOT NULL,</w:t>
             </w:r>
           </w:p>
           <w:p>
@@ -8671,13 +12338,23 @@
               </w:rPr>
               <w:t xml:space="preserve">     </w:t>
             </w:r>
-            <w:r>
-              <w:rPr>
-                <w:sz w:val="16"/>
-                <w:szCs w:val="16"/>
-                <w:lang w:val="en-GB"/>
-              </w:rPr>
-              <w:t>T_ParentId integer NOT NULL</w:t>
+            <w:proofErr w:type="spellStart"/>
+            <w:r>
+              <w:rPr>
+                <w:sz w:val="16"/>
+                <w:szCs w:val="16"/>
+                <w:lang w:val="en-GB"/>
+              </w:rPr>
+              <w:t>T_ParentId</w:t>
+            </w:r>
+            <w:proofErr w:type="spellEnd"/>
+            <w:r>
+              <w:rPr>
+                <w:sz w:val="16"/>
+                <w:szCs w:val="16"/>
+                <w:lang w:val="en-GB"/>
+              </w:rPr>
+              <w:t xml:space="preserve"> integer NOT NULL</w:t>
             </w:r>
           </w:p>
           <w:p>
@@ -8696,13 +12373,41 @@
               </w:rPr>
               <w:t xml:space="preserve">     </w:t>
             </w:r>
-            <w:r>
-              <w:rPr>
-                <w:sz w:val="16"/>
-                <w:szCs w:val="16"/>
-                <w:lang w:val="en-GB"/>
-              </w:rPr>
-              <w:t>T_ParentType varchar(60) NOT NULL</w:t>
+            <w:proofErr w:type="spellStart"/>
+            <w:r>
+              <w:rPr>
+                <w:sz w:val="16"/>
+                <w:szCs w:val="16"/>
+                <w:lang w:val="en-GB"/>
+              </w:rPr>
+              <w:t>T_ParentType</w:t>
+            </w:r>
+            <w:proofErr w:type="spellEnd"/>
+            <w:r>
+              <w:rPr>
+                <w:sz w:val="16"/>
+                <w:szCs w:val="16"/>
+                <w:lang w:val="en-GB"/>
+              </w:rPr>
+              <w:t xml:space="preserve"> </w:t>
+            </w:r>
+            <w:proofErr w:type="spellStart"/>
+            <w:r>
+              <w:rPr>
+                <w:sz w:val="16"/>
+                <w:szCs w:val="16"/>
+                <w:lang w:val="en-GB"/>
+              </w:rPr>
+              <w:t>varchar</w:t>
+            </w:r>
+            <w:proofErr w:type="spellEnd"/>
+            <w:r>
+              <w:rPr>
+                <w:sz w:val="16"/>
+                <w:szCs w:val="16"/>
+                <w:lang w:val="en-GB"/>
+              </w:rPr>
+              <w:t>(60) NOT NULL</w:t>
             </w:r>
           </w:p>
           <w:p>
@@ -8727,7 +12432,43 @@
                 <w:szCs w:val="16"/>
                 <w:lang w:val="en-GB"/>
               </w:rPr>
-              <w:t xml:space="preserve">   T_ParentAttr varchar(60) NOT NULL</w:t>
+              <w:t xml:space="preserve">   </w:t>
+            </w:r>
+            <w:proofErr w:type="spellStart"/>
+            <w:r>
+              <w:rPr>
+                <w:sz w:val="16"/>
+                <w:szCs w:val="16"/>
+                <w:lang w:val="en-GB"/>
+              </w:rPr>
+              <w:t>T_ParentAttr</w:t>
+            </w:r>
+            <w:proofErr w:type="spellEnd"/>
+            <w:r>
+              <w:rPr>
+                <w:sz w:val="16"/>
+                <w:szCs w:val="16"/>
+                <w:lang w:val="en-GB"/>
+              </w:rPr>
+              <w:t xml:space="preserve"> </w:t>
+            </w:r>
+            <w:proofErr w:type="spellStart"/>
+            <w:r>
+              <w:rPr>
+                <w:sz w:val="16"/>
+                <w:szCs w:val="16"/>
+                <w:lang w:val="en-GB"/>
+              </w:rPr>
+              <w:t>varchar</w:t>
+            </w:r>
+            <w:proofErr w:type="spellEnd"/>
+            <w:r>
+              <w:rPr>
+                <w:sz w:val="16"/>
+                <w:szCs w:val="16"/>
+                <w:lang w:val="en-GB"/>
+              </w:rPr>
+              <w:t>(60) NOT NULL</w:t>
             </w:r>
           </w:p>
           <w:p>
@@ -8788,13 +12529,23 @@
               </w:rPr>
               <w:t xml:space="preserve">     </w:t>
             </w:r>
-            <w:r>
-              <w:rPr>
-                <w:sz w:val="16"/>
-                <w:szCs w:val="16"/>
-                <w:lang w:val="en-GB"/>
-              </w:rPr>
-              <w:t>T_Id integer PRIMARY KEY</w:t>
+            <w:proofErr w:type="spellStart"/>
+            <w:r>
+              <w:rPr>
+                <w:sz w:val="16"/>
+                <w:szCs w:val="16"/>
+                <w:lang w:val="en-GB"/>
+              </w:rPr>
+              <w:t>T_Id</w:t>
+            </w:r>
+            <w:proofErr w:type="spellEnd"/>
+            <w:r>
+              <w:rPr>
+                <w:sz w:val="16"/>
+                <w:szCs w:val="16"/>
+                <w:lang w:val="en-GB"/>
+              </w:rPr>
+              <w:t xml:space="preserve"> integer PRIMARY KEY</w:t>
             </w:r>
           </w:p>
           <w:p>
@@ -8862,15 +12613,79 @@
                 <w:szCs w:val="16"/>
                 <w:lang w:val="de-DE"/>
               </w:rPr>
-              <w:t>--structWithGenericRef</w:t>
-            </w:r>
+              <w:t>--</w:t>
+            </w:r>
+            <w:proofErr w:type="spellStart"/>
             <w:r>
               <w:rPr>
                 <w:sz w:val="16"/>
                 <w:szCs w:val="16"/>
                 <w:lang w:val="de-DE"/>
               </w:rPr>
-              <w:t xml:space="preserve"> werden statt für jedes Strukturattribut eine Spalte nur drei Standardspalten T_ParentId, T_ParentType, T_ParentAttr angelegt. Diese drei Spalten bilden zusammen einen generischen Fremdschlüssel.</w:t>
+              <w:t>structWithGenericRef</w:t>
+            </w:r>
+            <w:proofErr w:type="spellEnd"/>
+            <w:r>
+              <w:rPr>
+                <w:sz w:val="16"/>
+                <w:szCs w:val="16"/>
+                <w:lang w:val="de-DE"/>
+              </w:rPr>
+              <w:t xml:space="preserve"> werden statt für jedes Strukturattribut eine Spalte nur drei Standardspalten </w:t>
+            </w:r>
+            <w:proofErr w:type="spellStart"/>
+            <w:r>
+              <w:rPr>
+                <w:sz w:val="16"/>
+                <w:szCs w:val="16"/>
+                <w:lang w:val="de-DE"/>
+              </w:rPr>
+              <w:t>T_ParentId</w:t>
+            </w:r>
+            <w:proofErr w:type="spellEnd"/>
+            <w:r>
+              <w:rPr>
+                <w:sz w:val="16"/>
+                <w:szCs w:val="16"/>
+                <w:lang w:val="de-DE"/>
+              </w:rPr>
+              <w:t xml:space="preserve">, </w:t>
+            </w:r>
+            <w:proofErr w:type="spellStart"/>
+            <w:r>
+              <w:rPr>
+                <w:sz w:val="16"/>
+                <w:szCs w:val="16"/>
+                <w:lang w:val="de-DE"/>
+              </w:rPr>
+              <w:t>T_ParentType</w:t>
+            </w:r>
+            <w:proofErr w:type="spellEnd"/>
+            <w:r>
+              <w:rPr>
+                <w:sz w:val="16"/>
+                <w:szCs w:val="16"/>
+                <w:lang w:val="de-DE"/>
+              </w:rPr>
+              <w:t xml:space="preserve">, </w:t>
+            </w:r>
+            <w:proofErr w:type="spellStart"/>
+            <w:r>
+              <w:rPr>
+                <w:sz w:val="16"/>
+                <w:szCs w:val="16"/>
+                <w:lang w:val="de-DE"/>
+              </w:rPr>
+              <w:t>T_ParentAttr</w:t>
+            </w:r>
+            <w:proofErr w:type="spellEnd"/>
+            <w:r>
+              <w:rPr>
+                <w:sz w:val="16"/>
+                <w:szCs w:val="16"/>
+                <w:lang w:val="de-DE"/>
+              </w:rPr>
+              <w:t xml:space="preserve"> angelegt. Diese drei Spalten bilden zusammen einen generischen Fremdschlüssel.</w:t>
             </w:r>
           </w:p>
           <w:p>
@@ -8883,6 +12698,7 @@
                 <w:lang w:val="de-DE" w:eastAsia="en-US"/>
               </w:rPr>
             </w:pPr>
+            <w:proofErr w:type="spellStart"/>
             <w:r>
               <w:rPr>
                 <w:color w:val="000000" w:themeColor="text1"/>
@@ -8937,6 +12753,7 @@
               </w:rPr>
               <w:t>d</w:t>
             </w:r>
+            <w:proofErr w:type="spellEnd"/>
             <w:r>
               <w:rPr>
                 <w:color w:val="000000" w:themeColor="text1"/>
@@ -8953,8 +12770,9 @@
                 <w:szCs w:val="16"/>
                 <w:lang w:val="de-DE" w:eastAsia="en-US"/>
               </w:rPr>
-              <w:t>ie t_id des Objektes</w:t>
-            </w:r>
+              <w:t xml:space="preserve">ie </w:t>
+            </w:r>
+            <w:proofErr w:type="spellStart"/>
             <w:r>
               <w:rPr>
                 <w:color w:val="000000" w:themeColor="text1"/>
@@ -8962,6 +12780,25 @@
                 <w:szCs w:val="16"/>
                 <w:lang w:val="de-DE" w:eastAsia="en-US"/>
               </w:rPr>
+              <w:t>t_id</w:t>
+            </w:r>
+            <w:proofErr w:type="spellEnd"/>
+            <w:r>
+              <w:rPr>
+                <w:color w:val="000000" w:themeColor="text1"/>
+                <w:sz w:val="16"/>
+                <w:szCs w:val="16"/>
+                <w:lang w:val="de-DE" w:eastAsia="en-US"/>
+              </w:rPr>
+              <w:t xml:space="preserve"> des Objektes</w:t>
+            </w:r>
+            <w:r>
+              <w:rPr>
+                <w:color w:val="000000" w:themeColor="text1"/>
+                <w:sz w:val="16"/>
+                <w:szCs w:val="16"/>
+                <w:lang w:val="de-DE" w:eastAsia="en-US"/>
+              </w:rPr>
               <w:t>,</w:t>
             </w:r>
             <w:r>
@@ -8993,6 +12830,7 @@
                 <w:lang w:val="de-DE" w:eastAsia="en-US"/>
               </w:rPr>
             </w:pPr>
+            <w:proofErr w:type="spellStart"/>
             <w:r>
               <w:rPr>
                 <w:color w:val="000000" w:themeColor="text1"/>
@@ -9047,6 +12885,7 @@
               </w:rPr>
               <w:t>ype</w:t>
             </w:r>
+            <w:proofErr w:type="spellEnd"/>
             <w:r>
               <w:rPr>
                 <w:color w:val="000000" w:themeColor="text1"/>
@@ -9141,6 +12980,7 @@
                 <w:lang w:val="de-DE" w:eastAsia="en-US"/>
               </w:rPr>
             </w:pPr>
+            <w:proofErr w:type="spellStart"/>
             <w:r>
               <w:rPr>
                 <w:color w:val="000000" w:themeColor="text1"/>
@@ -9195,6 +13035,7 @@
               </w:rPr>
               <w:t>ttr</w:t>
             </w:r>
+            <w:proofErr w:type="spellEnd"/>
             <w:r>
               <w:rPr>
                 <w:color w:val="000000" w:themeColor="text1"/>
@@ -9317,8 +13158,17 @@
                 <w:rFonts w:ascii="Courier New" w:hAnsi="Courier New" w:cs="Courier New"/>
                 <w:lang w:val="en-GB"/>
               </w:rPr>
-              <w:t>XTF-Datei</w:t>
-            </w:r>
+              <w:t>XTF-</w:t>
+            </w:r>
+            <w:proofErr w:type="spellStart"/>
+            <w:r>
+              <w:rPr>
+                <w:rFonts w:ascii="Courier New" w:hAnsi="Courier New" w:cs="Courier New"/>
+                <w:lang w:val="en-GB"/>
+              </w:rPr>
+              <w:t>Datei</w:t>
+            </w:r>
+            <w:proofErr w:type="spellEnd"/>
           </w:p>
         </w:tc>
       </w:tr>
@@ -9340,7 +13190,23 @@
                 <w:rFonts w:ascii="Courier New" w:hAnsi="Courier New" w:cs="Courier New"/>
                 <w:lang w:val="en-GB"/>
               </w:rPr>
-              <w:t>&lt;BspTable.TopicA.D TID="2"&gt;</w:t>
+              <w:t>&lt;</w:t>
+            </w:r>
+            <w:proofErr w:type="spellStart"/>
+            <w:r>
+              <w:rPr>
+                <w:rFonts w:ascii="Courier New" w:hAnsi="Courier New" w:cs="Courier New"/>
+                <w:lang w:val="en-GB"/>
+              </w:rPr>
+              <w:t>BspTable.TopicA.D</w:t>
+            </w:r>
+            <w:proofErr w:type="spellEnd"/>
+            <w:r>
+              <w:rPr>
+                <w:rFonts w:ascii="Courier New" w:hAnsi="Courier New" w:cs="Courier New"/>
+                <w:lang w:val="en-GB"/>
+              </w:rPr>
+              <w:t xml:space="preserve"> TID="2"&gt;</w:t>
             </w:r>
           </w:p>
           <w:p>
@@ -9356,7 +13222,6 @@
                 <w:rFonts w:ascii="Courier New" w:hAnsi="Courier New" w:cs="Courier New"/>
                 <w:lang w:val="en-GB"/>
               </w:rPr>
-              <w:lastRenderedPageBreak/>
               <w:tab/>
               <w:t>&lt;attr</w:t>
             </w:r>
@@ -9396,7 +13261,23 @@
                 <w:lang w:val="en-GB"/>
               </w:rPr>
               <w:tab/>
-              <w:t>&lt;BspTable.TopicA.C&gt;</w:t>
+              <w:t>&lt;</w:t>
+            </w:r>
+            <w:proofErr w:type="spellStart"/>
+            <w:r>
+              <w:rPr>
+                <w:rFonts w:ascii="Courier New" w:hAnsi="Courier New" w:cs="Courier New"/>
+                <w:lang w:val="en-GB"/>
+              </w:rPr>
+              <w:t>BspTable.TopicA.C</w:t>
+            </w:r>
+            <w:proofErr w:type="spellEnd"/>
+            <w:r>
+              <w:rPr>
+                <w:rFonts w:ascii="Courier New" w:hAnsi="Courier New" w:cs="Courier New"/>
+                <w:lang w:val="en-GB"/>
+              </w:rPr>
+              <w:t>&gt;</w:t>
             </w:r>
           </w:p>
           <w:p>
@@ -9420,7 +13301,23 @@
                 <w:lang w:val="en-GB"/>
               </w:rPr>
               <w:tab/>
-              <w:t>&lt;/BspTable.TopicA.C&gt;</w:t>
+              <w:t>&lt;/</w:t>
+            </w:r>
+            <w:proofErr w:type="spellStart"/>
+            <w:r>
+              <w:rPr>
+                <w:rFonts w:ascii="Courier New" w:hAnsi="Courier New" w:cs="Courier New"/>
+                <w:lang w:val="en-GB"/>
+              </w:rPr>
+              <w:t>BspTable.TopicA.C</w:t>
+            </w:r>
+            <w:proofErr w:type="spellEnd"/>
+            <w:r>
+              <w:rPr>
+                <w:rFonts w:ascii="Courier New" w:hAnsi="Courier New" w:cs="Courier New"/>
+                <w:lang w:val="en-GB"/>
+              </w:rPr>
+              <w:t>&gt;</w:t>
             </w:r>
           </w:p>
           <w:p>
@@ -9444,7 +13341,23 @@
                 <w:lang w:val="en-GB"/>
               </w:rPr>
               <w:tab/>
-              <w:t>&lt;BspTable.TopicA.C&gt;</w:t>
+              <w:t>&lt;</w:t>
+            </w:r>
+            <w:proofErr w:type="spellStart"/>
+            <w:r>
+              <w:rPr>
+                <w:rFonts w:ascii="Courier New" w:hAnsi="Courier New" w:cs="Courier New"/>
+                <w:lang w:val="en-GB"/>
+              </w:rPr>
+              <w:t>BspTable.TopicA.C</w:t>
+            </w:r>
+            <w:proofErr w:type="spellEnd"/>
+            <w:r>
+              <w:rPr>
+                <w:rFonts w:ascii="Courier New" w:hAnsi="Courier New" w:cs="Courier New"/>
+                <w:lang w:val="en-GB"/>
+              </w:rPr>
+              <w:t>&gt;</w:t>
             </w:r>
           </w:p>
           <w:p>
@@ -9468,7 +13381,23 @@
                 <w:lang w:val="en-GB"/>
               </w:rPr>
               <w:tab/>
-              <w:t>&lt;/BspTable.TopicA.C&gt;</w:t>
+              <w:t>&lt;/</w:t>
+            </w:r>
+            <w:proofErr w:type="spellStart"/>
+            <w:r>
+              <w:rPr>
+                <w:rFonts w:ascii="Courier New" w:hAnsi="Courier New" w:cs="Courier New"/>
+                <w:lang w:val="en-GB"/>
+              </w:rPr>
+              <w:t>BspTable.TopicA.C</w:t>
+            </w:r>
+            <w:proofErr w:type="spellEnd"/>
+            <w:r>
+              <w:rPr>
+                <w:rFonts w:ascii="Courier New" w:hAnsi="Courier New" w:cs="Courier New"/>
+                <w:lang w:val="en-GB"/>
+              </w:rPr>
+              <w:t>&gt;</w:t>
             </w:r>
           </w:p>
           <w:p>
@@ -9560,7 +13489,23 @@
                 <w:lang w:val="en-GB"/>
               </w:rPr>
               <w:tab/>
-              <w:t>&lt;BspTable.TopicA.C&gt;</w:t>
+              <w:t>&lt;</w:t>
+            </w:r>
+            <w:proofErr w:type="spellStart"/>
+            <w:r>
+              <w:rPr>
+                <w:rFonts w:ascii="Courier New" w:hAnsi="Courier New" w:cs="Courier New"/>
+                <w:lang w:val="en-GB"/>
+              </w:rPr>
+              <w:t>BspTable.TopicA.C</w:t>
+            </w:r>
+            <w:proofErr w:type="spellEnd"/>
+            <w:r>
+              <w:rPr>
+                <w:rFonts w:ascii="Courier New" w:hAnsi="Courier New" w:cs="Courier New"/>
+                <w:lang w:val="en-GB"/>
+              </w:rPr>
+              <w:t>&gt;</w:t>
             </w:r>
           </w:p>
           <w:p>
@@ -9584,7 +13529,23 @@
                 <w:lang w:val="en-GB"/>
               </w:rPr>
               <w:tab/>
-              <w:t>&lt;/BspTable.TopicA.C&gt;</w:t>
+              <w:t>&lt;/</w:t>
+            </w:r>
+            <w:proofErr w:type="spellStart"/>
+            <w:r>
+              <w:rPr>
+                <w:rFonts w:ascii="Courier New" w:hAnsi="Courier New" w:cs="Courier New"/>
+                <w:lang w:val="en-GB"/>
+              </w:rPr>
+              <w:t>BspTable.TopicA.C</w:t>
+            </w:r>
+            <w:proofErr w:type="spellEnd"/>
+            <w:r>
+              <w:rPr>
+                <w:rFonts w:ascii="Courier New" w:hAnsi="Courier New" w:cs="Courier New"/>
+                <w:lang w:val="en-GB"/>
+              </w:rPr>
+              <w:t>&gt;</w:t>
             </w:r>
           </w:p>
           <w:p>
@@ -9631,7 +13592,21 @@
               <w:rPr>
                 <w:rFonts w:ascii="Courier New" w:hAnsi="Courier New" w:cs="Courier New"/>
               </w:rPr>
-              <w:t>&lt;/BspTable.TopicA.D&gt;</w:t>
+              <w:t>&lt;/</w:t>
+            </w:r>
+            <w:proofErr w:type="spellStart"/>
+            <w:r>
+              <w:rPr>
+                <w:rFonts w:ascii="Courier New" w:hAnsi="Courier New" w:cs="Courier New"/>
+              </w:rPr>
+              <w:t>BspTable.TopicA.D</w:t>
+            </w:r>
+            <w:proofErr w:type="spellEnd"/>
+            <w:r>
+              <w:rPr>
+                <w:rFonts w:ascii="Courier New" w:hAnsi="Courier New" w:cs="Courier New"/>
+              </w:rPr>
+              <w:t>&gt;</w:t>
             </w:r>
           </w:p>
         </w:tc>
@@ -9851,6 +13826,7 @@
                 <w:szCs w:val="22"/>
               </w:rPr>
             </w:pPr>
+            <w:proofErr w:type="spellStart"/>
             <w:r>
               <w:rPr>
                 <w:rFonts w:ascii="Calibri" w:eastAsia="Times New Roman" w:hAnsi="Calibri" w:cs="Calibri"/>
@@ -9860,6 +13836,7 @@
               </w:rPr>
               <w:t>t_id</w:t>
             </w:r>
+            <w:proofErr w:type="spellEnd"/>
           </w:p>
         </w:tc>
         <w:tc>
@@ -9885,6 +13862,7 @@
                 <w:szCs w:val="22"/>
               </w:rPr>
             </w:pPr>
+            <w:proofErr w:type="spellStart"/>
             <w:r>
               <w:rPr>
                 <w:rFonts w:ascii="Calibri" w:eastAsia="Times New Roman" w:hAnsi="Calibri" w:cs="Calibri"/>
@@ -9894,6 +13872,7 @@
               </w:rPr>
               <w:t>t_seq</w:t>
             </w:r>
+            <w:proofErr w:type="spellEnd"/>
           </w:p>
         </w:tc>
         <w:tc>
@@ -10452,6 +14431,7 @@
                 <w:szCs w:val="22"/>
               </w:rPr>
             </w:pPr>
+            <w:proofErr w:type="spellStart"/>
             <w:r>
               <w:rPr>
                 <w:rFonts w:ascii="Calibri" w:eastAsia="Times New Roman" w:hAnsi="Calibri" w:cs="Calibri"/>
@@ -10461,6 +14441,7 @@
               </w:rPr>
               <w:t>t_id</w:t>
             </w:r>
+            <w:proofErr w:type="spellEnd"/>
           </w:p>
         </w:tc>
         <w:tc>
@@ -10479,6 +14460,7 @@
                 <w:szCs w:val="22"/>
               </w:rPr>
             </w:pPr>
+            <w:proofErr w:type="spellStart"/>
             <w:r>
               <w:rPr>
                 <w:rFonts w:ascii="Calibri" w:eastAsia="Times New Roman" w:hAnsi="Calibri" w:cs="Calibri"/>
@@ -10488,6 +14470,7 @@
               </w:rPr>
               <w:t>T_Ili_Tid</w:t>
             </w:r>
+            <w:proofErr w:type="spellEnd"/>
           </w:p>
         </w:tc>
       </w:tr>
@@ -10794,6 +14777,7 @@
                 <w:szCs w:val="22"/>
               </w:rPr>
             </w:pPr>
+            <w:proofErr w:type="spellStart"/>
             <w:r>
               <w:rPr>
                 <w:rFonts w:ascii="Calibri" w:eastAsia="Times New Roman" w:hAnsi="Calibri" w:cs="Calibri"/>
@@ -10803,6 +14787,7 @@
               </w:rPr>
               <w:t>t_id</w:t>
             </w:r>
+            <w:proofErr w:type="spellEnd"/>
           </w:p>
         </w:tc>
         <w:tc>
@@ -10828,6 +14813,7 @@
                 <w:szCs w:val="22"/>
               </w:rPr>
             </w:pPr>
+            <w:proofErr w:type="spellStart"/>
             <w:r>
               <w:rPr>
                 <w:rFonts w:ascii="Calibri" w:eastAsia="Times New Roman" w:hAnsi="Calibri" w:cs="Calibri"/>
@@ -10837,6 +14823,7 @@
               </w:rPr>
               <w:t>t_seq</w:t>
             </w:r>
+            <w:proofErr w:type="spellEnd"/>
           </w:p>
         </w:tc>
         <w:tc>
@@ -10862,6 +14849,7 @@
                 <w:szCs w:val="22"/>
               </w:rPr>
             </w:pPr>
+            <w:proofErr w:type="spellStart"/>
             <w:r>
               <w:rPr>
                 <w:rFonts w:ascii="Calibri" w:eastAsia="Times New Roman" w:hAnsi="Calibri" w:cs="Calibri"/>
@@ -10871,6 +14859,7 @@
               </w:rPr>
               <w:t>t_parentid</w:t>
             </w:r>
+            <w:proofErr w:type="spellEnd"/>
           </w:p>
         </w:tc>
         <w:tc>
@@ -10896,6 +14885,7 @@
                 <w:szCs w:val="22"/>
               </w:rPr>
             </w:pPr>
+            <w:proofErr w:type="spellStart"/>
             <w:r>
               <w:rPr>
                 <w:rFonts w:ascii="Calibri" w:eastAsia="Times New Roman" w:hAnsi="Calibri" w:cs="Calibri"/>
@@ -10905,6 +14895,7 @@
               </w:rPr>
               <w:t>t_parenttype</w:t>
             </w:r>
+            <w:proofErr w:type="spellEnd"/>
           </w:p>
         </w:tc>
         <w:tc>
@@ -10930,6 +14921,7 @@
                 <w:szCs w:val="22"/>
               </w:rPr>
             </w:pPr>
+            <w:proofErr w:type="spellStart"/>
             <w:r>
               <w:rPr>
                 <w:rFonts w:ascii="Calibri" w:eastAsia="Times New Roman" w:hAnsi="Calibri" w:cs="Calibri"/>
@@ -10939,6 +14931,7 @@
               </w:rPr>
               <w:t>t_parentattr</w:t>
             </w:r>
+            <w:proofErr w:type="spellEnd"/>
           </w:p>
         </w:tc>
       </w:tr>
@@ -11566,6 +15559,7 @@
                 <w:szCs w:val="22"/>
               </w:rPr>
             </w:pPr>
+            <w:proofErr w:type="spellStart"/>
             <w:r>
               <w:rPr>
                 <w:rFonts w:ascii="Calibri" w:eastAsia="Times New Roman" w:hAnsi="Calibri" w:cs="Calibri"/>
@@ -11575,6 +15569,7 @@
               </w:rPr>
               <w:t>t_id</w:t>
             </w:r>
+            <w:proofErr w:type="spellEnd"/>
           </w:p>
         </w:tc>
         <w:tc>
@@ -11593,6 +15588,7 @@
                 <w:szCs w:val="22"/>
               </w:rPr>
             </w:pPr>
+            <w:proofErr w:type="spellStart"/>
             <w:r>
               <w:rPr>
                 <w:rFonts w:ascii="Calibri" w:eastAsia="Times New Roman" w:hAnsi="Calibri" w:cs="Calibri"/>
@@ -11602,6 +15598,7 @@
               </w:rPr>
               <w:t>T_Ili_Tid</w:t>
             </w:r>
+            <w:proofErr w:type="spellEnd"/>
           </w:p>
         </w:tc>
       </w:tr>
@@ -11929,8 +15926,19 @@
                 <w:sz w:val="22"/>
                 <w:szCs w:val="22"/>
               </w:rPr>
-              <w:t>In der Datenbank vorhandene Baskets</w:t>
-            </w:r>
+              <w:t xml:space="preserve">In der Datenbank vorhandene </w:t>
+            </w:r>
+            <w:proofErr w:type="spellStart"/>
+            <w:r>
+              <w:rPr>
+                <w:rFonts w:ascii="Calibri" w:eastAsia="Times New Roman" w:hAnsi="Calibri" w:cs="Calibri"/>
+                <w:color w:val="000000"/>
+                <w:sz w:val="22"/>
+                <w:szCs w:val="22"/>
+              </w:rPr>
+              <w:t>Baskets</w:t>
+            </w:r>
+            <w:proofErr w:type="spellEnd"/>
           </w:p>
         </w:tc>
       </w:tr>
@@ -12026,6 +16034,7 @@
                 <w:sz w:val="22"/>
                 <w:szCs w:val="22"/>
               </w:rPr>
+              <w:lastRenderedPageBreak/>
               <w:t>t_ili2db_dataset</w:t>
             </w:r>
           </w:p>
@@ -12053,7 +16062,27 @@
                 <w:sz w:val="22"/>
                 <w:szCs w:val="22"/>
               </w:rPr>
-              <w:t>In der Datenbank vorhandene Datensätze (Sammlung von Baskets)</w:t>
+              <w:t xml:space="preserve">In der Datenbank vorhandene Datensätze (Sammlung von </w:t>
+            </w:r>
+            <w:proofErr w:type="spellStart"/>
+            <w:r>
+              <w:rPr>
+                <w:rFonts w:ascii="Calibri" w:eastAsia="Times New Roman" w:hAnsi="Calibri" w:cs="Calibri"/>
+                <w:color w:val="000000"/>
+                <w:sz w:val="22"/>
+                <w:szCs w:val="22"/>
+              </w:rPr>
+              <w:t>Baskets</w:t>
+            </w:r>
+            <w:proofErr w:type="spellEnd"/>
+            <w:r>
+              <w:rPr>
+                <w:rFonts w:ascii="Calibri" w:eastAsia="Times New Roman" w:hAnsi="Calibri" w:cs="Calibri"/>
+                <w:color w:val="000000"/>
+                <w:sz w:val="22"/>
+                <w:szCs w:val="22"/>
+              </w:rPr>
+              <w:t>)</w:t>
             </w:r>
           </w:p>
         </w:tc>
@@ -12177,8 +16206,19 @@
                 <w:sz w:val="22"/>
                 <w:szCs w:val="22"/>
               </w:rPr>
-              <w:t>Statistik zu den importierten Daten pro Basket</w:t>
-            </w:r>
+              <w:t xml:space="preserve">Statistik zu den importierten Daten pro </w:t>
+            </w:r>
+            <w:proofErr w:type="spellStart"/>
+            <w:r>
+              <w:rPr>
+                <w:rFonts w:ascii="Calibri" w:eastAsia="Times New Roman" w:hAnsi="Calibri" w:cs="Calibri"/>
+                <w:color w:val="000000"/>
+                <w:sz w:val="22"/>
+                <w:szCs w:val="22"/>
+              </w:rPr>
+              <w:t>Basket</w:t>
+            </w:r>
+            <w:proofErr w:type="spellEnd"/>
           </w:p>
         </w:tc>
       </w:tr>
@@ -12274,7 +16314,6 @@
                 <w:sz w:val="22"/>
                 <w:szCs w:val="22"/>
               </w:rPr>
-              <w:lastRenderedPageBreak/>
               <w:t>t_ili2db_inheritance</w:t>
             </w:r>
           </w:p>
@@ -12481,6 +16520,7 @@
                 <w:szCs w:val="22"/>
               </w:rPr>
             </w:pPr>
+            <w:proofErr w:type="spellStart"/>
             <w:r>
               <w:rPr>
                 <w:rFonts w:ascii="Calibri" w:eastAsia="Times New Roman" w:hAnsi="Calibri" w:cs="Calibri"/>
@@ -12490,6 +16530,7 @@
               </w:rPr>
               <w:t>t_key_object</w:t>
             </w:r>
+            <w:proofErr w:type="spellEnd"/>
           </w:p>
         </w:tc>
         <w:tc>
@@ -14743,7 +18784,7 @@
 </file>
 
 <file path=customXml/itemProps1.xml><?xml version="1.0" encoding="utf-8"?>
-<ds:datastoreItem xmlns:ds="http://schemas.openxmlformats.org/officeDocument/2006/customXml" ds:itemID="{CCC31636-5B3E-443B-9376-0DBE6F39D508}">
+<ds:datastoreItem xmlns:ds="http://schemas.openxmlformats.org/officeDocument/2006/customXml" ds:itemID="{07E96425-0940-46D4-800C-3D950A73ACBF}">
   <ds:schemaRefs>
     <ds:schemaRef ds:uri="http://schemas.openxmlformats.org/officeDocument/2006/bibliography"/>
   </ds:schemaRefs>

--- a/docs/ili2pg.docx
+++ b/docs/ili2pg.docx
@@ -6380,10 +6380,24 @@
               <w:t xml:space="preserve">, </w:t>
             </w:r>
             <w:r>
-              <w:t>--expandMultilingual</w:t>
-            </w:r>
-            <w:bookmarkStart w:id="1" w:name="_GoBack"/>
-            <w:bookmarkEnd w:id="1"/>
+              <w:t>--</w:t>
+            </w:r>
+            <w:proofErr w:type="spellStart"/>
+            <w:r>
+              <w:t>coalesceMultiSurface</w:t>
+            </w:r>
+            <w:proofErr w:type="spellEnd"/>
+            <w:r>
+              <w:t xml:space="preserve">, </w:t>
+            </w:r>
+            <w:r>
+              <w:t>--</w:t>
+            </w:r>
+            <w:proofErr w:type="spellStart"/>
+            <w:r>
+              <w:t>expandMultilingual</w:t>
+            </w:r>
+            <w:proofErr w:type="spellEnd"/>
             <w:r>
               <w:t>)</w:t>
             </w:r>
@@ -6493,6 +6507,7 @@
                 <w:rFonts w:ascii="Courier New" w:hAnsi="Courier New" w:cs="Courier New"/>
               </w:rPr>
             </w:pPr>
+            <w:bookmarkStart w:id="1" w:name="_GoBack"/>
             <w:r>
               <w:rPr>
                 <w:rFonts w:ascii="Courier New" w:hAnsi="Courier New" w:cs="Courier New"/>
@@ -6504,8 +6519,9 @@
               <w:rPr>
                 <w:rFonts w:ascii="Courier New" w:hAnsi="Courier New" w:cs="Courier New"/>
               </w:rPr>
-              <w:t>expandMultilingual</w:t>
-            </w:r>
+              <w:t>coalesceMultiSurface</w:t>
+            </w:r>
+            <w:bookmarkEnd w:id="1"/>
             <w:proofErr w:type="spellEnd"/>
           </w:p>
         </w:tc>
@@ -6519,10 +6535,7 @@
             </w:r>
             <w:proofErr w:type="spellStart"/>
             <w:r>
-              <w:t>Kardinalit</w:t>
-            </w:r>
-            <w:r>
-              <w:t>ät</w:t>
+              <w:t>Kardinalität</w:t>
             </w:r>
             <w:proofErr w:type="spellEnd"/>
             <w:r>
@@ -6536,64 +6549,38 @@
             <w:r>
               <w:t xml:space="preserve"> </w:t>
             </w:r>
-            <w:r>
-              <w:t>LocalisationCH_V1.MultilingualText</w:t>
-            </w:r>
-            <w:r>
-              <w:t xml:space="preserve"> oder </w:t>
-            </w:r>
-            <w:r>
-              <w:t>LocalisationCH_V1.Multilingual</w:t>
-            </w:r>
-            <w:r>
-              <w:t>M</w:t>
-            </w:r>
-            <w:r>
-              <w:t>Text</w:t>
-            </w:r>
+            <w:proofErr w:type="spellStart"/>
+            <w:r>
+              <w:t>CHBase:</w:t>
+            </w:r>
+            <w:r>
+              <w:t>MultiSurface</w:t>
+            </w:r>
+            <w:proofErr w:type="spellEnd"/>
             <w:r>
               <w:t xml:space="preserve"> ist und die ausser „</w:t>
             </w:r>
             <w:proofErr w:type="spellStart"/>
             <w:r>
-              <w:t>LocalisedText</w:t>
+              <w:t>Surfaces</w:t>
             </w:r>
             <w:proofErr w:type="spellEnd"/>
             <w:r>
               <w:t xml:space="preserve">“ keine weiteren Attribute haben, werden direkt </w:t>
             </w:r>
             <w:r>
-              <w:t xml:space="preserve">als Spalten in der Tabelle des Strukturattributes </w:t>
-            </w:r>
-            <w:r>
-              <w:t>abgebildet, d.h. kein</w:t>
-            </w:r>
-            <w:r>
-              <w:t>e</w:t>
-            </w:r>
-            <w:r>
-              <w:t xml:space="preserve"> Record</w:t>
-            </w:r>
-            <w:r>
-              <w:t>s in den</w:t>
-            </w:r>
-            <w:r>
-              <w:t xml:space="preserve"> Tabelle</w:t>
-            </w:r>
-            <w:r>
-              <w:t>n</w:t>
-            </w:r>
-            <w:r>
-              <w:t xml:space="preserve"> für die </w:t>
-            </w:r>
-            <w:r>
-              <w:t>Multilingual-</w:t>
-            </w:r>
-            <w:r>
-              <w:t>Struktur</w:t>
-            </w:r>
-            <w:r>
-              <w:t>en.</w:t>
+              <w:t>als Spalte mit dem Typ MULTISURFACE (oder MULTIPOLYGON, falls --</w:t>
+            </w:r>
+            <w:proofErr w:type="spellStart"/>
+            <w:r>
+              <w:t>strokeArcs</w:t>
+            </w:r>
+            <w:proofErr w:type="spellEnd"/>
+            <w:r>
+              <w:t>) abgebildet</w:t>
+            </w:r>
+            <w:r>
+              <w:t>.</w:t>
             </w:r>
           </w:p>
         </w:tc>
@@ -6620,7 +6607,7 @@
               <w:rPr>
                 <w:rFonts w:ascii="Courier New" w:hAnsi="Courier New" w:cs="Courier New"/>
               </w:rPr>
-              <w:t>createGeomIdx</w:t>
+              <w:t>expandMultilingual</w:t>
             </w:r>
             <w:proofErr w:type="spellEnd"/>
           </w:p>
@@ -6631,13 +6618,49 @@
           </w:tcPr>
           <w:p>
             <w:r>
-              <w:t>Erstellt für jede Geometriespalte in der Datenbank einen räumlichen Index</w:t>
-            </w:r>
-            <w:r>
-              <w:t>.</w:t>
-            </w:r>
-            <w:r>
-              <w:t xml:space="preserve"> (siehe Kapitel Abbildungsregeln/Geometrieattribute)</w:t>
+              <w:t xml:space="preserve">Strukturattribute deren maximale </w:t>
+            </w:r>
+            <w:proofErr w:type="spellStart"/>
+            <w:r>
+              <w:t>Kardinalität</w:t>
+            </w:r>
+            <w:proofErr w:type="spellEnd"/>
+            <w:r>
+              <w:t xml:space="preserve"> 1 ist, deren </w:t>
+            </w:r>
+            <w:proofErr w:type="spellStart"/>
+            <w:r>
+              <w:t>Basistyp</w:t>
+            </w:r>
+            <w:proofErr w:type="spellEnd"/>
+            <w:r>
+              <w:t xml:space="preserve"> </w:t>
+            </w:r>
+            <w:r>
+              <w:t>LocalisationCH_V1.MultilingualText</w:t>
+            </w:r>
+            <w:r>
+              <w:t xml:space="preserve"> oder </w:t>
+            </w:r>
+            <w:r>
+              <w:t>LocalisationCH_V1.Multilingual</w:t>
+            </w:r>
+            <w:r>
+              <w:t>M</w:t>
+            </w:r>
+            <w:r>
+              <w:t>Text</w:t>
+            </w:r>
+            <w:r>
+              <w:t xml:space="preserve"> ist und die ausser „</w:t>
+            </w:r>
+            <w:proofErr w:type="spellStart"/>
+            <w:r>
+              <w:t>LocalisedText</w:t>
+            </w:r>
+            <w:proofErr w:type="spellEnd"/>
+            <w:r>
+              <w:t>“ keine weiteren Attribute haben, werden direkt als Spalten in der Tabelle des Strukturattributes abgebildet, d.h. keine Records in den Tabellen für die Multilingual-Strukturen.</w:t>
             </w:r>
           </w:p>
         </w:tc>
@@ -6651,13 +6674,11 @@
             <w:pPr>
               <w:rPr>
                 <w:rFonts w:ascii="Courier New" w:hAnsi="Courier New" w:cs="Courier New"/>
-                <w:lang w:val="en-GB"/>
-              </w:rPr>
-            </w:pPr>
-            <w:r>
-              <w:rPr>
-                <w:rFonts w:ascii="Courier New" w:hAnsi="Courier New" w:cs="Courier New"/>
-                <w:lang w:val="en-GB"/>
+              </w:rPr>
+            </w:pPr>
+            <w:r>
+              <w:rPr>
+                <w:rFonts w:ascii="Courier New" w:hAnsi="Courier New" w:cs="Courier New"/>
               </w:rPr>
               <w:t>--</w:t>
             </w:r>
@@ -6665,9 +6686,8 @@
             <w:r>
               <w:rPr>
                 <w:rFonts w:ascii="Courier New" w:hAnsi="Courier New" w:cs="Courier New"/>
-                <w:lang w:val="en-GB"/>
-              </w:rPr>
-              <w:t>createEnumColAsItfCode</w:t>
+              </w:rPr>
+              <w:t>createGeomIdx</w:t>
             </w:r>
             <w:proofErr w:type="spellEnd"/>
           </w:p>
@@ -6678,31 +6698,13 @@
           </w:tcPr>
           <w:p>
             <w:r>
-              <w:t>Bildet</w:t>
-            </w:r>
-            <w:r>
-              <w:t xml:space="preserve"> </w:t>
-            </w:r>
-            <w:r>
-              <w:t xml:space="preserve">bei </w:t>
-            </w:r>
-            <w:r>
-              <w:t>Aufzählungsattribute</w:t>
-            </w:r>
-            <w:r>
-              <w:t>n</w:t>
-            </w:r>
-            <w:r>
-              <w:t xml:space="preserve"> </w:t>
-            </w:r>
-            <w:r>
-              <w:t>den Aufzählungswert als ITF-Code ab. Diese Option ist nur zulässig, wenn im Modell keine Erweiterungen von Aufzählungen vorkommen. Ohne diese Option wird der XTF-Code als Aufzählwert in der Datenbank verwendet</w:t>
+              <w:t>Erstellt für jede Geometriespalte in der Datenbank einen räumlichen Index</w:t>
             </w:r>
             <w:r>
               <w:t>.</w:t>
             </w:r>
             <w:r>
-              <w:t xml:space="preserve"> (siehe Kapitel Abbildungsregeln/Aufzählungen)</w:t>
+              <w:t xml:space="preserve"> (siehe Kapitel Abbildungsregeln/Geometrieattribute)</w:t>
             </w:r>
           </w:p>
         </w:tc>
@@ -6716,11 +6718,13 @@
             <w:pPr>
               <w:rPr>
                 <w:rFonts w:ascii="Courier New" w:hAnsi="Courier New" w:cs="Courier New"/>
-              </w:rPr>
-            </w:pPr>
-            <w:r>
-              <w:rPr>
-                <w:rFonts w:ascii="Courier New" w:hAnsi="Courier New" w:cs="Courier New"/>
+                <w:lang w:val="en-GB"/>
+              </w:rPr>
+            </w:pPr>
+            <w:r>
+              <w:rPr>
+                <w:rFonts w:ascii="Courier New" w:hAnsi="Courier New" w:cs="Courier New"/>
+                <w:lang w:val="en-GB"/>
               </w:rPr>
               <w:t>--</w:t>
             </w:r>
@@ -6728,8 +6732,9 @@
             <w:r>
               <w:rPr>
                 <w:rFonts w:ascii="Courier New" w:hAnsi="Courier New" w:cs="Courier New"/>
-              </w:rPr>
-              <w:t>createEnumTxtCol</w:t>
+                <w:lang w:val="en-GB"/>
+              </w:rPr>
+              <w:t>createEnumColAsItfCode</w:t>
             </w:r>
             <w:proofErr w:type="spellEnd"/>
           </w:p>
@@ -6740,7 +6745,28 @@
           </w:tcPr>
           <w:p>
             <w:r>
-              <w:t>Erstellt für Aufzählungsattribute eine zusätzliche Spalte mit dem Namen des Aufzählwertes.</w:t>
+              <w:t>Bildet</w:t>
+            </w:r>
+            <w:r>
+              <w:t xml:space="preserve"> </w:t>
+            </w:r>
+            <w:r>
+              <w:t xml:space="preserve">bei </w:t>
+            </w:r>
+            <w:r>
+              <w:t>Aufzählungsattribute</w:t>
+            </w:r>
+            <w:r>
+              <w:t>n</w:t>
+            </w:r>
+            <w:r>
+              <w:t xml:space="preserve"> </w:t>
+            </w:r>
+            <w:r>
+              <w:t>den Aufzählungswert als ITF-Code ab. Diese Option ist nur zulässig, wenn im Modell keine Erweiterungen von Aufzählungen vorkommen. Ohne diese Option wird der XTF-Code als Aufzählwert in der Datenbank verwendet</w:t>
+            </w:r>
+            <w:r>
+              <w:t>.</w:t>
             </w:r>
             <w:r>
               <w:t xml:space="preserve"> (siehe Kapitel Abbildungsregeln/Aufzählungen)</w:t>
@@ -6757,7 +6783,6 @@
             <w:pPr>
               <w:rPr>
                 <w:rFonts w:ascii="Courier New" w:hAnsi="Courier New" w:cs="Courier New"/>
-                <w:lang w:val="en-GB"/>
               </w:rPr>
             </w:pPr>
             <w:r>
@@ -6771,14 +6796,7 @@
               <w:rPr>
                 <w:rFonts w:ascii="Courier New" w:hAnsi="Courier New" w:cs="Courier New"/>
               </w:rPr>
-              <w:t>creat</w:t>
-            </w:r>
-            <w:r>
-              <w:rPr>
-                <w:rFonts w:ascii="Courier New" w:hAnsi="Courier New" w:cs="Courier New"/>
-                <w:lang w:val="en-GB"/>
-              </w:rPr>
-              <w:t>eEnumTabs</w:t>
+              <w:t>createEnumTxtCol</w:t>
             </w:r>
             <w:proofErr w:type="spellEnd"/>
           </w:p>
@@ -6789,7 +6807,7 @@
           </w:tcPr>
           <w:p>
             <w:r>
-              <w:t>Erstellt pro Aufzählungsdefinition eine Tabelle mit den einzelnen Aufzählwerten.</w:t>
+              <w:t>Erstellt für Aufzählungsattribute eine zusätzliche Spalte mit dem Namen des Aufzählwertes.</w:t>
             </w:r>
             <w:r>
               <w:t xml:space="preserve"> (siehe Kapitel Abbildungsregeln/Aufzählungen)</w:t>
@@ -6812,7 +6830,6 @@
             <w:r>
               <w:rPr>
                 <w:rFonts w:ascii="Courier New" w:hAnsi="Courier New" w:cs="Courier New"/>
-                <w:lang w:val="en-GB"/>
               </w:rPr>
               <w:t>--</w:t>
             </w:r>
@@ -6820,9 +6837,15 @@
             <w:r>
               <w:rPr>
                 <w:rFonts w:ascii="Courier New" w:hAnsi="Courier New" w:cs="Courier New"/>
-                <w:lang w:val="en-GB"/>
-              </w:rPr>
-              <w:t>createSingleEnumTab</w:t>
+              </w:rPr>
+              <w:t>creat</w:t>
+            </w:r>
+            <w:r>
+              <w:rPr>
+                <w:rFonts w:ascii="Courier New" w:hAnsi="Courier New" w:cs="Courier New"/>
+                <w:lang w:val="en-GB"/>
+              </w:rPr>
+              <w:t>eEnumTabs</w:t>
             </w:r>
             <w:proofErr w:type="spellEnd"/>
           </w:p>
@@ -6833,27 +6856,7 @@
           </w:tcPr>
           <w:p>
             <w:r>
-              <w:t xml:space="preserve">Erstellt </w:t>
-            </w:r>
-            <w:r>
-              <w:t xml:space="preserve">eine einzige </w:t>
-            </w:r>
-            <w:proofErr w:type="spellStart"/>
-            <w:r>
-              <w:t>Tablle</w:t>
-            </w:r>
-            <w:proofErr w:type="spellEnd"/>
-            <w:r>
-              <w:t xml:space="preserve"> mit allen Aufzählwerten aller </w:t>
-            </w:r>
-            <w:r>
-              <w:t>Aufzählungsdefinition</w:t>
-            </w:r>
-            <w:r>
-              <w:t>en</w:t>
-            </w:r>
-            <w:r>
-              <w:t>.</w:t>
+              <w:t>Erstellt pro Aufzählungsdefinition eine Tabelle mit den einzelnen Aufzählwerten.</w:t>
             </w:r>
             <w:r>
               <w:t xml:space="preserve"> (siehe Kapitel Abbildungsregeln/Aufzählungen)</w:t>
@@ -6886,7 +6889,7 @@
                 <w:rFonts w:ascii="Courier New" w:hAnsi="Courier New" w:cs="Courier New"/>
                 <w:lang w:val="en-GB"/>
               </w:rPr>
-              <w:t>createStdCols</w:t>
+              <w:t>createSingleEnumTab</w:t>
             </w:r>
             <w:proofErr w:type="spellEnd"/>
           </w:p>
@@ -6900,43 +6903,27 @@
               <w:t xml:space="preserve">Erstellt </w:t>
             </w:r>
             <w:r>
-              <w:t xml:space="preserve">in jeder Tabelle </w:t>
-            </w:r>
-            <w:r>
-              <w:t>zusätzliche Metadatenspalten</w:t>
-            </w:r>
-            <w:r>
-              <w:t xml:space="preserve"> </w:t>
-            </w:r>
-            <w:proofErr w:type="spellStart"/>
-            <w:r>
-              <w:t>T_User</w:t>
-            </w:r>
-            <w:proofErr w:type="spellEnd"/>
-            <w:r>
-              <w:t xml:space="preserve">, </w:t>
-            </w:r>
-            <w:proofErr w:type="spellStart"/>
-            <w:r>
-              <w:t>T_</w:t>
-            </w:r>
-            <w:r>
-              <w:t>CreateDate</w:t>
-            </w:r>
-            <w:proofErr w:type="spellEnd"/>
-            <w:r>
-              <w:t xml:space="preserve">, </w:t>
-            </w:r>
-            <w:proofErr w:type="spellStart"/>
-            <w:r>
-              <w:t>T_LastChange</w:t>
-            </w:r>
-            <w:proofErr w:type="spellEnd"/>
+              <w:t xml:space="preserve">eine einzige </w:t>
+            </w:r>
+            <w:proofErr w:type="spellStart"/>
+            <w:r>
+              <w:t>Tablle</w:t>
+            </w:r>
+            <w:proofErr w:type="spellEnd"/>
+            <w:r>
+              <w:t xml:space="preserve"> mit allen Aufzählwerten aller </w:t>
+            </w:r>
+            <w:r>
+              <w:t>Aufzählungsdefinition</w:t>
+            </w:r>
+            <w:r>
+              <w:t>en</w:t>
+            </w:r>
             <w:r>
               <w:t>.</w:t>
             </w:r>
             <w:r>
-              <w:t xml:space="preserve"> (siehe Kapitel Abbildungsregeln/Tabellen)</w:t>
+              <w:t xml:space="preserve"> (siehe Kapitel Abbildungsregeln/Aufzählungen)</w:t>
             </w:r>
           </w:p>
         </w:tc>
@@ -6966,16 +6953,9 @@
                 <w:rFonts w:ascii="Courier New" w:hAnsi="Courier New" w:cs="Courier New"/>
                 <w:lang w:val="en-GB"/>
               </w:rPr>
-              <w:t>t_id_Name</w:t>
-            </w:r>
-            <w:proofErr w:type="spellEnd"/>
-            <w:r>
-              <w:rPr>
-                <w:rFonts w:ascii="Courier New" w:hAnsi="Courier New" w:cs="Courier New"/>
-                <w:lang w:val="en-GB"/>
-              </w:rPr>
-              <w:t xml:space="preserve"> name</w:t>
-            </w:r>
+              <w:t>createStdCols</w:t>
+            </w:r>
+            <w:proofErr w:type="spellEnd"/>
           </w:p>
         </w:tc>
         <w:tc>
@@ -6984,44 +6964,46 @@
           </w:tcPr>
           <w:p>
             <w:r>
-              <w:t>Definiert den Namen für d</w:t>
-            </w:r>
-            <w:r>
-              <w:t>ie interne technische</w:t>
-            </w:r>
-            <w:r>
-              <w:t xml:space="preserve"> Schlüsselspalte</w:t>
-            </w:r>
-            <w:r>
-              <w:t xml:space="preserve"> in jeder Tabelle (nicht zu verwechseln mit dem externen </w:t>
-            </w:r>
-            <w:proofErr w:type="spellStart"/>
-            <w:r>
-              <w:t>Transferidentifikator</w:t>
-            </w:r>
-            <w:proofErr w:type="spellEnd"/>
-            <w:r>
-              <w:t>)</w:t>
-            </w:r>
+              <w:t xml:space="preserve">Erstellt </w:t>
+            </w:r>
+            <w:r>
+              <w:t xml:space="preserve">in jeder Tabelle </w:t>
+            </w:r>
+            <w:r>
+              <w:t>zusätzliche Metadatenspalten</w:t>
+            </w:r>
+            <w:r>
+              <w:t xml:space="preserve"> </w:t>
+            </w:r>
+            <w:proofErr w:type="spellStart"/>
+            <w:r>
+              <w:t>T_User</w:t>
+            </w:r>
+            <w:proofErr w:type="spellEnd"/>
+            <w:r>
+              <w:t xml:space="preserve">, </w:t>
+            </w:r>
+            <w:proofErr w:type="spellStart"/>
+            <w:r>
+              <w:t>T_</w:t>
+            </w:r>
+            <w:r>
+              <w:t>CreateDate</w:t>
+            </w:r>
+            <w:proofErr w:type="spellEnd"/>
+            <w:r>
+              <w:t xml:space="preserve">, </w:t>
+            </w:r>
+            <w:proofErr w:type="spellStart"/>
+            <w:r>
+              <w:t>T_LastChange</w:t>
+            </w:r>
+            <w:proofErr w:type="spellEnd"/>
             <w:r>
               <w:t>.</w:t>
             </w:r>
             <w:r>
-              <w:t xml:space="preserve"> </w:t>
-            </w:r>
-            <w:r>
-              <w:t xml:space="preserve">Default ist </w:t>
-            </w:r>
-            <w:proofErr w:type="spellStart"/>
-            <w:r>
-              <w:t>T_Id</w:t>
-            </w:r>
-            <w:proofErr w:type="spellEnd"/>
-            <w:r>
-              <w:t xml:space="preserve">. </w:t>
-            </w:r>
-            <w:r>
-              <w:t>(siehe Kapitel Abbildungsregeln/Tabellen)</w:t>
+              <w:t xml:space="preserve"> (siehe Kapitel Abbildungsregeln/Tabellen)</w:t>
             </w:r>
           </w:p>
         </w:tc>
@@ -7035,11 +7017,13 @@
             <w:pPr>
               <w:rPr>
                 <w:rFonts w:ascii="Courier New" w:hAnsi="Courier New" w:cs="Courier New"/>
-              </w:rPr>
-            </w:pPr>
-            <w:r>
-              <w:rPr>
-                <w:rFonts w:ascii="Courier New" w:hAnsi="Courier New" w:cs="Courier New"/>
+                <w:lang w:val="en-GB"/>
+              </w:rPr>
+            </w:pPr>
+            <w:r>
+              <w:rPr>
+                <w:rFonts w:ascii="Courier New" w:hAnsi="Courier New" w:cs="Courier New"/>
+                <w:lang w:val="en-GB"/>
               </w:rPr>
               <w:t>--</w:t>
             </w:r>
@@ -7047,10 +7031,18 @@
             <w:r>
               <w:rPr>
                 <w:rFonts w:ascii="Courier New" w:hAnsi="Courier New" w:cs="Courier New"/>
-              </w:rPr>
-              <w:t>createTypeDiscriminator</w:t>
-            </w:r>
-            <w:proofErr w:type="spellEnd"/>
+                <w:lang w:val="en-GB"/>
+              </w:rPr>
+              <w:t>t_id_Name</w:t>
+            </w:r>
+            <w:proofErr w:type="spellEnd"/>
+            <w:r>
+              <w:rPr>
+                <w:rFonts w:ascii="Courier New" w:hAnsi="Courier New" w:cs="Courier New"/>
+                <w:lang w:val="en-GB"/>
+              </w:rPr>
+              <w:t xml:space="preserve"> name</w:t>
+            </w:r>
           </w:p>
         </w:tc>
         <w:tc>
@@ -7059,31 +7051,48 @@
           </w:tcPr>
           <w:p>
             <w:r>
-              <w:t>Erstellt</w:t>
-            </w:r>
-            <w:r>
-              <w:t xml:space="preserve"> für jede Tabelle </w:t>
-            </w:r>
-            <w:r>
-              <w:t xml:space="preserve">(auch wenn das Modell keine Vererbung benutzt) </w:t>
-            </w:r>
-            <w:r>
-              <w:t xml:space="preserve">eine Spalte für den </w:t>
-            </w:r>
-            <w:proofErr w:type="spellStart"/>
-            <w:r>
-              <w:t>Typdiskriminator</w:t>
-            </w:r>
-            <w:proofErr w:type="spellEnd"/>
+              <w:t>Definiert den Namen für d</w:t>
+            </w:r>
+            <w:r>
+              <w:t>ie interne technische</w:t>
+            </w:r>
+            <w:r>
+              <w:t xml:space="preserve"> Schlüsselspalte</w:t>
+            </w:r>
+            <w:r>
+              <w:t xml:space="preserve"> </w:t>
+            </w:r>
+            <w:r>
+              <w:lastRenderedPageBreak/>
+              <w:t xml:space="preserve">in jeder Tabelle (nicht zu verwechseln mit dem externen </w:t>
+            </w:r>
+            <w:proofErr w:type="spellStart"/>
+            <w:r>
+              <w:t>Transferidentifikator</w:t>
+            </w:r>
+            <w:proofErr w:type="spellEnd"/>
+            <w:r>
+              <w:t>)</w:t>
+            </w:r>
             <w:r>
               <w:t>.</w:t>
             </w:r>
             <w:r>
-              <w:t xml:space="preserve"> Für Klassen mit </w:t>
-            </w:r>
-            <w:r>
-              <w:lastRenderedPageBreak/>
-              <w:t>Vererbung wird die Spalte immer erstellt. (siehe Kapitel Abbildungsregeln/Tabellen)</w:t>
+              <w:t xml:space="preserve"> </w:t>
+            </w:r>
+            <w:r>
+              <w:t xml:space="preserve">Default ist </w:t>
+            </w:r>
+            <w:proofErr w:type="spellStart"/>
+            <w:r>
+              <w:t>T_Id</w:t>
+            </w:r>
+            <w:proofErr w:type="spellEnd"/>
+            <w:r>
+              <w:t xml:space="preserve">. </w:t>
+            </w:r>
+            <w:r>
+              <w:t>(siehe Kapitel Abbildungsregeln/Tabellen)</w:t>
             </w:r>
           </w:p>
         </w:tc>
@@ -7097,15 +7106,73 @@
             <w:pPr>
               <w:rPr>
                 <w:rFonts w:ascii="Courier New" w:hAnsi="Courier New" w:cs="Courier New"/>
-                <w:lang w:val="en-GB"/>
-              </w:rPr>
-            </w:pPr>
-            <w:r>
-              <w:rPr>
-                <w:rFonts w:ascii="Courier New" w:hAnsi="Courier New" w:cs="Courier New"/>
-                <w:lang w:val="en-GB"/>
+              </w:rPr>
+            </w:pPr>
+            <w:r>
+              <w:rPr>
+                <w:rFonts w:ascii="Courier New" w:hAnsi="Courier New" w:cs="Courier New"/>
               </w:rPr>
               <w:lastRenderedPageBreak/>
+              <w:t>--</w:t>
+            </w:r>
+            <w:proofErr w:type="spellStart"/>
+            <w:r>
+              <w:rPr>
+                <w:rFonts w:ascii="Courier New" w:hAnsi="Courier New" w:cs="Courier New"/>
+              </w:rPr>
+              <w:t>createTypeDiscriminator</w:t>
+            </w:r>
+            <w:proofErr w:type="spellEnd"/>
+          </w:p>
+        </w:tc>
+        <w:tc>
+          <w:tcPr>
+            <w:tcW w:w="5305" w:type="dxa"/>
+          </w:tcPr>
+          <w:p>
+            <w:r>
+              <w:t>Erstellt</w:t>
+            </w:r>
+            <w:r>
+              <w:t xml:space="preserve"> für jede Tabelle </w:t>
+            </w:r>
+            <w:r>
+              <w:t xml:space="preserve">(auch wenn das Modell keine Vererbung benutzt) </w:t>
+            </w:r>
+            <w:r>
+              <w:t xml:space="preserve">eine Spalte für den </w:t>
+            </w:r>
+            <w:proofErr w:type="spellStart"/>
+            <w:r>
+              <w:t>Typdiskriminator</w:t>
+            </w:r>
+            <w:proofErr w:type="spellEnd"/>
+            <w:r>
+              <w:t>.</w:t>
+            </w:r>
+            <w:r>
+              <w:t xml:space="preserve"> Für Klassen mit Vererbung wird die Spalte immer erstellt. (siehe Kapitel Abbildungsregeln/Tabellen)</w:t>
+            </w:r>
+          </w:p>
+        </w:tc>
+      </w:tr>
+      <w:tr>
+        <w:tc>
+          <w:tcPr>
+            <w:tcW w:w="3983" w:type="dxa"/>
+          </w:tcPr>
+          <w:p>
+            <w:pPr>
+              <w:rPr>
+                <w:rFonts w:ascii="Courier New" w:hAnsi="Courier New" w:cs="Courier New"/>
+                <w:lang w:val="en-GB"/>
+              </w:rPr>
+            </w:pPr>
+            <w:r>
+              <w:rPr>
+                <w:rFonts w:ascii="Courier New" w:hAnsi="Courier New" w:cs="Courier New"/>
+                <w:lang w:val="en-GB"/>
+              </w:rPr>
               <w:t>--</w:t>
             </w:r>
             <w:proofErr w:type="spellStart"/>
@@ -8253,6 +8320,7 @@
                 <w:szCs w:val="16"/>
                 <w:lang w:val="de-DE"/>
               </w:rPr>
+              <w:lastRenderedPageBreak/>
               <w:t>1</w:t>
             </w:r>
           </w:p>
@@ -8513,7 +8581,6 @@
                 <w:szCs w:val="16"/>
                 <w:lang w:val="de-DE"/>
               </w:rPr>
-              <w:lastRenderedPageBreak/>
               <w:t>2</w:t>
             </w:r>
           </w:p>
@@ -10500,6 +10567,7 @@
                 <w:szCs w:val="16"/>
                 <w:lang w:val="de-DE"/>
               </w:rPr>
+              <w:lastRenderedPageBreak/>
               <w:t>1</w:t>
             </w:r>
           </w:p>
@@ -10704,7 +10772,6 @@
                 <w:szCs w:val="16"/>
                 <w:lang w:val="en-GB"/>
               </w:rPr>
-              <w:lastRenderedPageBreak/>
               <w:t>CREATE TABLE A (</w:t>
             </w:r>
           </w:p>
@@ -10981,7 +11048,6 @@
                 <w:szCs w:val="16"/>
                 <w:lang w:val="en-GB"/>
               </w:rPr>
-              <w:lastRenderedPageBreak/>
               <w:t>);</w:t>
             </w:r>
           </w:p>
@@ -11025,7 +11091,6 @@
                 <w:szCs w:val="16"/>
                 <w:lang w:val="de-DE"/>
               </w:rPr>
-              <w:lastRenderedPageBreak/>
               <w:t>Für jede Klasse wird eine Tabelle erstellt.</w:t>
             </w:r>
           </w:p>
@@ -11037,7 +11102,6 @@
         <w:pStyle w:val="Textkrper"/>
       </w:pPr>
       <w:r>
-        <w:lastRenderedPageBreak/>
         <w:t xml:space="preserve">Ein Objekt A ergibt ein </w:t>
       </w:r>
       <w:proofErr w:type="spellStart"/>
@@ -12958,7 +13022,17 @@
                 <w:szCs w:val="16"/>
                 <w:lang w:val="de-DE" w:eastAsia="en-US"/>
               </w:rPr>
-              <w:t xml:space="preserve"> das das Strukturelement enthält</w:t>
+              <w:t xml:space="preserve"> das das </w:t>
+            </w:r>
+            <w:r>
+              <w:rPr>
+                <w:color w:val="000000" w:themeColor="text1"/>
+                <w:sz w:val="16"/>
+                <w:szCs w:val="16"/>
+                <w:lang w:val="de-DE" w:eastAsia="en-US"/>
+              </w:rPr>
+              <w:lastRenderedPageBreak/>
+              <w:t>Strukturelement enthält</w:t>
             </w:r>
             <w:r>
               <w:rPr>
@@ -15710,6 +15784,7 @@
         <w:pStyle w:val="berschrift3"/>
       </w:pPr>
       <w:r>
+        <w:lastRenderedPageBreak/>
         <w:t>Metadaten</w:t>
       </w:r>
     </w:p>
@@ -16034,7 +16109,6 @@
                 <w:sz w:val="22"/>
                 <w:szCs w:val="22"/>
               </w:rPr>
-              <w:lastRenderedPageBreak/>
               <w:t>t_ili2db_dataset</w:t>
             </w:r>
           </w:p>
@@ -18784,7 +18858,7 @@
 </file>
 
 <file path=customXml/itemProps1.xml><?xml version="1.0" encoding="utf-8"?>
-<ds:datastoreItem xmlns:ds="http://schemas.openxmlformats.org/officeDocument/2006/customXml" ds:itemID="{07E96425-0940-46D4-800C-3D950A73ACBF}">
+<ds:datastoreItem xmlns:ds="http://schemas.openxmlformats.org/officeDocument/2006/customXml" ds:itemID="{3B989464-720D-49E5-B94D-B685DE7378EC}">
   <ds:schemaRefs>
     <ds:schemaRef ds:uri="http://schemas.openxmlformats.org/officeDocument/2006/bibliography"/>
   </ds:schemaRefs>

--- a/docs/ili2pg.docx
+++ b/docs/ili2pg.docx
@@ -6373,6 +6373,17 @@
             </w:r>
             <w:proofErr w:type="spellStart"/>
             <w:r>
+              <w:t>smartInheritance</w:t>
+            </w:r>
+            <w:proofErr w:type="spellEnd"/>
+            <w:r>
+              <w:t xml:space="preserve">, </w:t>
+            </w:r>
+            <w:r>
+              <w:t>--</w:t>
+            </w:r>
+            <w:proofErr w:type="spellStart"/>
+            <w:r>
               <w:t>coalesceCatalogueRef</w:t>
             </w:r>
             <w:proofErr w:type="spellEnd"/>
@@ -6426,7 +6437,7 @@
               <w:rPr>
                 <w:rFonts w:ascii="Courier New" w:hAnsi="Courier New" w:cs="Courier New"/>
               </w:rPr>
-              <w:t>coalesceCatalogueRef</w:t>
+              <w:t>smartInheritance</w:t>
             </w:r>
             <w:proofErr w:type="spellEnd"/>
           </w:p>
@@ -6437,62 +6448,87 @@
           </w:tcPr>
           <w:p>
             <w:r>
-              <w:t xml:space="preserve">Strukturattribute deren maximale </w:t>
-            </w:r>
-            <w:proofErr w:type="spellStart"/>
-            <w:r>
-              <w:t>Kardinalität</w:t>
-            </w:r>
-            <w:proofErr w:type="spellEnd"/>
-            <w:r>
-              <w:t xml:space="preserve"> 1 ist, deren </w:t>
-            </w:r>
-            <w:proofErr w:type="spellStart"/>
-            <w:r>
-              <w:t>Basistyp</w:t>
-            </w:r>
-            <w:proofErr w:type="spellEnd"/>
-            <w:r>
-              <w:t xml:space="preserve"> </w:t>
-            </w:r>
-            <w:proofErr w:type="spellStart"/>
-            <w:r>
-              <w:t>CHBase:</w:t>
-            </w:r>
-            <w:r>
-              <w:t>CatalogueReference</w:t>
-            </w:r>
-            <w:proofErr w:type="spellEnd"/>
-            <w:r>
-              <w:t xml:space="preserve"> oder </w:t>
-            </w:r>
-            <w:proofErr w:type="spellStart"/>
-            <w:r>
-              <w:t>CHBase:</w:t>
-            </w:r>
-            <w:r>
-              <w:t>MandatoryCatalogueReference</w:t>
-            </w:r>
-            <w:proofErr w:type="spellEnd"/>
-            <w:r>
-              <w:t xml:space="preserve"> ist und die ausser „Reference“ keine weiteren Attribute haben, werden direkt mit einem Fremdschlüssel auf die Ziel-Tabelle (die die konkrete </w:t>
-            </w:r>
-            <w:proofErr w:type="spellStart"/>
-            <w:r>
-              <w:t>CHBase:Item</w:t>
-            </w:r>
-            <w:proofErr w:type="spellEnd"/>
-            <w:r>
-              <w:t xml:space="preserve"> Klasse realisiert) abgebildet, d.h. kein </w:t>
-            </w:r>
-            <w:proofErr w:type="spellStart"/>
-            <w:r>
-              <w:t>Record</w:t>
-            </w:r>
-            <w:proofErr w:type="spellEnd"/>
-            <w:r>
-              <w:t xml:space="preserve"> in der Tabelle für die Struktur mit dem „Reference“ Attribut.</w:t>
-            </w:r>
+              <w:t xml:space="preserve">Bildet die Vererbungshierarchie mit einer </w:t>
+            </w:r>
+            <w:proofErr w:type="spellStart"/>
+            <w:r>
+              <w:t>dymamischen</w:t>
+            </w:r>
+            <w:proofErr w:type="spellEnd"/>
+            <w:r>
+              <w:t xml:space="preserve"> Strategie ab. </w:t>
+            </w:r>
+            <w:bookmarkStart w:id="1" w:name="_GoBack"/>
+            <w:r>
+              <w:t>Für Klassen, di</w:t>
+            </w:r>
+            <w:r>
+              <w:t xml:space="preserve">e referenziert werden und </w:t>
+            </w:r>
+            <w:r>
+              <w:t xml:space="preserve">deren Basisklassen nicht mit einer </w:t>
+            </w:r>
+            <w:proofErr w:type="spellStart"/>
+            <w:r>
+              <w:t>NewClass</w:t>
+            </w:r>
+            <w:proofErr w:type="spellEnd"/>
+            <w:r>
+              <w:t xml:space="preserve">-Strategie abgebildet werden, wird die </w:t>
+            </w:r>
+            <w:proofErr w:type="spellStart"/>
+            <w:r>
+              <w:t>NewClass</w:t>
+            </w:r>
+            <w:proofErr w:type="spellEnd"/>
+            <w:r>
+              <w:t xml:space="preserve">-Strategie verwendet. Abstrakte Klassen werden mit einer </w:t>
+            </w:r>
+            <w:proofErr w:type="spellStart"/>
+            <w:r>
+              <w:t>SubClass</w:t>
+            </w:r>
+            <w:proofErr w:type="spellEnd"/>
+            <w:r>
+              <w:t xml:space="preserve">-Strategie abgebildet. Konkrete Klassen, </w:t>
+            </w:r>
+            <w:r>
+              <w:t xml:space="preserve">ohne Basisklasse oder </w:t>
+            </w:r>
+            <w:r>
+              <w:t xml:space="preserve">deren </w:t>
+            </w:r>
+            <w:r>
+              <w:t xml:space="preserve">direkte Basisklassen </w:t>
+            </w:r>
+            <w:r>
+              <w:t xml:space="preserve">mit einer </w:t>
+            </w:r>
+            <w:proofErr w:type="spellStart"/>
+            <w:r>
+              <w:t>SubClass</w:t>
+            </w:r>
+            <w:proofErr w:type="spellEnd"/>
+            <w:r>
+              <w:t xml:space="preserve">-Strategie abgebildet werden, werden mit einer </w:t>
+            </w:r>
+            <w:proofErr w:type="spellStart"/>
+            <w:r>
+              <w:t>NewClass</w:t>
+            </w:r>
+            <w:proofErr w:type="spellEnd"/>
+            <w:r>
+              <w:t xml:space="preserve">-Strategie abgebildet. Alle anderen Klassen werden mit einer </w:t>
+            </w:r>
+            <w:proofErr w:type="spellStart"/>
+            <w:r>
+              <w:t>SuperClass</w:t>
+            </w:r>
+            <w:proofErr w:type="spellEnd"/>
+            <w:r>
+              <w:t>-Strategie abgebildet.</w:t>
+            </w:r>
+            <w:bookmarkEnd w:id="1"/>
           </w:p>
         </w:tc>
       </w:tr>
@@ -6507,7 +6543,6 @@
                 <w:rFonts w:ascii="Courier New" w:hAnsi="Courier New" w:cs="Courier New"/>
               </w:rPr>
             </w:pPr>
-            <w:bookmarkStart w:id="1" w:name="_GoBack"/>
             <w:r>
               <w:rPr>
                 <w:rFonts w:ascii="Courier New" w:hAnsi="Courier New" w:cs="Courier New"/>
@@ -6519,9 +6554,8 @@
               <w:rPr>
                 <w:rFonts w:ascii="Courier New" w:hAnsi="Courier New" w:cs="Courier New"/>
               </w:rPr>
-              <w:t>coalesceMultiSurface</w:t>
-            </w:r>
-            <w:bookmarkEnd w:id="1"/>
+              <w:t>coalesceCatalogueRef</w:t>
+            </w:r>
             <w:proofErr w:type="spellEnd"/>
           </w:p>
         </w:tc>
@@ -6554,33 +6588,38 @@
               <w:t>CHBase:</w:t>
             </w:r>
             <w:r>
-              <w:t>MultiSurface</w:t>
-            </w:r>
-            <w:proofErr w:type="spellEnd"/>
-            <w:r>
-              <w:t xml:space="preserve"> ist und die ausser „</w:t>
-            </w:r>
-            <w:proofErr w:type="spellStart"/>
-            <w:r>
-              <w:t>Surfaces</w:t>
-            </w:r>
-            <w:proofErr w:type="spellEnd"/>
-            <w:r>
-              <w:t xml:space="preserve">“ keine weiteren Attribute haben, werden direkt </w:t>
-            </w:r>
-            <w:r>
-              <w:t>als Spalte mit dem Typ MULTISURFACE (oder MULTIPOLYGON, falls --</w:t>
-            </w:r>
-            <w:proofErr w:type="spellStart"/>
-            <w:r>
-              <w:t>strokeArcs</w:t>
-            </w:r>
-            <w:proofErr w:type="spellEnd"/>
-            <w:r>
-              <w:t>) abgebildet</w:t>
-            </w:r>
-            <w:r>
-              <w:t>.</w:t>
+              <w:t>CatalogueReference</w:t>
+            </w:r>
+            <w:proofErr w:type="spellEnd"/>
+            <w:r>
+              <w:t xml:space="preserve"> oder </w:t>
+            </w:r>
+            <w:proofErr w:type="spellStart"/>
+            <w:r>
+              <w:t>CHBase:</w:t>
+            </w:r>
+            <w:r>
+              <w:t>MandatoryCatalogueReference</w:t>
+            </w:r>
+            <w:proofErr w:type="spellEnd"/>
+            <w:r>
+              <w:t xml:space="preserve"> ist und die ausser „Reference“ keine weiteren Attribute haben, werden direkt mit einem Fremdschlüssel auf die Ziel-Tabelle (die die konkrete </w:t>
+            </w:r>
+            <w:proofErr w:type="spellStart"/>
+            <w:r>
+              <w:t>CHBase:Item</w:t>
+            </w:r>
+            <w:proofErr w:type="spellEnd"/>
+            <w:r>
+              <w:t xml:space="preserve"> Klasse realisiert) abgebildet, d.h. kein </w:t>
+            </w:r>
+            <w:proofErr w:type="spellStart"/>
+            <w:r>
+              <w:t>Record</w:t>
+            </w:r>
+            <w:proofErr w:type="spellEnd"/>
+            <w:r>
+              <w:t xml:space="preserve"> in der Tabelle für die Struktur mit dem „Reference“ Attribut.</w:t>
             </w:r>
           </w:p>
         </w:tc>
@@ -6607,7 +6646,7 @@
               <w:rPr>
                 <w:rFonts w:ascii="Courier New" w:hAnsi="Courier New" w:cs="Courier New"/>
               </w:rPr>
-              <w:t>expandMultilingual</w:t>
+              <w:t>coalesceMultiSurface</w:t>
             </w:r>
             <w:proofErr w:type="spellEnd"/>
           </w:p>
@@ -6636,31 +6675,29 @@
             <w:r>
               <w:t xml:space="preserve"> </w:t>
             </w:r>
-            <w:r>
-              <w:t>LocalisationCH_V1.MultilingualText</w:t>
-            </w:r>
-            <w:r>
-              <w:t xml:space="preserve"> oder </w:t>
-            </w:r>
-            <w:r>
-              <w:t>LocalisationCH_V1.Multilingual</w:t>
-            </w:r>
-            <w:r>
-              <w:t>M</w:t>
-            </w:r>
-            <w:r>
-              <w:t>Text</w:t>
-            </w:r>
+            <w:proofErr w:type="spellStart"/>
+            <w:r>
+              <w:t>CHBase:MultiSurface</w:t>
+            </w:r>
+            <w:proofErr w:type="spellEnd"/>
             <w:r>
               <w:t xml:space="preserve"> ist und die ausser „</w:t>
             </w:r>
             <w:proofErr w:type="spellStart"/>
             <w:r>
-              <w:t>LocalisedText</w:t>
-            </w:r>
-            <w:proofErr w:type="spellEnd"/>
-            <w:r>
-              <w:t>“ keine weiteren Attribute haben, werden direkt als Spalten in der Tabelle des Strukturattributes abgebildet, d.h. keine Records in den Tabellen für die Multilingual-Strukturen.</w:t>
+              <w:t>Surfaces</w:t>
+            </w:r>
+            <w:proofErr w:type="spellEnd"/>
+            <w:r>
+              <w:t>“ keine weiteren Attribute haben, werden direkt als Spalte mit dem Typ MULTISURFACE (oder MULTIPOLYGON, falls --</w:t>
+            </w:r>
+            <w:proofErr w:type="spellStart"/>
+            <w:r>
+              <w:t>strokeArcs</w:t>
+            </w:r>
+            <w:proofErr w:type="spellEnd"/>
+            <w:r>
+              <w:t>) abgebildet.</w:t>
             </w:r>
           </w:p>
         </w:tc>
@@ -6687,7 +6724,7 @@
               <w:rPr>
                 <w:rFonts w:ascii="Courier New" w:hAnsi="Courier New" w:cs="Courier New"/>
               </w:rPr>
-              <w:t>createGeomIdx</w:t>
+              <w:t>expandMultilingual</w:t>
             </w:r>
             <w:proofErr w:type="spellEnd"/>
           </w:p>
@@ -6698,13 +6735,49 @@
           </w:tcPr>
           <w:p>
             <w:r>
-              <w:t>Erstellt für jede Geometriespalte in der Datenbank einen räumlichen Index</w:t>
-            </w:r>
-            <w:r>
-              <w:t>.</w:t>
-            </w:r>
-            <w:r>
-              <w:t xml:space="preserve"> (siehe Kapitel Abbildungsregeln/Geometrieattribute)</w:t>
+              <w:t xml:space="preserve">Strukturattribute deren maximale </w:t>
+            </w:r>
+            <w:proofErr w:type="spellStart"/>
+            <w:r>
+              <w:t>Kardinalität</w:t>
+            </w:r>
+            <w:proofErr w:type="spellEnd"/>
+            <w:r>
+              <w:t xml:space="preserve"> 1 ist, deren </w:t>
+            </w:r>
+            <w:proofErr w:type="spellStart"/>
+            <w:r>
+              <w:t>Basistyp</w:t>
+            </w:r>
+            <w:proofErr w:type="spellEnd"/>
+            <w:r>
+              <w:t xml:space="preserve"> </w:t>
+            </w:r>
+            <w:r>
+              <w:t>LocalisationCH_V1.MultilingualText</w:t>
+            </w:r>
+            <w:r>
+              <w:t xml:space="preserve"> oder </w:t>
+            </w:r>
+            <w:r>
+              <w:t>LocalisationCH_V1.Multilingual</w:t>
+            </w:r>
+            <w:r>
+              <w:t>M</w:t>
+            </w:r>
+            <w:r>
+              <w:t>Text</w:t>
+            </w:r>
+            <w:r>
+              <w:t xml:space="preserve"> ist und die ausser „</w:t>
+            </w:r>
+            <w:proofErr w:type="spellStart"/>
+            <w:r>
+              <w:t>LocalisedText</w:t>
+            </w:r>
+            <w:proofErr w:type="spellEnd"/>
+            <w:r>
+              <w:t>“ keine weiteren Attribute haben, werden direkt als Spalten in der Tabelle des Strukturattributes abgebildet, d.h. keine Records in den Tabellen für die Multilingual-Strukturen.</w:t>
             </w:r>
           </w:p>
         </w:tc>
@@ -6718,13 +6791,11 @@
             <w:pPr>
               <w:rPr>
                 <w:rFonts w:ascii="Courier New" w:hAnsi="Courier New" w:cs="Courier New"/>
-                <w:lang w:val="en-GB"/>
-              </w:rPr>
-            </w:pPr>
-            <w:r>
-              <w:rPr>
-                <w:rFonts w:ascii="Courier New" w:hAnsi="Courier New" w:cs="Courier New"/>
-                <w:lang w:val="en-GB"/>
+              </w:rPr>
+            </w:pPr>
+            <w:r>
+              <w:rPr>
+                <w:rFonts w:ascii="Courier New" w:hAnsi="Courier New" w:cs="Courier New"/>
               </w:rPr>
               <w:t>--</w:t>
             </w:r>
@@ -6732,9 +6803,8 @@
             <w:r>
               <w:rPr>
                 <w:rFonts w:ascii="Courier New" w:hAnsi="Courier New" w:cs="Courier New"/>
-                <w:lang w:val="en-GB"/>
-              </w:rPr>
-              <w:t>createEnumColAsItfCode</w:t>
+              </w:rPr>
+              <w:t>createGeomIdx</w:t>
             </w:r>
             <w:proofErr w:type="spellEnd"/>
           </w:p>
@@ -6745,31 +6815,13 @@
           </w:tcPr>
           <w:p>
             <w:r>
-              <w:t>Bildet</w:t>
-            </w:r>
-            <w:r>
-              <w:t xml:space="preserve"> </w:t>
-            </w:r>
-            <w:r>
-              <w:t xml:space="preserve">bei </w:t>
-            </w:r>
-            <w:r>
-              <w:t>Aufzählungsattribute</w:t>
-            </w:r>
-            <w:r>
-              <w:t>n</w:t>
-            </w:r>
-            <w:r>
-              <w:t xml:space="preserve"> </w:t>
-            </w:r>
-            <w:r>
-              <w:t>den Aufzählungswert als ITF-Code ab. Diese Option ist nur zulässig, wenn im Modell keine Erweiterungen von Aufzählungen vorkommen. Ohne diese Option wird der XTF-Code als Aufzählwert in der Datenbank verwendet</w:t>
+              <w:t>Erstellt für jede Geometriespalte in der Datenbank einen räumlichen Index</w:t>
             </w:r>
             <w:r>
               <w:t>.</w:t>
             </w:r>
             <w:r>
-              <w:t xml:space="preserve"> (siehe Kapitel Abbildungsregeln/Aufzählungen)</w:t>
+              <w:t xml:space="preserve"> (siehe Kapitel Abbildungsregeln/Geometrieattribute)</w:t>
             </w:r>
           </w:p>
         </w:tc>
@@ -6783,11 +6835,13 @@
             <w:pPr>
               <w:rPr>
                 <w:rFonts w:ascii="Courier New" w:hAnsi="Courier New" w:cs="Courier New"/>
-              </w:rPr>
-            </w:pPr>
-            <w:r>
-              <w:rPr>
-                <w:rFonts w:ascii="Courier New" w:hAnsi="Courier New" w:cs="Courier New"/>
+                <w:lang w:val="en-GB"/>
+              </w:rPr>
+            </w:pPr>
+            <w:r>
+              <w:rPr>
+                <w:rFonts w:ascii="Courier New" w:hAnsi="Courier New" w:cs="Courier New"/>
+                <w:lang w:val="en-GB"/>
               </w:rPr>
               <w:t>--</w:t>
             </w:r>
@@ -6795,8 +6849,9 @@
             <w:r>
               <w:rPr>
                 <w:rFonts w:ascii="Courier New" w:hAnsi="Courier New" w:cs="Courier New"/>
-              </w:rPr>
-              <w:t>createEnumTxtCol</w:t>
+                <w:lang w:val="en-GB"/>
+              </w:rPr>
+              <w:t>createEnumColAsItfCode</w:t>
             </w:r>
             <w:proofErr w:type="spellEnd"/>
           </w:p>
@@ -6807,7 +6862,28 @@
           </w:tcPr>
           <w:p>
             <w:r>
-              <w:t>Erstellt für Aufzählungsattribute eine zusätzliche Spalte mit dem Namen des Aufzählwertes.</w:t>
+              <w:t>Bildet</w:t>
+            </w:r>
+            <w:r>
+              <w:t xml:space="preserve"> </w:t>
+            </w:r>
+            <w:r>
+              <w:t xml:space="preserve">bei </w:t>
+            </w:r>
+            <w:r>
+              <w:t>Aufzählungsattribute</w:t>
+            </w:r>
+            <w:r>
+              <w:t>n</w:t>
+            </w:r>
+            <w:r>
+              <w:t xml:space="preserve"> </w:t>
+            </w:r>
+            <w:r>
+              <w:t>den Aufzählungswert als ITF-Code ab. Diese Option ist nur zulässig, wenn im Modell keine Erweiterungen von Aufzählungen vorkommen. Ohne diese Option wird der XTF-Code als Aufzählwert in der Datenbank verwendet</w:t>
+            </w:r>
+            <w:r>
+              <w:t>.</w:t>
             </w:r>
             <w:r>
               <w:t xml:space="preserve"> (siehe Kapitel Abbildungsregeln/Aufzählungen)</w:t>
@@ -6824,7 +6900,6 @@
             <w:pPr>
               <w:rPr>
                 <w:rFonts w:ascii="Courier New" w:hAnsi="Courier New" w:cs="Courier New"/>
-                <w:lang w:val="en-GB"/>
               </w:rPr>
             </w:pPr>
             <w:r>
@@ -6838,14 +6913,7 @@
               <w:rPr>
                 <w:rFonts w:ascii="Courier New" w:hAnsi="Courier New" w:cs="Courier New"/>
               </w:rPr>
-              <w:t>creat</w:t>
-            </w:r>
-            <w:r>
-              <w:rPr>
-                <w:rFonts w:ascii="Courier New" w:hAnsi="Courier New" w:cs="Courier New"/>
-                <w:lang w:val="en-GB"/>
-              </w:rPr>
-              <w:t>eEnumTabs</w:t>
+              <w:t>createEnumTxtCol</w:t>
             </w:r>
             <w:proofErr w:type="spellEnd"/>
           </w:p>
@@ -6856,7 +6924,7 @@
           </w:tcPr>
           <w:p>
             <w:r>
-              <w:t>Erstellt pro Aufzählungsdefinition eine Tabelle mit den einzelnen Aufzählwerten.</w:t>
+              <w:t>Erstellt für Aufzählungsattribute eine zusätzliche Spalte mit dem Namen des Aufzählwertes.</w:t>
             </w:r>
             <w:r>
               <w:t xml:space="preserve"> (siehe Kapitel Abbildungsregeln/Aufzählungen)</w:t>
@@ -6879,17 +6947,23 @@
             <w:r>
               <w:rPr>
                 <w:rFonts w:ascii="Courier New" w:hAnsi="Courier New" w:cs="Courier New"/>
-                <w:lang w:val="en-GB"/>
-              </w:rPr>
+              </w:rPr>
+              <w:lastRenderedPageBreak/>
               <w:t>--</w:t>
             </w:r>
             <w:proofErr w:type="spellStart"/>
             <w:r>
               <w:rPr>
                 <w:rFonts w:ascii="Courier New" w:hAnsi="Courier New" w:cs="Courier New"/>
-                <w:lang w:val="en-GB"/>
-              </w:rPr>
-              <w:t>createSingleEnumTab</w:t>
+              </w:rPr>
+              <w:t>creat</w:t>
+            </w:r>
+            <w:r>
+              <w:rPr>
+                <w:rFonts w:ascii="Courier New" w:hAnsi="Courier New" w:cs="Courier New"/>
+                <w:lang w:val="en-GB"/>
+              </w:rPr>
+              <w:t>eEnumTabs</w:t>
             </w:r>
             <w:proofErr w:type="spellEnd"/>
           </w:p>
@@ -6900,27 +6974,7 @@
           </w:tcPr>
           <w:p>
             <w:r>
-              <w:t xml:space="preserve">Erstellt </w:t>
-            </w:r>
-            <w:r>
-              <w:t xml:space="preserve">eine einzige </w:t>
-            </w:r>
-            <w:proofErr w:type="spellStart"/>
-            <w:r>
-              <w:t>Tablle</w:t>
-            </w:r>
-            <w:proofErr w:type="spellEnd"/>
-            <w:r>
-              <w:t xml:space="preserve"> mit allen Aufzählwerten aller </w:t>
-            </w:r>
-            <w:r>
-              <w:t>Aufzählungsdefinition</w:t>
-            </w:r>
-            <w:r>
-              <w:t>en</w:t>
-            </w:r>
-            <w:r>
-              <w:t>.</w:t>
+              <w:t>Erstellt pro Aufzählungsdefinition eine Tabelle mit den einzelnen Aufzählwerten.</w:t>
             </w:r>
             <w:r>
               <w:t xml:space="preserve"> (siehe Kapitel Abbildungsregeln/Aufzählungen)</w:t>
@@ -6953,7 +7007,7 @@
                 <w:rFonts w:ascii="Courier New" w:hAnsi="Courier New" w:cs="Courier New"/>
                 <w:lang w:val="en-GB"/>
               </w:rPr>
-              <w:t>createStdCols</w:t>
+              <w:t>createSingleEnumTab</w:t>
             </w:r>
             <w:proofErr w:type="spellEnd"/>
           </w:p>
@@ -6967,43 +7021,27 @@
               <w:t xml:space="preserve">Erstellt </w:t>
             </w:r>
             <w:r>
-              <w:t xml:space="preserve">in jeder Tabelle </w:t>
-            </w:r>
-            <w:r>
-              <w:t>zusätzliche Metadatenspalten</w:t>
-            </w:r>
-            <w:r>
-              <w:t xml:space="preserve"> </w:t>
-            </w:r>
-            <w:proofErr w:type="spellStart"/>
-            <w:r>
-              <w:t>T_User</w:t>
-            </w:r>
-            <w:proofErr w:type="spellEnd"/>
-            <w:r>
-              <w:t xml:space="preserve">, </w:t>
-            </w:r>
-            <w:proofErr w:type="spellStart"/>
-            <w:r>
-              <w:t>T_</w:t>
-            </w:r>
-            <w:r>
-              <w:t>CreateDate</w:t>
-            </w:r>
-            <w:proofErr w:type="spellEnd"/>
-            <w:r>
-              <w:t xml:space="preserve">, </w:t>
-            </w:r>
-            <w:proofErr w:type="spellStart"/>
-            <w:r>
-              <w:t>T_LastChange</w:t>
-            </w:r>
-            <w:proofErr w:type="spellEnd"/>
+              <w:t xml:space="preserve">eine einzige </w:t>
+            </w:r>
+            <w:proofErr w:type="spellStart"/>
+            <w:r>
+              <w:t>Tablle</w:t>
+            </w:r>
+            <w:proofErr w:type="spellEnd"/>
+            <w:r>
+              <w:t xml:space="preserve"> mit allen Aufzählwerten aller </w:t>
+            </w:r>
+            <w:r>
+              <w:t>Aufzählungsdefinition</w:t>
+            </w:r>
+            <w:r>
+              <w:t>en</w:t>
+            </w:r>
             <w:r>
               <w:t>.</w:t>
             </w:r>
             <w:r>
-              <w:t xml:space="preserve"> (siehe Kapitel Abbildungsregeln/Tabellen)</w:t>
+              <w:t xml:space="preserve"> (siehe Kapitel Abbildungsregeln/Aufzählungen)</w:t>
             </w:r>
           </w:p>
         </w:tc>
@@ -7033,16 +7071,9 @@
                 <w:rFonts w:ascii="Courier New" w:hAnsi="Courier New" w:cs="Courier New"/>
                 <w:lang w:val="en-GB"/>
               </w:rPr>
-              <w:t>t_id_Name</w:t>
-            </w:r>
-            <w:proofErr w:type="spellEnd"/>
-            <w:r>
-              <w:rPr>
-                <w:rFonts w:ascii="Courier New" w:hAnsi="Courier New" w:cs="Courier New"/>
-                <w:lang w:val="en-GB"/>
-              </w:rPr>
-              <w:t xml:space="preserve"> name</w:t>
-            </w:r>
+              <w:t>createStdCols</w:t>
+            </w:r>
+            <w:proofErr w:type="spellEnd"/>
           </w:p>
         </w:tc>
         <w:tc>
@@ -7051,48 +7082,46 @@
           </w:tcPr>
           <w:p>
             <w:r>
-              <w:t>Definiert den Namen für d</w:t>
-            </w:r>
-            <w:r>
-              <w:t>ie interne technische</w:t>
-            </w:r>
-            <w:r>
-              <w:t xml:space="preserve"> Schlüsselspalte</w:t>
+              <w:t xml:space="preserve">Erstellt </w:t>
+            </w:r>
+            <w:r>
+              <w:t xml:space="preserve">in jeder Tabelle </w:t>
+            </w:r>
+            <w:r>
+              <w:t>zusätzliche Metadatenspalten</w:t>
             </w:r>
             <w:r>
               <w:t xml:space="preserve"> </w:t>
             </w:r>
-            <w:r>
-              <w:lastRenderedPageBreak/>
-              <w:t xml:space="preserve">in jeder Tabelle (nicht zu verwechseln mit dem externen </w:t>
-            </w:r>
-            <w:proofErr w:type="spellStart"/>
-            <w:r>
-              <w:t>Transferidentifikator</w:t>
-            </w:r>
-            <w:proofErr w:type="spellEnd"/>
-            <w:r>
-              <w:t>)</w:t>
-            </w:r>
+            <w:proofErr w:type="spellStart"/>
+            <w:r>
+              <w:t>T_User</w:t>
+            </w:r>
+            <w:proofErr w:type="spellEnd"/>
+            <w:r>
+              <w:t xml:space="preserve">, </w:t>
+            </w:r>
+            <w:proofErr w:type="spellStart"/>
+            <w:r>
+              <w:t>T_</w:t>
+            </w:r>
+            <w:r>
+              <w:t>CreateDate</w:t>
+            </w:r>
+            <w:proofErr w:type="spellEnd"/>
+            <w:r>
+              <w:t xml:space="preserve">, </w:t>
+            </w:r>
+            <w:proofErr w:type="spellStart"/>
+            <w:r>
+              <w:t>T_LastChange</w:t>
+            </w:r>
+            <w:proofErr w:type="spellEnd"/>
             <w:r>
               <w:t>.</w:t>
             </w:r>
             <w:r>
-              <w:t xml:space="preserve"> </w:t>
-            </w:r>
-            <w:r>
-              <w:t xml:space="preserve">Default ist </w:t>
-            </w:r>
-            <w:proofErr w:type="spellStart"/>
-            <w:r>
-              <w:t>T_Id</w:t>
-            </w:r>
-            <w:proofErr w:type="spellEnd"/>
-            <w:r>
-              <w:t xml:space="preserve">. </w:t>
-            </w:r>
-            <w:r>
-              <w:t>(siehe Kapitel Abbildungsregeln/Tabellen)</w:t>
+              <w:t xml:space="preserve"> (siehe Kapitel Abbildungsregeln/Tabellen)</w:t>
             </w:r>
           </w:p>
         </w:tc>
@@ -7106,13 +7135,97 @@
             <w:pPr>
               <w:rPr>
                 <w:rFonts w:ascii="Courier New" w:hAnsi="Courier New" w:cs="Courier New"/>
-              </w:rPr>
-            </w:pPr>
-            <w:r>
-              <w:rPr>
-                <w:rFonts w:ascii="Courier New" w:hAnsi="Courier New" w:cs="Courier New"/>
-              </w:rPr>
-              <w:lastRenderedPageBreak/>
+                <w:lang w:val="en-GB"/>
+              </w:rPr>
+            </w:pPr>
+            <w:r>
+              <w:rPr>
+                <w:rFonts w:ascii="Courier New" w:hAnsi="Courier New" w:cs="Courier New"/>
+                <w:lang w:val="en-GB"/>
+              </w:rPr>
+              <w:t>--</w:t>
+            </w:r>
+            <w:proofErr w:type="spellStart"/>
+            <w:r>
+              <w:rPr>
+                <w:rFonts w:ascii="Courier New" w:hAnsi="Courier New" w:cs="Courier New"/>
+                <w:lang w:val="en-GB"/>
+              </w:rPr>
+              <w:t>t_id_Name</w:t>
+            </w:r>
+            <w:proofErr w:type="spellEnd"/>
+            <w:r>
+              <w:rPr>
+                <w:rFonts w:ascii="Courier New" w:hAnsi="Courier New" w:cs="Courier New"/>
+                <w:lang w:val="en-GB"/>
+              </w:rPr>
+              <w:t xml:space="preserve"> name</w:t>
+            </w:r>
+          </w:p>
+        </w:tc>
+        <w:tc>
+          <w:tcPr>
+            <w:tcW w:w="5305" w:type="dxa"/>
+          </w:tcPr>
+          <w:p>
+            <w:r>
+              <w:t>Definiert den Namen für d</w:t>
+            </w:r>
+            <w:r>
+              <w:t>ie interne technische</w:t>
+            </w:r>
+            <w:r>
+              <w:t xml:space="preserve"> Schlüsselspalte</w:t>
+            </w:r>
+            <w:r>
+              <w:t xml:space="preserve"> in jeder Tabelle (nicht zu verwechseln mit dem externen </w:t>
+            </w:r>
+            <w:proofErr w:type="spellStart"/>
+            <w:r>
+              <w:t>Transferidentifikator</w:t>
+            </w:r>
+            <w:proofErr w:type="spellEnd"/>
+            <w:r>
+              <w:t>)</w:t>
+            </w:r>
+            <w:r>
+              <w:t>.</w:t>
+            </w:r>
+            <w:r>
+              <w:t xml:space="preserve"> </w:t>
+            </w:r>
+            <w:r>
+              <w:t xml:space="preserve">Default ist </w:t>
+            </w:r>
+            <w:proofErr w:type="spellStart"/>
+            <w:r>
+              <w:t>T_Id</w:t>
+            </w:r>
+            <w:proofErr w:type="spellEnd"/>
+            <w:r>
+              <w:t xml:space="preserve">. </w:t>
+            </w:r>
+            <w:r>
+              <w:t>(siehe Kapitel Abbildungsregeln/Tabellen)</w:t>
+            </w:r>
+          </w:p>
+        </w:tc>
+      </w:tr>
+      <w:tr>
+        <w:tc>
+          <w:tcPr>
+            <w:tcW w:w="3983" w:type="dxa"/>
+          </w:tcPr>
+          <w:p>
+            <w:pPr>
+              <w:rPr>
+                <w:rFonts w:ascii="Courier New" w:hAnsi="Courier New" w:cs="Courier New"/>
+              </w:rPr>
+            </w:pPr>
+            <w:r>
+              <w:rPr>
+                <w:rFonts w:ascii="Courier New" w:hAnsi="Courier New" w:cs="Courier New"/>
+              </w:rPr>
               <w:t>--</w:t>
             </w:r>
             <w:proofErr w:type="spellStart"/>
@@ -8123,6 +8236,7 @@
         <w:pStyle w:val="berschrift2"/>
       </w:pPr>
       <w:r>
+        <w:lastRenderedPageBreak/>
         <w:t>Abbildungsregeln</w:t>
       </w:r>
     </w:p>
@@ -8320,7 +8434,6 @@
                 <w:szCs w:val="16"/>
                 <w:lang w:val="de-DE"/>
               </w:rPr>
-              <w:lastRenderedPageBreak/>
               <w:t>1</w:t>
             </w:r>
           </w:p>
@@ -10363,6 +10476,7 @@
         <w:pStyle w:val="berschrift3"/>
       </w:pPr>
       <w:r>
+        <w:lastRenderedPageBreak/>
         <w:t>Vererbung</w:t>
       </w:r>
     </w:p>
@@ -10567,7 +10681,6 @@
                 <w:szCs w:val="16"/>
                 <w:lang w:val="de-DE"/>
               </w:rPr>
-              <w:lastRenderedPageBreak/>
               <w:t>1</w:t>
             </w:r>
           </w:p>
@@ -12669,6 +12782,7 @@
                 <w:szCs w:val="16"/>
                 <w:lang w:val="de-DE"/>
               </w:rPr>
+              <w:lastRenderedPageBreak/>
               <w:t xml:space="preserve">Mit der Option </w:t>
             </w:r>
             <w:r>
@@ -12855,156 +12969,6 @@
                 <w:lang w:val="de-DE" w:eastAsia="en-US"/>
               </w:rPr>
               <w:t xml:space="preserve"> des Objektes</w:t>
-            </w:r>
-            <w:r>
-              <w:rPr>
-                <w:color w:val="000000" w:themeColor="text1"/>
-                <w:sz w:val="16"/>
-                <w:szCs w:val="16"/>
-                <w:lang w:val="de-DE" w:eastAsia="en-US"/>
-              </w:rPr>
-              <w:t>,</w:t>
-            </w:r>
-            <w:r>
-              <w:rPr>
-                <w:color w:val="000000" w:themeColor="text1"/>
-                <w:sz w:val="16"/>
-                <w:szCs w:val="16"/>
-                <w:lang w:val="de-DE" w:eastAsia="en-US"/>
-              </w:rPr>
-              <w:t xml:space="preserve"> das das Strukturelement enthält</w:t>
-            </w:r>
-            <w:r>
-              <w:rPr>
-                <w:color w:val="000000" w:themeColor="text1"/>
-                <w:sz w:val="16"/>
-                <w:szCs w:val="16"/>
-                <w:lang w:val="de-DE" w:eastAsia="en-US"/>
-              </w:rPr>
-              <w:t>.</w:t>
-            </w:r>
-          </w:p>
-          <w:p>
-            <w:pPr>
-              <w:spacing w:line="260" w:lineRule="atLeast"/>
-              <w:rPr>
-                <w:color w:val="000000" w:themeColor="text1"/>
-                <w:sz w:val="16"/>
-                <w:szCs w:val="16"/>
-                <w:lang w:val="de-DE" w:eastAsia="en-US"/>
-              </w:rPr>
-            </w:pPr>
-            <w:proofErr w:type="spellStart"/>
-            <w:r>
-              <w:rPr>
-                <w:color w:val="000000" w:themeColor="text1"/>
-                <w:sz w:val="16"/>
-                <w:szCs w:val="16"/>
-                <w:lang w:val="de-DE" w:eastAsia="en-US"/>
-              </w:rPr>
-              <w:t>T</w:t>
-            </w:r>
-            <w:r>
-              <w:rPr>
-                <w:color w:val="000000" w:themeColor="text1"/>
-                <w:sz w:val="16"/>
-                <w:szCs w:val="16"/>
-                <w:lang w:val="de-DE" w:eastAsia="en-US"/>
-              </w:rPr>
-              <w:t>_</w:t>
-            </w:r>
-            <w:r>
-              <w:rPr>
-                <w:color w:val="000000" w:themeColor="text1"/>
-                <w:sz w:val="16"/>
-                <w:szCs w:val="16"/>
-                <w:lang w:val="de-DE" w:eastAsia="en-US"/>
-              </w:rPr>
-              <w:t>P</w:t>
-            </w:r>
-            <w:r>
-              <w:rPr>
-                <w:color w:val="000000" w:themeColor="text1"/>
-                <w:sz w:val="16"/>
-                <w:szCs w:val="16"/>
-                <w:lang w:val="de-DE" w:eastAsia="en-US"/>
-              </w:rPr>
-              <w:t>arent</w:t>
-            </w:r>
-            <w:r>
-              <w:rPr>
-                <w:color w:val="000000" w:themeColor="text1"/>
-                <w:sz w:val="16"/>
-                <w:szCs w:val="16"/>
-                <w:lang w:val="de-DE" w:eastAsia="en-US"/>
-              </w:rPr>
-              <w:t>T</w:t>
-            </w:r>
-            <w:r>
-              <w:rPr>
-                <w:color w:val="000000" w:themeColor="text1"/>
-                <w:sz w:val="16"/>
-                <w:szCs w:val="16"/>
-                <w:lang w:val="de-DE" w:eastAsia="en-US"/>
-              </w:rPr>
-              <w:t>ype</w:t>
-            </w:r>
-            <w:proofErr w:type="spellEnd"/>
-            <w:r>
-              <w:rPr>
-                <w:color w:val="000000" w:themeColor="text1"/>
-                <w:sz w:val="16"/>
-                <w:szCs w:val="16"/>
-                <w:lang w:val="de-DE" w:eastAsia="en-US"/>
-              </w:rPr>
-              <w:t xml:space="preserve"> ist die </w:t>
-            </w:r>
-            <w:r>
-              <w:rPr>
-                <w:color w:val="000000" w:themeColor="text1"/>
-                <w:sz w:val="16"/>
-                <w:szCs w:val="16"/>
-                <w:lang w:val="de-DE" w:eastAsia="en-US"/>
-              </w:rPr>
-              <w:t xml:space="preserve">konkrete Klasse </w:t>
-            </w:r>
-            <w:r>
-              <w:rPr>
-                <w:sz w:val="16"/>
-                <w:szCs w:val="16"/>
-              </w:rPr>
-              <w:t>(der SQL-Name des qualifizierten INTERLIS-Klassennamens</w:t>
-            </w:r>
-            <w:r>
-              <w:rPr>
-                <w:rStyle w:val="Funotenzeichen"/>
-                <w:sz w:val="16"/>
-                <w:szCs w:val="16"/>
-              </w:rPr>
-              <w:footnoteReference w:id="4"/>
-            </w:r>
-            <w:r>
-              <w:rPr>
-                <w:sz w:val="16"/>
-                <w:szCs w:val="16"/>
-              </w:rPr>
-              <w:t>)</w:t>
-            </w:r>
-            <w:r>
-              <w:rPr>
-                <w:sz w:val="16"/>
-                <w:szCs w:val="16"/>
-              </w:rPr>
-              <w:t xml:space="preserve"> </w:t>
-            </w:r>
-            <w:r>
-              <w:rPr>
-                <w:color w:val="000000" w:themeColor="text1"/>
-                <w:sz w:val="16"/>
-                <w:szCs w:val="16"/>
-                <w:lang w:val="de-DE" w:eastAsia="en-US"/>
-              </w:rPr>
-              <w:t>des Objektes</w:t>
             </w:r>
             <w:r>
               <w:rPr>
@@ -13033,6 +12997,156 @@
               </w:rPr>
               <w:lastRenderedPageBreak/>
               <w:t>Strukturelement enthält</w:t>
+            </w:r>
+            <w:r>
+              <w:rPr>
+                <w:color w:val="000000" w:themeColor="text1"/>
+                <w:sz w:val="16"/>
+                <w:szCs w:val="16"/>
+                <w:lang w:val="de-DE" w:eastAsia="en-US"/>
+              </w:rPr>
+              <w:t>.</w:t>
+            </w:r>
+          </w:p>
+          <w:p>
+            <w:pPr>
+              <w:spacing w:line="260" w:lineRule="atLeast"/>
+              <w:rPr>
+                <w:color w:val="000000" w:themeColor="text1"/>
+                <w:sz w:val="16"/>
+                <w:szCs w:val="16"/>
+                <w:lang w:val="de-DE" w:eastAsia="en-US"/>
+              </w:rPr>
+            </w:pPr>
+            <w:proofErr w:type="spellStart"/>
+            <w:r>
+              <w:rPr>
+                <w:color w:val="000000" w:themeColor="text1"/>
+                <w:sz w:val="16"/>
+                <w:szCs w:val="16"/>
+                <w:lang w:val="de-DE" w:eastAsia="en-US"/>
+              </w:rPr>
+              <w:t>T</w:t>
+            </w:r>
+            <w:r>
+              <w:rPr>
+                <w:color w:val="000000" w:themeColor="text1"/>
+                <w:sz w:val="16"/>
+                <w:szCs w:val="16"/>
+                <w:lang w:val="de-DE" w:eastAsia="en-US"/>
+              </w:rPr>
+              <w:t>_</w:t>
+            </w:r>
+            <w:r>
+              <w:rPr>
+                <w:color w:val="000000" w:themeColor="text1"/>
+                <w:sz w:val="16"/>
+                <w:szCs w:val="16"/>
+                <w:lang w:val="de-DE" w:eastAsia="en-US"/>
+              </w:rPr>
+              <w:t>P</w:t>
+            </w:r>
+            <w:r>
+              <w:rPr>
+                <w:color w:val="000000" w:themeColor="text1"/>
+                <w:sz w:val="16"/>
+                <w:szCs w:val="16"/>
+                <w:lang w:val="de-DE" w:eastAsia="en-US"/>
+              </w:rPr>
+              <w:t>arent</w:t>
+            </w:r>
+            <w:r>
+              <w:rPr>
+                <w:color w:val="000000" w:themeColor="text1"/>
+                <w:sz w:val="16"/>
+                <w:szCs w:val="16"/>
+                <w:lang w:val="de-DE" w:eastAsia="en-US"/>
+              </w:rPr>
+              <w:t>T</w:t>
+            </w:r>
+            <w:r>
+              <w:rPr>
+                <w:color w:val="000000" w:themeColor="text1"/>
+                <w:sz w:val="16"/>
+                <w:szCs w:val="16"/>
+                <w:lang w:val="de-DE" w:eastAsia="en-US"/>
+              </w:rPr>
+              <w:t>ype</w:t>
+            </w:r>
+            <w:proofErr w:type="spellEnd"/>
+            <w:r>
+              <w:rPr>
+                <w:color w:val="000000" w:themeColor="text1"/>
+                <w:sz w:val="16"/>
+                <w:szCs w:val="16"/>
+                <w:lang w:val="de-DE" w:eastAsia="en-US"/>
+              </w:rPr>
+              <w:t xml:space="preserve"> ist die </w:t>
+            </w:r>
+            <w:r>
+              <w:rPr>
+                <w:color w:val="000000" w:themeColor="text1"/>
+                <w:sz w:val="16"/>
+                <w:szCs w:val="16"/>
+                <w:lang w:val="de-DE" w:eastAsia="en-US"/>
+              </w:rPr>
+              <w:t xml:space="preserve">konkrete Klasse </w:t>
+            </w:r>
+            <w:r>
+              <w:rPr>
+                <w:sz w:val="16"/>
+                <w:szCs w:val="16"/>
+              </w:rPr>
+              <w:t>(der SQL-Name des qualifizierten INTERLIS-Klassennamens</w:t>
+            </w:r>
+            <w:r>
+              <w:rPr>
+                <w:rStyle w:val="Funotenzeichen"/>
+                <w:sz w:val="16"/>
+                <w:szCs w:val="16"/>
+              </w:rPr>
+              <w:footnoteReference w:id="4"/>
+            </w:r>
+            <w:r>
+              <w:rPr>
+                <w:sz w:val="16"/>
+                <w:szCs w:val="16"/>
+              </w:rPr>
+              <w:t>)</w:t>
+            </w:r>
+            <w:r>
+              <w:rPr>
+                <w:sz w:val="16"/>
+                <w:szCs w:val="16"/>
+              </w:rPr>
+              <w:t xml:space="preserve"> </w:t>
+            </w:r>
+            <w:r>
+              <w:rPr>
+                <w:color w:val="000000" w:themeColor="text1"/>
+                <w:sz w:val="16"/>
+                <w:szCs w:val="16"/>
+                <w:lang w:val="de-DE" w:eastAsia="en-US"/>
+              </w:rPr>
+              <w:t>des Objektes</w:t>
+            </w:r>
+            <w:r>
+              <w:rPr>
+                <w:color w:val="000000" w:themeColor="text1"/>
+                <w:sz w:val="16"/>
+                <w:szCs w:val="16"/>
+                <w:lang w:val="de-DE" w:eastAsia="en-US"/>
+              </w:rPr>
+              <w:t>,</w:t>
+            </w:r>
+            <w:r>
+              <w:rPr>
+                <w:color w:val="000000" w:themeColor="text1"/>
+                <w:sz w:val="16"/>
+                <w:szCs w:val="16"/>
+                <w:lang w:val="de-DE" w:eastAsia="en-US"/>
+              </w:rPr>
+              <w:t xml:space="preserve"> das das Strukturelement enthält</w:t>
             </w:r>
             <w:r>
               <w:rPr>
@@ -15752,6 +15866,7 @@
         <w:pStyle w:val="berschrift3"/>
       </w:pPr>
       <w:r>
+        <w:lastRenderedPageBreak/>
         <w:t>Aufzählungen</w:t>
       </w:r>
     </w:p>
@@ -15784,7 +15899,6 @@
         <w:pStyle w:val="berschrift3"/>
       </w:pPr>
       <w:r>
-        <w:lastRenderedPageBreak/>
         <w:t>Metadaten</w:t>
       </w:r>
     </w:p>
@@ -16753,16 +16867,7 @@
         <w:footnoteRef/>
       </w:r>
       <w:r>
-        <w:t xml:space="preserve"> GML 3.2; die verwendeten Kodierungsregeln e</w:t>
-      </w:r>
-      <w:r>
-        <w:t xml:space="preserve">ntsprechen </w:t>
-      </w:r>
-      <w:r>
-        <w:t>eCH-0118</w:t>
-      </w:r>
-      <w:r>
-        <w:t>-1.0</w:t>
+        <w:t xml:space="preserve"> GML 3.2; die verwendeten Kodierungsregeln entsprechen eCH-0118-1.0</w:t>
       </w:r>
     </w:p>
   </w:footnote>
@@ -18858,7 +18963,7 @@
 </file>
 
 <file path=customXml/itemProps1.xml><?xml version="1.0" encoding="utf-8"?>
-<ds:datastoreItem xmlns:ds="http://schemas.openxmlformats.org/officeDocument/2006/customXml" ds:itemID="{3B989464-720D-49E5-B94D-B685DE7378EC}">
+<ds:datastoreItem xmlns:ds="http://schemas.openxmlformats.org/officeDocument/2006/customXml" ds:itemID="{4E9C042E-8726-407A-8821-87CC212D99B0}">
   <ds:schemaRefs>
     <ds:schemaRef ds:uri="http://schemas.openxmlformats.org/officeDocument/2006/bibliography"/>
   </ds:schemaRefs>

--- a/docs/ili2pg.docx
+++ b/docs/ili2pg.docx
@@ -4879,16 +4879,17 @@
       <w:tblPr>
         <w:tblStyle w:val="Tabellenraster"/>
         <w:tblW w:w="0" w:type="auto"/>
+        <w:tblLayout w:type="fixed"/>
         <w:tblLook w:val="04A0" w:firstRow="1" w:lastRow="0" w:firstColumn="1" w:lastColumn="0" w:noHBand="0" w:noVBand="1"/>
       </w:tblPr>
       <w:tblGrid>
-        <w:gridCol w:w="3292"/>
-        <w:gridCol w:w="5996"/>
+        <w:gridCol w:w="3510"/>
+        <w:gridCol w:w="5778"/>
       </w:tblGrid>
       <w:tr>
         <w:tc>
           <w:tcPr>
-            <w:tcW w:w="3983" w:type="dxa"/>
+            <w:tcW w:w="3510" w:type="dxa"/>
           </w:tcPr>
           <w:p>
             <w:pPr>
@@ -4908,7 +4909,7 @@
         </w:tc>
         <w:tc>
           <w:tcPr>
-            <w:tcW w:w="5305" w:type="dxa"/>
+            <w:tcW w:w="5778" w:type="dxa"/>
           </w:tcPr>
           <w:p>
             <w:r>
@@ -5029,7 +5030,7 @@
       <w:tr>
         <w:tc>
           <w:tcPr>
-            <w:tcW w:w="3983" w:type="dxa"/>
+            <w:tcW w:w="3510" w:type="dxa"/>
           </w:tcPr>
           <w:p>
             <w:pPr>
@@ -5047,7 +5048,7 @@
         </w:tc>
         <w:tc>
           <w:tcPr>
-            <w:tcW w:w="5305" w:type="dxa"/>
+            <w:tcW w:w="5778" w:type="dxa"/>
           </w:tcPr>
           <w:p>
             <w:r>
@@ -5079,7 +5080,7 @@
       <w:tr>
         <w:tc>
           <w:tcPr>
-            <w:tcW w:w="3983" w:type="dxa"/>
+            <w:tcW w:w="3510" w:type="dxa"/>
           </w:tcPr>
           <w:p>
             <w:pPr>
@@ -5105,7 +5106,7 @@
         </w:tc>
         <w:tc>
           <w:tcPr>
-            <w:tcW w:w="5305" w:type="dxa"/>
+            <w:tcW w:w="5778" w:type="dxa"/>
           </w:tcPr>
           <w:p>
             <w:r>
@@ -5247,7 +5248,7 @@
       <w:tr>
         <w:tc>
           <w:tcPr>
-            <w:tcW w:w="3983" w:type="dxa"/>
+            <w:tcW w:w="3510" w:type="dxa"/>
           </w:tcPr>
           <w:p>
             <w:pPr>
@@ -5273,7 +5274,7 @@
         </w:tc>
         <w:tc>
           <w:tcPr>
-            <w:tcW w:w="5305" w:type="dxa"/>
+            <w:tcW w:w="5778" w:type="dxa"/>
           </w:tcPr>
           <w:p>
             <w:r>
@@ -5291,7 +5292,7 @@
       <w:tr>
         <w:tc>
           <w:tcPr>
-            <w:tcW w:w="3983" w:type="dxa"/>
+            <w:tcW w:w="3510" w:type="dxa"/>
           </w:tcPr>
           <w:p>
             <w:pPr>
@@ -5331,7 +5332,7 @@
         </w:tc>
         <w:tc>
           <w:tcPr>
-            <w:tcW w:w="5305" w:type="dxa"/>
+            <w:tcW w:w="5778" w:type="dxa"/>
           </w:tcPr>
           <w:p>
             <w:r>
@@ -5365,7 +5366,7 @@
       <w:tr>
         <w:tc>
           <w:tcPr>
-            <w:tcW w:w="3983" w:type="dxa"/>
+            <w:tcW w:w="3510" w:type="dxa"/>
           </w:tcPr>
           <w:p>
             <w:pPr>
@@ -5401,7 +5402,7 @@
         </w:tc>
         <w:tc>
           <w:tcPr>
-            <w:tcW w:w="5305" w:type="dxa"/>
+            <w:tcW w:w="5778" w:type="dxa"/>
           </w:tcPr>
           <w:p>
             <w:pPr>
@@ -5438,7 +5439,7 @@
       <w:tr>
         <w:tc>
           <w:tcPr>
-            <w:tcW w:w="3983" w:type="dxa"/>
+            <w:tcW w:w="3510" w:type="dxa"/>
           </w:tcPr>
           <w:p>
             <w:pPr>
@@ -5474,7 +5475,7 @@
         </w:tc>
         <w:tc>
           <w:tcPr>
-            <w:tcW w:w="5305" w:type="dxa"/>
+            <w:tcW w:w="5778" w:type="dxa"/>
           </w:tcPr>
           <w:p>
             <w:pPr>
@@ -5508,7 +5509,7 @@
       <w:tr>
         <w:tc>
           <w:tcPr>
-            <w:tcW w:w="3983" w:type="dxa"/>
+            <w:tcW w:w="3510" w:type="dxa"/>
           </w:tcPr>
           <w:p>
             <w:pPr>
@@ -5544,7 +5545,7 @@
         </w:tc>
         <w:tc>
           <w:tcPr>
-            <w:tcW w:w="5305" w:type="dxa"/>
+            <w:tcW w:w="5778" w:type="dxa"/>
           </w:tcPr>
           <w:p>
             <w:r>
@@ -5556,7 +5557,7 @@
       <w:tr>
         <w:tc>
           <w:tcPr>
-            <w:tcW w:w="3983" w:type="dxa"/>
+            <w:tcW w:w="3510" w:type="dxa"/>
           </w:tcPr>
           <w:p>
             <w:pPr>
@@ -5592,7 +5593,7 @@
         </w:tc>
         <w:tc>
           <w:tcPr>
-            <w:tcW w:w="5305" w:type="dxa"/>
+            <w:tcW w:w="5778" w:type="dxa"/>
           </w:tcPr>
           <w:p>
             <w:r>
@@ -5604,7 +5605,7 @@
       <w:tr>
         <w:tc>
           <w:tcPr>
-            <w:tcW w:w="3983" w:type="dxa"/>
+            <w:tcW w:w="3510" w:type="dxa"/>
           </w:tcPr>
           <w:p>
             <w:pPr>
@@ -5633,7 +5634,7 @@
         </w:tc>
         <w:tc>
           <w:tcPr>
-            <w:tcW w:w="5305" w:type="dxa"/>
+            <w:tcW w:w="5778" w:type="dxa"/>
           </w:tcPr>
           <w:p>
             <w:r>
@@ -5677,7 +5678,7 @@
       <w:tr>
         <w:tc>
           <w:tcPr>
-            <w:tcW w:w="3983" w:type="dxa"/>
+            <w:tcW w:w="3510" w:type="dxa"/>
           </w:tcPr>
           <w:p>
             <w:pPr>
@@ -5717,7 +5718,7 @@
         </w:tc>
         <w:tc>
           <w:tcPr>
-            <w:tcW w:w="5305" w:type="dxa"/>
+            <w:tcW w:w="5778" w:type="dxa"/>
           </w:tcPr>
           <w:p>
             <w:pPr>
@@ -5781,7 +5782,7 @@
       <w:tr>
         <w:tc>
           <w:tcPr>
-            <w:tcW w:w="3983" w:type="dxa"/>
+            <w:tcW w:w="3510" w:type="dxa"/>
           </w:tcPr>
           <w:p>
             <w:pPr>
@@ -5817,7 +5818,7 @@
         </w:tc>
         <w:tc>
           <w:tcPr>
-            <w:tcW w:w="5305" w:type="dxa"/>
+            <w:tcW w:w="5778" w:type="dxa"/>
           </w:tcPr>
           <w:p>
             <w:r>
@@ -5850,7 +5851,7 @@
       <w:tr>
         <w:tc>
           <w:tcPr>
-            <w:tcW w:w="3983" w:type="dxa"/>
+            <w:tcW w:w="3510" w:type="dxa"/>
           </w:tcPr>
           <w:p>
             <w:pPr>
@@ -5886,7 +5887,7 @@
         </w:tc>
         <w:tc>
           <w:tcPr>
-            <w:tcW w:w="5305" w:type="dxa"/>
+            <w:tcW w:w="5778" w:type="dxa"/>
           </w:tcPr>
           <w:p>
             <w:r>
@@ -6004,7 +6005,11 @@
           </w:p>
           <w:p>
             <w:r>
-              <w:t>Beim Auflösen eines IMPORTs wird die INTERLIS Sprachversion des Hauptmodells berücksichtigt, so dass also z.B. das Modell Units für ili2.2 oder ili2.3 unterschieden wird.</w:t>
+              <w:t xml:space="preserve">Beim Auflösen eines IMPORTs wird die INTERLIS </w:t>
+            </w:r>
+            <w:r>
+              <w:lastRenderedPageBreak/>
+              <w:t>Sprachversion des Hauptmodells berücksichtigt, so dass also z.B. das Modell Units für ili2.2 oder ili2.3 unterschieden wird.</w:t>
             </w:r>
           </w:p>
         </w:tc>
@@ -6012,20 +6017,21 @@
       <w:tr>
         <w:tc>
           <w:tcPr>
-            <w:tcW w:w="3983" w:type="dxa"/>
-          </w:tcPr>
-          <w:p>
-            <w:pPr>
-              <w:rPr>
-                <w:rFonts w:ascii="Courier New" w:hAnsi="Courier New" w:cs="Courier New"/>
-                <w:lang w:val="en-GB"/>
-              </w:rPr>
-            </w:pPr>
-            <w:r>
-              <w:rPr>
-                <w:rFonts w:ascii="Courier New" w:hAnsi="Courier New" w:cs="Courier New"/>
-                <w:lang w:val="en-GB"/>
-              </w:rPr>
+            <w:tcW w:w="3510" w:type="dxa"/>
+          </w:tcPr>
+          <w:p>
+            <w:pPr>
+              <w:rPr>
+                <w:rFonts w:ascii="Courier New" w:hAnsi="Courier New" w:cs="Courier New"/>
+                <w:lang w:val="en-GB"/>
+              </w:rPr>
+            </w:pPr>
+            <w:r>
+              <w:rPr>
+                <w:rFonts w:ascii="Courier New" w:hAnsi="Courier New" w:cs="Courier New"/>
+                <w:lang w:val="en-GB"/>
+              </w:rPr>
+              <w:lastRenderedPageBreak/>
               <w:t xml:space="preserve">--models </w:t>
             </w:r>
             <w:proofErr w:type="spellStart"/>
@@ -6041,15 +6047,11 @@
         </w:tc>
         <w:tc>
           <w:tcPr>
-            <w:tcW w:w="5305" w:type="dxa"/>
-          </w:tcPr>
-          <w:p>
-            <w:r>
-              <w:t xml:space="preserve">Namen des Modells (nicht zwingend identisch mit dem </w:t>
-            </w:r>
-            <w:r>
-              <w:lastRenderedPageBreak/>
-              <w:t>Dateinamen!), für das die Tabellenstruktur in der Datenbank erstellt werden soll. Mehrere Modellnamen können durch Semikolon ‚</w:t>
+            <w:tcW w:w="5778" w:type="dxa"/>
+          </w:tcPr>
+          <w:p>
+            <w:r>
+              <w:t>Namen des Modells (nicht zwingend identisch mit dem Dateinamen!), für das die Tabellenstruktur in der Datenbank erstellt werden soll. Mehrere Modellnamen können durch Semikolon ‚</w:t>
             </w:r>
             <w:proofErr w:type="gramStart"/>
             <w:r>
@@ -6108,28 +6110,27 @@
       <w:tr>
         <w:tc>
           <w:tcPr>
-            <w:tcW w:w="3983" w:type="dxa"/>
-          </w:tcPr>
-          <w:p>
-            <w:pPr>
-              <w:rPr>
-                <w:rFonts w:ascii="Courier New" w:hAnsi="Courier New" w:cs="Courier New"/>
-                <w:lang w:val="en-GB"/>
-              </w:rPr>
-            </w:pPr>
-            <w:r>
-              <w:rPr>
-                <w:rFonts w:ascii="Courier New" w:hAnsi="Courier New" w:cs="Courier New"/>
-                <w:lang w:val="en-GB"/>
-              </w:rPr>
-              <w:lastRenderedPageBreak/>
+            <w:tcW w:w="3510" w:type="dxa"/>
+          </w:tcPr>
+          <w:p>
+            <w:pPr>
+              <w:rPr>
+                <w:rFonts w:ascii="Courier New" w:hAnsi="Courier New" w:cs="Courier New"/>
+                <w:lang w:val="en-GB"/>
+              </w:rPr>
+            </w:pPr>
+            <w:r>
+              <w:rPr>
+                <w:rFonts w:ascii="Courier New" w:hAnsi="Courier New" w:cs="Courier New"/>
+                <w:lang w:val="en-GB"/>
+              </w:rPr>
               <w:t>--baskets BID</w:t>
             </w:r>
           </w:p>
         </w:tc>
         <w:tc>
           <w:tcPr>
-            <w:tcW w:w="5305" w:type="dxa"/>
+            <w:tcW w:w="5778" w:type="dxa"/>
           </w:tcPr>
           <w:p>
             <w:r>
@@ -6160,7 +6161,7 @@
       <w:tr>
         <w:tc>
           <w:tcPr>
-            <w:tcW w:w="3983" w:type="dxa"/>
+            <w:tcW w:w="3510" w:type="dxa"/>
           </w:tcPr>
           <w:p>
             <w:pPr>
@@ -6189,7 +6190,7 @@
         </w:tc>
         <w:tc>
           <w:tcPr>
-            <w:tcW w:w="5305" w:type="dxa"/>
+            <w:tcW w:w="5778" w:type="dxa"/>
           </w:tcPr>
           <w:p>
             <w:r>
@@ -6217,7 +6218,7 @@
       <w:tr>
         <w:tc>
           <w:tcPr>
-            <w:tcW w:w="3983" w:type="dxa"/>
+            <w:tcW w:w="3510" w:type="dxa"/>
           </w:tcPr>
           <w:p>
             <w:pPr>
@@ -6257,7 +6258,7 @@
         </w:tc>
         <w:tc>
           <w:tcPr>
-            <w:tcW w:w="5305" w:type="dxa"/>
+            <w:tcW w:w="5778" w:type="dxa"/>
           </w:tcPr>
           <w:p>
             <w:r>
@@ -6272,7 +6273,7 @@
       <w:tr>
         <w:tc>
           <w:tcPr>
-            <w:tcW w:w="3983" w:type="dxa"/>
+            <w:tcW w:w="3510" w:type="dxa"/>
           </w:tcPr>
           <w:p>
             <w:pPr>
@@ -6312,7 +6313,7 @@
         </w:tc>
         <w:tc>
           <w:tcPr>
-            <w:tcW w:w="5305" w:type="dxa"/>
+            <w:tcW w:w="5778" w:type="dxa"/>
           </w:tcPr>
           <w:p>
             <w:r>
@@ -6324,7 +6325,7 @@
       <w:tr>
         <w:tc>
           <w:tcPr>
-            <w:tcW w:w="3983" w:type="dxa"/>
+            <w:tcW w:w="3510" w:type="dxa"/>
           </w:tcPr>
           <w:p>
             <w:pPr>
@@ -6350,7 +6351,7 @@
         </w:tc>
         <w:tc>
           <w:tcPr>
-            <w:tcW w:w="5305" w:type="dxa"/>
+            <w:tcW w:w="5778" w:type="dxa"/>
           </w:tcPr>
           <w:p>
             <w:r>
@@ -6418,7 +6419,7 @@
       <w:tr>
         <w:tc>
           <w:tcPr>
-            <w:tcW w:w="3983" w:type="dxa"/>
+            <w:tcW w:w="3510" w:type="dxa"/>
           </w:tcPr>
           <w:p>
             <w:pPr>
@@ -6444,7 +6445,7 @@
         </w:tc>
         <w:tc>
           <w:tcPr>
-            <w:tcW w:w="5305" w:type="dxa"/>
+            <w:tcW w:w="5778" w:type="dxa"/>
           </w:tcPr>
           <w:p>
             <w:r>
@@ -6456,11 +6457,7 @@
             </w:r>
             <w:proofErr w:type="spellEnd"/>
             <w:r>
-              <w:t xml:space="preserve"> Strategie ab. </w:t>
-            </w:r>
-            <w:bookmarkStart w:id="1" w:name="_GoBack"/>
-            <w:r>
-              <w:t>Für Klassen, di</w:t>
+              <w:t xml:space="preserve"> Strategie ab. Für Klassen, di</w:t>
             </w:r>
             <w:r>
               <w:t xml:space="preserve">e referenziert werden und </w:t>
@@ -6528,14 +6525,13 @@
             <w:r>
               <w:t>-Strategie abgebildet.</w:t>
             </w:r>
-            <w:bookmarkEnd w:id="1"/>
           </w:p>
         </w:tc>
       </w:tr>
       <w:tr>
         <w:tc>
           <w:tcPr>
-            <w:tcW w:w="3983" w:type="dxa"/>
+            <w:tcW w:w="3510" w:type="dxa"/>
           </w:tcPr>
           <w:p>
             <w:pPr>
@@ -6561,7 +6557,7 @@
         </w:tc>
         <w:tc>
           <w:tcPr>
-            <w:tcW w:w="5305" w:type="dxa"/>
+            <w:tcW w:w="5778" w:type="dxa"/>
           </w:tcPr>
           <w:p>
             <w:r>
@@ -6627,7 +6623,7 @@
       <w:tr>
         <w:tc>
           <w:tcPr>
-            <w:tcW w:w="3983" w:type="dxa"/>
+            <w:tcW w:w="3510" w:type="dxa"/>
           </w:tcPr>
           <w:p>
             <w:pPr>
@@ -6653,7 +6649,7 @@
         </w:tc>
         <w:tc>
           <w:tcPr>
-            <w:tcW w:w="5305" w:type="dxa"/>
+            <w:tcW w:w="5778" w:type="dxa"/>
           </w:tcPr>
           <w:p>
             <w:r>
@@ -6705,7 +6701,7 @@
       <w:tr>
         <w:tc>
           <w:tcPr>
-            <w:tcW w:w="3983" w:type="dxa"/>
+            <w:tcW w:w="3510" w:type="dxa"/>
           </w:tcPr>
           <w:p>
             <w:pPr>
@@ -6731,7 +6727,7 @@
         </w:tc>
         <w:tc>
           <w:tcPr>
-            <w:tcW w:w="5305" w:type="dxa"/>
+            <w:tcW w:w="5778" w:type="dxa"/>
           </w:tcPr>
           <w:p>
             <w:r>
@@ -6785,7 +6781,7 @@
       <w:tr>
         <w:tc>
           <w:tcPr>
-            <w:tcW w:w="3983" w:type="dxa"/>
+            <w:tcW w:w="3510" w:type="dxa"/>
           </w:tcPr>
           <w:p>
             <w:pPr>
@@ -6811,7 +6807,7 @@
         </w:tc>
         <w:tc>
           <w:tcPr>
-            <w:tcW w:w="5305" w:type="dxa"/>
+            <w:tcW w:w="5778" w:type="dxa"/>
           </w:tcPr>
           <w:p>
             <w:r>
@@ -6829,7 +6825,7 @@
       <w:tr>
         <w:tc>
           <w:tcPr>
-            <w:tcW w:w="3983" w:type="dxa"/>
+            <w:tcW w:w="3510" w:type="dxa"/>
           </w:tcPr>
           <w:p>
             <w:pPr>
@@ -6858,7 +6854,7 @@
         </w:tc>
         <w:tc>
           <w:tcPr>
-            <w:tcW w:w="5305" w:type="dxa"/>
+            <w:tcW w:w="5778" w:type="dxa"/>
           </w:tcPr>
           <w:p>
             <w:r>
@@ -6880,7 +6876,11 @@
               <w:t xml:space="preserve"> </w:t>
             </w:r>
             <w:r>
-              <w:t>den Aufzählungswert als ITF-Code ab. Diese Option ist nur zulässig, wenn im Modell keine Erweiterungen von Aufzählungen vorkommen. Ohne diese Option wird der XTF-Code als Aufzählwert in der Datenbank verwendet</w:t>
+              <w:t xml:space="preserve">den Aufzählungswert als ITF-Code ab. Diese Option ist nur zulässig, wenn im Modell keine </w:t>
+            </w:r>
+            <w:r>
+              <w:lastRenderedPageBreak/>
+              <w:t>Erweiterungen von Aufzählungen vorkommen. Ohne diese Option wird der XTF-Code als Aufzählwert in der Datenbank verwendet</w:t>
             </w:r>
             <w:r>
               <w:t>.</w:t>
@@ -6894,18 +6894,19 @@
       <w:tr>
         <w:tc>
           <w:tcPr>
-            <w:tcW w:w="3983" w:type="dxa"/>
-          </w:tcPr>
-          <w:p>
-            <w:pPr>
-              <w:rPr>
-                <w:rFonts w:ascii="Courier New" w:hAnsi="Courier New" w:cs="Courier New"/>
-              </w:rPr>
-            </w:pPr>
-            <w:r>
-              <w:rPr>
-                <w:rFonts w:ascii="Courier New" w:hAnsi="Courier New" w:cs="Courier New"/>
-              </w:rPr>
+            <w:tcW w:w="3510" w:type="dxa"/>
+          </w:tcPr>
+          <w:p>
+            <w:pPr>
+              <w:rPr>
+                <w:rFonts w:ascii="Courier New" w:hAnsi="Courier New" w:cs="Courier New"/>
+              </w:rPr>
+            </w:pPr>
+            <w:r>
+              <w:rPr>
+                <w:rFonts w:ascii="Courier New" w:hAnsi="Courier New" w:cs="Courier New"/>
+              </w:rPr>
+              <w:lastRenderedPageBreak/>
               <w:t>--</w:t>
             </w:r>
             <w:proofErr w:type="spellStart"/>
@@ -6920,7 +6921,7 @@
         </w:tc>
         <w:tc>
           <w:tcPr>
-            <w:tcW w:w="5305" w:type="dxa"/>
+            <w:tcW w:w="5778" w:type="dxa"/>
           </w:tcPr>
           <w:p>
             <w:r>
@@ -6935,18 +6936,990 @@
       <w:tr>
         <w:tc>
           <w:tcPr>
-            <w:tcW w:w="3983" w:type="dxa"/>
-          </w:tcPr>
-          <w:p>
-            <w:pPr>
-              <w:rPr>
-                <w:rFonts w:ascii="Courier New" w:hAnsi="Courier New" w:cs="Courier New"/>
-                <w:lang w:val="en-GB"/>
-              </w:rPr>
-            </w:pPr>
-            <w:r>
-              <w:rPr>
-                <w:rFonts w:ascii="Courier New" w:hAnsi="Courier New" w:cs="Courier New"/>
+            <w:tcW w:w="3510" w:type="dxa"/>
+          </w:tcPr>
+          <w:p>
+            <w:pPr>
+              <w:rPr>
+                <w:rFonts w:ascii="Courier New" w:hAnsi="Courier New" w:cs="Courier New"/>
+                <w:lang w:val="en-GB"/>
+              </w:rPr>
+            </w:pPr>
+            <w:r>
+              <w:rPr>
+                <w:rFonts w:ascii="Courier New" w:hAnsi="Courier New" w:cs="Courier New"/>
+              </w:rPr>
+              <w:t>--</w:t>
+            </w:r>
+            <w:proofErr w:type="spellStart"/>
+            <w:r>
+              <w:rPr>
+                <w:rFonts w:ascii="Courier New" w:hAnsi="Courier New" w:cs="Courier New"/>
+              </w:rPr>
+              <w:t>creat</w:t>
+            </w:r>
+            <w:r>
+              <w:rPr>
+                <w:rFonts w:ascii="Courier New" w:hAnsi="Courier New" w:cs="Courier New"/>
+                <w:lang w:val="en-GB"/>
+              </w:rPr>
+              <w:t>eEnumTabs</w:t>
+            </w:r>
+            <w:proofErr w:type="spellEnd"/>
+          </w:p>
+        </w:tc>
+        <w:tc>
+          <w:tcPr>
+            <w:tcW w:w="5778" w:type="dxa"/>
+          </w:tcPr>
+          <w:p>
+            <w:r>
+              <w:t>Erstellt pro Aufzählungsdefinition eine Tabelle mit den einzelnen Aufzählwerten.</w:t>
+            </w:r>
+            <w:r>
+              <w:t xml:space="preserve"> (siehe Kapitel Abbildungsregeln/Aufzählungen)</w:t>
+            </w:r>
+          </w:p>
+        </w:tc>
+      </w:tr>
+      <w:tr>
+        <w:tc>
+          <w:tcPr>
+            <w:tcW w:w="3510" w:type="dxa"/>
+          </w:tcPr>
+          <w:p>
+            <w:pPr>
+              <w:rPr>
+                <w:rFonts w:ascii="Courier New" w:hAnsi="Courier New" w:cs="Courier New"/>
+                <w:lang w:val="en-GB"/>
+              </w:rPr>
+            </w:pPr>
+            <w:r>
+              <w:rPr>
+                <w:rFonts w:ascii="Courier New" w:hAnsi="Courier New" w:cs="Courier New"/>
+                <w:lang w:val="en-GB"/>
+              </w:rPr>
+              <w:t>--</w:t>
+            </w:r>
+            <w:proofErr w:type="spellStart"/>
+            <w:r>
+              <w:rPr>
+                <w:rFonts w:ascii="Courier New" w:hAnsi="Courier New" w:cs="Courier New"/>
+                <w:lang w:val="en-GB"/>
+              </w:rPr>
+              <w:t>createSingleEnumTab</w:t>
+            </w:r>
+            <w:proofErr w:type="spellEnd"/>
+          </w:p>
+        </w:tc>
+        <w:tc>
+          <w:tcPr>
+            <w:tcW w:w="5778" w:type="dxa"/>
+          </w:tcPr>
+          <w:p>
+            <w:r>
+              <w:t xml:space="preserve">Erstellt </w:t>
+            </w:r>
+            <w:r>
+              <w:t xml:space="preserve">eine einzige </w:t>
+            </w:r>
+            <w:proofErr w:type="spellStart"/>
+            <w:r>
+              <w:t>Tablle</w:t>
+            </w:r>
+            <w:proofErr w:type="spellEnd"/>
+            <w:r>
+              <w:t xml:space="preserve"> mit allen Aufzählwerten aller </w:t>
+            </w:r>
+            <w:r>
+              <w:t>Aufzählungsdefinition</w:t>
+            </w:r>
+            <w:r>
+              <w:t>en</w:t>
+            </w:r>
+            <w:r>
+              <w:t>.</w:t>
+            </w:r>
+            <w:r>
+              <w:t xml:space="preserve"> (siehe Kapitel Abbildungsregeln/Aufzählungen)</w:t>
+            </w:r>
+          </w:p>
+        </w:tc>
+      </w:tr>
+      <w:tr>
+        <w:tc>
+          <w:tcPr>
+            <w:tcW w:w="3510" w:type="dxa"/>
+          </w:tcPr>
+          <w:p>
+            <w:pPr>
+              <w:rPr>
+                <w:rFonts w:ascii="Courier New" w:hAnsi="Courier New" w:cs="Courier New"/>
+                <w:lang w:val="en-GB"/>
+              </w:rPr>
+            </w:pPr>
+            <w:r>
+              <w:rPr>
+                <w:rFonts w:ascii="Courier New" w:hAnsi="Courier New" w:cs="Courier New"/>
+                <w:lang w:val="en-GB"/>
+              </w:rPr>
+              <w:t>--</w:t>
+            </w:r>
+            <w:proofErr w:type="spellStart"/>
+            <w:r>
+              <w:rPr>
+                <w:rFonts w:ascii="Courier New" w:hAnsi="Courier New" w:cs="Courier New"/>
+                <w:lang w:val="en-GB"/>
+              </w:rPr>
+              <w:t>createStdCols</w:t>
+            </w:r>
+            <w:proofErr w:type="spellEnd"/>
+          </w:p>
+        </w:tc>
+        <w:tc>
+          <w:tcPr>
+            <w:tcW w:w="5778" w:type="dxa"/>
+          </w:tcPr>
+          <w:p>
+            <w:r>
+              <w:t xml:space="preserve">Erstellt </w:t>
+            </w:r>
+            <w:r>
+              <w:t xml:space="preserve">in jeder Tabelle </w:t>
+            </w:r>
+            <w:r>
+              <w:t>zusätzliche Metadatenspalten</w:t>
+            </w:r>
+            <w:r>
+              <w:t xml:space="preserve"> </w:t>
+            </w:r>
+            <w:proofErr w:type="spellStart"/>
+            <w:r>
+              <w:t>T_User</w:t>
+            </w:r>
+            <w:proofErr w:type="spellEnd"/>
+            <w:r>
+              <w:t xml:space="preserve">, </w:t>
+            </w:r>
+            <w:proofErr w:type="spellStart"/>
+            <w:r>
+              <w:t>T_</w:t>
+            </w:r>
+            <w:r>
+              <w:t>CreateDate</w:t>
+            </w:r>
+            <w:proofErr w:type="spellEnd"/>
+            <w:r>
+              <w:t xml:space="preserve">, </w:t>
+            </w:r>
+            <w:proofErr w:type="spellStart"/>
+            <w:r>
+              <w:t>T_LastChange</w:t>
+            </w:r>
+            <w:proofErr w:type="spellEnd"/>
+            <w:r>
+              <w:t>.</w:t>
+            </w:r>
+            <w:r>
+              <w:t xml:space="preserve"> (siehe Kapitel Abbildungsregeln/Tabellen)</w:t>
+            </w:r>
+          </w:p>
+        </w:tc>
+      </w:tr>
+      <w:tr>
+        <w:tc>
+          <w:tcPr>
+            <w:tcW w:w="3510" w:type="dxa"/>
+          </w:tcPr>
+          <w:p>
+            <w:pPr>
+              <w:rPr>
+                <w:rFonts w:ascii="Courier New" w:hAnsi="Courier New" w:cs="Courier New"/>
+                <w:lang w:val="en-GB"/>
+              </w:rPr>
+            </w:pPr>
+            <w:r>
+              <w:rPr>
+                <w:rFonts w:ascii="Courier New" w:hAnsi="Courier New" w:cs="Courier New"/>
+                <w:lang w:val="en-GB"/>
+              </w:rPr>
+              <w:t>--</w:t>
+            </w:r>
+            <w:proofErr w:type="spellStart"/>
+            <w:r>
+              <w:rPr>
+                <w:rFonts w:ascii="Courier New" w:hAnsi="Courier New" w:cs="Courier New"/>
+                <w:lang w:val="en-GB"/>
+              </w:rPr>
+              <w:t>t_id_Name</w:t>
+            </w:r>
+            <w:proofErr w:type="spellEnd"/>
+            <w:r>
+              <w:rPr>
+                <w:rFonts w:ascii="Courier New" w:hAnsi="Courier New" w:cs="Courier New"/>
+                <w:lang w:val="en-GB"/>
+              </w:rPr>
+              <w:t xml:space="preserve"> name</w:t>
+            </w:r>
+          </w:p>
+        </w:tc>
+        <w:tc>
+          <w:tcPr>
+            <w:tcW w:w="5778" w:type="dxa"/>
+          </w:tcPr>
+          <w:p>
+            <w:r>
+              <w:t>Definiert den Namen für d</w:t>
+            </w:r>
+            <w:r>
+              <w:t>ie interne technische</w:t>
+            </w:r>
+            <w:r>
+              <w:t xml:space="preserve"> Schlüsselspalte</w:t>
+            </w:r>
+            <w:r>
+              <w:t xml:space="preserve"> in jeder Tabelle (nicht zu verwechseln mit dem externen </w:t>
+            </w:r>
+            <w:proofErr w:type="spellStart"/>
+            <w:r>
+              <w:t>Transferidentifikator</w:t>
+            </w:r>
+            <w:proofErr w:type="spellEnd"/>
+            <w:r>
+              <w:t>)</w:t>
+            </w:r>
+            <w:r>
+              <w:t>.</w:t>
+            </w:r>
+            <w:r>
+              <w:t xml:space="preserve"> </w:t>
+            </w:r>
+            <w:r>
+              <w:t xml:space="preserve">Default ist </w:t>
+            </w:r>
+            <w:proofErr w:type="spellStart"/>
+            <w:r>
+              <w:t>T_Id</w:t>
+            </w:r>
+            <w:proofErr w:type="spellEnd"/>
+            <w:r>
+              <w:t xml:space="preserve">. </w:t>
+            </w:r>
+            <w:r>
+              <w:t>(siehe Kapitel Abbildungsregeln/Tabellen)</w:t>
+            </w:r>
+          </w:p>
+        </w:tc>
+      </w:tr>
+      <w:tr>
+        <w:tc>
+          <w:tcPr>
+            <w:tcW w:w="3510" w:type="dxa"/>
+          </w:tcPr>
+          <w:p>
+            <w:pPr>
+              <w:rPr>
+                <w:rFonts w:ascii="Courier New" w:hAnsi="Courier New" w:cs="Courier New"/>
+              </w:rPr>
+            </w:pPr>
+            <w:r>
+              <w:rPr>
+                <w:rFonts w:ascii="Courier New" w:hAnsi="Courier New" w:cs="Courier New"/>
+              </w:rPr>
+              <w:t>--</w:t>
+            </w:r>
+            <w:proofErr w:type="spellStart"/>
+            <w:r>
+              <w:rPr>
+                <w:rFonts w:ascii="Courier New" w:hAnsi="Courier New" w:cs="Courier New"/>
+              </w:rPr>
+              <w:t>createTypeDiscriminator</w:t>
+            </w:r>
+            <w:proofErr w:type="spellEnd"/>
+          </w:p>
+        </w:tc>
+        <w:tc>
+          <w:tcPr>
+            <w:tcW w:w="5778" w:type="dxa"/>
+          </w:tcPr>
+          <w:p>
+            <w:r>
+              <w:t>Erstellt</w:t>
+            </w:r>
+            <w:r>
+              <w:t xml:space="preserve"> für jede Tabelle </w:t>
+            </w:r>
+            <w:r>
+              <w:t xml:space="preserve">(auch wenn das Modell keine Vererbung benutzt) </w:t>
+            </w:r>
+            <w:r>
+              <w:t xml:space="preserve">eine Spalte für den </w:t>
+            </w:r>
+            <w:proofErr w:type="spellStart"/>
+            <w:r>
+              <w:t>Typdiskriminator</w:t>
+            </w:r>
+            <w:proofErr w:type="spellEnd"/>
+            <w:r>
+              <w:t>.</w:t>
+            </w:r>
+            <w:r>
+              <w:t xml:space="preserve"> Für Klassen mit Vererbung wird die Spalte immer erstellt. (siehe Kapitel Abbildungsregeln/Tabellen)</w:t>
+            </w:r>
+          </w:p>
+        </w:tc>
+      </w:tr>
+      <w:tr>
+        <w:tc>
+          <w:tcPr>
+            <w:tcW w:w="3510" w:type="dxa"/>
+          </w:tcPr>
+          <w:p>
+            <w:pPr>
+              <w:rPr>
+                <w:rFonts w:ascii="Courier New" w:hAnsi="Courier New" w:cs="Courier New"/>
+                <w:lang w:val="en-GB"/>
+              </w:rPr>
+            </w:pPr>
+            <w:r>
+              <w:rPr>
+                <w:rFonts w:ascii="Courier New" w:hAnsi="Courier New" w:cs="Courier New"/>
+                <w:lang w:val="en-GB"/>
+              </w:rPr>
+              <w:t>--</w:t>
+            </w:r>
+            <w:proofErr w:type="spellStart"/>
+            <w:r>
+              <w:rPr>
+                <w:rFonts w:ascii="Courier New" w:hAnsi="Courier New" w:cs="Courier New"/>
+                <w:lang w:val="en-GB"/>
+              </w:rPr>
+              <w:t>structWithGenericRef</w:t>
+            </w:r>
+            <w:proofErr w:type="spellEnd"/>
+          </w:p>
+        </w:tc>
+        <w:tc>
+          <w:tcPr>
+            <w:tcW w:w="5778" w:type="dxa"/>
+          </w:tcPr>
+          <w:p>
+            <w:r>
+              <w:t xml:space="preserve">Erstellt generische Spalten für den Fremdschlüssel bei </w:t>
+            </w:r>
+            <w:r>
+              <w:t xml:space="preserve">Tabellen die </w:t>
+            </w:r>
+            <w:proofErr w:type="spellStart"/>
+            <w:r>
+              <w:t>Interlis</w:t>
+            </w:r>
+            <w:proofErr w:type="spellEnd"/>
+            <w:r>
+              <w:t>-</w:t>
+            </w:r>
+            <w:r>
+              <w:t>Strukturen abbilden.</w:t>
+            </w:r>
+            <w:r>
+              <w:t xml:space="preserve"> </w:t>
+            </w:r>
+            <w:r>
+              <w:t>Ohne diese Option wird pro Strukturattribut eine Spalte erstellt (in der Tabelle, die die Struktur abbildet).</w:t>
+            </w:r>
+            <w:r>
+              <w:t xml:space="preserve"> (siehe Kapitel Abbildungsregeln/Strukturen)</w:t>
+            </w:r>
+          </w:p>
+        </w:tc>
+      </w:tr>
+      <w:tr>
+        <w:tc>
+          <w:tcPr>
+            <w:tcW w:w="3510" w:type="dxa"/>
+          </w:tcPr>
+          <w:p>
+            <w:pPr>
+              <w:rPr>
+                <w:rFonts w:ascii="Courier New" w:hAnsi="Courier New" w:cs="Courier New"/>
+                <w:lang w:val="en-GB"/>
+              </w:rPr>
+            </w:pPr>
+            <w:r>
+              <w:rPr>
+                <w:rFonts w:ascii="Courier New" w:hAnsi="Courier New" w:cs="Courier New"/>
+                <w:lang w:val="en-GB"/>
+              </w:rPr>
+              <w:t>--</w:t>
+            </w:r>
+            <w:proofErr w:type="spellStart"/>
+            <w:r>
+              <w:rPr>
+                <w:rFonts w:ascii="Courier New" w:hAnsi="Courier New" w:cs="Courier New"/>
+                <w:lang w:val="en-GB"/>
+              </w:rPr>
+              <w:t>disableNameOptimization</w:t>
+            </w:r>
+            <w:proofErr w:type="spellEnd"/>
+          </w:p>
+        </w:tc>
+        <w:tc>
+          <w:tcPr>
+            <w:tcW w:w="5778" w:type="dxa"/>
+          </w:tcPr>
+          <w:p>
+            <w:r>
+              <w:t xml:space="preserve">Schaltet die Nutzung von unqualifizierten Klassennamen aus. Für alle Tabellennamen </w:t>
+            </w:r>
+            <w:r>
+              <w:t>we</w:t>
+            </w:r>
+            <w:r>
+              <w:t xml:space="preserve">rden qualifizierte </w:t>
+            </w:r>
+            <w:proofErr w:type="spellStart"/>
+            <w:r>
+              <w:t>Interlis</w:t>
+            </w:r>
+            <w:proofErr w:type="spellEnd"/>
+            <w:r>
+              <w:t xml:space="preserve">-Klassennamen </w:t>
+            </w:r>
+            <w:r>
+              <w:t>(</w:t>
+            </w:r>
+            <w:proofErr w:type="spellStart"/>
+            <w:r>
+              <w:t>Model.Topic.Class</w:t>
+            </w:r>
+            <w:proofErr w:type="spellEnd"/>
+            <w:r>
+              <w:t xml:space="preserve">) </w:t>
+            </w:r>
+            <w:r>
+              <w:t>verwendet</w:t>
+            </w:r>
+            <w:r>
+              <w:t xml:space="preserve"> (und in einen gültigen Tabellennamen abgebildet)</w:t>
+            </w:r>
+            <w:r>
+              <w:t>.</w:t>
+            </w:r>
+            <w:r>
+              <w:t xml:space="preserve"> (siehe Kapitel Abbildungsregeln/Namenskonventionen)</w:t>
+            </w:r>
+          </w:p>
+        </w:tc>
+      </w:tr>
+      <w:tr>
+        <w:tc>
+          <w:tcPr>
+            <w:tcW w:w="3510" w:type="dxa"/>
+          </w:tcPr>
+          <w:p>
+            <w:pPr>
+              <w:rPr>
+                <w:rFonts w:ascii="Courier New" w:hAnsi="Courier New" w:cs="Courier New"/>
+                <w:lang w:val="en-GB"/>
+              </w:rPr>
+            </w:pPr>
+            <w:r>
+              <w:rPr>
+                <w:rFonts w:ascii="Courier New" w:hAnsi="Courier New" w:cs="Courier New"/>
+                <w:lang w:val="en-GB"/>
+              </w:rPr>
+              <w:t>--</w:t>
+            </w:r>
+            <w:proofErr w:type="spellStart"/>
+            <w:r>
+              <w:rPr>
+                <w:rFonts w:ascii="Courier New" w:hAnsi="Courier New" w:cs="Courier New"/>
+                <w:lang w:val="en-GB"/>
+              </w:rPr>
+              <w:t>nameByTopic</w:t>
+            </w:r>
+            <w:proofErr w:type="spellEnd"/>
+          </w:p>
+        </w:tc>
+        <w:tc>
+          <w:tcPr>
+            <w:tcW w:w="5778" w:type="dxa"/>
+          </w:tcPr>
+          <w:p>
+            <w:r>
+              <w:t xml:space="preserve">Für alle Tabellennamen </w:t>
+            </w:r>
+            <w:r>
+              <w:t>we</w:t>
+            </w:r>
+            <w:r>
+              <w:t xml:space="preserve">rden </w:t>
+            </w:r>
+            <w:r>
+              <w:t xml:space="preserve">teilweise </w:t>
+            </w:r>
+            <w:r>
+              <w:t xml:space="preserve">qualifizierte </w:t>
+            </w:r>
+            <w:proofErr w:type="spellStart"/>
+            <w:r>
+              <w:t>Interlis</w:t>
+            </w:r>
+            <w:proofErr w:type="spellEnd"/>
+            <w:r>
+              <w:t xml:space="preserve">-Klassennamen </w:t>
+            </w:r>
+            <w:r>
+              <w:t>(</w:t>
+            </w:r>
+            <w:proofErr w:type="spellStart"/>
+            <w:r>
+              <w:t>Topic.Class</w:t>
+            </w:r>
+            <w:proofErr w:type="spellEnd"/>
+            <w:r>
+              <w:t xml:space="preserve">) </w:t>
+            </w:r>
+            <w:r>
+              <w:t>verwendet</w:t>
+            </w:r>
+            <w:r>
+              <w:t xml:space="preserve"> (und in einen gültigen Tabellennamen abgebildet)</w:t>
+            </w:r>
+            <w:r>
+              <w:t>.</w:t>
+            </w:r>
+            <w:r>
+              <w:t xml:space="preserve"> (siehe Kapitel Abbildungsregeln/Namenskonventionen)</w:t>
+            </w:r>
+          </w:p>
+        </w:tc>
+      </w:tr>
+      <w:tr>
+        <w:tc>
+          <w:tcPr>
+            <w:tcW w:w="3510" w:type="dxa"/>
+          </w:tcPr>
+          <w:p>
+            <w:pPr>
+              <w:rPr>
+                <w:rFonts w:ascii="Courier New" w:hAnsi="Courier New" w:cs="Courier New"/>
+                <w:lang w:val="en-GB"/>
+              </w:rPr>
+            </w:pPr>
+            <w:r>
+              <w:rPr>
+                <w:rFonts w:ascii="Courier New" w:hAnsi="Courier New" w:cs="Courier New"/>
+                <w:lang w:val="en-GB"/>
+              </w:rPr>
+              <w:t>--</w:t>
+            </w:r>
+            <w:proofErr w:type="spellStart"/>
+            <w:r>
+              <w:rPr>
+                <w:rFonts w:ascii="Courier New" w:hAnsi="Courier New" w:cs="Courier New"/>
+                <w:lang w:val="en-GB"/>
+              </w:rPr>
+              <w:t>maxNameLength</w:t>
+            </w:r>
+            <w:proofErr w:type="spellEnd"/>
+            <w:r>
+              <w:rPr>
+                <w:rFonts w:ascii="Courier New" w:hAnsi="Courier New" w:cs="Courier New"/>
+                <w:lang w:val="en-GB"/>
+              </w:rPr>
+              <w:t xml:space="preserve"> length</w:t>
+            </w:r>
+          </w:p>
+        </w:tc>
+        <w:tc>
+          <w:tcPr>
+            <w:tcW w:w="5778" w:type="dxa"/>
+          </w:tcPr>
+          <w:p>
+            <w:r>
+              <w:t>Definiert die maxim</w:t>
+            </w:r>
+            <w:r>
+              <w:t>a</w:t>
+            </w:r>
+            <w:r>
+              <w:t>l</w:t>
+            </w:r>
+            <w:r>
+              <w:t xml:space="preserve">e Länge der Namen für Datenbankelemente (Tabellennamen, </w:t>
+            </w:r>
+            <w:proofErr w:type="gramStart"/>
+            <w:r>
+              <w:t>Spaltennamen ,</w:t>
+            </w:r>
+            <w:proofErr w:type="gramEnd"/>
+            <w:r>
+              <w:t xml:space="preserve"> usw.) Default ist </w:t>
+            </w:r>
+            <w:r>
+              <w:t xml:space="preserve">60. Ist der </w:t>
+            </w:r>
+            <w:proofErr w:type="spellStart"/>
+            <w:r>
+              <w:t>Interlis</w:t>
+            </w:r>
+            <w:proofErr w:type="spellEnd"/>
+            <w:r>
+              <w:t>-Name länger, wird er gekürzt. (siehe Kapitel Abbildungsregeln/Namenskonventionen)</w:t>
+            </w:r>
+          </w:p>
+        </w:tc>
+      </w:tr>
+      <w:tr>
+        <w:tc>
+          <w:tcPr>
+            <w:tcW w:w="3510" w:type="dxa"/>
+          </w:tcPr>
+          <w:p>
+            <w:pPr>
+              <w:rPr>
+                <w:rFonts w:ascii="Courier New" w:hAnsi="Courier New" w:cs="Courier New"/>
+                <w:lang w:val="en-GB"/>
+              </w:rPr>
+            </w:pPr>
+            <w:r>
+              <w:rPr>
+                <w:rFonts w:ascii="Courier New" w:hAnsi="Courier New" w:cs="Courier New"/>
+                <w:lang w:val="en-GB"/>
+              </w:rPr>
+              <w:t>--</w:t>
+            </w:r>
+            <w:proofErr w:type="spellStart"/>
+            <w:r>
+              <w:rPr>
+                <w:rFonts w:ascii="Courier New" w:hAnsi="Courier New" w:cs="Courier New"/>
+                <w:lang w:val="en-GB"/>
+              </w:rPr>
+              <w:t>sqlEnableNull</w:t>
+            </w:r>
+            <w:proofErr w:type="spellEnd"/>
+          </w:p>
+        </w:tc>
+        <w:tc>
+          <w:tcPr>
+            <w:tcW w:w="5778" w:type="dxa"/>
+          </w:tcPr>
+          <w:p>
+            <w:r>
+              <w:t>Erstellt kei</w:t>
+            </w:r>
+            <w:r>
+              <w:t xml:space="preserve">ne NOT NULL Anweisungen bei </w:t>
+            </w:r>
+            <w:r>
+              <w:t xml:space="preserve">Spalten die </w:t>
+            </w:r>
+            <w:proofErr w:type="spellStart"/>
+            <w:r>
+              <w:t>Interlis</w:t>
+            </w:r>
+            <w:proofErr w:type="spellEnd"/>
+            <w:r>
+              <w:t>-Attribute abbilden.</w:t>
+            </w:r>
+            <w:r>
+              <w:t xml:space="preserve"> (siehe Kapitel Abbildungsregeln/Attribute)</w:t>
+            </w:r>
+          </w:p>
+        </w:tc>
+      </w:tr>
+      <w:tr>
+        <w:tc>
+          <w:tcPr>
+            <w:tcW w:w="3510" w:type="dxa"/>
+          </w:tcPr>
+          <w:p>
+            <w:pPr>
+              <w:rPr>
+                <w:rFonts w:ascii="Courier New" w:hAnsi="Courier New" w:cs="Courier New"/>
+                <w:lang w:val="en-GB"/>
+              </w:rPr>
+            </w:pPr>
+            <w:r>
+              <w:rPr>
+                <w:rFonts w:ascii="Courier New" w:hAnsi="Courier New" w:cs="Courier New"/>
+                <w:lang w:val="en-GB"/>
+              </w:rPr>
+              <w:t>--</w:t>
+            </w:r>
+            <w:proofErr w:type="spellStart"/>
+            <w:r>
+              <w:rPr>
+                <w:rFonts w:ascii="Courier New" w:hAnsi="Courier New" w:cs="Courier New"/>
+                <w:lang w:val="en-GB"/>
+              </w:rPr>
+              <w:t>strokeArcs</w:t>
+            </w:r>
+            <w:proofErr w:type="spellEnd"/>
+          </w:p>
+        </w:tc>
+        <w:tc>
+          <w:tcPr>
+            <w:tcW w:w="5778" w:type="dxa"/>
+          </w:tcPr>
+          <w:p>
+            <w:r>
+              <w:t xml:space="preserve">Segmentiert Kreisbogen beim Datenimport. Der Radius geht somit verloren. </w:t>
+            </w:r>
+            <w:r>
+              <w:t>Die Kreisbogen werden so segmentiert, dass die Abweichung der erzeugten Geraden kleiner als die Koordinatengenauigkeit der Stützpunkte ist.</w:t>
+            </w:r>
+          </w:p>
+        </w:tc>
+      </w:tr>
+      <w:tr>
+        <w:tc>
+          <w:tcPr>
+            <w:tcW w:w="3510" w:type="dxa"/>
+          </w:tcPr>
+          <w:p>
+            <w:pPr>
+              <w:rPr>
+                <w:rFonts w:ascii="Courier New" w:hAnsi="Courier New" w:cs="Courier New"/>
+              </w:rPr>
+            </w:pPr>
+            <w:r>
+              <w:rPr>
+                <w:rFonts w:ascii="Courier New" w:hAnsi="Courier New" w:cs="Courier New"/>
+              </w:rPr>
+              <w:t>--</w:t>
+            </w:r>
+            <w:proofErr w:type="spellStart"/>
+            <w:r>
+              <w:rPr>
+                <w:rFonts w:ascii="Courier New" w:hAnsi="Courier New" w:cs="Courier New"/>
+              </w:rPr>
+              <w:t>skipPolygonBuilding</w:t>
+            </w:r>
+            <w:proofErr w:type="spellEnd"/>
+          </w:p>
+        </w:tc>
+        <w:tc>
+          <w:tcPr>
+            <w:tcW w:w="5778" w:type="dxa"/>
+          </w:tcPr>
+          <w:p>
+            <w:r>
+              <w:t xml:space="preserve">Bei ITF-Dateien werden die Linientabellen gelesen, so wie sie in der ITF-Datei sind, d.h. es werden keine </w:t>
+            </w:r>
+            <w:proofErr w:type="gramStart"/>
+            <w:r>
+              <w:t>Polygon</w:t>
+            </w:r>
+            <w:proofErr w:type="gramEnd"/>
+            <w:r>
+              <w:t xml:space="preserve"> gebildet.</w:t>
+            </w:r>
+          </w:p>
+        </w:tc>
+      </w:tr>
+      <w:tr>
+        <w:tc>
+          <w:tcPr>
+            <w:tcW w:w="3510" w:type="dxa"/>
+          </w:tcPr>
+          <w:p>
+            <w:pPr>
+              <w:rPr>
+                <w:rFonts w:ascii="Courier New" w:hAnsi="Courier New" w:cs="Courier New"/>
+              </w:rPr>
+            </w:pPr>
+            <w:r>
+              <w:rPr>
+                <w:rFonts w:ascii="Courier New" w:hAnsi="Courier New" w:cs="Courier New"/>
+              </w:rPr>
+              <w:t>--</w:t>
+            </w:r>
+            <w:proofErr w:type="spellStart"/>
+            <w:r>
+              <w:rPr>
+                <w:rFonts w:ascii="Courier New" w:hAnsi="Courier New" w:cs="Courier New"/>
+              </w:rPr>
+              <w:t>skipPolygonBuildingErrors</w:t>
+            </w:r>
+            <w:proofErr w:type="spellEnd"/>
+          </w:p>
+        </w:tc>
+        <w:tc>
+          <w:tcPr>
+            <w:tcW w:w="5778" w:type="dxa"/>
+          </w:tcPr>
+          <w:p>
+            <w:r>
+              <w:t>Bei ITF-Dateien wer</w:t>
+            </w:r>
+            <w:bookmarkStart w:id="1" w:name="_GoBack"/>
+            <w:bookmarkEnd w:id="1"/>
+            <w:r>
+              <w:t>den aus den Linientabellen Polygone gebildet, aber Fehler werden ignoriert (aber trotzdem rapportiert).</w:t>
+            </w:r>
+          </w:p>
+        </w:tc>
+      </w:tr>
+      <w:tr>
+        <w:tc>
+          <w:tcPr>
+            <w:tcW w:w="3510" w:type="dxa"/>
+          </w:tcPr>
+          <w:p>
+            <w:pPr>
+              <w:rPr>
+                <w:rFonts w:ascii="Courier New" w:hAnsi="Courier New" w:cs="Courier New"/>
+              </w:rPr>
+            </w:pPr>
+            <w:r>
+              <w:rPr>
+                <w:rFonts w:ascii="Courier New" w:hAnsi="Courier New" w:cs="Courier New"/>
+              </w:rPr>
+              <w:t>--</w:t>
+            </w:r>
+            <w:proofErr w:type="spellStart"/>
+            <w:r>
+              <w:rPr>
+                <w:rFonts w:ascii="Courier New" w:hAnsi="Courier New" w:cs="Courier New"/>
+              </w:rPr>
+              <w:t>keepAreaRef</w:t>
+            </w:r>
+            <w:proofErr w:type="spellEnd"/>
+          </w:p>
+        </w:tc>
+        <w:tc>
+          <w:tcPr>
+            <w:tcW w:w="5778" w:type="dxa"/>
+          </w:tcPr>
+          <w:p>
+            <w:r>
+              <w:t>Bei ITF-Dateien wird für AREA Attribute der Gebietsreferenzpunkt als zusätzliche Spalte in der Tabelle eingefügt.</w:t>
+            </w:r>
+          </w:p>
+        </w:tc>
+      </w:tr>
+      <w:tr>
+        <w:tc>
+          <w:tcPr>
+            <w:tcW w:w="3510" w:type="dxa"/>
+          </w:tcPr>
+          <w:p>
+            <w:pPr>
+              <w:rPr>
+                <w:rFonts w:ascii="Courier New" w:hAnsi="Courier New" w:cs="Courier New"/>
+              </w:rPr>
+            </w:pPr>
+            <w:r>
+              <w:rPr>
+                <w:rFonts w:ascii="Courier New" w:hAnsi="Courier New" w:cs="Courier New"/>
+              </w:rPr>
+              <w:t>--</w:t>
+            </w:r>
+            <w:proofErr w:type="spellStart"/>
+            <w:r>
+              <w:rPr>
+                <w:rFonts w:ascii="Courier New" w:hAnsi="Courier New" w:cs="Courier New"/>
+              </w:rPr>
+              <w:t>importTid</w:t>
+            </w:r>
+            <w:proofErr w:type="spellEnd"/>
+          </w:p>
+        </w:tc>
+        <w:tc>
+          <w:tcPr>
+            <w:tcW w:w="5778" w:type="dxa"/>
+          </w:tcPr>
+          <w:p>
+            <w:r>
+              <w:t>Liest die Transferidentifikation (aus der Transferdatei) in eine zusätzliche Spalte</w:t>
+            </w:r>
+            <w:r>
+              <w:t xml:space="preserve"> </w:t>
+            </w:r>
+            <w:proofErr w:type="spellStart"/>
+            <w:r>
+              <w:t>T_Ili_Tid</w:t>
+            </w:r>
+            <w:proofErr w:type="spellEnd"/>
+            <w:r>
+              <w:t>. (siehe Kapitel Abbildungsregeln/Tabellen)</w:t>
+            </w:r>
+          </w:p>
+        </w:tc>
+      </w:tr>
+      <w:tr>
+        <w:tc>
+          <w:tcPr>
+            <w:tcW w:w="3510" w:type="dxa"/>
+          </w:tcPr>
+          <w:p>
+            <w:pPr>
+              <w:rPr>
+                <w:rFonts w:ascii="Courier New" w:hAnsi="Courier New" w:cs="Courier New"/>
+                <w:lang w:val="en-GB"/>
+              </w:rPr>
+            </w:pPr>
+            <w:r>
+              <w:rPr>
+                <w:rFonts w:ascii="Courier New" w:hAnsi="Courier New" w:cs="Courier New"/>
+                <w:lang w:val="en-GB"/>
+              </w:rPr>
+              <w:t>--</w:t>
+            </w:r>
+            <w:proofErr w:type="spellStart"/>
+            <w:r>
+              <w:rPr>
+                <w:rFonts w:ascii="Courier New" w:hAnsi="Courier New" w:cs="Courier New"/>
+                <w:lang w:val="en-GB"/>
+              </w:rPr>
+              <w:t>createBasketCol</w:t>
+            </w:r>
+            <w:proofErr w:type="spellEnd"/>
+          </w:p>
+        </w:tc>
+        <w:tc>
+          <w:tcPr>
+            <w:tcW w:w="5778" w:type="dxa"/>
+          </w:tcPr>
+          <w:p>
+            <w:r>
+              <w:t xml:space="preserve">Erstellt in jeder Tabelle eine zusätzlich Spalte </w:t>
+            </w:r>
+            <w:proofErr w:type="spellStart"/>
+            <w:r>
+              <w:t>T_basket</w:t>
+            </w:r>
+            <w:proofErr w:type="spellEnd"/>
+            <w:r>
+              <w:t xml:space="preserve"> um den Behälter identifizieren zu können.</w:t>
+            </w:r>
+            <w:r>
+              <w:t xml:space="preserve"> </w:t>
+            </w:r>
+            <w:r>
+              <w:t>(siehe Kapitel Abbildungsregeln/Metadaten)</w:t>
+            </w:r>
+          </w:p>
+        </w:tc>
+      </w:tr>
+      <w:tr>
+        <w:tc>
+          <w:tcPr>
+            <w:tcW w:w="3510" w:type="dxa"/>
+          </w:tcPr>
+          <w:p>
+            <w:pPr>
+              <w:rPr>
+                <w:rFonts w:ascii="Courier New" w:hAnsi="Courier New" w:cs="Courier New"/>
+                <w:lang w:val="en-GB"/>
+              </w:rPr>
+            </w:pPr>
+            <w:r>
+              <w:rPr>
+                <w:rFonts w:ascii="Courier New" w:hAnsi="Courier New" w:cs="Courier New"/>
+                <w:lang w:val="en-GB"/>
               </w:rPr>
               <w:lastRenderedPageBreak/>
               <w:t>--</w:t>
@@ -6955,29 +7928,26 @@
             <w:r>
               <w:rPr>
                 <w:rFonts w:ascii="Courier New" w:hAnsi="Courier New" w:cs="Courier New"/>
-              </w:rPr>
-              <w:t>creat</w:t>
-            </w:r>
-            <w:r>
-              <w:rPr>
-                <w:rFonts w:ascii="Courier New" w:hAnsi="Courier New" w:cs="Courier New"/>
-                <w:lang w:val="en-GB"/>
-              </w:rPr>
-              <w:t>eEnumTabs</w:t>
-            </w:r>
-            <w:proofErr w:type="spellEnd"/>
-          </w:p>
-        </w:tc>
-        <w:tc>
-          <w:tcPr>
-            <w:tcW w:w="5305" w:type="dxa"/>
-          </w:tcPr>
-          <w:p>
-            <w:r>
-              <w:t>Erstellt pro Aufzählungsdefinition eine Tabelle mit den einzelnen Aufzählwerten.</w:t>
-            </w:r>
-            <w:r>
-              <w:t xml:space="preserve"> (siehe Kapitel Abbildungsregeln/Aufzählungen)</w:t>
+                <w:lang w:val="en-GB"/>
+              </w:rPr>
+              <w:t>createFk</w:t>
+            </w:r>
+            <w:proofErr w:type="spellEnd"/>
+          </w:p>
+        </w:tc>
+        <w:tc>
+          <w:tcPr>
+            <w:tcW w:w="5778" w:type="dxa"/>
+          </w:tcPr>
+          <w:p>
+            <w:r>
+              <w:t>Erzeugt eine Fremdschlüsselbedingung bei Spalten die Records in andere</w:t>
+            </w:r>
+            <w:r>
+              <w:t>n</w:t>
+            </w:r>
+            <w:r>
+              <w:t xml:space="preserve"> Tabellen referenzieren.</w:t>
             </w:r>
           </w:p>
         </w:tc>
@@ -6985,19 +7955,17 @@
       <w:tr>
         <w:tc>
           <w:tcPr>
-            <w:tcW w:w="3983" w:type="dxa"/>
-          </w:tcPr>
-          <w:p>
-            <w:pPr>
-              <w:rPr>
-                <w:rFonts w:ascii="Courier New" w:hAnsi="Courier New" w:cs="Courier New"/>
-                <w:lang w:val="en-GB"/>
-              </w:rPr>
-            </w:pPr>
-            <w:r>
-              <w:rPr>
-                <w:rFonts w:ascii="Courier New" w:hAnsi="Courier New" w:cs="Courier New"/>
-                <w:lang w:val="en-GB"/>
+            <w:tcW w:w="3510" w:type="dxa"/>
+          </w:tcPr>
+          <w:p>
+            <w:pPr>
+              <w:rPr>
+                <w:rFonts w:ascii="Courier New" w:hAnsi="Courier New" w:cs="Courier New"/>
+              </w:rPr>
+            </w:pPr>
+            <w:r>
+              <w:rPr>
+                <w:rFonts w:ascii="Courier New" w:hAnsi="Courier New" w:cs="Courier New"/>
               </w:rPr>
               <w:t>--</w:t>
             </w:r>
@@ -7005,43 +7973,36 @@
             <w:r>
               <w:rPr>
                 <w:rFonts w:ascii="Courier New" w:hAnsi="Courier New" w:cs="Courier New"/>
-                <w:lang w:val="en-GB"/>
-              </w:rPr>
-              <w:t>createSingleEnumTab</w:t>
-            </w:r>
-            <w:proofErr w:type="spellEnd"/>
-          </w:p>
-        </w:tc>
-        <w:tc>
-          <w:tcPr>
-            <w:tcW w:w="5305" w:type="dxa"/>
-          </w:tcPr>
-          <w:p>
-            <w:r>
-              <w:t xml:space="preserve">Erstellt </w:t>
-            </w:r>
-            <w:r>
-              <w:t xml:space="preserve">eine einzige </w:t>
-            </w:r>
-            <w:proofErr w:type="spellStart"/>
-            <w:r>
-              <w:t>Tablle</w:t>
-            </w:r>
-            <w:proofErr w:type="spellEnd"/>
-            <w:r>
-              <w:t xml:space="preserve"> mit allen Aufzählwerten aller </w:t>
-            </w:r>
-            <w:r>
-              <w:t>Aufzählungsdefinition</w:t>
-            </w:r>
-            <w:r>
-              <w:t>en</w:t>
-            </w:r>
-            <w:r>
-              <w:t>.</w:t>
-            </w:r>
-            <w:r>
-              <w:t xml:space="preserve"> (siehe Kapitel Abbildungsregeln/Aufzählungen)</w:t>
+              </w:rPr>
+              <w:t>createFkIdx</w:t>
+            </w:r>
+            <w:proofErr w:type="spellEnd"/>
+          </w:p>
+        </w:tc>
+        <w:tc>
+          <w:tcPr>
+            <w:tcW w:w="5778" w:type="dxa"/>
+          </w:tcPr>
+          <w:p>
+            <w:r>
+              <w:t>Erstellt für jede</w:t>
+            </w:r>
+            <w:r>
+              <w:t xml:space="preserve"> Fremdschlüssel</w:t>
+            </w:r>
+            <w:r>
+              <w:t>palte in der Datenbank einen Index</w:t>
+            </w:r>
+            <w:r>
+              <w:t>. Kann auch ohne die Option --</w:t>
+            </w:r>
+            <w:proofErr w:type="spellStart"/>
+            <w:r>
+              <w:t>createFk</w:t>
+            </w:r>
+            <w:proofErr w:type="spellEnd"/>
+            <w:r>
+              <w:t xml:space="preserve"> benutzt werden.</w:t>
             </w:r>
           </w:p>
         </w:tc>
@@ -7049,19 +8010,18 @@
       <w:tr>
         <w:tc>
           <w:tcPr>
-            <w:tcW w:w="3983" w:type="dxa"/>
-          </w:tcPr>
-          <w:p>
-            <w:pPr>
-              <w:rPr>
-                <w:rFonts w:ascii="Courier New" w:hAnsi="Courier New" w:cs="Courier New"/>
-                <w:lang w:val="en-GB"/>
-              </w:rPr>
-            </w:pPr>
-            <w:r>
-              <w:rPr>
-                <w:rFonts w:ascii="Courier New" w:hAnsi="Courier New" w:cs="Courier New"/>
-                <w:lang w:val="en-GB"/>
+            <w:tcW w:w="3510" w:type="dxa"/>
+          </w:tcPr>
+          <w:p>
+            <w:pPr>
+              <w:rPr>
+                <w:rFonts w:ascii="Courier New" w:hAnsi="Courier New" w:cs="Courier New"/>
+                <w:lang w:val="en-GB"/>
+              </w:rPr>
+            </w:pPr>
+            <w:r>
+              <w:rPr>
+                <w:rFonts w:ascii="Courier New" w:hAnsi="Courier New" w:cs="Courier New"/>
               </w:rPr>
               <w:t>--</w:t>
             </w:r>
@@ -7069,59 +8029,49 @@
             <w:r>
               <w:rPr>
                 <w:rFonts w:ascii="Courier New" w:hAnsi="Courier New" w:cs="Courier New"/>
-                <w:lang w:val="en-GB"/>
-              </w:rPr>
-              <w:t>createStdCols</w:t>
-            </w:r>
-            <w:proofErr w:type="spellEnd"/>
-          </w:p>
-        </w:tc>
-        <w:tc>
-          <w:tcPr>
-            <w:tcW w:w="5305" w:type="dxa"/>
-          </w:tcPr>
-          <w:p>
-            <w:r>
-              <w:t xml:space="preserve">Erstellt </w:t>
-            </w:r>
-            <w:r>
-              <w:t xml:space="preserve">in jeder Tabelle </w:t>
-            </w:r>
-            <w:r>
-              <w:t>zusätzliche Metadatenspalten</w:t>
-            </w:r>
-            <w:r>
-              <w:t xml:space="preserve"> </w:t>
-            </w:r>
-            <w:proofErr w:type="spellStart"/>
-            <w:r>
-              <w:t>T_User</w:t>
-            </w:r>
-            <w:proofErr w:type="spellEnd"/>
-            <w:r>
-              <w:t xml:space="preserve">, </w:t>
-            </w:r>
-            <w:proofErr w:type="spellStart"/>
-            <w:r>
-              <w:t>T_</w:t>
-            </w:r>
-            <w:r>
-              <w:t>CreateDate</w:t>
-            </w:r>
-            <w:proofErr w:type="spellEnd"/>
-            <w:r>
-              <w:t xml:space="preserve">, </w:t>
-            </w:r>
-            <w:proofErr w:type="spellStart"/>
-            <w:r>
-              <w:t>T_LastChange</w:t>
-            </w:r>
-            <w:proofErr w:type="spellEnd"/>
-            <w:r>
-              <w:t>.</w:t>
-            </w:r>
-            <w:r>
-              <w:t xml:space="preserve"> (siehe Kapitel Abbildungsregeln/Tabellen)</w:t>
+              </w:rPr>
+              <w:t>db</w:t>
+            </w:r>
+            <w:proofErr w:type="spellEnd"/>
+            <w:r>
+              <w:rPr>
+                <w:rFonts w:ascii="Courier New" w:hAnsi="Courier New" w:cs="Courier New"/>
+                <w:lang w:val="en-GB"/>
+              </w:rPr>
+              <w:t xml:space="preserve">schema  </w:t>
+            </w:r>
+            <w:proofErr w:type="spellStart"/>
+            <w:r>
+              <w:rPr>
+                <w:rFonts w:ascii="Courier New" w:hAnsi="Courier New" w:cs="Courier New"/>
+                <w:lang w:val="en-GB"/>
+              </w:rPr>
+              <w:t>schema</w:t>
+            </w:r>
+            <w:proofErr w:type="spellEnd"/>
+          </w:p>
+        </w:tc>
+        <w:tc>
+          <w:tcPr>
+            <w:tcW w:w="5778" w:type="dxa"/>
+          </w:tcPr>
+          <w:p>
+            <w:r>
+              <w:t>Definiert den Namen des Datenbank-Schemas</w:t>
+            </w:r>
+            <w:r>
+              <w:t xml:space="preserve">. </w:t>
+            </w:r>
+            <w:r>
+              <w:t>Default ist kein Wert, d.h. das aktuelle Schema des Benutzers der mit –</w:t>
+            </w:r>
+            <w:proofErr w:type="spellStart"/>
+            <w:r>
+              <w:t>user</w:t>
+            </w:r>
+            <w:proofErr w:type="spellEnd"/>
+            <w:r>
+              <w:t xml:space="preserve"> definiert wird.</w:t>
             </w:r>
           </w:p>
         </w:tc>
@@ -7129,84 +8079,31 @@
       <w:tr>
         <w:tc>
           <w:tcPr>
-            <w:tcW w:w="3983" w:type="dxa"/>
-          </w:tcPr>
-          <w:p>
-            <w:pPr>
-              <w:rPr>
-                <w:rFonts w:ascii="Courier New" w:hAnsi="Courier New" w:cs="Courier New"/>
-                <w:lang w:val="en-GB"/>
-              </w:rPr>
-            </w:pPr>
-            <w:r>
-              <w:rPr>
-                <w:rFonts w:ascii="Courier New" w:hAnsi="Courier New" w:cs="Courier New"/>
-                <w:lang w:val="en-GB"/>
-              </w:rPr>
-              <w:t>--</w:t>
-            </w:r>
-            <w:proofErr w:type="spellStart"/>
-            <w:r>
-              <w:rPr>
-                <w:rFonts w:ascii="Courier New" w:hAnsi="Courier New" w:cs="Courier New"/>
-                <w:lang w:val="en-GB"/>
-              </w:rPr>
-              <w:t>t_id_Name</w:t>
-            </w:r>
-            <w:proofErr w:type="spellEnd"/>
-            <w:r>
-              <w:rPr>
-                <w:rFonts w:ascii="Courier New" w:hAnsi="Courier New" w:cs="Courier New"/>
-                <w:lang w:val="en-GB"/>
-              </w:rPr>
-              <w:t xml:space="preserve"> name</w:t>
-            </w:r>
-          </w:p>
-        </w:tc>
-        <w:tc>
-          <w:tcPr>
-            <w:tcW w:w="5305" w:type="dxa"/>
-          </w:tcPr>
-          <w:p>
-            <w:r>
-              <w:t>Definiert den Namen für d</w:t>
-            </w:r>
-            <w:r>
-              <w:t>ie interne technische</w:t>
-            </w:r>
-            <w:r>
-              <w:t xml:space="preserve"> Schlüsselspalte</w:t>
-            </w:r>
-            <w:r>
-              <w:t xml:space="preserve"> in jeder Tabelle (nicht zu verwechseln mit dem externen </w:t>
-            </w:r>
-            <w:proofErr w:type="spellStart"/>
-            <w:r>
-              <w:t>Transferidentifikator</w:t>
-            </w:r>
-            <w:proofErr w:type="spellEnd"/>
-            <w:r>
-              <w:t>)</w:t>
-            </w:r>
-            <w:r>
-              <w:t>.</w:t>
-            </w:r>
-            <w:r>
-              <w:t xml:space="preserve"> </w:t>
-            </w:r>
-            <w:r>
-              <w:t xml:space="preserve">Default ist </w:t>
-            </w:r>
-            <w:proofErr w:type="spellStart"/>
-            <w:r>
-              <w:t>T_Id</w:t>
-            </w:r>
-            <w:proofErr w:type="spellEnd"/>
-            <w:r>
-              <w:t xml:space="preserve">. </w:t>
-            </w:r>
-            <w:r>
-              <w:t>(siehe Kapitel Abbildungsregeln/Tabellen)</w:t>
+            <w:tcW w:w="3510" w:type="dxa"/>
+          </w:tcPr>
+          <w:p>
+            <w:pPr>
+              <w:rPr>
+                <w:rFonts w:ascii="Courier New" w:hAnsi="Courier New" w:cs="Courier New"/>
+                <w:lang w:val="en-GB"/>
+              </w:rPr>
+            </w:pPr>
+            <w:r>
+              <w:rPr>
+                <w:rFonts w:ascii="Courier New" w:hAnsi="Courier New" w:cs="Courier New"/>
+                <w:lang w:val="en-GB"/>
+              </w:rPr>
+              <w:t>--log filename</w:t>
+            </w:r>
+          </w:p>
+        </w:tc>
+        <w:tc>
+          <w:tcPr>
+            <w:tcW w:w="5778" w:type="dxa"/>
+          </w:tcPr>
+          <w:p>
+            <w:r>
+              <w:t>Schreibt die log-Meldungen in eine Datei.</w:t>
             </w:r>
           </w:p>
         </w:tc>
@@ -7214,17 +8111,19 @@
       <w:tr>
         <w:tc>
           <w:tcPr>
-            <w:tcW w:w="3983" w:type="dxa"/>
-          </w:tcPr>
-          <w:p>
-            <w:pPr>
-              <w:rPr>
-                <w:rFonts w:ascii="Courier New" w:hAnsi="Courier New" w:cs="Courier New"/>
-              </w:rPr>
-            </w:pPr>
-            <w:r>
-              <w:rPr>
-                <w:rFonts w:ascii="Courier New" w:hAnsi="Courier New" w:cs="Courier New"/>
+            <w:tcW w:w="3510" w:type="dxa"/>
+          </w:tcPr>
+          <w:p>
+            <w:pPr>
+              <w:rPr>
+                <w:rFonts w:ascii="Courier New" w:hAnsi="Courier New" w:cs="Courier New"/>
+                <w:lang w:val="en-GB"/>
+              </w:rPr>
+            </w:pPr>
+            <w:r>
+              <w:rPr>
+                <w:rFonts w:ascii="Courier New" w:hAnsi="Courier New" w:cs="Courier New"/>
+                <w:lang w:val="en-GB"/>
               </w:rPr>
               <w:t>--</w:t>
             </w:r>
@@ -7232,39 +8131,64 @@
             <w:r>
               <w:rPr>
                 <w:rFonts w:ascii="Courier New" w:hAnsi="Courier New" w:cs="Courier New"/>
-              </w:rPr>
-              <w:t>createTypeDiscriminator</w:t>
-            </w:r>
-            <w:proofErr w:type="spellEnd"/>
-          </w:p>
-        </w:tc>
-        <w:tc>
-          <w:tcPr>
-            <w:tcW w:w="5305" w:type="dxa"/>
-          </w:tcPr>
-          <w:p>
-            <w:r>
-              <w:t>Erstellt</w:t>
-            </w:r>
-            <w:r>
-              <w:t xml:space="preserve"> für jede Tabelle </w:t>
-            </w:r>
-            <w:r>
-              <w:t xml:space="preserve">(auch wenn das Modell keine Vererbung benutzt) </w:t>
-            </w:r>
-            <w:r>
-              <w:t xml:space="preserve">eine Spalte für den </w:t>
-            </w:r>
-            <w:proofErr w:type="spellStart"/>
-            <w:r>
-              <w:t>Typdiskriminator</w:t>
-            </w:r>
-            <w:proofErr w:type="spellEnd"/>
-            <w:r>
-              <w:t>.</w:t>
-            </w:r>
-            <w:r>
-              <w:t xml:space="preserve"> Für Klassen mit Vererbung wird die Spalte immer erstellt. (siehe Kapitel Abbildungsregeln/Tabellen)</w:t>
+                <w:lang w:val="en-GB"/>
+              </w:rPr>
+              <w:t>gui</w:t>
+            </w:r>
+            <w:proofErr w:type="spellEnd"/>
+          </w:p>
+        </w:tc>
+        <w:tc>
+          <w:tcPr>
+            <w:tcW w:w="5778" w:type="dxa"/>
+          </w:tcPr>
+          <w:p>
+            <w:pPr>
+              <w:rPr>
+                <w:lang w:val="en-GB"/>
+              </w:rPr>
+            </w:pPr>
+            <w:proofErr w:type="spellStart"/>
+            <w:r>
+              <w:rPr>
+                <w:lang w:val="en-GB"/>
+              </w:rPr>
+              <w:t>Startet</w:t>
+            </w:r>
+            <w:proofErr w:type="spellEnd"/>
+            <w:r>
+              <w:rPr>
+                <w:lang w:val="en-GB"/>
+              </w:rPr>
+              <w:t xml:space="preserve"> </w:t>
+            </w:r>
+            <w:proofErr w:type="spellStart"/>
+            <w:r>
+              <w:rPr>
+                <w:lang w:val="en-GB"/>
+              </w:rPr>
+              <w:t>ein</w:t>
+            </w:r>
+            <w:proofErr w:type="spellEnd"/>
+            <w:r>
+              <w:rPr>
+                <w:lang w:val="en-GB"/>
+              </w:rPr>
+              <w:t xml:space="preserve"> </w:t>
+            </w:r>
+            <w:proofErr w:type="spellStart"/>
+            <w:r>
+              <w:rPr>
+                <w:lang w:val="en-GB"/>
+              </w:rPr>
+              <w:t>einfaches</w:t>
+            </w:r>
+            <w:proofErr w:type="spellEnd"/>
+            <w:r>
+              <w:rPr>
+                <w:lang w:val="en-GB"/>
+              </w:rPr>
+              <w:t xml:space="preserve"> GUI.</w:t>
             </w:r>
           </w:p>
         </w:tc>
@@ -7272,63 +8196,31 @@
       <w:tr>
         <w:tc>
           <w:tcPr>
-            <w:tcW w:w="3983" w:type="dxa"/>
-          </w:tcPr>
-          <w:p>
-            <w:pPr>
-              <w:rPr>
-                <w:rFonts w:ascii="Courier New" w:hAnsi="Courier New" w:cs="Courier New"/>
-                <w:lang w:val="en-GB"/>
-              </w:rPr>
-            </w:pPr>
-            <w:r>
-              <w:rPr>
-                <w:rFonts w:ascii="Courier New" w:hAnsi="Courier New" w:cs="Courier New"/>
-                <w:lang w:val="en-GB"/>
-              </w:rPr>
-              <w:t>--</w:t>
-            </w:r>
-            <w:proofErr w:type="spellStart"/>
-            <w:r>
-              <w:rPr>
-                <w:rFonts w:ascii="Courier New" w:hAnsi="Courier New" w:cs="Courier New"/>
-                <w:lang w:val="en-GB"/>
-              </w:rPr>
-              <w:t>structWithGenericRef</w:t>
-            </w:r>
-            <w:proofErr w:type="spellEnd"/>
-          </w:p>
-        </w:tc>
-        <w:tc>
-          <w:tcPr>
-            <w:tcW w:w="5305" w:type="dxa"/>
-          </w:tcPr>
-          <w:p>
-            <w:r>
-              <w:t xml:space="preserve">Erstellt generische Spalten für den Fremdschlüssel bei </w:t>
-            </w:r>
-            <w:r>
-              <w:t xml:space="preserve">Tabellen die </w:t>
-            </w:r>
-            <w:proofErr w:type="spellStart"/>
-            <w:r>
-              <w:t>Interlis</w:t>
-            </w:r>
-            <w:proofErr w:type="spellEnd"/>
-            <w:r>
-              <w:t>-</w:t>
-            </w:r>
-            <w:r>
-              <w:t>Strukturen abbilden.</w:t>
-            </w:r>
-            <w:r>
-              <w:t xml:space="preserve"> </w:t>
-            </w:r>
-            <w:r>
-              <w:t>Ohne diese Option wird pro Strukturattribut eine Spalte erstellt (in der Tabelle, die die Struktur abbildet).</w:t>
-            </w:r>
-            <w:r>
-              <w:t xml:space="preserve"> (siehe Kapitel Abbildungsregeln/Strukturen)</w:t>
+            <w:tcW w:w="3510" w:type="dxa"/>
+          </w:tcPr>
+          <w:p>
+            <w:pPr>
+              <w:rPr>
+                <w:rFonts w:ascii="Courier New" w:hAnsi="Courier New" w:cs="Courier New"/>
+                <w:lang w:val="en-GB"/>
+              </w:rPr>
+            </w:pPr>
+            <w:r>
+              <w:rPr>
+                <w:rFonts w:ascii="Courier New" w:hAnsi="Courier New" w:cs="Courier New"/>
+                <w:lang w:val="en-GB"/>
+              </w:rPr>
+              <w:t>--trace</w:t>
+            </w:r>
+          </w:p>
+        </w:tc>
+        <w:tc>
+          <w:tcPr>
+            <w:tcW w:w="5778" w:type="dxa"/>
+          </w:tcPr>
+          <w:p>
+            <w:r>
+              <w:t>Erzeugt zusätzliche Log-Meldungen (wichtig für Programm-Fehleranalysen)</w:t>
             </w:r>
           </w:p>
         </w:tc>
@@ -7336,77 +8228,31 @@
       <w:tr>
         <w:tc>
           <w:tcPr>
-            <w:tcW w:w="3983" w:type="dxa"/>
-          </w:tcPr>
-          <w:p>
-            <w:pPr>
-              <w:rPr>
-                <w:rFonts w:ascii="Courier New" w:hAnsi="Courier New" w:cs="Courier New"/>
-                <w:lang w:val="en-GB"/>
-              </w:rPr>
-            </w:pPr>
-            <w:r>
-              <w:rPr>
-                <w:rFonts w:ascii="Courier New" w:hAnsi="Courier New" w:cs="Courier New"/>
-                <w:lang w:val="en-GB"/>
-              </w:rPr>
-              <w:t>--</w:t>
-            </w:r>
-            <w:proofErr w:type="spellStart"/>
-            <w:r>
-              <w:rPr>
-                <w:rFonts w:ascii="Courier New" w:hAnsi="Courier New" w:cs="Courier New"/>
-                <w:lang w:val="en-GB"/>
-              </w:rPr>
-              <w:t>disableNameOptimization</w:t>
-            </w:r>
-            <w:proofErr w:type="spellEnd"/>
-          </w:p>
-        </w:tc>
-        <w:tc>
-          <w:tcPr>
-            <w:tcW w:w="5305" w:type="dxa"/>
-          </w:tcPr>
-          <w:p>
-            <w:r>
-              <w:t xml:space="preserve">Schaltet die Nutzung von unqualifizierten Klassennamen aus. Für alle Tabellennamen </w:t>
-            </w:r>
-            <w:r>
-              <w:t>we</w:t>
-            </w:r>
-            <w:r>
-              <w:t xml:space="preserve">rden qualifizierte </w:t>
-            </w:r>
-            <w:proofErr w:type="spellStart"/>
-            <w:r>
-              <w:t>Interlis</w:t>
-            </w:r>
-            <w:proofErr w:type="spellEnd"/>
-            <w:r>
-              <w:t xml:space="preserve">-Klassennamen </w:t>
-            </w:r>
-            <w:r>
-              <w:t>(</w:t>
-            </w:r>
-            <w:proofErr w:type="spellStart"/>
-            <w:r>
-              <w:t>Model.Topic.Class</w:t>
-            </w:r>
-            <w:proofErr w:type="spellEnd"/>
-            <w:r>
-              <w:t xml:space="preserve">) </w:t>
-            </w:r>
-            <w:r>
-              <w:t>verwendet</w:t>
-            </w:r>
-            <w:r>
-              <w:t xml:space="preserve"> (und in einen gültigen Tabellennamen abgebildet)</w:t>
-            </w:r>
-            <w:r>
-              <w:t>.</w:t>
-            </w:r>
-            <w:r>
-              <w:t xml:space="preserve"> (siehe Kapitel Abbildungsregeln/Namenskonventionen)</w:t>
+            <w:tcW w:w="3510" w:type="dxa"/>
+          </w:tcPr>
+          <w:p>
+            <w:pPr>
+              <w:rPr>
+                <w:rFonts w:ascii="Courier New" w:hAnsi="Courier New" w:cs="Courier New"/>
+                <w:lang w:val="en-GB"/>
+              </w:rPr>
+            </w:pPr>
+            <w:r>
+              <w:rPr>
+                <w:rFonts w:ascii="Courier New" w:hAnsi="Courier New" w:cs="Courier New"/>
+                <w:lang w:val="en-GB"/>
+              </w:rPr>
+              <w:t>--help</w:t>
+            </w:r>
+          </w:p>
+        </w:tc>
+        <w:tc>
+          <w:tcPr>
+            <w:tcW w:w="5778" w:type="dxa"/>
+          </w:tcPr>
+          <w:p>
+            <w:r>
+              <w:t>Zeigt einen kurzen Hilfetext an.</w:t>
             </w:r>
           </w:p>
         </w:tc>
@@ -7414,793 +8260,7 @@
       <w:tr>
         <w:tc>
           <w:tcPr>
-            <w:tcW w:w="3983" w:type="dxa"/>
-          </w:tcPr>
-          <w:p>
-            <w:pPr>
-              <w:rPr>
-                <w:rFonts w:ascii="Courier New" w:hAnsi="Courier New" w:cs="Courier New"/>
-                <w:lang w:val="en-GB"/>
-              </w:rPr>
-            </w:pPr>
-            <w:r>
-              <w:rPr>
-                <w:rFonts w:ascii="Courier New" w:hAnsi="Courier New" w:cs="Courier New"/>
-                <w:lang w:val="en-GB"/>
-              </w:rPr>
-              <w:t>--</w:t>
-            </w:r>
-            <w:proofErr w:type="spellStart"/>
-            <w:r>
-              <w:rPr>
-                <w:rFonts w:ascii="Courier New" w:hAnsi="Courier New" w:cs="Courier New"/>
-                <w:lang w:val="en-GB"/>
-              </w:rPr>
-              <w:t>nameByTopic</w:t>
-            </w:r>
-            <w:proofErr w:type="spellEnd"/>
-          </w:p>
-        </w:tc>
-        <w:tc>
-          <w:tcPr>
-            <w:tcW w:w="5305" w:type="dxa"/>
-          </w:tcPr>
-          <w:p>
-            <w:r>
-              <w:t xml:space="preserve">Für alle Tabellennamen </w:t>
-            </w:r>
-            <w:r>
-              <w:t>we</w:t>
-            </w:r>
-            <w:r>
-              <w:t xml:space="preserve">rden </w:t>
-            </w:r>
-            <w:r>
-              <w:t xml:space="preserve">teilweise </w:t>
-            </w:r>
-            <w:r>
-              <w:t xml:space="preserve">qualifizierte </w:t>
-            </w:r>
-            <w:proofErr w:type="spellStart"/>
-            <w:r>
-              <w:t>Interlis</w:t>
-            </w:r>
-            <w:proofErr w:type="spellEnd"/>
-            <w:r>
-              <w:t xml:space="preserve">-Klassennamen </w:t>
-            </w:r>
-            <w:r>
-              <w:t>(</w:t>
-            </w:r>
-            <w:proofErr w:type="spellStart"/>
-            <w:r>
-              <w:t>Topic.Class</w:t>
-            </w:r>
-            <w:proofErr w:type="spellEnd"/>
-            <w:r>
-              <w:t xml:space="preserve">) </w:t>
-            </w:r>
-            <w:r>
-              <w:t>verwendet</w:t>
-            </w:r>
-            <w:r>
-              <w:t xml:space="preserve"> (und in einen gültigen Tabellennamen abgebildet)</w:t>
-            </w:r>
-            <w:r>
-              <w:t>.</w:t>
-            </w:r>
-            <w:r>
-              <w:t xml:space="preserve"> (siehe Kapitel Abbildungsregeln/Namenskonventionen)</w:t>
-            </w:r>
-          </w:p>
-        </w:tc>
-      </w:tr>
-      <w:tr>
-        <w:tc>
-          <w:tcPr>
-            <w:tcW w:w="3983" w:type="dxa"/>
-          </w:tcPr>
-          <w:p>
-            <w:pPr>
-              <w:rPr>
-                <w:rFonts w:ascii="Courier New" w:hAnsi="Courier New" w:cs="Courier New"/>
-                <w:lang w:val="en-GB"/>
-              </w:rPr>
-            </w:pPr>
-            <w:r>
-              <w:rPr>
-                <w:rFonts w:ascii="Courier New" w:hAnsi="Courier New" w:cs="Courier New"/>
-                <w:lang w:val="en-GB"/>
-              </w:rPr>
-              <w:t>--</w:t>
-            </w:r>
-            <w:proofErr w:type="spellStart"/>
-            <w:r>
-              <w:rPr>
-                <w:rFonts w:ascii="Courier New" w:hAnsi="Courier New" w:cs="Courier New"/>
-                <w:lang w:val="en-GB"/>
-              </w:rPr>
-              <w:t>maxNameLength</w:t>
-            </w:r>
-            <w:proofErr w:type="spellEnd"/>
-            <w:r>
-              <w:rPr>
-                <w:rFonts w:ascii="Courier New" w:hAnsi="Courier New" w:cs="Courier New"/>
-                <w:lang w:val="en-GB"/>
-              </w:rPr>
-              <w:t xml:space="preserve"> length</w:t>
-            </w:r>
-          </w:p>
-        </w:tc>
-        <w:tc>
-          <w:tcPr>
-            <w:tcW w:w="5305" w:type="dxa"/>
-          </w:tcPr>
-          <w:p>
-            <w:r>
-              <w:t>Definiert die maxim</w:t>
-            </w:r>
-            <w:r>
-              <w:t>a</w:t>
-            </w:r>
-            <w:r>
-              <w:t>l</w:t>
-            </w:r>
-            <w:r>
-              <w:t xml:space="preserve">e Länge der Namen für Datenbankelemente (Tabellennamen, </w:t>
-            </w:r>
-            <w:proofErr w:type="gramStart"/>
-            <w:r>
-              <w:t>Spaltennamen ,</w:t>
-            </w:r>
-            <w:proofErr w:type="gramEnd"/>
-            <w:r>
-              <w:t xml:space="preserve"> usw.) Default ist </w:t>
-            </w:r>
-            <w:r>
-              <w:t xml:space="preserve">60. Ist der </w:t>
-            </w:r>
-            <w:proofErr w:type="spellStart"/>
-            <w:r>
-              <w:t>Interlis</w:t>
-            </w:r>
-            <w:proofErr w:type="spellEnd"/>
-            <w:r>
-              <w:t>-Name länger, wird er gekürzt. (siehe Kapitel Abbildungsregeln/Namenskonventionen)</w:t>
-            </w:r>
-          </w:p>
-        </w:tc>
-      </w:tr>
-      <w:tr>
-        <w:tc>
-          <w:tcPr>
-            <w:tcW w:w="3983" w:type="dxa"/>
-          </w:tcPr>
-          <w:p>
-            <w:pPr>
-              <w:rPr>
-                <w:rFonts w:ascii="Courier New" w:hAnsi="Courier New" w:cs="Courier New"/>
-                <w:lang w:val="en-GB"/>
-              </w:rPr>
-            </w:pPr>
-            <w:r>
-              <w:rPr>
-                <w:rFonts w:ascii="Courier New" w:hAnsi="Courier New" w:cs="Courier New"/>
-                <w:lang w:val="en-GB"/>
-              </w:rPr>
-              <w:t>--</w:t>
-            </w:r>
-            <w:proofErr w:type="spellStart"/>
-            <w:r>
-              <w:rPr>
-                <w:rFonts w:ascii="Courier New" w:hAnsi="Courier New" w:cs="Courier New"/>
-                <w:lang w:val="en-GB"/>
-              </w:rPr>
-              <w:t>sqlEnableNull</w:t>
-            </w:r>
-            <w:proofErr w:type="spellEnd"/>
-          </w:p>
-        </w:tc>
-        <w:tc>
-          <w:tcPr>
-            <w:tcW w:w="5305" w:type="dxa"/>
-          </w:tcPr>
-          <w:p>
-            <w:r>
-              <w:t>Erstellt kei</w:t>
-            </w:r>
-            <w:r>
-              <w:t xml:space="preserve">ne NOT NULL Anweisungen bei </w:t>
-            </w:r>
-            <w:r>
-              <w:t xml:space="preserve">Spalten die </w:t>
-            </w:r>
-            <w:proofErr w:type="spellStart"/>
-            <w:r>
-              <w:t>Interlis</w:t>
-            </w:r>
-            <w:proofErr w:type="spellEnd"/>
-            <w:r>
-              <w:t>-Attribute abbilden.</w:t>
-            </w:r>
-            <w:r>
-              <w:t xml:space="preserve"> (siehe Kapitel Abbildungsregeln/Attribute)</w:t>
-            </w:r>
-          </w:p>
-        </w:tc>
-      </w:tr>
-      <w:tr>
-        <w:tc>
-          <w:tcPr>
-            <w:tcW w:w="3983" w:type="dxa"/>
-          </w:tcPr>
-          <w:p>
-            <w:pPr>
-              <w:rPr>
-                <w:rFonts w:ascii="Courier New" w:hAnsi="Courier New" w:cs="Courier New"/>
-                <w:lang w:val="en-GB"/>
-              </w:rPr>
-            </w:pPr>
-            <w:r>
-              <w:rPr>
-                <w:rFonts w:ascii="Courier New" w:hAnsi="Courier New" w:cs="Courier New"/>
-                <w:lang w:val="en-GB"/>
-              </w:rPr>
-              <w:t>--</w:t>
-            </w:r>
-            <w:proofErr w:type="spellStart"/>
-            <w:r>
-              <w:rPr>
-                <w:rFonts w:ascii="Courier New" w:hAnsi="Courier New" w:cs="Courier New"/>
-                <w:lang w:val="en-GB"/>
-              </w:rPr>
-              <w:t>strokeArcs</w:t>
-            </w:r>
-            <w:proofErr w:type="spellEnd"/>
-          </w:p>
-        </w:tc>
-        <w:tc>
-          <w:tcPr>
-            <w:tcW w:w="5305" w:type="dxa"/>
-          </w:tcPr>
-          <w:p>
-            <w:r>
-              <w:t xml:space="preserve">Segmentiert Kreisbogen beim Datenimport. Der Radius geht somit verloren. </w:t>
-            </w:r>
-            <w:r>
-              <w:t>Die Kreisbogen werden so segmentiert, dass die Abweichung der erzeugten Geraden kleiner als die Koordinatengenauigkeit der Stützpunkte ist.</w:t>
-            </w:r>
-          </w:p>
-        </w:tc>
-      </w:tr>
-      <w:tr>
-        <w:tc>
-          <w:tcPr>
-            <w:tcW w:w="3983" w:type="dxa"/>
-          </w:tcPr>
-          <w:p>
-            <w:pPr>
-              <w:rPr>
-                <w:rFonts w:ascii="Courier New" w:hAnsi="Courier New" w:cs="Courier New"/>
-              </w:rPr>
-            </w:pPr>
-            <w:r>
-              <w:rPr>
-                <w:rFonts w:ascii="Courier New" w:hAnsi="Courier New" w:cs="Courier New"/>
-              </w:rPr>
-              <w:t>--</w:t>
-            </w:r>
-            <w:proofErr w:type="spellStart"/>
-            <w:r>
-              <w:rPr>
-                <w:rFonts w:ascii="Courier New" w:hAnsi="Courier New" w:cs="Courier New"/>
-              </w:rPr>
-              <w:t>skipPolygonBuilding</w:t>
-            </w:r>
-            <w:proofErr w:type="spellEnd"/>
-          </w:p>
-        </w:tc>
-        <w:tc>
-          <w:tcPr>
-            <w:tcW w:w="5305" w:type="dxa"/>
-          </w:tcPr>
-          <w:p/>
-        </w:tc>
-      </w:tr>
-      <w:tr>
-        <w:tc>
-          <w:tcPr>
-            <w:tcW w:w="3983" w:type="dxa"/>
-          </w:tcPr>
-          <w:p>
-            <w:pPr>
-              <w:rPr>
-                <w:rFonts w:ascii="Courier New" w:hAnsi="Courier New" w:cs="Courier New"/>
-              </w:rPr>
-            </w:pPr>
-            <w:r>
-              <w:rPr>
-                <w:rFonts w:ascii="Courier New" w:hAnsi="Courier New" w:cs="Courier New"/>
-              </w:rPr>
-              <w:t>--</w:t>
-            </w:r>
-            <w:proofErr w:type="spellStart"/>
-            <w:r>
-              <w:rPr>
-                <w:rFonts w:ascii="Courier New" w:hAnsi="Courier New" w:cs="Courier New"/>
-              </w:rPr>
-              <w:t>keepAreaRef</w:t>
-            </w:r>
-            <w:proofErr w:type="spellEnd"/>
-          </w:p>
-        </w:tc>
-        <w:tc>
-          <w:tcPr>
-            <w:tcW w:w="5305" w:type="dxa"/>
-          </w:tcPr>
-          <w:p/>
-        </w:tc>
-      </w:tr>
-      <w:tr>
-        <w:tc>
-          <w:tcPr>
-            <w:tcW w:w="3983" w:type="dxa"/>
-          </w:tcPr>
-          <w:p>
-            <w:pPr>
-              <w:rPr>
-                <w:rFonts w:ascii="Courier New" w:hAnsi="Courier New" w:cs="Courier New"/>
-              </w:rPr>
-            </w:pPr>
-            <w:r>
-              <w:rPr>
-                <w:rFonts w:ascii="Courier New" w:hAnsi="Courier New" w:cs="Courier New"/>
-              </w:rPr>
-              <w:t>--</w:t>
-            </w:r>
-            <w:proofErr w:type="spellStart"/>
-            <w:r>
-              <w:rPr>
-                <w:rFonts w:ascii="Courier New" w:hAnsi="Courier New" w:cs="Courier New"/>
-              </w:rPr>
-              <w:t>importTid</w:t>
-            </w:r>
-            <w:proofErr w:type="spellEnd"/>
-          </w:p>
-        </w:tc>
-        <w:tc>
-          <w:tcPr>
-            <w:tcW w:w="5305" w:type="dxa"/>
-          </w:tcPr>
-          <w:p>
-            <w:r>
-              <w:t>Liest die Transferidentifikation (aus der Transferdatei) in eine zusätzliche Spalte</w:t>
-            </w:r>
-            <w:r>
-              <w:t xml:space="preserve"> </w:t>
-            </w:r>
-            <w:proofErr w:type="spellStart"/>
-            <w:r>
-              <w:t>T_Ili_Tid</w:t>
-            </w:r>
-            <w:proofErr w:type="spellEnd"/>
-            <w:r>
-              <w:t>. (siehe Kapitel Abbildungsregeln/Tabellen)</w:t>
-            </w:r>
-          </w:p>
-        </w:tc>
-      </w:tr>
-      <w:tr>
-        <w:tc>
-          <w:tcPr>
-            <w:tcW w:w="3983" w:type="dxa"/>
-          </w:tcPr>
-          <w:p>
-            <w:pPr>
-              <w:rPr>
-                <w:rFonts w:ascii="Courier New" w:hAnsi="Courier New" w:cs="Courier New"/>
-                <w:lang w:val="en-GB"/>
-              </w:rPr>
-            </w:pPr>
-            <w:r>
-              <w:rPr>
-                <w:rFonts w:ascii="Courier New" w:hAnsi="Courier New" w:cs="Courier New"/>
-                <w:lang w:val="en-GB"/>
-              </w:rPr>
-              <w:t>--</w:t>
-            </w:r>
-            <w:proofErr w:type="spellStart"/>
-            <w:r>
-              <w:rPr>
-                <w:rFonts w:ascii="Courier New" w:hAnsi="Courier New" w:cs="Courier New"/>
-                <w:lang w:val="en-GB"/>
-              </w:rPr>
-              <w:t>createBasketCol</w:t>
-            </w:r>
-            <w:proofErr w:type="spellEnd"/>
-          </w:p>
-        </w:tc>
-        <w:tc>
-          <w:tcPr>
-            <w:tcW w:w="5305" w:type="dxa"/>
-          </w:tcPr>
-          <w:p>
-            <w:r>
-              <w:t xml:space="preserve">Erstellt in jeder Tabelle eine zusätzlich Spalte </w:t>
-            </w:r>
-            <w:proofErr w:type="spellStart"/>
-            <w:r>
-              <w:t>T_basket</w:t>
-            </w:r>
-            <w:proofErr w:type="spellEnd"/>
-            <w:r>
-              <w:t xml:space="preserve"> um den Behälter identifizieren zu können.</w:t>
-            </w:r>
-            <w:r>
-              <w:t xml:space="preserve"> </w:t>
-            </w:r>
-            <w:r>
-              <w:t>(siehe Kapitel Abbildungsregeln/Metadaten)</w:t>
-            </w:r>
-          </w:p>
-        </w:tc>
-      </w:tr>
-      <w:tr>
-        <w:tc>
-          <w:tcPr>
-            <w:tcW w:w="3983" w:type="dxa"/>
-          </w:tcPr>
-          <w:p>
-            <w:pPr>
-              <w:rPr>
-                <w:rFonts w:ascii="Courier New" w:hAnsi="Courier New" w:cs="Courier New"/>
-                <w:lang w:val="en-GB"/>
-              </w:rPr>
-            </w:pPr>
-            <w:r>
-              <w:rPr>
-                <w:rFonts w:ascii="Courier New" w:hAnsi="Courier New" w:cs="Courier New"/>
-                <w:lang w:val="en-GB"/>
-              </w:rPr>
-              <w:t>--</w:t>
-            </w:r>
-            <w:proofErr w:type="spellStart"/>
-            <w:r>
-              <w:rPr>
-                <w:rFonts w:ascii="Courier New" w:hAnsi="Courier New" w:cs="Courier New"/>
-                <w:lang w:val="en-GB"/>
-              </w:rPr>
-              <w:t>createFk</w:t>
-            </w:r>
-            <w:proofErr w:type="spellEnd"/>
-          </w:p>
-        </w:tc>
-        <w:tc>
-          <w:tcPr>
-            <w:tcW w:w="5305" w:type="dxa"/>
-          </w:tcPr>
-          <w:p>
-            <w:r>
-              <w:t>Erzeugt eine Fremdschlüsselbedingung bei Spalten die Records in andere</w:t>
-            </w:r>
-            <w:r>
-              <w:t>n</w:t>
-            </w:r>
-            <w:r>
-              <w:t xml:space="preserve"> Tabellen referenzieren.</w:t>
-            </w:r>
-          </w:p>
-        </w:tc>
-      </w:tr>
-      <w:tr>
-        <w:tc>
-          <w:tcPr>
-            <w:tcW w:w="3983" w:type="dxa"/>
-          </w:tcPr>
-          <w:p>
-            <w:pPr>
-              <w:rPr>
-                <w:rFonts w:ascii="Courier New" w:hAnsi="Courier New" w:cs="Courier New"/>
-              </w:rPr>
-            </w:pPr>
-            <w:r>
-              <w:rPr>
-                <w:rFonts w:ascii="Courier New" w:hAnsi="Courier New" w:cs="Courier New"/>
-              </w:rPr>
-              <w:t>--</w:t>
-            </w:r>
-            <w:proofErr w:type="spellStart"/>
-            <w:r>
-              <w:rPr>
-                <w:rFonts w:ascii="Courier New" w:hAnsi="Courier New" w:cs="Courier New"/>
-              </w:rPr>
-              <w:t>createFkIdx</w:t>
-            </w:r>
-            <w:proofErr w:type="spellEnd"/>
-          </w:p>
-        </w:tc>
-        <w:tc>
-          <w:tcPr>
-            <w:tcW w:w="5305" w:type="dxa"/>
-          </w:tcPr>
-          <w:p>
-            <w:r>
-              <w:t>Erstellt für jede</w:t>
-            </w:r>
-            <w:r>
-              <w:t xml:space="preserve"> Fremdschlüssel</w:t>
-            </w:r>
-            <w:r>
-              <w:t>palte in der Datenbank einen Index</w:t>
-            </w:r>
-            <w:r>
-              <w:t>. Kann auch ohne die Option --</w:t>
-            </w:r>
-            <w:proofErr w:type="spellStart"/>
-            <w:r>
-              <w:t>createFk</w:t>
-            </w:r>
-            <w:proofErr w:type="spellEnd"/>
-            <w:r>
-              <w:t xml:space="preserve"> benutzt werden.</w:t>
-            </w:r>
-          </w:p>
-        </w:tc>
-      </w:tr>
-      <w:tr>
-        <w:tc>
-          <w:tcPr>
-            <w:tcW w:w="3983" w:type="dxa"/>
-          </w:tcPr>
-          <w:p>
-            <w:pPr>
-              <w:rPr>
-                <w:rFonts w:ascii="Courier New" w:hAnsi="Courier New" w:cs="Courier New"/>
-                <w:lang w:val="en-GB"/>
-              </w:rPr>
-            </w:pPr>
-            <w:r>
-              <w:rPr>
-                <w:rFonts w:ascii="Courier New" w:hAnsi="Courier New" w:cs="Courier New"/>
-              </w:rPr>
-              <w:t>--</w:t>
-            </w:r>
-            <w:proofErr w:type="spellStart"/>
-            <w:r>
-              <w:rPr>
-                <w:rFonts w:ascii="Courier New" w:hAnsi="Courier New" w:cs="Courier New"/>
-              </w:rPr>
-              <w:t>db</w:t>
-            </w:r>
-            <w:proofErr w:type="spellEnd"/>
-            <w:r>
-              <w:rPr>
-                <w:rFonts w:ascii="Courier New" w:hAnsi="Courier New" w:cs="Courier New"/>
-                <w:lang w:val="en-GB"/>
-              </w:rPr>
-              <w:t xml:space="preserve">schema  </w:t>
-            </w:r>
-            <w:proofErr w:type="spellStart"/>
-            <w:r>
-              <w:rPr>
-                <w:rFonts w:ascii="Courier New" w:hAnsi="Courier New" w:cs="Courier New"/>
-                <w:lang w:val="en-GB"/>
-              </w:rPr>
-              <w:t>schema</w:t>
-            </w:r>
-            <w:proofErr w:type="spellEnd"/>
-          </w:p>
-        </w:tc>
-        <w:tc>
-          <w:tcPr>
-            <w:tcW w:w="5305" w:type="dxa"/>
-          </w:tcPr>
-          <w:p>
-            <w:r>
-              <w:t>Definiert den Namen des Datenbank-Schemas</w:t>
-            </w:r>
-            <w:r>
-              <w:t xml:space="preserve">. </w:t>
-            </w:r>
-            <w:r>
-              <w:t>Default ist kein Wert, d.h. das aktuelle Schema des Benutzers der mit –</w:t>
-            </w:r>
-            <w:proofErr w:type="spellStart"/>
-            <w:r>
-              <w:t>user</w:t>
-            </w:r>
-            <w:proofErr w:type="spellEnd"/>
-            <w:r>
-              <w:t xml:space="preserve"> definiert wird.</w:t>
-            </w:r>
-          </w:p>
-        </w:tc>
-      </w:tr>
-      <w:tr>
-        <w:tc>
-          <w:tcPr>
-            <w:tcW w:w="3983" w:type="dxa"/>
-          </w:tcPr>
-          <w:p>
-            <w:pPr>
-              <w:rPr>
-                <w:rFonts w:ascii="Courier New" w:hAnsi="Courier New" w:cs="Courier New"/>
-                <w:lang w:val="en-GB"/>
-              </w:rPr>
-            </w:pPr>
-            <w:r>
-              <w:rPr>
-                <w:rFonts w:ascii="Courier New" w:hAnsi="Courier New" w:cs="Courier New"/>
-                <w:lang w:val="en-GB"/>
-              </w:rPr>
-              <w:t>--log filename</w:t>
-            </w:r>
-          </w:p>
-        </w:tc>
-        <w:tc>
-          <w:tcPr>
-            <w:tcW w:w="5305" w:type="dxa"/>
-          </w:tcPr>
-          <w:p>
-            <w:r>
-              <w:t>Schreibt die log-Meldungen in eine Datei.</w:t>
-            </w:r>
-          </w:p>
-        </w:tc>
-      </w:tr>
-      <w:tr>
-        <w:tc>
-          <w:tcPr>
-            <w:tcW w:w="3983" w:type="dxa"/>
-          </w:tcPr>
-          <w:p>
-            <w:pPr>
-              <w:rPr>
-                <w:rFonts w:ascii="Courier New" w:hAnsi="Courier New" w:cs="Courier New"/>
-                <w:lang w:val="en-GB"/>
-              </w:rPr>
-            </w:pPr>
-            <w:r>
-              <w:rPr>
-                <w:rFonts w:ascii="Courier New" w:hAnsi="Courier New" w:cs="Courier New"/>
-                <w:lang w:val="en-GB"/>
-              </w:rPr>
-              <w:t>--</w:t>
-            </w:r>
-            <w:proofErr w:type="spellStart"/>
-            <w:r>
-              <w:rPr>
-                <w:rFonts w:ascii="Courier New" w:hAnsi="Courier New" w:cs="Courier New"/>
-                <w:lang w:val="en-GB"/>
-              </w:rPr>
-              <w:t>gui</w:t>
-            </w:r>
-            <w:proofErr w:type="spellEnd"/>
-          </w:p>
-        </w:tc>
-        <w:tc>
-          <w:tcPr>
-            <w:tcW w:w="5305" w:type="dxa"/>
-          </w:tcPr>
-          <w:p>
-            <w:pPr>
-              <w:rPr>
-                <w:lang w:val="en-GB"/>
-              </w:rPr>
-            </w:pPr>
-            <w:proofErr w:type="spellStart"/>
-            <w:r>
-              <w:rPr>
-                <w:lang w:val="en-GB"/>
-              </w:rPr>
-              <w:t>Startet</w:t>
-            </w:r>
-            <w:proofErr w:type="spellEnd"/>
-            <w:r>
-              <w:rPr>
-                <w:lang w:val="en-GB"/>
-              </w:rPr>
-              <w:t xml:space="preserve"> </w:t>
-            </w:r>
-            <w:proofErr w:type="spellStart"/>
-            <w:r>
-              <w:rPr>
-                <w:lang w:val="en-GB"/>
-              </w:rPr>
-              <w:t>ein</w:t>
-            </w:r>
-            <w:proofErr w:type="spellEnd"/>
-            <w:r>
-              <w:rPr>
-                <w:lang w:val="en-GB"/>
-              </w:rPr>
-              <w:t xml:space="preserve"> </w:t>
-            </w:r>
-            <w:proofErr w:type="spellStart"/>
-            <w:r>
-              <w:rPr>
-                <w:lang w:val="en-GB"/>
-              </w:rPr>
-              <w:t>einfaches</w:t>
-            </w:r>
-            <w:proofErr w:type="spellEnd"/>
-            <w:r>
-              <w:rPr>
-                <w:lang w:val="en-GB"/>
-              </w:rPr>
-              <w:t xml:space="preserve"> GUI.</w:t>
-            </w:r>
-          </w:p>
-        </w:tc>
-      </w:tr>
-      <w:tr>
-        <w:tc>
-          <w:tcPr>
-            <w:tcW w:w="3983" w:type="dxa"/>
-          </w:tcPr>
-          <w:p>
-            <w:pPr>
-              <w:rPr>
-                <w:rFonts w:ascii="Courier New" w:hAnsi="Courier New" w:cs="Courier New"/>
-                <w:lang w:val="en-GB"/>
-              </w:rPr>
-            </w:pPr>
-            <w:r>
-              <w:rPr>
-                <w:rFonts w:ascii="Courier New" w:hAnsi="Courier New" w:cs="Courier New"/>
-                <w:lang w:val="en-GB"/>
-              </w:rPr>
-              <w:t>--trace</w:t>
-            </w:r>
-          </w:p>
-        </w:tc>
-        <w:tc>
-          <w:tcPr>
-            <w:tcW w:w="5305" w:type="dxa"/>
-          </w:tcPr>
-          <w:p>
-            <w:r>
-              <w:t>Erzeugt zusätzliche Log-Meldungen (wichtig für Programm-Fehleranalysen)</w:t>
-            </w:r>
-          </w:p>
-        </w:tc>
-      </w:tr>
-      <w:tr>
-        <w:tc>
-          <w:tcPr>
-            <w:tcW w:w="3983" w:type="dxa"/>
-          </w:tcPr>
-          <w:p>
-            <w:pPr>
-              <w:rPr>
-                <w:rFonts w:ascii="Courier New" w:hAnsi="Courier New" w:cs="Courier New"/>
-                <w:lang w:val="en-GB"/>
-              </w:rPr>
-            </w:pPr>
-            <w:r>
-              <w:rPr>
-                <w:rFonts w:ascii="Courier New" w:hAnsi="Courier New" w:cs="Courier New"/>
-                <w:lang w:val="en-GB"/>
-              </w:rPr>
-              <w:t>--help</w:t>
-            </w:r>
-          </w:p>
-        </w:tc>
-        <w:tc>
-          <w:tcPr>
-            <w:tcW w:w="5305" w:type="dxa"/>
-          </w:tcPr>
-          <w:p>
-            <w:r>
-              <w:t>Zeigt einen kurzen Hilfetext an.</w:t>
-            </w:r>
-          </w:p>
-        </w:tc>
-      </w:tr>
-      <w:tr>
-        <w:tc>
-          <w:tcPr>
-            <w:tcW w:w="3983" w:type="dxa"/>
+            <w:tcW w:w="3510" w:type="dxa"/>
           </w:tcPr>
           <w:p>
             <w:pPr>
@@ -8220,7 +8280,7 @@
         </w:tc>
         <w:tc>
           <w:tcPr>
-            <w:tcW w:w="5305" w:type="dxa"/>
+            <w:tcW w:w="5778" w:type="dxa"/>
           </w:tcPr>
           <w:p>
             <w:r>
@@ -8236,7 +8296,6 @@
         <w:pStyle w:val="berschrift2"/>
       </w:pPr>
       <w:r>
-        <w:lastRenderedPageBreak/>
         <w:t>Abbildungsregeln</w:t>
       </w:r>
     </w:p>
@@ -9943,6 +10002,7 @@
                 <w:szCs w:val="16"/>
                 <w:lang w:val="en-GB"/>
               </w:rPr>
+              <w:lastRenderedPageBreak/>
               <w:t>END A;</w:t>
             </w:r>
           </w:p>
@@ -9985,6 +10045,7 @@
                 <w:szCs w:val="16"/>
                 <w:lang w:val="en-GB"/>
               </w:rPr>
+              <w:lastRenderedPageBreak/>
               <w:t>CREATE TABLE A (</w:t>
             </w:r>
           </w:p>
@@ -10002,6 +10063,7 @@
                 <w:szCs w:val="16"/>
                 <w:lang w:val="en-GB"/>
               </w:rPr>
+              <w:lastRenderedPageBreak/>
               <w:t xml:space="preserve">     </w:t>
             </w:r>
             <w:proofErr w:type="spellStart"/>
@@ -10071,6 +10133,7 @@
                 <w:szCs w:val="16"/>
                 <w:lang w:val="de-DE"/>
               </w:rPr>
+              <w:lastRenderedPageBreak/>
               <w:t xml:space="preserve">Mit der Option </w:t>
             </w:r>
             <w:r>
@@ -10115,7 +10178,16 @@
                 <w:szCs w:val="16"/>
                 <w:lang w:val="de-DE"/>
               </w:rPr>
-              <w:t xml:space="preserve"> wird der Namen der Spalte für den Datenbank internen Primärschlüssel (nicht die Spalte für die TID aus der Transferdatei) festgelegt.</w:t>
+              <w:t xml:space="preserve"> wird der </w:t>
+            </w:r>
+            <w:r>
+              <w:rPr>
+                <w:sz w:val="16"/>
+                <w:szCs w:val="16"/>
+                <w:lang w:val="de-DE"/>
+              </w:rPr>
+              <w:lastRenderedPageBreak/>
+              <w:t>Namen der Spalte für den Datenbank internen Primärschlüssel (nicht die Spalte für die TID aus der Transferdatei) festgelegt.</w:t>
             </w:r>
           </w:p>
         </w:tc>
@@ -10143,6 +10215,7 @@
                 <w:szCs w:val="16"/>
                 <w:lang w:val="de-DE"/>
               </w:rPr>
+              <w:lastRenderedPageBreak/>
               <w:t>6</w:t>
             </w:r>
           </w:p>
@@ -10476,7 +10549,6 @@
         <w:pStyle w:val="berschrift3"/>
       </w:pPr>
       <w:r>
-        <w:lastRenderedPageBreak/>
         <w:t>Vererbung</w:t>
       </w:r>
     </w:p>
@@ -11693,6 +11765,7 @@
                 <w:szCs w:val="16"/>
                 <w:lang w:val="en-GB"/>
               </w:rPr>
+              <w:lastRenderedPageBreak/>
               <w:t xml:space="preserve">   attr</w:t>
             </w:r>
             <w:r>
@@ -11791,6 +11864,7 @@
                 <w:szCs w:val="16"/>
                 <w:lang w:val="en-GB"/>
               </w:rPr>
+              <w:lastRenderedPageBreak/>
               <w:t>CREATE TABLE C</w:t>
             </w:r>
             <w:r>
@@ -11932,6 +12006,7 @@
                 <w:sz w:val="16"/>
                 <w:szCs w:val="16"/>
               </w:rPr>
+              <w:lastRenderedPageBreak/>
               <w:t xml:space="preserve">     </w:t>
             </w:r>
             <w:r>
@@ -12097,6 +12172,7 @@
                 <w:szCs w:val="16"/>
                 <w:lang w:val="de-DE"/>
               </w:rPr>
+              <w:lastRenderedPageBreak/>
               <w:t>Für jede</w:t>
             </w:r>
             <w:r>
@@ -12137,7 +12213,16 @@
                 <w:szCs w:val="16"/>
                 <w:lang w:val="de-DE"/>
               </w:rPr>
-              <w:t xml:space="preserve">der Struktur eine Spalte für den Fremdschlüssel </w:t>
+              <w:t xml:space="preserve">der Struktur eine Spalte für den </w:t>
+            </w:r>
+            <w:r>
+              <w:rPr>
+                <w:sz w:val="16"/>
+                <w:szCs w:val="16"/>
+                <w:lang w:val="de-DE"/>
+              </w:rPr>
+              <w:lastRenderedPageBreak/>
+              <w:t xml:space="preserve">Fremdschlüssel </w:t>
             </w:r>
             <w:r>
               <w:rPr>
@@ -12274,6 +12359,7 @@
                 <w:szCs w:val="16"/>
                 <w:lang w:val="de-DE"/>
               </w:rPr>
+              <w:lastRenderedPageBreak/>
               <w:t>2</w:t>
             </w:r>
           </w:p>
@@ -12782,7 +12868,6 @@
                 <w:szCs w:val="16"/>
                 <w:lang w:val="de-DE"/>
               </w:rPr>
-              <w:lastRenderedPageBreak/>
               <w:t xml:space="preserve">Mit der Option </w:t>
             </w:r>
             <w:r>
@@ -12986,17 +13071,7 @@
                 <w:szCs w:val="16"/>
                 <w:lang w:val="de-DE" w:eastAsia="en-US"/>
               </w:rPr>
-              <w:t xml:space="preserve"> das das </w:t>
-            </w:r>
-            <w:r>
-              <w:rPr>
-                <w:color w:val="000000" w:themeColor="text1"/>
-                <w:sz w:val="16"/>
-                <w:szCs w:val="16"/>
-                <w:lang w:val="de-DE" w:eastAsia="en-US"/>
-              </w:rPr>
-              <w:lastRenderedPageBreak/>
-              <w:t>Strukturelement enthält</w:t>
+              <w:t xml:space="preserve"> das das Strukturelement enthält</w:t>
             </w:r>
             <w:r>
               <w:rPr>
@@ -15866,7 +15941,6 @@
         <w:pStyle w:val="berschrift3"/>
       </w:pPr>
       <w:r>
-        <w:lastRenderedPageBreak/>
         <w:t>Aufzählungen</w:t>
       </w:r>
     </w:p>
@@ -18963,7 +19037,7 @@
 </file>
 
 <file path=customXml/itemProps1.xml><?xml version="1.0" encoding="utf-8"?>
-<ds:datastoreItem xmlns:ds="http://schemas.openxmlformats.org/officeDocument/2006/customXml" ds:itemID="{4E9C042E-8726-407A-8821-87CC212D99B0}">
+<ds:datastoreItem xmlns:ds="http://schemas.openxmlformats.org/officeDocument/2006/customXml" ds:itemID="{5C2879C7-9028-4296-ABF5-C623D278E558}">
   <ds:schemaRefs>
     <ds:schemaRef ds:uri="http://schemas.openxmlformats.org/officeDocument/2006/bibliography"/>
   </ds:schemaRefs>

--- a/docs/ili2pg.docx
+++ b/docs/ili2pg.docx
@@ -6,21 +6,11 @@
       <w:pPr>
         <w:pStyle w:val="Titel"/>
       </w:pPr>
-      <w:r>
-        <w:fldChar w:fldCharType="begin"/>
-      </w:r>
-      <w:r>
-        <w:instrText xml:space="preserve"> TITLE   \* MERGEFORMAT </w:instrText>
-      </w:r>
-      <w:r>
-        <w:fldChar w:fldCharType="separate"/>
-      </w:r>
-      <w:r>
-        <w:t>ili2pg-Anleitung</w:t>
-      </w:r>
-      <w:r>
-        <w:fldChar w:fldCharType="end"/>
-      </w:r>
+      <w:fldSimple w:instr=" TITLE   \* MERGEFORMAT ">
+        <w:r>
+          <w:t>ili2pg-Anleitung</w:t>
+        </w:r>
+      </w:fldSimple>
     </w:p>
     <w:p>
       <w:pPr>
@@ -47,23 +37,8 @@
         <w:rPr>
           <w:rFonts w:hint="eastAsia"/>
         </w:rPr>
-        <w:t xml:space="preserve">s eine </w:t>
-      </w:r>
-      <w:proofErr w:type="spellStart"/>
-      <w:r>
-        <w:rPr>
-          <w:rFonts w:hint="eastAsia"/>
-        </w:rPr>
-        <w:t>Interlis</w:t>
-      </w:r>
-      <w:proofErr w:type="spellEnd"/>
-      <w:r>
-        <w:rPr>
-          <w:rFonts w:hint="eastAsia"/>
-        </w:rPr>
-        <w:t>-Transferdatei (</w:t>
-      </w:r>
-      <w:proofErr w:type="spellStart"/>
+        <w:t>s eine Interlis-Transferdatei (</w:t>
+      </w:r>
       <w:r>
         <w:t>i</w:t>
       </w:r>
@@ -73,15 +48,9 @@
         </w:rPr>
         <w:t>tf</w:t>
       </w:r>
-      <w:proofErr w:type="spellEnd"/>
-      <w:r>
-        <w:t xml:space="preserve"> oder </w:t>
-      </w:r>
-      <w:proofErr w:type="spellStart"/>
-      <w:r>
-        <w:t>xtf</w:t>
-      </w:r>
-      <w:proofErr w:type="spellEnd"/>
+      <w:r>
+        <w:t xml:space="preserve"> oder xtf</w:t>
+      </w:r>
       <w:r>
         <w:rPr>
           <w:rFonts w:hint="eastAsia"/>
@@ -92,23 +61,8 @@
         <w:rPr>
           <w:rFonts w:hint="eastAsia"/>
         </w:rPr>
-        <w:t xml:space="preserve"> </w:t>
-      </w:r>
-      <w:proofErr w:type="spellStart"/>
-      <w:r>
-        <w:rPr>
-          <w:rFonts w:hint="eastAsia"/>
-        </w:rPr>
-        <w:t>Interlis</w:t>
-      </w:r>
-      <w:proofErr w:type="spellEnd"/>
-      <w:r>
-        <w:rPr>
-          <w:rFonts w:hint="eastAsia"/>
-        </w:rPr>
-        <w:t>-Modell entsprechend (</w:t>
-      </w:r>
-      <w:proofErr w:type="spellStart"/>
+        <w:t xml:space="preserve"> Interlis-Modell entsprechend (</w:t>
+      </w:r>
       <w:r>
         <w:t>i</w:t>
       </w:r>
@@ -116,48 +70,13 @@
         <w:rPr>
           <w:rFonts w:hint="eastAsia"/>
         </w:rPr>
-        <w:t>li</w:t>
-      </w:r>
-      <w:proofErr w:type="spellEnd"/>
-      <w:r>
-        <w:rPr>
-          <w:rFonts w:hint="eastAsia"/>
-        </w:rPr>
-        <w:t xml:space="preserve">) mittels 1:1-Transfer in eine </w:t>
-      </w:r>
-      <w:proofErr w:type="spellStart"/>
-      <w:r>
-        <w:rPr>
-          <w:rFonts w:hint="eastAsia"/>
-        </w:rPr>
-        <w:t>PostgreSQ</w:t>
-      </w:r>
-      <w:r>
-        <w:rPr>
-          <w:rFonts w:hint="eastAsia"/>
-        </w:rPr>
-        <w:t>L</w:t>
-      </w:r>
-      <w:proofErr w:type="spellEnd"/>
-      <w:r>
-        <w:rPr>
-          <w:rFonts w:hint="eastAsia"/>
-        </w:rPr>
-        <w:t>/</w:t>
-      </w:r>
-      <w:proofErr w:type="spellStart"/>
-      <w:r>
-        <w:rPr>
-          <w:rFonts w:hint="eastAsia"/>
-        </w:rPr>
-        <w:t>Postgis</w:t>
-      </w:r>
-      <w:proofErr w:type="spellEnd"/>
-      <w:r>
-        <w:rPr>
-          <w:rFonts w:hint="eastAsia"/>
-        </w:rPr>
-        <w:t xml:space="preserve">-Datenbank schreibt </w:t>
+        <w:t>li) mittels 1:1-Transfer in eine PostgreSQ</w:t>
+      </w:r>
+      <w:r>
+        <w:rPr>
+          <w:rFonts w:hint="eastAsia"/>
+        </w:rPr>
+        <w:t xml:space="preserve">L/Postgis-Datenbank schreibt </w:t>
       </w:r>
       <w:r>
         <w:t>oder</w:t>
@@ -223,35 +142,7 @@
         <w:rPr>
           <w:rFonts w:hint="eastAsia"/>
         </w:rPr>
-        <w:t xml:space="preserve"> Modelldatei in ein </w:t>
-      </w:r>
-      <w:proofErr w:type="spellStart"/>
-      <w:r>
-        <w:rPr>
-          <w:rFonts w:hint="eastAsia"/>
-        </w:rPr>
-        <w:t>PostgreSQL</w:t>
-      </w:r>
-      <w:proofErr w:type="spellEnd"/>
-      <w:r>
-        <w:rPr>
-          <w:rFonts w:hint="eastAsia"/>
-        </w:rPr>
-        <w:t>/</w:t>
-      </w:r>
-      <w:proofErr w:type="spellStart"/>
-      <w:r>
-        <w:rPr>
-          <w:rFonts w:hint="eastAsia"/>
-        </w:rPr>
-        <w:t>Postgis</w:t>
-      </w:r>
-      <w:proofErr w:type="spellEnd"/>
-      <w:r>
-        <w:rPr>
-          <w:rFonts w:hint="eastAsia"/>
-        </w:rPr>
-        <w:t>-Datenbank</w:t>
+        <w:t xml:space="preserve"> Modelldatei in ein PostgreSQL/Postgis-Datenbank</w:t>
       </w:r>
       <w:r>
         <w:t>schema</w:t>
@@ -302,35 +193,7 @@
         <w:rPr>
           <w:rFonts w:hint="eastAsia"/>
         </w:rPr>
-        <w:t xml:space="preserve"> mit dazugehöriger Modelldatei in eine </w:t>
-      </w:r>
-      <w:proofErr w:type="spellStart"/>
-      <w:r>
-        <w:rPr>
-          <w:rFonts w:hint="eastAsia"/>
-        </w:rPr>
-        <w:t>PostgreSQL</w:t>
-      </w:r>
-      <w:proofErr w:type="spellEnd"/>
-      <w:r>
-        <w:rPr>
-          <w:rFonts w:hint="eastAsia"/>
-        </w:rPr>
-        <w:t>/</w:t>
-      </w:r>
-      <w:proofErr w:type="spellStart"/>
-      <w:r>
-        <w:rPr>
-          <w:rFonts w:hint="eastAsia"/>
-        </w:rPr>
-        <w:t>Postgis</w:t>
-      </w:r>
-      <w:proofErr w:type="spellEnd"/>
-      <w:r>
-        <w:rPr>
-          <w:rFonts w:hint="eastAsia"/>
-        </w:rPr>
-        <w:t>-Datenbank.</w:t>
+        <w:t xml:space="preserve"> mit dazugehöriger Modelldatei in eine PostgreSQL/Postgis-Datenbank.</w:t>
       </w:r>
     </w:p>
     <w:p>
@@ -365,13 +228,8 @@
         </w:rPr>
         <w:t xml:space="preserve"> </w:t>
       </w:r>
-      <w:proofErr w:type="spellStart"/>
-      <w:r>
-        <w:t>Interlis</w:t>
-      </w:r>
-      <w:proofErr w:type="spellEnd"/>
-      <w:r>
-        <w:t>-</w:t>
+      <w:r>
+        <w:t>Interlis-</w:t>
       </w:r>
       <w:r>
         <w:t>Transferdatei</w:t>
@@ -480,21 +338,7 @@
         <w:rPr>
           <w:rFonts w:hint="eastAsia"/>
         </w:rPr>
-        <w:t xml:space="preserve"> (im Sinne der eigentlichen Daten) der </w:t>
-      </w:r>
-      <w:proofErr w:type="spellStart"/>
-      <w:r>
-        <w:rPr>
-          <w:rFonts w:hint="eastAsia"/>
-        </w:rPr>
-        <w:t>Interlis</w:t>
-      </w:r>
-      <w:proofErr w:type="spellEnd"/>
-      <w:r>
-        <w:rPr>
-          <w:rFonts w:hint="eastAsia"/>
-        </w:rPr>
-        <w:t>-Transferdatei in die Datenbank. Falls die Tabellen in der Datenbank resp. im Schema noch nicht existieren, werden die Tabellen und falls nötig das Schema beim Import angelegt.</w:t>
+        <w:t xml:space="preserve"> (im Sinne der eigentlichen Daten) der Interlis-Transferdatei in die Datenbank. Falls die Tabellen in der Datenbank resp. im Schema noch nicht existieren, werden die Tabellen und falls nötig das Schema beim Import angelegt.</w:t>
       </w:r>
     </w:p>
     <w:p>
@@ -502,16 +346,8 @@
         <w:rPr>
           <w:rFonts w:hint="eastAsia"/>
         </w:rPr>
-        <w:t xml:space="preserve">Es besteht die Möglichkeit ein Schema mit leeren Tabellen aus dem </w:t>
-      </w:r>
-      <w:proofErr w:type="spellStart"/>
-      <w:r>
-        <w:rPr>
-          <w:rFonts w:hint="eastAsia"/>
-        </w:rPr>
-        <w:t>Interlis</w:t>
-      </w:r>
-      <w:proofErr w:type="spellEnd"/>
+        <w:t>Es besteht die Möglichkeit ein Schema mit leeren Tabellen aus dem Interlis</w:t>
+      </w:r>
       <w:r>
         <w:t>-M</w:t>
       </w:r>
@@ -527,16 +363,14 @@
         <w:rPr>
           <w:rFonts w:hint="eastAsia"/>
         </w:rPr>
-        <w:t xml:space="preserve">Area- und </w:t>
-      </w:r>
-      <w:proofErr w:type="spellStart"/>
-      <w:r>
-        <w:rPr>
-          <w:rFonts w:hint="eastAsia"/>
-        </w:rPr>
-        <w:t>Surface-Geometrien</w:t>
-      </w:r>
-      <w:proofErr w:type="spellEnd"/>
+        <w:t xml:space="preserve">Area- und Surface-Geometrien </w:t>
+      </w:r>
+      <w:r>
+        <w:t>können</w:t>
+      </w:r>
+      <w:r>
+        <w:t xml:space="preserve"> bei Interlis 1</w:t>
+      </w:r>
       <w:r>
         <w:rPr>
           <w:rFonts w:hint="eastAsia"/>
@@ -544,36 +378,14 @@
         <w:t xml:space="preserve"> </w:t>
       </w:r>
       <w:r>
-        <w:t>können</w:t>
-      </w:r>
-      <w:r>
-        <w:t xml:space="preserve"> bei </w:t>
-      </w:r>
-      <w:proofErr w:type="spellStart"/>
-      <w:r>
-        <w:t>Interlis</w:t>
-      </w:r>
-      <w:proofErr w:type="spellEnd"/>
-      <w:r>
-        <w:t xml:space="preserve"> 1</w:t>
-      </w:r>
-      <w:r>
-        <w:rPr>
-          <w:rFonts w:hint="eastAsia"/>
-        </w:rPr>
-        <w:t xml:space="preserve"> </w:t>
-      </w:r>
-      <w:r>
         <w:t xml:space="preserve">optional </w:t>
       </w:r>
-      <w:proofErr w:type="spellStart"/>
       <w:r>
         <w:rPr>
           <w:rFonts w:hint="eastAsia"/>
         </w:rPr>
         <w:t>polygoniert</w:t>
       </w:r>
-      <w:proofErr w:type="spellEnd"/>
       <w:r>
         <w:t xml:space="preserve"> werden</w:t>
       </w:r>
@@ -617,13 +429,8 @@
         </w:rPr>
         <w:t xml:space="preserve">Attribute vom </w:t>
       </w:r>
-      <w:proofErr w:type="spellStart"/>
-      <w:r>
-        <w:t>Interlis</w:t>
-      </w:r>
-      <w:proofErr w:type="spellEnd"/>
-      <w:r>
-        <w:t>-Datent</w:t>
+      <w:r>
+        <w:t>Interlis-Datent</w:t>
       </w:r>
       <w:r>
         <w:rPr>
@@ -637,14 +444,12 @@
         </w:rPr>
         <w:t>„</w:t>
       </w:r>
-      <w:proofErr w:type="spellStart"/>
       <w:r>
         <w:rPr>
           <w:rFonts w:hint="eastAsia"/>
         </w:rPr>
         <w:t>Enumeration</w:t>
       </w:r>
-      <w:proofErr w:type="spellEnd"/>
       <w:r>
         <w:rPr>
           <w:rFonts w:hint="eastAsia"/>
@@ -678,14 +483,12 @@
         </w:rPr>
         <w:t>„</w:t>
       </w:r>
-      <w:proofErr w:type="spellStart"/>
       <w:r>
         <w:rPr>
           <w:rFonts w:hint="eastAsia"/>
         </w:rPr>
         <w:t>Gebaeude</w:t>
       </w:r>
-      <w:proofErr w:type="spellEnd"/>
       <w:r>
         <w:rPr>
           <w:rFonts w:hint="eastAsia"/>
@@ -704,21 +507,7 @@
         <w:rPr>
           <w:rFonts w:hint="eastAsia"/>
         </w:rPr>
-        <w:t xml:space="preserve">Den </w:t>
-      </w:r>
-      <w:proofErr w:type="spellStart"/>
-      <w:r>
-        <w:rPr>
-          <w:rFonts w:hint="eastAsia"/>
-        </w:rPr>
-        <w:t>Geometrien</w:t>
-      </w:r>
-      <w:proofErr w:type="spellEnd"/>
-      <w:r>
-        <w:rPr>
-          <w:rFonts w:hint="eastAsia"/>
-        </w:rPr>
-        <w:t xml:space="preserve"> kann mittels Parameter ein EPSG-Code zugewiesen werden. Die Geometrie-Attribute können </w:t>
+        <w:t xml:space="preserve">Den Geometrien kann mittels Parameter ein EPSG-Code zugewiesen werden. Die Geometrie-Attribute können </w:t>
       </w:r>
       <w:r>
         <w:t xml:space="preserve">optional </w:t>
@@ -766,13 +555,8 @@
         </w:rPr>
         <w:t xml:space="preserve"> schreibt alle Tabellen eines </w:t>
       </w:r>
-      <w:proofErr w:type="spellStart"/>
-      <w:r>
-        <w:t>Interlis</w:t>
-      </w:r>
-      <w:proofErr w:type="spellEnd"/>
-      <w:r>
-        <w:t>-Modells</w:t>
+      <w:r>
+        <w:t>Interlis-Modells</w:t>
       </w:r>
       <w:r>
         <w:rPr>
@@ -784,46 +568,19 @@
         <w:rPr>
           <w:rFonts w:hint="eastAsia"/>
         </w:rPr>
-        <w:t xml:space="preserve">in eine </w:t>
-      </w:r>
-      <w:proofErr w:type="spellStart"/>
-      <w:r>
-        <w:rPr>
-          <w:rFonts w:hint="eastAsia"/>
-        </w:rPr>
-        <w:t>Interlis</w:t>
-      </w:r>
-      <w:proofErr w:type="spellEnd"/>
-      <w:r>
-        <w:rPr>
-          <w:rFonts w:hint="eastAsia"/>
-        </w:rPr>
-        <w:t>-Transferdatei.</w:t>
+        <w:t>in eine Interlis-Transferdatei.</w:t>
       </w:r>
     </w:p>
     <w:p>
-      <w:proofErr w:type="spellStart"/>
-      <w:r>
-        <w:rPr>
-          <w:rFonts w:hint="eastAsia"/>
-        </w:rPr>
-        <w:t>Geometrien</w:t>
-      </w:r>
-      <w:proofErr w:type="spellEnd"/>
-      <w:r>
-        <w:rPr>
-          <w:rFonts w:hint="eastAsia"/>
-        </w:rPr>
-        <w:t xml:space="preserve"> vom Typ Area und </w:t>
-      </w:r>
-      <w:proofErr w:type="spellStart"/>
-      <w:r>
-        <w:rPr>
-          <w:rFonts w:hint="eastAsia"/>
-        </w:rPr>
-        <w:t>Surface</w:t>
-      </w:r>
-      <w:proofErr w:type="spellEnd"/>
+      <w:r>
+        <w:rPr>
+          <w:rFonts w:hint="eastAsia"/>
+        </w:rPr>
+        <w:t xml:space="preserve">Geometrien vom Typ Area und Surface </w:t>
+      </w:r>
+      <w:r>
+        <w:t>werden</w:t>
+      </w:r>
       <w:r>
         <w:rPr>
           <w:rFonts w:hint="eastAsia"/>
@@ -831,24 +588,7 @@
         <w:t xml:space="preserve"> </w:t>
       </w:r>
       <w:r>
-        <w:t>werden</w:t>
-      </w:r>
-      <w:r>
-        <w:rPr>
-          <w:rFonts w:hint="eastAsia"/>
-        </w:rPr>
-        <w:t xml:space="preserve"> </w:t>
-      </w:r>
-      <w:r>
-        <w:t xml:space="preserve">bei </w:t>
-      </w:r>
-      <w:proofErr w:type="spellStart"/>
-      <w:r>
-        <w:t>Interlis</w:t>
-      </w:r>
-      <w:proofErr w:type="spellEnd"/>
-      <w:r>
-        <w:t xml:space="preserve"> 1 </w:t>
+        <w:t xml:space="preserve">bei Interlis 1 </w:t>
       </w:r>
       <w:r>
         <w:t>während dem</w:t>
@@ -905,35 +645,7 @@
         <w:rPr>
           <w:rFonts w:hint="eastAsia"/>
         </w:rPr>
-        <w:t xml:space="preserve">muss mindestens </w:t>
-      </w:r>
-      <w:proofErr w:type="spellStart"/>
-      <w:r>
-        <w:rPr>
-          <w:rFonts w:hint="eastAsia"/>
-        </w:rPr>
-        <w:t>PostgreSQL</w:t>
-      </w:r>
-      <w:proofErr w:type="spellEnd"/>
-      <w:r>
-        <w:rPr>
-          <w:rFonts w:hint="eastAsia"/>
-        </w:rPr>
-        <w:t xml:space="preserve"> 8.3 und </w:t>
-      </w:r>
-      <w:proofErr w:type="spellStart"/>
-      <w:r>
-        <w:rPr>
-          <w:rFonts w:hint="eastAsia"/>
-        </w:rPr>
-        <w:t>PostGIS</w:t>
-      </w:r>
-      <w:proofErr w:type="spellEnd"/>
-      <w:r>
-        <w:rPr>
-          <w:rFonts w:hint="eastAsia"/>
-        </w:rPr>
-        <w:t xml:space="preserve"> 1.5 </w:t>
+        <w:t xml:space="preserve">muss mindestens PostgreSQL 8.3 und PostGIS 1.5 </w:t>
       </w:r>
       <w:r>
         <w:t>vorhanden sein</w:t>
@@ -961,16 +673,8 @@
         <w:rPr>
           <w:rFonts w:hint="eastAsia"/>
         </w:rPr>
-        <w:t xml:space="preserve">GNU Lesser General Public </w:t>
-      </w:r>
-      <w:proofErr w:type="spellStart"/>
-      <w:r>
-        <w:rPr>
-          <w:rFonts w:hint="eastAsia"/>
-        </w:rPr>
-        <w:t>License</w:t>
-      </w:r>
-      <w:proofErr w:type="spellEnd"/>
+        <w:t>GNU Lesser General Public License</w:t>
+      </w:r>
     </w:p>
     <w:p>
       <w:pPr>
@@ -1031,300 +735,146 @@
       <w:pPr>
         <w:pStyle w:val="Code"/>
       </w:pPr>
-      <w:proofErr w:type="spellStart"/>
-      <w:r>
-        <w:rPr>
-          <w:rFonts w:hint="eastAsia"/>
-        </w:rPr>
-        <w:t>java</w:t>
-      </w:r>
-      <w:proofErr w:type="spellEnd"/>
+      <w:r>
+        <w:rPr>
+          <w:rFonts w:hint="eastAsia"/>
+        </w:rPr>
+        <w:t xml:space="preserve">java -jar ili2pg.jar </w:t>
+      </w:r>
+      <w:r>
+        <w:rPr>
+          <w:rFonts w:hint="eastAsia"/>
+        </w:rPr>
+        <w:t>-</w:t>
+      </w:r>
+      <w:r>
+        <w:t>-</w:t>
+      </w:r>
+      <w:r>
+        <w:rPr>
+          <w:rFonts w:hint="eastAsia"/>
+        </w:rPr>
+        <w:t>import</w:t>
+      </w:r>
+      <w:r>
+        <w:t xml:space="preserve"> </w:t>
+      </w:r>
+      <w:r>
+        <w:t>-</w:t>
+      </w:r>
+      <w:r>
+        <w:rPr>
+          <w:rFonts w:hint="eastAsia"/>
+        </w:rPr>
+        <w:t xml:space="preserve">-dbhost </w:t>
+      </w:r>
+      <w:r>
+        <w:rPr>
+          <w:rFonts w:hint="eastAsia"/>
+        </w:rPr>
+        <w:t xml:space="preserve">ofaioi4531 </w:t>
+      </w:r>
+      <w:r>
+        <w:t>-</w:t>
+      </w:r>
+      <w:r>
+        <w:rPr>
+          <w:rFonts w:hint="eastAsia"/>
+        </w:rPr>
+        <w:t xml:space="preserve">-dbport 5432 </w:t>
+      </w:r>
+      <w:r>
+        <w:t>-</w:t>
+      </w:r>
+      <w:r>
+        <w:rPr>
+          <w:rFonts w:hint="eastAsia"/>
+        </w:rPr>
+        <w:t>-db</w:t>
+      </w:r>
+      <w:r>
+        <w:t>database</w:t>
+      </w:r>
+      <w:r>
+        <w:rPr>
+          <w:rFonts w:hint="eastAsia"/>
+        </w:rPr>
+        <w:t xml:space="preserve"> </w:t>
+      </w:r>
+      <w:r>
+        <w:t>m</w:t>
+      </w:r>
+      <w:r>
+        <w:rPr>
+          <w:rFonts w:hint="eastAsia"/>
+        </w:rPr>
+        <w:t>ogis -</w:t>
+      </w:r>
+      <w:r>
+        <w:t>-</w:t>
+      </w:r>
+      <w:r>
+        <w:rPr>
+          <w:rFonts w:hint="eastAsia"/>
+        </w:rPr>
+        <w:t>dbschema dm01av -</w:t>
+      </w:r>
+      <w:r>
+        <w:t>-</w:t>
+      </w:r>
+      <w:r>
+        <w:rPr>
+          <w:rFonts w:hint="eastAsia"/>
+        </w:rPr>
+        <w:t>dbus</w:t>
+      </w:r>
+      <w:r>
+        <w:rPr>
+          <w:rFonts w:hint="eastAsia"/>
+        </w:rPr>
+        <w:t xml:space="preserve">r </w:t>
+      </w:r>
+      <w:r>
+        <w:rPr>
+          <w:rFonts w:hint="eastAsia"/>
+        </w:rPr>
+        <w:t>julia</w:t>
+      </w:r>
       <w:r>
         <w:rPr>
           <w:rFonts w:hint="eastAsia"/>
         </w:rPr>
         <w:t xml:space="preserve"> -</w:t>
       </w:r>
-      <w:proofErr w:type="spellStart"/>
-      <w:r>
-        <w:rPr>
-          <w:rFonts w:hint="eastAsia"/>
-        </w:rPr>
-        <w:t>jar</w:t>
-      </w:r>
-      <w:proofErr w:type="spellEnd"/>
-      <w:r>
-        <w:rPr>
-          <w:rFonts w:hint="eastAsia"/>
-        </w:rPr>
-        <w:t xml:space="preserve"> ili2pg.jar </w:t>
-      </w:r>
-      <w:r>
-        <w:rPr>
-          <w:rFonts w:hint="eastAsia"/>
-        </w:rPr>
+      <w:r>
         <w:t>-</w:t>
       </w:r>
       <w:r>
-        <w:t>-</w:t>
-      </w:r>
-      <w:proofErr w:type="spellStart"/>
-      <w:r>
-        <w:rPr>
-          <w:rFonts w:hint="eastAsia"/>
-        </w:rPr>
-        <w:t>import</w:t>
-      </w:r>
-      <w:proofErr w:type="spellEnd"/>
+        <w:rPr>
+          <w:rFonts w:hint="eastAsia"/>
+        </w:rPr>
+        <w:t xml:space="preserve">dbpwd </w:t>
+      </w:r>
+      <w:r>
+        <w:rPr>
+          <w:rFonts w:hint="eastAsia"/>
+        </w:rPr>
+        <w:t>romeo</w:t>
+      </w:r>
+      <w:r>
+        <w:rPr>
+          <w:rFonts w:hint="eastAsia"/>
+        </w:rPr>
+        <w:t xml:space="preserve"> -log path/to/logfile</w:t>
+      </w:r>
       <w:r>
         <w:t xml:space="preserve"> </w:t>
       </w:r>
       <w:r>
-        <w:t>-</w:t>
-      </w:r>
-      <w:r>
-        <w:rPr>
-          <w:rFonts w:hint="eastAsia"/>
-        </w:rPr>
-        <w:t>-</w:t>
-      </w:r>
-      <w:proofErr w:type="spellStart"/>
-      <w:r>
-        <w:rPr>
-          <w:rFonts w:hint="eastAsia"/>
-        </w:rPr>
-        <w:t>dbhost</w:t>
-      </w:r>
-      <w:proofErr w:type="spellEnd"/>
-      <w:r>
-        <w:rPr>
-          <w:rFonts w:hint="eastAsia"/>
-        </w:rPr>
-        <w:t xml:space="preserve"> </w:t>
-      </w:r>
-      <w:r>
-        <w:rPr>
-          <w:rFonts w:hint="eastAsia"/>
-        </w:rPr>
-        <w:t xml:space="preserve">ofaioi4531 </w:t>
-      </w:r>
-      <w:r>
-        <w:t>-</w:t>
-      </w:r>
-      <w:r>
-        <w:rPr>
-          <w:rFonts w:hint="eastAsia"/>
-        </w:rPr>
-        <w:t>-</w:t>
-      </w:r>
-      <w:proofErr w:type="spellStart"/>
-      <w:r>
-        <w:rPr>
-          <w:rFonts w:hint="eastAsia"/>
-        </w:rPr>
-        <w:t>dbport</w:t>
-      </w:r>
-      <w:proofErr w:type="spellEnd"/>
-      <w:r>
-        <w:rPr>
-          <w:rFonts w:hint="eastAsia"/>
-        </w:rPr>
-        <w:t xml:space="preserve"> 5432 </w:t>
-      </w:r>
-      <w:r>
-        <w:t>-</w:t>
-      </w:r>
-      <w:r>
-        <w:rPr>
-          <w:rFonts w:hint="eastAsia"/>
-        </w:rPr>
-        <w:t>-</w:t>
-      </w:r>
-      <w:proofErr w:type="spellStart"/>
-      <w:r>
-        <w:rPr>
-          <w:rFonts w:hint="eastAsia"/>
-        </w:rPr>
-        <w:t>db</w:t>
-      </w:r>
-      <w:r>
-        <w:t>database</w:t>
-      </w:r>
-      <w:proofErr w:type="spellEnd"/>
-      <w:r>
-        <w:rPr>
-          <w:rFonts w:hint="eastAsia"/>
-        </w:rPr>
-        <w:t xml:space="preserve"> </w:t>
-      </w:r>
-      <w:proofErr w:type="spellStart"/>
-      <w:r>
-        <w:t>m</w:t>
-      </w:r>
-      <w:r>
-        <w:rPr>
-          <w:rFonts w:hint="eastAsia"/>
-        </w:rPr>
-        <w:t>ogis</w:t>
-      </w:r>
-      <w:proofErr w:type="spellEnd"/>
-      <w:r>
-        <w:rPr>
-          <w:rFonts w:hint="eastAsia"/>
-        </w:rPr>
-        <w:t xml:space="preserve"> -</w:t>
-      </w:r>
-      <w:r>
-        <w:t>-</w:t>
-      </w:r>
-      <w:proofErr w:type="spellStart"/>
-      <w:r>
-        <w:rPr>
-          <w:rFonts w:hint="eastAsia"/>
-        </w:rPr>
-        <w:t>dbschema</w:t>
-      </w:r>
-      <w:proofErr w:type="spellEnd"/>
-      <w:r>
-        <w:rPr>
-          <w:rFonts w:hint="eastAsia"/>
-        </w:rPr>
-        <w:t xml:space="preserve"> dm01av -</w:t>
-      </w:r>
-      <w:r>
-        <w:t>-</w:t>
-      </w:r>
-      <w:proofErr w:type="spellStart"/>
-      <w:r>
-        <w:rPr>
-          <w:rFonts w:hint="eastAsia"/>
-        </w:rPr>
-        <w:t>dbus</w:t>
-      </w:r>
-      <w:r>
-        <w:rPr>
-          <w:rFonts w:hint="eastAsia"/>
-        </w:rPr>
-        <w:t>r</w:t>
-      </w:r>
-      <w:proofErr w:type="spellEnd"/>
-      <w:r>
-        <w:rPr>
-          <w:rFonts w:hint="eastAsia"/>
-        </w:rPr>
-        <w:t xml:space="preserve"> </w:t>
-      </w:r>
-      <w:proofErr w:type="spellStart"/>
-      <w:r>
-        <w:rPr>
-          <w:rFonts w:hint="eastAsia"/>
-        </w:rPr>
-        <w:t>julia</w:t>
-      </w:r>
-      <w:proofErr w:type="spellEnd"/>
-      <w:r>
-        <w:rPr>
-          <w:rFonts w:hint="eastAsia"/>
-        </w:rPr>
-        <w:t xml:space="preserve"> -</w:t>
-      </w:r>
-      <w:r>
-        <w:t>-</w:t>
-      </w:r>
-      <w:proofErr w:type="spellStart"/>
-      <w:r>
-        <w:rPr>
-          <w:rFonts w:hint="eastAsia"/>
-        </w:rPr>
-        <w:t>dbpwd</w:t>
-      </w:r>
-      <w:proofErr w:type="spellEnd"/>
-      <w:r>
-        <w:rPr>
-          <w:rFonts w:hint="eastAsia"/>
-        </w:rPr>
-        <w:t xml:space="preserve"> </w:t>
-      </w:r>
-      <w:proofErr w:type="spellStart"/>
-      <w:r>
-        <w:rPr>
-          <w:rFonts w:hint="eastAsia"/>
-        </w:rPr>
-        <w:t>romeo</w:t>
-      </w:r>
-      <w:proofErr w:type="spellEnd"/>
-      <w:r>
-        <w:rPr>
-          <w:rFonts w:hint="eastAsia"/>
-        </w:rPr>
-        <w:t xml:space="preserve"> -log </w:t>
-      </w:r>
-      <w:proofErr w:type="spellStart"/>
-      <w:r>
-        <w:rPr>
-          <w:rFonts w:hint="eastAsia"/>
-        </w:rPr>
-        <w:t>path</w:t>
-      </w:r>
-      <w:proofErr w:type="spellEnd"/>
-      <w:r>
-        <w:rPr>
-          <w:rFonts w:hint="eastAsia"/>
-        </w:rPr>
-        <w:t>/</w:t>
-      </w:r>
-      <w:proofErr w:type="spellStart"/>
-      <w:r>
-        <w:rPr>
-          <w:rFonts w:hint="eastAsia"/>
-        </w:rPr>
-        <w:t>to</w:t>
-      </w:r>
-      <w:proofErr w:type="spellEnd"/>
-      <w:r>
-        <w:rPr>
-          <w:rFonts w:hint="eastAsia"/>
-        </w:rPr>
-        <w:t>/</w:t>
-      </w:r>
-      <w:proofErr w:type="spellStart"/>
-      <w:r>
-        <w:rPr>
-          <w:rFonts w:hint="eastAsia"/>
-        </w:rPr>
-        <w:t>logfile</w:t>
-      </w:r>
-      <w:proofErr w:type="spellEnd"/>
-      <w:r>
-        <w:t xml:space="preserve"> </w:t>
-      </w:r>
-      <w:proofErr w:type="spellStart"/>
-      <w:r>
-        <w:rPr>
-          <w:rFonts w:hint="eastAsia"/>
-        </w:rPr>
-        <w:t>path</w:t>
-      </w:r>
-      <w:proofErr w:type="spellEnd"/>
-      <w:r>
-        <w:rPr>
-          <w:rFonts w:hint="eastAsia"/>
-        </w:rPr>
-        <w:t>/</w:t>
-      </w:r>
-      <w:proofErr w:type="spellStart"/>
-      <w:r>
-        <w:rPr>
-          <w:rFonts w:hint="eastAsia"/>
-        </w:rPr>
-        <w:t>to</w:t>
-      </w:r>
-      <w:proofErr w:type="spellEnd"/>
-      <w:r>
-        <w:rPr>
-          <w:rFonts w:hint="eastAsia"/>
-        </w:rPr>
-        <w:t>/260100.itf</w:t>
+        <w:rPr>
+          <w:rFonts w:hint="eastAsia"/>
+        </w:rPr>
+        <w:t>path/to/260100.itf</w:t>
       </w:r>
     </w:p>
     <w:p>
@@ -1339,35 +889,13 @@
         <w:t xml:space="preserve">Schema dm01av und alle Tabellen werden </w:t>
       </w:r>
       <w:r>
-        <w:t xml:space="preserve">in der Datenbank </w:t>
-      </w:r>
-      <w:proofErr w:type="spellStart"/>
-      <w:r>
-        <w:t>mogis</w:t>
-      </w:r>
-      <w:proofErr w:type="spellEnd"/>
-      <w:r>
-        <w:t xml:space="preserve"> </w:t>
-      </w:r>
-      <w:r>
-        <w:rPr>
-          <w:rFonts w:hint="eastAsia"/>
-        </w:rPr>
-        <w:t xml:space="preserve">erstellt und das </w:t>
-      </w:r>
-      <w:proofErr w:type="spellStart"/>
-      <w:r>
-        <w:rPr>
-          <w:rFonts w:hint="eastAsia"/>
-        </w:rPr>
-        <w:t>Itf</w:t>
-      </w:r>
-      <w:proofErr w:type="spellEnd"/>
-      <w:r>
-        <w:rPr>
-          <w:rFonts w:hint="eastAsia"/>
-        </w:rPr>
-        <w:t xml:space="preserve"> 260100.itf importiert.  Die Geometrie-</w:t>
+        <w:t xml:space="preserve">in der Datenbank mogis </w:t>
+      </w:r>
+      <w:r>
+        <w:rPr>
+          <w:rFonts w:hint="eastAsia"/>
+        </w:rPr>
+        <w:t>erstellt und das Itf 260100.itf importiert.  Die Geometrie-</w:t>
       </w:r>
       <w:r>
         <w:t>Spalten</w:t>
@@ -1376,21 +904,7 @@
         <w:rPr>
           <w:rFonts w:hint="eastAsia"/>
         </w:rPr>
-        <w:t xml:space="preserve"> werden in die Tabelle </w:t>
-      </w:r>
-      <w:proofErr w:type="spellStart"/>
-      <w:r>
-        <w:rPr>
-          <w:rFonts w:hint="eastAsia"/>
-        </w:rPr>
-        <w:t>public.geometry_columns</w:t>
-      </w:r>
-      <w:proofErr w:type="spellEnd"/>
-      <w:r>
-        <w:rPr>
-          <w:rFonts w:hint="eastAsia"/>
-        </w:rPr>
-        <w:t xml:space="preserve"> </w:t>
+        <w:t xml:space="preserve"> werden in die Tabelle public.geometry_columns </w:t>
       </w:r>
       <w:r>
         <w:t>registriert</w:t>
@@ -1407,18 +921,15 @@
         </w:rPr>
         <w:t>iches Attribut erstellt (</w:t>
       </w:r>
-      <w:proofErr w:type="spellStart"/>
       <w:r>
         <w:t>t_id</w:t>
       </w:r>
-      <w:proofErr w:type="spellEnd"/>
       <w:r>
         <w:rPr>
           <w:rFonts w:hint="eastAsia"/>
         </w:rPr>
         <w:t xml:space="preserve">). Zusätzlich wir ein </w:t>
       </w:r>
-      <w:proofErr w:type="spellStart"/>
       <w:r>
         <w:t>t_</w:t>
       </w:r>
@@ -1428,26 +939,11 @@
         </w:rPr>
         <w:t>basket</w:t>
       </w:r>
-      <w:proofErr w:type="spellEnd"/>
-      <w:r>
-        <w:rPr>
-          <w:rFonts w:hint="eastAsia"/>
-        </w:rPr>
-        <w:t xml:space="preserve"> Attribut erstellt. Dieses zeigt als Fremdschlüssel auf eine Meta-Hilfstabelle (Importdatum, Benutzer, Modellname, Pfad der </w:t>
-      </w:r>
-      <w:proofErr w:type="spellStart"/>
-      <w:r>
-        <w:rPr>
-          <w:rFonts w:hint="eastAsia"/>
-        </w:rPr>
-        <w:t>Itf</w:t>
-      </w:r>
-      <w:proofErr w:type="spellEnd"/>
-      <w:r>
-        <w:rPr>
-          <w:rFonts w:hint="eastAsia"/>
-        </w:rPr>
-        <w:t xml:space="preserve">-Datei). </w:t>
+      <w:r>
+        <w:rPr>
+          <w:rFonts w:hint="eastAsia"/>
+        </w:rPr>
+        <w:t xml:space="preserve"> Attribut erstellt. Dieses zeigt als Fremdschlüssel auf eine Meta-Hilfstabelle (Importdatum, Benutzer, Modellname, Pfad der Itf-Datei). </w:t>
       </w:r>
     </w:p>
     <w:p>
@@ -1455,21 +951,7 @@
         <w:rPr>
           <w:rFonts w:hint="eastAsia"/>
         </w:rPr>
-        <w:t>Die Aufzähltypen werden in Lookup-</w:t>
-      </w:r>
-      <w:proofErr w:type="spellStart"/>
-      <w:r>
-        <w:rPr>
-          <w:rFonts w:hint="eastAsia"/>
-        </w:rPr>
-        <w:t>Tables</w:t>
-      </w:r>
-      <w:proofErr w:type="spellEnd"/>
-      <w:r>
-        <w:rPr>
-          <w:rFonts w:hint="eastAsia"/>
-        </w:rPr>
-        <w:t xml:space="preserve"> abgebildet.</w:t>
+        <w:t>Die Aufzähltypen werden in Lookup-Tables abgebildet.</w:t>
       </w:r>
     </w:p>
     <w:p>
@@ -1477,35 +959,7 @@
         <w:rPr>
           <w:rFonts w:hint="eastAsia"/>
         </w:rPr>
-        <w:t xml:space="preserve">Es wird ein Logfile angelegt. Dieses enthält Zeitpunkt des Imports, Name des Benutzers, Datenbankparameter (ohne Passwort), Name (ganzer Pfade) der </w:t>
-      </w:r>
-      <w:proofErr w:type="spellStart"/>
-      <w:r>
-        <w:rPr>
-          <w:rFonts w:hint="eastAsia"/>
-        </w:rPr>
-        <w:t>Ili</w:t>
-      </w:r>
-      <w:proofErr w:type="spellEnd"/>
-      <w:r>
-        <w:rPr>
-          <w:rFonts w:hint="eastAsia"/>
-        </w:rPr>
-        <w:t xml:space="preserve">- und </w:t>
-      </w:r>
-      <w:proofErr w:type="spellStart"/>
-      <w:r>
-        <w:rPr>
-          <w:rFonts w:hint="eastAsia"/>
-        </w:rPr>
-        <w:t>Itf</w:t>
-      </w:r>
-      <w:proofErr w:type="spellEnd"/>
-      <w:r>
-        <w:rPr>
-          <w:rFonts w:hint="eastAsia"/>
-        </w:rPr>
-        <w:t>-Datei, sämtliche Namen der importierten Tabellen inkl. Anzahl der importierten Elemente pro Tabelle. Allfällige Fehlermeldungen (bei Importabbruch) werden auch in die Logdatei geschrieben.</w:t>
+        <w:t>Es wird ein Logfile angelegt. Dieses enthält Zeitpunkt des Imports, Name des Benutzers, Datenbankparameter (ohne Passwort), Name (ganzer Pfade) der Ili- und Itf-Datei, sämtliche Namen der importierten Tabellen inkl. Anzahl der importierten Elemente pro Tabelle. Allfällige Fehlermeldungen (bei Importabbruch) werden auch in die Logdatei geschrieben.</w:t>
       </w:r>
     </w:p>
     <w:p>
@@ -1540,180 +994,68 @@
       <w:pPr>
         <w:pStyle w:val="Code"/>
       </w:pPr>
-      <w:proofErr w:type="spellStart"/>
-      <w:r>
-        <w:rPr>
-          <w:rFonts w:hint="eastAsia"/>
-        </w:rPr>
-        <w:t>java</w:t>
-      </w:r>
-      <w:proofErr w:type="spellEnd"/>
-      <w:r>
-        <w:rPr>
-          <w:rFonts w:hint="eastAsia"/>
-        </w:rPr>
-        <w:t xml:space="preserve"> -</w:t>
-      </w:r>
-      <w:proofErr w:type="spellStart"/>
-      <w:r>
-        <w:rPr>
-          <w:rFonts w:hint="eastAsia"/>
-        </w:rPr>
-        <w:t>jar</w:t>
-      </w:r>
-      <w:proofErr w:type="spellEnd"/>
-      <w:r>
-        <w:rPr>
-          <w:rFonts w:hint="eastAsia"/>
-        </w:rPr>
-        <w:t xml:space="preserve"> ili2pg.jar </w:t>
-      </w:r>
-      <w:r>
-        <w:t>--</w:t>
-      </w:r>
-      <w:proofErr w:type="spellStart"/>
-      <w:r>
-        <w:t>schemaimport</w:t>
-      </w:r>
-      <w:proofErr w:type="spellEnd"/>
-      <w:r>
+      <w:r>
+        <w:rPr>
+          <w:rFonts w:hint="eastAsia"/>
+        </w:rPr>
+        <w:t xml:space="preserve">java -jar ili2pg.jar </w:t>
+      </w:r>
+      <w:r>
+        <w:t xml:space="preserve">--schemaimport </w:t>
+      </w:r>
+      <w:r>
+        <w:rPr>
+          <w:rFonts w:hint="eastAsia"/>
+        </w:rPr>
+        <w:t>-</w:t>
+      </w:r>
+      <w:r>
+        <w:t>-</w:t>
+      </w:r>
+      <w:r>
+        <w:rPr>
+          <w:rFonts w:hint="eastAsia"/>
+        </w:rPr>
+        <w:t>db</w:t>
+      </w:r>
+      <w:r>
+        <w:t>database</w:t>
+      </w:r>
+      <w:r>
+        <w:rPr>
+          <w:rFonts w:hint="eastAsia"/>
+        </w:rPr>
         <w:t xml:space="preserve"> </w:t>
       </w:r>
       <w:r>
-        <w:rPr>
-          <w:rFonts w:hint="eastAsia"/>
-        </w:rPr>
+        <w:t>m</w:t>
+      </w:r>
+      <w:r>
+        <w:rPr>
+          <w:rFonts w:hint="eastAsia"/>
+        </w:rPr>
+        <w:t>ogis -</w:t>
+      </w:r>
+      <w:r>
         <w:t>-</w:t>
       </w:r>
       <w:r>
-        <w:t>-</w:t>
-      </w:r>
-      <w:proofErr w:type="spellStart"/>
-      <w:r>
-        <w:rPr>
-          <w:rFonts w:hint="eastAsia"/>
-        </w:rPr>
-        <w:t>db</w:t>
-      </w:r>
-      <w:r>
-        <w:t>database</w:t>
-      </w:r>
-      <w:proofErr w:type="spellEnd"/>
-      <w:r>
-        <w:rPr>
-          <w:rFonts w:hint="eastAsia"/>
-        </w:rPr>
-        <w:t xml:space="preserve"> </w:t>
-      </w:r>
-      <w:proofErr w:type="spellStart"/>
-      <w:r>
-        <w:t>m</w:t>
-      </w:r>
-      <w:r>
-        <w:rPr>
-          <w:rFonts w:hint="eastAsia"/>
-        </w:rPr>
-        <w:t>ogis</w:t>
-      </w:r>
-      <w:proofErr w:type="spellEnd"/>
-      <w:r>
-        <w:rPr>
-          <w:rFonts w:hint="eastAsia"/>
-        </w:rPr>
-        <w:t xml:space="preserve"> -</w:t>
-      </w:r>
-      <w:r>
-        <w:t>-</w:t>
-      </w:r>
-      <w:proofErr w:type="spellStart"/>
-      <w:r>
-        <w:rPr>
-          <w:rFonts w:hint="eastAsia"/>
-        </w:rPr>
-        <w:t>dbusr</w:t>
-      </w:r>
-      <w:proofErr w:type="spellEnd"/>
-      <w:r>
-        <w:rPr>
-          <w:rFonts w:hint="eastAsia"/>
-        </w:rPr>
-        <w:t xml:space="preserve"> </w:t>
-      </w:r>
-      <w:proofErr w:type="spellStart"/>
-      <w:r>
-        <w:rPr>
-          <w:rFonts w:hint="eastAsia"/>
-        </w:rPr>
-        <w:t>julia</w:t>
-      </w:r>
-      <w:proofErr w:type="spellEnd"/>
-      <w:r>
-        <w:rPr>
-          <w:rFonts w:hint="eastAsia"/>
-        </w:rPr>
-        <w:t xml:space="preserve"> -</w:t>
-      </w:r>
-      <w:proofErr w:type="spellStart"/>
-      <w:r>
-        <w:rPr>
-          <w:rFonts w:hint="eastAsia"/>
-        </w:rPr>
-        <w:t>dbpw</w:t>
-      </w:r>
-      <w:r>
-        <w:rPr>
-          <w:rFonts w:hint="eastAsia"/>
-        </w:rPr>
-        <w:t>d</w:t>
-      </w:r>
-      <w:proofErr w:type="spellEnd"/>
-      <w:r>
-        <w:rPr>
-          <w:rFonts w:hint="eastAsia"/>
-        </w:rPr>
-        <w:t xml:space="preserve"> </w:t>
-      </w:r>
-      <w:proofErr w:type="spellStart"/>
-      <w:r>
-        <w:rPr>
-          <w:rFonts w:hint="eastAsia"/>
-        </w:rPr>
-        <w:t>romeo</w:t>
-      </w:r>
-      <w:proofErr w:type="spellEnd"/>
-      <w:r>
-        <w:rPr>
-          <w:rFonts w:hint="eastAsia"/>
-        </w:rPr>
-        <w:t xml:space="preserve"> </w:t>
-      </w:r>
-      <w:proofErr w:type="spellStart"/>
-      <w:r>
-        <w:rPr>
-          <w:rFonts w:hint="eastAsia"/>
-        </w:rPr>
-        <w:t>path</w:t>
-      </w:r>
-      <w:proofErr w:type="spellEnd"/>
-      <w:r>
-        <w:rPr>
-          <w:rFonts w:hint="eastAsia"/>
-        </w:rPr>
-        <w:t>/</w:t>
-      </w:r>
-      <w:proofErr w:type="spellStart"/>
-      <w:r>
-        <w:rPr>
-          <w:rFonts w:hint="eastAsia"/>
-        </w:rPr>
-        <w:t>to</w:t>
-      </w:r>
-      <w:proofErr w:type="spellEnd"/>
-      <w:r>
-        <w:rPr>
-          <w:rFonts w:hint="eastAsia"/>
-        </w:rPr>
-        <w:t>/dm01av.ili</w:t>
+        <w:rPr>
+          <w:rFonts w:hint="eastAsia"/>
+        </w:rPr>
+        <w:t>dbusr julia -dbpw</w:t>
+      </w:r>
+      <w:r>
+        <w:rPr>
+          <w:rFonts w:hint="eastAsia"/>
+        </w:rPr>
+        <w:t xml:space="preserve">d </w:t>
+      </w:r>
+      <w:r>
+        <w:rPr>
+          <w:rFonts w:hint="eastAsia"/>
+        </w:rPr>
+        <w:t>romeo path/to/dm01av.ili</w:t>
       </w:r>
     </w:p>
     <w:p>
@@ -1754,15 +1096,7 @@
         <w:t xml:space="preserve">die leeren Tabellen </w:t>
       </w:r>
       <w:r>
-        <w:t xml:space="preserve">im Default-Schema des Benutzers </w:t>
-      </w:r>
-      <w:proofErr w:type="spellStart"/>
-      <w:r>
-        <w:t>julia</w:t>
-      </w:r>
-      <w:proofErr w:type="spellEnd"/>
-      <w:r>
-        <w:t xml:space="preserve"> </w:t>
+        <w:t xml:space="preserve">im Default-Schema des Benutzers julia </w:t>
       </w:r>
       <w:r>
         <w:rPr>
@@ -1792,27 +1126,13 @@
         <w:rPr>
           <w:rFonts w:hint="eastAsia"/>
         </w:rPr>
-        <w:t xml:space="preserve"> Tabelle </w:t>
-      </w:r>
-      <w:proofErr w:type="spellStart"/>
-      <w:r>
-        <w:rPr>
-          <w:rFonts w:hint="eastAsia"/>
-        </w:rPr>
-        <w:t>pub</w:t>
-      </w:r>
-      <w:r>
-        <w:rPr>
-          <w:rFonts w:hint="eastAsia"/>
-        </w:rPr>
-        <w:t>lic.geometry_columns</w:t>
-      </w:r>
-      <w:proofErr w:type="spellEnd"/>
-      <w:r>
-        <w:rPr>
-          <w:rFonts w:hint="eastAsia"/>
-        </w:rPr>
-        <w:t xml:space="preserve"> </w:t>
+        <w:t xml:space="preserve"> Tabelle pub</w:t>
+      </w:r>
+      <w:r>
+        <w:rPr>
+          <w:rFonts w:hint="eastAsia"/>
+        </w:rPr>
+        <w:t xml:space="preserve">lic.geometry_columns </w:t>
       </w:r>
       <w:r>
         <w:t>registriert</w:t>
@@ -1876,203 +1196,95 @@
       <w:pPr>
         <w:pStyle w:val="Code"/>
       </w:pPr>
-      <w:proofErr w:type="spellStart"/>
-      <w:r>
-        <w:rPr>
-          <w:rFonts w:hint="eastAsia"/>
-        </w:rPr>
-        <w:t>java</w:t>
-      </w:r>
-      <w:proofErr w:type="spellEnd"/>
+      <w:r>
+        <w:rPr>
+          <w:rFonts w:hint="eastAsia"/>
+        </w:rPr>
+        <w:t xml:space="preserve">java -jar ili2pg.jar </w:t>
+      </w:r>
+      <w:r>
+        <w:t xml:space="preserve">--schemaimport </w:t>
+      </w:r>
+      <w:r>
+        <w:rPr>
+          <w:rFonts w:hint="eastAsia"/>
+        </w:rPr>
+        <w:t>-</w:t>
+      </w:r>
+      <w:r>
+        <w:t>-</w:t>
+      </w:r>
+      <w:r>
+        <w:rPr>
+          <w:rFonts w:hint="eastAsia"/>
+        </w:rPr>
+        <w:t>db</w:t>
+      </w:r>
+      <w:r>
+        <w:t>database</w:t>
+      </w:r>
+      <w:r>
+        <w:rPr>
+          <w:rFonts w:hint="eastAsia"/>
+        </w:rPr>
+        <w:t xml:space="preserve"> </w:t>
+      </w:r>
+      <w:r>
+        <w:t>m</w:t>
+      </w:r>
+      <w:r>
+        <w:rPr>
+          <w:rFonts w:hint="eastAsia"/>
+        </w:rPr>
+        <w:t>ogis -</w:t>
+      </w:r>
+      <w:r>
+        <w:t>-</w:t>
+      </w:r>
+      <w:r>
+        <w:rPr>
+          <w:rFonts w:hint="eastAsia"/>
+        </w:rPr>
+        <w:t>dbschema dm01av</w:t>
+      </w:r>
       <w:r>
         <w:rPr>
           <w:rFonts w:hint="eastAsia"/>
         </w:rPr>
         <w:t xml:space="preserve"> -</w:t>
       </w:r>
-      <w:proofErr w:type="spellStart"/>
-      <w:r>
-        <w:rPr>
-          <w:rFonts w:hint="eastAsia"/>
-        </w:rPr>
-        <w:t>jar</w:t>
-      </w:r>
-      <w:proofErr w:type="spellEnd"/>
-      <w:r>
-        <w:rPr>
-          <w:rFonts w:hint="eastAsia"/>
-        </w:rPr>
-        <w:t xml:space="preserve"> ili2pg.jar </w:t>
-      </w:r>
-      <w:r>
-        <w:t>--</w:t>
-      </w:r>
-      <w:proofErr w:type="spellStart"/>
-      <w:r>
-        <w:t>schemaimport</w:t>
-      </w:r>
-      <w:proofErr w:type="spellEnd"/>
-      <w:r>
-        <w:t xml:space="preserve"> </w:t>
-      </w:r>
-      <w:r>
-        <w:rPr>
-          <w:rFonts w:hint="eastAsia"/>
-        </w:rPr>
+      <w:r>
         <w:t>-</w:t>
       </w:r>
       <w:r>
-        <w:t>-</w:t>
-      </w:r>
-      <w:proofErr w:type="spellStart"/>
-      <w:r>
-        <w:rPr>
-          <w:rFonts w:hint="eastAsia"/>
-        </w:rPr>
-        <w:t>db</w:t>
-      </w:r>
-      <w:r>
-        <w:t>database</w:t>
-      </w:r>
-      <w:proofErr w:type="spellEnd"/>
-      <w:r>
-        <w:rPr>
-          <w:rFonts w:hint="eastAsia"/>
-        </w:rPr>
-        <w:t xml:space="preserve"> </w:t>
-      </w:r>
-      <w:proofErr w:type="spellStart"/>
-      <w:r>
-        <w:t>m</w:t>
-      </w:r>
-      <w:r>
-        <w:rPr>
-          <w:rFonts w:hint="eastAsia"/>
-        </w:rPr>
-        <w:t>ogis</w:t>
-      </w:r>
-      <w:proofErr w:type="spellEnd"/>
-      <w:r>
-        <w:rPr>
-          <w:rFonts w:hint="eastAsia"/>
-        </w:rPr>
-        <w:t xml:space="preserve"> -</w:t>
-      </w:r>
-      <w:r>
-        <w:t>-</w:t>
-      </w:r>
-      <w:proofErr w:type="spellStart"/>
-      <w:r>
-        <w:rPr>
-          <w:rFonts w:hint="eastAsia"/>
-        </w:rPr>
-        <w:t>dbschema</w:t>
-      </w:r>
-      <w:proofErr w:type="spellEnd"/>
-      <w:r>
-        <w:rPr>
-          <w:rFonts w:hint="eastAsia"/>
-        </w:rPr>
-        <w:t xml:space="preserve"> dm01av</w:t>
-      </w:r>
-      <w:r>
-        <w:rPr>
-          <w:rFonts w:hint="eastAsia"/>
-        </w:rPr>
-        <w:t xml:space="preserve"> -</w:t>
-      </w:r>
-      <w:r>
-        <w:t>-</w:t>
-      </w:r>
-      <w:proofErr w:type="spellStart"/>
-      <w:r>
-        <w:rPr>
-          <w:rFonts w:hint="eastAsia"/>
-        </w:rPr>
-        <w:t>dbusr</w:t>
-      </w:r>
-      <w:proofErr w:type="spellEnd"/>
-      <w:r>
-        <w:rPr>
-          <w:rFonts w:hint="eastAsia"/>
-        </w:rPr>
-        <w:t xml:space="preserve"> </w:t>
-      </w:r>
-      <w:proofErr w:type="spellStart"/>
+        <w:rPr>
+          <w:rFonts w:hint="eastAsia"/>
+        </w:rPr>
+        <w:t xml:space="preserve">dbusr </w:t>
+      </w:r>
       <w:r>
         <w:rPr>
           <w:rFonts w:hint="eastAsia"/>
         </w:rPr>
         <w:t>julia</w:t>
       </w:r>
-      <w:proofErr w:type="spellEnd"/>
-      <w:r>
-        <w:rPr>
-          <w:rFonts w:hint="eastAsia"/>
-        </w:rPr>
-        <w:t xml:space="preserve"> -</w:t>
-      </w:r>
-      <w:proofErr w:type="spellStart"/>
-      <w:r>
-        <w:rPr>
-          <w:rFonts w:hint="eastAsia"/>
-        </w:rPr>
-        <w:t>dbpw</w:t>
-      </w:r>
-      <w:r>
-        <w:rPr>
-          <w:rFonts w:hint="eastAsia"/>
-        </w:rPr>
-        <w:t>d</w:t>
-      </w:r>
-      <w:proofErr w:type="spellEnd"/>
-      <w:r>
-        <w:rPr>
-          <w:rFonts w:hint="eastAsia"/>
-        </w:rPr>
-        <w:t xml:space="preserve"> </w:t>
-      </w:r>
-      <w:proofErr w:type="spellStart"/>
-      <w:r>
-        <w:rPr>
-          <w:rFonts w:hint="eastAsia"/>
-        </w:rPr>
-        <w:t>romeo</w:t>
-      </w:r>
-      <w:proofErr w:type="spellEnd"/>
-      <w:r>
-        <w:rPr>
-          <w:rFonts w:hint="eastAsia"/>
-        </w:rPr>
-        <w:t xml:space="preserve"> </w:t>
-      </w:r>
-      <w:proofErr w:type="spellStart"/>
-      <w:r>
-        <w:rPr>
-          <w:rFonts w:hint="eastAsia"/>
-        </w:rPr>
-        <w:t>path</w:t>
-      </w:r>
-      <w:proofErr w:type="spellEnd"/>
-      <w:r>
-        <w:rPr>
-          <w:rFonts w:hint="eastAsia"/>
-        </w:rPr>
-        <w:t>/</w:t>
-      </w:r>
-      <w:proofErr w:type="spellStart"/>
-      <w:r>
-        <w:rPr>
-          <w:rFonts w:hint="eastAsia"/>
-        </w:rPr>
-        <w:t>to</w:t>
-      </w:r>
-      <w:proofErr w:type="spellEnd"/>
-      <w:r>
-        <w:rPr>
-          <w:rFonts w:hint="eastAsia"/>
-        </w:rPr>
-        <w:t>/dm01av</w:t>
+      <w:r>
+        <w:rPr>
+          <w:rFonts w:hint="eastAsia"/>
+        </w:rPr>
+        <w:t xml:space="preserve"> -dbpw</w:t>
+      </w:r>
+      <w:r>
+        <w:rPr>
+          <w:rFonts w:hint="eastAsia"/>
+        </w:rPr>
+        <w:t xml:space="preserve">d </w:t>
+      </w:r>
+      <w:r>
+        <w:rPr>
+          <w:rFonts w:hint="eastAsia"/>
+        </w:rPr>
+        <w:t>romeo path/to/dm01av</w:t>
       </w:r>
       <w:r>
         <w:rPr>
@@ -2146,27 +1358,13 @@
         <w:rPr>
           <w:rFonts w:hint="eastAsia"/>
         </w:rPr>
-        <w:t xml:space="preserve"> Tabelle </w:t>
-      </w:r>
-      <w:proofErr w:type="spellStart"/>
-      <w:r>
-        <w:rPr>
-          <w:rFonts w:hint="eastAsia"/>
-        </w:rPr>
-        <w:t>pub</w:t>
-      </w:r>
-      <w:r>
-        <w:rPr>
-          <w:rFonts w:hint="eastAsia"/>
-        </w:rPr>
-        <w:t>lic.geometry_columns</w:t>
-      </w:r>
-      <w:proofErr w:type="spellEnd"/>
-      <w:r>
-        <w:rPr>
-          <w:rFonts w:hint="eastAsia"/>
-        </w:rPr>
-        <w:t xml:space="preserve"> </w:t>
+        <w:t xml:space="preserve"> Tabelle pub</w:t>
+      </w:r>
+      <w:r>
+        <w:rPr>
+          <w:rFonts w:hint="eastAsia"/>
+        </w:rPr>
+        <w:t xml:space="preserve">lic.geometry_columns </w:t>
       </w:r>
       <w:r>
         <w:t>registriert</w:t>
@@ -2204,171 +1402,96 @@
       <w:pPr>
         <w:pStyle w:val="Code"/>
       </w:pPr>
-      <w:proofErr w:type="spellStart"/>
-      <w:r>
-        <w:rPr>
-          <w:rFonts w:hint="eastAsia"/>
-        </w:rPr>
-        <w:t>java</w:t>
-      </w:r>
-      <w:proofErr w:type="spellEnd"/>
+      <w:r>
+        <w:rPr>
+          <w:rFonts w:hint="eastAsia"/>
+        </w:rPr>
+        <w:t xml:space="preserve">java -jar ili2pg.jar </w:t>
+      </w:r>
+      <w:r>
+        <w:t>--import -</w:t>
+      </w:r>
+      <w:r>
+        <w:rPr>
+          <w:rFonts w:hint="eastAsia"/>
+        </w:rPr>
+        <w:t>-db</w:t>
+      </w:r>
+      <w:r>
+        <w:t>database</w:t>
+      </w:r>
+      <w:r>
+        <w:rPr>
+          <w:rFonts w:hint="eastAsia"/>
+        </w:rPr>
+        <w:t xml:space="preserve"> </w:t>
+      </w:r>
+      <w:r>
+        <w:t>m</w:t>
+      </w:r>
+      <w:r>
+        <w:rPr>
+          <w:rFonts w:hint="eastAsia"/>
+        </w:rPr>
+        <w:t>ogis -</w:t>
+      </w:r>
+      <w:r>
+        <w:t>-</w:t>
+      </w:r>
+      <w:r>
+        <w:rPr>
+          <w:rFonts w:hint="eastAsia"/>
+        </w:rPr>
+        <w:t>dbschema dm01av -</w:t>
+      </w:r>
+      <w:r>
+        <w:t>-</w:t>
+      </w:r>
+      <w:r>
+        <w:rPr>
+          <w:rFonts w:hint="eastAsia"/>
+        </w:rPr>
+        <w:t xml:space="preserve">dbusr </w:t>
+      </w:r>
+      <w:r>
+        <w:rPr>
+          <w:rFonts w:hint="eastAsia"/>
+        </w:rPr>
+        <w:t>julia</w:t>
+      </w:r>
       <w:r>
         <w:rPr>
           <w:rFonts w:hint="eastAsia"/>
         </w:rPr>
         <w:t xml:space="preserve"> -</w:t>
       </w:r>
-      <w:proofErr w:type="spellStart"/>
-      <w:r>
-        <w:rPr>
-          <w:rFonts w:hint="eastAsia"/>
-        </w:rPr>
-        <w:t>jar</w:t>
-      </w:r>
-      <w:proofErr w:type="spellEnd"/>
-      <w:r>
-        <w:rPr>
-          <w:rFonts w:hint="eastAsia"/>
-        </w:rPr>
-        <w:t xml:space="preserve"> ili2pg.jar </w:t>
-      </w:r>
-      <w:r>
-        <w:t>--</w:t>
-      </w:r>
-      <w:proofErr w:type="spellStart"/>
-      <w:r>
-        <w:t>import</w:t>
-      </w:r>
-      <w:proofErr w:type="spellEnd"/>
-      <w:r>
-        <w:t xml:space="preserve"> -</w:t>
-      </w:r>
-      <w:r>
-        <w:rPr>
-          <w:rFonts w:hint="eastAsia"/>
-        </w:rPr>
+      <w:r>
         <w:t>-</w:t>
       </w:r>
-      <w:proofErr w:type="spellStart"/>
-      <w:r>
-        <w:rPr>
-          <w:rFonts w:hint="eastAsia"/>
-        </w:rPr>
-        <w:t>db</w:t>
-      </w:r>
-      <w:r>
-        <w:t>database</w:t>
-      </w:r>
-      <w:proofErr w:type="spellEnd"/>
+      <w:r>
+        <w:rPr>
+          <w:rFonts w:hint="eastAsia"/>
+        </w:rPr>
+        <w:t>dbpw</w:t>
+      </w:r>
+      <w:r>
+        <w:rPr>
+          <w:rFonts w:hint="eastAsia"/>
+        </w:rPr>
+        <w:t xml:space="preserve">d </w:t>
+      </w:r>
+      <w:r>
+        <w:rPr>
+          <w:rFonts w:hint="eastAsia"/>
+        </w:rPr>
+        <w:t>romeo</w:t>
+      </w:r>
       <w:r>
         <w:rPr>
           <w:rFonts w:hint="eastAsia"/>
         </w:rPr>
         <w:t xml:space="preserve"> </w:t>
       </w:r>
-      <w:proofErr w:type="spellStart"/>
-      <w:r>
-        <w:t>m</w:t>
-      </w:r>
-      <w:r>
-        <w:rPr>
-          <w:rFonts w:hint="eastAsia"/>
-        </w:rPr>
-        <w:t>ogis</w:t>
-      </w:r>
-      <w:proofErr w:type="spellEnd"/>
-      <w:r>
-        <w:rPr>
-          <w:rFonts w:hint="eastAsia"/>
-        </w:rPr>
-        <w:t xml:space="preserve"> -</w:t>
-      </w:r>
-      <w:r>
-        <w:t>-</w:t>
-      </w:r>
-      <w:proofErr w:type="spellStart"/>
-      <w:r>
-        <w:rPr>
-          <w:rFonts w:hint="eastAsia"/>
-        </w:rPr>
-        <w:t>dbschema</w:t>
-      </w:r>
-      <w:proofErr w:type="spellEnd"/>
-      <w:r>
-        <w:rPr>
-          <w:rFonts w:hint="eastAsia"/>
-        </w:rPr>
-        <w:t xml:space="preserve"> dm01av -</w:t>
-      </w:r>
-      <w:r>
-        <w:t>-</w:t>
-      </w:r>
-      <w:proofErr w:type="spellStart"/>
-      <w:r>
-        <w:rPr>
-          <w:rFonts w:hint="eastAsia"/>
-        </w:rPr>
-        <w:t>dbusr</w:t>
-      </w:r>
-      <w:proofErr w:type="spellEnd"/>
-      <w:r>
-        <w:rPr>
-          <w:rFonts w:hint="eastAsia"/>
-        </w:rPr>
-        <w:t xml:space="preserve"> </w:t>
-      </w:r>
-      <w:proofErr w:type="spellStart"/>
-      <w:r>
-        <w:rPr>
-          <w:rFonts w:hint="eastAsia"/>
-        </w:rPr>
-        <w:t>julia</w:t>
-      </w:r>
-      <w:proofErr w:type="spellEnd"/>
-      <w:r>
-        <w:rPr>
-          <w:rFonts w:hint="eastAsia"/>
-        </w:rPr>
-        <w:t xml:space="preserve"> -</w:t>
-      </w:r>
-      <w:r>
-        <w:t>-</w:t>
-      </w:r>
-      <w:proofErr w:type="spellStart"/>
-      <w:r>
-        <w:rPr>
-          <w:rFonts w:hint="eastAsia"/>
-        </w:rPr>
-        <w:t>dbpw</w:t>
-      </w:r>
-      <w:r>
-        <w:rPr>
-          <w:rFonts w:hint="eastAsia"/>
-        </w:rPr>
-        <w:t>d</w:t>
-      </w:r>
-      <w:proofErr w:type="spellEnd"/>
-      <w:r>
-        <w:rPr>
-          <w:rFonts w:hint="eastAsia"/>
-        </w:rPr>
-        <w:t xml:space="preserve"> </w:t>
-      </w:r>
-      <w:proofErr w:type="spellStart"/>
-      <w:r>
-        <w:rPr>
-          <w:rFonts w:hint="eastAsia"/>
-        </w:rPr>
-        <w:t>romeo</w:t>
-      </w:r>
-      <w:proofErr w:type="spellEnd"/>
-      <w:r>
-        <w:rPr>
-          <w:rFonts w:hint="eastAsia"/>
-        </w:rPr>
-        <w:t xml:space="preserve"> </w:t>
-      </w:r>
-      <w:proofErr w:type="spellStart"/>
       <w:r>
         <w:rPr>
           <w:rFonts w:hint="eastAsia"/>
@@ -2379,28 +1502,7 @@
         <w:rPr>
           <w:rFonts w:hint="eastAsia"/>
         </w:rPr>
-        <w:t>th</w:t>
-      </w:r>
-      <w:proofErr w:type="spellEnd"/>
-      <w:r>
-        <w:rPr>
-          <w:rFonts w:hint="eastAsia"/>
-        </w:rPr>
-        <w:t>/</w:t>
-      </w:r>
-      <w:proofErr w:type="spellStart"/>
-      <w:r>
-        <w:rPr>
-          <w:rFonts w:hint="eastAsia"/>
-        </w:rPr>
-        <w:t>to</w:t>
-      </w:r>
-      <w:proofErr w:type="spellEnd"/>
-      <w:r>
-        <w:rPr>
-          <w:rFonts w:hint="eastAsia"/>
-        </w:rPr>
-        <w:t>/260100.itf</w:t>
+        <w:t>th/to/260100.itf</w:t>
       </w:r>
     </w:p>
     <w:p>
@@ -2408,21 +1510,7 @@
         <w:rPr>
           <w:rFonts w:hint="eastAsia"/>
         </w:rPr>
-        <w:t xml:space="preserve">Das </w:t>
-      </w:r>
-      <w:proofErr w:type="spellStart"/>
-      <w:r>
-        <w:rPr>
-          <w:rFonts w:hint="eastAsia"/>
-        </w:rPr>
-        <w:t>Itf</w:t>
-      </w:r>
-      <w:proofErr w:type="spellEnd"/>
-      <w:r>
-        <w:rPr>
-          <w:rFonts w:hint="eastAsia"/>
-        </w:rPr>
-        <w:t xml:space="preserve"> 260100.itf wird importiert und die Daten den bereits vorha</w:t>
+        <w:t>Das Itf 260100.itf wird importiert und die Daten den bereits vorha</w:t>
       </w:r>
       <w:r>
         <w:rPr>
@@ -2437,35 +1525,7 @@
         <w:rPr>
           <w:rFonts w:hint="eastAsia"/>
         </w:rPr>
-        <w:t xml:space="preserve"> können zusätzliche Attribute enthalten (z.B. </w:t>
-      </w:r>
-      <w:proofErr w:type="spellStart"/>
-      <w:r>
-        <w:rPr>
-          <w:rFonts w:hint="eastAsia"/>
-        </w:rPr>
-        <w:t>bfsnr</w:t>
-      </w:r>
-      <w:proofErr w:type="spellEnd"/>
-      <w:r>
-        <w:rPr>
-          <w:rFonts w:hint="eastAsia"/>
-        </w:rPr>
-        <w:t xml:space="preserve">, </w:t>
-      </w:r>
-      <w:proofErr w:type="spellStart"/>
-      <w:r>
-        <w:rPr>
-          <w:rFonts w:hint="eastAsia"/>
-        </w:rPr>
-        <w:t>datum</w:t>
-      </w:r>
-      <w:proofErr w:type="spellEnd"/>
-      <w:r>
-        <w:rPr>
-          <w:rFonts w:hint="eastAsia"/>
-        </w:rPr>
-        <w:t xml:space="preserve"> etc.), welche beim Import leer bleiben.</w:t>
+        <w:t xml:space="preserve"> können zusätzliche Attribute enthalten (z.B. bfsnr, datum etc.), welche beim Import leer bleiben.</w:t>
       </w:r>
     </w:p>
     <w:p>
@@ -2487,244 +1547,114 @@
         <w:rPr>
           <w:rFonts w:hint="eastAsia"/>
         </w:rPr>
-        <w:t xml:space="preserve">Das Schema und die Tabellen existieren bereits und der Inhalt der Tabellen soll durch den Inhalt des </w:t>
-      </w:r>
-      <w:proofErr w:type="spellStart"/>
-      <w:r>
-        <w:rPr>
-          <w:rFonts w:hint="eastAsia"/>
-        </w:rPr>
-        <w:t>itf</w:t>
-      </w:r>
-      <w:proofErr w:type="spellEnd"/>
-      <w:r>
-        <w:rPr>
-          <w:rFonts w:hint="eastAsia"/>
-        </w:rPr>
-        <w:t xml:space="preserve"> ersetzt werden:</w:t>
+        <w:t>Das Schema und die Tabellen existieren bereits und der Inhalt der Tabellen soll durch den Inhalt des itf ersetzt werden:</w:t>
       </w:r>
     </w:p>
     <w:p>
       <w:pPr>
         <w:pStyle w:val="Code"/>
       </w:pPr>
-      <w:proofErr w:type="spellStart"/>
-      <w:r>
-        <w:rPr>
-          <w:rFonts w:hint="eastAsia"/>
-        </w:rPr>
-        <w:t>java</w:t>
-      </w:r>
-      <w:proofErr w:type="spellEnd"/>
+      <w:r>
+        <w:rPr>
+          <w:rFonts w:hint="eastAsia"/>
+        </w:rPr>
+        <w:t xml:space="preserve">java -jar ili2pg.jar </w:t>
+      </w:r>
+      <w:r>
+        <w:t>--import --deleteData -</w:t>
+      </w:r>
+      <w:r>
+        <w:rPr>
+          <w:rFonts w:hint="eastAsia"/>
+        </w:rPr>
+        <w:t>-db</w:t>
+      </w:r>
+      <w:r>
+        <w:t>database</w:t>
+      </w:r>
+      <w:r>
+        <w:rPr>
+          <w:rFonts w:hint="eastAsia"/>
+        </w:rPr>
+        <w:t xml:space="preserve"> </w:t>
+      </w:r>
+      <w:r>
+        <w:t>m</w:t>
+      </w:r>
+      <w:r>
+        <w:rPr>
+          <w:rFonts w:hint="eastAsia"/>
+        </w:rPr>
+        <w:t>ogis -</w:t>
+      </w:r>
+      <w:r>
+        <w:t>-</w:t>
+      </w:r>
+      <w:r>
+        <w:rPr>
+          <w:rFonts w:hint="eastAsia"/>
+        </w:rPr>
+        <w:t>dbschema dm01av</w:t>
+      </w:r>
       <w:r>
         <w:rPr>
           <w:rFonts w:hint="eastAsia"/>
         </w:rPr>
         <w:t xml:space="preserve"> -</w:t>
       </w:r>
-      <w:proofErr w:type="spellStart"/>
-      <w:r>
-        <w:rPr>
-          <w:rFonts w:hint="eastAsia"/>
-        </w:rPr>
-        <w:t>jar</w:t>
-      </w:r>
-      <w:proofErr w:type="spellEnd"/>
-      <w:r>
-        <w:rPr>
-          <w:rFonts w:hint="eastAsia"/>
-        </w:rPr>
-        <w:t xml:space="preserve"> ili2pg.jar </w:t>
-      </w:r>
-      <w:r>
-        <w:t>--</w:t>
-      </w:r>
-      <w:proofErr w:type="spellStart"/>
-      <w:r>
-        <w:t>import</w:t>
-      </w:r>
-      <w:proofErr w:type="spellEnd"/>
-      <w:r>
-        <w:t xml:space="preserve"> --</w:t>
-      </w:r>
-      <w:proofErr w:type="spellStart"/>
-      <w:r>
-        <w:t>deleteData</w:t>
-      </w:r>
-      <w:proofErr w:type="spellEnd"/>
-      <w:r>
-        <w:t xml:space="preserve"> -</w:t>
-      </w:r>
-      <w:r>
-        <w:rPr>
-          <w:rFonts w:hint="eastAsia"/>
-        </w:rPr>
+      <w:r>
         <w:t>-</w:t>
       </w:r>
-      <w:proofErr w:type="spellStart"/>
-      <w:r>
-        <w:rPr>
-          <w:rFonts w:hint="eastAsia"/>
-        </w:rPr>
-        <w:t>db</w:t>
-      </w:r>
-      <w:r>
-        <w:t>database</w:t>
-      </w:r>
-      <w:proofErr w:type="spellEnd"/>
+      <w:r>
+        <w:rPr>
+          <w:rFonts w:hint="eastAsia"/>
+        </w:rPr>
+        <w:t>dbus</w:t>
+      </w:r>
+      <w:r>
+        <w:rPr>
+          <w:rFonts w:hint="eastAsia"/>
+        </w:rPr>
+        <w:t xml:space="preserve">r </w:t>
+      </w:r>
+      <w:r>
+        <w:rPr>
+          <w:rFonts w:hint="eastAsia"/>
+        </w:rPr>
+        <w:t>julia</w:t>
+      </w:r>
       <w:r>
         <w:rPr>
           <w:rFonts w:hint="eastAsia"/>
         </w:rPr>
         <w:t xml:space="preserve"> </w:t>
       </w:r>
-      <w:proofErr w:type="spellStart"/>
-      <w:r>
-        <w:t>m</w:t>
-      </w:r>
-      <w:r>
-        <w:rPr>
-          <w:rFonts w:hint="eastAsia"/>
-        </w:rPr>
-        <w:t>ogis</w:t>
-      </w:r>
-      <w:proofErr w:type="spellEnd"/>
-      <w:r>
-        <w:rPr>
-          <w:rFonts w:hint="eastAsia"/>
-        </w:rPr>
-        <w:t xml:space="preserve"> -</w:t>
-      </w:r>
       <w:r>
         <w:t>-</w:t>
       </w:r>
-      <w:proofErr w:type="spellStart"/>
-      <w:r>
-        <w:rPr>
-          <w:rFonts w:hint="eastAsia"/>
-        </w:rPr>
-        <w:t>dbschema</w:t>
-      </w:r>
-      <w:proofErr w:type="spellEnd"/>
-      <w:r>
-        <w:rPr>
-          <w:rFonts w:hint="eastAsia"/>
-        </w:rPr>
-        <w:t xml:space="preserve"> dm01av</w:t>
-      </w:r>
-      <w:r>
-        <w:rPr>
-          <w:rFonts w:hint="eastAsia"/>
-        </w:rPr>
-        <w:t xml:space="preserve"> -</w:t>
-      </w:r>
-      <w:r>
-        <w:t>-</w:t>
-      </w:r>
-      <w:proofErr w:type="spellStart"/>
-      <w:r>
-        <w:rPr>
-          <w:rFonts w:hint="eastAsia"/>
-        </w:rPr>
-        <w:t>dbus</w:t>
-      </w:r>
-      <w:r>
-        <w:rPr>
-          <w:rFonts w:hint="eastAsia"/>
-        </w:rPr>
-        <w:t>r</w:t>
-      </w:r>
-      <w:proofErr w:type="spellEnd"/>
-      <w:r>
-        <w:rPr>
-          <w:rFonts w:hint="eastAsia"/>
-        </w:rPr>
-        <w:t xml:space="preserve"> </w:t>
-      </w:r>
-      <w:proofErr w:type="spellStart"/>
-      <w:r>
-        <w:rPr>
-          <w:rFonts w:hint="eastAsia"/>
-        </w:rPr>
-        <w:t>julia</w:t>
-      </w:r>
-      <w:proofErr w:type="spellEnd"/>
-      <w:r>
-        <w:rPr>
-          <w:rFonts w:hint="eastAsia"/>
-        </w:rPr>
-        <w:t xml:space="preserve"> </w:t>
-      </w:r>
-      <w:r>
-        <w:t>-</w:t>
-      </w:r>
-      <w:r>
-        <w:rPr>
-          <w:rFonts w:hint="eastAsia"/>
-        </w:rPr>
-        <w:t>-</w:t>
-      </w:r>
-      <w:proofErr w:type="spellStart"/>
-      <w:r>
-        <w:rPr>
-          <w:rFonts w:hint="eastAsia"/>
-        </w:rPr>
-        <w:t>dbpw</w:t>
-      </w:r>
-      <w:r>
-        <w:rPr>
-          <w:rFonts w:hint="eastAsia"/>
-        </w:rPr>
-        <w:t>d</w:t>
-      </w:r>
-      <w:proofErr w:type="spellEnd"/>
-      <w:r>
-        <w:rPr>
-          <w:rFonts w:hint="eastAsia"/>
-        </w:rPr>
-        <w:t xml:space="preserve"> </w:t>
-      </w:r>
-      <w:proofErr w:type="spellStart"/>
+      <w:r>
+        <w:rPr>
+          <w:rFonts w:hint="eastAsia"/>
+        </w:rPr>
+        <w:t>-dbpw</w:t>
+      </w:r>
+      <w:r>
+        <w:rPr>
+          <w:rFonts w:hint="eastAsia"/>
+        </w:rPr>
+        <w:t xml:space="preserve">d </w:t>
+      </w:r>
       <w:r>
         <w:rPr>
           <w:rFonts w:hint="eastAsia"/>
         </w:rPr>
         <w:t>romeo</w:t>
       </w:r>
-      <w:proofErr w:type="spellEnd"/>
-      <w:r>
-        <w:rPr>
-          <w:rFonts w:hint="eastAsia"/>
-        </w:rPr>
-        <w:t xml:space="preserve"> </w:t>
-      </w:r>
-      <w:proofErr w:type="spellStart"/>
-      <w:r>
-        <w:rPr>
-          <w:rFonts w:hint="eastAsia"/>
-        </w:rPr>
-        <w:t>path</w:t>
-      </w:r>
-      <w:proofErr w:type="spellEnd"/>
-      <w:r>
-        <w:rPr>
-          <w:rFonts w:hint="eastAsia"/>
-        </w:rPr>
-        <w:t>/</w:t>
-      </w:r>
-      <w:proofErr w:type="spellStart"/>
-      <w:r>
-        <w:rPr>
-          <w:rFonts w:hint="eastAsia"/>
-        </w:rPr>
-        <w:t>to</w:t>
-      </w:r>
-      <w:proofErr w:type="spellEnd"/>
-      <w:r>
-        <w:rPr>
-          <w:rFonts w:hint="eastAsia"/>
-        </w:rPr>
-        <w:t>/260100.itf</w:t>
+      <w:r>
+        <w:rPr>
+          <w:rFonts w:hint="eastAsia"/>
+        </w:rPr>
+        <w:t xml:space="preserve"> path/to/260100.itf</w:t>
       </w:r>
     </w:p>
     <w:p>
@@ -2732,21 +1662,7 @@
         <w:rPr>
           <w:rFonts w:hint="eastAsia"/>
         </w:rPr>
-        <w:t xml:space="preserve">Das </w:t>
-      </w:r>
-      <w:proofErr w:type="spellStart"/>
-      <w:r>
-        <w:rPr>
-          <w:rFonts w:hint="eastAsia"/>
-        </w:rPr>
-        <w:t>Itf</w:t>
-      </w:r>
-      <w:proofErr w:type="spellEnd"/>
-      <w:r>
-        <w:rPr>
-          <w:rFonts w:hint="eastAsia"/>
-        </w:rPr>
-        <w:t xml:space="preserve"> 260100.itf wird importiert und die bestehenden Daten in den bereits vo</w:t>
+        <w:t>Das Itf 260100.itf wird importiert und die bestehenden Daten in den bereits vo</w:t>
       </w:r>
       <w:r>
         <w:rPr>
@@ -2761,35 +1677,7 @@
         <w:rPr>
           <w:rFonts w:hint="eastAsia"/>
         </w:rPr>
-        <w:t xml:space="preserve"> können zusätzliche Attribute enthalten (z.B. </w:t>
-      </w:r>
-      <w:proofErr w:type="spellStart"/>
-      <w:r>
-        <w:rPr>
-          <w:rFonts w:hint="eastAsia"/>
-        </w:rPr>
-        <w:t>bfsnr</w:t>
-      </w:r>
-      <w:proofErr w:type="spellEnd"/>
-      <w:r>
-        <w:rPr>
-          <w:rFonts w:hint="eastAsia"/>
-        </w:rPr>
-        <w:t xml:space="preserve">, </w:t>
-      </w:r>
-      <w:proofErr w:type="spellStart"/>
-      <w:r>
-        <w:rPr>
-          <w:rFonts w:hint="eastAsia"/>
-        </w:rPr>
-        <w:t>datum</w:t>
-      </w:r>
-      <w:proofErr w:type="spellEnd"/>
-      <w:r>
-        <w:rPr>
-          <w:rFonts w:hint="eastAsia"/>
-        </w:rPr>
-        <w:t xml:space="preserve"> etc.), welche beim Import leer bleiben.</w:t>
+        <w:t xml:space="preserve"> können zusätzliche Attribute enthalten (z.B. bfsnr, datum etc.), welche beim Import leer bleiben.</w:t>
       </w:r>
     </w:p>
     <w:p>
@@ -2807,19 +1695,11 @@
       </w:r>
     </w:p>
     <w:p>
-      <w:proofErr w:type="spellStart"/>
-      <w:r>
-        <w:rPr>
-          <w:rFonts w:hint="eastAsia"/>
-        </w:rPr>
-        <w:t>Enumerations</w:t>
-      </w:r>
-      <w:proofErr w:type="spellEnd"/>
-      <w:r>
-        <w:rPr>
-          <w:rFonts w:hint="eastAsia"/>
-        </w:rPr>
-        <w:t xml:space="preserve"> werden zusätzlich als Textattribut hinzugefügt:</w:t>
+      <w:r>
+        <w:rPr>
+          <w:rFonts w:hint="eastAsia"/>
+        </w:rPr>
+        <w:t>Enumerations werden zusätzlich als Textattribut hinzugefügt:</w:t>
       </w:r>
     </w:p>
     <w:p>
@@ -2829,196 +1709,132 @@
           <w:lang w:val="en-GB"/>
         </w:rPr>
       </w:pPr>
-      <w:proofErr w:type="gramStart"/>
       <w:r>
         <w:rPr>
           <w:rFonts w:hint="eastAsia"/>
           <w:lang w:val="en-GB"/>
         </w:rPr>
-        <w:t>java</w:t>
-      </w:r>
-      <w:proofErr w:type="gramEnd"/>
+        <w:t xml:space="preserve">java -jar ili2pg.jar </w:t>
+      </w:r>
       <w:r>
         <w:rPr>
           <w:rFonts w:hint="eastAsia"/>
           <w:lang w:val="en-GB"/>
         </w:rPr>
-        <w:t xml:space="preserve"> -jar ili2pg.jar </w:t>
-      </w:r>
-      <w:r>
-        <w:rPr>
-          <w:rFonts w:hint="eastAsia"/>
+        <w:t>-</w:t>
+      </w:r>
+      <w:r>
+        <w:rPr>
           <w:lang w:val="en-GB"/>
         </w:rPr>
         <w:t>-</w:t>
       </w:r>
       <w:r>
         <w:rPr>
+          <w:rFonts w:hint="eastAsia"/>
           <w:lang w:val="en-GB"/>
         </w:rPr>
+        <w:t xml:space="preserve">import </w:t>
+      </w:r>
+      <w:r>
+        <w:rPr>
+          <w:lang w:val="en-GB"/>
+        </w:rPr>
+        <w:t>--createEnumTxtCol</w:t>
+      </w:r>
+      <w:r>
+        <w:rPr>
+          <w:rFonts w:hint="eastAsia"/>
+          <w:lang w:val="en-GB"/>
+        </w:rPr>
+        <w:t xml:space="preserve"> </w:t>
+      </w:r>
+      <w:r>
+        <w:rPr>
+          <w:rFonts w:hint="eastAsia"/>
+          <w:lang w:val="en-GB"/>
+        </w:rPr>
         <w:t>-</w:t>
       </w:r>
       <w:r>
         <w:rPr>
-          <w:rFonts w:hint="eastAsia"/>
           <w:lang w:val="en-GB"/>
         </w:rPr>
-        <w:t xml:space="preserve">import </w:t>
-      </w:r>
-      <w:r>
-        <w:rPr>
+        <w:t>-</w:t>
+      </w:r>
+      <w:r>
+        <w:rPr>
+          <w:rFonts w:hint="eastAsia"/>
           <w:lang w:val="en-GB"/>
         </w:rPr>
+        <w:t>db</w:t>
+      </w:r>
+      <w:r>
+        <w:rPr>
+          <w:lang w:val="en-GB"/>
+        </w:rPr>
+        <w:t>database</w:t>
+      </w:r>
+      <w:r>
+        <w:rPr>
+          <w:rFonts w:hint="eastAsia"/>
+          <w:lang w:val="en-GB"/>
+        </w:rPr>
+        <w:t xml:space="preserve"> </w:t>
+      </w:r>
+      <w:r>
+        <w:rPr>
+          <w:lang w:val="en-GB"/>
+        </w:rPr>
+        <w:t>m</w:t>
+      </w:r>
+      <w:r>
+        <w:rPr>
+          <w:rFonts w:hint="eastAsia"/>
+          <w:lang w:val="en-GB"/>
+        </w:rPr>
+        <w:t xml:space="preserve">ogis </w:t>
+      </w:r>
+      <w:r>
+        <w:rPr>
+          <w:lang w:val="en-GB"/>
+        </w:rPr>
         <w:t>--</w:t>
       </w:r>
-      <w:proofErr w:type="spellStart"/>
-      <w:r>
-        <w:rPr>
+      <w:r>
+        <w:rPr>
+          <w:rFonts w:hint="eastAsia"/>
           <w:lang w:val="en-GB"/>
         </w:rPr>
-        <w:t>createEnumTxtCol</w:t>
-      </w:r>
-      <w:proofErr w:type="spellEnd"/>
+        <w:t>dbus</w:t>
+      </w:r>
       <w:r>
         <w:rPr>
           <w:rFonts w:hint="eastAsia"/>
           <w:lang w:val="en-GB"/>
         </w:rPr>
-        <w:t xml:space="preserve"> </w:t>
-      </w:r>
-      <w:r>
-        <w:rPr>
-          <w:rFonts w:hint="eastAsia"/>
+        <w:t xml:space="preserve">r julia </w:t>
+      </w:r>
+      <w:r>
+        <w:rPr>
           <w:lang w:val="en-GB"/>
         </w:rPr>
-        <w:t>-</w:t>
-      </w:r>
-      <w:r>
-        <w:rPr>
+        <w:t>--</w:t>
+      </w:r>
+      <w:r>
+        <w:rPr>
+          <w:rFonts w:hint="eastAsia"/>
           <w:lang w:val="en-GB"/>
         </w:rPr>
-        <w:t>-</w:t>
-      </w:r>
-      <w:proofErr w:type="spellStart"/>
+        <w:t xml:space="preserve">dbpwd </w:t>
+      </w:r>
       <w:r>
         <w:rPr>
           <w:rFonts w:hint="eastAsia"/>
           <w:lang w:val="en-GB"/>
         </w:rPr>
-        <w:t>db</w:t>
-      </w:r>
-      <w:r>
-        <w:rPr>
-          <w:lang w:val="en-GB"/>
-        </w:rPr>
-        <w:t>database</w:t>
-      </w:r>
-      <w:proofErr w:type="spellEnd"/>
-      <w:r>
-        <w:rPr>
-          <w:rFonts w:hint="eastAsia"/>
-          <w:lang w:val="en-GB"/>
-        </w:rPr>
-        <w:t xml:space="preserve"> </w:t>
-      </w:r>
-      <w:proofErr w:type="spellStart"/>
-      <w:r>
-        <w:rPr>
-          <w:lang w:val="en-GB"/>
-        </w:rPr>
-        <w:t>m</w:t>
-      </w:r>
-      <w:r>
-        <w:rPr>
-          <w:rFonts w:hint="eastAsia"/>
-          <w:lang w:val="en-GB"/>
-        </w:rPr>
-        <w:t>ogis</w:t>
-      </w:r>
-      <w:proofErr w:type="spellEnd"/>
-      <w:r>
-        <w:rPr>
-          <w:rFonts w:hint="eastAsia"/>
-          <w:lang w:val="en-GB"/>
-        </w:rPr>
-        <w:t xml:space="preserve"> </w:t>
-      </w:r>
-      <w:r>
-        <w:rPr>
-          <w:lang w:val="en-GB"/>
-        </w:rPr>
-        <w:t>--</w:t>
-      </w:r>
-      <w:proofErr w:type="spellStart"/>
-      <w:r>
-        <w:rPr>
-          <w:rFonts w:hint="eastAsia"/>
-          <w:lang w:val="en-GB"/>
-        </w:rPr>
-        <w:t>dbus</w:t>
-      </w:r>
-      <w:r>
-        <w:rPr>
-          <w:rFonts w:hint="eastAsia"/>
-          <w:lang w:val="en-GB"/>
-        </w:rPr>
-        <w:t>r</w:t>
-      </w:r>
-      <w:proofErr w:type="spellEnd"/>
-      <w:r>
-        <w:rPr>
-          <w:rFonts w:hint="eastAsia"/>
-          <w:lang w:val="en-GB"/>
-        </w:rPr>
-        <w:t xml:space="preserve"> </w:t>
-      </w:r>
-      <w:proofErr w:type="spellStart"/>
-      <w:r>
-        <w:rPr>
-          <w:rFonts w:hint="eastAsia"/>
-          <w:lang w:val="en-GB"/>
-        </w:rPr>
-        <w:t>julia</w:t>
-      </w:r>
-      <w:proofErr w:type="spellEnd"/>
-      <w:r>
-        <w:rPr>
-          <w:rFonts w:hint="eastAsia"/>
-          <w:lang w:val="en-GB"/>
-        </w:rPr>
-        <w:t xml:space="preserve"> </w:t>
-      </w:r>
-      <w:r>
-        <w:rPr>
-          <w:lang w:val="en-GB"/>
-        </w:rPr>
-        <w:t>--</w:t>
-      </w:r>
-      <w:proofErr w:type="spellStart"/>
-      <w:r>
-        <w:rPr>
-          <w:rFonts w:hint="eastAsia"/>
-          <w:lang w:val="en-GB"/>
-        </w:rPr>
-        <w:t>dbpwd</w:t>
-      </w:r>
-      <w:proofErr w:type="spellEnd"/>
-      <w:r>
-        <w:rPr>
-          <w:rFonts w:hint="eastAsia"/>
-          <w:lang w:val="en-GB"/>
-        </w:rPr>
-        <w:t xml:space="preserve"> </w:t>
-      </w:r>
-      <w:proofErr w:type="spellStart"/>
-      <w:r>
-        <w:rPr>
-          <w:rFonts w:hint="eastAsia"/>
-          <w:lang w:val="en-GB"/>
-        </w:rPr>
         <w:t>romeo</w:t>
       </w:r>
-      <w:proofErr w:type="spellEnd"/>
       <w:r>
         <w:rPr>
           <w:rFonts w:hint="eastAsia"/>
@@ -3032,21 +1848,7 @@
         <w:rPr>
           <w:rFonts w:hint="eastAsia"/>
         </w:rPr>
-        <w:t xml:space="preserve">Das </w:t>
-      </w:r>
-      <w:proofErr w:type="spellStart"/>
-      <w:r>
-        <w:rPr>
-          <w:rFonts w:hint="eastAsia"/>
-        </w:rPr>
-        <w:t>Itf</w:t>
-      </w:r>
-      <w:proofErr w:type="spellEnd"/>
-      <w:r>
-        <w:rPr>
-          <w:rFonts w:hint="eastAsia"/>
-        </w:rPr>
-        <w:t xml:space="preserve"> wird in das </w:t>
+        <w:t xml:space="preserve">Das Itf wird in das </w:t>
       </w:r>
       <w:r>
         <w:t>Default-</w:t>
@@ -3055,21 +1857,7 @@
         <w:rPr>
           <w:rFonts w:hint="eastAsia"/>
         </w:rPr>
-        <w:t xml:space="preserve">Schema importiert. Zusätzlich werden die Attribute vom Typ </w:t>
-      </w:r>
-      <w:proofErr w:type="spellStart"/>
-      <w:r>
-        <w:rPr>
-          <w:rFonts w:hint="eastAsia"/>
-        </w:rPr>
-        <w:t>Enumeration</w:t>
-      </w:r>
-      <w:proofErr w:type="spellEnd"/>
-      <w:r>
-        <w:rPr>
-          <w:rFonts w:hint="eastAsia"/>
-        </w:rPr>
-        <w:t xml:space="preserve"> in ihrer Textrepräsentation (Attribut </w:t>
+        <w:t xml:space="preserve">Schema importiert. Zusätzlich werden die Attribute vom Typ Enumeration in ihrer Textrepräsentation (Attribut </w:t>
       </w:r>
       <w:r>
         <w:rPr>
@@ -3077,14 +1865,12 @@
         </w:rPr>
         <w:t>„</w:t>
       </w:r>
-      <w:proofErr w:type="spellStart"/>
       <w:r>
         <w:rPr>
           <w:rFonts w:hint="eastAsia"/>
         </w:rPr>
         <w:t>art</w:t>
       </w:r>
-      <w:proofErr w:type="spellEnd"/>
       <w:r>
         <w:rPr>
           <w:rFonts w:hint="eastAsia"/>
@@ -3115,14 +1901,12 @@
         </w:rPr>
         <w:t>„</w:t>
       </w:r>
-      <w:proofErr w:type="spellStart"/>
       <w:r>
         <w:rPr>
           <w:rFonts w:hint="eastAsia"/>
         </w:rPr>
         <w:t>art_txt</w:t>
       </w:r>
-      <w:proofErr w:type="spellEnd"/>
       <w:r>
         <w:rPr>
           <w:rFonts w:hint="eastAsia"/>
@@ -3141,14 +1925,12 @@
         </w:rPr>
         <w:t>„</w:t>
       </w:r>
-      <w:proofErr w:type="spellStart"/>
       <w:r>
         <w:rPr>
           <w:rFonts w:hint="eastAsia"/>
         </w:rPr>
         <w:t>Gebaeude</w:t>
       </w:r>
-      <w:proofErr w:type="spellEnd"/>
       <w:r>
         <w:rPr>
           <w:rFonts w:hint="eastAsia"/>
@@ -3182,21 +1964,7 @@
         <w:rPr>
           <w:rFonts w:hint="eastAsia"/>
         </w:rPr>
-        <w:t xml:space="preserve">Den </w:t>
-      </w:r>
-      <w:proofErr w:type="spellStart"/>
-      <w:r>
-        <w:rPr>
-          <w:rFonts w:hint="eastAsia"/>
-        </w:rPr>
-        <w:t>Geometrien</w:t>
-      </w:r>
-      <w:proofErr w:type="spellEnd"/>
-      <w:r>
-        <w:rPr>
-          <w:rFonts w:hint="eastAsia"/>
-        </w:rPr>
-        <w:t xml:space="preserve"> wird ein </w:t>
+        <w:t xml:space="preserve">Den Geometrien wird ein </w:t>
       </w:r>
       <w:r>
         <w:t xml:space="preserve">spezieller </w:t>
@@ -3205,86 +1973,130 @@
         <w:rPr>
           <w:rFonts w:hint="eastAsia"/>
         </w:rPr>
-        <w:t>SRS (</w:t>
-      </w:r>
-      <w:proofErr w:type="spellStart"/>
-      <w:r>
-        <w:rPr>
-          <w:rFonts w:hint="eastAsia"/>
-        </w:rPr>
-        <w:t>Spatial</w:t>
-      </w:r>
-      <w:proofErr w:type="spellEnd"/>
-      <w:r>
-        <w:rPr>
-          <w:rFonts w:hint="eastAsia"/>
-        </w:rPr>
-        <w:t xml:space="preserve"> Reference System) </w:t>
-      </w:r>
-      <w:proofErr w:type="spellStart"/>
-      <w:r>
-        <w:rPr>
-          <w:rFonts w:hint="eastAsia"/>
-        </w:rPr>
-        <w:t>Identifikator</w:t>
-      </w:r>
-      <w:proofErr w:type="spellEnd"/>
-      <w:r>
-        <w:rPr>
-          <w:rFonts w:hint="eastAsia"/>
-        </w:rPr>
-        <w:t xml:space="preserve"> hinzugefügt:</w:t>
+        <w:t>SRS (Spatial Reference System) Identifikator hinzugefügt:</w:t>
       </w:r>
     </w:p>
     <w:p>
       <w:pPr>
         <w:pStyle w:val="Code"/>
       </w:pPr>
-      <w:proofErr w:type="spellStart"/>
-      <w:r>
-        <w:rPr>
-          <w:rFonts w:hint="eastAsia"/>
-        </w:rPr>
-        <w:t>java</w:t>
-      </w:r>
-      <w:proofErr w:type="spellEnd"/>
+      <w:r>
+        <w:rPr>
+          <w:rFonts w:hint="eastAsia"/>
+        </w:rPr>
+        <w:t xml:space="preserve">java -jar ili2pg.jar </w:t>
+      </w:r>
+      <w:r>
+        <w:rPr>
+          <w:rFonts w:hint="eastAsia"/>
+        </w:rPr>
+        <w:t>-</w:t>
+      </w:r>
+      <w:r>
+        <w:t>-</w:t>
+      </w:r>
+      <w:r>
+        <w:rPr>
+          <w:rFonts w:hint="eastAsia"/>
+        </w:rPr>
+        <w:t xml:space="preserve">import </w:t>
+      </w:r>
+      <w:r>
+        <w:t>--defaultSrsAuth</w:t>
+      </w:r>
+      <w:r>
+        <w:rPr>
+          <w:rFonts w:hint="eastAsia"/>
+        </w:rPr>
+        <w:t xml:space="preserve"> </w:t>
+      </w:r>
+      <w:r>
+        <w:t>epsg --defaultSrsCode</w:t>
+      </w:r>
+      <w:r>
+        <w:rPr>
+          <w:rFonts w:hint="eastAsia"/>
+        </w:rPr>
+        <w:t xml:space="preserve"> 2056</w:t>
+      </w:r>
+      <w:r>
+        <w:t xml:space="preserve"> </w:t>
+      </w:r>
+      <w:r>
+        <w:rPr>
+          <w:rFonts w:hint="eastAsia"/>
+        </w:rPr>
+        <w:t>-</w:t>
+      </w:r>
+      <w:r>
+        <w:t>-</w:t>
+      </w:r>
+      <w:r>
+        <w:rPr>
+          <w:rFonts w:hint="eastAsia"/>
+        </w:rPr>
+        <w:t>db</w:t>
+      </w:r>
+      <w:r>
+        <w:t>database</w:t>
+      </w:r>
+      <w:r>
+        <w:rPr>
+          <w:rFonts w:hint="eastAsia"/>
+        </w:rPr>
+        <w:t xml:space="preserve"> </w:t>
+      </w:r>
+      <w:r>
+        <w:t>m</w:t>
+      </w:r>
+      <w:r>
+        <w:rPr>
+          <w:rFonts w:hint="eastAsia"/>
+        </w:rPr>
+        <w:t>ogis -</w:t>
+      </w:r>
+      <w:r>
+        <w:t>-</w:t>
+      </w:r>
+      <w:r>
+        <w:rPr>
+          <w:rFonts w:hint="eastAsia"/>
+        </w:rPr>
+        <w:t>dbus</w:t>
+      </w:r>
+      <w:r>
+        <w:rPr>
+          <w:rFonts w:hint="eastAsia"/>
+        </w:rPr>
+        <w:t xml:space="preserve">r </w:t>
+      </w:r>
+      <w:r>
+        <w:rPr>
+          <w:rFonts w:hint="eastAsia"/>
+        </w:rPr>
+        <w:t>julia</w:t>
+      </w:r>
       <w:r>
         <w:rPr>
           <w:rFonts w:hint="eastAsia"/>
         </w:rPr>
         <w:t xml:space="preserve"> -</w:t>
       </w:r>
-      <w:proofErr w:type="spellStart"/>
-      <w:r>
-        <w:rPr>
-          <w:rFonts w:hint="eastAsia"/>
-        </w:rPr>
-        <w:t>jar</w:t>
-      </w:r>
-      <w:proofErr w:type="spellEnd"/>
-      <w:r>
-        <w:rPr>
-          <w:rFonts w:hint="eastAsia"/>
-        </w:rPr>
-        <w:t xml:space="preserve"> ili2pg.jar </w:t>
-      </w:r>
-      <w:r>
-        <w:rPr>
-          <w:rFonts w:hint="eastAsia"/>
-        </w:rPr>
+      <w:r>
         <w:t>-</w:t>
       </w:r>
       <w:r>
-        <w:t>-</w:t>
-      </w:r>
-      <w:proofErr w:type="spellStart"/>
-      <w:r>
-        <w:rPr>
-          <w:rFonts w:hint="eastAsia"/>
-        </w:rPr>
-        <w:t>import</w:t>
-      </w:r>
-      <w:proofErr w:type="spellEnd"/>
+        <w:rPr>
+          <w:rFonts w:hint="eastAsia"/>
+        </w:rPr>
+        <w:t xml:space="preserve">dbpwd </w:t>
+      </w:r>
+      <w:r>
+        <w:rPr>
+          <w:rFonts w:hint="eastAsia"/>
+        </w:rPr>
+        <w:t>romeo</w:t>
+      </w:r>
       <w:r>
         <w:rPr>
           <w:rFonts w:hint="eastAsia"/>
@@ -3292,179 +2104,10 @@
         <w:t xml:space="preserve"> </w:t>
       </w:r>
       <w:r>
-        <w:t>--</w:t>
-      </w:r>
-      <w:proofErr w:type="spellStart"/>
-      <w:r>
-        <w:t>defaultSrsAuth</w:t>
-      </w:r>
-      <w:proofErr w:type="spellEnd"/>
-      <w:r>
-        <w:rPr>
-          <w:rFonts w:hint="eastAsia"/>
-        </w:rPr>
-        <w:t xml:space="preserve"> </w:t>
-      </w:r>
-      <w:proofErr w:type="spellStart"/>
-      <w:r>
-        <w:t>epsg</w:t>
-      </w:r>
-      <w:proofErr w:type="spellEnd"/>
-      <w:r>
-        <w:t xml:space="preserve"> --</w:t>
-      </w:r>
-      <w:proofErr w:type="spellStart"/>
-      <w:r>
-        <w:t>defaultSrsCode</w:t>
-      </w:r>
-      <w:proofErr w:type="spellEnd"/>
-      <w:r>
-        <w:rPr>
-          <w:rFonts w:hint="eastAsia"/>
-        </w:rPr>
-        <w:t xml:space="preserve"> 2056</w:t>
-      </w:r>
-      <w:r>
-        <w:t xml:space="preserve"> </w:t>
-      </w:r>
-      <w:r>
-        <w:rPr>
-          <w:rFonts w:hint="eastAsia"/>
-        </w:rPr>
-        <w:t>-</w:t>
-      </w:r>
-      <w:r>
-        <w:t>-</w:t>
-      </w:r>
-      <w:proofErr w:type="spellStart"/>
-      <w:r>
-        <w:rPr>
-          <w:rFonts w:hint="eastAsia"/>
-        </w:rPr>
-        <w:t>db</w:t>
-      </w:r>
-      <w:r>
-        <w:t>database</w:t>
-      </w:r>
-      <w:proofErr w:type="spellEnd"/>
-      <w:r>
-        <w:rPr>
-          <w:rFonts w:hint="eastAsia"/>
-        </w:rPr>
-        <w:t xml:space="preserve"> </w:t>
-      </w:r>
-      <w:proofErr w:type="spellStart"/>
-      <w:r>
-        <w:t>m</w:t>
-      </w:r>
-      <w:r>
-        <w:rPr>
-          <w:rFonts w:hint="eastAsia"/>
-        </w:rPr>
-        <w:t>ogis</w:t>
-      </w:r>
-      <w:proofErr w:type="spellEnd"/>
-      <w:r>
-        <w:rPr>
-          <w:rFonts w:hint="eastAsia"/>
-        </w:rPr>
-        <w:t xml:space="preserve"> -</w:t>
-      </w:r>
-      <w:r>
-        <w:t>-</w:t>
-      </w:r>
-      <w:proofErr w:type="spellStart"/>
-      <w:r>
-        <w:rPr>
-          <w:rFonts w:hint="eastAsia"/>
-        </w:rPr>
-        <w:t>dbus</w:t>
-      </w:r>
-      <w:r>
-        <w:rPr>
-          <w:rFonts w:hint="eastAsia"/>
-        </w:rPr>
-        <w:t>r</w:t>
-      </w:r>
-      <w:proofErr w:type="spellEnd"/>
-      <w:r>
-        <w:rPr>
-          <w:rFonts w:hint="eastAsia"/>
-        </w:rPr>
-        <w:t xml:space="preserve"> </w:t>
-      </w:r>
-      <w:proofErr w:type="spellStart"/>
-      <w:r>
-        <w:rPr>
-          <w:rFonts w:hint="eastAsia"/>
-        </w:rPr>
-        <w:t>julia</w:t>
-      </w:r>
-      <w:proofErr w:type="spellEnd"/>
-      <w:r>
-        <w:rPr>
-          <w:rFonts w:hint="eastAsia"/>
-        </w:rPr>
-        <w:t xml:space="preserve"> -</w:t>
-      </w:r>
-      <w:r>
-        <w:t>-</w:t>
-      </w:r>
-      <w:proofErr w:type="spellStart"/>
-      <w:r>
-        <w:rPr>
-          <w:rFonts w:hint="eastAsia"/>
-        </w:rPr>
-        <w:t>dbpwd</w:t>
-      </w:r>
-      <w:proofErr w:type="spellEnd"/>
-      <w:r>
-        <w:rPr>
-          <w:rFonts w:hint="eastAsia"/>
-        </w:rPr>
-        <w:t xml:space="preserve"> </w:t>
-      </w:r>
-      <w:proofErr w:type="spellStart"/>
-      <w:r>
-        <w:rPr>
-          <w:rFonts w:hint="eastAsia"/>
-        </w:rPr>
-        <w:t>romeo</w:t>
-      </w:r>
-      <w:proofErr w:type="spellEnd"/>
-      <w:r>
-        <w:rPr>
-          <w:rFonts w:hint="eastAsia"/>
-        </w:rPr>
-        <w:t xml:space="preserve"> </w:t>
-      </w:r>
-      <w:proofErr w:type="spellStart"/>
-      <w:r>
-        <w:rPr>
-          <w:rFonts w:hint="eastAsia"/>
-        </w:rPr>
-        <w:t>path</w:t>
-      </w:r>
-      <w:proofErr w:type="spellEnd"/>
-      <w:r>
-        <w:rPr>
-          <w:rFonts w:hint="eastAsia"/>
-        </w:rPr>
-        <w:t>/</w:t>
-      </w:r>
-      <w:proofErr w:type="spellStart"/>
-      <w:r>
-        <w:rPr>
-          <w:rFonts w:hint="eastAsia"/>
-        </w:rPr>
-        <w:t>to</w:t>
-      </w:r>
-      <w:proofErr w:type="spellEnd"/>
-      <w:r>
-        <w:rPr>
-          <w:rFonts w:hint="eastAsia"/>
-        </w:rPr>
-        <w:t>/260100.itf</w:t>
+        <w:rPr>
+          <w:rFonts w:hint="eastAsia"/>
+        </w:rPr>
+        <w:t>path/to/260100.itf</w:t>
       </w:r>
     </w:p>
     <w:p>
@@ -3472,21 +2115,7 @@
         <w:rPr>
           <w:rFonts w:hint="eastAsia"/>
         </w:rPr>
-        <w:t xml:space="preserve">Das </w:t>
-      </w:r>
-      <w:proofErr w:type="spellStart"/>
-      <w:r>
-        <w:rPr>
-          <w:rFonts w:hint="eastAsia"/>
-        </w:rPr>
-        <w:t>Itf</w:t>
-      </w:r>
-      <w:proofErr w:type="spellEnd"/>
-      <w:r>
-        <w:rPr>
-          <w:rFonts w:hint="eastAsia"/>
-        </w:rPr>
-        <w:t xml:space="preserve"> wird in das </w:t>
+        <w:t xml:space="preserve">Das Itf wird in das </w:t>
       </w:r>
       <w:r>
         <w:t>Default-</w:t>
@@ -3495,21 +2124,7 @@
         <w:rPr>
           <w:rFonts w:hint="eastAsia"/>
         </w:rPr>
-        <w:t xml:space="preserve">Schema importiert. Zusätzlich wird </w:t>
-      </w:r>
-      <w:proofErr w:type="gramStart"/>
-      <w:r>
-        <w:rPr>
-          <w:rFonts w:hint="eastAsia"/>
-        </w:rPr>
-        <w:t>jeder</w:t>
-      </w:r>
-      <w:proofErr w:type="gramEnd"/>
-      <w:r>
-        <w:rPr>
-          <w:rFonts w:hint="eastAsia"/>
-        </w:rPr>
-        <w:t xml:space="preserve"> Geometrie eine SRS-ID </w:t>
+        <w:t xml:space="preserve">Schema importiert. Zusätzlich wird jeder Geometrie eine SRS-ID </w:t>
       </w:r>
     </w:p>
     <w:p>
@@ -3517,21 +2132,7 @@
         <w:rPr>
           <w:rFonts w:hint="eastAsia"/>
         </w:rPr>
-        <w:t xml:space="preserve">(EPSG-Code 2056) hinzugefügt. Ebenfalls wird derselbe </w:t>
-      </w:r>
-      <w:proofErr w:type="spellStart"/>
-      <w:r>
-        <w:rPr>
-          <w:rFonts w:hint="eastAsia"/>
-        </w:rPr>
-        <w:t>Identifikator</w:t>
-      </w:r>
-      <w:proofErr w:type="spellEnd"/>
-      <w:r>
-        <w:rPr>
-          <w:rFonts w:hint="eastAsia"/>
-        </w:rPr>
-        <w:t xml:space="preserve"> </w:t>
+        <w:t xml:space="preserve">(EPSG-Code 2056) hinzugefügt. Ebenfalls wird derselbe Identifikator </w:t>
       </w:r>
       <w:r>
         <w:t xml:space="preserve">für die Registrierung der Geometriespalten </w:t>
@@ -3540,21 +2141,7 @@
         <w:rPr>
           <w:rFonts w:hint="eastAsia"/>
         </w:rPr>
-        <w:t xml:space="preserve">in die </w:t>
-      </w:r>
-      <w:proofErr w:type="spellStart"/>
-      <w:r>
-        <w:rPr>
-          <w:rFonts w:hint="eastAsia"/>
-        </w:rPr>
-        <w:t>public.geometry_columns</w:t>
-      </w:r>
-      <w:proofErr w:type="spellEnd"/>
-      <w:r>
-        <w:rPr>
-          <w:rFonts w:hint="eastAsia"/>
-        </w:rPr>
-        <w:t xml:space="preserve"> Tabelle </w:t>
+        <w:t xml:space="preserve">in die public.geometry_columns Tabelle </w:t>
       </w:r>
       <w:r>
         <w:t>benutzt</w:t>
@@ -3581,207 +2168,91 @@
       </w:r>
     </w:p>
     <w:p>
-      <w:proofErr w:type="spellStart"/>
-      <w:r>
-        <w:rPr>
-          <w:rFonts w:hint="eastAsia"/>
-        </w:rPr>
-        <w:t>Geometrien</w:t>
-      </w:r>
-      <w:proofErr w:type="spellEnd"/>
-      <w:r>
-        <w:rPr>
-          <w:rFonts w:hint="eastAsia"/>
-        </w:rPr>
-        <w:t xml:space="preserve"> werden indexiert:</w:t>
+      <w:r>
+        <w:rPr>
+          <w:rFonts w:hint="eastAsia"/>
+        </w:rPr>
+        <w:t>Geometrien werden indexiert:</w:t>
       </w:r>
     </w:p>
     <w:p>
       <w:pPr>
         <w:pStyle w:val="Code"/>
       </w:pPr>
-      <w:proofErr w:type="spellStart"/>
-      <w:r>
-        <w:rPr>
-          <w:rFonts w:hint="eastAsia"/>
-        </w:rPr>
-        <w:t>java</w:t>
-      </w:r>
-      <w:proofErr w:type="spellEnd"/>
-      <w:r>
-        <w:rPr>
-          <w:rFonts w:hint="eastAsia"/>
-        </w:rPr>
-        <w:t xml:space="preserve"> -</w:t>
-      </w:r>
-      <w:proofErr w:type="spellStart"/>
-      <w:r>
-        <w:rPr>
-          <w:rFonts w:hint="eastAsia"/>
-        </w:rPr>
-        <w:t>jar</w:t>
-      </w:r>
-      <w:proofErr w:type="spellEnd"/>
-      <w:r>
-        <w:rPr>
-          <w:rFonts w:hint="eastAsia"/>
-        </w:rPr>
-        <w:t xml:space="preserve"> ili2pg.jar </w:t>
+      <w:r>
+        <w:rPr>
+          <w:rFonts w:hint="eastAsia"/>
+        </w:rPr>
+        <w:t xml:space="preserve">java -jar ili2pg.jar </w:t>
+      </w:r>
+      <w:r>
+        <w:t>--import --createGeomIdx -</w:t>
+      </w:r>
+      <w:r>
+        <w:rPr>
+          <w:rFonts w:hint="eastAsia"/>
+        </w:rPr>
+        <w:t>-db</w:t>
+      </w:r>
+      <w:r>
+        <w:t>database</w:t>
+      </w:r>
+      <w:r>
+        <w:rPr>
+          <w:rFonts w:hint="eastAsia"/>
+        </w:rPr>
+        <w:t xml:space="preserve"> </w:t>
+      </w:r>
+      <w:r>
+        <w:t>m</w:t>
+      </w:r>
+      <w:r>
+        <w:rPr>
+          <w:rFonts w:hint="eastAsia"/>
+        </w:rPr>
+        <w:t xml:space="preserve">ogis </w:t>
       </w:r>
       <w:r>
         <w:t>--</w:t>
       </w:r>
-      <w:proofErr w:type="spellStart"/>
-      <w:r>
-        <w:t>import</w:t>
-      </w:r>
-      <w:proofErr w:type="spellEnd"/>
-      <w:r>
-        <w:t xml:space="preserve"> --</w:t>
-      </w:r>
-      <w:proofErr w:type="spellStart"/>
-      <w:r>
-        <w:t>createGeomIdx</w:t>
-      </w:r>
-      <w:proofErr w:type="spellEnd"/>
-      <w:r>
-        <w:t xml:space="preserve"> -</w:t>
-      </w:r>
-      <w:r>
-        <w:rPr>
-          <w:rFonts w:hint="eastAsia"/>
-        </w:rPr>
-        <w:t>-</w:t>
-      </w:r>
-      <w:proofErr w:type="spellStart"/>
-      <w:r>
-        <w:rPr>
-          <w:rFonts w:hint="eastAsia"/>
-        </w:rPr>
-        <w:t>db</w:t>
-      </w:r>
-      <w:r>
-        <w:t>database</w:t>
-      </w:r>
-      <w:proofErr w:type="spellEnd"/>
+      <w:r>
+        <w:rPr>
+          <w:rFonts w:hint="eastAsia"/>
+        </w:rPr>
+        <w:t xml:space="preserve">dbusr julia </w:t>
+      </w:r>
+      <w:r>
+        <w:t>--</w:t>
+      </w:r>
+      <w:r>
+        <w:rPr>
+          <w:rFonts w:hint="eastAsia"/>
+        </w:rPr>
+        <w:t>dbpw</w:t>
+      </w:r>
+      <w:r>
+        <w:rPr>
+          <w:rFonts w:hint="eastAsia"/>
+        </w:rPr>
+        <w:t xml:space="preserve">d </w:t>
+      </w:r>
+      <w:r>
+        <w:rPr>
+          <w:rFonts w:hint="eastAsia"/>
+        </w:rPr>
+        <w:t>romeo</w:t>
+      </w:r>
       <w:r>
         <w:rPr>
           <w:rFonts w:hint="eastAsia"/>
         </w:rPr>
         <w:t xml:space="preserve"> </w:t>
       </w:r>
-      <w:proofErr w:type="spellStart"/>
-      <w:r>
-        <w:t>m</w:t>
-      </w:r>
-      <w:r>
-        <w:rPr>
-          <w:rFonts w:hint="eastAsia"/>
-        </w:rPr>
-        <w:t>ogis</w:t>
-      </w:r>
-      <w:proofErr w:type="spellEnd"/>
-      <w:r>
-        <w:rPr>
-          <w:rFonts w:hint="eastAsia"/>
-        </w:rPr>
-        <w:t xml:space="preserve"> </w:t>
-      </w:r>
-      <w:r>
-        <w:t>--</w:t>
-      </w:r>
-      <w:proofErr w:type="spellStart"/>
-      <w:r>
-        <w:rPr>
-          <w:rFonts w:hint="eastAsia"/>
-        </w:rPr>
-        <w:t>dbusr</w:t>
-      </w:r>
-      <w:proofErr w:type="spellEnd"/>
-      <w:r>
-        <w:rPr>
-          <w:rFonts w:hint="eastAsia"/>
-        </w:rPr>
-        <w:t xml:space="preserve"> </w:t>
-      </w:r>
-      <w:proofErr w:type="spellStart"/>
-      <w:r>
-        <w:rPr>
-          <w:rFonts w:hint="eastAsia"/>
-        </w:rPr>
-        <w:t>julia</w:t>
-      </w:r>
-      <w:proofErr w:type="spellEnd"/>
-      <w:r>
-        <w:rPr>
-          <w:rFonts w:hint="eastAsia"/>
-        </w:rPr>
-        <w:t xml:space="preserve"> </w:t>
-      </w:r>
-      <w:r>
-        <w:t>--</w:t>
-      </w:r>
-      <w:proofErr w:type="spellStart"/>
-      <w:r>
-        <w:rPr>
-          <w:rFonts w:hint="eastAsia"/>
-        </w:rPr>
-        <w:t>dbpw</w:t>
-      </w:r>
-      <w:r>
-        <w:rPr>
-          <w:rFonts w:hint="eastAsia"/>
-        </w:rPr>
-        <w:t>d</w:t>
-      </w:r>
-      <w:proofErr w:type="spellEnd"/>
-      <w:r>
-        <w:rPr>
-          <w:rFonts w:hint="eastAsia"/>
-        </w:rPr>
-        <w:t xml:space="preserve"> </w:t>
-      </w:r>
-      <w:proofErr w:type="spellStart"/>
-      <w:r>
-        <w:rPr>
-          <w:rFonts w:hint="eastAsia"/>
-        </w:rPr>
-        <w:t>romeo</w:t>
-      </w:r>
-      <w:proofErr w:type="spellEnd"/>
-      <w:r>
-        <w:rPr>
-          <w:rFonts w:hint="eastAsia"/>
-        </w:rPr>
-        <w:t xml:space="preserve"> </w:t>
-      </w:r>
-      <w:proofErr w:type="spellStart"/>
-      <w:r>
-        <w:rPr>
-          <w:rFonts w:hint="eastAsia"/>
-        </w:rPr>
-        <w:t>path</w:t>
-      </w:r>
-      <w:proofErr w:type="spellEnd"/>
-      <w:r>
-        <w:rPr>
-          <w:rFonts w:hint="eastAsia"/>
-        </w:rPr>
-        <w:t>/</w:t>
-      </w:r>
-      <w:proofErr w:type="spellStart"/>
-      <w:r>
-        <w:rPr>
-          <w:rFonts w:hint="eastAsia"/>
-        </w:rPr>
-        <w:t>to</w:t>
-      </w:r>
-      <w:proofErr w:type="spellEnd"/>
-      <w:r>
-        <w:rPr>
-          <w:rFonts w:hint="eastAsia"/>
-        </w:rPr>
-        <w:t>/260100.itf</w:t>
+      <w:r>
+        <w:rPr>
+          <w:rFonts w:hint="eastAsia"/>
+        </w:rPr>
+        <w:t>path/to/260100.itf</w:t>
       </w:r>
     </w:p>
     <w:p>
@@ -3789,21 +2260,7 @@
         <w:rPr>
           <w:rFonts w:hint="eastAsia"/>
         </w:rPr>
-        <w:t xml:space="preserve">Das </w:t>
-      </w:r>
-      <w:proofErr w:type="spellStart"/>
-      <w:r>
-        <w:rPr>
-          <w:rFonts w:hint="eastAsia"/>
-        </w:rPr>
-        <w:t>Itf</w:t>
-      </w:r>
-      <w:proofErr w:type="spellEnd"/>
-      <w:r>
-        <w:rPr>
-          <w:rFonts w:hint="eastAsia"/>
-        </w:rPr>
-        <w:t xml:space="preserve"> wird in das </w:t>
+        <w:t xml:space="preserve">Das Itf wird in das </w:t>
       </w:r>
       <w:r>
         <w:t>Default-</w:t>
@@ -3812,21 +2269,7 @@
         <w:rPr>
           <w:rFonts w:hint="eastAsia"/>
         </w:rPr>
-        <w:t xml:space="preserve">Schema importiert. Die </w:t>
-      </w:r>
-      <w:proofErr w:type="spellStart"/>
-      <w:r>
-        <w:rPr>
-          <w:rFonts w:hint="eastAsia"/>
-        </w:rPr>
-        <w:t>Geometrien</w:t>
-      </w:r>
-      <w:proofErr w:type="spellEnd"/>
-      <w:r>
-        <w:rPr>
-          <w:rFonts w:hint="eastAsia"/>
-        </w:rPr>
-        <w:t xml:space="preserve"> werden indexiert.</w:t>
+        <w:t>Schema importiert. Die Geometrien werden indexiert.</w:t>
       </w:r>
     </w:p>
     <w:p>
@@ -3848,35 +2291,7 @@
         <w:rPr>
           <w:rFonts w:hint="eastAsia"/>
         </w:rPr>
-        <w:t xml:space="preserve">Tauchen beim Import des </w:t>
-      </w:r>
-      <w:proofErr w:type="spellStart"/>
-      <w:r>
-        <w:rPr>
-          <w:rFonts w:hint="eastAsia"/>
-        </w:rPr>
-        <w:t>Itf</w:t>
-      </w:r>
-      <w:proofErr w:type="spellEnd"/>
-      <w:r>
-        <w:rPr>
-          <w:rFonts w:hint="eastAsia"/>
-        </w:rPr>
-        <w:t xml:space="preserve"> Fehler auf (z. B. mangelnde Modellkonformität oder verletzte </w:t>
-      </w:r>
-      <w:proofErr w:type="spellStart"/>
-      <w:r>
-        <w:rPr>
-          <w:rFonts w:hint="eastAsia"/>
-        </w:rPr>
-        <w:t>Constraints</w:t>
-      </w:r>
-      <w:proofErr w:type="spellEnd"/>
-      <w:r>
-        <w:rPr>
-          <w:rFonts w:hint="eastAsia"/>
-        </w:rPr>
-        <w:t xml:space="preserve"> in der DB), bricht der Import ab und keine Daten werden importiert. D.h. der Import in die Datenbank ist ein einzelner Commit.</w:t>
+        <w:t>Tauchen beim Import des Itf Fehler auf (z. B. mangelnde Modellkonformität oder verletzte Constraints in der DB), bricht der Import ab und keine Daten werden importiert. D.h. der Import in die Datenbank ist ein einzelner Commit.</w:t>
       </w:r>
     </w:p>
     <w:p>
@@ -3906,16 +2321,8 @@
         <w:rPr>
           <w:rFonts w:hint="eastAsia"/>
         </w:rPr>
-        <w:t xml:space="preserve">Die Tabellen eines Schemas werden in eine </w:t>
-      </w:r>
-      <w:proofErr w:type="spellStart"/>
-      <w:r>
-        <w:rPr>
-          <w:rFonts w:hint="eastAsia"/>
-        </w:rPr>
-        <w:t>Interlis</w:t>
-      </w:r>
-      <w:proofErr w:type="spellEnd"/>
+        <w:t>Die Tabellen eines Schemas werden in eine Interlis</w:t>
+      </w:r>
       <w:r>
         <w:t xml:space="preserve"> 1</w:t>
       </w:r>
@@ -3930,272 +2337,138 @@
       <w:pPr>
         <w:pStyle w:val="Code"/>
       </w:pPr>
-      <w:proofErr w:type="spellStart"/>
-      <w:r>
-        <w:rPr>
-          <w:rFonts w:hint="eastAsia"/>
-        </w:rPr>
-        <w:t>java</w:t>
-      </w:r>
-      <w:proofErr w:type="spellEnd"/>
+      <w:r>
+        <w:rPr>
+          <w:rFonts w:hint="eastAsia"/>
+        </w:rPr>
+        <w:t xml:space="preserve">java -jar ili2pg.jar </w:t>
+      </w:r>
+      <w:r>
+        <w:t xml:space="preserve">--export </w:t>
+      </w:r>
+      <w:r>
+        <w:t xml:space="preserve">--models DM01AV </w:t>
+      </w:r>
+      <w:r>
+        <w:rPr>
+          <w:rFonts w:hint="eastAsia"/>
+        </w:rPr>
+        <w:t>-</w:t>
+      </w:r>
+      <w:r>
+        <w:t>-</w:t>
+      </w:r>
+      <w:r>
+        <w:rPr>
+          <w:rFonts w:hint="eastAsia"/>
+        </w:rPr>
+        <w:t xml:space="preserve">dbhost ofaioi4531 </w:t>
+      </w:r>
+      <w:r>
+        <w:t>-</w:t>
+      </w:r>
+      <w:r>
+        <w:rPr>
+          <w:rFonts w:hint="eastAsia"/>
+        </w:rPr>
+        <w:t xml:space="preserve">-dbport 5432 </w:t>
+      </w:r>
+      <w:r>
+        <w:t>-</w:t>
+      </w:r>
+      <w:r>
+        <w:rPr>
+          <w:rFonts w:hint="eastAsia"/>
+        </w:rPr>
+        <w:t>-db</w:t>
+      </w:r>
+      <w:r>
+        <w:t>database</w:t>
+      </w:r>
+      <w:r>
+        <w:rPr>
+          <w:rFonts w:hint="eastAsia"/>
+        </w:rPr>
+        <w:t xml:space="preserve"> </w:t>
+      </w:r>
+      <w:r>
+        <w:t>m</w:t>
+      </w:r>
+      <w:r>
+        <w:rPr>
+          <w:rFonts w:hint="eastAsia"/>
+        </w:rPr>
+        <w:t>ogis -</w:t>
+      </w:r>
+      <w:r>
+        <w:t>-</w:t>
+      </w:r>
+      <w:r>
+        <w:rPr>
+          <w:rFonts w:hint="eastAsia"/>
+        </w:rPr>
+        <w:t>dbschema dm01av -</w:t>
+      </w:r>
+      <w:r>
+        <w:t>-</w:t>
+      </w:r>
+      <w:r>
+        <w:rPr>
+          <w:rFonts w:hint="eastAsia"/>
+        </w:rPr>
+        <w:t>dbus</w:t>
+      </w:r>
+      <w:r>
+        <w:rPr>
+          <w:rFonts w:hint="eastAsia"/>
+        </w:rPr>
+        <w:t xml:space="preserve">r </w:t>
+      </w:r>
+      <w:r>
+        <w:rPr>
+          <w:rFonts w:hint="eastAsia"/>
+        </w:rPr>
+        <w:t>julia</w:t>
+      </w:r>
       <w:r>
         <w:rPr>
           <w:rFonts w:hint="eastAsia"/>
         </w:rPr>
         <w:t xml:space="preserve"> -</w:t>
       </w:r>
-      <w:proofErr w:type="spellStart"/>
-      <w:r>
-        <w:rPr>
-          <w:rFonts w:hint="eastAsia"/>
-        </w:rPr>
-        <w:t>jar</w:t>
-      </w:r>
-      <w:proofErr w:type="spellEnd"/>
-      <w:r>
-        <w:rPr>
-          <w:rFonts w:hint="eastAsia"/>
-        </w:rPr>
-        <w:t xml:space="preserve"> ili2pg.jar </w:t>
-      </w:r>
-      <w:r>
-        <w:t>--</w:t>
-      </w:r>
-      <w:proofErr w:type="spellStart"/>
-      <w:r>
-        <w:t>export</w:t>
-      </w:r>
-      <w:proofErr w:type="spellEnd"/>
-      <w:r>
+      <w:r>
+        <w:t>-</w:t>
+      </w:r>
+      <w:r>
+        <w:rPr>
+          <w:rFonts w:hint="eastAsia"/>
+        </w:rPr>
+        <w:t>dbpw</w:t>
+      </w:r>
+      <w:r>
+        <w:rPr>
+          <w:rFonts w:hint="eastAsia"/>
+        </w:rPr>
+        <w:t xml:space="preserve">d </w:t>
+      </w:r>
+      <w:r>
+        <w:rPr>
+          <w:rFonts w:hint="eastAsia"/>
+        </w:rPr>
+        <w:t>romeo</w:t>
+      </w:r>
+      <w:r>
+        <w:rPr>
+          <w:rFonts w:hint="eastAsia"/>
+        </w:rPr>
         <w:t xml:space="preserve"> </w:t>
       </w:r>
       <w:r>
-        <w:t>--</w:t>
-      </w:r>
-      <w:proofErr w:type="spellStart"/>
-      <w:r>
-        <w:t>models</w:t>
-      </w:r>
-      <w:proofErr w:type="spellEnd"/>
-      <w:r>
-        <w:t xml:space="preserve"> DM01AV </w:t>
-      </w:r>
-      <w:r>
-        <w:rPr>
-          <w:rFonts w:hint="eastAsia"/>
-        </w:rPr>
-        <w:t>-</w:t>
-      </w:r>
-      <w:r>
-        <w:t>-</w:t>
-      </w:r>
-      <w:proofErr w:type="spellStart"/>
-      <w:r>
-        <w:rPr>
-          <w:rFonts w:hint="eastAsia"/>
-        </w:rPr>
-        <w:t>dbhost</w:t>
-      </w:r>
-      <w:proofErr w:type="spellEnd"/>
-      <w:r>
-        <w:rPr>
-          <w:rFonts w:hint="eastAsia"/>
-        </w:rPr>
-        <w:t xml:space="preserve"> ofaioi4531 </w:t>
-      </w:r>
-      <w:r>
-        <w:t>-</w:t>
-      </w:r>
-      <w:r>
-        <w:rPr>
-          <w:rFonts w:hint="eastAsia"/>
-        </w:rPr>
-        <w:t>-</w:t>
-      </w:r>
-      <w:proofErr w:type="spellStart"/>
-      <w:r>
-        <w:rPr>
-          <w:rFonts w:hint="eastAsia"/>
-        </w:rPr>
-        <w:t>dbport</w:t>
-      </w:r>
-      <w:proofErr w:type="spellEnd"/>
-      <w:r>
-        <w:rPr>
-          <w:rFonts w:hint="eastAsia"/>
-        </w:rPr>
-        <w:t xml:space="preserve"> 5432 </w:t>
-      </w:r>
-      <w:r>
-        <w:t>-</w:t>
-      </w:r>
-      <w:r>
-        <w:rPr>
-          <w:rFonts w:hint="eastAsia"/>
-        </w:rPr>
-        <w:t>-</w:t>
-      </w:r>
-      <w:proofErr w:type="spellStart"/>
-      <w:r>
-        <w:rPr>
-          <w:rFonts w:hint="eastAsia"/>
-        </w:rPr>
-        <w:t>db</w:t>
-      </w:r>
-      <w:r>
-        <w:t>database</w:t>
-      </w:r>
-      <w:proofErr w:type="spellEnd"/>
-      <w:r>
-        <w:rPr>
-          <w:rFonts w:hint="eastAsia"/>
-        </w:rPr>
-        <w:t xml:space="preserve"> </w:t>
-      </w:r>
-      <w:proofErr w:type="spellStart"/>
-      <w:r>
-        <w:t>m</w:t>
-      </w:r>
-      <w:r>
-        <w:rPr>
-          <w:rFonts w:hint="eastAsia"/>
-        </w:rPr>
-        <w:t>ogis</w:t>
-      </w:r>
-      <w:proofErr w:type="spellEnd"/>
-      <w:r>
-        <w:rPr>
-          <w:rFonts w:hint="eastAsia"/>
-        </w:rPr>
-        <w:t xml:space="preserve"> -</w:t>
-      </w:r>
-      <w:r>
-        <w:t>-</w:t>
-      </w:r>
-      <w:proofErr w:type="spellStart"/>
-      <w:r>
-        <w:rPr>
-          <w:rFonts w:hint="eastAsia"/>
-        </w:rPr>
-        <w:t>dbschema</w:t>
-      </w:r>
-      <w:proofErr w:type="spellEnd"/>
-      <w:r>
-        <w:rPr>
-          <w:rFonts w:hint="eastAsia"/>
-        </w:rPr>
-        <w:t xml:space="preserve"> dm01av -</w:t>
-      </w:r>
-      <w:r>
-        <w:t>-</w:t>
-      </w:r>
-      <w:proofErr w:type="spellStart"/>
-      <w:r>
-        <w:rPr>
-          <w:rFonts w:hint="eastAsia"/>
-        </w:rPr>
-        <w:t>dbus</w:t>
-      </w:r>
-      <w:r>
-        <w:rPr>
-          <w:rFonts w:hint="eastAsia"/>
-        </w:rPr>
-        <w:t>r</w:t>
-      </w:r>
-      <w:proofErr w:type="spellEnd"/>
-      <w:r>
-        <w:rPr>
-          <w:rFonts w:hint="eastAsia"/>
-        </w:rPr>
-        <w:t xml:space="preserve"> </w:t>
-      </w:r>
-      <w:proofErr w:type="spellStart"/>
-      <w:r>
-        <w:rPr>
-          <w:rFonts w:hint="eastAsia"/>
-        </w:rPr>
-        <w:t>julia</w:t>
-      </w:r>
-      <w:proofErr w:type="spellEnd"/>
-      <w:r>
-        <w:rPr>
-          <w:rFonts w:hint="eastAsia"/>
-        </w:rPr>
-        <w:t xml:space="preserve"> -</w:t>
-      </w:r>
-      <w:r>
-        <w:t>-</w:t>
-      </w:r>
-      <w:proofErr w:type="spellStart"/>
-      <w:r>
-        <w:rPr>
-          <w:rFonts w:hint="eastAsia"/>
-        </w:rPr>
-        <w:t>dbpw</w:t>
-      </w:r>
-      <w:r>
-        <w:rPr>
-          <w:rFonts w:hint="eastAsia"/>
-        </w:rPr>
-        <w:t>d</w:t>
-      </w:r>
-      <w:proofErr w:type="spellEnd"/>
-      <w:r>
-        <w:rPr>
-          <w:rFonts w:hint="eastAsia"/>
-        </w:rPr>
-        <w:t xml:space="preserve"> </w:t>
-      </w:r>
-      <w:proofErr w:type="spellStart"/>
-      <w:r>
-        <w:rPr>
-          <w:rFonts w:hint="eastAsia"/>
-        </w:rPr>
-        <w:t>romeo</w:t>
-      </w:r>
-      <w:proofErr w:type="spellEnd"/>
-      <w:r>
-        <w:rPr>
-          <w:rFonts w:hint="eastAsia"/>
-        </w:rPr>
-        <w:t xml:space="preserve"> </w:t>
-      </w:r>
-      <w:proofErr w:type="spellStart"/>
-      <w:r>
-        <w:rPr>
-          <w:rFonts w:hint="eastAsia"/>
-        </w:rPr>
-        <w:t>path</w:t>
-      </w:r>
-      <w:proofErr w:type="spellEnd"/>
-      <w:r>
-        <w:rPr>
-          <w:rFonts w:hint="eastAsia"/>
-        </w:rPr>
-        <w:t>/</w:t>
-      </w:r>
-      <w:proofErr w:type="spellStart"/>
-      <w:r>
-        <w:rPr>
-          <w:rFonts w:hint="eastAsia"/>
-        </w:rPr>
-        <w:t>to</w:t>
-      </w:r>
-      <w:proofErr w:type="spellEnd"/>
-      <w:r>
-        <w:rPr>
-          <w:rFonts w:hint="eastAsia"/>
-        </w:rPr>
-        <w:t>/</w:t>
-      </w:r>
-      <w:proofErr w:type="spellStart"/>
-      <w:r>
-        <w:rPr>
-          <w:rFonts w:hint="eastAsia"/>
-        </w:rPr>
-        <w:t>output.itf</w:t>
-      </w:r>
-      <w:proofErr w:type="spellEnd"/>
+        <w:rPr>
+          <w:rFonts w:hint="eastAsia"/>
+        </w:rPr>
+        <w:t>path/to/output.itf</w:t>
+      </w:r>
     </w:p>
     <w:p>
       <w:r>
@@ -4208,16 +2481,8 @@
         <w:rPr>
           <w:rFonts w:hint="eastAsia"/>
         </w:rPr>
-        <w:t xml:space="preserve">emas dm01av werden dem </w:t>
-      </w:r>
-      <w:proofErr w:type="spellStart"/>
-      <w:r>
-        <w:rPr>
-          <w:rFonts w:hint="eastAsia"/>
-        </w:rPr>
-        <w:t>Interlis</w:t>
-      </w:r>
-      <w:proofErr w:type="spellEnd"/>
+        <w:t>emas dm01av werden dem Interlis</w:t>
+      </w:r>
       <w:r>
         <w:rPr>
           <w:rFonts w:hint="eastAsia"/>
@@ -4234,35 +2499,13 @@
         <w:t xml:space="preserve"> entsprechend in d</w:t>
       </w:r>
       <w:r>
-        <w:t xml:space="preserve">ie </w:t>
-      </w:r>
-      <w:proofErr w:type="spellStart"/>
-      <w:r>
-        <w:t>Interlis</w:t>
-      </w:r>
-      <w:proofErr w:type="spellEnd"/>
-      <w:r>
-        <w:t xml:space="preserve"> 1-Transferdatei</w:t>
-      </w:r>
-      <w:r>
-        <w:rPr>
-          <w:rFonts w:hint="eastAsia"/>
-        </w:rPr>
-        <w:t xml:space="preserve"> </w:t>
-      </w:r>
-      <w:proofErr w:type="spellStart"/>
-      <w:r>
-        <w:rPr>
-          <w:rFonts w:hint="eastAsia"/>
-        </w:rPr>
-        <w:t>output.itf</w:t>
-      </w:r>
-      <w:proofErr w:type="spellEnd"/>
-      <w:r>
-        <w:rPr>
-          <w:rFonts w:hint="eastAsia"/>
-        </w:rPr>
-        <w:t xml:space="preserve"> geschrieben. Fehlende Tabellen in der Datenbank werden dementsprechend als leere Tabellen oder gar nicht (gemäss Definition im Datenmodell) in</w:t>
+        <w:t>ie Interlis 1-Transferdatei</w:t>
+      </w:r>
+      <w:r>
+        <w:rPr>
+          <w:rFonts w:hint="eastAsia"/>
+        </w:rPr>
+        <w:t xml:space="preserve"> output.itf geschrieben. Fehlende Tabellen in der Datenbank werden dementsprechend als leere Tabellen oder gar nicht (gemäss Definition im Datenmodell) in</w:t>
       </w:r>
       <w:r>
         <w:t xml:space="preserve"> die</w:t>
@@ -4312,15 +2555,7 @@
         <w:t xml:space="preserve">ili2pg </w:t>
       </w:r>
       <w:r>
-        <w:t>wählt anhand des Parameters --</w:t>
-      </w:r>
-      <w:proofErr w:type="spellStart"/>
-      <w:r>
-        <w:t>models</w:t>
-      </w:r>
-      <w:proofErr w:type="spellEnd"/>
-      <w:r>
-        <w:t xml:space="preserve"> welche</w:t>
+        <w:t>wählt anhand des Parameters --models welche</w:t>
       </w:r>
       <w:r>
         <w:t xml:space="preserve"> </w:t>
@@ -4348,16 +2583,8 @@
         <w:rPr>
           <w:rFonts w:hint="eastAsia"/>
         </w:rPr>
-        <w:t xml:space="preserve">Die Tabellen werden in eine </w:t>
-      </w:r>
-      <w:proofErr w:type="spellStart"/>
-      <w:r>
-        <w:rPr>
-          <w:rFonts w:hint="eastAsia"/>
-        </w:rPr>
-        <w:t>Interlis</w:t>
-      </w:r>
-      <w:proofErr w:type="spellEnd"/>
+        <w:t>Die Tabellen werden in eine Interlis</w:t>
+      </w:r>
       <w:r>
         <w:t xml:space="preserve"> 2</w:t>
       </w:r>
@@ -4372,250 +2599,125 @@
       <w:pPr>
         <w:pStyle w:val="Code"/>
       </w:pPr>
-      <w:proofErr w:type="spellStart"/>
-      <w:r>
-        <w:rPr>
-          <w:rFonts w:hint="eastAsia"/>
-        </w:rPr>
-        <w:t>java</w:t>
-      </w:r>
-      <w:proofErr w:type="spellEnd"/>
+      <w:r>
+        <w:rPr>
+          <w:rFonts w:hint="eastAsia"/>
+        </w:rPr>
+        <w:t xml:space="preserve">java -jar ili2pg.jar </w:t>
+      </w:r>
+      <w:r>
+        <w:t xml:space="preserve">--export --models DM01AV </w:t>
+      </w:r>
+      <w:r>
+        <w:rPr>
+          <w:rFonts w:hint="eastAsia"/>
+        </w:rPr>
+        <w:t>-</w:t>
+      </w:r>
+      <w:r>
+        <w:t>-</w:t>
+      </w:r>
+      <w:r>
+        <w:rPr>
+          <w:rFonts w:hint="eastAsia"/>
+        </w:rPr>
+        <w:t xml:space="preserve">dbhost ofaioi4531 </w:t>
+      </w:r>
+      <w:r>
+        <w:t>-</w:t>
+      </w:r>
+      <w:r>
+        <w:rPr>
+          <w:rFonts w:hint="eastAsia"/>
+        </w:rPr>
+        <w:t xml:space="preserve">-dbport 5432 </w:t>
+      </w:r>
+      <w:r>
+        <w:t>-</w:t>
+      </w:r>
+      <w:r>
+        <w:rPr>
+          <w:rFonts w:hint="eastAsia"/>
+        </w:rPr>
+        <w:t>-db</w:t>
+      </w:r>
+      <w:r>
+        <w:t>database</w:t>
+      </w:r>
+      <w:r>
+        <w:rPr>
+          <w:rFonts w:hint="eastAsia"/>
+        </w:rPr>
+        <w:t xml:space="preserve"> </w:t>
+      </w:r>
+      <w:r>
+        <w:t>m</w:t>
+      </w:r>
+      <w:r>
+        <w:rPr>
+          <w:rFonts w:hint="eastAsia"/>
+        </w:rPr>
+        <w:t>ogis -</w:t>
+      </w:r>
+      <w:r>
+        <w:t>-</w:t>
+      </w:r>
+      <w:r>
+        <w:rPr>
+          <w:rFonts w:hint="eastAsia"/>
+        </w:rPr>
+        <w:t>dbus</w:t>
+      </w:r>
+      <w:r>
+        <w:rPr>
+          <w:rFonts w:hint="eastAsia"/>
+        </w:rPr>
+        <w:t xml:space="preserve">r </w:t>
+      </w:r>
+      <w:r>
+        <w:rPr>
+          <w:rFonts w:hint="eastAsia"/>
+        </w:rPr>
+        <w:t>julia</w:t>
+      </w:r>
       <w:r>
         <w:rPr>
           <w:rFonts w:hint="eastAsia"/>
         </w:rPr>
         <w:t xml:space="preserve"> -</w:t>
       </w:r>
-      <w:proofErr w:type="spellStart"/>
-      <w:r>
-        <w:rPr>
-          <w:rFonts w:hint="eastAsia"/>
-        </w:rPr>
-        <w:t>jar</w:t>
-      </w:r>
-      <w:proofErr w:type="spellEnd"/>
-      <w:r>
-        <w:rPr>
-          <w:rFonts w:hint="eastAsia"/>
-        </w:rPr>
-        <w:t xml:space="preserve"> ili2pg.jar </w:t>
-      </w:r>
-      <w:r>
-        <w:t>--</w:t>
-      </w:r>
-      <w:proofErr w:type="spellStart"/>
-      <w:r>
-        <w:t>export</w:t>
-      </w:r>
-      <w:proofErr w:type="spellEnd"/>
-      <w:r>
-        <w:t xml:space="preserve"> --</w:t>
-      </w:r>
-      <w:proofErr w:type="spellStart"/>
-      <w:r>
-        <w:t>models</w:t>
-      </w:r>
-      <w:proofErr w:type="spellEnd"/>
-      <w:r>
-        <w:t xml:space="preserve"> DM01AV </w:t>
-      </w:r>
-      <w:r>
-        <w:rPr>
-          <w:rFonts w:hint="eastAsia"/>
-        </w:rPr>
+      <w:r>
         <w:t>-</w:t>
       </w:r>
       <w:r>
-        <w:t>-</w:t>
-      </w:r>
-      <w:proofErr w:type="spellStart"/>
-      <w:r>
-        <w:rPr>
-          <w:rFonts w:hint="eastAsia"/>
-        </w:rPr>
-        <w:t>dbhost</w:t>
-      </w:r>
-      <w:proofErr w:type="spellEnd"/>
-      <w:r>
-        <w:rPr>
-          <w:rFonts w:hint="eastAsia"/>
-        </w:rPr>
-        <w:t xml:space="preserve"> ofaioi4531 </w:t>
-      </w:r>
-      <w:r>
-        <w:t>-</w:t>
-      </w:r>
-      <w:r>
-        <w:rPr>
-          <w:rFonts w:hint="eastAsia"/>
-        </w:rPr>
-        <w:t>-</w:t>
-      </w:r>
-      <w:proofErr w:type="spellStart"/>
-      <w:r>
-        <w:rPr>
-          <w:rFonts w:hint="eastAsia"/>
-        </w:rPr>
-        <w:t>dbport</w:t>
-      </w:r>
-      <w:proofErr w:type="spellEnd"/>
-      <w:r>
-        <w:rPr>
-          <w:rFonts w:hint="eastAsia"/>
-        </w:rPr>
-        <w:t xml:space="preserve"> 5432 </w:t>
-      </w:r>
-      <w:r>
-        <w:t>-</w:t>
-      </w:r>
-      <w:r>
-        <w:rPr>
-          <w:rFonts w:hint="eastAsia"/>
-        </w:rPr>
-        <w:t>-</w:t>
-      </w:r>
-      <w:proofErr w:type="spellStart"/>
-      <w:r>
-        <w:rPr>
-          <w:rFonts w:hint="eastAsia"/>
-        </w:rPr>
-        <w:t>db</w:t>
-      </w:r>
-      <w:r>
-        <w:t>database</w:t>
-      </w:r>
-      <w:proofErr w:type="spellEnd"/>
+        <w:rPr>
+          <w:rFonts w:hint="eastAsia"/>
+        </w:rPr>
+        <w:t>dbpw</w:t>
+      </w:r>
+      <w:r>
+        <w:rPr>
+          <w:rFonts w:hint="eastAsia"/>
+        </w:rPr>
+        <w:t xml:space="preserve">d </w:t>
+      </w:r>
+      <w:r>
+        <w:rPr>
+          <w:rFonts w:hint="eastAsia"/>
+        </w:rPr>
+        <w:t>romeo</w:t>
+      </w:r>
       <w:r>
         <w:rPr>
           <w:rFonts w:hint="eastAsia"/>
         </w:rPr>
         <w:t xml:space="preserve"> </w:t>
       </w:r>
-      <w:proofErr w:type="spellStart"/>
-      <w:r>
-        <w:t>m</w:t>
-      </w:r>
-      <w:r>
-        <w:rPr>
-          <w:rFonts w:hint="eastAsia"/>
-        </w:rPr>
-        <w:t>ogis</w:t>
-      </w:r>
-      <w:proofErr w:type="spellEnd"/>
-      <w:r>
-        <w:rPr>
-          <w:rFonts w:hint="eastAsia"/>
-        </w:rPr>
-        <w:t xml:space="preserve"> -</w:t>
-      </w:r>
-      <w:r>
-        <w:t>-</w:t>
-      </w:r>
-      <w:proofErr w:type="spellStart"/>
-      <w:r>
-        <w:rPr>
-          <w:rFonts w:hint="eastAsia"/>
-        </w:rPr>
-        <w:t>dbus</w:t>
-      </w:r>
-      <w:r>
-        <w:rPr>
-          <w:rFonts w:hint="eastAsia"/>
-        </w:rPr>
-        <w:t>r</w:t>
-      </w:r>
-      <w:proofErr w:type="spellEnd"/>
-      <w:r>
-        <w:rPr>
-          <w:rFonts w:hint="eastAsia"/>
-        </w:rPr>
-        <w:t xml:space="preserve"> </w:t>
-      </w:r>
-      <w:proofErr w:type="spellStart"/>
-      <w:r>
-        <w:rPr>
-          <w:rFonts w:hint="eastAsia"/>
-        </w:rPr>
-        <w:t>julia</w:t>
-      </w:r>
-      <w:proofErr w:type="spellEnd"/>
-      <w:r>
-        <w:rPr>
-          <w:rFonts w:hint="eastAsia"/>
-        </w:rPr>
-        <w:t xml:space="preserve"> -</w:t>
-      </w:r>
-      <w:r>
-        <w:t>-</w:t>
-      </w:r>
-      <w:proofErr w:type="spellStart"/>
-      <w:r>
-        <w:rPr>
-          <w:rFonts w:hint="eastAsia"/>
-        </w:rPr>
-        <w:t>dbpw</w:t>
-      </w:r>
-      <w:r>
-        <w:rPr>
-          <w:rFonts w:hint="eastAsia"/>
-        </w:rPr>
-        <w:t>d</w:t>
-      </w:r>
-      <w:proofErr w:type="spellEnd"/>
-      <w:r>
-        <w:rPr>
-          <w:rFonts w:hint="eastAsia"/>
-        </w:rPr>
-        <w:t xml:space="preserve"> </w:t>
-      </w:r>
-      <w:proofErr w:type="spellStart"/>
-      <w:r>
-        <w:rPr>
-          <w:rFonts w:hint="eastAsia"/>
-        </w:rPr>
-        <w:t>romeo</w:t>
-      </w:r>
-      <w:proofErr w:type="spellEnd"/>
-      <w:r>
-        <w:rPr>
-          <w:rFonts w:hint="eastAsia"/>
-        </w:rPr>
-        <w:t xml:space="preserve"> </w:t>
-      </w:r>
-      <w:proofErr w:type="spellStart"/>
-      <w:r>
-        <w:rPr>
-          <w:rFonts w:hint="eastAsia"/>
-        </w:rPr>
-        <w:t>path</w:t>
-      </w:r>
-      <w:proofErr w:type="spellEnd"/>
-      <w:r>
-        <w:rPr>
-          <w:rFonts w:hint="eastAsia"/>
-        </w:rPr>
-        <w:t>/</w:t>
-      </w:r>
-      <w:proofErr w:type="spellStart"/>
-      <w:r>
-        <w:rPr>
-          <w:rFonts w:hint="eastAsia"/>
-        </w:rPr>
-        <w:t>to</w:t>
-      </w:r>
-      <w:proofErr w:type="spellEnd"/>
-      <w:r>
-        <w:rPr>
-          <w:rFonts w:hint="eastAsia"/>
-        </w:rPr>
-        <w:t>/</w:t>
-      </w:r>
-      <w:proofErr w:type="spellStart"/>
-      <w:r>
-        <w:rPr>
-          <w:rFonts w:hint="eastAsia"/>
-        </w:rPr>
-        <w:t>output.</w:t>
+      <w:r>
+        <w:rPr>
+          <w:rFonts w:hint="eastAsia"/>
+        </w:rPr>
+        <w:t>path/to/output.</w:t>
       </w:r>
       <w:r>
         <w:t>x</w:t>
@@ -4626,7 +2728,6 @@
         </w:rPr>
         <w:t>tf</w:t>
       </w:r>
-      <w:proofErr w:type="spellEnd"/>
     </w:p>
     <w:p>
       <w:r>
@@ -4635,13 +2736,8 @@
         </w:rPr>
         <w:t xml:space="preserve">Die Tabellen des </w:t>
       </w:r>
-      <w:proofErr w:type="spellStart"/>
-      <w:r>
-        <w:t>default</w:t>
-      </w:r>
-      <w:proofErr w:type="spellEnd"/>
-      <w:r>
-        <w:t xml:space="preserve"> </w:t>
+      <w:r>
+        <w:t xml:space="preserve">default </w:t>
       </w:r>
       <w:r>
         <w:rPr>
@@ -4653,16 +2749,8 @@
         <w:rPr>
           <w:rFonts w:hint="eastAsia"/>
         </w:rPr>
-        <w:t xml:space="preserve"> werden dem </w:t>
-      </w:r>
-      <w:proofErr w:type="spellStart"/>
-      <w:r>
-        <w:rPr>
-          <w:rFonts w:hint="eastAsia"/>
-        </w:rPr>
-        <w:t>Interlis</w:t>
-      </w:r>
-      <w:proofErr w:type="spellEnd"/>
+        <w:t xml:space="preserve"> werden dem Interlis</w:t>
+      </w:r>
       <w:r>
         <w:rPr>
           <w:rFonts w:hint="eastAsia"/>
@@ -4679,28 +2767,13 @@
         <w:t xml:space="preserve"> entsprechend in das </w:t>
       </w:r>
       <w:r>
-        <w:t xml:space="preserve">die </w:t>
-      </w:r>
-      <w:proofErr w:type="spellStart"/>
-      <w:r>
-        <w:t>Interlis</w:t>
-      </w:r>
-      <w:proofErr w:type="spellEnd"/>
-      <w:r>
-        <w:t xml:space="preserve"> 2-Transferdatei</w:t>
-      </w:r>
-      <w:r>
-        <w:rPr>
-          <w:rFonts w:hint="eastAsia"/>
-        </w:rPr>
-        <w:t xml:space="preserve"> </w:t>
-      </w:r>
-      <w:proofErr w:type="spellStart"/>
-      <w:r>
-        <w:rPr>
-          <w:rFonts w:hint="eastAsia"/>
-        </w:rPr>
-        <w:t>output.</w:t>
+        <w:t>die Interlis 2-Transferdatei</w:t>
+      </w:r>
+      <w:r>
+        <w:rPr>
+          <w:rFonts w:hint="eastAsia"/>
+        </w:rPr>
+        <w:t xml:space="preserve"> output.</w:t>
       </w:r>
       <w:r>
         <w:t>x</w:t>
@@ -4709,14 +2782,7 @@
         <w:rPr>
           <w:rFonts w:hint="eastAsia"/>
         </w:rPr>
-        <w:t>tf</w:t>
-      </w:r>
-      <w:proofErr w:type="spellEnd"/>
-      <w:r>
-        <w:rPr>
-          <w:rFonts w:hint="eastAsia"/>
-        </w:rPr>
-        <w:t xml:space="preserve"> geschrieben.</w:t>
+        <w:t>tf geschrieben.</w:t>
       </w:r>
       <w:r>
         <w:t xml:space="preserve"> </w:t>
@@ -4757,15 +2823,7 @@
     </w:p>
     <w:p>
       <w:r>
-        <w:t>ili2pg wählt anhand des Parameters --</w:t>
-      </w:r>
-      <w:proofErr w:type="spellStart"/>
-      <w:r>
-        <w:t>models</w:t>
-      </w:r>
-      <w:proofErr w:type="spellEnd"/>
-      <w:r>
-        <w:t xml:space="preserve"> welche Daten exportiert werden. Dieser muss also zwingend beim Export angegeben werden.</w:t>
+        <w:t>ili2pg wählt anhand des Parameters --models welche Daten exportiert werden. Dieser muss also zwingend beim Export angegeben werden.</w:t>
       </w:r>
     </w:p>
     <w:p>
@@ -4809,7 +2867,6 @@
           <w:lang w:val="fr-CH"/>
         </w:rPr>
       </w:pPr>
-      <w:proofErr w:type="spellStart"/>
       <w:r>
         <w:rPr>
           <w:lang w:val="fr-CH"/>
@@ -4823,7 +2880,6 @@
         </w:rPr>
         <w:t>Syntax</w:t>
       </w:r>
-      <w:proofErr w:type="spellEnd"/>
     </w:p>
     <w:p>
       <w:pPr>
@@ -4832,19 +2888,11 @@
           <w:lang w:val="fr-CH"/>
         </w:rPr>
       </w:pPr>
-      <w:proofErr w:type="gramStart"/>
       <w:r>
         <w:rPr>
           <w:lang w:val="fr-CH"/>
         </w:rPr>
-        <w:t>java</w:t>
-      </w:r>
-      <w:proofErr w:type="gramEnd"/>
-      <w:r>
-        <w:rPr>
-          <w:lang w:val="fr-CH"/>
-        </w:rPr>
-        <w:t xml:space="preserve"> -jar ili2pg.jar [Options] [file]</w:t>
+        <w:t>java -jar ili2pg.jar [Options] [file]</w:t>
       </w:r>
     </w:p>
     <w:p>
@@ -4860,19 +2908,11 @@
           <w:lang w:val="en-GB"/>
         </w:rPr>
       </w:pPr>
-      <w:proofErr w:type="spellStart"/>
       <w:r>
         <w:rPr>
           <w:lang w:val="en-GB"/>
         </w:rPr>
-        <w:t>Optionen</w:t>
-      </w:r>
-      <w:proofErr w:type="spellEnd"/>
-      <w:r>
-        <w:rPr>
-          <w:lang w:val="en-GB"/>
-        </w:rPr>
-        <w:t>:</w:t>
+        <w:t>Optionen:</w:t>
       </w:r>
     </w:p>
     <w:tbl>
@@ -4954,35 +2994,7 @@
               <w:rPr>
                 <w:rFonts w:hint="eastAsia"/>
               </w:rPr>
-              <w:t xml:space="preserve"> können zusätzliche Attribute enthalten (z.B. </w:t>
-            </w:r>
-            <w:proofErr w:type="spellStart"/>
-            <w:r>
-              <w:rPr>
-                <w:rFonts w:hint="eastAsia"/>
-              </w:rPr>
-              <w:t>bfsnr</w:t>
-            </w:r>
-            <w:proofErr w:type="spellEnd"/>
-            <w:r>
-              <w:rPr>
-                <w:rFonts w:hint="eastAsia"/>
-              </w:rPr>
-              <w:t xml:space="preserve">, </w:t>
-            </w:r>
-            <w:proofErr w:type="spellStart"/>
-            <w:r>
-              <w:rPr>
-                <w:rFonts w:hint="eastAsia"/>
-              </w:rPr>
-              <w:t>datum</w:t>
-            </w:r>
-            <w:proofErr w:type="spellEnd"/>
-            <w:r>
-              <w:rPr>
-                <w:rFonts w:hint="eastAsia"/>
-              </w:rPr>
-              <w:t xml:space="preserve"> etc.), welche beim Import leer bleiben.</w:t>
+              <w:t xml:space="preserve"> können zusätzliche Attribute enthalten (z.B. bfsnr, datum etc.), welche beim Import leer bleiben.</w:t>
             </w:r>
           </w:p>
           <w:p>
@@ -5010,19 +3022,11 @@
               </w:rPr>
               <w:t xml:space="preserve">und entsprechen (nicht) der </w:t>
             </w:r>
-            <w:proofErr w:type="spellStart"/>
             <w:r>
               <w:rPr>
                 <w:highlight w:val="yellow"/>
               </w:rPr>
-              <w:t>ili</w:t>
-            </w:r>
-            <w:proofErr w:type="spellEnd"/>
-            <w:r>
-              <w:rPr>
-                <w:highlight w:val="yellow"/>
-              </w:rPr>
-              <w:t>-Klasse)</w:t>
+              <w:t>ili-Klasse)</w:t>
             </w:r>
           </w:p>
         </w:tc>
@@ -5064,15 +3068,7 @@
               <w:t xml:space="preserve">einer </w:t>
             </w:r>
             <w:r>
-              <w:t>Transferdatei, d.h. neue Objekte werden eingefügt, bestehende Objekte werden aktualisiert und in der Transferdatei nicht mehr vorhandene Objekte werden gelöscht. Diese Funktion bedingt, dass das Datenbankschema mit der Option --</w:t>
-            </w:r>
-            <w:proofErr w:type="spellStart"/>
-            <w:r>
-              <w:t>createBasketCol</w:t>
-            </w:r>
-            <w:proofErr w:type="spellEnd"/>
-            <w:r>
-              <w:t xml:space="preserve"> erstellt wurde, und dass die Klassen und Topics eine stabile OID haben.</w:t>
+              <w:t>Transferdatei, d.h. neue Objekte werden eingefügt, bestehende Objekte werden aktualisiert und in der Transferdatei nicht mehr vorhandene Objekte werden gelöscht. Diese Funktion bedingt, dass das Datenbankschema mit der Option --createBasketCol erstellt wurde, und dass die Klassen und Topics eine stabile OID haben.</w:t>
             </w:r>
           </w:p>
         </w:tc>
@@ -5092,16 +3088,8 @@
               <w:rPr>
                 <w:rFonts w:ascii="Courier New" w:hAnsi="Courier New" w:cs="Courier New"/>
               </w:rPr>
-              <w:t>--</w:t>
-            </w:r>
-            <w:proofErr w:type="spellStart"/>
-            <w:r>
-              <w:rPr>
-                <w:rFonts w:ascii="Courier New" w:hAnsi="Courier New" w:cs="Courier New"/>
-              </w:rPr>
-              <w:t>export</w:t>
-            </w:r>
-            <w:proofErr w:type="spellEnd"/>
+              <w:t>--export</w:t>
+            </w:r>
           </w:p>
         </w:tc>
         <w:tc>
@@ -5115,34 +3103,16 @@
           </w:p>
           <w:p>
             <w:r>
-              <w:t>Mit dem Parameter --</w:t>
-            </w:r>
-            <w:proofErr w:type="spellStart"/>
-            <w:r>
-              <w:t>models</w:t>
-            </w:r>
-            <w:proofErr w:type="spellEnd"/>
-            <w:r>
-              <w:t>, --</w:t>
-            </w:r>
-            <w:proofErr w:type="spellStart"/>
-            <w:r>
-              <w:t>topics</w:t>
-            </w:r>
-            <w:proofErr w:type="spellEnd"/>
+              <w:t>Mit dem Parameter --models</w:t>
+            </w:r>
+            <w:r>
+              <w:t>, --topics</w:t>
+            </w:r>
             <w:r>
               <w:t xml:space="preserve"> </w:t>
             </w:r>
             <w:r>
-              <w:t>oder --</w:t>
-            </w:r>
-            <w:proofErr w:type="spellStart"/>
-            <w:r>
-              <w:t>baskets</w:t>
-            </w:r>
-            <w:proofErr w:type="spellEnd"/>
-            <w:r>
-              <w:t xml:space="preserve"> </w:t>
+              <w:t xml:space="preserve">oder --baskets </w:t>
             </w:r>
             <w:r>
               <w:t>wird definiert, welche Daten exportiert werden.</w:t>
@@ -5150,29 +3120,13 @@
           </w:p>
           <w:p>
             <w:r>
-              <w:t xml:space="preserve">Ob die Daten im </w:t>
-            </w:r>
-            <w:proofErr w:type="spellStart"/>
-            <w:r>
-              <w:t>Interlis</w:t>
-            </w:r>
-            <w:proofErr w:type="spellEnd"/>
-            <w:r>
-              <w:t xml:space="preserve"> 1-</w:t>
+              <w:t>Ob die Daten im Interlis 1-</w:t>
             </w:r>
             <w:r>
               <w:t>,</w:t>
             </w:r>
             <w:r>
-              <w:t xml:space="preserve"> </w:t>
-            </w:r>
-            <w:proofErr w:type="spellStart"/>
-            <w:r>
-              <w:t>Interlis</w:t>
-            </w:r>
-            <w:proofErr w:type="spellEnd"/>
-            <w:r>
-              <w:t xml:space="preserve"> 2-</w:t>
+              <w:t xml:space="preserve"> Interlis 2-</w:t>
             </w:r>
             <w:r>
               <w:t xml:space="preserve"> oder GML-</w:t>
@@ -5181,66 +3135,18 @@
               <w:t>Format geschrieben werden, ergibt sich aus der Dateinamenserweiterung der Ausgabedatei</w:t>
             </w:r>
             <w:r>
-              <w:t xml:space="preserve">. Für eine </w:t>
-            </w:r>
-            <w:proofErr w:type="spellStart"/>
-            <w:r>
-              <w:t>Interlis</w:t>
-            </w:r>
-            <w:proofErr w:type="spellEnd"/>
-            <w:r>
-              <w:t xml:space="preserve"> 1-Transferdatei muss die Erweiterung .</w:t>
-            </w:r>
-            <w:proofErr w:type="spellStart"/>
-            <w:r>
-              <w:t>itf</w:t>
-            </w:r>
-            <w:proofErr w:type="spellEnd"/>
-            <w:r>
-              <w:t xml:space="preserve"> verwendet werden</w:t>
+              <w:t>. Für eine Interlis 1-Transferdatei muss die Erweiterung .itf verwendet werden</w:t>
             </w:r>
             <w:r>
               <w:t>.</w:t>
             </w:r>
             <w:r>
-              <w:t xml:space="preserve"> Für eine GML-Transferdatei muss die Erweiterung .</w:t>
-            </w:r>
-            <w:proofErr w:type="spellStart"/>
-            <w:r>
-              <w:t>gml</w:t>
-            </w:r>
-            <w:proofErr w:type="spellEnd"/>
-            <w:r>
-              <w:t xml:space="preserve"> verwendet werden.</w:t>
-            </w:r>
-          </w:p>
-          <w:p>
-            <w:r>
-              <w:t>Die Optionen --</w:t>
-            </w:r>
-            <w:proofErr w:type="spellStart"/>
-            <w:r>
-              <w:t>topics</w:t>
-            </w:r>
-            <w:proofErr w:type="spellEnd"/>
-            <w:r>
-              <w:t xml:space="preserve"> und --</w:t>
-            </w:r>
-            <w:proofErr w:type="spellStart"/>
-            <w:r>
-              <w:t>baskets</w:t>
-            </w:r>
-            <w:proofErr w:type="spellEnd"/>
-            <w:r>
-              <w:t xml:space="preserve"> bedingen, dass das Datenbankschema mit der Option --</w:t>
-            </w:r>
-            <w:proofErr w:type="spellStart"/>
-            <w:r>
-              <w:t>createBasketCol</w:t>
-            </w:r>
-            <w:proofErr w:type="spellEnd"/>
-            <w:r>
-              <w:t xml:space="preserve"> erstellt wurde.</w:t>
+              <w:t xml:space="preserve"> Für eine GML-Transferdatei muss die Erweiterung .gml verwendet werden.</w:t>
+            </w:r>
+          </w:p>
+          <w:p>
+            <w:r>
+              <w:t>Die Optionen --topics und --baskets bedingen, dass das Datenbankschema mit der Option --createBasketCol erstellt wurde.</w:t>
             </w:r>
           </w:p>
         </w:tc>
@@ -5260,16 +3166,8 @@
               <w:rPr>
                 <w:rFonts w:ascii="Courier New" w:hAnsi="Courier New" w:cs="Courier New"/>
               </w:rPr>
-              <w:t>--</w:t>
-            </w:r>
-            <w:proofErr w:type="spellStart"/>
-            <w:r>
-              <w:rPr>
-                <w:rFonts w:ascii="Courier New" w:hAnsi="Courier New" w:cs="Courier New"/>
-              </w:rPr>
-              <w:t>schemaimport</w:t>
-            </w:r>
-            <w:proofErr w:type="spellEnd"/>
+              <w:t>--schemaimport</w:t>
+            </w:r>
           </w:p>
         </w:tc>
         <w:tc>
@@ -5304,30 +3202,8 @@
               <w:rPr>
                 <w:rFonts w:ascii="Courier New" w:hAnsi="Courier New" w:cs="Courier New"/>
               </w:rPr>
-              <w:t>--</w:t>
-            </w:r>
-            <w:proofErr w:type="spellStart"/>
-            <w:r>
-              <w:rPr>
-                <w:rFonts w:ascii="Courier New" w:hAnsi="Courier New" w:cs="Courier New"/>
-              </w:rPr>
-              <w:t>dbhost</w:t>
-            </w:r>
-            <w:proofErr w:type="spellEnd"/>
-            <w:r>
-              <w:rPr>
-                <w:rFonts w:ascii="Courier New" w:hAnsi="Courier New" w:cs="Courier New"/>
-              </w:rPr>
-              <w:t xml:space="preserve">  </w:t>
-            </w:r>
-            <w:proofErr w:type="spellStart"/>
-            <w:r>
-              <w:rPr>
-                <w:rFonts w:ascii="Courier New" w:hAnsi="Courier New" w:cs="Courier New"/>
-              </w:rPr>
-              <w:t>host</w:t>
-            </w:r>
-            <w:proofErr w:type="spellEnd"/>
+              <w:t>--dbhost  host</w:t>
+            </w:r>
           </w:p>
         </w:tc>
         <w:tc>
@@ -5336,29 +3212,13 @@
           </w:tcPr>
           <w:p>
             <w:r>
-              <w:t xml:space="preserve">Der </w:t>
-            </w:r>
-            <w:proofErr w:type="spellStart"/>
-            <w:r>
-              <w:t>hostname</w:t>
-            </w:r>
-            <w:proofErr w:type="spellEnd"/>
-            <w:r>
-              <w:t xml:space="preserve"> der Datenbank.</w:t>
+              <w:t>Der hostname der Datenbank.</w:t>
             </w:r>
             <w:r>
               <w:t xml:space="preserve"> Default ist</w:t>
             </w:r>
             <w:r>
-              <w:t xml:space="preserve"> </w:t>
-            </w:r>
-            <w:proofErr w:type="spellStart"/>
-            <w:r>
-              <w:t>localhost</w:t>
-            </w:r>
-            <w:proofErr w:type="spellEnd"/>
-            <w:r>
-              <w:t>.</w:t>
+              <w:t xml:space="preserve"> localhost.</w:t>
             </w:r>
           </w:p>
         </w:tc>
@@ -5380,23 +3240,7 @@
                 <w:rFonts w:ascii="Courier New" w:hAnsi="Courier New" w:cs="Courier New"/>
                 <w:lang w:val="en-GB"/>
               </w:rPr>
-              <w:t>--</w:t>
-            </w:r>
-            <w:proofErr w:type="spellStart"/>
-            <w:r>
-              <w:rPr>
-                <w:rFonts w:ascii="Courier New" w:hAnsi="Courier New" w:cs="Courier New"/>
-                <w:lang w:val="en-GB"/>
-              </w:rPr>
-              <w:t>dbport</w:t>
-            </w:r>
-            <w:proofErr w:type="spellEnd"/>
-            <w:r>
-              <w:rPr>
-                <w:rFonts w:ascii="Courier New" w:hAnsi="Courier New" w:cs="Courier New"/>
-                <w:lang w:val="en-GB"/>
-              </w:rPr>
-              <w:t xml:space="preserve">  port</w:t>
+              <w:t>--dbport  port</w:t>
             </w:r>
           </w:p>
         </w:tc>
@@ -5411,15 +3255,7 @@
               </w:rPr>
             </w:pPr>
             <w:r>
-              <w:t xml:space="preserve">Die Port-Nummer, unter der die Datenbank angesprochen </w:t>
-            </w:r>
-            <w:proofErr w:type="spellStart"/>
-            <w:r>
-              <w:t>warden</w:t>
-            </w:r>
-            <w:proofErr w:type="spellEnd"/>
-            <w:r>
-              <w:t xml:space="preserve"> kann. </w:t>
+              <w:t xml:space="preserve">Die Port-Nummer, unter der die Datenbank angesprochen warden kann. </w:t>
             </w:r>
             <w:r>
               <w:t>Default ist</w:t>
@@ -5453,23 +3289,7 @@
                 <w:rFonts w:ascii="Courier New" w:hAnsi="Courier New" w:cs="Courier New"/>
                 <w:lang w:val="en-GB"/>
               </w:rPr>
-              <w:t>--</w:t>
-            </w:r>
-            <w:proofErr w:type="spellStart"/>
-            <w:r>
-              <w:rPr>
-                <w:rFonts w:ascii="Courier New" w:hAnsi="Courier New" w:cs="Courier New"/>
-                <w:lang w:val="en-GB"/>
-              </w:rPr>
-              <w:t>dbdatabase</w:t>
-            </w:r>
-            <w:proofErr w:type="spellEnd"/>
-            <w:r>
-              <w:rPr>
-                <w:rFonts w:ascii="Courier New" w:hAnsi="Courier New" w:cs="Courier New"/>
-                <w:lang w:val="en-GB"/>
-              </w:rPr>
-              <w:t xml:space="preserve"> database</w:t>
+              <w:t>--dbdatabase database</w:t>
             </w:r>
           </w:p>
         </w:tc>
@@ -5487,21 +3307,7 @@
               <w:rPr>
                 <w:lang w:val="en-GB"/>
               </w:rPr>
-              <w:t xml:space="preserve">Der Name der </w:t>
-            </w:r>
-            <w:proofErr w:type="spellStart"/>
-            <w:r>
-              <w:rPr>
-                <w:lang w:val="en-GB"/>
-              </w:rPr>
-              <w:t>Datenbank</w:t>
-            </w:r>
-            <w:proofErr w:type="spellEnd"/>
-            <w:r>
-              <w:rPr>
-                <w:lang w:val="en-GB"/>
-              </w:rPr>
-              <w:t>.</w:t>
+              <w:t>Der Name der Datenbank.</w:t>
             </w:r>
           </w:p>
         </w:tc>
@@ -5523,23 +3329,7 @@
                 <w:rFonts w:ascii="Courier New" w:hAnsi="Courier New" w:cs="Courier New"/>
                 <w:lang w:val="en-GB"/>
               </w:rPr>
-              <w:t>--</w:t>
-            </w:r>
-            <w:proofErr w:type="spellStart"/>
-            <w:r>
-              <w:rPr>
-                <w:rFonts w:ascii="Courier New" w:hAnsi="Courier New" w:cs="Courier New"/>
-                <w:lang w:val="en-GB"/>
-              </w:rPr>
-              <w:t>dbusr</w:t>
-            </w:r>
-            <w:proofErr w:type="spellEnd"/>
-            <w:r>
-              <w:rPr>
-                <w:rFonts w:ascii="Courier New" w:hAnsi="Courier New" w:cs="Courier New"/>
-                <w:lang w:val="en-GB"/>
-              </w:rPr>
-              <w:t xml:space="preserve">  username</w:t>
+              <w:t>--dbusr  username</w:t>
             </w:r>
           </w:p>
         </w:tc>
@@ -5571,23 +3361,7 @@
                 <w:rFonts w:ascii="Courier New" w:hAnsi="Courier New" w:cs="Courier New"/>
                 <w:lang w:val="en-GB"/>
               </w:rPr>
-              <w:t>--</w:t>
-            </w:r>
-            <w:proofErr w:type="spellStart"/>
-            <w:r>
-              <w:rPr>
-                <w:rFonts w:ascii="Courier New" w:hAnsi="Courier New" w:cs="Courier New"/>
-                <w:lang w:val="en-GB"/>
-              </w:rPr>
-              <w:t>dbpwd</w:t>
-            </w:r>
-            <w:proofErr w:type="spellEnd"/>
-            <w:r>
-              <w:rPr>
-                <w:rFonts w:ascii="Courier New" w:hAnsi="Courier New" w:cs="Courier New"/>
-                <w:lang w:val="en-GB"/>
-              </w:rPr>
-              <w:t xml:space="preserve">  password</w:t>
+              <w:t>--dbpwd  password</w:t>
             </w:r>
           </w:p>
         </w:tc>
@@ -5619,17 +3393,8 @@
                 <w:rFonts w:ascii="Courier New" w:hAnsi="Courier New" w:cs="Courier New"/>
                 <w:lang w:val="en-GB"/>
               </w:rPr>
-              <w:t>--</w:t>
-            </w:r>
-            <w:proofErr w:type="spellStart"/>
-            <w:r>
-              <w:rPr>
-                <w:rFonts w:ascii="Courier New" w:hAnsi="Courier New" w:cs="Courier New"/>
-                <w:lang w:val="en-GB"/>
-              </w:rPr>
-              <w:t>deleteData</w:t>
-            </w:r>
-            <w:proofErr w:type="spellEnd"/>
+              <w:t>--deleteData</w:t>
+            </w:r>
           </w:p>
         </w:tc>
         <w:tc>
@@ -5638,15 +3403,7 @@
           </w:tcPr>
           <w:p>
             <w:r>
-              <w:t>bei einem Datenimport (--</w:t>
-            </w:r>
-            <w:proofErr w:type="spellStart"/>
-            <w:r>
-              <w:t>import</w:t>
-            </w:r>
-            <w:proofErr w:type="spellEnd"/>
-            <w:r>
-              <w:t xml:space="preserve">) </w:t>
+              <w:t xml:space="preserve">bei einem Datenimport (--import) </w:t>
             </w:r>
             <w:r>
               <w:t>we</w:t>
@@ -5690,30 +3447,8 @@
               <w:rPr>
                 <w:rFonts w:ascii="Courier New" w:hAnsi="Courier New" w:cs="Courier New"/>
               </w:rPr>
-              <w:t>--</w:t>
-            </w:r>
-            <w:proofErr w:type="spellStart"/>
-            <w:r>
-              <w:rPr>
-                <w:rFonts w:ascii="Courier New" w:hAnsi="Courier New" w:cs="Courier New"/>
-              </w:rPr>
-              <w:t>defaultSrsAuth</w:t>
-            </w:r>
-            <w:proofErr w:type="spellEnd"/>
-            <w:r>
-              <w:rPr>
-                <w:rFonts w:ascii="Courier New" w:hAnsi="Courier New" w:cs="Courier New"/>
-              </w:rPr>
-              <w:t xml:space="preserve">  </w:t>
-            </w:r>
-            <w:proofErr w:type="spellStart"/>
-            <w:r>
-              <w:rPr>
-                <w:rFonts w:ascii="Courier New" w:hAnsi="Courier New" w:cs="Courier New"/>
-              </w:rPr>
-              <w:t>auth</w:t>
-            </w:r>
-            <w:proofErr w:type="spellEnd"/>
+              <w:t>--defaultSrsAuth  auth</w:t>
+            </w:r>
           </w:p>
         </w:tc>
         <w:tc>
@@ -5754,21 +3489,7 @@
               <w:rPr>
                 <w:lang w:val="en-GB"/>
               </w:rPr>
-              <w:t xml:space="preserve">Default </w:t>
-            </w:r>
-            <w:proofErr w:type="spellStart"/>
-            <w:r>
-              <w:rPr>
-                <w:lang w:val="en-GB"/>
-              </w:rPr>
-              <w:t>ist</w:t>
-            </w:r>
-            <w:proofErr w:type="spellEnd"/>
-            <w:r>
-              <w:rPr>
-                <w:lang w:val="en-GB"/>
-              </w:rPr>
-              <w:t xml:space="preserve"> </w:t>
+              <w:t xml:space="preserve">Default ist </w:t>
             </w:r>
             <w:r>
               <w:rPr>
@@ -5796,17 +3517,8 @@
                 <w:rFonts w:ascii="Courier New" w:hAnsi="Courier New" w:cs="Courier New"/>
                 <w:lang w:val="en-GB"/>
               </w:rPr>
-              <w:t>--</w:t>
-            </w:r>
-            <w:proofErr w:type="spellStart"/>
-            <w:r>
-              <w:rPr>
-                <w:rFonts w:ascii="Courier New" w:hAnsi="Courier New" w:cs="Courier New"/>
-                <w:lang w:val="en-GB"/>
-              </w:rPr>
-              <w:t>defaultSrsCode</w:t>
-            </w:r>
-            <w:proofErr w:type="spellEnd"/>
+              <w:t>--defaultSrsCode</w:t>
+            </w:r>
             <w:r>
               <w:rPr>
                 <w:rFonts w:ascii="Courier New" w:hAnsi="Courier New" w:cs="Courier New"/>
@@ -5865,23 +3577,7 @@
                 <w:rFonts w:ascii="Courier New" w:hAnsi="Courier New" w:cs="Courier New"/>
                 <w:lang w:val="en-GB"/>
               </w:rPr>
-              <w:t>--</w:t>
-            </w:r>
-            <w:proofErr w:type="spellStart"/>
-            <w:r>
-              <w:rPr>
-                <w:rFonts w:ascii="Courier New" w:hAnsi="Courier New" w:cs="Courier New"/>
-                <w:lang w:val="en-GB"/>
-              </w:rPr>
-              <w:t>modeldir</w:t>
-            </w:r>
-            <w:proofErr w:type="spellEnd"/>
-            <w:r>
-              <w:rPr>
-                <w:rFonts w:ascii="Courier New" w:hAnsi="Courier New" w:cs="Courier New"/>
-                <w:lang w:val="en-GB"/>
-              </w:rPr>
-              <w:t xml:space="preserve">  path</w:t>
+              <w:t>--modeldir  path</w:t>
             </w:r>
           </w:p>
         </w:tc>
@@ -5897,40 +3593,16 @@
               <w:t xml:space="preserve">, die Modell-Dateien </w:t>
             </w:r>
             <w:r>
-              <w:t>(</w:t>
-            </w:r>
-            <w:proofErr w:type="spellStart"/>
-            <w:r>
-              <w:t>ili</w:t>
-            </w:r>
-            <w:proofErr w:type="spellEnd"/>
-            <w:r>
-              <w:t xml:space="preserve">-Dateien) </w:t>
+              <w:t xml:space="preserve">(ili-Dateien) </w:t>
             </w:r>
             <w:r>
               <w:t>enthalten.</w:t>
             </w:r>
             <w:r>
-              <w:t xml:space="preserve"> Mehrere Pfade können durch Semikolon ‚</w:t>
-            </w:r>
-            <w:proofErr w:type="gramStart"/>
-            <w:r>
-              <w:t>;‘</w:t>
-            </w:r>
-            <w:proofErr w:type="gramEnd"/>
-            <w:r>
-              <w:t xml:space="preserve"> getrennt werden. </w:t>
-            </w:r>
-            <w:r>
-              <w:t>Es sind auch URLs von Modell-</w:t>
-            </w:r>
-            <w:proofErr w:type="spellStart"/>
-            <w:r>
-              <w:t>Repositories</w:t>
-            </w:r>
-            <w:proofErr w:type="spellEnd"/>
-            <w:r>
-              <w:t xml:space="preserve"> möglich. Default ist </w:t>
+              <w:t xml:space="preserve"> Mehrere Pfade können durch Semikolon ‚;‘ getrennt werden. </w:t>
+            </w:r>
+            <w:r>
+              <w:t xml:space="preserve">Es sind auch URLs von Modell-Repositories möglich. Default ist </w:t>
             </w:r>
           </w:p>
           <w:p>
@@ -5943,13 +3615,8 @@
             <w:r>
               <w:t>%</w:t>
             </w:r>
-            <w:proofErr w:type="spellStart"/>
-            <w:r>
-              <w:t>XTF_DIR;http</w:t>
-            </w:r>
-            <w:proofErr w:type="spellEnd"/>
-            <w:r>
-              <w:t>://models.interlis.ch/</w:t>
+            <w:r>
+              <w:t>XTF_DIR;http://models.interlis.ch/</w:t>
             </w:r>
             <w:r>
               <w:t>;%</w:t>
@@ -5984,23 +3651,7 @@
           </w:p>
           <w:p>
             <w:r>
-              <w:t xml:space="preserve">Der erste Modellname (Hauptmodell), zu dem ili2pg die </w:t>
-            </w:r>
-            <w:proofErr w:type="spellStart"/>
-            <w:r>
-              <w:t>ili</w:t>
-            </w:r>
-            <w:proofErr w:type="spellEnd"/>
-            <w:r>
-              <w:t xml:space="preserve">-Datei sucht, ist nicht von der INTERLIS-Sprachversion abhängig. Es wird in folgender Reihenfolge nach einer </w:t>
-            </w:r>
-            <w:proofErr w:type="spellStart"/>
-            <w:r>
-              <w:t>ili</w:t>
-            </w:r>
-            <w:proofErr w:type="spellEnd"/>
-            <w:r>
-              <w:t>-Datei gesucht: zuerst INTERLIS 2.3, dann 1.0 und zuletzt 2.2.</w:t>
+              <w:t>Der erste Modellname (Hauptmodell), zu dem ili2pg die ili-Datei sucht, ist nicht von der INTERLIS-Sprachversion abhängig. Es wird in folgender Reihenfolge nach einer ili-Datei gesucht: zuerst INTERLIS 2.3, dann 1.0 und zuletzt 2.2.</w:t>
             </w:r>
           </w:p>
           <w:p>
@@ -6032,17 +3683,8 @@
                 <w:lang w:val="en-GB"/>
               </w:rPr>
               <w:lastRenderedPageBreak/>
-              <w:t xml:space="preserve">--models </w:t>
-            </w:r>
-            <w:proofErr w:type="spellStart"/>
-            <w:r>
-              <w:rPr>
-                <w:rFonts w:ascii="Courier New" w:hAnsi="Courier New" w:cs="Courier New"/>
-                <w:lang w:val="en-GB"/>
-              </w:rPr>
-              <w:t>modelname</w:t>
-            </w:r>
-            <w:proofErr w:type="spellEnd"/>
+              <w:t>--models modelname</w:t>
+            </w:r>
           </w:p>
         </w:tc>
         <w:tc>
@@ -6051,58 +3693,10 @@
           </w:tcPr>
           <w:p>
             <w:r>
-              <w:t>Namen des Modells (nicht zwingend identisch mit dem Dateinamen!), für das die Tabellenstruktur in der Datenbank erstellt werden soll. Mehrere Modellnamen können durch Semikolon ‚</w:t>
-            </w:r>
-            <w:proofErr w:type="gramStart"/>
-            <w:r>
-              <w:t>;‘</w:t>
-            </w:r>
-            <w:proofErr w:type="gramEnd"/>
-            <w:r>
-              <w:t xml:space="preserve"> getrennt werden. Normalerweise muss der Namen nicht angegeben werden, und das Programm ermittelt den Wert automatisch aus den Daten.</w:t>
-            </w:r>
-            <w:r>
-              <w:t xml:space="preserve"> Wird beim --</w:t>
-            </w:r>
-            <w:proofErr w:type="spellStart"/>
-            <w:r>
-              <w:t>schemaimport</w:t>
-            </w:r>
-            <w:proofErr w:type="spellEnd"/>
-            <w:r>
-              <w:t xml:space="preserve"> nur eine </w:t>
-            </w:r>
-            <w:proofErr w:type="spellStart"/>
-            <w:r>
-              <w:t>ili</w:t>
-            </w:r>
-            <w:proofErr w:type="spellEnd"/>
-            <w:r>
-              <w:t xml:space="preserve">-Datei als </w:t>
-            </w:r>
-            <w:proofErr w:type="spellStart"/>
-            <w:r>
-              <w:t>file</w:t>
-            </w:r>
-            <w:proofErr w:type="spellEnd"/>
-            <w:r>
-              <w:t xml:space="preserve"> angegeben, wird der Name des letzten Modells aus dieser </w:t>
-            </w:r>
-            <w:proofErr w:type="spellStart"/>
-            <w:r>
-              <w:t>ili</w:t>
-            </w:r>
-            <w:proofErr w:type="spellEnd"/>
-            <w:r>
-              <w:t xml:space="preserve">-Datei als </w:t>
-            </w:r>
-            <w:proofErr w:type="spellStart"/>
-            <w:r>
-              <w:t>modelname</w:t>
-            </w:r>
-            <w:proofErr w:type="spellEnd"/>
-            <w:r>
-              <w:t xml:space="preserve"> genommen.</w:t>
+              <w:t>Namen des Modells (nicht zwingend identisch mit dem Dateinamen!), für das die Tabellenstruktur in der Datenbank erstellt werden soll. Mehrere Modellnamen können durch Semikolon ‚;‘ getrennt werden. Normalerweise muss der Namen nicht angegeben werden, und das Programm ermittelt den Wert automatisch aus den Daten.</w:t>
+            </w:r>
+            <w:r>
+              <w:t xml:space="preserve"> Wird beim --schemaimport nur eine ili-Datei als file angegeben, wird der Name des letzten Modells aus dieser ili-Datei als modelname genommen.</w:t>
             </w:r>
           </w:p>
         </w:tc>
@@ -6137,23 +3731,7 @@
               <w:t>BI</w:t>
             </w:r>
             <w:r>
-              <w:t xml:space="preserve">D der </w:t>
-            </w:r>
-            <w:proofErr w:type="spellStart"/>
-            <w:r>
-              <w:t>Baskets</w:t>
-            </w:r>
-            <w:proofErr w:type="spellEnd"/>
-            <w:r>
-              <w:t>, die exportiert werden sollen. Mehrere BIDs können durch Semikolon ‚</w:t>
-            </w:r>
-            <w:proofErr w:type="gramStart"/>
-            <w:r>
-              <w:t>;‘</w:t>
-            </w:r>
-            <w:proofErr w:type="gramEnd"/>
-            <w:r>
-              <w:t xml:space="preserve"> getrennt werden.</w:t>
+              <w:t>D der Baskets, die exportiert werden sollen. Mehrere BIDs können durch Semikolon ‚;‘ getrennt werden.</w:t>
             </w:r>
           </w:p>
         </w:tc>
@@ -6175,17 +3753,8 @@
                 <w:rFonts w:ascii="Courier New" w:hAnsi="Courier New" w:cs="Courier New"/>
                 <w:lang w:val="en-GB"/>
               </w:rPr>
-              <w:t xml:space="preserve">--topics </w:t>
-            </w:r>
-            <w:proofErr w:type="spellStart"/>
-            <w:r>
-              <w:rPr>
-                <w:rFonts w:ascii="Courier New" w:hAnsi="Courier New" w:cs="Courier New"/>
-                <w:lang w:val="en-GB"/>
-              </w:rPr>
-              <w:t>topicname</w:t>
-            </w:r>
-            <w:proofErr w:type="spellEnd"/>
+              <w:t>--topics topicname</w:t>
+            </w:r>
           </w:p>
         </w:tc>
         <w:tc>
@@ -6194,23 +3763,7 @@
           </w:tcPr>
           <w:p>
             <w:r>
-              <w:t xml:space="preserve">Topic-Namen der </w:t>
-            </w:r>
-            <w:proofErr w:type="spellStart"/>
-            <w:r>
-              <w:t>Baskets</w:t>
-            </w:r>
-            <w:proofErr w:type="spellEnd"/>
-            <w:r>
-              <w:t>, die exportiert werden sollen. Mehrere Namen können durch Semikolon ‚</w:t>
-            </w:r>
-            <w:proofErr w:type="gramStart"/>
-            <w:r>
-              <w:t>;‘</w:t>
-            </w:r>
-            <w:proofErr w:type="gramEnd"/>
-            <w:r>
-              <w:t xml:space="preserve"> getrennt werden. Falls der Topic-Name in verschiedenen Modellen vorkommt, muss der qualifizierte Topic-Name verwendet werden.</w:t>
+              <w:t>Topic-Namen der Baskets, die exportiert werden sollen. Mehrere Namen können durch Semikolon ‚;‘ getrennt werden. Falls der Topic-Name in verschiedenen Modellen vorkommt, muss der qualifizierte Topic-Name verwendet werden.</w:t>
             </w:r>
           </w:p>
         </w:tc>
@@ -6230,30 +3783,8 @@
               <w:rPr>
                 <w:rFonts w:ascii="Courier New" w:hAnsi="Courier New" w:cs="Courier New"/>
               </w:rPr>
-              <w:t>--</w:t>
-            </w:r>
-            <w:proofErr w:type="spellStart"/>
-            <w:r>
-              <w:rPr>
-                <w:rFonts w:ascii="Courier New" w:hAnsi="Courier New" w:cs="Courier New"/>
-              </w:rPr>
-              <w:t>createscript</w:t>
-            </w:r>
-            <w:proofErr w:type="spellEnd"/>
-            <w:r>
-              <w:rPr>
-                <w:rFonts w:ascii="Courier New" w:hAnsi="Courier New" w:cs="Courier New"/>
-              </w:rPr>
-              <w:t xml:space="preserve"> </w:t>
-            </w:r>
-            <w:proofErr w:type="spellStart"/>
-            <w:r>
-              <w:rPr>
-                <w:rFonts w:ascii="Courier New" w:hAnsi="Courier New" w:cs="Courier New"/>
-              </w:rPr>
-              <w:t>filename</w:t>
-            </w:r>
-            <w:proofErr w:type="spellEnd"/>
+              <w:t>--createscript filename</w:t>
+            </w:r>
           </w:p>
         </w:tc>
         <w:tc>
@@ -6285,30 +3816,8 @@
               <w:rPr>
                 <w:rFonts w:ascii="Courier New" w:hAnsi="Courier New" w:cs="Courier New"/>
               </w:rPr>
-              <w:t>--</w:t>
-            </w:r>
-            <w:proofErr w:type="spellStart"/>
-            <w:r>
-              <w:rPr>
-                <w:rFonts w:ascii="Courier New" w:hAnsi="Courier New" w:cs="Courier New"/>
-              </w:rPr>
-              <w:t>dropscript</w:t>
-            </w:r>
-            <w:proofErr w:type="spellEnd"/>
-            <w:r>
-              <w:rPr>
-                <w:rFonts w:ascii="Courier New" w:hAnsi="Courier New" w:cs="Courier New"/>
-              </w:rPr>
-              <w:t xml:space="preserve"> </w:t>
-            </w:r>
-            <w:proofErr w:type="spellStart"/>
-            <w:r>
-              <w:rPr>
-                <w:rFonts w:ascii="Courier New" w:hAnsi="Courier New" w:cs="Courier New"/>
-              </w:rPr>
-              <w:t>filename</w:t>
-            </w:r>
-            <w:proofErr w:type="spellEnd"/>
+              <w:t>--dropscript filename</w:t>
+            </w:r>
           </w:p>
         </w:tc>
         <w:tc>
@@ -6339,14 +3848,12 @@
               </w:rPr>
               <w:t>--</w:t>
             </w:r>
-            <w:proofErr w:type="spellStart"/>
             <w:r>
               <w:rPr>
                 <w:rFonts w:ascii="Courier New" w:hAnsi="Courier New" w:cs="Courier New"/>
               </w:rPr>
               <w:t>noSmartMapping</w:t>
             </w:r>
-            <w:proofErr w:type="spellEnd"/>
           </w:p>
         </w:tc>
         <w:tc>
@@ -6370,46 +3877,20 @@
               <w:t xml:space="preserve"> (s.a. </w:t>
             </w:r>
             <w:r>
-              <w:t>--</w:t>
-            </w:r>
-            <w:proofErr w:type="spellStart"/>
-            <w:r>
-              <w:t>smartInheritance</w:t>
-            </w:r>
-            <w:proofErr w:type="spellEnd"/>
+              <w:t xml:space="preserve">--smartInheritance, </w:t>
+            </w:r>
+            <w:r>
+              <w:t>--coalesceCatalogueRef</w:t>
+            </w:r>
             <w:r>
               <w:t xml:space="preserve">, </w:t>
             </w:r>
             <w:r>
-              <w:t>--</w:t>
-            </w:r>
-            <w:proofErr w:type="spellStart"/>
-            <w:r>
-              <w:t>coalesceCatalogueRef</w:t>
-            </w:r>
-            <w:proofErr w:type="spellEnd"/>
-            <w:r>
-              <w:t xml:space="preserve">, </w:t>
-            </w:r>
-            <w:r>
-              <w:t>--</w:t>
-            </w:r>
-            <w:proofErr w:type="spellStart"/>
-            <w:r>
-              <w:t>coalesceMultiSurface</w:t>
-            </w:r>
-            <w:proofErr w:type="spellEnd"/>
-            <w:r>
-              <w:t xml:space="preserve">, </w:t>
-            </w:r>
-            <w:r>
-              <w:t>--</w:t>
-            </w:r>
-            <w:proofErr w:type="spellStart"/>
-            <w:r>
-              <w:t>expandMultilingual</w:t>
-            </w:r>
-            <w:proofErr w:type="spellEnd"/>
+              <w:t xml:space="preserve">--coalesceMultiSurface, </w:t>
+            </w:r>
+            <w:r>
+              <w:t>--expandMultilingual</w:t>
+            </w:r>
             <w:r>
               <w:t>)</w:t>
             </w:r>
@@ -6431,16 +3912,8 @@
               <w:rPr>
                 <w:rFonts w:ascii="Courier New" w:hAnsi="Courier New" w:cs="Courier New"/>
               </w:rPr>
-              <w:t>--</w:t>
-            </w:r>
-            <w:proofErr w:type="spellStart"/>
-            <w:r>
-              <w:rPr>
-                <w:rFonts w:ascii="Courier New" w:hAnsi="Courier New" w:cs="Courier New"/>
-              </w:rPr>
-              <w:t>smartInheritance</w:t>
-            </w:r>
-            <w:proofErr w:type="spellEnd"/>
+              <w:t>--smartInheritance</w:t>
+            </w:r>
           </w:p>
         </w:tc>
         <w:tc>
@@ -6449,45 +3922,13 @@
           </w:tcPr>
           <w:p>
             <w:r>
-              <w:t xml:space="preserve">Bildet die Vererbungshierarchie mit einer </w:t>
-            </w:r>
-            <w:proofErr w:type="spellStart"/>
-            <w:r>
-              <w:t>dymamischen</w:t>
-            </w:r>
-            <w:proofErr w:type="spellEnd"/>
-            <w:r>
-              <w:t xml:space="preserve"> Strategie ab. Für Klassen, di</w:t>
+              <w:t>Bildet die Vererbungshierarchie mit einer dymamischen Strategie ab. Für Klassen, di</w:t>
             </w:r>
             <w:r>
               <w:t xml:space="preserve">e referenziert werden und </w:t>
             </w:r>
             <w:r>
-              <w:t xml:space="preserve">deren Basisklassen nicht mit einer </w:t>
-            </w:r>
-            <w:proofErr w:type="spellStart"/>
-            <w:r>
-              <w:t>NewClass</w:t>
-            </w:r>
-            <w:proofErr w:type="spellEnd"/>
-            <w:r>
-              <w:t xml:space="preserve">-Strategie abgebildet werden, wird die </w:t>
-            </w:r>
-            <w:proofErr w:type="spellStart"/>
-            <w:r>
-              <w:t>NewClass</w:t>
-            </w:r>
-            <w:proofErr w:type="spellEnd"/>
-            <w:r>
-              <w:t xml:space="preserve">-Strategie verwendet. Abstrakte Klassen werden mit einer </w:t>
-            </w:r>
-            <w:proofErr w:type="spellStart"/>
-            <w:r>
-              <w:t>SubClass</w:t>
-            </w:r>
-            <w:proofErr w:type="spellEnd"/>
-            <w:r>
-              <w:t xml:space="preserve">-Strategie abgebildet. Konkrete Klassen, </w:t>
+              <w:t xml:space="preserve">deren Basisklassen nicht mit einer NewClass-Strategie abgebildet werden, wird die NewClass-Strategie verwendet. Abstrakte Klassen werden mit einer SubClass-Strategie abgebildet. Konkrete Klassen, </w:t>
             </w:r>
             <w:r>
               <w:t xml:space="preserve">ohne Basisklasse oder </w:t>
@@ -6501,29 +3942,8 @@
             <w:r>
               <w:t xml:space="preserve">mit einer </w:t>
             </w:r>
-            <w:proofErr w:type="spellStart"/>
-            <w:r>
-              <w:t>SubClass</w:t>
-            </w:r>
-            <w:proofErr w:type="spellEnd"/>
-            <w:r>
-              <w:t xml:space="preserve">-Strategie abgebildet werden, werden mit einer </w:t>
-            </w:r>
-            <w:proofErr w:type="spellStart"/>
-            <w:r>
-              <w:t>NewClass</w:t>
-            </w:r>
-            <w:proofErr w:type="spellEnd"/>
-            <w:r>
-              <w:t xml:space="preserve">-Strategie abgebildet. Alle anderen Klassen werden mit einer </w:t>
-            </w:r>
-            <w:proofErr w:type="spellStart"/>
-            <w:r>
-              <w:t>SuperClass</w:t>
-            </w:r>
-            <w:proofErr w:type="spellEnd"/>
-            <w:r>
-              <w:t>-Strategie abgebildet.</w:t>
+            <w:r>
+              <w:t>SubClass-Strategie abgebildet werden, werden mit einer NewClass-Strategie abgebildet. Alle anderen Klassen werden mit einer SuperClass-Strategie abgebildet.</w:t>
             </w:r>
           </w:p>
         </w:tc>
@@ -6545,14 +3965,12 @@
               </w:rPr>
               <w:t>--</w:t>
             </w:r>
-            <w:proofErr w:type="spellStart"/>
             <w:r>
               <w:rPr>
                 <w:rFonts w:ascii="Courier New" w:hAnsi="Courier New" w:cs="Courier New"/>
               </w:rPr>
               <w:t>coalesceCatalogueRef</w:t>
             </w:r>
-            <w:proofErr w:type="spellEnd"/>
           </w:p>
         </w:tc>
         <w:tc>
@@ -6561,61 +3979,19 @@
           </w:tcPr>
           <w:p>
             <w:r>
-              <w:t xml:space="preserve">Strukturattribute deren maximale </w:t>
-            </w:r>
-            <w:proofErr w:type="spellStart"/>
-            <w:r>
-              <w:t>Kardinalität</w:t>
-            </w:r>
-            <w:proofErr w:type="spellEnd"/>
-            <w:r>
-              <w:t xml:space="preserve"> 1 ist, deren </w:t>
-            </w:r>
-            <w:proofErr w:type="spellStart"/>
-            <w:r>
-              <w:t>Basistyp</w:t>
-            </w:r>
-            <w:proofErr w:type="spellEnd"/>
-            <w:r>
-              <w:t xml:space="preserve"> </w:t>
-            </w:r>
-            <w:proofErr w:type="spellStart"/>
-            <w:r>
-              <w:t>CHBase:</w:t>
+              <w:t>Strukturattribute deren maximale Kardinalität 1 ist, deren Basistyp CHBase:</w:t>
             </w:r>
             <w:r>
               <w:t>CatalogueReference</w:t>
             </w:r>
-            <w:proofErr w:type="spellEnd"/>
-            <w:r>
-              <w:t xml:space="preserve"> oder </w:t>
-            </w:r>
-            <w:proofErr w:type="spellStart"/>
-            <w:r>
-              <w:t>CHBase:</w:t>
+            <w:r>
+              <w:t xml:space="preserve"> oder CHBase:</w:t>
             </w:r>
             <w:r>
               <w:t>MandatoryCatalogueReference</w:t>
             </w:r>
-            <w:proofErr w:type="spellEnd"/>
-            <w:r>
-              <w:t xml:space="preserve"> ist und die ausser „Reference“ keine weiteren Attribute haben, werden direkt mit einem Fremdschlüssel auf die Ziel-Tabelle (die die konkrete </w:t>
-            </w:r>
-            <w:proofErr w:type="spellStart"/>
-            <w:r>
-              <w:t>CHBase:Item</w:t>
-            </w:r>
-            <w:proofErr w:type="spellEnd"/>
-            <w:r>
-              <w:t xml:space="preserve"> Klasse realisiert) abgebildet, d.h. kein </w:t>
-            </w:r>
-            <w:proofErr w:type="spellStart"/>
-            <w:r>
-              <w:t>Record</w:t>
-            </w:r>
-            <w:proofErr w:type="spellEnd"/>
-            <w:r>
-              <w:t xml:space="preserve"> in der Tabelle für die Struktur mit dem „Reference“ Attribut.</w:t>
+            <w:r>
+              <w:t xml:space="preserve"> ist und die ausser „Reference“ keine weiteren Attribute haben, werden direkt mit einem Fremdschlüssel auf die Ziel-Tabelle (die die konkrete CHBase:Item Klasse realisiert) abgebildet, d.h. kein Record in der Tabelle für die Struktur mit dem „Reference“ Attribut.</w:t>
             </w:r>
           </w:p>
         </w:tc>
@@ -6637,14 +4013,12 @@
               </w:rPr>
               <w:t>--</w:t>
             </w:r>
-            <w:proofErr w:type="spellStart"/>
             <w:r>
               <w:rPr>
                 <w:rFonts w:ascii="Courier New" w:hAnsi="Courier New" w:cs="Courier New"/>
               </w:rPr>
               <w:t>coalesceMultiSurface</w:t>
             </w:r>
-            <w:proofErr w:type="spellEnd"/>
           </w:p>
         </w:tc>
         <w:tc>
@@ -6653,47 +4027,7 @@
           </w:tcPr>
           <w:p>
             <w:r>
-              <w:t xml:space="preserve">Strukturattribute deren maximale </w:t>
-            </w:r>
-            <w:proofErr w:type="spellStart"/>
-            <w:r>
-              <w:t>Kardinalität</w:t>
-            </w:r>
-            <w:proofErr w:type="spellEnd"/>
-            <w:r>
-              <w:t xml:space="preserve"> 1 ist, deren </w:t>
-            </w:r>
-            <w:proofErr w:type="spellStart"/>
-            <w:r>
-              <w:t>Basistyp</w:t>
-            </w:r>
-            <w:proofErr w:type="spellEnd"/>
-            <w:r>
-              <w:t xml:space="preserve"> </w:t>
-            </w:r>
-            <w:proofErr w:type="spellStart"/>
-            <w:r>
-              <w:t>CHBase:MultiSurface</w:t>
-            </w:r>
-            <w:proofErr w:type="spellEnd"/>
-            <w:r>
-              <w:t xml:space="preserve"> ist und die ausser „</w:t>
-            </w:r>
-            <w:proofErr w:type="spellStart"/>
-            <w:r>
-              <w:t>Surfaces</w:t>
-            </w:r>
-            <w:proofErr w:type="spellEnd"/>
-            <w:r>
-              <w:t>“ keine weiteren Attribute haben, werden direkt als Spalte mit dem Typ MULTISURFACE (oder MULTIPOLYGON, falls --</w:t>
-            </w:r>
-            <w:proofErr w:type="spellStart"/>
-            <w:r>
-              <w:t>strokeArcs</w:t>
-            </w:r>
-            <w:proofErr w:type="spellEnd"/>
-            <w:r>
-              <w:t>) abgebildet.</w:t>
+              <w:t>Strukturattribute deren maximale Kardinalität 1 ist, deren Basistyp CHBase:MultiSurface ist und die ausser „Surfaces“ keine weiteren Attribute haben, werden direkt als Spalte mit dem Typ MULTISURFACE (oder MULTIPOLYGON, falls --strokeArcs) abgebildet.</w:t>
             </w:r>
           </w:p>
         </w:tc>
@@ -6715,14 +4049,12 @@
               </w:rPr>
               <w:t>--</w:t>
             </w:r>
-            <w:proofErr w:type="spellStart"/>
             <w:r>
               <w:rPr>
                 <w:rFonts w:ascii="Courier New" w:hAnsi="Courier New" w:cs="Courier New"/>
               </w:rPr>
               <w:t>expandMultilingual</w:t>
             </w:r>
-            <w:proofErr w:type="spellEnd"/>
           </w:p>
         </w:tc>
         <w:tc>
@@ -6731,23 +4063,7 @@
           </w:tcPr>
           <w:p>
             <w:r>
-              <w:t xml:space="preserve">Strukturattribute deren maximale </w:t>
-            </w:r>
-            <w:proofErr w:type="spellStart"/>
-            <w:r>
-              <w:t>Kardinalität</w:t>
-            </w:r>
-            <w:proofErr w:type="spellEnd"/>
-            <w:r>
-              <w:t xml:space="preserve"> 1 ist, deren </w:t>
-            </w:r>
-            <w:proofErr w:type="spellStart"/>
-            <w:r>
-              <w:t>Basistyp</w:t>
-            </w:r>
-            <w:proofErr w:type="spellEnd"/>
-            <w:r>
-              <w:t xml:space="preserve"> </w:t>
+              <w:t xml:space="preserve">Strukturattribute deren maximale Kardinalität 1 ist, deren Basistyp </w:t>
             </w:r>
             <w:r>
               <w:t>LocalisationCH_V1.MultilingualText</w:t>
@@ -6767,11 +4083,9 @@
             <w:r>
               <w:t xml:space="preserve"> ist und die ausser „</w:t>
             </w:r>
-            <w:proofErr w:type="spellStart"/>
             <w:r>
               <w:t>LocalisedText</w:t>
             </w:r>
-            <w:proofErr w:type="spellEnd"/>
             <w:r>
               <w:t>“ keine weiteren Attribute haben, werden direkt als Spalten in der Tabelle des Strukturattributes abgebildet, d.h. keine Records in den Tabellen für die Multilingual-Strukturen.</w:t>
             </w:r>
@@ -6793,16 +4107,8 @@
               <w:rPr>
                 <w:rFonts w:ascii="Courier New" w:hAnsi="Courier New" w:cs="Courier New"/>
               </w:rPr>
-              <w:t>--</w:t>
-            </w:r>
-            <w:proofErr w:type="spellStart"/>
-            <w:r>
-              <w:rPr>
-                <w:rFonts w:ascii="Courier New" w:hAnsi="Courier New" w:cs="Courier New"/>
-              </w:rPr>
-              <w:t>createGeomIdx</w:t>
-            </w:r>
-            <w:proofErr w:type="spellEnd"/>
+              <w:t>--createGeomIdx</w:t>
+            </w:r>
           </w:p>
         </w:tc>
         <w:tc>
@@ -6839,17 +4145,8 @@
                 <w:rFonts w:ascii="Courier New" w:hAnsi="Courier New" w:cs="Courier New"/>
                 <w:lang w:val="en-GB"/>
               </w:rPr>
-              <w:t>--</w:t>
-            </w:r>
-            <w:proofErr w:type="spellStart"/>
-            <w:r>
-              <w:rPr>
-                <w:rFonts w:ascii="Courier New" w:hAnsi="Courier New" w:cs="Courier New"/>
-                <w:lang w:val="en-GB"/>
-              </w:rPr>
-              <w:t>createEnumColAsItfCode</w:t>
-            </w:r>
-            <w:proofErr w:type="spellEnd"/>
+              <w:t>--createEnumColAsItfCode</w:t>
+            </w:r>
           </w:p>
         </w:tc>
         <w:tc>
@@ -6907,16 +4204,8 @@
                 <w:rFonts w:ascii="Courier New" w:hAnsi="Courier New" w:cs="Courier New"/>
               </w:rPr>
               <w:lastRenderedPageBreak/>
-              <w:t>--</w:t>
-            </w:r>
-            <w:proofErr w:type="spellStart"/>
-            <w:r>
-              <w:rPr>
-                <w:rFonts w:ascii="Courier New" w:hAnsi="Courier New" w:cs="Courier New"/>
-              </w:rPr>
-              <w:t>createEnumTxtCol</w:t>
-            </w:r>
-            <w:proofErr w:type="spellEnd"/>
+              <w:t>--createEnumTxtCol</w:t>
+            </w:r>
           </w:p>
         </w:tc>
         <w:tc>
@@ -6949,14 +4238,7 @@
               <w:rPr>
                 <w:rFonts w:ascii="Courier New" w:hAnsi="Courier New" w:cs="Courier New"/>
               </w:rPr>
-              <w:t>--</w:t>
-            </w:r>
-            <w:proofErr w:type="spellStart"/>
-            <w:r>
-              <w:rPr>
-                <w:rFonts w:ascii="Courier New" w:hAnsi="Courier New" w:cs="Courier New"/>
-              </w:rPr>
-              <w:t>creat</w:t>
+              <w:t>--creat</w:t>
             </w:r>
             <w:r>
               <w:rPr>
@@ -6965,7 +4247,6 @@
               </w:rPr>
               <w:t>eEnumTabs</w:t>
             </w:r>
-            <w:proofErr w:type="spellEnd"/>
           </w:p>
         </w:tc>
         <w:tc>
@@ -6999,17 +4280,8 @@
                 <w:rFonts w:ascii="Courier New" w:hAnsi="Courier New" w:cs="Courier New"/>
                 <w:lang w:val="en-GB"/>
               </w:rPr>
-              <w:t>--</w:t>
-            </w:r>
-            <w:proofErr w:type="spellStart"/>
-            <w:r>
-              <w:rPr>
-                <w:rFonts w:ascii="Courier New" w:hAnsi="Courier New" w:cs="Courier New"/>
-                <w:lang w:val="en-GB"/>
-              </w:rPr>
-              <w:t>createSingleEnumTab</w:t>
-            </w:r>
-            <w:proofErr w:type="spellEnd"/>
+              <w:t>--createSingleEnumTab</w:t>
+            </w:r>
           </w:p>
         </w:tc>
         <w:tc>
@@ -7021,15 +4293,7 @@
               <w:t xml:space="preserve">Erstellt </w:t>
             </w:r>
             <w:r>
-              <w:t xml:space="preserve">eine einzige </w:t>
-            </w:r>
-            <w:proofErr w:type="spellStart"/>
-            <w:r>
-              <w:t>Tablle</w:t>
-            </w:r>
-            <w:proofErr w:type="spellEnd"/>
-            <w:r>
-              <w:t xml:space="preserve"> mit allen Aufzählwerten aller </w:t>
+              <w:t xml:space="preserve">eine einzige Tablle mit allen Aufzählwerten aller </w:t>
             </w:r>
             <w:r>
               <w:t>Aufzählungsdefinition</w:t>
@@ -7063,17 +4327,8 @@
                 <w:rFonts w:ascii="Courier New" w:hAnsi="Courier New" w:cs="Courier New"/>
                 <w:lang w:val="en-GB"/>
               </w:rPr>
-              <w:t>--</w:t>
-            </w:r>
-            <w:proofErr w:type="spellStart"/>
-            <w:r>
-              <w:rPr>
-                <w:rFonts w:ascii="Courier New" w:hAnsi="Courier New" w:cs="Courier New"/>
-                <w:lang w:val="en-GB"/>
-              </w:rPr>
-              <w:t>createStdCols</w:t>
-            </w:r>
-            <w:proofErr w:type="spellEnd"/>
+              <w:t>--createStdCols</w:t>
+            </w:r>
           </w:p>
         </w:tc>
         <w:tc>
@@ -7091,32 +4346,11 @@
               <w:t>zusätzliche Metadatenspalten</w:t>
             </w:r>
             <w:r>
-              <w:t xml:space="preserve"> </w:t>
-            </w:r>
-            <w:proofErr w:type="spellStart"/>
-            <w:r>
-              <w:t>T_User</w:t>
-            </w:r>
-            <w:proofErr w:type="spellEnd"/>
-            <w:r>
-              <w:t xml:space="preserve">, </w:t>
-            </w:r>
-            <w:proofErr w:type="spellStart"/>
-            <w:r>
-              <w:t>T_</w:t>
-            </w:r>
-            <w:r>
-              <w:t>CreateDate</w:t>
-            </w:r>
-            <w:proofErr w:type="spellEnd"/>
-            <w:r>
-              <w:t xml:space="preserve">, </w:t>
-            </w:r>
-            <w:proofErr w:type="spellStart"/>
-            <w:r>
-              <w:t>T_LastChange</w:t>
-            </w:r>
-            <w:proofErr w:type="spellEnd"/>
+              <w:t xml:space="preserve"> T_User, T_</w:t>
+            </w:r>
+            <w:r>
+              <w:t>CreateDate, T_LastChange</w:t>
+            </w:r>
             <w:r>
               <w:t>.</w:t>
             </w:r>
@@ -7143,23 +4377,7 @@
                 <w:rFonts w:ascii="Courier New" w:hAnsi="Courier New" w:cs="Courier New"/>
                 <w:lang w:val="en-GB"/>
               </w:rPr>
-              <w:t>--</w:t>
-            </w:r>
-            <w:proofErr w:type="spellStart"/>
-            <w:r>
-              <w:rPr>
-                <w:rFonts w:ascii="Courier New" w:hAnsi="Courier New" w:cs="Courier New"/>
-                <w:lang w:val="en-GB"/>
-              </w:rPr>
-              <w:t>t_id_Name</w:t>
-            </w:r>
-            <w:proofErr w:type="spellEnd"/>
-            <w:r>
-              <w:rPr>
-                <w:rFonts w:ascii="Courier New" w:hAnsi="Courier New" w:cs="Courier New"/>
-                <w:lang w:val="en-GB"/>
-              </w:rPr>
-              <w:t xml:space="preserve"> name</w:t>
+              <w:t>--t_id_Name name</w:t>
             </w:r>
           </w:p>
         </w:tc>
@@ -7178,15 +4396,7 @@
               <w:t xml:space="preserve"> Schlüsselspalte</w:t>
             </w:r>
             <w:r>
-              <w:t xml:space="preserve"> in jeder Tabelle (nicht zu verwechseln mit dem externen </w:t>
-            </w:r>
-            <w:proofErr w:type="spellStart"/>
-            <w:r>
-              <w:t>Transferidentifikator</w:t>
-            </w:r>
-            <w:proofErr w:type="spellEnd"/>
-            <w:r>
-              <w:t>)</w:t>
+              <w:t xml:space="preserve"> in jeder Tabelle (nicht zu verwechseln mit dem externen Transferidentifikator)</w:t>
             </w:r>
             <w:r>
               <w:t>.</w:t>
@@ -7195,15 +4405,7 @@
               <w:t xml:space="preserve"> </w:t>
             </w:r>
             <w:r>
-              <w:t xml:space="preserve">Default ist </w:t>
-            </w:r>
-            <w:proofErr w:type="spellStart"/>
-            <w:r>
-              <w:t>T_Id</w:t>
-            </w:r>
-            <w:proofErr w:type="spellEnd"/>
-            <w:r>
-              <w:t xml:space="preserve">. </w:t>
+              <w:t xml:space="preserve">Default ist T_Id. </w:t>
             </w:r>
             <w:r>
               <w:t>(siehe Kapitel Abbildungsregeln/Tabellen)</w:t>
@@ -7226,16 +4428,8 @@
               <w:rPr>
                 <w:rFonts w:ascii="Courier New" w:hAnsi="Courier New" w:cs="Courier New"/>
               </w:rPr>
-              <w:t>--</w:t>
-            </w:r>
-            <w:proofErr w:type="spellStart"/>
-            <w:r>
-              <w:rPr>
-                <w:rFonts w:ascii="Courier New" w:hAnsi="Courier New" w:cs="Courier New"/>
-              </w:rPr>
-              <w:t>createTypeDiscriminator</w:t>
-            </w:r>
-            <w:proofErr w:type="spellEnd"/>
+              <w:t>--createTypeDiscriminator</w:t>
+            </w:r>
           </w:p>
         </w:tc>
         <w:tc>
@@ -7253,15 +4447,7 @@
               <w:t xml:space="preserve">(auch wenn das Modell keine Vererbung benutzt) </w:t>
             </w:r>
             <w:r>
-              <w:t xml:space="preserve">eine Spalte für den </w:t>
-            </w:r>
-            <w:proofErr w:type="spellStart"/>
-            <w:r>
-              <w:t>Typdiskriminator</w:t>
-            </w:r>
-            <w:proofErr w:type="spellEnd"/>
-            <w:r>
-              <w:t>.</w:t>
+              <w:t>eine Spalte für den Typdiskriminator.</w:t>
             </w:r>
             <w:r>
               <w:t xml:space="preserve"> Für Klassen mit Vererbung wird die Spalte immer erstellt. (siehe Kapitel Abbildungsregeln/Tabellen)</w:t>
@@ -7286,17 +4472,8 @@
                 <w:rFonts w:ascii="Courier New" w:hAnsi="Courier New" w:cs="Courier New"/>
                 <w:lang w:val="en-GB"/>
               </w:rPr>
-              <w:t>--</w:t>
-            </w:r>
-            <w:proofErr w:type="spellStart"/>
-            <w:r>
-              <w:rPr>
-                <w:rFonts w:ascii="Courier New" w:hAnsi="Courier New" w:cs="Courier New"/>
-                <w:lang w:val="en-GB"/>
-              </w:rPr>
-              <w:t>structWithGenericRef</w:t>
-            </w:r>
-            <w:proofErr w:type="spellEnd"/>
+              <w:t>--structWithGenericRef</w:t>
+            </w:r>
           </w:p>
         </w:tc>
         <w:tc>
@@ -7308,15 +4485,7 @@
               <w:t xml:space="preserve">Erstellt generische Spalten für den Fremdschlüssel bei </w:t>
             </w:r>
             <w:r>
-              <w:t xml:space="preserve">Tabellen die </w:t>
-            </w:r>
-            <w:proofErr w:type="spellStart"/>
-            <w:r>
-              <w:t>Interlis</w:t>
-            </w:r>
-            <w:proofErr w:type="spellEnd"/>
-            <w:r>
-              <w:t>-</w:t>
+              <w:t>Tabellen die Interlis-</w:t>
             </w:r>
             <w:r>
               <w:t>Strukturen abbilden.</w:t>
@@ -7350,17 +4519,8 @@
                 <w:rFonts w:ascii="Courier New" w:hAnsi="Courier New" w:cs="Courier New"/>
                 <w:lang w:val="en-GB"/>
               </w:rPr>
-              <w:t>--</w:t>
-            </w:r>
-            <w:proofErr w:type="spellStart"/>
-            <w:r>
-              <w:rPr>
-                <w:rFonts w:ascii="Courier New" w:hAnsi="Courier New" w:cs="Courier New"/>
-                <w:lang w:val="en-GB"/>
-              </w:rPr>
-              <w:t>disableNameOptimization</w:t>
-            </w:r>
-            <w:proofErr w:type="spellEnd"/>
+              <w:t>--disableNameOptimization</w:t>
+            </w:r>
           </w:p>
         </w:tc>
         <w:tc>
@@ -7375,26 +4535,10 @@
               <w:t>we</w:t>
             </w:r>
             <w:r>
-              <w:t xml:space="preserve">rden qualifizierte </w:t>
-            </w:r>
-            <w:proofErr w:type="spellStart"/>
-            <w:r>
-              <w:t>Interlis</w:t>
-            </w:r>
-            <w:proofErr w:type="spellEnd"/>
-            <w:r>
-              <w:t xml:space="preserve">-Klassennamen </w:t>
-            </w:r>
-            <w:r>
-              <w:t>(</w:t>
-            </w:r>
-            <w:proofErr w:type="spellStart"/>
-            <w:r>
-              <w:t>Model.Topic.Class</w:t>
-            </w:r>
-            <w:proofErr w:type="spellEnd"/>
-            <w:r>
-              <w:t xml:space="preserve">) </w:t>
+              <w:t xml:space="preserve">rden qualifizierte Interlis-Klassennamen </w:t>
+            </w:r>
+            <w:r>
+              <w:t xml:space="preserve">(Model.Topic.Class) </w:t>
             </w:r>
             <w:r>
               <w:t>verwendet</w:t>
@@ -7428,17 +4572,8 @@
                 <w:rFonts w:ascii="Courier New" w:hAnsi="Courier New" w:cs="Courier New"/>
                 <w:lang w:val="en-GB"/>
               </w:rPr>
-              <w:t>--</w:t>
-            </w:r>
-            <w:proofErr w:type="spellStart"/>
-            <w:r>
-              <w:rPr>
-                <w:rFonts w:ascii="Courier New" w:hAnsi="Courier New" w:cs="Courier New"/>
-                <w:lang w:val="en-GB"/>
-              </w:rPr>
-              <w:t>nameByTopic</w:t>
-            </w:r>
-            <w:proofErr w:type="spellEnd"/>
+              <w:t>--nameByTopic</w:t>
+            </w:r>
           </w:p>
         </w:tc>
         <w:tc>
@@ -7459,26 +4594,10 @@
               <w:t xml:space="preserve">teilweise </w:t>
             </w:r>
             <w:r>
-              <w:t xml:space="preserve">qualifizierte </w:t>
-            </w:r>
-            <w:proofErr w:type="spellStart"/>
-            <w:r>
-              <w:t>Interlis</w:t>
-            </w:r>
-            <w:proofErr w:type="spellEnd"/>
-            <w:r>
-              <w:t xml:space="preserve">-Klassennamen </w:t>
-            </w:r>
-            <w:r>
-              <w:t>(</w:t>
-            </w:r>
-            <w:proofErr w:type="spellStart"/>
-            <w:r>
-              <w:t>Topic.Class</w:t>
-            </w:r>
-            <w:proofErr w:type="spellEnd"/>
-            <w:r>
-              <w:t xml:space="preserve">) </w:t>
+              <w:t xml:space="preserve">qualifizierte Interlis-Klassennamen </w:t>
+            </w:r>
+            <w:r>
+              <w:t xml:space="preserve">(Topic.Class) </w:t>
             </w:r>
             <w:r>
               <w:t>verwendet</w:t>
@@ -7512,23 +4631,7 @@
                 <w:rFonts w:ascii="Courier New" w:hAnsi="Courier New" w:cs="Courier New"/>
                 <w:lang w:val="en-GB"/>
               </w:rPr>
-              <w:t>--</w:t>
-            </w:r>
-            <w:proofErr w:type="spellStart"/>
-            <w:r>
-              <w:rPr>
-                <w:rFonts w:ascii="Courier New" w:hAnsi="Courier New" w:cs="Courier New"/>
-                <w:lang w:val="en-GB"/>
-              </w:rPr>
-              <w:t>maxNameLength</w:t>
-            </w:r>
-            <w:proofErr w:type="spellEnd"/>
-            <w:r>
-              <w:rPr>
-                <w:rFonts w:ascii="Courier New" w:hAnsi="Courier New" w:cs="Courier New"/>
-                <w:lang w:val="en-GB"/>
-              </w:rPr>
-              <w:t xml:space="preserve"> length</w:t>
+              <w:t>--maxNameLength length</w:t>
             </w:r>
           </w:p>
         </w:tc>
@@ -7547,26 +4650,10 @@
               <w:t>l</w:t>
             </w:r>
             <w:r>
-              <w:t xml:space="preserve">e Länge der Namen für Datenbankelemente (Tabellennamen, </w:t>
-            </w:r>
-            <w:proofErr w:type="gramStart"/>
-            <w:r>
-              <w:t>Spaltennamen ,</w:t>
-            </w:r>
-            <w:proofErr w:type="gramEnd"/>
-            <w:r>
-              <w:t xml:space="preserve"> usw.) Default ist </w:t>
-            </w:r>
-            <w:r>
-              <w:t xml:space="preserve">60. Ist der </w:t>
-            </w:r>
-            <w:proofErr w:type="spellStart"/>
-            <w:r>
-              <w:t>Interlis</w:t>
-            </w:r>
-            <w:proofErr w:type="spellEnd"/>
-            <w:r>
-              <w:t>-Name länger, wird er gekürzt. (siehe Kapitel Abbildungsregeln/Namenskonventionen)</w:t>
+              <w:t xml:space="preserve">e Länge der Namen für Datenbankelemente (Tabellennamen, Spaltennamen , usw.) Default ist </w:t>
+            </w:r>
+            <w:r>
+              <w:t>60. Ist der Interlis-Name länger, wird er gekürzt. (siehe Kapitel Abbildungsregeln/Namenskonventionen)</w:t>
             </w:r>
           </w:p>
         </w:tc>
@@ -7588,17 +4675,8 @@
                 <w:rFonts w:ascii="Courier New" w:hAnsi="Courier New" w:cs="Courier New"/>
                 <w:lang w:val="en-GB"/>
               </w:rPr>
-              <w:t>--</w:t>
-            </w:r>
-            <w:proofErr w:type="spellStart"/>
-            <w:r>
-              <w:rPr>
-                <w:rFonts w:ascii="Courier New" w:hAnsi="Courier New" w:cs="Courier New"/>
-                <w:lang w:val="en-GB"/>
-              </w:rPr>
-              <w:t>sqlEnableNull</w:t>
-            </w:r>
-            <w:proofErr w:type="spellEnd"/>
+              <w:t>--sqlEnableNull</w:t>
+            </w:r>
           </w:p>
         </w:tc>
         <w:tc>
@@ -7613,15 +4691,7 @@
               <w:t xml:space="preserve">ne NOT NULL Anweisungen bei </w:t>
             </w:r>
             <w:r>
-              <w:t xml:space="preserve">Spalten die </w:t>
-            </w:r>
-            <w:proofErr w:type="spellStart"/>
-            <w:r>
-              <w:t>Interlis</w:t>
-            </w:r>
-            <w:proofErr w:type="spellEnd"/>
-            <w:r>
-              <w:t>-Attribute abbilden.</w:t>
+              <w:t>Spalten die Interlis-Attribute abbilden.</w:t>
             </w:r>
             <w:r>
               <w:t xml:space="preserve"> (siehe Kapitel Abbildungsregeln/Attribute)</w:t>
@@ -7646,17 +4716,8 @@
                 <w:rFonts w:ascii="Courier New" w:hAnsi="Courier New" w:cs="Courier New"/>
                 <w:lang w:val="en-GB"/>
               </w:rPr>
-              <w:t>--</w:t>
-            </w:r>
-            <w:proofErr w:type="spellStart"/>
-            <w:r>
-              <w:rPr>
-                <w:rFonts w:ascii="Courier New" w:hAnsi="Courier New" w:cs="Courier New"/>
-                <w:lang w:val="en-GB"/>
-              </w:rPr>
-              <w:t>strokeArcs</w:t>
-            </w:r>
-            <w:proofErr w:type="spellEnd"/>
+              <w:t>--strokeArcs</w:t>
+            </w:r>
           </w:p>
         </w:tc>
         <w:tc>
@@ -7688,16 +4749,8 @@
               <w:rPr>
                 <w:rFonts w:ascii="Courier New" w:hAnsi="Courier New" w:cs="Courier New"/>
               </w:rPr>
-              <w:t>--</w:t>
-            </w:r>
-            <w:proofErr w:type="spellStart"/>
-            <w:r>
-              <w:rPr>
-                <w:rFonts w:ascii="Courier New" w:hAnsi="Courier New" w:cs="Courier New"/>
-              </w:rPr>
-              <w:t>skipPolygonBuilding</w:t>
-            </w:r>
-            <w:proofErr w:type="spellEnd"/>
+              <w:t>--oneGeomPerTable</w:t>
+            </w:r>
           </w:p>
         </w:tc>
         <w:tc>
@@ -7706,15 +4759,12 @@
           </w:tcPr>
           <w:p>
             <w:r>
-              <w:t xml:space="preserve">Bei ITF-Dateien werden die Linientabellen gelesen, so wie sie in der ITF-Datei sind, d.h. es werden keine </w:t>
-            </w:r>
-            <w:proofErr w:type="gramStart"/>
-            <w:r>
-              <w:t>Polygon</w:t>
-            </w:r>
-            <w:proofErr w:type="gramEnd"/>
-            <w:r>
-              <w:t xml:space="preserve"> gebildet.</w:t>
+              <w:t>Erzeugt Hilfstabellen, falls in einer Klasse/Tabelle mehr als ein Geometrie-Attribut ist, so dass pro Tabelle in der Datenbank nur eine Geometriespalte ist</w:t>
+            </w:r>
+            <w:bookmarkStart w:id="1" w:name="_GoBack"/>
+            <w:bookmarkEnd w:id="1"/>
+            <w:r>
+              <w:t>.</w:t>
             </w:r>
           </w:p>
         </w:tc>
@@ -7734,16 +4784,8 @@
               <w:rPr>
                 <w:rFonts w:ascii="Courier New" w:hAnsi="Courier New" w:cs="Courier New"/>
               </w:rPr>
-              <w:t>--</w:t>
-            </w:r>
-            <w:proofErr w:type="spellStart"/>
-            <w:r>
-              <w:rPr>
-                <w:rFonts w:ascii="Courier New" w:hAnsi="Courier New" w:cs="Courier New"/>
-              </w:rPr>
-              <w:t>skipPolygonBuildingErrors</w:t>
-            </w:r>
-            <w:proofErr w:type="spellEnd"/>
+              <w:t>--skipPolygonBuilding</w:t>
+            </w:r>
           </w:p>
         </w:tc>
         <w:tc>
@@ -7752,12 +4794,7 @@
           </w:tcPr>
           <w:p>
             <w:r>
-              <w:t>Bei ITF-Dateien wer</w:t>
-            </w:r>
-            <w:bookmarkStart w:id="1" w:name="_GoBack"/>
-            <w:bookmarkEnd w:id="1"/>
-            <w:r>
-              <w:t>den aus den Linientabellen Polygone gebildet, aber Fehler werden ignoriert (aber trotzdem rapportiert).</w:t>
+              <w:t>Bei ITF-Dateien werden die Linientabellen gelesen, so wie sie in der ITF-Datei sind, d.h. es werden keine Polygon gebildet.</w:t>
             </w:r>
           </w:p>
         </w:tc>
@@ -7777,16 +4814,8 @@
               <w:rPr>
                 <w:rFonts w:ascii="Courier New" w:hAnsi="Courier New" w:cs="Courier New"/>
               </w:rPr>
-              <w:t>--</w:t>
-            </w:r>
-            <w:proofErr w:type="spellStart"/>
-            <w:r>
-              <w:rPr>
-                <w:rFonts w:ascii="Courier New" w:hAnsi="Courier New" w:cs="Courier New"/>
-              </w:rPr>
-              <w:t>keepAreaRef</w:t>
-            </w:r>
-            <w:proofErr w:type="spellEnd"/>
+              <w:t>--skipPolygonBuildingErrors</w:t>
+            </w:r>
           </w:p>
         </w:tc>
         <w:tc>
@@ -7795,7 +4824,7 @@
           </w:tcPr>
           <w:p>
             <w:r>
-              <w:t>Bei ITF-Dateien wird für AREA Attribute der Gebietsreferenzpunkt als zusätzliche Spalte in der Tabelle eingefügt.</w:t>
+              <w:t>Bei ITF-Dateien werden aus den Linientabellen Polygone gebildet, aber Fehler werden ignoriert (aber trotzdem rapportiert).</w:t>
             </w:r>
           </w:p>
         </w:tc>
@@ -7815,16 +4844,8 @@
               <w:rPr>
                 <w:rFonts w:ascii="Courier New" w:hAnsi="Courier New" w:cs="Courier New"/>
               </w:rPr>
-              <w:t>--</w:t>
-            </w:r>
-            <w:proofErr w:type="spellStart"/>
-            <w:r>
-              <w:rPr>
-                <w:rFonts w:ascii="Courier New" w:hAnsi="Courier New" w:cs="Courier New"/>
-              </w:rPr>
-              <w:t>importTid</w:t>
-            </w:r>
-            <w:proofErr w:type="spellEnd"/>
+              <w:t>--keepAreaRef</w:t>
+            </w:r>
           </w:p>
         </w:tc>
         <w:tc>
@@ -7833,18 +4854,7 @@
           </w:tcPr>
           <w:p>
             <w:r>
-              <w:t>Liest die Transferidentifikation (aus der Transferdatei) in eine zusätzliche Spalte</w:t>
-            </w:r>
-            <w:r>
-              <w:t xml:space="preserve"> </w:t>
-            </w:r>
-            <w:proofErr w:type="spellStart"/>
-            <w:r>
-              <w:t>T_Ili_Tid</w:t>
-            </w:r>
-            <w:proofErr w:type="spellEnd"/>
-            <w:r>
-              <w:t>. (siehe Kapitel Abbildungsregeln/Tabellen)</w:t>
+              <w:t>Bei ITF-Dateien wird für AREA Attribute der Gebietsreferenzpunkt als zusätzliche Spalte in der Tabelle eingefügt.</w:t>
             </w:r>
           </w:p>
         </w:tc>
@@ -7858,25 +4868,14 @@
             <w:pPr>
               <w:rPr>
                 <w:rFonts w:ascii="Courier New" w:hAnsi="Courier New" w:cs="Courier New"/>
-                <w:lang w:val="en-GB"/>
-              </w:rPr>
-            </w:pPr>
-            <w:r>
-              <w:rPr>
-                <w:rFonts w:ascii="Courier New" w:hAnsi="Courier New" w:cs="Courier New"/>
-                <w:lang w:val="en-GB"/>
-              </w:rPr>
-              <w:t>--</w:t>
-            </w:r>
-            <w:proofErr w:type="spellStart"/>
-            <w:r>
-              <w:rPr>
-                <w:rFonts w:ascii="Courier New" w:hAnsi="Courier New" w:cs="Courier New"/>
-                <w:lang w:val="en-GB"/>
-              </w:rPr>
-              <w:t>createBasketCol</w:t>
-            </w:r>
-            <w:proofErr w:type="spellEnd"/>
+              </w:rPr>
+            </w:pPr>
+            <w:r>
+              <w:rPr>
+                <w:rFonts w:ascii="Courier New" w:hAnsi="Courier New" w:cs="Courier New"/>
+              </w:rPr>
+              <w:t>--importTid</w:t>
+            </w:r>
           </w:p>
         </w:tc>
         <w:tc>
@@ -7885,21 +4884,13 @@
           </w:tcPr>
           <w:p>
             <w:r>
-              <w:t xml:space="preserve">Erstellt in jeder Tabelle eine zusätzlich Spalte </w:t>
-            </w:r>
-            <w:proofErr w:type="spellStart"/>
-            <w:r>
-              <w:t>T_basket</w:t>
-            </w:r>
-            <w:proofErr w:type="spellEnd"/>
-            <w:r>
-              <w:t xml:space="preserve"> um den Behälter identifizieren zu können.</w:t>
-            </w:r>
-            <w:r>
-              <w:t xml:space="preserve"> </w:t>
-            </w:r>
-            <w:r>
-              <w:t>(siehe Kapitel Abbildungsregeln/Metadaten)</w:t>
+              <w:t>Liest die Transferidentifikation (aus der Transferdatei) in eine zusätzliche Spalte</w:t>
+            </w:r>
+            <w:r>
+              <w:t xml:space="preserve"> T_Ili_Tid</w:t>
+            </w:r>
+            <w:r>
+              <w:t>. (siehe Kapitel Abbildungsregeln/Tabellen)</w:t>
             </w:r>
           </w:p>
         </w:tc>
@@ -7922,17 +4913,8 @@
                 <w:lang w:val="en-GB"/>
               </w:rPr>
               <w:lastRenderedPageBreak/>
-              <w:t>--</w:t>
-            </w:r>
-            <w:proofErr w:type="spellStart"/>
-            <w:r>
-              <w:rPr>
-                <w:rFonts w:ascii="Courier New" w:hAnsi="Courier New" w:cs="Courier New"/>
-                <w:lang w:val="en-GB"/>
-              </w:rPr>
-              <w:t>createFk</w:t>
-            </w:r>
-            <w:proofErr w:type="spellEnd"/>
+              <w:t>--createBasketCol</w:t>
+            </w:r>
           </w:p>
         </w:tc>
         <w:tc>
@@ -7941,13 +4923,13 @@
           </w:tcPr>
           <w:p>
             <w:r>
-              <w:t>Erzeugt eine Fremdschlüsselbedingung bei Spalten die Records in andere</w:t>
-            </w:r>
-            <w:r>
-              <w:t>n</w:t>
-            </w:r>
-            <w:r>
-              <w:t xml:space="preserve"> Tabellen referenzieren.</w:t>
+              <w:t>Erstellt in jeder Tabelle eine zusätzlich Spalte T_basket um den Behälter identifizieren zu können.</w:t>
+            </w:r>
+            <w:r>
+              <w:t xml:space="preserve"> </w:t>
+            </w:r>
+            <w:r>
+              <w:t>(siehe Kapitel Abbildungsregeln/Metadaten)</w:t>
             </w:r>
           </w:p>
         </w:tc>
@@ -7961,22 +4943,16 @@
             <w:pPr>
               <w:rPr>
                 <w:rFonts w:ascii="Courier New" w:hAnsi="Courier New" w:cs="Courier New"/>
-              </w:rPr>
-            </w:pPr>
-            <w:r>
-              <w:rPr>
-                <w:rFonts w:ascii="Courier New" w:hAnsi="Courier New" w:cs="Courier New"/>
-              </w:rPr>
-              <w:t>--</w:t>
-            </w:r>
-            <w:proofErr w:type="spellStart"/>
-            <w:r>
-              <w:rPr>
-                <w:rFonts w:ascii="Courier New" w:hAnsi="Courier New" w:cs="Courier New"/>
-              </w:rPr>
-              <w:t>createFkIdx</w:t>
-            </w:r>
-            <w:proofErr w:type="spellEnd"/>
+                <w:lang w:val="en-GB"/>
+              </w:rPr>
+            </w:pPr>
+            <w:r>
+              <w:rPr>
+                <w:rFonts w:ascii="Courier New" w:hAnsi="Courier New" w:cs="Courier New"/>
+                <w:lang w:val="en-GB"/>
+              </w:rPr>
+              <w:t>--createFk</w:t>
+            </w:r>
           </w:p>
         </w:tc>
         <w:tc>
@@ -7985,24 +4961,13 @@
           </w:tcPr>
           <w:p>
             <w:r>
-              <w:t>Erstellt für jede</w:t>
-            </w:r>
-            <w:r>
-              <w:t xml:space="preserve"> Fremdschlüssel</w:t>
-            </w:r>
-            <w:r>
-              <w:t>palte in der Datenbank einen Index</w:t>
-            </w:r>
-            <w:r>
-              <w:t>. Kann auch ohne die Option --</w:t>
-            </w:r>
-            <w:proofErr w:type="spellStart"/>
-            <w:r>
-              <w:t>createFk</w:t>
-            </w:r>
-            <w:proofErr w:type="spellEnd"/>
-            <w:r>
-              <w:t xml:space="preserve"> benutzt werden.</w:t>
+              <w:t>Erzeugt eine Fremdschlüsselbedingung bei Spalten die Records in andere</w:t>
+            </w:r>
+            <w:r>
+              <w:t>n</w:t>
+            </w:r>
+            <w:r>
+              <w:t xml:space="preserve"> Tabellen referenzieren.</w:t>
             </w:r>
           </w:p>
         </w:tc>
@@ -8016,39 +4981,14 @@
             <w:pPr>
               <w:rPr>
                 <w:rFonts w:ascii="Courier New" w:hAnsi="Courier New" w:cs="Courier New"/>
-                <w:lang w:val="en-GB"/>
-              </w:rPr>
-            </w:pPr>
-            <w:r>
-              <w:rPr>
-                <w:rFonts w:ascii="Courier New" w:hAnsi="Courier New" w:cs="Courier New"/>
-              </w:rPr>
-              <w:t>--</w:t>
-            </w:r>
-            <w:proofErr w:type="spellStart"/>
-            <w:r>
-              <w:rPr>
-                <w:rFonts w:ascii="Courier New" w:hAnsi="Courier New" w:cs="Courier New"/>
-              </w:rPr>
-              <w:t>db</w:t>
-            </w:r>
-            <w:proofErr w:type="spellEnd"/>
-            <w:r>
-              <w:rPr>
-                <w:rFonts w:ascii="Courier New" w:hAnsi="Courier New" w:cs="Courier New"/>
-                <w:lang w:val="en-GB"/>
-              </w:rPr>
-              <w:t xml:space="preserve">schema  </w:t>
-            </w:r>
-            <w:proofErr w:type="spellStart"/>
-            <w:r>
-              <w:rPr>
-                <w:rFonts w:ascii="Courier New" w:hAnsi="Courier New" w:cs="Courier New"/>
-                <w:lang w:val="en-GB"/>
-              </w:rPr>
-              <w:t>schema</w:t>
-            </w:r>
-            <w:proofErr w:type="spellEnd"/>
+              </w:rPr>
+            </w:pPr>
+            <w:r>
+              <w:rPr>
+                <w:rFonts w:ascii="Courier New" w:hAnsi="Courier New" w:cs="Courier New"/>
+              </w:rPr>
+              <w:t>--createFkIdx</w:t>
+            </w:r>
           </w:p>
         </w:tc>
         <w:tc>
@@ -8057,21 +4997,16 @@
           </w:tcPr>
           <w:p>
             <w:r>
-              <w:t>Definiert den Namen des Datenbank-Schemas</w:t>
-            </w:r>
-            <w:r>
-              <w:t xml:space="preserve">. </w:t>
-            </w:r>
-            <w:r>
-              <w:t>Default ist kein Wert, d.h. das aktuelle Schema des Benutzers der mit –</w:t>
-            </w:r>
-            <w:proofErr w:type="spellStart"/>
-            <w:r>
-              <w:t>user</w:t>
-            </w:r>
-            <w:proofErr w:type="spellEnd"/>
-            <w:r>
-              <w:t xml:space="preserve"> definiert wird.</w:t>
+              <w:t>Erstellt für jede</w:t>
+            </w:r>
+            <w:r>
+              <w:t xml:space="preserve"> Fremdschlüssel</w:t>
+            </w:r>
+            <w:r>
+              <w:t>palte in der Datenbank einen Index</w:t>
+            </w:r>
+            <w:r>
+              <w:t>. Kann auch ohne die Option --createFk benutzt werden.</w:t>
             </w:r>
           </w:p>
         </w:tc>
@@ -8091,9 +5026,15 @@
             <w:r>
               <w:rPr>
                 <w:rFonts w:ascii="Courier New" w:hAnsi="Courier New" w:cs="Courier New"/>
-                <w:lang w:val="en-GB"/>
-              </w:rPr>
-              <w:t>--log filename</w:t>
+              </w:rPr>
+              <w:t>--db</w:t>
+            </w:r>
+            <w:r>
+              <w:rPr>
+                <w:rFonts w:ascii="Courier New" w:hAnsi="Courier New" w:cs="Courier New"/>
+                <w:lang w:val="en-GB"/>
+              </w:rPr>
+              <w:t>schema  schema</w:t>
             </w:r>
           </w:p>
         </w:tc>
@@ -8103,7 +5044,13 @@
           </w:tcPr>
           <w:p>
             <w:r>
-              <w:t>Schreibt die log-Meldungen in eine Datei.</w:t>
+              <w:t>Definiert den Namen des Datenbank-Schemas</w:t>
+            </w:r>
+            <w:r>
+              <w:t xml:space="preserve">. </w:t>
+            </w:r>
+            <w:r>
+              <w:t>Default ist kein Wert, d.h. das aktuelle Schema des Benutzers der mit –user definiert wird.</w:t>
             </w:r>
           </w:p>
         </w:tc>
@@ -8125,17 +5072,8 @@
                 <w:rFonts w:ascii="Courier New" w:hAnsi="Courier New" w:cs="Courier New"/>
                 <w:lang w:val="en-GB"/>
               </w:rPr>
-              <w:t>--</w:t>
-            </w:r>
-            <w:proofErr w:type="spellStart"/>
-            <w:r>
-              <w:rPr>
-                <w:rFonts w:ascii="Courier New" w:hAnsi="Courier New" w:cs="Courier New"/>
-                <w:lang w:val="en-GB"/>
-              </w:rPr>
-              <w:t>gui</w:t>
-            </w:r>
-            <w:proofErr w:type="spellEnd"/>
+              <w:t>--log filename</w:t>
+            </w:r>
           </w:p>
         </w:tc>
         <w:tc>
@@ -8143,52 +5081,48 @@
             <w:tcW w:w="5778" w:type="dxa"/>
           </w:tcPr>
           <w:p>
-            <w:pPr>
-              <w:rPr>
-                <w:lang w:val="en-GB"/>
-              </w:rPr>
-            </w:pPr>
-            <w:proofErr w:type="spellStart"/>
-            <w:r>
-              <w:rPr>
-                <w:lang w:val="en-GB"/>
-              </w:rPr>
-              <w:t>Startet</w:t>
-            </w:r>
-            <w:proofErr w:type="spellEnd"/>
-            <w:r>
-              <w:rPr>
-                <w:lang w:val="en-GB"/>
-              </w:rPr>
-              <w:t xml:space="preserve"> </w:t>
-            </w:r>
-            <w:proofErr w:type="spellStart"/>
-            <w:r>
-              <w:rPr>
-                <w:lang w:val="en-GB"/>
-              </w:rPr>
-              <w:t>ein</w:t>
-            </w:r>
-            <w:proofErr w:type="spellEnd"/>
-            <w:r>
-              <w:rPr>
-                <w:lang w:val="en-GB"/>
-              </w:rPr>
-              <w:t xml:space="preserve"> </w:t>
-            </w:r>
-            <w:proofErr w:type="spellStart"/>
-            <w:r>
-              <w:rPr>
-                <w:lang w:val="en-GB"/>
-              </w:rPr>
-              <w:t>einfaches</w:t>
-            </w:r>
-            <w:proofErr w:type="spellEnd"/>
-            <w:r>
-              <w:rPr>
-                <w:lang w:val="en-GB"/>
-              </w:rPr>
-              <w:t xml:space="preserve"> GUI.</w:t>
+            <w:r>
+              <w:t>Schreibt die log-Meldungen in eine Datei.</w:t>
+            </w:r>
+          </w:p>
+        </w:tc>
+      </w:tr>
+      <w:tr>
+        <w:tc>
+          <w:tcPr>
+            <w:tcW w:w="3510" w:type="dxa"/>
+          </w:tcPr>
+          <w:p>
+            <w:pPr>
+              <w:rPr>
+                <w:rFonts w:ascii="Courier New" w:hAnsi="Courier New" w:cs="Courier New"/>
+                <w:lang w:val="en-GB"/>
+              </w:rPr>
+            </w:pPr>
+            <w:r>
+              <w:rPr>
+                <w:rFonts w:ascii="Courier New" w:hAnsi="Courier New" w:cs="Courier New"/>
+                <w:lang w:val="en-GB"/>
+              </w:rPr>
+              <w:t>--gui</w:t>
+            </w:r>
+          </w:p>
+        </w:tc>
+        <w:tc>
+          <w:tcPr>
+            <w:tcW w:w="5778" w:type="dxa"/>
+          </w:tcPr>
+          <w:p>
+            <w:pPr>
+              <w:rPr>
+                <w:lang w:val="en-GB"/>
+              </w:rPr>
+            </w:pPr>
+            <w:r>
+              <w:rPr>
+                <w:lang w:val="en-GB"/>
+              </w:rPr>
+              <w:t>Startet ein einfaches GUI.</w:t>
             </w:r>
           </w:p>
         </w:tc>
@@ -8615,23 +5549,13 @@
               </w:rPr>
               <w:t xml:space="preserve">     </w:t>
             </w:r>
-            <w:proofErr w:type="spellStart"/>
-            <w:r>
-              <w:rPr>
-                <w:sz w:val="16"/>
-                <w:szCs w:val="16"/>
-                <w:lang w:val="en-GB"/>
-              </w:rPr>
-              <w:t>T_Id</w:t>
-            </w:r>
-            <w:proofErr w:type="spellEnd"/>
-            <w:r>
-              <w:rPr>
-                <w:sz w:val="16"/>
-                <w:szCs w:val="16"/>
-                <w:lang w:val="en-GB"/>
-              </w:rPr>
-              <w:t xml:space="preserve"> integer PRIMARY KEY</w:t>
+            <w:r>
+              <w:rPr>
+                <w:sz w:val="16"/>
+                <w:szCs w:val="16"/>
+                <w:lang w:val="en-GB"/>
+              </w:rPr>
+              <w:t>T_Id integer PRIMARY KEY</w:t>
             </w:r>
           </w:p>
           <w:p>
@@ -8707,25 +5631,7 @@
                 <w:szCs w:val="16"/>
                 <w:lang w:val="de-DE"/>
               </w:rPr>
-              <w:t xml:space="preserve">Jede Tabelle hat mindestens eine Spalte </w:t>
-            </w:r>
-            <w:proofErr w:type="spellStart"/>
-            <w:r>
-              <w:rPr>
-                <w:sz w:val="16"/>
-                <w:szCs w:val="16"/>
-                <w:lang w:val="de-DE"/>
-              </w:rPr>
-              <w:t>T_Id</w:t>
-            </w:r>
-            <w:proofErr w:type="spellEnd"/>
-            <w:r>
-              <w:rPr>
-                <w:sz w:val="16"/>
-                <w:szCs w:val="16"/>
-                <w:lang w:val="de-DE"/>
-              </w:rPr>
-              <w:t>. Diese Spalte ist der Datenbank interne Primärschlüssel (und nicht die TID aus der Transferdatei).</w:t>
+              <w:t>Jede Tabelle hat mindestens eine Spalte T_Id. Diese Spalte ist der Datenbank interne Primärschlüssel (und nicht die TID aus der Transferdatei).</w:t>
             </w:r>
           </w:p>
         </w:tc>
@@ -8861,23 +5767,13 @@
               </w:rPr>
               <w:t xml:space="preserve">     </w:t>
             </w:r>
-            <w:proofErr w:type="spellStart"/>
-            <w:r>
-              <w:rPr>
-                <w:sz w:val="16"/>
-                <w:szCs w:val="16"/>
-                <w:lang w:val="en-GB"/>
-              </w:rPr>
-              <w:t>T_Id</w:t>
-            </w:r>
-            <w:proofErr w:type="spellEnd"/>
-            <w:r>
-              <w:rPr>
-                <w:sz w:val="16"/>
-                <w:szCs w:val="16"/>
-                <w:lang w:val="en-GB"/>
-              </w:rPr>
-              <w:t xml:space="preserve"> integer PRIMARY KEY</w:t>
+            <w:r>
+              <w:rPr>
+                <w:sz w:val="16"/>
+                <w:szCs w:val="16"/>
+                <w:lang w:val="en-GB"/>
+              </w:rPr>
+              <w:t>T_Id integer PRIMARY KEY</w:t>
             </w:r>
             <w:r>
               <w:rPr>
@@ -8912,41 +5808,13 @@
               </w:rPr>
               <w:t xml:space="preserve">   </w:t>
             </w:r>
-            <w:proofErr w:type="spellStart"/>
-            <w:r>
-              <w:rPr>
-                <w:sz w:val="16"/>
-                <w:szCs w:val="16"/>
-                <w:lang w:val="en-GB"/>
-              </w:rPr>
-              <w:t>T_Type</w:t>
-            </w:r>
-            <w:proofErr w:type="spellEnd"/>
-            <w:r>
-              <w:rPr>
-                <w:sz w:val="16"/>
-                <w:szCs w:val="16"/>
-                <w:lang w:val="en-GB"/>
-              </w:rPr>
-              <w:t xml:space="preserve"> </w:t>
-            </w:r>
-            <w:proofErr w:type="spellStart"/>
-            <w:r>
-              <w:rPr>
-                <w:sz w:val="16"/>
-                <w:szCs w:val="16"/>
-                <w:lang w:val="en-GB"/>
-              </w:rPr>
-              <w:t>varchar</w:t>
-            </w:r>
-            <w:proofErr w:type="spellEnd"/>
-            <w:r>
-              <w:rPr>
-                <w:sz w:val="16"/>
-                <w:szCs w:val="16"/>
-                <w:lang w:val="en-GB"/>
-              </w:rPr>
-              <w:t>(60) NOT NULL</w:t>
+            <w:r>
+              <w:rPr>
+                <w:sz w:val="16"/>
+                <w:szCs w:val="16"/>
+                <w:lang w:val="en-GB"/>
+              </w:rPr>
+              <w:t>T_Type varchar(60) NOT NULL</w:t>
             </w:r>
           </w:p>
           <w:p>
@@ -8994,23 +5862,7 @@
                 <w:sz w:val="16"/>
                 <w:szCs w:val="16"/>
               </w:rPr>
-              <w:t>Mit der Option --</w:t>
-            </w:r>
-            <w:proofErr w:type="spellStart"/>
-            <w:r>
-              <w:rPr>
-                <w:sz w:val="16"/>
-                <w:szCs w:val="16"/>
-              </w:rPr>
-              <w:t>createTypeDiscriminator</w:t>
-            </w:r>
-            <w:proofErr w:type="spellEnd"/>
-            <w:r>
-              <w:rPr>
-                <w:sz w:val="16"/>
-                <w:szCs w:val="16"/>
-              </w:rPr>
-              <w:t xml:space="preserve"> erhält jede Tabelle </w:t>
+              <w:t xml:space="preserve">Mit der Option --createTypeDiscriminator erhält jede Tabelle </w:t>
             </w:r>
             <w:r>
               <w:rPr>
@@ -9024,23 +5876,7 @@
                 <w:sz w:val="16"/>
                 <w:szCs w:val="16"/>
               </w:rPr>
-              <w:t xml:space="preserve">eine zusätzliche Spalte </w:t>
-            </w:r>
-            <w:proofErr w:type="spellStart"/>
-            <w:r>
-              <w:rPr>
-                <w:sz w:val="16"/>
-                <w:szCs w:val="16"/>
-              </w:rPr>
-              <w:t>T_Type</w:t>
-            </w:r>
-            <w:proofErr w:type="spellEnd"/>
-            <w:r>
-              <w:rPr>
-                <w:sz w:val="16"/>
-                <w:szCs w:val="16"/>
-              </w:rPr>
-              <w:t xml:space="preserve">. </w:t>
+              <w:t xml:space="preserve">eine zusätzliche Spalte T_Type. </w:t>
             </w:r>
             <w:r>
               <w:rPr>
@@ -9244,23 +6080,13 @@
               </w:rPr>
               <w:t xml:space="preserve">     </w:t>
             </w:r>
-            <w:proofErr w:type="spellStart"/>
-            <w:r>
-              <w:rPr>
-                <w:sz w:val="16"/>
-                <w:szCs w:val="16"/>
-                <w:lang w:val="en-GB"/>
-              </w:rPr>
-              <w:t>T_Id</w:t>
-            </w:r>
-            <w:proofErr w:type="spellEnd"/>
-            <w:r>
-              <w:rPr>
-                <w:sz w:val="16"/>
-                <w:szCs w:val="16"/>
-                <w:lang w:val="en-GB"/>
-              </w:rPr>
-              <w:t xml:space="preserve"> integer PRIMARY KEY</w:t>
+            <w:r>
+              <w:rPr>
+                <w:sz w:val="16"/>
+                <w:szCs w:val="16"/>
+                <w:lang w:val="en-GB"/>
+              </w:rPr>
+              <w:t>T_Id integer PRIMARY KEY</w:t>
             </w:r>
             <w:r>
               <w:rPr>
@@ -9287,23 +6113,13 @@
               </w:rPr>
               <w:t xml:space="preserve">     </w:t>
             </w:r>
-            <w:proofErr w:type="spellStart"/>
-            <w:r>
-              <w:rPr>
-                <w:sz w:val="16"/>
-                <w:szCs w:val="16"/>
-                <w:lang w:val="en-GB"/>
-              </w:rPr>
-              <w:t>T_LastChange</w:t>
-            </w:r>
-            <w:proofErr w:type="spellEnd"/>
-            <w:r>
-              <w:rPr>
-                <w:sz w:val="16"/>
-                <w:szCs w:val="16"/>
-                <w:lang w:val="en-GB"/>
-              </w:rPr>
-              <w:t xml:space="preserve"> timestamp NOT NULL</w:t>
+            <w:r>
+              <w:rPr>
+                <w:sz w:val="16"/>
+                <w:szCs w:val="16"/>
+                <w:lang w:val="en-GB"/>
+              </w:rPr>
+              <w:t>T_LastChange timestamp NOT NULL</w:t>
             </w:r>
             <w:r>
               <w:rPr>
@@ -9330,23 +6146,13 @@
               </w:rPr>
               <w:t xml:space="preserve">     </w:t>
             </w:r>
-            <w:proofErr w:type="spellStart"/>
-            <w:r>
-              <w:rPr>
-                <w:sz w:val="16"/>
-                <w:szCs w:val="16"/>
-                <w:lang w:val="en-GB"/>
-              </w:rPr>
-              <w:t>T_CreateDate</w:t>
-            </w:r>
-            <w:proofErr w:type="spellEnd"/>
-            <w:r>
-              <w:rPr>
-                <w:sz w:val="16"/>
-                <w:szCs w:val="16"/>
-                <w:lang w:val="en-GB"/>
-              </w:rPr>
-              <w:t xml:space="preserve"> timestamp NOT NULL</w:t>
+            <w:r>
+              <w:rPr>
+                <w:sz w:val="16"/>
+                <w:szCs w:val="16"/>
+                <w:lang w:val="en-GB"/>
+              </w:rPr>
+              <w:t>T_CreateDate timestamp NOT NULL</w:t>
             </w:r>
             <w:r>
               <w:rPr>
@@ -9373,41 +6179,13 @@
               </w:rPr>
               <w:t xml:space="preserve">     </w:t>
             </w:r>
-            <w:proofErr w:type="spellStart"/>
-            <w:r>
-              <w:rPr>
-                <w:sz w:val="16"/>
-                <w:szCs w:val="16"/>
-                <w:lang w:val="en-GB"/>
-              </w:rPr>
-              <w:t>T_User</w:t>
-            </w:r>
-            <w:proofErr w:type="spellEnd"/>
-            <w:r>
-              <w:rPr>
-                <w:sz w:val="16"/>
-                <w:szCs w:val="16"/>
-                <w:lang w:val="en-GB"/>
-              </w:rPr>
-              <w:t xml:space="preserve"> </w:t>
-            </w:r>
-            <w:proofErr w:type="spellStart"/>
-            <w:r>
-              <w:rPr>
-                <w:sz w:val="16"/>
-                <w:szCs w:val="16"/>
-                <w:lang w:val="en-GB"/>
-              </w:rPr>
-              <w:t>varchar</w:t>
-            </w:r>
-            <w:proofErr w:type="spellEnd"/>
-            <w:r>
-              <w:rPr>
-                <w:sz w:val="16"/>
-                <w:szCs w:val="16"/>
-                <w:lang w:val="en-GB"/>
-              </w:rPr>
-              <w:t>(40) NOT NULL</w:t>
+            <w:r>
+              <w:rPr>
+                <w:sz w:val="16"/>
+                <w:szCs w:val="16"/>
+                <w:lang w:val="en-GB"/>
+              </w:rPr>
+              <w:t>T_User varchar(40) NOT NULL</w:t>
             </w:r>
           </w:p>
           <w:p>
@@ -9468,9 +6246,8 @@
                 <w:szCs w:val="16"/>
                 <w:lang w:val="de-DE" w:eastAsia="en-US"/>
               </w:rPr>
-              <w:t>--</w:t>
-            </w:r>
-            <w:proofErr w:type="spellStart"/>
+              <w:t>--createStdCols</w:t>
+            </w:r>
             <w:r>
               <w:rPr>
                 <w:color w:val="000000" w:themeColor="text1"/>
@@ -9478,9 +6255,8 @@
                 <w:szCs w:val="16"/>
                 <w:lang w:val="de-DE" w:eastAsia="en-US"/>
               </w:rPr>
-              <w:t>createStdCols</w:t>
-            </w:r>
-            <w:proofErr w:type="spellEnd"/>
+              <w:t xml:space="preserve"> erhalten alle Tabellen drei zusätzliche Spalten für den Zeitpunkt der letzten Änderung, den Zeitpunkt der Erstellung und den Benutzer</w:t>
+            </w:r>
             <w:r>
               <w:rPr>
                 <w:color w:val="000000" w:themeColor="text1"/>
@@ -9488,7 +6264,7 @@
                 <w:szCs w:val="16"/>
                 <w:lang w:val="de-DE" w:eastAsia="en-US"/>
               </w:rPr>
-              <w:t xml:space="preserve"> erhalten alle Tabellen drei zusätzliche Spalten für den Zeitpunkt der letzten Änderung, den Zeitpunkt der Erstellung und den Benutzer</w:t>
+              <w:t>,</w:t>
             </w:r>
             <w:r>
               <w:rPr>
@@ -9497,36 +6273,7 @@
                 <w:szCs w:val="16"/>
                 <w:lang w:val="de-DE" w:eastAsia="en-US"/>
               </w:rPr>
-              <w:t>,</w:t>
-            </w:r>
-            <w:r>
-              <w:rPr>
-                <w:color w:val="000000" w:themeColor="text1"/>
-                <w:sz w:val="16"/>
-                <w:szCs w:val="16"/>
-                <w:lang w:val="de-DE" w:eastAsia="en-US"/>
-              </w:rPr>
-              <w:t xml:space="preserve"> der die letzte Änderung durchgeführt hat. Diese Spalten müssen durch die Applikation nachgeführt werden, und werden typischerweise für die Implementierung eines optimistischen </w:t>
-            </w:r>
-            <w:proofErr w:type="spellStart"/>
-            <w:r>
-              <w:rPr>
-                <w:color w:val="000000" w:themeColor="text1"/>
-                <w:sz w:val="16"/>
-                <w:szCs w:val="16"/>
-                <w:lang w:val="de-DE" w:eastAsia="en-US"/>
-              </w:rPr>
-              <w:t>Lockings</w:t>
-            </w:r>
-            <w:proofErr w:type="spellEnd"/>
-            <w:r>
-              <w:rPr>
-                <w:color w:val="000000" w:themeColor="text1"/>
-                <w:sz w:val="16"/>
-                <w:szCs w:val="16"/>
-                <w:lang w:val="de-DE" w:eastAsia="en-US"/>
-              </w:rPr>
-              <w:t xml:space="preserve"> benötigt/benutzt. </w:t>
+              <w:t xml:space="preserve"> der die letzte Änderung durchgeführt hat. Diese Spalten müssen durch die Applikation nachgeführt werden, und werden typischerweise für die Implementierung eines optimistischen Lockings benötigt/benutzt. </w:t>
             </w:r>
           </w:p>
         </w:tc>
@@ -9662,23 +6409,13 @@
               </w:rPr>
               <w:t xml:space="preserve">     </w:t>
             </w:r>
-            <w:proofErr w:type="spellStart"/>
-            <w:r>
-              <w:rPr>
-                <w:sz w:val="16"/>
-                <w:szCs w:val="16"/>
-                <w:lang w:val="en-GB"/>
-              </w:rPr>
-              <w:t>T_Id</w:t>
-            </w:r>
-            <w:proofErr w:type="spellEnd"/>
-            <w:r>
-              <w:rPr>
-                <w:sz w:val="16"/>
-                <w:szCs w:val="16"/>
-                <w:lang w:val="en-GB"/>
-              </w:rPr>
-              <w:t xml:space="preserve"> integer PRIMARY KEY</w:t>
+            <w:r>
+              <w:rPr>
+                <w:sz w:val="16"/>
+                <w:szCs w:val="16"/>
+                <w:lang w:val="en-GB"/>
+              </w:rPr>
+              <w:t>T_Id integer PRIMARY KEY</w:t>
             </w:r>
             <w:r>
               <w:rPr>
@@ -9705,41 +6442,13 @@
               </w:rPr>
               <w:t xml:space="preserve">     </w:t>
             </w:r>
-            <w:proofErr w:type="spellStart"/>
             <w:r>
               <w:rPr>
                 <w:sz w:val="16"/>
                 <w:szCs w:val="16"/>
                 <w:lang w:val="fr-CH"/>
               </w:rPr>
-              <w:t>T_Ili_Tid</w:t>
-            </w:r>
-            <w:proofErr w:type="spellEnd"/>
-            <w:r>
-              <w:rPr>
-                <w:sz w:val="16"/>
-                <w:szCs w:val="16"/>
-                <w:lang w:val="fr-CH"/>
-              </w:rPr>
-              <w:t xml:space="preserve"> </w:t>
-            </w:r>
-            <w:proofErr w:type="spellStart"/>
-            <w:r>
-              <w:rPr>
-                <w:sz w:val="16"/>
-                <w:szCs w:val="16"/>
-                <w:lang w:val="fr-CH"/>
-              </w:rPr>
-              <w:t>varchar</w:t>
-            </w:r>
-            <w:proofErr w:type="spellEnd"/>
-            <w:r>
-              <w:rPr>
-                <w:sz w:val="16"/>
-                <w:szCs w:val="16"/>
-                <w:lang w:val="fr-CH"/>
-              </w:rPr>
-              <w:t>(200) NULL</w:t>
+              <w:t>T_Ili_Tid varchar(200) NULL</w:t>
             </w:r>
           </w:p>
           <w:p>
@@ -9791,7 +6500,6 @@
               </w:rPr>
               <w:t>Mit der Option --</w:t>
             </w:r>
-            <w:proofErr w:type="spellStart"/>
             <w:r>
               <w:rPr>
                 <w:sz w:val="16"/>
@@ -9800,7 +6508,6 @@
               </w:rPr>
               <w:t>importTid</w:t>
             </w:r>
-            <w:proofErr w:type="spellEnd"/>
             <w:r>
               <w:rPr>
                 <w:sz w:val="16"/>
@@ -9823,7 +6530,6 @@
               </w:rPr>
               <w:t xml:space="preserve">repräsentiert, die keine Basisklasse hat) eine zusätzliche Spalte </w:t>
             </w:r>
-            <w:proofErr w:type="spellStart"/>
             <w:r>
               <w:rPr>
                 <w:sz w:val="16"/>
@@ -9831,7 +6537,6 @@
               </w:rPr>
               <w:t>T_Ili_Tid</w:t>
             </w:r>
-            <w:proofErr w:type="spellEnd"/>
             <w:r>
               <w:rPr>
                 <w:sz w:val="16"/>
@@ -9877,6 +6582,7 @@
                 <w:szCs w:val="16"/>
                 <w:lang w:val="de-DE"/>
               </w:rPr>
+              <w:lastRenderedPageBreak/>
               <w:t xml:space="preserve">Diese Spalte ist </w:t>
             </w:r>
             <w:r>
@@ -9893,33 +6599,15 @@
                 <w:szCs w:val="16"/>
                 <w:lang w:val="de-DE"/>
               </w:rPr>
-              <w:t xml:space="preserve">der Datenbank </w:t>
-            </w:r>
-            <w:proofErr w:type="gramStart"/>
+              <w:t>der Datenbank i</w:t>
+            </w:r>
             <w:r>
               <w:rPr>
                 <w:sz w:val="16"/>
                 <w:szCs w:val="16"/>
                 <w:lang w:val="de-DE"/>
               </w:rPr>
-              <w:t>i</w:t>
-            </w:r>
-            <w:r>
-              <w:rPr>
-                <w:sz w:val="16"/>
-                <w:szCs w:val="16"/>
-                <w:lang w:val="de-DE"/>
-              </w:rPr>
-              <w:t>nterne</w:t>
-            </w:r>
-            <w:proofErr w:type="gramEnd"/>
-            <w:r>
-              <w:rPr>
-                <w:sz w:val="16"/>
-                <w:szCs w:val="16"/>
-                <w:lang w:val="de-DE"/>
-              </w:rPr>
-              <w:t xml:space="preserve"> Primärschlüssel</w:t>
+              <w:t>nterne Primärschlüssel</w:t>
             </w:r>
             <w:r>
               <w:rPr>
@@ -9955,6 +6643,7 @@
                 <w:szCs w:val="16"/>
                 <w:lang w:val="de-DE"/>
               </w:rPr>
+              <w:lastRenderedPageBreak/>
               <w:t>5</w:t>
             </w:r>
           </w:p>
@@ -10002,7 +6691,6 @@
                 <w:szCs w:val="16"/>
                 <w:lang w:val="en-GB"/>
               </w:rPr>
-              <w:lastRenderedPageBreak/>
               <w:t>END A;</w:t>
             </w:r>
           </w:p>
@@ -10045,7 +6733,6 @@
                 <w:szCs w:val="16"/>
                 <w:lang w:val="en-GB"/>
               </w:rPr>
-              <w:lastRenderedPageBreak/>
               <w:t>CREATE TABLE A (</w:t>
             </w:r>
           </w:p>
@@ -10063,10 +6750,8 @@
                 <w:szCs w:val="16"/>
                 <w:lang w:val="en-GB"/>
               </w:rPr>
-              <w:lastRenderedPageBreak/>
               <w:t xml:space="preserve">     </w:t>
             </w:r>
-            <w:proofErr w:type="spellStart"/>
             <w:r>
               <w:rPr>
                 <w:sz w:val="16"/>
@@ -10075,7 +6760,6 @@
               </w:rPr>
               <w:t>oidname</w:t>
             </w:r>
-            <w:proofErr w:type="spellEnd"/>
             <w:r>
               <w:rPr>
                 <w:sz w:val="16"/>
@@ -10133,7 +6817,6 @@
                 <w:szCs w:val="16"/>
                 <w:lang w:val="de-DE"/>
               </w:rPr>
-              <w:lastRenderedPageBreak/>
               <w:t xml:space="preserve">Mit der Option </w:t>
             </w:r>
             <w:r>
@@ -10142,52 +6825,7 @@
                 <w:szCs w:val="16"/>
                 <w:lang w:val="de-DE"/>
               </w:rPr>
-              <w:t>--</w:t>
-            </w:r>
-            <w:proofErr w:type="spellStart"/>
-            <w:r>
-              <w:rPr>
-                <w:sz w:val="16"/>
-                <w:szCs w:val="16"/>
-                <w:lang w:val="de-DE"/>
-              </w:rPr>
-              <w:t>t_id_Name</w:t>
-            </w:r>
-            <w:proofErr w:type="spellEnd"/>
-            <w:r>
-              <w:rPr>
-                <w:sz w:val="16"/>
-                <w:szCs w:val="16"/>
-                <w:lang w:val="de-DE"/>
-              </w:rPr>
-              <w:t xml:space="preserve"> </w:t>
-            </w:r>
-            <w:proofErr w:type="spellStart"/>
-            <w:r>
-              <w:rPr>
-                <w:sz w:val="16"/>
-                <w:szCs w:val="16"/>
-                <w:lang w:val="de-DE"/>
-              </w:rPr>
-              <w:t>oidname</w:t>
-            </w:r>
-            <w:proofErr w:type="spellEnd"/>
-            <w:r>
-              <w:rPr>
-                <w:sz w:val="16"/>
-                <w:szCs w:val="16"/>
-                <w:lang w:val="de-DE"/>
-              </w:rPr>
-              <w:t xml:space="preserve"> wird der </w:t>
-            </w:r>
-            <w:r>
-              <w:rPr>
-                <w:sz w:val="16"/>
-                <w:szCs w:val="16"/>
-                <w:lang w:val="de-DE"/>
-              </w:rPr>
-              <w:lastRenderedPageBreak/>
-              <w:t>Namen der Spalte für den Datenbank internen Primärschlüssel (nicht die Spalte für die TID aus der Transferdatei) festgelegt.</w:t>
+              <w:t>--t_id_Name oidname wird der Namen der Spalte für den Datenbank internen Primärschlüssel (nicht die Spalte für die TID aus der Transferdatei) festgelegt.</w:t>
             </w:r>
           </w:p>
         </w:tc>
@@ -10215,7 +6853,6 @@
                 <w:szCs w:val="16"/>
                 <w:lang w:val="de-DE"/>
               </w:rPr>
-              <w:lastRenderedPageBreak/>
               <w:t>6</w:t>
             </w:r>
           </w:p>
@@ -10316,23 +6953,13 @@
               </w:rPr>
               <w:t xml:space="preserve">     </w:t>
             </w:r>
-            <w:proofErr w:type="spellStart"/>
-            <w:r>
-              <w:rPr>
-                <w:sz w:val="16"/>
-                <w:szCs w:val="16"/>
-                <w:lang w:val="en-GB"/>
-              </w:rPr>
-              <w:t>T_Id</w:t>
-            </w:r>
-            <w:proofErr w:type="spellEnd"/>
-            <w:r>
-              <w:rPr>
-                <w:sz w:val="16"/>
-                <w:szCs w:val="16"/>
-                <w:lang w:val="en-GB"/>
-              </w:rPr>
-              <w:t xml:space="preserve"> integer PRIMARY KEY</w:t>
+            <w:r>
+              <w:rPr>
+                <w:sz w:val="16"/>
+                <w:szCs w:val="16"/>
+                <w:lang w:val="en-GB"/>
+              </w:rPr>
+              <w:t>T_Id integer PRIMARY KEY</w:t>
             </w:r>
             <w:r>
               <w:rPr>
@@ -10358,21 +6985,12 @@
               </w:rPr>
               <w:t xml:space="preserve">     </w:t>
             </w:r>
-            <w:proofErr w:type="spellStart"/>
-            <w:r>
-              <w:rPr>
-                <w:sz w:val="16"/>
-                <w:szCs w:val="16"/>
-              </w:rPr>
-              <w:t>T_seq</w:t>
-            </w:r>
-            <w:proofErr w:type="spellEnd"/>
-            <w:r>
-              <w:rPr>
-                <w:sz w:val="16"/>
-                <w:szCs w:val="16"/>
-              </w:rPr>
-              <w:t xml:space="preserve"> integer NOT NULL</w:t>
+            <w:r>
+              <w:rPr>
+                <w:sz w:val="16"/>
+                <w:szCs w:val="16"/>
+              </w:rPr>
+              <w:t>T_seq integer NOT NULL</w:t>
             </w:r>
           </w:p>
           <w:p>
@@ -10446,39 +7064,7 @@
                 <w:sz w:val="16"/>
                 <w:szCs w:val="16"/>
               </w:rPr>
-              <w:t xml:space="preserve">Die Strukturtabelle enthält zusätzlich eine Spalte </w:t>
-            </w:r>
-            <w:proofErr w:type="spellStart"/>
-            <w:r>
-              <w:rPr>
-                <w:sz w:val="16"/>
-                <w:szCs w:val="16"/>
-              </w:rPr>
-              <w:t>T_seq</w:t>
-            </w:r>
-            <w:proofErr w:type="spellEnd"/>
-            <w:r>
-              <w:rPr>
-                <w:sz w:val="16"/>
-                <w:szCs w:val="16"/>
-              </w:rPr>
-              <w:t xml:space="preserve">, die die Reihenfolge </w:t>
-            </w:r>
-            <w:proofErr w:type="gramStart"/>
-            <w:r>
-              <w:rPr>
-                <w:sz w:val="16"/>
-                <w:szCs w:val="16"/>
-              </w:rPr>
-              <w:t>der Strukturelement</w:t>
-            </w:r>
-            <w:proofErr w:type="gramEnd"/>
-            <w:r>
-              <w:rPr>
-                <w:sz w:val="16"/>
-                <w:szCs w:val="16"/>
-              </w:rPr>
-              <w:t xml:space="preserve"> festlegt.</w:t>
+              <w:t>Die Strukturtabelle enthält zusätzlich eine Spalte T_seq, die die Reihenfolge der Strukturelement festlegt.</w:t>
             </w:r>
           </w:p>
           <w:p>
@@ -10496,39 +7082,7 @@
                 <w:sz w:val="16"/>
                 <w:szCs w:val="16"/>
               </w:rPr>
-              <w:t>Da Strukturelemente keine TID haben, erhalten sie auch mit der Option --</w:t>
-            </w:r>
-            <w:proofErr w:type="spellStart"/>
-            <w:r>
-              <w:rPr>
-                <w:sz w:val="16"/>
-                <w:szCs w:val="16"/>
-              </w:rPr>
-              <w:t>importTid</w:t>
-            </w:r>
-            <w:proofErr w:type="spellEnd"/>
-            <w:r>
-              <w:rPr>
-                <w:sz w:val="16"/>
-                <w:szCs w:val="16"/>
-              </w:rPr>
-              <w:t xml:space="preserve"> kein Spalte </w:t>
-            </w:r>
-            <w:proofErr w:type="spellStart"/>
-            <w:r>
-              <w:rPr>
-                <w:sz w:val="16"/>
-                <w:szCs w:val="16"/>
-              </w:rPr>
-              <w:t>T_Ili_Tid</w:t>
-            </w:r>
-            <w:proofErr w:type="spellEnd"/>
-            <w:r>
-              <w:rPr>
-                <w:sz w:val="16"/>
-                <w:szCs w:val="16"/>
-              </w:rPr>
-              <w:t>.</w:t>
+              <w:t>Da Strukturelemente keine TID haben, erhalten sie auch mit der Option --importTid kein Spalte T_Ili_Tid.</w:t>
             </w:r>
           </w:p>
         </w:tc>
@@ -10557,23 +7111,7 @@
         <w:pStyle w:val="Textkrper"/>
       </w:pPr>
       <w:r>
-        <w:t xml:space="preserve">ili2pg bildet die Vererbung nach der </w:t>
-      </w:r>
-      <w:proofErr w:type="spellStart"/>
-      <w:r>
-        <w:t>NewClass</w:t>
-      </w:r>
-      <w:proofErr w:type="spellEnd"/>
-      <w:r>
-        <w:t xml:space="preserve">-Strategie ab, d.h. für jede Klasse eine Tabelle; ein </w:t>
-      </w:r>
-      <w:proofErr w:type="spellStart"/>
-      <w:r>
-        <w:t>Interlis</w:t>
-      </w:r>
-      <w:proofErr w:type="spellEnd"/>
-      <w:r>
-        <w:t>-Objekt verteilt sich somit auf Records in mehreren Tabellen.</w:t>
+        <w:t>ili2pg bildet die Vererbung nach der NewClass-Strategie ab, d.h. für jede Klasse eine Tabelle; ein Interlis-Objekt verteilt sich somit auf Records in mehreren Tabellen.</w:t>
       </w:r>
     </w:p>
     <w:p>
@@ -10976,23 +7514,13 @@
               </w:rPr>
               <w:t xml:space="preserve">     </w:t>
             </w:r>
-            <w:proofErr w:type="spellStart"/>
-            <w:r>
-              <w:rPr>
-                <w:sz w:val="16"/>
-                <w:szCs w:val="16"/>
-                <w:lang w:val="en-GB"/>
-              </w:rPr>
-              <w:t>T_Id</w:t>
-            </w:r>
-            <w:proofErr w:type="spellEnd"/>
-            <w:r>
-              <w:rPr>
-                <w:sz w:val="16"/>
-                <w:szCs w:val="16"/>
-                <w:lang w:val="en-GB"/>
-              </w:rPr>
-              <w:t xml:space="preserve"> integer PRIMARY KEY</w:t>
+            <w:r>
+              <w:rPr>
+                <w:sz w:val="16"/>
+                <w:szCs w:val="16"/>
+                <w:lang w:val="en-GB"/>
+              </w:rPr>
+              <w:t>T_Id integer PRIMARY KEY</w:t>
             </w:r>
             <w:r>
               <w:rPr>
@@ -11027,41 +7555,13 @@
               </w:rPr>
               <w:t xml:space="preserve">   </w:t>
             </w:r>
-            <w:proofErr w:type="spellStart"/>
-            <w:r>
-              <w:rPr>
-                <w:sz w:val="16"/>
-                <w:szCs w:val="16"/>
-                <w:lang w:val="en-GB"/>
-              </w:rPr>
-              <w:t>T_Type</w:t>
-            </w:r>
-            <w:proofErr w:type="spellEnd"/>
-            <w:r>
-              <w:rPr>
-                <w:sz w:val="16"/>
-                <w:szCs w:val="16"/>
-                <w:lang w:val="en-GB"/>
-              </w:rPr>
-              <w:t xml:space="preserve"> </w:t>
-            </w:r>
-            <w:proofErr w:type="spellStart"/>
-            <w:r>
-              <w:rPr>
-                <w:sz w:val="16"/>
-                <w:szCs w:val="16"/>
-                <w:lang w:val="en-GB"/>
-              </w:rPr>
-              <w:t>varchar</w:t>
-            </w:r>
-            <w:proofErr w:type="spellEnd"/>
-            <w:r>
-              <w:rPr>
-                <w:sz w:val="16"/>
-                <w:szCs w:val="16"/>
-                <w:lang w:val="en-GB"/>
-              </w:rPr>
-              <w:t>(60) NOT NULL</w:t>
+            <w:r>
+              <w:rPr>
+                <w:sz w:val="16"/>
+                <w:szCs w:val="16"/>
+                <w:lang w:val="en-GB"/>
+              </w:rPr>
+              <w:t>T_Type varchar(60) NOT NULL</w:t>
             </w:r>
             <w:r>
               <w:rPr>
@@ -11086,25 +7586,7 @@
                 <w:szCs w:val="16"/>
                 <w:lang w:val="en-GB"/>
               </w:rPr>
-              <w:t xml:space="preserve">     Attribut_1 </w:t>
-            </w:r>
-            <w:proofErr w:type="spellStart"/>
-            <w:r>
-              <w:rPr>
-                <w:sz w:val="16"/>
-                <w:szCs w:val="16"/>
-                <w:lang w:val="en-GB"/>
-              </w:rPr>
-              <w:t>varchar</w:t>
-            </w:r>
-            <w:proofErr w:type="spellEnd"/>
-            <w:r>
-              <w:rPr>
-                <w:sz w:val="16"/>
-                <w:szCs w:val="16"/>
-                <w:lang w:val="en-GB"/>
-              </w:rPr>
-              <w:t>(20)</w:t>
+              <w:t xml:space="preserve">     Attribut_1 varchar(20)</w:t>
             </w:r>
           </w:p>
           <w:p>
@@ -11157,23 +7639,13 @@
               </w:rPr>
               <w:t xml:space="preserve">     </w:t>
             </w:r>
-            <w:proofErr w:type="spellStart"/>
-            <w:r>
-              <w:rPr>
-                <w:sz w:val="16"/>
-                <w:szCs w:val="16"/>
-                <w:lang w:val="en-GB"/>
-              </w:rPr>
-              <w:t>T_Id</w:t>
-            </w:r>
-            <w:proofErr w:type="spellEnd"/>
-            <w:r>
-              <w:rPr>
-                <w:sz w:val="16"/>
-                <w:szCs w:val="16"/>
-                <w:lang w:val="en-GB"/>
-              </w:rPr>
-              <w:t xml:space="preserve"> integer PRIMARY KEY</w:t>
+            <w:r>
+              <w:rPr>
+                <w:sz w:val="16"/>
+                <w:szCs w:val="16"/>
+                <w:lang w:val="en-GB"/>
+              </w:rPr>
+              <w:t>T_Id integer PRIMARY KEY</w:t>
             </w:r>
             <w:r>
               <w:rPr>
@@ -11198,25 +7670,7 @@
                 <w:szCs w:val="16"/>
                 <w:lang w:val="en-GB"/>
               </w:rPr>
-              <w:t xml:space="preserve">     Attribut_2 </w:t>
-            </w:r>
-            <w:proofErr w:type="spellStart"/>
-            <w:r>
-              <w:rPr>
-                <w:sz w:val="16"/>
-                <w:szCs w:val="16"/>
-                <w:lang w:val="en-GB"/>
-              </w:rPr>
-              <w:t>varchar</w:t>
-            </w:r>
-            <w:proofErr w:type="spellEnd"/>
-            <w:r>
-              <w:rPr>
-                <w:sz w:val="16"/>
-                <w:szCs w:val="16"/>
-                <w:lang w:val="en-GB"/>
-              </w:rPr>
-              <w:t>(20)</w:t>
+              <w:t xml:space="preserve">     Attribut_2 varchar(20)</w:t>
             </w:r>
           </w:p>
           <w:p>
@@ -11287,15 +7741,7 @@
         <w:pStyle w:val="Textkrper"/>
       </w:pPr>
       <w:r>
-        <w:t xml:space="preserve">Ein Objekt A ergibt ein </w:t>
-      </w:r>
-      <w:proofErr w:type="spellStart"/>
-      <w:r>
-        <w:t>Record</w:t>
-      </w:r>
-      <w:proofErr w:type="spellEnd"/>
-      <w:r>
-        <w:t xml:space="preserve"> in Tabellen A.</w:t>
+        <w:t>Ein Objekt A ergibt ein Record in Tabellen A.</w:t>
       </w:r>
     </w:p>
     <w:p>
@@ -11303,15 +7749,7 @@
         <w:pStyle w:val="Textkrper"/>
       </w:pPr>
       <w:r>
-        <w:t xml:space="preserve">Ein Objekt B ergibt je ein </w:t>
-      </w:r>
-      <w:proofErr w:type="spellStart"/>
-      <w:r>
-        <w:t>Record</w:t>
-      </w:r>
-      <w:proofErr w:type="spellEnd"/>
-      <w:r>
-        <w:t xml:space="preserve"> in Tabellen A und B.</w:t>
+        <w:t>Ein Objekt B ergibt je ein Record in Tabellen A und B.</w:t>
       </w:r>
       <w:r>
         <w:rPr>
@@ -11324,23 +7762,7 @@
           <w:szCs w:val="20"/>
           <w:lang w:val="de-DE"/>
         </w:rPr>
-        <w:t xml:space="preserve">Die </w:t>
-      </w:r>
-      <w:proofErr w:type="spellStart"/>
-      <w:r>
-        <w:rPr>
-          <w:szCs w:val="20"/>
-          <w:lang w:val="de-DE"/>
-        </w:rPr>
-        <w:t>T_Id</w:t>
-      </w:r>
-      <w:proofErr w:type="spellEnd"/>
-      <w:r>
-        <w:rPr>
-          <w:szCs w:val="20"/>
-          <w:lang w:val="de-DE"/>
-        </w:rPr>
-        <w:t xml:space="preserve"> ist bei beiden Records identisch.</w:t>
+        <w:t>Die T_Id ist bei beiden Records identisch.</w:t>
       </w:r>
     </w:p>
     <w:p>
@@ -11406,33 +7828,11 @@
           <w:lang w:val="en-GB"/>
         </w:rPr>
       </w:pPr>
-      <w:proofErr w:type="spellStart"/>
       <w:r>
         <w:rPr>
           <w:lang w:val="en-GB"/>
         </w:rPr>
-        <w:t>Geometrieattribute</w:t>
-      </w:r>
-      <w:proofErr w:type="spellEnd"/>
-      <w:r>
-        <w:rPr>
-          <w:lang w:val="en-GB"/>
-        </w:rPr>
-        <w:t xml:space="preserve"> (</w:t>
-      </w:r>
-      <w:proofErr w:type="spellStart"/>
-      <w:r>
-        <w:rPr>
-          <w:lang w:val="en-GB"/>
-        </w:rPr>
-        <w:t>allgemein</w:t>
-      </w:r>
-      <w:proofErr w:type="spellEnd"/>
-      <w:r>
-        <w:rPr>
-          <w:lang w:val="en-GB"/>
-        </w:rPr>
-        <w:t>)</w:t>
+        <w:t>Geometrieattribute (allgemein)</w:t>
       </w:r>
     </w:p>
     <w:p>
@@ -11676,6 +8076,7 @@
                 <w:szCs w:val="16"/>
                 <w:lang w:val="de-DE"/>
               </w:rPr>
+              <w:lastRenderedPageBreak/>
               <w:t>1</w:t>
             </w:r>
           </w:p>
@@ -11765,7 +8166,6 @@
                 <w:szCs w:val="16"/>
                 <w:lang w:val="en-GB"/>
               </w:rPr>
-              <w:lastRenderedPageBreak/>
               <w:t xml:space="preserve">   attr</w:t>
             </w:r>
             <w:r>
@@ -11864,7 +8264,6 @@
                 <w:szCs w:val="16"/>
                 <w:lang w:val="en-GB"/>
               </w:rPr>
-              <w:lastRenderedPageBreak/>
               <w:t>CREATE TABLE C</w:t>
             </w:r>
             <w:r>
@@ -11892,23 +8291,13 @@
               </w:rPr>
               <w:t xml:space="preserve">     </w:t>
             </w:r>
-            <w:proofErr w:type="spellStart"/>
-            <w:r>
-              <w:rPr>
-                <w:sz w:val="16"/>
-                <w:szCs w:val="16"/>
-                <w:lang w:val="en-GB"/>
-              </w:rPr>
-              <w:t>T_Id</w:t>
-            </w:r>
-            <w:proofErr w:type="spellEnd"/>
-            <w:r>
-              <w:rPr>
-                <w:sz w:val="16"/>
-                <w:szCs w:val="16"/>
-                <w:lang w:val="en-GB"/>
-              </w:rPr>
-              <w:t xml:space="preserve"> integer PRIMARY KEY</w:t>
+            <w:r>
+              <w:rPr>
+                <w:sz w:val="16"/>
+                <w:szCs w:val="16"/>
+                <w:lang w:val="en-GB"/>
+              </w:rPr>
+              <w:t>T_Id integer PRIMARY KEY</w:t>
             </w:r>
             <w:r>
               <w:rPr>
@@ -11934,21 +8323,12 @@
               </w:rPr>
               <w:t xml:space="preserve">     </w:t>
             </w:r>
-            <w:proofErr w:type="spellStart"/>
-            <w:r>
-              <w:rPr>
-                <w:sz w:val="16"/>
-                <w:szCs w:val="16"/>
-              </w:rPr>
-              <w:t>T_seq</w:t>
-            </w:r>
-            <w:proofErr w:type="spellEnd"/>
-            <w:r>
-              <w:rPr>
-                <w:sz w:val="16"/>
-                <w:szCs w:val="16"/>
-              </w:rPr>
-              <w:t xml:space="preserve"> integer NOT NULL,</w:t>
+            <w:r>
+              <w:rPr>
+                <w:sz w:val="16"/>
+                <w:szCs w:val="16"/>
+              </w:rPr>
+              <w:t>T_seq integer NOT NULL,</w:t>
             </w:r>
           </w:p>
           <w:p>
@@ -12006,7 +8386,6 @@
                 <w:sz w:val="16"/>
                 <w:szCs w:val="16"/>
               </w:rPr>
-              <w:lastRenderedPageBreak/>
               <w:t xml:space="preserve">     </w:t>
             </w:r>
             <w:r>
@@ -12089,23 +8468,13 @@
               </w:rPr>
               <w:t xml:space="preserve">     </w:t>
             </w:r>
-            <w:proofErr w:type="spellStart"/>
-            <w:r>
-              <w:rPr>
-                <w:sz w:val="16"/>
-                <w:szCs w:val="16"/>
-                <w:lang w:val="en-GB"/>
-              </w:rPr>
-              <w:t>T_Id</w:t>
-            </w:r>
-            <w:proofErr w:type="spellEnd"/>
-            <w:r>
-              <w:rPr>
-                <w:sz w:val="16"/>
-                <w:szCs w:val="16"/>
-                <w:lang w:val="en-GB"/>
-              </w:rPr>
-              <w:t xml:space="preserve"> integer PRIMARY KEY</w:t>
+            <w:r>
+              <w:rPr>
+                <w:sz w:val="16"/>
+                <w:szCs w:val="16"/>
+                <w:lang w:val="en-GB"/>
+              </w:rPr>
+              <w:t>T_Id integer PRIMARY KEY</w:t>
             </w:r>
           </w:p>
           <w:p>
@@ -12172,7 +8541,6 @@
                 <w:szCs w:val="16"/>
                 <w:lang w:val="de-DE"/>
               </w:rPr>
-              <w:lastRenderedPageBreak/>
               <w:t>Für jede</w:t>
             </w:r>
             <w:r>
@@ -12213,7 +8581,7 @@
                 <w:szCs w:val="16"/>
                 <w:lang w:val="de-DE"/>
               </w:rPr>
-              <w:t xml:space="preserve">der Struktur eine Spalte für den </w:t>
+              <w:t xml:space="preserve">der Struktur eine Spalte für den Fremdschlüssel </w:t>
             </w:r>
             <w:r>
               <w:rPr>
@@ -12221,8 +8589,7 @@
                 <w:szCs w:val="16"/>
                 <w:lang w:val="de-DE"/>
               </w:rPr>
-              <w:lastRenderedPageBreak/>
-              <w:t xml:space="preserve">Fremdschlüssel </w:t>
+              <w:t>erstellt.</w:t>
             </w:r>
             <w:r>
               <w:rPr>
@@ -12230,14 +8597,6 @@
                 <w:szCs w:val="16"/>
                 <w:lang w:val="de-DE"/>
               </w:rPr>
-              <w:t>erstellt.</w:t>
-            </w:r>
-            <w:r>
-              <w:rPr>
-                <w:sz w:val="16"/>
-                <w:szCs w:val="16"/>
-                <w:lang w:val="de-DE"/>
-              </w:rPr>
               <w:t xml:space="preserve"> </w:t>
             </w:r>
             <w:r>
@@ -12299,39 +8658,7 @@
                 <w:sz w:val="16"/>
                 <w:szCs w:val="16"/>
               </w:rPr>
-              <w:t xml:space="preserve">Die Strukturtabelle enthält zusätzlich eine Spalte </w:t>
-            </w:r>
-            <w:proofErr w:type="spellStart"/>
-            <w:r>
-              <w:rPr>
-                <w:sz w:val="16"/>
-                <w:szCs w:val="16"/>
-              </w:rPr>
-              <w:t>T_seq</w:t>
-            </w:r>
-            <w:proofErr w:type="spellEnd"/>
-            <w:r>
-              <w:rPr>
-                <w:sz w:val="16"/>
-                <w:szCs w:val="16"/>
-              </w:rPr>
-              <w:t xml:space="preserve"> die die Reihenfolge </w:t>
-            </w:r>
-            <w:proofErr w:type="gramStart"/>
-            <w:r>
-              <w:rPr>
-                <w:sz w:val="16"/>
-                <w:szCs w:val="16"/>
-              </w:rPr>
-              <w:t>der Strukturelement</w:t>
-            </w:r>
-            <w:proofErr w:type="gramEnd"/>
-            <w:r>
-              <w:rPr>
-                <w:sz w:val="16"/>
-                <w:szCs w:val="16"/>
-              </w:rPr>
-              <w:t xml:space="preserve"> festlegt.</w:t>
+              <w:t>Die Strukturtabelle enthält zusätzlich eine Spalte T_seq die die Reihenfolge der Strukturelement festlegt.</w:t>
             </w:r>
           </w:p>
         </w:tc>
@@ -12359,7 +8686,6 @@
                 <w:szCs w:val="16"/>
                 <w:lang w:val="de-DE"/>
               </w:rPr>
-              <w:lastRenderedPageBreak/>
               <w:t>2</w:t>
             </w:r>
           </w:p>
@@ -12527,23 +8853,13 @@
               </w:rPr>
               <w:t xml:space="preserve">     </w:t>
             </w:r>
-            <w:proofErr w:type="spellStart"/>
-            <w:r>
-              <w:rPr>
-                <w:sz w:val="16"/>
-                <w:szCs w:val="16"/>
-                <w:lang w:val="en-GB"/>
-              </w:rPr>
-              <w:t>T_Id</w:t>
-            </w:r>
-            <w:proofErr w:type="spellEnd"/>
-            <w:r>
-              <w:rPr>
-                <w:sz w:val="16"/>
-                <w:szCs w:val="16"/>
-                <w:lang w:val="en-GB"/>
-              </w:rPr>
-              <w:t xml:space="preserve"> integer PRIMARY KEY</w:t>
+            <w:r>
+              <w:rPr>
+                <w:sz w:val="16"/>
+                <w:szCs w:val="16"/>
+                <w:lang w:val="en-GB"/>
+              </w:rPr>
+              <w:t>T_Id integer PRIMARY KEY</w:t>
             </w:r>
             <w:r>
               <w:rPr>
@@ -12569,21 +8885,12 @@
               </w:rPr>
               <w:t xml:space="preserve">     </w:t>
             </w:r>
-            <w:proofErr w:type="spellStart"/>
-            <w:r>
-              <w:rPr>
-                <w:sz w:val="16"/>
-                <w:szCs w:val="16"/>
-              </w:rPr>
-              <w:t>T_seq</w:t>
-            </w:r>
-            <w:proofErr w:type="spellEnd"/>
-            <w:r>
-              <w:rPr>
-                <w:sz w:val="16"/>
-                <w:szCs w:val="16"/>
-              </w:rPr>
-              <w:t xml:space="preserve"> integer NOT NULL,</w:t>
+            <w:r>
+              <w:rPr>
+                <w:sz w:val="16"/>
+                <w:szCs w:val="16"/>
+              </w:rPr>
+              <w:t>T_seq integer NOT NULL,</w:t>
             </w:r>
           </w:p>
           <w:p>
@@ -12601,23 +8908,13 @@
               </w:rPr>
               <w:t xml:space="preserve">     </w:t>
             </w:r>
-            <w:proofErr w:type="spellStart"/>
-            <w:r>
-              <w:rPr>
-                <w:sz w:val="16"/>
-                <w:szCs w:val="16"/>
-                <w:lang w:val="en-GB"/>
-              </w:rPr>
-              <w:t>T_ParentId</w:t>
-            </w:r>
-            <w:proofErr w:type="spellEnd"/>
-            <w:r>
-              <w:rPr>
-                <w:sz w:val="16"/>
-                <w:szCs w:val="16"/>
-                <w:lang w:val="en-GB"/>
-              </w:rPr>
-              <w:t xml:space="preserve"> integer NOT NULL</w:t>
+            <w:r>
+              <w:rPr>
+                <w:sz w:val="16"/>
+                <w:szCs w:val="16"/>
+                <w:lang w:val="en-GB"/>
+              </w:rPr>
+              <w:t>T_ParentId integer NOT NULL</w:t>
             </w:r>
           </w:p>
           <w:p>
@@ -12636,41 +8933,13 @@
               </w:rPr>
               <w:t xml:space="preserve">     </w:t>
             </w:r>
-            <w:proofErr w:type="spellStart"/>
-            <w:r>
-              <w:rPr>
-                <w:sz w:val="16"/>
-                <w:szCs w:val="16"/>
-                <w:lang w:val="en-GB"/>
-              </w:rPr>
-              <w:t>T_ParentType</w:t>
-            </w:r>
-            <w:proofErr w:type="spellEnd"/>
-            <w:r>
-              <w:rPr>
-                <w:sz w:val="16"/>
-                <w:szCs w:val="16"/>
-                <w:lang w:val="en-GB"/>
-              </w:rPr>
-              <w:t xml:space="preserve"> </w:t>
-            </w:r>
-            <w:proofErr w:type="spellStart"/>
-            <w:r>
-              <w:rPr>
-                <w:sz w:val="16"/>
-                <w:szCs w:val="16"/>
-                <w:lang w:val="en-GB"/>
-              </w:rPr>
-              <w:t>varchar</w:t>
-            </w:r>
-            <w:proofErr w:type="spellEnd"/>
-            <w:r>
-              <w:rPr>
-                <w:sz w:val="16"/>
-                <w:szCs w:val="16"/>
-                <w:lang w:val="en-GB"/>
-              </w:rPr>
-              <w:t>(60) NOT NULL</w:t>
+            <w:r>
+              <w:rPr>
+                <w:sz w:val="16"/>
+                <w:szCs w:val="16"/>
+                <w:lang w:val="en-GB"/>
+              </w:rPr>
+              <w:t>T_ParentType varchar(60) NOT NULL</w:t>
             </w:r>
           </w:p>
           <w:p>
@@ -12695,43 +8964,7 @@
                 <w:szCs w:val="16"/>
                 <w:lang w:val="en-GB"/>
               </w:rPr>
-              <w:t xml:space="preserve">   </w:t>
-            </w:r>
-            <w:proofErr w:type="spellStart"/>
-            <w:r>
-              <w:rPr>
-                <w:sz w:val="16"/>
-                <w:szCs w:val="16"/>
-                <w:lang w:val="en-GB"/>
-              </w:rPr>
-              <w:t>T_ParentAttr</w:t>
-            </w:r>
-            <w:proofErr w:type="spellEnd"/>
-            <w:r>
-              <w:rPr>
-                <w:sz w:val="16"/>
-                <w:szCs w:val="16"/>
-                <w:lang w:val="en-GB"/>
-              </w:rPr>
-              <w:t xml:space="preserve"> </w:t>
-            </w:r>
-            <w:proofErr w:type="spellStart"/>
-            <w:r>
-              <w:rPr>
-                <w:sz w:val="16"/>
-                <w:szCs w:val="16"/>
-                <w:lang w:val="en-GB"/>
-              </w:rPr>
-              <w:t>varchar</w:t>
-            </w:r>
-            <w:proofErr w:type="spellEnd"/>
-            <w:r>
-              <w:rPr>
-                <w:sz w:val="16"/>
-                <w:szCs w:val="16"/>
-                <w:lang w:val="en-GB"/>
-              </w:rPr>
-              <w:t>(60) NOT NULL</w:t>
+              <w:t xml:space="preserve">   T_ParentAttr varchar(60) NOT NULL</w:t>
             </w:r>
           </w:p>
           <w:p>
@@ -12792,23 +9025,13 @@
               </w:rPr>
               <w:t xml:space="preserve">     </w:t>
             </w:r>
-            <w:proofErr w:type="spellStart"/>
-            <w:r>
-              <w:rPr>
-                <w:sz w:val="16"/>
-                <w:szCs w:val="16"/>
-                <w:lang w:val="en-GB"/>
-              </w:rPr>
-              <w:t>T_Id</w:t>
-            </w:r>
-            <w:proofErr w:type="spellEnd"/>
-            <w:r>
-              <w:rPr>
-                <w:sz w:val="16"/>
-                <w:szCs w:val="16"/>
-                <w:lang w:val="en-GB"/>
-              </w:rPr>
-              <w:t xml:space="preserve"> integer PRIMARY KEY</w:t>
+            <w:r>
+              <w:rPr>
+                <w:sz w:val="16"/>
+                <w:szCs w:val="16"/>
+                <w:lang w:val="en-GB"/>
+              </w:rPr>
+              <w:t>T_Id integer PRIMARY KEY</w:t>
             </w:r>
           </w:p>
           <w:p>
@@ -12876,79 +9099,15 @@
                 <w:szCs w:val="16"/>
                 <w:lang w:val="de-DE"/>
               </w:rPr>
-              <w:t>--</w:t>
-            </w:r>
-            <w:proofErr w:type="spellStart"/>
+              <w:t>--structWithGenericRef</w:t>
+            </w:r>
             <w:r>
               <w:rPr>
                 <w:sz w:val="16"/>
                 <w:szCs w:val="16"/>
                 <w:lang w:val="de-DE"/>
               </w:rPr>
-              <w:t>structWithGenericRef</w:t>
-            </w:r>
-            <w:proofErr w:type="spellEnd"/>
-            <w:r>
-              <w:rPr>
-                <w:sz w:val="16"/>
-                <w:szCs w:val="16"/>
-                <w:lang w:val="de-DE"/>
-              </w:rPr>
-              <w:t xml:space="preserve"> werden statt für jedes Strukturattribut eine Spalte nur drei Standardspalten </w:t>
-            </w:r>
-            <w:proofErr w:type="spellStart"/>
-            <w:r>
-              <w:rPr>
-                <w:sz w:val="16"/>
-                <w:szCs w:val="16"/>
-                <w:lang w:val="de-DE"/>
-              </w:rPr>
-              <w:t>T_ParentId</w:t>
-            </w:r>
-            <w:proofErr w:type="spellEnd"/>
-            <w:r>
-              <w:rPr>
-                <w:sz w:val="16"/>
-                <w:szCs w:val="16"/>
-                <w:lang w:val="de-DE"/>
-              </w:rPr>
-              <w:t xml:space="preserve">, </w:t>
-            </w:r>
-            <w:proofErr w:type="spellStart"/>
-            <w:r>
-              <w:rPr>
-                <w:sz w:val="16"/>
-                <w:szCs w:val="16"/>
-                <w:lang w:val="de-DE"/>
-              </w:rPr>
-              <w:t>T_ParentType</w:t>
-            </w:r>
-            <w:proofErr w:type="spellEnd"/>
-            <w:r>
-              <w:rPr>
-                <w:sz w:val="16"/>
-                <w:szCs w:val="16"/>
-                <w:lang w:val="de-DE"/>
-              </w:rPr>
-              <w:t xml:space="preserve">, </w:t>
-            </w:r>
-            <w:proofErr w:type="spellStart"/>
-            <w:r>
-              <w:rPr>
-                <w:sz w:val="16"/>
-                <w:szCs w:val="16"/>
-                <w:lang w:val="de-DE"/>
-              </w:rPr>
-              <w:t>T_ParentAttr</w:t>
-            </w:r>
-            <w:proofErr w:type="spellEnd"/>
-            <w:r>
-              <w:rPr>
-                <w:sz w:val="16"/>
-                <w:szCs w:val="16"/>
-                <w:lang w:val="de-DE"/>
-              </w:rPr>
-              <w:t xml:space="preserve"> angelegt. Diese drei Spalten bilden zusammen einen generischen Fremdschlüssel.</w:t>
+              <w:t xml:space="preserve"> werden statt für jedes Strukturattribut eine Spalte nur drei Standardspalten T_ParentId, T_ParentType, T_ParentAttr angelegt. Diese drei Spalten bilden zusammen einen generischen Fremdschlüssel.</w:t>
             </w:r>
           </w:p>
           <w:p>
@@ -12961,7 +9120,6 @@
                 <w:lang w:val="de-DE" w:eastAsia="en-US"/>
               </w:rPr>
             </w:pPr>
-            <w:proofErr w:type="spellStart"/>
             <w:r>
               <w:rPr>
                 <w:color w:val="000000" w:themeColor="text1"/>
@@ -13016,7 +9174,6 @@
               </w:rPr>
               <w:t>d</w:t>
             </w:r>
-            <w:proofErr w:type="spellEnd"/>
             <w:r>
               <w:rPr>
                 <w:color w:val="000000" w:themeColor="text1"/>
@@ -13033,9 +9190,8 @@
                 <w:szCs w:val="16"/>
                 <w:lang w:val="de-DE" w:eastAsia="en-US"/>
               </w:rPr>
-              <w:t xml:space="preserve">ie </w:t>
-            </w:r>
-            <w:proofErr w:type="spellStart"/>
+              <w:t>ie t_id des Objektes</w:t>
+            </w:r>
             <w:r>
               <w:rPr>
                 <w:color w:val="000000" w:themeColor="text1"/>
@@ -13043,9 +9199,8 @@
                 <w:szCs w:val="16"/>
                 <w:lang w:val="de-DE" w:eastAsia="en-US"/>
               </w:rPr>
-              <w:t>t_id</w:t>
-            </w:r>
-            <w:proofErr w:type="spellEnd"/>
+              <w:t>,</w:t>
+            </w:r>
             <w:r>
               <w:rPr>
                 <w:color w:val="000000" w:themeColor="text1"/>
@@ -13053,7 +9208,7 @@
                 <w:szCs w:val="16"/>
                 <w:lang w:val="de-DE" w:eastAsia="en-US"/>
               </w:rPr>
-              <w:t xml:space="preserve"> des Objektes</w:t>
+              <w:t xml:space="preserve"> das das Strukturelement enthält</w:t>
             </w:r>
             <w:r>
               <w:rPr>
@@ -13062,6 +9217,136 @@
                 <w:szCs w:val="16"/>
                 <w:lang w:val="de-DE" w:eastAsia="en-US"/>
               </w:rPr>
+              <w:t>.</w:t>
+            </w:r>
+          </w:p>
+          <w:p>
+            <w:pPr>
+              <w:spacing w:line="260" w:lineRule="atLeast"/>
+              <w:rPr>
+                <w:color w:val="000000" w:themeColor="text1"/>
+                <w:sz w:val="16"/>
+                <w:szCs w:val="16"/>
+                <w:lang w:val="de-DE" w:eastAsia="en-US"/>
+              </w:rPr>
+            </w:pPr>
+            <w:r>
+              <w:rPr>
+                <w:color w:val="000000" w:themeColor="text1"/>
+                <w:sz w:val="16"/>
+                <w:szCs w:val="16"/>
+                <w:lang w:val="de-DE" w:eastAsia="en-US"/>
+              </w:rPr>
+              <w:t>T</w:t>
+            </w:r>
+            <w:r>
+              <w:rPr>
+                <w:color w:val="000000" w:themeColor="text1"/>
+                <w:sz w:val="16"/>
+                <w:szCs w:val="16"/>
+                <w:lang w:val="de-DE" w:eastAsia="en-US"/>
+              </w:rPr>
+              <w:t>_</w:t>
+            </w:r>
+            <w:r>
+              <w:rPr>
+                <w:color w:val="000000" w:themeColor="text1"/>
+                <w:sz w:val="16"/>
+                <w:szCs w:val="16"/>
+                <w:lang w:val="de-DE" w:eastAsia="en-US"/>
+              </w:rPr>
+              <w:t>P</w:t>
+            </w:r>
+            <w:r>
+              <w:rPr>
+                <w:color w:val="000000" w:themeColor="text1"/>
+                <w:sz w:val="16"/>
+                <w:szCs w:val="16"/>
+                <w:lang w:val="de-DE" w:eastAsia="en-US"/>
+              </w:rPr>
+              <w:t>arent</w:t>
+            </w:r>
+            <w:r>
+              <w:rPr>
+                <w:color w:val="000000" w:themeColor="text1"/>
+                <w:sz w:val="16"/>
+                <w:szCs w:val="16"/>
+                <w:lang w:val="de-DE" w:eastAsia="en-US"/>
+              </w:rPr>
+              <w:t>T</w:t>
+            </w:r>
+            <w:r>
+              <w:rPr>
+                <w:color w:val="000000" w:themeColor="text1"/>
+                <w:sz w:val="16"/>
+                <w:szCs w:val="16"/>
+                <w:lang w:val="de-DE" w:eastAsia="en-US"/>
+              </w:rPr>
+              <w:t>ype</w:t>
+            </w:r>
+            <w:r>
+              <w:rPr>
+                <w:color w:val="000000" w:themeColor="text1"/>
+                <w:sz w:val="16"/>
+                <w:szCs w:val="16"/>
+                <w:lang w:val="de-DE" w:eastAsia="en-US"/>
+              </w:rPr>
+              <w:t xml:space="preserve"> ist die </w:t>
+            </w:r>
+            <w:r>
+              <w:rPr>
+                <w:color w:val="000000" w:themeColor="text1"/>
+                <w:sz w:val="16"/>
+                <w:szCs w:val="16"/>
+                <w:lang w:val="de-DE" w:eastAsia="en-US"/>
+              </w:rPr>
+              <w:t xml:space="preserve">konkrete Klasse </w:t>
+            </w:r>
+            <w:r>
+              <w:rPr>
+                <w:sz w:val="16"/>
+                <w:szCs w:val="16"/>
+              </w:rPr>
+              <w:t>(der SQL-Name des qualifizierten INTERLIS-Klassennamens</w:t>
+            </w:r>
+            <w:r>
+              <w:rPr>
+                <w:rStyle w:val="Funotenzeichen"/>
+                <w:sz w:val="16"/>
+                <w:szCs w:val="16"/>
+              </w:rPr>
+              <w:footnoteReference w:id="4"/>
+            </w:r>
+            <w:r>
+              <w:rPr>
+                <w:sz w:val="16"/>
+                <w:szCs w:val="16"/>
+              </w:rPr>
+              <w:t>)</w:t>
+            </w:r>
+            <w:r>
+              <w:rPr>
+                <w:sz w:val="16"/>
+                <w:szCs w:val="16"/>
+              </w:rPr>
+              <w:t xml:space="preserve"> </w:t>
+            </w:r>
+            <w:r>
+              <w:rPr>
+                <w:color w:val="000000" w:themeColor="text1"/>
+                <w:sz w:val="16"/>
+                <w:szCs w:val="16"/>
+                <w:lang w:val="de-DE" w:eastAsia="en-US"/>
+              </w:rPr>
+              <w:t>des Objektes</w:t>
+            </w:r>
+            <w:r>
+              <w:rPr>
+                <w:color w:val="000000" w:themeColor="text1"/>
+                <w:sz w:val="16"/>
+                <w:szCs w:val="16"/>
+                <w:lang w:val="de-DE" w:eastAsia="en-US"/>
+              </w:rPr>
               <w:t>,</w:t>
             </w:r>
             <w:r>
@@ -13093,7 +9378,6 @@
                 <w:lang w:val="de-DE" w:eastAsia="en-US"/>
               </w:rPr>
             </w:pPr>
-            <w:proofErr w:type="spellStart"/>
             <w:r>
               <w:rPr>
                 <w:color w:val="000000" w:themeColor="text1"/>
@@ -13137,7 +9421,7 @@
                 <w:szCs w:val="16"/>
                 <w:lang w:val="de-DE" w:eastAsia="en-US"/>
               </w:rPr>
-              <w:t>T</w:t>
+              <w:t>A</w:t>
             </w:r>
             <w:r>
               <w:rPr>
@@ -13146,159 +9430,8 @@
                 <w:szCs w:val="16"/>
                 <w:lang w:val="de-DE" w:eastAsia="en-US"/>
               </w:rPr>
-              <w:t>ype</w:t>
-            </w:r>
-            <w:proofErr w:type="spellEnd"/>
-            <w:r>
-              <w:rPr>
-                <w:color w:val="000000" w:themeColor="text1"/>
-                <w:sz w:val="16"/>
-                <w:szCs w:val="16"/>
-                <w:lang w:val="de-DE" w:eastAsia="en-US"/>
-              </w:rPr>
-              <w:t xml:space="preserve"> ist die </w:t>
-            </w:r>
-            <w:r>
-              <w:rPr>
-                <w:color w:val="000000" w:themeColor="text1"/>
-                <w:sz w:val="16"/>
-                <w:szCs w:val="16"/>
-                <w:lang w:val="de-DE" w:eastAsia="en-US"/>
-              </w:rPr>
-              <w:t xml:space="preserve">konkrete Klasse </w:t>
-            </w:r>
-            <w:r>
-              <w:rPr>
-                <w:sz w:val="16"/>
-                <w:szCs w:val="16"/>
-              </w:rPr>
-              <w:t>(der SQL-Name des qualifizierten INTERLIS-Klassennamens</w:t>
-            </w:r>
-            <w:r>
-              <w:rPr>
-                <w:rStyle w:val="Funotenzeichen"/>
-                <w:sz w:val="16"/>
-                <w:szCs w:val="16"/>
-              </w:rPr>
-              <w:footnoteReference w:id="4"/>
-            </w:r>
-            <w:r>
-              <w:rPr>
-                <w:sz w:val="16"/>
-                <w:szCs w:val="16"/>
-              </w:rPr>
-              <w:t>)</w:t>
-            </w:r>
-            <w:r>
-              <w:rPr>
-                <w:sz w:val="16"/>
-                <w:szCs w:val="16"/>
-              </w:rPr>
-              <w:t xml:space="preserve"> </w:t>
-            </w:r>
-            <w:r>
-              <w:rPr>
-                <w:color w:val="000000" w:themeColor="text1"/>
-                <w:sz w:val="16"/>
-                <w:szCs w:val="16"/>
-                <w:lang w:val="de-DE" w:eastAsia="en-US"/>
-              </w:rPr>
-              <w:t>des Objektes</w:t>
-            </w:r>
-            <w:r>
-              <w:rPr>
-                <w:color w:val="000000" w:themeColor="text1"/>
-                <w:sz w:val="16"/>
-                <w:szCs w:val="16"/>
-                <w:lang w:val="de-DE" w:eastAsia="en-US"/>
-              </w:rPr>
-              <w:t>,</w:t>
-            </w:r>
-            <w:r>
-              <w:rPr>
-                <w:color w:val="000000" w:themeColor="text1"/>
-                <w:sz w:val="16"/>
-                <w:szCs w:val="16"/>
-                <w:lang w:val="de-DE" w:eastAsia="en-US"/>
-              </w:rPr>
-              <w:t xml:space="preserve"> das das Strukturelement enthält</w:t>
-            </w:r>
-            <w:r>
-              <w:rPr>
-                <w:color w:val="000000" w:themeColor="text1"/>
-                <w:sz w:val="16"/>
-                <w:szCs w:val="16"/>
-                <w:lang w:val="de-DE" w:eastAsia="en-US"/>
-              </w:rPr>
-              <w:t>.</w:t>
-            </w:r>
-          </w:p>
-          <w:p>
-            <w:pPr>
-              <w:spacing w:line="260" w:lineRule="atLeast"/>
-              <w:rPr>
-                <w:color w:val="000000" w:themeColor="text1"/>
-                <w:sz w:val="16"/>
-                <w:szCs w:val="16"/>
-                <w:lang w:val="de-DE" w:eastAsia="en-US"/>
-              </w:rPr>
-            </w:pPr>
-            <w:proofErr w:type="spellStart"/>
-            <w:r>
-              <w:rPr>
-                <w:color w:val="000000" w:themeColor="text1"/>
-                <w:sz w:val="16"/>
-                <w:szCs w:val="16"/>
-                <w:lang w:val="de-DE" w:eastAsia="en-US"/>
-              </w:rPr>
-              <w:t>T</w:t>
-            </w:r>
-            <w:r>
-              <w:rPr>
-                <w:color w:val="000000" w:themeColor="text1"/>
-                <w:sz w:val="16"/>
-                <w:szCs w:val="16"/>
-                <w:lang w:val="de-DE" w:eastAsia="en-US"/>
-              </w:rPr>
-              <w:t>_</w:t>
-            </w:r>
-            <w:r>
-              <w:rPr>
-                <w:color w:val="000000" w:themeColor="text1"/>
-                <w:sz w:val="16"/>
-                <w:szCs w:val="16"/>
-                <w:lang w:val="de-DE" w:eastAsia="en-US"/>
-              </w:rPr>
-              <w:t>P</w:t>
-            </w:r>
-            <w:r>
-              <w:rPr>
-                <w:color w:val="000000" w:themeColor="text1"/>
-                <w:sz w:val="16"/>
-                <w:szCs w:val="16"/>
-                <w:lang w:val="de-DE" w:eastAsia="en-US"/>
-              </w:rPr>
-              <w:t>arent</w:t>
-            </w:r>
-            <w:r>
-              <w:rPr>
-                <w:color w:val="000000" w:themeColor="text1"/>
-                <w:sz w:val="16"/>
-                <w:szCs w:val="16"/>
-                <w:lang w:val="de-DE" w:eastAsia="en-US"/>
-              </w:rPr>
-              <w:t>A</w:t>
-            </w:r>
-            <w:r>
-              <w:rPr>
-                <w:color w:val="000000" w:themeColor="text1"/>
-                <w:sz w:val="16"/>
-                <w:szCs w:val="16"/>
-                <w:lang w:val="de-DE" w:eastAsia="en-US"/>
-              </w:rPr>
               <w:t>ttr</w:t>
             </w:r>
-            <w:proofErr w:type="spellEnd"/>
             <w:r>
               <w:rPr>
                 <w:color w:val="000000" w:themeColor="text1"/>
@@ -13421,17 +9554,8 @@
                 <w:rFonts w:ascii="Courier New" w:hAnsi="Courier New" w:cs="Courier New"/>
                 <w:lang w:val="en-GB"/>
               </w:rPr>
-              <w:t>XTF-</w:t>
-            </w:r>
-            <w:proofErr w:type="spellStart"/>
-            <w:r>
-              <w:rPr>
-                <w:rFonts w:ascii="Courier New" w:hAnsi="Courier New" w:cs="Courier New"/>
-                <w:lang w:val="en-GB"/>
-              </w:rPr>
-              <w:t>Datei</w:t>
-            </w:r>
-            <w:proofErr w:type="spellEnd"/>
+              <w:t>XTF-Datei</w:t>
+            </w:r>
           </w:p>
         </w:tc>
       </w:tr>
@@ -13453,23 +9577,7 @@
                 <w:rFonts w:ascii="Courier New" w:hAnsi="Courier New" w:cs="Courier New"/>
                 <w:lang w:val="en-GB"/>
               </w:rPr>
-              <w:t>&lt;</w:t>
-            </w:r>
-            <w:proofErr w:type="spellStart"/>
-            <w:r>
-              <w:rPr>
-                <w:rFonts w:ascii="Courier New" w:hAnsi="Courier New" w:cs="Courier New"/>
-                <w:lang w:val="en-GB"/>
-              </w:rPr>
-              <w:t>BspTable.TopicA.D</w:t>
-            </w:r>
-            <w:proofErr w:type="spellEnd"/>
-            <w:r>
-              <w:rPr>
-                <w:rFonts w:ascii="Courier New" w:hAnsi="Courier New" w:cs="Courier New"/>
-                <w:lang w:val="en-GB"/>
-              </w:rPr>
-              <w:t xml:space="preserve"> TID="2"&gt;</w:t>
+              <w:t>&lt;BspTable.TopicA.D TID="2"&gt;</w:t>
             </w:r>
           </w:p>
           <w:p>
@@ -13524,23 +9632,7 @@
                 <w:lang w:val="en-GB"/>
               </w:rPr>
               <w:tab/>
-              <w:t>&lt;</w:t>
-            </w:r>
-            <w:proofErr w:type="spellStart"/>
-            <w:r>
-              <w:rPr>
-                <w:rFonts w:ascii="Courier New" w:hAnsi="Courier New" w:cs="Courier New"/>
-                <w:lang w:val="en-GB"/>
-              </w:rPr>
-              <w:t>BspTable.TopicA.C</w:t>
-            </w:r>
-            <w:proofErr w:type="spellEnd"/>
-            <w:r>
-              <w:rPr>
-                <w:rFonts w:ascii="Courier New" w:hAnsi="Courier New" w:cs="Courier New"/>
-                <w:lang w:val="en-GB"/>
-              </w:rPr>
-              <w:t>&gt;</w:t>
+              <w:t>&lt;BspTable.TopicA.C&gt;</w:t>
             </w:r>
           </w:p>
           <w:p>
@@ -13564,23 +9656,7 @@
                 <w:lang w:val="en-GB"/>
               </w:rPr>
               <w:tab/>
-              <w:t>&lt;/</w:t>
-            </w:r>
-            <w:proofErr w:type="spellStart"/>
-            <w:r>
-              <w:rPr>
-                <w:rFonts w:ascii="Courier New" w:hAnsi="Courier New" w:cs="Courier New"/>
-                <w:lang w:val="en-GB"/>
-              </w:rPr>
-              <w:t>BspTable.TopicA.C</w:t>
-            </w:r>
-            <w:proofErr w:type="spellEnd"/>
-            <w:r>
-              <w:rPr>
-                <w:rFonts w:ascii="Courier New" w:hAnsi="Courier New" w:cs="Courier New"/>
-                <w:lang w:val="en-GB"/>
-              </w:rPr>
-              <w:t>&gt;</w:t>
+              <w:t>&lt;/BspTable.TopicA.C&gt;</w:t>
             </w:r>
           </w:p>
           <w:p>
@@ -13604,23 +9680,7 @@
                 <w:lang w:val="en-GB"/>
               </w:rPr>
               <w:tab/>
-              <w:t>&lt;</w:t>
-            </w:r>
-            <w:proofErr w:type="spellStart"/>
-            <w:r>
-              <w:rPr>
-                <w:rFonts w:ascii="Courier New" w:hAnsi="Courier New" w:cs="Courier New"/>
-                <w:lang w:val="en-GB"/>
-              </w:rPr>
-              <w:t>BspTable.TopicA.C</w:t>
-            </w:r>
-            <w:proofErr w:type="spellEnd"/>
-            <w:r>
-              <w:rPr>
-                <w:rFonts w:ascii="Courier New" w:hAnsi="Courier New" w:cs="Courier New"/>
-                <w:lang w:val="en-GB"/>
-              </w:rPr>
-              <w:t>&gt;</w:t>
+              <w:t>&lt;BspTable.TopicA.C&gt;</w:t>
             </w:r>
           </w:p>
           <w:p>
@@ -13644,23 +9704,7 @@
                 <w:lang w:val="en-GB"/>
               </w:rPr>
               <w:tab/>
-              <w:t>&lt;/</w:t>
-            </w:r>
-            <w:proofErr w:type="spellStart"/>
-            <w:r>
-              <w:rPr>
-                <w:rFonts w:ascii="Courier New" w:hAnsi="Courier New" w:cs="Courier New"/>
-                <w:lang w:val="en-GB"/>
-              </w:rPr>
-              <w:t>BspTable.TopicA.C</w:t>
-            </w:r>
-            <w:proofErr w:type="spellEnd"/>
-            <w:r>
-              <w:rPr>
-                <w:rFonts w:ascii="Courier New" w:hAnsi="Courier New" w:cs="Courier New"/>
-                <w:lang w:val="en-GB"/>
-              </w:rPr>
-              <w:t>&gt;</w:t>
+              <w:t>&lt;/BspTable.TopicA.C&gt;</w:t>
             </w:r>
           </w:p>
           <w:p>
@@ -13752,21 +9796,62 @@
                 <w:lang w:val="en-GB"/>
               </w:rPr>
               <w:tab/>
-              <w:t>&lt;</w:t>
-            </w:r>
-            <w:proofErr w:type="spellStart"/>
-            <w:r>
-              <w:rPr>
-                <w:rFonts w:ascii="Courier New" w:hAnsi="Courier New" w:cs="Courier New"/>
-                <w:lang w:val="en-GB"/>
-              </w:rPr>
-              <w:t>BspTable.TopicA.C</w:t>
-            </w:r>
-            <w:proofErr w:type="spellEnd"/>
-            <w:r>
-              <w:rPr>
-                <w:rFonts w:ascii="Courier New" w:hAnsi="Courier New" w:cs="Courier New"/>
-                <w:lang w:val="en-GB"/>
+              <w:t>&lt;BspTable.TopicA.C&gt;</w:t>
+            </w:r>
+          </w:p>
+          <w:p>
+            <w:pPr>
+              <w:pStyle w:val="Textkrper"/>
+              <w:rPr>
+                <w:rFonts w:ascii="Courier New" w:hAnsi="Courier New" w:cs="Courier New"/>
+                <w:lang w:val="en-GB"/>
+              </w:rPr>
+            </w:pPr>
+            <w:r>
+              <w:rPr>
+                <w:rFonts w:ascii="Courier New" w:hAnsi="Courier New" w:cs="Courier New"/>
+                <w:lang w:val="en-GB"/>
+              </w:rPr>
+              <w:tab/>
+            </w:r>
+            <w:r>
+              <w:rPr>
+                <w:rFonts w:ascii="Courier New" w:hAnsi="Courier New" w:cs="Courier New"/>
+                <w:lang w:val="en-GB"/>
+              </w:rPr>
+              <w:tab/>
+              <w:t>&lt;/BspTable.TopicA.C&gt;</w:t>
+            </w:r>
+          </w:p>
+          <w:p>
+            <w:pPr>
+              <w:pStyle w:val="Textkrper"/>
+              <w:rPr>
+                <w:rFonts w:ascii="Courier New" w:hAnsi="Courier New" w:cs="Courier New"/>
+              </w:rPr>
+            </w:pPr>
+            <w:r>
+              <w:rPr>
+                <w:rFonts w:ascii="Courier New" w:hAnsi="Courier New" w:cs="Courier New"/>
+                <w:lang w:val="en-GB"/>
+              </w:rPr>
+              <w:tab/>
+            </w:r>
+            <w:r>
+              <w:rPr>
+                <w:rFonts w:ascii="Courier New" w:hAnsi="Courier New" w:cs="Courier New"/>
+              </w:rPr>
+              <w:t>&lt;/attr</w:t>
+            </w:r>
+            <w:r>
+              <w:rPr>
+                <w:rFonts w:ascii="Courier New" w:hAnsi="Courier New" w:cs="Courier New"/>
+              </w:rPr>
+              <w:t>2</w:t>
+            </w:r>
+            <w:r>
+              <w:rPr>
+                <w:rFonts w:ascii="Courier New" w:hAnsi="Courier New" w:cs="Courier New"/>
               </w:rPr>
               <w:t>&gt;</w:t>
             </w:r>
@@ -13776,100 +9861,13 @@
               <w:pStyle w:val="Textkrper"/>
               <w:rPr>
                 <w:rFonts w:ascii="Courier New" w:hAnsi="Courier New" w:cs="Courier New"/>
-                <w:lang w:val="en-GB"/>
-              </w:rPr>
-            </w:pPr>
-            <w:r>
-              <w:rPr>
-                <w:rFonts w:ascii="Courier New" w:hAnsi="Courier New" w:cs="Courier New"/>
-                <w:lang w:val="en-GB"/>
-              </w:rPr>
-              <w:tab/>
-            </w:r>
-            <w:r>
-              <w:rPr>
-                <w:rFonts w:ascii="Courier New" w:hAnsi="Courier New" w:cs="Courier New"/>
-                <w:lang w:val="en-GB"/>
-              </w:rPr>
-              <w:tab/>
-              <w:t>&lt;/</w:t>
-            </w:r>
-            <w:proofErr w:type="spellStart"/>
-            <w:r>
-              <w:rPr>
-                <w:rFonts w:ascii="Courier New" w:hAnsi="Courier New" w:cs="Courier New"/>
-                <w:lang w:val="en-GB"/>
-              </w:rPr>
-              <w:t>BspTable.TopicA.C</w:t>
-            </w:r>
-            <w:proofErr w:type="spellEnd"/>
-            <w:r>
-              <w:rPr>
-                <w:rFonts w:ascii="Courier New" w:hAnsi="Courier New" w:cs="Courier New"/>
-                <w:lang w:val="en-GB"/>
-              </w:rPr>
-              <w:t>&gt;</w:t>
-            </w:r>
-          </w:p>
-          <w:p>
-            <w:pPr>
-              <w:pStyle w:val="Textkrper"/>
-              <w:rPr>
-                <w:rFonts w:ascii="Courier New" w:hAnsi="Courier New" w:cs="Courier New"/>
-              </w:rPr>
-            </w:pPr>
-            <w:r>
-              <w:rPr>
-                <w:rFonts w:ascii="Courier New" w:hAnsi="Courier New" w:cs="Courier New"/>
-                <w:lang w:val="en-GB"/>
-              </w:rPr>
-              <w:tab/>
-            </w:r>
-            <w:r>
-              <w:rPr>
-                <w:rFonts w:ascii="Courier New" w:hAnsi="Courier New" w:cs="Courier New"/>
-              </w:rPr>
-              <w:t>&lt;/attr</w:t>
-            </w:r>
-            <w:r>
-              <w:rPr>
-                <w:rFonts w:ascii="Courier New" w:hAnsi="Courier New" w:cs="Courier New"/>
-              </w:rPr>
-              <w:t>2</w:t>
-            </w:r>
-            <w:r>
-              <w:rPr>
-                <w:rFonts w:ascii="Courier New" w:hAnsi="Courier New" w:cs="Courier New"/>
-              </w:rPr>
-              <w:t>&gt;</w:t>
-            </w:r>
-          </w:p>
-          <w:p>
-            <w:pPr>
-              <w:pStyle w:val="Textkrper"/>
-              <w:rPr>
-                <w:rFonts w:ascii="Courier New" w:hAnsi="Courier New" w:cs="Courier New"/>
-              </w:rPr>
-            </w:pPr>
-            <w:r>
-              <w:rPr>
-                <w:rFonts w:ascii="Courier New" w:hAnsi="Courier New" w:cs="Courier New"/>
-              </w:rPr>
-              <w:t>&lt;/</w:t>
-            </w:r>
-            <w:proofErr w:type="spellStart"/>
-            <w:r>
-              <w:rPr>
-                <w:rFonts w:ascii="Courier New" w:hAnsi="Courier New" w:cs="Courier New"/>
-              </w:rPr>
-              <w:t>BspTable.TopicA.D</w:t>
-            </w:r>
-            <w:proofErr w:type="spellEnd"/>
-            <w:r>
-              <w:rPr>
-                <w:rFonts w:ascii="Courier New" w:hAnsi="Courier New" w:cs="Courier New"/>
-              </w:rPr>
-              <w:t>&gt;</w:t>
+              </w:rPr>
+            </w:pPr>
+            <w:r>
+              <w:rPr>
+                <w:rFonts w:ascii="Courier New" w:hAnsi="Courier New" w:cs="Courier New"/>
+              </w:rPr>
+              <w:t>&lt;/BspTable.TopicA.D&gt;</w:t>
             </w:r>
           </w:p>
         </w:tc>
@@ -14089,7 +10087,6 @@
                 <w:szCs w:val="22"/>
               </w:rPr>
             </w:pPr>
-            <w:proofErr w:type="spellStart"/>
             <w:r>
               <w:rPr>
                 <w:rFonts w:ascii="Calibri" w:eastAsia="Times New Roman" w:hAnsi="Calibri" w:cs="Calibri"/>
@@ -14099,7 +10096,6 @@
               </w:rPr>
               <w:t>t_id</w:t>
             </w:r>
-            <w:proofErr w:type="spellEnd"/>
           </w:p>
         </w:tc>
         <w:tc>
@@ -14125,7 +10121,6 @@
                 <w:szCs w:val="22"/>
               </w:rPr>
             </w:pPr>
-            <w:proofErr w:type="spellStart"/>
             <w:r>
               <w:rPr>
                 <w:rFonts w:ascii="Calibri" w:eastAsia="Times New Roman" w:hAnsi="Calibri" w:cs="Calibri"/>
@@ -14135,7 +10130,6 @@
               </w:rPr>
               <w:t>t_seq</w:t>
             </w:r>
-            <w:proofErr w:type="spellEnd"/>
           </w:p>
         </w:tc>
         <w:tc>
@@ -14694,17 +10688,16 @@
                 <w:szCs w:val="22"/>
               </w:rPr>
             </w:pPr>
-            <w:proofErr w:type="spellStart"/>
-            <w:r>
-              <w:rPr>
-                <w:rFonts w:ascii="Calibri" w:eastAsia="Times New Roman" w:hAnsi="Calibri" w:cs="Calibri"/>
-                <w:color w:val="000000"/>
-                <w:sz w:val="22"/>
-                <w:szCs w:val="22"/>
-              </w:rPr>
+            <w:r>
+              <w:rPr>
+                <w:rFonts w:ascii="Calibri" w:eastAsia="Times New Roman" w:hAnsi="Calibri" w:cs="Calibri"/>
+                <w:color w:val="000000"/>
+                <w:sz w:val="22"/>
+                <w:szCs w:val="22"/>
+              </w:rPr>
+              <w:lastRenderedPageBreak/>
               <w:t>t_id</w:t>
             </w:r>
-            <w:proofErr w:type="spellEnd"/>
           </w:p>
         </w:tc>
         <w:tc>
@@ -14723,7 +10716,6 @@
                 <w:szCs w:val="22"/>
               </w:rPr>
             </w:pPr>
-            <w:proofErr w:type="spellStart"/>
             <w:r>
               <w:rPr>
                 <w:rFonts w:ascii="Calibri" w:eastAsia="Times New Roman" w:hAnsi="Calibri" w:cs="Calibri"/>
@@ -14733,7 +10725,6 @@
               </w:rPr>
               <w:t>T_Ili_Tid</w:t>
             </w:r>
-            <w:proofErr w:type="spellEnd"/>
           </w:p>
         </w:tc>
       </w:tr>
@@ -15040,7 +11031,6 @@
                 <w:szCs w:val="22"/>
               </w:rPr>
             </w:pPr>
-            <w:proofErr w:type="spellStart"/>
             <w:r>
               <w:rPr>
                 <w:rFonts w:ascii="Calibri" w:eastAsia="Times New Roman" w:hAnsi="Calibri" w:cs="Calibri"/>
@@ -15050,7 +11040,6 @@
               </w:rPr>
               <w:t>t_id</w:t>
             </w:r>
-            <w:proofErr w:type="spellEnd"/>
           </w:p>
         </w:tc>
         <w:tc>
@@ -15076,7 +11065,6 @@
                 <w:szCs w:val="22"/>
               </w:rPr>
             </w:pPr>
-            <w:proofErr w:type="spellStart"/>
             <w:r>
               <w:rPr>
                 <w:rFonts w:ascii="Calibri" w:eastAsia="Times New Roman" w:hAnsi="Calibri" w:cs="Calibri"/>
@@ -15086,7 +11074,6 @@
               </w:rPr>
               <w:t>t_seq</w:t>
             </w:r>
-            <w:proofErr w:type="spellEnd"/>
           </w:p>
         </w:tc>
         <w:tc>
@@ -15112,7 +11099,6 @@
                 <w:szCs w:val="22"/>
               </w:rPr>
             </w:pPr>
-            <w:proofErr w:type="spellStart"/>
             <w:r>
               <w:rPr>
                 <w:rFonts w:ascii="Calibri" w:eastAsia="Times New Roman" w:hAnsi="Calibri" w:cs="Calibri"/>
@@ -15122,7 +11108,6 @@
               </w:rPr>
               <w:t>t_parentid</w:t>
             </w:r>
-            <w:proofErr w:type="spellEnd"/>
           </w:p>
         </w:tc>
         <w:tc>
@@ -15148,7 +11133,6 @@
                 <w:szCs w:val="22"/>
               </w:rPr>
             </w:pPr>
-            <w:proofErr w:type="spellStart"/>
             <w:r>
               <w:rPr>
                 <w:rFonts w:ascii="Calibri" w:eastAsia="Times New Roman" w:hAnsi="Calibri" w:cs="Calibri"/>
@@ -15158,7 +11142,6 @@
               </w:rPr>
               <w:t>t_parenttype</w:t>
             </w:r>
-            <w:proofErr w:type="spellEnd"/>
           </w:p>
         </w:tc>
         <w:tc>
@@ -15184,7 +11167,6 @@
                 <w:szCs w:val="22"/>
               </w:rPr>
             </w:pPr>
-            <w:proofErr w:type="spellStart"/>
             <w:r>
               <w:rPr>
                 <w:rFonts w:ascii="Calibri" w:eastAsia="Times New Roman" w:hAnsi="Calibri" w:cs="Calibri"/>
@@ -15194,7 +11176,6 @@
               </w:rPr>
               <w:t>t_parentattr</w:t>
             </w:r>
-            <w:proofErr w:type="spellEnd"/>
           </w:p>
         </w:tc>
       </w:tr>
@@ -15822,7 +11803,6 @@
                 <w:szCs w:val="22"/>
               </w:rPr>
             </w:pPr>
-            <w:proofErr w:type="spellStart"/>
             <w:r>
               <w:rPr>
                 <w:rFonts w:ascii="Calibri" w:eastAsia="Times New Roman" w:hAnsi="Calibri" w:cs="Calibri"/>
@@ -15832,7 +11812,6 @@
               </w:rPr>
               <w:t>t_id</w:t>
             </w:r>
-            <w:proofErr w:type="spellEnd"/>
           </w:p>
         </w:tc>
         <w:tc>
@@ -15851,7 +11830,6 @@
                 <w:szCs w:val="22"/>
               </w:rPr>
             </w:pPr>
-            <w:proofErr w:type="spellStart"/>
             <w:r>
               <w:rPr>
                 <w:rFonts w:ascii="Calibri" w:eastAsia="Times New Roman" w:hAnsi="Calibri" w:cs="Calibri"/>
@@ -15861,7 +11839,6 @@
               </w:rPr>
               <w:t>T_Ili_Tid</w:t>
             </w:r>
-            <w:proofErr w:type="spellEnd"/>
           </w:p>
         </w:tc>
       </w:tr>
@@ -16189,19 +12166,8 @@
                 <w:sz w:val="22"/>
                 <w:szCs w:val="22"/>
               </w:rPr>
-              <w:t xml:space="preserve">In der Datenbank vorhandene </w:t>
-            </w:r>
-            <w:proofErr w:type="spellStart"/>
-            <w:r>
-              <w:rPr>
-                <w:rFonts w:ascii="Calibri" w:eastAsia="Times New Roman" w:hAnsi="Calibri" w:cs="Calibri"/>
-                <w:color w:val="000000"/>
-                <w:sz w:val="22"/>
-                <w:szCs w:val="22"/>
-              </w:rPr>
-              <w:t>Baskets</w:t>
-            </w:r>
-            <w:proofErr w:type="spellEnd"/>
+              <w:t>In der Datenbank vorhandene Baskets</w:t>
+            </w:r>
           </w:p>
         </w:tc>
       </w:tr>
@@ -16324,27 +12290,7 @@
                 <w:sz w:val="22"/>
                 <w:szCs w:val="22"/>
               </w:rPr>
-              <w:t xml:space="preserve">In der Datenbank vorhandene Datensätze (Sammlung von </w:t>
-            </w:r>
-            <w:proofErr w:type="spellStart"/>
-            <w:r>
-              <w:rPr>
-                <w:rFonts w:ascii="Calibri" w:eastAsia="Times New Roman" w:hAnsi="Calibri" w:cs="Calibri"/>
-                <w:color w:val="000000"/>
-                <w:sz w:val="22"/>
-                <w:szCs w:val="22"/>
-              </w:rPr>
-              <w:t>Baskets</w:t>
-            </w:r>
-            <w:proofErr w:type="spellEnd"/>
-            <w:r>
-              <w:rPr>
-                <w:rFonts w:ascii="Calibri" w:eastAsia="Times New Roman" w:hAnsi="Calibri" w:cs="Calibri"/>
-                <w:color w:val="000000"/>
-                <w:sz w:val="22"/>
-                <w:szCs w:val="22"/>
-              </w:rPr>
-              <w:t>)</w:t>
+              <w:t>In der Datenbank vorhandene Datensätze (Sammlung von Baskets)</w:t>
             </w:r>
           </w:p>
         </w:tc>
@@ -16468,19 +12414,8 @@
                 <w:sz w:val="22"/>
                 <w:szCs w:val="22"/>
               </w:rPr>
-              <w:t xml:space="preserve">Statistik zu den importierten Daten pro </w:t>
-            </w:r>
-            <w:proofErr w:type="spellStart"/>
-            <w:r>
-              <w:rPr>
-                <w:rFonts w:ascii="Calibri" w:eastAsia="Times New Roman" w:hAnsi="Calibri" w:cs="Calibri"/>
-                <w:color w:val="000000"/>
-                <w:sz w:val="22"/>
-                <w:szCs w:val="22"/>
-              </w:rPr>
-              <w:t>Basket</w:t>
-            </w:r>
-            <w:proofErr w:type="spellEnd"/>
+              <w:t>Statistik zu den importierten Daten pro Basket</w:t>
+            </w:r>
           </w:p>
         </w:tc>
       </w:tr>
@@ -16782,7 +12717,6 @@
                 <w:szCs w:val="22"/>
               </w:rPr>
             </w:pPr>
-            <w:proofErr w:type="spellStart"/>
             <w:r>
               <w:rPr>
                 <w:rFonts w:ascii="Calibri" w:eastAsia="Times New Roman" w:hAnsi="Calibri" w:cs="Calibri"/>
@@ -16792,7 +12726,6 @@
               </w:rPr>
               <w:t>t_key_object</w:t>
             </w:r>
-            <w:proofErr w:type="spellEnd"/>
           </w:p>
         </w:tc>
         <w:tc>
@@ -19037,7 +14970,7 @@
 </file>
 
 <file path=customXml/itemProps1.xml><?xml version="1.0" encoding="utf-8"?>
-<ds:datastoreItem xmlns:ds="http://schemas.openxmlformats.org/officeDocument/2006/customXml" ds:itemID="{5C2879C7-9028-4296-ABF5-C623D278E558}">
+<ds:datastoreItem xmlns:ds="http://schemas.openxmlformats.org/officeDocument/2006/customXml" ds:itemID="{2DF61C73-DD3D-42A5-A15E-E8410E1ED9C5}">
   <ds:schemaRefs>
     <ds:schemaRef ds:uri="http://schemas.openxmlformats.org/officeDocument/2006/bibliography"/>
   </ds:schemaRefs>
